--- a/详细设计-第一组/详细设计说明书-第一组.docx
+++ b/详细设计-第一组/详细设计说明书-第一组.docx
@@ -1,6 +1,6 @@
 
 <file path=word/document.xml><?xml version="1.0" encoding="utf-8"?>
-<w:document xmlns:wpc="http://schemas.microsoft.com/office/word/2010/wordprocessingCanvas" xmlns:cx="http://schemas.microsoft.com/office/drawing/2014/chartex" xmlns:cx1="http://schemas.microsoft.com/office/drawing/2015/9/8/chartex" xmlns:cx2="http://schemas.microsoft.com/office/drawing/2015/10/21/chartex" xmlns:cx3="http://schemas.microsoft.com/office/drawing/2016/5/9/chartex" xmlns:cx4="http://schemas.microsoft.com/office/drawing/2016/5/10/chartex" xmlns:cx5="http://schemas.microsoft.com/office/drawing/2016/5/11/chartex" xmlns:cx6="http://schemas.microsoft.com/office/drawing/2016/5/12/chartex" xmlns:cx7="http://schemas.microsoft.com/office/drawing/2016/5/13/chartex" xmlns:cx8="http://schemas.microsoft.com/office/drawing/2016/5/14/chartex" xmlns:mc="http://schemas.openxmlformats.org/markup-compatibility/2006" xmlns:aink="http://schemas.microsoft.com/office/drawing/2016/ink" xmlns:am3d="http://schemas.microsoft.com/office/drawing/2017/model3d" xmlns:o="urn:schemas-microsoft-com:office:office" xmlns:r="http://schemas.openxmlformats.org/officeDocument/2006/relationships" xmlns:m="http://schemas.openxmlformats.org/officeDocument/2006/math" xmlns:v="urn:schemas-microsoft-com:vml" xmlns:wp14="http://schemas.microsoft.com/office/word/2010/wordprocessingDrawing" xmlns:wp="http://schemas.openxmlformats.org/drawingml/2006/wordprocessingDrawing" xmlns:w10="urn:schemas-microsoft-com:office:word" xmlns:w="http://schemas.openxmlformats.org/wordprocessingml/2006/main" xmlns:w14="http://schemas.microsoft.com/office/word/2010/wordml" xmlns:w15="http://schemas.microsoft.com/office/word/2012/wordml" xmlns:w16cex="http://schemas.microsoft.com/office/word/2018/wordml/cex" xmlns:w16cid="http://schemas.microsoft.com/office/word/2016/wordml/cid" xmlns:w16="http://schemas.microsoft.com/office/word/2018/wordml" xmlns:w16se="http://schemas.microsoft.com/office/word/2015/wordml/symex" xmlns:wpg="http://schemas.microsoft.com/office/word/2010/wordprocessingGroup" xmlns:wpi="http://schemas.microsoft.com/office/word/2010/wordprocessingInk" xmlns:wne="http://schemas.microsoft.com/office/word/2006/wordml" xmlns:wps="http://schemas.microsoft.com/office/word/2010/wordprocessingShape" mc:Ignorable="w14 w15 w16se w16cid w16 w16cex wp14">
+<w:document xmlns:wpc="http://schemas.microsoft.com/office/word/2010/wordprocessingCanvas" xmlns:cx="http://schemas.microsoft.com/office/drawing/2014/chartex" xmlns:cx1="http://schemas.microsoft.com/office/drawing/2015/9/8/chartex" xmlns:cx2="http://schemas.microsoft.com/office/drawing/2015/10/21/chartex" xmlns:cx3="http://schemas.microsoft.com/office/drawing/2016/5/9/chartex" xmlns:cx4="http://schemas.microsoft.com/office/drawing/2016/5/10/chartex" xmlns:cx5="http://schemas.microsoft.com/office/drawing/2016/5/11/chartex" xmlns:cx6="http://schemas.microsoft.com/office/drawing/2016/5/12/chartex" xmlns:cx7="http://schemas.microsoft.com/office/drawing/2016/5/13/chartex" xmlns:cx8="http://schemas.microsoft.com/office/drawing/2016/5/14/chartex" xmlns:mc="http://schemas.openxmlformats.org/markup-compatibility/2006" xmlns:aink="http://schemas.microsoft.com/office/drawing/2016/ink" xmlns:am3d="http://schemas.microsoft.com/office/drawing/2017/model3d" xmlns:o="urn:schemas-microsoft-com:office:office" xmlns:oel="http://schemas.microsoft.com/office/2019/extlst" xmlns:r="http://schemas.openxmlformats.org/officeDocument/2006/relationships" xmlns:m="http://schemas.openxmlformats.org/officeDocument/2006/math" xmlns:v="urn:schemas-microsoft-com:vml" xmlns:wp14="http://schemas.microsoft.com/office/word/2010/wordprocessingDrawing" xmlns:wp="http://schemas.openxmlformats.org/drawingml/2006/wordprocessingDrawing" xmlns:w10="urn:schemas-microsoft-com:office:word" xmlns:w="http://schemas.openxmlformats.org/wordprocessingml/2006/main" xmlns:w14="http://schemas.microsoft.com/office/word/2010/wordml" xmlns:w15="http://schemas.microsoft.com/office/word/2012/wordml" xmlns:w16cex="http://schemas.microsoft.com/office/word/2018/wordml/cex" xmlns:w16cid="http://schemas.microsoft.com/office/word/2016/wordml/cid" xmlns:w16="http://schemas.microsoft.com/office/word/2018/wordml" xmlns:w16sdtdh="http://schemas.microsoft.com/office/word/2020/wordml/sdtdatahash" xmlns:w16se="http://schemas.microsoft.com/office/word/2015/wordml/symex" xmlns:wpg="http://schemas.microsoft.com/office/word/2010/wordprocessingGroup" xmlns:wpi="http://schemas.microsoft.com/office/word/2010/wordprocessingInk" xmlns:wne="http://schemas.microsoft.com/office/word/2006/wordml" xmlns:wps="http://schemas.microsoft.com/office/word/2010/wordprocessingShape" mc:Ignorable="w14 w15 w16se w16cid w16 w16cex w16sdtdh wp14">
   <w:body>
     <w:tbl>
       <w:tblPr>
@@ -307,6 +307,21 @@
         <w:fldChar w:fldCharType="separate"/>
       </w:r>
       <w:r>
+        <w:fldChar w:fldCharType="begin"/>
+      </w:r>
+      <w:r>
+        <w:instrText xml:space="preserve"> </w:instrText>
+      </w:r>
+      <w:r>
+        <w:instrText>INCLUDEPICTURE  "https://pic.17qq.com/uploads/mqgqmhpqy.jpeg" \* MERGEFORMATINET</w:instrText>
+      </w:r>
+      <w:r>
+        <w:instrText xml:space="preserve"> </w:instrText>
+      </w:r>
+      <w:r>
+        <w:fldChar w:fldCharType="separate"/>
+      </w:r>
+      <w:r>
         <w:pict w14:anchorId="1A916D88">
           <v:shapetype id="_x0000_t75" coordsize="21600,21600" o:spt="75" o:preferrelative="t" path="m@4@5l@4@11@9@11@9@5xe" filled="f" stroked="f">
             <v:stroke joinstyle="miter"/>
@@ -327,7 +342,7 @@
             <v:path o:extrusionok="f" gradientshapeok="t" o:connecttype="rect"/>
             <o:lock v:ext="edit" aspectratio="t"/>
           </v:shapetype>
-          <v:shape id="_x0000_i1025" type="#_x0000_t75" alt="查看源图像" style="width:98.3pt;height:97.65pt">
+          <v:shape id="_x0000_i1025" type="#_x0000_t75" alt="查看源图像" style="width:98.4pt;height:97.8pt">
             <v:imagedata r:id="rId6" r:href="rId7"/>
           </v:shape>
         </w:pict>
@@ -377,6 +392,9 @@
       <w:r>
         <w:fldChar w:fldCharType="end"/>
       </w:r>
+      <w:r>
+        <w:fldChar w:fldCharType="end"/>
+      </w:r>
     </w:p>
     <w:p>
       <w:pPr>
@@ -464,17 +482,20 @@
         <w:t>二〇二二年五月</w:t>
       </w:r>
     </w:p>
+    <w:bookmarkEnd w:id="0"/>
     <w:p>
       <w:pPr>
         <w:spacing w:before="156" w:after="156"/>
       </w:pPr>
-      <w:bookmarkStart w:id="1" w:name="_GoBack"/>
-      <w:bookmarkEnd w:id="0"/>
-      <w:bookmarkEnd w:id="1"/>
     </w:p>
     <w:sdt>
       <w:sdtPr>
         <w:rPr>
+          <w:rFonts w:ascii="Times New Roman" w:eastAsia="宋体" w:hAnsi="Times New Roman" w:cs="Times New Roman"/>
+          <w:color w:val="auto"/>
+          <w:kern w:val="2"/>
+          <w:sz w:val="24"/>
+          <w:szCs w:val="22"/>
           <w:lang w:val="zh-CN"/>
         </w:rPr>
         <w:id w:val="-333077255"/>
@@ -485,13 +506,8 @@
       </w:sdtPr>
       <w:sdtEndPr>
         <w:rPr>
-          <w:rFonts w:ascii="Times New Roman" w:eastAsia="宋体" w:hAnsi="Times New Roman" w:cs="Times New Roman"/>
           <w:b/>
           <w:bCs/>
-          <w:color w:val="auto"/>
-          <w:kern w:val="2"/>
-          <w:sz w:val="24"/>
-          <w:szCs w:val="22"/>
         </w:rPr>
       </w:sdtEndPr>
       <w:sdtContent>
@@ -8200,9 +8216,6 @@
         <w:pStyle w:val="a0"/>
         <w:spacing w:before="156" w:after="156"/>
         <w:ind w:firstLineChars="0" w:firstLine="0"/>
-        <w:rPr>
-          <w:rFonts w:hint="eastAsia"/>
-        </w:rPr>
       </w:pPr>
     </w:p>
     <w:p>
@@ -8214,7 +8227,7 @@
           <w:rFonts w:ascii="宋体" w:hAnsi="宋体"/>
         </w:rPr>
       </w:pPr>
-      <w:bookmarkStart w:id="2" w:name="_Toc104405756"/>
+      <w:bookmarkStart w:id="1" w:name="_Toc104405756"/>
       <w:r>
         <w:rPr>
           <w:rFonts w:ascii="宋体" w:hAnsi="宋体" w:hint="eastAsia"/>
@@ -8234,7 +8247,7 @@
         </w:rPr>
         <w:t>引言</w:t>
       </w:r>
-      <w:bookmarkEnd w:id="2"/>
+      <w:bookmarkEnd w:id="1"/>
     </w:p>
     <w:p>
       <w:pPr>
@@ -8242,7 +8255,7 @@
         <w:spacing w:before="156" w:after="156"/>
         <w:ind w:firstLine="643"/>
       </w:pPr>
-      <w:bookmarkStart w:id="3" w:name="_Toc104405757"/>
+      <w:bookmarkStart w:id="2" w:name="_Toc104405757"/>
       <w:r>
         <w:rPr>
           <w:rFonts w:hint="eastAsia"/>
@@ -8258,7 +8271,7 @@
         </w:rPr>
         <w:t>编写目的</w:t>
       </w:r>
-      <w:bookmarkEnd w:id="3"/>
+      <w:bookmarkEnd w:id="2"/>
     </w:p>
     <w:p>
       <w:pPr>
@@ -8281,21 +8294,7 @@
         <w:rPr>
           <w:rFonts w:hint="eastAsia"/>
         </w:rPr>
-        <w:t>视</w:t>
-      </w:r>
-      <w:proofErr w:type="gramStart"/>
-      <w:r>
-        <w:rPr>
-          <w:rFonts w:hint="eastAsia"/>
-        </w:rPr>
-        <w:t>障</w:t>
-      </w:r>
-      <w:proofErr w:type="gramEnd"/>
-      <w:r>
-        <w:rPr>
-          <w:rFonts w:hint="eastAsia"/>
-        </w:rPr>
-        <w:t>人士友好的咨询辅助软件</w:t>
+        <w:t>视障人士友好的咨询辅助软件</w:t>
       </w:r>
       <w:r>
         <w:t>进行了实现层面上的要求与说明，对系统设计的算法</w:t>
@@ -8332,9 +8331,6 @@
       <w:pPr>
         <w:pStyle w:val="a0"/>
         <w:spacing w:before="156" w:after="156"/>
-        <w:rPr>
-          <w:rFonts w:hint="eastAsia"/>
-        </w:rPr>
       </w:pPr>
     </w:p>
     <w:p>
@@ -8343,7 +8339,7 @@
         <w:spacing w:before="156" w:after="156"/>
         <w:ind w:firstLine="643"/>
       </w:pPr>
-      <w:bookmarkStart w:id="4" w:name="_Toc104405758"/>
+      <w:bookmarkStart w:id="3" w:name="_Toc104405758"/>
       <w:r>
         <w:rPr>
           <w:rFonts w:hint="eastAsia"/>
@@ -8359,7 +8355,7 @@
         </w:rPr>
         <w:t>背景</w:t>
       </w:r>
-      <w:bookmarkEnd w:id="4"/>
+      <w:bookmarkEnd w:id="3"/>
     </w:p>
     <w:p>
       <w:pPr>
@@ -8377,8 +8373,13 @@
       <w:pPr>
         <w:pStyle w:val="a0"/>
         <w:spacing w:before="156" w:after="156"/>
-        <w:rPr>
-          <w:rFonts w:hint="eastAsia"/>
+        <w:ind w:firstLine="643"/>
+        <w:rPr>
+          <w:rFonts w:ascii="宋体" w:hAnsi="宋体" w:cstheme="majorBidi"/>
+          <w:b/>
+          <w:bCs/>
+          <w:sz w:val="32"/>
+          <w:szCs w:val="32"/>
         </w:rPr>
       </w:pPr>
     </w:p>
@@ -8387,61 +8388,81 @@
         <w:pStyle w:val="2"/>
         <w:spacing w:before="156" w:after="156"/>
         <w:ind w:firstLine="643"/>
-        <w:rPr>
-          <w:color w:val="FF0000"/>
-        </w:rPr>
-      </w:pPr>
-      <w:bookmarkStart w:id="5" w:name="_Toc104405759"/>
+      </w:pPr>
+      <w:bookmarkStart w:id="4" w:name="_Toc104405759"/>
       <w:r>
         <w:rPr>
           <w:rFonts w:hint="eastAsia"/>
-          <w:color w:val="FF0000"/>
         </w:rPr>
         <w:t>1</w:t>
       </w:r>
       <w:r>
-        <w:rPr>
-          <w:color w:val="FF0000"/>
-        </w:rPr>
         <w:t xml:space="preserve">.3 </w:t>
       </w:r>
       <w:r>
         <w:rPr>
           <w:rFonts w:hint="eastAsia"/>
-          <w:color w:val="FF0000"/>
         </w:rPr>
         <w:t>定义</w:t>
       </w:r>
-      <w:bookmarkEnd w:id="5"/>
+      <w:bookmarkEnd w:id="4"/>
     </w:p>
     <w:p>
       <w:pPr>
         <w:pStyle w:val="a0"/>
         <w:spacing w:before="156" w:after="156"/>
         <w:rPr>
-          <w:color w:val="FF0000"/>
-        </w:rPr>
-      </w:pPr>
-      <w:r>
-        <w:rPr>
-          <w:rFonts w:hint="eastAsia"/>
-          <w:color w:val="FF0000"/>
-        </w:rPr>
-        <w:t>（</w:t>
-      </w:r>
-      <w:r>
-        <w:rPr>
-          <w:rFonts w:hint="eastAsia"/>
-          <w:color w:val="FF0000"/>
-        </w:rPr>
-        <w:t>待补充</w:t>
-      </w:r>
-      <w:r>
-        <w:rPr>
-          <w:rFonts w:hint="eastAsia"/>
-          <w:color w:val="FF0000"/>
-        </w:rPr>
-        <w:t>）</w:t>
+          <w:rStyle w:val="ec-pctext-desc"/>
+        </w:rPr>
+      </w:pPr>
+      <w:r>
+        <w:rPr>
+          <w:rFonts w:ascii="宋体" w:hAnsi="宋体" w:hint="eastAsia"/>
+          <w:szCs w:val="24"/>
+        </w:rPr>
+        <w:t>移动云：</w:t>
+      </w:r>
+      <w:r>
+        <w:rPr>
+          <w:rStyle w:val="ec-pctext-desc"/>
+        </w:rPr>
+        <w:t>移动云是中国移动基于</w:t>
+      </w:r>
+      <w:r>
+        <w:rPr>
+          <w:rStyle w:val="ec-pctext-desc"/>
+        </w:rPr>
+        <w:t>5G</w:t>
+      </w:r>
+      <w:r>
+        <w:rPr>
+          <w:rStyle w:val="ec-pctext-desc"/>
+        </w:rPr>
+        <w:t>和自研先进技术打造的</w:t>
+      </w:r>
+      <w:r>
+        <w:rPr>
+          <w:rStyle w:val="ec-pctext-desc"/>
+        </w:rPr>
+        <w:t>5G</w:t>
+      </w:r>
+      <w:r>
+        <w:rPr>
+          <w:rStyle w:val="ec-pctext-desc"/>
+        </w:rPr>
+        <w:t>智慧云品牌，为客户提供行业领先的云主机</w:t>
+      </w:r>
+      <w:r>
+        <w:rPr>
+          <w:rStyle w:val="ec-pctext-desc"/>
+        </w:rPr>
+        <w:t>/</w:t>
+      </w:r>
+      <w:r>
+        <w:rPr>
+          <w:rStyle w:val="ec-pctext-desc"/>
+        </w:rPr>
+        <w:t>云服务器、云手机、云空间、大数据、人工智能等产品和专业服务，针对不同行业打造场景化解决方案。</w:t>
       </w:r>
     </w:p>
     <w:p>
@@ -8449,8 +8470,78 @@
         <w:pStyle w:val="a0"/>
         <w:spacing w:before="156" w:after="156"/>
         <w:rPr>
-          <w:rFonts w:hint="eastAsia"/>
-        </w:rPr>
+          <w:rFonts w:ascii="宋体" w:hAnsi="宋体" w:hint="eastAsia"/>
+          <w:szCs w:val="24"/>
+        </w:rPr>
+      </w:pPr>
+      <w:r>
+        <w:t>视障人士：根据残疾人分类和分级来看</w:t>
+      </w:r>
+      <w:r>
+        <w:t>,</w:t>
+      </w:r>
+      <w:r>
+        <w:t>视力残疾被分为盲和低视力。视野半径小于</w:t>
+      </w:r>
+      <w:r>
+        <w:t>10</w:t>
+      </w:r>
+      <w:r>
+        <w:t>度</w:t>
+      </w:r>
+      <w:r>
+        <w:t>,</w:t>
+      </w:r>
+      <w:r>
+        <w:t>属于二级盲</w:t>
+      </w:r>
+      <w:r>
+        <w:t>;</w:t>
+      </w:r>
+      <w:r>
+        <w:t>视野半径小于</w:t>
+      </w:r>
+      <w:r>
+        <w:t>5</w:t>
+      </w:r>
+      <w:r>
+        <w:t>度</w:t>
+      </w:r>
+      <w:r>
+        <w:t>,</w:t>
+      </w:r>
+      <w:r>
+        <w:t>称为一级盲。根据最新资料显示</w:t>
+      </w:r>
+      <w:r>
+        <w:t>,</w:t>
+      </w:r>
+      <w:r>
+        <w:t>我国盲人数量已达到</w:t>
+      </w:r>
+      <w:r>
+        <w:t>1731</w:t>
+      </w:r>
+      <w:r>
+        <w:t>万人</w:t>
+      </w:r>
+      <w:r>
+        <w:t>,</w:t>
+      </w:r>
+      <w:r>
+        <w:t>总人口占比达到</w:t>
+      </w:r>
+      <w:r>
+        <w:t>1.26%</w:t>
+      </w:r>
+      <w:r>
+        <w:t>。视障人士包含了盲人以及弱视人士，视障人士并非单独指的是盲人，也可以是能感光，但是通过眼镜等方式进行矫正的人士，此处，主要指的是有一定感光能力，但是无法看清内容的人士；</w:t>
+      </w:r>
+    </w:p>
+    <w:p>
+      <w:pPr>
+        <w:pStyle w:val="a0"/>
+        <w:spacing w:before="156" w:after="156"/>
       </w:pPr>
     </w:p>
     <w:p>
@@ -8459,7 +8550,7 @@
         <w:spacing w:before="156" w:after="156"/>
         <w:ind w:firstLine="643"/>
       </w:pPr>
-      <w:bookmarkStart w:id="6" w:name="_Toc104405760"/>
+      <w:bookmarkStart w:id="5" w:name="_Toc104405760"/>
       <w:r>
         <w:rPr>
           <w:rFonts w:hint="eastAsia"/>
@@ -8475,7 +8566,7 @@
         </w:rPr>
         <w:t>参考资料</w:t>
       </w:r>
-      <w:bookmarkEnd w:id="6"/>
+      <w:bookmarkEnd w:id="5"/>
     </w:p>
     <w:p>
       <w:pPr>
@@ -8562,13 +8653,7 @@
         <w:rPr>
           <w:rFonts w:ascii="宋体" w:hAnsi="宋体"/>
         </w:rPr>
-        <w:t>3</w:t>
-      </w:r>
-      <w:r>
-        <w:rPr>
-          <w:rFonts w:ascii="宋体" w:hAnsi="宋体"/>
-        </w:rPr>
-        <w:t>]</w:t>
+        <w:t>3]</w:t>
       </w:r>
       <w:r>
         <w:rPr>
@@ -8616,12 +8701,11 @@
           <w:rFonts w:ascii="宋体" w:hAnsi="宋体"/>
         </w:rPr>
       </w:pPr>
-      <w:bookmarkStart w:id="7" w:name="_Toc104405761"/>
-      <w:r>
-        <w:rPr>
-          <w:rFonts w:ascii="宋体" w:hAnsi="宋体" w:hint="eastAsia"/>
-        </w:rPr>
-        <w:lastRenderedPageBreak/>
+      <w:bookmarkStart w:id="6" w:name="_Toc104405761"/>
+      <w:r>
+        <w:rPr>
+          <w:rFonts w:ascii="宋体" w:hAnsi="宋体" w:hint="eastAsia"/>
+        </w:rPr>
         <w:t>2</w:t>
       </w:r>
       <w:r>
@@ -8636,7 +8720,7 @@
         </w:rPr>
         <w:t>设计概述</w:t>
       </w:r>
-      <w:bookmarkEnd w:id="7"/>
+      <w:bookmarkEnd w:id="6"/>
     </w:p>
     <w:p>
       <w:pPr>
@@ -8644,7 +8728,7 @@
         <w:spacing w:before="156" w:after="156"/>
         <w:ind w:firstLine="643"/>
       </w:pPr>
-      <w:bookmarkStart w:id="8" w:name="_Toc104405762"/>
+      <w:bookmarkStart w:id="7" w:name="_Toc104405762"/>
       <w:r>
         <w:rPr>
           <w:rFonts w:hint="eastAsia"/>
@@ -8660,7 +8744,7 @@
         </w:rPr>
         <w:t>任务和目标</w:t>
       </w:r>
-      <w:bookmarkEnd w:id="8"/>
+      <w:bookmarkEnd w:id="7"/>
     </w:p>
     <w:p>
       <w:pPr>
@@ -8693,23 +8777,7 @@
           <w:rFonts w:ascii="宋体" w:hAnsi="宋体" w:hint="eastAsia"/>
           <w:szCs w:val="24"/>
         </w:rPr>
-        <w:t>目前移动云上有着大量的运算模型接口</w:t>
-      </w:r>
-      <w:proofErr w:type="gramStart"/>
-      <w:r>
-        <w:rPr>
-          <w:rFonts w:ascii="宋体" w:hAnsi="宋体" w:hint="eastAsia"/>
-          <w:szCs w:val="24"/>
-        </w:rPr>
-        <w:t>及算力</w:t>
-      </w:r>
-      <w:proofErr w:type="gramEnd"/>
-      <w:r>
-        <w:rPr>
-          <w:rFonts w:ascii="宋体" w:hAnsi="宋体" w:hint="eastAsia"/>
-          <w:szCs w:val="24"/>
-        </w:rPr>
-        <w:t>资源，但是单纯的模型接口无法直接供一般的用户使用，必须创新方法将这些功能结合起来，形成应用场景。以“视障人士友好的咨询辅助软件”为主要方向，开发具有创新性并符合行业发展趋势，商业应用，创意设计方面的优秀项目。</w:t>
+        <w:t>目前移动云上有着大量的运算模型接口及算力资源，但是单纯的模型接口无法直接供一般的用户使用，必须创新方法将这些功能结合起来，形成应用场景。以“视障人士友好的咨询辅助软件”为主要方向，开发具有创新性并符合行业发展趋势，商业应用，创意设计方面的优秀项目。</w:t>
       </w:r>
     </w:p>
     <w:p>
@@ -8724,7 +8792,7 @@
         <w:spacing w:before="156" w:after="156"/>
         <w:ind w:firstLine="643"/>
       </w:pPr>
-      <w:bookmarkStart w:id="9" w:name="_Toc104405763"/>
+      <w:bookmarkStart w:id="8" w:name="_Toc104405763"/>
       <w:r>
         <w:rPr>
           <w:rFonts w:hint="eastAsia"/>
@@ -8740,34 +8808,20 @@
         </w:rPr>
         <w:t>需求概述</w:t>
       </w:r>
-      <w:bookmarkEnd w:id="9"/>
+      <w:bookmarkEnd w:id="8"/>
     </w:p>
     <w:p>
       <w:pPr>
         <w:spacing w:before="156" w:after="156" w:line="360" w:lineRule="auto"/>
         <w:rPr>
-          <w:rFonts w:ascii="宋体" w:hAnsi="宋体" w:hint="eastAsia"/>
-        </w:rPr>
-      </w:pPr>
-      <w:r>
-        <w:rPr>
-          <w:rFonts w:ascii="宋体" w:hAnsi="宋体" w:hint="eastAsia"/>
-        </w:rPr>
-        <w:t>本系统是对视</w:t>
-      </w:r>
-      <w:proofErr w:type="gramStart"/>
-      <w:r>
-        <w:rPr>
-          <w:rFonts w:ascii="宋体" w:hAnsi="宋体" w:hint="eastAsia"/>
-        </w:rPr>
-        <w:t>障</w:t>
-      </w:r>
-      <w:proofErr w:type="gramEnd"/>
-      <w:r>
-        <w:rPr>
-          <w:rFonts w:ascii="宋体" w:hAnsi="宋体" w:hint="eastAsia"/>
-        </w:rPr>
-        <w:t>人士友好的资讯辅助软件，软件将考虑视障人士使用手机的方式以及查看新闻时的交互需求，减少视障人士因视觉缺陷带来的使用障碍，拥有良好的使用体验。</w:t>
+          <w:rFonts w:ascii="宋体" w:hAnsi="宋体"/>
+        </w:rPr>
+      </w:pPr>
+      <w:r>
+        <w:rPr>
+          <w:rFonts w:ascii="宋体" w:hAnsi="宋体" w:hint="eastAsia"/>
+        </w:rPr>
+        <w:t>本系统是对视障人士友好的资讯辅助软件，软件将考虑视障人士使用手机的方式以及查看新闻时的交互需求，减少视障人士因视觉缺陷带来的使用障碍，拥有良好的使用体验。</w:t>
       </w:r>
       <w:r>
         <w:rPr>
@@ -9084,6 +9138,7 @@
                 <w:sz w:val="21"/>
                 <w:szCs w:val="21"/>
               </w:rPr>
+              <w:lastRenderedPageBreak/>
               <w:t>2</w:t>
             </w:r>
           </w:p>
@@ -9820,7 +9875,6 @@
                 <w:sz w:val="21"/>
                 <w:szCs w:val="21"/>
               </w:rPr>
-              <w:lastRenderedPageBreak/>
               <w:t>8</w:t>
             </w:r>
           </w:p>
@@ -10291,7 +10345,7 @@
         <w:spacing w:before="156" w:after="156"/>
         <w:jc w:val="center"/>
         <w:rPr>
-          <w:rFonts w:ascii="宋体" w:hAnsi="宋体" w:hint="eastAsia"/>
+          <w:rFonts w:ascii="宋体" w:hAnsi="宋体"/>
           <w:szCs w:val="24"/>
         </w:rPr>
       </w:pPr>
@@ -10315,7 +10369,7 @@
         <w:spacing w:before="156" w:after="156"/>
         <w:ind w:firstLine="643"/>
       </w:pPr>
-      <w:bookmarkStart w:id="10" w:name="_Toc104405764"/>
+      <w:bookmarkStart w:id="9" w:name="_Toc104405764"/>
       <w:r>
         <w:t xml:space="preserve">2.3 </w:t>
       </w:r>
@@ -10325,7 +10379,7 @@
         </w:rPr>
         <w:t>运行环境</w:t>
       </w:r>
-      <w:bookmarkEnd w:id="10"/>
+      <w:bookmarkEnd w:id="9"/>
     </w:p>
     <w:p>
       <w:pPr>
@@ -10336,7 +10390,7 @@
           <w:szCs w:val="28"/>
         </w:rPr>
       </w:pPr>
-      <w:bookmarkStart w:id="11" w:name="_Toc104405765"/>
+      <w:bookmarkStart w:id="10" w:name="_Toc104405765"/>
       <w:r>
         <w:rPr>
           <w:rFonts w:hint="eastAsia"/>
@@ -10357,7 +10411,7 @@
         </w:rPr>
         <w:t>硬件环境</w:t>
       </w:r>
-      <w:bookmarkEnd w:id="11"/>
+      <w:bookmarkEnd w:id="10"/>
     </w:p>
     <w:p>
       <w:pPr>
@@ -10408,9 +10462,6 @@
       <w:pPr>
         <w:pStyle w:val="a0"/>
         <w:spacing w:before="156" w:after="156"/>
-        <w:rPr>
-          <w:rFonts w:hint="eastAsia"/>
-        </w:rPr>
       </w:pPr>
     </w:p>
     <w:p>
@@ -10422,7 +10473,7 @@
           <w:szCs w:val="28"/>
         </w:rPr>
       </w:pPr>
-      <w:bookmarkStart w:id="12" w:name="_Toc104405766"/>
+      <w:bookmarkStart w:id="11" w:name="_Toc104405766"/>
       <w:r>
         <w:rPr>
           <w:rFonts w:hint="eastAsia"/>
@@ -10443,7 +10494,7 @@
         </w:rPr>
         <w:t>软件环境</w:t>
       </w:r>
-      <w:bookmarkEnd w:id="12"/>
+      <w:bookmarkEnd w:id="11"/>
     </w:p>
     <w:p>
       <w:pPr>
@@ -10472,6 +10523,7 @@
         <w:spacing w:before="156" w:after="156" w:line="360" w:lineRule="auto"/>
       </w:pPr>
       <w:r>
+        <w:lastRenderedPageBreak/>
         <w:t>使用环境：</w:t>
       </w:r>
       <w:r>
@@ -10511,7 +10563,7 @@
         <w:spacing w:before="156" w:after="156"/>
         <w:ind w:firstLine="643"/>
       </w:pPr>
-      <w:bookmarkStart w:id="13" w:name="_Toc104405767"/>
+      <w:bookmarkStart w:id="12" w:name="_Toc104405767"/>
       <w:r>
         <w:rPr>
           <w:rFonts w:hint="eastAsia"/>
@@ -10527,7 +10579,7 @@
         </w:rPr>
         <w:t>条件与限制</w:t>
       </w:r>
-      <w:bookmarkEnd w:id="13"/>
+      <w:bookmarkEnd w:id="12"/>
     </w:p>
     <w:p>
       <w:pPr>
@@ -10602,7 +10654,7 @@
           <w:rFonts w:ascii="宋体" w:hAnsi="宋体"/>
         </w:rPr>
       </w:pPr>
-      <w:bookmarkStart w:id="14" w:name="_Toc104405768"/>
+      <w:bookmarkStart w:id="13" w:name="_Toc104405768"/>
       <w:r>
         <w:rPr>
           <w:rFonts w:ascii="宋体" w:hAnsi="宋体" w:hint="eastAsia"/>
@@ -10621,7 +10673,7 @@
         </w:rPr>
         <w:t>系统结构</w:t>
       </w:r>
-      <w:bookmarkEnd w:id="14"/>
+      <w:bookmarkEnd w:id="13"/>
     </w:p>
     <w:p>
       <w:pPr>
@@ -10629,7 +10681,7 @@
         <w:spacing w:before="156" w:after="156"/>
         <w:ind w:firstLine="643"/>
       </w:pPr>
-      <w:bookmarkStart w:id="15" w:name="_Toc104405769"/>
+      <w:bookmarkStart w:id="14" w:name="_Toc104405769"/>
       <w:r>
         <w:rPr>
           <w:rFonts w:hint="eastAsia"/>
@@ -10645,7 +10697,7 @@
         </w:rPr>
         <w:t>系统架构</w:t>
       </w:r>
-      <w:bookmarkEnd w:id="15"/>
+      <w:bookmarkEnd w:id="14"/>
     </w:p>
     <w:p>
       <w:pPr>
@@ -10742,6 +10794,7 @@
         <w:rPr>
           <w:rFonts w:ascii="宋体" w:hAnsi="宋体" w:hint="eastAsia"/>
         </w:rPr>
+        <w:lastRenderedPageBreak/>
         <w:t>Web客户端要求能够即时性配置系统服务；而服务器端在承载高并发访问的同时还要做到定时更新系统的新闻数据；手机客户端需要根据具体的服务内容从不同的模块获取服务。数据库部分负责系统新闻数据以及用户数据的存储。</w:t>
       </w:r>
     </w:p>
@@ -10757,9 +10810,8 @@
         <w:spacing w:before="156" w:after="156" w:line="360" w:lineRule="auto"/>
         <w:ind w:firstLine="643"/>
       </w:pPr>
-      <w:bookmarkStart w:id="16" w:name="_Toc104405770"/>
-      <w:r>
-        <w:lastRenderedPageBreak/>
+      <w:bookmarkStart w:id="15" w:name="_Toc104405770"/>
+      <w:r>
         <w:t xml:space="preserve">3.2 </w:t>
       </w:r>
       <w:r>
@@ -10768,7 +10820,7 @@
         </w:rPr>
         <w:t>系统功能模块</w:t>
       </w:r>
-      <w:bookmarkEnd w:id="16"/>
+      <w:bookmarkEnd w:id="15"/>
     </w:p>
     <w:p>
       <w:pPr>
@@ -10833,29 +10885,26 @@
         <w:pStyle w:val="a0"/>
         <w:spacing w:before="156" w:after="156"/>
         <w:jc w:val="center"/>
+      </w:pPr>
+      <w:r>
         <w:rPr>
           <w:rFonts w:hint="eastAsia"/>
         </w:rPr>
-      </w:pPr>
+        <w:t>图</w:t>
+      </w:r>
       <w:r>
         <w:rPr>
           <w:rFonts w:hint="eastAsia"/>
         </w:rPr>
-        <w:t>图</w:t>
+        <w:t>2</w:t>
+      </w:r>
+      <w:r>
+        <w:t xml:space="preserve"> </w:t>
       </w:r>
       <w:r>
         <w:rPr>
           <w:rFonts w:hint="eastAsia"/>
         </w:rPr>
-        <w:t>2</w:t>
-      </w:r>
-      <w:r>
-        <w:t xml:space="preserve"> </w:t>
-      </w:r>
-      <w:r>
-        <w:rPr>
-          <w:rFonts w:hint="eastAsia"/>
-        </w:rPr>
         <w:t>系统功能模块图</w:t>
       </w:r>
     </w:p>
@@ -10890,21 +10939,7 @@
         <w:rPr>
           <w:rFonts w:ascii="宋体" w:hAnsi="宋体" w:hint="eastAsia"/>
         </w:rPr>
-        <w:t>手机</w:t>
-      </w:r>
-      <w:proofErr w:type="gramStart"/>
-      <w:r>
-        <w:rPr>
-          <w:rFonts w:ascii="宋体" w:hAnsi="宋体" w:hint="eastAsia"/>
-        </w:rPr>
-        <w:t>端服务</w:t>
-      </w:r>
-      <w:proofErr w:type="gramEnd"/>
-      <w:r>
-        <w:rPr>
-          <w:rFonts w:ascii="宋体" w:hAnsi="宋体" w:hint="eastAsia"/>
-        </w:rPr>
-        <w:t>呈现（包括用户与软件的所有可能的交互、新闻推送界面、新闻搜索界面、提示性拍照功能呈现）将在手机客户端实现</w:t>
+        <w:t>手机端服务呈现（包括用户与软件的所有可能的交互、新闻推送界面、新闻搜索界面、提示性拍照功能呈现）将在手机客户端实现</w:t>
       </w:r>
       <w:r>
         <w:rPr>
@@ -11601,9 +11636,6 @@
         <w:pStyle w:val="a0"/>
         <w:spacing w:before="156" w:after="156"/>
         <w:ind w:firstLineChars="0" w:firstLine="0"/>
-        <w:rPr>
-          <w:rFonts w:hint="eastAsia"/>
-        </w:rPr>
       </w:pPr>
       <w:r>
         <w:rPr>
@@ -11687,7 +11719,7 @@
           <w:rFonts w:ascii="宋体" w:hAnsi="宋体"/>
         </w:rPr>
       </w:pPr>
-      <w:bookmarkStart w:id="17" w:name="_Toc104405771"/>
+      <w:bookmarkStart w:id="16" w:name="_Toc104405771"/>
       <w:r>
         <w:rPr>
           <w:rFonts w:ascii="宋体" w:hAnsi="宋体" w:hint="eastAsia"/>
@@ -11706,7 +11738,7 @@
         </w:rPr>
         <w:t>模块详细设计</w:t>
       </w:r>
-      <w:bookmarkEnd w:id="17"/>
+      <w:bookmarkEnd w:id="16"/>
     </w:p>
     <w:p>
       <w:pPr>
@@ -11714,7 +11746,7 @@
         <w:spacing w:before="156" w:after="156"/>
         <w:ind w:firstLine="643"/>
       </w:pPr>
-      <w:bookmarkStart w:id="18" w:name="_Toc104405772"/>
+      <w:bookmarkStart w:id="17" w:name="_Toc104405772"/>
       <w:r>
         <w:rPr>
           <w:rFonts w:hint="eastAsia"/>
@@ -11733,7 +11765,7 @@
         </w:rPr>
         <w:t>用户注册功能</w:t>
       </w:r>
-      <w:bookmarkEnd w:id="18"/>
+      <w:bookmarkEnd w:id="17"/>
     </w:p>
     <w:p>
       <w:pPr>
@@ -11741,11 +11773,11 @@
         <w:spacing w:before="156" w:after="156"/>
         <w:ind w:firstLine="562"/>
       </w:pPr>
-      <w:bookmarkStart w:id="19" w:name="_Toc104405773"/>
+      <w:bookmarkStart w:id="18" w:name="_Toc104405773"/>
       <w:r>
         <w:t>4.1.1 功能</w:t>
       </w:r>
-      <w:bookmarkEnd w:id="19"/>
+      <w:bookmarkEnd w:id="18"/>
     </w:p>
     <w:p>
       <w:pPr>
@@ -11758,27 +11790,13 @@
         <w:rPr>
           <w:rFonts w:ascii="宋体" w:hAnsi="宋体" w:hint="eastAsia"/>
         </w:rPr>
-        <w:t>移动</w:t>
-      </w:r>
-      <w:proofErr w:type="gramStart"/>
-      <w:r>
-        <w:rPr>
-          <w:rFonts w:ascii="宋体" w:hAnsi="宋体" w:hint="eastAsia"/>
-        </w:rPr>
-        <w:t>端</w:t>
-      </w:r>
-      <w:r>
-        <w:rPr>
-          <w:rFonts w:ascii="宋体" w:hAnsi="宋体"/>
-        </w:rPr>
-        <w:t>需要</w:t>
-      </w:r>
-      <w:proofErr w:type="gramEnd"/>
-      <w:r>
-        <w:rPr>
-          <w:rFonts w:ascii="宋体" w:hAnsi="宋体"/>
-        </w:rPr>
-        <w:t>用户登录后才能使用，注册模块能帮助没有账号的用户，</w:t>
+        <w:t>移动端</w:t>
+      </w:r>
+      <w:r>
+        <w:rPr>
+          <w:rFonts w:ascii="宋体" w:hAnsi="宋体"/>
+        </w:rPr>
+        <w:t>需要用户登录后才能使用，注册模块能帮助没有账号的用户，</w:t>
       </w:r>
       <w:r>
         <w:rPr>
@@ -11799,11 +11817,11 @@
         <w:spacing w:before="156" w:after="156"/>
         <w:ind w:firstLine="562"/>
       </w:pPr>
-      <w:bookmarkStart w:id="20" w:name="_Toc104405774"/>
+      <w:bookmarkStart w:id="19" w:name="_Toc104405774"/>
       <w:r>
         <w:t>4.1.2 性能</w:t>
       </w:r>
-      <w:bookmarkEnd w:id="20"/>
+      <w:bookmarkEnd w:id="19"/>
     </w:p>
     <w:p>
       <w:pPr>
@@ -11818,7 +11836,6 @@
         </w:rPr>
         <w:t>该模块属于建立在</w:t>
       </w:r>
-      <w:proofErr w:type="gramStart"/>
       <w:r>
         <w:rPr>
           <w:rFonts w:ascii="宋体" w:hAnsi="宋体" w:hint="eastAsia"/>
@@ -11829,14 +11846,7 @@
         <w:rPr>
           <w:rFonts w:ascii="宋体" w:hAnsi="宋体"/>
         </w:rPr>
-        <w:t>客户端</w:t>
-      </w:r>
-      <w:proofErr w:type="gramEnd"/>
-      <w:r>
-        <w:rPr>
-          <w:rFonts w:ascii="宋体" w:hAnsi="宋体"/>
-        </w:rPr>
-        <w:t>的实现用户交互的功能性模块，对响应速度的要求较高。 当用户</w:t>
+        <w:t>客户端的实现用户交互的功能性模块，对响应速度的要求较高。 当用户</w:t>
       </w:r>
       <w:r>
         <w:rPr>
@@ -11893,11 +11903,11 @@
         <w:spacing w:before="156" w:after="156"/>
         <w:ind w:firstLine="562"/>
       </w:pPr>
-      <w:bookmarkStart w:id="21" w:name="_Toc104405775"/>
+      <w:bookmarkStart w:id="20" w:name="_Toc104405775"/>
       <w:r>
         <w:t>4.1.3 输入项</w:t>
       </w:r>
-      <w:bookmarkEnd w:id="21"/>
+      <w:bookmarkEnd w:id="20"/>
     </w:p>
     <w:p>
       <w:pPr>
@@ -11943,17 +11953,17 @@
         <w:spacing w:before="156" w:after="156"/>
         <w:ind w:firstLine="562"/>
       </w:pPr>
-      <w:bookmarkStart w:id="22" w:name="_Toc104405776"/>
+      <w:bookmarkStart w:id="21" w:name="_Toc104405776"/>
       <w:r>
         <w:t>4.1.4 输出项</w:t>
       </w:r>
-      <w:bookmarkEnd w:id="22"/>
+      <w:bookmarkEnd w:id="21"/>
     </w:p>
     <w:p>
       <w:pPr>
         <w:spacing w:before="156" w:after="156" w:line="360" w:lineRule="auto"/>
         <w:rPr>
-          <w:rFonts w:ascii="宋体" w:hAnsi="宋体" w:hint="eastAsia"/>
+          <w:rFonts w:ascii="宋体" w:hAnsi="宋体"/>
         </w:rPr>
       </w:pPr>
       <w:r>
@@ -11975,12 +11985,12 @@
         <w:spacing w:before="156" w:after="156"/>
         <w:ind w:firstLine="562"/>
       </w:pPr>
-      <w:bookmarkStart w:id="23" w:name="_Toc104405777"/>
+      <w:bookmarkStart w:id="22" w:name="_Toc104405777"/>
       <w:r>
         <w:lastRenderedPageBreak/>
         <w:t>4.1.5 设计方法</w:t>
       </w:r>
-      <w:bookmarkEnd w:id="23"/>
+      <w:bookmarkEnd w:id="22"/>
     </w:p>
     <w:p>
       <w:pPr>
@@ -11993,14 +12003,7 @@
         <w:rPr>
           <w:rFonts w:ascii="宋体" w:hAnsi="宋体"/>
         </w:rPr>
-        <w:t>该模块实现方法是</w:t>
-      </w:r>
-      <w:proofErr w:type="gramStart"/>
-      <w:r>
-        <w:rPr>
-          <w:rFonts w:ascii="宋体" w:hAnsi="宋体"/>
-        </w:rPr>
-        <w:t>在</w:t>
+        <w:t>该模块实现方法是在</w:t>
       </w:r>
       <w:r>
         <w:rPr>
@@ -12012,34 +12015,13 @@
         <w:rPr>
           <w:rFonts w:ascii="宋体" w:hAnsi="宋体"/>
         </w:rPr>
-        <w:t>页面</w:t>
-      </w:r>
-      <w:proofErr w:type="gramEnd"/>
-      <w:r>
-        <w:rPr>
-          <w:rFonts w:ascii="宋体" w:hAnsi="宋体"/>
-        </w:rPr>
-        <w:t>中</w:t>
-      </w:r>
-      <w:r>
-        <w:rPr>
-          <w:rFonts w:ascii="宋体" w:hAnsi="宋体" w:hint="eastAsia"/>
-        </w:rPr>
-        <w:t>用</w:t>
-      </w:r>
-      <w:proofErr w:type="spellStart"/>
-      <w:r>
-        <w:rPr>
-          <w:rFonts w:ascii="宋体" w:hAnsi="宋体" w:hint="eastAsia"/>
-        </w:rPr>
-        <w:t>js</w:t>
-      </w:r>
-      <w:proofErr w:type="spellEnd"/>
-      <w:r>
-        <w:rPr>
-          <w:rFonts w:ascii="宋体" w:hAnsi="宋体" w:hint="eastAsia"/>
-        </w:rPr>
-        <w:t>生命钩子函数绑定获取I</w:t>
+        <w:t>页面中</w:t>
+      </w:r>
+      <w:r>
+        <w:rPr>
+          <w:rFonts w:ascii="宋体" w:hAnsi="宋体" w:hint="eastAsia"/>
+        </w:rPr>
+        <w:t>用js生命钩子函数绑定获取I</w:t>
       </w:r>
       <w:r>
         <w:rPr>
@@ -12051,21 +12033,7 @@
         <w:rPr>
           <w:rFonts w:ascii="宋体" w:hAnsi="宋体" w:hint="eastAsia"/>
         </w:rPr>
-        <w:t>码</w:t>
-      </w:r>
-      <w:proofErr w:type="spellStart"/>
-      <w:r>
-        <w:rPr>
-          <w:rFonts w:ascii="宋体" w:hAnsi="宋体" w:hint="eastAsia"/>
-        </w:rPr>
-        <w:t>js</w:t>
-      </w:r>
-      <w:proofErr w:type="spellEnd"/>
-      <w:r>
-        <w:rPr>
-          <w:rFonts w:ascii="宋体" w:hAnsi="宋体" w:hint="eastAsia"/>
-        </w:rPr>
-        <w:t>函数，然后将</w:t>
+        <w:t>码js函数，然后将</w:t>
       </w:r>
       <w:r>
         <w:rPr>
@@ -12116,7 +12084,7 @@
         <w:spacing w:before="156" w:after="156"/>
         <w:ind w:firstLine="562"/>
       </w:pPr>
-      <w:bookmarkStart w:id="24" w:name="_Toc104405778"/>
+      <w:bookmarkStart w:id="23" w:name="_Toc104405778"/>
       <w:r>
         <w:rPr>
           <w:rFonts w:hint="eastAsia"/>
@@ -12135,7 +12103,7 @@
         </w:rPr>
         <w:t>流程逻辑</w:t>
       </w:r>
-      <w:bookmarkEnd w:id="24"/>
+      <w:bookmarkEnd w:id="23"/>
     </w:p>
     <w:p>
       <w:pPr>
@@ -12205,7 +12173,7 @@
         <w:spacing w:before="156" w:after="156"/>
         <w:ind w:firstLine="562"/>
       </w:pPr>
-      <w:bookmarkStart w:id="25" w:name="_Toc104405779"/>
+      <w:bookmarkStart w:id="24" w:name="_Toc104405779"/>
       <w:r>
         <w:rPr>
           <w:rFonts w:hint="eastAsia"/>
@@ -12224,7 +12192,7 @@
         </w:rPr>
         <w:t>接口</w:t>
       </w:r>
-      <w:bookmarkEnd w:id="25"/>
+      <w:bookmarkEnd w:id="24"/>
     </w:p>
     <w:p>
       <w:pPr>
@@ -12258,7 +12226,7 @@
         <w:spacing w:before="156" w:after="156"/>
         <w:ind w:firstLine="562"/>
       </w:pPr>
-      <w:bookmarkStart w:id="26" w:name="_Toc104405780"/>
+      <w:bookmarkStart w:id="25" w:name="_Toc104405780"/>
       <w:r>
         <w:rPr>
           <w:rFonts w:hint="eastAsia"/>
@@ -12277,7 +12245,7 @@
         </w:rPr>
         <w:t>限制条件</w:t>
       </w:r>
-      <w:bookmarkEnd w:id="26"/>
+      <w:bookmarkEnd w:id="25"/>
     </w:p>
     <w:p>
       <w:pPr>
@@ -12311,7 +12279,7 @@
         <w:spacing w:before="156" w:after="156"/>
         <w:ind w:firstLine="562"/>
       </w:pPr>
-      <w:bookmarkStart w:id="27" w:name="_Toc104405781"/>
+      <w:bookmarkStart w:id="26" w:name="_Toc104405781"/>
       <w:r>
         <w:rPr>
           <w:rFonts w:hint="eastAsia"/>
@@ -12330,7 +12298,7 @@
         </w:rPr>
         <w:t>测试计划</w:t>
       </w:r>
-      <w:bookmarkEnd w:id="27"/>
+      <w:bookmarkEnd w:id="26"/>
     </w:p>
     <w:p>
       <w:pPr>
@@ -12374,9 +12342,6 @@
       <w:pPr>
         <w:pStyle w:val="a0"/>
         <w:spacing w:before="156" w:after="156"/>
-        <w:rPr>
-          <w:rFonts w:hint="eastAsia"/>
-        </w:rPr>
       </w:pPr>
     </w:p>
     <w:p>
@@ -12385,7 +12350,7 @@
         <w:spacing w:before="156" w:after="156"/>
         <w:ind w:firstLine="643"/>
       </w:pPr>
-      <w:bookmarkStart w:id="28" w:name="_Toc104405782"/>
+      <w:bookmarkStart w:id="27" w:name="_Toc104405782"/>
       <w:r>
         <w:rPr>
           <w:rFonts w:hint="eastAsia"/>
@@ -12404,7 +12369,7 @@
         </w:rPr>
         <w:t>新闻推荐</w:t>
       </w:r>
-      <w:bookmarkEnd w:id="28"/>
+      <w:bookmarkEnd w:id="27"/>
     </w:p>
     <w:p>
       <w:pPr>
@@ -12412,7 +12377,7 @@
         <w:spacing w:before="156" w:after="156"/>
         <w:ind w:firstLine="562"/>
       </w:pPr>
-      <w:bookmarkStart w:id="29" w:name="_Toc104405783"/>
+      <w:bookmarkStart w:id="28" w:name="_Toc104405783"/>
       <w:r>
         <w:rPr>
           <w:rFonts w:hint="eastAsia"/>
@@ -12437,7 +12402,7 @@
         </w:rPr>
         <w:t>功能</w:t>
       </w:r>
-      <w:bookmarkEnd w:id="29"/>
+      <w:bookmarkEnd w:id="28"/>
     </w:p>
     <w:p>
       <w:pPr>
@@ -12466,7 +12431,7 @@
         <w:spacing w:before="156" w:after="156"/>
         <w:ind w:firstLine="562"/>
       </w:pPr>
-      <w:bookmarkStart w:id="30" w:name="_Toc104405784"/>
+      <w:bookmarkStart w:id="29" w:name="_Toc104405784"/>
       <w:r>
         <w:rPr>
           <w:rFonts w:hint="eastAsia"/>
@@ -12491,7 +12456,7 @@
         </w:rPr>
         <w:t>性能</w:t>
       </w:r>
-      <w:bookmarkEnd w:id="30"/>
+      <w:bookmarkEnd w:id="29"/>
     </w:p>
     <w:p>
       <w:pPr>
@@ -12513,7 +12478,7 @@
         <w:spacing w:before="156" w:after="156"/>
         <w:ind w:firstLine="562"/>
       </w:pPr>
-      <w:bookmarkStart w:id="31" w:name="_Toc104405785"/>
+      <w:bookmarkStart w:id="30" w:name="_Toc104405785"/>
       <w:r>
         <w:t>4.</w:t>
       </w:r>
@@ -12523,7 +12488,7 @@
       <w:r>
         <w:t>.3 输入项</w:t>
       </w:r>
-      <w:bookmarkEnd w:id="31"/>
+      <w:bookmarkEnd w:id="30"/>
     </w:p>
     <w:p>
       <w:pPr>
@@ -12545,7 +12510,7 @@
         <w:spacing w:before="156" w:after="156"/>
         <w:ind w:firstLine="562"/>
       </w:pPr>
-      <w:bookmarkStart w:id="32" w:name="_Toc104405786"/>
+      <w:bookmarkStart w:id="31" w:name="_Toc104405786"/>
       <w:r>
         <w:t>4.</w:t>
       </w:r>
@@ -12555,7 +12520,7 @@
       <w:r>
         <w:t>.4 输出项</w:t>
       </w:r>
-      <w:bookmarkEnd w:id="32"/>
+      <w:bookmarkEnd w:id="31"/>
     </w:p>
     <w:p>
       <w:pPr>
@@ -12589,7 +12554,7 @@
         <w:spacing w:before="156" w:after="156"/>
         <w:ind w:firstLine="562"/>
       </w:pPr>
-      <w:bookmarkStart w:id="33" w:name="_Toc104405787"/>
+      <w:bookmarkStart w:id="32" w:name="_Toc104405787"/>
       <w:r>
         <w:t>4.</w:t>
       </w:r>
@@ -12599,7 +12564,7 @@
       <w:r>
         <w:t>.5 设计方法</w:t>
       </w:r>
-      <w:bookmarkEnd w:id="33"/>
+      <w:bookmarkEnd w:id="32"/>
     </w:p>
     <w:p>
       <w:pPr>
@@ -12624,35 +12589,7 @@
         <w:rPr>
           <w:rFonts w:ascii="宋体" w:hAnsi="宋体" w:hint="eastAsia"/>
         </w:rPr>
-        <w:t>实现是先构建</w:t>
-      </w:r>
-      <w:proofErr w:type="spellStart"/>
-      <w:r>
-        <w:rPr>
-          <w:rFonts w:ascii="宋体" w:hAnsi="宋体" w:hint="eastAsia"/>
-        </w:rPr>
-        <w:t>naml</w:t>
-      </w:r>
-      <w:proofErr w:type="spellEnd"/>
-      <w:r>
-        <w:rPr>
-          <w:rFonts w:ascii="宋体" w:hAnsi="宋体" w:hint="eastAsia"/>
-        </w:rPr>
-        <w:t>新闻推荐排序模型，然后用大量</w:t>
-      </w:r>
-      <w:proofErr w:type="gramStart"/>
-      <w:r>
-        <w:rPr>
-          <w:rFonts w:ascii="宋体" w:hAnsi="宋体" w:hint="eastAsia"/>
-        </w:rPr>
-        <w:t>数据数据</w:t>
-      </w:r>
-      <w:proofErr w:type="gramEnd"/>
-      <w:r>
-        <w:rPr>
-          <w:rFonts w:ascii="宋体" w:hAnsi="宋体" w:hint="eastAsia"/>
-        </w:rPr>
-        <w:t>训练该模型得到能直接使用的排序模型</w:t>
+        <w:t>实现是先构建naml新闻推荐排序模型，然后用大量数据数据训练该模型得到能直接使用的排序模型</w:t>
       </w:r>
       <w:r>
         <w:rPr>
@@ -12664,21 +12601,7 @@
         <w:rPr>
           <w:rFonts w:ascii="宋体" w:hAnsi="宋体" w:hint="eastAsia"/>
         </w:rPr>
-        <w:t>然后每三小时使用用户历史行为数据进行基于矩阵分解的协同过滤和利用文章向量相似度先对不同种类文章进行召回，然后将召回的文章放入到之前训练好的</w:t>
-      </w:r>
-      <w:proofErr w:type="spellStart"/>
-      <w:r>
-        <w:rPr>
-          <w:rFonts w:ascii="宋体" w:hAnsi="宋体" w:hint="eastAsia"/>
-        </w:rPr>
-        <w:t>naml</w:t>
-      </w:r>
-      <w:proofErr w:type="spellEnd"/>
-      <w:r>
-        <w:rPr>
-          <w:rFonts w:ascii="宋体" w:hAnsi="宋体" w:hint="eastAsia"/>
-        </w:rPr>
-        <w:t>新闻推荐排序模型进行排序，最后将最终的不同种类的推荐新闻写入到数据库。</w:t>
+        <w:t>然后每三小时使用用户历史行为数据进行基于矩阵分解的协同过滤和利用文章向量相似度先对不同种类文章进行召回，然后将召回的文章放入到之前训练好的naml新闻推荐排序模型进行排序，最后将最终的不同种类的推荐新闻写入到数据库。</w:t>
       </w:r>
     </w:p>
     <w:p>
@@ -12800,25 +12723,46 @@
           <w:color w:val="333333"/>
           <w:shd w:val="clear" w:color="auto" w:fill="FFFFFF"/>
         </w:rPr>
-        <w:t>P矩阵是User-LF矩阵，即用户和隐含特征矩阵。LF有三个，表示</w:t>
-      </w:r>
-      <w:proofErr w:type="gramStart"/>
+        <w:t>P矩阵是User-LF矩阵，即用户和隐含特征矩阵。LF有三个，表示共总有三</w:t>
+      </w:r>
       <w:r>
         <w:rPr>
           <w:rFonts w:ascii="宋体" w:hAnsi="宋体" w:cs="Open Sans"/>
           <w:color w:val="333333"/>
           <w:shd w:val="clear" w:color="auto" w:fill="FFFFFF"/>
         </w:rPr>
-        <w:t>共总有</w:t>
-      </w:r>
-      <w:proofErr w:type="gramEnd"/>
+        <w:lastRenderedPageBreak/>
+        <w:t>个隐含特征。Q矩阵是LF-Item矩阵，即隐含特征和物品的矩</w:t>
+      </w:r>
+      <w:r>
+        <w:rPr>
+          <w:rFonts w:ascii="宋体" w:hAnsi="宋体" w:cs="Open Sans" w:hint="eastAsia"/>
+          <w:color w:val="333333"/>
+          <w:shd w:val="clear" w:color="auto" w:fill="FFFFFF"/>
+        </w:rPr>
+        <w:t>。</w:t>
+      </w:r>
       <w:r>
         <w:rPr>
           <w:rFonts w:ascii="宋体" w:hAnsi="宋体" w:cs="Open Sans"/>
           <w:color w:val="333333"/>
           <w:shd w:val="clear" w:color="auto" w:fill="FFFFFF"/>
         </w:rPr>
-        <w:t>三</w:t>
+        <w:t>R矩阵是User-Item矩阵，有P*Q得来</w:t>
+      </w:r>
+      <w:r>
+        <w:rPr>
+          <w:rFonts w:ascii="宋体" w:hAnsi="宋体" w:cs="Open Sans" w:hint="eastAsia"/>
+          <w:color w:val="333333"/>
+          <w:shd w:val="clear" w:color="auto" w:fill="FFFFFF"/>
+        </w:rPr>
+        <w:t>。</w:t>
+      </w:r>
+      <w:r>
+        <w:rPr>
+          <w:rFonts w:ascii="宋体" w:hAnsi="宋体"/>
+        </w:rPr>
+        <w:t>LFM</w:t>
       </w:r>
       <w:r>
         <w:rPr>
@@ -12826,8 +12770,7 @@
           <w:color w:val="333333"/>
           <w:shd w:val="clear" w:color="auto" w:fill="FFFFFF"/>
         </w:rPr>
-        <w:lastRenderedPageBreak/>
-        <w:t>个隐含特征。Q矩阵是LF-Item矩阵，即隐含特征和物品的矩</w:t>
+        <w:t>能处理稀疏评分矩阵</w:t>
       </w:r>
       <w:r>
         <w:rPr>
@@ -12837,44 +12780,6 @@
         </w:rPr>
         <w:t>。</w:t>
       </w:r>
-      <w:r>
-        <w:rPr>
-          <w:rFonts w:ascii="宋体" w:hAnsi="宋体" w:cs="Open Sans"/>
-          <w:color w:val="333333"/>
-          <w:shd w:val="clear" w:color="auto" w:fill="FFFFFF"/>
-        </w:rPr>
-        <w:t>R矩阵是User-Item矩阵，有P*Q得来</w:t>
-      </w:r>
-      <w:r>
-        <w:rPr>
-          <w:rFonts w:ascii="宋体" w:hAnsi="宋体" w:cs="Open Sans" w:hint="eastAsia"/>
-          <w:color w:val="333333"/>
-          <w:shd w:val="clear" w:color="auto" w:fill="FFFFFF"/>
-        </w:rPr>
-        <w:t>。</w:t>
-      </w:r>
-      <w:r>
-        <w:rPr>
-          <w:rFonts w:ascii="宋体" w:hAnsi="宋体"/>
-        </w:rPr>
-        <w:t>LFM</w:t>
-      </w:r>
-      <w:r>
-        <w:rPr>
-          <w:rFonts w:ascii="宋体" w:hAnsi="宋体" w:cs="Open Sans"/>
-          <w:color w:val="333333"/>
-          <w:shd w:val="clear" w:color="auto" w:fill="FFFFFF"/>
-        </w:rPr>
-        <w:t>能处理稀疏评分矩阵</w:t>
-      </w:r>
-      <w:r>
-        <w:rPr>
-          <w:rFonts w:ascii="宋体" w:hAnsi="宋体" w:cs="Open Sans" w:hint="eastAsia"/>
-          <w:color w:val="333333"/>
-          <w:shd w:val="clear" w:color="auto" w:fill="FFFFFF"/>
-        </w:rPr>
-        <w:t>。</w:t>
-      </w:r>
     </w:p>
     <w:p>
       <w:pPr>
@@ -12901,10 +12806,10 @@
           <w:position w:val="-10"/>
         </w:rPr>
         <w:object w:dxaOrig="499" w:dyaOrig="300" w14:anchorId="065F998A">
-          <v:shape id="_x0000_i1027" type="#_x0000_t75" style="width:25.05pt;height:15.05pt" o:ole="">
+          <v:shape id="_x0000_i1026" type="#_x0000_t75" style="width:25.2pt;height:15pt" o:ole="">
             <v:imagedata r:id="rId20" o:title=""/>
           </v:shape>
-          <o:OLEObject Type="Embed" ProgID="Equation.DSMT4" ShapeID="_x0000_i1027" DrawAspect="Content" ObjectID="_1715018650" r:id="rId21"/>
+          <o:OLEObject Type="Embed" ProgID="Equation.DSMT4" ShapeID="_x0000_i1026" DrawAspect="Content" ObjectID="_1715019349" r:id="rId21"/>
         </w:object>
       </w:r>
       <w:r>
@@ -12919,31 +12824,17 @@
           <w:position w:val="-4"/>
         </w:rPr>
         <w:object w:dxaOrig="220" w:dyaOrig="220" w14:anchorId="1C920080">
-          <v:shape id="_x0000_i1028" type="#_x0000_t75" style="width:10.65pt;height:10.65pt" o:ole="">
+          <v:shape id="_x0000_i1027" type="#_x0000_t75" style="width:10.8pt;height:10.8pt" o:ole="">
             <v:imagedata r:id="rId22" o:title=""/>
           </v:shape>
-          <o:OLEObject Type="Embed" ProgID="Equation.DSMT4" ShapeID="_x0000_i1028" DrawAspect="Content" ObjectID="_1715018651" r:id="rId23"/>
+          <o:OLEObject Type="Embed" ProgID="Equation.DSMT4" ShapeID="_x0000_i1027" DrawAspect="Content" ObjectID="_1715019350" r:id="rId23"/>
         </w:object>
       </w:r>
       <w:r>
         <w:rPr>
           <w:rFonts w:ascii="宋体" w:hAnsi="宋体"/>
         </w:rPr>
-        <w:t>。整个过程</w:t>
-      </w:r>
-      <w:proofErr w:type="gramStart"/>
-      <w:r>
-        <w:rPr>
-          <w:rFonts w:ascii="宋体" w:hAnsi="宋体"/>
-        </w:rPr>
-        <w:t>相当于降维处理</w:t>
-      </w:r>
-      <w:proofErr w:type="gramEnd"/>
-      <w:r>
-        <w:rPr>
-          <w:rFonts w:ascii="宋体" w:hAnsi="宋体"/>
-        </w:rPr>
-        <w:t>，其中：</w:t>
+        <w:t>。整个过程相当于降维处理，其中：</w:t>
       </w:r>
     </w:p>
     <w:p>
@@ -12974,10 +12865,10 @@
           <w:sz w:val="24"/>
         </w:rPr>
         <w:object w:dxaOrig="279" w:dyaOrig="300" w14:anchorId="2829FF46">
-          <v:shape id="_x0000_i1029" type="#_x0000_t75" style="width:14.4pt;height:15.05pt" o:ole="">
+          <v:shape id="_x0000_i1028" type="#_x0000_t75" style="width:14.4pt;height:15pt" o:ole="">
             <v:imagedata r:id="rId24" o:title=""/>
           </v:shape>
-          <o:OLEObject Type="Embed" ProgID="Equation.DSMT4" ShapeID="_x0000_i1029" DrawAspect="Content" ObjectID="_1715018652" r:id="rId25"/>
+          <o:OLEObject Type="Embed" ProgID="Equation.DSMT4" ShapeID="_x0000_i1028" DrawAspect="Content" ObjectID="_1715019351" r:id="rId25"/>
         </w:object>
       </w:r>
       <w:r>
@@ -13016,10 +12907,10 @@
           <w:sz w:val="24"/>
         </w:rPr>
         <w:object w:dxaOrig="300" w:dyaOrig="300" w14:anchorId="6E32F2EC">
-          <v:shape id="_x0000_i1030" type="#_x0000_t75" style="width:15.05pt;height:15.05pt" o:ole="">
+          <v:shape id="_x0000_i1029" type="#_x0000_t75" style="width:15pt;height:15pt" o:ole="">
             <v:imagedata r:id="rId26" o:title=""/>
           </v:shape>
-          <o:OLEObject Type="Embed" ProgID="Equation.DSMT4" ShapeID="_x0000_i1030" DrawAspect="Content" ObjectID="_1715018653" r:id="rId27"/>
+          <o:OLEObject Type="Embed" ProgID="Equation.DSMT4" ShapeID="_x0000_i1029" DrawAspect="Content" ObjectID="_1715019352" r:id="rId27"/>
         </w:object>
       </w:r>
       <w:r>
@@ -13058,10 +12949,10 @@
           <w:sz w:val="24"/>
         </w:rPr>
         <w:object w:dxaOrig="300" w:dyaOrig="300" w14:anchorId="339E476A">
-          <v:shape id="_x0000_i1031" type="#_x0000_t75" style="width:15.05pt;height:15.05pt" o:ole="">
+          <v:shape id="_x0000_i1030" type="#_x0000_t75" style="width:15pt;height:15pt" o:ole="">
             <v:imagedata r:id="rId28" o:title=""/>
           </v:shape>
-          <o:OLEObject Type="Embed" ProgID="Equation.DSMT4" ShapeID="_x0000_i1031" DrawAspect="Content" ObjectID="_1715018654" r:id="rId29"/>
+          <o:OLEObject Type="Embed" ProgID="Equation.DSMT4" ShapeID="_x0000_i1030" DrawAspect="Content" ObjectID="_1715019353" r:id="rId29"/>
         </w:object>
       </w:r>
       <w:r>
@@ -13123,21 +13014,7 @@
         <w:rPr>
           <w:rFonts w:ascii="宋体" w:hAnsi="宋体" w:hint="eastAsia"/>
         </w:rPr>
-        <w:t>ec将文章的单词全部转化成向量，并用文章向量的均值来表示该文章向量，之后将文章先进行局部</w:t>
-      </w:r>
-      <w:proofErr w:type="gramStart"/>
-      <w:r>
-        <w:rPr>
-          <w:rFonts w:ascii="宋体" w:hAnsi="宋体" w:hint="eastAsia"/>
-        </w:rPr>
-        <w:t>敏感哈希进行</w:t>
-      </w:r>
-      <w:proofErr w:type="gramEnd"/>
-      <w:r>
-        <w:rPr>
-          <w:rFonts w:ascii="宋体" w:hAnsi="宋体" w:hint="eastAsia"/>
-        </w:rPr>
-        <w:t>聚类，然后计算每个类里面的欧式距离，选举出与用户看过最相似的k篇文章进行召回。</w:t>
+        <w:t>ec将文章的单词全部转化成向量，并用文章向量的均值来表示该文章向量，之后将文章先进行局部敏感哈希进行聚类，然后计算每个类里面的欧式距离，选举出与用户看过最相似的k篇文章进行召回。</w:t>
       </w:r>
     </w:p>
     <w:p>
@@ -13189,35 +13066,7 @@
         <w:rPr>
           <w:rFonts w:ascii="宋体" w:hAnsi="宋体"/>
         </w:rPr>
-        <w:t>.本吉奥（</w:t>
-      </w:r>
-      <w:proofErr w:type="spellStart"/>
-      <w:r>
-        <w:rPr>
-          <w:rFonts w:ascii="宋体" w:hAnsi="宋体"/>
-        </w:rPr>
-        <w:t>Yoshua</w:t>
-      </w:r>
-      <w:proofErr w:type="spellEnd"/>
-      <w:r>
-        <w:rPr>
-          <w:rFonts w:ascii="宋体" w:hAnsi="宋体"/>
-        </w:rPr>
-        <w:t xml:space="preserve"> </w:t>
-      </w:r>
-      <w:proofErr w:type="spellStart"/>
-      <w:r>
-        <w:rPr>
-          <w:rFonts w:ascii="宋体" w:hAnsi="宋体"/>
-        </w:rPr>
-        <w:t>Bengio</w:t>
-      </w:r>
-      <w:proofErr w:type="spellEnd"/>
-      <w:r>
-        <w:rPr>
-          <w:rFonts w:ascii="宋体" w:hAnsi="宋体"/>
-        </w:rPr>
-        <w:t>）提出word2vec模型</w:t>
+        <w:t>.本吉奥（Yoshua Bengio）提出word2vec模型</w:t>
       </w:r>
       <w:r>
         <w:rPr>
@@ -13326,21 +13175,7 @@
         <w:rPr>
           <w:rFonts w:ascii="宋体" w:hAnsi="宋体"/>
         </w:rPr>
-        <w:t>w1:[0,0,</w:t>
-      </w:r>
-      <w:proofErr w:type="gramStart"/>
-      <w:r>
-        <w:rPr>
-          <w:rFonts w:ascii="宋体" w:hAnsi="宋体"/>
-        </w:rPr>
-        <w:t>0,0,…</w:t>
-      </w:r>
-      <w:proofErr w:type="gramEnd"/>
-      <w:r>
-        <w:rPr>
-          <w:rFonts w:ascii="宋体" w:hAnsi="宋体"/>
-        </w:rPr>
-        <w:t>..,0]，值的向量长度自定义</w:t>
+        <w:t>w1:[0,0,0,0,…..,0]，值的向量长度自定义</w:t>
       </w:r>
       <w:r>
         <w:rPr>
@@ -13352,21 +13187,7 @@
         <w:rPr>
           <w:rFonts w:ascii="宋体" w:hAnsi="宋体"/>
         </w:rPr>
-        <w:t>w4，通过</w:t>
-      </w:r>
-      <w:proofErr w:type="spellStart"/>
-      <w:r>
-        <w:rPr>
-          <w:rFonts w:ascii="宋体" w:hAnsi="宋体"/>
-        </w:rPr>
-        <w:t>onehot</w:t>
-      </w:r>
-      <w:proofErr w:type="spellEnd"/>
-      <w:r>
-        <w:rPr>
-          <w:rFonts w:ascii="宋体" w:hAnsi="宋体"/>
-        </w:rPr>
-        <w:t>编码定义</w:t>
+        <w:t>w4，通过onehot编码定义</w:t>
       </w:r>
       <w:r>
         <w:rPr>
@@ -13378,21 +13199,7 @@
         <w:rPr>
           <w:rFonts w:ascii="宋体" w:hAnsi="宋体"/>
         </w:rPr>
-        <w:t>w1,w2,w3的向量值，达到经过最后的</w:t>
-      </w:r>
-      <w:proofErr w:type="spellStart"/>
-      <w:r>
-        <w:rPr>
-          <w:rFonts w:ascii="宋体" w:hAnsi="宋体"/>
-        </w:rPr>
-        <w:t>softmax</w:t>
-      </w:r>
-      <w:proofErr w:type="spellEnd"/>
-      <w:r>
-        <w:rPr>
-          <w:rFonts w:ascii="宋体" w:hAnsi="宋体"/>
-        </w:rPr>
-        <w:t>(多分类概率)，输出预测概率，与目标值计算损失</w:t>
+        <w:t>w1,w2,w3的向量值，达到经过最后的softmax(多分类概率)，输出预测概率，与目标值计算损失</w:t>
       </w:r>
     </w:p>
     <w:p>
@@ -13402,7 +13209,6 @@
           <w:rFonts w:ascii="宋体" w:hAnsi="宋体"/>
         </w:rPr>
       </w:pPr>
-      <w:proofErr w:type="spellStart"/>
       <w:r>
         <w:rPr>
           <w:rFonts w:ascii="宋体" w:hAnsi="宋体"/>
@@ -13413,14 +13219,7 @@
         <w:rPr>
           <w:rFonts w:ascii="宋体" w:hAnsi="宋体" w:hint="eastAsia"/>
         </w:rPr>
-        <w:t>aml</w:t>
-      </w:r>
-      <w:proofErr w:type="spellEnd"/>
-      <w:r>
-        <w:rPr>
-          <w:rFonts w:ascii="宋体" w:hAnsi="宋体" w:hint="eastAsia"/>
-        </w:rPr>
-        <w:t>模型：</w:t>
+        <w:t>aml模型：</w:t>
       </w:r>
     </w:p>
     <w:p>
@@ -13531,21 +13330,7 @@
         <w:rPr>
           <w:rFonts w:ascii="宋体" w:hAnsi="宋体"/>
         </w:rPr>
-        <w:t>Title部分，对于输入word：W1、W2…WM，通过Word Embedding（</w:t>
-      </w:r>
-      <w:proofErr w:type="spellStart"/>
-      <w:r>
-        <w:rPr>
-          <w:rFonts w:ascii="宋体" w:hAnsi="宋体"/>
-        </w:rPr>
-        <w:t>GloVe</w:t>
-      </w:r>
-      <w:proofErr w:type="spellEnd"/>
-      <w:r>
-        <w:rPr>
-          <w:rFonts w:ascii="宋体" w:hAnsi="宋体"/>
-        </w:rPr>
-        <w:t>）进行词向量表示，对于得到的词向量，为了获取上下文信息，使用CNN卷积层进行处理，得到了包含上下文信息的词向量表示c，最后，为了获取不同词的权重信息，使用一层注意力机制来进行处理，获取到信息最大的词表示，得到 rt 。</w:t>
+        <w:t>Title部分，对于输入word：W1、W2…WM，通过Word Embedding（GloVe）进行词向量表示，对于得到的词向量，为了获取上下文信息，使用CNN卷积层进行处理，得到了包含上下文信息的词向量表示c，最后，为了获取不同词的权重信息，使用一层注意力机制来进行处理，获取到信息最大的词表示，得到 rt 。</w:t>
       </w:r>
     </w:p>
     <w:p>
@@ -13743,21 +13528,7 @@
         <w:rPr>
           <w:rFonts w:ascii="宋体" w:hAnsi="宋体"/>
         </w:rPr>
-        <w:t xml:space="preserve">Body使用同样的方法得到 </w:t>
-      </w:r>
-      <w:proofErr w:type="spellStart"/>
-      <w:r>
-        <w:rPr>
-          <w:rFonts w:ascii="宋体" w:hAnsi="宋体"/>
-        </w:rPr>
-        <w:t>rb</w:t>
-      </w:r>
-      <w:proofErr w:type="spellEnd"/>
-      <w:r>
-        <w:rPr>
-          <w:rFonts w:ascii="宋体" w:hAnsi="宋体"/>
-        </w:rPr>
-        <w:t xml:space="preserve"> 。</w:t>
+        <w:t>Body使用同样的方法得到 rb 。</w:t>
       </w:r>
     </w:p>
     <w:p>
@@ -13777,35 +13548,7 @@
         <w:rPr>
           <w:rFonts w:ascii="宋体" w:hAnsi="宋体"/>
         </w:rPr>
-        <w:t xml:space="preserve">Categories，其利用了category以及subcategory来进行训练，最后得到 </w:t>
-      </w:r>
-      <w:proofErr w:type="spellStart"/>
-      <w:r>
-        <w:rPr>
-          <w:rFonts w:ascii="宋体" w:hAnsi="宋体"/>
-        </w:rPr>
-        <w:t>rc</w:t>
-      </w:r>
-      <w:proofErr w:type="spellEnd"/>
-      <w:r>
-        <w:rPr>
-          <w:rFonts w:ascii="宋体" w:hAnsi="宋体"/>
-        </w:rPr>
-        <w:t xml:space="preserve"> 以及 </w:t>
-      </w:r>
-      <w:proofErr w:type="spellStart"/>
-      <w:r>
-        <w:rPr>
-          <w:rFonts w:ascii="宋体" w:hAnsi="宋体"/>
-        </w:rPr>
-        <w:t>rsc</w:t>
-      </w:r>
-      <w:proofErr w:type="spellEnd"/>
-      <w:r>
-        <w:rPr>
-          <w:rFonts w:ascii="宋体" w:hAnsi="宋体"/>
-        </w:rPr>
-        <w:t xml:space="preserve"> 。</w:t>
+        <w:t>Categories，其利用了category以及subcategory来进行训练，最后得到 rc 以及 rsc 。</w:t>
       </w:r>
     </w:p>
     <w:p>
@@ -14223,7 +13966,7 @@
         <w:spacing w:before="156" w:after="156"/>
         <w:ind w:firstLine="562"/>
       </w:pPr>
-      <w:bookmarkStart w:id="34" w:name="_Toc104405788"/>
+      <w:bookmarkStart w:id="33" w:name="_Toc104405788"/>
       <w:r>
         <w:rPr>
           <w:rFonts w:hint="eastAsia"/>
@@ -14248,7 +13991,7 @@
         </w:rPr>
         <w:t>流程逻辑</w:t>
       </w:r>
-      <w:bookmarkEnd w:id="34"/>
+      <w:bookmarkEnd w:id="33"/>
     </w:p>
     <w:p>
       <w:pPr>
@@ -14318,7 +14061,7 @@
         <w:spacing w:before="156" w:after="156"/>
         <w:ind w:firstLine="562"/>
       </w:pPr>
-      <w:bookmarkStart w:id="35" w:name="_Toc104405789"/>
+      <w:bookmarkStart w:id="34" w:name="_Toc104405789"/>
       <w:r>
         <w:rPr>
           <w:rFonts w:hint="eastAsia"/>
@@ -14344,7 +14087,7 @@
         </w:rPr>
         <w:t>接口</w:t>
       </w:r>
-      <w:bookmarkEnd w:id="35"/>
+      <w:bookmarkEnd w:id="34"/>
     </w:p>
     <w:p>
       <w:pPr>
@@ -14378,7 +14121,7 @@
         <w:spacing w:before="156" w:after="156"/>
         <w:ind w:firstLine="562"/>
       </w:pPr>
-      <w:bookmarkStart w:id="36" w:name="_Toc104405790"/>
+      <w:bookmarkStart w:id="35" w:name="_Toc104405790"/>
       <w:r>
         <w:rPr>
           <w:rFonts w:hint="eastAsia"/>
@@ -14403,7 +14146,7 @@
         </w:rPr>
         <w:t>限制条件</w:t>
       </w:r>
-      <w:bookmarkEnd w:id="36"/>
+      <w:bookmarkEnd w:id="35"/>
     </w:p>
     <w:p>
       <w:pPr>
@@ -14425,7 +14168,7 @@
         <w:spacing w:before="156" w:after="156"/>
         <w:ind w:firstLine="562"/>
       </w:pPr>
-      <w:bookmarkStart w:id="37" w:name="_Toc104405791"/>
+      <w:bookmarkStart w:id="36" w:name="_Toc104405791"/>
       <w:r>
         <w:rPr>
           <w:rFonts w:hint="eastAsia"/>
@@ -14450,7 +14193,7 @@
         </w:rPr>
         <w:t>测试计划</w:t>
       </w:r>
-      <w:bookmarkEnd w:id="37"/>
+      <w:bookmarkEnd w:id="36"/>
     </w:p>
     <w:p>
       <w:pPr>
@@ -14475,9 +14218,6 @@
     <w:p>
       <w:pPr>
         <w:spacing w:before="156" w:after="156"/>
-        <w:rPr>
-          <w:rFonts w:hint="eastAsia"/>
-        </w:rPr>
       </w:pPr>
     </w:p>
     <w:p>
@@ -14486,7 +14226,7 @@
         <w:spacing w:before="156" w:after="156"/>
         <w:ind w:firstLine="643"/>
       </w:pPr>
-      <w:bookmarkStart w:id="38" w:name="_Toc104405792"/>
+      <w:bookmarkStart w:id="37" w:name="_Toc104405792"/>
       <w:r>
         <w:t>4.</w:t>
       </w:r>
@@ -14499,7 +14239,7 @@
         </w:rPr>
         <w:t>新闻推送模块</w:t>
       </w:r>
-      <w:bookmarkEnd w:id="38"/>
+      <w:bookmarkEnd w:id="37"/>
     </w:p>
     <w:p>
       <w:pPr>
@@ -14530,7 +14270,7 @@
         <w:spacing w:before="156" w:after="156"/>
         <w:ind w:firstLine="562"/>
       </w:pPr>
-      <w:bookmarkStart w:id="39" w:name="_Toc104405793"/>
+      <w:bookmarkStart w:id="38" w:name="_Toc104405793"/>
       <w:r>
         <w:t>4.</w:t>
       </w:r>
@@ -14540,7 +14280,7 @@
       <w:r>
         <w:t>.1 功能</w:t>
       </w:r>
-      <w:bookmarkEnd w:id="39"/>
+      <w:bookmarkEnd w:id="38"/>
     </w:p>
     <w:p>
       <w:pPr>
@@ -14564,7 +14304,7 @@
         <w:spacing w:before="156" w:after="156"/>
         <w:ind w:firstLine="562"/>
       </w:pPr>
-      <w:bookmarkStart w:id="40" w:name="_Toc104405794"/>
+      <w:bookmarkStart w:id="39" w:name="_Toc104405794"/>
       <w:r>
         <w:t>4.</w:t>
       </w:r>
@@ -14574,7 +14314,7 @@
       <w:r>
         <w:t>.2 性能</w:t>
       </w:r>
-      <w:bookmarkEnd w:id="40"/>
+      <w:bookmarkEnd w:id="39"/>
     </w:p>
     <w:p>
       <w:pPr>
@@ -14628,7 +14368,7 @@
         <w:spacing w:before="156" w:after="156"/>
         <w:ind w:firstLine="562"/>
       </w:pPr>
-      <w:bookmarkStart w:id="41" w:name="_Toc104405795"/>
+      <w:bookmarkStart w:id="40" w:name="_Toc104405795"/>
       <w:r>
         <w:t>4.</w:t>
       </w:r>
@@ -14638,7 +14378,7 @@
       <w:r>
         <w:t>.3 输入项</w:t>
       </w:r>
-      <w:bookmarkEnd w:id="41"/>
+      <w:bookmarkEnd w:id="40"/>
     </w:p>
     <w:p>
       <w:pPr>
@@ -14662,7 +14402,7 @@
         <w:spacing w:before="156" w:after="156"/>
         <w:ind w:firstLine="562"/>
       </w:pPr>
-      <w:bookmarkStart w:id="42" w:name="_Toc104405796"/>
+      <w:bookmarkStart w:id="41" w:name="_Toc104405796"/>
       <w:r>
         <w:lastRenderedPageBreak/>
         <w:t>4.</w:t>
@@ -14673,7 +14413,7 @@
       <w:r>
         <w:t>.4 输出项</w:t>
       </w:r>
-      <w:bookmarkEnd w:id="42"/>
+      <w:bookmarkEnd w:id="41"/>
     </w:p>
     <w:p>
       <w:pPr>
@@ -14697,7 +14437,7 @@
         <w:spacing w:before="156" w:after="156"/>
         <w:ind w:firstLine="562"/>
       </w:pPr>
-      <w:bookmarkStart w:id="43" w:name="_Toc104405797"/>
+      <w:bookmarkStart w:id="42" w:name="_Toc104405797"/>
       <w:r>
         <w:t>4.</w:t>
       </w:r>
@@ -14707,7 +14447,7 @@
       <w:r>
         <w:t>.5 设计方法（算法）</w:t>
       </w:r>
-      <w:bookmarkEnd w:id="43"/>
+      <w:bookmarkEnd w:id="42"/>
     </w:p>
     <w:p>
       <w:pPr>
@@ -14722,39 +14462,7 @@
           <w:rFonts w:ascii="宋体" w:hAnsi="宋体" w:hint="eastAsia"/>
           <w:szCs w:val="24"/>
         </w:rPr>
-        <w:t>该模块首先在页面载入时向服务端发送用户识别信息，后端根据用户识别信息返回新闻列表，新闻包括新闻标题，新闻内容，相关分类信息，标记已读或未读信息，</w:t>
-      </w:r>
-      <w:proofErr w:type="gramStart"/>
-      <w:r>
-        <w:rPr>
-          <w:rFonts w:ascii="宋体" w:hAnsi="宋体" w:hint="eastAsia"/>
-          <w:szCs w:val="24"/>
-        </w:rPr>
-        <w:t>完播率信息</w:t>
-      </w:r>
-      <w:proofErr w:type="gramEnd"/>
-      <w:r>
-        <w:rPr>
-          <w:rFonts w:ascii="宋体" w:hAnsi="宋体" w:hint="eastAsia"/>
-          <w:szCs w:val="24"/>
-        </w:rPr>
-        <w:t>。页面中建立一个audio组件，通过监听新闻列表对象并将新闻文字信息分片，然后通过ajax传输到移动云，再将</w:t>
-      </w:r>
-      <w:proofErr w:type="gramStart"/>
-      <w:r>
-        <w:rPr>
-          <w:rFonts w:ascii="宋体" w:hAnsi="宋体" w:hint="eastAsia"/>
-          <w:szCs w:val="24"/>
-        </w:rPr>
-        <w:t>传输回</w:t>
-      </w:r>
-      <w:proofErr w:type="gramEnd"/>
-      <w:r>
-        <w:rPr>
-          <w:rFonts w:ascii="宋体" w:hAnsi="宋体" w:hint="eastAsia"/>
-          <w:szCs w:val="24"/>
-        </w:rPr>
-        <w:t>的音频信息转化为m</w:t>
+        <w:t>该模块首先在页面载入时向服务端发送用户识别信息，后端根据用户识别信息返回新闻列表，新闻包括新闻标题，新闻内容，相关分类信息，标记已读或未读信息，完播率信息。页面中建立一个audio组件，通过监听新闻列表对象并将新闻文字信息分片，然后通过ajax传输到移动云，再将传输回的音频信息转化为m</w:t>
       </w:r>
       <w:r>
         <w:rPr>
@@ -14777,7 +14485,7 @@
         <w:spacing w:before="156" w:after="156"/>
         <w:ind w:firstLine="562"/>
       </w:pPr>
-      <w:bookmarkStart w:id="44" w:name="_Toc104405798"/>
+      <w:bookmarkStart w:id="43" w:name="_Toc104405798"/>
       <w:r>
         <w:t>4.</w:t>
       </w:r>
@@ -14787,7 +14495,7 @@
       <w:r>
         <w:t>.6 流程逻辑</w:t>
       </w:r>
-      <w:bookmarkEnd w:id="44"/>
+      <w:bookmarkEnd w:id="43"/>
     </w:p>
     <w:p>
       <w:pPr>
@@ -14846,7 +14554,7 @@
         <w:spacing w:before="156" w:after="156"/>
         <w:ind w:firstLine="562"/>
       </w:pPr>
-      <w:bookmarkStart w:id="45" w:name="_Toc104405799"/>
+      <w:bookmarkStart w:id="44" w:name="_Toc104405799"/>
       <w:r>
         <w:t>4.</w:t>
       </w:r>
@@ -14856,7 +14564,7 @@
       <w:r>
         <w:t>.7 接口</w:t>
       </w:r>
-      <w:bookmarkEnd w:id="45"/>
+      <w:bookmarkEnd w:id="44"/>
     </w:p>
     <w:p>
       <w:pPr>
@@ -14880,7 +14588,7 @@
         <w:spacing w:before="156" w:after="156"/>
         <w:ind w:firstLine="562"/>
       </w:pPr>
-      <w:bookmarkStart w:id="46" w:name="_Toc104405800"/>
+      <w:bookmarkStart w:id="45" w:name="_Toc104405800"/>
       <w:r>
         <w:t>4.</w:t>
       </w:r>
@@ -14890,7 +14598,7 @@
       <w:r>
         <w:t>.8 限制条件</w:t>
       </w:r>
-      <w:bookmarkEnd w:id="46"/>
+      <w:bookmarkEnd w:id="45"/>
     </w:p>
     <w:p>
       <w:pPr>
@@ -14928,7 +14636,7 @@
         <w:spacing w:before="156" w:after="156"/>
         <w:ind w:firstLine="562"/>
       </w:pPr>
-      <w:bookmarkStart w:id="47" w:name="_Toc104405801"/>
+      <w:bookmarkStart w:id="46" w:name="_Toc104405801"/>
       <w:r>
         <w:t>4.</w:t>
       </w:r>
@@ -14938,7 +14646,7 @@
       <w:r>
         <w:t>.9 测试计划</w:t>
       </w:r>
-      <w:bookmarkEnd w:id="47"/>
+      <w:bookmarkEnd w:id="46"/>
     </w:p>
     <w:p>
       <w:pPr>
@@ -14985,30 +14693,14 @@
           <w:rFonts w:ascii="宋体" w:hAnsi="宋体" w:hint="eastAsia"/>
           <w:szCs w:val="24"/>
         </w:rPr>
-        <w:t>接口测试：使用</w:t>
-      </w:r>
-      <w:proofErr w:type="spellStart"/>
-      <w:r>
-        <w:rPr>
-          <w:rFonts w:ascii="宋体" w:hAnsi="宋体" w:hint="eastAsia"/>
+        <w:t>接口测试：使用api</w:t>
+      </w:r>
+      <w:r>
+        <w:rPr>
+          <w:rFonts w:ascii="宋体" w:hAnsi="宋体"/>
           <w:szCs w:val="24"/>
         </w:rPr>
-        <w:t>api</w:t>
-      </w:r>
-      <w:r>
-        <w:rPr>
-          <w:rFonts w:ascii="宋体" w:hAnsi="宋体"/>
-          <w:szCs w:val="24"/>
-        </w:rPr>
-        <w:t>fox</w:t>
-      </w:r>
-      <w:proofErr w:type="spellEnd"/>
-      <w:r>
-        <w:rPr>
-          <w:rFonts w:ascii="宋体" w:hAnsi="宋体"/>
-          <w:szCs w:val="24"/>
-        </w:rPr>
-        <w:t>工具对</w:t>
+        <w:t>fox工具对</w:t>
       </w:r>
       <w:r>
         <w:rPr>
@@ -15040,7 +14732,7 @@
         <w:spacing w:before="156" w:after="156"/>
         <w:ind w:firstLine="643"/>
       </w:pPr>
-      <w:bookmarkStart w:id="48" w:name="_Toc104405802"/>
+      <w:bookmarkStart w:id="47" w:name="_Toc104405802"/>
       <w:r>
         <w:lastRenderedPageBreak/>
         <w:t>4.</w:t>
@@ -15054,7 +14746,7 @@
         </w:rPr>
         <w:t>语音阅读模块</w:t>
       </w:r>
-      <w:bookmarkEnd w:id="48"/>
+      <w:bookmarkEnd w:id="47"/>
     </w:p>
     <w:p>
       <w:pPr>
@@ -15078,7 +14770,7 @@
         <w:spacing w:before="156" w:after="156"/>
         <w:ind w:firstLine="562"/>
       </w:pPr>
-      <w:bookmarkStart w:id="49" w:name="_Toc104405803"/>
+      <w:bookmarkStart w:id="48" w:name="_Toc104405803"/>
       <w:r>
         <w:t>4.</w:t>
       </w:r>
@@ -15088,7 +14780,7 @@
       <w:r>
         <w:t>.1 功能</w:t>
       </w:r>
-      <w:bookmarkEnd w:id="49"/>
+      <w:bookmarkEnd w:id="48"/>
     </w:p>
     <w:p>
       <w:pPr>
@@ -15126,7 +14818,7 @@
         <w:spacing w:before="156" w:after="156"/>
         <w:ind w:firstLine="562"/>
       </w:pPr>
-      <w:bookmarkStart w:id="50" w:name="_Toc104405804"/>
+      <w:bookmarkStart w:id="49" w:name="_Toc104405804"/>
       <w:r>
         <w:t>4.</w:t>
       </w:r>
@@ -15136,7 +14828,7 @@
       <w:r>
         <w:t>.2 性能</w:t>
       </w:r>
-      <w:bookmarkEnd w:id="50"/>
+      <w:bookmarkEnd w:id="49"/>
     </w:p>
     <w:p>
       <w:pPr>
@@ -15190,7 +14882,7 @@
         <w:spacing w:before="156" w:after="156"/>
         <w:ind w:firstLine="562"/>
       </w:pPr>
-      <w:bookmarkStart w:id="51" w:name="_Toc104405805"/>
+      <w:bookmarkStart w:id="50" w:name="_Toc104405805"/>
       <w:r>
         <w:t>4.</w:t>
       </w:r>
@@ -15200,7 +14892,7 @@
       <w:r>
         <w:t>.3 输入项</w:t>
       </w:r>
-      <w:bookmarkEnd w:id="51"/>
+      <w:bookmarkEnd w:id="50"/>
     </w:p>
     <w:p>
       <w:pPr>
@@ -15224,7 +14916,7 @@
         <w:spacing w:before="156" w:after="156"/>
         <w:ind w:firstLine="562"/>
       </w:pPr>
-      <w:bookmarkStart w:id="52" w:name="_Toc104405806"/>
+      <w:bookmarkStart w:id="51" w:name="_Toc104405806"/>
       <w:r>
         <w:t>4.</w:t>
       </w:r>
@@ -15234,7 +14926,7 @@
       <w:r>
         <w:t>.4 输出项</w:t>
       </w:r>
-      <w:bookmarkEnd w:id="52"/>
+      <w:bookmarkEnd w:id="51"/>
     </w:p>
     <w:p>
       <w:pPr>
@@ -15258,7 +14950,7 @@
         <w:spacing w:before="156" w:after="156"/>
         <w:ind w:firstLine="562"/>
       </w:pPr>
-      <w:bookmarkStart w:id="53" w:name="_Toc104405807"/>
+      <w:bookmarkStart w:id="52" w:name="_Toc104405807"/>
       <w:r>
         <w:t>4.</w:t>
       </w:r>
@@ -15268,7 +14960,7 @@
       <w:r>
         <w:t>.5 设计方法（算法）</w:t>
       </w:r>
-      <w:bookmarkEnd w:id="53"/>
+      <w:bookmarkEnd w:id="52"/>
     </w:p>
     <w:p>
       <w:pPr>
@@ -15283,39 +14975,7 @@
           <w:rFonts w:ascii="宋体" w:hAnsi="宋体" w:hint="eastAsia"/>
           <w:szCs w:val="24"/>
         </w:rPr>
-        <w:t>新闻包括新闻标题，新闻内容，相关分类信息，标记已读或未读信息，</w:t>
-      </w:r>
-      <w:proofErr w:type="gramStart"/>
-      <w:r>
-        <w:rPr>
-          <w:rFonts w:ascii="宋体" w:hAnsi="宋体" w:hint="eastAsia"/>
-          <w:szCs w:val="24"/>
-        </w:rPr>
-        <w:t>完播率信息</w:t>
-      </w:r>
-      <w:proofErr w:type="gramEnd"/>
-      <w:r>
-        <w:rPr>
-          <w:rFonts w:ascii="宋体" w:hAnsi="宋体" w:hint="eastAsia"/>
-          <w:szCs w:val="24"/>
-        </w:rPr>
-        <w:t>。页面中建立一个audio组件，通过监听新闻列表对象并将新闻文字信息分片，然后通过ajax传输到移动云，再将</w:t>
-      </w:r>
-      <w:proofErr w:type="gramStart"/>
-      <w:r>
-        <w:rPr>
-          <w:rFonts w:ascii="宋体" w:hAnsi="宋体" w:hint="eastAsia"/>
-          <w:szCs w:val="24"/>
-        </w:rPr>
-        <w:t>传输回</w:t>
-      </w:r>
-      <w:proofErr w:type="gramEnd"/>
-      <w:r>
-        <w:rPr>
-          <w:rFonts w:ascii="宋体" w:hAnsi="宋体" w:hint="eastAsia"/>
-          <w:szCs w:val="24"/>
-        </w:rPr>
-        <w:t>的音频信息转化为m</w:t>
+        <w:t>新闻包括新闻标题，新闻内容，相关分类信息，标记已读或未读信息，完播率信息。页面中建立一个audio组件，通过监听新闻列表对象并将新闻文字信息分片，然后通过ajax传输到移动云，再将传输回的音频信息转化为m</w:t>
       </w:r>
       <w:r>
         <w:rPr>
@@ -15338,7 +14998,7 @@
         <w:spacing w:before="156" w:after="156"/>
         <w:ind w:firstLine="562"/>
       </w:pPr>
-      <w:bookmarkStart w:id="54" w:name="_Toc104405808"/>
+      <w:bookmarkStart w:id="53" w:name="_Toc104405808"/>
       <w:r>
         <w:t>4.</w:t>
       </w:r>
@@ -15348,7 +15008,7 @@
       <w:r>
         <w:t>.6 流程逻辑</w:t>
       </w:r>
-      <w:bookmarkEnd w:id="54"/>
+      <w:bookmarkEnd w:id="53"/>
     </w:p>
     <w:p>
       <w:pPr>
@@ -15407,7 +15067,7 @@
         <w:spacing w:before="156" w:after="156"/>
         <w:ind w:firstLine="562"/>
       </w:pPr>
-      <w:bookmarkStart w:id="55" w:name="_Toc104405809"/>
+      <w:bookmarkStart w:id="54" w:name="_Toc104405809"/>
       <w:r>
         <w:lastRenderedPageBreak/>
         <w:t>4.</w:t>
@@ -15418,7 +15078,7 @@
       <w:r>
         <w:t>.7 接口</w:t>
       </w:r>
-      <w:bookmarkEnd w:id="55"/>
+      <w:bookmarkEnd w:id="54"/>
     </w:p>
     <w:p>
       <w:pPr>
@@ -15442,7 +15102,7 @@
         <w:spacing w:before="156" w:after="156"/>
         <w:ind w:firstLine="562"/>
       </w:pPr>
-      <w:bookmarkStart w:id="56" w:name="_Toc104405810"/>
+      <w:bookmarkStart w:id="55" w:name="_Toc104405810"/>
       <w:r>
         <w:t>4.</w:t>
       </w:r>
@@ -15452,7 +15112,7 @@
       <w:r>
         <w:t>.8 限制条件</w:t>
       </w:r>
-      <w:bookmarkEnd w:id="56"/>
+      <w:bookmarkEnd w:id="55"/>
     </w:p>
     <w:p>
       <w:pPr>
@@ -15490,7 +15150,7 @@
         <w:spacing w:before="156" w:after="156"/>
         <w:ind w:firstLine="562"/>
       </w:pPr>
-      <w:bookmarkStart w:id="57" w:name="_Toc104405811"/>
+      <w:bookmarkStart w:id="56" w:name="_Toc104405811"/>
       <w:r>
         <w:t>4.</w:t>
       </w:r>
@@ -15500,7 +15160,7 @@
       <w:r>
         <w:t>.9 测试计划</w:t>
       </w:r>
-      <w:bookmarkEnd w:id="57"/>
+      <w:bookmarkEnd w:id="56"/>
     </w:p>
     <w:p>
       <w:pPr>
@@ -15522,7 +15182,7 @@
       <w:pPr>
         <w:spacing w:before="156" w:after="156" w:line="360" w:lineRule="auto"/>
         <w:rPr>
-          <w:rFonts w:ascii="宋体" w:hAnsi="宋体" w:hint="eastAsia"/>
+          <w:rFonts w:ascii="宋体" w:hAnsi="宋体"/>
           <w:szCs w:val="24"/>
         </w:rPr>
       </w:pPr>
@@ -15531,30 +15191,14 @@
           <w:rFonts w:ascii="宋体" w:hAnsi="宋体" w:hint="eastAsia"/>
           <w:szCs w:val="24"/>
         </w:rPr>
-        <w:t>接口测试：使用</w:t>
-      </w:r>
-      <w:proofErr w:type="spellStart"/>
-      <w:r>
-        <w:rPr>
-          <w:rFonts w:ascii="宋体" w:hAnsi="宋体" w:hint="eastAsia"/>
+        <w:t>接口测试：使用api</w:t>
+      </w:r>
+      <w:r>
+        <w:rPr>
+          <w:rFonts w:ascii="宋体" w:hAnsi="宋体"/>
           <w:szCs w:val="24"/>
         </w:rPr>
-        <w:t>api</w:t>
-      </w:r>
-      <w:r>
-        <w:rPr>
-          <w:rFonts w:ascii="宋体" w:hAnsi="宋体"/>
-          <w:szCs w:val="24"/>
-        </w:rPr>
-        <w:t>fox</w:t>
-      </w:r>
-      <w:proofErr w:type="spellEnd"/>
-      <w:r>
-        <w:rPr>
-          <w:rFonts w:ascii="宋体" w:hAnsi="宋体"/>
-          <w:szCs w:val="24"/>
-        </w:rPr>
-        <w:t>工具对</w:t>
+        <w:t>fox工具对</w:t>
       </w:r>
       <w:r>
         <w:rPr>
@@ -15586,7 +15230,7 @@
         <w:spacing w:before="156" w:after="156"/>
         <w:ind w:firstLine="643"/>
       </w:pPr>
-      <w:bookmarkStart w:id="58" w:name="_Toc104405812"/>
+      <w:bookmarkStart w:id="57" w:name="_Toc104405812"/>
       <w:r>
         <w:t>4.</w:t>
       </w:r>
@@ -15602,7 +15246,7 @@
         </w:rPr>
         <w:t>关键词搜索模块</w:t>
       </w:r>
-      <w:bookmarkEnd w:id="58"/>
+      <w:bookmarkEnd w:id="57"/>
     </w:p>
     <w:p>
       <w:pPr>
@@ -15626,7 +15270,7 @@
         <w:spacing w:before="156" w:after="156"/>
         <w:ind w:firstLine="562"/>
       </w:pPr>
-      <w:bookmarkStart w:id="59" w:name="_Toc104405813"/>
+      <w:bookmarkStart w:id="58" w:name="_Toc104405813"/>
       <w:r>
         <w:t>4.</w:t>
       </w:r>
@@ -15636,7 +15280,7 @@
       <w:r>
         <w:t>.1 功能</w:t>
       </w:r>
-      <w:bookmarkEnd w:id="59"/>
+      <w:bookmarkEnd w:id="58"/>
     </w:p>
     <w:p>
       <w:pPr>
@@ -15660,7 +15304,7 @@
         <w:spacing w:before="156" w:after="156"/>
         <w:ind w:firstLine="562"/>
       </w:pPr>
-      <w:bookmarkStart w:id="60" w:name="_Toc104405814"/>
+      <w:bookmarkStart w:id="59" w:name="_Toc104405814"/>
       <w:r>
         <w:t>4.</w:t>
       </w:r>
@@ -15670,7 +15314,7 @@
       <w:r>
         <w:t>.2 性能</w:t>
       </w:r>
-      <w:bookmarkEnd w:id="60"/>
+      <w:bookmarkEnd w:id="59"/>
     </w:p>
     <w:p>
       <w:pPr>
@@ -15724,7 +15368,7 @@
         <w:spacing w:before="156" w:after="156"/>
         <w:ind w:firstLine="562"/>
       </w:pPr>
-      <w:bookmarkStart w:id="61" w:name="_Toc104405815"/>
+      <w:bookmarkStart w:id="60" w:name="_Toc104405815"/>
       <w:r>
         <w:t>4.</w:t>
       </w:r>
@@ -15734,7 +15378,7 @@
       <w:r>
         <w:t>.3 输入项</w:t>
       </w:r>
-      <w:bookmarkEnd w:id="61"/>
+      <w:bookmarkEnd w:id="60"/>
     </w:p>
     <w:p>
       <w:pPr>
@@ -15758,7 +15402,7 @@
         <w:spacing w:before="156" w:after="156"/>
         <w:ind w:firstLine="562"/>
       </w:pPr>
-      <w:bookmarkStart w:id="62" w:name="_Toc104405816"/>
+      <w:bookmarkStart w:id="61" w:name="_Toc104405816"/>
       <w:r>
         <w:t>4.</w:t>
       </w:r>
@@ -15768,7 +15412,7 @@
       <w:r>
         <w:t>.4 输出项</w:t>
       </w:r>
-      <w:bookmarkEnd w:id="62"/>
+      <w:bookmarkEnd w:id="61"/>
     </w:p>
     <w:p>
       <w:pPr>
@@ -15792,7 +15436,7 @@
         <w:spacing w:before="156" w:after="156"/>
         <w:ind w:firstLine="562"/>
       </w:pPr>
-      <w:bookmarkStart w:id="63" w:name="_Toc104405817"/>
+      <w:bookmarkStart w:id="62" w:name="_Toc104405817"/>
       <w:r>
         <w:lastRenderedPageBreak/>
         <w:t>4.</w:t>
@@ -15803,7 +15447,7 @@
       <w:r>
         <w:t>.5 设计方法（算法）</w:t>
       </w:r>
-      <w:bookmarkEnd w:id="63"/>
+      <w:bookmarkEnd w:id="62"/>
     </w:p>
     <w:p>
       <w:pPr>
@@ -15818,23 +15462,7 @@
           <w:rFonts w:ascii="宋体" w:hAnsi="宋体" w:hint="eastAsia"/>
           <w:szCs w:val="24"/>
         </w:rPr>
-        <w:t>用户语音唤起语音助手，输入搜索内容，将语音内容传给移动云后，返回相应文字，将文字传给移动云进行关键词提取，将返回的关键词返回给服务端，</w:t>
-      </w:r>
-      <w:proofErr w:type="gramStart"/>
-      <w:r>
-        <w:rPr>
-          <w:rFonts w:ascii="宋体" w:hAnsi="宋体" w:hint="eastAsia"/>
-          <w:szCs w:val="24"/>
-        </w:rPr>
-        <w:t>服务端会根据</w:t>
-      </w:r>
-      <w:proofErr w:type="gramEnd"/>
-      <w:r>
-        <w:rPr>
-          <w:rFonts w:ascii="宋体" w:hAnsi="宋体" w:hint="eastAsia"/>
-          <w:szCs w:val="24"/>
-        </w:rPr>
-        <w:t>关键词返回新闻列表对象。</w:t>
+        <w:t>用户语音唤起语音助手，输入搜索内容，将语音内容传给移动云后，返回相应文字，将文字传给移动云进行关键词提取，将返回的关键词返回给服务端，服务端会根据关键词返回新闻列表对象。</w:t>
       </w:r>
     </w:p>
     <w:p>
@@ -15843,7 +15471,7 @@
         <w:spacing w:before="156" w:after="156"/>
         <w:ind w:firstLine="562"/>
       </w:pPr>
-      <w:bookmarkStart w:id="64" w:name="_Toc104405818"/>
+      <w:bookmarkStart w:id="63" w:name="_Toc104405818"/>
       <w:r>
         <w:t>4.</w:t>
       </w:r>
@@ -15853,7 +15481,7 @@
       <w:r>
         <w:t>.6 流程逻辑</w:t>
       </w:r>
-      <w:bookmarkEnd w:id="64"/>
+      <w:bookmarkEnd w:id="63"/>
     </w:p>
     <w:p>
       <w:pPr>
@@ -15912,7 +15540,7 @@
         <w:spacing w:before="156" w:after="156"/>
         <w:ind w:firstLine="562"/>
       </w:pPr>
-      <w:bookmarkStart w:id="65" w:name="_Toc104405819"/>
+      <w:bookmarkStart w:id="64" w:name="_Toc104405819"/>
       <w:r>
         <w:t>4.</w:t>
       </w:r>
@@ -15922,7 +15550,7 @@
       <w:r>
         <w:t>.7 接口</w:t>
       </w:r>
-      <w:bookmarkEnd w:id="65"/>
+      <w:bookmarkEnd w:id="64"/>
     </w:p>
     <w:p>
       <w:pPr>
@@ -15946,7 +15574,7 @@
         <w:spacing w:before="156" w:after="156"/>
         <w:ind w:firstLine="562"/>
       </w:pPr>
-      <w:bookmarkStart w:id="66" w:name="_Toc104405820"/>
+      <w:bookmarkStart w:id="65" w:name="_Toc104405820"/>
       <w:r>
         <w:t>4.</w:t>
       </w:r>
@@ -15956,7 +15584,7 @@
       <w:r>
         <w:t>.8 限制条件</w:t>
       </w:r>
-      <w:bookmarkEnd w:id="66"/>
+      <w:bookmarkEnd w:id="65"/>
     </w:p>
     <w:p>
       <w:pPr>
@@ -15994,7 +15622,7 @@
         <w:spacing w:before="156" w:after="156"/>
         <w:ind w:firstLine="562"/>
       </w:pPr>
-      <w:bookmarkStart w:id="67" w:name="_Toc104405821"/>
+      <w:bookmarkStart w:id="66" w:name="_Toc104405821"/>
       <w:r>
         <w:t>4.</w:t>
       </w:r>
@@ -16004,7 +15632,7 @@
       <w:r>
         <w:t>.9 测试计划</w:t>
       </w:r>
-      <w:bookmarkEnd w:id="67"/>
+      <w:bookmarkEnd w:id="66"/>
     </w:p>
     <w:p>
       <w:pPr>
@@ -16035,30 +15663,14 @@
           <w:rFonts w:ascii="宋体" w:hAnsi="宋体" w:hint="eastAsia"/>
           <w:szCs w:val="24"/>
         </w:rPr>
-        <w:t>接口测试：使用</w:t>
-      </w:r>
-      <w:proofErr w:type="spellStart"/>
-      <w:r>
-        <w:rPr>
-          <w:rFonts w:ascii="宋体" w:hAnsi="宋体" w:hint="eastAsia"/>
+        <w:t>接口测试：使用api</w:t>
+      </w:r>
+      <w:r>
+        <w:rPr>
+          <w:rFonts w:ascii="宋体" w:hAnsi="宋体"/>
           <w:szCs w:val="24"/>
         </w:rPr>
-        <w:t>api</w:t>
-      </w:r>
-      <w:r>
-        <w:rPr>
-          <w:rFonts w:ascii="宋体" w:hAnsi="宋体"/>
-          <w:szCs w:val="24"/>
-        </w:rPr>
-        <w:t>fox</w:t>
-      </w:r>
-      <w:proofErr w:type="spellEnd"/>
-      <w:r>
-        <w:rPr>
-          <w:rFonts w:ascii="宋体" w:hAnsi="宋体"/>
-          <w:szCs w:val="24"/>
-        </w:rPr>
-        <w:t>工具对</w:t>
+        <w:t>fox工具对</w:t>
       </w:r>
       <w:r>
         <w:rPr>
@@ -16090,7 +15702,7 @@
         <w:spacing w:before="156" w:after="156"/>
         <w:ind w:firstLine="643"/>
       </w:pPr>
-      <w:bookmarkStart w:id="68" w:name="_Toc104405822"/>
+      <w:bookmarkStart w:id="67" w:name="_Toc104405822"/>
       <w:r>
         <w:t>4.</w:t>
       </w:r>
@@ -16106,7 +15718,7 @@
         </w:rPr>
         <w:t>拍照识别模块</w:t>
       </w:r>
-      <w:bookmarkEnd w:id="68"/>
+      <w:bookmarkEnd w:id="67"/>
     </w:p>
     <w:p>
       <w:pPr>
@@ -16130,7 +15742,7 @@
         <w:spacing w:before="156" w:after="156"/>
         <w:ind w:firstLine="562"/>
       </w:pPr>
-      <w:bookmarkStart w:id="69" w:name="_Toc104405823"/>
+      <w:bookmarkStart w:id="68" w:name="_Toc104405823"/>
       <w:r>
         <w:t>4.</w:t>
       </w:r>
@@ -16140,7 +15752,7 @@
       <w:r>
         <w:t>.1 功能</w:t>
       </w:r>
-      <w:bookmarkEnd w:id="69"/>
+      <w:bookmarkEnd w:id="68"/>
     </w:p>
     <w:p>
       <w:pPr>
@@ -16164,7 +15776,7 @@
         <w:spacing w:before="156" w:after="156"/>
         <w:ind w:firstLine="562"/>
       </w:pPr>
-      <w:bookmarkStart w:id="70" w:name="_Toc104405824"/>
+      <w:bookmarkStart w:id="69" w:name="_Toc104405824"/>
       <w:r>
         <w:lastRenderedPageBreak/>
         <w:t>4.</w:t>
@@ -16175,7 +15787,7 @@
       <w:r>
         <w:t>.2 性能</w:t>
       </w:r>
-      <w:bookmarkEnd w:id="70"/>
+      <w:bookmarkEnd w:id="69"/>
     </w:p>
     <w:p>
       <w:pPr>
@@ -16229,7 +15841,7 @@
         <w:spacing w:before="156" w:after="156"/>
         <w:ind w:firstLine="562"/>
       </w:pPr>
-      <w:bookmarkStart w:id="71" w:name="_Toc104405825"/>
+      <w:bookmarkStart w:id="70" w:name="_Toc104405825"/>
       <w:r>
         <w:t>4.</w:t>
       </w:r>
@@ -16239,7 +15851,7 @@
       <w:r>
         <w:t>.3 输入项</w:t>
       </w:r>
-      <w:bookmarkEnd w:id="71"/>
+      <w:bookmarkEnd w:id="70"/>
     </w:p>
     <w:p>
       <w:pPr>
@@ -16263,7 +15875,7 @@
         <w:spacing w:before="156" w:after="156"/>
         <w:ind w:firstLine="562"/>
       </w:pPr>
-      <w:bookmarkStart w:id="72" w:name="_Toc104405826"/>
+      <w:bookmarkStart w:id="71" w:name="_Toc104405826"/>
       <w:r>
         <w:t>4.</w:t>
       </w:r>
@@ -16273,7 +15885,7 @@
       <w:r>
         <w:t>.4 输出项</w:t>
       </w:r>
-      <w:bookmarkEnd w:id="72"/>
+      <w:bookmarkEnd w:id="71"/>
     </w:p>
     <w:p>
       <w:pPr>
@@ -16297,7 +15909,7 @@
         <w:spacing w:before="156" w:after="156"/>
         <w:ind w:firstLine="562"/>
       </w:pPr>
-      <w:bookmarkStart w:id="73" w:name="_Toc104405827"/>
+      <w:bookmarkStart w:id="72" w:name="_Toc104405827"/>
       <w:r>
         <w:t>4.</w:t>
       </w:r>
@@ -16307,7 +15919,7 @@
       <w:r>
         <w:t>.5 设计方法（算法）</w:t>
       </w:r>
-      <w:bookmarkEnd w:id="73"/>
+      <w:bookmarkEnd w:id="72"/>
     </w:p>
     <w:p>
       <w:pPr>
@@ -16324,7 +15936,6 @@
         </w:rPr>
         <w:t>使用</w:t>
       </w:r>
-      <w:proofErr w:type="spellStart"/>
       <w:r>
         <w:rPr>
           <w:rFonts w:ascii="宋体" w:hAnsi="宋体"/>
@@ -16332,7 +15943,6 @@
         </w:rPr>
         <w:t>uni.chooseImage</w:t>
       </w:r>
-      <w:proofErr w:type="spellEnd"/>
       <w:r>
         <w:rPr>
           <w:rFonts w:ascii="宋体" w:hAnsi="宋体" w:hint="eastAsia"/>
@@ -16352,23 +15962,7 @@
           <w:rFonts w:ascii="宋体" w:hAnsi="宋体" w:hint="eastAsia"/>
           <w:szCs w:val="24"/>
         </w:rPr>
-        <w:t>调用相机，用户通过点击屏幕照相后，图片数据通过ajax传递给移动</w:t>
-      </w:r>
-      <w:proofErr w:type="gramStart"/>
-      <w:r>
-        <w:rPr>
-          <w:rFonts w:ascii="宋体" w:hAnsi="宋体" w:hint="eastAsia"/>
-          <w:szCs w:val="24"/>
-        </w:rPr>
-        <w:t>云图像</w:t>
-      </w:r>
-      <w:proofErr w:type="gramEnd"/>
-      <w:r>
-        <w:rPr>
-          <w:rFonts w:ascii="宋体" w:hAnsi="宋体" w:hint="eastAsia"/>
-          <w:szCs w:val="24"/>
-        </w:rPr>
-        <w:t>识别接口，收到传回的图像识别内容，然后将识别内容通过语音转写接口识别并播报。</w:t>
+        <w:t>调用相机，用户通过点击屏幕照相后，图片数据通过ajax传递给移动云图像识别接口，收到传回的图像识别内容，然后将识别内容通过语音转写接口识别并播报。</w:t>
       </w:r>
     </w:p>
     <w:p>
@@ -16377,7 +15971,7 @@
         <w:spacing w:before="156" w:after="156"/>
         <w:ind w:firstLine="562"/>
       </w:pPr>
-      <w:bookmarkStart w:id="74" w:name="_Toc104405828"/>
+      <w:bookmarkStart w:id="73" w:name="_Toc104405828"/>
       <w:r>
         <w:t>4.</w:t>
       </w:r>
@@ -16387,7 +15981,7 @@
       <w:r>
         <w:t>.6 流程逻辑</w:t>
       </w:r>
-      <w:bookmarkEnd w:id="74"/>
+      <w:bookmarkEnd w:id="73"/>
     </w:p>
     <w:p>
       <w:pPr>
@@ -16446,7 +16040,7 @@
         <w:spacing w:before="156" w:after="156"/>
         <w:ind w:firstLine="562"/>
       </w:pPr>
-      <w:bookmarkStart w:id="75" w:name="_Toc104405829"/>
+      <w:bookmarkStart w:id="74" w:name="_Toc104405829"/>
       <w:r>
         <w:t>4.</w:t>
       </w:r>
@@ -16456,7 +16050,7 @@
       <w:r>
         <w:t>.7 接口</w:t>
       </w:r>
-      <w:bookmarkEnd w:id="75"/>
+      <w:bookmarkEnd w:id="74"/>
     </w:p>
     <w:p>
       <w:pPr>
@@ -16480,7 +16074,7 @@
         <w:spacing w:before="156" w:after="156"/>
         <w:ind w:firstLine="562"/>
       </w:pPr>
-      <w:bookmarkStart w:id="76" w:name="_Toc104405830"/>
+      <w:bookmarkStart w:id="75" w:name="_Toc104405830"/>
       <w:r>
         <w:t>4.</w:t>
       </w:r>
@@ -16490,7 +16084,7 @@
       <w:r>
         <w:t>.8 限制条件</w:t>
       </w:r>
-      <w:bookmarkEnd w:id="76"/>
+      <w:bookmarkEnd w:id="75"/>
     </w:p>
     <w:p>
       <w:pPr>
@@ -16528,7 +16122,7 @@
         <w:spacing w:before="156" w:after="156"/>
         <w:ind w:firstLine="562"/>
       </w:pPr>
-      <w:bookmarkStart w:id="77" w:name="_Toc104405831"/>
+      <w:bookmarkStart w:id="76" w:name="_Toc104405831"/>
       <w:r>
         <w:t>4.</w:t>
       </w:r>
@@ -16538,7 +16132,7 @@
       <w:r>
         <w:t>.9 测试计划</w:t>
       </w:r>
-      <w:bookmarkEnd w:id="77"/>
+      <w:bookmarkEnd w:id="76"/>
     </w:p>
     <w:p>
       <w:pPr>
@@ -16577,30 +16171,14 @@
           <w:rFonts w:ascii="宋体" w:hAnsi="宋体" w:hint="eastAsia"/>
           <w:szCs w:val="24"/>
         </w:rPr>
-        <w:t>接口测试：使用</w:t>
-      </w:r>
-      <w:proofErr w:type="spellStart"/>
-      <w:r>
-        <w:rPr>
-          <w:rFonts w:ascii="宋体" w:hAnsi="宋体" w:hint="eastAsia"/>
+        <w:t>接口测试：使用api</w:t>
+      </w:r>
+      <w:r>
+        <w:rPr>
+          <w:rFonts w:ascii="宋体" w:hAnsi="宋体"/>
           <w:szCs w:val="24"/>
         </w:rPr>
-        <w:t>api</w:t>
-      </w:r>
-      <w:r>
-        <w:rPr>
-          <w:rFonts w:ascii="宋体" w:hAnsi="宋体"/>
-          <w:szCs w:val="24"/>
-        </w:rPr>
-        <w:t>fox</w:t>
-      </w:r>
-      <w:proofErr w:type="spellEnd"/>
-      <w:r>
-        <w:rPr>
-          <w:rFonts w:ascii="宋体" w:hAnsi="宋体"/>
-          <w:szCs w:val="24"/>
-        </w:rPr>
-        <w:t>工具对</w:t>
+        <w:t>fox工具对</w:t>
       </w:r>
       <w:r>
         <w:rPr>
@@ -16629,7 +16207,7 @@
         <w:spacing w:before="156" w:after="156"/>
         <w:ind w:firstLine="643"/>
       </w:pPr>
-      <w:bookmarkStart w:id="78" w:name="_Toc104405832"/>
+      <w:bookmarkStart w:id="77" w:name="_Toc104405832"/>
       <w:r>
         <w:rPr>
           <w:rFonts w:hint="eastAsia"/>
@@ -16645,7 +16223,7 @@
         </w:rPr>
         <w:t>管理员登录模块</w:t>
       </w:r>
-      <w:bookmarkEnd w:id="78"/>
+      <w:bookmarkEnd w:id="77"/>
     </w:p>
     <w:p>
       <w:pPr>
@@ -16653,7 +16231,7 @@
         <w:spacing w:before="156" w:after="156"/>
         <w:ind w:firstLine="562"/>
       </w:pPr>
-      <w:bookmarkStart w:id="79" w:name="_Toc104405833"/>
+      <w:bookmarkStart w:id="78" w:name="_Toc104405833"/>
       <w:r>
         <w:rPr>
           <w:rFonts w:hint="eastAsia"/>
@@ -16669,13 +16247,13 @@
         </w:rPr>
         <w:t>功能</w:t>
       </w:r>
-      <w:bookmarkEnd w:id="79"/>
+      <w:bookmarkEnd w:id="78"/>
     </w:p>
     <w:p>
       <w:pPr>
         <w:spacing w:before="156" w:after="156" w:line="360" w:lineRule="auto"/>
         <w:rPr>
-          <w:rFonts w:ascii="宋体" w:hAnsi="宋体" w:hint="eastAsia"/>
+          <w:rFonts w:ascii="宋体" w:hAnsi="宋体"/>
         </w:rPr>
       </w:pPr>
       <w:r>
@@ -16691,7 +16269,7 @@
         <w:spacing w:before="156" w:after="156"/>
         <w:ind w:firstLine="562"/>
       </w:pPr>
-      <w:bookmarkStart w:id="80" w:name="_Toc104405834"/>
+      <w:bookmarkStart w:id="79" w:name="_Toc104405834"/>
       <w:r>
         <w:t xml:space="preserve">4.7.2 </w:t>
       </w:r>
@@ -16701,13 +16279,13 @@
         </w:rPr>
         <w:t>性能</w:t>
       </w:r>
-      <w:bookmarkEnd w:id="80"/>
+      <w:bookmarkEnd w:id="79"/>
     </w:p>
     <w:p>
       <w:pPr>
         <w:spacing w:before="156" w:after="156" w:line="360" w:lineRule="auto"/>
         <w:rPr>
-          <w:rFonts w:ascii="宋体" w:hAnsi="宋体" w:hint="eastAsia"/>
+          <w:rFonts w:ascii="宋体" w:hAnsi="宋体"/>
         </w:rPr>
       </w:pPr>
       <w:r>
@@ -16723,7 +16301,7 @@
         <w:spacing w:before="156" w:after="156"/>
         <w:ind w:firstLine="562"/>
       </w:pPr>
-      <w:bookmarkStart w:id="81" w:name="_Toc104405835"/>
+      <w:bookmarkStart w:id="80" w:name="_Toc104405835"/>
       <w:r>
         <w:rPr>
           <w:rFonts w:hint="eastAsia"/>
@@ -16739,13 +16317,13 @@
         </w:rPr>
         <w:t>输入项</w:t>
       </w:r>
-      <w:bookmarkEnd w:id="81"/>
+      <w:bookmarkEnd w:id="80"/>
     </w:p>
     <w:p>
       <w:pPr>
         <w:spacing w:before="156" w:after="156" w:line="360" w:lineRule="auto"/>
         <w:rPr>
-          <w:rFonts w:ascii="宋体" w:hAnsi="宋体" w:hint="eastAsia"/>
+          <w:rFonts w:ascii="宋体" w:hAnsi="宋体"/>
         </w:rPr>
       </w:pPr>
       <w:r>
@@ -16761,7 +16339,7 @@
         <w:spacing w:before="156" w:after="156"/>
         <w:ind w:firstLine="562"/>
       </w:pPr>
-      <w:bookmarkStart w:id="82" w:name="_Toc104405836"/>
+      <w:bookmarkStart w:id="81" w:name="_Toc104405836"/>
       <w:r>
         <w:rPr>
           <w:rFonts w:hint="eastAsia"/>
@@ -16777,13 +16355,13 @@
         </w:rPr>
         <w:t>输出项</w:t>
       </w:r>
-      <w:bookmarkEnd w:id="82"/>
+      <w:bookmarkEnd w:id="81"/>
     </w:p>
     <w:p>
       <w:pPr>
         <w:spacing w:before="156" w:after="156" w:line="360" w:lineRule="auto"/>
         <w:rPr>
-          <w:rFonts w:ascii="宋体" w:hAnsi="宋体" w:hint="eastAsia"/>
+          <w:rFonts w:ascii="宋体" w:hAnsi="宋体"/>
         </w:rPr>
       </w:pPr>
       <w:r>
@@ -16799,7 +16377,7 @@
         <w:spacing w:before="156" w:after="156"/>
         <w:ind w:firstLine="562"/>
       </w:pPr>
-      <w:bookmarkStart w:id="83" w:name="_Toc104405837"/>
+      <w:bookmarkStart w:id="82" w:name="_Toc104405837"/>
       <w:r>
         <w:rPr>
           <w:rFonts w:hint="eastAsia"/>
@@ -16815,7 +16393,7 @@
         </w:rPr>
         <w:t>设计方法</w:t>
       </w:r>
-      <w:bookmarkEnd w:id="83"/>
+      <w:bookmarkEnd w:id="82"/>
     </w:p>
     <w:p>
       <w:pPr>
@@ -16828,35 +16406,7 @@
         <w:rPr>
           <w:rFonts w:ascii="宋体" w:hAnsi="宋体" w:hint="eastAsia"/>
         </w:rPr>
-        <w:t>该模块首先在展示界面中实现出输入框，包括管理员账号输入</w:t>
-      </w:r>
-      <w:proofErr w:type="gramStart"/>
-      <w:r>
-        <w:rPr>
-          <w:rFonts w:ascii="宋体" w:hAnsi="宋体" w:hint="eastAsia"/>
-        </w:rPr>
-        <w:t>框以及</w:t>
-      </w:r>
-      <w:proofErr w:type="gramEnd"/>
-      <w:r>
-        <w:rPr>
-          <w:rFonts w:ascii="宋体" w:hAnsi="宋体" w:hint="eastAsia"/>
-        </w:rPr>
-        <w:t>管理员密码输入框，用于承载管理员输入的账号以及密码。</w:t>
-      </w:r>
-      <w:proofErr w:type="gramStart"/>
-      <w:r>
-        <w:rPr>
-          <w:rFonts w:ascii="宋体" w:hAnsi="宋体" w:hint="eastAsia"/>
-        </w:rPr>
-        <w:t>其次该</w:t>
-      </w:r>
-      <w:proofErr w:type="gramEnd"/>
-      <w:r>
-        <w:rPr>
-          <w:rFonts w:ascii="宋体" w:hAnsi="宋体" w:hint="eastAsia"/>
-        </w:rPr>
-        <w:t>模块需要在展示界面中实现出按钮组件用于抽象提交动作。之后通过HTTP协议发送到后端处理。服务器将根据请求查询数据库，再根据数据库的回馈生成响应，之后通过HTTP协议向Web回送响应结果。</w:t>
+        <w:t>该模块首先在展示界面中实现出输入框，包括管理员账号输入框以及管理员密码输入框，用于承载管理员输入的账号以及密码。其次该模块需要在展示界面中实现出按钮组件用于抽象提交动作。之后通过HTTP协议发送到后端处理。服务器将根据请求查询数据库，再根据数据库的回馈生成响应，之后通过HTTP协议向Web回送响应结果。</w:t>
       </w:r>
     </w:p>
     <w:p>
@@ -16865,7 +16415,7 @@
         <w:spacing w:before="156" w:after="156"/>
         <w:ind w:firstLine="562"/>
       </w:pPr>
-      <w:bookmarkStart w:id="84" w:name="_Toc104405838"/>
+      <w:bookmarkStart w:id="83" w:name="_Toc104405838"/>
       <w:r>
         <w:lastRenderedPageBreak/>
         <w:t xml:space="preserve">4.7.6 </w:t>
@@ -16876,7 +16426,7 @@
         </w:rPr>
         <w:t>流程逻辑</w:t>
       </w:r>
-      <w:bookmarkEnd w:id="84"/>
+      <w:bookmarkEnd w:id="83"/>
     </w:p>
     <w:p>
       <w:pPr>
@@ -16931,28 +16481,14 @@
       <w:pPr>
         <w:spacing w:before="156" w:after="156" w:line="360" w:lineRule="auto"/>
         <w:rPr>
-          <w:rFonts w:ascii="宋体" w:hAnsi="宋体" w:hint="eastAsia"/>
-        </w:rPr>
-      </w:pPr>
-      <w:r>
-        <w:rPr>
-          <w:rFonts w:ascii="宋体" w:hAnsi="宋体" w:hint="eastAsia"/>
-        </w:rPr>
-        <w:t>用户点击账号输入框，输入自己的账号；点击密码输入框，输入账号相关的密码；点击登录按钮，前端发送数据至服务端，由服务</w:t>
-      </w:r>
-      <w:proofErr w:type="gramStart"/>
-      <w:r>
-        <w:rPr>
-          <w:rFonts w:ascii="宋体" w:hAnsi="宋体" w:hint="eastAsia"/>
-        </w:rPr>
-        <w:t>端处理</w:t>
-      </w:r>
-      <w:proofErr w:type="gramEnd"/>
-      <w:r>
-        <w:rPr>
-          <w:rFonts w:ascii="宋体" w:hAnsi="宋体" w:hint="eastAsia"/>
-        </w:rPr>
-        <w:t>身份验证请求，验证之后向前端回馈特定的消息。</w:t>
+          <w:rFonts w:ascii="宋体" w:hAnsi="宋体"/>
+        </w:rPr>
+      </w:pPr>
+      <w:r>
+        <w:rPr>
+          <w:rFonts w:ascii="宋体" w:hAnsi="宋体" w:hint="eastAsia"/>
+        </w:rPr>
+        <w:t>用户点击账号输入框，输入自己的账号；点击密码输入框，输入账号相关的密码；点击登录按钮，前端发送数据至服务端，由服务端处理身份验证请求，验证之后向前端回馈特定的消息。</w:t>
       </w:r>
     </w:p>
     <w:p>
@@ -16961,7 +16497,7 @@
         <w:spacing w:before="156" w:after="156"/>
         <w:ind w:firstLine="562"/>
       </w:pPr>
-      <w:bookmarkStart w:id="85" w:name="_Toc104405839"/>
+      <w:bookmarkStart w:id="84" w:name="_Toc104405839"/>
       <w:r>
         <w:rPr>
           <w:rFonts w:hint="eastAsia"/>
@@ -16977,13 +16513,13 @@
         </w:rPr>
         <w:t>接口</w:t>
       </w:r>
-      <w:bookmarkEnd w:id="85"/>
+      <w:bookmarkEnd w:id="84"/>
     </w:p>
     <w:p>
       <w:pPr>
         <w:spacing w:before="156" w:after="156" w:line="360" w:lineRule="auto"/>
         <w:rPr>
-          <w:rFonts w:ascii="宋体" w:hAnsi="宋体" w:hint="eastAsia"/>
+          <w:rFonts w:ascii="宋体" w:hAnsi="宋体"/>
         </w:rPr>
       </w:pPr>
       <w:r>
@@ -16999,7 +16535,7 @@
         <w:spacing w:before="156" w:after="156"/>
         <w:ind w:firstLine="562"/>
       </w:pPr>
-      <w:bookmarkStart w:id="86" w:name="_Toc104405840"/>
+      <w:bookmarkStart w:id="85" w:name="_Toc104405840"/>
       <w:r>
         <w:rPr>
           <w:rFonts w:hint="eastAsia"/>
@@ -17015,13 +16551,13 @@
         </w:rPr>
         <w:t>限制条件</w:t>
       </w:r>
-      <w:bookmarkEnd w:id="86"/>
+      <w:bookmarkEnd w:id="85"/>
     </w:p>
     <w:p>
       <w:pPr>
         <w:spacing w:before="156" w:after="156" w:line="360" w:lineRule="auto"/>
         <w:rPr>
-          <w:rFonts w:ascii="宋体" w:hAnsi="宋体" w:hint="eastAsia"/>
+          <w:rFonts w:ascii="宋体" w:hAnsi="宋体"/>
         </w:rPr>
       </w:pPr>
       <w:r>
@@ -17049,7 +16585,7 @@
         <w:spacing w:before="156" w:after="156"/>
         <w:ind w:firstLine="562"/>
       </w:pPr>
-      <w:bookmarkStart w:id="87" w:name="_Toc104405841"/>
+      <w:bookmarkStart w:id="86" w:name="_Toc104405841"/>
       <w:r>
         <w:rPr>
           <w:rFonts w:hint="eastAsia"/>
@@ -17065,13 +16601,13 @@
         </w:rPr>
         <w:t>测试计划</w:t>
       </w:r>
-      <w:bookmarkEnd w:id="87"/>
+      <w:bookmarkEnd w:id="86"/>
     </w:p>
     <w:p>
       <w:pPr>
         <w:spacing w:before="156" w:after="156" w:line="360" w:lineRule="auto"/>
         <w:rPr>
-          <w:rFonts w:ascii="宋体" w:hAnsi="宋体" w:hint="eastAsia"/>
+          <w:rFonts w:ascii="宋体" w:hAnsi="宋体"/>
         </w:rPr>
       </w:pPr>
       <w:r>
@@ -17095,7 +16631,7 @@
         <w:spacing w:before="156" w:after="156"/>
         <w:ind w:firstLine="643"/>
       </w:pPr>
-      <w:bookmarkStart w:id="88" w:name="_Toc104405842"/>
+      <w:bookmarkStart w:id="87" w:name="_Toc104405842"/>
       <w:r>
         <w:rPr>
           <w:rFonts w:hint="eastAsia"/>
@@ -17105,15 +16641,13 @@
       <w:r>
         <w:t xml:space="preserve">.8 </w:t>
       </w:r>
-      <w:proofErr w:type="gramStart"/>
       <w:r>
         <w:rPr>
           <w:rFonts w:hint="eastAsia"/>
         </w:rPr>
         <w:t>新闻爬取模块</w:t>
       </w:r>
-      <w:bookmarkEnd w:id="88"/>
-      <w:proofErr w:type="gramEnd"/>
+      <w:bookmarkEnd w:id="87"/>
     </w:p>
     <w:p>
       <w:pPr>
@@ -17121,7 +16655,7 @@
         <w:spacing w:before="156" w:after="156"/>
         <w:ind w:firstLine="562"/>
       </w:pPr>
-      <w:bookmarkStart w:id="89" w:name="_Toc104405843"/>
+      <w:bookmarkStart w:id="88" w:name="_Toc104405843"/>
       <w:r>
         <w:rPr>
           <w:rFonts w:hint="eastAsia"/>
@@ -17137,7 +16671,7 @@
         </w:rPr>
         <w:t>功能</w:t>
       </w:r>
-      <w:bookmarkEnd w:id="89"/>
+      <w:bookmarkEnd w:id="88"/>
     </w:p>
     <w:p>
       <w:pPr>
@@ -17159,7 +16693,7 @@
         <w:spacing w:before="156" w:after="156"/>
         <w:ind w:firstLine="562"/>
       </w:pPr>
-      <w:bookmarkStart w:id="90" w:name="_Toc104405844"/>
+      <w:bookmarkStart w:id="89" w:name="_Toc104405844"/>
       <w:r>
         <w:rPr>
           <w:rFonts w:hint="eastAsia"/>
@@ -17176,7 +16710,7 @@
         </w:rPr>
         <w:t>性能</w:t>
       </w:r>
-      <w:bookmarkEnd w:id="90"/>
+      <w:bookmarkEnd w:id="89"/>
     </w:p>
     <w:p>
       <w:pPr>
@@ -17198,7 +16732,7 @@
         <w:spacing w:before="156" w:after="156"/>
         <w:ind w:firstLine="562"/>
       </w:pPr>
-      <w:bookmarkStart w:id="91" w:name="_Toc104405845"/>
+      <w:bookmarkStart w:id="90" w:name="_Toc104405845"/>
       <w:r>
         <w:rPr>
           <w:rFonts w:hint="eastAsia"/>
@@ -17214,7 +16748,7 @@
         </w:rPr>
         <w:t>输入项</w:t>
       </w:r>
-      <w:bookmarkEnd w:id="91"/>
+      <w:bookmarkEnd w:id="90"/>
     </w:p>
     <w:p>
       <w:pPr>
@@ -17236,7 +16770,7 @@
         <w:spacing w:before="156" w:after="156"/>
         <w:ind w:firstLine="562"/>
       </w:pPr>
-      <w:bookmarkStart w:id="92" w:name="_Toc104405846"/>
+      <w:bookmarkStart w:id="91" w:name="_Toc104405846"/>
       <w:r>
         <w:rPr>
           <w:rFonts w:hint="eastAsia"/>
@@ -17252,7 +16786,7 @@
         </w:rPr>
         <w:t>输出项</w:t>
       </w:r>
-      <w:bookmarkEnd w:id="92"/>
+      <w:bookmarkEnd w:id="91"/>
     </w:p>
     <w:p>
       <w:pPr>
@@ -17274,7 +16808,7 @@
         <w:spacing w:before="156" w:after="156"/>
         <w:ind w:firstLine="562"/>
       </w:pPr>
-      <w:bookmarkStart w:id="93" w:name="_Toc104405847"/>
+      <w:bookmarkStart w:id="92" w:name="_Toc104405847"/>
       <w:r>
         <w:rPr>
           <w:rFonts w:hint="eastAsia"/>
@@ -17290,7 +16824,7 @@
         </w:rPr>
         <w:t>设计方法</w:t>
       </w:r>
-      <w:bookmarkEnd w:id="93"/>
+      <w:bookmarkEnd w:id="92"/>
     </w:p>
     <w:p>
       <w:pPr>
@@ -17312,7 +16846,7 @@
         <w:spacing w:before="156" w:after="156"/>
         <w:ind w:firstLine="562"/>
       </w:pPr>
-      <w:bookmarkStart w:id="94" w:name="_Toc104405848"/>
+      <w:bookmarkStart w:id="93" w:name="_Toc104405848"/>
       <w:r>
         <w:rPr>
           <w:rFonts w:hint="eastAsia"/>
@@ -17328,7 +16862,7 @@
         </w:rPr>
         <w:t>流程逻辑</w:t>
       </w:r>
-      <w:bookmarkEnd w:id="94"/>
+      <w:bookmarkEnd w:id="93"/>
     </w:p>
     <w:p>
       <w:pPr>
@@ -17385,7 +16919,7 @@
         <w:spacing w:before="156" w:after="156"/>
         <w:ind w:firstLine="562"/>
       </w:pPr>
-      <w:bookmarkStart w:id="95" w:name="_Toc104405849"/>
+      <w:bookmarkStart w:id="94" w:name="_Toc104405849"/>
       <w:r>
         <w:rPr>
           <w:rFonts w:hint="eastAsia"/>
@@ -17401,7 +16935,7 @@
         </w:rPr>
         <w:t>接口</w:t>
       </w:r>
-      <w:bookmarkEnd w:id="95"/>
+      <w:bookmarkEnd w:id="94"/>
     </w:p>
     <w:p>
       <w:pPr>
@@ -17423,7 +16957,7 @@
         <w:spacing w:before="156" w:after="156"/>
         <w:ind w:firstLine="562"/>
       </w:pPr>
-      <w:bookmarkStart w:id="96" w:name="_Toc104405850"/>
+      <w:bookmarkStart w:id="95" w:name="_Toc104405850"/>
       <w:r>
         <w:rPr>
           <w:rFonts w:hint="eastAsia"/>
@@ -17439,7 +16973,7 @@
         </w:rPr>
         <w:t>限制条件</w:t>
       </w:r>
-      <w:bookmarkEnd w:id="96"/>
+      <w:bookmarkEnd w:id="95"/>
     </w:p>
     <w:p>
       <w:pPr>
@@ -17461,7 +16995,7 @@
         <w:spacing w:before="156" w:after="156"/>
         <w:ind w:firstLine="562"/>
       </w:pPr>
-      <w:bookmarkStart w:id="97" w:name="_Toc104405851"/>
+      <w:bookmarkStart w:id="96" w:name="_Toc104405851"/>
       <w:r>
         <w:rPr>
           <w:rFonts w:hint="eastAsia"/>
@@ -17477,13 +17011,13 @@
         </w:rPr>
         <w:t>测试</w:t>
       </w:r>
-      <w:bookmarkEnd w:id="97"/>
+      <w:bookmarkEnd w:id="96"/>
     </w:p>
     <w:p>
       <w:pPr>
         <w:spacing w:before="156" w:after="156" w:line="360" w:lineRule="auto"/>
         <w:rPr>
-          <w:rFonts w:ascii="宋体" w:hAnsi="宋体" w:hint="eastAsia"/>
+          <w:rFonts w:ascii="宋体" w:hAnsi="宋体"/>
         </w:rPr>
       </w:pPr>
       <w:r>
@@ -17511,7 +17045,7 @@
 </file>
 
 <file path=word/numbering.xml><?xml version="1.0" encoding="utf-8"?>
-<w:numbering xmlns:wpc="http://schemas.microsoft.com/office/word/2010/wordprocessingCanvas" xmlns:cx="http://schemas.microsoft.com/office/drawing/2014/chartex" xmlns:cx1="http://schemas.microsoft.com/office/drawing/2015/9/8/chartex" xmlns:cx2="http://schemas.microsoft.com/office/drawing/2015/10/21/chartex" xmlns:cx3="http://schemas.microsoft.com/office/drawing/2016/5/9/chartex" xmlns:cx4="http://schemas.microsoft.com/office/drawing/2016/5/10/chartex" xmlns:cx5="http://schemas.microsoft.com/office/drawing/2016/5/11/chartex" xmlns:cx6="http://schemas.microsoft.com/office/drawing/2016/5/12/chartex" xmlns:cx7="http://schemas.microsoft.com/office/drawing/2016/5/13/chartex" xmlns:cx8="http://schemas.microsoft.com/office/drawing/2016/5/14/chartex" xmlns:mc="http://schemas.openxmlformats.org/markup-compatibility/2006" xmlns:aink="http://schemas.microsoft.com/office/drawing/2016/ink" xmlns:am3d="http://schemas.microsoft.com/office/drawing/2017/model3d" xmlns:o="urn:schemas-microsoft-com:office:office" xmlns:r="http://schemas.openxmlformats.org/officeDocument/2006/relationships" xmlns:m="http://schemas.openxmlformats.org/officeDocument/2006/math" xmlns:v="urn:schemas-microsoft-com:vml" xmlns:wp14="http://schemas.microsoft.com/office/word/2010/wordprocessingDrawing" xmlns:wp="http://schemas.openxmlformats.org/drawingml/2006/wordprocessingDrawing" xmlns:w10="urn:schemas-microsoft-com:office:word" xmlns:w="http://schemas.openxmlformats.org/wordprocessingml/2006/main" xmlns:w14="http://schemas.microsoft.com/office/word/2010/wordml" xmlns:w15="http://schemas.microsoft.com/office/word/2012/wordml" xmlns:w16cex="http://schemas.microsoft.com/office/word/2018/wordml/cex" xmlns:w16cid="http://schemas.microsoft.com/office/word/2016/wordml/cid" xmlns:w16="http://schemas.microsoft.com/office/word/2018/wordml" xmlns:w16se="http://schemas.microsoft.com/office/word/2015/wordml/symex" xmlns:wpg="http://schemas.microsoft.com/office/word/2010/wordprocessingGroup" xmlns:wpi="http://schemas.microsoft.com/office/word/2010/wordprocessingInk" xmlns:wne="http://schemas.microsoft.com/office/word/2006/wordml" xmlns:wps="http://schemas.microsoft.com/office/word/2010/wordprocessingShape" mc:Ignorable="w14 w15 w16se w16cid w16 w16cex wp14">
+<w:numbering xmlns:wpc="http://schemas.microsoft.com/office/word/2010/wordprocessingCanvas" xmlns:cx="http://schemas.microsoft.com/office/drawing/2014/chartex" xmlns:cx1="http://schemas.microsoft.com/office/drawing/2015/9/8/chartex" xmlns:cx2="http://schemas.microsoft.com/office/drawing/2015/10/21/chartex" xmlns:cx3="http://schemas.microsoft.com/office/drawing/2016/5/9/chartex" xmlns:cx4="http://schemas.microsoft.com/office/drawing/2016/5/10/chartex" xmlns:cx5="http://schemas.microsoft.com/office/drawing/2016/5/11/chartex" xmlns:cx6="http://schemas.microsoft.com/office/drawing/2016/5/12/chartex" xmlns:cx7="http://schemas.microsoft.com/office/drawing/2016/5/13/chartex" xmlns:cx8="http://schemas.microsoft.com/office/drawing/2016/5/14/chartex" xmlns:mc="http://schemas.openxmlformats.org/markup-compatibility/2006" xmlns:aink="http://schemas.microsoft.com/office/drawing/2016/ink" xmlns:am3d="http://schemas.microsoft.com/office/drawing/2017/model3d" xmlns:o="urn:schemas-microsoft-com:office:office" xmlns:oel="http://schemas.microsoft.com/office/2019/extlst" xmlns:r="http://schemas.openxmlformats.org/officeDocument/2006/relationships" xmlns:m="http://schemas.openxmlformats.org/officeDocument/2006/math" xmlns:v="urn:schemas-microsoft-com:vml" xmlns:wp14="http://schemas.microsoft.com/office/word/2010/wordprocessingDrawing" xmlns:wp="http://schemas.openxmlformats.org/drawingml/2006/wordprocessingDrawing" xmlns:w10="urn:schemas-microsoft-com:office:word" xmlns:w="http://schemas.openxmlformats.org/wordprocessingml/2006/main" xmlns:w14="http://schemas.microsoft.com/office/word/2010/wordml" xmlns:w15="http://schemas.microsoft.com/office/word/2012/wordml" xmlns:w16cex="http://schemas.microsoft.com/office/word/2018/wordml/cex" xmlns:w16cid="http://schemas.microsoft.com/office/word/2016/wordml/cid" xmlns:w16="http://schemas.microsoft.com/office/word/2018/wordml" xmlns:w16sdtdh="http://schemas.microsoft.com/office/word/2020/wordml/sdtdatahash" xmlns:w16se="http://schemas.microsoft.com/office/word/2015/wordml/symex" xmlns:wpg="http://schemas.microsoft.com/office/word/2010/wordprocessingGroup" xmlns:wpi="http://schemas.microsoft.com/office/word/2010/wordprocessingInk" xmlns:wne="http://schemas.microsoft.com/office/word/2006/wordml" xmlns:wps="http://schemas.microsoft.com/office/word/2010/wordprocessingShape" mc:Ignorable="w14 w15 w16se w16cid w16 w16cex w16sdtdh wp14">
   <w:abstractNum w:abstractNumId="0" w15:restartNumberingAfterBreak="0">
     <w:nsid w:val="629E0EA8"/>
     <w:multiLevelType w:val="hybridMultilevel"/>
@@ -17625,14 +17159,14 @@
       </w:rPr>
     </w:lvl>
   </w:abstractNum>
-  <w:num w:numId="1">
+  <w:num w:numId="1" w16cid:durableId="697434906">
     <w:abstractNumId w:val="0"/>
   </w:num>
 </w:numbering>
 </file>
 
 <file path=word/styles.xml><?xml version="1.0" encoding="utf-8"?>
-<w:styles xmlns:mc="http://schemas.openxmlformats.org/markup-compatibility/2006" xmlns:r="http://schemas.openxmlformats.org/officeDocument/2006/relationships" xmlns:w="http://schemas.openxmlformats.org/wordprocessingml/2006/main" xmlns:w14="http://schemas.microsoft.com/office/word/2010/wordml" xmlns:w15="http://schemas.microsoft.com/office/word/2012/wordml" xmlns:w16cex="http://schemas.microsoft.com/office/word/2018/wordml/cex" xmlns:w16cid="http://schemas.microsoft.com/office/word/2016/wordml/cid" xmlns:w16="http://schemas.microsoft.com/office/word/2018/wordml" xmlns:w16se="http://schemas.microsoft.com/office/word/2015/wordml/symex" mc:Ignorable="w14 w15 w16se w16cid w16 w16cex">
+<w:styles xmlns:mc="http://schemas.openxmlformats.org/markup-compatibility/2006" xmlns:r="http://schemas.openxmlformats.org/officeDocument/2006/relationships" xmlns:w="http://schemas.openxmlformats.org/wordprocessingml/2006/main" xmlns:w14="http://schemas.microsoft.com/office/word/2010/wordml" xmlns:w15="http://schemas.microsoft.com/office/word/2012/wordml" xmlns:w16cex="http://schemas.microsoft.com/office/word/2018/wordml/cex" xmlns:w16cid="http://schemas.microsoft.com/office/word/2016/wordml/cid" xmlns:w16="http://schemas.microsoft.com/office/word/2018/wordml" xmlns:w16sdtdh="http://schemas.microsoft.com/office/word/2020/wordml/sdtdatahash" xmlns:w16se="http://schemas.microsoft.com/office/word/2015/wordml/symex" mc:Ignorable="w14 w15 w16se w16cid w16 w16cex w16sdtdh">
   <w:docDefaults>
     <w:rPrDefault>
       <w:rPr>
@@ -18410,6 +17944,11 @@
       <w:shd w:val="clear" w:color="auto" w:fill="E1DFDD"/>
     </w:rPr>
   </w:style>
+  <w:style w:type="character" w:customStyle="1" w:styleId="ec-pctext-desc">
+    <w:name w:val="ec-pc_text-desc"/>
+    <w:basedOn w:val="a1"/>
+    <w:rsid w:val="00B230DE"/>
+  </w:style>
 </w:styles>
 </file>
 

--- a/详细设计-第一组/详细设计说明书-第一组.docx
+++ b/详细设计-第一组/详细设计说明书-第一组.docx
@@ -310,10 +310,22 @@
         <w:fldChar w:fldCharType="begin"/>
       </w:r>
       <w:r>
+        <w:instrText xml:space="preserve"> INCLUDEPICTURE  "https://pic.17qq.com/uploads/mqgqmhpqy.jpeg" \* MERGEFORMATINET </w:instrText>
+      </w:r>
+      <w:r>
+        <w:fldChar w:fldCharType="separate"/>
+      </w:r>
+      <w:r>
+        <w:fldChar w:fldCharType="begin"/>
+      </w:r>
+      <w:r>
         <w:instrText xml:space="preserve"> </w:instrText>
       </w:r>
       <w:r>
-        <w:instrText>INCLUDEPICTURE  "https://pic.17qq.com/uploads/mqgqmhpqy.jpeg" \* MERGEFORMATINET</w:instrText>
+        <w:instrText>INCLUDEPICTURE  "https://pic.17qq.com/uploads/mqg</w:instrText>
+      </w:r>
+      <w:r>
+        <w:instrText>qmhpqy.jpeg" \* MERGEFORMATINET</w:instrText>
       </w:r>
       <w:r>
         <w:instrText xml:space="preserve"> </w:instrText>
@@ -346,6 +358,9 @@
             <v:imagedata r:id="rId6" r:href="rId7"/>
           </v:shape>
         </w:pict>
+      </w:r>
+      <w:r>
+        <w:fldChar w:fldCharType="end"/>
       </w:r>
       <w:r>
         <w:fldChar w:fldCharType="end"/>
@@ -556,7 +571,7 @@
           <w:r>
             <w:fldChar w:fldCharType="separate"/>
           </w:r>
-          <w:hyperlink w:anchor="_Toc104405756" w:history="1">
+          <w:hyperlink w:anchor="_Toc104413216" w:history="1">
             <w:r>
               <w:rPr>
                 <w:rStyle w:val="a7"/>
@@ -584,7 +599,7 @@
                 <w:noProof/>
                 <w:webHidden/>
               </w:rPr>
-              <w:instrText xml:space="preserve"> PAGEREF _Toc104405756 \h </w:instrText>
+              <w:instrText xml:space="preserve"> PAGEREF _Toc104413216 \h </w:instrText>
             </w:r>
             <w:r>
               <w:rPr>
@@ -629,7 +644,7 @@
               <w:sz w:val="21"/>
             </w:rPr>
           </w:pPr>
-          <w:hyperlink w:anchor="_Toc104405757" w:history="1">
+          <w:hyperlink w:anchor="_Toc104413217" w:history="1">
             <w:r>
               <w:rPr>
                 <w:rStyle w:val="a7"/>
@@ -663,7 +678,7 @@
                 <w:noProof/>
                 <w:webHidden/>
               </w:rPr>
-              <w:instrText xml:space="preserve"> PAGEREF _Toc104405757 \h </w:instrText>
+              <w:instrText xml:space="preserve"> PAGEREF _Toc104413217 \h </w:instrText>
             </w:r>
             <w:r>
               <w:rPr>
@@ -708,7 +723,7 @@
               <w:sz w:val="21"/>
             </w:rPr>
           </w:pPr>
-          <w:hyperlink w:anchor="_Toc104405758" w:history="1">
+          <w:hyperlink w:anchor="_Toc104413218" w:history="1">
             <w:r>
               <w:rPr>
                 <w:rStyle w:val="a7"/>
@@ -742,7 +757,7 @@
                 <w:noProof/>
                 <w:webHidden/>
               </w:rPr>
-              <w:instrText xml:space="preserve"> PAGEREF _Toc104405758 \h </w:instrText>
+              <w:instrText xml:space="preserve"> PAGEREF _Toc104413218 \h </w:instrText>
             </w:r>
             <w:r>
               <w:rPr>
@@ -762,7 +777,7 @@
                 <w:noProof/>
                 <w:webHidden/>
               </w:rPr>
-              <w:t>7</w:t>
+              <w:t>8</w:t>
             </w:r>
             <w:r>
               <w:rPr>
@@ -787,7 +802,7 @@
               <w:sz w:val="21"/>
             </w:rPr>
           </w:pPr>
-          <w:hyperlink w:anchor="_Toc104405759" w:history="1">
+          <w:hyperlink w:anchor="_Toc104413219" w:history="1">
             <w:r>
               <w:rPr>
                 <w:rStyle w:val="a7"/>
@@ -821,7 +836,7 @@
                 <w:noProof/>
                 <w:webHidden/>
               </w:rPr>
-              <w:instrText xml:space="preserve"> PAGEREF _Toc104405759 \h </w:instrText>
+              <w:instrText xml:space="preserve"> PAGEREF _Toc104413219 \h </w:instrText>
             </w:r>
             <w:r>
               <w:rPr>
@@ -841,7 +856,7 @@
                 <w:noProof/>
                 <w:webHidden/>
               </w:rPr>
-              <w:t>7</w:t>
+              <w:t>8</w:t>
             </w:r>
             <w:r>
               <w:rPr>
@@ -866,7 +881,7 @@
               <w:sz w:val="21"/>
             </w:rPr>
           </w:pPr>
-          <w:hyperlink w:anchor="_Toc104405760" w:history="1">
+          <w:hyperlink w:anchor="_Toc104413220" w:history="1">
             <w:r>
               <w:rPr>
                 <w:rStyle w:val="a7"/>
@@ -900,7 +915,7 @@
                 <w:noProof/>
                 <w:webHidden/>
               </w:rPr>
-              <w:instrText xml:space="preserve"> PAGEREF _Toc104405760 \h </w:instrText>
+              <w:instrText xml:space="preserve"> PAGEREF _Toc104413220 \h </w:instrText>
             </w:r>
             <w:r>
               <w:rPr>
@@ -920,7 +935,7 @@
                 <w:noProof/>
                 <w:webHidden/>
               </w:rPr>
-              <w:t>7</w:t>
+              <w:t>9</w:t>
             </w:r>
             <w:r>
               <w:rPr>
@@ -944,7 +959,7 @@
               <w:sz w:val="21"/>
             </w:rPr>
           </w:pPr>
-          <w:hyperlink w:anchor="_Toc104405761" w:history="1">
+          <w:hyperlink w:anchor="_Toc104413221" w:history="1">
             <w:r>
               <w:rPr>
                 <w:rStyle w:val="a7"/>
@@ -972,7 +987,7 @@
                 <w:noProof/>
                 <w:webHidden/>
               </w:rPr>
-              <w:instrText xml:space="preserve"> PAGEREF _Toc104405761 \h </w:instrText>
+              <w:instrText xml:space="preserve"> PAGEREF _Toc104413221 \h </w:instrText>
             </w:r>
             <w:r>
               <w:rPr>
@@ -992,7 +1007,7 @@
                 <w:noProof/>
                 <w:webHidden/>
               </w:rPr>
-              <w:t>8</w:t>
+              <w:t>9</w:t>
             </w:r>
             <w:r>
               <w:rPr>
@@ -1017,7 +1032,7 @@
               <w:sz w:val="21"/>
             </w:rPr>
           </w:pPr>
-          <w:hyperlink w:anchor="_Toc104405762" w:history="1">
+          <w:hyperlink w:anchor="_Toc104413222" w:history="1">
             <w:r>
               <w:rPr>
                 <w:rStyle w:val="a7"/>
@@ -1051,7 +1066,7 @@
                 <w:noProof/>
                 <w:webHidden/>
               </w:rPr>
-              <w:instrText xml:space="preserve"> PAGEREF _Toc104405762 \h </w:instrText>
+              <w:instrText xml:space="preserve"> PAGEREF _Toc104413222 \h </w:instrText>
             </w:r>
             <w:r>
               <w:rPr>
@@ -1071,7 +1086,7 @@
                 <w:noProof/>
                 <w:webHidden/>
               </w:rPr>
-              <w:t>8</w:t>
+              <w:t>9</w:t>
             </w:r>
             <w:r>
               <w:rPr>
@@ -1096,7 +1111,7 @@
               <w:sz w:val="21"/>
             </w:rPr>
           </w:pPr>
-          <w:hyperlink w:anchor="_Toc104405763" w:history="1">
+          <w:hyperlink w:anchor="_Toc104413223" w:history="1">
             <w:r>
               <w:rPr>
                 <w:rStyle w:val="a7"/>
@@ -1130,7 +1145,7 @@
                 <w:noProof/>
                 <w:webHidden/>
               </w:rPr>
-              <w:instrText xml:space="preserve"> PAGEREF _Toc104405763 \h </w:instrText>
+              <w:instrText xml:space="preserve"> PAGEREF _Toc104413223 \h </w:instrText>
             </w:r>
             <w:r>
               <w:rPr>
@@ -1150,7 +1165,7 @@
                 <w:noProof/>
                 <w:webHidden/>
               </w:rPr>
-              <w:t>8</w:t>
+              <w:t>10</w:t>
             </w:r>
             <w:r>
               <w:rPr>
@@ -1175,7 +1190,7 @@
               <w:sz w:val="21"/>
             </w:rPr>
           </w:pPr>
-          <w:hyperlink w:anchor="_Toc104405764" w:history="1">
+          <w:hyperlink w:anchor="_Toc104413224" w:history="1">
             <w:r>
               <w:rPr>
                 <w:rStyle w:val="a7"/>
@@ -1209,7 +1224,7 @@
                 <w:noProof/>
                 <w:webHidden/>
               </w:rPr>
-              <w:instrText xml:space="preserve"> PAGEREF _Toc104405764 \h </w:instrText>
+              <w:instrText xml:space="preserve"> PAGEREF _Toc104413224 \h </w:instrText>
             </w:r>
             <w:r>
               <w:rPr>
@@ -1229,7 +1244,7 @@
                 <w:noProof/>
                 <w:webHidden/>
               </w:rPr>
-              <w:t>9</w:t>
+              <w:t>11</w:t>
             </w:r>
             <w:r>
               <w:rPr>
@@ -1254,7 +1269,7 @@
               <w:sz w:val="21"/>
             </w:rPr>
           </w:pPr>
-          <w:hyperlink w:anchor="_Toc104405765" w:history="1">
+          <w:hyperlink w:anchor="_Toc104413225" w:history="1">
             <w:r>
               <w:rPr>
                 <w:rStyle w:val="a7"/>
@@ -1288,7 +1303,7 @@
                 <w:noProof/>
                 <w:webHidden/>
               </w:rPr>
-              <w:instrText xml:space="preserve"> PAGEREF _Toc104405765 \h </w:instrText>
+              <w:instrText xml:space="preserve"> PAGEREF _Toc104413225 \h </w:instrText>
             </w:r>
             <w:r>
               <w:rPr>
@@ -1308,7 +1323,7 @@
                 <w:noProof/>
                 <w:webHidden/>
               </w:rPr>
-              <w:t>9</w:t>
+              <w:t>11</w:t>
             </w:r>
             <w:r>
               <w:rPr>
@@ -1333,7 +1348,7 @@
               <w:sz w:val="21"/>
             </w:rPr>
           </w:pPr>
-          <w:hyperlink w:anchor="_Toc104405766" w:history="1">
+          <w:hyperlink w:anchor="_Toc104413226" w:history="1">
             <w:r>
               <w:rPr>
                 <w:rStyle w:val="a7"/>
@@ -1367,7 +1382,7 @@
                 <w:noProof/>
                 <w:webHidden/>
               </w:rPr>
-              <w:instrText xml:space="preserve"> PAGEREF _Toc104405766 \h </w:instrText>
+              <w:instrText xml:space="preserve"> PAGEREF _Toc104413226 \h </w:instrText>
             </w:r>
             <w:r>
               <w:rPr>
@@ -1387,7 +1402,7 @@
                 <w:noProof/>
                 <w:webHidden/>
               </w:rPr>
-              <w:t>9</w:t>
+              <w:t>11</w:t>
             </w:r>
             <w:r>
               <w:rPr>
@@ -1412,7 +1427,7 @@
               <w:sz w:val="21"/>
             </w:rPr>
           </w:pPr>
-          <w:hyperlink w:anchor="_Toc104405767" w:history="1">
+          <w:hyperlink w:anchor="_Toc104413227" w:history="1">
             <w:r>
               <w:rPr>
                 <w:rStyle w:val="a7"/>
@@ -1446,7 +1461,7 @@
                 <w:noProof/>
                 <w:webHidden/>
               </w:rPr>
-              <w:instrText xml:space="preserve"> PAGEREF _Toc104405767 \h </w:instrText>
+              <w:instrText xml:space="preserve"> PAGEREF _Toc104413227 \h </w:instrText>
             </w:r>
             <w:r>
               <w:rPr>
@@ -1466,7 +1481,7 @@
                 <w:noProof/>
                 <w:webHidden/>
               </w:rPr>
-              <w:t>9</w:t>
+              <w:t>11</w:t>
             </w:r>
             <w:r>
               <w:rPr>
@@ -1490,7 +1505,7 @@
               <w:sz w:val="21"/>
             </w:rPr>
           </w:pPr>
-          <w:hyperlink w:anchor="_Toc104405768" w:history="1">
+          <w:hyperlink w:anchor="_Toc104413228" w:history="1">
             <w:r>
               <w:rPr>
                 <w:rStyle w:val="a7"/>
@@ -1518,7 +1533,7 @@
                 <w:noProof/>
                 <w:webHidden/>
               </w:rPr>
-              <w:instrText xml:space="preserve"> PAGEREF _Toc104405768 \h </w:instrText>
+              <w:instrText xml:space="preserve"> PAGEREF _Toc104413228 \h </w:instrText>
             </w:r>
             <w:r>
               <w:rPr>
@@ -1538,7 +1553,7 @@
                 <w:noProof/>
                 <w:webHidden/>
               </w:rPr>
-              <w:t>10</w:t>
+              <w:t>12</w:t>
             </w:r>
             <w:r>
               <w:rPr>
@@ -1563,7 +1578,7 @@
               <w:sz w:val="21"/>
             </w:rPr>
           </w:pPr>
-          <w:hyperlink w:anchor="_Toc104405769" w:history="1">
+          <w:hyperlink w:anchor="_Toc104413229" w:history="1">
             <w:r>
               <w:rPr>
                 <w:rStyle w:val="a7"/>
@@ -1597,7 +1612,7 @@
                 <w:noProof/>
                 <w:webHidden/>
               </w:rPr>
-              <w:instrText xml:space="preserve"> PAGEREF _Toc104405769 \h </w:instrText>
+              <w:instrText xml:space="preserve"> PAGEREF _Toc104413229 \h </w:instrText>
             </w:r>
             <w:r>
               <w:rPr>
@@ -1617,7 +1632,7 @@
                 <w:noProof/>
                 <w:webHidden/>
               </w:rPr>
-              <w:t>10</w:t>
+              <w:t>12</w:t>
             </w:r>
             <w:r>
               <w:rPr>
@@ -1642,7 +1657,7 @@
               <w:sz w:val="21"/>
             </w:rPr>
           </w:pPr>
-          <w:hyperlink w:anchor="_Toc104405770" w:history="1">
+          <w:hyperlink w:anchor="_Toc104413230" w:history="1">
             <w:r>
               <w:rPr>
                 <w:rStyle w:val="a7"/>
@@ -1676,7 +1691,7 @@
                 <w:noProof/>
                 <w:webHidden/>
               </w:rPr>
-              <w:instrText xml:space="preserve"> PAGEREF _Toc104405770 \h </w:instrText>
+              <w:instrText xml:space="preserve"> PAGEREF _Toc104413230 \h </w:instrText>
             </w:r>
             <w:r>
               <w:rPr>
@@ -1696,7 +1711,7 @@
                 <w:noProof/>
                 <w:webHidden/>
               </w:rPr>
-              <w:t>11</w:t>
+              <w:t>13</w:t>
             </w:r>
             <w:r>
               <w:rPr>
@@ -1720,7 +1735,7 @@
               <w:sz w:val="21"/>
             </w:rPr>
           </w:pPr>
-          <w:hyperlink w:anchor="_Toc104405771" w:history="1">
+          <w:hyperlink w:anchor="_Toc104413231" w:history="1">
             <w:r>
               <w:rPr>
                 <w:rStyle w:val="a7"/>
@@ -1748,7 +1763,7 @@
                 <w:noProof/>
                 <w:webHidden/>
               </w:rPr>
-              <w:instrText xml:space="preserve"> PAGEREF _Toc104405771 \h </w:instrText>
+              <w:instrText xml:space="preserve"> PAGEREF _Toc104413231 \h </w:instrText>
             </w:r>
             <w:r>
               <w:rPr>
@@ -1768,7 +1783,7 @@
                 <w:noProof/>
                 <w:webHidden/>
               </w:rPr>
-              <w:t>14</w:t>
+              <w:t>16</w:t>
             </w:r>
             <w:r>
               <w:rPr>
@@ -1793,7 +1808,7 @@
               <w:sz w:val="21"/>
             </w:rPr>
           </w:pPr>
-          <w:hyperlink w:anchor="_Toc104405772" w:history="1">
+          <w:hyperlink w:anchor="_Toc104413232" w:history="1">
             <w:r>
               <w:rPr>
                 <w:rStyle w:val="a7"/>
@@ -1827,7 +1842,7 @@
                 <w:noProof/>
                 <w:webHidden/>
               </w:rPr>
-              <w:instrText xml:space="preserve"> PAGEREF _Toc104405772 \h </w:instrText>
+              <w:instrText xml:space="preserve"> PAGEREF _Toc104413232 \h </w:instrText>
             </w:r>
             <w:r>
               <w:rPr>
@@ -1847,7 +1862,7 @@
                 <w:noProof/>
                 <w:webHidden/>
               </w:rPr>
-              <w:t>14</w:t>
+              <w:t>16</w:t>
             </w:r>
             <w:r>
               <w:rPr>
@@ -1872,7 +1887,7 @@
               <w:sz w:val="21"/>
             </w:rPr>
           </w:pPr>
-          <w:hyperlink w:anchor="_Toc104405773" w:history="1">
+          <w:hyperlink w:anchor="_Toc104413233" w:history="1">
             <w:r>
               <w:rPr>
                 <w:rStyle w:val="a7"/>
@@ -1906,7 +1921,7 @@
                 <w:noProof/>
                 <w:webHidden/>
               </w:rPr>
-              <w:instrText xml:space="preserve"> PAGEREF _Toc104405773 \h </w:instrText>
+              <w:instrText xml:space="preserve"> PAGEREF _Toc104413233 \h </w:instrText>
             </w:r>
             <w:r>
               <w:rPr>
@@ -1926,7 +1941,7 @@
                 <w:noProof/>
                 <w:webHidden/>
               </w:rPr>
-              <w:t>14</w:t>
+              <w:t>16</w:t>
             </w:r>
             <w:r>
               <w:rPr>
@@ -1951,7 +1966,7 @@
               <w:sz w:val="21"/>
             </w:rPr>
           </w:pPr>
-          <w:hyperlink w:anchor="_Toc104405774" w:history="1">
+          <w:hyperlink w:anchor="_Toc104413234" w:history="1">
             <w:r>
               <w:rPr>
                 <w:rStyle w:val="a7"/>
@@ -1985,7 +2000,7 @@
                 <w:noProof/>
                 <w:webHidden/>
               </w:rPr>
-              <w:instrText xml:space="preserve"> PAGEREF _Toc104405774 \h </w:instrText>
+              <w:instrText xml:space="preserve"> PAGEREF _Toc104413234 \h </w:instrText>
             </w:r>
             <w:r>
               <w:rPr>
@@ -2005,7 +2020,7 @@
                 <w:noProof/>
                 <w:webHidden/>
               </w:rPr>
-              <w:t>14</w:t>
+              <w:t>16</w:t>
             </w:r>
             <w:r>
               <w:rPr>
@@ -2030,7 +2045,7 @@
               <w:sz w:val="21"/>
             </w:rPr>
           </w:pPr>
-          <w:hyperlink w:anchor="_Toc104405775" w:history="1">
+          <w:hyperlink w:anchor="_Toc104413235" w:history="1">
             <w:r>
               <w:rPr>
                 <w:rStyle w:val="a7"/>
@@ -2064,7 +2079,7 @@
                 <w:noProof/>
                 <w:webHidden/>
               </w:rPr>
-              <w:instrText xml:space="preserve"> PAGEREF _Toc104405775 \h </w:instrText>
+              <w:instrText xml:space="preserve"> PAGEREF _Toc104413235 \h </w:instrText>
             </w:r>
             <w:r>
               <w:rPr>
@@ -2084,7 +2099,7 @@
                 <w:noProof/>
                 <w:webHidden/>
               </w:rPr>
-              <w:t>14</w:t>
+              <w:t>16</w:t>
             </w:r>
             <w:r>
               <w:rPr>
@@ -2109,7 +2124,7 @@
               <w:sz w:val="21"/>
             </w:rPr>
           </w:pPr>
-          <w:hyperlink w:anchor="_Toc104405776" w:history="1">
+          <w:hyperlink w:anchor="_Toc104413236" w:history="1">
             <w:r>
               <w:rPr>
                 <w:rStyle w:val="a7"/>
@@ -2143,7 +2158,7 @@
                 <w:noProof/>
                 <w:webHidden/>
               </w:rPr>
-              <w:instrText xml:space="preserve"> PAGEREF _Toc104405776 \h </w:instrText>
+              <w:instrText xml:space="preserve"> PAGEREF _Toc104413236 \h </w:instrText>
             </w:r>
             <w:r>
               <w:rPr>
@@ -2163,7 +2178,7 @@
                 <w:noProof/>
                 <w:webHidden/>
               </w:rPr>
-              <w:t>14</w:t>
+              <w:t>16</w:t>
             </w:r>
             <w:r>
               <w:rPr>
@@ -2188,7 +2203,7 @@
               <w:sz w:val="21"/>
             </w:rPr>
           </w:pPr>
-          <w:hyperlink w:anchor="_Toc104405777" w:history="1">
+          <w:hyperlink w:anchor="_Toc104413237" w:history="1">
             <w:r>
               <w:rPr>
                 <w:rStyle w:val="a7"/>
@@ -2222,7 +2237,7 @@
                 <w:noProof/>
                 <w:webHidden/>
               </w:rPr>
-              <w:instrText xml:space="preserve"> PAGEREF _Toc104405777 \h </w:instrText>
+              <w:instrText xml:space="preserve"> PAGEREF _Toc104413237 \h </w:instrText>
             </w:r>
             <w:r>
               <w:rPr>
@@ -2242,7 +2257,7 @@
                 <w:noProof/>
                 <w:webHidden/>
               </w:rPr>
-              <w:t>15</w:t>
+              <w:t>17</w:t>
             </w:r>
             <w:r>
               <w:rPr>
@@ -2267,7 +2282,7 @@
               <w:sz w:val="21"/>
             </w:rPr>
           </w:pPr>
-          <w:hyperlink w:anchor="_Toc104405778" w:history="1">
+          <w:hyperlink w:anchor="_Toc104413238" w:history="1">
             <w:r>
               <w:rPr>
                 <w:rStyle w:val="a7"/>
@@ -2301,7 +2316,7 @@
                 <w:noProof/>
                 <w:webHidden/>
               </w:rPr>
-              <w:instrText xml:space="preserve"> PAGEREF _Toc104405778 \h </w:instrText>
+              <w:instrText xml:space="preserve"> PAGEREF _Toc104413238 \h </w:instrText>
             </w:r>
             <w:r>
               <w:rPr>
@@ -2321,7 +2336,7 @@
                 <w:noProof/>
                 <w:webHidden/>
               </w:rPr>
-              <w:t>15</w:t>
+              <w:t>17</w:t>
             </w:r>
             <w:r>
               <w:rPr>
@@ -2346,7 +2361,7 @@
               <w:sz w:val="21"/>
             </w:rPr>
           </w:pPr>
-          <w:hyperlink w:anchor="_Toc104405779" w:history="1">
+          <w:hyperlink w:anchor="_Toc104413239" w:history="1">
             <w:r>
               <w:rPr>
                 <w:rStyle w:val="a7"/>
@@ -2380,7 +2395,7 @@
                 <w:noProof/>
                 <w:webHidden/>
               </w:rPr>
-              <w:instrText xml:space="preserve"> PAGEREF _Toc104405779 \h </w:instrText>
+              <w:instrText xml:space="preserve"> PAGEREF _Toc104413239 \h </w:instrText>
             </w:r>
             <w:r>
               <w:rPr>
@@ -2400,7 +2415,7 @@
                 <w:noProof/>
                 <w:webHidden/>
               </w:rPr>
-              <w:t>15</w:t>
+              <w:t>17</w:t>
             </w:r>
             <w:r>
               <w:rPr>
@@ -2425,7 +2440,7 @@
               <w:sz w:val="21"/>
             </w:rPr>
           </w:pPr>
-          <w:hyperlink w:anchor="_Toc104405780" w:history="1">
+          <w:hyperlink w:anchor="_Toc104413240" w:history="1">
             <w:r>
               <w:rPr>
                 <w:rStyle w:val="a7"/>
@@ -2459,7 +2474,7 @@
                 <w:noProof/>
                 <w:webHidden/>
               </w:rPr>
-              <w:instrText xml:space="preserve"> PAGEREF _Toc104405780 \h </w:instrText>
+              <w:instrText xml:space="preserve"> PAGEREF _Toc104413240 \h </w:instrText>
             </w:r>
             <w:r>
               <w:rPr>
@@ -2479,7 +2494,7 @@
                 <w:noProof/>
                 <w:webHidden/>
               </w:rPr>
-              <w:t>15</w:t>
+              <w:t>17</w:t>
             </w:r>
             <w:r>
               <w:rPr>
@@ -2504,7 +2519,7 @@
               <w:sz w:val="21"/>
             </w:rPr>
           </w:pPr>
-          <w:hyperlink w:anchor="_Toc104405781" w:history="1">
+          <w:hyperlink w:anchor="_Toc104413241" w:history="1">
             <w:r>
               <w:rPr>
                 <w:rStyle w:val="a7"/>
@@ -2538,7 +2553,7 @@
                 <w:noProof/>
                 <w:webHidden/>
               </w:rPr>
-              <w:instrText xml:space="preserve"> PAGEREF _Toc104405781 \h </w:instrText>
+              <w:instrText xml:space="preserve"> PAGEREF _Toc104413241 \h </w:instrText>
             </w:r>
             <w:r>
               <w:rPr>
@@ -2558,7 +2573,7 @@
                 <w:noProof/>
                 <w:webHidden/>
               </w:rPr>
-              <w:t>15</w:t>
+              <w:t>17</w:t>
             </w:r>
             <w:r>
               <w:rPr>
@@ -2583,7 +2598,7 @@
               <w:sz w:val="21"/>
             </w:rPr>
           </w:pPr>
-          <w:hyperlink w:anchor="_Toc104405782" w:history="1">
+          <w:hyperlink w:anchor="_Toc104413242" w:history="1">
             <w:r>
               <w:rPr>
                 <w:rStyle w:val="a7"/>
@@ -2617,7 +2632,7 @@
                 <w:noProof/>
                 <w:webHidden/>
               </w:rPr>
-              <w:instrText xml:space="preserve"> PAGEREF _Toc104405782 \h </w:instrText>
+              <w:instrText xml:space="preserve"> PAGEREF _Toc104413242 \h </w:instrText>
             </w:r>
             <w:r>
               <w:rPr>
@@ -2637,7 +2652,7 @@
                 <w:noProof/>
                 <w:webHidden/>
               </w:rPr>
-              <w:t>15</w:t>
+              <w:t>17</w:t>
             </w:r>
             <w:r>
               <w:rPr>
@@ -2662,7 +2677,7 @@
               <w:sz w:val="21"/>
             </w:rPr>
           </w:pPr>
-          <w:hyperlink w:anchor="_Toc104405783" w:history="1">
+          <w:hyperlink w:anchor="_Toc104413243" w:history="1">
             <w:r>
               <w:rPr>
                 <w:rStyle w:val="a7"/>
@@ -2696,7 +2711,7 @@
                 <w:noProof/>
                 <w:webHidden/>
               </w:rPr>
-              <w:instrText xml:space="preserve"> PAGEREF _Toc104405783 \h </w:instrText>
+              <w:instrText xml:space="preserve"> PAGEREF _Toc104413243 \h </w:instrText>
             </w:r>
             <w:r>
               <w:rPr>
@@ -2716,7 +2731,7 @@
                 <w:noProof/>
                 <w:webHidden/>
               </w:rPr>
-              <w:t>15</w:t>
+              <w:t>17</w:t>
             </w:r>
             <w:r>
               <w:rPr>
@@ -2741,7 +2756,7 @@
               <w:sz w:val="21"/>
             </w:rPr>
           </w:pPr>
-          <w:hyperlink w:anchor="_Toc104405784" w:history="1">
+          <w:hyperlink w:anchor="_Toc104413244" w:history="1">
             <w:r>
               <w:rPr>
                 <w:rStyle w:val="a7"/>
@@ -2775,7 +2790,7 @@
                 <w:noProof/>
                 <w:webHidden/>
               </w:rPr>
-              <w:instrText xml:space="preserve"> PAGEREF _Toc104405784 \h </w:instrText>
+              <w:instrText xml:space="preserve"> PAGEREF _Toc104413244 \h </w:instrText>
             </w:r>
             <w:r>
               <w:rPr>
@@ -2795,7 +2810,7 @@
                 <w:noProof/>
                 <w:webHidden/>
               </w:rPr>
-              <w:t>16</w:t>
+              <w:t>18</w:t>
             </w:r>
             <w:r>
               <w:rPr>
@@ -2820,7 +2835,7 @@
               <w:sz w:val="21"/>
             </w:rPr>
           </w:pPr>
-          <w:hyperlink w:anchor="_Toc104405785" w:history="1">
+          <w:hyperlink w:anchor="_Toc104413245" w:history="1">
             <w:r>
               <w:rPr>
                 <w:rStyle w:val="a7"/>
@@ -2854,7 +2869,7 @@
                 <w:noProof/>
                 <w:webHidden/>
               </w:rPr>
-              <w:instrText xml:space="preserve"> PAGEREF _Toc104405785 \h </w:instrText>
+              <w:instrText xml:space="preserve"> PAGEREF _Toc104413245 \h </w:instrText>
             </w:r>
             <w:r>
               <w:rPr>
@@ -2874,7 +2889,7 @@
                 <w:noProof/>
                 <w:webHidden/>
               </w:rPr>
-              <w:t>16</w:t>
+              <w:t>18</w:t>
             </w:r>
             <w:r>
               <w:rPr>
@@ -2899,7 +2914,7 @@
               <w:sz w:val="21"/>
             </w:rPr>
           </w:pPr>
-          <w:hyperlink w:anchor="_Toc104405786" w:history="1">
+          <w:hyperlink w:anchor="_Toc104413246" w:history="1">
             <w:r>
               <w:rPr>
                 <w:rStyle w:val="a7"/>
@@ -2933,7 +2948,7 @@
                 <w:noProof/>
                 <w:webHidden/>
               </w:rPr>
-              <w:instrText xml:space="preserve"> PAGEREF _Toc104405786 \h </w:instrText>
+              <w:instrText xml:space="preserve"> PAGEREF _Toc104413246 \h </w:instrText>
             </w:r>
             <w:r>
               <w:rPr>
@@ -2953,7 +2968,7 @@
                 <w:noProof/>
                 <w:webHidden/>
               </w:rPr>
-              <w:t>16</w:t>
+              <w:t>18</w:t>
             </w:r>
             <w:r>
               <w:rPr>
@@ -2978,7 +2993,7 @@
               <w:sz w:val="21"/>
             </w:rPr>
           </w:pPr>
-          <w:hyperlink w:anchor="_Toc104405787" w:history="1">
+          <w:hyperlink w:anchor="_Toc104413247" w:history="1">
             <w:r>
               <w:rPr>
                 <w:rStyle w:val="a7"/>
@@ -3012,7 +3027,7 @@
                 <w:noProof/>
                 <w:webHidden/>
               </w:rPr>
-              <w:instrText xml:space="preserve"> PAGEREF _Toc104405787 \h </w:instrText>
+              <w:instrText xml:space="preserve"> PAGEREF _Toc104413247 \h </w:instrText>
             </w:r>
             <w:r>
               <w:rPr>
@@ -3032,7 +3047,7 @@
                 <w:noProof/>
                 <w:webHidden/>
               </w:rPr>
-              <w:t>16</w:t>
+              <w:t>18</w:t>
             </w:r>
             <w:r>
               <w:rPr>
@@ -3057,7 +3072,7 @@
               <w:sz w:val="21"/>
             </w:rPr>
           </w:pPr>
-          <w:hyperlink w:anchor="_Toc104405788" w:history="1">
+          <w:hyperlink w:anchor="_Toc104413248" w:history="1">
             <w:r>
               <w:rPr>
                 <w:rStyle w:val="a7"/>
@@ -3091,7 +3106,7 @@
                 <w:noProof/>
                 <w:webHidden/>
               </w:rPr>
-              <w:instrText xml:space="preserve"> PAGEREF _Toc104405788 \h </w:instrText>
+              <w:instrText xml:space="preserve"> PAGEREF _Toc104413248 \h </w:instrText>
             </w:r>
             <w:r>
               <w:rPr>
@@ -3111,7 +3126,7 @@
                 <w:noProof/>
                 <w:webHidden/>
               </w:rPr>
-              <w:t>20</w:t>
+              <w:t>22</w:t>
             </w:r>
             <w:r>
               <w:rPr>
@@ -3136,7 +3151,7 @@
               <w:sz w:val="21"/>
             </w:rPr>
           </w:pPr>
-          <w:hyperlink w:anchor="_Toc104405789" w:history="1">
+          <w:hyperlink w:anchor="_Toc104413249" w:history="1">
             <w:r>
               <w:rPr>
                 <w:rStyle w:val="a7"/>
@@ -3170,7 +3185,7 @@
                 <w:noProof/>
                 <w:webHidden/>
               </w:rPr>
-              <w:instrText xml:space="preserve"> PAGEREF _Toc104405789 \h </w:instrText>
+              <w:instrText xml:space="preserve"> PAGEREF _Toc104413249 \h </w:instrText>
             </w:r>
             <w:r>
               <w:rPr>
@@ -3190,7 +3205,7 @@
                 <w:noProof/>
                 <w:webHidden/>
               </w:rPr>
-              <w:t>21</w:t>
+              <w:t>23</w:t>
             </w:r>
             <w:r>
               <w:rPr>
@@ -3215,7 +3230,7 @@
               <w:sz w:val="21"/>
             </w:rPr>
           </w:pPr>
-          <w:hyperlink w:anchor="_Toc104405790" w:history="1">
+          <w:hyperlink w:anchor="_Toc104413250" w:history="1">
             <w:r>
               <w:rPr>
                 <w:rStyle w:val="a7"/>
@@ -3249,7 +3264,7 @@
                 <w:noProof/>
                 <w:webHidden/>
               </w:rPr>
-              <w:instrText xml:space="preserve"> PAGEREF _Toc104405790 \h </w:instrText>
+              <w:instrText xml:space="preserve"> PAGEREF _Toc104413250 \h </w:instrText>
             </w:r>
             <w:r>
               <w:rPr>
@@ -3269,7 +3284,7 @@
                 <w:noProof/>
                 <w:webHidden/>
               </w:rPr>
-              <w:t>21</w:t>
+              <w:t>23</w:t>
             </w:r>
             <w:r>
               <w:rPr>
@@ -3294,7 +3309,7 @@
               <w:sz w:val="21"/>
             </w:rPr>
           </w:pPr>
-          <w:hyperlink w:anchor="_Toc104405791" w:history="1">
+          <w:hyperlink w:anchor="_Toc104413251" w:history="1">
             <w:r>
               <w:rPr>
                 <w:rStyle w:val="a7"/>
@@ -3328,7 +3343,7 @@
                 <w:noProof/>
                 <w:webHidden/>
               </w:rPr>
-              <w:instrText xml:space="preserve"> PAGEREF _Toc104405791 \h </w:instrText>
+              <w:instrText xml:space="preserve"> PAGEREF _Toc104413251 \h </w:instrText>
             </w:r>
             <w:r>
               <w:rPr>
@@ -3348,7 +3363,7 @@
                 <w:noProof/>
                 <w:webHidden/>
               </w:rPr>
-              <w:t>21</w:t>
+              <w:t>23</w:t>
             </w:r>
             <w:r>
               <w:rPr>
@@ -3373,7 +3388,7 @@
               <w:sz w:val="21"/>
             </w:rPr>
           </w:pPr>
-          <w:hyperlink w:anchor="_Toc104405792" w:history="1">
+          <w:hyperlink w:anchor="_Toc104413252" w:history="1">
             <w:r>
               <w:rPr>
                 <w:rStyle w:val="a7"/>
@@ -3407,7 +3422,7 @@
                 <w:noProof/>
                 <w:webHidden/>
               </w:rPr>
-              <w:instrText xml:space="preserve"> PAGEREF _Toc104405792 \h </w:instrText>
+              <w:instrText xml:space="preserve"> PAGEREF _Toc104413252 \h </w:instrText>
             </w:r>
             <w:r>
               <w:rPr>
@@ -3427,7 +3442,7 @@
                 <w:noProof/>
                 <w:webHidden/>
               </w:rPr>
-              <w:t>21</w:t>
+              <w:t>23</w:t>
             </w:r>
             <w:r>
               <w:rPr>
@@ -3452,7 +3467,7 @@
               <w:sz w:val="21"/>
             </w:rPr>
           </w:pPr>
-          <w:hyperlink w:anchor="_Toc104405793" w:history="1">
+          <w:hyperlink w:anchor="_Toc104413253" w:history="1">
             <w:r>
               <w:rPr>
                 <w:rStyle w:val="a7"/>
@@ -3486,7 +3501,7 @@
                 <w:noProof/>
                 <w:webHidden/>
               </w:rPr>
-              <w:instrText xml:space="preserve"> PAGEREF _Toc104405793 \h </w:instrText>
+              <w:instrText xml:space="preserve"> PAGEREF _Toc104413253 \h </w:instrText>
             </w:r>
             <w:r>
               <w:rPr>
@@ -3506,7 +3521,7 @@
                 <w:noProof/>
                 <w:webHidden/>
               </w:rPr>
-              <w:t>21</w:t>
+              <w:t>23</w:t>
             </w:r>
             <w:r>
               <w:rPr>
@@ -3531,7 +3546,7 @@
               <w:sz w:val="21"/>
             </w:rPr>
           </w:pPr>
-          <w:hyperlink w:anchor="_Toc104405794" w:history="1">
+          <w:hyperlink w:anchor="_Toc104413254" w:history="1">
             <w:r>
               <w:rPr>
                 <w:rStyle w:val="a7"/>
@@ -3565,7 +3580,7 @@
                 <w:noProof/>
                 <w:webHidden/>
               </w:rPr>
-              <w:instrText xml:space="preserve"> PAGEREF _Toc104405794 \h </w:instrText>
+              <w:instrText xml:space="preserve"> PAGEREF _Toc104413254 \h </w:instrText>
             </w:r>
             <w:r>
               <w:rPr>
@@ -3585,7 +3600,7 @@
                 <w:noProof/>
                 <w:webHidden/>
               </w:rPr>
-              <w:t>21</w:t>
+              <w:t>23</w:t>
             </w:r>
             <w:r>
               <w:rPr>
@@ -3610,7 +3625,7 @@
               <w:sz w:val="21"/>
             </w:rPr>
           </w:pPr>
-          <w:hyperlink w:anchor="_Toc104405795" w:history="1">
+          <w:hyperlink w:anchor="_Toc104413255" w:history="1">
             <w:r>
               <w:rPr>
                 <w:rStyle w:val="a7"/>
@@ -3644,7 +3659,7 @@
                 <w:noProof/>
                 <w:webHidden/>
               </w:rPr>
-              <w:instrText xml:space="preserve"> PAGEREF _Toc104405795 \h </w:instrText>
+              <w:instrText xml:space="preserve"> PAGEREF _Toc104413255 \h </w:instrText>
             </w:r>
             <w:r>
               <w:rPr>
@@ -3664,7 +3679,7 @@
                 <w:noProof/>
                 <w:webHidden/>
               </w:rPr>
-              <w:t>21</w:t>
+              <w:t>23</w:t>
             </w:r>
             <w:r>
               <w:rPr>
@@ -3689,7 +3704,7 @@
               <w:sz w:val="21"/>
             </w:rPr>
           </w:pPr>
-          <w:hyperlink w:anchor="_Toc104405796" w:history="1">
+          <w:hyperlink w:anchor="_Toc104413256" w:history="1">
             <w:r>
               <w:rPr>
                 <w:rStyle w:val="a7"/>
@@ -3723,7 +3738,7 @@
                 <w:noProof/>
                 <w:webHidden/>
               </w:rPr>
-              <w:instrText xml:space="preserve"> PAGEREF _Toc104405796 \h </w:instrText>
+              <w:instrText xml:space="preserve"> PAGEREF _Toc104413256 \h </w:instrText>
             </w:r>
             <w:r>
               <w:rPr>
@@ -3743,7 +3758,7 @@
                 <w:noProof/>
                 <w:webHidden/>
               </w:rPr>
-              <w:t>22</w:t>
+              <w:t>24</w:t>
             </w:r>
             <w:r>
               <w:rPr>
@@ -3768,7 +3783,7 @@
               <w:sz w:val="21"/>
             </w:rPr>
           </w:pPr>
-          <w:hyperlink w:anchor="_Toc104405797" w:history="1">
+          <w:hyperlink w:anchor="_Toc104413257" w:history="1">
             <w:r>
               <w:rPr>
                 <w:rStyle w:val="a7"/>
@@ -3802,7 +3817,7 @@
                 <w:noProof/>
                 <w:webHidden/>
               </w:rPr>
-              <w:instrText xml:space="preserve"> PAGEREF _Toc104405797 \h </w:instrText>
+              <w:instrText xml:space="preserve"> PAGEREF _Toc104413257 \h </w:instrText>
             </w:r>
             <w:r>
               <w:rPr>
@@ -3822,7 +3837,7 @@
                 <w:noProof/>
                 <w:webHidden/>
               </w:rPr>
-              <w:t>22</w:t>
+              <w:t>24</w:t>
             </w:r>
             <w:r>
               <w:rPr>
@@ -3847,7 +3862,7 @@
               <w:sz w:val="21"/>
             </w:rPr>
           </w:pPr>
-          <w:hyperlink w:anchor="_Toc104405798" w:history="1">
+          <w:hyperlink w:anchor="_Toc104413258" w:history="1">
             <w:r>
               <w:rPr>
                 <w:rStyle w:val="a7"/>
@@ -3881,7 +3896,7 @@
                 <w:noProof/>
                 <w:webHidden/>
               </w:rPr>
-              <w:instrText xml:space="preserve"> PAGEREF _Toc104405798 \h </w:instrText>
+              <w:instrText xml:space="preserve"> PAGEREF _Toc104413258 \h </w:instrText>
             </w:r>
             <w:r>
               <w:rPr>
@@ -3901,7 +3916,7 @@
                 <w:noProof/>
                 <w:webHidden/>
               </w:rPr>
-              <w:t>22</w:t>
+              <w:t>24</w:t>
             </w:r>
             <w:r>
               <w:rPr>
@@ -3926,7 +3941,7 @@
               <w:sz w:val="21"/>
             </w:rPr>
           </w:pPr>
-          <w:hyperlink w:anchor="_Toc104405799" w:history="1">
+          <w:hyperlink w:anchor="_Toc104413259" w:history="1">
             <w:r>
               <w:rPr>
                 <w:rStyle w:val="a7"/>
@@ -3960,7 +3975,7 @@
                 <w:noProof/>
                 <w:webHidden/>
               </w:rPr>
-              <w:instrText xml:space="preserve"> PAGEREF _Toc104405799 \h </w:instrText>
+              <w:instrText xml:space="preserve"> PAGEREF _Toc104413259 \h </w:instrText>
             </w:r>
             <w:r>
               <w:rPr>
@@ -3980,7 +3995,7 @@
                 <w:noProof/>
                 <w:webHidden/>
               </w:rPr>
-              <w:t>22</w:t>
+              <w:t>24</w:t>
             </w:r>
             <w:r>
               <w:rPr>
@@ -4005,7 +4020,7 @@
               <w:sz w:val="21"/>
             </w:rPr>
           </w:pPr>
-          <w:hyperlink w:anchor="_Toc104405800" w:history="1">
+          <w:hyperlink w:anchor="_Toc104413260" w:history="1">
             <w:r>
               <w:rPr>
                 <w:rStyle w:val="a7"/>
@@ -4039,7 +4054,7 @@
                 <w:noProof/>
                 <w:webHidden/>
               </w:rPr>
-              <w:instrText xml:space="preserve"> PAGEREF _Toc104405800 \h </w:instrText>
+              <w:instrText xml:space="preserve"> PAGEREF _Toc104413260 \h </w:instrText>
             </w:r>
             <w:r>
               <w:rPr>
@@ -4059,7 +4074,7 @@
                 <w:noProof/>
                 <w:webHidden/>
               </w:rPr>
-              <w:t>22</w:t>
+              <w:t>24</w:t>
             </w:r>
             <w:r>
               <w:rPr>
@@ -4084,7 +4099,7 @@
               <w:sz w:val="21"/>
             </w:rPr>
           </w:pPr>
-          <w:hyperlink w:anchor="_Toc104405801" w:history="1">
+          <w:hyperlink w:anchor="_Toc104413261" w:history="1">
             <w:r>
               <w:rPr>
                 <w:rStyle w:val="a7"/>
@@ -4118,7 +4133,7 @@
                 <w:noProof/>
                 <w:webHidden/>
               </w:rPr>
-              <w:instrText xml:space="preserve"> PAGEREF _Toc104405801 \h </w:instrText>
+              <w:instrText xml:space="preserve"> PAGEREF _Toc104413261 \h </w:instrText>
             </w:r>
             <w:r>
               <w:rPr>
@@ -4138,7 +4153,7 @@
                 <w:noProof/>
                 <w:webHidden/>
               </w:rPr>
-              <w:t>22</w:t>
+              <w:t>24</w:t>
             </w:r>
             <w:r>
               <w:rPr>
@@ -4163,7 +4178,7 @@
               <w:sz w:val="21"/>
             </w:rPr>
           </w:pPr>
-          <w:hyperlink w:anchor="_Toc104405802" w:history="1">
+          <w:hyperlink w:anchor="_Toc104413262" w:history="1">
             <w:r>
               <w:rPr>
                 <w:rStyle w:val="a7"/>
@@ -4197,7 +4212,7 @@
                 <w:noProof/>
                 <w:webHidden/>
               </w:rPr>
-              <w:instrText xml:space="preserve"> PAGEREF _Toc104405802 \h </w:instrText>
+              <w:instrText xml:space="preserve"> PAGEREF _Toc104413262 \h </w:instrText>
             </w:r>
             <w:r>
               <w:rPr>
@@ -4217,7 +4232,7 @@
                 <w:noProof/>
                 <w:webHidden/>
               </w:rPr>
-              <w:t>23</w:t>
+              <w:t>25</w:t>
             </w:r>
             <w:r>
               <w:rPr>
@@ -4242,7 +4257,7 @@
               <w:sz w:val="21"/>
             </w:rPr>
           </w:pPr>
-          <w:hyperlink w:anchor="_Toc104405803" w:history="1">
+          <w:hyperlink w:anchor="_Toc104413263" w:history="1">
             <w:r>
               <w:rPr>
                 <w:rStyle w:val="a7"/>
@@ -4276,7 +4291,7 @@
                 <w:noProof/>
                 <w:webHidden/>
               </w:rPr>
-              <w:instrText xml:space="preserve"> PAGEREF _Toc104405803 \h </w:instrText>
+              <w:instrText xml:space="preserve"> PAGEREF _Toc104413263 \h </w:instrText>
             </w:r>
             <w:r>
               <w:rPr>
@@ -4296,7 +4311,7 @@
                 <w:noProof/>
                 <w:webHidden/>
               </w:rPr>
-              <w:t>23</w:t>
+              <w:t>25</w:t>
             </w:r>
             <w:r>
               <w:rPr>
@@ -4321,7 +4336,7 @@
               <w:sz w:val="21"/>
             </w:rPr>
           </w:pPr>
-          <w:hyperlink w:anchor="_Toc104405804" w:history="1">
+          <w:hyperlink w:anchor="_Toc104413264" w:history="1">
             <w:r>
               <w:rPr>
                 <w:rStyle w:val="a7"/>
@@ -4355,7 +4370,7 @@
                 <w:noProof/>
                 <w:webHidden/>
               </w:rPr>
-              <w:instrText xml:space="preserve"> PAGEREF _Toc104405804 \h </w:instrText>
+              <w:instrText xml:space="preserve"> PAGEREF _Toc104413264 \h </w:instrText>
             </w:r>
             <w:r>
               <w:rPr>
@@ -4375,7 +4390,7 @@
                 <w:noProof/>
                 <w:webHidden/>
               </w:rPr>
-              <w:t>23</w:t>
+              <w:t>25</w:t>
             </w:r>
             <w:r>
               <w:rPr>
@@ -4400,7 +4415,7 @@
               <w:sz w:val="21"/>
             </w:rPr>
           </w:pPr>
-          <w:hyperlink w:anchor="_Toc104405805" w:history="1">
+          <w:hyperlink w:anchor="_Toc104413265" w:history="1">
             <w:r>
               <w:rPr>
                 <w:rStyle w:val="a7"/>
@@ -4434,7 +4449,7 @@
                 <w:noProof/>
                 <w:webHidden/>
               </w:rPr>
-              <w:instrText xml:space="preserve"> PAGEREF _Toc104405805 \h </w:instrText>
+              <w:instrText xml:space="preserve"> PAGEREF _Toc104413265 \h </w:instrText>
             </w:r>
             <w:r>
               <w:rPr>
@@ -4454,7 +4469,7 @@
                 <w:noProof/>
                 <w:webHidden/>
               </w:rPr>
-              <w:t>23</w:t>
+              <w:t>25</w:t>
             </w:r>
             <w:r>
               <w:rPr>
@@ -4479,7 +4494,7 @@
               <w:sz w:val="21"/>
             </w:rPr>
           </w:pPr>
-          <w:hyperlink w:anchor="_Toc104405806" w:history="1">
+          <w:hyperlink w:anchor="_Toc104413266" w:history="1">
             <w:r>
               <w:rPr>
                 <w:rStyle w:val="a7"/>
@@ -4513,7 +4528,7 @@
                 <w:noProof/>
                 <w:webHidden/>
               </w:rPr>
-              <w:instrText xml:space="preserve"> PAGEREF _Toc104405806 \h </w:instrText>
+              <w:instrText xml:space="preserve"> PAGEREF _Toc104413266 \h </w:instrText>
             </w:r>
             <w:r>
               <w:rPr>
@@ -4533,7 +4548,7 @@
                 <w:noProof/>
                 <w:webHidden/>
               </w:rPr>
-              <w:t>23</w:t>
+              <w:t>25</w:t>
             </w:r>
             <w:r>
               <w:rPr>
@@ -4558,7 +4573,7 @@
               <w:sz w:val="21"/>
             </w:rPr>
           </w:pPr>
-          <w:hyperlink w:anchor="_Toc104405807" w:history="1">
+          <w:hyperlink w:anchor="_Toc104413267" w:history="1">
             <w:r>
               <w:rPr>
                 <w:rStyle w:val="a7"/>
@@ -4592,7 +4607,7 @@
                 <w:noProof/>
                 <w:webHidden/>
               </w:rPr>
-              <w:instrText xml:space="preserve"> PAGEREF _Toc104405807 \h </w:instrText>
+              <w:instrText xml:space="preserve"> PAGEREF _Toc104413267 \h </w:instrText>
             </w:r>
             <w:r>
               <w:rPr>
@@ -4612,7 +4627,7 @@
                 <w:noProof/>
                 <w:webHidden/>
               </w:rPr>
-              <w:t>23</w:t>
+              <w:t>25</w:t>
             </w:r>
             <w:r>
               <w:rPr>
@@ -4637,7 +4652,7 @@
               <w:sz w:val="21"/>
             </w:rPr>
           </w:pPr>
-          <w:hyperlink w:anchor="_Toc104405808" w:history="1">
+          <w:hyperlink w:anchor="_Toc104413268" w:history="1">
             <w:r>
               <w:rPr>
                 <w:rStyle w:val="a7"/>
@@ -4671,7 +4686,7 @@
                 <w:noProof/>
                 <w:webHidden/>
               </w:rPr>
-              <w:instrText xml:space="preserve"> PAGEREF _Toc104405808 \h </w:instrText>
+              <w:instrText xml:space="preserve"> PAGEREF _Toc104413268 \h </w:instrText>
             </w:r>
             <w:r>
               <w:rPr>
@@ -4691,7 +4706,7 @@
                 <w:noProof/>
                 <w:webHidden/>
               </w:rPr>
-              <w:t>23</w:t>
+              <w:t>25</w:t>
             </w:r>
             <w:r>
               <w:rPr>
@@ -4716,7 +4731,7 @@
               <w:sz w:val="21"/>
             </w:rPr>
           </w:pPr>
-          <w:hyperlink w:anchor="_Toc104405809" w:history="1">
+          <w:hyperlink w:anchor="_Toc104413269" w:history="1">
             <w:r>
               <w:rPr>
                 <w:rStyle w:val="a7"/>
@@ -4750,7 +4765,7 @@
                 <w:noProof/>
                 <w:webHidden/>
               </w:rPr>
-              <w:instrText xml:space="preserve"> PAGEREF _Toc104405809 \h </w:instrText>
+              <w:instrText xml:space="preserve"> PAGEREF _Toc104413269 \h </w:instrText>
             </w:r>
             <w:r>
               <w:rPr>
@@ -4770,7 +4785,7 @@
                 <w:noProof/>
                 <w:webHidden/>
               </w:rPr>
-              <w:t>24</w:t>
+              <w:t>26</w:t>
             </w:r>
             <w:r>
               <w:rPr>
@@ -4795,7 +4810,7 @@
               <w:sz w:val="21"/>
             </w:rPr>
           </w:pPr>
-          <w:hyperlink w:anchor="_Toc104405810" w:history="1">
+          <w:hyperlink w:anchor="_Toc104413270" w:history="1">
             <w:r>
               <w:rPr>
                 <w:rStyle w:val="a7"/>
@@ -4829,7 +4844,7 @@
                 <w:noProof/>
                 <w:webHidden/>
               </w:rPr>
-              <w:instrText xml:space="preserve"> PAGEREF _Toc104405810 \h </w:instrText>
+              <w:instrText xml:space="preserve"> PAGEREF _Toc104413270 \h </w:instrText>
             </w:r>
             <w:r>
               <w:rPr>
@@ -4849,7 +4864,7 @@
                 <w:noProof/>
                 <w:webHidden/>
               </w:rPr>
-              <w:t>24</w:t>
+              <w:t>26</w:t>
             </w:r>
             <w:r>
               <w:rPr>
@@ -4874,7 +4889,7 @@
               <w:sz w:val="21"/>
             </w:rPr>
           </w:pPr>
-          <w:hyperlink w:anchor="_Toc104405811" w:history="1">
+          <w:hyperlink w:anchor="_Toc104413271" w:history="1">
             <w:r>
               <w:rPr>
                 <w:rStyle w:val="a7"/>
@@ -4908,7 +4923,7 @@
                 <w:noProof/>
                 <w:webHidden/>
               </w:rPr>
-              <w:instrText xml:space="preserve"> PAGEREF _Toc104405811 \h </w:instrText>
+              <w:instrText xml:space="preserve"> PAGEREF _Toc104413271 \h </w:instrText>
             </w:r>
             <w:r>
               <w:rPr>
@@ -4928,7 +4943,7 @@
                 <w:noProof/>
                 <w:webHidden/>
               </w:rPr>
-              <w:t>24</w:t>
+              <w:t>26</w:t>
             </w:r>
             <w:r>
               <w:rPr>
@@ -4953,7 +4968,7 @@
               <w:sz w:val="21"/>
             </w:rPr>
           </w:pPr>
-          <w:hyperlink w:anchor="_Toc104405812" w:history="1">
+          <w:hyperlink w:anchor="_Toc104413272" w:history="1">
             <w:r>
               <w:rPr>
                 <w:rStyle w:val="a7"/>
@@ -4987,7 +5002,7 @@
                 <w:noProof/>
                 <w:webHidden/>
               </w:rPr>
-              <w:instrText xml:space="preserve"> PAGEREF _Toc104405812 \h </w:instrText>
+              <w:instrText xml:space="preserve"> PAGEREF _Toc104413272 \h </w:instrText>
             </w:r>
             <w:r>
               <w:rPr>
@@ -5007,7 +5022,7 @@
                 <w:noProof/>
                 <w:webHidden/>
               </w:rPr>
-              <w:t>24</w:t>
+              <w:t>26</w:t>
             </w:r>
             <w:r>
               <w:rPr>
@@ -5032,7 +5047,7 @@
               <w:sz w:val="21"/>
             </w:rPr>
           </w:pPr>
-          <w:hyperlink w:anchor="_Toc104405813" w:history="1">
+          <w:hyperlink w:anchor="_Toc104413273" w:history="1">
             <w:r>
               <w:rPr>
                 <w:rStyle w:val="a7"/>
@@ -5066,7 +5081,7 @@
                 <w:noProof/>
                 <w:webHidden/>
               </w:rPr>
-              <w:instrText xml:space="preserve"> PAGEREF _Toc104405813 \h </w:instrText>
+              <w:instrText xml:space="preserve"> PAGEREF _Toc104413273 \h </w:instrText>
             </w:r>
             <w:r>
               <w:rPr>
@@ -5086,7 +5101,7 @@
                 <w:noProof/>
                 <w:webHidden/>
               </w:rPr>
-              <w:t>24</w:t>
+              <w:t>26</w:t>
             </w:r>
             <w:r>
               <w:rPr>
@@ -5111,7 +5126,7 @@
               <w:sz w:val="21"/>
             </w:rPr>
           </w:pPr>
-          <w:hyperlink w:anchor="_Toc104405814" w:history="1">
+          <w:hyperlink w:anchor="_Toc104413274" w:history="1">
             <w:r>
               <w:rPr>
                 <w:rStyle w:val="a7"/>
@@ -5145,7 +5160,7 @@
                 <w:noProof/>
                 <w:webHidden/>
               </w:rPr>
-              <w:instrText xml:space="preserve"> PAGEREF _Toc104405814 \h </w:instrText>
+              <w:instrText xml:space="preserve"> PAGEREF _Toc104413274 \h </w:instrText>
             </w:r>
             <w:r>
               <w:rPr>
@@ -5165,7 +5180,7 @@
                 <w:noProof/>
                 <w:webHidden/>
               </w:rPr>
-              <w:t>24</w:t>
+              <w:t>26</w:t>
             </w:r>
             <w:r>
               <w:rPr>
@@ -5190,7 +5205,7 @@
               <w:sz w:val="21"/>
             </w:rPr>
           </w:pPr>
-          <w:hyperlink w:anchor="_Toc104405815" w:history="1">
+          <w:hyperlink w:anchor="_Toc104413275" w:history="1">
             <w:r>
               <w:rPr>
                 <w:rStyle w:val="a7"/>
@@ -5224,7 +5239,7 @@
                 <w:noProof/>
                 <w:webHidden/>
               </w:rPr>
-              <w:instrText xml:space="preserve"> PAGEREF _Toc104405815 \h </w:instrText>
+              <w:instrText xml:space="preserve"> PAGEREF _Toc104413275 \h </w:instrText>
             </w:r>
             <w:r>
               <w:rPr>
@@ -5244,7 +5259,7 @@
                 <w:noProof/>
                 <w:webHidden/>
               </w:rPr>
-              <w:t>24</w:t>
+              <w:t>26</w:t>
             </w:r>
             <w:r>
               <w:rPr>
@@ -5269,7 +5284,7 @@
               <w:sz w:val="21"/>
             </w:rPr>
           </w:pPr>
-          <w:hyperlink w:anchor="_Toc104405816" w:history="1">
+          <w:hyperlink w:anchor="_Toc104413276" w:history="1">
             <w:r>
               <w:rPr>
                 <w:rStyle w:val="a7"/>
@@ -5303,7 +5318,7 @@
                 <w:noProof/>
                 <w:webHidden/>
               </w:rPr>
-              <w:instrText xml:space="preserve"> PAGEREF _Toc104405816 \h </w:instrText>
+              <w:instrText xml:space="preserve"> PAGEREF _Toc104413276 \h </w:instrText>
             </w:r>
             <w:r>
               <w:rPr>
@@ -5323,7 +5338,7 @@
                 <w:noProof/>
                 <w:webHidden/>
               </w:rPr>
-              <w:t>24</w:t>
+              <w:t>26</w:t>
             </w:r>
             <w:r>
               <w:rPr>
@@ -5348,7 +5363,7 @@
               <w:sz w:val="21"/>
             </w:rPr>
           </w:pPr>
-          <w:hyperlink w:anchor="_Toc104405817" w:history="1">
+          <w:hyperlink w:anchor="_Toc104413277" w:history="1">
             <w:r>
               <w:rPr>
                 <w:rStyle w:val="a7"/>
@@ -5382,7 +5397,7 @@
                 <w:noProof/>
                 <w:webHidden/>
               </w:rPr>
-              <w:instrText xml:space="preserve"> PAGEREF _Toc104405817 \h </w:instrText>
+              <w:instrText xml:space="preserve"> PAGEREF _Toc104413277 \h </w:instrText>
             </w:r>
             <w:r>
               <w:rPr>
@@ -5402,7 +5417,7 @@
                 <w:noProof/>
                 <w:webHidden/>
               </w:rPr>
-              <w:t>25</w:t>
+              <w:t>27</w:t>
             </w:r>
             <w:r>
               <w:rPr>
@@ -5427,7 +5442,7 @@
               <w:sz w:val="21"/>
             </w:rPr>
           </w:pPr>
-          <w:hyperlink w:anchor="_Toc104405818" w:history="1">
+          <w:hyperlink w:anchor="_Toc104413278" w:history="1">
             <w:r>
               <w:rPr>
                 <w:rStyle w:val="a7"/>
@@ -5461,7 +5476,7 @@
                 <w:noProof/>
                 <w:webHidden/>
               </w:rPr>
-              <w:instrText xml:space="preserve"> PAGEREF _Toc104405818 \h </w:instrText>
+              <w:instrText xml:space="preserve"> PAGEREF _Toc104413278 \h </w:instrText>
             </w:r>
             <w:r>
               <w:rPr>
@@ -5481,7 +5496,7 @@
                 <w:noProof/>
                 <w:webHidden/>
               </w:rPr>
-              <w:t>25</w:t>
+              <w:t>27</w:t>
             </w:r>
             <w:r>
               <w:rPr>
@@ -5506,7 +5521,7 @@
               <w:sz w:val="21"/>
             </w:rPr>
           </w:pPr>
-          <w:hyperlink w:anchor="_Toc104405819" w:history="1">
+          <w:hyperlink w:anchor="_Toc104413279" w:history="1">
             <w:r>
               <w:rPr>
                 <w:rStyle w:val="a7"/>
@@ -5540,7 +5555,7 @@
                 <w:noProof/>
                 <w:webHidden/>
               </w:rPr>
-              <w:instrText xml:space="preserve"> PAGEREF _Toc104405819 \h </w:instrText>
+              <w:instrText xml:space="preserve"> PAGEREF _Toc104413279 \h </w:instrText>
             </w:r>
             <w:r>
               <w:rPr>
@@ -5560,7 +5575,7 @@
                 <w:noProof/>
                 <w:webHidden/>
               </w:rPr>
-              <w:t>25</w:t>
+              <w:t>27</w:t>
             </w:r>
             <w:r>
               <w:rPr>
@@ -5585,7 +5600,7 @@
               <w:sz w:val="21"/>
             </w:rPr>
           </w:pPr>
-          <w:hyperlink w:anchor="_Toc104405820" w:history="1">
+          <w:hyperlink w:anchor="_Toc104413280" w:history="1">
             <w:r>
               <w:rPr>
                 <w:rStyle w:val="a7"/>
@@ -5619,7 +5634,7 @@
                 <w:noProof/>
                 <w:webHidden/>
               </w:rPr>
-              <w:instrText xml:space="preserve"> PAGEREF _Toc104405820 \h </w:instrText>
+              <w:instrText xml:space="preserve"> PAGEREF _Toc104413280 \h </w:instrText>
             </w:r>
             <w:r>
               <w:rPr>
@@ -5639,7 +5654,7 @@
                 <w:noProof/>
                 <w:webHidden/>
               </w:rPr>
-              <w:t>25</w:t>
+              <w:t>27</w:t>
             </w:r>
             <w:r>
               <w:rPr>
@@ -5664,7 +5679,7 @@
               <w:sz w:val="21"/>
             </w:rPr>
           </w:pPr>
-          <w:hyperlink w:anchor="_Toc104405821" w:history="1">
+          <w:hyperlink w:anchor="_Toc104413281" w:history="1">
             <w:r>
               <w:rPr>
                 <w:rStyle w:val="a7"/>
@@ -5698,7 +5713,7 @@
                 <w:noProof/>
                 <w:webHidden/>
               </w:rPr>
-              <w:instrText xml:space="preserve"> PAGEREF _Toc104405821 \h </w:instrText>
+              <w:instrText xml:space="preserve"> PAGEREF _Toc104413281 \h </w:instrText>
             </w:r>
             <w:r>
               <w:rPr>
@@ -5718,7 +5733,7 @@
                 <w:noProof/>
                 <w:webHidden/>
               </w:rPr>
-              <w:t>25</w:t>
+              <w:t>27</w:t>
             </w:r>
             <w:r>
               <w:rPr>
@@ -5743,7 +5758,7 @@
               <w:sz w:val="21"/>
             </w:rPr>
           </w:pPr>
-          <w:hyperlink w:anchor="_Toc104405822" w:history="1">
+          <w:hyperlink w:anchor="_Toc104413282" w:history="1">
             <w:r>
               <w:rPr>
                 <w:rStyle w:val="a7"/>
@@ -5777,7 +5792,7 @@
                 <w:noProof/>
                 <w:webHidden/>
               </w:rPr>
-              <w:instrText xml:space="preserve"> PAGEREF _Toc104405822 \h </w:instrText>
+              <w:instrText xml:space="preserve"> PAGEREF _Toc104413282 \h </w:instrText>
             </w:r>
             <w:r>
               <w:rPr>
@@ -5797,7 +5812,7 @@
                 <w:noProof/>
                 <w:webHidden/>
               </w:rPr>
-              <w:t>25</w:t>
+              <w:t>27</w:t>
             </w:r>
             <w:r>
               <w:rPr>
@@ -5822,7 +5837,7 @@
               <w:sz w:val="21"/>
             </w:rPr>
           </w:pPr>
-          <w:hyperlink w:anchor="_Toc104405823" w:history="1">
+          <w:hyperlink w:anchor="_Toc104413283" w:history="1">
             <w:r>
               <w:rPr>
                 <w:rStyle w:val="a7"/>
@@ -5856,7 +5871,7 @@
                 <w:noProof/>
                 <w:webHidden/>
               </w:rPr>
-              <w:instrText xml:space="preserve"> PAGEREF _Toc104405823 \h </w:instrText>
+              <w:instrText xml:space="preserve"> PAGEREF _Toc104413283 \h </w:instrText>
             </w:r>
             <w:r>
               <w:rPr>
@@ -5876,7 +5891,7 @@
                 <w:noProof/>
                 <w:webHidden/>
               </w:rPr>
-              <w:t>25</w:t>
+              <w:t>27</w:t>
             </w:r>
             <w:r>
               <w:rPr>
@@ -5901,7 +5916,7 @@
               <w:sz w:val="21"/>
             </w:rPr>
           </w:pPr>
-          <w:hyperlink w:anchor="_Toc104405824" w:history="1">
+          <w:hyperlink w:anchor="_Toc104413284" w:history="1">
             <w:r>
               <w:rPr>
                 <w:rStyle w:val="a7"/>
@@ -5935,7 +5950,7 @@
                 <w:noProof/>
                 <w:webHidden/>
               </w:rPr>
-              <w:instrText xml:space="preserve"> PAGEREF _Toc104405824 \h </w:instrText>
+              <w:instrText xml:space="preserve"> PAGEREF _Toc104413284 \h </w:instrText>
             </w:r>
             <w:r>
               <w:rPr>
@@ -5955,7 +5970,7 @@
                 <w:noProof/>
                 <w:webHidden/>
               </w:rPr>
-              <w:t>26</w:t>
+              <w:t>28</w:t>
             </w:r>
             <w:r>
               <w:rPr>
@@ -5980,7 +5995,7 @@
               <w:sz w:val="21"/>
             </w:rPr>
           </w:pPr>
-          <w:hyperlink w:anchor="_Toc104405825" w:history="1">
+          <w:hyperlink w:anchor="_Toc104413285" w:history="1">
             <w:r>
               <w:rPr>
                 <w:rStyle w:val="a7"/>
@@ -6014,7 +6029,7 @@
                 <w:noProof/>
                 <w:webHidden/>
               </w:rPr>
-              <w:instrText xml:space="preserve"> PAGEREF _Toc104405825 \h </w:instrText>
+              <w:instrText xml:space="preserve"> PAGEREF _Toc104413285 \h </w:instrText>
             </w:r>
             <w:r>
               <w:rPr>
@@ -6034,7 +6049,7 @@
                 <w:noProof/>
                 <w:webHidden/>
               </w:rPr>
-              <w:t>26</w:t>
+              <w:t>28</w:t>
             </w:r>
             <w:r>
               <w:rPr>
@@ -6059,7 +6074,7 @@
               <w:sz w:val="21"/>
             </w:rPr>
           </w:pPr>
-          <w:hyperlink w:anchor="_Toc104405826" w:history="1">
+          <w:hyperlink w:anchor="_Toc104413286" w:history="1">
             <w:r>
               <w:rPr>
                 <w:rStyle w:val="a7"/>
@@ -6093,7 +6108,7 @@
                 <w:noProof/>
                 <w:webHidden/>
               </w:rPr>
-              <w:instrText xml:space="preserve"> PAGEREF _Toc104405826 \h </w:instrText>
+              <w:instrText xml:space="preserve"> PAGEREF _Toc104413286 \h </w:instrText>
             </w:r>
             <w:r>
               <w:rPr>
@@ -6113,7 +6128,7 @@
                 <w:noProof/>
                 <w:webHidden/>
               </w:rPr>
-              <w:t>26</w:t>
+              <w:t>28</w:t>
             </w:r>
             <w:r>
               <w:rPr>
@@ -6138,7 +6153,7 @@
               <w:sz w:val="21"/>
             </w:rPr>
           </w:pPr>
-          <w:hyperlink w:anchor="_Toc104405827" w:history="1">
+          <w:hyperlink w:anchor="_Toc104413287" w:history="1">
             <w:r>
               <w:rPr>
                 <w:rStyle w:val="a7"/>
@@ -6172,7 +6187,7 @@
                 <w:noProof/>
                 <w:webHidden/>
               </w:rPr>
-              <w:instrText xml:space="preserve"> PAGEREF _Toc104405827 \h </w:instrText>
+              <w:instrText xml:space="preserve"> PAGEREF _Toc104413287 \h </w:instrText>
             </w:r>
             <w:r>
               <w:rPr>
@@ -6192,7 +6207,7 @@
                 <w:noProof/>
                 <w:webHidden/>
               </w:rPr>
-              <w:t>26</w:t>
+              <w:t>28</w:t>
             </w:r>
             <w:r>
               <w:rPr>
@@ -6217,7 +6232,7 @@
               <w:sz w:val="21"/>
             </w:rPr>
           </w:pPr>
-          <w:hyperlink w:anchor="_Toc104405828" w:history="1">
+          <w:hyperlink w:anchor="_Toc104413288" w:history="1">
             <w:r>
               <w:rPr>
                 <w:rStyle w:val="a7"/>
@@ -6251,7 +6266,7 @@
                 <w:noProof/>
                 <w:webHidden/>
               </w:rPr>
-              <w:instrText xml:space="preserve"> PAGEREF _Toc104405828 \h </w:instrText>
+              <w:instrText xml:space="preserve"> PAGEREF _Toc104413288 \h </w:instrText>
             </w:r>
             <w:r>
               <w:rPr>
@@ -6271,7 +6286,7 @@
                 <w:noProof/>
                 <w:webHidden/>
               </w:rPr>
-              <w:t>26</w:t>
+              <w:t>28</w:t>
             </w:r>
             <w:r>
               <w:rPr>
@@ -6296,7 +6311,7 @@
               <w:sz w:val="21"/>
             </w:rPr>
           </w:pPr>
-          <w:hyperlink w:anchor="_Toc104405829" w:history="1">
+          <w:hyperlink w:anchor="_Toc104413289" w:history="1">
             <w:r>
               <w:rPr>
                 <w:rStyle w:val="a7"/>
@@ -6330,7 +6345,7 @@
                 <w:noProof/>
                 <w:webHidden/>
               </w:rPr>
-              <w:instrText xml:space="preserve"> PAGEREF _Toc104405829 \h </w:instrText>
+              <w:instrText xml:space="preserve"> PAGEREF _Toc104413289 \h </w:instrText>
             </w:r>
             <w:r>
               <w:rPr>
@@ -6350,7 +6365,7 @@
                 <w:noProof/>
                 <w:webHidden/>
               </w:rPr>
-              <w:t>26</w:t>
+              <w:t>28</w:t>
             </w:r>
             <w:r>
               <w:rPr>
@@ -6375,7 +6390,7 @@
               <w:sz w:val="21"/>
             </w:rPr>
           </w:pPr>
-          <w:hyperlink w:anchor="_Toc104405830" w:history="1">
+          <w:hyperlink w:anchor="_Toc104413290" w:history="1">
             <w:r>
               <w:rPr>
                 <w:rStyle w:val="a7"/>
@@ -6409,7 +6424,7 @@
                 <w:noProof/>
                 <w:webHidden/>
               </w:rPr>
-              <w:instrText xml:space="preserve"> PAGEREF _Toc104405830 \h </w:instrText>
+              <w:instrText xml:space="preserve"> PAGEREF _Toc104413290 \h </w:instrText>
             </w:r>
             <w:r>
               <w:rPr>
@@ -6429,7 +6444,7 @@
                 <w:noProof/>
                 <w:webHidden/>
               </w:rPr>
-              <w:t>26</w:t>
+              <w:t>28</w:t>
             </w:r>
             <w:r>
               <w:rPr>
@@ -6454,7 +6469,7 @@
               <w:sz w:val="21"/>
             </w:rPr>
           </w:pPr>
-          <w:hyperlink w:anchor="_Toc104405831" w:history="1">
+          <w:hyperlink w:anchor="_Toc104413291" w:history="1">
             <w:r>
               <w:rPr>
                 <w:rStyle w:val="a7"/>
@@ -6488,7 +6503,7 @@
                 <w:noProof/>
                 <w:webHidden/>
               </w:rPr>
-              <w:instrText xml:space="preserve"> PAGEREF _Toc104405831 \h </w:instrText>
+              <w:instrText xml:space="preserve"> PAGEREF _Toc104413291 \h </w:instrText>
             </w:r>
             <w:r>
               <w:rPr>
@@ -6508,7 +6523,7 @@
                 <w:noProof/>
                 <w:webHidden/>
               </w:rPr>
-              <w:t>26</w:t>
+              <w:t>28</w:t>
             </w:r>
             <w:r>
               <w:rPr>
@@ -6533,7 +6548,7 @@
               <w:sz w:val="21"/>
             </w:rPr>
           </w:pPr>
-          <w:hyperlink w:anchor="_Toc104405832" w:history="1">
+          <w:hyperlink w:anchor="_Toc104413292" w:history="1">
             <w:r>
               <w:rPr>
                 <w:rStyle w:val="a7"/>
@@ -6567,7 +6582,7 @@
                 <w:noProof/>
                 <w:webHidden/>
               </w:rPr>
-              <w:instrText xml:space="preserve"> PAGEREF _Toc104405832 \h </w:instrText>
+              <w:instrText xml:space="preserve"> PAGEREF _Toc104413292 \h </w:instrText>
             </w:r>
             <w:r>
               <w:rPr>
@@ -6587,7 +6602,7 @@
                 <w:noProof/>
                 <w:webHidden/>
               </w:rPr>
-              <w:t>27</w:t>
+              <w:t>29</w:t>
             </w:r>
             <w:r>
               <w:rPr>
@@ -6612,7 +6627,7 @@
               <w:sz w:val="21"/>
             </w:rPr>
           </w:pPr>
-          <w:hyperlink w:anchor="_Toc104405833" w:history="1">
+          <w:hyperlink w:anchor="_Toc104413293" w:history="1">
             <w:r>
               <w:rPr>
                 <w:rStyle w:val="a7"/>
@@ -6646,7 +6661,7 @@
                 <w:noProof/>
                 <w:webHidden/>
               </w:rPr>
-              <w:instrText xml:space="preserve"> PAGEREF _Toc104405833 \h </w:instrText>
+              <w:instrText xml:space="preserve"> PAGEREF _Toc104413293 \h </w:instrText>
             </w:r>
             <w:r>
               <w:rPr>
@@ -6666,7 +6681,7 @@
                 <w:noProof/>
                 <w:webHidden/>
               </w:rPr>
-              <w:t>27</w:t>
+              <w:t>29</w:t>
             </w:r>
             <w:r>
               <w:rPr>
@@ -6691,7 +6706,7 @@
               <w:sz w:val="21"/>
             </w:rPr>
           </w:pPr>
-          <w:hyperlink w:anchor="_Toc104405834" w:history="1">
+          <w:hyperlink w:anchor="_Toc104413294" w:history="1">
             <w:r>
               <w:rPr>
                 <w:rStyle w:val="a7"/>
@@ -6725,7 +6740,7 @@
                 <w:noProof/>
                 <w:webHidden/>
               </w:rPr>
-              <w:instrText xml:space="preserve"> PAGEREF _Toc104405834 \h </w:instrText>
+              <w:instrText xml:space="preserve"> PAGEREF _Toc104413294 \h </w:instrText>
             </w:r>
             <w:r>
               <w:rPr>
@@ -6745,7 +6760,7 @@
                 <w:noProof/>
                 <w:webHidden/>
               </w:rPr>
-              <w:t>27</w:t>
+              <w:t>29</w:t>
             </w:r>
             <w:r>
               <w:rPr>
@@ -6770,7 +6785,7 @@
               <w:sz w:val="21"/>
             </w:rPr>
           </w:pPr>
-          <w:hyperlink w:anchor="_Toc104405835" w:history="1">
+          <w:hyperlink w:anchor="_Toc104413295" w:history="1">
             <w:r>
               <w:rPr>
                 <w:rStyle w:val="a7"/>
@@ -6804,7 +6819,7 @@
                 <w:noProof/>
                 <w:webHidden/>
               </w:rPr>
-              <w:instrText xml:space="preserve"> PAGEREF _Toc104405835 \h </w:instrText>
+              <w:instrText xml:space="preserve"> PAGEREF _Toc104413295 \h </w:instrText>
             </w:r>
             <w:r>
               <w:rPr>
@@ -6824,7 +6839,7 @@
                 <w:noProof/>
                 <w:webHidden/>
               </w:rPr>
-              <w:t>27</w:t>
+              <w:t>29</w:t>
             </w:r>
             <w:r>
               <w:rPr>
@@ -6849,7 +6864,7 @@
               <w:sz w:val="21"/>
             </w:rPr>
           </w:pPr>
-          <w:hyperlink w:anchor="_Toc104405836" w:history="1">
+          <w:hyperlink w:anchor="_Toc104413296" w:history="1">
             <w:r>
               <w:rPr>
                 <w:rStyle w:val="a7"/>
@@ -6883,7 +6898,7 @@
                 <w:noProof/>
                 <w:webHidden/>
               </w:rPr>
-              <w:instrText xml:space="preserve"> PAGEREF _Toc104405836 \h </w:instrText>
+              <w:instrText xml:space="preserve"> PAGEREF _Toc104413296 \h </w:instrText>
             </w:r>
             <w:r>
               <w:rPr>
@@ -6903,7 +6918,7 @@
                 <w:noProof/>
                 <w:webHidden/>
               </w:rPr>
-              <w:t>27</w:t>
+              <w:t>29</w:t>
             </w:r>
             <w:r>
               <w:rPr>
@@ -6928,7 +6943,7 @@
               <w:sz w:val="21"/>
             </w:rPr>
           </w:pPr>
-          <w:hyperlink w:anchor="_Toc104405837" w:history="1">
+          <w:hyperlink w:anchor="_Toc104413297" w:history="1">
             <w:r>
               <w:rPr>
                 <w:rStyle w:val="a7"/>
@@ -6962,7 +6977,7 @@
                 <w:noProof/>
                 <w:webHidden/>
               </w:rPr>
-              <w:instrText xml:space="preserve"> PAGEREF _Toc104405837 \h </w:instrText>
+              <w:instrText xml:space="preserve"> PAGEREF _Toc104413297 \h </w:instrText>
             </w:r>
             <w:r>
               <w:rPr>
@@ -6982,7 +6997,7 @@
                 <w:noProof/>
                 <w:webHidden/>
               </w:rPr>
-              <w:t>27</w:t>
+              <w:t>29</w:t>
             </w:r>
             <w:r>
               <w:rPr>
@@ -7007,7 +7022,7 @@
               <w:sz w:val="21"/>
             </w:rPr>
           </w:pPr>
-          <w:hyperlink w:anchor="_Toc104405838" w:history="1">
+          <w:hyperlink w:anchor="_Toc104413298" w:history="1">
             <w:r>
               <w:rPr>
                 <w:rStyle w:val="a7"/>
@@ -7041,7 +7056,7 @@
                 <w:noProof/>
                 <w:webHidden/>
               </w:rPr>
-              <w:instrText xml:space="preserve"> PAGEREF _Toc104405838 \h </w:instrText>
+              <w:instrText xml:space="preserve"> PAGEREF _Toc104413298 \h </w:instrText>
             </w:r>
             <w:r>
               <w:rPr>
@@ -7061,7 +7076,7 @@
                 <w:noProof/>
                 <w:webHidden/>
               </w:rPr>
-              <w:t>28</w:t>
+              <w:t>30</w:t>
             </w:r>
             <w:r>
               <w:rPr>
@@ -7086,7 +7101,7 @@
               <w:sz w:val="21"/>
             </w:rPr>
           </w:pPr>
-          <w:hyperlink w:anchor="_Toc104405839" w:history="1">
+          <w:hyperlink w:anchor="_Toc104413299" w:history="1">
             <w:r>
               <w:rPr>
                 <w:rStyle w:val="a7"/>
@@ -7120,7 +7135,7 @@
                 <w:noProof/>
                 <w:webHidden/>
               </w:rPr>
-              <w:instrText xml:space="preserve"> PAGEREF _Toc104405839 \h </w:instrText>
+              <w:instrText xml:space="preserve"> PAGEREF _Toc104413299 \h </w:instrText>
             </w:r>
             <w:r>
               <w:rPr>
@@ -7140,7 +7155,7 @@
                 <w:noProof/>
                 <w:webHidden/>
               </w:rPr>
-              <w:t>28</w:t>
+              <w:t>30</w:t>
             </w:r>
             <w:r>
               <w:rPr>
@@ -7165,7 +7180,7 @@
               <w:sz w:val="21"/>
             </w:rPr>
           </w:pPr>
-          <w:hyperlink w:anchor="_Toc104405840" w:history="1">
+          <w:hyperlink w:anchor="_Toc104413300" w:history="1">
             <w:r>
               <w:rPr>
                 <w:rStyle w:val="a7"/>
@@ -7199,7 +7214,7 @@
                 <w:noProof/>
                 <w:webHidden/>
               </w:rPr>
-              <w:instrText xml:space="preserve"> PAGEREF _Toc104405840 \h </w:instrText>
+              <w:instrText xml:space="preserve"> PAGEREF _Toc104413300 \h </w:instrText>
             </w:r>
             <w:r>
               <w:rPr>
@@ -7219,7 +7234,7 @@
                 <w:noProof/>
                 <w:webHidden/>
               </w:rPr>
-              <w:t>28</w:t>
+              <w:t>30</w:t>
             </w:r>
             <w:r>
               <w:rPr>
@@ -7244,7 +7259,7 @@
               <w:sz w:val="21"/>
             </w:rPr>
           </w:pPr>
-          <w:hyperlink w:anchor="_Toc104405841" w:history="1">
+          <w:hyperlink w:anchor="_Toc104413301" w:history="1">
             <w:r>
               <w:rPr>
                 <w:rStyle w:val="a7"/>
@@ -7278,7 +7293,7 @@
                 <w:noProof/>
                 <w:webHidden/>
               </w:rPr>
-              <w:instrText xml:space="preserve"> PAGEREF _Toc104405841 \h </w:instrText>
+              <w:instrText xml:space="preserve"> PAGEREF _Toc104413301 \h </w:instrText>
             </w:r>
             <w:r>
               <w:rPr>
@@ -7298,7 +7313,7 @@
                 <w:noProof/>
                 <w:webHidden/>
               </w:rPr>
-              <w:t>28</w:t>
+              <w:t>30</w:t>
             </w:r>
             <w:r>
               <w:rPr>
@@ -7323,7 +7338,7 @@
               <w:sz w:val="21"/>
             </w:rPr>
           </w:pPr>
-          <w:hyperlink w:anchor="_Toc104405842" w:history="1">
+          <w:hyperlink w:anchor="_Toc104413302" w:history="1">
             <w:r>
               <w:rPr>
                 <w:rStyle w:val="a7"/>
@@ -7357,7 +7372,7 @@
                 <w:noProof/>
                 <w:webHidden/>
               </w:rPr>
-              <w:instrText xml:space="preserve"> PAGEREF _Toc104405842 \h </w:instrText>
+              <w:instrText xml:space="preserve"> PAGEREF _Toc104413302 \h </w:instrText>
             </w:r>
             <w:r>
               <w:rPr>
@@ -7377,7 +7392,7 @@
                 <w:noProof/>
                 <w:webHidden/>
               </w:rPr>
-              <w:t>28</w:t>
+              <w:t>30</w:t>
             </w:r>
             <w:r>
               <w:rPr>
@@ -7402,7 +7417,7 @@
               <w:sz w:val="21"/>
             </w:rPr>
           </w:pPr>
-          <w:hyperlink w:anchor="_Toc104405843" w:history="1">
+          <w:hyperlink w:anchor="_Toc104413303" w:history="1">
             <w:r>
               <w:rPr>
                 <w:rStyle w:val="a7"/>
@@ -7436,7 +7451,7 @@
                 <w:noProof/>
                 <w:webHidden/>
               </w:rPr>
-              <w:instrText xml:space="preserve"> PAGEREF _Toc104405843 \h </w:instrText>
+              <w:instrText xml:space="preserve"> PAGEREF _Toc104413303 \h </w:instrText>
             </w:r>
             <w:r>
               <w:rPr>
@@ -7456,7 +7471,7 @@
                 <w:noProof/>
                 <w:webHidden/>
               </w:rPr>
-              <w:t>28</w:t>
+              <w:t>30</w:t>
             </w:r>
             <w:r>
               <w:rPr>
@@ -7481,7 +7496,7 @@
               <w:sz w:val="21"/>
             </w:rPr>
           </w:pPr>
-          <w:hyperlink w:anchor="_Toc104405844" w:history="1">
+          <w:hyperlink w:anchor="_Toc104413304" w:history="1">
             <w:r>
               <w:rPr>
                 <w:rStyle w:val="a7"/>
@@ -7515,7 +7530,7 @@
                 <w:noProof/>
                 <w:webHidden/>
               </w:rPr>
-              <w:instrText xml:space="preserve"> PAGEREF _Toc104405844 \h </w:instrText>
+              <w:instrText xml:space="preserve"> PAGEREF _Toc104413304 \h </w:instrText>
             </w:r>
             <w:r>
               <w:rPr>
@@ -7535,7 +7550,7 @@
                 <w:noProof/>
                 <w:webHidden/>
               </w:rPr>
-              <w:t>29</w:t>
+              <w:t>31</w:t>
             </w:r>
             <w:r>
               <w:rPr>
@@ -7560,7 +7575,7 @@
               <w:sz w:val="21"/>
             </w:rPr>
           </w:pPr>
-          <w:hyperlink w:anchor="_Toc104405845" w:history="1">
+          <w:hyperlink w:anchor="_Toc104413305" w:history="1">
             <w:r>
               <w:rPr>
                 <w:rStyle w:val="a7"/>
@@ -7594,7 +7609,7 @@
                 <w:noProof/>
                 <w:webHidden/>
               </w:rPr>
-              <w:instrText xml:space="preserve"> PAGEREF _Toc104405845 \h </w:instrText>
+              <w:instrText xml:space="preserve"> PAGEREF _Toc104413305 \h </w:instrText>
             </w:r>
             <w:r>
               <w:rPr>
@@ -7614,7 +7629,7 @@
                 <w:noProof/>
                 <w:webHidden/>
               </w:rPr>
-              <w:t>29</w:t>
+              <w:t>31</w:t>
             </w:r>
             <w:r>
               <w:rPr>
@@ -7639,7 +7654,7 @@
               <w:sz w:val="21"/>
             </w:rPr>
           </w:pPr>
-          <w:hyperlink w:anchor="_Toc104405846" w:history="1">
+          <w:hyperlink w:anchor="_Toc104413306" w:history="1">
             <w:r>
               <w:rPr>
                 <w:rStyle w:val="a7"/>
@@ -7673,7 +7688,7 @@
                 <w:noProof/>
                 <w:webHidden/>
               </w:rPr>
-              <w:instrText xml:space="preserve"> PAGEREF _Toc104405846 \h </w:instrText>
+              <w:instrText xml:space="preserve"> PAGEREF _Toc104413306 \h </w:instrText>
             </w:r>
             <w:r>
               <w:rPr>
@@ -7693,7 +7708,7 @@
                 <w:noProof/>
                 <w:webHidden/>
               </w:rPr>
-              <w:t>29</w:t>
+              <w:t>31</w:t>
             </w:r>
             <w:r>
               <w:rPr>
@@ -7718,7 +7733,7 @@
               <w:sz w:val="21"/>
             </w:rPr>
           </w:pPr>
-          <w:hyperlink w:anchor="_Toc104405847" w:history="1">
+          <w:hyperlink w:anchor="_Toc104413307" w:history="1">
             <w:r>
               <w:rPr>
                 <w:rStyle w:val="a7"/>
@@ -7752,7 +7767,7 @@
                 <w:noProof/>
                 <w:webHidden/>
               </w:rPr>
-              <w:instrText xml:space="preserve"> PAGEREF _Toc104405847 \h </w:instrText>
+              <w:instrText xml:space="preserve"> PAGEREF _Toc104413307 \h </w:instrText>
             </w:r>
             <w:r>
               <w:rPr>
@@ -7772,7 +7787,7 @@
                 <w:noProof/>
                 <w:webHidden/>
               </w:rPr>
-              <w:t>29</w:t>
+              <w:t>31</w:t>
             </w:r>
             <w:r>
               <w:rPr>
@@ -7797,7 +7812,7 @@
               <w:sz w:val="21"/>
             </w:rPr>
           </w:pPr>
-          <w:hyperlink w:anchor="_Toc104405848" w:history="1">
+          <w:hyperlink w:anchor="_Toc104413308" w:history="1">
             <w:r>
               <w:rPr>
                 <w:rStyle w:val="a7"/>
@@ -7831,7 +7846,7 @@
                 <w:noProof/>
                 <w:webHidden/>
               </w:rPr>
-              <w:instrText xml:space="preserve"> PAGEREF _Toc104405848 \h </w:instrText>
+              <w:instrText xml:space="preserve"> PAGEREF _Toc104413308 \h </w:instrText>
             </w:r>
             <w:r>
               <w:rPr>
@@ -7851,7 +7866,7 @@
                 <w:noProof/>
                 <w:webHidden/>
               </w:rPr>
-              <w:t>29</w:t>
+              <w:t>31</w:t>
             </w:r>
             <w:r>
               <w:rPr>
@@ -7876,7 +7891,7 @@
               <w:sz w:val="21"/>
             </w:rPr>
           </w:pPr>
-          <w:hyperlink w:anchor="_Toc104405849" w:history="1">
+          <w:hyperlink w:anchor="_Toc104413309" w:history="1">
             <w:r>
               <w:rPr>
                 <w:rStyle w:val="a7"/>
@@ -7910,7 +7925,7 @@
                 <w:noProof/>
                 <w:webHidden/>
               </w:rPr>
-              <w:instrText xml:space="preserve"> PAGEREF _Toc104405849 \h </w:instrText>
+              <w:instrText xml:space="preserve"> PAGEREF _Toc104413309 \h </w:instrText>
             </w:r>
             <w:r>
               <w:rPr>
@@ -7930,7 +7945,7 @@
                 <w:noProof/>
                 <w:webHidden/>
               </w:rPr>
-              <w:t>29</w:t>
+              <w:t>31</w:t>
             </w:r>
             <w:r>
               <w:rPr>
@@ -7955,7 +7970,7 @@
               <w:sz w:val="21"/>
             </w:rPr>
           </w:pPr>
-          <w:hyperlink w:anchor="_Toc104405850" w:history="1">
+          <w:hyperlink w:anchor="_Toc104413310" w:history="1">
             <w:r>
               <w:rPr>
                 <w:rStyle w:val="a7"/>
@@ -7989,7 +8004,7 @@
                 <w:noProof/>
                 <w:webHidden/>
               </w:rPr>
-              <w:instrText xml:space="preserve"> PAGEREF _Toc104405850 \h </w:instrText>
+              <w:instrText xml:space="preserve"> PAGEREF _Toc104413310 \h </w:instrText>
             </w:r>
             <w:r>
               <w:rPr>
@@ -8009,7 +8024,7 @@
                 <w:noProof/>
                 <w:webHidden/>
               </w:rPr>
-              <w:t>29</w:t>
+              <w:t>31</w:t>
             </w:r>
             <w:r>
               <w:rPr>
@@ -8034,7 +8049,7 @@
               <w:sz w:val="21"/>
             </w:rPr>
           </w:pPr>
-          <w:hyperlink w:anchor="_Toc104405851" w:history="1">
+          <w:hyperlink w:anchor="_Toc104413311" w:history="1">
             <w:r>
               <w:rPr>
                 <w:rStyle w:val="a7"/>
@@ -8068,7 +8083,7 @@
                 <w:noProof/>
                 <w:webHidden/>
               </w:rPr>
-              <w:instrText xml:space="preserve"> PAGEREF _Toc104405851 \h </w:instrText>
+              <w:instrText xml:space="preserve"> PAGEREF _Toc104413311 \h </w:instrText>
             </w:r>
             <w:r>
               <w:rPr>
@@ -8088,7 +8103,1587 @@
                 <w:noProof/>
                 <w:webHidden/>
               </w:rPr>
-              <w:t>29</w:t>
+              <w:t>31</w:t>
+            </w:r>
+            <w:r>
+              <w:rPr>
+                <w:noProof/>
+                <w:webHidden/>
+              </w:rPr>
+              <w:fldChar w:fldCharType="end"/>
+            </w:r>
+          </w:hyperlink>
+        </w:p>
+        <w:p>
+          <w:pPr>
+            <w:pStyle w:val="TOC2"/>
+            <w:tabs>
+              <w:tab w:val="right" w:leader="dot" w:pos="8296"/>
+            </w:tabs>
+            <w:spacing w:before="156" w:after="156"/>
+            <w:ind w:left="480"/>
+            <w:rPr>
+              <w:rFonts w:asciiTheme="minorHAnsi" w:eastAsiaTheme="minorEastAsia" w:hAnsiTheme="minorHAnsi" w:cstheme="minorBidi"/>
+              <w:noProof/>
+              <w:sz w:val="21"/>
+            </w:rPr>
+          </w:pPr>
+          <w:hyperlink w:anchor="_Toc104413312" w:history="1">
+            <w:r>
+              <w:rPr>
+                <w:rStyle w:val="a7"/>
+                <w:noProof/>
+              </w:rPr>
+              <w:t xml:space="preserve">4.9 </w:t>
+            </w:r>
+            <w:r>
+              <w:rPr>
+                <w:rStyle w:val="a7"/>
+                <w:noProof/>
+              </w:rPr>
+              <w:t>用户行文信息统计模块</w:t>
+            </w:r>
+            <w:r>
+              <w:rPr>
+                <w:noProof/>
+                <w:webHidden/>
+              </w:rPr>
+              <w:tab/>
+            </w:r>
+            <w:r>
+              <w:rPr>
+                <w:noProof/>
+                <w:webHidden/>
+              </w:rPr>
+              <w:fldChar w:fldCharType="begin"/>
+            </w:r>
+            <w:r>
+              <w:rPr>
+                <w:noProof/>
+                <w:webHidden/>
+              </w:rPr>
+              <w:instrText xml:space="preserve"> PAGEREF _Toc104413312 \h </w:instrText>
+            </w:r>
+            <w:r>
+              <w:rPr>
+                <w:noProof/>
+                <w:webHidden/>
+              </w:rPr>
+            </w:r>
+            <w:r>
+              <w:rPr>
+                <w:noProof/>
+                <w:webHidden/>
+              </w:rPr>
+              <w:fldChar w:fldCharType="separate"/>
+            </w:r>
+            <w:r>
+              <w:rPr>
+                <w:noProof/>
+                <w:webHidden/>
+              </w:rPr>
+              <w:t>32</w:t>
+            </w:r>
+            <w:r>
+              <w:rPr>
+                <w:noProof/>
+                <w:webHidden/>
+              </w:rPr>
+              <w:fldChar w:fldCharType="end"/>
+            </w:r>
+          </w:hyperlink>
+        </w:p>
+        <w:p>
+          <w:pPr>
+            <w:pStyle w:val="TOC3"/>
+            <w:tabs>
+              <w:tab w:val="right" w:leader="dot" w:pos="8296"/>
+            </w:tabs>
+            <w:spacing w:before="156" w:after="156"/>
+            <w:ind w:left="960"/>
+            <w:rPr>
+              <w:rFonts w:asciiTheme="minorHAnsi" w:eastAsiaTheme="minorEastAsia" w:hAnsiTheme="minorHAnsi" w:cstheme="minorBidi"/>
+              <w:noProof/>
+              <w:sz w:val="21"/>
+            </w:rPr>
+          </w:pPr>
+          <w:hyperlink w:anchor="_Toc104413313" w:history="1">
+            <w:r>
+              <w:rPr>
+                <w:rStyle w:val="a7"/>
+                <w:noProof/>
+              </w:rPr>
+              <w:t xml:space="preserve">4.9.1 </w:t>
+            </w:r>
+            <w:r>
+              <w:rPr>
+                <w:rStyle w:val="a7"/>
+                <w:noProof/>
+              </w:rPr>
+              <w:t>功能</w:t>
+            </w:r>
+            <w:r>
+              <w:rPr>
+                <w:noProof/>
+                <w:webHidden/>
+              </w:rPr>
+              <w:tab/>
+            </w:r>
+            <w:r>
+              <w:rPr>
+                <w:noProof/>
+                <w:webHidden/>
+              </w:rPr>
+              <w:fldChar w:fldCharType="begin"/>
+            </w:r>
+            <w:r>
+              <w:rPr>
+                <w:noProof/>
+                <w:webHidden/>
+              </w:rPr>
+              <w:instrText xml:space="preserve"> PAGEREF _Toc104413313 \h </w:instrText>
+            </w:r>
+            <w:r>
+              <w:rPr>
+                <w:noProof/>
+                <w:webHidden/>
+              </w:rPr>
+            </w:r>
+            <w:r>
+              <w:rPr>
+                <w:noProof/>
+                <w:webHidden/>
+              </w:rPr>
+              <w:fldChar w:fldCharType="separate"/>
+            </w:r>
+            <w:r>
+              <w:rPr>
+                <w:noProof/>
+                <w:webHidden/>
+              </w:rPr>
+              <w:t>32</w:t>
+            </w:r>
+            <w:r>
+              <w:rPr>
+                <w:noProof/>
+                <w:webHidden/>
+              </w:rPr>
+              <w:fldChar w:fldCharType="end"/>
+            </w:r>
+          </w:hyperlink>
+        </w:p>
+        <w:p>
+          <w:pPr>
+            <w:pStyle w:val="TOC3"/>
+            <w:tabs>
+              <w:tab w:val="right" w:leader="dot" w:pos="8296"/>
+            </w:tabs>
+            <w:spacing w:before="156" w:after="156"/>
+            <w:ind w:left="960"/>
+            <w:rPr>
+              <w:rFonts w:asciiTheme="minorHAnsi" w:eastAsiaTheme="minorEastAsia" w:hAnsiTheme="minorHAnsi" w:cstheme="minorBidi"/>
+              <w:noProof/>
+              <w:sz w:val="21"/>
+            </w:rPr>
+          </w:pPr>
+          <w:hyperlink w:anchor="_Toc104413314" w:history="1">
+            <w:r>
+              <w:rPr>
+                <w:rStyle w:val="a7"/>
+                <w:noProof/>
+              </w:rPr>
+              <w:t xml:space="preserve">4.9.2 </w:t>
+            </w:r>
+            <w:r>
+              <w:rPr>
+                <w:rStyle w:val="a7"/>
+                <w:noProof/>
+              </w:rPr>
+              <w:t>性能</w:t>
+            </w:r>
+            <w:r>
+              <w:rPr>
+                <w:noProof/>
+                <w:webHidden/>
+              </w:rPr>
+              <w:tab/>
+            </w:r>
+            <w:r>
+              <w:rPr>
+                <w:noProof/>
+                <w:webHidden/>
+              </w:rPr>
+              <w:fldChar w:fldCharType="begin"/>
+            </w:r>
+            <w:r>
+              <w:rPr>
+                <w:noProof/>
+                <w:webHidden/>
+              </w:rPr>
+              <w:instrText xml:space="preserve"> PAGEREF _Toc104413314 \h </w:instrText>
+            </w:r>
+            <w:r>
+              <w:rPr>
+                <w:noProof/>
+                <w:webHidden/>
+              </w:rPr>
+            </w:r>
+            <w:r>
+              <w:rPr>
+                <w:noProof/>
+                <w:webHidden/>
+              </w:rPr>
+              <w:fldChar w:fldCharType="separate"/>
+            </w:r>
+            <w:r>
+              <w:rPr>
+                <w:noProof/>
+                <w:webHidden/>
+              </w:rPr>
+              <w:t>32</w:t>
+            </w:r>
+            <w:r>
+              <w:rPr>
+                <w:noProof/>
+                <w:webHidden/>
+              </w:rPr>
+              <w:fldChar w:fldCharType="end"/>
+            </w:r>
+          </w:hyperlink>
+        </w:p>
+        <w:p>
+          <w:pPr>
+            <w:pStyle w:val="TOC3"/>
+            <w:tabs>
+              <w:tab w:val="right" w:leader="dot" w:pos="8296"/>
+            </w:tabs>
+            <w:spacing w:before="156" w:after="156"/>
+            <w:ind w:left="960"/>
+            <w:rPr>
+              <w:rFonts w:asciiTheme="minorHAnsi" w:eastAsiaTheme="minorEastAsia" w:hAnsiTheme="minorHAnsi" w:cstheme="minorBidi"/>
+              <w:noProof/>
+              <w:sz w:val="21"/>
+            </w:rPr>
+          </w:pPr>
+          <w:hyperlink w:anchor="_Toc104413315" w:history="1">
+            <w:r>
+              <w:rPr>
+                <w:rStyle w:val="a7"/>
+                <w:noProof/>
+              </w:rPr>
+              <w:t xml:space="preserve">4.9.3 </w:t>
+            </w:r>
+            <w:r>
+              <w:rPr>
+                <w:rStyle w:val="a7"/>
+                <w:noProof/>
+              </w:rPr>
+              <w:t>输入项</w:t>
+            </w:r>
+            <w:r>
+              <w:rPr>
+                <w:noProof/>
+                <w:webHidden/>
+              </w:rPr>
+              <w:tab/>
+            </w:r>
+            <w:r>
+              <w:rPr>
+                <w:noProof/>
+                <w:webHidden/>
+              </w:rPr>
+              <w:fldChar w:fldCharType="begin"/>
+            </w:r>
+            <w:r>
+              <w:rPr>
+                <w:noProof/>
+                <w:webHidden/>
+              </w:rPr>
+              <w:instrText xml:space="preserve"> PAGEREF _Toc104413315 \h </w:instrText>
+            </w:r>
+            <w:r>
+              <w:rPr>
+                <w:noProof/>
+                <w:webHidden/>
+              </w:rPr>
+            </w:r>
+            <w:r>
+              <w:rPr>
+                <w:noProof/>
+                <w:webHidden/>
+              </w:rPr>
+              <w:fldChar w:fldCharType="separate"/>
+            </w:r>
+            <w:r>
+              <w:rPr>
+                <w:noProof/>
+                <w:webHidden/>
+              </w:rPr>
+              <w:t>32</w:t>
+            </w:r>
+            <w:r>
+              <w:rPr>
+                <w:noProof/>
+                <w:webHidden/>
+              </w:rPr>
+              <w:fldChar w:fldCharType="end"/>
+            </w:r>
+          </w:hyperlink>
+        </w:p>
+        <w:p>
+          <w:pPr>
+            <w:pStyle w:val="TOC3"/>
+            <w:tabs>
+              <w:tab w:val="right" w:leader="dot" w:pos="8296"/>
+            </w:tabs>
+            <w:spacing w:before="156" w:after="156"/>
+            <w:ind w:left="960"/>
+            <w:rPr>
+              <w:rFonts w:asciiTheme="minorHAnsi" w:eastAsiaTheme="minorEastAsia" w:hAnsiTheme="minorHAnsi" w:cstheme="minorBidi"/>
+              <w:noProof/>
+              <w:sz w:val="21"/>
+            </w:rPr>
+          </w:pPr>
+          <w:hyperlink w:anchor="_Toc104413316" w:history="1">
+            <w:r>
+              <w:rPr>
+                <w:rStyle w:val="a7"/>
+                <w:noProof/>
+              </w:rPr>
+              <w:t xml:space="preserve">4.9.4 </w:t>
+            </w:r>
+            <w:r>
+              <w:rPr>
+                <w:rStyle w:val="a7"/>
+                <w:noProof/>
+              </w:rPr>
+              <w:t>输出项</w:t>
+            </w:r>
+            <w:r>
+              <w:rPr>
+                <w:noProof/>
+                <w:webHidden/>
+              </w:rPr>
+              <w:tab/>
+            </w:r>
+            <w:r>
+              <w:rPr>
+                <w:noProof/>
+                <w:webHidden/>
+              </w:rPr>
+              <w:fldChar w:fldCharType="begin"/>
+            </w:r>
+            <w:r>
+              <w:rPr>
+                <w:noProof/>
+                <w:webHidden/>
+              </w:rPr>
+              <w:instrText xml:space="preserve"> PAGEREF _Toc104413316 \h </w:instrText>
+            </w:r>
+            <w:r>
+              <w:rPr>
+                <w:noProof/>
+                <w:webHidden/>
+              </w:rPr>
+            </w:r>
+            <w:r>
+              <w:rPr>
+                <w:noProof/>
+                <w:webHidden/>
+              </w:rPr>
+              <w:fldChar w:fldCharType="separate"/>
+            </w:r>
+            <w:r>
+              <w:rPr>
+                <w:noProof/>
+                <w:webHidden/>
+              </w:rPr>
+              <w:t>32</w:t>
+            </w:r>
+            <w:r>
+              <w:rPr>
+                <w:noProof/>
+                <w:webHidden/>
+              </w:rPr>
+              <w:fldChar w:fldCharType="end"/>
+            </w:r>
+          </w:hyperlink>
+        </w:p>
+        <w:p>
+          <w:pPr>
+            <w:pStyle w:val="TOC3"/>
+            <w:tabs>
+              <w:tab w:val="right" w:leader="dot" w:pos="8296"/>
+            </w:tabs>
+            <w:spacing w:before="156" w:after="156"/>
+            <w:ind w:left="960"/>
+            <w:rPr>
+              <w:rFonts w:asciiTheme="minorHAnsi" w:eastAsiaTheme="minorEastAsia" w:hAnsiTheme="minorHAnsi" w:cstheme="minorBidi"/>
+              <w:noProof/>
+              <w:sz w:val="21"/>
+            </w:rPr>
+          </w:pPr>
+          <w:hyperlink w:anchor="_Toc104413317" w:history="1">
+            <w:r>
+              <w:rPr>
+                <w:rStyle w:val="a7"/>
+                <w:noProof/>
+              </w:rPr>
+              <w:t xml:space="preserve">4.9.5 </w:t>
+            </w:r>
+            <w:r>
+              <w:rPr>
+                <w:rStyle w:val="a7"/>
+                <w:noProof/>
+              </w:rPr>
+              <w:t>设计方法</w:t>
+            </w:r>
+            <w:r>
+              <w:rPr>
+                <w:noProof/>
+                <w:webHidden/>
+              </w:rPr>
+              <w:tab/>
+            </w:r>
+            <w:r>
+              <w:rPr>
+                <w:noProof/>
+                <w:webHidden/>
+              </w:rPr>
+              <w:fldChar w:fldCharType="begin"/>
+            </w:r>
+            <w:r>
+              <w:rPr>
+                <w:noProof/>
+                <w:webHidden/>
+              </w:rPr>
+              <w:instrText xml:space="preserve"> PAGEREF _Toc104413317 \h </w:instrText>
+            </w:r>
+            <w:r>
+              <w:rPr>
+                <w:noProof/>
+                <w:webHidden/>
+              </w:rPr>
+            </w:r>
+            <w:r>
+              <w:rPr>
+                <w:noProof/>
+                <w:webHidden/>
+              </w:rPr>
+              <w:fldChar w:fldCharType="separate"/>
+            </w:r>
+            <w:r>
+              <w:rPr>
+                <w:noProof/>
+                <w:webHidden/>
+              </w:rPr>
+              <w:t>32</w:t>
+            </w:r>
+            <w:r>
+              <w:rPr>
+                <w:noProof/>
+                <w:webHidden/>
+              </w:rPr>
+              <w:fldChar w:fldCharType="end"/>
+            </w:r>
+          </w:hyperlink>
+        </w:p>
+        <w:p>
+          <w:pPr>
+            <w:pStyle w:val="TOC3"/>
+            <w:tabs>
+              <w:tab w:val="right" w:leader="dot" w:pos="8296"/>
+            </w:tabs>
+            <w:spacing w:before="156" w:after="156"/>
+            <w:ind w:left="960"/>
+            <w:rPr>
+              <w:rFonts w:asciiTheme="minorHAnsi" w:eastAsiaTheme="minorEastAsia" w:hAnsiTheme="minorHAnsi" w:cstheme="minorBidi"/>
+              <w:noProof/>
+              <w:sz w:val="21"/>
+            </w:rPr>
+          </w:pPr>
+          <w:hyperlink w:anchor="_Toc104413318" w:history="1">
+            <w:r>
+              <w:rPr>
+                <w:rStyle w:val="a7"/>
+                <w:noProof/>
+              </w:rPr>
+              <w:t xml:space="preserve">4.9.6 </w:t>
+            </w:r>
+            <w:r>
+              <w:rPr>
+                <w:rStyle w:val="a7"/>
+                <w:noProof/>
+              </w:rPr>
+              <w:t>流程逻辑</w:t>
+            </w:r>
+            <w:r>
+              <w:rPr>
+                <w:noProof/>
+                <w:webHidden/>
+              </w:rPr>
+              <w:tab/>
+            </w:r>
+            <w:r>
+              <w:rPr>
+                <w:noProof/>
+                <w:webHidden/>
+              </w:rPr>
+              <w:fldChar w:fldCharType="begin"/>
+            </w:r>
+            <w:r>
+              <w:rPr>
+                <w:noProof/>
+                <w:webHidden/>
+              </w:rPr>
+              <w:instrText xml:space="preserve"> PAGEREF _Toc104413318 \h </w:instrText>
+            </w:r>
+            <w:r>
+              <w:rPr>
+                <w:noProof/>
+                <w:webHidden/>
+              </w:rPr>
+            </w:r>
+            <w:r>
+              <w:rPr>
+                <w:noProof/>
+                <w:webHidden/>
+              </w:rPr>
+              <w:fldChar w:fldCharType="separate"/>
+            </w:r>
+            <w:r>
+              <w:rPr>
+                <w:noProof/>
+                <w:webHidden/>
+              </w:rPr>
+              <w:t>33</w:t>
+            </w:r>
+            <w:r>
+              <w:rPr>
+                <w:noProof/>
+                <w:webHidden/>
+              </w:rPr>
+              <w:fldChar w:fldCharType="end"/>
+            </w:r>
+          </w:hyperlink>
+        </w:p>
+        <w:p>
+          <w:pPr>
+            <w:pStyle w:val="TOC3"/>
+            <w:tabs>
+              <w:tab w:val="right" w:leader="dot" w:pos="8296"/>
+            </w:tabs>
+            <w:spacing w:before="156" w:after="156"/>
+            <w:ind w:left="960"/>
+            <w:rPr>
+              <w:rFonts w:asciiTheme="minorHAnsi" w:eastAsiaTheme="minorEastAsia" w:hAnsiTheme="minorHAnsi" w:cstheme="minorBidi"/>
+              <w:noProof/>
+              <w:sz w:val="21"/>
+            </w:rPr>
+          </w:pPr>
+          <w:hyperlink w:anchor="_Toc104413319" w:history="1">
+            <w:r>
+              <w:rPr>
+                <w:rStyle w:val="a7"/>
+                <w:noProof/>
+              </w:rPr>
+              <w:t xml:space="preserve">4.9.7 </w:t>
+            </w:r>
+            <w:r>
+              <w:rPr>
+                <w:rStyle w:val="a7"/>
+                <w:noProof/>
+              </w:rPr>
+              <w:t>接口</w:t>
+            </w:r>
+            <w:r>
+              <w:rPr>
+                <w:noProof/>
+                <w:webHidden/>
+              </w:rPr>
+              <w:tab/>
+            </w:r>
+            <w:r>
+              <w:rPr>
+                <w:noProof/>
+                <w:webHidden/>
+              </w:rPr>
+              <w:fldChar w:fldCharType="begin"/>
+            </w:r>
+            <w:r>
+              <w:rPr>
+                <w:noProof/>
+                <w:webHidden/>
+              </w:rPr>
+              <w:instrText xml:space="preserve"> PAGEREF _Toc104413319 \h </w:instrText>
+            </w:r>
+            <w:r>
+              <w:rPr>
+                <w:noProof/>
+                <w:webHidden/>
+              </w:rPr>
+            </w:r>
+            <w:r>
+              <w:rPr>
+                <w:noProof/>
+                <w:webHidden/>
+              </w:rPr>
+              <w:fldChar w:fldCharType="separate"/>
+            </w:r>
+            <w:r>
+              <w:rPr>
+                <w:noProof/>
+                <w:webHidden/>
+              </w:rPr>
+              <w:t>33</w:t>
+            </w:r>
+            <w:r>
+              <w:rPr>
+                <w:noProof/>
+                <w:webHidden/>
+              </w:rPr>
+              <w:fldChar w:fldCharType="end"/>
+            </w:r>
+          </w:hyperlink>
+        </w:p>
+        <w:p>
+          <w:pPr>
+            <w:pStyle w:val="TOC3"/>
+            <w:tabs>
+              <w:tab w:val="right" w:leader="dot" w:pos="8296"/>
+            </w:tabs>
+            <w:spacing w:before="156" w:after="156"/>
+            <w:ind w:left="960"/>
+            <w:rPr>
+              <w:rFonts w:asciiTheme="minorHAnsi" w:eastAsiaTheme="minorEastAsia" w:hAnsiTheme="minorHAnsi" w:cstheme="minorBidi"/>
+              <w:noProof/>
+              <w:sz w:val="21"/>
+            </w:rPr>
+          </w:pPr>
+          <w:hyperlink w:anchor="_Toc104413320" w:history="1">
+            <w:r>
+              <w:rPr>
+                <w:rStyle w:val="a7"/>
+                <w:noProof/>
+              </w:rPr>
+              <w:t xml:space="preserve">4.9.8 </w:t>
+            </w:r>
+            <w:r>
+              <w:rPr>
+                <w:rStyle w:val="a7"/>
+                <w:noProof/>
+              </w:rPr>
+              <w:t>限制条件</w:t>
+            </w:r>
+            <w:r>
+              <w:rPr>
+                <w:noProof/>
+                <w:webHidden/>
+              </w:rPr>
+              <w:tab/>
+            </w:r>
+            <w:r>
+              <w:rPr>
+                <w:noProof/>
+                <w:webHidden/>
+              </w:rPr>
+              <w:fldChar w:fldCharType="begin"/>
+            </w:r>
+            <w:r>
+              <w:rPr>
+                <w:noProof/>
+                <w:webHidden/>
+              </w:rPr>
+              <w:instrText xml:space="preserve"> PAGEREF _Toc104413320 \h </w:instrText>
+            </w:r>
+            <w:r>
+              <w:rPr>
+                <w:noProof/>
+                <w:webHidden/>
+              </w:rPr>
+            </w:r>
+            <w:r>
+              <w:rPr>
+                <w:noProof/>
+                <w:webHidden/>
+              </w:rPr>
+              <w:fldChar w:fldCharType="separate"/>
+            </w:r>
+            <w:r>
+              <w:rPr>
+                <w:noProof/>
+                <w:webHidden/>
+              </w:rPr>
+              <w:t>33</w:t>
+            </w:r>
+            <w:r>
+              <w:rPr>
+                <w:noProof/>
+                <w:webHidden/>
+              </w:rPr>
+              <w:fldChar w:fldCharType="end"/>
+            </w:r>
+          </w:hyperlink>
+        </w:p>
+        <w:p>
+          <w:pPr>
+            <w:pStyle w:val="TOC3"/>
+            <w:tabs>
+              <w:tab w:val="right" w:leader="dot" w:pos="8296"/>
+            </w:tabs>
+            <w:spacing w:before="156" w:after="156"/>
+            <w:ind w:left="960"/>
+            <w:rPr>
+              <w:rFonts w:asciiTheme="minorHAnsi" w:eastAsiaTheme="minorEastAsia" w:hAnsiTheme="minorHAnsi" w:cstheme="minorBidi"/>
+              <w:noProof/>
+              <w:sz w:val="21"/>
+            </w:rPr>
+          </w:pPr>
+          <w:hyperlink w:anchor="_Toc104413321" w:history="1">
+            <w:r>
+              <w:rPr>
+                <w:rStyle w:val="a7"/>
+                <w:noProof/>
+              </w:rPr>
+              <w:t xml:space="preserve">4.9.9 </w:t>
+            </w:r>
+            <w:r>
+              <w:rPr>
+                <w:rStyle w:val="a7"/>
+                <w:noProof/>
+              </w:rPr>
+              <w:t>测试</w:t>
+            </w:r>
+            <w:r>
+              <w:rPr>
+                <w:noProof/>
+                <w:webHidden/>
+              </w:rPr>
+              <w:tab/>
+            </w:r>
+            <w:r>
+              <w:rPr>
+                <w:noProof/>
+                <w:webHidden/>
+              </w:rPr>
+              <w:fldChar w:fldCharType="begin"/>
+            </w:r>
+            <w:r>
+              <w:rPr>
+                <w:noProof/>
+                <w:webHidden/>
+              </w:rPr>
+              <w:instrText xml:space="preserve"> PAGEREF _Toc104413321 \h </w:instrText>
+            </w:r>
+            <w:r>
+              <w:rPr>
+                <w:noProof/>
+                <w:webHidden/>
+              </w:rPr>
+            </w:r>
+            <w:r>
+              <w:rPr>
+                <w:noProof/>
+                <w:webHidden/>
+              </w:rPr>
+              <w:fldChar w:fldCharType="separate"/>
+            </w:r>
+            <w:r>
+              <w:rPr>
+                <w:noProof/>
+                <w:webHidden/>
+              </w:rPr>
+              <w:t>33</w:t>
+            </w:r>
+            <w:r>
+              <w:rPr>
+                <w:noProof/>
+                <w:webHidden/>
+              </w:rPr>
+              <w:fldChar w:fldCharType="end"/>
+            </w:r>
+          </w:hyperlink>
+        </w:p>
+        <w:p>
+          <w:pPr>
+            <w:pStyle w:val="TOC2"/>
+            <w:tabs>
+              <w:tab w:val="right" w:leader="dot" w:pos="8296"/>
+            </w:tabs>
+            <w:spacing w:before="156" w:after="156"/>
+            <w:ind w:left="480"/>
+            <w:rPr>
+              <w:rFonts w:asciiTheme="minorHAnsi" w:eastAsiaTheme="minorEastAsia" w:hAnsiTheme="minorHAnsi" w:cstheme="minorBidi"/>
+              <w:noProof/>
+              <w:sz w:val="21"/>
+            </w:rPr>
+          </w:pPr>
+          <w:hyperlink w:anchor="_Toc104413322" w:history="1">
+            <w:r>
+              <w:rPr>
+                <w:rStyle w:val="a7"/>
+                <w:noProof/>
+              </w:rPr>
+              <w:t xml:space="preserve">4.10 </w:t>
+            </w:r>
+            <w:r>
+              <w:rPr>
+                <w:rStyle w:val="a7"/>
+                <w:noProof/>
+              </w:rPr>
+              <w:t>新闻管理模块</w:t>
+            </w:r>
+            <w:r>
+              <w:rPr>
+                <w:noProof/>
+                <w:webHidden/>
+              </w:rPr>
+              <w:tab/>
+            </w:r>
+            <w:r>
+              <w:rPr>
+                <w:noProof/>
+                <w:webHidden/>
+              </w:rPr>
+              <w:fldChar w:fldCharType="begin"/>
+            </w:r>
+            <w:r>
+              <w:rPr>
+                <w:noProof/>
+                <w:webHidden/>
+              </w:rPr>
+              <w:instrText xml:space="preserve"> PAGEREF _Toc104413322 \h </w:instrText>
+            </w:r>
+            <w:r>
+              <w:rPr>
+                <w:noProof/>
+                <w:webHidden/>
+              </w:rPr>
+            </w:r>
+            <w:r>
+              <w:rPr>
+                <w:noProof/>
+                <w:webHidden/>
+              </w:rPr>
+              <w:fldChar w:fldCharType="separate"/>
+            </w:r>
+            <w:r>
+              <w:rPr>
+                <w:noProof/>
+                <w:webHidden/>
+              </w:rPr>
+              <w:t>33</w:t>
+            </w:r>
+            <w:r>
+              <w:rPr>
+                <w:noProof/>
+                <w:webHidden/>
+              </w:rPr>
+              <w:fldChar w:fldCharType="end"/>
+            </w:r>
+          </w:hyperlink>
+        </w:p>
+        <w:p>
+          <w:pPr>
+            <w:pStyle w:val="TOC3"/>
+            <w:tabs>
+              <w:tab w:val="right" w:leader="dot" w:pos="8296"/>
+            </w:tabs>
+            <w:spacing w:before="156" w:after="156"/>
+            <w:ind w:left="960"/>
+            <w:rPr>
+              <w:rFonts w:asciiTheme="minorHAnsi" w:eastAsiaTheme="minorEastAsia" w:hAnsiTheme="minorHAnsi" w:cstheme="minorBidi"/>
+              <w:noProof/>
+              <w:sz w:val="21"/>
+            </w:rPr>
+          </w:pPr>
+          <w:hyperlink w:anchor="_Toc104413323" w:history="1">
+            <w:r>
+              <w:rPr>
+                <w:rStyle w:val="a7"/>
+                <w:noProof/>
+              </w:rPr>
+              <w:t xml:space="preserve">4.10.1 </w:t>
+            </w:r>
+            <w:r>
+              <w:rPr>
+                <w:rStyle w:val="a7"/>
+                <w:noProof/>
+              </w:rPr>
+              <w:t>功能</w:t>
+            </w:r>
+            <w:r>
+              <w:rPr>
+                <w:noProof/>
+                <w:webHidden/>
+              </w:rPr>
+              <w:tab/>
+            </w:r>
+            <w:r>
+              <w:rPr>
+                <w:noProof/>
+                <w:webHidden/>
+              </w:rPr>
+              <w:fldChar w:fldCharType="begin"/>
+            </w:r>
+            <w:r>
+              <w:rPr>
+                <w:noProof/>
+                <w:webHidden/>
+              </w:rPr>
+              <w:instrText xml:space="preserve"> PAGEREF _Toc104413323 \h </w:instrText>
+            </w:r>
+            <w:r>
+              <w:rPr>
+                <w:noProof/>
+                <w:webHidden/>
+              </w:rPr>
+            </w:r>
+            <w:r>
+              <w:rPr>
+                <w:noProof/>
+                <w:webHidden/>
+              </w:rPr>
+              <w:fldChar w:fldCharType="separate"/>
+            </w:r>
+            <w:r>
+              <w:rPr>
+                <w:noProof/>
+                <w:webHidden/>
+              </w:rPr>
+              <w:t>33</w:t>
+            </w:r>
+            <w:r>
+              <w:rPr>
+                <w:noProof/>
+                <w:webHidden/>
+              </w:rPr>
+              <w:fldChar w:fldCharType="end"/>
+            </w:r>
+          </w:hyperlink>
+        </w:p>
+        <w:p>
+          <w:pPr>
+            <w:pStyle w:val="TOC3"/>
+            <w:tabs>
+              <w:tab w:val="right" w:leader="dot" w:pos="8296"/>
+            </w:tabs>
+            <w:spacing w:before="156" w:after="156"/>
+            <w:ind w:left="960"/>
+            <w:rPr>
+              <w:rFonts w:asciiTheme="minorHAnsi" w:eastAsiaTheme="minorEastAsia" w:hAnsiTheme="minorHAnsi" w:cstheme="minorBidi"/>
+              <w:noProof/>
+              <w:sz w:val="21"/>
+            </w:rPr>
+          </w:pPr>
+          <w:hyperlink w:anchor="_Toc104413324" w:history="1">
+            <w:r>
+              <w:rPr>
+                <w:rStyle w:val="a7"/>
+                <w:noProof/>
+              </w:rPr>
+              <w:t xml:space="preserve">4.10.2 </w:t>
+            </w:r>
+            <w:r>
+              <w:rPr>
+                <w:rStyle w:val="a7"/>
+                <w:noProof/>
+              </w:rPr>
+              <w:t>性能</w:t>
+            </w:r>
+            <w:r>
+              <w:rPr>
+                <w:noProof/>
+                <w:webHidden/>
+              </w:rPr>
+              <w:tab/>
+            </w:r>
+            <w:r>
+              <w:rPr>
+                <w:noProof/>
+                <w:webHidden/>
+              </w:rPr>
+              <w:fldChar w:fldCharType="begin"/>
+            </w:r>
+            <w:r>
+              <w:rPr>
+                <w:noProof/>
+                <w:webHidden/>
+              </w:rPr>
+              <w:instrText xml:space="preserve"> PAGEREF _Toc104413324 \h </w:instrText>
+            </w:r>
+            <w:r>
+              <w:rPr>
+                <w:noProof/>
+                <w:webHidden/>
+              </w:rPr>
+            </w:r>
+            <w:r>
+              <w:rPr>
+                <w:noProof/>
+                <w:webHidden/>
+              </w:rPr>
+              <w:fldChar w:fldCharType="separate"/>
+            </w:r>
+            <w:r>
+              <w:rPr>
+                <w:noProof/>
+                <w:webHidden/>
+              </w:rPr>
+              <w:t>33</w:t>
+            </w:r>
+            <w:r>
+              <w:rPr>
+                <w:noProof/>
+                <w:webHidden/>
+              </w:rPr>
+              <w:fldChar w:fldCharType="end"/>
+            </w:r>
+          </w:hyperlink>
+        </w:p>
+        <w:p>
+          <w:pPr>
+            <w:pStyle w:val="TOC3"/>
+            <w:tabs>
+              <w:tab w:val="right" w:leader="dot" w:pos="8296"/>
+            </w:tabs>
+            <w:spacing w:before="156" w:after="156"/>
+            <w:ind w:left="960"/>
+            <w:rPr>
+              <w:rFonts w:asciiTheme="minorHAnsi" w:eastAsiaTheme="minorEastAsia" w:hAnsiTheme="minorHAnsi" w:cstheme="minorBidi"/>
+              <w:noProof/>
+              <w:sz w:val="21"/>
+            </w:rPr>
+          </w:pPr>
+          <w:hyperlink w:anchor="_Toc104413325" w:history="1">
+            <w:r>
+              <w:rPr>
+                <w:rStyle w:val="a7"/>
+                <w:noProof/>
+              </w:rPr>
+              <w:t xml:space="preserve">4.10.3 </w:t>
+            </w:r>
+            <w:r>
+              <w:rPr>
+                <w:rStyle w:val="a7"/>
+                <w:noProof/>
+              </w:rPr>
+              <w:t>输入项</w:t>
+            </w:r>
+            <w:r>
+              <w:rPr>
+                <w:noProof/>
+                <w:webHidden/>
+              </w:rPr>
+              <w:tab/>
+            </w:r>
+            <w:r>
+              <w:rPr>
+                <w:noProof/>
+                <w:webHidden/>
+              </w:rPr>
+              <w:fldChar w:fldCharType="begin"/>
+            </w:r>
+            <w:r>
+              <w:rPr>
+                <w:noProof/>
+                <w:webHidden/>
+              </w:rPr>
+              <w:instrText xml:space="preserve"> PAGEREF _Toc104413325 \h </w:instrText>
+            </w:r>
+            <w:r>
+              <w:rPr>
+                <w:noProof/>
+                <w:webHidden/>
+              </w:rPr>
+            </w:r>
+            <w:r>
+              <w:rPr>
+                <w:noProof/>
+                <w:webHidden/>
+              </w:rPr>
+              <w:fldChar w:fldCharType="separate"/>
+            </w:r>
+            <w:r>
+              <w:rPr>
+                <w:noProof/>
+                <w:webHidden/>
+              </w:rPr>
+              <w:t>34</w:t>
+            </w:r>
+            <w:r>
+              <w:rPr>
+                <w:noProof/>
+                <w:webHidden/>
+              </w:rPr>
+              <w:fldChar w:fldCharType="end"/>
+            </w:r>
+          </w:hyperlink>
+        </w:p>
+        <w:p>
+          <w:pPr>
+            <w:pStyle w:val="TOC3"/>
+            <w:tabs>
+              <w:tab w:val="right" w:leader="dot" w:pos="8296"/>
+            </w:tabs>
+            <w:spacing w:before="156" w:after="156"/>
+            <w:ind w:left="960"/>
+            <w:rPr>
+              <w:rFonts w:asciiTheme="minorHAnsi" w:eastAsiaTheme="minorEastAsia" w:hAnsiTheme="minorHAnsi" w:cstheme="minorBidi"/>
+              <w:noProof/>
+              <w:sz w:val="21"/>
+            </w:rPr>
+          </w:pPr>
+          <w:hyperlink w:anchor="_Toc104413326" w:history="1">
+            <w:r>
+              <w:rPr>
+                <w:rStyle w:val="a7"/>
+                <w:noProof/>
+              </w:rPr>
+              <w:t xml:space="preserve">4.10.4 </w:t>
+            </w:r>
+            <w:r>
+              <w:rPr>
+                <w:rStyle w:val="a7"/>
+                <w:noProof/>
+              </w:rPr>
+              <w:t>输出项</w:t>
+            </w:r>
+            <w:r>
+              <w:rPr>
+                <w:noProof/>
+                <w:webHidden/>
+              </w:rPr>
+              <w:tab/>
+            </w:r>
+            <w:r>
+              <w:rPr>
+                <w:noProof/>
+                <w:webHidden/>
+              </w:rPr>
+              <w:fldChar w:fldCharType="begin"/>
+            </w:r>
+            <w:r>
+              <w:rPr>
+                <w:noProof/>
+                <w:webHidden/>
+              </w:rPr>
+              <w:instrText xml:space="preserve"> PAGEREF _Toc104413326 \h </w:instrText>
+            </w:r>
+            <w:r>
+              <w:rPr>
+                <w:noProof/>
+                <w:webHidden/>
+              </w:rPr>
+            </w:r>
+            <w:r>
+              <w:rPr>
+                <w:noProof/>
+                <w:webHidden/>
+              </w:rPr>
+              <w:fldChar w:fldCharType="separate"/>
+            </w:r>
+            <w:r>
+              <w:rPr>
+                <w:noProof/>
+                <w:webHidden/>
+              </w:rPr>
+              <w:t>34</w:t>
+            </w:r>
+            <w:r>
+              <w:rPr>
+                <w:noProof/>
+                <w:webHidden/>
+              </w:rPr>
+              <w:fldChar w:fldCharType="end"/>
+            </w:r>
+          </w:hyperlink>
+        </w:p>
+        <w:p>
+          <w:pPr>
+            <w:pStyle w:val="TOC3"/>
+            <w:tabs>
+              <w:tab w:val="right" w:leader="dot" w:pos="8296"/>
+            </w:tabs>
+            <w:spacing w:before="156" w:after="156"/>
+            <w:ind w:left="960"/>
+            <w:rPr>
+              <w:rFonts w:asciiTheme="minorHAnsi" w:eastAsiaTheme="minorEastAsia" w:hAnsiTheme="minorHAnsi" w:cstheme="minorBidi"/>
+              <w:noProof/>
+              <w:sz w:val="21"/>
+            </w:rPr>
+          </w:pPr>
+          <w:hyperlink w:anchor="_Toc104413327" w:history="1">
+            <w:r>
+              <w:rPr>
+                <w:rStyle w:val="a7"/>
+                <w:noProof/>
+              </w:rPr>
+              <w:t xml:space="preserve">4.10.5 </w:t>
+            </w:r>
+            <w:r>
+              <w:rPr>
+                <w:rStyle w:val="a7"/>
+                <w:noProof/>
+              </w:rPr>
+              <w:t>设计方法</w:t>
+            </w:r>
+            <w:r>
+              <w:rPr>
+                <w:noProof/>
+                <w:webHidden/>
+              </w:rPr>
+              <w:tab/>
+            </w:r>
+            <w:r>
+              <w:rPr>
+                <w:noProof/>
+                <w:webHidden/>
+              </w:rPr>
+              <w:fldChar w:fldCharType="begin"/>
+            </w:r>
+            <w:r>
+              <w:rPr>
+                <w:noProof/>
+                <w:webHidden/>
+              </w:rPr>
+              <w:instrText xml:space="preserve"> PAGEREF _Toc104413327 \h </w:instrText>
+            </w:r>
+            <w:r>
+              <w:rPr>
+                <w:noProof/>
+                <w:webHidden/>
+              </w:rPr>
+            </w:r>
+            <w:r>
+              <w:rPr>
+                <w:noProof/>
+                <w:webHidden/>
+              </w:rPr>
+              <w:fldChar w:fldCharType="separate"/>
+            </w:r>
+            <w:r>
+              <w:rPr>
+                <w:noProof/>
+                <w:webHidden/>
+              </w:rPr>
+              <w:t>34</w:t>
+            </w:r>
+            <w:r>
+              <w:rPr>
+                <w:noProof/>
+                <w:webHidden/>
+              </w:rPr>
+              <w:fldChar w:fldCharType="end"/>
+            </w:r>
+          </w:hyperlink>
+        </w:p>
+        <w:p>
+          <w:pPr>
+            <w:pStyle w:val="TOC3"/>
+            <w:tabs>
+              <w:tab w:val="right" w:leader="dot" w:pos="8296"/>
+            </w:tabs>
+            <w:spacing w:before="156" w:after="156"/>
+            <w:ind w:left="960"/>
+            <w:rPr>
+              <w:rFonts w:asciiTheme="minorHAnsi" w:eastAsiaTheme="minorEastAsia" w:hAnsiTheme="minorHAnsi" w:cstheme="minorBidi"/>
+              <w:noProof/>
+              <w:sz w:val="21"/>
+            </w:rPr>
+          </w:pPr>
+          <w:hyperlink w:anchor="_Toc104413328" w:history="1">
+            <w:r>
+              <w:rPr>
+                <w:rStyle w:val="a7"/>
+                <w:noProof/>
+              </w:rPr>
+              <w:t xml:space="preserve">4.10.6 </w:t>
+            </w:r>
+            <w:r>
+              <w:rPr>
+                <w:rStyle w:val="a7"/>
+                <w:noProof/>
+              </w:rPr>
+              <w:t>流程逻辑</w:t>
+            </w:r>
+            <w:r>
+              <w:rPr>
+                <w:noProof/>
+                <w:webHidden/>
+              </w:rPr>
+              <w:tab/>
+            </w:r>
+            <w:r>
+              <w:rPr>
+                <w:noProof/>
+                <w:webHidden/>
+              </w:rPr>
+              <w:fldChar w:fldCharType="begin"/>
+            </w:r>
+            <w:r>
+              <w:rPr>
+                <w:noProof/>
+                <w:webHidden/>
+              </w:rPr>
+              <w:instrText xml:space="preserve"> PAGEREF _Toc104413328 \h </w:instrText>
+            </w:r>
+            <w:r>
+              <w:rPr>
+                <w:noProof/>
+                <w:webHidden/>
+              </w:rPr>
+            </w:r>
+            <w:r>
+              <w:rPr>
+                <w:noProof/>
+                <w:webHidden/>
+              </w:rPr>
+              <w:fldChar w:fldCharType="separate"/>
+            </w:r>
+            <w:r>
+              <w:rPr>
+                <w:noProof/>
+                <w:webHidden/>
+              </w:rPr>
+              <w:t>34</w:t>
+            </w:r>
+            <w:r>
+              <w:rPr>
+                <w:noProof/>
+                <w:webHidden/>
+              </w:rPr>
+              <w:fldChar w:fldCharType="end"/>
+            </w:r>
+          </w:hyperlink>
+        </w:p>
+        <w:p>
+          <w:pPr>
+            <w:pStyle w:val="TOC3"/>
+            <w:tabs>
+              <w:tab w:val="right" w:leader="dot" w:pos="8296"/>
+            </w:tabs>
+            <w:spacing w:before="156" w:after="156"/>
+            <w:ind w:left="960"/>
+            <w:rPr>
+              <w:rFonts w:asciiTheme="minorHAnsi" w:eastAsiaTheme="minorEastAsia" w:hAnsiTheme="minorHAnsi" w:cstheme="minorBidi"/>
+              <w:noProof/>
+              <w:sz w:val="21"/>
+            </w:rPr>
+          </w:pPr>
+          <w:hyperlink w:anchor="_Toc104413329" w:history="1">
+            <w:r>
+              <w:rPr>
+                <w:rStyle w:val="a7"/>
+                <w:noProof/>
+              </w:rPr>
+              <w:t xml:space="preserve">4.10.7 </w:t>
+            </w:r>
+            <w:r>
+              <w:rPr>
+                <w:rStyle w:val="a7"/>
+                <w:noProof/>
+              </w:rPr>
+              <w:t>接口</w:t>
+            </w:r>
+            <w:r>
+              <w:rPr>
+                <w:noProof/>
+                <w:webHidden/>
+              </w:rPr>
+              <w:tab/>
+            </w:r>
+            <w:r>
+              <w:rPr>
+                <w:noProof/>
+                <w:webHidden/>
+              </w:rPr>
+              <w:fldChar w:fldCharType="begin"/>
+            </w:r>
+            <w:r>
+              <w:rPr>
+                <w:noProof/>
+                <w:webHidden/>
+              </w:rPr>
+              <w:instrText xml:space="preserve"> PAGEREF _Toc104413329 \h </w:instrText>
+            </w:r>
+            <w:r>
+              <w:rPr>
+                <w:noProof/>
+                <w:webHidden/>
+              </w:rPr>
+            </w:r>
+            <w:r>
+              <w:rPr>
+                <w:noProof/>
+                <w:webHidden/>
+              </w:rPr>
+              <w:fldChar w:fldCharType="separate"/>
+            </w:r>
+            <w:r>
+              <w:rPr>
+                <w:noProof/>
+                <w:webHidden/>
+              </w:rPr>
+              <w:t>34</w:t>
+            </w:r>
+            <w:r>
+              <w:rPr>
+                <w:noProof/>
+                <w:webHidden/>
+              </w:rPr>
+              <w:fldChar w:fldCharType="end"/>
+            </w:r>
+          </w:hyperlink>
+        </w:p>
+        <w:p>
+          <w:pPr>
+            <w:pStyle w:val="TOC3"/>
+            <w:tabs>
+              <w:tab w:val="right" w:leader="dot" w:pos="8296"/>
+            </w:tabs>
+            <w:spacing w:before="156" w:after="156"/>
+            <w:ind w:left="960"/>
+            <w:rPr>
+              <w:rFonts w:asciiTheme="minorHAnsi" w:eastAsiaTheme="minorEastAsia" w:hAnsiTheme="minorHAnsi" w:cstheme="minorBidi"/>
+              <w:noProof/>
+              <w:sz w:val="21"/>
+            </w:rPr>
+          </w:pPr>
+          <w:hyperlink w:anchor="_Toc104413330" w:history="1">
+            <w:r>
+              <w:rPr>
+                <w:rStyle w:val="a7"/>
+                <w:noProof/>
+              </w:rPr>
+              <w:t xml:space="preserve">4.10.8 </w:t>
+            </w:r>
+            <w:r>
+              <w:rPr>
+                <w:rStyle w:val="a7"/>
+                <w:noProof/>
+              </w:rPr>
+              <w:t>限制条件</w:t>
+            </w:r>
+            <w:r>
+              <w:rPr>
+                <w:noProof/>
+                <w:webHidden/>
+              </w:rPr>
+              <w:tab/>
+            </w:r>
+            <w:r>
+              <w:rPr>
+                <w:noProof/>
+                <w:webHidden/>
+              </w:rPr>
+              <w:fldChar w:fldCharType="begin"/>
+            </w:r>
+            <w:r>
+              <w:rPr>
+                <w:noProof/>
+                <w:webHidden/>
+              </w:rPr>
+              <w:instrText xml:space="preserve"> PAGEREF _Toc104413330 \h </w:instrText>
+            </w:r>
+            <w:r>
+              <w:rPr>
+                <w:noProof/>
+                <w:webHidden/>
+              </w:rPr>
+            </w:r>
+            <w:r>
+              <w:rPr>
+                <w:noProof/>
+                <w:webHidden/>
+              </w:rPr>
+              <w:fldChar w:fldCharType="separate"/>
+            </w:r>
+            <w:r>
+              <w:rPr>
+                <w:noProof/>
+                <w:webHidden/>
+              </w:rPr>
+              <w:t>34</w:t>
+            </w:r>
+            <w:r>
+              <w:rPr>
+                <w:noProof/>
+                <w:webHidden/>
+              </w:rPr>
+              <w:fldChar w:fldCharType="end"/>
+            </w:r>
+          </w:hyperlink>
+        </w:p>
+        <w:p>
+          <w:pPr>
+            <w:pStyle w:val="TOC3"/>
+            <w:tabs>
+              <w:tab w:val="right" w:leader="dot" w:pos="8296"/>
+            </w:tabs>
+            <w:spacing w:before="156" w:after="156"/>
+            <w:ind w:left="960"/>
+            <w:rPr>
+              <w:rFonts w:asciiTheme="minorHAnsi" w:eastAsiaTheme="minorEastAsia" w:hAnsiTheme="minorHAnsi" w:cstheme="minorBidi"/>
+              <w:noProof/>
+              <w:sz w:val="21"/>
+            </w:rPr>
+          </w:pPr>
+          <w:hyperlink w:anchor="_Toc104413331" w:history="1">
+            <w:r>
+              <w:rPr>
+                <w:rStyle w:val="a7"/>
+                <w:noProof/>
+              </w:rPr>
+              <w:t xml:space="preserve">4.10.9 </w:t>
+            </w:r>
+            <w:r>
+              <w:rPr>
+                <w:rStyle w:val="a7"/>
+                <w:noProof/>
+              </w:rPr>
+              <w:t>测试</w:t>
+            </w:r>
+            <w:r>
+              <w:rPr>
+                <w:noProof/>
+                <w:webHidden/>
+              </w:rPr>
+              <w:tab/>
+            </w:r>
+            <w:r>
+              <w:rPr>
+                <w:noProof/>
+                <w:webHidden/>
+              </w:rPr>
+              <w:fldChar w:fldCharType="begin"/>
+            </w:r>
+            <w:r>
+              <w:rPr>
+                <w:noProof/>
+                <w:webHidden/>
+              </w:rPr>
+              <w:instrText xml:space="preserve"> PAGEREF _Toc104413331 \h </w:instrText>
+            </w:r>
+            <w:r>
+              <w:rPr>
+                <w:noProof/>
+                <w:webHidden/>
+              </w:rPr>
+            </w:r>
+            <w:r>
+              <w:rPr>
+                <w:noProof/>
+                <w:webHidden/>
+              </w:rPr>
+              <w:fldChar w:fldCharType="separate"/>
+            </w:r>
+            <w:r>
+              <w:rPr>
+                <w:noProof/>
+                <w:webHidden/>
+              </w:rPr>
+              <w:t>34</w:t>
             </w:r>
             <w:r>
               <w:rPr>
@@ -8227,12 +9822,11 @@
           <w:rFonts w:ascii="宋体" w:hAnsi="宋体"/>
         </w:rPr>
       </w:pPr>
-      <w:bookmarkStart w:id="1" w:name="_Toc104405756"/>
+      <w:bookmarkStart w:id="1" w:name="_Toc104413216"/>
       <w:r>
         <w:rPr>
           <w:rFonts w:ascii="宋体" w:hAnsi="宋体" w:hint="eastAsia"/>
         </w:rPr>
-        <w:lastRenderedPageBreak/>
         <w:t>1</w:t>
       </w:r>
       <w:r>
@@ -8255,7 +9849,7 @@
         <w:spacing w:before="156" w:after="156"/>
         <w:ind w:firstLine="643"/>
       </w:pPr>
-      <w:bookmarkStart w:id="2" w:name="_Toc104405757"/>
+      <w:bookmarkStart w:id="2" w:name="_Toc104413217"/>
       <w:r>
         <w:rPr>
           <w:rFonts w:hint="eastAsia"/>
@@ -8297,7 +9891,11 @@
         <w:t>视障人士友好的咨询辅助软件</w:t>
       </w:r>
       <w:r>
-        <w:t>进行了实现层面上的要求与说明，对系统设计的算法</w:t>
+        <w:t>进行了实现层面上的要</w:t>
+      </w:r>
+      <w:r>
+        <w:lastRenderedPageBreak/>
+        <w:t>求与说明，对系统设计的算法</w:t>
       </w:r>
       <w:r>
         <w:rPr>
@@ -8339,7 +9937,7 @@
         <w:spacing w:before="156" w:after="156"/>
         <w:ind w:firstLine="643"/>
       </w:pPr>
-      <w:bookmarkStart w:id="3" w:name="_Toc104405758"/>
+      <w:bookmarkStart w:id="3" w:name="_Toc104413218"/>
       <w:r>
         <w:rPr>
           <w:rFonts w:hint="eastAsia"/>
@@ -8389,7 +9987,7 @@
         <w:spacing w:before="156" w:after="156"/>
         <w:ind w:firstLine="643"/>
       </w:pPr>
-      <w:bookmarkStart w:id="4" w:name="_Toc104405759"/>
+      <w:bookmarkStart w:id="4" w:name="_Toc104413219"/>
       <w:r>
         <w:rPr>
           <w:rFonts w:hint="eastAsia"/>
@@ -8413,6 +10011,7 @@
         <w:spacing w:before="156" w:after="156"/>
         <w:rPr>
           <w:rStyle w:val="ec-pctext-desc"/>
+          <w:rFonts w:ascii="宋体" w:hAnsi="宋体"/>
         </w:rPr>
       </w:pPr>
       <w:r>
@@ -8425,117 +10024,330 @@
       <w:r>
         <w:rPr>
           <w:rStyle w:val="ec-pctext-desc"/>
-        </w:rPr>
-        <w:t>移动云是中国移动基于</w:t>
-      </w:r>
-      <w:r>
-        <w:rPr>
-          <w:rStyle w:val="ec-pctext-desc"/>
-        </w:rPr>
-        <w:t>5G</w:t>
-      </w:r>
-      <w:r>
-        <w:rPr>
-          <w:rStyle w:val="ec-pctext-desc"/>
-        </w:rPr>
-        <w:t>和自研先进技术打造的</w:t>
-      </w:r>
-      <w:r>
-        <w:rPr>
-          <w:rStyle w:val="ec-pctext-desc"/>
-        </w:rPr>
-        <w:t>5G</w:t>
-      </w:r>
-      <w:r>
-        <w:rPr>
-          <w:rStyle w:val="ec-pctext-desc"/>
-        </w:rPr>
-        <w:t>智慧云品牌，为客户提供行业领先的云主机</w:t>
-      </w:r>
-      <w:r>
-        <w:rPr>
-          <w:rStyle w:val="ec-pctext-desc"/>
-        </w:rPr>
-        <w:t>/</w:t>
-      </w:r>
-      <w:r>
-        <w:rPr>
-          <w:rStyle w:val="ec-pctext-desc"/>
-        </w:rPr>
-        <w:t>云服务器、云手机、云空间、大数据、人工智能等产品和专业服务，针对不同行业打造场景化解决方案。</w:t>
+          <w:rFonts w:ascii="宋体" w:hAnsi="宋体"/>
+        </w:rPr>
+        <w:t>移动云是中国移动基于5G和自研先进技术打造的5G智慧云品牌，为客户提供行业领先的云主机/云服务器、云手机、云空间、大数据、人工智能等产品和专业服务，针对不同行业打造场景化解决方案。</w:t>
       </w:r>
     </w:p>
     <w:p>
       <w:pPr>
         <w:pStyle w:val="a0"/>
         <w:spacing w:before="156" w:after="156"/>
+        <w:rPr>
+          <w:rFonts w:ascii="宋体" w:hAnsi="宋体"/>
+        </w:rPr>
+      </w:pPr>
+      <w:r>
+        <w:rPr>
+          <w:rFonts w:ascii="宋体" w:hAnsi="宋体"/>
+        </w:rPr>
+        <w:t>视障人士：根据残疾人分类和分级来看,视力残疾被分为盲和低视力。视野半径小于10度,属于二级盲;视野半径小于5度,称为一级盲。根据最新资料显示,我国盲人数量已达到1731万人,总人口占比达到1.26%。视障人士包含了盲人以及弱视人士，视障人士并非单独指的是盲人，也可以是能感光，但是通过眼镜等方式进行矫正的人士，此处，主要指的是有一定感光能力，但是无法看清内容的人士；</w:t>
+      </w:r>
+    </w:p>
+    <w:p>
+      <w:pPr>
+        <w:pStyle w:val="a9"/>
+        <w:shd w:val="clear" w:color="auto" w:fill="FFFFFF"/>
+        <w:spacing w:before="156" w:beforeAutospacing="0" w:after="156" w:afterAutospacing="0" w:line="480" w:lineRule="atLeast"/>
+        <w:ind w:firstLine="428"/>
+        <w:textAlignment w:val="baseline"/>
+        <w:rPr>
+          <w:color w:val="333333"/>
+        </w:rPr>
+      </w:pPr>
+      <w:r>
+        <w:rPr>
+          <w:rFonts w:hint="eastAsia"/>
+          <w:color w:val="333333"/>
+        </w:rPr>
+        <w:t>视障人士拍照：完整的软件应该是可以通过视频对盲人进行协助，并通过视频对相关文字进行识别，但是视频分析相对来说工作量太大所以此处对功能进行了简化（即拍照）。</w:t>
+      </w:r>
+    </w:p>
+    <w:p>
+      <w:pPr>
+        <w:pStyle w:val="a9"/>
+        <w:shd w:val="clear" w:color="auto" w:fill="FFFFFF"/>
+        <w:spacing w:before="156" w:beforeAutospacing="0" w:after="156" w:afterAutospacing="0" w:line="480" w:lineRule="atLeast"/>
+        <w:ind w:firstLine="428"/>
+        <w:textAlignment w:val="baseline"/>
+        <w:rPr>
+          <w:rFonts w:hint="eastAsia"/>
+          <w:color w:val="333333"/>
+        </w:rPr>
+      </w:pPr>
+      <w:r>
+        <w:rPr>
+          <w:rFonts w:hint="eastAsia"/>
+          <w:color w:val="333333"/>
+        </w:rPr>
+        <w:lastRenderedPageBreak/>
+        <w:t>无障碍阅读工具：出厂就具备无障碍屏幕听读的手机设备包括但不限于，华为、小米、锤子-坚果、oppo、iPhone。</w:t>
+      </w:r>
+    </w:p>
+    <w:p>
+      <w:pPr>
+        <w:pStyle w:val="a9"/>
+        <w:shd w:val="clear" w:color="auto" w:fill="FFFFFF"/>
+        <w:spacing w:before="156" w:beforeAutospacing="0" w:after="156" w:afterAutospacing="0" w:line="480" w:lineRule="atLeast"/>
+        <w:ind w:firstLine="428"/>
+        <w:textAlignment w:val="baseline"/>
+        <w:rPr>
+          <w:rFonts w:hint="eastAsia"/>
+          <w:color w:val="333333"/>
+        </w:rPr>
+      </w:pPr>
+      <w:r>
+        <w:rPr>
+          <w:rFonts w:hint="eastAsia"/>
+          <w:color w:val="333333"/>
+        </w:rPr>
+        <w:t>OCR：（Optical Character Recognition，光学字符识别）是指电子设备（例如扫描仪或数码相机）检查纸上打印的字符，通过检测暗、亮的模式确定其形状，然后用字符识别方法将形状翻译成计算机文字的过程，相关技术有现成的API进行调度使用（考虑到公平性，限制只能使用移动云相关API）借助该能力，可以实现书籍的拍照阅读，比如：可以通过手机支架+书籍固定器+手机辅助功能，以及已有的OCR的API接口实现，视障人士的拍照阅读。大部分手机系统都有自带的无障碍阅读工具，可以帮助视障人士使用手机软件。</w:t>
+      </w:r>
+    </w:p>
+    <w:p>
+      <w:pPr>
+        <w:pStyle w:val="a0"/>
+        <w:spacing w:before="156" w:after="156"/>
+        <w:ind w:firstLineChars="0" w:firstLine="0"/>
+        <w:rPr>
+          <w:rFonts w:hint="eastAsia"/>
+        </w:rPr>
+      </w:pPr>
+    </w:p>
+    <w:p>
+      <w:pPr>
+        <w:pStyle w:val="2"/>
+        <w:spacing w:before="156" w:after="156"/>
+        <w:ind w:firstLine="643"/>
+      </w:pPr>
+      <w:bookmarkStart w:id="5" w:name="_Toc104413220"/>
+      <w:r>
+        <w:rPr>
+          <w:rFonts w:hint="eastAsia"/>
+        </w:rPr>
+        <w:t>1</w:t>
+      </w:r>
+      <w:r>
+        <w:t xml:space="preserve">.4 </w:t>
+      </w:r>
+      <w:r>
+        <w:rPr>
+          <w:rFonts w:hint="eastAsia"/>
+        </w:rPr>
+        <w:t>参考资料</w:t>
+      </w:r>
+      <w:bookmarkEnd w:id="5"/>
+    </w:p>
+    <w:p>
+      <w:pPr>
+        <w:pStyle w:val="a0"/>
+        <w:spacing w:before="156" w:after="156"/>
+        <w:ind w:firstLineChars="0" w:firstLine="0"/>
+        <w:rPr>
+          <w:rFonts w:ascii="宋体" w:hAnsi="宋体"/>
+        </w:rPr>
+      </w:pPr>
+      <w:r>
+        <w:rPr>
+          <w:rFonts w:ascii="宋体" w:hAnsi="宋体" w:hint="eastAsia"/>
+        </w:rPr>
+        <w:t>[</w:t>
+      </w:r>
+      <w:r>
+        <w:rPr>
+          <w:rFonts w:ascii="宋体" w:hAnsi="宋体"/>
+        </w:rPr>
+        <w:t>1]</w:t>
+      </w:r>
+      <w:r>
+        <w:rPr>
+          <w:rFonts w:ascii="宋体" w:hAnsi="宋体" w:hint="eastAsia"/>
+        </w:rPr>
+        <w:t>《项目计划书-第一组》</w:t>
+      </w:r>
+    </w:p>
+    <w:p>
+      <w:pPr>
+        <w:spacing w:before="156" w:after="156"/>
+        <w:ind w:firstLineChars="0" w:firstLine="0"/>
+        <w:rPr>
+          <w:rFonts w:ascii="宋体" w:hAnsi="宋体"/>
+        </w:rPr>
+      </w:pPr>
+      <w:r>
+        <w:rPr>
+          <w:rFonts w:ascii="宋体" w:hAnsi="宋体" w:hint="eastAsia"/>
+        </w:rPr>
+        <w:t>[</w:t>
+      </w:r>
+      <w:r>
+        <w:rPr>
+          <w:rFonts w:ascii="宋体" w:hAnsi="宋体"/>
+        </w:rPr>
+        <w:t>2]</w:t>
+      </w:r>
+      <w:r>
+        <w:rPr>
+          <w:rFonts w:ascii="宋体" w:hAnsi="宋体" w:hint="eastAsia"/>
+        </w:rPr>
+        <w:t>《需求规格说明书</w:t>
+      </w:r>
+      <w:r>
+        <w:rPr>
+          <w:rFonts w:ascii="宋体" w:hAnsi="宋体"/>
+        </w:rPr>
+        <w:t>-</w:t>
+      </w:r>
+      <w:r>
+        <w:rPr>
+          <w:rFonts w:ascii="宋体" w:hAnsi="宋体" w:hint="eastAsia"/>
+        </w:rPr>
+        <w:t>第一组》</w:t>
+      </w:r>
+    </w:p>
+    <w:p>
+      <w:pPr>
+        <w:spacing w:before="156" w:after="156"/>
+        <w:ind w:firstLineChars="0" w:firstLine="0"/>
+        <w:rPr>
+          <w:rFonts w:ascii="宋体" w:hAnsi="宋体"/>
+        </w:rPr>
+      </w:pPr>
+      <w:r>
+        <w:rPr>
+          <w:rFonts w:ascii="宋体" w:hAnsi="宋体" w:hint="eastAsia"/>
+        </w:rPr>
+        <w:t>[</w:t>
+      </w:r>
+      <w:r>
+        <w:rPr>
+          <w:rFonts w:ascii="宋体" w:hAnsi="宋体"/>
+        </w:rPr>
+        <w:t>3]</w:t>
+      </w:r>
+      <w:r>
+        <w:rPr>
+          <w:rFonts w:ascii="宋体" w:hAnsi="宋体" w:hint="eastAsia"/>
+        </w:rPr>
+        <w:t>《</w:t>
+      </w:r>
+      <w:r>
+        <w:rPr>
+          <w:rFonts w:ascii="宋体" w:hAnsi="宋体" w:hint="eastAsia"/>
+        </w:rPr>
+        <w:t>概要设计</w:t>
+      </w:r>
+      <w:r>
+        <w:rPr>
+          <w:rFonts w:ascii="宋体" w:hAnsi="宋体" w:hint="eastAsia"/>
+        </w:rPr>
+        <w:t>说明书</w:t>
+      </w:r>
+      <w:r>
+        <w:rPr>
+          <w:rFonts w:ascii="宋体" w:hAnsi="宋体"/>
+        </w:rPr>
+        <w:t>-</w:t>
+      </w:r>
+      <w:r>
+        <w:rPr>
+          <w:rFonts w:ascii="宋体" w:hAnsi="宋体" w:hint="eastAsia"/>
+        </w:rPr>
+        <w:t>第一组》</w:t>
+      </w:r>
+    </w:p>
+    <w:p>
+      <w:pPr>
+        <w:pStyle w:val="a0"/>
+        <w:spacing w:before="156" w:after="156"/>
+      </w:pPr>
+    </w:p>
+    <w:p>
+      <w:pPr>
+        <w:pStyle w:val="1"/>
+        <w:spacing w:before="156" w:after="156"/>
+        <w:ind w:firstLine="883"/>
+        <w:rPr>
+          <w:rFonts w:ascii="宋体" w:hAnsi="宋体"/>
+        </w:rPr>
+      </w:pPr>
+      <w:bookmarkStart w:id="6" w:name="_Toc104413221"/>
+      <w:r>
+        <w:rPr>
+          <w:rFonts w:ascii="宋体" w:hAnsi="宋体" w:hint="eastAsia"/>
+        </w:rPr>
+        <w:t>2</w:t>
+      </w:r>
+      <w:r>
+        <w:rPr>
+          <w:rFonts w:ascii="宋体" w:hAnsi="宋体"/>
+        </w:rPr>
+        <w:t xml:space="preserve"> </w:t>
+      </w:r>
+      <w:r>
+        <w:rPr>
+          <w:rFonts w:ascii="宋体" w:hAnsi="宋体" w:hint="eastAsia"/>
+        </w:rPr>
+        <w:t>设计概述</w:t>
+      </w:r>
+      <w:bookmarkEnd w:id="6"/>
+    </w:p>
+    <w:p>
+      <w:pPr>
+        <w:pStyle w:val="2"/>
+        <w:spacing w:before="156" w:after="156"/>
+        <w:ind w:firstLine="643"/>
+      </w:pPr>
+      <w:bookmarkStart w:id="7" w:name="_Toc104413222"/>
+      <w:r>
+        <w:rPr>
+          <w:rFonts w:hint="eastAsia"/>
+        </w:rPr>
+        <w:t>2</w:t>
+      </w:r>
+      <w:r>
+        <w:t xml:space="preserve">.1 </w:t>
+      </w:r>
+      <w:r>
+        <w:rPr>
+          <w:rFonts w:hint="eastAsia"/>
+        </w:rPr>
+        <w:t>任务和目标</w:t>
+      </w:r>
+      <w:bookmarkEnd w:id="7"/>
+    </w:p>
+    <w:p>
+      <w:pPr>
+        <w:pStyle w:val="a0"/>
+        <w:spacing w:before="156" w:after="156"/>
+      </w:pPr>
+      <w:r>
+        <w:t>该</w:t>
+      </w:r>
+      <w:r>
+        <w:rPr>
+          <w:rFonts w:hint="eastAsia"/>
+        </w:rPr>
+        <w:t>项目</w:t>
+      </w:r>
+      <w:r>
+        <w:t>的概要设计目标是使软件的整个设计与实现过程必须在保证软件质量的前提下通过生产能力的提高、员工作效率的提高等等使软件开发成本最小化。</w:t>
+      </w:r>
+    </w:p>
+    <w:p>
+      <w:pPr>
+        <w:spacing w:before="156" w:after="156" w:line="360" w:lineRule="auto"/>
+        <w:rPr>
+          <w:rFonts w:ascii="宋体" w:hAnsi="宋体"/>
+          <w:szCs w:val="24"/>
+        </w:rPr>
+      </w:pPr>
+      <w:r>
         <w:rPr>
           <w:rFonts w:ascii="宋体" w:hAnsi="宋体" w:hint="eastAsia"/>
           <w:szCs w:val="24"/>
         </w:rPr>
-      </w:pPr>
-      <w:r>
-        <w:t>视障人士：根据残疾人分类和分级来看</w:t>
-      </w:r>
-      <w:r>
-        <w:t>,</w:t>
-      </w:r>
-      <w:r>
-        <w:t>视力残疾被分为盲和低视力。视野半径小于</w:t>
-      </w:r>
-      <w:r>
-        <w:t>10</w:t>
-      </w:r>
-      <w:r>
-        <w:t>度</w:t>
-      </w:r>
-      <w:r>
-        <w:t>,</w:t>
-      </w:r>
-      <w:r>
-        <w:t>属于二级盲</w:t>
-      </w:r>
-      <w:r>
-        <w:t>;</w:t>
-      </w:r>
-      <w:r>
-        <w:t>视野半径小于</w:t>
-      </w:r>
-      <w:r>
-        <w:t>5</w:t>
-      </w:r>
-      <w:r>
-        <w:t>度</w:t>
-      </w:r>
-      <w:r>
-        <w:t>,</w:t>
-      </w:r>
-      <w:r>
-        <w:t>称为一级盲。根据最新资料显示</w:t>
-      </w:r>
-      <w:r>
-        <w:t>,</w:t>
-      </w:r>
-      <w:r>
-        <w:t>我国盲人数量已达到</w:t>
-      </w:r>
-      <w:r>
-        <w:t>1731</w:t>
-      </w:r>
-      <w:r>
-        <w:t>万人</w:t>
-      </w:r>
-      <w:r>
-        <w:t>,</w:t>
-      </w:r>
-      <w:r>
-        <w:t>总人口占比达到</w:t>
-      </w:r>
-      <w:r>
-        <w:t>1.26%</w:t>
-      </w:r>
-      <w:r>
-        <w:t>。视障人士包含了盲人以及弱视人士，视障人士并非单独指的是盲人，也可以是能感光，但是通过眼镜等方式进行矫正的人士，此处，主要指的是有一定感光能力，但是无法看清内容的人士；</w:t>
+        <w:t>目前移动云上有着大量的运算模型接口及算力资源，但是单纯的模型接口无法直接供一般的用户使用，必须创新方法将这些功能结合起来，形成应用场景。以“视障人士友好的咨询辅助软件”为主要方向，开发具有创新性并符合行业发展趋势，商业应用，创意设计方面的优秀项目。</w:t>
       </w:r>
     </w:p>
     <w:p>
@@ -8550,253 +10362,12 @@
         <w:spacing w:before="156" w:after="156"/>
         <w:ind w:firstLine="643"/>
       </w:pPr>
-      <w:bookmarkStart w:id="5" w:name="_Toc104405760"/>
+      <w:bookmarkStart w:id="8" w:name="_Toc104413223"/>
       <w:r>
         <w:rPr>
           <w:rFonts w:hint="eastAsia"/>
         </w:rPr>
-        <w:t>1</w:t>
-      </w:r>
-      <w:r>
-        <w:t xml:space="preserve">.4 </w:t>
-      </w:r>
-      <w:r>
-        <w:rPr>
-          <w:rFonts w:hint="eastAsia"/>
-        </w:rPr>
-        <w:t>参考资料</w:t>
-      </w:r>
-      <w:bookmarkEnd w:id="5"/>
-    </w:p>
-    <w:p>
-      <w:pPr>
-        <w:pStyle w:val="a0"/>
-        <w:spacing w:before="156" w:after="156"/>
-        <w:ind w:firstLineChars="0" w:firstLine="0"/>
-        <w:rPr>
-          <w:rFonts w:ascii="宋体" w:hAnsi="宋体"/>
-        </w:rPr>
-      </w:pPr>
-      <w:r>
-        <w:rPr>
-          <w:rFonts w:ascii="宋体" w:hAnsi="宋体" w:hint="eastAsia"/>
-        </w:rPr>
-        <w:t>[</w:t>
-      </w:r>
-      <w:r>
-        <w:rPr>
-          <w:rFonts w:ascii="宋体" w:hAnsi="宋体"/>
-        </w:rPr>
-        <w:t>1]</w:t>
-      </w:r>
-      <w:r>
-        <w:rPr>
-          <w:rFonts w:ascii="宋体" w:hAnsi="宋体" w:hint="eastAsia"/>
-        </w:rPr>
-        <w:t>《项目计划书-第一组》</w:t>
-      </w:r>
-    </w:p>
-    <w:p>
-      <w:pPr>
-        <w:spacing w:before="156" w:after="156"/>
-        <w:ind w:firstLineChars="0" w:firstLine="0"/>
-        <w:rPr>
-          <w:rFonts w:ascii="宋体" w:hAnsi="宋体"/>
-        </w:rPr>
-      </w:pPr>
-      <w:r>
-        <w:rPr>
-          <w:rFonts w:ascii="宋体" w:hAnsi="宋体" w:hint="eastAsia"/>
-        </w:rPr>
-        <w:t>[</w:t>
-      </w:r>
-      <w:r>
-        <w:rPr>
-          <w:rFonts w:ascii="宋体" w:hAnsi="宋体"/>
-        </w:rPr>
-        <w:t>2]</w:t>
-      </w:r>
-      <w:r>
-        <w:rPr>
-          <w:rFonts w:ascii="宋体" w:hAnsi="宋体" w:hint="eastAsia"/>
-        </w:rPr>
-        <w:t>《需求规格说明书</w:t>
-      </w:r>
-      <w:r>
-        <w:rPr>
-          <w:rFonts w:ascii="宋体" w:hAnsi="宋体"/>
-        </w:rPr>
-        <w:t>-</w:t>
-      </w:r>
-      <w:r>
-        <w:rPr>
-          <w:rFonts w:ascii="宋体" w:hAnsi="宋体" w:hint="eastAsia"/>
-        </w:rPr>
-        <w:t>第一组》</w:t>
-      </w:r>
-    </w:p>
-    <w:p>
-      <w:pPr>
-        <w:spacing w:before="156" w:after="156"/>
-        <w:ind w:firstLineChars="0" w:firstLine="0"/>
-        <w:rPr>
-          <w:rFonts w:ascii="宋体" w:hAnsi="宋体"/>
-        </w:rPr>
-      </w:pPr>
-      <w:r>
-        <w:rPr>
-          <w:rFonts w:ascii="宋体" w:hAnsi="宋体" w:hint="eastAsia"/>
-        </w:rPr>
-        <w:t>[</w:t>
-      </w:r>
-      <w:r>
-        <w:rPr>
-          <w:rFonts w:ascii="宋体" w:hAnsi="宋体"/>
-        </w:rPr>
-        <w:t>3]</w:t>
-      </w:r>
-      <w:r>
-        <w:rPr>
-          <w:rFonts w:ascii="宋体" w:hAnsi="宋体" w:hint="eastAsia"/>
-        </w:rPr>
-        <w:t>《</w:t>
-      </w:r>
-      <w:r>
-        <w:rPr>
-          <w:rFonts w:ascii="宋体" w:hAnsi="宋体" w:hint="eastAsia"/>
-        </w:rPr>
-        <w:t>概要设计</w:t>
-      </w:r>
-      <w:r>
-        <w:rPr>
-          <w:rFonts w:ascii="宋体" w:hAnsi="宋体" w:hint="eastAsia"/>
-        </w:rPr>
-        <w:t>说明书</w:t>
-      </w:r>
-      <w:r>
-        <w:rPr>
-          <w:rFonts w:ascii="宋体" w:hAnsi="宋体"/>
-        </w:rPr>
-        <w:t>-</w:t>
-      </w:r>
-      <w:r>
-        <w:rPr>
-          <w:rFonts w:ascii="宋体" w:hAnsi="宋体" w:hint="eastAsia"/>
-        </w:rPr>
-        <w:t>第一组》</w:t>
-      </w:r>
-    </w:p>
-    <w:p>
-      <w:pPr>
-        <w:pStyle w:val="a0"/>
-        <w:spacing w:before="156" w:after="156"/>
-      </w:pPr>
-    </w:p>
-    <w:p>
-      <w:pPr>
-        <w:pStyle w:val="1"/>
-        <w:spacing w:before="156" w:after="156"/>
-        <w:ind w:firstLine="883"/>
-        <w:rPr>
-          <w:rFonts w:ascii="宋体" w:hAnsi="宋体"/>
-        </w:rPr>
-      </w:pPr>
-      <w:bookmarkStart w:id="6" w:name="_Toc104405761"/>
-      <w:r>
-        <w:rPr>
-          <w:rFonts w:ascii="宋体" w:hAnsi="宋体" w:hint="eastAsia"/>
-        </w:rPr>
-        <w:t>2</w:t>
-      </w:r>
-      <w:r>
-        <w:rPr>
-          <w:rFonts w:ascii="宋体" w:hAnsi="宋体"/>
-        </w:rPr>
-        <w:t xml:space="preserve"> </w:t>
-      </w:r>
-      <w:r>
-        <w:rPr>
-          <w:rFonts w:ascii="宋体" w:hAnsi="宋体" w:hint="eastAsia"/>
-        </w:rPr>
-        <w:t>设计概述</w:t>
-      </w:r>
-      <w:bookmarkEnd w:id="6"/>
-    </w:p>
-    <w:p>
-      <w:pPr>
-        <w:pStyle w:val="2"/>
-        <w:spacing w:before="156" w:after="156"/>
-        <w:ind w:firstLine="643"/>
-      </w:pPr>
-      <w:bookmarkStart w:id="7" w:name="_Toc104405762"/>
-      <w:r>
-        <w:rPr>
-          <w:rFonts w:hint="eastAsia"/>
-        </w:rPr>
-        <w:t>2</w:t>
-      </w:r>
-      <w:r>
-        <w:t xml:space="preserve">.1 </w:t>
-      </w:r>
-      <w:r>
-        <w:rPr>
-          <w:rFonts w:hint="eastAsia"/>
-        </w:rPr>
-        <w:t>任务和目标</w:t>
-      </w:r>
-      <w:bookmarkEnd w:id="7"/>
-    </w:p>
-    <w:p>
-      <w:pPr>
-        <w:pStyle w:val="a0"/>
-        <w:spacing w:before="156" w:after="156"/>
-      </w:pPr>
-      <w:r>
-        <w:t>该</w:t>
-      </w:r>
-      <w:r>
-        <w:rPr>
-          <w:rFonts w:hint="eastAsia"/>
-        </w:rPr>
-        <w:t>项目</w:t>
-      </w:r>
-      <w:r>
-        <w:t>的概要设计目标是使软件的整个设计与实现过程必须在保证软件质量的前提下通过生产能力的提高、员工作效率的提高等等使软件开发成本最小化。</w:t>
-      </w:r>
-    </w:p>
-    <w:p>
-      <w:pPr>
-        <w:spacing w:before="156" w:after="156" w:line="360" w:lineRule="auto"/>
-        <w:rPr>
-          <w:rFonts w:ascii="宋体" w:hAnsi="宋体"/>
-          <w:szCs w:val="24"/>
-        </w:rPr>
-      </w:pPr>
-      <w:r>
-        <w:rPr>
-          <w:rFonts w:ascii="宋体" w:hAnsi="宋体" w:hint="eastAsia"/>
-          <w:szCs w:val="24"/>
-        </w:rPr>
-        <w:t>目前移动云上有着大量的运算模型接口及算力资源，但是单纯的模型接口无法直接供一般的用户使用，必须创新方法将这些功能结合起来，形成应用场景。以“视障人士友好的咨询辅助软件”为主要方向，开发具有创新性并符合行业发展趋势，商业应用，创意设计方面的优秀项目。</w:t>
-      </w:r>
-    </w:p>
-    <w:p>
-      <w:pPr>
-        <w:pStyle w:val="a0"/>
-        <w:spacing w:before="156" w:after="156"/>
-      </w:pPr>
-    </w:p>
-    <w:p>
-      <w:pPr>
-        <w:pStyle w:val="2"/>
-        <w:spacing w:before="156" w:after="156"/>
-        <w:ind w:firstLine="643"/>
-      </w:pPr>
-      <w:bookmarkStart w:id="8" w:name="_Toc104405763"/>
-      <w:r>
-        <w:rPr>
-          <w:rFonts w:hint="eastAsia"/>
-        </w:rPr>
+        <w:lastRenderedPageBreak/>
         <w:t>2</w:t>
       </w:r>
       <w:r>
@@ -9138,7 +10709,6 @@
                 <w:sz w:val="21"/>
                 <w:szCs w:val="21"/>
               </w:rPr>
-              <w:lastRenderedPageBreak/>
               <w:t>2</w:t>
             </w:r>
           </w:p>
@@ -10369,8 +11939,9 @@
         <w:spacing w:before="156" w:after="156"/>
         <w:ind w:firstLine="643"/>
       </w:pPr>
-      <w:bookmarkStart w:id="9" w:name="_Toc104405764"/>
-      <w:r>
+      <w:bookmarkStart w:id="9" w:name="_Toc104413224"/>
+      <w:r>
+        <w:lastRenderedPageBreak/>
         <w:t xml:space="preserve">2.3 </w:t>
       </w:r>
       <w:r>
@@ -10390,7 +11961,7 @@
           <w:szCs w:val="28"/>
         </w:rPr>
       </w:pPr>
-      <w:bookmarkStart w:id="10" w:name="_Toc104405765"/>
+      <w:bookmarkStart w:id="10" w:name="_Toc104413225"/>
       <w:r>
         <w:rPr>
           <w:rFonts w:hint="eastAsia"/>
@@ -10473,7 +12044,7 @@
           <w:szCs w:val="28"/>
         </w:rPr>
       </w:pPr>
-      <w:bookmarkStart w:id="11" w:name="_Toc104405766"/>
+      <w:bookmarkStart w:id="11" w:name="_Toc104413226"/>
       <w:r>
         <w:rPr>
           <w:rFonts w:hint="eastAsia"/>
@@ -10523,7 +12094,6 @@
         <w:spacing w:before="156" w:after="156" w:line="360" w:lineRule="auto"/>
       </w:pPr>
       <w:r>
-        <w:lastRenderedPageBreak/>
         <w:t>使用环境：</w:t>
       </w:r>
       <w:r>
@@ -10563,7 +12133,7 @@
         <w:spacing w:before="156" w:after="156"/>
         <w:ind w:firstLine="643"/>
       </w:pPr>
-      <w:bookmarkStart w:id="12" w:name="_Toc104405767"/>
+      <w:bookmarkStart w:id="12" w:name="_Toc104413227"/>
       <w:r>
         <w:rPr>
           <w:rFonts w:hint="eastAsia"/>
@@ -10654,11 +12224,12 @@
           <w:rFonts w:ascii="宋体" w:hAnsi="宋体"/>
         </w:rPr>
       </w:pPr>
-      <w:bookmarkStart w:id="13" w:name="_Toc104405768"/>
+      <w:bookmarkStart w:id="13" w:name="_Toc104413228"/>
       <w:r>
         <w:rPr>
           <w:rFonts w:ascii="宋体" w:hAnsi="宋体" w:hint="eastAsia"/>
         </w:rPr>
+        <w:lastRenderedPageBreak/>
         <w:t>3</w:t>
       </w:r>
       <w:r>
@@ -10681,7 +12252,7 @@
         <w:spacing w:before="156" w:after="156"/>
         <w:ind w:firstLine="643"/>
       </w:pPr>
-      <w:bookmarkStart w:id="14" w:name="_Toc104405769"/>
+      <w:bookmarkStart w:id="14" w:name="_Toc104413229"/>
       <w:r>
         <w:rPr>
           <w:rFonts w:hint="eastAsia"/>
@@ -10794,7 +12365,6 @@
         <w:rPr>
           <w:rFonts w:ascii="宋体" w:hAnsi="宋体" w:hint="eastAsia"/>
         </w:rPr>
-        <w:lastRenderedPageBreak/>
         <w:t>Web客户端要求能够即时性配置系统服务；而服务器端在承载高并发访问的同时还要做到定时更新系统的新闻数据；手机客户端需要根据具体的服务内容从不同的模块获取服务。数据库部分负责系统新闻数据以及用户数据的存储。</w:t>
       </w:r>
     </w:p>
@@ -10810,8 +12380,9 @@
         <w:spacing w:before="156" w:after="156" w:line="360" w:lineRule="auto"/>
         <w:ind w:firstLine="643"/>
       </w:pPr>
-      <w:bookmarkStart w:id="15" w:name="_Toc104405770"/>
-      <w:r>
+      <w:bookmarkStart w:id="15" w:name="_Toc104413230"/>
+      <w:r>
+        <w:lastRenderedPageBreak/>
         <w:t xml:space="preserve">3.2 </w:t>
       </w:r>
       <w:r>
@@ -11719,7 +13290,7 @@
           <w:rFonts w:ascii="宋体" w:hAnsi="宋体"/>
         </w:rPr>
       </w:pPr>
-      <w:bookmarkStart w:id="16" w:name="_Toc104405771"/>
+      <w:bookmarkStart w:id="16" w:name="_Toc104413231"/>
       <w:r>
         <w:rPr>
           <w:rFonts w:ascii="宋体" w:hAnsi="宋体" w:hint="eastAsia"/>
@@ -11746,7 +13317,7 @@
         <w:spacing w:before="156" w:after="156"/>
         <w:ind w:firstLine="643"/>
       </w:pPr>
-      <w:bookmarkStart w:id="17" w:name="_Toc104405772"/>
+      <w:bookmarkStart w:id="17" w:name="_Toc104413232"/>
       <w:r>
         <w:rPr>
           <w:rFonts w:hint="eastAsia"/>
@@ -11773,7 +13344,7 @@
         <w:spacing w:before="156" w:after="156"/>
         <w:ind w:firstLine="562"/>
       </w:pPr>
-      <w:bookmarkStart w:id="18" w:name="_Toc104405773"/>
+      <w:bookmarkStart w:id="18" w:name="_Toc104413233"/>
       <w:r>
         <w:t>4.1.1 功能</w:t>
       </w:r>
@@ -11817,7 +13388,7 @@
         <w:spacing w:before="156" w:after="156"/>
         <w:ind w:firstLine="562"/>
       </w:pPr>
-      <w:bookmarkStart w:id="19" w:name="_Toc104405774"/>
+      <w:bookmarkStart w:id="19" w:name="_Toc104413234"/>
       <w:r>
         <w:t>4.1.2 性能</w:t>
       </w:r>
@@ -11903,7 +13474,7 @@
         <w:spacing w:before="156" w:after="156"/>
         <w:ind w:firstLine="562"/>
       </w:pPr>
-      <w:bookmarkStart w:id="20" w:name="_Toc104405775"/>
+      <w:bookmarkStart w:id="20" w:name="_Toc104413235"/>
       <w:r>
         <w:t>4.1.3 输入项</w:t>
       </w:r>
@@ -11953,7 +13524,7 @@
         <w:spacing w:before="156" w:after="156"/>
         <w:ind w:firstLine="562"/>
       </w:pPr>
-      <w:bookmarkStart w:id="21" w:name="_Toc104405776"/>
+      <w:bookmarkStart w:id="21" w:name="_Toc104413236"/>
       <w:r>
         <w:t>4.1.4 输出项</w:t>
       </w:r>
@@ -11985,7 +13556,7 @@
         <w:spacing w:before="156" w:after="156"/>
         <w:ind w:firstLine="562"/>
       </w:pPr>
-      <w:bookmarkStart w:id="22" w:name="_Toc104405777"/>
+      <w:bookmarkStart w:id="22" w:name="_Toc104413237"/>
       <w:r>
         <w:lastRenderedPageBreak/>
         <w:t>4.1.5 设计方法</w:t>
@@ -12084,7 +13655,7 @@
         <w:spacing w:before="156" w:after="156"/>
         <w:ind w:firstLine="562"/>
       </w:pPr>
-      <w:bookmarkStart w:id="23" w:name="_Toc104405778"/>
+      <w:bookmarkStart w:id="23" w:name="_Toc104413238"/>
       <w:r>
         <w:rPr>
           <w:rFonts w:hint="eastAsia"/>
@@ -12173,7 +13744,7 @@
         <w:spacing w:before="156" w:after="156"/>
         <w:ind w:firstLine="562"/>
       </w:pPr>
-      <w:bookmarkStart w:id="24" w:name="_Toc104405779"/>
+      <w:bookmarkStart w:id="24" w:name="_Toc104413239"/>
       <w:r>
         <w:rPr>
           <w:rFonts w:hint="eastAsia"/>
@@ -12226,7 +13797,7 @@
         <w:spacing w:before="156" w:after="156"/>
         <w:ind w:firstLine="562"/>
       </w:pPr>
-      <w:bookmarkStart w:id="25" w:name="_Toc104405780"/>
+      <w:bookmarkStart w:id="25" w:name="_Toc104413240"/>
       <w:r>
         <w:rPr>
           <w:rFonts w:hint="eastAsia"/>
@@ -12279,7 +13850,7 @@
         <w:spacing w:before="156" w:after="156"/>
         <w:ind w:firstLine="562"/>
       </w:pPr>
-      <w:bookmarkStart w:id="26" w:name="_Toc104405781"/>
+      <w:bookmarkStart w:id="26" w:name="_Toc104413241"/>
       <w:r>
         <w:rPr>
           <w:rFonts w:hint="eastAsia"/>
@@ -12350,7 +13921,7 @@
         <w:spacing w:before="156" w:after="156"/>
         <w:ind w:firstLine="643"/>
       </w:pPr>
-      <w:bookmarkStart w:id="27" w:name="_Toc104405782"/>
+      <w:bookmarkStart w:id="27" w:name="_Toc104413242"/>
       <w:r>
         <w:rPr>
           <w:rFonts w:hint="eastAsia"/>
@@ -12377,7 +13948,7 @@
         <w:spacing w:before="156" w:after="156"/>
         <w:ind w:firstLine="562"/>
       </w:pPr>
-      <w:bookmarkStart w:id="28" w:name="_Toc104405783"/>
+      <w:bookmarkStart w:id="28" w:name="_Toc104413243"/>
       <w:r>
         <w:rPr>
           <w:rFonts w:hint="eastAsia"/>
@@ -12431,7 +14002,7 @@
         <w:spacing w:before="156" w:after="156"/>
         <w:ind w:firstLine="562"/>
       </w:pPr>
-      <w:bookmarkStart w:id="29" w:name="_Toc104405784"/>
+      <w:bookmarkStart w:id="29" w:name="_Toc104413244"/>
       <w:r>
         <w:rPr>
           <w:rFonts w:hint="eastAsia"/>
@@ -12478,7 +14049,7 @@
         <w:spacing w:before="156" w:after="156"/>
         <w:ind w:firstLine="562"/>
       </w:pPr>
-      <w:bookmarkStart w:id="30" w:name="_Toc104405785"/>
+      <w:bookmarkStart w:id="30" w:name="_Toc104413245"/>
       <w:r>
         <w:t>4.</w:t>
       </w:r>
@@ -12510,7 +14081,7 @@
         <w:spacing w:before="156" w:after="156"/>
         <w:ind w:firstLine="562"/>
       </w:pPr>
-      <w:bookmarkStart w:id="31" w:name="_Toc104405786"/>
+      <w:bookmarkStart w:id="31" w:name="_Toc104413246"/>
       <w:r>
         <w:t>4.</w:t>
       </w:r>
@@ -12554,7 +14125,7 @@
         <w:spacing w:before="156" w:after="156"/>
         <w:ind w:firstLine="562"/>
       </w:pPr>
-      <w:bookmarkStart w:id="32" w:name="_Toc104405787"/>
+      <w:bookmarkStart w:id="32" w:name="_Toc104413247"/>
       <w:r>
         <w:t>4.</w:t>
       </w:r>
@@ -12806,10 +14377,10 @@
           <w:position w:val="-10"/>
         </w:rPr>
         <w:object w:dxaOrig="499" w:dyaOrig="300" w14:anchorId="065F998A">
-          <v:shape id="_x0000_i1026" type="#_x0000_t75" style="width:25.2pt;height:15pt" o:ole="">
+          <v:shape id="_x0000_i1051" type="#_x0000_t75" style="width:25.2pt;height:15pt" o:ole="">
             <v:imagedata r:id="rId20" o:title=""/>
           </v:shape>
-          <o:OLEObject Type="Embed" ProgID="Equation.DSMT4" ShapeID="_x0000_i1026" DrawAspect="Content" ObjectID="_1715019349" r:id="rId21"/>
+          <o:OLEObject Type="Embed" ProgID="Equation.DSMT4" ShapeID="_x0000_i1051" DrawAspect="Content" ObjectID="_1715026067" r:id="rId21"/>
         </w:object>
       </w:r>
       <w:r>
@@ -12824,10 +14395,10 @@
           <w:position w:val="-4"/>
         </w:rPr>
         <w:object w:dxaOrig="220" w:dyaOrig="220" w14:anchorId="1C920080">
-          <v:shape id="_x0000_i1027" type="#_x0000_t75" style="width:10.8pt;height:10.8pt" o:ole="">
+          <v:shape id="_x0000_i1052" type="#_x0000_t75" style="width:10.8pt;height:10.8pt" o:ole="">
             <v:imagedata r:id="rId22" o:title=""/>
           </v:shape>
-          <o:OLEObject Type="Embed" ProgID="Equation.DSMT4" ShapeID="_x0000_i1027" DrawAspect="Content" ObjectID="_1715019350" r:id="rId23"/>
+          <o:OLEObject Type="Embed" ProgID="Equation.DSMT4" ShapeID="_x0000_i1052" DrawAspect="Content" ObjectID="_1715026068" r:id="rId23"/>
         </w:object>
       </w:r>
       <w:r>
@@ -12865,10 +14436,10 @@
           <w:sz w:val="24"/>
         </w:rPr>
         <w:object w:dxaOrig="279" w:dyaOrig="300" w14:anchorId="2829FF46">
-          <v:shape id="_x0000_i1028" type="#_x0000_t75" style="width:14.4pt;height:15pt" o:ole="">
+          <v:shape id="_x0000_i1053" type="#_x0000_t75" style="width:14.4pt;height:15pt" o:ole="">
             <v:imagedata r:id="rId24" o:title=""/>
           </v:shape>
-          <o:OLEObject Type="Embed" ProgID="Equation.DSMT4" ShapeID="_x0000_i1028" DrawAspect="Content" ObjectID="_1715019351" r:id="rId25"/>
+          <o:OLEObject Type="Embed" ProgID="Equation.DSMT4" ShapeID="_x0000_i1053" DrawAspect="Content" ObjectID="_1715026069" r:id="rId25"/>
         </w:object>
       </w:r>
       <w:r>
@@ -12907,10 +14478,10 @@
           <w:sz w:val="24"/>
         </w:rPr>
         <w:object w:dxaOrig="300" w:dyaOrig="300" w14:anchorId="6E32F2EC">
-          <v:shape id="_x0000_i1029" type="#_x0000_t75" style="width:15pt;height:15pt" o:ole="">
+          <v:shape id="_x0000_i1054" type="#_x0000_t75" style="width:15pt;height:15pt" o:ole="">
             <v:imagedata r:id="rId26" o:title=""/>
           </v:shape>
-          <o:OLEObject Type="Embed" ProgID="Equation.DSMT4" ShapeID="_x0000_i1029" DrawAspect="Content" ObjectID="_1715019352" r:id="rId27"/>
+          <o:OLEObject Type="Embed" ProgID="Equation.DSMT4" ShapeID="_x0000_i1054" DrawAspect="Content" ObjectID="_1715026070" r:id="rId27"/>
         </w:object>
       </w:r>
       <w:r>
@@ -12949,10 +14520,10 @@
           <w:sz w:val="24"/>
         </w:rPr>
         <w:object w:dxaOrig="300" w:dyaOrig="300" w14:anchorId="339E476A">
-          <v:shape id="_x0000_i1030" type="#_x0000_t75" style="width:15pt;height:15pt" o:ole="">
+          <v:shape id="_x0000_i1055" type="#_x0000_t75" style="width:15pt;height:15pt" o:ole="">
             <v:imagedata r:id="rId28" o:title=""/>
           </v:shape>
-          <o:OLEObject Type="Embed" ProgID="Equation.DSMT4" ShapeID="_x0000_i1030" DrawAspect="Content" ObjectID="_1715019353" r:id="rId29"/>
+          <o:OLEObject Type="Embed" ProgID="Equation.DSMT4" ShapeID="_x0000_i1055" DrawAspect="Content" ObjectID="_1715026071" r:id="rId29"/>
         </w:object>
       </w:r>
       <w:r>
@@ -13966,7 +15537,7 @@
         <w:spacing w:before="156" w:after="156"/>
         <w:ind w:firstLine="562"/>
       </w:pPr>
-      <w:bookmarkStart w:id="33" w:name="_Toc104405788"/>
+      <w:bookmarkStart w:id="33" w:name="_Toc104413248"/>
       <w:r>
         <w:rPr>
           <w:rFonts w:hint="eastAsia"/>
@@ -14061,7 +15632,7 @@
         <w:spacing w:before="156" w:after="156"/>
         <w:ind w:firstLine="562"/>
       </w:pPr>
-      <w:bookmarkStart w:id="34" w:name="_Toc104405789"/>
+      <w:bookmarkStart w:id="34" w:name="_Toc104413249"/>
       <w:r>
         <w:rPr>
           <w:rFonts w:hint="eastAsia"/>
@@ -14121,7 +15692,7 @@
         <w:spacing w:before="156" w:after="156"/>
         <w:ind w:firstLine="562"/>
       </w:pPr>
-      <w:bookmarkStart w:id="35" w:name="_Toc104405790"/>
+      <w:bookmarkStart w:id="35" w:name="_Toc104413250"/>
       <w:r>
         <w:rPr>
           <w:rFonts w:hint="eastAsia"/>
@@ -14168,7 +15739,7 @@
         <w:spacing w:before="156" w:after="156"/>
         <w:ind w:firstLine="562"/>
       </w:pPr>
-      <w:bookmarkStart w:id="36" w:name="_Toc104405791"/>
+      <w:bookmarkStart w:id="36" w:name="_Toc104413251"/>
       <w:r>
         <w:rPr>
           <w:rFonts w:hint="eastAsia"/>
@@ -14226,7 +15797,7 @@
         <w:spacing w:before="156" w:after="156"/>
         <w:ind w:firstLine="643"/>
       </w:pPr>
-      <w:bookmarkStart w:id="37" w:name="_Toc104405792"/>
+      <w:bookmarkStart w:id="37" w:name="_Toc104413252"/>
       <w:r>
         <w:t>4.</w:t>
       </w:r>
@@ -14270,7 +15841,7 @@
         <w:spacing w:before="156" w:after="156"/>
         <w:ind w:firstLine="562"/>
       </w:pPr>
-      <w:bookmarkStart w:id="38" w:name="_Toc104405793"/>
+      <w:bookmarkStart w:id="38" w:name="_Toc104413253"/>
       <w:r>
         <w:t>4.</w:t>
       </w:r>
@@ -14304,7 +15875,7 @@
         <w:spacing w:before="156" w:after="156"/>
         <w:ind w:firstLine="562"/>
       </w:pPr>
-      <w:bookmarkStart w:id="39" w:name="_Toc104405794"/>
+      <w:bookmarkStart w:id="39" w:name="_Toc104413254"/>
       <w:r>
         <w:t>4.</w:t>
       </w:r>
@@ -14368,7 +15939,7 @@
         <w:spacing w:before="156" w:after="156"/>
         <w:ind w:firstLine="562"/>
       </w:pPr>
-      <w:bookmarkStart w:id="40" w:name="_Toc104405795"/>
+      <w:bookmarkStart w:id="40" w:name="_Toc104413255"/>
       <w:r>
         <w:t>4.</w:t>
       </w:r>
@@ -14402,7 +15973,7 @@
         <w:spacing w:before="156" w:after="156"/>
         <w:ind w:firstLine="562"/>
       </w:pPr>
-      <w:bookmarkStart w:id="41" w:name="_Toc104405796"/>
+      <w:bookmarkStart w:id="41" w:name="_Toc104413256"/>
       <w:r>
         <w:lastRenderedPageBreak/>
         <w:t>4.</w:t>
@@ -14437,7 +16008,7 @@
         <w:spacing w:before="156" w:after="156"/>
         <w:ind w:firstLine="562"/>
       </w:pPr>
-      <w:bookmarkStart w:id="42" w:name="_Toc104405797"/>
+      <w:bookmarkStart w:id="42" w:name="_Toc104413257"/>
       <w:r>
         <w:t>4.</w:t>
       </w:r>
@@ -14485,7 +16056,7 @@
         <w:spacing w:before="156" w:after="156"/>
         <w:ind w:firstLine="562"/>
       </w:pPr>
-      <w:bookmarkStart w:id="43" w:name="_Toc104405798"/>
+      <w:bookmarkStart w:id="43" w:name="_Toc104413258"/>
       <w:r>
         <w:t>4.</w:t>
       </w:r>
@@ -14554,7 +16125,7 @@
         <w:spacing w:before="156" w:after="156"/>
         <w:ind w:firstLine="562"/>
       </w:pPr>
-      <w:bookmarkStart w:id="44" w:name="_Toc104405799"/>
+      <w:bookmarkStart w:id="44" w:name="_Toc104413259"/>
       <w:r>
         <w:t>4.</w:t>
       </w:r>
@@ -14588,7 +16159,7 @@
         <w:spacing w:before="156" w:after="156"/>
         <w:ind w:firstLine="562"/>
       </w:pPr>
-      <w:bookmarkStart w:id="45" w:name="_Toc104405800"/>
+      <w:bookmarkStart w:id="45" w:name="_Toc104413260"/>
       <w:r>
         <w:t>4.</w:t>
       </w:r>
@@ -14636,7 +16207,7 @@
         <w:spacing w:before="156" w:after="156"/>
         <w:ind w:firstLine="562"/>
       </w:pPr>
-      <w:bookmarkStart w:id="46" w:name="_Toc104405801"/>
+      <w:bookmarkStart w:id="46" w:name="_Toc104413261"/>
       <w:r>
         <w:t>4.</w:t>
       </w:r>
@@ -14732,7 +16303,7 @@
         <w:spacing w:before="156" w:after="156"/>
         <w:ind w:firstLine="643"/>
       </w:pPr>
-      <w:bookmarkStart w:id="47" w:name="_Toc104405802"/>
+      <w:bookmarkStart w:id="47" w:name="_Toc104413262"/>
       <w:r>
         <w:lastRenderedPageBreak/>
         <w:t>4.</w:t>
@@ -14770,7 +16341,7 @@
         <w:spacing w:before="156" w:after="156"/>
         <w:ind w:firstLine="562"/>
       </w:pPr>
-      <w:bookmarkStart w:id="48" w:name="_Toc104405803"/>
+      <w:bookmarkStart w:id="48" w:name="_Toc104413263"/>
       <w:r>
         <w:t>4.</w:t>
       </w:r>
@@ -14818,7 +16389,7 @@
         <w:spacing w:before="156" w:after="156"/>
         <w:ind w:firstLine="562"/>
       </w:pPr>
-      <w:bookmarkStart w:id="49" w:name="_Toc104405804"/>
+      <w:bookmarkStart w:id="49" w:name="_Toc104413264"/>
       <w:r>
         <w:t>4.</w:t>
       </w:r>
@@ -14882,7 +16453,7 @@
         <w:spacing w:before="156" w:after="156"/>
         <w:ind w:firstLine="562"/>
       </w:pPr>
-      <w:bookmarkStart w:id="50" w:name="_Toc104405805"/>
+      <w:bookmarkStart w:id="50" w:name="_Toc104413265"/>
       <w:r>
         <w:t>4.</w:t>
       </w:r>
@@ -14916,7 +16487,7 @@
         <w:spacing w:before="156" w:after="156"/>
         <w:ind w:firstLine="562"/>
       </w:pPr>
-      <w:bookmarkStart w:id="51" w:name="_Toc104405806"/>
+      <w:bookmarkStart w:id="51" w:name="_Toc104413266"/>
       <w:r>
         <w:t>4.</w:t>
       </w:r>
@@ -14950,7 +16521,7 @@
         <w:spacing w:before="156" w:after="156"/>
         <w:ind w:firstLine="562"/>
       </w:pPr>
-      <w:bookmarkStart w:id="52" w:name="_Toc104405807"/>
+      <w:bookmarkStart w:id="52" w:name="_Toc104413267"/>
       <w:r>
         <w:t>4.</w:t>
       </w:r>
@@ -14998,7 +16569,7 @@
         <w:spacing w:before="156" w:after="156"/>
         <w:ind w:firstLine="562"/>
       </w:pPr>
-      <w:bookmarkStart w:id="53" w:name="_Toc104405808"/>
+      <w:bookmarkStart w:id="53" w:name="_Toc104413268"/>
       <w:r>
         <w:t>4.</w:t>
       </w:r>
@@ -15067,7 +16638,7 @@
         <w:spacing w:before="156" w:after="156"/>
         <w:ind w:firstLine="562"/>
       </w:pPr>
-      <w:bookmarkStart w:id="54" w:name="_Toc104405809"/>
+      <w:bookmarkStart w:id="54" w:name="_Toc104413269"/>
       <w:r>
         <w:lastRenderedPageBreak/>
         <w:t>4.</w:t>
@@ -15102,7 +16673,7 @@
         <w:spacing w:before="156" w:after="156"/>
         <w:ind w:firstLine="562"/>
       </w:pPr>
-      <w:bookmarkStart w:id="55" w:name="_Toc104405810"/>
+      <w:bookmarkStart w:id="55" w:name="_Toc104413270"/>
       <w:r>
         <w:t>4.</w:t>
       </w:r>
@@ -15150,7 +16721,7 @@
         <w:spacing w:before="156" w:after="156"/>
         <w:ind w:firstLine="562"/>
       </w:pPr>
-      <w:bookmarkStart w:id="56" w:name="_Toc104405811"/>
+      <w:bookmarkStart w:id="56" w:name="_Toc104413271"/>
       <w:r>
         <w:t>4.</w:t>
       </w:r>
@@ -15230,7 +16801,7 @@
         <w:spacing w:before="156" w:after="156"/>
         <w:ind w:firstLine="643"/>
       </w:pPr>
-      <w:bookmarkStart w:id="57" w:name="_Toc104405812"/>
+      <w:bookmarkStart w:id="57" w:name="_Toc104413272"/>
       <w:r>
         <w:t>4.</w:t>
       </w:r>
@@ -15270,7 +16841,7 @@
         <w:spacing w:before="156" w:after="156"/>
         <w:ind w:firstLine="562"/>
       </w:pPr>
-      <w:bookmarkStart w:id="58" w:name="_Toc104405813"/>
+      <w:bookmarkStart w:id="58" w:name="_Toc104413273"/>
       <w:r>
         <w:t>4.</w:t>
       </w:r>
@@ -15304,7 +16875,7 @@
         <w:spacing w:before="156" w:after="156"/>
         <w:ind w:firstLine="562"/>
       </w:pPr>
-      <w:bookmarkStart w:id="59" w:name="_Toc104405814"/>
+      <w:bookmarkStart w:id="59" w:name="_Toc104413274"/>
       <w:r>
         <w:t>4.</w:t>
       </w:r>
@@ -15368,7 +16939,7 @@
         <w:spacing w:before="156" w:after="156"/>
         <w:ind w:firstLine="562"/>
       </w:pPr>
-      <w:bookmarkStart w:id="60" w:name="_Toc104405815"/>
+      <w:bookmarkStart w:id="60" w:name="_Toc104413275"/>
       <w:r>
         <w:t>4.</w:t>
       </w:r>
@@ -15402,7 +16973,7 @@
         <w:spacing w:before="156" w:after="156"/>
         <w:ind w:firstLine="562"/>
       </w:pPr>
-      <w:bookmarkStart w:id="61" w:name="_Toc104405816"/>
+      <w:bookmarkStart w:id="61" w:name="_Toc104413276"/>
       <w:r>
         <w:t>4.</w:t>
       </w:r>
@@ -15436,7 +17007,7 @@
         <w:spacing w:before="156" w:after="156"/>
         <w:ind w:firstLine="562"/>
       </w:pPr>
-      <w:bookmarkStart w:id="62" w:name="_Toc104405817"/>
+      <w:bookmarkStart w:id="62" w:name="_Toc104413277"/>
       <w:r>
         <w:lastRenderedPageBreak/>
         <w:t>4.</w:t>
@@ -15471,7 +17042,7 @@
         <w:spacing w:before="156" w:after="156"/>
         <w:ind w:firstLine="562"/>
       </w:pPr>
-      <w:bookmarkStart w:id="63" w:name="_Toc104405818"/>
+      <w:bookmarkStart w:id="63" w:name="_Toc104413278"/>
       <w:r>
         <w:t>4.</w:t>
       </w:r>
@@ -15540,7 +17111,7 @@
         <w:spacing w:before="156" w:after="156"/>
         <w:ind w:firstLine="562"/>
       </w:pPr>
-      <w:bookmarkStart w:id="64" w:name="_Toc104405819"/>
+      <w:bookmarkStart w:id="64" w:name="_Toc104413279"/>
       <w:r>
         <w:t>4.</w:t>
       </w:r>
@@ -15574,7 +17145,7 @@
         <w:spacing w:before="156" w:after="156"/>
         <w:ind w:firstLine="562"/>
       </w:pPr>
-      <w:bookmarkStart w:id="65" w:name="_Toc104405820"/>
+      <w:bookmarkStart w:id="65" w:name="_Toc104413280"/>
       <w:r>
         <w:t>4.</w:t>
       </w:r>
@@ -15622,7 +17193,7 @@
         <w:spacing w:before="156" w:after="156"/>
         <w:ind w:firstLine="562"/>
       </w:pPr>
-      <w:bookmarkStart w:id="66" w:name="_Toc104405821"/>
+      <w:bookmarkStart w:id="66" w:name="_Toc104413281"/>
       <w:r>
         <w:t>4.</w:t>
       </w:r>
@@ -15702,7 +17273,7 @@
         <w:spacing w:before="156" w:after="156"/>
         <w:ind w:firstLine="643"/>
       </w:pPr>
-      <w:bookmarkStart w:id="67" w:name="_Toc104405822"/>
+      <w:bookmarkStart w:id="67" w:name="_Toc104413282"/>
       <w:r>
         <w:t>4.</w:t>
       </w:r>
@@ -15742,7 +17313,7 @@
         <w:spacing w:before="156" w:after="156"/>
         <w:ind w:firstLine="562"/>
       </w:pPr>
-      <w:bookmarkStart w:id="68" w:name="_Toc104405823"/>
+      <w:bookmarkStart w:id="68" w:name="_Toc104413283"/>
       <w:r>
         <w:t>4.</w:t>
       </w:r>
@@ -15776,7 +17347,7 @@
         <w:spacing w:before="156" w:after="156"/>
         <w:ind w:firstLine="562"/>
       </w:pPr>
-      <w:bookmarkStart w:id="69" w:name="_Toc104405824"/>
+      <w:bookmarkStart w:id="69" w:name="_Toc104413284"/>
       <w:r>
         <w:lastRenderedPageBreak/>
         <w:t>4.</w:t>
@@ -15841,7 +17412,7 @@
         <w:spacing w:before="156" w:after="156"/>
         <w:ind w:firstLine="562"/>
       </w:pPr>
-      <w:bookmarkStart w:id="70" w:name="_Toc104405825"/>
+      <w:bookmarkStart w:id="70" w:name="_Toc104413285"/>
       <w:r>
         <w:t>4.</w:t>
       </w:r>
@@ -15875,7 +17446,7 @@
         <w:spacing w:before="156" w:after="156"/>
         <w:ind w:firstLine="562"/>
       </w:pPr>
-      <w:bookmarkStart w:id="71" w:name="_Toc104405826"/>
+      <w:bookmarkStart w:id="71" w:name="_Toc104413286"/>
       <w:r>
         <w:t>4.</w:t>
       </w:r>
@@ -15909,7 +17480,7 @@
         <w:spacing w:before="156" w:after="156"/>
         <w:ind w:firstLine="562"/>
       </w:pPr>
-      <w:bookmarkStart w:id="72" w:name="_Toc104405827"/>
+      <w:bookmarkStart w:id="72" w:name="_Toc104413287"/>
       <w:r>
         <w:t>4.</w:t>
       </w:r>
@@ -15971,7 +17542,7 @@
         <w:spacing w:before="156" w:after="156"/>
         <w:ind w:firstLine="562"/>
       </w:pPr>
-      <w:bookmarkStart w:id="73" w:name="_Toc104405828"/>
+      <w:bookmarkStart w:id="73" w:name="_Toc104413288"/>
       <w:r>
         <w:t>4.</w:t>
       </w:r>
@@ -16040,7 +17611,7 @@
         <w:spacing w:before="156" w:after="156"/>
         <w:ind w:firstLine="562"/>
       </w:pPr>
-      <w:bookmarkStart w:id="74" w:name="_Toc104405829"/>
+      <w:bookmarkStart w:id="74" w:name="_Toc104413289"/>
       <w:r>
         <w:t>4.</w:t>
       </w:r>
@@ -16074,7 +17645,7 @@
         <w:spacing w:before="156" w:after="156"/>
         <w:ind w:firstLine="562"/>
       </w:pPr>
-      <w:bookmarkStart w:id="75" w:name="_Toc104405830"/>
+      <w:bookmarkStart w:id="75" w:name="_Toc104413290"/>
       <w:r>
         <w:t>4.</w:t>
       </w:r>
@@ -16122,7 +17693,7 @@
         <w:spacing w:before="156" w:after="156"/>
         <w:ind w:firstLine="562"/>
       </w:pPr>
-      <w:bookmarkStart w:id="76" w:name="_Toc104405831"/>
+      <w:bookmarkStart w:id="76" w:name="_Toc104413291"/>
       <w:r>
         <w:t>4.</w:t>
       </w:r>
@@ -16207,7 +17778,7 @@
         <w:spacing w:before="156" w:after="156"/>
         <w:ind w:firstLine="643"/>
       </w:pPr>
-      <w:bookmarkStart w:id="77" w:name="_Toc104405832"/>
+      <w:bookmarkStart w:id="77" w:name="_Toc104413292"/>
       <w:r>
         <w:rPr>
           <w:rFonts w:hint="eastAsia"/>
@@ -16231,7 +17802,7 @@
         <w:spacing w:before="156" w:after="156"/>
         <w:ind w:firstLine="562"/>
       </w:pPr>
-      <w:bookmarkStart w:id="78" w:name="_Toc104405833"/>
+      <w:bookmarkStart w:id="78" w:name="_Toc104413293"/>
       <w:r>
         <w:rPr>
           <w:rFonts w:hint="eastAsia"/>
@@ -16269,7 +17840,7 @@
         <w:spacing w:before="156" w:after="156"/>
         <w:ind w:firstLine="562"/>
       </w:pPr>
-      <w:bookmarkStart w:id="79" w:name="_Toc104405834"/>
+      <w:bookmarkStart w:id="79" w:name="_Toc104413294"/>
       <w:r>
         <w:t xml:space="preserve">4.7.2 </w:t>
       </w:r>
@@ -16301,7 +17872,7 @@
         <w:spacing w:before="156" w:after="156"/>
         <w:ind w:firstLine="562"/>
       </w:pPr>
-      <w:bookmarkStart w:id="80" w:name="_Toc104405835"/>
+      <w:bookmarkStart w:id="80" w:name="_Toc104413295"/>
       <w:r>
         <w:rPr>
           <w:rFonts w:hint="eastAsia"/>
@@ -16339,7 +17910,7 @@
         <w:spacing w:before="156" w:after="156"/>
         <w:ind w:firstLine="562"/>
       </w:pPr>
-      <w:bookmarkStart w:id="81" w:name="_Toc104405836"/>
+      <w:bookmarkStart w:id="81" w:name="_Toc104413296"/>
       <w:r>
         <w:rPr>
           <w:rFonts w:hint="eastAsia"/>
@@ -16377,7 +17948,7 @@
         <w:spacing w:before="156" w:after="156"/>
         <w:ind w:firstLine="562"/>
       </w:pPr>
-      <w:bookmarkStart w:id="82" w:name="_Toc104405837"/>
+      <w:bookmarkStart w:id="82" w:name="_Toc104413297"/>
       <w:r>
         <w:rPr>
           <w:rFonts w:hint="eastAsia"/>
@@ -16415,7 +17986,7 @@
         <w:spacing w:before="156" w:after="156"/>
         <w:ind w:firstLine="562"/>
       </w:pPr>
-      <w:bookmarkStart w:id="83" w:name="_Toc104405838"/>
+      <w:bookmarkStart w:id="83" w:name="_Toc104413298"/>
       <w:r>
         <w:lastRenderedPageBreak/>
         <w:t xml:space="preserve">4.7.6 </w:t>
@@ -16497,7 +18068,7 @@
         <w:spacing w:before="156" w:after="156"/>
         <w:ind w:firstLine="562"/>
       </w:pPr>
-      <w:bookmarkStart w:id="84" w:name="_Toc104405839"/>
+      <w:bookmarkStart w:id="84" w:name="_Toc104413299"/>
       <w:r>
         <w:rPr>
           <w:rFonts w:hint="eastAsia"/>
@@ -16535,7 +18106,7 @@
         <w:spacing w:before="156" w:after="156"/>
         <w:ind w:firstLine="562"/>
       </w:pPr>
-      <w:bookmarkStart w:id="85" w:name="_Toc104405840"/>
+      <w:bookmarkStart w:id="85" w:name="_Toc104413300"/>
       <w:r>
         <w:rPr>
           <w:rFonts w:hint="eastAsia"/>
@@ -16585,7 +18156,7 @@
         <w:spacing w:before="156" w:after="156"/>
         <w:ind w:firstLine="562"/>
       </w:pPr>
-      <w:bookmarkStart w:id="86" w:name="_Toc104405841"/>
+      <w:bookmarkStart w:id="86" w:name="_Toc104413301"/>
       <w:r>
         <w:rPr>
           <w:rFonts w:hint="eastAsia"/>
@@ -16631,7 +18202,7 @@
         <w:spacing w:before="156" w:after="156"/>
         <w:ind w:firstLine="643"/>
       </w:pPr>
-      <w:bookmarkStart w:id="87" w:name="_Toc104405842"/>
+      <w:bookmarkStart w:id="87" w:name="_Toc104413302"/>
       <w:r>
         <w:rPr>
           <w:rFonts w:hint="eastAsia"/>
@@ -16655,7 +18226,7 @@
         <w:spacing w:before="156" w:after="156"/>
         <w:ind w:firstLine="562"/>
       </w:pPr>
-      <w:bookmarkStart w:id="88" w:name="_Toc104405843"/>
+      <w:bookmarkStart w:id="88" w:name="_Toc104413303"/>
       <w:r>
         <w:rPr>
           <w:rFonts w:hint="eastAsia"/>
@@ -16693,7 +18264,7 @@
         <w:spacing w:before="156" w:after="156"/>
         <w:ind w:firstLine="562"/>
       </w:pPr>
-      <w:bookmarkStart w:id="89" w:name="_Toc104405844"/>
+      <w:bookmarkStart w:id="89" w:name="_Toc104413304"/>
       <w:r>
         <w:rPr>
           <w:rFonts w:hint="eastAsia"/>
@@ -16732,7 +18303,7 @@
         <w:spacing w:before="156" w:after="156"/>
         <w:ind w:firstLine="562"/>
       </w:pPr>
-      <w:bookmarkStart w:id="90" w:name="_Toc104405845"/>
+      <w:bookmarkStart w:id="90" w:name="_Toc104413305"/>
       <w:r>
         <w:rPr>
           <w:rFonts w:hint="eastAsia"/>
@@ -16770,7 +18341,7 @@
         <w:spacing w:before="156" w:after="156"/>
         <w:ind w:firstLine="562"/>
       </w:pPr>
-      <w:bookmarkStart w:id="91" w:name="_Toc104405846"/>
+      <w:bookmarkStart w:id="91" w:name="_Toc104413306"/>
       <w:r>
         <w:rPr>
           <w:rFonts w:hint="eastAsia"/>
@@ -16808,7 +18379,7 @@
         <w:spacing w:before="156" w:after="156"/>
         <w:ind w:firstLine="562"/>
       </w:pPr>
-      <w:bookmarkStart w:id="92" w:name="_Toc104405847"/>
+      <w:bookmarkStart w:id="92" w:name="_Toc104413307"/>
       <w:r>
         <w:rPr>
           <w:rFonts w:hint="eastAsia"/>
@@ -16846,7 +18417,7 @@
         <w:spacing w:before="156" w:after="156"/>
         <w:ind w:firstLine="562"/>
       </w:pPr>
-      <w:bookmarkStart w:id="93" w:name="_Toc104405848"/>
+      <w:bookmarkStart w:id="93" w:name="_Toc104413308"/>
       <w:r>
         <w:rPr>
           <w:rFonts w:hint="eastAsia"/>
@@ -16919,7 +18490,7 @@
         <w:spacing w:before="156" w:after="156"/>
         <w:ind w:firstLine="562"/>
       </w:pPr>
-      <w:bookmarkStart w:id="94" w:name="_Toc104405849"/>
+      <w:bookmarkStart w:id="94" w:name="_Toc104413309"/>
       <w:r>
         <w:rPr>
           <w:rFonts w:hint="eastAsia"/>
@@ -16957,7 +18528,7 @@
         <w:spacing w:before="156" w:after="156"/>
         <w:ind w:firstLine="562"/>
       </w:pPr>
-      <w:bookmarkStart w:id="95" w:name="_Toc104405850"/>
+      <w:bookmarkStart w:id="95" w:name="_Toc104413310"/>
       <w:r>
         <w:rPr>
           <w:rFonts w:hint="eastAsia"/>
@@ -16995,7 +18566,7 @@
         <w:spacing w:before="156" w:after="156"/>
         <w:ind w:firstLine="562"/>
       </w:pPr>
-      <w:bookmarkStart w:id="96" w:name="_Toc104405851"/>
+      <w:bookmarkStart w:id="96" w:name="_Toc104413311"/>
       <w:r>
         <w:rPr>
           <w:rFonts w:hint="eastAsia"/>
@@ -17033,6 +18604,1017 @@
         <w:lastRenderedPageBreak/>
         <w:t>新闻数据，之后检查数据库，合适数据是否完成更新。</w:t>
       </w:r>
+    </w:p>
+    <w:p>
+      <w:pPr>
+        <w:pStyle w:val="a0"/>
+        <w:spacing w:before="156" w:after="156"/>
+      </w:pPr>
+    </w:p>
+    <w:p>
+      <w:pPr>
+        <w:pStyle w:val="2"/>
+        <w:spacing w:before="156" w:after="156"/>
+        <w:ind w:firstLineChars="249" w:firstLine="800"/>
+      </w:pPr>
+      <w:bookmarkStart w:id="97" w:name="_Toc104413312"/>
+      <w:r>
+        <w:rPr>
+          <w:rFonts w:hint="eastAsia"/>
+        </w:rPr>
+        <w:t>4</w:t>
+      </w:r>
+      <w:r>
+        <w:t>.</w:t>
+      </w:r>
+      <w:r>
+        <w:t>9</w:t>
+      </w:r>
+      <w:r>
+        <w:t xml:space="preserve"> </w:t>
+      </w:r>
+      <w:r>
+        <w:rPr>
+          <w:rFonts w:hint="eastAsia"/>
+        </w:rPr>
+        <w:t>用户行文信息统计</w:t>
+      </w:r>
+      <w:r>
+        <w:rPr>
+          <w:rFonts w:hint="eastAsia"/>
+        </w:rPr>
+        <w:t>模块</w:t>
+      </w:r>
+      <w:bookmarkEnd w:id="97"/>
+    </w:p>
+    <w:p>
+      <w:pPr>
+        <w:pStyle w:val="3"/>
+        <w:spacing w:before="156" w:after="156"/>
+        <w:ind w:firstLine="562"/>
+      </w:pPr>
+      <w:bookmarkStart w:id="98" w:name="_Toc104413313"/>
+      <w:r>
+        <w:rPr>
+          <w:rFonts w:hint="eastAsia"/>
+        </w:rPr>
+        <w:t>4</w:t>
+      </w:r>
+      <w:r>
+        <w:t>.</w:t>
+      </w:r>
+      <w:r>
+        <w:t>9</w:t>
+      </w:r>
+      <w:r>
+        <w:t xml:space="preserve">.1 </w:t>
+      </w:r>
+      <w:r>
+        <w:rPr>
+          <w:rFonts w:hint="eastAsia"/>
+        </w:rPr>
+        <w:t>功能</w:t>
+      </w:r>
+      <w:bookmarkEnd w:id="98"/>
+    </w:p>
+    <w:p>
+      <w:pPr>
+        <w:spacing w:before="156" w:after="156"/>
+      </w:pPr>
+      <w:r>
+        <w:rPr>
+          <w:rFonts w:hint="eastAsia"/>
+        </w:rPr>
+        <w:t>行为信息主要用于构建用户特征，作为模型计算的输入，另外管理员也能在</w:t>
+      </w:r>
+      <w:r>
+        <w:t xml:space="preserve">WEB </w:t>
+      </w:r>
+      <w:r>
+        <w:rPr>
+          <w:rFonts w:hint="eastAsia"/>
+        </w:rPr>
+        <w:t>服务端查看用户行为信息。</w:t>
+      </w:r>
+    </w:p>
+    <w:p>
+      <w:pPr>
+        <w:pStyle w:val="3"/>
+        <w:spacing w:before="156" w:after="156"/>
+        <w:ind w:firstLine="562"/>
+      </w:pPr>
+      <w:bookmarkStart w:id="99" w:name="_Toc104413314"/>
+      <w:r>
+        <w:rPr>
+          <w:rFonts w:hint="eastAsia"/>
+        </w:rPr>
+        <w:t>4</w:t>
+      </w:r>
+      <w:r>
+        <w:t>.</w:t>
+      </w:r>
+      <w:r>
+        <w:t>9</w:t>
+      </w:r>
+      <w:r>
+        <w:t xml:space="preserve">.2 </w:t>
+      </w:r>
+      <w:r>
+        <w:rPr>
+          <w:rFonts w:hint="eastAsia"/>
+        </w:rPr>
+        <w:t>性能</w:t>
+      </w:r>
+      <w:bookmarkEnd w:id="99"/>
+    </w:p>
+    <w:p>
+      <w:pPr>
+        <w:spacing w:before="156" w:after="156"/>
+      </w:pPr>
+      <w:r>
+        <w:rPr>
+          <w:rFonts w:hint="eastAsia"/>
+        </w:rPr>
+        <w:t>该模块从用户手机端实时接收数据，并写入数据库，数据交互频率高，能够应对高并发。</w:t>
+      </w:r>
+    </w:p>
+    <w:p>
+      <w:pPr>
+        <w:pStyle w:val="3"/>
+        <w:spacing w:before="156" w:after="156"/>
+        <w:ind w:firstLine="562"/>
+      </w:pPr>
+      <w:bookmarkStart w:id="100" w:name="_Toc104413315"/>
+      <w:r>
+        <w:rPr>
+          <w:rFonts w:hint="eastAsia"/>
+        </w:rPr>
+        <w:t>4</w:t>
+      </w:r>
+      <w:r>
+        <w:t>.</w:t>
+      </w:r>
+      <w:r>
+        <w:t>9</w:t>
+      </w:r>
+      <w:r>
+        <w:t xml:space="preserve">.3 </w:t>
+      </w:r>
+      <w:r>
+        <w:rPr>
+          <w:rFonts w:hint="eastAsia"/>
+        </w:rPr>
+        <w:t>输入项</w:t>
+      </w:r>
+      <w:bookmarkEnd w:id="100"/>
+    </w:p>
+    <w:p>
+      <w:pPr>
+        <w:spacing w:before="156" w:after="156"/>
+      </w:pPr>
+      <w:r>
+        <w:rPr>
+          <w:rFonts w:hint="eastAsia"/>
+        </w:rPr>
+        <w:t>输入项为客户端返回的用户浏览新闻数据。</w:t>
+      </w:r>
+    </w:p>
+    <w:p>
+      <w:pPr>
+        <w:pStyle w:val="3"/>
+        <w:spacing w:before="156" w:after="156"/>
+        <w:ind w:firstLine="562"/>
+      </w:pPr>
+      <w:bookmarkStart w:id="101" w:name="_Toc104413316"/>
+      <w:r>
+        <w:rPr>
+          <w:rFonts w:hint="eastAsia"/>
+        </w:rPr>
+        <w:t>4</w:t>
+      </w:r>
+      <w:r>
+        <w:t>.</w:t>
+      </w:r>
+      <w:r>
+        <w:t>9</w:t>
+      </w:r>
+      <w:r>
+        <w:t xml:space="preserve">.4 </w:t>
+      </w:r>
+      <w:r>
+        <w:rPr>
+          <w:rFonts w:hint="eastAsia"/>
+        </w:rPr>
+        <w:t>输出项</w:t>
+      </w:r>
+      <w:bookmarkEnd w:id="101"/>
+    </w:p>
+    <w:p>
+      <w:pPr>
+        <w:spacing w:before="156" w:after="156"/>
+      </w:pPr>
+      <w:r>
+        <w:rPr>
+          <w:rFonts w:hint="eastAsia"/>
+        </w:rPr>
+        <w:t>输出项为由浏览数据计算得到的用户特征。</w:t>
+      </w:r>
+    </w:p>
+    <w:p>
+      <w:pPr>
+        <w:pStyle w:val="3"/>
+        <w:spacing w:before="156" w:after="156"/>
+        <w:ind w:firstLine="562"/>
+      </w:pPr>
+      <w:bookmarkStart w:id="102" w:name="_Toc104413317"/>
+      <w:r>
+        <w:rPr>
+          <w:rFonts w:hint="eastAsia"/>
+        </w:rPr>
+        <w:t>4</w:t>
+      </w:r>
+      <w:r>
+        <w:t>.</w:t>
+      </w:r>
+      <w:r>
+        <w:t>9</w:t>
+      </w:r>
+      <w:r>
+        <w:t xml:space="preserve">.5 </w:t>
+      </w:r>
+      <w:r>
+        <w:rPr>
+          <w:rFonts w:hint="eastAsia"/>
+        </w:rPr>
+        <w:t>设计方法</w:t>
+      </w:r>
+      <w:bookmarkEnd w:id="102"/>
+    </w:p>
+    <w:p>
+      <w:pPr>
+        <w:spacing w:before="156" w:after="156"/>
+      </w:pPr>
+      <w:r>
+        <w:rPr>
+          <w:rFonts w:hint="eastAsia"/>
+        </w:rPr>
+        <w:t>当有客户端有点击行为，实时传入到该模块，模块更新数据库数据，并计算用户特征。另外，软件给用户推荐了新闻后，需要返回推荐列表中哪些是用户点击了的以及哪些是没点击的。当管理员在</w:t>
+      </w:r>
+      <w:r>
+        <w:rPr>
+          <w:rFonts w:hint="eastAsia"/>
+        </w:rPr>
+        <w:t>W</w:t>
+      </w:r>
+      <w:r>
+        <w:t>EB</w:t>
+      </w:r>
+      <w:r>
+        <w:rPr>
+          <w:rFonts w:hint="eastAsia"/>
+        </w:rPr>
+        <w:t>端查看时，模块会展示用户的浏览行为，包括浏览新闻以及浏览时长等，还能看到计算出的用户特征标签，比如用户爱看什么类型的新闻。</w:t>
+      </w:r>
+    </w:p>
+    <w:p>
+      <w:pPr>
+        <w:pStyle w:val="3"/>
+        <w:spacing w:before="156" w:after="156"/>
+        <w:ind w:firstLine="562"/>
+      </w:pPr>
+      <w:bookmarkStart w:id="103" w:name="_Toc104413318"/>
+      <w:r>
+        <w:rPr>
+          <w:rFonts w:hint="eastAsia"/>
+        </w:rPr>
+        <w:lastRenderedPageBreak/>
+        <w:t>4</w:t>
+      </w:r>
+      <w:r>
+        <w:t>.</w:t>
+      </w:r>
+      <w:r>
+        <w:t>9</w:t>
+      </w:r>
+      <w:r>
+        <w:t xml:space="preserve">.6 </w:t>
+      </w:r>
+      <w:r>
+        <w:rPr>
+          <w:rFonts w:hint="eastAsia"/>
+        </w:rPr>
+        <w:t>流程逻辑</w:t>
+      </w:r>
+      <w:bookmarkEnd w:id="103"/>
+    </w:p>
+    <w:p>
+      <w:pPr>
+        <w:spacing w:before="156" w:after="156" w:line="360" w:lineRule="auto"/>
+        <w:rPr>
+          <w:rFonts w:ascii="宋体" w:hAnsi="宋体"/>
+        </w:rPr>
+      </w:pPr>
+      <w:r>
+        <w:rPr>
+          <w:noProof/>
+        </w:rPr>
+        <w:drawing>
+          <wp:inline distT="0" distB="0" distL="0" distR="0" wp14:anchorId="059D39F5" wp14:editId="7BC519DB">
+            <wp:extent cx="5273040" cy="1988820"/>
+            <wp:effectExtent l="0" t="0" r="0" b="0"/>
+            <wp:docPr id="29" name="图片 29"/>
+            <wp:cNvGraphicFramePr>
+              <a:graphicFrameLocks xmlns:a="http://schemas.openxmlformats.org/drawingml/2006/main" noChangeAspect="1"/>
+            </wp:cNvGraphicFramePr>
+            <a:graphic xmlns:a="http://schemas.openxmlformats.org/drawingml/2006/main">
+              <a:graphicData uri="http://schemas.openxmlformats.org/drawingml/2006/picture">
+                <pic:pic xmlns:pic="http://schemas.openxmlformats.org/drawingml/2006/picture">
+                  <pic:nvPicPr>
+                    <pic:cNvPr id="0" name="Picture 1"/>
+                    <pic:cNvPicPr>
+                      <a:picLocks noChangeAspect="1" noChangeArrowheads="1"/>
+                    </pic:cNvPicPr>
+                  </pic:nvPicPr>
+                  <pic:blipFill>
+                    <a:blip r:embed="rId45">
+                      <a:extLst>
+                        <a:ext uri="{28A0092B-C50C-407E-A947-70E740481C1C}">
+                          <a14:useLocalDpi xmlns:a14="http://schemas.microsoft.com/office/drawing/2010/main" val="0"/>
+                        </a:ext>
+                      </a:extLst>
+                    </a:blip>
+                    <a:srcRect/>
+                    <a:stretch>
+                      <a:fillRect/>
+                    </a:stretch>
+                  </pic:blipFill>
+                  <pic:spPr bwMode="auto">
+                    <a:xfrm>
+                      <a:off x="0" y="0"/>
+                      <a:ext cx="5273040" cy="1988820"/>
+                    </a:xfrm>
+                    <a:prstGeom prst="rect">
+                      <a:avLst/>
+                    </a:prstGeom>
+                    <a:noFill/>
+                    <a:ln>
+                      <a:noFill/>
+                    </a:ln>
+                  </pic:spPr>
+                </pic:pic>
+              </a:graphicData>
+            </a:graphic>
+          </wp:inline>
+        </w:drawing>
+      </w:r>
+    </w:p>
+    <w:p>
+      <w:pPr>
+        <w:pStyle w:val="3"/>
+        <w:spacing w:before="156" w:after="156"/>
+        <w:ind w:firstLine="562"/>
+      </w:pPr>
+      <w:bookmarkStart w:id="104" w:name="_Toc104413319"/>
+      <w:r>
+        <w:rPr>
+          <w:rFonts w:hint="eastAsia"/>
+        </w:rPr>
+        <w:t>4</w:t>
+      </w:r>
+      <w:r>
+        <w:t>.</w:t>
+      </w:r>
+      <w:r>
+        <w:t>9</w:t>
+      </w:r>
+      <w:r>
+        <w:t xml:space="preserve">.7 </w:t>
+      </w:r>
+      <w:r>
+        <w:rPr>
+          <w:rFonts w:hint="eastAsia"/>
+        </w:rPr>
+        <w:t>接口</w:t>
+      </w:r>
+      <w:bookmarkEnd w:id="104"/>
+    </w:p>
+    <w:p>
+      <w:pPr>
+        <w:spacing w:before="156" w:after="156"/>
+      </w:pPr>
+      <w:r>
+        <w:rPr>
+          <w:rFonts w:hint="eastAsia"/>
+        </w:rPr>
+        <w:t>对于客户手机端和</w:t>
+      </w:r>
+      <w:r>
+        <w:rPr>
+          <w:rFonts w:hint="eastAsia"/>
+        </w:rPr>
+        <w:t>W</w:t>
+      </w:r>
+      <w:r>
+        <w:t>EB</w:t>
+      </w:r>
+      <w:r>
+        <w:rPr>
+          <w:rFonts w:hint="eastAsia"/>
+        </w:rPr>
+        <w:t>服务端都有接口。</w:t>
+      </w:r>
+    </w:p>
+    <w:p>
+      <w:pPr>
+        <w:pStyle w:val="3"/>
+        <w:spacing w:before="156" w:after="156"/>
+        <w:ind w:firstLine="562"/>
+      </w:pPr>
+      <w:bookmarkStart w:id="105" w:name="_Toc104413320"/>
+      <w:r>
+        <w:rPr>
+          <w:rFonts w:hint="eastAsia"/>
+        </w:rPr>
+        <w:t>4</w:t>
+      </w:r>
+      <w:r>
+        <w:t>.</w:t>
+      </w:r>
+      <w:r>
+        <w:t>9</w:t>
+      </w:r>
+      <w:r>
+        <w:t xml:space="preserve">.8 </w:t>
+      </w:r>
+      <w:r>
+        <w:rPr>
+          <w:rFonts w:hint="eastAsia"/>
+        </w:rPr>
+        <w:t>限制条件</w:t>
+      </w:r>
+      <w:bookmarkEnd w:id="105"/>
+    </w:p>
+    <w:p>
+      <w:pPr>
+        <w:spacing w:before="156" w:after="156"/>
+      </w:pPr>
+      <w:r>
+        <w:rPr>
+          <w:rFonts w:hint="eastAsia"/>
+        </w:rPr>
+        <w:t>行为数据少的用户的计算特征比较有限。</w:t>
+      </w:r>
+    </w:p>
+    <w:p>
+      <w:pPr>
+        <w:pStyle w:val="3"/>
+        <w:spacing w:before="156" w:after="156"/>
+        <w:ind w:firstLine="562"/>
+      </w:pPr>
+      <w:bookmarkStart w:id="106" w:name="_Toc104413321"/>
+      <w:r>
+        <w:rPr>
+          <w:rFonts w:hint="eastAsia"/>
+        </w:rPr>
+        <w:t>4</w:t>
+      </w:r>
+      <w:r>
+        <w:t>.</w:t>
+      </w:r>
+      <w:r>
+        <w:t>9</w:t>
+      </w:r>
+      <w:r>
+        <w:t xml:space="preserve">.9 </w:t>
+      </w:r>
+      <w:r>
+        <w:rPr>
+          <w:rFonts w:hint="eastAsia"/>
+        </w:rPr>
+        <w:t>测试</w:t>
+      </w:r>
+      <w:bookmarkEnd w:id="106"/>
+    </w:p>
+    <w:p>
+      <w:pPr>
+        <w:spacing w:before="156" w:after="156"/>
+      </w:pPr>
+      <w:r>
+        <w:rPr>
+          <w:rFonts w:hint="eastAsia"/>
+        </w:rPr>
+        <w:t>对于高并发情况下的性能进行测试。</w:t>
+      </w:r>
+    </w:p>
+    <w:p>
+      <w:pPr>
+        <w:pStyle w:val="2"/>
+        <w:spacing w:before="156" w:after="156"/>
+        <w:ind w:firstLineChars="249" w:firstLine="800"/>
+      </w:pPr>
+      <w:bookmarkStart w:id="107" w:name="_Toc104413322"/>
+      <w:r>
+        <w:rPr>
+          <w:rFonts w:hint="eastAsia"/>
+        </w:rPr>
+        <w:t>4</w:t>
+      </w:r>
+      <w:r>
+        <w:t>.</w:t>
+      </w:r>
+      <w:r>
+        <w:t>10</w:t>
+      </w:r>
+      <w:r>
+        <w:t xml:space="preserve"> </w:t>
+      </w:r>
+      <w:r>
+        <w:rPr>
+          <w:rFonts w:hint="eastAsia"/>
+        </w:rPr>
+        <w:t>新闻管理</w:t>
+      </w:r>
+      <w:r>
+        <w:rPr>
+          <w:rFonts w:hint="eastAsia"/>
+        </w:rPr>
+        <w:t>模块</w:t>
+      </w:r>
+      <w:bookmarkEnd w:id="107"/>
+    </w:p>
+    <w:p>
+      <w:pPr>
+        <w:pStyle w:val="3"/>
+        <w:spacing w:before="156" w:after="156"/>
+        <w:ind w:firstLine="562"/>
+      </w:pPr>
+      <w:bookmarkStart w:id="108" w:name="_Toc104413323"/>
+      <w:r>
+        <w:rPr>
+          <w:rFonts w:hint="eastAsia"/>
+        </w:rPr>
+        <w:t>4</w:t>
+      </w:r>
+      <w:r>
+        <w:t>.</w:t>
+      </w:r>
+      <w:r>
+        <w:t>10</w:t>
+      </w:r>
+      <w:r>
+        <w:t xml:space="preserve">.1 </w:t>
+      </w:r>
+      <w:r>
+        <w:rPr>
+          <w:rFonts w:hint="eastAsia"/>
+        </w:rPr>
+        <w:t>功能</w:t>
+      </w:r>
+      <w:bookmarkEnd w:id="108"/>
+    </w:p>
+    <w:p>
+      <w:pPr>
+        <w:spacing w:before="156" w:after="156"/>
+        <w:rPr>
+          <w:rFonts w:hint="eastAsia"/>
+        </w:rPr>
+      </w:pPr>
+      <w:r>
+        <w:rPr>
+          <w:rFonts w:hint="eastAsia"/>
+        </w:rPr>
+        <w:t>本模块用于管理员对新闻进行增删查改。管理员对新闻的增删保证了数据库内新闻的实时性。管理员除了能查看新闻基本信息，也可以查看新闻的浏览量以及热度值等附加信息。管理员可以修改新闻信息来保证新闻信息的准确性和有效性。</w:t>
+      </w:r>
+    </w:p>
+    <w:p>
+      <w:pPr>
+        <w:pStyle w:val="3"/>
+        <w:spacing w:before="156" w:after="156"/>
+        <w:ind w:firstLine="562"/>
+      </w:pPr>
+      <w:bookmarkStart w:id="109" w:name="_Toc104413324"/>
+      <w:r>
+        <w:rPr>
+          <w:rFonts w:hint="eastAsia"/>
+        </w:rPr>
+        <w:t>4</w:t>
+      </w:r>
+      <w:r>
+        <w:t>.</w:t>
+      </w:r>
+      <w:r>
+        <w:t>10</w:t>
+      </w:r>
+      <w:r>
+        <w:t xml:space="preserve">.2 </w:t>
+      </w:r>
+      <w:r>
+        <w:rPr>
+          <w:rFonts w:hint="eastAsia"/>
+        </w:rPr>
+        <w:t>性能</w:t>
+      </w:r>
+      <w:bookmarkEnd w:id="109"/>
+    </w:p>
+    <w:p>
+      <w:pPr>
+        <w:spacing w:before="156" w:after="156"/>
+      </w:pPr>
+      <w:r>
+        <w:rPr>
+          <w:rFonts w:hint="eastAsia"/>
+        </w:rPr>
+        <w:t>管理模块不需要很高的时效性，也不会有高并发的情况，所以对性能要求不高。</w:t>
+      </w:r>
+    </w:p>
+    <w:p>
+      <w:pPr>
+        <w:pStyle w:val="3"/>
+        <w:spacing w:before="156" w:after="156"/>
+        <w:ind w:firstLine="562"/>
+      </w:pPr>
+      <w:bookmarkStart w:id="110" w:name="_Toc104413325"/>
+      <w:r>
+        <w:rPr>
+          <w:rFonts w:hint="eastAsia"/>
+        </w:rPr>
+        <w:lastRenderedPageBreak/>
+        <w:t>4</w:t>
+      </w:r>
+      <w:r>
+        <w:t>.</w:t>
+      </w:r>
+      <w:r>
+        <w:t>10</w:t>
+      </w:r>
+      <w:r>
+        <w:t xml:space="preserve">.3 </w:t>
+      </w:r>
+      <w:r>
+        <w:rPr>
+          <w:rFonts w:hint="eastAsia"/>
+        </w:rPr>
+        <w:t>输入项</w:t>
+      </w:r>
+      <w:bookmarkEnd w:id="110"/>
+    </w:p>
+    <w:p>
+      <w:pPr>
+        <w:spacing w:before="156" w:after="156"/>
+      </w:pPr>
+      <w:r>
+        <w:rPr>
+          <w:rFonts w:hint="eastAsia"/>
+        </w:rPr>
+        <w:t>添加新闻和修改新闻需要输入新闻基本信息。查询和删除可以通过关键字来搜索，对指定新闻进行操作。</w:t>
+      </w:r>
+    </w:p>
+    <w:p>
+      <w:pPr>
+        <w:pStyle w:val="3"/>
+        <w:spacing w:before="156" w:after="156"/>
+        <w:ind w:firstLine="562"/>
+      </w:pPr>
+      <w:bookmarkStart w:id="111" w:name="_Toc104413326"/>
+      <w:r>
+        <w:rPr>
+          <w:rFonts w:hint="eastAsia"/>
+        </w:rPr>
+        <w:t>4</w:t>
+      </w:r>
+      <w:r>
+        <w:t>.</w:t>
+      </w:r>
+      <w:r>
+        <w:t>10</w:t>
+      </w:r>
+      <w:r>
+        <w:t xml:space="preserve">.4 </w:t>
+      </w:r>
+      <w:r>
+        <w:rPr>
+          <w:rFonts w:hint="eastAsia"/>
+        </w:rPr>
+        <w:t>输出项</w:t>
+      </w:r>
+      <w:bookmarkEnd w:id="111"/>
+    </w:p>
+    <w:p>
+      <w:pPr>
+        <w:spacing w:before="156" w:after="156"/>
+      </w:pPr>
+      <w:r>
+        <w:rPr>
+          <w:rFonts w:hint="eastAsia"/>
+        </w:rPr>
+        <w:t>返回相关数据以及操作是否成功的状态。</w:t>
+      </w:r>
+    </w:p>
+    <w:p>
+      <w:pPr>
+        <w:pStyle w:val="3"/>
+        <w:spacing w:before="156" w:after="156"/>
+        <w:ind w:firstLine="562"/>
+      </w:pPr>
+      <w:bookmarkStart w:id="112" w:name="_Toc104413327"/>
+      <w:r>
+        <w:rPr>
+          <w:rFonts w:hint="eastAsia"/>
+        </w:rPr>
+        <w:t>4</w:t>
+      </w:r>
+      <w:r>
+        <w:t>.</w:t>
+      </w:r>
+      <w:r>
+        <w:t>10</w:t>
+      </w:r>
+      <w:r>
+        <w:t xml:space="preserve">.5 </w:t>
+      </w:r>
+      <w:r>
+        <w:rPr>
+          <w:rFonts w:hint="eastAsia"/>
+        </w:rPr>
+        <w:t>设计方法</w:t>
+      </w:r>
+      <w:bookmarkEnd w:id="112"/>
+    </w:p>
+    <w:p>
+      <w:pPr>
+        <w:spacing w:before="156" w:after="156"/>
+      </w:pPr>
+      <w:r>
+        <w:rPr>
+          <w:rFonts w:hint="eastAsia"/>
+        </w:rPr>
+        <w:t>新闻管理包含添加、修改、查询和删除四个子功能。在添加和修改部分，</w:t>
+      </w:r>
+      <w:r>
+        <w:rPr>
+          <w:rFonts w:hint="eastAsia"/>
+        </w:rPr>
+        <w:t>web</w:t>
+      </w:r>
+      <w:r>
+        <w:rPr>
+          <w:rFonts w:hint="eastAsia"/>
+        </w:rPr>
+        <w:t>端会检测输入内容是否含有敏感词汇等，保证内容的合法性。而在查询和删除部分，会有输入框用于搜索指定新闻，主要通过计算新闻标题和输入框文字的相似度。另外，该模块直接对数据库进行操作，不需要依赖其他模块。</w:t>
+      </w:r>
+    </w:p>
+    <w:p>
+      <w:pPr>
+        <w:pStyle w:val="3"/>
+        <w:spacing w:before="156" w:after="156"/>
+        <w:ind w:firstLine="562"/>
+      </w:pPr>
+      <w:bookmarkStart w:id="113" w:name="_Toc104413328"/>
+      <w:r>
+        <w:rPr>
+          <w:rFonts w:hint="eastAsia"/>
+        </w:rPr>
+        <w:t>4</w:t>
+      </w:r>
+      <w:r>
+        <w:t>.</w:t>
+      </w:r>
+      <w:r>
+        <w:t>10</w:t>
+      </w:r>
+      <w:r>
+        <w:t xml:space="preserve">.6 </w:t>
+      </w:r>
+      <w:r>
+        <w:rPr>
+          <w:rFonts w:hint="eastAsia"/>
+        </w:rPr>
+        <w:t>流程逻辑</w:t>
+      </w:r>
+      <w:bookmarkEnd w:id="113"/>
+    </w:p>
+    <w:p>
+      <w:pPr>
+        <w:spacing w:before="156" w:after="156" w:line="360" w:lineRule="auto"/>
+        <w:rPr>
+          <w:rFonts w:ascii="宋体" w:hAnsi="宋体"/>
+        </w:rPr>
+      </w:pPr>
+      <w:r>
+        <w:rPr>
+          <w:noProof/>
+        </w:rPr>
+        <w:drawing>
+          <wp:inline distT="0" distB="0" distL="0" distR="0" wp14:anchorId="720EF241" wp14:editId="427092D6">
+            <wp:extent cx="5273040" cy="739140"/>
+            <wp:effectExtent l="0" t="0" r="0" b="0"/>
+            <wp:docPr id="31" name="图片 31"/>
+            <wp:cNvGraphicFramePr>
+              <a:graphicFrameLocks xmlns:a="http://schemas.openxmlformats.org/drawingml/2006/main" noChangeAspect="1"/>
+            </wp:cNvGraphicFramePr>
+            <a:graphic xmlns:a="http://schemas.openxmlformats.org/drawingml/2006/main">
+              <a:graphicData uri="http://schemas.openxmlformats.org/drawingml/2006/picture">
+                <pic:pic xmlns:pic="http://schemas.openxmlformats.org/drawingml/2006/picture">
+                  <pic:nvPicPr>
+                    <pic:cNvPr id="0" name="Picture 2"/>
+                    <pic:cNvPicPr>
+                      <a:picLocks noChangeAspect="1" noChangeArrowheads="1"/>
+                    </pic:cNvPicPr>
+                  </pic:nvPicPr>
+                  <pic:blipFill>
+                    <a:blip r:embed="rId46">
+                      <a:extLst>
+                        <a:ext uri="{28A0092B-C50C-407E-A947-70E740481C1C}">
+                          <a14:useLocalDpi xmlns:a14="http://schemas.microsoft.com/office/drawing/2010/main" val="0"/>
+                        </a:ext>
+                      </a:extLst>
+                    </a:blip>
+                    <a:srcRect/>
+                    <a:stretch>
+                      <a:fillRect/>
+                    </a:stretch>
+                  </pic:blipFill>
+                  <pic:spPr bwMode="auto">
+                    <a:xfrm>
+                      <a:off x="0" y="0"/>
+                      <a:ext cx="5273040" cy="739140"/>
+                    </a:xfrm>
+                    <a:prstGeom prst="rect">
+                      <a:avLst/>
+                    </a:prstGeom>
+                    <a:noFill/>
+                    <a:ln>
+                      <a:noFill/>
+                    </a:ln>
+                  </pic:spPr>
+                </pic:pic>
+              </a:graphicData>
+            </a:graphic>
+          </wp:inline>
+        </w:drawing>
+      </w:r>
+    </w:p>
+    <w:p>
+      <w:pPr>
+        <w:pStyle w:val="3"/>
+        <w:spacing w:before="156" w:after="156"/>
+        <w:ind w:firstLine="562"/>
+      </w:pPr>
+      <w:bookmarkStart w:id="114" w:name="_Toc104413329"/>
+      <w:r>
+        <w:rPr>
+          <w:rFonts w:hint="eastAsia"/>
+        </w:rPr>
+        <w:t>4</w:t>
+      </w:r>
+      <w:r>
+        <w:t>.</w:t>
+      </w:r>
+      <w:r>
+        <w:t>10</w:t>
+      </w:r>
+      <w:r>
+        <w:t xml:space="preserve">.7 </w:t>
+      </w:r>
+      <w:r>
+        <w:rPr>
+          <w:rFonts w:hint="eastAsia"/>
+        </w:rPr>
+        <w:t>接口</w:t>
+      </w:r>
+      <w:bookmarkEnd w:id="114"/>
+    </w:p>
+    <w:p>
+      <w:pPr>
+        <w:spacing w:before="156" w:after="156"/>
+      </w:pPr>
+      <w:r>
+        <w:rPr>
+          <w:rFonts w:hint="eastAsia"/>
+        </w:rPr>
+        <w:t>管理员</w:t>
+      </w:r>
+      <w:r>
+        <w:rPr>
+          <w:rFonts w:hint="eastAsia"/>
+        </w:rPr>
+        <w:t>W</w:t>
+      </w:r>
+      <w:r>
+        <w:t>EB</w:t>
+      </w:r>
+      <w:r>
+        <w:rPr>
+          <w:rFonts w:hint="eastAsia"/>
+        </w:rPr>
+        <w:t>端访问和操作新闻数据库的接口。</w:t>
+      </w:r>
+    </w:p>
+    <w:p>
+      <w:pPr>
+        <w:pStyle w:val="3"/>
+        <w:spacing w:before="156" w:after="156"/>
+        <w:ind w:firstLine="562"/>
+      </w:pPr>
+      <w:bookmarkStart w:id="115" w:name="_Toc104413330"/>
+      <w:r>
+        <w:rPr>
+          <w:rFonts w:hint="eastAsia"/>
+        </w:rPr>
+        <w:t>4</w:t>
+      </w:r>
+      <w:r>
+        <w:t>.</w:t>
+      </w:r>
+      <w:r>
+        <w:t>10</w:t>
+      </w:r>
+      <w:r>
+        <w:t xml:space="preserve">.8 </w:t>
+      </w:r>
+      <w:r>
+        <w:rPr>
+          <w:rFonts w:hint="eastAsia"/>
+        </w:rPr>
+        <w:t>限制条件</w:t>
+      </w:r>
+      <w:bookmarkEnd w:id="115"/>
+    </w:p>
+    <w:p>
+      <w:pPr>
+        <w:spacing w:before="156" w:after="156"/>
+      </w:pPr>
+      <w:r>
+        <w:rPr>
+          <w:rFonts w:hint="eastAsia"/>
+        </w:rPr>
+        <w:t>搜索框</w:t>
+      </w:r>
+      <w:r>
+        <w:rPr>
+          <w:rFonts w:hint="eastAsia"/>
+        </w:rPr>
+        <w:t>只能通过标题检索新闻，无法通过新闻内容检索。</w:t>
+      </w:r>
+    </w:p>
+    <w:p>
+      <w:pPr>
+        <w:pStyle w:val="3"/>
+        <w:spacing w:before="156" w:after="156"/>
+        <w:ind w:firstLine="562"/>
+      </w:pPr>
+      <w:bookmarkStart w:id="116" w:name="_Toc104413331"/>
+      <w:r>
+        <w:rPr>
+          <w:rFonts w:hint="eastAsia"/>
+        </w:rPr>
+        <w:t>4</w:t>
+      </w:r>
+      <w:r>
+        <w:t>.</w:t>
+      </w:r>
+      <w:r>
+        <w:t>10</w:t>
+      </w:r>
+      <w:r>
+        <w:t xml:space="preserve">.9 </w:t>
+      </w:r>
+      <w:r>
+        <w:rPr>
+          <w:rFonts w:hint="eastAsia"/>
+        </w:rPr>
+        <w:t>测试</w:t>
+      </w:r>
+      <w:bookmarkEnd w:id="116"/>
+    </w:p>
+    <w:p>
+      <w:pPr>
+        <w:spacing w:before="156" w:after="156"/>
+      </w:pPr>
+      <w:r>
+        <w:rPr>
+          <w:rFonts w:hint="eastAsia"/>
+        </w:rPr>
+        <w:t>在增删改操作后，检查数据库是否及时更新。在查询操作后，检查是否检索出所有相关新闻。</w:t>
+      </w:r>
+    </w:p>
+    <w:p>
+      <w:pPr>
+        <w:spacing w:before="156" w:after="156"/>
+        <w:rPr>
+          <w:rFonts w:hint="eastAsia"/>
+        </w:rPr>
+      </w:pPr>
+    </w:p>
+    <w:p>
+      <w:pPr>
+        <w:pStyle w:val="a0"/>
+        <w:spacing w:before="156" w:after="156"/>
+        <w:ind w:firstLineChars="0" w:firstLine="0"/>
+        <w:rPr>
+          <w:rFonts w:hint="eastAsia"/>
+        </w:rPr>
+      </w:pPr>
     </w:p>
     <w:sectPr>
       <w:pgSz w:w="11906" w:h="16838"/>
@@ -17047,6 +19629,92 @@
 <file path=word/numbering.xml><?xml version="1.0" encoding="utf-8"?>
 <w:numbering xmlns:wpc="http://schemas.microsoft.com/office/word/2010/wordprocessingCanvas" xmlns:cx="http://schemas.microsoft.com/office/drawing/2014/chartex" xmlns:cx1="http://schemas.microsoft.com/office/drawing/2015/9/8/chartex" xmlns:cx2="http://schemas.microsoft.com/office/drawing/2015/10/21/chartex" xmlns:cx3="http://schemas.microsoft.com/office/drawing/2016/5/9/chartex" xmlns:cx4="http://schemas.microsoft.com/office/drawing/2016/5/10/chartex" xmlns:cx5="http://schemas.microsoft.com/office/drawing/2016/5/11/chartex" xmlns:cx6="http://schemas.microsoft.com/office/drawing/2016/5/12/chartex" xmlns:cx7="http://schemas.microsoft.com/office/drawing/2016/5/13/chartex" xmlns:cx8="http://schemas.microsoft.com/office/drawing/2016/5/14/chartex" xmlns:mc="http://schemas.openxmlformats.org/markup-compatibility/2006" xmlns:aink="http://schemas.microsoft.com/office/drawing/2016/ink" xmlns:am3d="http://schemas.microsoft.com/office/drawing/2017/model3d" xmlns:o="urn:schemas-microsoft-com:office:office" xmlns:oel="http://schemas.microsoft.com/office/2019/extlst" xmlns:r="http://schemas.openxmlformats.org/officeDocument/2006/relationships" xmlns:m="http://schemas.openxmlformats.org/officeDocument/2006/math" xmlns:v="urn:schemas-microsoft-com:vml" xmlns:wp14="http://schemas.microsoft.com/office/word/2010/wordprocessingDrawing" xmlns:wp="http://schemas.openxmlformats.org/drawingml/2006/wordprocessingDrawing" xmlns:w10="urn:schemas-microsoft-com:office:word" xmlns:w="http://schemas.openxmlformats.org/wordprocessingml/2006/main" xmlns:w14="http://schemas.microsoft.com/office/word/2010/wordml" xmlns:w15="http://schemas.microsoft.com/office/word/2012/wordml" xmlns:w16cex="http://schemas.microsoft.com/office/word/2018/wordml/cex" xmlns:w16cid="http://schemas.microsoft.com/office/word/2016/wordml/cid" xmlns:w16="http://schemas.microsoft.com/office/word/2018/wordml" xmlns:w16sdtdh="http://schemas.microsoft.com/office/word/2020/wordml/sdtdatahash" xmlns:w16se="http://schemas.microsoft.com/office/word/2015/wordml/symex" xmlns:wpg="http://schemas.microsoft.com/office/word/2010/wordprocessingGroup" xmlns:wpi="http://schemas.microsoft.com/office/word/2010/wordprocessingInk" xmlns:wne="http://schemas.microsoft.com/office/word/2006/wordml" xmlns:wps="http://schemas.microsoft.com/office/word/2010/wordprocessingShape" mc:Ignorable="w14 w15 w16se w16cid w16 w16cex w16sdtdh wp14">
   <w:abstractNum w:abstractNumId="0" w15:restartNumberingAfterBreak="0">
+    <w:nsid w:val="499E7941"/>
+    <w:multiLevelType w:val="hybridMultilevel"/>
+    <w:tmpl w:val="E84EBA08"/>
+    <w:lvl w:ilvl="0" w:tplc="0409000F">
+      <w:start w:val="1"/>
+      <w:numFmt w:val="decimal"/>
+      <w:lvlText w:val="%1."/>
+      <w:lvlJc w:val="left"/>
+      <w:pPr>
+        <w:ind w:left="900" w:hanging="420"/>
+      </w:pPr>
+    </w:lvl>
+    <w:lvl w:ilvl="1" w:tplc="04090019" w:tentative="1">
+      <w:start w:val="1"/>
+      <w:numFmt w:val="lowerLetter"/>
+      <w:lvlText w:val="%2)"/>
+      <w:lvlJc w:val="left"/>
+      <w:pPr>
+        <w:ind w:left="1320" w:hanging="420"/>
+      </w:pPr>
+    </w:lvl>
+    <w:lvl w:ilvl="2" w:tplc="0409001B" w:tentative="1">
+      <w:start w:val="1"/>
+      <w:numFmt w:val="lowerRoman"/>
+      <w:lvlText w:val="%3."/>
+      <w:lvlJc w:val="right"/>
+      <w:pPr>
+        <w:ind w:left="1740" w:hanging="420"/>
+      </w:pPr>
+    </w:lvl>
+    <w:lvl w:ilvl="3" w:tplc="0409000F" w:tentative="1">
+      <w:start w:val="1"/>
+      <w:numFmt w:val="decimal"/>
+      <w:lvlText w:val="%4."/>
+      <w:lvlJc w:val="left"/>
+      <w:pPr>
+        <w:ind w:left="2160" w:hanging="420"/>
+      </w:pPr>
+    </w:lvl>
+    <w:lvl w:ilvl="4" w:tplc="04090019" w:tentative="1">
+      <w:start w:val="1"/>
+      <w:numFmt w:val="lowerLetter"/>
+      <w:lvlText w:val="%5)"/>
+      <w:lvlJc w:val="left"/>
+      <w:pPr>
+        <w:ind w:left="2580" w:hanging="420"/>
+      </w:pPr>
+    </w:lvl>
+    <w:lvl w:ilvl="5" w:tplc="0409001B" w:tentative="1">
+      <w:start w:val="1"/>
+      <w:numFmt w:val="lowerRoman"/>
+      <w:lvlText w:val="%6."/>
+      <w:lvlJc w:val="right"/>
+      <w:pPr>
+        <w:ind w:left="3000" w:hanging="420"/>
+      </w:pPr>
+    </w:lvl>
+    <w:lvl w:ilvl="6" w:tplc="0409000F" w:tentative="1">
+      <w:start w:val="1"/>
+      <w:numFmt w:val="decimal"/>
+      <w:lvlText w:val="%7."/>
+      <w:lvlJc w:val="left"/>
+      <w:pPr>
+        <w:ind w:left="3420" w:hanging="420"/>
+      </w:pPr>
+    </w:lvl>
+    <w:lvl w:ilvl="7" w:tplc="04090019" w:tentative="1">
+      <w:start w:val="1"/>
+      <w:numFmt w:val="lowerLetter"/>
+      <w:lvlText w:val="%8)"/>
+      <w:lvlJc w:val="left"/>
+      <w:pPr>
+        <w:ind w:left="3840" w:hanging="420"/>
+      </w:pPr>
+    </w:lvl>
+    <w:lvl w:ilvl="8" w:tplc="0409001B" w:tentative="1">
+      <w:start w:val="1"/>
+      <w:numFmt w:val="lowerRoman"/>
+      <w:lvlText w:val="%9."/>
+      <w:lvlJc w:val="right"/>
+      <w:pPr>
+        <w:ind w:left="4260" w:hanging="420"/>
+      </w:pPr>
+    </w:lvl>
+  </w:abstractNum>
+  <w:abstractNum w:abstractNumId="1" w15:restartNumberingAfterBreak="0">
     <w:nsid w:val="629E0EA8"/>
     <w:multiLevelType w:val="hybridMultilevel"/>
     <w:tmpl w:val="E5882F8E"/>
@@ -17160,6 +19828,9 @@
     </w:lvl>
   </w:abstractNum>
   <w:num w:numId="1" w16cid:durableId="697434906">
+    <w:abstractNumId w:val="1"/>
+  </w:num>
+  <w:num w:numId="2" w16cid:durableId="240876327">
     <w:abstractNumId w:val="0"/>
   </w:num>
 </w:numbering>
@@ -17949,6 +20620,36 @@
     <w:basedOn w:val="a1"/>
     <w:rsid w:val="00B230DE"/>
   </w:style>
+  <w:style w:type="paragraph" w:styleId="a9">
+    <w:name w:val="Normal (Web)"/>
+    <w:basedOn w:val="a"/>
+    <w:uiPriority w:val="99"/>
+    <w:semiHidden/>
+    <w:unhideWhenUsed/>
+    <w:rsid w:val="002A36FE"/>
+    <w:pPr>
+      <w:widowControl/>
+      <w:spacing w:beforeLines="0" w:before="100" w:beforeAutospacing="1" w:afterLines="0" w:after="100" w:afterAutospacing="1" w:line="240" w:lineRule="auto"/>
+      <w:ind w:firstLineChars="0" w:firstLine="0"/>
+      <w:jc w:val="left"/>
+    </w:pPr>
+    <w:rPr>
+      <w:rFonts w:ascii="宋体" w:hAnsi="宋体" w:cs="宋体"/>
+      <w:kern w:val="0"/>
+      <w:szCs w:val="24"/>
+    </w:rPr>
+  </w:style>
+  <w:style w:type="character" w:styleId="aa">
+    <w:name w:val="Strong"/>
+    <w:basedOn w:val="a1"/>
+    <w:uiPriority w:val="22"/>
+    <w:qFormat/>
+    <w:rsid w:val="002A36FE"/>
+    <w:rPr>
+      <w:b/>
+      <w:bCs/>
+    </w:rPr>
+  </w:style>
 </w:styles>
 </file>
 

--- a/详细设计-第一组/详细设计说明书-第一组.docx
+++ b/详细设计-第一组/详细设计说明书-第一组.docx
@@ -1,6 +1,6 @@
 
 <file path=word/document.xml><?xml version="1.0" encoding="utf-8"?>
-<w:document xmlns:wpc="http://schemas.microsoft.com/office/word/2010/wordprocessingCanvas" xmlns:cx="http://schemas.microsoft.com/office/drawing/2014/chartex" xmlns:cx1="http://schemas.microsoft.com/office/drawing/2015/9/8/chartex" xmlns:cx2="http://schemas.microsoft.com/office/drawing/2015/10/21/chartex" xmlns:cx3="http://schemas.microsoft.com/office/drawing/2016/5/9/chartex" xmlns:cx4="http://schemas.microsoft.com/office/drawing/2016/5/10/chartex" xmlns:cx5="http://schemas.microsoft.com/office/drawing/2016/5/11/chartex" xmlns:cx6="http://schemas.microsoft.com/office/drawing/2016/5/12/chartex" xmlns:cx7="http://schemas.microsoft.com/office/drawing/2016/5/13/chartex" xmlns:cx8="http://schemas.microsoft.com/office/drawing/2016/5/14/chartex" xmlns:mc="http://schemas.openxmlformats.org/markup-compatibility/2006" xmlns:aink="http://schemas.microsoft.com/office/drawing/2016/ink" xmlns:am3d="http://schemas.microsoft.com/office/drawing/2017/model3d" xmlns:o="urn:schemas-microsoft-com:office:office" xmlns:oel="http://schemas.microsoft.com/office/2019/extlst" xmlns:r="http://schemas.openxmlformats.org/officeDocument/2006/relationships" xmlns:m="http://schemas.openxmlformats.org/officeDocument/2006/math" xmlns:v="urn:schemas-microsoft-com:vml" xmlns:wp14="http://schemas.microsoft.com/office/word/2010/wordprocessingDrawing" xmlns:wp="http://schemas.openxmlformats.org/drawingml/2006/wordprocessingDrawing" xmlns:w10="urn:schemas-microsoft-com:office:word" xmlns:w="http://schemas.openxmlformats.org/wordprocessingml/2006/main" xmlns:w14="http://schemas.microsoft.com/office/word/2010/wordml" xmlns:w15="http://schemas.microsoft.com/office/word/2012/wordml" xmlns:w16cex="http://schemas.microsoft.com/office/word/2018/wordml/cex" xmlns:w16cid="http://schemas.microsoft.com/office/word/2016/wordml/cid" xmlns:w16="http://schemas.microsoft.com/office/word/2018/wordml" xmlns:w16sdtdh="http://schemas.microsoft.com/office/word/2020/wordml/sdtdatahash" xmlns:w16se="http://schemas.microsoft.com/office/word/2015/wordml/symex" xmlns:wpg="http://schemas.microsoft.com/office/word/2010/wordprocessingGroup" xmlns:wpi="http://schemas.microsoft.com/office/word/2010/wordprocessingInk" xmlns:wne="http://schemas.microsoft.com/office/word/2006/wordml" xmlns:wps="http://schemas.microsoft.com/office/word/2010/wordprocessingShape" mc:Ignorable="w14 w15 w16se w16cid w16 w16cex w16sdtdh wp14">
+<w:document xmlns:wpc="http://schemas.microsoft.com/office/word/2010/wordprocessingCanvas" xmlns:cx="http://schemas.microsoft.com/office/drawing/2014/chartex" xmlns:cx1="http://schemas.microsoft.com/office/drawing/2015/9/8/chartex" xmlns:cx2="http://schemas.microsoft.com/office/drawing/2015/10/21/chartex" xmlns:cx3="http://schemas.microsoft.com/office/drawing/2016/5/9/chartex" xmlns:cx4="http://schemas.microsoft.com/office/drawing/2016/5/10/chartex" xmlns:cx5="http://schemas.microsoft.com/office/drawing/2016/5/11/chartex" xmlns:cx6="http://schemas.microsoft.com/office/drawing/2016/5/12/chartex" xmlns:cx7="http://schemas.microsoft.com/office/drawing/2016/5/13/chartex" xmlns:cx8="http://schemas.microsoft.com/office/drawing/2016/5/14/chartex" xmlns:mc="http://schemas.openxmlformats.org/markup-compatibility/2006" xmlns:aink="http://schemas.microsoft.com/office/drawing/2016/ink" xmlns:am3d="http://schemas.microsoft.com/office/drawing/2017/model3d" xmlns:o="urn:schemas-microsoft-com:office:office" xmlns:r="http://schemas.openxmlformats.org/officeDocument/2006/relationships" xmlns:m="http://schemas.openxmlformats.org/officeDocument/2006/math" xmlns:v="urn:schemas-microsoft-com:vml" xmlns:wp14="http://schemas.microsoft.com/office/word/2010/wordprocessingDrawing" xmlns:wp="http://schemas.openxmlformats.org/drawingml/2006/wordprocessingDrawing" xmlns:w10="urn:schemas-microsoft-com:office:word" xmlns:w="http://schemas.openxmlformats.org/wordprocessingml/2006/main" xmlns:w14="http://schemas.microsoft.com/office/word/2010/wordml" xmlns:w15="http://schemas.microsoft.com/office/word/2012/wordml" xmlns:w16cex="http://schemas.microsoft.com/office/word/2018/wordml/cex" xmlns:w16cid="http://schemas.microsoft.com/office/word/2016/wordml/cid" xmlns:w16="http://schemas.microsoft.com/office/word/2018/wordml" xmlns:w16se="http://schemas.microsoft.com/office/word/2015/wordml/symex" xmlns:wpg="http://schemas.microsoft.com/office/word/2010/wordprocessingGroup" xmlns:wpi="http://schemas.microsoft.com/office/word/2010/wordprocessingInk" xmlns:wne="http://schemas.microsoft.com/office/word/2006/wordml" xmlns:wps="http://schemas.microsoft.com/office/word/2010/wordprocessingShape" mc:Ignorable="w14 w15 w16se w16cid w16 w16cex wp14">
   <w:body>
     <w:tbl>
       <w:tblPr>
@@ -319,13 +319,19 @@
         <w:fldChar w:fldCharType="begin"/>
       </w:r>
       <w:r>
+        <w:instrText xml:space="preserve"> INCLUDEPICTURE  "https://pic.17qq.com/uploads/mqgqmhpqy.jpeg" \* MERGEFORMATINET </w:instrText>
+      </w:r>
+      <w:r>
+        <w:fldChar w:fldCharType="separate"/>
+      </w:r>
+      <w:r>
+        <w:fldChar w:fldCharType="begin"/>
+      </w:r>
+      <w:r>
         <w:instrText xml:space="preserve"> </w:instrText>
       </w:r>
       <w:r>
-        <w:instrText>INCLUDEPICTURE  "https://pic.17qq.com/uploads/mqg</w:instrText>
-      </w:r>
-      <w:r>
-        <w:instrText>qmhpqy.jpeg" \* MERGEFORMATINET</w:instrText>
+        <w:instrText>INCLUDEPICTURE  "https://pic.17qq.com/uploads/mqgqmhpqy.jpeg" \* MERGEFORMATINET</w:instrText>
       </w:r>
       <w:r>
         <w:instrText xml:space="preserve"> </w:instrText>
@@ -354,7 +360,7 @@
             <v:path o:extrusionok="f" gradientshapeok="t" o:connecttype="rect"/>
             <o:lock v:ext="edit" aspectratio="t"/>
           </v:shapetype>
-          <v:shape id="_x0000_i1025" type="#_x0000_t75" alt="查看源图像" style="width:98.4pt;height:97.8pt">
+          <v:shape id="_x0000_i1025" type="#_x0000_t75" alt="查看源图像" style="width:98.5pt;height:98pt">
             <v:imagedata r:id="rId6" r:href="rId7"/>
           </v:shape>
         </w:pict>
@@ -410,6 +416,9 @@
       <w:r>
         <w:fldChar w:fldCharType="end"/>
       </w:r>
+      <w:r>
+        <w:fldChar w:fldCharType="end"/>
+      </w:r>
     </w:p>
     <w:p>
       <w:pPr>
@@ -497,11 +506,13 @@
         <w:t>二〇二二年五月</w:t>
       </w:r>
     </w:p>
-    <w:bookmarkEnd w:id="0"/>
-    <w:p>
-      <w:pPr>
-        <w:spacing w:before="156" w:after="156"/>
-      </w:pPr>
+    <w:p>
+      <w:pPr>
+        <w:spacing w:before="156" w:after="156"/>
+      </w:pPr>
+      <w:bookmarkStart w:id="1" w:name="_GoBack"/>
+      <w:bookmarkEnd w:id="0"/>
+      <w:bookmarkEnd w:id="1"/>
     </w:p>
     <w:sdt>
       <w:sdtPr>
@@ -619,7 +630,7 @@
                 <w:noProof/>
                 <w:webHidden/>
               </w:rPr>
-              <w:t>7</w:t>
+              <w:t>8</w:t>
             </w:r>
             <w:r>
               <w:rPr>
@@ -698,7 +709,7 @@
                 <w:noProof/>
                 <w:webHidden/>
               </w:rPr>
-              <w:t>7</w:t>
+              <w:t>8</w:t>
             </w:r>
             <w:r>
               <w:rPr>
@@ -9810,6 +9821,21 @@
       <w:pPr>
         <w:pStyle w:val="a0"/>
         <w:spacing w:before="156" w:after="156"/>
+      </w:pPr>
+    </w:p>
+    <w:p>
+      <w:pPr>
+        <w:pStyle w:val="a0"/>
+        <w:spacing w:before="156" w:after="156"/>
+        <w:rPr>
+          <w:rFonts w:hint="eastAsia"/>
+        </w:rPr>
+      </w:pPr>
+    </w:p>
+    <w:p>
+      <w:pPr>
+        <w:pStyle w:val="a0"/>
+        <w:spacing w:before="156" w:after="156"/>
         <w:ind w:firstLineChars="0" w:firstLine="0"/>
       </w:pPr>
     </w:p>
@@ -9822,11 +9848,12 @@
           <w:rFonts w:ascii="宋体" w:hAnsi="宋体"/>
         </w:rPr>
       </w:pPr>
-      <w:bookmarkStart w:id="1" w:name="_Toc104413216"/>
-      <w:r>
-        <w:rPr>
-          <w:rFonts w:ascii="宋体" w:hAnsi="宋体" w:hint="eastAsia"/>
-        </w:rPr>
+      <w:bookmarkStart w:id="2" w:name="_Toc104413216"/>
+      <w:r>
+        <w:rPr>
+          <w:rFonts w:ascii="宋体" w:hAnsi="宋体" w:hint="eastAsia"/>
+        </w:rPr>
+        <w:lastRenderedPageBreak/>
         <w:t>1</w:t>
       </w:r>
       <w:r>
@@ -9841,7 +9868,7 @@
         </w:rPr>
         <w:t>引言</w:t>
       </w:r>
-      <w:bookmarkEnd w:id="1"/>
+      <w:bookmarkEnd w:id="2"/>
     </w:p>
     <w:p>
       <w:pPr>
@@ -9849,7 +9876,7 @@
         <w:spacing w:before="156" w:after="156"/>
         <w:ind w:firstLine="643"/>
       </w:pPr>
-      <w:bookmarkStart w:id="2" w:name="_Toc104413217"/>
+      <w:bookmarkStart w:id="3" w:name="_Toc104413217"/>
       <w:r>
         <w:rPr>
           <w:rFonts w:hint="eastAsia"/>
@@ -9865,7 +9892,7 @@
         </w:rPr>
         <w:t>编写目的</w:t>
       </w:r>
-      <w:bookmarkEnd w:id="2"/>
+      <w:bookmarkEnd w:id="3"/>
     </w:p>
     <w:p>
       <w:pPr>
@@ -9888,14 +9915,24 @@
         <w:rPr>
           <w:rFonts w:hint="eastAsia"/>
         </w:rPr>
-        <w:t>视障人士友好的咨询辅助软件</w:t>
-      </w:r>
-      <w:r>
-        <w:t>进行了实现层面上的要</w:t>
-      </w:r>
-      <w:r>
-        <w:lastRenderedPageBreak/>
-        <w:t>求与说明，对系统设计的算法</w:t>
+        <w:t>视</w:t>
+      </w:r>
+      <w:proofErr w:type="gramStart"/>
+      <w:r>
+        <w:rPr>
+          <w:rFonts w:hint="eastAsia"/>
+        </w:rPr>
+        <w:t>障</w:t>
+      </w:r>
+      <w:proofErr w:type="gramEnd"/>
+      <w:r>
+        <w:rPr>
+          <w:rFonts w:hint="eastAsia"/>
+        </w:rPr>
+        <w:t>人士友好的咨询辅助软件</w:t>
+      </w:r>
+      <w:r>
+        <w:t>进行了实现层面上的要求与说明，对系统设计的算法</w:t>
       </w:r>
       <w:r>
         <w:rPr>
@@ -9937,7 +9974,7 @@
         <w:spacing w:before="156" w:after="156"/>
         <w:ind w:firstLine="643"/>
       </w:pPr>
-      <w:bookmarkStart w:id="3" w:name="_Toc104413218"/>
+      <w:bookmarkStart w:id="4" w:name="_Toc104413218"/>
       <w:r>
         <w:rPr>
           <w:rFonts w:hint="eastAsia"/>
@@ -9953,7 +9990,7 @@
         </w:rPr>
         <w:t>背景</w:t>
       </w:r>
-      <w:bookmarkEnd w:id="3"/>
+      <w:bookmarkEnd w:id="4"/>
     </w:p>
     <w:p>
       <w:pPr>
@@ -9987,7 +10024,7 @@
         <w:spacing w:before="156" w:after="156"/>
         <w:ind w:firstLine="643"/>
       </w:pPr>
-      <w:bookmarkStart w:id="4" w:name="_Toc104413219"/>
+      <w:bookmarkStart w:id="5" w:name="_Toc104413219"/>
       <w:r>
         <w:rPr>
           <w:rFonts w:hint="eastAsia"/>
@@ -10003,7 +10040,7 @@
         </w:rPr>
         <w:t>定义</w:t>
       </w:r>
-      <w:bookmarkEnd w:id="4"/>
+      <w:bookmarkEnd w:id="5"/>
     </w:p>
     <w:p>
       <w:pPr>
@@ -10026,7 +10063,39 @@
           <w:rStyle w:val="ec-pctext-desc"/>
           <w:rFonts w:ascii="宋体" w:hAnsi="宋体"/>
         </w:rPr>
-        <w:t>移动云是中国移动基于5G和自研先进技术打造的5G智慧云品牌，为客户提供行业领先的云主机/云服务器、云手机、云空间、大数据、人工智能等产品和专业服务，针对不同行业打造场景化解决方案。</w:t>
+        <w:t>移动云是中国移动基于5G和自</w:t>
+      </w:r>
+      <w:proofErr w:type="gramStart"/>
+      <w:r>
+        <w:rPr>
+          <w:rStyle w:val="ec-pctext-desc"/>
+          <w:rFonts w:ascii="宋体" w:hAnsi="宋体"/>
+        </w:rPr>
+        <w:t>研</w:t>
+      </w:r>
+      <w:proofErr w:type="gramEnd"/>
+      <w:r>
+        <w:rPr>
+          <w:rStyle w:val="ec-pctext-desc"/>
+          <w:rFonts w:ascii="宋体" w:hAnsi="宋体"/>
+        </w:rPr>
+        <w:t>先进技术打造的5G智慧云品牌，为客户提供行业领先的云主机/云服务器、云手机、云空间、大数据、人工智能等产品和专业服务，针对不同行业打造场景</w:t>
+      </w:r>
+      <w:proofErr w:type="gramStart"/>
+      <w:r>
+        <w:rPr>
+          <w:rStyle w:val="ec-pctext-desc"/>
+          <w:rFonts w:ascii="宋体" w:hAnsi="宋体"/>
+        </w:rPr>
+        <w:t>化解决</w:t>
+      </w:r>
+      <w:proofErr w:type="gramEnd"/>
+      <w:r>
+        <w:rPr>
+          <w:rStyle w:val="ec-pctext-desc"/>
+          <w:rFonts w:ascii="宋体" w:hAnsi="宋体"/>
+        </w:rPr>
+        <w:t>方案。</w:t>
       </w:r>
     </w:p>
     <w:p>
@@ -10041,7 +10110,21 @@
         <w:rPr>
           <w:rFonts w:ascii="宋体" w:hAnsi="宋体"/>
         </w:rPr>
-        <w:t>视障人士：根据残疾人分类和分级来看,视力残疾被分为盲和低视力。视野半径小于10度,属于二级盲;视野半径小于5度,称为一级盲。根据最新资料显示,我国盲人数量已达到1731万人,总人口占比达到1.26%。视障人士包含了盲人以及弱视人士，视障人士并非单独指的是盲人，也可以是能感光，但是通过眼镜等方式进行矫正的人士，此处，主要指的是有一定感光能力，但是无法看清内容的人士；</w:t>
+        <w:t>视障人士：根据残疾人分类和分级来看,视力残疾被分为盲和低视力。视野半径小于10度,属于二级盲;视野半径小于5度,称为一级盲。根据最新资料显示,我国盲人数量已达到1731万人,总人口占比达到1.26%。视障人士包含了盲人以及弱视人士，视障人士并非</w:t>
+      </w:r>
+      <w:proofErr w:type="gramStart"/>
+      <w:r>
+        <w:rPr>
+          <w:rFonts w:ascii="宋体" w:hAnsi="宋体"/>
+        </w:rPr>
+        <w:t>单独指</w:t>
+      </w:r>
+      <w:proofErr w:type="gramEnd"/>
+      <w:r>
+        <w:rPr>
+          <w:rFonts w:ascii="宋体" w:hAnsi="宋体"/>
+        </w:rPr>
+        <w:t>的是盲人，也可以是能感光，但是通过眼镜等方式进行矫正的人士，此处，主要指的是有一定感光能力，但是无法看清内容的人士；</w:t>
       </w:r>
     </w:p>
     <w:p>
@@ -10060,6 +10143,7 @@
           <w:rFonts w:hint="eastAsia"/>
           <w:color w:val="333333"/>
         </w:rPr>
+        <w:lastRenderedPageBreak/>
         <w:t>视障人士拍照：完整的软件应该是可以通过视频对盲人进行协助，并通过视频对相关文字进行识别，但是视频分析相对来说工作量太大所以此处对功能进行了简化（即拍照）。</w:t>
       </w:r>
     </w:p>
@@ -10071,17 +10155,31 @@
         <w:ind w:firstLine="428"/>
         <w:textAlignment w:val="baseline"/>
         <w:rPr>
+          <w:color w:val="333333"/>
+        </w:rPr>
+      </w:pPr>
+      <w:r>
+        <w:rPr>
           <w:rFonts w:hint="eastAsia"/>
           <w:color w:val="333333"/>
         </w:rPr>
-      </w:pPr>
+        <w:t>无障碍阅读工具：出厂就具备无障碍屏幕听读的手机设备包括但不限于，华为、小米、锤子-坚果、</w:t>
+      </w:r>
+      <w:proofErr w:type="spellStart"/>
       <w:r>
         <w:rPr>
           <w:rFonts w:hint="eastAsia"/>
           <w:color w:val="333333"/>
         </w:rPr>
-        <w:lastRenderedPageBreak/>
-        <w:t>无障碍阅读工具：出厂就具备无障碍屏幕听读的手机设备包括但不限于，华为、小米、锤子-坚果、oppo、iPhone。</w:t>
+        <w:t>oppo</w:t>
+      </w:r>
+      <w:proofErr w:type="spellEnd"/>
+      <w:r>
+        <w:rPr>
+          <w:rFonts w:hint="eastAsia"/>
+          <w:color w:val="333333"/>
+        </w:rPr>
+        <w:t>、iPhone。</w:t>
       </w:r>
     </w:p>
     <w:p>
@@ -10092,16 +10190,31 @@
         <w:ind w:firstLine="428"/>
         <w:textAlignment w:val="baseline"/>
         <w:rPr>
+          <w:color w:val="333333"/>
+        </w:rPr>
+      </w:pPr>
+      <w:r>
+        <w:rPr>
           <w:rFonts w:hint="eastAsia"/>
           <w:color w:val="333333"/>
         </w:rPr>
-      </w:pPr>
+        <w:t>OCR：（Optical Character Recognition，光学字符识别）是指电子设备（例如扫描仪或数码相机）检查纸上打印的字符，通过检测暗、亮的模式确定其形状，然后用字符识别方法将形状翻译成计算机文字的过程，相关技术有现成的API进行调度使用（考虑到公平性，限制只能使用移动</w:t>
+      </w:r>
+      <w:proofErr w:type="gramStart"/>
       <w:r>
         <w:rPr>
           <w:rFonts w:hint="eastAsia"/>
           <w:color w:val="333333"/>
         </w:rPr>
-        <w:t>OCR：（Optical Character Recognition，光学字符识别）是指电子设备（例如扫描仪或数码相机）检查纸上打印的字符，通过检测暗、亮的模式确定其形状，然后用字符识别方法将形状翻译成计算机文字的过程，相关技术有现成的API进行调度使用（考虑到公平性，限制只能使用移动云相关API）借助该能力，可以实现书籍的拍照阅读，比如：可以通过手机支架+书籍固定器+手机辅助功能，以及已有的OCR的API接口实现，视障人士的拍照阅读。大部分手机系统都有自带的无障碍阅读工具，可以帮助视障人士使用手机软件。</w:t>
+        <w:t>云相关</w:t>
+      </w:r>
+      <w:proofErr w:type="gramEnd"/>
+      <w:r>
+        <w:rPr>
+          <w:rFonts w:hint="eastAsia"/>
+          <w:color w:val="333333"/>
+        </w:rPr>
+        <w:t>API）借助该能力，可以实现书籍的拍照阅读，比如：可以通过手机支架+书籍固定器+手机辅助功能，以及已有的OCR的API接口实现，视障人士的拍照阅读。大部分手机系统都有自带的无障碍阅读工具，可以帮助视障人士使用手机软件。</w:t>
       </w:r>
     </w:p>
     <w:p>
@@ -10109,10 +10222,185 @@
         <w:pStyle w:val="a0"/>
         <w:spacing w:before="156" w:after="156"/>
         <w:ind w:firstLineChars="0" w:firstLine="0"/>
+      </w:pPr>
+    </w:p>
+    <w:p>
+      <w:pPr>
+        <w:pStyle w:val="2"/>
+        <w:spacing w:before="156" w:after="156"/>
+        <w:ind w:firstLine="643"/>
+      </w:pPr>
+      <w:bookmarkStart w:id="6" w:name="_Toc104413220"/>
+      <w:r>
         <w:rPr>
           <w:rFonts w:hint="eastAsia"/>
         </w:rPr>
-      </w:pPr>
+        <w:t>1</w:t>
+      </w:r>
+      <w:r>
+        <w:t xml:space="preserve">.4 </w:t>
+      </w:r>
+      <w:r>
+        <w:rPr>
+          <w:rFonts w:hint="eastAsia"/>
+        </w:rPr>
+        <w:t>参考资料</w:t>
+      </w:r>
+      <w:bookmarkEnd w:id="6"/>
+    </w:p>
+    <w:p>
+      <w:pPr>
+        <w:pStyle w:val="a0"/>
+        <w:spacing w:before="156" w:after="156"/>
+        <w:ind w:firstLineChars="0" w:firstLine="0"/>
+        <w:rPr>
+          <w:rFonts w:ascii="宋体" w:hAnsi="宋体"/>
+        </w:rPr>
+      </w:pPr>
+      <w:r>
+        <w:rPr>
+          <w:rFonts w:ascii="宋体" w:hAnsi="宋体" w:hint="eastAsia"/>
+        </w:rPr>
+        <w:t>[</w:t>
+      </w:r>
+      <w:r>
+        <w:rPr>
+          <w:rFonts w:ascii="宋体" w:hAnsi="宋体"/>
+        </w:rPr>
+        <w:t>1]</w:t>
+      </w:r>
+      <w:r>
+        <w:rPr>
+          <w:rFonts w:ascii="宋体" w:hAnsi="宋体" w:hint="eastAsia"/>
+        </w:rPr>
+        <w:t>《项目计划书-第一组》</w:t>
+      </w:r>
+    </w:p>
+    <w:p>
+      <w:pPr>
+        <w:spacing w:before="156" w:after="156"/>
+        <w:ind w:firstLineChars="0" w:firstLine="0"/>
+        <w:rPr>
+          <w:rFonts w:ascii="宋体" w:hAnsi="宋体"/>
+        </w:rPr>
+      </w:pPr>
+      <w:r>
+        <w:rPr>
+          <w:rFonts w:ascii="宋体" w:hAnsi="宋体" w:hint="eastAsia"/>
+        </w:rPr>
+        <w:t>[</w:t>
+      </w:r>
+      <w:r>
+        <w:rPr>
+          <w:rFonts w:ascii="宋体" w:hAnsi="宋体"/>
+        </w:rPr>
+        <w:t>2]</w:t>
+      </w:r>
+      <w:r>
+        <w:rPr>
+          <w:rFonts w:ascii="宋体" w:hAnsi="宋体" w:hint="eastAsia"/>
+        </w:rPr>
+        <w:t>《需求规格说明书</w:t>
+      </w:r>
+      <w:r>
+        <w:rPr>
+          <w:rFonts w:ascii="宋体" w:hAnsi="宋体"/>
+        </w:rPr>
+        <w:t>-</w:t>
+      </w:r>
+      <w:r>
+        <w:rPr>
+          <w:rFonts w:ascii="宋体" w:hAnsi="宋体" w:hint="eastAsia"/>
+        </w:rPr>
+        <w:t>第一组》</w:t>
+      </w:r>
+    </w:p>
+    <w:p>
+      <w:pPr>
+        <w:spacing w:before="156" w:after="156"/>
+        <w:ind w:firstLineChars="0" w:firstLine="0"/>
+        <w:rPr>
+          <w:rFonts w:ascii="宋体" w:hAnsi="宋体"/>
+        </w:rPr>
+      </w:pPr>
+      <w:r>
+        <w:rPr>
+          <w:rFonts w:ascii="宋体" w:hAnsi="宋体" w:hint="eastAsia"/>
+        </w:rPr>
+        <w:t>[</w:t>
+      </w:r>
+      <w:r>
+        <w:rPr>
+          <w:rFonts w:ascii="宋体" w:hAnsi="宋体"/>
+        </w:rPr>
+        <w:t>3]</w:t>
+      </w:r>
+      <w:r>
+        <w:rPr>
+          <w:rFonts w:ascii="宋体" w:hAnsi="宋体" w:hint="eastAsia"/>
+        </w:rPr>
+        <w:t>《</w:t>
+      </w:r>
+      <w:r>
+        <w:rPr>
+          <w:rFonts w:ascii="宋体" w:hAnsi="宋体" w:hint="eastAsia"/>
+        </w:rPr>
+        <w:t>概要设计</w:t>
+      </w:r>
+      <w:r>
+        <w:rPr>
+          <w:rFonts w:ascii="宋体" w:hAnsi="宋体" w:hint="eastAsia"/>
+        </w:rPr>
+        <w:t>说明书</w:t>
+      </w:r>
+      <w:r>
+        <w:rPr>
+          <w:rFonts w:ascii="宋体" w:hAnsi="宋体"/>
+        </w:rPr>
+        <w:t>-</w:t>
+      </w:r>
+      <w:r>
+        <w:rPr>
+          <w:rFonts w:ascii="宋体" w:hAnsi="宋体" w:hint="eastAsia"/>
+        </w:rPr>
+        <w:t>第一组》</w:t>
+      </w:r>
+    </w:p>
+    <w:p>
+      <w:pPr>
+        <w:pStyle w:val="a0"/>
+        <w:spacing w:before="156" w:after="156"/>
+      </w:pPr>
+    </w:p>
+    <w:p>
+      <w:pPr>
+        <w:pStyle w:val="1"/>
+        <w:spacing w:before="156" w:after="156"/>
+        <w:ind w:firstLine="883"/>
+        <w:rPr>
+          <w:rFonts w:ascii="宋体" w:hAnsi="宋体"/>
+        </w:rPr>
+      </w:pPr>
+      <w:bookmarkStart w:id="7" w:name="_Toc104413221"/>
+      <w:r>
+        <w:rPr>
+          <w:rFonts w:ascii="宋体" w:hAnsi="宋体" w:hint="eastAsia"/>
+        </w:rPr>
+        <w:t>2</w:t>
+      </w:r>
+      <w:r>
+        <w:rPr>
+          <w:rFonts w:ascii="宋体" w:hAnsi="宋体"/>
+        </w:rPr>
+        <w:t xml:space="preserve"> </w:t>
+      </w:r>
+      <w:r>
+        <w:rPr>
+          <w:rFonts w:ascii="宋体" w:hAnsi="宋体" w:hint="eastAsia"/>
+        </w:rPr>
+        <w:t>设计概述</w:t>
+      </w:r>
+      <w:bookmarkEnd w:id="7"/>
     </w:p>
     <w:p>
       <w:pPr>
@@ -10120,140 +10408,80 @@
         <w:spacing w:before="156" w:after="156"/>
         <w:ind w:firstLine="643"/>
       </w:pPr>
-      <w:bookmarkStart w:id="5" w:name="_Toc104413220"/>
+      <w:bookmarkStart w:id="8" w:name="_Toc104413222"/>
       <w:r>
         <w:rPr>
           <w:rFonts w:hint="eastAsia"/>
         </w:rPr>
-        <w:t>1</w:t>
-      </w:r>
-      <w:r>
-        <w:t xml:space="preserve">.4 </w:t>
+        <w:t>2</w:t>
+      </w:r>
+      <w:r>
+        <w:t xml:space="preserve">.1 </w:t>
       </w:r>
       <w:r>
         <w:rPr>
           <w:rFonts w:hint="eastAsia"/>
         </w:rPr>
-        <w:t>参考资料</w:t>
-      </w:r>
-      <w:bookmarkEnd w:id="5"/>
+        <w:t>任务和目标</w:t>
+      </w:r>
+      <w:bookmarkEnd w:id="8"/>
     </w:p>
     <w:p>
       <w:pPr>
         <w:pStyle w:val="a0"/>
         <w:spacing w:before="156" w:after="156"/>
-        <w:ind w:firstLineChars="0" w:firstLine="0"/>
-        <w:rPr>
-          <w:rFonts w:ascii="宋体" w:hAnsi="宋体"/>
-        </w:rPr>
-      </w:pPr>
-      <w:r>
-        <w:rPr>
-          <w:rFonts w:ascii="宋体" w:hAnsi="宋体" w:hint="eastAsia"/>
-        </w:rPr>
-        <w:t>[</w:t>
-      </w:r>
-      <w:r>
-        <w:rPr>
-          <w:rFonts w:ascii="宋体" w:hAnsi="宋体"/>
-        </w:rPr>
-        <w:t>1]</w:t>
-      </w:r>
-      <w:r>
-        <w:rPr>
-          <w:rFonts w:ascii="宋体" w:hAnsi="宋体" w:hint="eastAsia"/>
-        </w:rPr>
-        <w:t>《项目计划书-第一组》</w:t>
-      </w:r>
-    </w:p>
-    <w:p>
-      <w:pPr>
-        <w:spacing w:before="156" w:after="156"/>
-        <w:ind w:firstLineChars="0" w:firstLine="0"/>
-        <w:rPr>
-          <w:rFonts w:ascii="宋体" w:hAnsi="宋体"/>
-        </w:rPr>
-      </w:pPr>
-      <w:r>
-        <w:rPr>
-          <w:rFonts w:ascii="宋体" w:hAnsi="宋体" w:hint="eastAsia"/>
-        </w:rPr>
-        <w:t>[</w:t>
-      </w:r>
-      <w:r>
-        <w:rPr>
-          <w:rFonts w:ascii="宋体" w:hAnsi="宋体"/>
-        </w:rPr>
-        <w:t>2]</w:t>
-      </w:r>
-      <w:r>
-        <w:rPr>
-          <w:rFonts w:ascii="宋体" w:hAnsi="宋体" w:hint="eastAsia"/>
-        </w:rPr>
-        <w:t>《需求规格说明书</w:t>
-      </w:r>
-      <w:r>
-        <w:rPr>
-          <w:rFonts w:ascii="宋体" w:hAnsi="宋体"/>
-        </w:rPr>
-        <w:t>-</w:t>
-      </w:r>
-      <w:r>
-        <w:rPr>
-          <w:rFonts w:ascii="宋体" w:hAnsi="宋体" w:hint="eastAsia"/>
-        </w:rPr>
-        <w:t>第一组》</w:t>
-      </w:r>
-    </w:p>
-    <w:p>
-      <w:pPr>
-        <w:spacing w:before="156" w:after="156"/>
-        <w:ind w:firstLineChars="0" w:firstLine="0"/>
-        <w:rPr>
-          <w:rFonts w:ascii="宋体" w:hAnsi="宋体"/>
-        </w:rPr>
-      </w:pPr>
-      <w:r>
-        <w:rPr>
-          <w:rFonts w:ascii="宋体" w:hAnsi="宋体" w:hint="eastAsia"/>
-        </w:rPr>
-        <w:t>[</w:t>
-      </w:r>
-      <w:r>
-        <w:rPr>
-          <w:rFonts w:ascii="宋体" w:hAnsi="宋体"/>
-        </w:rPr>
-        <w:t>3]</w:t>
-      </w:r>
-      <w:r>
-        <w:rPr>
-          <w:rFonts w:ascii="宋体" w:hAnsi="宋体" w:hint="eastAsia"/>
-        </w:rPr>
-        <w:t>《</w:t>
-      </w:r>
-      <w:r>
-        <w:rPr>
-          <w:rFonts w:ascii="宋体" w:hAnsi="宋体" w:hint="eastAsia"/>
-        </w:rPr>
-        <w:t>概要设计</w:t>
-      </w:r>
-      <w:r>
-        <w:rPr>
-          <w:rFonts w:ascii="宋体" w:hAnsi="宋体" w:hint="eastAsia"/>
-        </w:rPr>
-        <w:t>说明书</w:t>
-      </w:r>
-      <w:r>
-        <w:rPr>
-          <w:rFonts w:ascii="宋体" w:hAnsi="宋体"/>
-        </w:rPr>
-        <w:t>-</w:t>
-      </w:r>
-      <w:r>
-        <w:rPr>
-          <w:rFonts w:ascii="宋体" w:hAnsi="宋体" w:hint="eastAsia"/>
-        </w:rPr>
-        <w:t>第一组》</w:t>
+      </w:pPr>
+      <w:r>
+        <w:t>该</w:t>
+      </w:r>
+      <w:r>
+        <w:rPr>
+          <w:rFonts w:hint="eastAsia"/>
+        </w:rPr>
+        <w:t>项目</w:t>
+      </w:r>
+      <w:r>
+        <w:t>的概要设计目标是使软件的整个设计与实现过程必须在保证软件质量的前提下通过生产能力的提高、员工作效率的提高等等使软件开发成本最小化。</w:t>
+      </w:r>
+    </w:p>
+    <w:p>
+      <w:pPr>
+        <w:spacing w:before="156" w:after="156" w:line="360" w:lineRule="auto"/>
+        <w:rPr>
+          <w:rFonts w:ascii="宋体" w:hAnsi="宋体"/>
+          <w:szCs w:val="24"/>
+        </w:rPr>
+      </w:pPr>
+      <w:r>
+        <w:rPr>
+          <w:rFonts w:ascii="宋体" w:hAnsi="宋体" w:hint="eastAsia"/>
+          <w:szCs w:val="24"/>
+        </w:rPr>
+        <w:t>目前移动云上有着大量的运算模型接口</w:t>
+      </w:r>
+      <w:proofErr w:type="gramStart"/>
+      <w:r>
+        <w:rPr>
+          <w:rFonts w:ascii="宋体" w:hAnsi="宋体" w:hint="eastAsia"/>
+          <w:szCs w:val="24"/>
+        </w:rPr>
+        <w:t>及算力</w:t>
+      </w:r>
+      <w:proofErr w:type="gramEnd"/>
+      <w:r>
+        <w:rPr>
+          <w:rFonts w:ascii="宋体" w:hAnsi="宋体" w:hint="eastAsia"/>
+          <w:szCs w:val="24"/>
+        </w:rPr>
+        <w:t>资源，但是单纯的模型接口无法直接供一般的用户使用，必须创新方法将这些功能结合起来，形成应用场景。以“视障人士友好的咨询辅助软件”为主要方向，开发具有创新性并符合行业发</w:t>
+      </w:r>
+      <w:r>
+        <w:rPr>
+          <w:rFonts w:ascii="宋体" w:hAnsi="宋体" w:hint="eastAsia"/>
+          <w:szCs w:val="24"/>
+        </w:rPr>
+        <w:lastRenderedPageBreak/>
+        <w:t>展趋势，商业应用，创意设计方面的优秀项目。</w:t>
       </w:r>
     </w:p>
     <w:p>
@@ -10264,135 +10492,54 @@
     </w:p>
     <w:p>
       <w:pPr>
-        <w:pStyle w:val="1"/>
-        <w:spacing w:before="156" w:after="156"/>
-        <w:ind w:firstLine="883"/>
-        <w:rPr>
-          <w:rFonts w:ascii="宋体" w:hAnsi="宋体"/>
-        </w:rPr>
-      </w:pPr>
-      <w:bookmarkStart w:id="6" w:name="_Toc104413221"/>
-      <w:r>
-        <w:rPr>
-          <w:rFonts w:ascii="宋体" w:hAnsi="宋体" w:hint="eastAsia"/>
+        <w:pStyle w:val="2"/>
+        <w:spacing w:before="156" w:after="156"/>
+        <w:ind w:firstLine="643"/>
+      </w:pPr>
+      <w:bookmarkStart w:id="9" w:name="_Toc104413223"/>
+      <w:r>
+        <w:rPr>
+          <w:rFonts w:hint="eastAsia"/>
         </w:rPr>
         <w:t>2</w:t>
       </w:r>
       <w:r>
-        <w:rPr>
-          <w:rFonts w:ascii="宋体" w:hAnsi="宋体"/>
-        </w:rPr>
-        <w:t xml:space="preserve"> </w:t>
-      </w:r>
-      <w:r>
-        <w:rPr>
-          <w:rFonts w:ascii="宋体" w:hAnsi="宋体" w:hint="eastAsia"/>
-        </w:rPr>
-        <w:t>设计概述</w:t>
-      </w:r>
-      <w:bookmarkEnd w:id="6"/>
-    </w:p>
-    <w:p>
-      <w:pPr>
-        <w:pStyle w:val="2"/>
-        <w:spacing w:before="156" w:after="156"/>
-        <w:ind w:firstLine="643"/>
-      </w:pPr>
-      <w:bookmarkStart w:id="7" w:name="_Toc104413222"/>
+        <w:t xml:space="preserve">.2 </w:t>
+      </w:r>
       <w:r>
         <w:rPr>
           <w:rFonts w:hint="eastAsia"/>
         </w:rPr>
-        <w:t>2</w:t>
-      </w:r>
-      <w:r>
-        <w:t xml:space="preserve">.1 </w:t>
-      </w:r>
-      <w:r>
-        <w:rPr>
-          <w:rFonts w:hint="eastAsia"/>
-        </w:rPr>
-        <w:t>任务和目标</w:t>
-      </w:r>
-      <w:bookmarkEnd w:id="7"/>
-    </w:p>
-    <w:p>
-      <w:pPr>
-        <w:pStyle w:val="a0"/>
-        <w:spacing w:before="156" w:after="156"/>
-      </w:pPr>
-      <w:r>
-        <w:t>该</w:t>
-      </w:r>
-      <w:r>
-        <w:rPr>
-          <w:rFonts w:hint="eastAsia"/>
-        </w:rPr>
-        <w:t>项目</w:t>
-      </w:r>
-      <w:r>
-        <w:t>的概要设计目标是使软件的整个设计与实现过程必须在保证软件质量的前提下通过生产能力的提高、员工作效率的提高等等使软件开发成本最小化。</w:t>
-      </w:r>
+        <w:t>需求概述</w:t>
+      </w:r>
+      <w:bookmarkEnd w:id="9"/>
     </w:p>
     <w:p>
       <w:pPr>
         <w:spacing w:before="156" w:after="156" w:line="360" w:lineRule="auto"/>
         <w:rPr>
           <w:rFonts w:ascii="宋体" w:hAnsi="宋体"/>
-          <w:szCs w:val="24"/>
-        </w:rPr>
-      </w:pPr>
-      <w:r>
-        <w:rPr>
-          <w:rFonts w:ascii="宋体" w:hAnsi="宋体" w:hint="eastAsia"/>
-          <w:szCs w:val="24"/>
-        </w:rPr>
-        <w:t>目前移动云上有着大量的运算模型接口及算力资源，但是单纯的模型接口无法直接供一般的用户使用，必须创新方法将这些功能结合起来，形成应用场景。以“视障人士友好的咨询辅助软件”为主要方向，开发具有创新性并符合行业发展趋势，商业应用，创意设计方面的优秀项目。</w:t>
-      </w:r>
-    </w:p>
-    <w:p>
-      <w:pPr>
-        <w:pStyle w:val="a0"/>
-        <w:spacing w:before="156" w:after="156"/>
-      </w:pPr>
-    </w:p>
-    <w:p>
-      <w:pPr>
-        <w:pStyle w:val="2"/>
-        <w:spacing w:before="156" w:after="156"/>
-        <w:ind w:firstLine="643"/>
-      </w:pPr>
-      <w:bookmarkStart w:id="8" w:name="_Toc104413223"/>
-      <w:r>
-        <w:rPr>
-          <w:rFonts w:hint="eastAsia"/>
-        </w:rPr>
-        <w:lastRenderedPageBreak/>
-        <w:t>2</w:t>
-      </w:r>
-      <w:r>
-        <w:t xml:space="preserve">.2 </w:t>
-      </w:r>
-      <w:r>
-        <w:rPr>
-          <w:rFonts w:hint="eastAsia"/>
-        </w:rPr>
-        <w:t>需求概述</w:t>
-      </w:r>
-      <w:bookmarkEnd w:id="8"/>
-    </w:p>
-    <w:p>
-      <w:pPr>
-        <w:spacing w:before="156" w:after="156" w:line="360" w:lineRule="auto"/>
-        <w:rPr>
-          <w:rFonts w:ascii="宋体" w:hAnsi="宋体"/>
-        </w:rPr>
-      </w:pPr>
-      <w:r>
-        <w:rPr>
-          <w:rFonts w:ascii="宋体" w:hAnsi="宋体" w:hint="eastAsia"/>
-        </w:rPr>
-        <w:t>本系统是对视障人士友好的资讯辅助软件，软件将考虑视障人士使用手机的方式以及查看新闻时的交互需求，减少视障人士因视觉缺陷带来的使用障碍，拥有良好的使用体验。</w:t>
+        </w:rPr>
+      </w:pPr>
+      <w:r>
+        <w:rPr>
+          <w:rFonts w:ascii="宋体" w:hAnsi="宋体" w:hint="eastAsia"/>
+        </w:rPr>
+        <w:t>本系统是对视</w:t>
+      </w:r>
+      <w:proofErr w:type="gramStart"/>
+      <w:r>
+        <w:rPr>
+          <w:rFonts w:ascii="宋体" w:hAnsi="宋体" w:hint="eastAsia"/>
+        </w:rPr>
+        <w:t>障</w:t>
+      </w:r>
+      <w:proofErr w:type="gramEnd"/>
+      <w:r>
+        <w:rPr>
+          <w:rFonts w:ascii="宋体" w:hAnsi="宋体" w:hint="eastAsia"/>
+        </w:rPr>
+        <w:t>人士友好的资讯辅助软件，软件将考虑视障人士使用手机的方式以及查看新闻时的交互需求，减少视障人士因视觉缺陷带来的使用障碍，拥有良好的使用体验。</w:t>
       </w:r>
       <w:r>
         <w:rPr>
@@ -11939,7 +12086,7 @@
         <w:spacing w:before="156" w:after="156"/>
         <w:ind w:firstLine="643"/>
       </w:pPr>
-      <w:bookmarkStart w:id="9" w:name="_Toc104413224"/>
+      <w:bookmarkStart w:id="10" w:name="_Toc104413224"/>
       <w:r>
         <w:lastRenderedPageBreak/>
         <w:t xml:space="preserve">2.3 </w:t>
@@ -11950,7 +12097,7 @@
         </w:rPr>
         <w:t>运行环境</w:t>
       </w:r>
-      <w:bookmarkEnd w:id="9"/>
+      <w:bookmarkEnd w:id="10"/>
     </w:p>
     <w:p>
       <w:pPr>
@@ -11961,7 +12108,7 @@
           <w:szCs w:val="28"/>
         </w:rPr>
       </w:pPr>
-      <w:bookmarkStart w:id="10" w:name="_Toc104413225"/>
+      <w:bookmarkStart w:id="11" w:name="_Toc104413225"/>
       <w:r>
         <w:rPr>
           <w:rFonts w:hint="eastAsia"/>
@@ -11982,7 +12129,7 @@
         </w:rPr>
         <w:t>硬件环境</w:t>
       </w:r>
-      <w:bookmarkEnd w:id="10"/>
+      <w:bookmarkEnd w:id="11"/>
     </w:p>
     <w:p>
       <w:pPr>
@@ -12044,7 +12191,7 @@
           <w:szCs w:val="28"/>
         </w:rPr>
       </w:pPr>
-      <w:bookmarkStart w:id="11" w:name="_Toc104413226"/>
+      <w:bookmarkStart w:id="12" w:name="_Toc104413226"/>
       <w:r>
         <w:rPr>
           <w:rFonts w:hint="eastAsia"/>
@@ -12065,7 +12212,7 @@
         </w:rPr>
         <w:t>软件环境</w:t>
       </w:r>
-      <w:bookmarkEnd w:id="11"/>
+      <w:bookmarkEnd w:id="12"/>
     </w:p>
     <w:p>
       <w:pPr>
@@ -12133,7 +12280,7 @@
         <w:spacing w:before="156" w:after="156"/>
         <w:ind w:firstLine="643"/>
       </w:pPr>
-      <w:bookmarkStart w:id="12" w:name="_Toc104413227"/>
+      <w:bookmarkStart w:id="13" w:name="_Toc104413227"/>
       <w:r>
         <w:rPr>
           <w:rFonts w:hint="eastAsia"/>
@@ -12149,7 +12296,7 @@
         </w:rPr>
         <w:t>条件与限制</w:t>
       </w:r>
-      <w:bookmarkEnd w:id="12"/>
+      <w:bookmarkEnd w:id="13"/>
     </w:p>
     <w:p>
       <w:pPr>
@@ -12224,7 +12371,7 @@
           <w:rFonts w:ascii="宋体" w:hAnsi="宋体"/>
         </w:rPr>
       </w:pPr>
-      <w:bookmarkStart w:id="13" w:name="_Toc104413228"/>
+      <w:bookmarkStart w:id="14" w:name="_Toc104413228"/>
       <w:r>
         <w:rPr>
           <w:rFonts w:ascii="宋体" w:hAnsi="宋体" w:hint="eastAsia"/>
@@ -12244,7 +12391,7 @@
         </w:rPr>
         <w:t>系统结构</w:t>
       </w:r>
-      <w:bookmarkEnd w:id="13"/>
+      <w:bookmarkEnd w:id="14"/>
     </w:p>
     <w:p>
       <w:pPr>
@@ -12252,7 +12399,7 @@
         <w:spacing w:before="156" w:after="156"/>
         <w:ind w:firstLine="643"/>
       </w:pPr>
-      <w:bookmarkStart w:id="14" w:name="_Toc104413229"/>
+      <w:bookmarkStart w:id="15" w:name="_Toc104413229"/>
       <w:r>
         <w:rPr>
           <w:rFonts w:hint="eastAsia"/>
@@ -12268,7 +12415,7 @@
         </w:rPr>
         <w:t>系统架构</w:t>
       </w:r>
-      <w:bookmarkEnd w:id="14"/>
+      <w:bookmarkEnd w:id="15"/>
     </w:p>
     <w:p>
       <w:pPr>
@@ -12380,7 +12527,7 @@
         <w:spacing w:before="156" w:after="156" w:line="360" w:lineRule="auto"/>
         <w:ind w:firstLine="643"/>
       </w:pPr>
-      <w:bookmarkStart w:id="15" w:name="_Toc104413230"/>
+      <w:bookmarkStart w:id="16" w:name="_Toc104413230"/>
       <w:r>
         <w:lastRenderedPageBreak/>
         <w:t xml:space="preserve">3.2 </w:t>
@@ -12391,7 +12538,7 @@
         </w:rPr>
         <w:t>系统功能模块</w:t>
       </w:r>
-      <w:bookmarkEnd w:id="15"/>
+      <w:bookmarkEnd w:id="16"/>
     </w:p>
     <w:p>
       <w:pPr>
@@ -12510,7 +12657,21 @@
         <w:rPr>
           <w:rFonts w:ascii="宋体" w:hAnsi="宋体" w:hint="eastAsia"/>
         </w:rPr>
-        <w:t>手机端服务呈现（包括用户与软件的所有可能的交互、新闻推送界面、新闻搜索界面、提示性拍照功能呈现）将在手机客户端实现</w:t>
+        <w:t>手机</w:t>
+      </w:r>
+      <w:proofErr w:type="gramStart"/>
+      <w:r>
+        <w:rPr>
+          <w:rFonts w:ascii="宋体" w:hAnsi="宋体" w:hint="eastAsia"/>
+        </w:rPr>
+        <w:t>端服务</w:t>
+      </w:r>
+      <w:proofErr w:type="gramEnd"/>
+      <w:r>
+        <w:rPr>
+          <w:rFonts w:ascii="宋体" w:hAnsi="宋体" w:hint="eastAsia"/>
+        </w:rPr>
+        <w:t>呈现（包括用户与软件的所有可能的交互、新闻推送界面、新闻搜索界面、提示性拍照功能呈现）将在手机客户端实现</w:t>
       </w:r>
       <w:r>
         <w:rPr>
@@ -13290,7 +13451,7 @@
           <w:rFonts w:ascii="宋体" w:hAnsi="宋体"/>
         </w:rPr>
       </w:pPr>
-      <w:bookmarkStart w:id="16" w:name="_Toc104413231"/>
+      <w:bookmarkStart w:id="17" w:name="_Toc104413231"/>
       <w:r>
         <w:rPr>
           <w:rFonts w:ascii="宋体" w:hAnsi="宋体" w:hint="eastAsia"/>
@@ -13309,7 +13470,7 @@
         </w:rPr>
         <w:t>模块详细设计</w:t>
       </w:r>
-      <w:bookmarkEnd w:id="16"/>
+      <w:bookmarkEnd w:id="17"/>
     </w:p>
     <w:p>
       <w:pPr>
@@ -13317,7 +13478,7 @@
         <w:spacing w:before="156" w:after="156"/>
         <w:ind w:firstLine="643"/>
       </w:pPr>
-      <w:bookmarkStart w:id="17" w:name="_Toc104413232"/>
+      <w:bookmarkStart w:id="18" w:name="_Toc104413232"/>
       <w:r>
         <w:rPr>
           <w:rFonts w:hint="eastAsia"/>
@@ -13336,7 +13497,7 @@
         </w:rPr>
         <w:t>用户注册功能</w:t>
       </w:r>
-      <w:bookmarkEnd w:id="17"/>
+      <w:bookmarkEnd w:id="18"/>
     </w:p>
     <w:p>
       <w:pPr>
@@ -13344,11 +13505,11 @@
         <w:spacing w:before="156" w:after="156"/>
         <w:ind w:firstLine="562"/>
       </w:pPr>
-      <w:bookmarkStart w:id="18" w:name="_Toc104413233"/>
+      <w:bookmarkStart w:id="19" w:name="_Toc104413233"/>
       <w:r>
         <w:t>4.1.1 功能</w:t>
       </w:r>
-      <w:bookmarkEnd w:id="18"/>
+      <w:bookmarkEnd w:id="19"/>
     </w:p>
     <w:p>
       <w:pPr>
@@ -13361,13 +13522,27 @@
         <w:rPr>
           <w:rFonts w:ascii="宋体" w:hAnsi="宋体" w:hint="eastAsia"/>
         </w:rPr>
-        <w:t>移动端</w:t>
-      </w:r>
-      <w:r>
-        <w:rPr>
-          <w:rFonts w:ascii="宋体" w:hAnsi="宋体"/>
-        </w:rPr>
-        <w:t>需要用户登录后才能使用，注册模块能帮助没有账号的用户，</w:t>
+        <w:t>移动</w:t>
+      </w:r>
+      <w:proofErr w:type="gramStart"/>
+      <w:r>
+        <w:rPr>
+          <w:rFonts w:ascii="宋体" w:hAnsi="宋体" w:hint="eastAsia"/>
+        </w:rPr>
+        <w:t>端</w:t>
+      </w:r>
+      <w:r>
+        <w:rPr>
+          <w:rFonts w:ascii="宋体" w:hAnsi="宋体"/>
+        </w:rPr>
+        <w:t>需要</w:t>
+      </w:r>
+      <w:proofErr w:type="gramEnd"/>
+      <w:r>
+        <w:rPr>
+          <w:rFonts w:ascii="宋体" w:hAnsi="宋体"/>
+        </w:rPr>
+        <w:t>用户登录后才能使用，注册模块能帮助没有账号的用户，</w:t>
       </w:r>
       <w:r>
         <w:rPr>
@@ -13388,11 +13563,11 @@
         <w:spacing w:before="156" w:after="156"/>
         <w:ind w:firstLine="562"/>
       </w:pPr>
-      <w:bookmarkStart w:id="19" w:name="_Toc104413234"/>
+      <w:bookmarkStart w:id="20" w:name="_Toc104413234"/>
       <w:r>
         <w:t>4.1.2 性能</w:t>
       </w:r>
-      <w:bookmarkEnd w:id="19"/>
+      <w:bookmarkEnd w:id="20"/>
     </w:p>
     <w:p>
       <w:pPr>
@@ -13407,6 +13582,7 @@
         </w:rPr>
         <w:t>该模块属于建立在</w:t>
       </w:r>
+      <w:proofErr w:type="gramStart"/>
       <w:r>
         <w:rPr>
           <w:rFonts w:ascii="宋体" w:hAnsi="宋体" w:hint="eastAsia"/>
@@ -13417,7 +13593,14 @@
         <w:rPr>
           <w:rFonts w:ascii="宋体" w:hAnsi="宋体"/>
         </w:rPr>
-        <w:t>客户端的实现用户交互的功能性模块，对响应速度的要求较高。 当用户</w:t>
+        <w:t>客户端</w:t>
+      </w:r>
+      <w:proofErr w:type="gramEnd"/>
+      <w:r>
+        <w:rPr>
+          <w:rFonts w:ascii="宋体" w:hAnsi="宋体"/>
+        </w:rPr>
+        <w:t>的实现用户交互的功能性模块，对响应速度的要求较高。 当用户</w:t>
       </w:r>
       <w:r>
         <w:rPr>
@@ -13474,11 +13657,11 @@
         <w:spacing w:before="156" w:after="156"/>
         <w:ind w:firstLine="562"/>
       </w:pPr>
-      <w:bookmarkStart w:id="20" w:name="_Toc104413235"/>
+      <w:bookmarkStart w:id="21" w:name="_Toc104413235"/>
       <w:r>
         <w:t>4.1.3 输入项</w:t>
       </w:r>
-      <w:bookmarkEnd w:id="20"/>
+      <w:bookmarkEnd w:id="21"/>
     </w:p>
     <w:p>
       <w:pPr>
@@ -13524,11 +13707,11 @@
         <w:spacing w:before="156" w:after="156"/>
         <w:ind w:firstLine="562"/>
       </w:pPr>
-      <w:bookmarkStart w:id="21" w:name="_Toc104413236"/>
+      <w:bookmarkStart w:id="22" w:name="_Toc104413236"/>
       <w:r>
         <w:t>4.1.4 输出项</w:t>
       </w:r>
-      <w:bookmarkEnd w:id="21"/>
+      <w:bookmarkEnd w:id="22"/>
     </w:p>
     <w:p>
       <w:pPr>
@@ -13556,12 +13739,12 @@
         <w:spacing w:before="156" w:after="156"/>
         <w:ind w:firstLine="562"/>
       </w:pPr>
-      <w:bookmarkStart w:id="22" w:name="_Toc104413237"/>
+      <w:bookmarkStart w:id="23" w:name="_Toc104413237"/>
       <w:r>
         <w:lastRenderedPageBreak/>
         <w:t>4.1.5 设计方法</w:t>
       </w:r>
-      <w:bookmarkEnd w:id="22"/>
+      <w:bookmarkEnd w:id="23"/>
     </w:p>
     <w:p>
       <w:pPr>
@@ -13574,7 +13757,14 @@
         <w:rPr>
           <w:rFonts w:ascii="宋体" w:hAnsi="宋体"/>
         </w:rPr>
-        <w:t>该模块实现方法是在</w:t>
+        <w:t>该模块实现方法是</w:t>
+      </w:r>
+      <w:proofErr w:type="gramStart"/>
+      <w:r>
+        <w:rPr>
+          <w:rFonts w:ascii="宋体" w:hAnsi="宋体"/>
+        </w:rPr>
+        <w:t>在</w:t>
       </w:r>
       <w:r>
         <w:rPr>
@@ -13586,13 +13776,34 @@
         <w:rPr>
           <w:rFonts w:ascii="宋体" w:hAnsi="宋体"/>
         </w:rPr>
-        <w:t>页面中</w:t>
-      </w:r>
-      <w:r>
-        <w:rPr>
-          <w:rFonts w:ascii="宋体" w:hAnsi="宋体" w:hint="eastAsia"/>
-        </w:rPr>
-        <w:t>用js生命钩子函数绑定获取I</w:t>
+        <w:t>页面</w:t>
+      </w:r>
+      <w:proofErr w:type="gramEnd"/>
+      <w:r>
+        <w:rPr>
+          <w:rFonts w:ascii="宋体" w:hAnsi="宋体"/>
+        </w:rPr>
+        <w:t>中</w:t>
+      </w:r>
+      <w:r>
+        <w:rPr>
+          <w:rFonts w:ascii="宋体" w:hAnsi="宋体" w:hint="eastAsia"/>
+        </w:rPr>
+        <w:t>用</w:t>
+      </w:r>
+      <w:proofErr w:type="spellStart"/>
+      <w:r>
+        <w:rPr>
+          <w:rFonts w:ascii="宋体" w:hAnsi="宋体" w:hint="eastAsia"/>
+        </w:rPr>
+        <w:t>js</w:t>
+      </w:r>
+      <w:proofErr w:type="spellEnd"/>
+      <w:r>
+        <w:rPr>
+          <w:rFonts w:ascii="宋体" w:hAnsi="宋体" w:hint="eastAsia"/>
+        </w:rPr>
+        <w:t>生命钩子函数绑定获取I</w:t>
       </w:r>
       <w:r>
         <w:rPr>
@@ -13604,7 +13815,21 @@
         <w:rPr>
           <w:rFonts w:ascii="宋体" w:hAnsi="宋体" w:hint="eastAsia"/>
         </w:rPr>
-        <w:t>码js函数，然后将</w:t>
+        <w:t>码</w:t>
+      </w:r>
+      <w:proofErr w:type="spellStart"/>
+      <w:r>
+        <w:rPr>
+          <w:rFonts w:ascii="宋体" w:hAnsi="宋体" w:hint="eastAsia"/>
+        </w:rPr>
+        <w:t>js</w:t>
+      </w:r>
+      <w:proofErr w:type="spellEnd"/>
+      <w:r>
+        <w:rPr>
+          <w:rFonts w:ascii="宋体" w:hAnsi="宋体" w:hint="eastAsia"/>
+        </w:rPr>
+        <w:t>函数，然后将</w:t>
       </w:r>
       <w:r>
         <w:rPr>
@@ -13655,7 +13880,7 @@
         <w:spacing w:before="156" w:after="156"/>
         <w:ind w:firstLine="562"/>
       </w:pPr>
-      <w:bookmarkStart w:id="23" w:name="_Toc104413238"/>
+      <w:bookmarkStart w:id="24" w:name="_Toc104413238"/>
       <w:r>
         <w:rPr>
           <w:rFonts w:hint="eastAsia"/>
@@ -13674,7 +13899,7 @@
         </w:rPr>
         <w:t>流程逻辑</w:t>
       </w:r>
-      <w:bookmarkEnd w:id="23"/>
+      <w:bookmarkEnd w:id="24"/>
     </w:p>
     <w:p>
       <w:pPr>
@@ -13744,7 +13969,7 @@
         <w:spacing w:before="156" w:after="156"/>
         <w:ind w:firstLine="562"/>
       </w:pPr>
-      <w:bookmarkStart w:id="24" w:name="_Toc104413239"/>
+      <w:bookmarkStart w:id="25" w:name="_Toc104413239"/>
       <w:r>
         <w:rPr>
           <w:rFonts w:hint="eastAsia"/>
@@ -13763,7 +13988,7 @@
         </w:rPr>
         <w:t>接口</w:t>
       </w:r>
-      <w:bookmarkEnd w:id="24"/>
+      <w:bookmarkEnd w:id="25"/>
     </w:p>
     <w:p>
       <w:pPr>
@@ -13797,7 +14022,7 @@
         <w:spacing w:before="156" w:after="156"/>
         <w:ind w:firstLine="562"/>
       </w:pPr>
-      <w:bookmarkStart w:id="25" w:name="_Toc104413240"/>
+      <w:bookmarkStart w:id="26" w:name="_Toc104413240"/>
       <w:r>
         <w:rPr>
           <w:rFonts w:hint="eastAsia"/>
@@ -13816,7 +14041,7 @@
         </w:rPr>
         <w:t>限制条件</w:t>
       </w:r>
-      <w:bookmarkEnd w:id="25"/>
+      <w:bookmarkEnd w:id="26"/>
     </w:p>
     <w:p>
       <w:pPr>
@@ -13850,7 +14075,7 @@
         <w:spacing w:before="156" w:after="156"/>
         <w:ind w:firstLine="562"/>
       </w:pPr>
-      <w:bookmarkStart w:id="26" w:name="_Toc104413241"/>
+      <w:bookmarkStart w:id="27" w:name="_Toc104413241"/>
       <w:r>
         <w:rPr>
           <w:rFonts w:hint="eastAsia"/>
@@ -13869,7 +14094,7 @@
         </w:rPr>
         <w:t>测试计划</w:t>
       </w:r>
-      <w:bookmarkEnd w:id="26"/>
+      <w:bookmarkEnd w:id="27"/>
     </w:p>
     <w:p>
       <w:pPr>
@@ -13921,7 +14146,7 @@
         <w:spacing w:before="156" w:after="156"/>
         <w:ind w:firstLine="643"/>
       </w:pPr>
-      <w:bookmarkStart w:id="27" w:name="_Toc104413242"/>
+      <w:bookmarkStart w:id="28" w:name="_Toc104413242"/>
       <w:r>
         <w:rPr>
           <w:rFonts w:hint="eastAsia"/>
@@ -13940,7 +14165,7 @@
         </w:rPr>
         <w:t>新闻推荐</w:t>
       </w:r>
-      <w:bookmarkEnd w:id="27"/>
+      <w:bookmarkEnd w:id="28"/>
     </w:p>
     <w:p>
       <w:pPr>
@@ -13948,7 +14173,7 @@
         <w:spacing w:before="156" w:after="156"/>
         <w:ind w:firstLine="562"/>
       </w:pPr>
-      <w:bookmarkStart w:id="28" w:name="_Toc104413243"/>
+      <w:bookmarkStart w:id="29" w:name="_Toc104413243"/>
       <w:r>
         <w:rPr>
           <w:rFonts w:hint="eastAsia"/>
@@ -13973,7 +14198,7 @@
         </w:rPr>
         <w:t>功能</w:t>
       </w:r>
-      <w:bookmarkEnd w:id="28"/>
+      <w:bookmarkEnd w:id="29"/>
     </w:p>
     <w:p>
       <w:pPr>
@@ -14002,7 +14227,7 @@
         <w:spacing w:before="156" w:after="156"/>
         <w:ind w:firstLine="562"/>
       </w:pPr>
-      <w:bookmarkStart w:id="29" w:name="_Toc104413244"/>
+      <w:bookmarkStart w:id="30" w:name="_Toc104413244"/>
       <w:r>
         <w:rPr>
           <w:rFonts w:hint="eastAsia"/>
@@ -14027,7 +14252,7 @@
         </w:rPr>
         <w:t>性能</w:t>
       </w:r>
-      <w:bookmarkEnd w:id="29"/>
+      <w:bookmarkEnd w:id="30"/>
     </w:p>
     <w:p>
       <w:pPr>
@@ -14049,7 +14274,7 @@
         <w:spacing w:before="156" w:after="156"/>
         <w:ind w:firstLine="562"/>
       </w:pPr>
-      <w:bookmarkStart w:id="30" w:name="_Toc104413245"/>
+      <w:bookmarkStart w:id="31" w:name="_Toc104413245"/>
       <w:r>
         <w:t>4.</w:t>
       </w:r>
@@ -14059,7 +14284,7 @@
       <w:r>
         <w:t>.3 输入项</w:t>
       </w:r>
-      <w:bookmarkEnd w:id="30"/>
+      <w:bookmarkEnd w:id="31"/>
     </w:p>
     <w:p>
       <w:pPr>
@@ -14081,7 +14306,7 @@
         <w:spacing w:before="156" w:after="156"/>
         <w:ind w:firstLine="562"/>
       </w:pPr>
-      <w:bookmarkStart w:id="31" w:name="_Toc104413246"/>
+      <w:bookmarkStart w:id="32" w:name="_Toc104413246"/>
       <w:r>
         <w:t>4.</w:t>
       </w:r>
@@ -14091,7 +14316,7 @@
       <w:r>
         <w:t>.4 输出项</w:t>
       </w:r>
-      <w:bookmarkEnd w:id="31"/>
+      <w:bookmarkEnd w:id="32"/>
     </w:p>
     <w:p>
       <w:pPr>
@@ -14125,7 +14350,7 @@
         <w:spacing w:before="156" w:after="156"/>
         <w:ind w:firstLine="562"/>
       </w:pPr>
-      <w:bookmarkStart w:id="32" w:name="_Toc104413247"/>
+      <w:bookmarkStart w:id="33" w:name="_Toc104413247"/>
       <w:r>
         <w:t>4.</w:t>
       </w:r>
@@ -14135,7 +14360,7 @@
       <w:r>
         <w:t>.5 设计方法</w:t>
       </w:r>
-      <w:bookmarkEnd w:id="32"/>
+      <w:bookmarkEnd w:id="33"/>
     </w:p>
     <w:p>
       <w:pPr>
@@ -14160,7 +14385,35 @@
         <w:rPr>
           <w:rFonts w:ascii="宋体" w:hAnsi="宋体" w:hint="eastAsia"/>
         </w:rPr>
-        <w:t>实现是先构建naml新闻推荐排序模型，然后用大量数据数据训练该模型得到能直接使用的排序模型</w:t>
+        <w:t>实现是先构建</w:t>
+      </w:r>
+      <w:proofErr w:type="spellStart"/>
+      <w:r>
+        <w:rPr>
+          <w:rFonts w:ascii="宋体" w:hAnsi="宋体" w:hint="eastAsia"/>
+        </w:rPr>
+        <w:t>naml</w:t>
+      </w:r>
+      <w:proofErr w:type="spellEnd"/>
+      <w:r>
+        <w:rPr>
+          <w:rFonts w:ascii="宋体" w:hAnsi="宋体" w:hint="eastAsia"/>
+        </w:rPr>
+        <w:t>新闻推荐排序模型，然后用大量</w:t>
+      </w:r>
+      <w:proofErr w:type="gramStart"/>
+      <w:r>
+        <w:rPr>
+          <w:rFonts w:ascii="宋体" w:hAnsi="宋体" w:hint="eastAsia"/>
+        </w:rPr>
+        <w:t>数据数据</w:t>
+      </w:r>
+      <w:proofErr w:type="gramEnd"/>
+      <w:r>
+        <w:rPr>
+          <w:rFonts w:ascii="宋体" w:hAnsi="宋体" w:hint="eastAsia"/>
+        </w:rPr>
+        <w:t>训练该模型得到能直接使用的排序模型</w:t>
       </w:r>
       <w:r>
         <w:rPr>
@@ -14172,7 +14425,21 @@
         <w:rPr>
           <w:rFonts w:ascii="宋体" w:hAnsi="宋体" w:hint="eastAsia"/>
         </w:rPr>
-        <w:t>然后每三小时使用用户历史行为数据进行基于矩阵分解的协同过滤和利用文章向量相似度先对不同种类文章进行召回，然后将召回的文章放入到之前训练好的naml新闻推荐排序模型进行排序，最后将最终的不同种类的推荐新闻写入到数据库。</w:t>
+        <w:t>然后每三小时使用用户历史行为数据进行基于矩阵分解的协同过滤和利用文章向量相似度先对不同种类文章进行召回，然后将召回的文章放入到之前训练好的</w:t>
+      </w:r>
+      <w:proofErr w:type="spellStart"/>
+      <w:r>
+        <w:rPr>
+          <w:rFonts w:ascii="宋体" w:hAnsi="宋体" w:hint="eastAsia"/>
+        </w:rPr>
+        <w:t>naml</w:t>
+      </w:r>
+      <w:proofErr w:type="spellEnd"/>
+      <w:r>
+        <w:rPr>
+          <w:rFonts w:ascii="宋体" w:hAnsi="宋体" w:hint="eastAsia"/>
+        </w:rPr>
+        <w:t>新闻推荐排序模型进行排序，最后将最终的不同种类的推荐新闻写入到数据库。</w:t>
       </w:r>
     </w:p>
     <w:p>
@@ -14294,14 +14561,32 @@
           <w:color w:val="333333"/>
           <w:shd w:val="clear" w:color="auto" w:fill="FFFFFF"/>
         </w:rPr>
-        <w:t>P矩阵是User-LF矩阵，即用户和隐含特征矩阵。LF有三个，表示共总有三</w:t>
-      </w:r>
+        <w:t>P矩阵是User-LF矩阵，即用户和隐含特征矩阵。LF有三个，表示</w:t>
+      </w:r>
+      <w:proofErr w:type="gramStart"/>
       <w:r>
         <w:rPr>
           <w:rFonts w:ascii="宋体" w:hAnsi="宋体" w:cs="Open Sans"/>
           <w:color w:val="333333"/>
           <w:shd w:val="clear" w:color="auto" w:fill="FFFFFF"/>
         </w:rPr>
+        <w:t>共总有</w:t>
+      </w:r>
+      <w:proofErr w:type="gramEnd"/>
+      <w:r>
+        <w:rPr>
+          <w:rFonts w:ascii="宋体" w:hAnsi="宋体" w:cs="Open Sans"/>
+          <w:color w:val="333333"/>
+          <w:shd w:val="clear" w:color="auto" w:fill="FFFFFF"/>
+        </w:rPr>
+        <w:t>三</w:t>
+      </w:r>
+      <w:r>
+        <w:rPr>
+          <w:rFonts w:ascii="宋体" w:hAnsi="宋体" w:cs="Open Sans"/>
+          <w:color w:val="333333"/>
+          <w:shd w:val="clear" w:color="auto" w:fill="FFFFFF"/>
+        </w:rPr>
         <w:lastRenderedPageBreak/>
         <w:t>个隐含特征。Q矩阵是LF-Item矩阵，即隐含特征和物品的矩</w:t>
       </w:r>
@@ -14377,10 +14662,10 @@
           <w:position w:val="-10"/>
         </w:rPr>
         <w:object w:dxaOrig="499" w:dyaOrig="300" w14:anchorId="065F998A">
-          <v:shape id="_x0000_i1051" type="#_x0000_t75" style="width:25.2pt;height:15pt" o:ole="">
+          <v:shape id="_x0000_i1026" type="#_x0000_t75" style="width:25pt;height:15pt" o:ole="">
             <v:imagedata r:id="rId20" o:title=""/>
           </v:shape>
-          <o:OLEObject Type="Embed" ProgID="Equation.DSMT4" ShapeID="_x0000_i1051" DrawAspect="Content" ObjectID="_1715026067" r:id="rId21"/>
+          <o:OLEObject Type="Embed" ProgID="Equation.DSMT4" ShapeID="_x0000_i1026" DrawAspect="Content" ObjectID="_1715058876" r:id="rId21"/>
         </w:object>
       </w:r>
       <w:r>
@@ -14395,17 +14680,31 @@
           <w:position w:val="-4"/>
         </w:rPr>
         <w:object w:dxaOrig="220" w:dyaOrig="220" w14:anchorId="1C920080">
-          <v:shape id="_x0000_i1052" type="#_x0000_t75" style="width:10.8pt;height:10.8pt" o:ole="">
+          <v:shape id="_x0000_i1027" type="#_x0000_t75" style="width:11pt;height:11pt" o:ole="">
             <v:imagedata r:id="rId22" o:title=""/>
           </v:shape>
-          <o:OLEObject Type="Embed" ProgID="Equation.DSMT4" ShapeID="_x0000_i1052" DrawAspect="Content" ObjectID="_1715026068" r:id="rId23"/>
+          <o:OLEObject Type="Embed" ProgID="Equation.DSMT4" ShapeID="_x0000_i1027" DrawAspect="Content" ObjectID="_1715058877" r:id="rId23"/>
         </w:object>
       </w:r>
       <w:r>
         <w:rPr>
           <w:rFonts w:ascii="宋体" w:hAnsi="宋体"/>
         </w:rPr>
-        <w:t>。整个过程相当于降维处理，其中：</w:t>
+        <w:t>。整个过程</w:t>
+      </w:r>
+      <w:proofErr w:type="gramStart"/>
+      <w:r>
+        <w:rPr>
+          <w:rFonts w:ascii="宋体" w:hAnsi="宋体"/>
+        </w:rPr>
+        <w:t>相当于降维处理</w:t>
+      </w:r>
+      <w:proofErr w:type="gramEnd"/>
+      <w:r>
+        <w:rPr>
+          <w:rFonts w:ascii="宋体" w:hAnsi="宋体"/>
+        </w:rPr>
+        <w:t>，其中：</w:t>
       </w:r>
     </w:p>
     <w:p>
@@ -14436,10 +14735,10 @@
           <w:sz w:val="24"/>
         </w:rPr>
         <w:object w:dxaOrig="279" w:dyaOrig="300" w14:anchorId="2829FF46">
-          <v:shape id="_x0000_i1053" type="#_x0000_t75" style="width:14.4pt;height:15pt" o:ole="">
+          <v:shape id="_x0000_i1028" type="#_x0000_t75" style="width:14.5pt;height:15pt" o:ole="">
             <v:imagedata r:id="rId24" o:title=""/>
           </v:shape>
-          <o:OLEObject Type="Embed" ProgID="Equation.DSMT4" ShapeID="_x0000_i1053" DrawAspect="Content" ObjectID="_1715026069" r:id="rId25"/>
+          <o:OLEObject Type="Embed" ProgID="Equation.DSMT4" ShapeID="_x0000_i1028" DrawAspect="Content" ObjectID="_1715058878" r:id="rId25"/>
         </w:object>
       </w:r>
       <w:r>
@@ -14478,10 +14777,10 @@
           <w:sz w:val="24"/>
         </w:rPr>
         <w:object w:dxaOrig="300" w:dyaOrig="300" w14:anchorId="6E32F2EC">
-          <v:shape id="_x0000_i1054" type="#_x0000_t75" style="width:15pt;height:15pt" o:ole="">
+          <v:shape id="_x0000_i1029" type="#_x0000_t75" style="width:15pt;height:15pt" o:ole="">
             <v:imagedata r:id="rId26" o:title=""/>
           </v:shape>
-          <o:OLEObject Type="Embed" ProgID="Equation.DSMT4" ShapeID="_x0000_i1054" DrawAspect="Content" ObjectID="_1715026070" r:id="rId27"/>
+          <o:OLEObject Type="Embed" ProgID="Equation.DSMT4" ShapeID="_x0000_i1029" DrawAspect="Content" ObjectID="_1715058879" r:id="rId27"/>
         </w:object>
       </w:r>
       <w:r>
@@ -14520,10 +14819,10 @@
           <w:sz w:val="24"/>
         </w:rPr>
         <w:object w:dxaOrig="300" w:dyaOrig="300" w14:anchorId="339E476A">
-          <v:shape id="_x0000_i1055" type="#_x0000_t75" style="width:15pt;height:15pt" o:ole="">
+          <v:shape id="_x0000_i1030" type="#_x0000_t75" style="width:15pt;height:15pt" o:ole="">
             <v:imagedata r:id="rId28" o:title=""/>
           </v:shape>
-          <o:OLEObject Type="Embed" ProgID="Equation.DSMT4" ShapeID="_x0000_i1055" DrawAspect="Content" ObjectID="_1715026071" r:id="rId29"/>
+          <o:OLEObject Type="Embed" ProgID="Equation.DSMT4" ShapeID="_x0000_i1030" DrawAspect="Content" ObjectID="_1715058880" r:id="rId29"/>
         </w:object>
       </w:r>
       <w:r>
@@ -14585,7 +14884,21 @@
         <w:rPr>
           <w:rFonts w:ascii="宋体" w:hAnsi="宋体" w:hint="eastAsia"/>
         </w:rPr>
-        <w:t>ec将文章的单词全部转化成向量，并用文章向量的均值来表示该文章向量，之后将文章先进行局部敏感哈希进行聚类，然后计算每个类里面的欧式距离，选举出与用户看过最相似的k篇文章进行召回。</w:t>
+        <w:t>ec将文章的单词全部转化成向量，并用文章向量的均值来表示该文章向量，之后将文章先进行局部</w:t>
+      </w:r>
+      <w:proofErr w:type="gramStart"/>
+      <w:r>
+        <w:rPr>
+          <w:rFonts w:ascii="宋体" w:hAnsi="宋体" w:hint="eastAsia"/>
+        </w:rPr>
+        <w:t>敏感哈希进行</w:t>
+      </w:r>
+      <w:proofErr w:type="gramEnd"/>
+      <w:r>
+        <w:rPr>
+          <w:rFonts w:ascii="宋体" w:hAnsi="宋体" w:hint="eastAsia"/>
+        </w:rPr>
+        <w:t>聚类，然后计算每个类里面的欧式距离，选举出与用户看过最相似的k篇文章进行召回。</w:t>
       </w:r>
     </w:p>
     <w:p>
@@ -14637,7 +14950,35 @@
         <w:rPr>
           <w:rFonts w:ascii="宋体" w:hAnsi="宋体"/>
         </w:rPr>
-        <w:t>.本吉奥（Yoshua Bengio）提出word2vec模型</w:t>
+        <w:t>.本吉奥（</w:t>
+      </w:r>
+      <w:proofErr w:type="spellStart"/>
+      <w:r>
+        <w:rPr>
+          <w:rFonts w:ascii="宋体" w:hAnsi="宋体"/>
+        </w:rPr>
+        <w:t>Yoshua</w:t>
+      </w:r>
+      <w:proofErr w:type="spellEnd"/>
+      <w:r>
+        <w:rPr>
+          <w:rFonts w:ascii="宋体" w:hAnsi="宋体"/>
+        </w:rPr>
+        <w:t xml:space="preserve"> </w:t>
+      </w:r>
+      <w:proofErr w:type="spellStart"/>
+      <w:r>
+        <w:rPr>
+          <w:rFonts w:ascii="宋体" w:hAnsi="宋体"/>
+        </w:rPr>
+        <w:t>Bengio</w:t>
+      </w:r>
+      <w:proofErr w:type="spellEnd"/>
+      <w:r>
+        <w:rPr>
+          <w:rFonts w:ascii="宋体" w:hAnsi="宋体"/>
+        </w:rPr>
+        <w:t>）提出word2vec模型</w:t>
       </w:r>
       <w:r>
         <w:rPr>
@@ -14746,7 +15087,21 @@
         <w:rPr>
           <w:rFonts w:ascii="宋体" w:hAnsi="宋体"/>
         </w:rPr>
-        <w:t>w1:[0,0,0,0,…..,0]，值的向量长度自定义</w:t>
+        <w:t>w1:[0,0,</w:t>
+      </w:r>
+      <w:proofErr w:type="gramStart"/>
+      <w:r>
+        <w:rPr>
+          <w:rFonts w:ascii="宋体" w:hAnsi="宋体"/>
+        </w:rPr>
+        <w:t>0,0,…</w:t>
+      </w:r>
+      <w:proofErr w:type="gramEnd"/>
+      <w:r>
+        <w:rPr>
+          <w:rFonts w:ascii="宋体" w:hAnsi="宋体"/>
+        </w:rPr>
+        <w:t>..,0]，值的向量长度自定义</w:t>
       </w:r>
       <w:r>
         <w:rPr>
@@ -14758,7 +15113,21 @@
         <w:rPr>
           <w:rFonts w:ascii="宋体" w:hAnsi="宋体"/>
         </w:rPr>
-        <w:t>w4，通过onehot编码定义</w:t>
+        <w:t>w4，通过</w:t>
+      </w:r>
+      <w:proofErr w:type="spellStart"/>
+      <w:r>
+        <w:rPr>
+          <w:rFonts w:ascii="宋体" w:hAnsi="宋体"/>
+        </w:rPr>
+        <w:t>onehot</w:t>
+      </w:r>
+      <w:proofErr w:type="spellEnd"/>
+      <w:r>
+        <w:rPr>
+          <w:rFonts w:ascii="宋体" w:hAnsi="宋体"/>
+        </w:rPr>
+        <w:t>编码定义</w:t>
       </w:r>
       <w:r>
         <w:rPr>
@@ -14770,7 +15139,21 @@
         <w:rPr>
           <w:rFonts w:ascii="宋体" w:hAnsi="宋体"/>
         </w:rPr>
-        <w:t>w1,w2,w3的向量值，达到经过最后的softmax(多分类概率)，输出预测概率，与目标值计算损失</w:t>
+        <w:t>w1,w2,w3的向量值，达到经过最后的</w:t>
+      </w:r>
+      <w:proofErr w:type="spellStart"/>
+      <w:r>
+        <w:rPr>
+          <w:rFonts w:ascii="宋体" w:hAnsi="宋体"/>
+        </w:rPr>
+        <w:t>softmax</w:t>
+      </w:r>
+      <w:proofErr w:type="spellEnd"/>
+      <w:r>
+        <w:rPr>
+          <w:rFonts w:ascii="宋体" w:hAnsi="宋体"/>
+        </w:rPr>
+        <w:t>(多分类概率)，输出预测概率，与目标值计算损失</w:t>
       </w:r>
     </w:p>
     <w:p>
@@ -14780,6 +15163,7 @@
           <w:rFonts w:ascii="宋体" w:hAnsi="宋体"/>
         </w:rPr>
       </w:pPr>
+      <w:proofErr w:type="spellStart"/>
       <w:r>
         <w:rPr>
           <w:rFonts w:ascii="宋体" w:hAnsi="宋体"/>
@@ -14790,7 +15174,14 @@
         <w:rPr>
           <w:rFonts w:ascii="宋体" w:hAnsi="宋体" w:hint="eastAsia"/>
         </w:rPr>
-        <w:t>aml模型：</w:t>
+        <w:t>aml</w:t>
+      </w:r>
+      <w:proofErr w:type="spellEnd"/>
+      <w:r>
+        <w:rPr>
+          <w:rFonts w:ascii="宋体" w:hAnsi="宋体" w:hint="eastAsia"/>
+        </w:rPr>
+        <w:t>模型：</w:t>
       </w:r>
     </w:p>
     <w:p>
@@ -14901,7 +15292,21 @@
         <w:rPr>
           <w:rFonts w:ascii="宋体" w:hAnsi="宋体"/>
         </w:rPr>
-        <w:t>Title部分，对于输入word：W1、W2…WM，通过Word Embedding（GloVe）进行词向量表示，对于得到的词向量，为了获取上下文信息，使用CNN卷积层进行处理，得到了包含上下文信息的词向量表示c，最后，为了获取不同词的权重信息，使用一层注意力机制来进行处理，获取到信息最大的词表示，得到 rt 。</w:t>
+        <w:t>Title部分，对于输入word：W1、W2…WM，通过Word Embedding（</w:t>
+      </w:r>
+      <w:proofErr w:type="spellStart"/>
+      <w:r>
+        <w:rPr>
+          <w:rFonts w:ascii="宋体" w:hAnsi="宋体"/>
+        </w:rPr>
+        <w:t>GloVe</w:t>
+      </w:r>
+      <w:proofErr w:type="spellEnd"/>
+      <w:r>
+        <w:rPr>
+          <w:rFonts w:ascii="宋体" w:hAnsi="宋体"/>
+        </w:rPr>
+        <w:t>）进行词向量表示，对于得到的词向量，为了获取上下文信息，使用CNN卷积层进行处理，得到了包含上下文信息的词向量表示c，最后，为了获取不同词的权重信息，使用一层注意力机制来进行处理，获取到信息最大的词表示，得到 rt 。</w:t>
       </w:r>
     </w:p>
     <w:p>
@@ -15099,7 +15504,21 @@
         <w:rPr>
           <w:rFonts w:ascii="宋体" w:hAnsi="宋体"/>
         </w:rPr>
-        <w:t>Body使用同样的方法得到 rb 。</w:t>
+        <w:t xml:space="preserve">Body使用同样的方法得到 </w:t>
+      </w:r>
+      <w:proofErr w:type="spellStart"/>
+      <w:r>
+        <w:rPr>
+          <w:rFonts w:ascii="宋体" w:hAnsi="宋体"/>
+        </w:rPr>
+        <w:t>rb</w:t>
+      </w:r>
+      <w:proofErr w:type="spellEnd"/>
+      <w:r>
+        <w:rPr>
+          <w:rFonts w:ascii="宋体" w:hAnsi="宋体"/>
+        </w:rPr>
+        <w:t xml:space="preserve"> 。</w:t>
       </w:r>
     </w:p>
     <w:p>
@@ -15119,7 +15538,35 @@
         <w:rPr>
           <w:rFonts w:ascii="宋体" w:hAnsi="宋体"/>
         </w:rPr>
-        <w:t>Categories，其利用了category以及subcategory来进行训练，最后得到 rc 以及 rsc 。</w:t>
+        <w:t xml:space="preserve">Categories，其利用了category以及subcategory来进行训练，最后得到 </w:t>
+      </w:r>
+      <w:proofErr w:type="spellStart"/>
+      <w:r>
+        <w:rPr>
+          <w:rFonts w:ascii="宋体" w:hAnsi="宋体"/>
+        </w:rPr>
+        <w:t>rc</w:t>
+      </w:r>
+      <w:proofErr w:type="spellEnd"/>
+      <w:r>
+        <w:rPr>
+          <w:rFonts w:ascii="宋体" w:hAnsi="宋体"/>
+        </w:rPr>
+        <w:t xml:space="preserve"> 以及 </w:t>
+      </w:r>
+      <w:proofErr w:type="spellStart"/>
+      <w:r>
+        <w:rPr>
+          <w:rFonts w:ascii="宋体" w:hAnsi="宋体"/>
+        </w:rPr>
+        <w:t>rsc</w:t>
+      </w:r>
+      <w:proofErr w:type="spellEnd"/>
+      <w:r>
+        <w:rPr>
+          <w:rFonts w:ascii="宋体" w:hAnsi="宋体"/>
+        </w:rPr>
+        <w:t xml:space="preserve"> 。</w:t>
       </w:r>
     </w:p>
     <w:p>
@@ -15537,7 +15984,7 @@
         <w:spacing w:before="156" w:after="156"/>
         <w:ind w:firstLine="562"/>
       </w:pPr>
-      <w:bookmarkStart w:id="33" w:name="_Toc104413248"/>
+      <w:bookmarkStart w:id="34" w:name="_Toc104413248"/>
       <w:r>
         <w:rPr>
           <w:rFonts w:hint="eastAsia"/>
@@ -15562,7 +16009,7 @@
         </w:rPr>
         <w:t>流程逻辑</w:t>
       </w:r>
-      <w:bookmarkEnd w:id="33"/>
+      <w:bookmarkEnd w:id="34"/>
     </w:p>
     <w:p>
       <w:pPr>
@@ -15632,7 +16079,7 @@
         <w:spacing w:before="156" w:after="156"/>
         <w:ind w:firstLine="562"/>
       </w:pPr>
-      <w:bookmarkStart w:id="34" w:name="_Toc104413249"/>
+      <w:bookmarkStart w:id="35" w:name="_Toc104413249"/>
       <w:r>
         <w:rPr>
           <w:rFonts w:hint="eastAsia"/>
@@ -15658,7 +16105,7 @@
         </w:rPr>
         <w:t>接口</w:t>
       </w:r>
-      <w:bookmarkEnd w:id="34"/>
+      <w:bookmarkEnd w:id="35"/>
     </w:p>
     <w:p>
       <w:pPr>
@@ -15692,7 +16139,7 @@
         <w:spacing w:before="156" w:after="156"/>
         <w:ind w:firstLine="562"/>
       </w:pPr>
-      <w:bookmarkStart w:id="35" w:name="_Toc104413250"/>
+      <w:bookmarkStart w:id="36" w:name="_Toc104413250"/>
       <w:r>
         <w:rPr>
           <w:rFonts w:hint="eastAsia"/>
@@ -15717,7 +16164,7 @@
         </w:rPr>
         <w:t>限制条件</w:t>
       </w:r>
-      <w:bookmarkEnd w:id="35"/>
+      <w:bookmarkEnd w:id="36"/>
     </w:p>
     <w:p>
       <w:pPr>
@@ -15739,7 +16186,7 @@
         <w:spacing w:before="156" w:after="156"/>
         <w:ind w:firstLine="562"/>
       </w:pPr>
-      <w:bookmarkStart w:id="36" w:name="_Toc104413251"/>
+      <w:bookmarkStart w:id="37" w:name="_Toc104413251"/>
       <w:r>
         <w:rPr>
           <w:rFonts w:hint="eastAsia"/>
@@ -15764,7 +16211,7 @@
         </w:rPr>
         <w:t>测试计划</w:t>
       </w:r>
-      <w:bookmarkEnd w:id="36"/>
+      <w:bookmarkEnd w:id="37"/>
     </w:p>
     <w:p>
       <w:pPr>
@@ -15797,7 +16244,7 @@
         <w:spacing w:before="156" w:after="156"/>
         <w:ind w:firstLine="643"/>
       </w:pPr>
-      <w:bookmarkStart w:id="37" w:name="_Toc104413252"/>
+      <w:bookmarkStart w:id="38" w:name="_Toc104413252"/>
       <w:r>
         <w:t>4.</w:t>
       </w:r>
@@ -15810,7 +16257,7 @@
         </w:rPr>
         <w:t>新闻推送模块</w:t>
       </w:r>
-      <w:bookmarkEnd w:id="37"/>
+      <w:bookmarkEnd w:id="38"/>
     </w:p>
     <w:p>
       <w:pPr>
@@ -15841,7 +16288,7 @@
         <w:spacing w:before="156" w:after="156"/>
         <w:ind w:firstLine="562"/>
       </w:pPr>
-      <w:bookmarkStart w:id="38" w:name="_Toc104413253"/>
+      <w:bookmarkStart w:id="39" w:name="_Toc104413253"/>
       <w:r>
         <w:t>4.</w:t>
       </w:r>
@@ -15851,7 +16298,7 @@
       <w:r>
         <w:t>.1 功能</w:t>
       </w:r>
-      <w:bookmarkEnd w:id="38"/>
+      <w:bookmarkEnd w:id="39"/>
     </w:p>
     <w:p>
       <w:pPr>
@@ -15875,7 +16322,7 @@
         <w:spacing w:before="156" w:after="156"/>
         <w:ind w:firstLine="562"/>
       </w:pPr>
-      <w:bookmarkStart w:id="39" w:name="_Toc104413254"/>
+      <w:bookmarkStart w:id="40" w:name="_Toc104413254"/>
       <w:r>
         <w:t>4.</w:t>
       </w:r>
@@ -15885,7 +16332,7 @@
       <w:r>
         <w:t>.2 性能</w:t>
       </w:r>
-      <w:bookmarkEnd w:id="39"/>
+      <w:bookmarkEnd w:id="40"/>
     </w:p>
     <w:p>
       <w:pPr>
@@ -15939,7 +16386,7 @@
         <w:spacing w:before="156" w:after="156"/>
         <w:ind w:firstLine="562"/>
       </w:pPr>
-      <w:bookmarkStart w:id="40" w:name="_Toc104413255"/>
+      <w:bookmarkStart w:id="41" w:name="_Toc104413255"/>
       <w:r>
         <w:t>4.</w:t>
       </w:r>
@@ -15949,7 +16396,7 @@
       <w:r>
         <w:t>.3 输入项</w:t>
       </w:r>
-      <w:bookmarkEnd w:id="40"/>
+      <w:bookmarkEnd w:id="41"/>
     </w:p>
     <w:p>
       <w:pPr>
@@ -15973,7 +16420,7 @@
         <w:spacing w:before="156" w:after="156"/>
         <w:ind w:firstLine="562"/>
       </w:pPr>
-      <w:bookmarkStart w:id="41" w:name="_Toc104413256"/>
+      <w:bookmarkStart w:id="42" w:name="_Toc104413256"/>
       <w:r>
         <w:lastRenderedPageBreak/>
         <w:t>4.</w:t>
@@ -15984,7 +16431,7 @@
       <w:r>
         <w:t>.4 输出项</w:t>
       </w:r>
-      <w:bookmarkEnd w:id="41"/>
+      <w:bookmarkEnd w:id="42"/>
     </w:p>
     <w:p>
       <w:pPr>
@@ -16008,7 +16455,7 @@
         <w:spacing w:before="156" w:after="156"/>
         <w:ind w:firstLine="562"/>
       </w:pPr>
-      <w:bookmarkStart w:id="42" w:name="_Toc104413257"/>
+      <w:bookmarkStart w:id="43" w:name="_Toc104413257"/>
       <w:r>
         <w:t>4.</w:t>
       </w:r>
@@ -16018,7 +16465,7 @@
       <w:r>
         <w:t>.5 设计方法（算法）</w:t>
       </w:r>
-      <w:bookmarkEnd w:id="42"/>
+      <w:bookmarkEnd w:id="43"/>
     </w:p>
     <w:p>
       <w:pPr>
@@ -16033,13 +16480,45 @@
           <w:rFonts w:ascii="宋体" w:hAnsi="宋体" w:hint="eastAsia"/>
           <w:szCs w:val="24"/>
         </w:rPr>
-        <w:t>该模块首先在页面载入时向服务端发送用户识别信息，后端根据用户识别信息返回新闻列表，新闻包括新闻标题，新闻内容，相关分类信息，标记已读或未读信息，完播率信息。页面中建立一个audio组件，通过监听新闻列表对象并将新闻文字信息分片，然后通过ajax传输到移动云，再将传输回的音频信息转化为m</w:t>
-      </w:r>
-      <w:r>
-        <w:rPr>
-          <w:rFonts w:ascii="宋体" w:hAnsi="宋体"/>
+        <w:t>该模块首先在页面载入时向服务端发送用户识别信息，后端根据用户识别信息返回新闻列表，新闻包括新闻标题，新闻内容，相关分类信息，标记已读或未读信息，</w:t>
+      </w:r>
+      <w:proofErr w:type="gramStart"/>
+      <w:r>
+        <w:rPr>
+          <w:rFonts w:ascii="宋体" w:hAnsi="宋体" w:hint="eastAsia"/>
           <w:szCs w:val="24"/>
         </w:rPr>
+        <w:t>完播率信息</w:t>
+      </w:r>
+      <w:proofErr w:type="gramEnd"/>
+      <w:r>
+        <w:rPr>
+          <w:rFonts w:ascii="宋体" w:hAnsi="宋体" w:hint="eastAsia"/>
+          <w:szCs w:val="24"/>
+        </w:rPr>
+        <w:t>。页面中建立一个audio组件，通过监听新闻列表对象并将新闻文字信息分片，然后通过ajax传输到移动云，再将</w:t>
+      </w:r>
+      <w:proofErr w:type="gramStart"/>
+      <w:r>
+        <w:rPr>
+          <w:rFonts w:ascii="宋体" w:hAnsi="宋体" w:hint="eastAsia"/>
+          <w:szCs w:val="24"/>
+        </w:rPr>
+        <w:t>传输回</w:t>
+      </w:r>
+      <w:proofErr w:type="gramEnd"/>
+      <w:r>
+        <w:rPr>
+          <w:rFonts w:ascii="宋体" w:hAnsi="宋体" w:hint="eastAsia"/>
+          <w:szCs w:val="24"/>
+        </w:rPr>
+        <w:t>的音频信息转化为m</w:t>
+      </w:r>
+      <w:r>
+        <w:rPr>
+          <w:rFonts w:ascii="宋体" w:hAnsi="宋体"/>
+          <w:szCs w:val="24"/>
+        </w:rPr>
         <w:t>p3</w:t>
       </w:r>
       <w:r>
@@ -16056,7 +16535,7 @@
         <w:spacing w:before="156" w:after="156"/>
         <w:ind w:firstLine="562"/>
       </w:pPr>
-      <w:bookmarkStart w:id="43" w:name="_Toc104413258"/>
+      <w:bookmarkStart w:id="44" w:name="_Toc104413258"/>
       <w:r>
         <w:t>4.</w:t>
       </w:r>
@@ -16066,7 +16545,7 @@
       <w:r>
         <w:t>.6 流程逻辑</w:t>
       </w:r>
-      <w:bookmarkEnd w:id="43"/>
+      <w:bookmarkEnd w:id="44"/>
     </w:p>
     <w:p>
       <w:pPr>
@@ -16125,7 +16604,7 @@
         <w:spacing w:before="156" w:after="156"/>
         <w:ind w:firstLine="562"/>
       </w:pPr>
-      <w:bookmarkStart w:id="44" w:name="_Toc104413259"/>
+      <w:bookmarkStart w:id="45" w:name="_Toc104413259"/>
       <w:r>
         <w:t>4.</w:t>
       </w:r>
@@ -16135,7 +16614,7 @@
       <w:r>
         <w:t>.7 接口</w:t>
       </w:r>
-      <w:bookmarkEnd w:id="44"/>
+      <w:bookmarkEnd w:id="45"/>
     </w:p>
     <w:p>
       <w:pPr>
@@ -16159,7 +16638,7 @@
         <w:spacing w:before="156" w:after="156"/>
         <w:ind w:firstLine="562"/>
       </w:pPr>
-      <w:bookmarkStart w:id="45" w:name="_Toc104413260"/>
+      <w:bookmarkStart w:id="46" w:name="_Toc104413260"/>
       <w:r>
         <w:t>4.</w:t>
       </w:r>
@@ -16169,7 +16648,7 @@
       <w:r>
         <w:t>.8 限制条件</w:t>
       </w:r>
-      <w:bookmarkEnd w:id="45"/>
+      <w:bookmarkEnd w:id="46"/>
     </w:p>
     <w:p>
       <w:pPr>
@@ -16207,7 +16686,7 @@
         <w:spacing w:before="156" w:after="156"/>
         <w:ind w:firstLine="562"/>
       </w:pPr>
-      <w:bookmarkStart w:id="46" w:name="_Toc104413261"/>
+      <w:bookmarkStart w:id="47" w:name="_Toc104413261"/>
       <w:r>
         <w:t>4.</w:t>
       </w:r>
@@ -16217,7 +16696,7 @@
       <w:r>
         <w:t>.9 测试计划</w:t>
       </w:r>
-      <w:bookmarkEnd w:id="46"/>
+      <w:bookmarkEnd w:id="47"/>
     </w:p>
     <w:p>
       <w:pPr>
@@ -16264,20 +16743,36 @@
           <w:rFonts w:ascii="宋体" w:hAnsi="宋体" w:hint="eastAsia"/>
           <w:szCs w:val="24"/>
         </w:rPr>
-        <w:t>接口测试：使用api</w:t>
-      </w:r>
-      <w:r>
-        <w:rPr>
-          <w:rFonts w:ascii="宋体" w:hAnsi="宋体"/>
+        <w:t>接口测试：使用</w:t>
+      </w:r>
+      <w:proofErr w:type="spellStart"/>
+      <w:r>
+        <w:rPr>
+          <w:rFonts w:ascii="宋体" w:hAnsi="宋体" w:hint="eastAsia"/>
           <w:szCs w:val="24"/>
         </w:rPr>
-        <w:t>fox工具对</w:t>
-      </w:r>
-      <w:r>
-        <w:rPr>
-          <w:rFonts w:ascii="宋体" w:hAnsi="宋体" w:hint="eastAsia"/>
+        <w:t>api</w:t>
+      </w:r>
+      <w:r>
+        <w:rPr>
+          <w:rFonts w:ascii="宋体" w:hAnsi="宋体"/>
           <w:szCs w:val="24"/>
         </w:rPr>
+        <w:t>fox</w:t>
+      </w:r>
+      <w:proofErr w:type="spellEnd"/>
+      <w:r>
+        <w:rPr>
+          <w:rFonts w:ascii="宋体" w:hAnsi="宋体"/>
+          <w:szCs w:val="24"/>
+        </w:rPr>
+        <w:t>工具对</w:t>
+      </w:r>
+      <w:r>
+        <w:rPr>
+          <w:rFonts w:ascii="宋体" w:hAnsi="宋体" w:hint="eastAsia"/>
+          <w:szCs w:val="24"/>
+        </w:rPr>
         <w:t>推送新闻</w:t>
       </w:r>
       <w:r>
@@ -16303,7 +16798,7 @@
         <w:spacing w:before="156" w:after="156"/>
         <w:ind w:firstLine="643"/>
       </w:pPr>
-      <w:bookmarkStart w:id="47" w:name="_Toc104413262"/>
+      <w:bookmarkStart w:id="48" w:name="_Toc104413262"/>
       <w:r>
         <w:lastRenderedPageBreak/>
         <w:t>4.</w:t>
@@ -16317,7 +16812,7 @@
         </w:rPr>
         <w:t>语音阅读模块</w:t>
       </w:r>
-      <w:bookmarkEnd w:id="47"/>
+      <w:bookmarkEnd w:id="48"/>
     </w:p>
     <w:p>
       <w:pPr>
@@ -16341,7 +16836,7 @@
         <w:spacing w:before="156" w:after="156"/>
         <w:ind w:firstLine="562"/>
       </w:pPr>
-      <w:bookmarkStart w:id="48" w:name="_Toc104413263"/>
+      <w:bookmarkStart w:id="49" w:name="_Toc104413263"/>
       <w:r>
         <w:t>4.</w:t>
       </w:r>
@@ -16351,7 +16846,7 @@
       <w:r>
         <w:t>.1 功能</w:t>
       </w:r>
-      <w:bookmarkEnd w:id="48"/>
+      <w:bookmarkEnd w:id="49"/>
     </w:p>
     <w:p>
       <w:pPr>
@@ -16389,7 +16884,7 @@
         <w:spacing w:before="156" w:after="156"/>
         <w:ind w:firstLine="562"/>
       </w:pPr>
-      <w:bookmarkStart w:id="49" w:name="_Toc104413264"/>
+      <w:bookmarkStart w:id="50" w:name="_Toc104413264"/>
       <w:r>
         <w:t>4.</w:t>
       </w:r>
@@ -16399,7 +16894,7 @@
       <w:r>
         <w:t>.2 性能</w:t>
       </w:r>
-      <w:bookmarkEnd w:id="49"/>
+      <w:bookmarkEnd w:id="50"/>
     </w:p>
     <w:p>
       <w:pPr>
@@ -16453,7 +16948,7 @@
         <w:spacing w:before="156" w:after="156"/>
         <w:ind w:firstLine="562"/>
       </w:pPr>
-      <w:bookmarkStart w:id="50" w:name="_Toc104413265"/>
+      <w:bookmarkStart w:id="51" w:name="_Toc104413265"/>
       <w:r>
         <w:t>4.</w:t>
       </w:r>
@@ -16463,7 +16958,7 @@
       <w:r>
         <w:t>.3 输入项</w:t>
       </w:r>
-      <w:bookmarkEnd w:id="50"/>
+      <w:bookmarkEnd w:id="51"/>
     </w:p>
     <w:p>
       <w:pPr>
@@ -16487,7 +16982,7 @@
         <w:spacing w:before="156" w:after="156"/>
         <w:ind w:firstLine="562"/>
       </w:pPr>
-      <w:bookmarkStart w:id="51" w:name="_Toc104413266"/>
+      <w:bookmarkStart w:id="52" w:name="_Toc104413266"/>
       <w:r>
         <w:t>4.</w:t>
       </w:r>
@@ -16497,7 +16992,7 @@
       <w:r>
         <w:t>.4 输出项</w:t>
       </w:r>
-      <w:bookmarkEnd w:id="51"/>
+      <w:bookmarkEnd w:id="52"/>
     </w:p>
     <w:p>
       <w:pPr>
@@ -16521,7 +17016,7 @@
         <w:spacing w:before="156" w:after="156"/>
         <w:ind w:firstLine="562"/>
       </w:pPr>
-      <w:bookmarkStart w:id="52" w:name="_Toc104413267"/>
+      <w:bookmarkStart w:id="53" w:name="_Toc104413267"/>
       <w:r>
         <w:t>4.</w:t>
       </w:r>
@@ -16531,7 +17026,7 @@
       <w:r>
         <w:t>.5 设计方法（算法）</w:t>
       </w:r>
-      <w:bookmarkEnd w:id="52"/>
+      <w:bookmarkEnd w:id="53"/>
     </w:p>
     <w:p>
       <w:pPr>
@@ -16546,13 +17041,45 @@
           <w:rFonts w:ascii="宋体" w:hAnsi="宋体" w:hint="eastAsia"/>
           <w:szCs w:val="24"/>
         </w:rPr>
-        <w:t>新闻包括新闻标题，新闻内容，相关分类信息，标记已读或未读信息，完播率信息。页面中建立一个audio组件，通过监听新闻列表对象并将新闻文字信息分片，然后通过ajax传输到移动云，再将传输回的音频信息转化为m</w:t>
-      </w:r>
-      <w:r>
-        <w:rPr>
-          <w:rFonts w:ascii="宋体" w:hAnsi="宋体"/>
+        <w:t>新闻包括新闻标题，新闻内容，相关分类信息，标记已读或未读信息，</w:t>
+      </w:r>
+      <w:proofErr w:type="gramStart"/>
+      <w:r>
+        <w:rPr>
+          <w:rFonts w:ascii="宋体" w:hAnsi="宋体" w:hint="eastAsia"/>
           <w:szCs w:val="24"/>
         </w:rPr>
+        <w:t>完播率信息</w:t>
+      </w:r>
+      <w:proofErr w:type="gramEnd"/>
+      <w:r>
+        <w:rPr>
+          <w:rFonts w:ascii="宋体" w:hAnsi="宋体" w:hint="eastAsia"/>
+          <w:szCs w:val="24"/>
+        </w:rPr>
+        <w:t>。页面中建立一个audio组件，通过监听新闻列表对象并将新闻文字信息分片，然后通过ajax传输到移动云，再将</w:t>
+      </w:r>
+      <w:proofErr w:type="gramStart"/>
+      <w:r>
+        <w:rPr>
+          <w:rFonts w:ascii="宋体" w:hAnsi="宋体" w:hint="eastAsia"/>
+          <w:szCs w:val="24"/>
+        </w:rPr>
+        <w:t>传输回</w:t>
+      </w:r>
+      <w:proofErr w:type="gramEnd"/>
+      <w:r>
+        <w:rPr>
+          <w:rFonts w:ascii="宋体" w:hAnsi="宋体" w:hint="eastAsia"/>
+          <w:szCs w:val="24"/>
+        </w:rPr>
+        <w:t>的音频信息转化为m</w:t>
+      </w:r>
+      <w:r>
+        <w:rPr>
+          <w:rFonts w:ascii="宋体" w:hAnsi="宋体"/>
+          <w:szCs w:val="24"/>
+        </w:rPr>
         <w:t>p3</w:t>
       </w:r>
       <w:r>
@@ -16569,7 +17096,7 @@
         <w:spacing w:before="156" w:after="156"/>
         <w:ind w:firstLine="562"/>
       </w:pPr>
-      <w:bookmarkStart w:id="53" w:name="_Toc104413268"/>
+      <w:bookmarkStart w:id="54" w:name="_Toc104413268"/>
       <w:r>
         <w:t>4.</w:t>
       </w:r>
@@ -16579,7 +17106,7 @@
       <w:r>
         <w:t>.6 流程逻辑</w:t>
       </w:r>
-      <w:bookmarkEnd w:id="53"/>
+      <w:bookmarkEnd w:id="54"/>
     </w:p>
     <w:p>
       <w:pPr>
@@ -16638,7 +17165,7 @@
         <w:spacing w:before="156" w:after="156"/>
         <w:ind w:firstLine="562"/>
       </w:pPr>
-      <w:bookmarkStart w:id="54" w:name="_Toc104413269"/>
+      <w:bookmarkStart w:id="55" w:name="_Toc104413269"/>
       <w:r>
         <w:lastRenderedPageBreak/>
         <w:t>4.</w:t>
@@ -16649,7 +17176,7 @@
       <w:r>
         <w:t>.7 接口</w:t>
       </w:r>
-      <w:bookmarkEnd w:id="54"/>
+      <w:bookmarkEnd w:id="55"/>
     </w:p>
     <w:p>
       <w:pPr>
@@ -16673,7 +17200,7 @@
         <w:spacing w:before="156" w:after="156"/>
         <w:ind w:firstLine="562"/>
       </w:pPr>
-      <w:bookmarkStart w:id="55" w:name="_Toc104413270"/>
+      <w:bookmarkStart w:id="56" w:name="_Toc104413270"/>
       <w:r>
         <w:t>4.</w:t>
       </w:r>
@@ -16683,7 +17210,7 @@
       <w:r>
         <w:t>.8 限制条件</w:t>
       </w:r>
-      <w:bookmarkEnd w:id="55"/>
+      <w:bookmarkEnd w:id="56"/>
     </w:p>
     <w:p>
       <w:pPr>
@@ -16721,7 +17248,7 @@
         <w:spacing w:before="156" w:after="156"/>
         <w:ind w:firstLine="562"/>
       </w:pPr>
-      <w:bookmarkStart w:id="56" w:name="_Toc104413271"/>
+      <w:bookmarkStart w:id="57" w:name="_Toc104413271"/>
       <w:r>
         <w:t>4.</w:t>
       </w:r>
@@ -16731,7 +17258,7 @@
       <w:r>
         <w:t>.9 测试计划</w:t>
       </w:r>
-      <w:bookmarkEnd w:id="56"/>
+      <w:bookmarkEnd w:id="57"/>
     </w:p>
     <w:p>
       <w:pPr>
@@ -16762,20 +17289,36 @@
           <w:rFonts w:ascii="宋体" w:hAnsi="宋体" w:hint="eastAsia"/>
           <w:szCs w:val="24"/>
         </w:rPr>
-        <w:t>接口测试：使用api</w:t>
-      </w:r>
-      <w:r>
-        <w:rPr>
-          <w:rFonts w:ascii="宋体" w:hAnsi="宋体"/>
+        <w:t>接口测试：使用</w:t>
+      </w:r>
+      <w:proofErr w:type="spellStart"/>
+      <w:r>
+        <w:rPr>
+          <w:rFonts w:ascii="宋体" w:hAnsi="宋体" w:hint="eastAsia"/>
           <w:szCs w:val="24"/>
         </w:rPr>
-        <w:t>fox工具对</w:t>
-      </w:r>
-      <w:r>
-        <w:rPr>
-          <w:rFonts w:ascii="宋体" w:hAnsi="宋体" w:hint="eastAsia"/>
+        <w:t>api</w:t>
+      </w:r>
+      <w:r>
+        <w:rPr>
+          <w:rFonts w:ascii="宋体" w:hAnsi="宋体"/>
           <w:szCs w:val="24"/>
         </w:rPr>
+        <w:t>fox</w:t>
+      </w:r>
+      <w:proofErr w:type="spellEnd"/>
+      <w:r>
+        <w:rPr>
+          <w:rFonts w:ascii="宋体" w:hAnsi="宋体"/>
+          <w:szCs w:val="24"/>
+        </w:rPr>
+        <w:t>工具对</w:t>
+      </w:r>
+      <w:r>
+        <w:rPr>
+          <w:rFonts w:ascii="宋体" w:hAnsi="宋体" w:hint="eastAsia"/>
+          <w:szCs w:val="24"/>
+        </w:rPr>
         <w:t>推送新闻</w:t>
       </w:r>
       <w:r>
@@ -16801,7 +17344,7 @@
         <w:spacing w:before="156" w:after="156"/>
         <w:ind w:firstLine="643"/>
       </w:pPr>
-      <w:bookmarkStart w:id="57" w:name="_Toc104413272"/>
+      <w:bookmarkStart w:id="58" w:name="_Toc104413272"/>
       <w:r>
         <w:t>4.</w:t>
       </w:r>
@@ -16817,7 +17360,7 @@
         </w:rPr>
         <w:t>关键词搜索模块</w:t>
       </w:r>
-      <w:bookmarkEnd w:id="57"/>
+      <w:bookmarkEnd w:id="58"/>
     </w:p>
     <w:p>
       <w:pPr>
@@ -16841,7 +17384,7 @@
         <w:spacing w:before="156" w:after="156"/>
         <w:ind w:firstLine="562"/>
       </w:pPr>
-      <w:bookmarkStart w:id="58" w:name="_Toc104413273"/>
+      <w:bookmarkStart w:id="59" w:name="_Toc104413273"/>
       <w:r>
         <w:t>4.</w:t>
       </w:r>
@@ -16851,7 +17394,7 @@
       <w:r>
         <w:t>.1 功能</w:t>
       </w:r>
-      <w:bookmarkEnd w:id="58"/>
+      <w:bookmarkEnd w:id="59"/>
     </w:p>
     <w:p>
       <w:pPr>
@@ -16875,7 +17418,7 @@
         <w:spacing w:before="156" w:after="156"/>
         <w:ind w:firstLine="562"/>
       </w:pPr>
-      <w:bookmarkStart w:id="59" w:name="_Toc104413274"/>
+      <w:bookmarkStart w:id="60" w:name="_Toc104413274"/>
       <w:r>
         <w:t>4.</w:t>
       </w:r>
@@ -16885,7 +17428,7 @@
       <w:r>
         <w:t>.2 性能</w:t>
       </w:r>
-      <w:bookmarkEnd w:id="59"/>
+      <w:bookmarkEnd w:id="60"/>
     </w:p>
     <w:p>
       <w:pPr>
@@ -16939,7 +17482,7 @@
         <w:spacing w:before="156" w:after="156"/>
         <w:ind w:firstLine="562"/>
       </w:pPr>
-      <w:bookmarkStart w:id="60" w:name="_Toc104413275"/>
+      <w:bookmarkStart w:id="61" w:name="_Toc104413275"/>
       <w:r>
         <w:t>4.</w:t>
       </w:r>
@@ -16949,7 +17492,7 @@
       <w:r>
         <w:t>.3 输入项</w:t>
       </w:r>
-      <w:bookmarkEnd w:id="60"/>
+      <w:bookmarkEnd w:id="61"/>
     </w:p>
     <w:p>
       <w:pPr>
@@ -16973,7 +17516,7 @@
         <w:spacing w:before="156" w:after="156"/>
         <w:ind w:firstLine="562"/>
       </w:pPr>
-      <w:bookmarkStart w:id="61" w:name="_Toc104413276"/>
+      <w:bookmarkStart w:id="62" w:name="_Toc104413276"/>
       <w:r>
         <w:t>4.</w:t>
       </w:r>
@@ -16983,7 +17526,7 @@
       <w:r>
         <w:t>.4 输出项</w:t>
       </w:r>
-      <w:bookmarkEnd w:id="61"/>
+      <w:bookmarkEnd w:id="62"/>
     </w:p>
     <w:p>
       <w:pPr>
@@ -17007,7 +17550,7 @@
         <w:spacing w:before="156" w:after="156"/>
         <w:ind w:firstLine="562"/>
       </w:pPr>
-      <w:bookmarkStart w:id="62" w:name="_Toc104413277"/>
+      <w:bookmarkStart w:id="63" w:name="_Toc104413277"/>
       <w:r>
         <w:lastRenderedPageBreak/>
         <w:t>4.</w:t>
@@ -17018,7 +17561,7 @@
       <w:r>
         <w:t>.5 设计方法（算法）</w:t>
       </w:r>
-      <w:bookmarkEnd w:id="62"/>
+      <w:bookmarkEnd w:id="63"/>
     </w:p>
     <w:p>
       <w:pPr>
@@ -17033,7 +17576,23 @@
           <w:rFonts w:ascii="宋体" w:hAnsi="宋体" w:hint="eastAsia"/>
           <w:szCs w:val="24"/>
         </w:rPr>
-        <w:t>用户语音唤起语音助手，输入搜索内容，将语音内容传给移动云后，返回相应文字，将文字传给移动云进行关键词提取，将返回的关键词返回给服务端，服务端会根据关键词返回新闻列表对象。</w:t>
+        <w:t>用户语音唤起语音助手，输入搜索内容，将语音内容传给移动云后，返回相应文字，将文字传给移动云进行关键词提取，将返回的关键词返回给服务端，</w:t>
+      </w:r>
+      <w:proofErr w:type="gramStart"/>
+      <w:r>
+        <w:rPr>
+          <w:rFonts w:ascii="宋体" w:hAnsi="宋体" w:hint="eastAsia"/>
+          <w:szCs w:val="24"/>
+        </w:rPr>
+        <w:t>服务端会根据</w:t>
+      </w:r>
+      <w:proofErr w:type="gramEnd"/>
+      <w:r>
+        <w:rPr>
+          <w:rFonts w:ascii="宋体" w:hAnsi="宋体" w:hint="eastAsia"/>
+          <w:szCs w:val="24"/>
+        </w:rPr>
+        <w:t>关键词返回新闻列表对象。</w:t>
       </w:r>
     </w:p>
     <w:p>
@@ -17042,7 +17601,7 @@
         <w:spacing w:before="156" w:after="156"/>
         <w:ind w:firstLine="562"/>
       </w:pPr>
-      <w:bookmarkStart w:id="63" w:name="_Toc104413278"/>
+      <w:bookmarkStart w:id="64" w:name="_Toc104413278"/>
       <w:r>
         <w:t>4.</w:t>
       </w:r>
@@ -17052,7 +17611,7 @@
       <w:r>
         <w:t>.6 流程逻辑</w:t>
       </w:r>
-      <w:bookmarkEnd w:id="63"/>
+      <w:bookmarkEnd w:id="64"/>
     </w:p>
     <w:p>
       <w:pPr>
@@ -17111,7 +17670,7 @@
         <w:spacing w:before="156" w:after="156"/>
         <w:ind w:firstLine="562"/>
       </w:pPr>
-      <w:bookmarkStart w:id="64" w:name="_Toc104413279"/>
+      <w:bookmarkStart w:id="65" w:name="_Toc104413279"/>
       <w:r>
         <w:t>4.</w:t>
       </w:r>
@@ -17121,7 +17680,7 @@
       <w:r>
         <w:t>.7 接口</w:t>
       </w:r>
-      <w:bookmarkEnd w:id="64"/>
+      <w:bookmarkEnd w:id="65"/>
     </w:p>
     <w:p>
       <w:pPr>
@@ -17145,7 +17704,7 @@
         <w:spacing w:before="156" w:after="156"/>
         <w:ind w:firstLine="562"/>
       </w:pPr>
-      <w:bookmarkStart w:id="65" w:name="_Toc104413280"/>
+      <w:bookmarkStart w:id="66" w:name="_Toc104413280"/>
       <w:r>
         <w:t>4.</w:t>
       </w:r>
@@ -17155,7 +17714,7 @@
       <w:r>
         <w:t>.8 限制条件</w:t>
       </w:r>
-      <w:bookmarkEnd w:id="65"/>
+      <w:bookmarkEnd w:id="66"/>
     </w:p>
     <w:p>
       <w:pPr>
@@ -17193,7 +17752,7 @@
         <w:spacing w:before="156" w:after="156"/>
         <w:ind w:firstLine="562"/>
       </w:pPr>
-      <w:bookmarkStart w:id="66" w:name="_Toc104413281"/>
+      <w:bookmarkStart w:id="67" w:name="_Toc104413281"/>
       <w:r>
         <w:t>4.</w:t>
       </w:r>
@@ -17203,7 +17762,7 @@
       <w:r>
         <w:t>.9 测试计划</w:t>
       </w:r>
-      <w:bookmarkEnd w:id="66"/>
+      <w:bookmarkEnd w:id="67"/>
     </w:p>
     <w:p>
       <w:pPr>
@@ -17234,20 +17793,36 @@
           <w:rFonts w:ascii="宋体" w:hAnsi="宋体" w:hint="eastAsia"/>
           <w:szCs w:val="24"/>
         </w:rPr>
-        <w:t>接口测试：使用api</w:t>
-      </w:r>
-      <w:r>
-        <w:rPr>
-          <w:rFonts w:ascii="宋体" w:hAnsi="宋体"/>
+        <w:t>接口测试：使用</w:t>
+      </w:r>
+      <w:proofErr w:type="spellStart"/>
+      <w:r>
+        <w:rPr>
+          <w:rFonts w:ascii="宋体" w:hAnsi="宋体" w:hint="eastAsia"/>
           <w:szCs w:val="24"/>
         </w:rPr>
-        <w:t>fox工具对</w:t>
-      </w:r>
-      <w:r>
-        <w:rPr>
-          <w:rFonts w:ascii="宋体" w:hAnsi="宋体" w:hint="eastAsia"/>
+        <w:t>api</w:t>
+      </w:r>
+      <w:r>
+        <w:rPr>
+          <w:rFonts w:ascii="宋体" w:hAnsi="宋体"/>
           <w:szCs w:val="24"/>
         </w:rPr>
+        <w:t>fox</w:t>
+      </w:r>
+      <w:proofErr w:type="spellEnd"/>
+      <w:r>
+        <w:rPr>
+          <w:rFonts w:ascii="宋体" w:hAnsi="宋体"/>
+          <w:szCs w:val="24"/>
+        </w:rPr>
+        <w:t>工具对</w:t>
+      </w:r>
+      <w:r>
+        <w:rPr>
+          <w:rFonts w:ascii="宋体" w:hAnsi="宋体" w:hint="eastAsia"/>
+          <w:szCs w:val="24"/>
+        </w:rPr>
         <w:t>推送新闻</w:t>
       </w:r>
       <w:r>
@@ -17273,7 +17848,7 @@
         <w:spacing w:before="156" w:after="156"/>
         <w:ind w:firstLine="643"/>
       </w:pPr>
-      <w:bookmarkStart w:id="67" w:name="_Toc104413282"/>
+      <w:bookmarkStart w:id="68" w:name="_Toc104413282"/>
       <w:r>
         <w:t>4.</w:t>
       </w:r>
@@ -17289,7 +17864,7 @@
         </w:rPr>
         <w:t>拍照识别模块</w:t>
       </w:r>
-      <w:bookmarkEnd w:id="67"/>
+      <w:bookmarkEnd w:id="68"/>
     </w:p>
     <w:p>
       <w:pPr>
@@ -17313,7 +17888,7 @@
         <w:spacing w:before="156" w:after="156"/>
         <w:ind w:firstLine="562"/>
       </w:pPr>
-      <w:bookmarkStart w:id="68" w:name="_Toc104413283"/>
+      <w:bookmarkStart w:id="69" w:name="_Toc104413283"/>
       <w:r>
         <w:t>4.</w:t>
       </w:r>
@@ -17323,7 +17898,7 @@
       <w:r>
         <w:t>.1 功能</w:t>
       </w:r>
-      <w:bookmarkEnd w:id="68"/>
+      <w:bookmarkEnd w:id="69"/>
     </w:p>
     <w:p>
       <w:pPr>
@@ -17347,7 +17922,7 @@
         <w:spacing w:before="156" w:after="156"/>
         <w:ind w:firstLine="562"/>
       </w:pPr>
-      <w:bookmarkStart w:id="69" w:name="_Toc104413284"/>
+      <w:bookmarkStart w:id="70" w:name="_Toc104413284"/>
       <w:r>
         <w:lastRenderedPageBreak/>
         <w:t>4.</w:t>
@@ -17358,7 +17933,7 @@
       <w:r>
         <w:t>.2 性能</w:t>
       </w:r>
-      <w:bookmarkEnd w:id="69"/>
+      <w:bookmarkEnd w:id="70"/>
     </w:p>
     <w:p>
       <w:pPr>
@@ -17412,7 +17987,7 @@
         <w:spacing w:before="156" w:after="156"/>
         <w:ind w:firstLine="562"/>
       </w:pPr>
-      <w:bookmarkStart w:id="70" w:name="_Toc104413285"/>
+      <w:bookmarkStart w:id="71" w:name="_Toc104413285"/>
       <w:r>
         <w:t>4.</w:t>
       </w:r>
@@ -17422,7 +17997,7 @@
       <w:r>
         <w:t>.3 输入项</w:t>
       </w:r>
-      <w:bookmarkEnd w:id="70"/>
+      <w:bookmarkEnd w:id="71"/>
     </w:p>
     <w:p>
       <w:pPr>
@@ -17446,7 +18021,7 @@
         <w:spacing w:before="156" w:after="156"/>
         <w:ind w:firstLine="562"/>
       </w:pPr>
-      <w:bookmarkStart w:id="71" w:name="_Toc104413286"/>
+      <w:bookmarkStart w:id="72" w:name="_Toc104413286"/>
       <w:r>
         <w:t>4.</w:t>
       </w:r>
@@ -17456,7 +18031,7 @@
       <w:r>
         <w:t>.4 输出项</w:t>
       </w:r>
-      <w:bookmarkEnd w:id="71"/>
+      <w:bookmarkEnd w:id="72"/>
     </w:p>
     <w:p>
       <w:pPr>
@@ -17480,7 +18055,7 @@
         <w:spacing w:before="156" w:after="156"/>
         <w:ind w:firstLine="562"/>
       </w:pPr>
-      <w:bookmarkStart w:id="72" w:name="_Toc104413287"/>
+      <w:bookmarkStart w:id="73" w:name="_Toc104413287"/>
       <w:r>
         <w:t>4.</w:t>
       </w:r>
@@ -17490,7 +18065,7 @@
       <w:r>
         <w:t>.5 设计方法（算法）</w:t>
       </w:r>
-      <w:bookmarkEnd w:id="72"/>
+      <w:bookmarkEnd w:id="73"/>
     </w:p>
     <w:p>
       <w:pPr>
@@ -17507,6 +18082,7 @@
         </w:rPr>
         <w:t>使用</w:t>
       </w:r>
+      <w:proofErr w:type="spellStart"/>
       <w:r>
         <w:rPr>
           <w:rFonts w:ascii="宋体" w:hAnsi="宋体"/>
@@ -17514,6 +18090,7 @@
         </w:rPr>
         <w:t>uni.chooseImage</w:t>
       </w:r>
+      <w:proofErr w:type="spellEnd"/>
       <w:r>
         <w:rPr>
           <w:rFonts w:ascii="宋体" w:hAnsi="宋体" w:hint="eastAsia"/>
@@ -17533,7 +18110,23 @@
           <w:rFonts w:ascii="宋体" w:hAnsi="宋体" w:hint="eastAsia"/>
           <w:szCs w:val="24"/>
         </w:rPr>
-        <w:t>调用相机，用户通过点击屏幕照相后，图片数据通过ajax传递给移动云图像识别接口，收到传回的图像识别内容，然后将识别内容通过语音转写接口识别并播报。</w:t>
+        <w:t>调用相机，用户通过点击屏幕照相后，图片数据通过ajax传递给移动</w:t>
+      </w:r>
+      <w:proofErr w:type="gramStart"/>
+      <w:r>
+        <w:rPr>
+          <w:rFonts w:ascii="宋体" w:hAnsi="宋体" w:hint="eastAsia"/>
+          <w:szCs w:val="24"/>
+        </w:rPr>
+        <w:t>云图像</w:t>
+      </w:r>
+      <w:proofErr w:type="gramEnd"/>
+      <w:r>
+        <w:rPr>
+          <w:rFonts w:ascii="宋体" w:hAnsi="宋体" w:hint="eastAsia"/>
+          <w:szCs w:val="24"/>
+        </w:rPr>
+        <w:t>识别接口，收到传回的图像识别内容，然后将识别内容通过语音转写接口识别并播报。</w:t>
       </w:r>
     </w:p>
     <w:p>
@@ -17542,7 +18135,7 @@
         <w:spacing w:before="156" w:after="156"/>
         <w:ind w:firstLine="562"/>
       </w:pPr>
-      <w:bookmarkStart w:id="73" w:name="_Toc104413288"/>
+      <w:bookmarkStart w:id="74" w:name="_Toc104413288"/>
       <w:r>
         <w:t>4.</w:t>
       </w:r>
@@ -17552,7 +18145,7 @@
       <w:r>
         <w:t>.6 流程逻辑</w:t>
       </w:r>
-      <w:bookmarkEnd w:id="73"/>
+      <w:bookmarkEnd w:id="74"/>
     </w:p>
     <w:p>
       <w:pPr>
@@ -17611,7 +18204,7 @@
         <w:spacing w:before="156" w:after="156"/>
         <w:ind w:firstLine="562"/>
       </w:pPr>
-      <w:bookmarkStart w:id="74" w:name="_Toc104413289"/>
+      <w:bookmarkStart w:id="75" w:name="_Toc104413289"/>
       <w:r>
         <w:t>4.</w:t>
       </w:r>
@@ -17621,7 +18214,7 @@
       <w:r>
         <w:t>.7 接口</w:t>
       </w:r>
-      <w:bookmarkEnd w:id="74"/>
+      <w:bookmarkEnd w:id="75"/>
     </w:p>
     <w:p>
       <w:pPr>
@@ -17645,7 +18238,7 @@
         <w:spacing w:before="156" w:after="156"/>
         <w:ind w:firstLine="562"/>
       </w:pPr>
-      <w:bookmarkStart w:id="75" w:name="_Toc104413290"/>
+      <w:bookmarkStart w:id="76" w:name="_Toc104413290"/>
       <w:r>
         <w:t>4.</w:t>
       </w:r>
@@ -17655,7 +18248,7 @@
       <w:r>
         <w:t>.8 限制条件</w:t>
       </w:r>
-      <w:bookmarkEnd w:id="75"/>
+      <w:bookmarkEnd w:id="76"/>
     </w:p>
     <w:p>
       <w:pPr>
@@ -17693,7 +18286,7 @@
         <w:spacing w:before="156" w:after="156"/>
         <w:ind w:firstLine="562"/>
       </w:pPr>
-      <w:bookmarkStart w:id="76" w:name="_Toc104413291"/>
+      <w:bookmarkStart w:id="77" w:name="_Toc104413291"/>
       <w:r>
         <w:t>4.</w:t>
       </w:r>
@@ -17703,7 +18296,7 @@
       <w:r>
         <w:t>.9 测试计划</w:t>
       </w:r>
-      <w:bookmarkEnd w:id="76"/>
+      <w:bookmarkEnd w:id="77"/>
     </w:p>
     <w:p>
       <w:pPr>
@@ -17742,20 +18335,36 @@
           <w:rFonts w:ascii="宋体" w:hAnsi="宋体" w:hint="eastAsia"/>
           <w:szCs w:val="24"/>
         </w:rPr>
-        <w:t>接口测试：使用api</w:t>
-      </w:r>
-      <w:r>
-        <w:rPr>
-          <w:rFonts w:ascii="宋体" w:hAnsi="宋体"/>
+        <w:t>接口测试：使用</w:t>
+      </w:r>
+      <w:proofErr w:type="spellStart"/>
+      <w:r>
+        <w:rPr>
+          <w:rFonts w:ascii="宋体" w:hAnsi="宋体" w:hint="eastAsia"/>
           <w:szCs w:val="24"/>
         </w:rPr>
-        <w:t>fox工具对</w:t>
-      </w:r>
-      <w:r>
-        <w:rPr>
-          <w:rFonts w:ascii="宋体" w:hAnsi="宋体" w:hint="eastAsia"/>
+        <w:t>api</w:t>
+      </w:r>
+      <w:r>
+        <w:rPr>
+          <w:rFonts w:ascii="宋体" w:hAnsi="宋体"/>
           <w:szCs w:val="24"/>
         </w:rPr>
+        <w:t>fox</w:t>
+      </w:r>
+      <w:proofErr w:type="spellEnd"/>
+      <w:r>
+        <w:rPr>
+          <w:rFonts w:ascii="宋体" w:hAnsi="宋体"/>
+          <w:szCs w:val="24"/>
+        </w:rPr>
+        <w:t>工具对</w:t>
+      </w:r>
+      <w:r>
+        <w:rPr>
+          <w:rFonts w:ascii="宋体" w:hAnsi="宋体" w:hint="eastAsia"/>
+          <w:szCs w:val="24"/>
+        </w:rPr>
         <w:t>推送新闻</w:t>
       </w:r>
       <w:r>
@@ -17778,7 +18387,7 @@
         <w:spacing w:before="156" w:after="156"/>
         <w:ind w:firstLine="643"/>
       </w:pPr>
-      <w:bookmarkStart w:id="77" w:name="_Toc104413292"/>
+      <w:bookmarkStart w:id="78" w:name="_Toc104413292"/>
       <w:r>
         <w:rPr>
           <w:rFonts w:hint="eastAsia"/>
@@ -17794,7 +18403,7 @@
         </w:rPr>
         <w:t>管理员登录模块</w:t>
       </w:r>
-      <w:bookmarkEnd w:id="77"/>
+      <w:bookmarkEnd w:id="78"/>
     </w:p>
     <w:p>
       <w:pPr>
@@ -17802,7 +18411,7 @@
         <w:spacing w:before="156" w:after="156"/>
         <w:ind w:firstLine="562"/>
       </w:pPr>
-      <w:bookmarkStart w:id="78" w:name="_Toc104413293"/>
+      <w:bookmarkStart w:id="79" w:name="_Toc104413293"/>
       <w:r>
         <w:rPr>
           <w:rFonts w:hint="eastAsia"/>
@@ -17818,7 +18427,7 @@
         </w:rPr>
         <w:t>功能</w:t>
       </w:r>
-      <w:bookmarkEnd w:id="78"/>
+      <w:bookmarkEnd w:id="79"/>
     </w:p>
     <w:p>
       <w:pPr>
@@ -17840,7 +18449,7 @@
         <w:spacing w:before="156" w:after="156"/>
         <w:ind w:firstLine="562"/>
       </w:pPr>
-      <w:bookmarkStart w:id="79" w:name="_Toc104413294"/>
+      <w:bookmarkStart w:id="80" w:name="_Toc104413294"/>
       <w:r>
         <w:t xml:space="preserve">4.7.2 </w:t>
       </w:r>
@@ -17850,7 +18459,7 @@
         </w:rPr>
         <w:t>性能</w:t>
       </w:r>
-      <w:bookmarkEnd w:id="79"/>
+      <w:bookmarkEnd w:id="80"/>
     </w:p>
     <w:p>
       <w:pPr>
@@ -17872,7 +18481,7 @@
         <w:spacing w:before="156" w:after="156"/>
         <w:ind w:firstLine="562"/>
       </w:pPr>
-      <w:bookmarkStart w:id="80" w:name="_Toc104413295"/>
+      <w:bookmarkStart w:id="81" w:name="_Toc104413295"/>
       <w:r>
         <w:rPr>
           <w:rFonts w:hint="eastAsia"/>
@@ -17888,7 +18497,7 @@
         </w:rPr>
         <w:t>输入项</w:t>
       </w:r>
-      <w:bookmarkEnd w:id="80"/>
+      <w:bookmarkEnd w:id="81"/>
     </w:p>
     <w:p>
       <w:pPr>
@@ -17910,7 +18519,7 @@
         <w:spacing w:before="156" w:after="156"/>
         <w:ind w:firstLine="562"/>
       </w:pPr>
-      <w:bookmarkStart w:id="81" w:name="_Toc104413296"/>
+      <w:bookmarkStart w:id="82" w:name="_Toc104413296"/>
       <w:r>
         <w:rPr>
           <w:rFonts w:hint="eastAsia"/>
@@ -17926,7 +18535,7 @@
         </w:rPr>
         <w:t>输出项</w:t>
       </w:r>
-      <w:bookmarkEnd w:id="81"/>
+      <w:bookmarkEnd w:id="82"/>
     </w:p>
     <w:p>
       <w:pPr>
@@ -17948,7 +18557,7 @@
         <w:spacing w:before="156" w:after="156"/>
         <w:ind w:firstLine="562"/>
       </w:pPr>
-      <w:bookmarkStart w:id="82" w:name="_Toc104413297"/>
+      <w:bookmarkStart w:id="83" w:name="_Toc104413297"/>
       <w:r>
         <w:rPr>
           <w:rFonts w:hint="eastAsia"/>
@@ -17964,7 +18573,7 @@
         </w:rPr>
         <w:t>设计方法</w:t>
       </w:r>
-      <w:bookmarkEnd w:id="82"/>
+      <w:bookmarkEnd w:id="83"/>
     </w:p>
     <w:p>
       <w:pPr>
@@ -17977,7 +18586,35 @@
         <w:rPr>
           <w:rFonts w:ascii="宋体" w:hAnsi="宋体" w:hint="eastAsia"/>
         </w:rPr>
-        <w:t>该模块首先在展示界面中实现出输入框，包括管理员账号输入框以及管理员密码输入框，用于承载管理员输入的账号以及密码。其次该模块需要在展示界面中实现出按钮组件用于抽象提交动作。之后通过HTTP协议发送到后端处理。服务器将根据请求查询数据库，再根据数据库的回馈生成响应，之后通过HTTP协议向Web回送响应结果。</w:t>
+        <w:t>该模块首先在展示界面中实现出输入框，包括管理员账号输入</w:t>
+      </w:r>
+      <w:proofErr w:type="gramStart"/>
+      <w:r>
+        <w:rPr>
+          <w:rFonts w:ascii="宋体" w:hAnsi="宋体" w:hint="eastAsia"/>
+        </w:rPr>
+        <w:t>框以及</w:t>
+      </w:r>
+      <w:proofErr w:type="gramEnd"/>
+      <w:r>
+        <w:rPr>
+          <w:rFonts w:ascii="宋体" w:hAnsi="宋体" w:hint="eastAsia"/>
+        </w:rPr>
+        <w:t>管理员密码输入框，用于承载管理员输入的账号以及密码。</w:t>
+      </w:r>
+      <w:proofErr w:type="gramStart"/>
+      <w:r>
+        <w:rPr>
+          <w:rFonts w:ascii="宋体" w:hAnsi="宋体" w:hint="eastAsia"/>
+        </w:rPr>
+        <w:t>其次该</w:t>
+      </w:r>
+      <w:proofErr w:type="gramEnd"/>
+      <w:r>
+        <w:rPr>
+          <w:rFonts w:ascii="宋体" w:hAnsi="宋体" w:hint="eastAsia"/>
+        </w:rPr>
+        <w:t>模块需要在展示界面中实现出按钮组件用于抽象提交动作。之后通过HTTP协议发送到后端处理。服务器将根据请求查询数据库，再根据数据库的回馈生成响应，之后通过HTTP协议向Web回送响应结果。</w:t>
       </w:r>
     </w:p>
     <w:p>
@@ -17986,7 +18623,7 @@
         <w:spacing w:before="156" w:after="156"/>
         <w:ind w:firstLine="562"/>
       </w:pPr>
-      <w:bookmarkStart w:id="83" w:name="_Toc104413298"/>
+      <w:bookmarkStart w:id="84" w:name="_Toc104413298"/>
       <w:r>
         <w:lastRenderedPageBreak/>
         <w:t xml:space="preserve">4.7.6 </w:t>
@@ -17997,7 +18634,7 @@
         </w:rPr>
         <w:t>流程逻辑</w:t>
       </w:r>
-      <w:bookmarkEnd w:id="83"/>
+      <w:bookmarkEnd w:id="84"/>
     </w:p>
     <w:p>
       <w:pPr>
@@ -18059,7 +18696,21 @@
         <w:rPr>
           <w:rFonts w:ascii="宋体" w:hAnsi="宋体" w:hint="eastAsia"/>
         </w:rPr>
-        <w:t>用户点击账号输入框，输入自己的账号；点击密码输入框，输入账号相关的密码；点击登录按钮，前端发送数据至服务端，由服务端处理身份验证请求，验证之后向前端回馈特定的消息。</w:t>
+        <w:t>用户点击账号输入框，输入自己的账号；点击密码输入框，输入账号相关的密码；点击登录按钮，前端发送数据至服务端，由服务</w:t>
+      </w:r>
+      <w:proofErr w:type="gramStart"/>
+      <w:r>
+        <w:rPr>
+          <w:rFonts w:ascii="宋体" w:hAnsi="宋体" w:hint="eastAsia"/>
+        </w:rPr>
+        <w:t>端处理</w:t>
+      </w:r>
+      <w:proofErr w:type="gramEnd"/>
+      <w:r>
+        <w:rPr>
+          <w:rFonts w:ascii="宋体" w:hAnsi="宋体" w:hint="eastAsia"/>
+        </w:rPr>
+        <w:t>身份验证请求，验证之后向前端回馈特定的消息。</w:t>
       </w:r>
     </w:p>
     <w:p>
@@ -18068,7 +18719,7 @@
         <w:spacing w:before="156" w:after="156"/>
         <w:ind w:firstLine="562"/>
       </w:pPr>
-      <w:bookmarkStart w:id="84" w:name="_Toc104413299"/>
+      <w:bookmarkStart w:id="85" w:name="_Toc104413299"/>
       <w:r>
         <w:rPr>
           <w:rFonts w:hint="eastAsia"/>
@@ -18084,7 +18735,7 @@
         </w:rPr>
         <w:t>接口</w:t>
       </w:r>
-      <w:bookmarkEnd w:id="84"/>
+      <w:bookmarkEnd w:id="85"/>
     </w:p>
     <w:p>
       <w:pPr>
@@ -18106,7 +18757,7 @@
         <w:spacing w:before="156" w:after="156"/>
         <w:ind w:firstLine="562"/>
       </w:pPr>
-      <w:bookmarkStart w:id="85" w:name="_Toc104413300"/>
+      <w:bookmarkStart w:id="86" w:name="_Toc104413300"/>
       <w:r>
         <w:rPr>
           <w:rFonts w:hint="eastAsia"/>
@@ -18122,7 +18773,7 @@
         </w:rPr>
         <w:t>限制条件</w:t>
       </w:r>
-      <w:bookmarkEnd w:id="85"/>
+      <w:bookmarkEnd w:id="86"/>
     </w:p>
     <w:p>
       <w:pPr>
@@ -18156,7 +18807,7 @@
         <w:spacing w:before="156" w:after="156"/>
         <w:ind w:firstLine="562"/>
       </w:pPr>
-      <w:bookmarkStart w:id="86" w:name="_Toc104413301"/>
+      <w:bookmarkStart w:id="87" w:name="_Toc104413301"/>
       <w:r>
         <w:rPr>
           <w:rFonts w:hint="eastAsia"/>
@@ -18172,7 +18823,7 @@
         </w:rPr>
         <w:t>测试计划</w:t>
       </w:r>
-      <w:bookmarkEnd w:id="86"/>
+      <w:bookmarkEnd w:id="87"/>
     </w:p>
     <w:p>
       <w:pPr>
@@ -18202,7 +18853,7 @@
         <w:spacing w:before="156" w:after="156"/>
         <w:ind w:firstLine="643"/>
       </w:pPr>
-      <w:bookmarkStart w:id="87" w:name="_Toc104413302"/>
+      <w:bookmarkStart w:id="88" w:name="_Toc104413302"/>
       <w:r>
         <w:rPr>
           <w:rFonts w:hint="eastAsia"/>
@@ -18212,13 +18863,15 @@
       <w:r>
         <w:t xml:space="preserve">.8 </w:t>
       </w:r>
+      <w:proofErr w:type="gramStart"/>
       <w:r>
         <w:rPr>
           <w:rFonts w:hint="eastAsia"/>
         </w:rPr>
         <w:t>新闻爬取模块</w:t>
       </w:r>
-      <w:bookmarkEnd w:id="87"/>
+      <w:bookmarkEnd w:id="88"/>
+      <w:proofErr w:type="gramEnd"/>
     </w:p>
     <w:p>
       <w:pPr>
@@ -18226,7 +18879,7 @@
         <w:spacing w:before="156" w:after="156"/>
         <w:ind w:firstLine="562"/>
       </w:pPr>
-      <w:bookmarkStart w:id="88" w:name="_Toc104413303"/>
+      <w:bookmarkStart w:id="89" w:name="_Toc104413303"/>
       <w:r>
         <w:rPr>
           <w:rFonts w:hint="eastAsia"/>
@@ -18242,7 +18895,7 @@
         </w:rPr>
         <w:t>功能</w:t>
       </w:r>
-      <w:bookmarkEnd w:id="88"/>
+      <w:bookmarkEnd w:id="89"/>
     </w:p>
     <w:p>
       <w:pPr>
@@ -18264,7 +18917,7 @@
         <w:spacing w:before="156" w:after="156"/>
         <w:ind w:firstLine="562"/>
       </w:pPr>
-      <w:bookmarkStart w:id="89" w:name="_Toc104413304"/>
+      <w:bookmarkStart w:id="90" w:name="_Toc104413304"/>
       <w:r>
         <w:rPr>
           <w:rFonts w:hint="eastAsia"/>
@@ -18281,7 +18934,7 @@
         </w:rPr>
         <w:t>性能</w:t>
       </w:r>
-      <w:bookmarkEnd w:id="89"/>
+      <w:bookmarkEnd w:id="90"/>
     </w:p>
     <w:p>
       <w:pPr>
@@ -18303,7 +18956,7 @@
         <w:spacing w:before="156" w:after="156"/>
         <w:ind w:firstLine="562"/>
       </w:pPr>
-      <w:bookmarkStart w:id="90" w:name="_Toc104413305"/>
+      <w:bookmarkStart w:id="91" w:name="_Toc104413305"/>
       <w:r>
         <w:rPr>
           <w:rFonts w:hint="eastAsia"/>
@@ -18319,7 +18972,7 @@
         </w:rPr>
         <w:t>输入项</w:t>
       </w:r>
-      <w:bookmarkEnd w:id="90"/>
+      <w:bookmarkEnd w:id="91"/>
     </w:p>
     <w:p>
       <w:pPr>
@@ -18341,7 +18994,7 @@
         <w:spacing w:before="156" w:after="156"/>
         <w:ind w:firstLine="562"/>
       </w:pPr>
-      <w:bookmarkStart w:id="91" w:name="_Toc104413306"/>
+      <w:bookmarkStart w:id="92" w:name="_Toc104413306"/>
       <w:r>
         <w:rPr>
           <w:rFonts w:hint="eastAsia"/>
@@ -18357,7 +19010,7 @@
         </w:rPr>
         <w:t>输出项</w:t>
       </w:r>
-      <w:bookmarkEnd w:id="91"/>
+      <w:bookmarkEnd w:id="92"/>
     </w:p>
     <w:p>
       <w:pPr>
@@ -18379,7 +19032,7 @@
         <w:spacing w:before="156" w:after="156"/>
         <w:ind w:firstLine="562"/>
       </w:pPr>
-      <w:bookmarkStart w:id="92" w:name="_Toc104413307"/>
+      <w:bookmarkStart w:id="93" w:name="_Toc104413307"/>
       <w:r>
         <w:rPr>
           <w:rFonts w:hint="eastAsia"/>
@@ -18395,7 +19048,7 @@
         </w:rPr>
         <w:t>设计方法</w:t>
       </w:r>
-      <w:bookmarkEnd w:id="92"/>
+      <w:bookmarkEnd w:id="93"/>
     </w:p>
     <w:p>
       <w:pPr>
@@ -18417,7 +19070,7 @@
         <w:spacing w:before="156" w:after="156"/>
         <w:ind w:firstLine="562"/>
       </w:pPr>
-      <w:bookmarkStart w:id="93" w:name="_Toc104413308"/>
+      <w:bookmarkStart w:id="94" w:name="_Toc104413308"/>
       <w:r>
         <w:rPr>
           <w:rFonts w:hint="eastAsia"/>
@@ -18433,7 +19086,7 @@
         </w:rPr>
         <w:t>流程逻辑</w:t>
       </w:r>
-      <w:bookmarkEnd w:id="93"/>
+      <w:bookmarkEnd w:id="94"/>
     </w:p>
     <w:p>
       <w:pPr>
@@ -18490,7 +19143,7 @@
         <w:spacing w:before="156" w:after="156"/>
         <w:ind w:firstLine="562"/>
       </w:pPr>
-      <w:bookmarkStart w:id="94" w:name="_Toc104413309"/>
+      <w:bookmarkStart w:id="95" w:name="_Toc104413309"/>
       <w:r>
         <w:rPr>
           <w:rFonts w:hint="eastAsia"/>
@@ -18506,7 +19159,7 @@
         </w:rPr>
         <w:t>接口</w:t>
       </w:r>
-      <w:bookmarkEnd w:id="94"/>
+      <w:bookmarkEnd w:id="95"/>
     </w:p>
     <w:p>
       <w:pPr>
@@ -18528,7 +19181,7 @@
         <w:spacing w:before="156" w:after="156"/>
         <w:ind w:firstLine="562"/>
       </w:pPr>
-      <w:bookmarkStart w:id="95" w:name="_Toc104413310"/>
+      <w:bookmarkStart w:id="96" w:name="_Toc104413310"/>
       <w:r>
         <w:rPr>
           <w:rFonts w:hint="eastAsia"/>
@@ -18544,7 +19197,7 @@
         </w:rPr>
         <w:t>限制条件</w:t>
       </w:r>
-      <w:bookmarkEnd w:id="95"/>
+      <w:bookmarkEnd w:id="96"/>
     </w:p>
     <w:p>
       <w:pPr>
@@ -18566,7 +19219,7 @@
         <w:spacing w:before="156" w:after="156"/>
         <w:ind w:firstLine="562"/>
       </w:pPr>
-      <w:bookmarkStart w:id="96" w:name="_Toc104413311"/>
+      <w:bookmarkStart w:id="97" w:name="_Toc104413311"/>
       <w:r>
         <w:rPr>
           <w:rFonts w:hint="eastAsia"/>
@@ -18582,7 +19235,7 @@
         </w:rPr>
         <w:t>测试</w:t>
       </w:r>
-      <w:bookmarkEnd w:id="96"/>
+      <w:bookmarkEnd w:id="97"/>
     </w:p>
     <w:p>
       <w:pPr>
@@ -18617,7 +19270,7 @@
         <w:spacing w:before="156" w:after="156"/>
         <w:ind w:firstLineChars="249" w:firstLine="800"/>
       </w:pPr>
-      <w:bookmarkStart w:id="97" w:name="_Toc104413312"/>
+      <w:bookmarkStart w:id="98" w:name="_Toc104413312"/>
       <w:r>
         <w:rPr>
           <w:rFonts w:hint="eastAsia"/>
@@ -18625,27 +19278,71 @@
         <w:t>4</w:t>
       </w:r>
       <w:r>
+        <w:t xml:space="preserve">.9 </w:t>
+      </w:r>
+      <w:r>
+        <w:rPr>
+          <w:rFonts w:hint="eastAsia"/>
+        </w:rPr>
+        <w:t>用户行文信息统计</w:t>
+      </w:r>
+      <w:r>
+        <w:rPr>
+          <w:rFonts w:hint="eastAsia"/>
+        </w:rPr>
+        <w:t>模块</w:t>
+      </w:r>
+      <w:bookmarkEnd w:id="98"/>
+    </w:p>
+    <w:p>
+      <w:pPr>
+        <w:pStyle w:val="3"/>
+        <w:spacing w:before="156" w:after="156"/>
+        <w:ind w:firstLine="562"/>
+      </w:pPr>
+      <w:bookmarkStart w:id="99" w:name="_Toc104413313"/>
+      <w:r>
+        <w:rPr>
+          <w:rFonts w:hint="eastAsia"/>
+        </w:rPr>
+        <w:t>4</w:t>
+      </w:r>
+      <w:r>
         <w:t>.</w:t>
       </w:r>
       <w:r>
         <w:t>9</w:t>
       </w:r>
       <w:r>
-        <w:t xml:space="preserve"> </w:t>
+        <w:t xml:space="preserve">.1 </w:t>
       </w:r>
       <w:r>
         <w:rPr>
           <w:rFonts w:hint="eastAsia"/>
         </w:rPr>
-        <w:t>用户行文信息统计</w:t>
-      </w:r>
+        <w:t>功能</w:t>
+      </w:r>
+      <w:bookmarkEnd w:id="99"/>
+    </w:p>
+    <w:p>
+      <w:pPr>
+        <w:spacing w:before="156" w:after="156"/>
+      </w:pPr>
       <w:r>
         <w:rPr>
           <w:rFonts w:hint="eastAsia"/>
         </w:rPr>
-        <w:t>模块</w:t>
-      </w:r>
-      <w:bookmarkEnd w:id="97"/>
+        <w:t>行为信息主要用于构建用户特征，作为模型计算的输入，另外管理员也能在</w:t>
+      </w:r>
+      <w:r>
+        <w:t xml:space="preserve">WEB </w:t>
+      </w:r>
+      <w:r>
+        <w:rPr>
+          <w:rFonts w:hint="eastAsia"/>
+        </w:rPr>
+        <w:t>服务端查看用户行为信息。</w:t>
+      </w:r>
     </w:p>
     <w:p>
       <w:pPr>
@@ -18653,7 +19350,7 @@
         <w:spacing w:before="156" w:after="156"/>
         <w:ind w:firstLine="562"/>
       </w:pPr>
-      <w:bookmarkStart w:id="98" w:name="_Toc104413313"/>
+      <w:bookmarkStart w:id="100" w:name="_Toc104413314"/>
       <w:r>
         <w:rPr>
           <w:rFonts w:hint="eastAsia"/>
@@ -18667,15 +19364,15 @@
         <w:t>9</w:t>
       </w:r>
       <w:r>
-        <w:t xml:space="preserve">.1 </w:t>
+        <w:t xml:space="preserve">.2 </w:t>
       </w:r>
       <w:r>
         <w:rPr>
           <w:rFonts w:hint="eastAsia"/>
         </w:rPr>
-        <w:t>功能</w:t>
-      </w:r>
-      <w:bookmarkEnd w:id="98"/>
+        <w:t>性能</w:t>
+      </w:r>
+      <w:bookmarkEnd w:id="100"/>
     </w:p>
     <w:p>
       <w:pPr>
@@ -18685,16 +19382,48 @@
         <w:rPr>
           <w:rFonts w:hint="eastAsia"/>
         </w:rPr>
-        <w:t>行为信息主要用于构建用户特征，作为模型计算的输入，另外管理员也能在</w:t>
-      </w:r>
-      <w:r>
-        <w:t xml:space="preserve">WEB </w:t>
-      </w:r>
+        <w:t>该模块从用户手机端实时接收数据，并写入数据库，数据交互频率高，能够应对高并发。</w:t>
+      </w:r>
+    </w:p>
+    <w:p>
+      <w:pPr>
+        <w:pStyle w:val="3"/>
+        <w:spacing w:before="156" w:after="156"/>
+        <w:ind w:firstLine="562"/>
+      </w:pPr>
+      <w:bookmarkStart w:id="101" w:name="_Toc104413315"/>
       <w:r>
         <w:rPr>
           <w:rFonts w:hint="eastAsia"/>
         </w:rPr>
-        <w:t>服务端查看用户行为信息。</w:t>
+        <w:t>4</w:t>
+      </w:r>
+      <w:r>
+        <w:t>.</w:t>
+      </w:r>
+      <w:r>
+        <w:t>9</w:t>
+      </w:r>
+      <w:r>
+        <w:t xml:space="preserve">.3 </w:t>
+      </w:r>
+      <w:r>
+        <w:rPr>
+          <w:rFonts w:hint="eastAsia"/>
+        </w:rPr>
+        <w:t>输入项</w:t>
+      </w:r>
+      <w:bookmarkEnd w:id="101"/>
+    </w:p>
+    <w:p>
+      <w:pPr>
+        <w:spacing w:before="156" w:after="156"/>
+      </w:pPr>
+      <w:r>
+        <w:rPr>
+          <w:rFonts w:hint="eastAsia"/>
+        </w:rPr>
+        <w:t>输入项为客户端返回的用户浏览新闻数据。</w:t>
       </w:r>
     </w:p>
     <w:p>
@@ -18703,7 +19432,7 @@
         <w:spacing w:before="156" w:after="156"/>
         <w:ind w:firstLine="562"/>
       </w:pPr>
-      <w:bookmarkStart w:id="99" w:name="_Toc104413314"/>
+      <w:bookmarkStart w:id="102" w:name="_Toc104413316"/>
       <w:r>
         <w:rPr>
           <w:rFonts w:hint="eastAsia"/>
@@ -18717,15 +19446,15 @@
         <w:t>9</w:t>
       </w:r>
       <w:r>
-        <w:t xml:space="preserve">.2 </w:t>
+        <w:t xml:space="preserve">.4 </w:t>
       </w:r>
       <w:r>
         <w:rPr>
           <w:rFonts w:hint="eastAsia"/>
         </w:rPr>
-        <w:t>性能</w:t>
-      </w:r>
-      <w:bookmarkEnd w:id="99"/>
+        <w:t>输出项</w:t>
+      </w:r>
+      <w:bookmarkEnd w:id="102"/>
     </w:p>
     <w:p>
       <w:pPr>
@@ -18735,7 +19464,7 @@
         <w:rPr>
           <w:rFonts w:hint="eastAsia"/>
         </w:rPr>
-        <w:t>该模块从用户手机端实时接收数据，并写入数据库，数据交互频率高，能够应对高并发。</w:t>
+        <w:t>输出项为由浏览数据计算得到的用户特征。</w:t>
       </w:r>
     </w:p>
     <w:p>
@@ -18744,7 +19473,7 @@
         <w:spacing w:before="156" w:after="156"/>
         <w:ind w:firstLine="562"/>
       </w:pPr>
-      <w:bookmarkStart w:id="100" w:name="_Toc104413315"/>
+      <w:bookmarkStart w:id="103" w:name="_Toc104413317"/>
       <w:r>
         <w:rPr>
           <w:rFonts w:hint="eastAsia"/>
@@ -18758,15 +19487,15 @@
         <w:t>9</w:t>
       </w:r>
       <w:r>
-        <w:t xml:space="preserve">.3 </w:t>
+        <w:t xml:space="preserve">.5 </w:t>
       </w:r>
       <w:r>
         <w:rPr>
           <w:rFonts w:hint="eastAsia"/>
         </w:rPr>
-        <w:t>输入项</w:t>
-      </w:r>
-      <w:bookmarkEnd w:id="100"/>
+        <w:t>设计方法</w:t>
+      </w:r>
+      <w:bookmarkEnd w:id="103"/>
     </w:p>
     <w:p>
       <w:pPr>
@@ -18776,7 +19505,22 @@
         <w:rPr>
           <w:rFonts w:hint="eastAsia"/>
         </w:rPr>
-        <w:t>输入项为客户端返回的用户浏览新闻数据。</w:t>
+        <w:t>当有客户端有点击行为，实时传入到该模块，模块更新数据库数据，并计算用户特征。另外，软件给用户推荐了新闻后，需要返回推荐列表中哪些是用户点击了的以及哪些是没点击的。当管理员在</w:t>
+      </w:r>
+      <w:r>
+        <w:rPr>
+          <w:rFonts w:hint="eastAsia"/>
+        </w:rPr>
+        <w:t>W</w:t>
+      </w:r>
+      <w:r>
+        <w:t>EB</w:t>
+      </w:r>
+      <w:r>
+        <w:rPr>
+          <w:rFonts w:hint="eastAsia"/>
+        </w:rPr>
+        <w:t>端查看时，模块会展示用户的浏览行为，包括浏览新闻以及浏览时长等，还能看到计算出的用户特征标签，比如用户爱看什么类型的新闻。</w:t>
       </w:r>
     </w:p>
     <w:p>
@@ -18785,104 +19529,7 @@
         <w:spacing w:before="156" w:after="156"/>
         <w:ind w:firstLine="562"/>
       </w:pPr>
-      <w:bookmarkStart w:id="101" w:name="_Toc104413316"/>
-      <w:r>
-        <w:rPr>
-          <w:rFonts w:hint="eastAsia"/>
-        </w:rPr>
-        <w:t>4</w:t>
-      </w:r>
-      <w:r>
-        <w:t>.</w:t>
-      </w:r>
-      <w:r>
-        <w:t>9</w:t>
-      </w:r>
-      <w:r>
-        <w:t xml:space="preserve">.4 </w:t>
-      </w:r>
-      <w:r>
-        <w:rPr>
-          <w:rFonts w:hint="eastAsia"/>
-        </w:rPr>
-        <w:t>输出项</w:t>
-      </w:r>
-      <w:bookmarkEnd w:id="101"/>
-    </w:p>
-    <w:p>
-      <w:pPr>
-        <w:spacing w:before="156" w:after="156"/>
-      </w:pPr>
-      <w:r>
-        <w:rPr>
-          <w:rFonts w:hint="eastAsia"/>
-        </w:rPr>
-        <w:t>输出项为由浏览数据计算得到的用户特征。</w:t>
-      </w:r>
-    </w:p>
-    <w:p>
-      <w:pPr>
-        <w:pStyle w:val="3"/>
-        <w:spacing w:before="156" w:after="156"/>
-        <w:ind w:firstLine="562"/>
-      </w:pPr>
-      <w:bookmarkStart w:id="102" w:name="_Toc104413317"/>
-      <w:r>
-        <w:rPr>
-          <w:rFonts w:hint="eastAsia"/>
-        </w:rPr>
-        <w:t>4</w:t>
-      </w:r>
-      <w:r>
-        <w:t>.</w:t>
-      </w:r>
-      <w:r>
-        <w:t>9</w:t>
-      </w:r>
-      <w:r>
-        <w:t xml:space="preserve">.5 </w:t>
-      </w:r>
-      <w:r>
-        <w:rPr>
-          <w:rFonts w:hint="eastAsia"/>
-        </w:rPr>
-        <w:t>设计方法</w:t>
-      </w:r>
-      <w:bookmarkEnd w:id="102"/>
-    </w:p>
-    <w:p>
-      <w:pPr>
-        <w:spacing w:before="156" w:after="156"/>
-      </w:pPr>
-      <w:r>
-        <w:rPr>
-          <w:rFonts w:hint="eastAsia"/>
-        </w:rPr>
-        <w:t>当有客户端有点击行为，实时传入到该模块，模块更新数据库数据，并计算用户特征。另外，软件给用户推荐了新闻后，需要返回推荐列表中哪些是用户点击了的以及哪些是没点击的。当管理员在</w:t>
-      </w:r>
-      <w:r>
-        <w:rPr>
-          <w:rFonts w:hint="eastAsia"/>
-        </w:rPr>
-        <w:t>W</w:t>
-      </w:r>
-      <w:r>
-        <w:t>EB</w:t>
-      </w:r>
-      <w:r>
-        <w:rPr>
-          <w:rFonts w:hint="eastAsia"/>
-        </w:rPr>
-        <w:t>端查看时，模块会展示用户的浏览行为，包括浏览新闻以及浏览时长等，还能看到计算出的用户特征标签，比如用户爱看什么类型的新闻。</w:t>
-      </w:r>
-    </w:p>
-    <w:p>
-      <w:pPr>
-        <w:pStyle w:val="3"/>
-        <w:spacing w:before="156" w:after="156"/>
-        <w:ind w:firstLine="562"/>
-      </w:pPr>
-      <w:bookmarkStart w:id="103" w:name="_Toc104413318"/>
+      <w:bookmarkStart w:id="104" w:name="_Toc104413318"/>
       <w:r>
         <w:rPr>
           <w:rFonts w:hint="eastAsia"/>
@@ -18905,7 +19552,7 @@
         </w:rPr>
         <w:t>流程逻辑</w:t>
       </w:r>
-      <w:bookmarkEnd w:id="103"/>
+      <w:bookmarkEnd w:id="104"/>
     </w:p>
     <w:p>
       <w:pPr>
@@ -18974,7 +19621,7 @@
         <w:spacing w:before="156" w:after="156"/>
         <w:ind w:firstLine="562"/>
       </w:pPr>
-      <w:bookmarkStart w:id="104" w:name="_Toc104413319"/>
+      <w:bookmarkStart w:id="105" w:name="_Toc104413319"/>
       <w:r>
         <w:rPr>
           <w:rFonts w:hint="eastAsia"/>
@@ -18996,7 +19643,7 @@
         </w:rPr>
         <w:t>接口</w:t>
       </w:r>
-      <w:bookmarkEnd w:id="104"/>
+      <w:bookmarkEnd w:id="105"/>
     </w:p>
     <w:p>
       <w:pPr>
@@ -19030,7 +19677,7 @@
         <w:spacing w:before="156" w:after="156"/>
         <w:ind w:firstLine="562"/>
       </w:pPr>
-      <w:bookmarkStart w:id="105" w:name="_Toc104413320"/>
+      <w:bookmarkStart w:id="106" w:name="_Toc104413320"/>
       <w:r>
         <w:rPr>
           <w:rFonts w:hint="eastAsia"/>
@@ -19052,7 +19699,7 @@
         </w:rPr>
         <w:t>限制条件</w:t>
       </w:r>
-      <w:bookmarkEnd w:id="105"/>
+      <w:bookmarkEnd w:id="106"/>
     </w:p>
     <w:p>
       <w:pPr>
@@ -19071,7 +19718,7 @@
         <w:spacing w:before="156" w:after="156"/>
         <w:ind w:firstLine="562"/>
       </w:pPr>
-      <w:bookmarkStart w:id="106" w:name="_Toc104413321"/>
+      <w:bookmarkStart w:id="107" w:name="_Toc104413321"/>
       <w:r>
         <w:rPr>
           <w:rFonts w:hint="eastAsia"/>
@@ -19093,7 +19740,7 @@
         </w:rPr>
         <w:t>测试</w:t>
       </w:r>
-      <w:bookmarkEnd w:id="106"/>
+      <w:bookmarkEnd w:id="107"/>
     </w:p>
     <w:p>
       <w:pPr>
@@ -19108,11 +19755,20 @@
     </w:p>
     <w:p>
       <w:pPr>
+        <w:pStyle w:val="a0"/>
+        <w:spacing w:before="156" w:after="156"/>
+        <w:rPr>
+          <w:rFonts w:hint="eastAsia"/>
+        </w:rPr>
+      </w:pPr>
+    </w:p>
+    <w:p>
+      <w:pPr>
         <w:pStyle w:val="2"/>
         <w:spacing w:before="156" w:after="156"/>
         <w:ind w:firstLineChars="249" w:firstLine="800"/>
       </w:pPr>
-      <w:bookmarkStart w:id="107" w:name="_Toc104413322"/>
+      <w:bookmarkStart w:id="108" w:name="_Toc104413322"/>
       <w:r>
         <w:rPr>
           <w:rFonts w:hint="eastAsia"/>
@@ -19140,7 +19796,7 @@
         </w:rPr>
         <w:t>模块</w:t>
       </w:r>
-      <w:bookmarkEnd w:id="107"/>
+      <w:bookmarkEnd w:id="108"/>
     </w:p>
     <w:p>
       <w:pPr>
@@ -19148,7 +19804,7 @@
         <w:spacing w:before="156" w:after="156"/>
         <w:ind w:firstLine="562"/>
       </w:pPr>
-      <w:bookmarkStart w:id="108" w:name="_Toc104413323"/>
+      <w:bookmarkStart w:id="109" w:name="_Toc104413323"/>
       <w:r>
         <w:rPr>
           <w:rFonts w:hint="eastAsia"/>
@@ -19170,20 +19826,65 @@
         </w:rPr>
         <w:t>功能</w:t>
       </w:r>
-      <w:bookmarkEnd w:id="108"/>
-    </w:p>
-    <w:p>
-      <w:pPr>
-        <w:spacing w:before="156" w:after="156"/>
+      <w:bookmarkEnd w:id="109"/>
+    </w:p>
+    <w:p>
+      <w:pPr>
+        <w:spacing w:before="156" w:after="156"/>
+      </w:pPr>
+      <w:r>
         <w:rPr>
           <w:rFonts w:hint="eastAsia"/>
         </w:rPr>
-      </w:pPr>
+        <w:t>本模块用于管理员对新闻进行增删查改。管理员对新闻的增删保证了数据库内新闻的实时性。管理员除了能查看新闻基本信息，也可以查看新闻的浏览量以及热度值等附加信息。管理员可以修改新闻信息来保证新闻信息的准确性和有效性。</w:t>
+      </w:r>
+    </w:p>
+    <w:p>
+      <w:pPr>
+        <w:pStyle w:val="3"/>
+        <w:spacing w:before="156" w:after="156"/>
+        <w:ind w:firstLine="562"/>
+      </w:pPr>
+      <w:bookmarkStart w:id="110" w:name="_Toc104413324"/>
       <w:r>
         <w:rPr>
           <w:rFonts w:hint="eastAsia"/>
         </w:rPr>
-        <w:t>本模块用于管理员对新闻进行增删查改。管理员对新闻的增删保证了数据库内新闻的实时性。管理员除了能查看新闻基本信息，也可以查看新闻的浏览量以及热度值等附加信息。管理员可以修改新闻信息来保证新闻信息的准确性和有效性。</w:t>
+        <w:t>4</w:t>
+      </w:r>
+      <w:r>
+        <w:t>.</w:t>
+      </w:r>
+      <w:r>
+        <w:t>10</w:t>
+      </w:r>
+      <w:r>
+        <w:t xml:space="preserve">.2 </w:t>
+      </w:r>
+      <w:r>
+        <w:rPr>
+          <w:rFonts w:hint="eastAsia"/>
+        </w:rPr>
+        <w:t>性能</w:t>
+      </w:r>
+      <w:bookmarkEnd w:id="110"/>
+    </w:p>
+    <w:p>
+      <w:pPr>
+        <w:spacing w:before="156" w:after="156"/>
+      </w:pPr>
+      <w:r>
+        <w:rPr>
+          <w:rFonts w:hint="eastAsia"/>
+        </w:rPr>
+        <w:t>管理模块不需要很高的时效性，也不会有高并发的情况，所以对性能要求不</w:t>
+      </w:r>
+      <w:r>
+        <w:rPr>
+          <w:rFonts w:hint="eastAsia"/>
+        </w:rPr>
+        <w:lastRenderedPageBreak/>
+        <w:t>高。</w:t>
       </w:r>
     </w:p>
     <w:p>
@@ -19192,7 +19893,7 @@
         <w:spacing w:before="156" w:after="156"/>
         <w:ind w:firstLine="562"/>
       </w:pPr>
-      <w:bookmarkStart w:id="109" w:name="_Toc104413324"/>
+      <w:bookmarkStart w:id="111" w:name="_Toc104413325"/>
       <w:r>
         <w:rPr>
           <w:rFonts w:hint="eastAsia"/>
@@ -19206,15 +19907,15 @@
         <w:t>10</w:t>
       </w:r>
       <w:r>
-        <w:t xml:space="preserve">.2 </w:t>
+        <w:t xml:space="preserve">.3 </w:t>
       </w:r>
       <w:r>
         <w:rPr>
           <w:rFonts w:hint="eastAsia"/>
         </w:rPr>
-        <w:t>性能</w:t>
-      </w:r>
-      <w:bookmarkEnd w:id="109"/>
+        <w:t>输入项</w:t>
+      </w:r>
+      <w:bookmarkEnd w:id="111"/>
     </w:p>
     <w:p>
       <w:pPr>
@@ -19224,7 +19925,7 @@
         <w:rPr>
           <w:rFonts w:hint="eastAsia"/>
         </w:rPr>
-        <w:t>管理模块不需要很高的时效性，也不会有高并发的情况，所以对性能要求不高。</w:t>
+        <w:t>添加新闻和修改新闻需要输入新闻基本信息。查询和删除可以通过关键字来搜索，对指定新闻进行操作。</w:t>
       </w:r>
     </w:p>
     <w:p>
@@ -19233,12 +19934,11 @@
         <w:spacing w:before="156" w:after="156"/>
         <w:ind w:firstLine="562"/>
       </w:pPr>
-      <w:bookmarkStart w:id="110" w:name="_Toc104413325"/>
+      <w:bookmarkStart w:id="112" w:name="_Toc104413326"/>
       <w:r>
         <w:rPr>
           <w:rFonts w:hint="eastAsia"/>
         </w:rPr>
-        <w:lastRenderedPageBreak/>
         <w:t>4</w:t>
       </w:r>
       <w:r>
@@ -19248,15 +19948,15 @@
         <w:t>10</w:t>
       </w:r>
       <w:r>
-        <w:t xml:space="preserve">.3 </w:t>
+        <w:t xml:space="preserve">.4 </w:t>
       </w:r>
       <w:r>
         <w:rPr>
           <w:rFonts w:hint="eastAsia"/>
         </w:rPr>
-        <w:t>输入项</w:t>
-      </w:r>
-      <w:bookmarkEnd w:id="110"/>
+        <w:t>输出项</w:t>
+      </w:r>
+      <w:bookmarkEnd w:id="112"/>
     </w:p>
     <w:p>
       <w:pPr>
@@ -19266,7 +19966,7 @@
         <w:rPr>
           <w:rFonts w:hint="eastAsia"/>
         </w:rPr>
-        <w:t>添加新闻和修改新闻需要输入新闻基本信息。查询和删除可以通过关键字来搜索，对指定新闻进行操作。</w:t>
+        <w:t>返回相关数据以及操作是否成功的状态。</w:t>
       </w:r>
     </w:p>
     <w:p>
@@ -19275,7 +19975,7 @@
         <w:spacing w:before="156" w:after="156"/>
         <w:ind w:firstLine="562"/>
       </w:pPr>
-      <w:bookmarkStart w:id="111" w:name="_Toc104413326"/>
+      <w:bookmarkStart w:id="113" w:name="_Toc104413327"/>
       <w:r>
         <w:rPr>
           <w:rFonts w:hint="eastAsia"/>
@@ -19289,15 +19989,15 @@
         <w:t>10</w:t>
       </w:r>
       <w:r>
-        <w:t xml:space="preserve">.4 </w:t>
+        <w:t xml:space="preserve">.5 </w:t>
       </w:r>
       <w:r>
         <w:rPr>
           <w:rFonts w:hint="eastAsia"/>
         </w:rPr>
-        <w:t>输出项</w:t>
-      </w:r>
-      <w:bookmarkEnd w:id="111"/>
+        <w:t>设计方法</w:t>
+      </w:r>
+      <w:bookmarkEnd w:id="113"/>
     </w:p>
     <w:p>
       <w:pPr>
@@ -19307,7 +20007,55 @@
         <w:rPr>
           <w:rFonts w:hint="eastAsia"/>
         </w:rPr>
-        <w:t>返回相关数据以及操作是否成功的状态。</w:t>
+        <w:t>新闻管理包含添加、修改、查询和删除四个子功能。在添加和修改部分，</w:t>
+      </w:r>
+      <w:r>
+        <w:rPr>
+          <w:rFonts w:hint="eastAsia"/>
+        </w:rPr>
+        <w:t>web</w:t>
+      </w:r>
+      <w:proofErr w:type="gramStart"/>
+      <w:r>
+        <w:rPr>
+          <w:rFonts w:hint="eastAsia"/>
+        </w:rPr>
+        <w:t>端会检测</w:t>
+      </w:r>
+      <w:proofErr w:type="gramEnd"/>
+      <w:r>
+        <w:rPr>
+          <w:rFonts w:hint="eastAsia"/>
+        </w:rPr>
+        <w:t>输入内容是否含有敏感词汇等，保证内容的合法性。而在查询和删除部分，会有输入</w:t>
+      </w:r>
+      <w:proofErr w:type="gramStart"/>
+      <w:r>
+        <w:rPr>
+          <w:rFonts w:hint="eastAsia"/>
+        </w:rPr>
+        <w:t>框用于</w:t>
+      </w:r>
+      <w:proofErr w:type="gramEnd"/>
+      <w:r>
+        <w:rPr>
+          <w:rFonts w:hint="eastAsia"/>
+        </w:rPr>
+        <w:t>搜索指定新闻，主要通过计算新闻标题和输入</w:t>
+      </w:r>
+      <w:proofErr w:type="gramStart"/>
+      <w:r>
+        <w:rPr>
+          <w:rFonts w:hint="eastAsia"/>
+        </w:rPr>
+        <w:t>框文字</w:t>
+      </w:r>
+      <w:proofErr w:type="gramEnd"/>
+      <w:r>
+        <w:rPr>
+          <w:rFonts w:hint="eastAsia"/>
+        </w:rPr>
+        <w:t>的相似度。另外，该模块直接对数据库进行操作，不需要依赖其他模块。</w:t>
       </w:r>
     </w:p>
     <w:p>
@@ -19316,7 +20064,7 @@
         <w:spacing w:before="156" w:after="156"/>
         <w:ind w:firstLine="562"/>
       </w:pPr>
-      <w:bookmarkStart w:id="112" w:name="_Toc104413327"/>
+      <w:bookmarkStart w:id="114" w:name="_Toc104413328"/>
       <w:r>
         <w:rPr>
           <w:rFonts w:hint="eastAsia"/>
@@ -19330,68 +20078,15 @@
         <w:t>10</w:t>
       </w:r>
       <w:r>
-        <w:t xml:space="preserve">.5 </w:t>
+        <w:t xml:space="preserve">.6 </w:t>
       </w:r>
       <w:r>
         <w:rPr>
           <w:rFonts w:hint="eastAsia"/>
         </w:rPr>
-        <w:t>设计方法</w:t>
-      </w:r>
-      <w:bookmarkEnd w:id="112"/>
-    </w:p>
-    <w:p>
-      <w:pPr>
-        <w:spacing w:before="156" w:after="156"/>
-      </w:pPr>
-      <w:r>
-        <w:rPr>
-          <w:rFonts w:hint="eastAsia"/>
-        </w:rPr>
-        <w:t>新闻管理包含添加、修改、查询和删除四个子功能。在添加和修改部分，</w:t>
-      </w:r>
-      <w:r>
-        <w:rPr>
-          <w:rFonts w:hint="eastAsia"/>
-        </w:rPr>
-        <w:t>web</w:t>
-      </w:r>
-      <w:r>
-        <w:rPr>
-          <w:rFonts w:hint="eastAsia"/>
-        </w:rPr>
-        <w:t>端会检测输入内容是否含有敏感词汇等，保证内容的合法性。而在查询和删除部分，会有输入框用于搜索指定新闻，主要通过计算新闻标题和输入框文字的相似度。另外，该模块直接对数据库进行操作，不需要依赖其他模块。</w:t>
-      </w:r>
-    </w:p>
-    <w:p>
-      <w:pPr>
-        <w:pStyle w:val="3"/>
-        <w:spacing w:before="156" w:after="156"/>
-        <w:ind w:firstLine="562"/>
-      </w:pPr>
-      <w:bookmarkStart w:id="113" w:name="_Toc104413328"/>
-      <w:r>
-        <w:rPr>
-          <w:rFonts w:hint="eastAsia"/>
-        </w:rPr>
-        <w:t>4</w:t>
-      </w:r>
-      <w:r>
-        <w:t>.</w:t>
-      </w:r>
-      <w:r>
-        <w:t>10</w:t>
-      </w:r>
-      <w:r>
-        <w:t xml:space="preserve">.6 </w:t>
-      </w:r>
-      <w:r>
-        <w:rPr>
-          <w:rFonts w:hint="eastAsia"/>
-        </w:rPr>
         <w:t>流程逻辑</w:t>
       </w:r>
-      <w:bookmarkEnd w:id="113"/>
+      <w:bookmarkEnd w:id="114"/>
     </w:p>
     <w:p>
       <w:pPr>
@@ -19460,7 +20155,7 @@
         <w:spacing w:before="156" w:after="156"/>
         <w:ind w:firstLine="562"/>
       </w:pPr>
-      <w:bookmarkStart w:id="114" w:name="_Toc104413329"/>
+      <w:bookmarkStart w:id="115" w:name="_Toc104413329"/>
       <w:r>
         <w:rPr>
           <w:rFonts w:hint="eastAsia"/>
@@ -19482,7 +20177,7 @@
         </w:rPr>
         <w:t>接口</w:t>
       </w:r>
-      <w:bookmarkEnd w:id="114"/>
+      <w:bookmarkEnd w:id="115"/>
     </w:p>
     <w:p>
       <w:pPr>
@@ -19503,11 +20198,19 @@
       <w:r>
         <w:t>EB</w:t>
       </w:r>
+      <w:proofErr w:type="gramStart"/>
       <w:r>
         <w:rPr>
           <w:rFonts w:hint="eastAsia"/>
         </w:rPr>
-        <w:t>端访问和操作新闻数据库的接口。</w:t>
+        <w:t>端访问</w:t>
+      </w:r>
+      <w:proofErr w:type="gramEnd"/>
+      <w:r>
+        <w:rPr>
+          <w:rFonts w:hint="eastAsia"/>
+        </w:rPr>
+        <w:t>和操作新闻数据库的接口。</w:t>
       </w:r>
     </w:p>
     <w:p>
@@ -19516,7 +20219,7 @@
         <w:spacing w:before="156" w:after="156"/>
         <w:ind w:firstLine="562"/>
       </w:pPr>
-      <w:bookmarkStart w:id="115" w:name="_Toc104413330"/>
+      <w:bookmarkStart w:id="116" w:name="_Toc104413330"/>
       <w:r>
         <w:rPr>
           <w:rFonts w:hint="eastAsia"/>
@@ -19538,7 +20241,7 @@
         </w:rPr>
         <w:t>限制条件</w:t>
       </w:r>
-      <w:bookmarkEnd w:id="115"/>
+      <w:bookmarkEnd w:id="116"/>
     </w:p>
     <w:p>
       <w:pPr>
@@ -19548,73 +20251,66 @@
         <w:rPr>
           <w:rFonts w:hint="eastAsia"/>
         </w:rPr>
-        <w:t>搜索框</w:t>
-      </w:r>
+        <w:t>搜索框只能通过标题检索新闻，无法通过新闻内容检索。</w:t>
+      </w:r>
+    </w:p>
+    <w:p>
+      <w:pPr>
+        <w:pStyle w:val="3"/>
+        <w:spacing w:before="156" w:after="156"/>
+        <w:ind w:firstLine="562"/>
+      </w:pPr>
+      <w:bookmarkStart w:id="117" w:name="_Toc104413331"/>
       <w:r>
         <w:rPr>
           <w:rFonts w:hint="eastAsia"/>
         </w:rPr>
-        <w:t>只能通过标题检索新闻，无法通过新闻内容检索。</w:t>
-      </w:r>
-    </w:p>
-    <w:p>
-      <w:pPr>
-        <w:pStyle w:val="3"/>
-        <w:spacing w:before="156" w:after="156"/>
-        <w:ind w:firstLine="562"/>
-      </w:pPr>
-      <w:bookmarkStart w:id="116" w:name="_Toc104413331"/>
+        <w:t>4</w:t>
+      </w:r>
+      <w:r>
+        <w:t>.</w:t>
+      </w:r>
+      <w:r>
+        <w:t>10</w:t>
+      </w:r>
+      <w:r>
+        <w:t xml:space="preserve">.9 </w:t>
+      </w:r>
       <w:r>
         <w:rPr>
           <w:rFonts w:hint="eastAsia"/>
         </w:rPr>
-        <w:t>4</w:t>
-      </w:r>
-      <w:r>
-        <w:t>.</w:t>
-      </w:r>
-      <w:r>
-        <w:t>10</w:t>
-      </w:r>
-      <w:r>
-        <w:t xml:space="preserve">.9 </w:t>
-      </w:r>
-      <w:r>
+        <w:t>测试</w:t>
+      </w:r>
+      <w:bookmarkEnd w:id="117"/>
+    </w:p>
+    <w:p>
+      <w:pPr>
+        <w:spacing w:before="156" w:after="156"/>
         <w:rPr>
           <w:rFonts w:hint="eastAsia"/>
         </w:rPr>
-        <w:t>测试</w:t>
-      </w:r>
-      <w:bookmarkEnd w:id="116"/>
-    </w:p>
-    <w:p>
-      <w:pPr>
-        <w:spacing w:before="156" w:after="156"/>
       </w:pPr>
       <w:r>
         <w:rPr>
           <w:rFonts w:hint="eastAsia"/>
         </w:rPr>
-        <w:t>在增删改操作后，检查数据库是否及时更新。在查询操作后，检查是否检索出所有相关新闻。</w:t>
-      </w:r>
-    </w:p>
-    <w:p>
-      <w:pPr>
-        <w:spacing w:before="156" w:after="156"/>
+        <w:t>在增删</w:t>
+      </w:r>
+      <w:proofErr w:type="gramStart"/>
+      <w:r>
         <w:rPr>
           <w:rFonts w:hint="eastAsia"/>
         </w:rPr>
-      </w:pPr>
-    </w:p>
-    <w:p>
-      <w:pPr>
-        <w:pStyle w:val="a0"/>
-        <w:spacing w:before="156" w:after="156"/>
-        <w:ind w:firstLineChars="0" w:firstLine="0"/>
+        <w:t>改操作</w:t>
+      </w:r>
+      <w:proofErr w:type="gramEnd"/>
+      <w:r>
         <w:rPr>
           <w:rFonts w:hint="eastAsia"/>
         </w:rPr>
-      </w:pPr>
+        <w:t>后，检查数据库是否及时更新。在查询操作后，检查是否检索出所有相关新闻。</w:t>
+      </w:r>
     </w:p>
     <w:sectPr>
       <w:pgSz w:w="11906" w:h="16838"/>
@@ -19627,7 +20323,7 @@
 </file>
 
 <file path=word/numbering.xml><?xml version="1.0" encoding="utf-8"?>
-<w:numbering xmlns:wpc="http://schemas.microsoft.com/office/word/2010/wordprocessingCanvas" xmlns:cx="http://schemas.microsoft.com/office/drawing/2014/chartex" xmlns:cx1="http://schemas.microsoft.com/office/drawing/2015/9/8/chartex" xmlns:cx2="http://schemas.microsoft.com/office/drawing/2015/10/21/chartex" xmlns:cx3="http://schemas.microsoft.com/office/drawing/2016/5/9/chartex" xmlns:cx4="http://schemas.microsoft.com/office/drawing/2016/5/10/chartex" xmlns:cx5="http://schemas.microsoft.com/office/drawing/2016/5/11/chartex" xmlns:cx6="http://schemas.microsoft.com/office/drawing/2016/5/12/chartex" xmlns:cx7="http://schemas.microsoft.com/office/drawing/2016/5/13/chartex" xmlns:cx8="http://schemas.microsoft.com/office/drawing/2016/5/14/chartex" xmlns:mc="http://schemas.openxmlformats.org/markup-compatibility/2006" xmlns:aink="http://schemas.microsoft.com/office/drawing/2016/ink" xmlns:am3d="http://schemas.microsoft.com/office/drawing/2017/model3d" xmlns:o="urn:schemas-microsoft-com:office:office" xmlns:oel="http://schemas.microsoft.com/office/2019/extlst" xmlns:r="http://schemas.openxmlformats.org/officeDocument/2006/relationships" xmlns:m="http://schemas.openxmlformats.org/officeDocument/2006/math" xmlns:v="urn:schemas-microsoft-com:vml" xmlns:wp14="http://schemas.microsoft.com/office/word/2010/wordprocessingDrawing" xmlns:wp="http://schemas.openxmlformats.org/drawingml/2006/wordprocessingDrawing" xmlns:w10="urn:schemas-microsoft-com:office:word" xmlns:w="http://schemas.openxmlformats.org/wordprocessingml/2006/main" xmlns:w14="http://schemas.microsoft.com/office/word/2010/wordml" xmlns:w15="http://schemas.microsoft.com/office/word/2012/wordml" xmlns:w16cex="http://schemas.microsoft.com/office/word/2018/wordml/cex" xmlns:w16cid="http://schemas.microsoft.com/office/word/2016/wordml/cid" xmlns:w16="http://schemas.microsoft.com/office/word/2018/wordml" xmlns:w16sdtdh="http://schemas.microsoft.com/office/word/2020/wordml/sdtdatahash" xmlns:w16se="http://schemas.microsoft.com/office/word/2015/wordml/symex" xmlns:wpg="http://schemas.microsoft.com/office/word/2010/wordprocessingGroup" xmlns:wpi="http://schemas.microsoft.com/office/word/2010/wordprocessingInk" xmlns:wne="http://schemas.microsoft.com/office/word/2006/wordml" xmlns:wps="http://schemas.microsoft.com/office/word/2010/wordprocessingShape" mc:Ignorable="w14 w15 w16se w16cid w16 w16cex w16sdtdh wp14">
+<w:numbering xmlns:wpc="http://schemas.microsoft.com/office/word/2010/wordprocessingCanvas" xmlns:cx="http://schemas.microsoft.com/office/drawing/2014/chartex" xmlns:cx1="http://schemas.microsoft.com/office/drawing/2015/9/8/chartex" xmlns:cx2="http://schemas.microsoft.com/office/drawing/2015/10/21/chartex" xmlns:cx3="http://schemas.microsoft.com/office/drawing/2016/5/9/chartex" xmlns:cx4="http://schemas.microsoft.com/office/drawing/2016/5/10/chartex" xmlns:cx5="http://schemas.microsoft.com/office/drawing/2016/5/11/chartex" xmlns:cx6="http://schemas.microsoft.com/office/drawing/2016/5/12/chartex" xmlns:cx7="http://schemas.microsoft.com/office/drawing/2016/5/13/chartex" xmlns:cx8="http://schemas.microsoft.com/office/drawing/2016/5/14/chartex" xmlns:mc="http://schemas.openxmlformats.org/markup-compatibility/2006" xmlns:aink="http://schemas.microsoft.com/office/drawing/2016/ink" xmlns:am3d="http://schemas.microsoft.com/office/drawing/2017/model3d" xmlns:o="urn:schemas-microsoft-com:office:office" xmlns:r="http://schemas.openxmlformats.org/officeDocument/2006/relationships" xmlns:m="http://schemas.openxmlformats.org/officeDocument/2006/math" xmlns:v="urn:schemas-microsoft-com:vml" xmlns:wp14="http://schemas.microsoft.com/office/word/2010/wordprocessingDrawing" xmlns:wp="http://schemas.openxmlformats.org/drawingml/2006/wordprocessingDrawing" xmlns:w10="urn:schemas-microsoft-com:office:word" xmlns:w="http://schemas.openxmlformats.org/wordprocessingml/2006/main" xmlns:w14="http://schemas.microsoft.com/office/word/2010/wordml" xmlns:w15="http://schemas.microsoft.com/office/word/2012/wordml" xmlns:w16cex="http://schemas.microsoft.com/office/word/2018/wordml/cex" xmlns:w16cid="http://schemas.microsoft.com/office/word/2016/wordml/cid" xmlns:w16="http://schemas.microsoft.com/office/word/2018/wordml" xmlns:w16se="http://schemas.microsoft.com/office/word/2015/wordml/symex" xmlns:wpg="http://schemas.microsoft.com/office/word/2010/wordprocessingGroup" xmlns:wpi="http://schemas.microsoft.com/office/word/2010/wordprocessingInk" xmlns:wne="http://schemas.microsoft.com/office/word/2006/wordml" xmlns:wps="http://schemas.microsoft.com/office/word/2010/wordprocessingShape" mc:Ignorable="w14 w15 w16se w16cid w16 w16cex wp14">
   <w:abstractNum w:abstractNumId="0" w15:restartNumberingAfterBreak="0">
     <w:nsid w:val="499E7941"/>
     <w:multiLevelType w:val="hybridMultilevel"/>
@@ -19827,17 +20523,17 @@
       </w:rPr>
     </w:lvl>
   </w:abstractNum>
-  <w:num w:numId="1" w16cid:durableId="697434906">
+  <w:num w:numId="1">
     <w:abstractNumId w:val="1"/>
   </w:num>
-  <w:num w:numId="2" w16cid:durableId="240876327">
+  <w:num w:numId="2">
     <w:abstractNumId w:val="0"/>
   </w:num>
 </w:numbering>
 </file>
 
 <file path=word/styles.xml><?xml version="1.0" encoding="utf-8"?>
-<w:styles xmlns:mc="http://schemas.openxmlformats.org/markup-compatibility/2006" xmlns:r="http://schemas.openxmlformats.org/officeDocument/2006/relationships" xmlns:w="http://schemas.openxmlformats.org/wordprocessingml/2006/main" xmlns:w14="http://schemas.microsoft.com/office/word/2010/wordml" xmlns:w15="http://schemas.microsoft.com/office/word/2012/wordml" xmlns:w16cex="http://schemas.microsoft.com/office/word/2018/wordml/cex" xmlns:w16cid="http://schemas.microsoft.com/office/word/2016/wordml/cid" xmlns:w16="http://schemas.microsoft.com/office/word/2018/wordml" xmlns:w16sdtdh="http://schemas.microsoft.com/office/word/2020/wordml/sdtdatahash" xmlns:w16se="http://schemas.microsoft.com/office/word/2015/wordml/symex" mc:Ignorable="w14 w15 w16se w16cid w16 w16cex w16sdtdh">
+<w:styles xmlns:mc="http://schemas.openxmlformats.org/markup-compatibility/2006" xmlns:r="http://schemas.openxmlformats.org/officeDocument/2006/relationships" xmlns:w="http://schemas.openxmlformats.org/wordprocessingml/2006/main" xmlns:w14="http://schemas.microsoft.com/office/word/2010/wordml" xmlns:w15="http://schemas.microsoft.com/office/word/2012/wordml" xmlns:w16cex="http://schemas.microsoft.com/office/word/2018/wordml/cex" xmlns:w16cid="http://schemas.microsoft.com/office/word/2016/wordml/cid" xmlns:w16="http://schemas.microsoft.com/office/word/2018/wordml" xmlns:w16se="http://schemas.microsoft.com/office/word/2015/wordml/symex" mc:Ignorable="w14 w15 w16se w16cid w16 w16cex">
   <w:docDefaults>
     <w:rPrDefault>
       <w:rPr>
@@ -20953,7 +21649,7 @@
 </file>
 
 <file path=customXml/itemProps1.xml><?xml version="1.0" encoding="utf-8"?>
-<ds:datastoreItem xmlns:ds="http://schemas.openxmlformats.org/officeDocument/2006/customXml" ds:itemID="{1D3A1278-FAF4-4D6F-8BD4-D7757FA4C122}">
+<ds:datastoreItem xmlns:ds="http://schemas.openxmlformats.org/officeDocument/2006/customXml" ds:itemID="{679D8D77-1322-454B-A024-82930A7DA11A}">
   <ds:schemaRefs>
     <ds:schemaRef ds:uri="http://schemas.openxmlformats.org/officeDocument/2006/bibliography"/>
   </ds:schemaRefs>

--- a/详细设计-第一组/详细设计说明书-第一组.docx
+++ b/详细设计-第一组/详细设计说明书-第一组.docx
@@ -1,6 +1,6 @@
 
 <file path=word/document.xml><?xml version="1.0" encoding="utf-8"?>
-<w:document xmlns:wpc="http://schemas.microsoft.com/office/word/2010/wordprocessingCanvas" xmlns:cx="http://schemas.microsoft.com/office/drawing/2014/chartex" xmlns:cx1="http://schemas.microsoft.com/office/drawing/2015/9/8/chartex" xmlns:cx2="http://schemas.microsoft.com/office/drawing/2015/10/21/chartex" xmlns:cx3="http://schemas.microsoft.com/office/drawing/2016/5/9/chartex" xmlns:cx4="http://schemas.microsoft.com/office/drawing/2016/5/10/chartex" xmlns:cx5="http://schemas.microsoft.com/office/drawing/2016/5/11/chartex" xmlns:cx6="http://schemas.microsoft.com/office/drawing/2016/5/12/chartex" xmlns:cx7="http://schemas.microsoft.com/office/drawing/2016/5/13/chartex" xmlns:cx8="http://schemas.microsoft.com/office/drawing/2016/5/14/chartex" xmlns:mc="http://schemas.openxmlformats.org/markup-compatibility/2006" xmlns:aink="http://schemas.microsoft.com/office/drawing/2016/ink" xmlns:am3d="http://schemas.microsoft.com/office/drawing/2017/model3d" xmlns:o="urn:schemas-microsoft-com:office:office" xmlns:r="http://schemas.openxmlformats.org/officeDocument/2006/relationships" xmlns:m="http://schemas.openxmlformats.org/officeDocument/2006/math" xmlns:v="urn:schemas-microsoft-com:vml" xmlns:wp14="http://schemas.microsoft.com/office/word/2010/wordprocessingDrawing" xmlns:wp="http://schemas.openxmlformats.org/drawingml/2006/wordprocessingDrawing" xmlns:w10="urn:schemas-microsoft-com:office:word" xmlns:w="http://schemas.openxmlformats.org/wordprocessingml/2006/main" xmlns:w14="http://schemas.microsoft.com/office/word/2010/wordml" xmlns:w15="http://schemas.microsoft.com/office/word/2012/wordml" xmlns:w16cex="http://schemas.microsoft.com/office/word/2018/wordml/cex" xmlns:w16cid="http://schemas.microsoft.com/office/word/2016/wordml/cid" xmlns:w16="http://schemas.microsoft.com/office/word/2018/wordml" xmlns:w16se="http://schemas.microsoft.com/office/word/2015/wordml/symex" xmlns:wpg="http://schemas.microsoft.com/office/word/2010/wordprocessingGroup" xmlns:wpi="http://schemas.microsoft.com/office/word/2010/wordprocessingInk" xmlns:wne="http://schemas.microsoft.com/office/word/2006/wordml" xmlns:wps="http://schemas.microsoft.com/office/word/2010/wordprocessingShape" mc:Ignorable="w14 w15 w16se w16cid w16 w16cex wp14">
+<w:document xmlns:wpc="http://schemas.microsoft.com/office/word/2010/wordprocessingCanvas" xmlns:cx="http://schemas.microsoft.com/office/drawing/2014/chartex" xmlns:cx1="http://schemas.microsoft.com/office/drawing/2015/9/8/chartex" xmlns:cx2="http://schemas.microsoft.com/office/drawing/2015/10/21/chartex" xmlns:cx3="http://schemas.microsoft.com/office/drawing/2016/5/9/chartex" xmlns:cx4="http://schemas.microsoft.com/office/drawing/2016/5/10/chartex" xmlns:cx5="http://schemas.microsoft.com/office/drawing/2016/5/11/chartex" xmlns:cx6="http://schemas.microsoft.com/office/drawing/2016/5/12/chartex" xmlns:cx7="http://schemas.microsoft.com/office/drawing/2016/5/13/chartex" xmlns:cx8="http://schemas.microsoft.com/office/drawing/2016/5/14/chartex" xmlns:mc="http://schemas.openxmlformats.org/markup-compatibility/2006" xmlns:aink="http://schemas.microsoft.com/office/drawing/2016/ink" xmlns:am3d="http://schemas.microsoft.com/office/drawing/2017/model3d" xmlns:o="urn:schemas-microsoft-com:office:office" xmlns:oel="http://schemas.microsoft.com/office/2019/extlst" xmlns:r="http://schemas.openxmlformats.org/officeDocument/2006/relationships" xmlns:m="http://schemas.openxmlformats.org/officeDocument/2006/math" xmlns:v="urn:schemas-microsoft-com:vml" xmlns:wp14="http://schemas.microsoft.com/office/word/2010/wordprocessingDrawing" xmlns:wp="http://schemas.openxmlformats.org/drawingml/2006/wordprocessingDrawing" xmlns:w10="urn:schemas-microsoft-com:office:word" xmlns:w="http://schemas.openxmlformats.org/wordprocessingml/2006/main" xmlns:w14="http://schemas.microsoft.com/office/word/2010/wordml" xmlns:w15="http://schemas.microsoft.com/office/word/2012/wordml" xmlns:w16cex="http://schemas.microsoft.com/office/word/2018/wordml/cex" xmlns:w16cid="http://schemas.microsoft.com/office/word/2016/wordml/cid" xmlns:w16="http://schemas.microsoft.com/office/word/2018/wordml" xmlns:w16sdtdh="http://schemas.microsoft.com/office/word/2020/wordml/sdtdatahash" xmlns:w16se="http://schemas.microsoft.com/office/word/2015/wordml/symex" xmlns:wpg="http://schemas.microsoft.com/office/word/2010/wordprocessingGroup" xmlns:wpi="http://schemas.microsoft.com/office/word/2010/wordprocessingInk" xmlns:wne="http://schemas.microsoft.com/office/word/2006/wordml" xmlns:wps="http://schemas.microsoft.com/office/word/2010/wordprocessingShape" mc:Ignorable="w14 w15 w16se w16cid w16 w16cex w16sdtdh wp14">
   <w:body>
     <w:tbl>
       <w:tblPr>
@@ -328,6 +328,15 @@
         <w:fldChar w:fldCharType="begin"/>
       </w:r>
       <w:r>
+        <w:instrText xml:space="preserve"> INCLUDEPICTURE  "https://pic.17qq.com/uploads/mqgqmhpqy.jpeg" \* MERGEFORMATINET </w:instrText>
+      </w:r>
+      <w:r>
+        <w:fldChar w:fldCharType="separate"/>
+      </w:r>
+      <w:r>
+        <w:fldChar w:fldCharType="begin"/>
+      </w:r>
+      <w:r>
         <w:instrText xml:space="preserve"> </w:instrText>
       </w:r>
       <w:r>
@@ -360,7 +369,7 @@
             <v:path o:extrusionok="f" gradientshapeok="t" o:connecttype="rect"/>
             <o:lock v:ext="edit" aspectratio="t"/>
           </v:shapetype>
-          <v:shape id="_x0000_i1025" type="#_x0000_t75" alt="查看源图像" style="width:98.5pt;height:98pt">
+          <v:shape id="_x0000_i1025" type="#_x0000_t75" alt="查看源图像" style="width:98.25pt;height:97.9pt">
             <v:imagedata r:id="rId6" r:href="rId7"/>
           </v:shape>
         </w:pict>
@@ -419,6 +428,9 @@
       <w:r>
         <w:fldChar w:fldCharType="end"/>
       </w:r>
+      <w:r>
+        <w:fldChar w:fldCharType="end"/>
+      </w:r>
     </w:p>
     <w:p>
       <w:pPr>
@@ -506,13 +518,11 @@
         <w:t>二〇二二年五月</w:t>
       </w:r>
     </w:p>
-    <w:p>
-      <w:pPr>
-        <w:spacing w:before="156" w:after="156"/>
-      </w:pPr>
-      <w:bookmarkStart w:id="1" w:name="_GoBack"/>
-      <w:bookmarkEnd w:id="0"/>
-      <w:bookmarkEnd w:id="1"/>
+    <w:bookmarkEnd w:id="0"/>
+    <w:p>
+      <w:pPr>
+        <w:spacing w:before="156" w:after="156"/>
+      </w:pPr>
     </w:p>
     <w:sdt>
       <w:sdtPr>
@@ -9827,9 +9837,6 @@
       <w:pPr>
         <w:pStyle w:val="a0"/>
         <w:spacing w:before="156" w:after="156"/>
-        <w:rPr>
-          <w:rFonts w:hint="eastAsia"/>
-        </w:rPr>
       </w:pPr>
     </w:p>
     <w:p>
@@ -9848,7 +9855,7 @@
           <w:rFonts w:ascii="宋体" w:hAnsi="宋体"/>
         </w:rPr>
       </w:pPr>
-      <w:bookmarkStart w:id="2" w:name="_Toc104413216"/>
+      <w:bookmarkStart w:id="1" w:name="_Toc104413216"/>
       <w:r>
         <w:rPr>
           <w:rFonts w:ascii="宋体" w:hAnsi="宋体" w:hint="eastAsia"/>
@@ -9868,31 +9875,31 @@
         </w:rPr>
         <w:t>引言</w:t>
       </w:r>
+      <w:bookmarkEnd w:id="1"/>
+    </w:p>
+    <w:p>
+      <w:pPr>
+        <w:pStyle w:val="2"/>
+        <w:spacing w:before="156" w:after="156"/>
+        <w:ind w:firstLine="643"/>
+      </w:pPr>
+      <w:bookmarkStart w:id="2" w:name="_Toc104413217"/>
+      <w:r>
+        <w:rPr>
+          <w:rFonts w:hint="eastAsia"/>
+        </w:rPr>
+        <w:t>1</w:t>
+      </w:r>
+      <w:r>
+        <w:t xml:space="preserve">.1 </w:t>
+      </w:r>
+      <w:r>
+        <w:rPr>
+          <w:rFonts w:hint="eastAsia"/>
+        </w:rPr>
+        <w:t>编写目的</w:t>
+      </w:r>
       <w:bookmarkEnd w:id="2"/>
-    </w:p>
-    <w:p>
-      <w:pPr>
-        <w:pStyle w:val="2"/>
-        <w:spacing w:before="156" w:after="156"/>
-        <w:ind w:firstLine="643"/>
-      </w:pPr>
-      <w:bookmarkStart w:id="3" w:name="_Toc104413217"/>
-      <w:r>
-        <w:rPr>
-          <w:rFonts w:hint="eastAsia"/>
-        </w:rPr>
-        <w:t>1</w:t>
-      </w:r>
-      <w:r>
-        <w:t xml:space="preserve">.1 </w:t>
-      </w:r>
-      <w:r>
-        <w:rPr>
-          <w:rFonts w:hint="eastAsia"/>
-        </w:rPr>
-        <w:t>编写目的</w:t>
-      </w:r>
-      <w:bookmarkEnd w:id="3"/>
     </w:p>
     <w:p>
       <w:pPr>
@@ -9915,21 +9922,7 @@
         <w:rPr>
           <w:rFonts w:hint="eastAsia"/>
         </w:rPr>
-        <w:t>视</w:t>
-      </w:r>
-      <w:proofErr w:type="gramStart"/>
-      <w:r>
-        <w:rPr>
-          <w:rFonts w:hint="eastAsia"/>
-        </w:rPr>
-        <w:t>障</w:t>
-      </w:r>
-      <w:proofErr w:type="gramEnd"/>
-      <w:r>
-        <w:rPr>
-          <w:rFonts w:hint="eastAsia"/>
-        </w:rPr>
-        <w:t>人士友好的咨询辅助软件</w:t>
+        <w:t>视障人士友好的咨询辅助软件</w:t>
       </w:r>
       <w:r>
         <w:t>进行了实现层面上的要求与说明，对系统设计的算法</w:t>
@@ -9974,7 +9967,7 @@
         <w:spacing w:before="156" w:after="156"/>
         <w:ind w:firstLine="643"/>
       </w:pPr>
-      <w:bookmarkStart w:id="4" w:name="_Toc104413218"/>
+      <w:bookmarkStart w:id="3" w:name="_Toc104413218"/>
       <w:r>
         <w:rPr>
           <w:rFonts w:hint="eastAsia"/>
@@ -9990,7 +9983,7 @@
         </w:rPr>
         <w:t>背景</w:t>
       </w:r>
-      <w:bookmarkEnd w:id="4"/>
+      <w:bookmarkEnd w:id="3"/>
     </w:p>
     <w:p>
       <w:pPr>
@@ -10024,7 +10017,7 @@
         <w:spacing w:before="156" w:after="156"/>
         <w:ind w:firstLine="643"/>
       </w:pPr>
-      <w:bookmarkStart w:id="5" w:name="_Toc104413219"/>
+      <w:bookmarkStart w:id="4" w:name="_Toc104413219"/>
       <w:r>
         <w:rPr>
           <w:rFonts w:hint="eastAsia"/>
@@ -10040,7 +10033,7 @@
         </w:rPr>
         <w:t>定义</w:t>
       </w:r>
-      <w:bookmarkEnd w:id="5"/>
+      <w:bookmarkEnd w:id="4"/>
     </w:p>
     <w:p>
       <w:pPr>
@@ -10063,39 +10056,7 @@
           <w:rStyle w:val="ec-pctext-desc"/>
           <w:rFonts w:ascii="宋体" w:hAnsi="宋体"/>
         </w:rPr>
-        <w:t>移动云是中国移动基于5G和自</w:t>
-      </w:r>
-      <w:proofErr w:type="gramStart"/>
-      <w:r>
-        <w:rPr>
-          <w:rStyle w:val="ec-pctext-desc"/>
-          <w:rFonts w:ascii="宋体" w:hAnsi="宋体"/>
-        </w:rPr>
-        <w:t>研</w:t>
-      </w:r>
-      <w:proofErr w:type="gramEnd"/>
-      <w:r>
-        <w:rPr>
-          <w:rStyle w:val="ec-pctext-desc"/>
-          <w:rFonts w:ascii="宋体" w:hAnsi="宋体"/>
-        </w:rPr>
-        <w:t>先进技术打造的5G智慧云品牌，为客户提供行业领先的云主机/云服务器、云手机、云空间、大数据、人工智能等产品和专业服务，针对不同行业打造场景</w:t>
-      </w:r>
-      <w:proofErr w:type="gramStart"/>
-      <w:r>
-        <w:rPr>
-          <w:rStyle w:val="ec-pctext-desc"/>
-          <w:rFonts w:ascii="宋体" w:hAnsi="宋体"/>
-        </w:rPr>
-        <w:t>化解决</w:t>
-      </w:r>
-      <w:proofErr w:type="gramEnd"/>
-      <w:r>
-        <w:rPr>
-          <w:rStyle w:val="ec-pctext-desc"/>
-          <w:rFonts w:ascii="宋体" w:hAnsi="宋体"/>
-        </w:rPr>
-        <w:t>方案。</w:t>
+        <w:t>移动云是中国移动基于5G和自研先进技术打造的5G智慧云品牌，为客户提供行业领先的云主机/云服务器、云手机、云空间、大数据、人工智能等产品和专业服务，针对不同行业打造场景化解决方案。</w:t>
       </w:r>
     </w:p>
     <w:p>
@@ -10110,21 +10071,7 @@
         <w:rPr>
           <w:rFonts w:ascii="宋体" w:hAnsi="宋体"/>
         </w:rPr>
-        <w:t>视障人士：根据残疾人分类和分级来看,视力残疾被分为盲和低视力。视野半径小于10度,属于二级盲;视野半径小于5度,称为一级盲。根据最新资料显示,我国盲人数量已达到1731万人,总人口占比达到1.26%。视障人士包含了盲人以及弱视人士，视障人士并非</w:t>
-      </w:r>
-      <w:proofErr w:type="gramStart"/>
-      <w:r>
-        <w:rPr>
-          <w:rFonts w:ascii="宋体" w:hAnsi="宋体"/>
-        </w:rPr>
-        <w:t>单独指</w:t>
-      </w:r>
-      <w:proofErr w:type="gramEnd"/>
-      <w:r>
-        <w:rPr>
-          <w:rFonts w:ascii="宋体" w:hAnsi="宋体"/>
-        </w:rPr>
-        <w:t>的是盲人，也可以是能感光，但是通过眼镜等方式进行矫正的人士，此处，主要指的是有一定感光能力，但是无法看清内容的人士；</w:t>
+        <w:t>视障人士：根据残疾人分类和分级来看,视力残疾被分为盲和低视力。视野半径小于10度,属于二级盲;视野半径小于5度,称为一级盲。根据最新资料显示,我国盲人数量已达到1731万人,总人口占比达到1.26%。视障人士包含了盲人以及弱视人士，视障人士并非单独指的是盲人，也可以是能感光，但是通过眼镜等方式进行矫正的人士，此处，主要指的是有一定感光能力，但是无法看清内容的人士；</w:t>
       </w:r>
     </w:p>
     <w:p>
@@ -10163,23 +10110,7 @@
           <w:rFonts w:hint="eastAsia"/>
           <w:color w:val="333333"/>
         </w:rPr>
-        <w:t>无障碍阅读工具：出厂就具备无障碍屏幕听读的手机设备包括但不限于，华为、小米、锤子-坚果、</w:t>
-      </w:r>
-      <w:proofErr w:type="spellStart"/>
-      <w:r>
-        <w:rPr>
-          <w:rFonts w:hint="eastAsia"/>
-          <w:color w:val="333333"/>
-        </w:rPr>
-        <w:t>oppo</w:t>
-      </w:r>
-      <w:proofErr w:type="spellEnd"/>
-      <w:r>
-        <w:rPr>
-          <w:rFonts w:hint="eastAsia"/>
-          <w:color w:val="333333"/>
-        </w:rPr>
-        <w:t>、iPhone。</w:t>
+        <w:t>无障碍阅读工具：出厂就具备无障碍屏幕听读的手机设备包括但不限于，华为、小米、锤子-坚果、oppo、iPhone。</w:t>
       </w:r>
     </w:p>
     <w:p>
@@ -10198,31 +10129,193 @@
           <w:rFonts w:hint="eastAsia"/>
           <w:color w:val="333333"/>
         </w:rPr>
-        <w:t>OCR：（Optical Character Recognition，光学字符识别）是指电子设备（例如扫描仪或数码相机）检查纸上打印的字符，通过检测暗、亮的模式确定其形状，然后用字符识别方法将形状翻译成计算机文字的过程，相关技术有现成的API进行调度使用（考虑到公平性，限制只能使用移动</w:t>
-      </w:r>
-      <w:proofErr w:type="gramStart"/>
+        <w:t>OCR：（Optical Character Recognition，光学字符识别）是指电子设备（例如扫描仪或数码相机）检查纸上打印的字符，通过检测暗、亮的模式确定其形状，然后用字符识别方法将形状翻译成计算机文字的过程，相关技术有现成的API进行调度使用（考虑到公平性，限制只能使用移动云相关API）借助该能力，可以实现书籍的拍照阅读，比如：可以通过手机支架+书籍固定器+手机辅助功能，以及已有的OCR的API接口实现，视障人士的拍照阅读。大部分手机系统都有自带的无障碍阅读工具，可以帮助视障人士使用手机软件。</w:t>
+      </w:r>
+    </w:p>
+    <w:p>
+      <w:pPr>
+        <w:pStyle w:val="a0"/>
+        <w:spacing w:before="156" w:after="156"/>
+        <w:ind w:firstLineChars="0" w:firstLine="0"/>
+      </w:pPr>
+    </w:p>
+    <w:p>
+      <w:pPr>
+        <w:pStyle w:val="2"/>
+        <w:spacing w:before="156" w:after="156"/>
+        <w:ind w:firstLine="643"/>
+      </w:pPr>
+      <w:bookmarkStart w:id="5" w:name="_Toc104413220"/>
       <w:r>
         <w:rPr>
           <w:rFonts w:hint="eastAsia"/>
-          <w:color w:val="333333"/>
-        </w:rPr>
-        <w:t>云相关</w:t>
-      </w:r>
-      <w:proofErr w:type="gramEnd"/>
+        </w:rPr>
+        <w:t>1</w:t>
+      </w:r>
+      <w:r>
+        <w:t xml:space="preserve">.4 </w:t>
+      </w:r>
       <w:r>
         <w:rPr>
           <w:rFonts w:hint="eastAsia"/>
-          <w:color w:val="333333"/>
-        </w:rPr>
-        <w:t>API）借助该能力，可以实现书籍的拍照阅读，比如：可以通过手机支架+书籍固定器+手机辅助功能，以及已有的OCR的API接口实现，视障人士的拍照阅读。大部分手机系统都有自带的无障碍阅读工具，可以帮助视障人士使用手机软件。</w:t>
-      </w:r>
+        </w:rPr>
+        <w:t>参考资料</w:t>
+      </w:r>
+      <w:bookmarkEnd w:id="5"/>
     </w:p>
     <w:p>
       <w:pPr>
         <w:pStyle w:val="a0"/>
         <w:spacing w:before="156" w:after="156"/>
         <w:ind w:firstLineChars="0" w:firstLine="0"/>
-      </w:pPr>
+        <w:rPr>
+          <w:rFonts w:ascii="宋体" w:hAnsi="宋体"/>
+        </w:rPr>
+      </w:pPr>
+      <w:r>
+        <w:rPr>
+          <w:rFonts w:ascii="宋体" w:hAnsi="宋体" w:hint="eastAsia"/>
+        </w:rPr>
+        <w:t>[</w:t>
+      </w:r>
+      <w:r>
+        <w:rPr>
+          <w:rFonts w:ascii="宋体" w:hAnsi="宋体"/>
+        </w:rPr>
+        <w:t>1]</w:t>
+      </w:r>
+      <w:r>
+        <w:rPr>
+          <w:rFonts w:ascii="宋体" w:hAnsi="宋体" w:hint="eastAsia"/>
+        </w:rPr>
+        <w:t>《项目计划书-第一组》</w:t>
+      </w:r>
+    </w:p>
+    <w:p>
+      <w:pPr>
+        <w:spacing w:before="156" w:after="156"/>
+        <w:ind w:firstLineChars="0" w:firstLine="0"/>
+        <w:rPr>
+          <w:rFonts w:ascii="宋体" w:hAnsi="宋体"/>
+        </w:rPr>
+      </w:pPr>
+      <w:r>
+        <w:rPr>
+          <w:rFonts w:ascii="宋体" w:hAnsi="宋体" w:hint="eastAsia"/>
+        </w:rPr>
+        <w:t>[</w:t>
+      </w:r>
+      <w:r>
+        <w:rPr>
+          <w:rFonts w:ascii="宋体" w:hAnsi="宋体"/>
+        </w:rPr>
+        <w:t>2]</w:t>
+      </w:r>
+      <w:r>
+        <w:rPr>
+          <w:rFonts w:ascii="宋体" w:hAnsi="宋体" w:hint="eastAsia"/>
+        </w:rPr>
+        <w:t>《需求规格说明书</w:t>
+      </w:r>
+      <w:r>
+        <w:rPr>
+          <w:rFonts w:ascii="宋体" w:hAnsi="宋体"/>
+        </w:rPr>
+        <w:t>-</w:t>
+      </w:r>
+      <w:r>
+        <w:rPr>
+          <w:rFonts w:ascii="宋体" w:hAnsi="宋体" w:hint="eastAsia"/>
+        </w:rPr>
+        <w:t>第一组》</w:t>
+      </w:r>
+    </w:p>
+    <w:p>
+      <w:pPr>
+        <w:spacing w:before="156" w:after="156"/>
+        <w:ind w:firstLineChars="0" w:firstLine="0"/>
+        <w:rPr>
+          <w:rFonts w:ascii="宋体" w:hAnsi="宋体"/>
+        </w:rPr>
+      </w:pPr>
+      <w:r>
+        <w:rPr>
+          <w:rFonts w:ascii="宋体" w:hAnsi="宋体" w:hint="eastAsia"/>
+        </w:rPr>
+        <w:t>[</w:t>
+      </w:r>
+      <w:r>
+        <w:rPr>
+          <w:rFonts w:ascii="宋体" w:hAnsi="宋体"/>
+        </w:rPr>
+        <w:t>3]</w:t>
+      </w:r>
+      <w:r>
+        <w:rPr>
+          <w:rFonts w:ascii="宋体" w:hAnsi="宋体" w:hint="eastAsia"/>
+        </w:rPr>
+        <w:t>《</w:t>
+      </w:r>
+      <w:r>
+        <w:rPr>
+          <w:rFonts w:ascii="宋体" w:hAnsi="宋体" w:hint="eastAsia"/>
+        </w:rPr>
+        <w:t>概要设计</w:t>
+      </w:r>
+      <w:r>
+        <w:rPr>
+          <w:rFonts w:ascii="宋体" w:hAnsi="宋体" w:hint="eastAsia"/>
+        </w:rPr>
+        <w:t>说明书</w:t>
+      </w:r>
+      <w:r>
+        <w:rPr>
+          <w:rFonts w:ascii="宋体" w:hAnsi="宋体"/>
+        </w:rPr>
+        <w:t>-</w:t>
+      </w:r>
+      <w:r>
+        <w:rPr>
+          <w:rFonts w:ascii="宋体" w:hAnsi="宋体" w:hint="eastAsia"/>
+        </w:rPr>
+        <w:t>第一组》</w:t>
+      </w:r>
+    </w:p>
+    <w:p>
+      <w:pPr>
+        <w:pStyle w:val="a0"/>
+        <w:spacing w:before="156" w:after="156"/>
+      </w:pPr>
+    </w:p>
+    <w:p>
+      <w:pPr>
+        <w:pStyle w:val="1"/>
+        <w:spacing w:before="156" w:after="156"/>
+        <w:ind w:firstLine="883"/>
+        <w:rPr>
+          <w:rFonts w:ascii="宋体" w:hAnsi="宋体"/>
+        </w:rPr>
+      </w:pPr>
+      <w:bookmarkStart w:id="6" w:name="_Toc104413221"/>
+      <w:r>
+        <w:rPr>
+          <w:rFonts w:ascii="宋体" w:hAnsi="宋体" w:hint="eastAsia"/>
+        </w:rPr>
+        <w:t>2</w:t>
+      </w:r>
+      <w:r>
+        <w:rPr>
+          <w:rFonts w:ascii="宋体" w:hAnsi="宋体"/>
+        </w:rPr>
+        <w:t xml:space="preserve"> </w:t>
+      </w:r>
+      <w:r>
+        <w:rPr>
+          <w:rFonts w:ascii="宋体" w:hAnsi="宋体" w:hint="eastAsia"/>
+        </w:rPr>
+        <w:t>设计概述</w:t>
+      </w:r>
+      <w:bookmarkEnd w:id="6"/>
     </w:p>
     <w:p>
       <w:pPr>
@@ -10230,201 +10323,23 @@
         <w:spacing w:before="156" w:after="156"/>
         <w:ind w:firstLine="643"/>
       </w:pPr>
-      <w:bookmarkStart w:id="6" w:name="_Toc104413220"/>
+      <w:bookmarkStart w:id="7" w:name="_Toc104413222"/>
       <w:r>
         <w:rPr>
           <w:rFonts w:hint="eastAsia"/>
         </w:rPr>
-        <w:t>1</w:t>
-      </w:r>
-      <w:r>
-        <w:t xml:space="preserve">.4 </w:t>
+        <w:t>2</w:t>
+      </w:r>
+      <w:r>
+        <w:t xml:space="preserve">.1 </w:t>
       </w:r>
       <w:r>
         <w:rPr>
           <w:rFonts w:hint="eastAsia"/>
         </w:rPr>
-        <w:t>参考资料</w:t>
-      </w:r>
-      <w:bookmarkEnd w:id="6"/>
-    </w:p>
-    <w:p>
-      <w:pPr>
-        <w:pStyle w:val="a0"/>
-        <w:spacing w:before="156" w:after="156"/>
-        <w:ind w:firstLineChars="0" w:firstLine="0"/>
-        <w:rPr>
-          <w:rFonts w:ascii="宋体" w:hAnsi="宋体"/>
-        </w:rPr>
-      </w:pPr>
-      <w:r>
-        <w:rPr>
-          <w:rFonts w:ascii="宋体" w:hAnsi="宋体" w:hint="eastAsia"/>
-        </w:rPr>
-        <w:t>[</w:t>
-      </w:r>
-      <w:r>
-        <w:rPr>
-          <w:rFonts w:ascii="宋体" w:hAnsi="宋体"/>
-        </w:rPr>
-        <w:t>1]</w:t>
-      </w:r>
-      <w:r>
-        <w:rPr>
-          <w:rFonts w:ascii="宋体" w:hAnsi="宋体" w:hint="eastAsia"/>
-        </w:rPr>
-        <w:t>《项目计划书-第一组》</w:t>
-      </w:r>
-    </w:p>
-    <w:p>
-      <w:pPr>
-        <w:spacing w:before="156" w:after="156"/>
-        <w:ind w:firstLineChars="0" w:firstLine="0"/>
-        <w:rPr>
-          <w:rFonts w:ascii="宋体" w:hAnsi="宋体"/>
-        </w:rPr>
-      </w:pPr>
-      <w:r>
-        <w:rPr>
-          <w:rFonts w:ascii="宋体" w:hAnsi="宋体" w:hint="eastAsia"/>
-        </w:rPr>
-        <w:t>[</w:t>
-      </w:r>
-      <w:r>
-        <w:rPr>
-          <w:rFonts w:ascii="宋体" w:hAnsi="宋体"/>
-        </w:rPr>
-        <w:t>2]</w:t>
-      </w:r>
-      <w:r>
-        <w:rPr>
-          <w:rFonts w:ascii="宋体" w:hAnsi="宋体" w:hint="eastAsia"/>
-        </w:rPr>
-        <w:t>《需求规格说明书</w:t>
-      </w:r>
-      <w:r>
-        <w:rPr>
-          <w:rFonts w:ascii="宋体" w:hAnsi="宋体"/>
-        </w:rPr>
-        <w:t>-</w:t>
-      </w:r>
-      <w:r>
-        <w:rPr>
-          <w:rFonts w:ascii="宋体" w:hAnsi="宋体" w:hint="eastAsia"/>
-        </w:rPr>
-        <w:t>第一组》</w:t>
-      </w:r>
-    </w:p>
-    <w:p>
-      <w:pPr>
-        <w:spacing w:before="156" w:after="156"/>
-        <w:ind w:firstLineChars="0" w:firstLine="0"/>
-        <w:rPr>
-          <w:rFonts w:ascii="宋体" w:hAnsi="宋体"/>
-        </w:rPr>
-      </w:pPr>
-      <w:r>
-        <w:rPr>
-          <w:rFonts w:ascii="宋体" w:hAnsi="宋体" w:hint="eastAsia"/>
-        </w:rPr>
-        <w:t>[</w:t>
-      </w:r>
-      <w:r>
-        <w:rPr>
-          <w:rFonts w:ascii="宋体" w:hAnsi="宋体"/>
-        </w:rPr>
-        <w:t>3]</w:t>
-      </w:r>
-      <w:r>
-        <w:rPr>
-          <w:rFonts w:ascii="宋体" w:hAnsi="宋体" w:hint="eastAsia"/>
-        </w:rPr>
-        <w:t>《</w:t>
-      </w:r>
-      <w:r>
-        <w:rPr>
-          <w:rFonts w:ascii="宋体" w:hAnsi="宋体" w:hint="eastAsia"/>
-        </w:rPr>
-        <w:t>概要设计</w:t>
-      </w:r>
-      <w:r>
-        <w:rPr>
-          <w:rFonts w:ascii="宋体" w:hAnsi="宋体" w:hint="eastAsia"/>
-        </w:rPr>
-        <w:t>说明书</w:t>
-      </w:r>
-      <w:r>
-        <w:rPr>
-          <w:rFonts w:ascii="宋体" w:hAnsi="宋体"/>
-        </w:rPr>
-        <w:t>-</w:t>
-      </w:r>
-      <w:r>
-        <w:rPr>
-          <w:rFonts w:ascii="宋体" w:hAnsi="宋体" w:hint="eastAsia"/>
-        </w:rPr>
-        <w:t>第一组》</w:t>
-      </w:r>
-    </w:p>
-    <w:p>
-      <w:pPr>
-        <w:pStyle w:val="a0"/>
-        <w:spacing w:before="156" w:after="156"/>
-      </w:pPr>
-    </w:p>
-    <w:p>
-      <w:pPr>
-        <w:pStyle w:val="1"/>
-        <w:spacing w:before="156" w:after="156"/>
-        <w:ind w:firstLine="883"/>
-        <w:rPr>
-          <w:rFonts w:ascii="宋体" w:hAnsi="宋体"/>
-        </w:rPr>
-      </w:pPr>
-      <w:bookmarkStart w:id="7" w:name="_Toc104413221"/>
-      <w:r>
-        <w:rPr>
-          <w:rFonts w:ascii="宋体" w:hAnsi="宋体" w:hint="eastAsia"/>
-        </w:rPr>
-        <w:t>2</w:t>
-      </w:r>
-      <w:r>
-        <w:rPr>
-          <w:rFonts w:ascii="宋体" w:hAnsi="宋体"/>
-        </w:rPr>
-        <w:t xml:space="preserve"> </w:t>
-      </w:r>
-      <w:r>
-        <w:rPr>
-          <w:rFonts w:ascii="宋体" w:hAnsi="宋体" w:hint="eastAsia"/>
-        </w:rPr>
-        <w:t>设计概述</w:t>
+        <w:t>任务和目标</w:t>
       </w:r>
       <w:bookmarkEnd w:id="7"/>
-    </w:p>
-    <w:p>
-      <w:pPr>
-        <w:pStyle w:val="2"/>
-        <w:spacing w:before="156" w:after="156"/>
-        <w:ind w:firstLine="643"/>
-      </w:pPr>
-      <w:bookmarkStart w:id="8" w:name="_Toc104413222"/>
-      <w:r>
-        <w:rPr>
-          <w:rFonts w:hint="eastAsia"/>
-        </w:rPr>
-        <w:t>2</w:t>
-      </w:r>
-      <w:r>
-        <w:t xml:space="preserve">.1 </w:t>
-      </w:r>
-      <w:r>
-        <w:rPr>
-          <w:rFonts w:hint="eastAsia"/>
-        </w:rPr>
-        <w:t>任务和目标</w:t>
-      </w:r>
-      <w:bookmarkEnd w:id="8"/>
     </w:p>
     <w:p>
       <w:pPr>
@@ -10457,29 +10372,13 @@
           <w:rFonts w:ascii="宋体" w:hAnsi="宋体" w:hint="eastAsia"/>
           <w:szCs w:val="24"/>
         </w:rPr>
-        <w:t>目前移动云上有着大量的运算模型接口</w:t>
-      </w:r>
-      <w:proofErr w:type="gramStart"/>
+        <w:t>目前移动云上有着大量的运算模型接口及算力资源，但是单纯的模型接口无法直接供一般的用户使用，必须创新方法将这些功能结合起来，形成应用场景。以“视障人士友好的咨询辅助软件”为主要方向，开发具有创新性并符合行业发</w:t>
+      </w:r>
       <w:r>
         <w:rPr>
           <w:rFonts w:ascii="宋体" w:hAnsi="宋体" w:hint="eastAsia"/>
           <w:szCs w:val="24"/>
         </w:rPr>
-        <w:t>及算力</w:t>
-      </w:r>
-      <w:proofErr w:type="gramEnd"/>
-      <w:r>
-        <w:rPr>
-          <w:rFonts w:ascii="宋体" w:hAnsi="宋体" w:hint="eastAsia"/>
-          <w:szCs w:val="24"/>
-        </w:rPr>
-        <w:t>资源，但是单纯的模型接口无法直接供一般的用户使用，必须创新方法将这些功能结合起来，形成应用场景。以“视障人士友好的咨询辅助软件”为主要方向，开发具有创新性并符合行业发</w:t>
-      </w:r>
-      <w:r>
-        <w:rPr>
-          <w:rFonts w:ascii="宋体" w:hAnsi="宋体" w:hint="eastAsia"/>
-          <w:szCs w:val="24"/>
-        </w:rPr>
         <w:lastRenderedPageBreak/>
         <w:t>展趋势，商业应用，创意设计方面的优秀项目。</w:t>
       </w:r>
@@ -10496,7 +10395,7 @@
         <w:spacing w:before="156" w:after="156"/>
         <w:ind w:firstLine="643"/>
       </w:pPr>
-      <w:bookmarkStart w:id="9" w:name="_Toc104413223"/>
+      <w:bookmarkStart w:id="8" w:name="_Toc104413223"/>
       <w:r>
         <w:rPr>
           <w:rFonts w:hint="eastAsia"/>
@@ -10512,7 +10411,7 @@
         </w:rPr>
         <w:t>需求概述</w:t>
       </w:r>
-      <w:bookmarkEnd w:id="9"/>
+      <w:bookmarkEnd w:id="8"/>
     </w:p>
     <w:p>
       <w:pPr>
@@ -10525,21 +10424,7 @@
         <w:rPr>
           <w:rFonts w:ascii="宋体" w:hAnsi="宋体" w:hint="eastAsia"/>
         </w:rPr>
-        <w:t>本系统是对视</w:t>
-      </w:r>
-      <w:proofErr w:type="gramStart"/>
-      <w:r>
-        <w:rPr>
-          <w:rFonts w:ascii="宋体" w:hAnsi="宋体" w:hint="eastAsia"/>
-        </w:rPr>
-        <w:t>障</w:t>
-      </w:r>
-      <w:proofErr w:type="gramEnd"/>
-      <w:r>
-        <w:rPr>
-          <w:rFonts w:ascii="宋体" w:hAnsi="宋体" w:hint="eastAsia"/>
-        </w:rPr>
-        <w:t>人士友好的资讯辅助软件，软件将考虑视障人士使用手机的方式以及查看新闻时的交互需求，减少视障人士因视觉缺陷带来的使用障碍，拥有良好的使用体验。</w:t>
+        <w:t>本系统是对视障人士友好的资讯辅助软件，软件将考虑视障人士使用手机的方式以及查看新闻时的交互需求，减少视障人士因视觉缺陷带来的使用障碍，拥有良好的使用体验。</w:t>
       </w:r>
       <w:r>
         <w:rPr>
@@ -12086,7 +11971,7 @@
         <w:spacing w:before="156" w:after="156"/>
         <w:ind w:firstLine="643"/>
       </w:pPr>
-      <w:bookmarkStart w:id="10" w:name="_Toc104413224"/>
+      <w:bookmarkStart w:id="9" w:name="_Toc104413224"/>
       <w:r>
         <w:lastRenderedPageBreak/>
         <w:t xml:space="preserve">2.3 </w:t>
@@ -12097,7 +11982,7 @@
         </w:rPr>
         <w:t>运行环境</w:t>
       </w:r>
-      <w:bookmarkEnd w:id="10"/>
+      <w:bookmarkEnd w:id="9"/>
     </w:p>
     <w:p>
       <w:pPr>
@@ -12108,7 +11993,7 @@
           <w:szCs w:val="28"/>
         </w:rPr>
       </w:pPr>
-      <w:bookmarkStart w:id="11" w:name="_Toc104413225"/>
+      <w:bookmarkStart w:id="10" w:name="_Toc104413225"/>
       <w:r>
         <w:rPr>
           <w:rFonts w:hint="eastAsia"/>
@@ -12129,7 +12014,7 @@
         </w:rPr>
         <w:t>硬件环境</w:t>
       </w:r>
-      <w:bookmarkEnd w:id="11"/>
+      <w:bookmarkEnd w:id="10"/>
     </w:p>
     <w:p>
       <w:pPr>
@@ -12191,7 +12076,7 @@
           <w:szCs w:val="28"/>
         </w:rPr>
       </w:pPr>
-      <w:bookmarkStart w:id="12" w:name="_Toc104413226"/>
+      <w:bookmarkStart w:id="11" w:name="_Toc104413226"/>
       <w:r>
         <w:rPr>
           <w:rFonts w:hint="eastAsia"/>
@@ -12212,7 +12097,7 @@
         </w:rPr>
         <w:t>软件环境</w:t>
       </w:r>
-      <w:bookmarkEnd w:id="12"/>
+      <w:bookmarkEnd w:id="11"/>
     </w:p>
     <w:p>
       <w:pPr>
@@ -12280,7 +12165,7 @@
         <w:spacing w:before="156" w:after="156"/>
         <w:ind w:firstLine="643"/>
       </w:pPr>
-      <w:bookmarkStart w:id="13" w:name="_Toc104413227"/>
+      <w:bookmarkStart w:id="12" w:name="_Toc104413227"/>
       <w:r>
         <w:rPr>
           <w:rFonts w:hint="eastAsia"/>
@@ -12296,7 +12181,7 @@
         </w:rPr>
         <w:t>条件与限制</w:t>
       </w:r>
-      <w:bookmarkEnd w:id="13"/>
+      <w:bookmarkEnd w:id="12"/>
     </w:p>
     <w:p>
       <w:pPr>
@@ -12371,7 +12256,7 @@
           <w:rFonts w:ascii="宋体" w:hAnsi="宋体"/>
         </w:rPr>
       </w:pPr>
-      <w:bookmarkStart w:id="14" w:name="_Toc104413228"/>
+      <w:bookmarkStart w:id="13" w:name="_Toc104413228"/>
       <w:r>
         <w:rPr>
           <w:rFonts w:ascii="宋体" w:hAnsi="宋体" w:hint="eastAsia"/>
@@ -12391,31 +12276,31 @@
         </w:rPr>
         <w:t>系统结构</w:t>
       </w:r>
+      <w:bookmarkEnd w:id="13"/>
+    </w:p>
+    <w:p>
+      <w:pPr>
+        <w:pStyle w:val="2"/>
+        <w:spacing w:before="156" w:after="156"/>
+        <w:ind w:firstLine="643"/>
+      </w:pPr>
+      <w:bookmarkStart w:id="14" w:name="_Toc104413229"/>
+      <w:r>
+        <w:rPr>
+          <w:rFonts w:hint="eastAsia"/>
+        </w:rPr>
+        <w:t>3</w:t>
+      </w:r>
+      <w:r>
+        <w:t xml:space="preserve">.1 </w:t>
+      </w:r>
+      <w:r>
+        <w:rPr>
+          <w:rFonts w:hint="eastAsia"/>
+        </w:rPr>
+        <w:t>系统架构</w:t>
+      </w:r>
       <w:bookmarkEnd w:id="14"/>
-    </w:p>
-    <w:p>
-      <w:pPr>
-        <w:pStyle w:val="2"/>
-        <w:spacing w:before="156" w:after="156"/>
-        <w:ind w:firstLine="643"/>
-      </w:pPr>
-      <w:bookmarkStart w:id="15" w:name="_Toc104413229"/>
-      <w:r>
-        <w:rPr>
-          <w:rFonts w:hint="eastAsia"/>
-        </w:rPr>
-        <w:t>3</w:t>
-      </w:r>
-      <w:r>
-        <w:t xml:space="preserve">.1 </w:t>
-      </w:r>
-      <w:r>
-        <w:rPr>
-          <w:rFonts w:hint="eastAsia"/>
-        </w:rPr>
-        <w:t>系统架构</w:t>
-      </w:r>
-      <w:bookmarkEnd w:id="15"/>
     </w:p>
     <w:p>
       <w:pPr>
@@ -12527,7 +12412,7 @@
         <w:spacing w:before="156" w:after="156" w:line="360" w:lineRule="auto"/>
         <w:ind w:firstLine="643"/>
       </w:pPr>
-      <w:bookmarkStart w:id="16" w:name="_Toc104413230"/>
+      <w:bookmarkStart w:id="15" w:name="_Toc104413230"/>
       <w:r>
         <w:lastRenderedPageBreak/>
         <w:t xml:space="preserve">3.2 </w:t>
@@ -12538,7 +12423,7 @@
         </w:rPr>
         <w:t>系统功能模块</w:t>
       </w:r>
-      <w:bookmarkEnd w:id="16"/>
+      <w:bookmarkEnd w:id="15"/>
     </w:p>
     <w:p>
       <w:pPr>
@@ -12657,21 +12542,7 @@
         <w:rPr>
           <w:rFonts w:ascii="宋体" w:hAnsi="宋体" w:hint="eastAsia"/>
         </w:rPr>
-        <w:t>手机</w:t>
-      </w:r>
-      <w:proofErr w:type="gramStart"/>
-      <w:r>
-        <w:rPr>
-          <w:rFonts w:ascii="宋体" w:hAnsi="宋体" w:hint="eastAsia"/>
-        </w:rPr>
-        <w:t>端服务</w:t>
-      </w:r>
-      <w:proofErr w:type="gramEnd"/>
-      <w:r>
-        <w:rPr>
-          <w:rFonts w:ascii="宋体" w:hAnsi="宋体" w:hint="eastAsia"/>
-        </w:rPr>
-        <w:t>呈现（包括用户与软件的所有可能的交互、新闻推送界面、新闻搜索界面、提示性拍照功能呈现）将在手机客户端实现</w:t>
+        <w:t>手机端服务呈现（包括用户与软件的所有可能的交互、新闻推送界面、新闻搜索界面、提示性拍照功能呈现）将在手机客户端实现</w:t>
       </w:r>
       <w:r>
         <w:rPr>
@@ -13451,7 +13322,7 @@
           <w:rFonts w:ascii="宋体" w:hAnsi="宋体"/>
         </w:rPr>
       </w:pPr>
-      <w:bookmarkStart w:id="17" w:name="_Toc104413231"/>
+      <w:bookmarkStart w:id="16" w:name="_Toc104413231"/>
       <w:r>
         <w:rPr>
           <w:rFonts w:ascii="宋体" w:hAnsi="宋体" w:hint="eastAsia"/>
@@ -13470,44 +13341,88 @@
         </w:rPr>
         <w:t>模块详细设计</w:t>
       </w:r>
+      <w:bookmarkEnd w:id="16"/>
+    </w:p>
+    <w:p>
+      <w:pPr>
+        <w:pStyle w:val="2"/>
+        <w:spacing w:before="156" w:after="156"/>
+        <w:ind w:firstLine="643"/>
+      </w:pPr>
+      <w:bookmarkStart w:id="17" w:name="_Toc104413232"/>
+      <w:r>
+        <w:rPr>
+          <w:rFonts w:hint="eastAsia"/>
+        </w:rPr>
+        <w:t>4</w:t>
+      </w:r>
+      <w:r>
+        <w:t>.1</w:t>
+      </w:r>
+      <w:r>
+        <w:t xml:space="preserve"> </w:t>
+      </w:r>
+      <w:r>
+        <w:rPr>
+          <w:rFonts w:hint="eastAsia"/>
+        </w:rPr>
+        <w:t>用户注册功能</w:t>
+      </w:r>
       <w:bookmarkEnd w:id="17"/>
     </w:p>
     <w:p>
       <w:pPr>
-        <w:pStyle w:val="2"/>
-        <w:spacing w:before="156" w:after="156"/>
-        <w:ind w:firstLine="643"/>
-      </w:pPr>
-      <w:bookmarkStart w:id="18" w:name="_Toc104413232"/>
-      <w:r>
-        <w:rPr>
-          <w:rFonts w:hint="eastAsia"/>
-        </w:rPr>
-        <w:t>4</w:t>
-      </w:r>
-      <w:r>
-        <w:t>.1</w:t>
-      </w:r>
-      <w:r>
-        <w:t xml:space="preserve"> </w:t>
-      </w:r>
-      <w:r>
-        <w:rPr>
-          <w:rFonts w:hint="eastAsia"/>
-        </w:rPr>
-        <w:t>用户注册功能</w:t>
+        <w:pStyle w:val="3"/>
+        <w:spacing w:before="156" w:after="156"/>
+        <w:ind w:firstLine="562"/>
+      </w:pPr>
+      <w:bookmarkStart w:id="18" w:name="_Toc104413233"/>
+      <w:r>
+        <w:t>4.1.1 功能</w:t>
       </w:r>
       <w:bookmarkEnd w:id="18"/>
     </w:p>
     <w:p>
       <w:pPr>
+        <w:spacing w:before="156" w:after="156" w:line="360" w:lineRule="auto"/>
+        <w:rPr>
+          <w:rFonts w:ascii="宋体" w:hAnsi="宋体"/>
+        </w:rPr>
+      </w:pPr>
+      <w:r>
+        <w:rPr>
+          <w:rFonts w:ascii="宋体" w:hAnsi="宋体" w:hint="eastAsia"/>
+        </w:rPr>
+        <w:t>移动端</w:t>
+      </w:r>
+      <w:r>
+        <w:rPr>
+          <w:rFonts w:ascii="宋体" w:hAnsi="宋体"/>
+        </w:rPr>
+        <w:t>需要用户登录后才能使用，注册模块能帮助没有账号的用户，</w:t>
+      </w:r>
+      <w:r>
+        <w:rPr>
+          <w:rFonts w:ascii="宋体" w:hAnsi="宋体" w:hint="eastAsia"/>
+        </w:rPr>
+        <w:t>自动</w:t>
+      </w:r>
+      <w:r>
+        <w:rPr>
+          <w:rFonts w:ascii="宋体" w:hAnsi="宋体"/>
+        </w:rPr>
+        <w:t>快速注册一个登录账号。</w:t>
+      </w:r>
+    </w:p>
+    <w:p>
+      <w:pPr>
         <w:pStyle w:val="3"/>
         <w:spacing w:before="156" w:after="156"/>
         <w:ind w:firstLine="562"/>
       </w:pPr>
-      <w:bookmarkStart w:id="19" w:name="_Toc104413233"/>
-      <w:r>
-        <w:t>4.1.1 功能</w:t>
+      <w:bookmarkStart w:id="19" w:name="_Toc104413234"/>
+      <w:r>
+        <w:t>4.1.2 性能</w:t>
       </w:r>
       <w:bookmarkEnd w:id="19"/>
     </w:p>
@@ -13520,41 +13435,69 @@
       </w:pPr>
       <w:r>
         <w:rPr>
+          <w:rFonts w:ascii="宋体" w:hAnsi="宋体"/>
+        </w:rPr>
+        <w:t>该模块属于建立在</w:t>
+      </w:r>
+      <w:r>
+        <w:rPr>
           <w:rFonts w:ascii="宋体" w:hAnsi="宋体" w:hint="eastAsia"/>
         </w:rPr>
-        <w:t>移动</w:t>
-      </w:r>
-      <w:proofErr w:type="gramStart"/>
+        <w:t>移动安卓</w:t>
+      </w:r>
+      <w:r>
+        <w:rPr>
+          <w:rFonts w:ascii="宋体" w:hAnsi="宋体"/>
+        </w:rPr>
+        <w:t>客户端的实现用户交互的功能性模块，对响应速度的要求较高。 当用户</w:t>
+      </w:r>
       <w:r>
         <w:rPr>
           <w:rFonts w:ascii="宋体" w:hAnsi="宋体" w:hint="eastAsia"/>
         </w:rPr>
-        <w:t>端</w:t>
-      </w:r>
-      <w:r>
-        <w:rPr>
-          <w:rFonts w:ascii="宋体" w:hAnsi="宋体"/>
-        </w:rPr>
-        <w:t>需要</w:t>
-      </w:r>
-      <w:proofErr w:type="gramEnd"/>
-      <w:r>
-        <w:rPr>
-          <w:rFonts w:ascii="宋体" w:hAnsi="宋体"/>
-        </w:rPr>
-        <w:t>用户登录后才能使用，注册模块能帮助没有账号的用户，</w:t>
+        <w:t>初次打开进入软件后</w:t>
+      </w:r>
+      <w:r>
+        <w:rPr>
+          <w:rFonts w:ascii="宋体" w:hAnsi="宋体"/>
+        </w:rPr>
+        <w:t>，</w:t>
       </w:r>
       <w:r>
         <w:rPr>
           <w:rFonts w:ascii="宋体" w:hAnsi="宋体" w:hint="eastAsia"/>
         </w:rPr>
-        <w:t>自动</w:t>
-      </w:r>
-      <w:r>
-        <w:rPr>
-          <w:rFonts w:ascii="宋体" w:hAnsi="宋体"/>
-        </w:rPr>
-        <w:t>快速注册一个登录账号。</w:t>
+        <w:t>系统会自动获取用户手机的I</w:t>
+      </w:r>
+      <w:r>
+        <w:rPr>
+          <w:rFonts w:ascii="宋体" w:hAnsi="宋体"/>
+        </w:rPr>
+        <w:t>MIE</w:t>
+      </w:r>
+      <w:r>
+        <w:rPr>
+          <w:rFonts w:ascii="宋体" w:hAnsi="宋体" w:hint="eastAsia"/>
+        </w:rPr>
+        <w:t>码</w:t>
+      </w:r>
+      <w:r>
+        <w:rPr>
+          <w:rFonts w:ascii="宋体" w:hAnsi="宋体"/>
+        </w:rPr>
+        <w:t>，系统需要在3秒内</w:t>
+      </w:r>
+      <w:r>
+        <w:rPr>
+          <w:rFonts w:ascii="宋体" w:hAnsi="宋体" w:hint="eastAsia"/>
+        </w:rPr>
+        <w:t>注册成功</w:t>
+      </w:r>
+      <w:r>
+        <w:rPr>
+          <w:rFonts w:ascii="宋体" w:hAnsi="宋体"/>
+        </w:rPr>
+        <w:t>。</w:t>
       </w:r>
     </w:p>
     <w:p>
@@ -13563,9 +13506,9 @@
         <w:spacing w:before="156" w:after="156"/>
         <w:ind w:firstLine="562"/>
       </w:pPr>
-      <w:bookmarkStart w:id="20" w:name="_Toc104413234"/>
-      <w:r>
-        <w:t>4.1.2 性能</w:t>
+      <w:bookmarkStart w:id="20" w:name="_Toc104413235"/>
+      <w:r>
+        <w:t>4.1.3 输入项</w:t>
       </w:r>
       <w:bookmarkEnd w:id="20"/>
     </w:p>
@@ -13580,69 +13523,57 @@
         <w:rPr>
           <w:rFonts w:ascii="宋体" w:hAnsi="宋体"/>
         </w:rPr>
-        <w:t>该模块属于建立在</w:t>
-      </w:r>
-      <w:proofErr w:type="gramStart"/>
+        <w:t>输入项为</w:t>
+      </w:r>
       <w:r>
         <w:rPr>
           <w:rFonts w:ascii="宋体" w:hAnsi="宋体" w:hint="eastAsia"/>
         </w:rPr>
-        <w:t>移动安卓</w:t>
-      </w:r>
-      <w:r>
-        <w:rPr>
-          <w:rFonts w:ascii="宋体" w:hAnsi="宋体"/>
-        </w:rPr>
-        <w:t>客户端</w:t>
-      </w:r>
-      <w:proofErr w:type="gramEnd"/>
-      <w:r>
-        <w:rPr>
-          <w:rFonts w:ascii="宋体" w:hAnsi="宋体"/>
-        </w:rPr>
-        <w:t>的实现用户交互的功能性模块，对响应速度的要求较高。 当用户</w:t>
+        <w:t>用户手机的I</w:t>
+      </w:r>
+      <w:r>
+        <w:rPr>
+          <w:rFonts w:ascii="宋体" w:hAnsi="宋体"/>
+        </w:rPr>
+        <w:t>MIE</w:t>
       </w:r>
       <w:r>
         <w:rPr>
           <w:rFonts w:ascii="宋体" w:hAnsi="宋体" w:hint="eastAsia"/>
         </w:rPr>
-        <w:t>初次打开进入软件后</w:t>
-      </w:r>
-      <w:r>
-        <w:rPr>
-          <w:rFonts w:ascii="宋体" w:hAnsi="宋体"/>
-        </w:rPr>
-        <w:t>，</w:t>
-      </w:r>
+        <w:t>码</w:t>
+      </w:r>
+      <w:r>
+        <w:rPr>
+          <w:rFonts w:ascii="宋体" w:hAnsi="宋体"/>
+        </w:rPr>
+        <w:t>。</w:t>
+      </w:r>
+    </w:p>
+    <w:p>
+      <w:pPr>
+        <w:pStyle w:val="3"/>
+        <w:spacing w:before="156" w:after="156"/>
+        <w:ind w:firstLine="562"/>
+      </w:pPr>
+      <w:bookmarkStart w:id="21" w:name="_Toc104413236"/>
+      <w:r>
+        <w:t>4.1.4 输出项</w:t>
+      </w:r>
+      <w:bookmarkEnd w:id="21"/>
+    </w:p>
+    <w:p>
+      <w:pPr>
+        <w:spacing w:before="156" w:after="156" w:line="360" w:lineRule="auto"/>
+        <w:rPr>
+          <w:rFonts w:ascii="宋体" w:hAnsi="宋体"/>
+        </w:rPr>
+      </w:pPr>
       <w:r>
         <w:rPr>
           <w:rFonts w:ascii="宋体" w:hAnsi="宋体" w:hint="eastAsia"/>
         </w:rPr>
-        <w:t>系统会自动获取用户手机的I</w:t>
-      </w:r>
-      <w:r>
-        <w:rPr>
-          <w:rFonts w:ascii="宋体" w:hAnsi="宋体"/>
-        </w:rPr>
-        <w:t>MIE</w:t>
-      </w:r>
-      <w:r>
-        <w:rPr>
-          <w:rFonts w:ascii="宋体" w:hAnsi="宋体" w:hint="eastAsia"/>
-        </w:rPr>
-        <w:t>码</w:t>
-      </w:r>
-      <w:r>
-        <w:rPr>
-          <w:rFonts w:ascii="宋体" w:hAnsi="宋体"/>
-        </w:rPr>
-        <w:t>，系统需要在3秒内</w:t>
-      </w:r>
-      <w:r>
-        <w:rPr>
-          <w:rFonts w:ascii="宋体" w:hAnsi="宋体" w:hint="eastAsia"/>
-        </w:rPr>
-        <w:t>注册成功</w:t>
+        <w:t>无</w:t>
       </w:r>
       <w:r>
         <w:rPr>
@@ -13657,249 +13588,125 @@
         <w:spacing w:before="156" w:after="156"/>
         <w:ind w:firstLine="562"/>
       </w:pPr>
-      <w:bookmarkStart w:id="21" w:name="_Toc104413235"/>
-      <w:r>
-        <w:t>4.1.3 输入项</w:t>
-      </w:r>
-      <w:bookmarkEnd w:id="21"/>
-    </w:p>
-    <w:p>
-      <w:pPr>
-        <w:spacing w:before="156" w:after="156" w:line="360" w:lineRule="auto"/>
-        <w:rPr>
-          <w:rFonts w:ascii="宋体" w:hAnsi="宋体"/>
-        </w:rPr>
-      </w:pPr>
-      <w:r>
-        <w:rPr>
-          <w:rFonts w:ascii="宋体" w:hAnsi="宋体"/>
-        </w:rPr>
-        <w:t>输入项为</w:t>
-      </w:r>
-      <w:r>
-        <w:rPr>
-          <w:rFonts w:ascii="宋体" w:hAnsi="宋体" w:hint="eastAsia"/>
-        </w:rPr>
-        <w:t>用户手机的I</w:t>
-      </w:r>
-      <w:r>
-        <w:rPr>
-          <w:rFonts w:ascii="宋体" w:hAnsi="宋体"/>
-        </w:rPr>
-        <w:t>MIE</w:t>
-      </w:r>
-      <w:r>
-        <w:rPr>
-          <w:rFonts w:ascii="宋体" w:hAnsi="宋体" w:hint="eastAsia"/>
-        </w:rPr>
-        <w:t>码</w:t>
-      </w:r>
-      <w:r>
-        <w:rPr>
-          <w:rFonts w:ascii="宋体" w:hAnsi="宋体"/>
-        </w:rPr>
-        <w:t>。</w:t>
-      </w:r>
-    </w:p>
-    <w:p>
-      <w:pPr>
-        <w:pStyle w:val="3"/>
-        <w:spacing w:before="156" w:after="156"/>
-        <w:ind w:firstLine="562"/>
-      </w:pPr>
-      <w:bookmarkStart w:id="22" w:name="_Toc104413236"/>
-      <w:r>
-        <w:t>4.1.4 输出项</w:t>
-      </w:r>
-      <w:bookmarkEnd w:id="22"/>
-    </w:p>
-    <w:p>
-      <w:pPr>
-        <w:spacing w:before="156" w:after="156" w:line="360" w:lineRule="auto"/>
-        <w:rPr>
-          <w:rFonts w:ascii="宋体" w:hAnsi="宋体"/>
-        </w:rPr>
-      </w:pPr>
-      <w:r>
-        <w:rPr>
-          <w:rFonts w:ascii="宋体" w:hAnsi="宋体" w:hint="eastAsia"/>
-        </w:rPr>
-        <w:t>无</w:t>
-      </w:r>
-      <w:r>
-        <w:rPr>
-          <w:rFonts w:ascii="宋体" w:hAnsi="宋体"/>
-        </w:rPr>
-        <w:t>。</w:t>
-      </w:r>
-    </w:p>
-    <w:p>
-      <w:pPr>
-        <w:pStyle w:val="3"/>
-        <w:spacing w:before="156" w:after="156"/>
-        <w:ind w:firstLine="562"/>
-      </w:pPr>
-      <w:bookmarkStart w:id="23" w:name="_Toc104413237"/>
+      <w:bookmarkStart w:id="22" w:name="_Toc104413237"/>
       <w:r>
         <w:lastRenderedPageBreak/>
         <w:t>4.1.5 设计方法</w:t>
       </w:r>
+      <w:bookmarkEnd w:id="22"/>
+    </w:p>
+    <w:p>
+      <w:pPr>
+        <w:spacing w:before="156" w:after="156" w:line="360" w:lineRule="auto"/>
+        <w:rPr>
+          <w:rFonts w:ascii="宋体" w:hAnsi="宋体"/>
+        </w:rPr>
+      </w:pPr>
+      <w:r>
+        <w:rPr>
+          <w:rFonts w:ascii="宋体" w:hAnsi="宋体"/>
+        </w:rPr>
+        <w:t>该模块实现方法是在</w:t>
+      </w:r>
+      <w:r>
+        <w:rPr>
+          <w:rFonts w:ascii="宋体" w:hAnsi="宋体" w:hint="eastAsia"/>
+        </w:rPr>
+        <w:t>安卓</w:t>
+      </w:r>
+      <w:r>
+        <w:rPr>
+          <w:rFonts w:ascii="宋体" w:hAnsi="宋体"/>
+        </w:rPr>
+        <w:t>页面中</w:t>
+      </w:r>
+      <w:r>
+        <w:rPr>
+          <w:rFonts w:ascii="宋体" w:hAnsi="宋体" w:hint="eastAsia"/>
+        </w:rPr>
+        <w:t>用js生命钩子函数绑定获取I</w:t>
+      </w:r>
+      <w:r>
+        <w:rPr>
+          <w:rFonts w:ascii="宋体" w:hAnsi="宋体"/>
+        </w:rPr>
+        <w:t>MIE</w:t>
+      </w:r>
+      <w:r>
+        <w:rPr>
+          <w:rFonts w:ascii="宋体" w:hAnsi="宋体" w:hint="eastAsia"/>
+        </w:rPr>
+        <w:t>码js函数，然后将</w:t>
+      </w:r>
+      <w:r>
+        <w:rPr>
+          <w:rFonts w:ascii="宋体" w:hAnsi="宋体"/>
+        </w:rPr>
+        <w:t>数据</w:t>
+      </w:r>
+      <w:r>
+        <w:rPr>
+          <w:rFonts w:ascii="宋体" w:hAnsi="宋体" w:hint="eastAsia"/>
+        </w:rPr>
+        <w:t>发送至后台</w:t>
+      </w:r>
+      <w:r>
+        <w:rPr>
+          <w:rFonts w:ascii="宋体" w:hAnsi="宋体"/>
+        </w:rPr>
+        <w:t>。数据成功发送至后台后，需将数据存入对应的数据库中，以保证用户后续能登录验证通过。数据成功保存至数据库后</w:t>
+      </w:r>
+      <w:r>
+        <w:rPr>
+          <w:rFonts w:ascii="宋体" w:hAnsi="宋体" w:hint="eastAsia"/>
+        </w:rPr>
+        <w:t>，用户直接进入到软件内</w:t>
+      </w:r>
+      <w:r>
+        <w:rPr>
+          <w:rFonts w:ascii="宋体" w:hAnsi="宋体"/>
+        </w:rPr>
+        <w:t>。 反之，</w:t>
+      </w:r>
+      <w:r>
+        <w:rPr>
+          <w:rFonts w:ascii="宋体" w:hAnsi="宋体" w:hint="eastAsia"/>
+        </w:rPr>
+        <w:t>软件直接退出</w:t>
+      </w:r>
+      <w:r>
+        <w:rPr>
+          <w:rFonts w:ascii="宋体" w:hAnsi="宋体"/>
+        </w:rPr>
+        <w:t>。 用户的IMIE数据以POST请求方式提交到后台。</w:t>
+      </w:r>
+    </w:p>
+    <w:p>
+      <w:pPr>
+        <w:pStyle w:val="3"/>
+        <w:spacing w:before="156" w:after="156"/>
+        <w:ind w:firstLine="562"/>
+      </w:pPr>
+      <w:bookmarkStart w:id="23" w:name="_Toc104413238"/>
+      <w:r>
+        <w:rPr>
+          <w:rFonts w:hint="eastAsia"/>
+        </w:rPr>
+        <w:t>4</w:t>
+      </w:r>
+      <w:r>
+        <w:t>.1.6</w:t>
+      </w:r>
+      <w:r>
+        <w:t xml:space="preserve"> </w:t>
+      </w:r>
+      <w:r>
+        <w:rPr>
+          <w:rFonts w:hint="eastAsia"/>
+        </w:rPr>
+        <w:t>流程逻辑</w:t>
+      </w:r>
       <w:bookmarkEnd w:id="23"/>
-    </w:p>
-    <w:p>
-      <w:pPr>
-        <w:spacing w:before="156" w:after="156" w:line="360" w:lineRule="auto"/>
-        <w:rPr>
-          <w:rFonts w:ascii="宋体" w:hAnsi="宋体"/>
-        </w:rPr>
-      </w:pPr>
-      <w:r>
-        <w:rPr>
-          <w:rFonts w:ascii="宋体" w:hAnsi="宋体"/>
-        </w:rPr>
-        <w:t>该模块实现方法是</w:t>
-      </w:r>
-      <w:proofErr w:type="gramStart"/>
-      <w:r>
-        <w:rPr>
-          <w:rFonts w:ascii="宋体" w:hAnsi="宋体"/>
-        </w:rPr>
-        <w:t>在</w:t>
-      </w:r>
-      <w:r>
-        <w:rPr>
-          <w:rFonts w:ascii="宋体" w:hAnsi="宋体" w:hint="eastAsia"/>
-        </w:rPr>
-        <w:t>安卓</w:t>
-      </w:r>
-      <w:r>
-        <w:rPr>
-          <w:rFonts w:ascii="宋体" w:hAnsi="宋体"/>
-        </w:rPr>
-        <w:t>页面</w:t>
-      </w:r>
-      <w:proofErr w:type="gramEnd"/>
-      <w:r>
-        <w:rPr>
-          <w:rFonts w:ascii="宋体" w:hAnsi="宋体"/>
-        </w:rPr>
-        <w:t>中</w:t>
-      </w:r>
-      <w:r>
-        <w:rPr>
-          <w:rFonts w:ascii="宋体" w:hAnsi="宋体" w:hint="eastAsia"/>
-        </w:rPr>
-        <w:t>用</w:t>
-      </w:r>
-      <w:proofErr w:type="spellStart"/>
-      <w:r>
-        <w:rPr>
-          <w:rFonts w:ascii="宋体" w:hAnsi="宋体" w:hint="eastAsia"/>
-        </w:rPr>
-        <w:t>js</w:t>
-      </w:r>
-      <w:proofErr w:type="spellEnd"/>
-      <w:r>
-        <w:rPr>
-          <w:rFonts w:ascii="宋体" w:hAnsi="宋体" w:hint="eastAsia"/>
-        </w:rPr>
-        <w:t>生命钩子函数绑定获取I</w:t>
-      </w:r>
-      <w:r>
-        <w:rPr>
-          <w:rFonts w:ascii="宋体" w:hAnsi="宋体"/>
-        </w:rPr>
-        <w:t>MIE</w:t>
-      </w:r>
-      <w:r>
-        <w:rPr>
-          <w:rFonts w:ascii="宋体" w:hAnsi="宋体" w:hint="eastAsia"/>
-        </w:rPr>
-        <w:t>码</w:t>
-      </w:r>
-      <w:proofErr w:type="spellStart"/>
-      <w:r>
-        <w:rPr>
-          <w:rFonts w:ascii="宋体" w:hAnsi="宋体" w:hint="eastAsia"/>
-        </w:rPr>
-        <w:t>js</w:t>
-      </w:r>
-      <w:proofErr w:type="spellEnd"/>
-      <w:r>
-        <w:rPr>
-          <w:rFonts w:ascii="宋体" w:hAnsi="宋体" w:hint="eastAsia"/>
-        </w:rPr>
-        <w:t>函数，然后将</w:t>
-      </w:r>
-      <w:r>
-        <w:rPr>
-          <w:rFonts w:ascii="宋体" w:hAnsi="宋体"/>
-        </w:rPr>
-        <w:t>数据</w:t>
-      </w:r>
-      <w:r>
-        <w:rPr>
-          <w:rFonts w:ascii="宋体" w:hAnsi="宋体" w:hint="eastAsia"/>
-        </w:rPr>
-        <w:t>发送至后台</w:t>
-      </w:r>
-      <w:r>
-        <w:rPr>
-          <w:rFonts w:ascii="宋体" w:hAnsi="宋体"/>
-        </w:rPr>
-        <w:t>。数据成功发送至后台后，需将数据存入对应的数据库中，以保证用户后续能登录验证通过。数据成功保存至数据库后</w:t>
-      </w:r>
-      <w:r>
-        <w:rPr>
-          <w:rFonts w:ascii="宋体" w:hAnsi="宋体" w:hint="eastAsia"/>
-        </w:rPr>
-        <w:t>，用户直接进入到软件内</w:t>
-      </w:r>
-      <w:r>
-        <w:rPr>
-          <w:rFonts w:ascii="宋体" w:hAnsi="宋体"/>
-        </w:rPr>
-        <w:t>。 反之，</w:t>
-      </w:r>
-      <w:r>
-        <w:rPr>
-          <w:rFonts w:ascii="宋体" w:hAnsi="宋体" w:hint="eastAsia"/>
-        </w:rPr>
-        <w:t>软件直接退出</w:t>
-      </w:r>
-      <w:r>
-        <w:rPr>
-          <w:rFonts w:ascii="宋体" w:hAnsi="宋体"/>
-        </w:rPr>
-        <w:t>。 用户的IMIE数据以POST请求方式提交到后台。</w:t>
-      </w:r>
-    </w:p>
-    <w:p>
-      <w:pPr>
-        <w:pStyle w:val="3"/>
-        <w:spacing w:before="156" w:after="156"/>
-        <w:ind w:firstLine="562"/>
-      </w:pPr>
-      <w:bookmarkStart w:id="24" w:name="_Toc104413238"/>
-      <w:r>
-        <w:rPr>
-          <w:rFonts w:hint="eastAsia"/>
-        </w:rPr>
-        <w:t>4</w:t>
-      </w:r>
-      <w:r>
-        <w:t>.1.6</w:t>
-      </w:r>
-      <w:r>
-        <w:t xml:space="preserve"> </w:t>
-      </w:r>
-      <w:r>
-        <w:rPr>
-          <w:rFonts w:hint="eastAsia"/>
-        </w:rPr>
-        <w:t>流程逻辑</w:t>
-      </w:r>
-      <w:bookmarkEnd w:id="24"/>
     </w:p>
     <w:p>
       <w:pPr>
@@ -13969,7 +13776,7 @@
         <w:spacing w:before="156" w:after="156"/>
         <w:ind w:firstLine="562"/>
       </w:pPr>
-      <w:bookmarkStart w:id="25" w:name="_Toc104413239"/>
+      <w:bookmarkStart w:id="24" w:name="_Toc104413239"/>
       <w:r>
         <w:rPr>
           <w:rFonts w:hint="eastAsia"/>
@@ -13988,6 +13795,59 @@
         </w:rPr>
         <w:t>接口</w:t>
       </w:r>
+      <w:bookmarkEnd w:id="24"/>
+    </w:p>
+    <w:p>
+      <w:pPr>
+        <w:spacing w:before="156" w:after="156" w:line="360" w:lineRule="auto"/>
+        <w:rPr>
+          <w:rFonts w:ascii="宋体" w:hAnsi="宋体"/>
+        </w:rPr>
+      </w:pPr>
+      <w:r>
+        <w:rPr>
+          <w:rFonts w:ascii="宋体" w:hAnsi="宋体" w:hint="eastAsia"/>
+        </w:rPr>
+        <w:t>用户注册接口，</w:t>
+      </w:r>
+      <w:r>
+        <w:rPr>
+          <w:rFonts w:ascii="宋体" w:hAnsi="宋体"/>
+        </w:rPr>
+        <w:t>后端接收前端发起的POST请求，请求数据为对应的注册表单数据。接口返回注册成功或失败数据</w:t>
+      </w:r>
+      <w:r>
+        <w:rPr>
+          <w:rFonts w:ascii="宋体" w:hAnsi="宋体" w:hint="eastAsia"/>
+        </w:rPr>
+        <w:t>。</w:t>
+      </w:r>
+    </w:p>
+    <w:p>
+      <w:pPr>
+        <w:pStyle w:val="3"/>
+        <w:spacing w:before="156" w:after="156"/>
+        <w:ind w:firstLine="562"/>
+      </w:pPr>
+      <w:bookmarkStart w:id="25" w:name="_Toc104413240"/>
+      <w:r>
+        <w:rPr>
+          <w:rFonts w:hint="eastAsia"/>
+        </w:rPr>
+        <w:t>4</w:t>
+      </w:r>
+      <w:r>
+        <w:t>.1.8</w:t>
+      </w:r>
+      <w:r>
+        <w:t xml:space="preserve"> </w:t>
+      </w:r>
+      <w:r>
+        <w:rPr>
+          <w:rFonts w:hint="eastAsia"/>
+        </w:rPr>
+        <w:t>限制条件</w:t>
+      </w:r>
       <w:bookmarkEnd w:id="25"/>
     </w:p>
     <w:p>
@@ -14001,19 +13861,19 @@
         <w:rPr>
           <w:rFonts w:ascii="宋体" w:hAnsi="宋体" w:hint="eastAsia"/>
         </w:rPr>
-        <w:t>用户注册接口，</w:t>
-      </w:r>
-      <w:r>
-        <w:rPr>
-          <w:rFonts w:ascii="宋体" w:hAnsi="宋体"/>
-        </w:rPr>
-        <w:t>后端接收前端发起的POST请求，请求数据为对应的注册表单数据。接口返回注册成功或失败数据</w:t>
+        <w:t>成功获取用户手机的</w:t>
+      </w:r>
+      <w:r>
+        <w:rPr>
+          <w:rFonts w:ascii="宋体" w:hAnsi="宋体"/>
+        </w:rPr>
+        <w:t>IMIE</w:t>
       </w:r>
       <w:r>
         <w:rPr>
           <w:rFonts w:ascii="宋体" w:hAnsi="宋体" w:hint="eastAsia"/>
         </w:rPr>
-        <w:t>。</w:t>
+        <w:t>码。</w:t>
       </w:r>
     </w:p>
     <w:p>
@@ -14022,7 +13882,7 @@
         <w:spacing w:before="156" w:after="156"/>
         <w:ind w:firstLine="562"/>
       </w:pPr>
-      <w:bookmarkStart w:id="26" w:name="_Toc104413240"/>
+      <w:bookmarkStart w:id="26" w:name="_Toc104413241"/>
       <w:r>
         <w:rPr>
           <w:rFonts w:hint="eastAsia"/>
@@ -14030,7 +13890,7 @@
         <w:t>4</w:t>
       </w:r>
       <w:r>
-        <w:t>.1.8</w:t>
+        <w:t>.1.9</w:t>
       </w:r>
       <w:r>
         <w:t xml:space="preserve"> </w:t>
@@ -14039,7 +13899,7 @@
         <w:rPr>
           <w:rFonts w:hint="eastAsia"/>
         </w:rPr>
-        <w:t>限制条件</w:t>
+        <w:t>测试计划</w:t>
       </w:r>
       <w:bookmarkEnd w:id="26"/>
     </w:p>
@@ -14052,22 +13912,67 @@
       </w:pPr>
       <w:r>
         <w:rPr>
+          <w:rFonts w:ascii="宋体" w:hAnsi="宋体"/>
+        </w:rPr>
+        <w:tab/>
+      </w:r>
+      <w:r>
+        <w:rPr>
           <w:rFonts w:ascii="宋体" w:hAnsi="宋体" w:hint="eastAsia"/>
         </w:rPr>
-        <w:t>成功获取用户手机的</w:t>
-      </w:r>
-      <w:r>
-        <w:rPr>
-          <w:rFonts w:ascii="宋体" w:hAnsi="宋体"/>
-        </w:rPr>
-        <w:t>IMIE</w:t>
+        <w:t>用户点击进入软件，查看后台数据库是否保存用户的I</w:t>
+      </w:r>
+      <w:r>
+        <w:rPr>
+          <w:rFonts w:ascii="宋体" w:hAnsi="宋体"/>
+        </w:rPr>
+        <w:t>MEI</w:t>
       </w:r>
       <w:r>
         <w:rPr>
           <w:rFonts w:ascii="宋体" w:hAnsi="宋体" w:hint="eastAsia"/>
         </w:rPr>
-        <w:t>码。</w:t>
-      </w:r>
+        <w:t>码，软件客户端是否正常进入软件功能界面</w:t>
+      </w:r>
+      <w:r>
+        <w:rPr>
+          <w:rFonts w:ascii="宋体" w:hAnsi="宋体"/>
+        </w:rPr>
+        <w:t>。 接口测试：使用POSTMAN工具，采用POST请求方式，构建好对应的表单数据后，点击“Send”发起请求，对注册接口的测试。</w:t>
+      </w:r>
+    </w:p>
+    <w:p>
+      <w:pPr>
+        <w:pStyle w:val="a0"/>
+        <w:spacing w:before="156" w:after="156"/>
+      </w:pPr>
+    </w:p>
+    <w:p>
+      <w:pPr>
+        <w:pStyle w:val="2"/>
+        <w:spacing w:before="156" w:after="156"/>
+        <w:ind w:firstLine="643"/>
+      </w:pPr>
+      <w:bookmarkStart w:id="27" w:name="_Toc104413242"/>
+      <w:r>
+        <w:rPr>
+          <w:rFonts w:hint="eastAsia"/>
+        </w:rPr>
+        <w:t>4</w:t>
+      </w:r>
+      <w:r>
+        <w:t>.2</w:t>
+      </w:r>
+      <w:r>
+        <w:t xml:space="preserve"> </w:t>
+      </w:r>
+      <w:r>
+        <w:rPr>
+          <w:rFonts w:hint="eastAsia"/>
+        </w:rPr>
+        <w:t>新闻推荐</w:t>
+      </w:r>
+      <w:bookmarkEnd w:id="27"/>
     </w:p>
     <w:p>
       <w:pPr>
@@ -14075,7 +13980,7 @@
         <w:spacing w:before="156" w:after="156"/>
         <w:ind w:firstLine="562"/>
       </w:pPr>
-      <w:bookmarkStart w:id="27" w:name="_Toc104413241"/>
+      <w:bookmarkStart w:id="28" w:name="_Toc104413243"/>
       <w:r>
         <w:rPr>
           <w:rFonts w:hint="eastAsia"/>
@@ -14083,7 +13988,13 @@
         <w:t>4</w:t>
       </w:r>
       <w:r>
-        <w:t>.1.9</w:t>
+        <w:t>.</w:t>
+      </w:r>
+      <w:r>
+        <w:t>2</w:t>
+      </w:r>
+      <w:r>
+        <w:t>.1</w:t>
       </w:r>
       <w:r>
         <w:t xml:space="preserve"> </w:t>
@@ -14092,113 +14003,9 @@
         <w:rPr>
           <w:rFonts w:hint="eastAsia"/>
         </w:rPr>
-        <w:t>测试计划</w:t>
-      </w:r>
-      <w:bookmarkEnd w:id="27"/>
-    </w:p>
-    <w:p>
-      <w:pPr>
-        <w:spacing w:before="156" w:after="156" w:line="360" w:lineRule="auto"/>
-        <w:rPr>
-          <w:rFonts w:ascii="宋体" w:hAnsi="宋体"/>
-        </w:rPr>
-      </w:pPr>
-      <w:r>
-        <w:rPr>
-          <w:rFonts w:ascii="宋体" w:hAnsi="宋体"/>
-        </w:rPr>
-        <w:tab/>
-      </w:r>
-      <w:r>
-        <w:rPr>
-          <w:rFonts w:ascii="宋体" w:hAnsi="宋体" w:hint="eastAsia"/>
-        </w:rPr>
-        <w:t>用户点击进入软件，查看后台数据库是否保存用户的I</w:t>
-      </w:r>
-      <w:r>
-        <w:rPr>
-          <w:rFonts w:ascii="宋体" w:hAnsi="宋体"/>
-        </w:rPr>
-        <w:t>MEI</w:t>
-      </w:r>
-      <w:r>
-        <w:rPr>
-          <w:rFonts w:ascii="宋体" w:hAnsi="宋体" w:hint="eastAsia"/>
-        </w:rPr>
-        <w:t>码，软件客户端是否正常进入软件功能界面</w:t>
-      </w:r>
-      <w:r>
-        <w:rPr>
-          <w:rFonts w:ascii="宋体" w:hAnsi="宋体"/>
-        </w:rPr>
-        <w:t>。 接口测试：使用POSTMAN工具，采用POST请求方式，构建好对应的表单数据后，点击“Send”发起请求，对注册接口的测试。</w:t>
-      </w:r>
-    </w:p>
-    <w:p>
-      <w:pPr>
-        <w:pStyle w:val="a0"/>
-        <w:spacing w:before="156" w:after="156"/>
-      </w:pPr>
-    </w:p>
-    <w:p>
-      <w:pPr>
-        <w:pStyle w:val="2"/>
-        <w:spacing w:before="156" w:after="156"/>
-        <w:ind w:firstLine="643"/>
-      </w:pPr>
-      <w:bookmarkStart w:id="28" w:name="_Toc104413242"/>
-      <w:r>
-        <w:rPr>
-          <w:rFonts w:hint="eastAsia"/>
-        </w:rPr>
-        <w:t>4</w:t>
-      </w:r>
-      <w:r>
-        <w:t>.2</w:t>
-      </w:r>
-      <w:r>
-        <w:t xml:space="preserve"> </w:t>
-      </w:r>
-      <w:r>
-        <w:rPr>
-          <w:rFonts w:hint="eastAsia"/>
-        </w:rPr>
-        <w:t>新闻推荐</w:t>
+        <w:t>功能</w:t>
       </w:r>
       <w:bookmarkEnd w:id="28"/>
-    </w:p>
-    <w:p>
-      <w:pPr>
-        <w:pStyle w:val="3"/>
-        <w:spacing w:before="156" w:after="156"/>
-        <w:ind w:firstLine="562"/>
-      </w:pPr>
-      <w:bookmarkStart w:id="29" w:name="_Toc104413243"/>
-      <w:r>
-        <w:rPr>
-          <w:rFonts w:hint="eastAsia"/>
-        </w:rPr>
-        <w:t>4</w:t>
-      </w:r>
-      <w:r>
-        <w:t>.</w:t>
-      </w:r>
-      <w:r>
-        <w:t>2</w:t>
-      </w:r>
-      <w:r>
-        <w:t>.1</w:t>
-      </w:r>
-      <w:r>
-        <w:t xml:space="preserve"> </w:t>
-      </w:r>
-      <w:r>
-        <w:rPr>
-          <w:rFonts w:hint="eastAsia"/>
-        </w:rPr>
-        <w:t>功能</w:t>
-      </w:r>
-      <w:bookmarkEnd w:id="29"/>
     </w:p>
     <w:p>
       <w:pPr>
@@ -14227,7 +14034,7 @@
         <w:spacing w:before="156" w:after="156"/>
         <w:ind w:firstLine="562"/>
       </w:pPr>
-      <w:bookmarkStart w:id="30" w:name="_Toc104413244"/>
+      <w:bookmarkStart w:id="29" w:name="_Toc104413244"/>
       <w:r>
         <w:rPr>
           <w:rFonts w:hint="eastAsia"/>
@@ -14252,6 +14059,38 @@
         </w:rPr>
         <w:t>性能</w:t>
       </w:r>
+      <w:bookmarkEnd w:id="29"/>
+    </w:p>
+    <w:p>
+      <w:pPr>
+        <w:spacing w:before="156" w:after="156" w:line="360" w:lineRule="auto"/>
+        <w:rPr>
+          <w:rFonts w:ascii="宋体" w:hAnsi="宋体"/>
+        </w:rPr>
+      </w:pPr>
+      <w:r>
+        <w:rPr>
+          <w:rFonts w:ascii="宋体" w:hAnsi="宋体" w:hint="eastAsia"/>
+        </w:rPr>
+        <w:t>用户在体验阅读新闻功能频繁切换不同种类新闻时，后台能在3秒内将推荐的新闻进行推送。</w:t>
+      </w:r>
+    </w:p>
+    <w:p>
+      <w:pPr>
+        <w:pStyle w:val="3"/>
+        <w:spacing w:before="156" w:after="156"/>
+        <w:ind w:firstLine="562"/>
+      </w:pPr>
+      <w:bookmarkStart w:id="30" w:name="_Toc104413245"/>
+      <w:r>
+        <w:t>4.</w:t>
+      </w:r>
+      <w:r>
+        <w:t>2</w:t>
+      </w:r>
+      <w:r>
+        <w:t>.3 输入项</w:t>
+      </w:r>
       <w:bookmarkEnd w:id="30"/>
     </w:p>
     <w:p>
@@ -14265,7 +14104,7 @@
         <w:rPr>
           <w:rFonts w:ascii="宋体" w:hAnsi="宋体" w:hint="eastAsia"/>
         </w:rPr>
-        <w:t>用户在体验阅读新闻功能频繁切换不同种类新闻时，后台能在3秒内将推荐的新闻进行推送。</w:t>
+        <w:t>新闻的种类或无。</w:t>
       </w:r>
     </w:p>
     <w:p>
@@ -14274,7 +14113,7 @@
         <w:spacing w:before="156" w:after="156"/>
         <w:ind w:firstLine="562"/>
       </w:pPr>
-      <w:bookmarkStart w:id="31" w:name="_Toc104413245"/>
+      <w:bookmarkStart w:id="31" w:name="_Toc104413246"/>
       <w:r>
         <w:t>4.</w:t>
       </w:r>
@@ -14282,7 +14121,7 @@
         <w:t>2</w:t>
       </w:r>
       <w:r>
-        <w:t>.3 输入项</w:t>
+        <w:t>.4 输出项</w:t>
       </w:r>
       <w:bookmarkEnd w:id="31"/>
     </w:p>
@@ -14295,9 +14134,21 @@
       </w:pPr>
       <w:r>
         <w:rPr>
+          <w:rFonts w:ascii="宋体" w:hAnsi="宋体"/>
+        </w:rPr>
+        <w:tab/>
+      </w:r>
+      <w:r>
+        <w:rPr>
           <w:rFonts w:ascii="宋体" w:hAnsi="宋体" w:hint="eastAsia"/>
         </w:rPr>
-        <w:t>新闻的种类或无。</w:t>
+        <w:t>相应种类的推荐新闻。</w:t>
+      </w:r>
+      <w:r>
+        <w:rPr>
+          <w:rFonts w:ascii="宋体" w:hAnsi="宋体"/>
+        </w:rPr>
+        <w:t xml:space="preserve"> </w:t>
       </w:r>
     </w:p>
     <w:p>
@@ -14306,7 +14157,7 @@
         <w:spacing w:before="156" w:after="156"/>
         <w:ind w:firstLine="562"/>
       </w:pPr>
-      <w:bookmarkStart w:id="32" w:name="_Toc104413246"/>
+      <w:bookmarkStart w:id="32" w:name="_Toc104413247"/>
       <w:r>
         <w:t>4.</w:t>
       </w:r>
@@ -14314,7 +14165,7 @@
         <w:t>2</w:t>
       </w:r>
       <w:r>
-        <w:t>.4 输出项</w:t>
+        <w:t>.5 设计方法</w:t>
       </w:r>
       <w:bookmarkEnd w:id="32"/>
     </w:p>
@@ -14327,119 +14178,33 @@
       </w:pPr>
       <w:r>
         <w:rPr>
-          <w:rFonts w:ascii="宋体" w:hAnsi="宋体"/>
-        </w:rPr>
-        <w:tab/>
-      </w:r>
-      <w:r>
-        <w:rPr>
           <w:rFonts w:ascii="宋体" w:hAnsi="宋体" w:hint="eastAsia"/>
         </w:rPr>
-        <w:t>相应种类的推荐新闻。</w:t>
-      </w:r>
-      <w:r>
-        <w:rPr>
-          <w:rFonts w:ascii="宋体" w:hAnsi="宋体"/>
-        </w:rPr>
-        <w:t xml:space="preserve"> </w:t>
-      </w:r>
-    </w:p>
-    <w:p>
-      <w:pPr>
-        <w:pStyle w:val="3"/>
-        <w:spacing w:before="156" w:after="156"/>
-        <w:ind w:firstLine="562"/>
-      </w:pPr>
-      <w:bookmarkStart w:id="33" w:name="_Toc104413247"/>
-      <w:r>
-        <w:t>4.</w:t>
-      </w:r>
-      <w:r>
-        <w:t>2</w:t>
-      </w:r>
-      <w:r>
-        <w:t>.5 设计方法</w:t>
-      </w:r>
-      <w:bookmarkEnd w:id="33"/>
-    </w:p>
-    <w:p>
-      <w:pPr>
-        <w:spacing w:before="156" w:after="156" w:line="360" w:lineRule="auto"/>
-        <w:rPr>
-          <w:rFonts w:ascii="宋体" w:hAnsi="宋体"/>
-        </w:rPr>
-      </w:pPr>
+        <w:t>推荐</w:t>
+      </w:r>
+      <w:r>
+        <w:rPr>
+          <w:rFonts w:ascii="宋体" w:hAnsi="宋体"/>
+        </w:rPr>
+        <w:t>模块</w:t>
+      </w:r>
       <w:r>
         <w:rPr>
           <w:rFonts w:ascii="宋体" w:hAnsi="宋体" w:hint="eastAsia"/>
         </w:rPr>
-        <w:t>推荐</w:t>
-      </w:r>
-      <w:r>
-        <w:rPr>
-          <w:rFonts w:ascii="宋体" w:hAnsi="宋体"/>
-        </w:rPr>
-        <w:t>模块</w:t>
+        <w:t>实现是先构建naml新闻推荐排序模型，然后用大量数据数据训练该模型得到能直接使用的排序模型</w:t>
+      </w:r>
+      <w:r>
+        <w:rPr>
+          <w:rFonts w:ascii="宋体" w:hAnsi="宋体"/>
+        </w:rPr>
+        <w:t>。</w:t>
       </w:r>
       <w:r>
         <w:rPr>
           <w:rFonts w:ascii="宋体" w:hAnsi="宋体" w:hint="eastAsia"/>
         </w:rPr>
-        <w:t>实现是先构建</w:t>
-      </w:r>
-      <w:proofErr w:type="spellStart"/>
-      <w:r>
-        <w:rPr>
-          <w:rFonts w:ascii="宋体" w:hAnsi="宋体" w:hint="eastAsia"/>
-        </w:rPr>
-        <w:t>naml</w:t>
-      </w:r>
-      <w:proofErr w:type="spellEnd"/>
-      <w:r>
-        <w:rPr>
-          <w:rFonts w:ascii="宋体" w:hAnsi="宋体" w:hint="eastAsia"/>
-        </w:rPr>
-        <w:t>新闻推荐排序模型，然后用大量</w:t>
-      </w:r>
-      <w:proofErr w:type="gramStart"/>
-      <w:r>
-        <w:rPr>
-          <w:rFonts w:ascii="宋体" w:hAnsi="宋体" w:hint="eastAsia"/>
-        </w:rPr>
-        <w:t>数据数据</w:t>
-      </w:r>
-      <w:proofErr w:type="gramEnd"/>
-      <w:r>
-        <w:rPr>
-          <w:rFonts w:ascii="宋体" w:hAnsi="宋体" w:hint="eastAsia"/>
-        </w:rPr>
-        <w:t>训练该模型得到能直接使用的排序模型</w:t>
-      </w:r>
-      <w:r>
-        <w:rPr>
-          <w:rFonts w:ascii="宋体" w:hAnsi="宋体"/>
-        </w:rPr>
-        <w:t>。</w:t>
-      </w:r>
-      <w:r>
-        <w:rPr>
-          <w:rFonts w:ascii="宋体" w:hAnsi="宋体" w:hint="eastAsia"/>
-        </w:rPr>
-        <w:t>然后每三小时使用用户历史行为数据进行基于矩阵分解的协同过滤和利用文章向量相似度先对不同种类文章进行召回，然后将召回的文章放入到之前训练好的</w:t>
-      </w:r>
-      <w:proofErr w:type="spellStart"/>
-      <w:r>
-        <w:rPr>
-          <w:rFonts w:ascii="宋体" w:hAnsi="宋体" w:hint="eastAsia"/>
-        </w:rPr>
-        <w:t>naml</w:t>
-      </w:r>
-      <w:proofErr w:type="spellEnd"/>
-      <w:r>
-        <w:rPr>
-          <w:rFonts w:ascii="宋体" w:hAnsi="宋体" w:hint="eastAsia"/>
-        </w:rPr>
-        <w:t>新闻推荐排序模型进行排序，最后将最终的不同种类的推荐新闻写入到数据库。</w:t>
+        <w:t>然后每三小时使用用户历史行为数据进行基于矩阵分解的协同过滤和利用文章向量相似度先对不同种类文章进行召回，然后将召回的文章放入到之前训练好的naml新闻推荐排序模型进行排序，最后将最终的不同种类的推荐新闻写入到数据库。</w:t>
       </w:r>
     </w:p>
     <w:p>
@@ -14561,25 +14326,46 @@
           <w:color w:val="333333"/>
           <w:shd w:val="clear" w:color="auto" w:fill="FFFFFF"/>
         </w:rPr>
-        <w:t>P矩阵是User-LF矩阵，即用户和隐含特征矩阵。LF有三个，表示</w:t>
-      </w:r>
-      <w:proofErr w:type="gramStart"/>
+        <w:t>P矩阵是User-LF矩阵，即用户和隐含特征矩阵。LF有三个，表示共总有三</w:t>
+      </w:r>
       <w:r>
         <w:rPr>
           <w:rFonts w:ascii="宋体" w:hAnsi="宋体" w:cs="Open Sans"/>
           <w:color w:val="333333"/>
           <w:shd w:val="clear" w:color="auto" w:fill="FFFFFF"/>
         </w:rPr>
-        <w:t>共总有</w:t>
-      </w:r>
-      <w:proofErr w:type="gramEnd"/>
+        <w:lastRenderedPageBreak/>
+        <w:t>个隐含特征。Q矩阵是LF-Item矩阵，即隐含特征和物品的矩</w:t>
+      </w:r>
+      <w:r>
+        <w:rPr>
+          <w:rFonts w:ascii="宋体" w:hAnsi="宋体" w:cs="Open Sans" w:hint="eastAsia"/>
+          <w:color w:val="333333"/>
+          <w:shd w:val="clear" w:color="auto" w:fill="FFFFFF"/>
+        </w:rPr>
+        <w:t>。</w:t>
+      </w:r>
       <w:r>
         <w:rPr>
           <w:rFonts w:ascii="宋体" w:hAnsi="宋体" w:cs="Open Sans"/>
           <w:color w:val="333333"/>
           <w:shd w:val="clear" w:color="auto" w:fill="FFFFFF"/>
         </w:rPr>
-        <w:t>三</w:t>
+        <w:t>R矩阵是User-Item矩阵，有P*Q得来</w:t>
+      </w:r>
+      <w:r>
+        <w:rPr>
+          <w:rFonts w:ascii="宋体" w:hAnsi="宋体" w:cs="Open Sans" w:hint="eastAsia"/>
+          <w:color w:val="333333"/>
+          <w:shd w:val="clear" w:color="auto" w:fill="FFFFFF"/>
+        </w:rPr>
+        <w:t>。</w:t>
+      </w:r>
+      <w:r>
+        <w:rPr>
+          <w:rFonts w:ascii="宋体" w:hAnsi="宋体"/>
+        </w:rPr>
+        <w:t>LFM</w:t>
       </w:r>
       <w:r>
         <w:rPr>
@@ -14587,8 +14373,7 @@
           <w:color w:val="333333"/>
           <w:shd w:val="clear" w:color="auto" w:fill="FFFFFF"/>
         </w:rPr>
-        <w:lastRenderedPageBreak/>
-        <w:t>个隐含特征。Q矩阵是LF-Item矩阵，即隐含特征和物品的矩</w:t>
+        <w:t>能处理稀疏评分矩阵</w:t>
       </w:r>
       <w:r>
         <w:rPr>
@@ -14598,44 +14383,6 @@
         </w:rPr>
         <w:t>。</w:t>
       </w:r>
-      <w:r>
-        <w:rPr>
-          <w:rFonts w:ascii="宋体" w:hAnsi="宋体" w:cs="Open Sans"/>
-          <w:color w:val="333333"/>
-          <w:shd w:val="clear" w:color="auto" w:fill="FFFFFF"/>
-        </w:rPr>
-        <w:t>R矩阵是User-Item矩阵，有P*Q得来</w:t>
-      </w:r>
-      <w:r>
-        <w:rPr>
-          <w:rFonts w:ascii="宋体" w:hAnsi="宋体" w:cs="Open Sans" w:hint="eastAsia"/>
-          <w:color w:val="333333"/>
-          <w:shd w:val="clear" w:color="auto" w:fill="FFFFFF"/>
-        </w:rPr>
-        <w:t>。</w:t>
-      </w:r>
-      <w:r>
-        <w:rPr>
-          <w:rFonts w:ascii="宋体" w:hAnsi="宋体"/>
-        </w:rPr>
-        <w:t>LFM</w:t>
-      </w:r>
-      <w:r>
-        <w:rPr>
-          <w:rFonts w:ascii="宋体" w:hAnsi="宋体" w:cs="Open Sans"/>
-          <w:color w:val="333333"/>
-          <w:shd w:val="clear" w:color="auto" w:fill="FFFFFF"/>
-        </w:rPr>
-        <w:t>能处理稀疏评分矩阵</w:t>
-      </w:r>
-      <w:r>
-        <w:rPr>
-          <w:rFonts w:ascii="宋体" w:hAnsi="宋体" w:cs="Open Sans" w:hint="eastAsia"/>
-          <w:color w:val="333333"/>
-          <w:shd w:val="clear" w:color="auto" w:fill="FFFFFF"/>
-        </w:rPr>
-        <w:t>。</w:t>
-      </w:r>
     </w:p>
     <w:p>
       <w:pPr>
@@ -14662,10 +14409,10 @@
           <w:position w:val="-10"/>
         </w:rPr>
         <w:object w:dxaOrig="499" w:dyaOrig="300" w14:anchorId="065F998A">
-          <v:shape id="_x0000_i1026" type="#_x0000_t75" style="width:25pt;height:15pt" o:ole="">
+          <v:shape id="_x0000_i1026" type="#_x0000_t75" style="width:25.15pt;height:15pt" o:ole="">
             <v:imagedata r:id="rId20" o:title=""/>
           </v:shape>
-          <o:OLEObject Type="Embed" ProgID="Equation.DSMT4" ShapeID="_x0000_i1026" DrawAspect="Content" ObjectID="_1715058876" r:id="rId21"/>
+          <o:OLEObject Type="Embed" ProgID="Equation.DSMT4" ShapeID="_x0000_i1026" DrawAspect="Content" ObjectID="_1715062538" r:id="rId21"/>
         </w:object>
       </w:r>
       <w:r>
@@ -14680,31 +14427,17 @@
           <w:position w:val="-4"/>
         </w:rPr>
         <w:object w:dxaOrig="220" w:dyaOrig="220" w14:anchorId="1C920080">
-          <v:shape id="_x0000_i1027" type="#_x0000_t75" style="width:11pt;height:11pt" o:ole="">
+          <v:shape id="_x0000_i1027" type="#_x0000_t75" style="width:10.9pt;height:10.9pt" o:ole="">
             <v:imagedata r:id="rId22" o:title=""/>
           </v:shape>
-          <o:OLEObject Type="Embed" ProgID="Equation.DSMT4" ShapeID="_x0000_i1027" DrawAspect="Content" ObjectID="_1715058877" r:id="rId23"/>
+          <o:OLEObject Type="Embed" ProgID="Equation.DSMT4" ShapeID="_x0000_i1027" DrawAspect="Content" ObjectID="_1715062539" r:id="rId23"/>
         </w:object>
       </w:r>
       <w:r>
         <w:rPr>
           <w:rFonts w:ascii="宋体" w:hAnsi="宋体"/>
         </w:rPr>
-        <w:t>。整个过程</w:t>
-      </w:r>
-      <w:proofErr w:type="gramStart"/>
-      <w:r>
-        <w:rPr>
-          <w:rFonts w:ascii="宋体" w:hAnsi="宋体"/>
-        </w:rPr>
-        <w:t>相当于降维处理</w:t>
-      </w:r>
-      <w:proofErr w:type="gramEnd"/>
-      <w:r>
-        <w:rPr>
-          <w:rFonts w:ascii="宋体" w:hAnsi="宋体"/>
-        </w:rPr>
-        <w:t>，其中：</w:t>
+        <w:t>。整个过程相当于降维处理，其中：</w:t>
       </w:r>
     </w:p>
     <w:p>
@@ -14735,10 +14468,10 @@
           <w:sz w:val="24"/>
         </w:rPr>
         <w:object w:dxaOrig="279" w:dyaOrig="300" w14:anchorId="2829FF46">
-          <v:shape id="_x0000_i1028" type="#_x0000_t75" style="width:14.5pt;height:15pt" o:ole="">
+          <v:shape id="_x0000_i1028" type="#_x0000_t75" style="width:14.65pt;height:15pt" o:ole="">
             <v:imagedata r:id="rId24" o:title=""/>
           </v:shape>
-          <o:OLEObject Type="Embed" ProgID="Equation.DSMT4" ShapeID="_x0000_i1028" DrawAspect="Content" ObjectID="_1715058878" r:id="rId25"/>
+          <o:OLEObject Type="Embed" ProgID="Equation.DSMT4" ShapeID="_x0000_i1028" DrawAspect="Content" ObjectID="_1715062540" r:id="rId25"/>
         </w:object>
       </w:r>
       <w:r>
@@ -14780,7 +14513,7 @@
           <v:shape id="_x0000_i1029" type="#_x0000_t75" style="width:15pt;height:15pt" o:ole="">
             <v:imagedata r:id="rId26" o:title=""/>
           </v:shape>
-          <o:OLEObject Type="Embed" ProgID="Equation.DSMT4" ShapeID="_x0000_i1029" DrawAspect="Content" ObjectID="_1715058879" r:id="rId27"/>
+          <o:OLEObject Type="Embed" ProgID="Equation.DSMT4" ShapeID="_x0000_i1029" DrawAspect="Content" ObjectID="_1715062541" r:id="rId27"/>
         </w:object>
       </w:r>
       <w:r>
@@ -14822,7 +14555,7 @@
           <v:shape id="_x0000_i1030" type="#_x0000_t75" style="width:15pt;height:15pt" o:ole="">
             <v:imagedata r:id="rId28" o:title=""/>
           </v:shape>
-          <o:OLEObject Type="Embed" ProgID="Equation.DSMT4" ShapeID="_x0000_i1030" DrawAspect="Content" ObjectID="_1715058880" r:id="rId29"/>
+          <o:OLEObject Type="Embed" ProgID="Equation.DSMT4" ShapeID="_x0000_i1030" DrawAspect="Content" ObjectID="_1715062542" r:id="rId29"/>
         </w:object>
       </w:r>
       <w:r>
@@ -14884,21 +14617,39 @@
         <w:rPr>
           <w:rFonts w:ascii="宋体" w:hAnsi="宋体" w:hint="eastAsia"/>
         </w:rPr>
-        <w:t>ec将文章的单词全部转化成向量，并用文章向量的均值来表示该文章向量，之后将文章先进行局部</w:t>
-      </w:r>
-      <w:proofErr w:type="gramStart"/>
+        <w:t>ec将文章的单词全部转化成向量，并用文章向量的均值来表示该文章向量，之后将文章先进行局部敏感哈希进行聚类，然后计算每个类里面的欧式距离，选举出与用户看过最相似的k篇文章进行召回。</w:t>
+      </w:r>
+    </w:p>
+    <w:p>
+      <w:pPr>
+        <w:spacing w:before="156" w:after="156" w:line="360" w:lineRule="auto"/>
+        <w:rPr>
+          <w:rFonts w:ascii="宋体" w:hAnsi="宋体"/>
+        </w:rPr>
+      </w:pPr>
+      <w:r>
+        <w:rPr>
+          <w:rFonts w:ascii="宋体" w:hAnsi="宋体"/>
+        </w:rPr>
+        <w:t>W</w:t>
+      </w:r>
       <w:r>
         <w:rPr>
           <w:rFonts w:ascii="宋体" w:hAnsi="宋体" w:hint="eastAsia"/>
         </w:rPr>
-        <w:t>敏感哈希进行</w:t>
-      </w:r>
-      <w:proofErr w:type="gramEnd"/>
+        <w:t>ord</w:t>
+      </w:r>
+      <w:r>
+        <w:rPr>
+          <w:rFonts w:ascii="宋体" w:hAnsi="宋体"/>
+        </w:rPr>
+        <w:t>2</w:t>
+      </w:r>
       <w:r>
         <w:rPr>
           <w:rFonts w:ascii="宋体" w:hAnsi="宋体" w:hint="eastAsia"/>
         </w:rPr>
-        <w:t>聚类，然后计算每个类里面的欧式距离，选举出与用户看过最相似的k篇文章进行召回。</w:t>
+        <w:t>Vec：</w:t>
       </w:r>
     </w:p>
     <w:p>
@@ -14910,75 +14661,15 @@
       </w:pPr>
       <w:r>
         <w:rPr>
-          <w:rFonts w:ascii="宋体" w:hAnsi="宋体"/>
-        </w:rPr>
-        <w:t>W</w:t>
-      </w:r>
-      <w:r>
-        <w:rPr>
           <w:rFonts w:ascii="宋体" w:hAnsi="宋体" w:hint="eastAsia"/>
         </w:rPr>
-        <w:t>ord</w:t>
-      </w:r>
-      <w:r>
-        <w:rPr>
-          <w:rFonts w:ascii="宋体" w:hAnsi="宋体"/>
-        </w:rPr>
-        <w:t>2</w:t>
-      </w:r>
-      <w:r>
-        <w:rPr>
-          <w:rFonts w:ascii="宋体" w:hAnsi="宋体" w:hint="eastAsia"/>
-        </w:rPr>
-        <w:t>Vec：</w:t>
-      </w:r>
-    </w:p>
-    <w:p>
-      <w:pPr>
-        <w:spacing w:before="156" w:after="156" w:line="360" w:lineRule="auto"/>
-        <w:rPr>
-          <w:rFonts w:ascii="宋体" w:hAnsi="宋体"/>
-        </w:rPr>
-      </w:pPr>
-      <w:r>
-        <w:rPr>
-          <w:rFonts w:ascii="宋体" w:hAnsi="宋体" w:hint="eastAsia"/>
-        </w:rPr>
         <w:t>通过一个三层神经网络得出，由约书亚</w:t>
       </w:r>
       <w:r>
         <w:rPr>
           <w:rFonts w:ascii="宋体" w:hAnsi="宋体"/>
         </w:rPr>
-        <w:t>.本吉奥（</w:t>
-      </w:r>
-      <w:proofErr w:type="spellStart"/>
-      <w:r>
-        <w:rPr>
-          <w:rFonts w:ascii="宋体" w:hAnsi="宋体"/>
-        </w:rPr>
-        <w:t>Yoshua</w:t>
-      </w:r>
-      <w:proofErr w:type="spellEnd"/>
-      <w:r>
-        <w:rPr>
-          <w:rFonts w:ascii="宋体" w:hAnsi="宋体"/>
-        </w:rPr>
-        <w:t xml:space="preserve"> </w:t>
-      </w:r>
-      <w:proofErr w:type="spellStart"/>
-      <w:r>
-        <w:rPr>
-          <w:rFonts w:ascii="宋体" w:hAnsi="宋体"/>
-        </w:rPr>
-        <w:t>Bengio</w:t>
-      </w:r>
-      <w:proofErr w:type="spellEnd"/>
-      <w:r>
-        <w:rPr>
-          <w:rFonts w:ascii="宋体" w:hAnsi="宋体"/>
-        </w:rPr>
-        <w:t>）提出word2vec模型</w:t>
+        <w:t>.本吉奥（Yoshua Bengio）提出word2vec模型</w:t>
       </w:r>
       <w:r>
         <w:rPr>
@@ -15087,21 +14778,7 @@
         <w:rPr>
           <w:rFonts w:ascii="宋体" w:hAnsi="宋体"/>
         </w:rPr>
-        <w:t>w1:[0,0,</w:t>
-      </w:r>
-      <w:proofErr w:type="gramStart"/>
-      <w:r>
-        <w:rPr>
-          <w:rFonts w:ascii="宋体" w:hAnsi="宋体"/>
-        </w:rPr>
-        <w:t>0,0,…</w:t>
-      </w:r>
-      <w:proofErr w:type="gramEnd"/>
-      <w:r>
-        <w:rPr>
-          <w:rFonts w:ascii="宋体" w:hAnsi="宋体"/>
-        </w:rPr>
-        <w:t>..,0]，值的向量长度自定义</w:t>
+        <w:t>w1:[0,0,0,0,…..,0]，值的向量长度自定义</w:t>
       </w:r>
       <w:r>
         <w:rPr>
@@ -15113,21 +14790,7 @@
         <w:rPr>
           <w:rFonts w:ascii="宋体" w:hAnsi="宋体"/>
         </w:rPr>
-        <w:t>w4，通过</w:t>
-      </w:r>
-      <w:proofErr w:type="spellStart"/>
-      <w:r>
-        <w:rPr>
-          <w:rFonts w:ascii="宋体" w:hAnsi="宋体"/>
-        </w:rPr>
-        <w:t>onehot</w:t>
-      </w:r>
-      <w:proofErr w:type="spellEnd"/>
-      <w:r>
-        <w:rPr>
-          <w:rFonts w:ascii="宋体" w:hAnsi="宋体"/>
-        </w:rPr>
-        <w:t>编码定义</w:t>
+        <w:t>w4，通过onehot编码定义</w:t>
       </w:r>
       <w:r>
         <w:rPr>
@@ -15139,21 +14802,7 @@
         <w:rPr>
           <w:rFonts w:ascii="宋体" w:hAnsi="宋体"/>
         </w:rPr>
-        <w:t>w1,w2,w3的向量值，达到经过最后的</w:t>
-      </w:r>
-      <w:proofErr w:type="spellStart"/>
-      <w:r>
-        <w:rPr>
-          <w:rFonts w:ascii="宋体" w:hAnsi="宋体"/>
-        </w:rPr>
-        <w:t>softmax</w:t>
-      </w:r>
-      <w:proofErr w:type="spellEnd"/>
-      <w:r>
-        <w:rPr>
-          <w:rFonts w:ascii="宋体" w:hAnsi="宋体"/>
-        </w:rPr>
-        <w:t>(多分类概率)，输出预测概率，与目标值计算损失</w:t>
+        <w:t>w1,w2,w3的向量值，达到经过最后的softmax(多分类概率)，输出预测概率，与目标值计算损失</w:t>
       </w:r>
     </w:p>
     <w:p>
@@ -15163,7 +14812,6 @@
           <w:rFonts w:ascii="宋体" w:hAnsi="宋体"/>
         </w:rPr>
       </w:pPr>
-      <w:proofErr w:type="spellStart"/>
       <w:r>
         <w:rPr>
           <w:rFonts w:ascii="宋体" w:hAnsi="宋体"/>
@@ -15174,14 +14822,7 @@
         <w:rPr>
           <w:rFonts w:ascii="宋体" w:hAnsi="宋体" w:hint="eastAsia"/>
         </w:rPr>
-        <w:t>aml</w:t>
-      </w:r>
-      <w:proofErr w:type="spellEnd"/>
-      <w:r>
-        <w:rPr>
-          <w:rFonts w:ascii="宋体" w:hAnsi="宋体" w:hint="eastAsia"/>
-        </w:rPr>
-        <w:t>模型：</w:t>
+        <w:t>aml模型：</w:t>
       </w:r>
     </w:p>
     <w:p>
@@ -15272,6 +14913,18 @@
         <w:rPr>
           <w:rFonts w:ascii="宋体" w:hAnsi="宋体" w:hint="eastAsia"/>
         </w:rPr>
+        <w:t>1</w:t>
+      </w:r>
+      <w:r>
+        <w:rPr>
+          <w:rFonts w:ascii="宋体" w:hAnsi="宋体"/>
+        </w:rPr>
+        <w:t>.</w:t>
+      </w:r>
+      <w:r>
+        <w:rPr>
+          <w:rFonts w:ascii="宋体" w:hAnsi="宋体" w:hint="eastAsia"/>
+        </w:rPr>
         <w:t>绿色部分对应的是新闻编码部分：</w:t>
       </w:r>
     </w:p>
@@ -15292,34 +14945,20 @@
         <w:rPr>
           <w:rFonts w:ascii="宋体" w:hAnsi="宋体"/>
         </w:rPr>
-        <w:t>Title部分，对于输入word：W1、W2…WM，通过Word Embedding（</w:t>
-      </w:r>
-      <w:proofErr w:type="spellStart"/>
-      <w:r>
-        <w:rPr>
-          <w:rFonts w:ascii="宋体" w:hAnsi="宋体"/>
-        </w:rPr>
-        <w:t>GloVe</w:t>
-      </w:r>
-      <w:proofErr w:type="spellEnd"/>
-      <w:r>
-        <w:rPr>
-          <w:rFonts w:ascii="宋体" w:hAnsi="宋体"/>
-        </w:rPr>
-        <w:t>）进行词向量表示，对于得到的词向量，为了获取上下文信息，使用CNN卷积层进行处理，得到了包含上下文信息的词向量表示c，最后，为了获取不同词的权重信息，使用一层注意力机制来进行处理，获取到信息最大的词表示，得到 rt 。</w:t>
+        <w:t>Title部分，对于输入word：W1、W2…WM，通过Word Embedding（GloVe）进行词向量表示，对于得到的词向量，为了获取上下文信息，使用CNN卷积层进行处理，得到了包含上下文信息的词向量表示c，最后，为了获取不同词的权重信息，使用一层注意力机制来进行处理，获取到信息最大的词表示，得到 rt 。</w:t>
       </w:r>
     </w:p>
     <w:p>
       <w:pPr>
         <w:spacing w:before="156" w:after="156" w:line="360" w:lineRule="auto"/>
         <w:rPr>
-          <w:rFonts w:ascii="宋体" w:hAnsi="宋体"/>
-        </w:rPr>
-      </w:pPr>
-      <w:r>
-        <w:rPr>
           <w:rFonts w:ascii="宋体" w:hAnsi="宋体" w:hint="eastAsia"/>
         </w:rPr>
+      </w:pPr>
+      <w:r>
+        <w:rPr>
+          <w:rFonts w:ascii="宋体" w:hAnsi="宋体" w:hint="eastAsia"/>
+        </w:rPr>
         <w:t>在该部分，</w:t>
       </w:r>
       <w:r>
@@ -15331,6 +14970,30 @@
     </w:p>
     <w:p>
       <w:pPr>
+        <w:pStyle w:val="a0"/>
+        <w:spacing w:before="156" w:after="156"/>
+        <w:jc w:val="center"/>
+        <w:rPr>
+          <w:rFonts w:hint="eastAsia"/>
+        </w:rPr>
+      </w:pPr>
+      <w:r>
+        <w:rPr>
+          <w:position w:val="-14"/>
+        </w:rPr>
+        <w:object w:dxaOrig="2980" w:dyaOrig="400" w14:anchorId="38B14605">
+          <v:shape id="_x0000_i1035" type="#_x0000_t75" style="width:148.9pt;height:19.9pt" o:ole="">
+            <v:imagedata r:id="rId32" o:title=""/>
+          </v:shape>
+          <o:OLEObject Type="Embed" ProgID="Equation.DSMT4" ShapeID="_x0000_i1035" DrawAspect="Content" ObjectID="_1715062543" r:id="rId33"/>
+        </w:object>
+      </w:r>
+      <w:r>
+        <w:t xml:space="preserve">      </w:t>
+      </w:r>
+    </w:p>
+    <w:p>
+      <w:pPr>
         <w:spacing w:before="156" w:after="156" w:line="360" w:lineRule="auto"/>
         <w:rPr>
           <w:rFonts w:ascii="宋体" w:hAnsi="宋体"/>
@@ -15338,71 +15001,49 @@
       </w:pPr>
       <w:r>
         <w:rPr>
-          <w:rFonts w:ascii="宋体" w:hAnsi="宋体"/>
-          <w:noProof/>
-        </w:rPr>
-        <w:drawing>
-          <wp:inline distT="0" distB="0" distL="0" distR="0" wp14:anchorId="37C55837" wp14:editId="28D60C26">
-            <wp:extent cx="4752340" cy="464185"/>
-            <wp:effectExtent l="0" t="0" r="0" b="0"/>
-            <wp:docPr id="11" name="图片 11"/>
-            <wp:cNvGraphicFramePr>
-              <a:graphicFrameLocks xmlns:a="http://schemas.openxmlformats.org/drawingml/2006/main" noChangeAspect="1"/>
-            </wp:cNvGraphicFramePr>
-            <a:graphic xmlns:a="http://schemas.openxmlformats.org/drawingml/2006/main">
-              <a:graphicData uri="http://schemas.openxmlformats.org/drawingml/2006/picture">
-                <pic:pic xmlns:pic="http://schemas.openxmlformats.org/drawingml/2006/picture">
-                  <pic:nvPicPr>
-                    <pic:cNvPr id="0" name="Picture 43"/>
-                    <pic:cNvPicPr>
-                      <a:picLocks noChangeAspect="1" noChangeArrowheads="1"/>
-                    </pic:cNvPicPr>
-                  </pic:nvPicPr>
-                  <pic:blipFill>
-                    <a:blip r:embed="rId32">
-                      <a:extLst>
-                        <a:ext uri="{28A0092B-C50C-407E-A947-70E740481C1C}">
-                          <a14:useLocalDpi xmlns:a14="http://schemas.microsoft.com/office/drawing/2010/main" val="0"/>
-                        </a:ext>
-                      </a:extLst>
-                    </a:blip>
-                    <a:srcRect/>
-                    <a:stretch>
-                      <a:fillRect/>
-                    </a:stretch>
-                  </pic:blipFill>
-                  <pic:spPr bwMode="auto">
-                    <a:xfrm>
-                      <a:off x="0" y="0"/>
-                      <a:ext cx="4752340" cy="464185"/>
-                    </a:xfrm>
-                    <a:prstGeom prst="rect">
-                      <a:avLst/>
-                    </a:prstGeom>
-                    <a:noFill/>
-                    <a:ln>
-                      <a:noFill/>
-                    </a:ln>
-                  </pic:spPr>
-                </pic:pic>
-              </a:graphicData>
-            </a:graphic>
-          </wp:inline>
-        </w:drawing>
+          <w:rFonts w:ascii="宋体" w:hAnsi="宋体" w:hint="eastAsia"/>
+        </w:rPr>
+        <w:t>注意力处理表达式如下：</w:t>
       </w:r>
     </w:p>
     <w:p>
       <w:pPr>
         <w:spacing w:before="156" w:after="156" w:line="360" w:lineRule="auto"/>
-        <w:rPr>
-          <w:rFonts w:ascii="宋体" w:hAnsi="宋体"/>
-        </w:rPr>
-      </w:pPr>
-      <w:r>
+        <w:jc w:val="center"/>
+        <w:rPr>
+          <w:rFonts w:ascii="宋体" w:hAnsi="宋体"/>
+        </w:rPr>
+      </w:pPr>
+      <w:r>
+        <w:rPr>
+          <w:position w:val="-12"/>
+        </w:rPr>
+        <w:object w:dxaOrig="2320" w:dyaOrig="380" w14:anchorId="4A0634C0">
+          <v:shape id="_x0000_i1059" type="#_x0000_t75" style="width:115.9pt;height:19.15pt" o:ole="">
+            <v:imagedata r:id="rId34" o:title=""/>
+          </v:shape>
+          <o:OLEObject Type="Embed" ProgID="Equation.DSMT4" ShapeID="_x0000_i1059" DrawAspect="Content" ObjectID="_1715062544" r:id="rId35"/>
+        </w:object>
+      </w:r>
+    </w:p>
+    <w:p>
+      <w:pPr>
+        <w:spacing w:before="156" w:after="156" w:line="360" w:lineRule="auto"/>
+        <w:jc w:val="center"/>
         <w:rPr>
           <w:rFonts w:ascii="宋体" w:hAnsi="宋体" w:hint="eastAsia"/>
         </w:rPr>
-        <w:t>注意力处理表达式如下：</w:t>
+      </w:pPr>
+      <w:r>
+        <w:rPr>
+          <w:position w:val="-40"/>
+        </w:rPr>
+        <w:object w:dxaOrig="1800" w:dyaOrig="820" w14:anchorId="24718AB2">
+          <v:shape id="_x0000_i1048" type="#_x0000_t75" style="width:90pt;height:40.9pt" o:ole="">
+            <v:imagedata r:id="rId36" o:title=""/>
+          </v:shape>
+          <o:OLEObject Type="Embed" ProgID="Equation.DSMT4" ShapeID="_x0000_i1048" DrawAspect="Content" ObjectID="_1715062545" r:id="rId37"/>
+        </w:object>
       </w:r>
     </w:p>
     <w:p>
@@ -15414,57 +15055,15 @@
       </w:pPr>
       <w:r>
         <w:rPr>
-          <w:rFonts w:ascii="宋体" w:hAnsi="宋体"/>
-          <w:noProof/>
-        </w:rPr>
-        <w:drawing>
-          <wp:inline distT="0" distB="0" distL="0" distR="0" wp14:anchorId="369CE34C" wp14:editId="3BC8BE1D">
-            <wp:extent cx="4274185" cy="1108075"/>
-            <wp:effectExtent l="0" t="0" r="0" b="0"/>
-            <wp:docPr id="12" name="图片 12" descr="文本, 信件&#10;&#10;描述已自动生成"/>
-            <wp:cNvGraphicFramePr>
-              <a:graphicFrameLocks xmlns:a="http://schemas.openxmlformats.org/drawingml/2006/main" noChangeAspect="1"/>
-            </wp:cNvGraphicFramePr>
-            <a:graphic xmlns:a="http://schemas.openxmlformats.org/drawingml/2006/main">
-              <a:graphicData uri="http://schemas.openxmlformats.org/drawingml/2006/picture">
-                <pic:pic xmlns:pic="http://schemas.openxmlformats.org/drawingml/2006/picture">
-                  <pic:nvPicPr>
-                    <pic:cNvPr id="12" name="图片 12" descr="文本, 信件&#10;&#10;描述已自动生成"/>
-                    <pic:cNvPicPr>
-                      <a:picLocks noChangeAspect="1" noChangeArrowheads="1"/>
-                    </pic:cNvPicPr>
-                  </pic:nvPicPr>
-                  <pic:blipFill>
-                    <a:blip r:embed="rId33">
-                      <a:extLst>
-                        <a:ext uri="{28A0092B-C50C-407E-A947-70E740481C1C}">
-                          <a14:useLocalDpi xmlns:a14="http://schemas.microsoft.com/office/drawing/2010/main" val="0"/>
-                        </a:ext>
-                      </a:extLst>
-                    </a:blip>
-                    <a:srcRect/>
-                    <a:stretch>
-                      <a:fillRect/>
-                    </a:stretch>
-                  </pic:blipFill>
-                  <pic:spPr bwMode="auto">
-                    <a:xfrm>
-                      <a:off x="0" y="0"/>
-                      <a:ext cx="4274185" cy="1108075"/>
-                    </a:xfrm>
-                    <a:prstGeom prst="rect">
-                      <a:avLst/>
-                    </a:prstGeom>
-                    <a:noFill/>
-                    <a:ln>
-                      <a:noFill/>
-                    </a:ln>
-                  </pic:spPr>
-                </pic:pic>
-              </a:graphicData>
-            </a:graphic>
-          </wp:inline>
-        </w:drawing>
+          <w:rFonts w:ascii="宋体" w:hAnsi="宋体" w:hint="eastAsia"/>
+        </w:rPr>
+        <w:t>该处使用的注意力和见到的不太一样，其对于词向量</w:t>
+      </w:r>
+      <w:r>
+        <w:rPr>
+          <w:rFonts w:ascii="宋体" w:hAnsi="宋体"/>
+        </w:rPr>
+        <w:t>c首先利用Vt进行全连接处理，再进行注意力机制的处理。</w:t>
       </w:r>
     </w:p>
     <w:p>
@@ -15478,13 +15077,13 @@
         <w:rPr>
           <w:rFonts w:ascii="宋体" w:hAnsi="宋体" w:hint="eastAsia"/>
         </w:rPr>
-        <w:t>该处使用的注意力和见到的不太一样，其对于词向量</w:t>
-      </w:r>
-      <w:r>
-        <w:rPr>
-          <w:rFonts w:ascii="宋体" w:hAnsi="宋体"/>
-        </w:rPr>
-        <w:t>c首先利用Vt进行全连接处理，再进行注意力机制的处理。</w:t>
+        <w:t>对于</w:t>
+      </w:r>
+      <w:r>
+        <w:rPr>
+          <w:rFonts w:ascii="宋体" w:hAnsi="宋体"/>
+        </w:rPr>
+        <w:t>Body使用同样的方法得到 rb 。</w:t>
       </w:r>
     </w:p>
     <w:p>
@@ -15504,21 +15103,7 @@
         <w:rPr>
           <w:rFonts w:ascii="宋体" w:hAnsi="宋体"/>
         </w:rPr>
-        <w:t xml:space="preserve">Body使用同样的方法得到 </w:t>
-      </w:r>
-      <w:proofErr w:type="spellStart"/>
-      <w:r>
-        <w:rPr>
-          <w:rFonts w:ascii="宋体" w:hAnsi="宋体"/>
-        </w:rPr>
-        <w:t>rb</w:t>
-      </w:r>
-      <w:proofErr w:type="spellEnd"/>
-      <w:r>
-        <w:rPr>
-          <w:rFonts w:ascii="宋体" w:hAnsi="宋体"/>
-        </w:rPr>
-        <w:t xml:space="preserve"> 。</w:t>
+        <w:t>Categories，其利用了category以及subcategory来进行训练，最后得到 rc 以及 rsc 。</w:t>
       </w:r>
     </w:p>
     <w:p>
@@ -15532,41 +15117,54 @@
         <w:rPr>
           <w:rFonts w:ascii="宋体" w:hAnsi="宋体" w:hint="eastAsia"/>
         </w:rPr>
-        <w:t>对于</w:t>
-      </w:r>
-      <w:r>
-        <w:rPr>
-          <w:rFonts w:ascii="宋体" w:hAnsi="宋体"/>
-        </w:rPr>
-        <w:t xml:space="preserve">Categories，其利用了category以及subcategory来进行训练，最后得到 </w:t>
-      </w:r>
-      <w:proofErr w:type="spellStart"/>
-      <w:r>
-        <w:rPr>
-          <w:rFonts w:ascii="宋体" w:hAnsi="宋体"/>
-        </w:rPr>
-        <w:t>rc</w:t>
-      </w:r>
-      <w:proofErr w:type="spellEnd"/>
-      <w:r>
-        <w:rPr>
-          <w:rFonts w:ascii="宋体" w:hAnsi="宋体"/>
-        </w:rPr>
-        <w:t xml:space="preserve"> 以及 </w:t>
-      </w:r>
-      <w:proofErr w:type="spellStart"/>
-      <w:r>
-        <w:rPr>
-          <w:rFonts w:ascii="宋体" w:hAnsi="宋体"/>
-        </w:rPr>
-        <w:t>rsc</w:t>
-      </w:r>
-      <w:proofErr w:type="spellEnd"/>
-      <w:r>
-        <w:rPr>
-          <w:rFonts w:ascii="宋体" w:hAnsi="宋体"/>
-        </w:rPr>
-        <w:t xml:space="preserve"> 。</w:t>
+        <w:t>对于得到的新闻各个</w:t>
+      </w:r>
+      <w:r>
+        <w:rPr>
+          <w:rFonts w:ascii="宋体" w:hAnsi="宋体"/>
+        </w:rPr>
+        <w:t>view的表示，其利用一层注意力机制得到最终的新闻表示：</w:t>
+      </w:r>
+    </w:p>
+    <w:p>
+      <w:pPr>
+        <w:pStyle w:val="a0"/>
+        <w:spacing w:before="156" w:after="156"/>
+        <w:ind w:firstLineChars="0" w:firstLine="0"/>
+        <w:jc w:val="center"/>
+      </w:pPr>
+      <w:r>
+        <w:rPr>
+          <w:position w:val="-12"/>
+        </w:rPr>
+        <w:object w:dxaOrig="2420" w:dyaOrig="380" w14:anchorId="75D37D26">
+          <v:shape id="_x0000_i1063" type="#_x0000_t75" style="width:121.15pt;height:19.15pt" o:ole="">
+            <v:imagedata r:id="rId38" o:title=""/>
+          </v:shape>
+          <o:OLEObject Type="Embed" ProgID="Equation.DSMT4" ShapeID="_x0000_i1063" DrawAspect="Content" ObjectID="_1715062546" r:id="rId39"/>
+        </w:object>
+      </w:r>
+    </w:p>
+    <w:p>
+      <w:pPr>
+        <w:pStyle w:val="a0"/>
+        <w:spacing w:before="156" w:after="156"/>
+        <w:ind w:firstLineChars="0" w:firstLine="0"/>
+        <w:jc w:val="center"/>
+        <w:rPr>
+          <w:rFonts w:hint="eastAsia"/>
+        </w:rPr>
+      </w:pPr>
+      <w:r>
+        <w:rPr>
+          <w:position w:val="-30"/>
+        </w:rPr>
+        <w:object w:dxaOrig="4099" w:dyaOrig="680" w14:anchorId="29153369">
+          <v:shape id="_x0000_i1066" type="#_x0000_t75" style="width:205.15pt;height:34.15pt" o:ole="">
+            <v:imagedata r:id="rId40" o:title=""/>
+          </v:shape>
+          <o:OLEObject Type="Embed" ProgID="Equation.DSMT4" ShapeID="_x0000_i1066" DrawAspect="Content" ObjectID="_1715062547" r:id="rId41"/>
+        </w:object>
       </w:r>
     </w:p>
     <w:p>
@@ -15580,13 +15178,19 @@
         <w:rPr>
           <w:rFonts w:ascii="宋体" w:hAnsi="宋体" w:hint="eastAsia"/>
         </w:rPr>
-        <w:t>对于得到的新闻各个</w:t>
-      </w:r>
-      <w:r>
-        <w:rPr>
-          <w:rFonts w:ascii="宋体" w:hAnsi="宋体"/>
-        </w:rPr>
-        <w:t>view的表示，其利用一层注意力机制得到最终的新闻表示：</w:t>
+        <w:t>2</w:t>
+      </w:r>
+      <w:r>
+        <w:rPr>
+          <w:rFonts w:ascii="宋体" w:hAnsi="宋体"/>
+        </w:rPr>
+        <w:t>.</w:t>
+      </w:r>
+      <w:r>
+        <w:rPr>
+          <w:rFonts w:ascii="宋体" w:hAnsi="宋体" w:hint="eastAsia"/>
+        </w:rPr>
+        <w:t>黄色对应的是用户刻画部分：</w:t>
       </w:r>
     </w:p>
     <w:p>
@@ -15598,57 +15202,22 @@
       </w:pPr>
       <w:r>
         <w:rPr>
-          <w:rFonts w:ascii="宋体" w:hAnsi="宋体"/>
-          <w:noProof/>
-        </w:rPr>
-        <w:drawing>
-          <wp:inline distT="0" distB="0" distL="0" distR="0" wp14:anchorId="1F3240C5" wp14:editId="65EB7E0F">
-            <wp:extent cx="4350385" cy="838200"/>
-            <wp:effectExtent l="0" t="0" r="0" b="0"/>
-            <wp:docPr id="13" name="图片 13" descr="文本&#10;&#10;描述已自动生成"/>
-            <wp:cNvGraphicFramePr>
-              <a:graphicFrameLocks xmlns:a="http://schemas.openxmlformats.org/drawingml/2006/main" noChangeAspect="1"/>
-            </wp:cNvGraphicFramePr>
-            <a:graphic xmlns:a="http://schemas.openxmlformats.org/drawingml/2006/main">
-              <a:graphicData uri="http://schemas.openxmlformats.org/drawingml/2006/picture">
-                <pic:pic xmlns:pic="http://schemas.openxmlformats.org/drawingml/2006/picture">
-                  <pic:nvPicPr>
-                    <pic:cNvPr id="13" name="图片 13" descr="文本&#10;&#10;描述已自动生成"/>
-                    <pic:cNvPicPr>
-                      <a:picLocks noChangeAspect="1" noChangeArrowheads="1"/>
-                    </pic:cNvPicPr>
-                  </pic:nvPicPr>
-                  <pic:blipFill>
-                    <a:blip r:embed="rId34">
-                      <a:extLst>
-                        <a:ext uri="{28A0092B-C50C-407E-A947-70E740481C1C}">
-                          <a14:useLocalDpi xmlns:a14="http://schemas.microsoft.com/office/drawing/2010/main" val="0"/>
-                        </a:ext>
-                      </a:extLst>
-                    </a:blip>
-                    <a:srcRect/>
-                    <a:stretch>
-                      <a:fillRect/>
-                    </a:stretch>
-                  </pic:blipFill>
-                  <pic:spPr bwMode="auto">
-                    <a:xfrm>
-                      <a:off x="0" y="0"/>
-                      <a:ext cx="4350385" cy="838200"/>
-                    </a:xfrm>
-                    <a:prstGeom prst="rect">
-                      <a:avLst/>
-                    </a:prstGeom>
-                    <a:noFill/>
-                    <a:ln>
-                      <a:noFill/>
-                    </a:ln>
-                  </pic:spPr>
-                </pic:pic>
-              </a:graphicData>
-            </a:graphic>
-          </wp:inline>
-        </w:drawing>
+          <w:rFonts w:ascii="宋体" w:hAnsi="宋体" w:hint="eastAsia"/>
+        </w:rPr>
+        <w:t>对用户点击过的所有新闻，利用新闻编码构建所有的新闻表示，接着使用注</w:t>
+      </w:r>
+      <w:r>
+        <w:rPr>
+          <w:rFonts w:ascii="宋体" w:hAnsi="宋体" w:hint="eastAsia"/>
+        </w:rPr>
+        <w:lastRenderedPageBreak/>
+        <w:t>意力机制来进行用户的刻画，得到用户表示</w:t>
+      </w:r>
+      <w:r>
+        <w:rPr>
+          <w:rFonts w:ascii="宋体" w:hAnsi="宋体"/>
+        </w:rPr>
+        <w:t xml:space="preserve"> u 。</w:t>
       </w:r>
     </w:p>
     <w:p>
@@ -15662,28 +15231,48 @@
         <w:rPr>
           <w:rFonts w:ascii="宋体" w:hAnsi="宋体" w:hint="eastAsia"/>
         </w:rPr>
-        <w:lastRenderedPageBreak/>
-        <w:t>黄色对应的是用户刻画部分：</w:t>
+        <w:t>表达式与之前无异：</w:t>
+      </w:r>
+    </w:p>
+    <w:p>
+      <w:pPr>
+        <w:pStyle w:val="a0"/>
+        <w:spacing w:before="156" w:after="156"/>
+        <w:jc w:val="center"/>
+        <w:rPr>
+          <w:rFonts w:hint="eastAsia"/>
+        </w:rPr>
+      </w:pPr>
+      <w:r>
+        <w:rPr>
+          <w:position w:val="-12"/>
+        </w:rPr>
+        <w:object w:dxaOrig="2420" w:dyaOrig="380" w14:anchorId="2948C388">
+          <v:shape id="_x0000_i1083" type="#_x0000_t75" style="width:121.15pt;height:19.15pt" o:ole="">
+            <v:imagedata r:id="rId42" o:title=""/>
+          </v:shape>
+          <o:OLEObject Type="Embed" ProgID="Equation.DSMT4" ShapeID="_x0000_i1083" DrawAspect="Content" ObjectID="_1715062548" r:id="rId43"/>
+        </w:object>
       </w:r>
     </w:p>
     <w:p>
       <w:pPr>
         <w:spacing w:before="156" w:after="156" w:line="360" w:lineRule="auto"/>
-        <w:rPr>
-          <w:rFonts w:ascii="宋体" w:hAnsi="宋体"/>
-        </w:rPr>
-      </w:pPr>
-      <w:r>
+        <w:jc w:val="center"/>
         <w:rPr>
           <w:rFonts w:ascii="宋体" w:hAnsi="宋体" w:hint="eastAsia"/>
         </w:rPr>
-        <w:t>对用户点击过的所有新闻，利用新闻编码构建所有的新闻表示，接着使用注意力机制来进行用户的刻画，得到用户表示</w:t>
-      </w:r>
-      <w:r>
-        <w:rPr>
-          <w:rFonts w:ascii="宋体" w:hAnsi="宋体"/>
-        </w:rPr>
-        <w:t xml:space="preserve"> u 。</w:t>
+      </w:pPr>
+      <w:r>
+        <w:rPr>
+          <w:position w:val="-40"/>
+        </w:rPr>
+        <w:object w:dxaOrig="1840" w:dyaOrig="820" w14:anchorId="05E37FD1">
+          <v:shape id="_x0000_i1079" type="#_x0000_t75" style="width:91.9pt;height:40.9pt" o:ole="">
+            <v:imagedata r:id="rId44" o:title=""/>
+          </v:shape>
+          <o:OLEObject Type="Embed" ProgID="Equation.DSMT4" ShapeID="_x0000_i1079" DrawAspect="Content" ObjectID="_1715062549" r:id="rId45"/>
+        </w:object>
       </w:r>
     </w:p>
     <w:p>
@@ -15697,69 +15286,33 @@
         <w:rPr>
           <w:rFonts w:ascii="宋体" w:hAnsi="宋体" w:hint="eastAsia"/>
         </w:rPr>
-        <w:t>表达式与之前无异：</w:t>
+        <w:t>3</w:t>
+      </w:r>
+      <w:r>
+        <w:rPr>
+          <w:rFonts w:ascii="宋体" w:hAnsi="宋体"/>
+        </w:rPr>
+        <w:t>.</w:t>
+      </w:r>
+      <w:r>
+        <w:rPr>
+          <w:rFonts w:ascii="宋体" w:hAnsi="宋体" w:hint="eastAsia"/>
+        </w:rPr>
+        <w:t>红色为点击预测部分：</w:t>
       </w:r>
     </w:p>
     <w:p>
       <w:pPr>
         <w:spacing w:before="156" w:after="156" w:line="360" w:lineRule="auto"/>
         <w:rPr>
-          <w:rFonts w:ascii="宋体" w:hAnsi="宋体"/>
-        </w:rPr>
-      </w:pPr>
-      <w:r>
-        <w:rPr>
-          <w:rFonts w:ascii="宋体" w:hAnsi="宋体"/>
-          <w:noProof/>
-        </w:rPr>
-        <w:drawing>
-          <wp:inline distT="0" distB="0" distL="0" distR="0" wp14:anchorId="16500402" wp14:editId="16B66C30">
-            <wp:extent cx="3816985" cy="942340"/>
-            <wp:effectExtent l="0" t="0" r="0" b="0"/>
-            <wp:docPr id="14" name="图片 14" descr="文本&#10;&#10;描述已自动生成"/>
-            <wp:cNvGraphicFramePr>
-              <a:graphicFrameLocks xmlns:a="http://schemas.openxmlformats.org/drawingml/2006/main" noChangeAspect="1"/>
-            </wp:cNvGraphicFramePr>
-            <a:graphic xmlns:a="http://schemas.openxmlformats.org/drawingml/2006/main">
-              <a:graphicData uri="http://schemas.openxmlformats.org/drawingml/2006/picture">
-                <pic:pic xmlns:pic="http://schemas.openxmlformats.org/drawingml/2006/picture">
-                  <pic:nvPicPr>
-                    <pic:cNvPr id="14" name="图片 14" descr="文本&#10;&#10;描述已自动生成"/>
-                    <pic:cNvPicPr>
-                      <a:picLocks noChangeAspect="1" noChangeArrowheads="1"/>
-                    </pic:cNvPicPr>
-                  </pic:nvPicPr>
-                  <pic:blipFill>
-                    <a:blip r:embed="rId35">
-                      <a:extLst>
-                        <a:ext uri="{28A0092B-C50C-407E-A947-70E740481C1C}">
-                          <a14:useLocalDpi xmlns:a14="http://schemas.microsoft.com/office/drawing/2010/main" val="0"/>
-                        </a:ext>
-                      </a:extLst>
-                    </a:blip>
-                    <a:srcRect/>
-                    <a:stretch>
-                      <a:fillRect/>
-                    </a:stretch>
-                  </pic:blipFill>
-                  <pic:spPr bwMode="auto">
-                    <a:xfrm>
-                      <a:off x="0" y="0"/>
-                      <a:ext cx="3816985" cy="942340"/>
-                    </a:xfrm>
-                    <a:prstGeom prst="rect">
-                      <a:avLst/>
-                    </a:prstGeom>
-                    <a:noFill/>
-                    <a:ln>
-                      <a:noFill/>
-                    </a:ln>
-                  </pic:spPr>
-                </pic:pic>
-              </a:graphicData>
-            </a:graphic>
-          </wp:inline>
-        </w:drawing>
+          <w:rFonts w:ascii="宋体" w:hAnsi="宋体" w:hint="eastAsia"/>
+        </w:rPr>
+      </w:pPr>
+      <w:r>
+        <w:rPr>
+          <w:rFonts w:ascii="宋体" w:hAnsi="宋体" w:hint="eastAsia"/>
+        </w:rPr>
+        <w:t>利用新闻表示以及用户表示，可以计算出新闻与用户的相关性，最终依据得分确定是否为用户推荐该新闻。</w:t>
       </w:r>
     </w:p>
     <w:p>
@@ -15773,7 +15326,19 @@
         <w:rPr>
           <w:rFonts w:ascii="宋体" w:hAnsi="宋体" w:hint="eastAsia"/>
         </w:rPr>
-        <w:t>红色为点击预测部分：</w:t>
+        <w:t>4</w:t>
+      </w:r>
+      <w:r>
+        <w:rPr>
+          <w:rFonts w:ascii="宋体" w:hAnsi="宋体"/>
+        </w:rPr>
+        <w:t>.</w:t>
+      </w:r>
+      <w:r>
+        <w:rPr>
+          <w:rFonts w:ascii="宋体" w:hAnsi="宋体" w:hint="eastAsia"/>
+        </w:rPr>
+        <w:t>负采样与模型训练：</w:t>
       </w:r>
     </w:p>
     <w:p>
@@ -15787,118 +15352,40 @@
         <w:rPr>
           <w:rFonts w:ascii="宋体" w:hAnsi="宋体" w:hint="eastAsia"/>
         </w:rPr>
-        <w:t>利用新闻表示以及用户表示，可以计算出新闻与用户的相关性，最终依据得分确定是否为用户推荐该新闻。</w:t>
+        <w:t>通过负采样减少训练规模：</w:t>
       </w:r>
     </w:p>
     <w:p>
       <w:pPr>
         <w:spacing w:before="156" w:after="156" w:line="360" w:lineRule="auto"/>
-        <w:rPr>
-          <w:rFonts w:ascii="宋体" w:hAnsi="宋体"/>
-        </w:rPr>
-      </w:pPr>
+        <w:jc w:val="center"/>
+        <w:rPr>
+          <w:rFonts w:ascii="宋体" w:hAnsi="宋体" w:hint="eastAsia"/>
+        </w:rPr>
+      </w:pPr>
+      <w:r>
+        <w:rPr>
+          <w:position w:val="-40"/>
+        </w:rPr>
+        <w:object w:dxaOrig="2620" w:dyaOrig="820" w14:anchorId="5FB0A31F">
+          <v:shape id="_x0000_i1091" type="#_x0000_t75" style="width:130.9pt;height:40.9pt" o:ole="">
+            <v:imagedata r:id="rId46" o:title=""/>
+          </v:shape>
+          <o:OLEObject Type="Embed" ProgID="Equation.DSMT4" ShapeID="_x0000_i1091" DrawAspect="Content" ObjectID="_1715062550" r:id="rId47"/>
+        </w:object>
+      </w:r>
     </w:p>
     <w:p>
       <w:pPr>
         <w:spacing w:before="156" w:after="156" w:line="360" w:lineRule="auto"/>
         <w:rPr>
-          <w:rFonts w:ascii="宋体" w:hAnsi="宋体"/>
-        </w:rPr>
-      </w:pPr>
-      <w:r>
-        <w:rPr>
           <w:rFonts w:ascii="宋体" w:hAnsi="宋体" w:hint="eastAsia"/>
         </w:rPr>
-        <w:t>负采样与模型训练：</w:t>
-      </w:r>
-    </w:p>
-    <w:p>
-      <w:pPr>
-        <w:spacing w:before="156" w:after="156" w:line="360" w:lineRule="auto"/>
-        <w:rPr>
-          <w:rFonts w:ascii="宋体" w:hAnsi="宋体"/>
-        </w:rPr>
       </w:pPr>
       <w:r>
         <w:rPr>
           <w:rFonts w:ascii="宋体" w:hAnsi="宋体" w:hint="eastAsia"/>
         </w:rPr>
-        <w:t>通过负采样减少训练规模：</w:t>
-      </w:r>
-    </w:p>
-    <w:p>
-      <w:pPr>
-        <w:spacing w:before="156" w:after="156" w:line="360" w:lineRule="auto"/>
-        <w:rPr>
-          <w:rFonts w:ascii="宋体" w:hAnsi="宋体"/>
-        </w:rPr>
-      </w:pPr>
-      <w:r>
-        <w:rPr>
-          <w:rFonts w:ascii="宋体" w:hAnsi="宋体"/>
-          <w:noProof/>
-        </w:rPr>
-        <w:drawing>
-          <wp:inline distT="0" distB="0" distL="0" distR="0" wp14:anchorId="6F612E66" wp14:editId="7E3DEB66">
-            <wp:extent cx="3893185" cy="644525"/>
-            <wp:effectExtent l="0" t="0" r="0" b="3175"/>
-            <wp:docPr id="16" name="图片 16" descr="文本&#10;&#10;描述已自动生成"/>
-            <wp:cNvGraphicFramePr>
-              <a:graphicFrameLocks xmlns:a="http://schemas.openxmlformats.org/drawingml/2006/main" noChangeAspect="1"/>
-            </wp:cNvGraphicFramePr>
-            <a:graphic xmlns:a="http://schemas.openxmlformats.org/drawingml/2006/main">
-              <a:graphicData uri="http://schemas.openxmlformats.org/drawingml/2006/picture">
-                <pic:pic xmlns:pic="http://schemas.openxmlformats.org/drawingml/2006/picture">
-                  <pic:nvPicPr>
-                    <pic:cNvPr id="16" name="图片 16" descr="文本&#10;&#10;描述已自动生成"/>
-                    <pic:cNvPicPr>
-                      <a:picLocks noChangeAspect="1" noChangeArrowheads="1"/>
-                    </pic:cNvPicPr>
-                  </pic:nvPicPr>
-                  <pic:blipFill>
-                    <a:blip r:embed="rId36">
-                      <a:extLst>
-                        <a:ext uri="{28A0092B-C50C-407E-A947-70E740481C1C}">
-                          <a14:useLocalDpi xmlns:a14="http://schemas.microsoft.com/office/drawing/2010/main" val="0"/>
-                        </a:ext>
-                      </a:extLst>
-                    </a:blip>
-                    <a:srcRect/>
-                    <a:stretch>
-                      <a:fillRect/>
-                    </a:stretch>
-                  </pic:blipFill>
-                  <pic:spPr bwMode="auto">
-                    <a:xfrm>
-                      <a:off x="0" y="0"/>
-                      <a:ext cx="3893185" cy="644525"/>
-                    </a:xfrm>
-                    <a:prstGeom prst="rect">
-                      <a:avLst/>
-                    </a:prstGeom>
-                    <a:noFill/>
-                    <a:ln>
-                      <a:noFill/>
-                    </a:ln>
-                  </pic:spPr>
-                </pic:pic>
-              </a:graphicData>
-            </a:graphic>
-          </wp:inline>
-        </w:drawing>
-      </w:r>
-    </w:p>
-    <w:p>
-      <w:pPr>
-        <w:spacing w:before="156" w:after="156" w:line="360" w:lineRule="auto"/>
-        <w:rPr>
-          <w:rFonts w:ascii="宋体" w:hAnsi="宋体"/>
-        </w:rPr>
-      </w:pPr>
-      <w:r>
-        <w:rPr>
-          <w:rFonts w:ascii="宋体" w:hAnsi="宋体" w:hint="eastAsia"/>
-        </w:rPr>
         <w:t>训练</w:t>
       </w:r>
       <w:r>
@@ -15910,73 +15397,24 @@
     </w:p>
     <w:p>
       <w:pPr>
-        <w:spacing w:before="156" w:after="156" w:line="360" w:lineRule="auto"/>
-        <w:rPr>
-          <w:rFonts w:ascii="宋体" w:hAnsi="宋体"/>
-        </w:rPr>
-      </w:pPr>
-      <w:r>
-        <w:rPr>
-          <w:rFonts w:ascii="宋体" w:hAnsi="宋体"/>
-          <w:noProof/>
-        </w:rPr>
-        <w:drawing>
-          <wp:inline distT="0" distB="0" distL="0" distR="0" wp14:anchorId="287C9B12" wp14:editId="4F55D47C">
-            <wp:extent cx="3588385" cy="602615"/>
-            <wp:effectExtent l="0" t="0" r="0" b="6985"/>
-            <wp:docPr id="17" name="图片 17" descr="文本&#10;&#10;描述已自动生成"/>
-            <wp:cNvGraphicFramePr>
-              <a:graphicFrameLocks xmlns:a="http://schemas.openxmlformats.org/drawingml/2006/main" noChangeAspect="1"/>
-            </wp:cNvGraphicFramePr>
-            <a:graphic xmlns:a="http://schemas.openxmlformats.org/drawingml/2006/main">
-              <a:graphicData uri="http://schemas.openxmlformats.org/drawingml/2006/picture">
-                <pic:pic xmlns:pic="http://schemas.openxmlformats.org/drawingml/2006/picture">
-                  <pic:nvPicPr>
-                    <pic:cNvPr id="17" name="图片 17" descr="文本&#10;&#10;描述已自动生成"/>
-                    <pic:cNvPicPr>
-                      <a:picLocks noChangeAspect="1" noChangeArrowheads="1"/>
-                    </pic:cNvPicPr>
-                  </pic:nvPicPr>
-                  <pic:blipFill>
-                    <a:blip r:embed="rId37">
-                      <a:extLst>
-                        <a:ext uri="{28A0092B-C50C-407E-A947-70E740481C1C}">
-                          <a14:useLocalDpi xmlns:a14="http://schemas.microsoft.com/office/drawing/2010/main" val="0"/>
-                        </a:ext>
-                      </a:extLst>
-                    </a:blip>
-                    <a:srcRect/>
-                    <a:stretch>
-                      <a:fillRect/>
-                    </a:stretch>
-                  </pic:blipFill>
-                  <pic:spPr bwMode="auto">
-                    <a:xfrm>
-                      <a:off x="0" y="0"/>
-                      <a:ext cx="3588385" cy="602615"/>
-                    </a:xfrm>
-                    <a:prstGeom prst="rect">
-                      <a:avLst/>
-                    </a:prstGeom>
-                    <a:noFill/>
-                    <a:ln>
-                      <a:noFill/>
-                    </a:ln>
-                  </pic:spPr>
-                </pic:pic>
-              </a:graphicData>
-            </a:graphic>
-          </wp:inline>
-        </w:drawing>
-      </w:r>
-    </w:p>
-    <w:p>
-      <w:pPr>
-        <w:spacing w:before="156" w:after="156" w:line="360" w:lineRule="auto"/>
-        <w:rPr>
-          <w:rFonts w:ascii="宋体" w:hAnsi="宋体"/>
-        </w:rPr>
-      </w:pPr>
+        <w:pStyle w:val="a0"/>
+        <w:spacing w:before="156" w:after="156"/>
+        <w:jc w:val="center"/>
+        <w:rPr>
+          <w:rFonts w:hint="eastAsia"/>
+        </w:rPr>
+      </w:pPr>
+      <w:r>
+        <w:rPr>
+          <w:position w:val="-28"/>
+        </w:rPr>
+        <w:object w:dxaOrig="1579" w:dyaOrig="540" w14:anchorId="304D54F1">
+          <v:shape id="_x0000_i1095" type="#_x0000_t75" style="width:79.15pt;height:27pt" o:ole="">
+            <v:imagedata r:id="rId48" o:title=""/>
+          </v:shape>
+          <o:OLEObject Type="Embed" ProgID="Equation.DSMT4" ShapeID="_x0000_i1095" DrawAspect="Content" ObjectID="_1715062551" r:id="rId49"/>
+        </w:object>
+      </w:r>
     </w:p>
     <w:p>
       <w:pPr>
@@ -15984,7 +15422,7 @@
         <w:spacing w:before="156" w:after="156"/>
         <w:ind w:firstLine="562"/>
       </w:pPr>
-      <w:bookmarkStart w:id="34" w:name="_Toc104413248"/>
+      <w:bookmarkStart w:id="33" w:name="_Toc104413248"/>
       <w:r>
         <w:rPr>
           <w:rFonts w:hint="eastAsia"/>
@@ -16009,7 +15447,7 @@
         </w:rPr>
         <w:t>流程逻辑</w:t>
       </w:r>
-      <w:bookmarkEnd w:id="34"/>
+      <w:bookmarkEnd w:id="33"/>
     </w:p>
     <w:p>
       <w:pPr>
@@ -16041,7 +15479,7 @@
                     </pic:cNvPicPr>
                   </pic:nvPicPr>
                   <pic:blipFill>
-                    <a:blip r:embed="rId38">
+                    <a:blip r:embed="rId50">
                       <a:extLst>
                         <a:ext uri="{28A0092B-C50C-407E-A947-70E740481C1C}">
                           <a14:useLocalDpi xmlns:a14="http://schemas.microsoft.com/office/drawing/2010/main" val="0"/>
@@ -16079,7 +15517,113 @@
         <w:spacing w:before="156" w:after="156"/>
         <w:ind w:firstLine="562"/>
       </w:pPr>
-      <w:bookmarkStart w:id="35" w:name="_Toc104413249"/>
+      <w:bookmarkStart w:id="34" w:name="_Toc104413249"/>
+      <w:r>
+        <w:rPr>
+          <w:rFonts w:hint="eastAsia"/>
+        </w:rPr>
+        <w:t>4</w:t>
+      </w:r>
+      <w:r>
+        <w:t>.</w:t>
+      </w:r>
+      <w:r>
+        <w:t>2</w:t>
+      </w:r>
+      <w:r>
+        <w:t>.7</w:t>
+      </w:r>
+      <w:r>
+        <w:t xml:space="preserve"> </w:t>
+      </w:r>
+      <w:r>
+        <w:rPr>
+          <w:rFonts w:hint="eastAsia"/>
+        </w:rPr>
+        <w:t>接口</w:t>
+      </w:r>
+      <w:bookmarkEnd w:id="34"/>
+    </w:p>
+    <w:p>
+      <w:pPr>
+        <w:spacing w:before="156" w:after="156" w:line="360" w:lineRule="auto"/>
+        <w:rPr>
+          <w:rFonts w:ascii="宋体" w:hAnsi="宋体"/>
+        </w:rPr>
+      </w:pPr>
+      <w:r>
+        <w:rPr>
+          <w:rFonts w:ascii="宋体" w:hAnsi="宋体" w:hint="eastAsia"/>
+        </w:rPr>
+        <w:t>推荐新闻接口，</w:t>
+      </w:r>
+      <w:r>
+        <w:rPr>
+          <w:rFonts w:ascii="宋体" w:hAnsi="宋体"/>
+        </w:rPr>
+        <w:t>后端接收前端发起的POST请求，请求数据为对应的注册表单数据。接口返回</w:t>
+      </w:r>
+      <w:r>
+        <w:rPr>
+          <w:rFonts w:ascii="宋体" w:hAnsi="宋体" w:hint="eastAsia"/>
+        </w:rPr>
+        <w:t>所需类别的推荐新闻。</w:t>
+      </w:r>
+    </w:p>
+    <w:p>
+      <w:pPr>
+        <w:pStyle w:val="3"/>
+        <w:spacing w:before="156" w:after="156"/>
+        <w:ind w:firstLine="562"/>
+      </w:pPr>
+      <w:bookmarkStart w:id="35" w:name="_Toc104413250"/>
+      <w:r>
+        <w:rPr>
+          <w:rFonts w:hint="eastAsia"/>
+        </w:rPr>
+        <w:t>4</w:t>
+      </w:r>
+      <w:r>
+        <w:t>.</w:t>
+      </w:r>
+      <w:r>
+        <w:t>2</w:t>
+      </w:r>
+      <w:r>
+        <w:t>.8</w:t>
+      </w:r>
+      <w:r>
+        <w:t xml:space="preserve"> </w:t>
+      </w:r>
+      <w:r>
+        <w:rPr>
+          <w:rFonts w:hint="eastAsia"/>
+        </w:rPr>
+        <w:t>限制条件</w:t>
+      </w:r>
+      <w:bookmarkEnd w:id="35"/>
+    </w:p>
+    <w:p>
+      <w:pPr>
+        <w:spacing w:before="156" w:after="156" w:line="360" w:lineRule="auto"/>
+        <w:rPr>
+          <w:rFonts w:ascii="宋体" w:hAnsi="宋体"/>
+        </w:rPr>
+      </w:pPr>
+      <w:r>
+        <w:rPr>
+          <w:rFonts w:ascii="宋体" w:hAnsi="宋体" w:hint="eastAsia"/>
+        </w:rPr>
+        <w:t>网络连接通畅。</w:t>
+      </w:r>
+    </w:p>
+    <w:p>
+      <w:pPr>
+        <w:pStyle w:val="3"/>
+        <w:spacing w:before="156" w:after="156"/>
+        <w:ind w:firstLine="562"/>
+      </w:pPr>
+      <w:bookmarkStart w:id="36" w:name="_Toc104413251"/>
       <w:r>
         <w:rPr>
           <w:rFonts w:hint="eastAsia"/>
@@ -16094,7 +15638,7 @@
         <w:t>2</w:t>
       </w:r>
       <w:r>
-        <w:t>.7</w:t>
+        <w:t>.9</w:t>
       </w:r>
       <w:r>
         <w:t xml:space="preserve"> </w:t>
@@ -16103,9 +15647,9 @@
         <w:rPr>
           <w:rFonts w:hint="eastAsia"/>
         </w:rPr>
-        <w:t>接口</w:t>
-      </w:r>
-      <w:bookmarkEnd w:id="35"/>
+        <w:t>测试计划</w:t>
+      </w:r>
+      <w:bookmarkEnd w:id="36"/>
     </w:p>
     <w:p>
       <w:pPr>
@@ -16116,148 +15660,42 @@
       </w:pPr>
       <w:r>
         <w:rPr>
+          <w:rFonts w:ascii="宋体" w:hAnsi="宋体"/>
+        </w:rPr>
+        <w:tab/>
+      </w:r>
+      <w:r>
+        <w:rPr>
           <w:rFonts w:ascii="宋体" w:hAnsi="宋体" w:hint="eastAsia"/>
         </w:rPr>
-        <w:t>推荐新闻接口，</w:t>
-      </w:r>
-      <w:r>
-        <w:rPr>
-          <w:rFonts w:ascii="宋体" w:hAnsi="宋体"/>
-        </w:rPr>
-        <w:t>后端接收前端发起的POST请求，请求数据为对应的注册表单数据。接口返回</w:t>
-      </w:r>
-      <w:r>
-        <w:rPr>
-          <w:rFonts w:ascii="宋体" w:hAnsi="宋体" w:hint="eastAsia"/>
-        </w:rPr>
-        <w:t>所需类别的推荐新闻。</w:t>
-      </w:r>
-    </w:p>
-    <w:p>
-      <w:pPr>
-        <w:pStyle w:val="3"/>
-        <w:spacing w:before="156" w:after="156"/>
-        <w:ind w:firstLine="562"/>
-      </w:pPr>
-      <w:bookmarkStart w:id="36" w:name="_Toc104413250"/>
+        <w:t>用户点击进入软件，进入到新闻阅读模块，进行阅读新闻，体验一段时间后，查看推荐新闻是否为自己感兴趣的。管理员获取数据库中用户行文数据，计算出用户的跳过率和阅读率。</w:t>
+      </w:r>
+    </w:p>
+    <w:p>
+      <w:pPr>
+        <w:spacing w:before="156" w:after="156"/>
+      </w:pPr>
+    </w:p>
+    <w:p>
+      <w:pPr>
+        <w:pStyle w:val="2"/>
+        <w:spacing w:before="156" w:after="156"/>
+        <w:ind w:firstLine="643"/>
+      </w:pPr>
+      <w:bookmarkStart w:id="37" w:name="_Toc104413252"/>
+      <w:r>
+        <w:t>4.</w:t>
+      </w:r>
+      <w:r>
+        <w:t xml:space="preserve">3 </w:t>
+      </w:r>
       <w:r>
         <w:rPr>
           <w:rFonts w:hint="eastAsia"/>
         </w:rPr>
-        <w:t>4</w:t>
-      </w:r>
-      <w:r>
-        <w:t>.</w:t>
-      </w:r>
-      <w:r>
-        <w:t>2</w:t>
-      </w:r>
-      <w:r>
-        <w:t>.8</w:t>
-      </w:r>
-      <w:r>
-        <w:t xml:space="preserve"> </w:t>
-      </w:r>
-      <w:r>
-        <w:rPr>
-          <w:rFonts w:hint="eastAsia"/>
-        </w:rPr>
-        <w:t>限制条件</w:t>
-      </w:r>
-      <w:bookmarkEnd w:id="36"/>
-    </w:p>
-    <w:p>
-      <w:pPr>
-        <w:spacing w:before="156" w:after="156" w:line="360" w:lineRule="auto"/>
-        <w:rPr>
-          <w:rFonts w:ascii="宋体" w:hAnsi="宋体"/>
-        </w:rPr>
-      </w:pPr>
-      <w:r>
-        <w:rPr>
-          <w:rFonts w:ascii="宋体" w:hAnsi="宋体" w:hint="eastAsia"/>
-        </w:rPr>
-        <w:t>网络连接通畅。</w:t>
-      </w:r>
-    </w:p>
-    <w:p>
-      <w:pPr>
-        <w:pStyle w:val="3"/>
-        <w:spacing w:before="156" w:after="156"/>
-        <w:ind w:firstLine="562"/>
-      </w:pPr>
-      <w:bookmarkStart w:id="37" w:name="_Toc104413251"/>
-      <w:r>
-        <w:rPr>
-          <w:rFonts w:hint="eastAsia"/>
-        </w:rPr>
-        <w:t>4</w:t>
-      </w:r>
-      <w:r>
-        <w:t>.</w:t>
-      </w:r>
-      <w:r>
-        <w:t>2</w:t>
-      </w:r>
-      <w:r>
-        <w:t>.9</w:t>
-      </w:r>
-      <w:r>
-        <w:t xml:space="preserve"> </w:t>
-      </w:r>
-      <w:r>
-        <w:rPr>
-          <w:rFonts w:hint="eastAsia"/>
-        </w:rPr>
-        <w:t>测试计划</w:t>
+        <w:t>新闻推送模块</w:t>
       </w:r>
       <w:bookmarkEnd w:id="37"/>
-    </w:p>
-    <w:p>
-      <w:pPr>
-        <w:spacing w:before="156" w:after="156" w:line="360" w:lineRule="auto"/>
-        <w:rPr>
-          <w:rFonts w:ascii="宋体" w:hAnsi="宋体"/>
-        </w:rPr>
-      </w:pPr>
-      <w:r>
-        <w:rPr>
-          <w:rFonts w:ascii="宋体" w:hAnsi="宋体"/>
-        </w:rPr>
-        <w:tab/>
-      </w:r>
-      <w:r>
-        <w:rPr>
-          <w:rFonts w:ascii="宋体" w:hAnsi="宋体" w:hint="eastAsia"/>
-        </w:rPr>
-        <w:t>用户点击进入软件，进入到新闻阅读模块，进行阅读新闻，体验一段时间后，查看推荐新闻是否为自己感兴趣的。管理员获取数据库中用户行文数据，计算出用户的跳过率和阅读率。</w:t>
-      </w:r>
-    </w:p>
-    <w:p>
-      <w:pPr>
-        <w:spacing w:before="156" w:after="156"/>
-      </w:pPr>
-    </w:p>
-    <w:p>
-      <w:pPr>
-        <w:pStyle w:val="2"/>
-        <w:spacing w:before="156" w:after="156"/>
-        <w:ind w:firstLine="643"/>
-      </w:pPr>
-      <w:bookmarkStart w:id="38" w:name="_Toc104413252"/>
-      <w:r>
-        <w:t>4.</w:t>
-      </w:r>
-      <w:r>
-        <w:t xml:space="preserve">3 </w:t>
-      </w:r>
-      <w:r>
-        <w:rPr>
-          <w:rFonts w:hint="eastAsia"/>
-        </w:rPr>
-        <w:t>新闻推送模块</w:t>
-      </w:r>
-      <w:bookmarkEnd w:id="38"/>
     </w:p>
     <w:p>
       <w:pPr>
@@ -16288,7 +15726,7 @@
         <w:spacing w:before="156" w:after="156"/>
         <w:ind w:firstLine="562"/>
       </w:pPr>
-      <w:bookmarkStart w:id="39" w:name="_Toc104413253"/>
+      <w:bookmarkStart w:id="38" w:name="_Toc104413253"/>
       <w:r>
         <w:t>4.</w:t>
       </w:r>
@@ -16298,7 +15736,7 @@
       <w:r>
         <w:t>.1 功能</w:t>
       </w:r>
-      <w:bookmarkEnd w:id="39"/>
+      <w:bookmarkEnd w:id="38"/>
     </w:p>
     <w:p>
       <w:pPr>
@@ -16322,7 +15760,7 @@
         <w:spacing w:before="156" w:after="156"/>
         <w:ind w:firstLine="562"/>
       </w:pPr>
-      <w:bookmarkStart w:id="40" w:name="_Toc104413254"/>
+      <w:bookmarkStart w:id="39" w:name="_Toc104413254"/>
       <w:r>
         <w:t>4.</w:t>
       </w:r>
@@ -16332,7 +15770,7 @@
       <w:r>
         <w:t>.2 性能</w:t>
       </w:r>
-      <w:bookmarkEnd w:id="40"/>
+      <w:bookmarkEnd w:id="39"/>
     </w:p>
     <w:p>
       <w:pPr>
@@ -16386,7 +15824,7 @@
         <w:spacing w:before="156" w:after="156"/>
         <w:ind w:firstLine="562"/>
       </w:pPr>
-      <w:bookmarkStart w:id="41" w:name="_Toc104413255"/>
+      <w:bookmarkStart w:id="40" w:name="_Toc104413255"/>
       <w:r>
         <w:t>4.</w:t>
       </w:r>
@@ -16396,7 +15834,7 @@
       <w:r>
         <w:t>.3 输入项</w:t>
       </w:r>
-      <w:bookmarkEnd w:id="41"/>
+      <w:bookmarkEnd w:id="40"/>
     </w:p>
     <w:p>
       <w:pPr>
@@ -16420,9 +15858,8 @@
         <w:spacing w:before="156" w:after="156"/>
         <w:ind w:firstLine="562"/>
       </w:pPr>
-      <w:bookmarkStart w:id="42" w:name="_Toc104413256"/>
-      <w:r>
-        <w:lastRenderedPageBreak/>
+      <w:bookmarkStart w:id="41" w:name="_Toc104413256"/>
+      <w:r>
         <w:t>4.</w:t>
       </w:r>
       <w:r>
@@ -16431,7 +15868,7 @@
       <w:r>
         <w:t>.4 输出项</w:t>
       </w:r>
-      <w:bookmarkEnd w:id="42"/>
+      <w:bookmarkEnd w:id="41"/>
     </w:p>
     <w:p>
       <w:pPr>
@@ -16455,7 +15892,7 @@
         <w:spacing w:before="156" w:after="156"/>
         <w:ind w:firstLine="562"/>
       </w:pPr>
-      <w:bookmarkStart w:id="43" w:name="_Toc104413257"/>
+      <w:bookmarkStart w:id="42" w:name="_Toc104413257"/>
       <w:r>
         <w:t>4.</w:t>
       </w:r>
@@ -16465,7 +15902,7 @@
       <w:r>
         <w:t>.5 设计方法（算法）</w:t>
       </w:r>
-      <w:bookmarkEnd w:id="43"/>
+      <w:bookmarkEnd w:id="42"/>
     </w:p>
     <w:p>
       <w:pPr>
@@ -16480,52 +15917,28 @@
           <w:rFonts w:ascii="宋体" w:hAnsi="宋体" w:hint="eastAsia"/>
           <w:szCs w:val="24"/>
         </w:rPr>
-        <w:t>该模块首先在页面载入时向服务端发送用户识别信息，后端根据用户识别信息返回新闻列表，新闻包括新闻标题，新闻内容，相关分类信息，标记已读或未读信息，</w:t>
-      </w:r>
-      <w:proofErr w:type="gramStart"/>
+        <w:t>该模块首先在页面载入时向服务端发送用户识别信息，后端根据用户识别信息返回新闻列表，新闻包括新闻标题，新闻内容，相关分类信息，标记已读或未</w:t>
+      </w:r>
       <w:r>
         <w:rPr>
           <w:rFonts w:ascii="宋体" w:hAnsi="宋体" w:hint="eastAsia"/>
           <w:szCs w:val="24"/>
         </w:rPr>
-        <w:t>完播率信息</w:t>
-      </w:r>
-      <w:proofErr w:type="gramEnd"/>
+        <w:lastRenderedPageBreak/>
+        <w:t>读信息，完播率信息。页面中建立一个audio组件，通过监听新闻列表对象并将新闻文字信息分片，然后通过ajax传输到移动云，再将传输回的音频信息转化为m</w:t>
+      </w:r>
+      <w:r>
+        <w:rPr>
+          <w:rFonts w:ascii="宋体" w:hAnsi="宋体"/>
+          <w:szCs w:val="24"/>
+        </w:rPr>
+        <w:t>p3</w:t>
+      </w:r>
       <w:r>
         <w:rPr>
           <w:rFonts w:ascii="宋体" w:hAnsi="宋体" w:hint="eastAsia"/>
           <w:szCs w:val="24"/>
         </w:rPr>
-        <w:t>。页面中建立一个audio组件，通过监听新闻列表对象并将新闻文字信息分片，然后通过ajax传输到移动云，再将</w:t>
-      </w:r>
-      <w:proofErr w:type="gramStart"/>
-      <w:r>
-        <w:rPr>
-          <w:rFonts w:ascii="宋体" w:hAnsi="宋体" w:hint="eastAsia"/>
-          <w:szCs w:val="24"/>
-        </w:rPr>
-        <w:t>传输回</w:t>
-      </w:r>
-      <w:proofErr w:type="gramEnd"/>
-      <w:r>
-        <w:rPr>
-          <w:rFonts w:ascii="宋体" w:hAnsi="宋体" w:hint="eastAsia"/>
-          <w:szCs w:val="24"/>
-        </w:rPr>
-        <w:t>的音频信息转化为m</w:t>
-      </w:r>
-      <w:r>
-        <w:rPr>
-          <w:rFonts w:ascii="宋体" w:hAnsi="宋体"/>
-          <w:szCs w:val="24"/>
-        </w:rPr>
-        <w:t>p3</w:t>
-      </w:r>
-      <w:r>
-        <w:rPr>
-          <w:rFonts w:ascii="宋体" w:hAnsi="宋体" w:hint="eastAsia"/>
-          <w:szCs w:val="24"/>
-        </w:rPr>
         <w:t>文件传回audio组件中播放。</w:t>
       </w:r>
     </w:p>
@@ -16535,7 +15948,7 @@
         <w:spacing w:before="156" w:after="156"/>
         <w:ind w:firstLine="562"/>
       </w:pPr>
-      <w:bookmarkStart w:id="44" w:name="_Toc104413258"/>
+      <w:bookmarkStart w:id="43" w:name="_Toc104413258"/>
       <w:r>
         <w:t>4.</w:t>
       </w:r>
@@ -16545,7 +15958,7 @@
       <w:r>
         <w:t>.6 流程逻辑</w:t>
       </w:r>
-      <w:bookmarkEnd w:id="44"/>
+      <w:bookmarkEnd w:id="43"/>
     </w:p>
     <w:p>
       <w:pPr>
@@ -16577,7 +15990,7 @@
                     <pic:cNvPicPr/>
                   </pic:nvPicPr>
                   <pic:blipFill>
-                    <a:blip r:embed="rId39"/>
+                    <a:blip r:embed="rId51"/>
                     <a:stretch>
                       <a:fillRect/>
                     </a:stretch>
@@ -16604,7 +16017,7 @@
         <w:spacing w:before="156" w:after="156"/>
         <w:ind w:firstLine="562"/>
       </w:pPr>
-      <w:bookmarkStart w:id="45" w:name="_Toc104413259"/>
+      <w:bookmarkStart w:id="44" w:name="_Toc104413259"/>
       <w:r>
         <w:t>4.</w:t>
       </w:r>
@@ -16614,7 +16027,7 @@
       <w:r>
         <w:t>.7 接口</w:t>
       </w:r>
-      <w:bookmarkEnd w:id="45"/>
+      <w:bookmarkEnd w:id="44"/>
     </w:p>
     <w:p>
       <w:pPr>
@@ -16638,7 +16051,7 @@
         <w:spacing w:before="156" w:after="156"/>
         <w:ind w:firstLine="562"/>
       </w:pPr>
-      <w:bookmarkStart w:id="46" w:name="_Toc104413260"/>
+      <w:bookmarkStart w:id="45" w:name="_Toc104413260"/>
       <w:r>
         <w:t>4.</w:t>
       </w:r>
@@ -16648,7 +16061,7 @@
       <w:r>
         <w:t>.8 限制条件</w:t>
       </w:r>
-      <w:bookmarkEnd w:id="46"/>
+      <w:bookmarkEnd w:id="45"/>
     </w:p>
     <w:p>
       <w:pPr>
@@ -16686,7 +16099,7 @@
         <w:spacing w:before="156" w:after="156"/>
         <w:ind w:firstLine="562"/>
       </w:pPr>
-      <w:bookmarkStart w:id="47" w:name="_Toc104413261"/>
+      <w:bookmarkStart w:id="46" w:name="_Toc104413261"/>
       <w:r>
         <w:t>4.</w:t>
       </w:r>
@@ -16696,7 +16109,7 @@
       <w:r>
         <w:t>.9 测试计划</w:t>
       </w:r>
-      <w:bookmarkEnd w:id="47"/>
+      <w:bookmarkEnd w:id="46"/>
     </w:p>
     <w:p>
       <w:pPr>
@@ -16743,76 +16156,142 @@
           <w:rFonts w:ascii="宋体" w:hAnsi="宋体" w:hint="eastAsia"/>
           <w:szCs w:val="24"/>
         </w:rPr>
-        <w:t>接口测试：使用</w:t>
-      </w:r>
-      <w:proofErr w:type="spellStart"/>
+        <w:t>接口测试：使用api</w:t>
+      </w:r>
+      <w:r>
+        <w:rPr>
+          <w:rFonts w:ascii="宋体" w:hAnsi="宋体"/>
+          <w:szCs w:val="24"/>
+        </w:rPr>
+        <w:t>fox工具对</w:t>
+      </w:r>
       <w:r>
         <w:rPr>
           <w:rFonts w:ascii="宋体" w:hAnsi="宋体" w:hint="eastAsia"/>
           <w:szCs w:val="24"/>
         </w:rPr>
-        <w:t>api</w:t>
+        <w:t>推送新闻</w:t>
       </w:r>
       <w:r>
         <w:rPr>
           <w:rFonts w:ascii="宋体" w:hAnsi="宋体"/>
           <w:szCs w:val="24"/>
         </w:rPr>
-        <w:t>fox</w:t>
-      </w:r>
-      <w:proofErr w:type="spellEnd"/>
-      <w:r>
+        <w:t>的接口进行接口测试。</w:t>
+      </w:r>
+    </w:p>
+    <w:p>
+      <w:pPr>
+        <w:spacing w:before="156" w:after="156" w:line="360" w:lineRule="auto"/>
         <w:rPr>
           <w:rFonts w:ascii="宋体" w:hAnsi="宋体"/>
           <w:szCs w:val="24"/>
         </w:rPr>
-        <w:t>工具对</w:t>
-      </w:r>
+      </w:pPr>
+    </w:p>
+    <w:p>
+      <w:pPr>
+        <w:pStyle w:val="2"/>
+        <w:spacing w:before="156" w:after="156"/>
+        <w:ind w:firstLine="643"/>
+      </w:pPr>
+      <w:bookmarkStart w:id="47" w:name="_Toc104413262"/>
+      <w:r>
+        <w:t>4.</w:t>
+      </w:r>
+      <w:r>
+        <w:t xml:space="preserve">4 </w:t>
+      </w:r>
+      <w:r>
+        <w:rPr>
+          <w:rFonts w:hint="eastAsia"/>
+        </w:rPr>
+        <w:t>语音阅读模块</w:t>
+      </w:r>
+      <w:bookmarkEnd w:id="47"/>
+    </w:p>
+    <w:p>
+      <w:pPr>
+        <w:spacing w:before="156" w:after="156" w:line="360" w:lineRule="auto"/>
+        <w:rPr>
+          <w:rFonts w:ascii="宋体" w:hAnsi="宋体"/>
+          <w:szCs w:val="24"/>
+        </w:rPr>
+      </w:pPr>
       <w:r>
         <w:rPr>
           <w:rFonts w:ascii="宋体" w:hAnsi="宋体" w:hint="eastAsia"/>
           <w:szCs w:val="24"/>
         </w:rPr>
-        <w:t>推送新闻</w:t>
-      </w:r>
-      <w:r>
+        <w:t>客户端获得新闻语料后，将新闻语料用语音播放。</w:t>
+      </w:r>
+    </w:p>
+    <w:p>
+      <w:pPr>
+        <w:pStyle w:val="3"/>
+        <w:spacing w:before="156" w:after="156"/>
+        <w:ind w:firstLine="562"/>
+      </w:pPr>
+      <w:bookmarkStart w:id="48" w:name="_Toc104413263"/>
+      <w:r>
+        <w:t>4.</w:t>
+      </w:r>
+      <w:r>
+        <w:t>4</w:t>
+      </w:r>
+      <w:r>
+        <w:t>.1 功能</w:t>
+      </w:r>
+      <w:bookmarkEnd w:id="48"/>
+    </w:p>
+    <w:p>
+      <w:pPr>
+        <w:spacing w:before="156" w:after="156" w:line="360" w:lineRule="auto"/>
         <w:rPr>
           <w:rFonts w:ascii="宋体" w:hAnsi="宋体"/>
           <w:szCs w:val="24"/>
         </w:rPr>
-        <w:t>的接口进行接口测试。</w:t>
-      </w:r>
-    </w:p>
-    <w:p>
-      <w:pPr>
-        <w:spacing w:before="156" w:after="156" w:line="360" w:lineRule="auto"/>
-        <w:rPr>
-          <w:rFonts w:ascii="宋体" w:hAnsi="宋体"/>
+      </w:pPr>
+      <w:r>
+        <w:rPr>
+          <w:rFonts w:ascii="宋体" w:hAnsi="宋体" w:hint="eastAsia"/>
           <w:szCs w:val="24"/>
         </w:rPr>
-      </w:pPr>
-    </w:p>
-    <w:p>
-      <w:pPr>
-        <w:pStyle w:val="2"/>
-        <w:spacing w:before="156" w:after="156"/>
-        <w:ind w:firstLine="643"/>
-      </w:pPr>
-      <w:bookmarkStart w:id="48" w:name="_Toc104413262"/>
+        <w:t>客户端获得新闻语料后，将新闻语料通过ajax请求发送到移动云，收到移动云返回的base64编码后，将其转换为m</w:t>
+      </w:r>
+      <w:r>
+        <w:rPr>
+          <w:rFonts w:ascii="宋体" w:hAnsi="宋体"/>
+          <w:szCs w:val="24"/>
+        </w:rPr>
+        <w:t>p3</w:t>
+      </w:r>
+      <w:r>
+        <w:rPr>
+          <w:rFonts w:ascii="宋体" w:hAnsi="宋体" w:hint="eastAsia"/>
+          <w:szCs w:val="24"/>
+        </w:rPr>
+        <w:t>文件播放。</w:t>
+      </w:r>
+    </w:p>
+    <w:p>
+      <w:pPr>
+        <w:pStyle w:val="3"/>
+        <w:spacing w:before="156" w:after="156"/>
+        <w:ind w:firstLine="562"/>
+      </w:pPr>
+      <w:bookmarkStart w:id="49" w:name="_Toc104413264"/>
       <w:r>
         <w:lastRenderedPageBreak/>
         <w:t>4.</w:t>
       </w:r>
       <w:r>
-        <w:t xml:space="preserve">4 </w:t>
-      </w:r>
-      <w:r>
-        <w:rPr>
-          <w:rFonts w:hint="eastAsia"/>
-        </w:rPr>
-        <w:t>语音阅读模块</w:t>
-      </w:r>
-      <w:bookmarkEnd w:id="48"/>
+        <w:t>4</w:t>
+      </w:r>
+      <w:r>
+        <w:t>.2 性能</w:t>
+      </w:r>
+      <w:bookmarkEnd w:id="49"/>
     </w:p>
     <w:p>
       <w:pPr>
@@ -16827,55 +16306,37 @@
           <w:rFonts w:ascii="宋体" w:hAnsi="宋体" w:hint="eastAsia"/>
           <w:szCs w:val="24"/>
         </w:rPr>
-        <w:t>客户端获得新闻语料后，将新闻语料用语音播放。</w:t>
-      </w:r>
-    </w:p>
-    <w:p>
-      <w:pPr>
-        <w:pStyle w:val="3"/>
-        <w:spacing w:before="156" w:after="156"/>
-        <w:ind w:firstLine="562"/>
-      </w:pPr>
-      <w:bookmarkStart w:id="49" w:name="_Toc104413263"/>
-      <w:r>
-        <w:t>4.</w:t>
-      </w:r>
-      <w:r>
-        <w:t>4</w:t>
-      </w:r>
-      <w:r>
-        <w:t>.1 功能</w:t>
-      </w:r>
-      <w:bookmarkEnd w:id="49"/>
-    </w:p>
-    <w:p>
-      <w:pPr>
-        <w:spacing w:before="156" w:after="156" w:line="360" w:lineRule="auto"/>
+        <w:t>该模块属于建立在</w:t>
+      </w:r>
+      <w:r>
         <w:rPr>
           <w:rFonts w:ascii="宋体" w:hAnsi="宋体"/>
           <w:szCs w:val="24"/>
         </w:rPr>
-      </w:pPr>
+        <w:t>客户端的实现用户交互的功能性模块，对响应速度的</w:t>
+      </w:r>
       <w:r>
         <w:rPr>
           <w:rFonts w:ascii="宋体" w:hAnsi="宋体" w:hint="eastAsia"/>
           <w:szCs w:val="24"/>
         </w:rPr>
-        <w:t>客户端获得新闻语料后，将新闻语料通过ajax请求发送到移动云，收到移动云返回的base64编码后，将其转换为m</w:t>
-      </w:r>
-      <w:r>
+        <w:t>要求较高。</w:t>
+      </w:r>
+    </w:p>
+    <w:p>
+      <w:pPr>
+        <w:spacing w:before="156" w:after="156" w:line="360" w:lineRule="auto"/>
         <w:rPr>
           <w:rFonts w:ascii="宋体" w:hAnsi="宋体"/>
           <w:szCs w:val="24"/>
         </w:rPr>
-        <w:t>p3</w:t>
-      </w:r>
+      </w:pPr>
       <w:r>
         <w:rPr>
           <w:rFonts w:ascii="宋体" w:hAnsi="宋体" w:hint="eastAsia"/>
           <w:szCs w:val="24"/>
         </w:rPr>
-        <w:t>文件播放。</w:t>
+        <w:t>性能；新闻发送至客户端的速度取决于用户的网络性能。</w:t>
       </w:r>
     </w:p>
     <w:p>
@@ -16884,7 +16345,7 @@
         <w:spacing w:before="156" w:after="156"/>
         <w:ind w:firstLine="562"/>
       </w:pPr>
-      <w:bookmarkStart w:id="50" w:name="_Toc104413264"/>
+      <w:bookmarkStart w:id="50" w:name="_Toc104413265"/>
       <w:r>
         <w:t>4.</w:t>
       </w:r>
@@ -16892,7 +16353,7 @@
         <w:t>4</w:t>
       </w:r>
       <w:r>
-        <w:t>.2 性能</w:t>
+        <w:t>.3 输入项</w:t>
       </w:r>
       <w:bookmarkEnd w:id="50"/>
     </w:p>
@@ -16909,22 +16370,60 @@
           <w:rFonts w:ascii="宋体" w:hAnsi="宋体" w:hint="eastAsia"/>
           <w:szCs w:val="24"/>
         </w:rPr>
-        <w:t>该模块属于建立在</w:t>
-      </w:r>
-      <w:r>
+        <w:t>输入项为从服务端获取的新闻预料。</w:t>
+      </w:r>
+    </w:p>
+    <w:p>
+      <w:pPr>
+        <w:pStyle w:val="3"/>
+        <w:spacing w:before="156" w:after="156"/>
+        <w:ind w:firstLine="562"/>
+      </w:pPr>
+      <w:bookmarkStart w:id="51" w:name="_Toc104413266"/>
+      <w:r>
+        <w:t>4.</w:t>
+      </w:r>
+      <w:r>
+        <w:t>4</w:t>
+      </w:r>
+      <w:r>
+        <w:t>.4 输出项</w:t>
+      </w:r>
+      <w:bookmarkEnd w:id="51"/>
+    </w:p>
+    <w:p>
+      <w:pPr>
+        <w:spacing w:before="156" w:after="156" w:line="360" w:lineRule="auto"/>
         <w:rPr>
           <w:rFonts w:ascii="宋体" w:hAnsi="宋体"/>
           <w:szCs w:val="24"/>
         </w:rPr>
-        <w:t>客户端的实现用户交互的功能性模块，对响应速度的</w:t>
-      </w:r>
+      </w:pPr>
       <w:r>
         <w:rPr>
           <w:rFonts w:ascii="宋体" w:hAnsi="宋体" w:hint="eastAsia"/>
           <w:szCs w:val="24"/>
         </w:rPr>
-        <w:t>要求较高。</w:t>
-      </w:r>
+        <w:t>输出项为从客户端发出的新闻语音。</w:t>
+      </w:r>
+    </w:p>
+    <w:p>
+      <w:pPr>
+        <w:pStyle w:val="3"/>
+        <w:spacing w:before="156" w:after="156"/>
+        <w:ind w:firstLine="562"/>
+      </w:pPr>
+      <w:bookmarkStart w:id="52" w:name="_Toc104413267"/>
+      <w:r>
+        <w:t>4.</w:t>
+      </w:r>
+      <w:r>
+        <w:t>4</w:t>
+      </w:r>
+      <w:r>
+        <w:t>.5 设计方法（算法）</w:t>
+      </w:r>
+      <w:bookmarkEnd w:id="52"/>
     </w:p>
     <w:p>
       <w:pPr>
@@ -16939,41 +16438,21 @@
           <w:rFonts w:ascii="宋体" w:hAnsi="宋体" w:hint="eastAsia"/>
           <w:szCs w:val="24"/>
         </w:rPr>
-        <w:t>性能；新闻发送至客户端的速度取决于用户的网络性能。</w:t>
-      </w:r>
-    </w:p>
-    <w:p>
-      <w:pPr>
-        <w:pStyle w:val="3"/>
-        <w:spacing w:before="156" w:after="156"/>
-        <w:ind w:firstLine="562"/>
-      </w:pPr>
-      <w:bookmarkStart w:id="51" w:name="_Toc104413265"/>
-      <w:r>
-        <w:t>4.</w:t>
-      </w:r>
-      <w:r>
-        <w:t>4</w:t>
-      </w:r>
-      <w:r>
-        <w:t>.3 输入项</w:t>
-      </w:r>
-      <w:bookmarkEnd w:id="51"/>
-    </w:p>
-    <w:p>
-      <w:pPr>
-        <w:spacing w:before="156" w:after="156" w:line="360" w:lineRule="auto"/>
+        <w:t>新闻包括新闻标题，新闻内容，相关分类信息，标记已读或未读信息，完播率信息。页面中建立一个audio组件，通过监听新闻列表对象并将新闻文字信息分片，然后通过ajax传输到移动云，再将传输回的音频信息转化为m</w:t>
+      </w:r>
+      <w:r>
         <w:rPr>
           <w:rFonts w:ascii="宋体" w:hAnsi="宋体"/>
           <w:szCs w:val="24"/>
         </w:rPr>
-      </w:pPr>
+        <w:t>p3</w:t>
+      </w:r>
       <w:r>
         <w:rPr>
           <w:rFonts w:ascii="宋体" w:hAnsi="宋体" w:hint="eastAsia"/>
           <w:szCs w:val="24"/>
         </w:rPr>
-        <w:t>输入项为从服务端获取的新闻预料。</w:t>
+        <w:t>文件传回audio组件中播放。</w:t>
       </w:r>
     </w:p>
     <w:p>
@@ -16982,7 +16461,7 @@
         <w:spacing w:before="156" w:after="156"/>
         <w:ind w:firstLine="562"/>
       </w:pPr>
-      <w:bookmarkStart w:id="52" w:name="_Toc104413266"/>
+      <w:bookmarkStart w:id="53" w:name="_Toc104413268"/>
       <w:r>
         <w:t>4.</w:t>
       </w:r>
@@ -16990,123 +16469,9 @@
         <w:t>4</w:t>
       </w:r>
       <w:r>
-        <w:t>.4 输出项</w:t>
-      </w:r>
-      <w:bookmarkEnd w:id="52"/>
-    </w:p>
-    <w:p>
-      <w:pPr>
-        <w:spacing w:before="156" w:after="156" w:line="360" w:lineRule="auto"/>
-        <w:rPr>
-          <w:rFonts w:ascii="宋体" w:hAnsi="宋体"/>
-          <w:szCs w:val="24"/>
-        </w:rPr>
-      </w:pPr>
-      <w:r>
-        <w:rPr>
-          <w:rFonts w:ascii="宋体" w:hAnsi="宋体" w:hint="eastAsia"/>
-          <w:szCs w:val="24"/>
-        </w:rPr>
-        <w:t>输出项为从客户端发出的新闻语音。</w:t>
-      </w:r>
-    </w:p>
-    <w:p>
-      <w:pPr>
-        <w:pStyle w:val="3"/>
-        <w:spacing w:before="156" w:after="156"/>
-        <w:ind w:firstLine="562"/>
-      </w:pPr>
-      <w:bookmarkStart w:id="53" w:name="_Toc104413267"/>
-      <w:r>
-        <w:t>4.</w:t>
-      </w:r>
-      <w:r>
-        <w:t>4</w:t>
-      </w:r>
-      <w:r>
-        <w:t>.5 设计方法（算法）</w:t>
+        <w:t>.6 流程逻辑</w:t>
       </w:r>
       <w:bookmarkEnd w:id="53"/>
-    </w:p>
-    <w:p>
-      <w:pPr>
-        <w:spacing w:before="156" w:after="156" w:line="360" w:lineRule="auto"/>
-        <w:rPr>
-          <w:rFonts w:ascii="宋体" w:hAnsi="宋体"/>
-          <w:szCs w:val="24"/>
-        </w:rPr>
-      </w:pPr>
-      <w:r>
-        <w:rPr>
-          <w:rFonts w:ascii="宋体" w:hAnsi="宋体" w:hint="eastAsia"/>
-          <w:szCs w:val="24"/>
-        </w:rPr>
-        <w:t>新闻包括新闻标题，新闻内容，相关分类信息，标记已读或未读信息，</w:t>
-      </w:r>
-      <w:proofErr w:type="gramStart"/>
-      <w:r>
-        <w:rPr>
-          <w:rFonts w:ascii="宋体" w:hAnsi="宋体" w:hint="eastAsia"/>
-          <w:szCs w:val="24"/>
-        </w:rPr>
-        <w:t>完播率信息</w:t>
-      </w:r>
-      <w:proofErr w:type="gramEnd"/>
-      <w:r>
-        <w:rPr>
-          <w:rFonts w:ascii="宋体" w:hAnsi="宋体" w:hint="eastAsia"/>
-          <w:szCs w:val="24"/>
-        </w:rPr>
-        <w:t>。页面中建立一个audio组件，通过监听新闻列表对象并将新闻文字信息分片，然后通过ajax传输到移动云，再将</w:t>
-      </w:r>
-      <w:proofErr w:type="gramStart"/>
-      <w:r>
-        <w:rPr>
-          <w:rFonts w:ascii="宋体" w:hAnsi="宋体" w:hint="eastAsia"/>
-          <w:szCs w:val="24"/>
-        </w:rPr>
-        <w:t>传输回</w:t>
-      </w:r>
-      <w:proofErr w:type="gramEnd"/>
-      <w:r>
-        <w:rPr>
-          <w:rFonts w:ascii="宋体" w:hAnsi="宋体" w:hint="eastAsia"/>
-          <w:szCs w:val="24"/>
-        </w:rPr>
-        <w:t>的音频信息转化为m</w:t>
-      </w:r>
-      <w:r>
-        <w:rPr>
-          <w:rFonts w:ascii="宋体" w:hAnsi="宋体"/>
-          <w:szCs w:val="24"/>
-        </w:rPr>
-        <w:t>p3</w:t>
-      </w:r>
-      <w:r>
-        <w:rPr>
-          <w:rFonts w:ascii="宋体" w:hAnsi="宋体" w:hint="eastAsia"/>
-          <w:szCs w:val="24"/>
-        </w:rPr>
-        <w:t>文件传回audio组件中播放。</w:t>
-      </w:r>
-    </w:p>
-    <w:p>
-      <w:pPr>
-        <w:pStyle w:val="3"/>
-        <w:spacing w:before="156" w:after="156"/>
-        <w:ind w:firstLine="562"/>
-      </w:pPr>
-      <w:bookmarkStart w:id="54" w:name="_Toc104413268"/>
-      <w:r>
-        <w:t>4.</w:t>
-      </w:r>
-      <w:r>
-        <w:t>4</w:t>
-      </w:r>
-      <w:r>
-        <w:t>.6 流程逻辑</w:t>
-      </w:r>
-      <w:bookmarkEnd w:id="54"/>
     </w:p>
     <w:p>
       <w:pPr>
@@ -17138,7 +16503,7 @@
                     <pic:cNvPicPr/>
                   </pic:nvPicPr>
                   <pic:blipFill>
-                    <a:blip r:embed="rId40"/>
+                    <a:blip r:embed="rId52"/>
                     <a:stretch>
                       <a:fillRect/>
                     </a:stretch>
@@ -17165,7 +16530,89 @@
         <w:spacing w:before="156" w:after="156"/>
         <w:ind w:firstLine="562"/>
       </w:pPr>
-      <w:bookmarkStart w:id="55" w:name="_Toc104413269"/>
+      <w:bookmarkStart w:id="54" w:name="_Toc104413269"/>
+      <w:r>
+        <w:t>4.</w:t>
+      </w:r>
+      <w:r>
+        <w:t>4</w:t>
+      </w:r>
+      <w:r>
+        <w:t>.7 接口</w:t>
+      </w:r>
+      <w:bookmarkEnd w:id="54"/>
+    </w:p>
+    <w:p>
+      <w:pPr>
+        <w:spacing w:before="156" w:after="156" w:line="360" w:lineRule="auto"/>
+        <w:rPr>
+          <w:rFonts w:ascii="宋体" w:hAnsi="宋体"/>
+          <w:szCs w:val="24"/>
+        </w:rPr>
+      </w:pPr>
+      <w:r>
+        <w:rPr>
+          <w:rFonts w:ascii="宋体" w:hAnsi="宋体" w:hint="eastAsia"/>
+          <w:szCs w:val="24"/>
+        </w:rPr>
+        <w:t>移动云语音听写接口，通过客户端发送新闻语料，从移动云获取阅读语音。</w:t>
+      </w:r>
+    </w:p>
+    <w:p>
+      <w:pPr>
+        <w:pStyle w:val="3"/>
+        <w:spacing w:before="156" w:after="156"/>
+        <w:ind w:firstLine="562"/>
+      </w:pPr>
+      <w:bookmarkStart w:id="55" w:name="_Toc104413270"/>
+      <w:r>
+        <w:t>4.</w:t>
+      </w:r>
+      <w:r>
+        <w:t>4</w:t>
+      </w:r>
+      <w:r>
+        <w:t>.8 限制条件</w:t>
+      </w:r>
+      <w:bookmarkEnd w:id="55"/>
+    </w:p>
+    <w:p>
+      <w:pPr>
+        <w:spacing w:before="156" w:after="156" w:line="360" w:lineRule="auto"/>
+        <w:rPr>
+          <w:rFonts w:ascii="宋体" w:hAnsi="宋体"/>
+          <w:szCs w:val="24"/>
+        </w:rPr>
+      </w:pPr>
+      <w:r>
+        <w:rPr>
+          <w:rFonts w:ascii="宋体" w:hAnsi="宋体" w:hint="eastAsia"/>
+          <w:szCs w:val="24"/>
+        </w:rPr>
+        <w:t>（</w:t>
+      </w:r>
+      <w:r>
+        <w:rPr>
+          <w:rFonts w:ascii="宋体" w:hAnsi="宋体"/>
+          <w:szCs w:val="24"/>
+        </w:rPr>
+        <w:t>1） 每次合成的文本字符数最大为300字符</w:t>
+      </w:r>
+      <w:r>
+        <w:rPr>
+          <w:rFonts w:ascii="宋体" w:hAnsi="宋体" w:hint="eastAsia"/>
+          <w:szCs w:val="24"/>
+        </w:rPr>
+        <w:t>。</w:t>
+      </w:r>
+    </w:p>
+    <w:p>
+      <w:pPr>
+        <w:pStyle w:val="3"/>
+        <w:spacing w:before="156" w:after="156"/>
+        <w:ind w:firstLine="562"/>
+      </w:pPr>
+      <w:bookmarkStart w:id="56" w:name="_Toc104413271"/>
       <w:r>
         <w:lastRenderedPageBreak/>
         <w:t>4.</w:t>
@@ -17174,9 +16621,9 @@
         <w:t>4</w:t>
       </w:r>
       <w:r>
-        <w:t>.7 接口</w:t>
-      </w:r>
-      <w:bookmarkEnd w:id="55"/>
+        <w:t>.9 测试计划</w:t>
+      </w:r>
+      <w:bookmarkEnd w:id="56"/>
     </w:p>
     <w:p>
       <w:pPr>
@@ -17191,26 +16638,8 @@
           <w:rFonts w:ascii="宋体" w:hAnsi="宋体" w:hint="eastAsia"/>
           <w:szCs w:val="24"/>
         </w:rPr>
-        <w:t>移动云语音听写接口，通过客户端发送新闻语料，从移动云获取阅读语音。</w:t>
-      </w:r>
-    </w:p>
-    <w:p>
-      <w:pPr>
-        <w:pStyle w:val="3"/>
-        <w:spacing w:before="156" w:after="156"/>
-        <w:ind w:firstLine="562"/>
-      </w:pPr>
-      <w:bookmarkStart w:id="56" w:name="_Toc104413270"/>
-      <w:r>
-        <w:t>4.</w:t>
-      </w:r>
-      <w:r>
-        <w:t>4</w:t>
-      </w:r>
-      <w:r>
-        <w:t>.8 限制条件</w:t>
-      </w:r>
-      <w:bookmarkEnd w:id="56"/>
+        <w:t>对于该模块的测试预期对不同新闻大小建立对应的有效等价类和无效等价类的测试用例，用于语音阅读模块的“通过测试”和“失败测试”。</w:t>
+      </w:r>
     </w:p>
     <w:p>
       <w:pPr>
@@ -17225,38 +16654,60 @@
           <w:rFonts w:ascii="宋体" w:hAnsi="宋体" w:hint="eastAsia"/>
           <w:szCs w:val="24"/>
         </w:rPr>
-        <w:t>（</w:t>
+        <w:t>接口测试：使用api</w:t>
       </w:r>
       <w:r>
         <w:rPr>
           <w:rFonts w:ascii="宋体" w:hAnsi="宋体"/>
           <w:szCs w:val="24"/>
         </w:rPr>
-        <w:t>1） 每次合成的文本字符数最大为300字符</w:t>
+        <w:t>fox工具对</w:t>
       </w:r>
       <w:r>
         <w:rPr>
           <w:rFonts w:ascii="宋体" w:hAnsi="宋体" w:hint="eastAsia"/>
           <w:szCs w:val="24"/>
         </w:rPr>
-        <w:t>。</w:t>
-      </w:r>
-    </w:p>
-    <w:p>
-      <w:pPr>
-        <w:pStyle w:val="3"/>
-        <w:spacing w:before="156" w:after="156"/>
-        <w:ind w:firstLine="562"/>
-      </w:pPr>
-      <w:bookmarkStart w:id="57" w:name="_Toc104413271"/>
+        <w:t>推送新闻</w:t>
+      </w:r>
+      <w:r>
+        <w:rPr>
+          <w:rFonts w:ascii="宋体" w:hAnsi="宋体"/>
+          <w:szCs w:val="24"/>
+        </w:rPr>
+        <w:t>的接口进行接口测试。</w:t>
+      </w:r>
+    </w:p>
+    <w:p>
+      <w:pPr>
+        <w:spacing w:before="156" w:after="156" w:line="360" w:lineRule="auto"/>
+        <w:rPr>
+          <w:rFonts w:ascii="宋体" w:hAnsi="宋体"/>
+          <w:szCs w:val="24"/>
+        </w:rPr>
+      </w:pPr>
+    </w:p>
+    <w:p>
+      <w:pPr>
+        <w:pStyle w:val="2"/>
+        <w:spacing w:before="156" w:after="156"/>
+        <w:ind w:firstLine="643"/>
+      </w:pPr>
+      <w:bookmarkStart w:id="57" w:name="_Toc104413272"/>
       <w:r>
         <w:t>4.</w:t>
       </w:r>
       <w:r>
-        <w:t>4</w:t>
-      </w:r>
-      <w:r>
-        <w:t>.9 测试计划</w:t>
+        <w:t>5</w:t>
+      </w:r>
+      <w:r>
+        <w:t xml:space="preserve"> </w:t>
+      </w:r>
+      <w:r>
+        <w:rPr>
+          <w:rFonts w:hint="eastAsia"/>
+        </w:rPr>
+        <w:t>关键词搜索模块</w:t>
       </w:r>
       <w:bookmarkEnd w:id="57"/>
     </w:p>
@@ -17273,8 +16724,26 @@
           <w:rFonts w:ascii="宋体" w:hAnsi="宋体" w:hint="eastAsia"/>
           <w:szCs w:val="24"/>
         </w:rPr>
-        <w:t>对于该模块的测试预期对不同新闻大小建立对应的有效等价类和无效等价类的测试用例，用于语音阅读模块的“通过测试”和“失败测试”。</w:t>
-      </w:r>
+        <w:t>用户语音输入搜索内容后，为用户推送相应内容。</w:t>
+      </w:r>
+    </w:p>
+    <w:p>
+      <w:pPr>
+        <w:pStyle w:val="3"/>
+        <w:spacing w:before="156" w:after="156"/>
+        <w:ind w:firstLine="562"/>
+      </w:pPr>
+      <w:bookmarkStart w:id="58" w:name="_Toc104413273"/>
+      <w:r>
+        <w:t>4.</w:t>
+      </w:r>
+      <w:r>
+        <w:t>5</w:t>
+      </w:r>
+      <w:r>
+        <w:t>.1 功能</w:t>
+      </w:r>
+      <w:bookmarkEnd w:id="58"/>
     </w:p>
     <w:p>
       <w:pPr>
@@ -17289,78 +16758,56 @@
           <w:rFonts w:ascii="宋体" w:hAnsi="宋体" w:hint="eastAsia"/>
           <w:szCs w:val="24"/>
         </w:rPr>
-        <w:t>接口测试：使用</w:t>
-      </w:r>
-      <w:proofErr w:type="spellStart"/>
+        <w:t>用户语音输入搜索内容后，通过识别关键词，推送相应内容。</w:t>
+      </w:r>
+    </w:p>
+    <w:p>
+      <w:pPr>
+        <w:pStyle w:val="3"/>
+        <w:spacing w:before="156" w:after="156"/>
+        <w:ind w:firstLine="562"/>
+      </w:pPr>
+      <w:bookmarkStart w:id="59" w:name="_Toc104413274"/>
+      <w:r>
+        <w:t>4.</w:t>
+      </w:r>
+      <w:r>
+        <w:t>5</w:t>
+      </w:r>
+      <w:r>
+        <w:t>.2 性能</w:t>
+      </w:r>
+      <w:bookmarkEnd w:id="59"/>
+    </w:p>
+    <w:p>
+      <w:pPr>
+        <w:spacing w:before="156" w:after="156" w:line="360" w:lineRule="auto"/>
+        <w:rPr>
+          <w:rFonts w:ascii="宋体" w:hAnsi="宋体"/>
+          <w:szCs w:val="24"/>
+        </w:rPr>
+      </w:pPr>
       <w:r>
         <w:rPr>
           <w:rFonts w:ascii="宋体" w:hAnsi="宋体" w:hint="eastAsia"/>
           <w:szCs w:val="24"/>
         </w:rPr>
-        <w:t>api</w:t>
+        <w:t>该模块属于建立在</w:t>
       </w:r>
       <w:r>
         <w:rPr>
           <w:rFonts w:ascii="宋体" w:hAnsi="宋体"/>
           <w:szCs w:val="24"/>
         </w:rPr>
-        <w:t>fox</w:t>
-      </w:r>
-      <w:proofErr w:type="spellEnd"/>
-      <w:r>
-        <w:rPr>
-          <w:rFonts w:ascii="宋体" w:hAnsi="宋体"/>
-          <w:szCs w:val="24"/>
-        </w:rPr>
-        <w:t>工具对</w:t>
+        <w:t>客户端的实现用户交互的功能性模块，对响应速度的</w:t>
       </w:r>
       <w:r>
         <w:rPr>
           <w:rFonts w:ascii="宋体" w:hAnsi="宋体" w:hint="eastAsia"/>
           <w:szCs w:val="24"/>
         </w:rPr>
-        <w:t>推送新闻</w:t>
-      </w:r>
-      <w:r>
-        <w:rPr>
-          <w:rFonts w:ascii="宋体" w:hAnsi="宋体"/>
-          <w:szCs w:val="24"/>
-        </w:rPr>
-        <w:t>的接口进行接口测试。</w:t>
-      </w:r>
-    </w:p>
-    <w:p>
-      <w:pPr>
-        <w:spacing w:before="156" w:after="156" w:line="360" w:lineRule="auto"/>
-        <w:rPr>
-          <w:rFonts w:ascii="宋体" w:hAnsi="宋体"/>
-          <w:szCs w:val="24"/>
-        </w:rPr>
-      </w:pPr>
-    </w:p>
-    <w:p>
-      <w:pPr>
-        <w:pStyle w:val="2"/>
-        <w:spacing w:before="156" w:after="156"/>
-        <w:ind w:firstLine="643"/>
-      </w:pPr>
-      <w:bookmarkStart w:id="58" w:name="_Toc104413272"/>
-      <w:r>
-        <w:t>4.</w:t>
-      </w:r>
-      <w:r>
-        <w:t>5</w:t>
-      </w:r>
-      <w:r>
-        <w:t xml:space="preserve"> </w:t>
-      </w:r>
-      <w:r>
-        <w:rPr>
-          <w:rFonts w:hint="eastAsia"/>
-        </w:rPr>
-        <w:t>关键词搜索模块</w:t>
-      </w:r>
-      <w:bookmarkEnd w:id="58"/>
+        <w:t>要求较高。</w:t>
+      </w:r>
     </w:p>
     <w:p>
       <w:pPr>
@@ -17375,7 +16822,7 @@
           <w:rFonts w:ascii="宋体" w:hAnsi="宋体" w:hint="eastAsia"/>
           <w:szCs w:val="24"/>
         </w:rPr>
-        <w:t>用户语音输入搜索内容后，为用户推送相应内容。</w:t>
+        <w:t>性能；新闻发送至客户端的速度取决于用户的网络性能。</w:t>
       </w:r>
     </w:p>
     <w:p>
@@ -17384,7 +16831,7 @@
         <w:spacing w:before="156" w:after="156"/>
         <w:ind w:firstLine="562"/>
       </w:pPr>
-      <w:bookmarkStart w:id="59" w:name="_Toc104413273"/>
+      <w:bookmarkStart w:id="60" w:name="_Toc104413275"/>
       <w:r>
         <w:t>4.</w:t>
       </w:r>
@@ -17392,9 +16839,9 @@
         <w:t>5</w:t>
       </w:r>
       <w:r>
-        <w:t>.1 功能</w:t>
-      </w:r>
-      <w:bookmarkEnd w:id="59"/>
+        <w:t>.3 输入项</w:t>
+      </w:r>
+      <w:bookmarkEnd w:id="60"/>
     </w:p>
     <w:p>
       <w:pPr>
@@ -17409,7 +16856,7 @@
           <w:rFonts w:ascii="宋体" w:hAnsi="宋体" w:hint="eastAsia"/>
           <w:szCs w:val="24"/>
         </w:rPr>
-        <w:t>用户语音输入搜索内容后，通过识别关键词，推送相应内容。</w:t>
+        <w:t>输入项为从客户端获取的语音数据。</w:t>
       </w:r>
     </w:p>
     <w:p>
@@ -17418,7 +16865,7 @@
         <w:spacing w:before="156" w:after="156"/>
         <w:ind w:firstLine="562"/>
       </w:pPr>
-      <w:bookmarkStart w:id="60" w:name="_Toc104413274"/>
+      <w:bookmarkStart w:id="61" w:name="_Toc104413276"/>
       <w:r>
         <w:t>4.</w:t>
       </w:r>
@@ -17426,9 +16873,9 @@
         <w:t>5</w:t>
       </w:r>
       <w:r>
-        <w:t>.2 性能</w:t>
-      </w:r>
-      <w:bookmarkEnd w:id="60"/>
+        <w:t>.4 输出项</w:t>
+      </w:r>
+      <w:bookmarkEnd w:id="61"/>
     </w:p>
     <w:p>
       <w:pPr>
@@ -17443,37 +16890,41 @@
           <w:rFonts w:ascii="宋体" w:hAnsi="宋体" w:hint="eastAsia"/>
           <w:szCs w:val="24"/>
         </w:rPr>
-        <w:t>该模块属于建立在</w:t>
-      </w:r>
-      <w:r>
+        <w:t>输出项为从服务端获取的新闻列表。</w:t>
+      </w:r>
+    </w:p>
+    <w:p>
+      <w:pPr>
+        <w:pStyle w:val="3"/>
+        <w:spacing w:before="156" w:after="156"/>
+        <w:ind w:firstLine="562"/>
+      </w:pPr>
+      <w:bookmarkStart w:id="62" w:name="_Toc104413277"/>
+      <w:r>
+        <w:t>4.</w:t>
+      </w:r>
+      <w:r>
+        <w:t>5</w:t>
+      </w:r>
+      <w:r>
+        <w:t>.5 设计方法（算法）</w:t>
+      </w:r>
+      <w:bookmarkEnd w:id="62"/>
+    </w:p>
+    <w:p>
+      <w:pPr>
+        <w:spacing w:before="156" w:after="156" w:line="360" w:lineRule="auto"/>
         <w:rPr>
           <w:rFonts w:ascii="宋体" w:hAnsi="宋体"/>
           <w:szCs w:val="24"/>
         </w:rPr>
-        <w:t>客户端的实现用户交互的功能性模块，对响应速度的</w:t>
-      </w:r>
+      </w:pPr>
       <w:r>
         <w:rPr>
           <w:rFonts w:ascii="宋体" w:hAnsi="宋体" w:hint="eastAsia"/>
           <w:szCs w:val="24"/>
         </w:rPr>
-        <w:t>要求较高。</w:t>
-      </w:r>
-    </w:p>
-    <w:p>
-      <w:pPr>
-        <w:spacing w:before="156" w:after="156" w:line="360" w:lineRule="auto"/>
-        <w:rPr>
-          <w:rFonts w:ascii="宋体" w:hAnsi="宋体"/>
-          <w:szCs w:val="24"/>
-        </w:rPr>
-      </w:pPr>
-      <w:r>
-        <w:rPr>
-          <w:rFonts w:ascii="宋体" w:hAnsi="宋体" w:hint="eastAsia"/>
-          <w:szCs w:val="24"/>
-        </w:rPr>
-        <w:t>性能；新闻发送至客户端的速度取决于用户的网络性能。</w:t>
+        <w:t>用户语音唤起语音助手，输入搜索内容，将语音内容传给移动云后，返回相应文字，将文字传给移动云进行关键词提取，将返回的关键词返回给服务端，服务端会根据关键词返回新闻列表对象。</w:t>
       </w:r>
     </w:p>
     <w:p>
@@ -17482,75 +16933,7 @@
         <w:spacing w:before="156" w:after="156"/>
         <w:ind w:firstLine="562"/>
       </w:pPr>
-      <w:bookmarkStart w:id="61" w:name="_Toc104413275"/>
-      <w:r>
-        <w:t>4.</w:t>
-      </w:r>
-      <w:r>
-        <w:t>5</w:t>
-      </w:r>
-      <w:r>
-        <w:t>.3 输入项</w:t>
-      </w:r>
-      <w:bookmarkEnd w:id="61"/>
-    </w:p>
-    <w:p>
-      <w:pPr>
-        <w:spacing w:before="156" w:after="156" w:line="360" w:lineRule="auto"/>
-        <w:rPr>
-          <w:rFonts w:ascii="宋体" w:hAnsi="宋体"/>
-          <w:szCs w:val="24"/>
-        </w:rPr>
-      </w:pPr>
-      <w:r>
-        <w:rPr>
-          <w:rFonts w:ascii="宋体" w:hAnsi="宋体" w:hint="eastAsia"/>
-          <w:szCs w:val="24"/>
-        </w:rPr>
-        <w:t>输入项为从客户端获取的语音数据。</w:t>
-      </w:r>
-    </w:p>
-    <w:p>
-      <w:pPr>
-        <w:pStyle w:val="3"/>
-        <w:spacing w:before="156" w:after="156"/>
-        <w:ind w:firstLine="562"/>
-      </w:pPr>
-      <w:bookmarkStart w:id="62" w:name="_Toc104413276"/>
-      <w:r>
-        <w:t>4.</w:t>
-      </w:r>
-      <w:r>
-        <w:t>5</w:t>
-      </w:r>
-      <w:r>
-        <w:t>.4 输出项</w:t>
-      </w:r>
-      <w:bookmarkEnd w:id="62"/>
-    </w:p>
-    <w:p>
-      <w:pPr>
-        <w:spacing w:before="156" w:after="156" w:line="360" w:lineRule="auto"/>
-        <w:rPr>
-          <w:rFonts w:ascii="宋体" w:hAnsi="宋体"/>
-          <w:szCs w:val="24"/>
-        </w:rPr>
-      </w:pPr>
-      <w:r>
-        <w:rPr>
-          <w:rFonts w:ascii="宋体" w:hAnsi="宋体" w:hint="eastAsia"/>
-          <w:szCs w:val="24"/>
-        </w:rPr>
-        <w:t>输出项为从服务端获取的新闻列表。</w:t>
-      </w:r>
-    </w:p>
-    <w:p>
-      <w:pPr>
-        <w:pStyle w:val="3"/>
-        <w:spacing w:before="156" w:after="156"/>
-        <w:ind w:firstLine="562"/>
-      </w:pPr>
-      <w:bookmarkStart w:id="63" w:name="_Toc104413277"/>
+      <w:bookmarkStart w:id="63" w:name="_Toc104413278"/>
       <w:r>
         <w:lastRenderedPageBreak/>
         <w:t>4.</w:t>
@@ -17559,59 +16942,9 @@
         <w:t>5</w:t>
       </w:r>
       <w:r>
-        <w:t>.5 设计方法（算法）</w:t>
+        <w:t>.6 流程逻辑</w:t>
       </w:r>
       <w:bookmarkEnd w:id="63"/>
-    </w:p>
-    <w:p>
-      <w:pPr>
-        <w:spacing w:before="156" w:after="156" w:line="360" w:lineRule="auto"/>
-        <w:rPr>
-          <w:rFonts w:ascii="宋体" w:hAnsi="宋体"/>
-          <w:szCs w:val="24"/>
-        </w:rPr>
-      </w:pPr>
-      <w:r>
-        <w:rPr>
-          <w:rFonts w:ascii="宋体" w:hAnsi="宋体" w:hint="eastAsia"/>
-          <w:szCs w:val="24"/>
-        </w:rPr>
-        <w:t>用户语音唤起语音助手，输入搜索内容，将语音内容传给移动云后，返回相应文字，将文字传给移动云进行关键词提取，将返回的关键词返回给服务端，</w:t>
-      </w:r>
-      <w:proofErr w:type="gramStart"/>
-      <w:r>
-        <w:rPr>
-          <w:rFonts w:ascii="宋体" w:hAnsi="宋体" w:hint="eastAsia"/>
-          <w:szCs w:val="24"/>
-        </w:rPr>
-        <w:t>服务端会根据</w:t>
-      </w:r>
-      <w:proofErr w:type="gramEnd"/>
-      <w:r>
-        <w:rPr>
-          <w:rFonts w:ascii="宋体" w:hAnsi="宋体" w:hint="eastAsia"/>
-          <w:szCs w:val="24"/>
-        </w:rPr>
-        <w:t>关键词返回新闻列表对象。</w:t>
-      </w:r>
-    </w:p>
-    <w:p>
-      <w:pPr>
-        <w:pStyle w:val="3"/>
-        <w:spacing w:before="156" w:after="156"/>
-        <w:ind w:firstLine="562"/>
-      </w:pPr>
-      <w:bookmarkStart w:id="64" w:name="_Toc104413278"/>
-      <w:r>
-        <w:t>4.</w:t>
-      </w:r>
-      <w:r>
-        <w:t>5</w:t>
-      </w:r>
-      <w:r>
-        <w:t>.6 流程逻辑</w:t>
-      </w:r>
-      <w:bookmarkEnd w:id="64"/>
     </w:p>
     <w:p>
       <w:pPr>
@@ -17643,7 +16976,7 @@
                     <pic:cNvPicPr/>
                   </pic:nvPicPr>
                   <pic:blipFill>
-                    <a:blip r:embed="rId41"/>
+                    <a:blip r:embed="rId53"/>
                     <a:stretch>
                       <a:fillRect/>
                     </a:stretch>
@@ -17670,7 +17003,7 @@
         <w:spacing w:before="156" w:after="156"/>
         <w:ind w:firstLine="562"/>
       </w:pPr>
-      <w:bookmarkStart w:id="65" w:name="_Toc104413279"/>
+      <w:bookmarkStart w:id="64" w:name="_Toc104413279"/>
       <w:r>
         <w:t>4.</w:t>
       </w:r>
@@ -17680,7 +17013,7 @@
       <w:r>
         <w:t>.7 接口</w:t>
       </w:r>
-      <w:bookmarkEnd w:id="65"/>
+      <w:bookmarkEnd w:id="64"/>
     </w:p>
     <w:p>
       <w:pPr>
@@ -17704,7 +17037,7 @@
         <w:spacing w:before="156" w:after="156"/>
         <w:ind w:firstLine="562"/>
       </w:pPr>
-      <w:bookmarkStart w:id="66" w:name="_Toc104413280"/>
+      <w:bookmarkStart w:id="65" w:name="_Toc104413280"/>
       <w:r>
         <w:t>4.</w:t>
       </w:r>
@@ -17714,7 +17047,7 @@
       <w:r>
         <w:t>.8 限制条件</w:t>
       </w:r>
-      <w:bookmarkEnd w:id="66"/>
+      <w:bookmarkEnd w:id="65"/>
     </w:p>
     <w:p>
       <w:pPr>
@@ -17752,7 +17085,7 @@
         <w:spacing w:before="156" w:after="156"/>
         <w:ind w:firstLine="562"/>
       </w:pPr>
-      <w:bookmarkStart w:id="67" w:name="_Toc104413281"/>
+      <w:bookmarkStart w:id="66" w:name="_Toc104413281"/>
       <w:r>
         <w:t>4.</w:t>
       </w:r>
@@ -17762,7 +17095,7 @@
       <w:r>
         <w:t>.9 测试计划</w:t>
       </w:r>
-      <w:bookmarkEnd w:id="67"/>
+      <w:bookmarkEnd w:id="66"/>
     </w:p>
     <w:p>
       <w:pPr>
@@ -17793,62 +17126,86 @@
           <w:rFonts w:ascii="宋体" w:hAnsi="宋体" w:hint="eastAsia"/>
           <w:szCs w:val="24"/>
         </w:rPr>
-        <w:t>接口测试：使用</w:t>
-      </w:r>
-      <w:proofErr w:type="spellStart"/>
+        <w:t>接口测试：使用api</w:t>
+      </w:r>
+      <w:r>
+        <w:rPr>
+          <w:rFonts w:ascii="宋体" w:hAnsi="宋体"/>
+          <w:szCs w:val="24"/>
+        </w:rPr>
+        <w:t>fox工具对</w:t>
+      </w:r>
       <w:r>
         <w:rPr>
           <w:rFonts w:ascii="宋体" w:hAnsi="宋体" w:hint="eastAsia"/>
           <w:szCs w:val="24"/>
         </w:rPr>
-        <w:t>api</w:t>
+        <w:t>推送新闻</w:t>
       </w:r>
       <w:r>
         <w:rPr>
           <w:rFonts w:ascii="宋体" w:hAnsi="宋体"/>
           <w:szCs w:val="24"/>
         </w:rPr>
-        <w:t>fox</w:t>
-      </w:r>
-      <w:proofErr w:type="spellEnd"/>
-      <w:r>
+        <w:t>的接口进行接口测试。</w:t>
+      </w:r>
+    </w:p>
+    <w:p>
+      <w:pPr>
+        <w:spacing w:before="156" w:after="156" w:line="360" w:lineRule="auto"/>
         <w:rPr>
           <w:rFonts w:ascii="宋体" w:hAnsi="宋体"/>
           <w:szCs w:val="24"/>
         </w:rPr>
-        <w:t>工具对</w:t>
-      </w:r>
+      </w:pPr>
+    </w:p>
+    <w:p>
+      <w:pPr>
+        <w:pStyle w:val="2"/>
+        <w:spacing w:before="156" w:after="156"/>
+        <w:ind w:firstLine="643"/>
+      </w:pPr>
+      <w:bookmarkStart w:id="67" w:name="_Toc104413282"/>
+      <w:r>
+        <w:t>4.</w:t>
+      </w:r>
+      <w:r>
+        <w:t>6</w:t>
+      </w:r>
+      <w:r>
+        <w:t xml:space="preserve"> </w:t>
+      </w:r>
+      <w:r>
+        <w:rPr>
+          <w:rFonts w:hint="eastAsia"/>
+        </w:rPr>
+        <w:t>拍照识别模块</w:t>
+      </w:r>
+      <w:bookmarkEnd w:id="67"/>
+    </w:p>
+    <w:p>
+      <w:pPr>
+        <w:spacing w:before="156" w:after="156" w:line="360" w:lineRule="auto"/>
+        <w:rPr>
+          <w:rFonts w:ascii="宋体" w:hAnsi="宋体"/>
+          <w:szCs w:val="24"/>
+        </w:rPr>
+      </w:pPr>
       <w:r>
         <w:rPr>
           <w:rFonts w:ascii="宋体" w:hAnsi="宋体" w:hint="eastAsia"/>
           <w:szCs w:val="24"/>
         </w:rPr>
-        <w:t>推送新闻</w:t>
-      </w:r>
-      <w:r>
-        <w:rPr>
-          <w:rFonts w:ascii="宋体" w:hAnsi="宋体"/>
-          <w:szCs w:val="24"/>
-        </w:rPr>
-        <w:t>的接口进行接口测试。</w:t>
-      </w:r>
-    </w:p>
-    <w:p>
-      <w:pPr>
-        <w:spacing w:before="156" w:after="156" w:line="360" w:lineRule="auto"/>
-        <w:rPr>
-          <w:rFonts w:ascii="宋体" w:hAnsi="宋体"/>
-          <w:szCs w:val="24"/>
-        </w:rPr>
-      </w:pPr>
-    </w:p>
-    <w:p>
-      <w:pPr>
-        <w:pStyle w:val="2"/>
-        <w:spacing w:before="156" w:after="156"/>
-        <w:ind w:firstLine="643"/>
-      </w:pPr>
-      <w:bookmarkStart w:id="68" w:name="_Toc104413282"/>
+        <w:t>用户拍照物体或文字后，为用户识别物体或文字并播放。</w:t>
+      </w:r>
+    </w:p>
+    <w:p>
+      <w:pPr>
+        <w:pStyle w:val="3"/>
+        <w:spacing w:before="156" w:after="156"/>
+        <w:ind w:firstLine="562"/>
+      </w:pPr>
+      <w:bookmarkStart w:id="68" w:name="_Toc104413283"/>
       <w:r>
         <w:t>4.</w:t>
       </w:r>
@@ -17856,13 +17213,7 @@
         <w:t>6</w:t>
       </w:r>
       <w:r>
-        <w:t xml:space="preserve"> </w:t>
-      </w:r>
-      <w:r>
-        <w:rPr>
-          <w:rFonts w:hint="eastAsia"/>
-        </w:rPr>
-        <w:t>拍照识别模块</w:t>
+        <w:t>.1 功能</w:t>
       </w:r>
       <w:bookmarkEnd w:id="68"/>
     </w:p>
@@ -17888,7 +17239,7 @@
         <w:spacing w:before="156" w:after="156"/>
         <w:ind w:firstLine="562"/>
       </w:pPr>
-      <w:bookmarkStart w:id="69" w:name="_Toc104413283"/>
+      <w:bookmarkStart w:id="69" w:name="_Toc104413284"/>
       <w:r>
         <w:t>4.</w:t>
       </w:r>
@@ -17896,7 +17247,7 @@
         <w:t>6</w:t>
       </w:r>
       <w:r>
-        <w:t>.1 功能</w:t>
+        <w:t>.2 性能</w:t>
       </w:r>
       <w:bookmarkEnd w:id="69"/>
     </w:p>
@@ -17913,7 +17264,37 @@
           <w:rFonts w:ascii="宋体" w:hAnsi="宋体" w:hint="eastAsia"/>
           <w:szCs w:val="24"/>
         </w:rPr>
-        <w:t>用户拍照物体或文字后，为用户识别物体或文字并播放。</w:t>
+        <w:t>该模块属于建立在</w:t>
+      </w:r>
+      <w:r>
+        <w:rPr>
+          <w:rFonts w:ascii="宋体" w:hAnsi="宋体"/>
+          <w:szCs w:val="24"/>
+        </w:rPr>
+        <w:t>客户端的实现用户交互的功能性模块，对响应速度的</w:t>
+      </w:r>
+      <w:r>
+        <w:rPr>
+          <w:rFonts w:ascii="宋体" w:hAnsi="宋体" w:hint="eastAsia"/>
+          <w:szCs w:val="24"/>
+        </w:rPr>
+        <w:t>要求较高。</w:t>
+      </w:r>
+    </w:p>
+    <w:p>
+      <w:pPr>
+        <w:spacing w:before="156" w:after="156" w:line="360" w:lineRule="auto"/>
+        <w:rPr>
+          <w:rFonts w:ascii="宋体" w:hAnsi="宋体"/>
+          <w:szCs w:val="24"/>
+        </w:rPr>
+      </w:pPr>
+      <w:r>
+        <w:rPr>
+          <w:rFonts w:ascii="宋体" w:hAnsi="宋体" w:hint="eastAsia"/>
+          <w:szCs w:val="24"/>
+        </w:rPr>
+        <w:t>性能；新闻发送至客户端的速度取决于用户的网络性能。</w:t>
       </w:r>
     </w:p>
     <w:p>
@@ -17922,7 +17303,7 @@
         <w:spacing w:before="156" w:after="156"/>
         <w:ind w:firstLine="562"/>
       </w:pPr>
-      <w:bookmarkStart w:id="70" w:name="_Toc104413284"/>
+      <w:bookmarkStart w:id="70" w:name="_Toc104413285"/>
       <w:r>
         <w:lastRenderedPageBreak/>
         <w:t>4.</w:t>
@@ -17931,7 +17312,7 @@
         <w:t>6</w:t>
       </w:r>
       <w:r>
-        <w:t>.2 性能</w:t>
+        <w:t>.3 输入项</w:t>
       </w:r>
       <w:bookmarkEnd w:id="70"/>
     </w:p>
@@ -17948,22 +17329,60 @@
           <w:rFonts w:ascii="宋体" w:hAnsi="宋体" w:hint="eastAsia"/>
           <w:szCs w:val="24"/>
         </w:rPr>
-        <w:t>该模块属于建立在</w:t>
-      </w:r>
-      <w:r>
+        <w:t>输入项为从客户端获取的图片数据。</w:t>
+      </w:r>
+    </w:p>
+    <w:p>
+      <w:pPr>
+        <w:pStyle w:val="3"/>
+        <w:spacing w:before="156" w:after="156"/>
+        <w:ind w:firstLine="562"/>
+      </w:pPr>
+      <w:bookmarkStart w:id="71" w:name="_Toc104413286"/>
+      <w:r>
+        <w:t>4.</w:t>
+      </w:r>
+      <w:r>
+        <w:t>6</w:t>
+      </w:r>
+      <w:r>
+        <w:t>.4 输出项</w:t>
+      </w:r>
+      <w:bookmarkEnd w:id="71"/>
+    </w:p>
+    <w:p>
+      <w:pPr>
+        <w:spacing w:before="156" w:after="156" w:line="360" w:lineRule="auto"/>
         <w:rPr>
           <w:rFonts w:ascii="宋体" w:hAnsi="宋体"/>
           <w:szCs w:val="24"/>
         </w:rPr>
-        <w:t>客户端的实现用户交互的功能性模块，对响应速度的</w:t>
-      </w:r>
+      </w:pPr>
       <w:r>
         <w:rPr>
           <w:rFonts w:ascii="宋体" w:hAnsi="宋体" w:hint="eastAsia"/>
           <w:szCs w:val="24"/>
         </w:rPr>
-        <w:t>要求较高。</w:t>
-      </w:r>
+        <w:t>输出项为从移动云获取的识别数据。</w:t>
+      </w:r>
+    </w:p>
+    <w:p>
+      <w:pPr>
+        <w:pStyle w:val="3"/>
+        <w:spacing w:before="156" w:after="156"/>
+        <w:ind w:firstLine="562"/>
+      </w:pPr>
+      <w:bookmarkStart w:id="72" w:name="_Toc104413287"/>
+      <w:r>
+        <w:t>4.</w:t>
+      </w:r>
+      <w:r>
+        <w:t>6</w:t>
+      </w:r>
+      <w:r>
+        <w:t>.5 设计方法（算法）</w:t>
+      </w:r>
+      <w:bookmarkEnd w:id="72"/>
     </w:p>
     <w:p>
       <w:pPr>
@@ -17978,75 +17397,35 @@
           <w:rFonts w:ascii="宋体" w:hAnsi="宋体" w:hint="eastAsia"/>
           <w:szCs w:val="24"/>
         </w:rPr>
-        <w:t>性能；新闻发送至客户端的速度取决于用户的网络性能。</w:t>
-      </w:r>
-    </w:p>
-    <w:p>
-      <w:pPr>
-        <w:pStyle w:val="3"/>
-        <w:spacing w:before="156" w:after="156"/>
-        <w:ind w:firstLine="562"/>
-      </w:pPr>
-      <w:bookmarkStart w:id="71" w:name="_Toc104413285"/>
-      <w:r>
-        <w:t>4.</w:t>
-      </w:r>
-      <w:r>
-        <w:t>6</w:t>
-      </w:r>
-      <w:r>
-        <w:t>.3 输入项</w:t>
-      </w:r>
-      <w:bookmarkEnd w:id="71"/>
-    </w:p>
-    <w:p>
-      <w:pPr>
-        <w:spacing w:before="156" w:after="156" w:line="360" w:lineRule="auto"/>
+        <w:t>使用</w:t>
+      </w:r>
+      <w:r>
         <w:rPr>
           <w:rFonts w:ascii="宋体" w:hAnsi="宋体"/>
           <w:szCs w:val="24"/>
         </w:rPr>
-      </w:pPr>
+        <w:t>uni.chooseImage</w:t>
+      </w:r>
       <w:r>
         <w:rPr>
           <w:rFonts w:ascii="宋体" w:hAnsi="宋体" w:hint="eastAsia"/>
           <w:szCs w:val="24"/>
         </w:rPr>
-        <w:t>输入项为从客户端获取的图片数据。</w:t>
-      </w:r>
-    </w:p>
-    <w:p>
-      <w:pPr>
-        <w:pStyle w:val="3"/>
-        <w:spacing w:before="156" w:after="156"/>
-        <w:ind w:firstLine="562"/>
-      </w:pPr>
-      <w:bookmarkStart w:id="72" w:name="_Toc104413286"/>
-      <w:r>
-        <w:t>4.</w:t>
-      </w:r>
-      <w:r>
-        <w:t>6</w:t>
-      </w:r>
-      <w:r>
-        <w:t>.4 输出项</w:t>
-      </w:r>
-      <w:bookmarkEnd w:id="72"/>
-    </w:p>
-    <w:p>
-      <w:pPr>
-        <w:spacing w:before="156" w:after="156" w:line="360" w:lineRule="auto"/>
+        <w:t>(</w:t>
+      </w:r>
+      <w:r>
         <w:rPr>
           <w:rFonts w:ascii="宋体" w:hAnsi="宋体"/>
           <w:szCs w:val="24"/>
         </w:rPr>
-      </w:pPr>
+        <w:t>)API</w:t>
+      </w:r>
       <w:r>
         <w:rPr>
           <w:rFonts w:ascii="宋体" w:hAnsi="宋体" w:hint="eastAsia"/>
           <w:szCs w:val="24"/>
         </w:rPr>
-        <w:t>输出项为从移动云获取的识别数据。</w:t>
+        <w:t>调用相机，用户通过点击屏幕照相后，图片数据通过ajax传递给移动云图像识别接口，收到传回的图像识别内容，然后将识别内容通过语音转写接口识别并播报。</w:t>
       </w:r>
     </w:p>
     <w:p>
@@ -18055,7 +17434,7 @@
         <w:spacing w:before="156" w:after="156"/>
         <w:ind w:firstLine="562"/>
       </w:pPr>
-      <w:bookmarkStart w:id="73" w:name="_Toc104413287"/>
+      <w:bookmarkStart w:id="73" w:name="_Toc104413288"/>
       <w:r>
         <w:t>4.</w:t>
       </w:r>
@@ -18063,89 +17442,9 @@
         <w:t>6</w:t>
       </w:r>
       <w:r>
-        <w:t>.5 设计方法（算法）</w:t>
+        <w:t>.6 流程逻辑</w:t>
       </w:r>
       <w:bookmarkEnd w:id="73"/>
-    </w:p>
-    <w:p>
-      <w:pPr>
-        <w:spacing w:before="156" w:after="156" w:line="360" w:lineRule="auto"/>
-        <w:rPr>
-          <w:rFonts w:ascii="宋体" w:hAnsi="宋体"/>
-          <w:szCs w:val="24"/>
-        </w:rPr>
-      </w:pPr>
-      <w:r>
-        <w:rPr>
-          <w:rFonts w:ascii="宋体" w:hAnsi="宋体" w:hint="eastAsia"/>
-          <w:szCs w:val="24"/>
-        </w:rPr>
-        <w:t>使用</w:t>
-      </w:r>
-      <w:proofErr w:type="spellStart"/>
-      <w:r>
-        <w:rPr>
-          <w:rFonts w:ascii="宋体" w:hAnsi="宋体"/>
-          <w:szCs w:val="24"/>
-        </w:rPr>
-        <w:t>uni.chooseImage</w:t>
-      </w:r>
-      <w:proofErr w:type="spellEnd"/>
-      <w:r>
-        <w:rPr>
-          <w:rFonts w:ascii="宋体" w:hAnsi="宋体" w:hint="eastAsia"/>
-          <w:szCs w:val="24"/>
-        </w:rPr>
-        <w:t>(</w:t>
-      </w:r>
-      <w:r>
-        <w:rPr>
-          <w:rFonts w:ascii="宋体" w:hAnsi="宋体"/>
-          <w:szCs w:val="24"/>
-        </w:rPr>
-        <w:t>)API</w:t>
-      </w:r>
-      <w:r>
-        <w:rPr>
-          <w:rFonts w:ascii="宋体" w:hAnsi="宋体" w:hint="eastAsia"/>
-          <w:szCs w:val="24"/>
-        </w:rPr>
-        <w:t>调用相机，用户通过点击屏幕照相后，图片数据通过ajax传递给移动</w:t>
-      </w:r>
-      <w:proofErr w:type="gramStart"/>
-      <w:r>
-        <w:rPr>
-          <w:rFonts w:ascii="宋体" w:hAnsi="宋体" w:hint="eastAsia"/>
-          <w:szCs w:val="24"/>
-        </w:rPr>
-        <w:t>云图像</w:t>
-      </w:r>
-      <w:proofErr w:type="gramEnd"/>
-      <w:r>
-        <w:rPr>
-          <w:rFonts w:ascii="宋体" w:hAnsi="宋体" w:hint="eastAsia"/>
-          <w:szCs w:val="24"/>
-        </w:rPr>
-        <w:t>识别接口，收到传回的图像识别内容，然后将识别内容通过语音转写接口识别并播报。</w:t>
-      </w:r>
-    </w:p>
-    <w:p>
-      <w:pPr>
-        <w:pStyle w:val="3"/>
-        <w:spacing w:before="156" w:after="156"/>
-        <w:ind w:firstLine="562"/>
-      </w:pPr>
-      <w:bookmarkStart w:id="74" w:name="_Toc104413288"/>
-      <w:r>
-        <w:t>4.</w:t>
-      </w:r>
-      <w:r>
-        <w:t>6</w:t>
-      </w:r>
-      <w:r>
-        <w:t>.6 流程逻辑</w:t>
-      </w:r>
-      <w:bookmarkEnd w:id="74"/>
     </w:p>
     <w:p>
       <w:pPr>
@@ -18177,7 +17476,7 @@
                     <pic:cNvPicPr/>
                   </pic:nvPicPr>
                   <pic:blipFill>
-                    <a:blip r:embed="rId42"/>
+                    <a:blip r:embed="rId54"/>
                     <a:stretch>
                       <a:fillRect/>
                     </a:stretch>
@@ -18204,7 +17503,7 @@
         <w:spacing w:before="156" w:after="156"/>
         <w:ind w:firstLine="562"/>
       </w:pPr>
-      <w:bookmarkStart w:id="75" w:name="_Toc104413289"/>
+      <w:bookmarkStart w:id="74" w:name="_Toc104413289"/>
       <w:r>
         <w:t>4.</w:t>
       </w:r>
@@ -18214,7 +17513,7 @@
       <w:r>
         <w:t>.7 接口</w:t>
       </w:r>
-      <w:bookmarkEnd w:id="75"/>
+      <w:bookmarkEnd w:id="74"/>
     </w:p>
     <w:p>
       <w:pPr>
@@ -18238,7 +17537,7 @@
         <w:spacing w:before="156" w:after="156"/>
         <w:ind w:firstLine="562"/>
       </w:pPr>
-      <w:bookmarkStart w:id="76" w:name="_Toc104413290"/>
+      <w:bookmarkStart w:id="75" w:name="_Toc104413290"/>
       <w:r>
         <w:t>4.</w:t>
       </w:r>
@@ -18248,7 +17547,7 @@
       <w:r>
         <w:t>.8 限制条件</w:t>
       </w:r>
-      <w:bookmarkEnd w:id="76"/>
+      <w:bookmarkEnd w:id="75"/>
     </w:p>
     <w:p>
       <w:pPr>
@@ -18286,7 +17585,7 @@
         <w:spacing w:before="156" w:after="156"/>
         <w:ind w:firstLine="562"/>
       </w:pPr>
-      <w:bookmarkStart w:id="77" w:name="_Toc104413291"/>
+      <w:bookmarkStart w:id="76" w:name="_Toc104413291"/>
       <w:r>
         <w:t>4.</w:t>
       </w:r>
@@ -18296,7 +17595,7 @@
       <w:r>
         <w:t>.9 测试计划</w:t>
       </w:r>
-      <w:bookmarkEnd w:id="77"/>
+      <w:bookmarkEnd w:id="76"/>
     </w:p>
     <w:p>
       <w:pPr>
@@ -18311,83 +17610,154 @@
           <w:rFonts w:ascii="宋体" w:hAnsi="宋体" w:hint="eastAsia"/>
           <w:szCs w:val="24"/>
         </w:rPr>
-        <w:t>对于该模块的测试预期对不同拍照距离和拍照角度建立对应的有效等价类</w:t>
-      </w:r>
+        <w:t>对于该模块的测试预期对不同拍照距离和拍照角度建立对应的有效等价类和无效等价类的测试用例，用于语音阅读模块的“通过测试”和“失败测试”。</w:t>
+      </w:r>
+    </w:p>
+    <w:p>
+      <w:pPr>
+        <w:spacing w:before="156" w:after="156" w:line="360" w:lineRule="auto"/>
+        <w:rPr>
+          <w:rFonts w:ascii="宋体" w:hAnsi="宋体"/>
+          <w:szCs w:val="24"/>
+        </w:rPr>
+      </w:pPr>
       <w:r>
         <w:rPr>
           <w:rFonts w:ascii="宋体" w:hAnsi="宋体" w:hint="eastAsia"/>
           <w:szCs w:val="24"/>
         </w:rPr>
-        <w:lastRenderedPageBreak/>
-        <w:t>和无效等价类的测试用例，用于语音阅读模块的“通过测试”和“失败测试”。</w:t>
-      </w:r>
-    </w:p>
-    <w:p>
-      <w:pPr>
-        <w:spacing w:before="156" w:after="156" w:line="360" w:lineRule="auto"/>
+        <w:t>接口测试：使用api</w:t>
+      </w:r>
+      <w:r>
         <w:rPr>
           <w:rFonts w:ascii="宋体" w:hAnsi="宋体"/>
           <w:szCs w:val="24"/>
         </w:rPr>
-      </w:pPr>
+        <w:t>fox工具对</w:t>
+      </w:r>
       <w:r>
         <w:rPr>
           <w:rFonts w:ascii="宋体" w:hAnsi="宋体" w:hint="eastAsia"/>
           <w:szCs w:val="24"/>
         </w:rPr>
-        <w:t>接口测试：使用</w:t>
-      </w:r>
-      <w:proofErr w:type="spellStart"/>
+        <w:t>推送新闻</w:t>
+      </w:r>
+      <w:r>
+        <w:rPr>
+          <w:rFonts w:ascii="宋体" w:hAnsi="宋体"/>
+          <w:szCs w:val="24"/>
+        </w:rPr>
+        <w:t>的接口进行接口测试。</w:t>
+      </w:r>
+    </w:p>
+    <w:p>
+      <w:pPr>
+        <w:pStyle w:val="a0"/>
+        <w:spacing w:before="156" w:after="156"/>
+      </w:pPr>
+    </w:p>
+    <w:p>
+      <w:pPr>
+        <w:pStyle w:val="2"/>
+        <w:spacing w:before="156" w:after="156"/>
+        <w:ind w:firstLine="643"/>
+      </w:pPr>
+      <w:bookmarkStart w:id="77" w:name="_Toc104413292"/>
+      <w:r>
+        <w:rPr>
+          <w:rFonts w:hint="eastAsia"/>
+        </w:rPr>
+        <w:lastRenderedPageBreak/>
+        <w:t>4</w:t>
+      </w:r>
+      <w:r>
+        <w:t xml:space="preserve">.7 </w:t>
+      </w:r>
+      <w:r>
+        <w:rPr>
+          <w:rFonts w:hint="eastAsia"/>
+        </w:rPr>
+        <w:t>管理员登录模块</w:t>
+      </w:r>
+      <w:bookmarkEnd w:id="77"/>
+    </w:p>
+    <w:p>
+      <w:pPr>
+        <w:pStyle w:val="3"/>
+        <w:spacing w:before="156" w:after="156"/>
+        <w:ind w:firstLine="562"/>
+      </w:pPr>
+      <w:bookmarkStart w:id="78" w:name="_Toc104413293"/>
+      <w:r>
+        <w:rPr>
+          <w:rFonts w:hint="eastAsia"/>
+        </w:rPr>
+        <w:t>4</w:t>
+      </w:r>
+      <w:r>
+        <w:t xml:space="preserve">.7.1 </w:t>
+      </w:r>
+      <w:r>
+        <w:rPr>
+          <w:rFonts w:hint="eastAsia"/>
+        </w:rPr>
+        <w:t>功能</w:t>
+      </w:r>
+      <w:bookmarkEnd w:id="78"/>
+    </w:p>
+    <w:p>
+      <w:pPr>
+        <w:spacing w:before="156" w:after="156" w:line="360" w:lineRule="auto"/>
+        <w:rPr>
+          <w:rFonts w:ascii="宋体" w:hAnsi="宋体"/>
+        </w:rPr>
+      </w:pPr>
       <w:r>
         <w:rPr>
           <w:rFonts w:ascii="宋体" w:hAnsi="宋体" w:hint="eastAsia"/>
-          <w:szCs w:val="24"/>
-        </w:rPr>
-        <w:t>api</w:t>
-      </w:r>
-      <w:r>
-        <w:rPr>
-          <w:rFonts w:ascii="宋体" w:hAnsi="宋体"/>
-          <w:szCs w:val="24"/>
-        </w:rPr>
-        <w:t>fox</w:t>
-      </w:r>
-      <w:proofErr w:type="spellEnd"/>
-      <w:r>
-        <w:rPr>
-          <w:rFonts w:ascii="宋体" w:hAnsi="宋体"/>
-          <w:szCs w:val="24"/>
-        </w:rPr>
-        <w:t>工具对</w:t>
-      </w:r>
+        </w:rPr>
+        <w:t>用于实现管理员在Web端的登录功能，完成对操作应用系统服务的人员进行身份验证。</w:t>
+      </w:r>
+    </w:p>
+    <w:p>
+      <w:pPr>
+        <w:pStyle w:val="3"/>
+        <w:spacing w:before="156" w:after="156"/>
+        <w:ind w:firstLine="562"/>
+      </w:pPr>
+      <w:bookmarkStart w:id="79" w:name="_Toc104413294"/>
+      <w:r>
+        <w:t xml:space="preserve">4.7.2 </w:t>
+      </w:r>
+      <w:r>
+        <w:rPr>
+          <w:rFonts w:hint="eastAsia"/>
+        </w:rPr>
+        <w:t>性能</w:t>
+      </w:r>
+      <w:bookmarkEnd w:id="79"/>
+    </w:p>
+    <w:p>
+      <w:pPr>
+        <w:spacing w:before="156" w:after="156" w:line="360" w:lineRule="auto"/>
+        <w:rPr>
+          <w:rFonts w:ascii="宋体" w:hAnsi="宋体"/>
+        </w:rPr>
+      </w:pPr>
       <w:r>
         <w:rPr>
           <w:rFonts w:ascii="宋体" w:hAnsi="宋体" w:hint="eastAsia"/>
-          <w:szCs w:val="24"/>
-        </w:rPr>
-        <w:t>推送新闻</w:t>
-      </w:r>
-      <w:r>
-        <w:rPr>
-          <w:rFonts w:ascii="宋体" w:hAnsi="宋体"/>
-          <w:szCs w:val="24"/>
-        </w:rPr>
-        <w:t>的接口进行接口测试。</w:t>
-      </w:r>
-    </w:p>
-    <w:p>
-      <w:pPr>
-        <w:pStyle w:val="a0"/>
-        <w:spacing w:before="156" w:after="156"/>
-      </w:pPr>
-    </w:p>
-    <w:p>
-      <w:pPr>
-        <w:pStyle w:val="2"/>
-        <w:spacing w:before="156" w:after="156"/>
-        <w:ind w:firstLine="643"/>
-      </w:pPr>
-      <w:bookmarkStart w:id="78" w:name="_Toc104413292"/>
+        </w:rPr>
+        <w:t>该模块属于建立在Web端的实现用户交互的功能性模块，对响应速度的要求比较高。将个人信息发送至服务端的速度取决于用户的网络性能，但是对服务端的并发能力也有一些要求。</w:t>
+      </w:r>
+    </w:p>
+    <w:p>
+      <w:pPr>
+        <w:pStyle w:val="3"/>
+        <w:spacing w:before="156" w:after="156"/>
+        <w:ind w:firstLine="562"/>
+      </w:pPr>
+      <w:bookmarkStart w:id="80" w:name="_Toc104413295"/>
       <w:r>
         <w:rPr>
           <w:rFonts w:hint="eastAsia"/>
@@ -18395,15 +17765,29 @@
         <w:t>4</w:t>
       </w:r>
       <w:r>
-        <w:t xml:space="preserve">.7 </w:t>
+        <w:t xml:space="preserve">.7.3 </w:t>
       </w:r>
       <w:r>
         <w:rPr>
           <w:rFonts w:hint="eastAsia"/>
         </w:rPr>
-        <w:t>管理员登录模块</w:t>
-      </w:r>
-      <w:bookmarkEnd w:id="78"/>
+        <w:t>输入项</w:t>
+      </w:r>
+      <w:bookmarkEnd w:id="80"/>
+    </w:p>
+    <w:p>
+      <w:pPr>
+        <w:spacing w:before="156" w:after="156" w:line="360" w:lineRule="auto"/>
+        <w:rPr>
+          <w:rFonts w:ascii="宋体" w:hAnsi="宋体"/>
+        </w:rPr>
+      </w:pPr>
+      <w:r>
+        <w:rPr>
+          <w:rFonts w:ascii="宋体" w:hAnsi="宋体" w:hint="eastAsia"/>
+        </w:rPr>
+        <w:t>输入项为管理员向网页中输入的个人信息数据。</w:t>
+      </w:r>
     </w:p>
     <w:p>
       <w:pPr>
@@ -18411,7 +17795,7 @@
         <w:spacing w:before="156" w:after="156"/>
         <w:ind w:firstLine="562"/>
       </w:pPr>
-      <w:bookmarkStart w:id="79" w:name="_Toc104413293"/>
+      <w:bookmarkStart w:id="81" w:name="_Toc104413296"/>
       <w:r>
         <w:rPr>
           <w:rFonts w:hint="eastAsia"/>
@@ -18419,15 +17803,15 @@
         <w:t>4</w:t>
       </w:r>
       <w:r>
-        <w:t xml:space="preserve">.7.1 </w:t>
+        <w:t xml:space="preserve">.7.4 </w:t>
       </w:r>
       <w:r>
         <w:rPr>
           <w:rFonts w:hint="eastAsia"/>
         </w:rPr>
-        <w:t>功能</w:t>
-      </w:r>
-      <w:bookmarkEnd w:id="79"/>
+        <w:t>输出项</w:t>
+      </w:r>
+      <w:bookmarkEnd w:id="81"/>
     </w:p>
     <w:p>
       <w:pPr>
@@ -18440,7 +17824,7 @@
         <w:rPr>
           <w:rFonts w:ascii="宋体" w:hAnsi="宋体" w:hint="eastAsia"/>
         </w:rPr>
-        <w:t>用于实现管理员在Web端的登录功能，完成对操作应用系统服务的人员进行身份验证。</w:t>
+        <w:t>输出项为由服务端发送回本地的验证结果数据。</w:t>
       </w:r>
     </w:p>
     <w:p>
@@ -18449,17 +17833,23 @@
         <w:spacing w:before="156" w:after="156"/>
         <w:ind w:firstLine="562"/>
       </w:pPr>
-      <w:bookmarkStart w:id="80" w:name="_Toc104413294"/>
-      <w:r>
-        <w:t xml:space="preserve">4.7.2 </w:t>
-      </w:r>
+      <w:bookmarkStart w:id="82" w:name="_Toc104413297"/>
       <w:r>
         <w:rPr>
           <w:rFonts w:hint="eastAsia"/>
         </w:rPr>
-        <w:t>性能</w:t>
-      </w:r>
-      <w:bookmarkEnd w:id="80"/>
+        <w:t>4</w:t>
+      </w:r>
+      <w:r>
+        <w:t xml:space="preserve">.7.5 </w:t>
+      </w:r>
+      <w:r>
+        <w:rPr>
+          <w:rFonts w:hint="eastAsia"/>
+        </w:rPr>
+        <w:t>设计方法</w:t>
+      </w:r>
+      <w:bookmarkEnd w:id="82"/>
     </w:p>
     <w:p>
       <w:pPr>
@@ -18472,7 +17862,7 @@
         <w:rPr>
           <w:rFonts w:ascii="宋体" w:hAnsi="宋体" w:hint="eastAsia"/>
         </w:rPr>
-        <w:t>该模块属于建立在Web端的实现用户交互的功能性模块，对响应速度的要求比较高。将个人信息发送至服务端的速度取决于用户的网络性能，但是对服务端的并发能力也有一些要求。</w:t>
+        <w:t>该模块首先在展示界面中实现出输入框，包括管理员账号输入框以及管理员密码输入框，用于承载管理员输入的账号以及密码。其次该模块需要在展示界面中实现出按钮组件用于抽象提交动作。之后通过HTTP协议发送到后端处理。服务器将根据请求查询数据库，再根据数据库的回馈生成响应，之后通过HTTP协议向Web回送响应结果。</w:t>
       </w:r>
     </w:p>
     <w:p>
@@ -18481,160 +17871,17 @@
         <w:spacing w:before="156" w:after="156"/>
         <w:ind w:firstLine="562"/>
       </w:pPr>
-      <w:bookmarkStart w:id="81" w:name="_Toc104413295"/>
+      <w:bookmarkStart w:id="83" w:name="_Toc104413298"/>
+      <w:r>
+        <w:t xml:space="preserve">4.7.6 </w:t>
+      </w:r>
       <w:r>
         <w:rPr>
           <w:rFonts w:hint="eastAsia"/>
         </w:rPr>
-        <w:t>4</w:t>
-      </w:r>
-      <w:r>
-        <w:t xml:space="preserve">.7.3 </w:t>
-      </w:r>
-      <w:r>
-        <w:rPr>
-          <w:rFonts w:hint="eastAsia"/>
-        </w:rPr>
-        <w:t>输入项</w:t>
-      </w:r>
-      <w:bookmarkEnd w:id="81"/>
-    </w:p>
-    <w:p>
-      <w:pPr>
-        <w:spacing w:before="156" w:after="156" w:line="360" w:lineRule="auto"/>
-        <w:rPr>
-          <w:rFonts w:ascii="宋体" w:hAnsi="宋体"/>
-        </w:rPr>
-      </w:pPr>
-      <w:r>
-        <w:rPr>
-          <w:rFonts w:ascii="宋体" w:hAnsi="宋体" w:hint="eastAsia"/>
-        </w:rPr>
-        <w:t>输入项为管理员向网页中输入的个人信息数据。</w:t>
-      </w:r>
-    </w:p>
-    <w:p>
-      <w:pPr>
-        <w:pStyle w:val="3"/>
-        <w:spacing w:before="156" w:after="156"/>
-        <w:ind w:firstLine="562"/>
-      </w:pPr>
-      <w:bookmarkStart w:id="82" w:name="_Toc104413296"/>
-      <w:r>
-        <w:rPr>
-          <w:rFonts w:hint="eastAsia"/>
-        </w:rPr>
-        <w:t>4</w:t>
-      </w:r>
-      <w:r>
-        <w:t xml:space="preserve">.7.4 </w:t>
-      </w:r>
-      <w:r>
-        <w:rPr>
-          <w:rFonts w:hint="eastAsia"/>
-        </w:rPr>
-        <w:t>输出项</w:t>
-      </w:r>
-      <w:bookmarkEnd w:id="82"/>
-    </w:p>
-    <w:p>
-      <w:pPr>
-        <w:spacing w:before="156" w:after="156" w:line="360" w:lineRule="auto"/>
-        <w:rPr>
-          <w:rFonts w:ascii="宋体" w:hAnsi="宋体"/>
-        </w:rPr>
-      </w:pPr>
-      <w:r>
-        <w:rPr>
-          <w:rFonts w:ascii="宋体" w:hAnsi="宋体" w:hint="eastAsia"/>
-        </w:rPr>
-        <w:t>输出项为由服务端发送回本地的验证结果数据。</w:t>
-      </w:r>
-    </w:p>
-    <w:p>
-      <w:pPr>
-        <w:pStyle w:val="3"/>
-        <w:spacing w:before="156" w:after="156"/>
-        <w:ind w:firstLine="562"/>
-      </w:pPr>
-      <w:bookmarkStart w:id="83" w:name="_Toc104413297"/>
-      <w:r>
-        <w:rPr>
-          <w:rFonts w:hint="eastAsia"/>
-        </w:rPr>
-        <w:t>4</w:t>
-      </w:r>
-      <w:r>
-        <w:t xml:space="preserve">.7.5 </w:t>
-      </w:r>
-      <w:r>
-        <w:rPr>
-          <w:rFonts w:hint="eastAsia"/>
-        </w:rPr>
-        <w:t>设计方法</w:t>
+        <w:t>流程逻辑</w:t>
       </w:r>
       <w:bookmarkEnd w:id="83"/>
-    </w:p>
-    <w:p>
-      <w:pPr>
-        <w:spacing w:before="156" w:after="156" w:line="360" w:lineRule="auto"/>
-        <w:rPr>
-          <w:rFonts w:ascii="宋体" w:hAnsi="宋体"/>
-        </w:rPr>
-      </w:pPr>
-      <w:r>
-        <w:rPr>
-          <w:rFonts w:ascii="宋体" w:hAnsi="宋体" w:hint="eastAsia"/>
-        </w:rPr>
-        <w:t>该模块首先在展示界面中实现出输入框，包括管理员账号输入</w:t>
-      </w:r>
-      <w:proofErr w:type="gramStart"/>
-      <w:r>
-        <w:rPr>
-          <w:rFonts w:ascii="宋体" w:hAnsi="宋体" w:hint="eastAsia"/>
-        </w:rPr>
-        <w:t>框以及</w:t>
-      </w:r>
-      <w:proofErr w:type="gramEnd"/>
-      <w:r>
-        <w:rPr>
-          <w:rFonts w:ascii="宋体" w:hAnsi="宋体" w:hint="eastAsia"/>
-        </w:rPr>
-        <w:t>管理员密码输入框，用于承载管理员输入的账号以及密码。</w:t>
-      </w:r>
-      <w:proofErr w:type="gramStart"/>
-      <w:r>
-        <w:rPr>
-          <w:rFonts w:ascii="宋体" w:hAnsi="宋体" w:hint="eastAsia"/>
-        </w:rPr>
-        <w:t>其次该</w:t>
-      </w:r>
-      <w:proofErr w:type="gramEnd"/>
-      <w:r>
-        <w:rPr>
-          <w:rFonts w:ascii="宋体" w:hAnsi="宋体" w:hint="eastAsia"/>
-        </w:rPr>
-        <w:t>模块需要在展示界面中实现出按钮组件用于抽象提交动作。之后通过HTTP协议发送到后端处理。服务器将根据请求查询数据库，再根据数据库的回馈生成响应，之后通过HTTP协议向Web回送响应结果。</w:t>
-      </w:r>
-    </w:p>
-    <w:p>
-      <w:pPr>
-        <w:pStyle w:val="3"/>
-        <w:spacing w:before="156" w:after="156"/>
-        <w:ind w:firstLine="562"/>
-      </w:pPr>
-      <w:bookmarkStart w:id="84" w:name="_Toc104413298"/>
-      <w:r>
-        <w:lastRenderedPageBreak/>
-        <w:t xml:space="preserve">4.7.6 </w:t>
-      </w:r>
-      <w:r>
-        <w:rPr>
-          <w:rFonts w:hint="eastAsia"/>
-        </w:rPr>
-        <w:t>流程逻辑</w:t>
-      </w:r>
-      <w:bookmarkEnd w:id="84"/>
     </w:p>
     <w:p>
       <w:pPr>
@@ -18664,7 +17911,7 @@
                     <pic:cNvPicPr/>
                   </pic:nvPicPr>
                   <pic:blipFill>
-                    <a:blip r:embed="rId43"/>
+                    <a:blip r:embed="rId55"/>
                     <a:stretch>
                       <a:fillRect/>
                     </a:stretch>
@@ -18696,21 +17943,96 @@
         <w:rPr>
           <w:rFonts w:ascii="宋体" w:hAnsi="宋体" w:hint="eastAsia"/>
         </w:rPr>
-        <w:t>用户点击账号输入框，输入自己的账号；点击密码输入框，输入账号相关的密码；点击登录按钮，前端发送数据至服务端，由服务</w:t>
-      </w:r>
-      <w:proofErr w:type="gramStart"/>
+        <w:lastRenderedPageBreak/>
+        <w:t>用户点击账号输入框，输入自己的账号；点击密码输入框，输入账号相关的密码；点击登录按钮，前端发送数据至服务端，由服务端处理身份验证请求，验证之后向前端回馈特定的消息。</w:t>
+      </w:r>
+    </w:p>
+    <w:p>
+      <w:pPr>
+        <w:pStyle w:val="3"/>
+        <w:spacing w:before="156" w:after="156"/>
+        <w:ind w:firstLine="562"/>
+      </w:pPr>
+      <w:bookmarkStart w:id="84" w:name="_Toc104413299"/>
+      <w:r>
+        <w:rPr>
+          <w:rFonts w:hint="eastAsia"/>
+        </w:rPr>
+        <w:t>4</w:t>
+      </w:r>
+      <w:r>
+        <w:t xml:space="preserve">.7.7 </w:t>
+      </w:r>
+      <w:r>
+        <w:rPr>
+          <w:rFonts w:hint="eastAsia"/>
+        </w:rPr>
+        <w:t>接口</w:t>
+      </w:r>
+      <w:bookmarkEnd w:id="84"/>
+    </w:p>
+    <w:p>
+      <w:pPr>
+        <w:spacing w:before="156" w:after="156" w:line="360" w:lineRule="auto"/>
+        <w:rPr>
+          <w:rFonts w:ascii="宋体" w:hAnsi="宋体"/>
+        </w:rPr>
+      </w:pPr>
       <w:r>
         <w:rPr>
           <w:rFonts w:ascii="宋体" w:hAnsi="宋体" w:hint="eastAsia"/>
         </w:rPr>
-        <w:t>端处理</w:t>
-      </w:r>
-      <w:proofErr w:type="gramEnd"/>
+        <w:t>前后端登录接口，初始时的账号与密码作为服务端身份验证请求的输入项，之后服务端发送给前端的信息作为前端做出下一步动作的输入项。</w:t>
+      </w:r>
+    </w:p>
+    <w:p>
+      <w:pPr>
+        <w:pStyle w:val="3"/>
+        <w:spacing w:before="156" w:after="156"/>
+        <w:ind w:firstLine="562"/>
+      </w:pPr>
+      <w:bookmarkStart w:id="85" w:name="_Toc104413300"/>
+      <w:r>
+        <w:rPr>
+          <w:rFonts w:hint="eastAsia"/>
+        </w:rPr>
+        <w:t>4</w:t>
+      </w:r>
+      <w:r>
+        <w:t xml:space="preserve">.7.8 </w:t>
+      </w:r>
+      <w:r>
+        <w:rPr>
+          <w:rFonts w:hint="eastAsia"/>
+        </w:rPr>
+        <w:t>限制条件</w:t>
+      </w:r>
+      <w:bookmarkEnd w:id="85"/>
+    </w:p>
+    <w:p>
+      <w:pPr>
+        <w:spacing w:before="156" w:after="156" w:line="360" w:lineRule="auto"/>
+        <w:rPr>
+          <w:rFonts w:ascii="宋体" w:hAnsi="宋体"/>
+        </w:rPr>
+      </w:pPr>
       <w:r>
         <w:rPr>
           <w:rFonts w:ascii="宋体" w:hAnsi="宋体" w:hint="eastAsia"/>
         </w:rPr>
-        <w:t>身份验证请求，验证之后向前端回馈特定的消息。</w:t>
+        <w:t>限制密码必须由ASCII</w:t>
+      </w:r>
+      <w:r>
+        <w:rPr>
+          <w:rFonts w:ascii="宋体" w:hAnsi="宋体"/>
+        </w:rPr>
+        <w:t xml:space="preserve"> </w:t>
+      </w:r>
+      <w:r>
+        <w:rPr>
+          <w:rFonts w:ascii="宋体" w:hAnsi="宋体" w:hint="eastAsia"/>
+        </w:rPr>
+        <w:t>code组成，长度不能超过20个字符。</w:t>
       </w:r>
     </w:p>
     <w:p>
@@ -18719,7 +18041,7 @@
         <w:spacing w:before="156" w:after="156"/>
         <w:ind w:firstLine="562"/>
       </w:pPr>
-      <w:bookmarkStart w:id="85" w:name="_Toc104413299"/>
+      <w:bookmarkStart w:id="86" w:name="_Toc104413301"/>
       <w:r>
         <w:rPr>
           <w:rFonts w:hint="eastAsia"/>
@@ -18727,15 +18049,15 @@
         <w:t>4</w:t>
       </w:r>
       <w:r>
-        <w:t xml:space="preserve">.7.7 </w:t>
+        <w:t xml:space="preserve">.7.9 </w:t>
       </w:r>
       <w:r>
         <w:rPr>
           <w:rFonts w:hint="eastAsia"/>
         </w:rPr>
-        <w:t>接口</w:t>
-      </w:r>
-      <w:bookmarkEnd w:id="85"/>
+        <w:t>测试计划</w:t>
+      </w:r>
+      <w:bookmarkEnd w:id="86"/>
     </w:p>
     <w:p>
       <w:pPr>
@@ -18748,8 +18070,40 @@
         <w:rPr>
           <w:rFonts w:ascii="宋体" w:hAnsi="宋体" w:hint="eastAsia"/>
         </w:rPr>
-        <w:t>前后端登录接口，初始时的账号与密码作为服务端身份验证请求的输入项，之后服务端发送给前端的信息作为前端做出下一步动作的输入项。</w:t>
-      </w:r>
+        <w:t>对于该模块的测试预期使用错误的账号、错误的密码、错误的账号与错误的密码进行测试。</w:t>
+      </w:r>
+    </w:p>
+    <w:p>
+      <w:pPr>
+        <w:spacing w:before="156" w:after="156" w:line="360" w:lineRule="auto"/>
+        <w:rPr>
+          <w:rFonts w:ascii="宋体" w:hAnsi="宋体"/>
+        </w:rPr>
+      </w:pPr>
+    </w:p>
+    <w:p>
+      <w:pPr>
+        <w:pStyle w:val="2"/>
+        <w:spacing w:before="156" w:after="156"/>
+        <w:ind w:firstLine="643"/>
+      </w:pPr>
+      <w:bookmarkStart w:id="87" w:name="_Toc104413302"/>
+      <w:r>
+        <w:rPr>
+          <w:rFonts w:hint="eastAsia"/>
+        </w:rPr>
+        <w:t>4</w:t>
+      </w:r>
+      <w:r>
+        <w:t xml:space="preserve">.8 </w:t>
+      </w:r>
+      <w:r>
+        <w:rPr>
+          <w:rFonts w:hint="eastAsia"/>
+        </w:rPr>
+        <w:t>新闻爬取模块</w:t>
+      </w:r>
+      <w:bookmarkEnd w:id="87"/>
     </w:p>
     <w:p>
       <w:pPr>
@@ -18757,7 +18111,7 @@
         <w:spacing w:before="156" w:after="156"/>
         <w:ind w:firstLine="562"/>
       </w:pPr>
-      <w:bookmarkStart w:id="86" w:name="_Toc104413300"/>
+      <w:bookmarkStart w:id="88" w:name="_Toc104413303"/>
       <w:r>
         <w:rPr>
           <w:rFonts w:hint="eastAsia"/>
@@ -18765,15 +18119,15 @@
         <w:t>4</w:t>
       </w:r>
       <w:r>
-        <w:t xml:space="preserve">.7.8 </w:t>
+        <w:t xml:space="preserve">.8.1 </w:t>
       </w:r>
       <w:r>
         <w:rPr>
           <w:rFonts w:hint="eastAsia"/>
         </w:rPr>
-        <w:t>限制条件</w:t>
-      </w:r>
-      <w:bookmarkEnd w:id="86"/>
+        <w:t>功能</w:t>
+      </w:r>
+      <w:bookmarkEnd w:id="88"/>
     </w:p>
     <w:p>
       <w:pPr>
@@ -18786,19 +18140,45 @@
         <w:rPr>
           <w:rFonts w:ascii="宋体" w:hAnsi="宋体" w:hint="eastAsia"/>
         </w:rPr>
-        <w:t>限制密码必须由ASCII</w:t>
-      </w:r>
-      <w:r>
-        <w:rPr>
-          <w:rFonts w:ascii="宋体" w:hAnsi="宋体"/>
-        </w:rPr>
-        <w:t xml:space="preserve"> </w:t>
-      </w:r>
+        <w:t>本模块用于维护系统内新闻数据的实时性，一方面更新系统的新闻数据，另一方面对维持系统的用户体验有重要意义。本模块的主要功能在于周期性拉取新闻数据。</w:t>
+      </w:r>
+    </w:p>
+    <w:p>
+      <w:pPr>
+        <w:pStyle w:val="3"/>
+        <w:spacing w:before="156" w:after="156"/>
+        <w:ind w:firstLine="562"/>
+      </w:pPr>
+      <w:bookmarkStart w:id="89" w:name="_Toc104413304"/>
+      <w:r>
+        <w:rPr>
+          <w:rFonts w:hint="eastAsia"/>
+        </w:rPr>
+        <w:t>4</w:t>
+      </w:r>
+      <w:r>
+        <w:t xml:space="preserve">.8.2 </w:t>
+      </w:r>
+      <w:r>
+        <w:rPr>
+          <w:rFonts w:hint="eastAsia"/>
+        </w:rPr>
+        <w:t>性能</w:t>
+      </w:r>
+      <w:bookmarkEnd w:id="89"/>
+    </w:p>
+    <w:p>
+      <w:pPr>
+        <w:spacing w:before="156" w:after="156" w:line="360" w:lineRule="auto"/>
+        <w:rPr>
+          <w:rFonts w:ascii="宋体" w:hAnsi="宋体"/>
+        </w:rPr>
+      </w:pPr>
       <w:r>
         <w:rPr>
           <w:rFonts w:ascii="宋体" w:hAnsi="宋体" w:hint="eastAsia"/>
         </w:rPr>
-        <w:t>code组成，长度不能超过20个字符。</w:t>
+        <w:t>该模块的所有功能由服务端实现。由于是周期性任务，对响应速度的要求不高，只需要及时将新近拉取的新闻数据放入数据库中即可。</w:t>
       </w:r>
     </w:p>
     <w:p>
@@ -18807,7 +18187,7 @@
         <w:spacing w:before="156" w:after="156"/>
         <w:ind w:firstLine="562"/>
       </w:pPr>
-      <w:bookmarkStart w:id="87" w:name="_Toc104413301"/>
+      <w:bookmarkStart w:id="90" w:name="_Toc104413305"/>
       <w:r>
         <w:rPr>
           <w:rFonts w:hint="eastAsia"/>
@@ -18815,15 +18195,15 @@
         <w:t>4</w:t>
       </w:r>
       <w:r>
-        <w:t xml:space="preserve">.7.9 </w:t>
+        <w:t xml:space="preserve">.8.3 </w:t>
       </w:r>
       <w:r>
         <w:rPr>
           <w:rFonts w:hint="eastAsia"/>
         </w:rPr>
-        <w:t>测试计划</w:t>
-      </w:r>
-      <w:bookmarkEnd w:id="87"/>
+        <w:t>输入项</w:t>
+      </w:r>
+      <w:bookmarkEnd w:id="90"/>
     </w:p>
     <w:p>
       <w:pPr>
@@ -18836,42 +18216,8 @@
         <w:rPr>
           <w:rFonts w:ascii="宋体" w:hAnsi="宋体" w:hint="eastAsia"/>
         </w:rPr>
-        <w:t>对于该模块的测试预期使用错误的账号、错误的密码、错误的账号与错误的密码进行测试。</w:t>
-      </w:r>
-    </w:p>
-    <w:p>
-      <w:pPr>
-        <w:spacing w:before="156" w:after="156" w:line="360" w:lineRule="auto"/>
-        <w:rPr>
-          <w:rFonts w:ascii="宋体" w:hAnsi="宋体"/>
-        </w:rPr>
-      </w:pPr>
-    </w:p>
-    <w:p>
-      <w:pPr>
-        <w:pStyle w:val="2"/>
-        <w:spacing w:before="156" w:after="156"/>
-        <w:ind w:firstLine="643"/>
-      </w:pPr>
-      <w:bookmarkStart w:id="88" w:name="_Toc104413302"/>
-      <w:r>
-        <w:rPr>
-          <w:rFonts w:hint="eastAsia"/>
-        </w:rPr>
-        <w:t>4</w:t>
-      </w:r>
-      <w:r>
-        <w:t xml:space="preserve">.8 </w:t>
-      </w:r>
-      <w:proofErr w:type="gramStart"/>
-      <w:r>
-        <w:rPr>
-          <w:rFonts w:hint="eastAsia"/>
-        </w:rPr>
-        <w:t>新闻爬取模块</w:t>
-      </w:r>
-      <w:bookmarkEnd w:id="88"/>
-      <w:proofErr w:type="gramEnd"/>
+        <w:t>新闻更新周期，本模块将根据这个周期拉取新闻数据。</w:t>
+      </w:r>
     </w:p>
     <w:p>
       <w:pPr>
@@ -18879,45 +18225,7 @@
         <w:spacing w:before="156" w:after="156"/>
         <w:ind w:firstLine="562"/>
       </w:pPr>
-      <w:bookmarkStart w:id="89" w:name="_Toc104413303"/>
-      <w:r>
-        <w:rPr>
-          <w:rFonts w:hint="eastAsia"/>
-        </w:rPr>
-        <w:t>4</w:t>
-      </w:r>
-      <w:r>
-        <w:t xml:space="preserve">.8.1 </w:t>
-      </w:r>
-      <w:r>
-        <w:rPr>
-          <w:rFonts w:hint="eastAsia"/>
-        </w:rPr>
-        <w:t>功能</w:t>
-      </w:r>
-      <w:bookmarkEnd w:id="89"/>
-    </w:p>
-    <w:p>
-      <w:pPr>
-        <w:spacing w:before="156" w:after="156" w:line="360" w:lineRule="auto"/>
-        <w:rPr>
-          <w:rFonts w:ascii="宋体" w:hAnsi="宋体"/>
-        </w:rPr>
-      </w:pPr>
-      <w:r>
-        <w:rPr>
-          <w:rFonts w:ascii="宋体" w:hAnsi="宋体" w:hint="eastAsia"/>
-        </w:rPr>
-        <w:t>本模块用于维护系统内新闻数据的实时性，一方面更新系统的新闻数据，另一方面对维持系统的用户体验有重要意义。本模块的主要功能在于周期性拉取新闻数据。</w:t>
-      </w:r>
-    </w:p>
-    <w:p>
-      <w:pPr>
-        <w:pStyle w:val="3"/>
-        <w:spacing w:before="156" w:after="156"/>
-        <w:ind w:firstLine="562"/>
-      </w:pPr>
-      <w:bookmarkStart w:id="90" w:name="_Toc104413304"/>
+      <w:bookmarkStart w:id="91" w:name="_Toc104413306"/>
       <w:r>
         <w:rPr>
           <w:rFonts w:hint="eastAsia"/>
@@ -18926,15 +18234,15 @@
         <w:t>4</w:t>
       </w:r>
       <w:r>
-        <w:t xml:space="preserve">.8.2 </w:t>
+        <w:t xml:space="preserve">.8.4 </w:t>
       </w:r>
       <w:r>
         <w:rPr>
           <w:rFonts w:hint="eastAsia"/>
         </w:rPr>
-        <w:t>性能</w:t>
-      </w:r>
-      <w:bookmarkEnd w:id="90"/>
+        <w:t>输出项</w:t>
+      </w:r>
+      <w:bookmarkEnd w:id="91"/>
     </w:p>
     <w:p>
       <w:pPr>
@@ -18947,7 +18255,7 @@
         <w:rPr>
           <w:rFonts w:ascii="宋体" w:hAnsi="宋体" w:hint="eastAsia"/>
         </w:rPr>
-        <w:t>该模块的所有功能由服务端实现。由于是周期性任务，对响应速度的要求不高，只需要及时将新近拉取的新闻数据放入数据库中即可。</w:t>
+        <w:t>使用拉取到的新闻数据更新数据库。</w:t>
       </w:r>
     </w:p>
     <w:p>
@@ -18956,7 +18264,7 @@
         <w:spacing w:before="156" w:after="156"/>
         <w:ind w:firstLine="562"/>
       </w:pPr>
-      <w:bookmarkStart w:id="91" w:name="_Toc104413305"/>
+      <w:bookmarkStart w:id="92" w:name="_Toc104413307"/>
       <w:r>
         <w:rPr>
           <w:rFonts w:hint="eastAsia"/>
@@ -18964,15 +18272,15 @@
         <w:t>4</w:t>
       </w:r>
       <w:r>
-        <w:t xml:space="preserve">.8.3 </w:t>
+        <w:t xml:space="preserve">.8.5 </w:t>
       </w:r>
       <w:r>
         <w:rPr>
           <w:rFonts w:hint="eastAsia"/>
         </w:rPr>
-        <w:t>输入项</w:t>
-      </w:r>
-      <w:bookmarkEnd w:id="91"/>
+        <w:t>设计方法</w:t>
+      </w:r>
+      <w:bookmarkEnd w:id="92"/>
     </w:p>
     <w:p>
       <w:pPr>
@@ -18985,7 +18293,7 @@
         <w:rPr>
           <w:rFonts w:ascii="宋体" w:hAnsi="宋体" w:hint="eastAsia"/>
         </w:rPr>
-        <w:t>新闻更新周期，本模块将根据这个周期拉取新闻数据。</w:t>
+        <w:t>制定好数据拉取周期后，将响应的功能实现为一个函数，设置定时器，每次超时则执行这一个函数，同时重设定时器。函数的功能为：从数据源拉取两次间隔内新出现的新闻，之后向数据库发起更新请求。保证数据存放成功。</w:t>
       </w:r>
     </w:p>
     <w:p>
@@ -18994,7 +18302,7 @@
         <w:spacing w:before="156" w:after="156"/>
         <w:ind w:firstLine="562"/>
       </w:pPr>
-      <w:bookmarkStart w:id="92" w:name="_Toc104413306"/>
+      <w:bookmarkStart w:id="93" w:name="_Toc104413308"/>
       <w:r>
         <w:rPr>
           <w:rFonts w:hint="eastAsia"/>
@@ -19002,91 +18310,15 @@
         <w:t>4</w:t>
       </w:r>
       <w:r>
-        <w:t xml:space="preserve">.8.4 </w:t>
+        <w:t xml:space="preserve">.8.6 </w:t>
       </w:r>
       <w:r>
         <w:rPr>
           <w:rFonts w:hint="eastAsia"/>
         </w:rPr>
-        <w:t>输出项</w:t>
-      </w:r>
-      <w:bookmarkEnd w:id="92"/>
-    </w:p>
-    <w:p>
-      <w:pPr>
-        <w:spacing w:before="156" w:after="156" w:line="360" w:lineRule="auto"/>
-        <w:rPr>
-          <w:rFonts w:ascii="宋体" w:hAnsi="宋体"/>
-        </w:rPr>
-      </w:pPr>
-      <w:r>
-        <w:rPr>
-          <w:rFonts w:ascii="宋体" w:hAnsi="宋体" w:hint="eastAsia"/>
-        </w:rPr>
-        <w:t>使用拉取到的新闻数据更新数据库。</w:t>
-      </w:r>
-    </w:p>
-    <w:p>
-      <w:pPr>
-        <w:pStyle w:val="3"/>
-        <w:spacing w:before="156" w:after="156"/>
-        <w:ind w:firstLine="562"/>
-      </w:pPr>
-      <w:bookmarkStart w:id="93" w:name="_Toc104413307"/>
-      <w:r>
-        <w:rPr>
-          <w:rFonts w:hint="eastAsia"/>
-        </w:rPr>
-        <w:t>4</w:t>
-      </w:r>
-      <w:r>
-        <w:t xml:space="preserve">.8.5 </w:t>
-      </w:r>
-      <w:r>
-        <w:rPr>
-          <w:rFonts w:hint="eastAsia"/>
-        </w:rPr>
-        <w:t>设计方法</w:t>
+        <w:t>流程逻辑</w:t>
       </w:r>
       <w:bookmarkEnd w:id="93"/>
-    </w:p>
-    <w:p>
-      <w:pPr>
-        <w:spacing w:before="156" w:after="156" w:line="360" w:lineRule="auto"/>
-        <w:rPr>
-          <w:rFonts w:ascii="宋体" w:hAnsi="宋体"/>
-        </w:rPr>
-      </w:pPr>
-      <w:r>
-        <w:rPr>
-          <w:rFonts w:ascii="宋体" w:hAnsi="宋体" w:hint="eastAsia"/>
-        </w:rPr>
-        <w:t>制定好数据拉取周期后，将响应的功能实现为一个函数，设置定时器，每次超时则执行这一个函数，同时重设定时器。函数的功能为：从数据源拉取两次间隔内新出现的新闻，之后向数据库发起更新请求。保证数据存放成功。</w:t>
-      </w:r>
-    </w:p>
-    <w:p>
-      <w:pPr>
-        <w:pStyle w:val="3"/>
-        <w:spacing w:before="156" w:after="156"/>
-        <w:ind w:firstLine="562"/>
-      </w:pPr>
-      <w:bookmarkStart w:id="94" w:name="_Toc104413308"/>
-      <w:r>
-        <w:rPr>
-          <w:rFonts w:hint="eastAsia"/>
-        </w:rPr>
-        <w:t>4</w:t>
-      </w:r>
-      <w:r>
-        <w:t xml:space="preserve">.8.6 </w:t>
-      </w:r>
-      <w:r>
-        <w:rPr>
-          <w:rFonts w:hint="eastAsia"/>
-        </w:rPr>
-        <w:t>流程逻辑</w:t>
-      </w:r>
-      <w:bookmarkEnd w:id="94"/>
     </w:p>
     <w:p>
       <w:pPr>
@@ -19116,7 +18348,7 @@
                     <pic:cNvPicPr/>
                   </pic:nvPicPr>
                   <pic:blipFill>
-                    <a:blip r:embed="rId44"/>
+                    <a:blip r:embed="rId56"/>
                     <a:stretch>
                       <a:fillRect/>
                     </a:stretch>
@@ -19143,7 +18375,7 @@
         <w:spacing w:before="156" w:after="156"/>
         <w:ind w:firstLine="562"/>
       </w:pPr>
-      <w:bookmarkStart w:id="95" w:name="_Toc104413309"/>
+      <w:bookmarkStart w:id="94" w:name="_Toc104413309"/>
       <w:r>
         <w:rPr>
           <w:rFonts w:hint="eastAsia"/>
@@ -19159,6 +18391,44 @@
         </w:rPr>
         <w:t>接口</w:t>
       </w:r>
+      <w:bookmarkEnd w:id="94"/>
+    </w:p>
+    <w:p>
+      <w:pPr>
+        <w:spacing w:before="156" w:after="156" w:line="360" w:lineRule="auto"/>
+        <w:rPr>
+          <w:rFonts w:ascii="宋体" w:hAnsi="宋体"/>
+        </w:rPr>
+      </w:pPr>
+      <w:r>
+        <w:rPr>
+          <w:rFonts w:ascii="宋体" w:hAnsi="宋体" w:hint="eastAsia"/>
+        </w:rPr>
+        <w:t>数据源的请求接口，通过访问这个接口获取相关的新闻数据。</w:t>
+      </w:r>
+    </w:p>
+    <w:p>
+      <w:pPr>
+        <w:pStyle w:val="3"/>
+        <w:spacing w:before="156" w:after="156"/>
+        <w:ind w:firstLine="562"/>
+      </w:pPr>
+      <w:bookmarkStart w:id="95" w:name="_Toc104413310"/>
+      <w:r>
+        <w:rPr>
+          <w:rFonts w:hint="eastAsia"/>
+        </w:rPr>
+        <w:t>4</w:t>
+      </w:r>
+      <w:r>
+        <w:t xml:space="preserve">.8.8 </w:t>
+      </w:r>
+      <w:r>
+        <w:rPr>
+          <w:rFonts w:hint="eastAsia"/>
+        </w:rPr>
+        <w:t>限制条件</w:t>
+      </w:r>
       <w:bookmarkEnd w:id="95"/>
     </w:p>
     <w:p>
@@ -19172,7 +18442,7 @@
         <w:rPr>
           <w:rFonts w:ascii="宋体" w:hAnsi="宋体" w:hint="eastAsia"/>
         </w:rPr>
-        <w:t>数据源的请求接口，通过访问这个接口获取相关的新闻数据。</w:t>
+        <w:t>定时器的超时时间不得短于10s，不超过1天。</w:t>
       </w:r>
     </w:p>
     <w:p>
@@ -19181,7 +18451,7 @@
         <w:spacing w:before="156" w:after="156"/>
         <w:ind w:firstLine="562"/>
       </w:pPr>
-      <w:bookmarkStart w:id="96" w:name="_Toc104413310"/>
+      <w:bookmarkStart w:id="96" w:name="_Toc104413311"/>
       <w:r>
         <w:rPr>
           <w:rFonts w:hint="eastAsia"/>
@@ -19189,13 +18459,13 @@
         <w:t>4</w:t>
       </w:r>
       <w:r>
-        <w:t xml:space="preserve">.8.8 </w:t>
+        <w:t xml:space="preserve">.8.9 </w:t>
       </w:r>
       <w:r>
         <w:rPr>
           <w:rFonts w:hint="eastAsia"/>
         </w:rPr>
-        <w:t>限制条件</w:t>
+        <w:t>测试</w:t>
       </w:r>
       <w:bookmarkEnd w:id="96"/>
     </w:p>
@@ -19210,8 +18480,44 @@
         <w:rPr>
           <w:rFonts w:ascii="宋体" w:hAnsi="宋体" w:hint="eastAsia"/>
         </w:rPr>
-        <w:t>定时器的超时时间不得短于10s，不超过1天。</w:t>
-      </w:r>
+        <w:t>通过将定时器的时间设置为10s，10min，让系统在超时的时候拉取相应的新闻数据，之后检查数据库，合适数据是否完成更新。</w:t>
+      </w:r>
+    </w:p>
+    <w:p>
+      <w:pPr>
+        <w:pStyle w:val="a0"/>
+        <w:spacing w:before="156" w:after="156"/>
+      </w:pPr>
+    </w:p>
+    <w:p>
+      <w:pPr>
+        <w:pStyle w:val="2"/>
+        <w:spacing w:before="156" w:after="156"/>
+        <w:ind w:firstLineChars="249" w:firstLine="800"/>
+      </w:pPr>
+      <w:bookmarkStart w:id="97" w:name="_Toc104413312"/>
+      <w:r>
+        <w:rPr>
+          <w:rFonts w:hint="eastAsia"/>
+        </w:rPr>
+        <w:t>4</w:t>
+      </w:r>
+      <w:r>
+        <w:t xml:space="preserve">.9 </w:t>
+      </w:r>
+      <w:r>
+        <w:rPr>
+          <w:rFonts w:hint="eastAsia"/>
+        </w:rPr>
+        <w:t>用户行文信息统计</w:t>
+      </w:r>
+      <w:r>
+        <w:rPr>
+          <w:rFonts w:hint="eastAsia"/>
+        </w:rPr>
+        <w:t>模块</w:t>
+      </w:r>
+      <w:bookmarkEnd w:id="97"/>
     </w:p>
     <w:p>
       <w:pPr>
@@ -19219,7 +18525,7 @@
         <w:spacing w:before="156" w:after="156"/>
         <w:ind w:firstLine="562"/>
       </w:pPr>
-      <w:bookmarkStart w:id="97" w:name="_Toc104413311"/>
+      <w:bookmarkStart w:id="98" w:name="_Toc104413313"/>
       <w:r>
         <w:rPr>
           <w:rFonts w:hint="eastAsia"/>
@@ -19227,72 +18533,41 @@
         <w:t>4</w:t>
       </w:r>
       <w:r>
-        <w:t xml:space="preserve">.8.9 </w:t>
+        <w:t>.</w:t>
+      </w:r>
+      <w:r>
+        <w:t>9</w:t>
+      </w:r>
+      <w:r>
+        <w:t xml:space="preserve">.1 </w:t>
       </w:r>
       <w:r>
         <w:rPr>
           <w:rFonts w:hint="eastAsia"/>
         </w:rPr>
-        <w:t>测试</w:t>
-      </w:r>
-      <w:bookmarkEnd w:id="97"/>
-    </w:p>
-    <w:p>
-      <w:pPr>
-        <w:spacing w:before="156" w:after="156" w:line="360" w:lineRule="auto"/>
-        <w:rPr>
-          <w:rFonts w:ascii="宋体" w:hAnsi="宋体"/>
-        </w:rPr>
-      </w:pPr>
-      <w:r>
-        <w:rPr>
-          <w:rFonts w:ascii="宋体" w:hAnsi="宋体" w:hint="eastAsia"/>
-        </w:rPr>
-        <w:t>通过将定时器的时间设置为10s，10min，让系统在超时的时候拉取相应的</w:t>
-      </w:r>
-      <w:r>
-        <w:rPr>
-          <w:rFonts w:ascii="宋体" w:hAnsi="宋体" w:hint="eastAsia"/>
-        </w:rPr>
-        <w:lastRenderedPageBreak/>
-        <w:t>新闻数据，之后检查数据库，合适数据是否完成更新。</w:t>
-      </w:r>
-    </w:p>
-    <w:p>
-      <w:pPr>
-        <w:pStyle w:val="a0"/>
-        <w:spacing w:before="156" w:after="156"/>
-      </w:pPr>
-    </w:p>
-    <w:p>
-      <w:pPr>
-        <w:pStyle w:val="2"/>
-        <w:spacing w:before="156" w:after="156"/>
-        <w:ind w:firstLineChars="249" w:firstLine="800"/>
-      </w:pPr>
-      <w:bookmarkStart w:id="98" w:name="_Toc104413312"/>
+        <w:t>功能</w:t>
+      </w:r>
+      <w:bookmarkEnd w:id="98"/>
+    </w:p>
+    <w:p>
+      <w:pPr>
+        <w:spacing w:before="156" w:after="156"/>
+      </w:pPr>
       <w:r>
         <w:rPr>
           <w:rFonts w:hint="eastAsia"/>
         </w:rPr>
-        <w:t>4</w:t>
-      </w:r>
-      <w:r>
-        <w:t xml:space="preserve">.9 </w:t>
+        <w:t>行为信息主要用于构建用户特征，作为模型计算的输入，另外管理员也能在</w:t>
+      </w:r>
+      <w:r>
+        <w:t xml:space="preserve">WEB </w:t>
       </w:r>
       <w:r>
         <w:rPr>
           <w:rFonts w:hint="eastAsia"/>
         </w:rPr>
-        <w:t>用户行文信息统计</w:t>
-      </w:r>
-      <w:r>
-        <w:rPr>
-          <w:rFonts w:hint="eastAsia"/>
-        </w:rPr>
-        <w:t>模块</w:t>
-      </w:r>
-      <w:bookmarkEnd w:id="98"/>
+        <w:t>服务端查看用户行为信息。</w:t>
+      </w:r>
     </w:p>
     <w:p>
       <w:pPr>
@@ -19300,236 +18575,7 @@
         <w:spacing w:before="156" w:after="156"/>
         <w:ind w:firstLine="562"/>
       </w:pPr>
-      <w:bookmarkStart w:id="99" w:name="_Toc104413313"/>
-      <w:r>
-        <w:rPr>
-          <w:rFonts w:hint="eastAsia"/>
-        </w:rPr>
-        <w:t>4</w:t>
-      </w:r>
-      <w:r>
-        <w:t>.</w:t>
-      </w:r>
-      <w:r>
-        <w:t>9</w:t>
-      </w:r>
-      <w:r>
-        <w:t xml:space="preserve">.1 </w:t>
-      </w:r>
-      <w:r>
-        <w:rPr>
-          <w:rFonts w:hint="eastAsia"/>
-        </w:rPr>
-        <w:t>功能</w:t>
-      </w:r>
-      <w:bookmarkEnd w:id="99"/>
-    </w:p>
-    <w:p>
-      <w:pPr>
-        <w:spacing w:before="156" w:after="156"/>
-      </w:pPr>
-      <w:r>
-        <w:rPr>
-          <w:rFonts w:hint="eastAsia"/>
-        </w:rPr>
-        <w:t>行为信息主要用于构建用户特征，作为模型计算的输入，另外管理员也能在</w:t>
-      </w:r>
-      <w:r>
-        <w:t xml:space="preserve">WEB </w:t>
-      </w:r>
-      <w:r>
-        <w:rPr>
-          <w:rFonts w:hint="eastAsia"/>
-        </w:rPr>
-        <w:t>服务端查看用户行为信息。</w:t>
-      </w:r>
-    </w:p>
-    <w:p>
-      <w:pPr>
-        <w:pStyle w:val="3"/>
-        <w:spacing w:before="156" w:after="156"/>
-        <w:ind w:firstLine="562"/>
-      </w:pPr>
-      <w:bookmarkStart w:id="100" w:name="_Toc104413314"/>
-      <w:r>
-        <w:rPr>
-          <w:rFonts w:hint="eastAsia"/>
-        </w:rPr>
-        <w:t>4</w:t>
-      </w:r>
-      <w:r>
-        <w:t>.</w:t>
-      </w:r>
-      <w:r>
-        <w:t>9</w:t>
-      </w:r>
-      <w:r>
-        <w:t xml:space="preserve">.2 </w:t>
-      </w:r>
-      <w:r>
-        <w:rPr>
-          <w:rFonts w:hint="eastAsia"/>
-        </w:rPr>
-        <w:t>性能</w:t>
-      </w:r>
-      <w:bookmarkEnd w:id="100"/>
-    </w:p>
-    <w:p>
-      <w:pPr>
-        <w:spacing w:before="156" w:after="156"/>
-      </w:pPr>
-      <w:r>
-        <w:rPr>
-          <w:rFonts w:hint="eastAsia"/>
-        </w:rPr>
-        <w:t>该模块从用户手机端实时接收数据，并写入数据库，数据交互频率高，能够应对高并发。</w:t>
-      </w:r>
-    </w:p>
-    <w:p>
-      <w:pPr>
-        <w:pStyle w:val="3"/>
-        <w:spacing w:before="156" w:after="156"/>
-        <w:ind w:firstLine="562"/>
-      </w:pPr>
-      <w:bookmarkStart w:id="101" w:name="_Toc104413315"/>
-      <w:r>
-        <w:rPr>
-          <w:rFonts w:hint="eastAsia"/>
-        </w:rPr>
-        <w:t>4</w:t>
-      </w:r>
-      <w:r>
-        <w:t>.</w:t>
-      </w:r>
-      <w:r>
-        <w:t>9</w:t>
-      </w:r>
-      <w:r>
-        <w:t xml:space="preserve">.3 </w:t>
-      </w:r>
-      <w:r>
-        <w:rPr>
-          <w:rFonts w:hint="eastAsia"/>
-        </w:rPr>
-        <w:t>输入项</w:t>
-      </w:r>
-      <w:bookmarkEnd w:id="101"/>
-    </w:p>
-    <w:p>
-      <w:pPr>
-        <w:spacing w:before="156" w:after="156"/>
-      </w:pPr>
-      <w:r>
-        <w:rPr>
-          <w:rFonts w:hint="eastAsia"/>
-        </w:rPr>
-        <w:t>输入项为客户端返回的用户浏览新闻数据。</w:t>
-      </w:r>
-    </w:p>
-    <w:p>
-      <w:pPr>
-        <w:pStyle w:val="3"/>
-        <w:spacing w:before="156" w:after="156"/>
-        <w:ind w:firstLine="562"/>
-      </w:pPr>
-      <w:bookmarkStart w:id="102" w:name="_Toc104413316"/>
-      <w:r>
-        <w:rPr>
-          <w:rFonts w:hint="eastAsia"/>
-        </w:rPr>
-        <w:t>4</w:t>
-      </w:r>
-      <w:r>
-        <w:t>.</w:t>
-      </w:r>
-      <w:r>
-        <w:t>9</w:t>
-      </w:r>
-      <w:r>
-        <w:t xml:space="preserve">.4 </w:t>
-      </w:r>
-      <w:r>
-        <w:rPr>
-          <w:rFonts w:hint="eastAsia"/>
-        </w:rPr>
-        <w:t>输出项</w:t>
-      </w:r>
-      <w:bookmarkEnd w:id="102"/>
-    </w:p>
-    <w:p>
-      <w:pPr>
-        <w:spacing w:before="156" w:after="156"/>
-      </w:pPr>
-      <w:r>
-        <w:rPr>
-          <w:rFonts w:hint="eastAsia"/>
-        </w:rPr>
-        <w:t>输出项为由浏览数据计算得到的用户特征。</w:t>
-      </w:r>
-    </w:p>
-    <w:p>
-      <w:pPr>
-        <w:pStyle w:val="3"/>
-        <w:spacing w:before="156" w:after="156"/>
-        <w:ind w:firstLine="562"/>
-      </w:pPr>
-      <w:bookmarkStart w:id="103" w:name="_Toc104413317"/>
-      <w:r>
-        <w:rPr>
-          <w:rFonts w:hint="eastAsia"/>
-        </w:rPr>
-        <w:t>4</w:t>
-      </w:r>
-      <w:r>
-        <w:t>.</w:t>
-      </w:r>
-      <w:r>
-        <w:t>9</w:t>
-      </w:r>
-      <w:r>
-        <w:t xml:space="preserve">.5 </w:t>
-      </w:r>
-      <w:r>
-        <w:rPr>
-          <w:rFonts w:hint="eastAsia"/>
-        </w:rPr>
-        <w:t>设计方法</w:t>
-      </w:r>
-      <w:bookmarkEnd w:id="103"/>
-    </w:p>
-    <w:p>
-      <w:pPr>
-        <w:spacing w:before="156" w:after="156"/>
-      </w:pPr>
-      <w:r>
-        <w:rPr>
-          <w:rFonts w:hint="eastAsia"/>
-        </w:rPr>
-        <w:t>当有客户端有点击行为，实时传入到该模块，模块更新数据库数据，并计算用户特征。另外，软件给用户推荐了新闻后，需要返回推荐列表中哪些是用户点击了的以及哪些是没点击的。当管理员在</w:t>
-      </w:r>
-      <w:r>
-        <w:rPr>
-          <w:rFonts w:hint="eastAsia"/>
-        </w:rPr>
-        <w:t>W</w:t>
-      </w:r>
-      <w:r>
-        <w:t>EB</w:t>
-      </w:r>
-      <w:r>
-        <w:rPr>
-          <w:rFonts w:hint="eastAsia"/>
-        </w:rPr>
-        <w:t>端查看时，模块会展示用户的浏览行为，包括浏览新闻以及浏览时长等，还能看到计算出的用户特征标签，比如用户爱看什么类型的新闻。</w:t>
-      </w:r>
-    </w:p>
-    <w:p>
-      <w:pPr>
-        <w:pStyle w:val="3"/>
-        <w:spacing w:before="156" w:after="156"/>
-        <w:ind w:firstLine="562"/>
-      </w:pPr>
-      <w:bookmarkStart w:id="104" w:name="_Toc104413318"/>
+      <w:bookmarkStart w:id="99" w:name="_Toc104413314"/>
       <w:r>
         <w:rPr>
           <w:rFonts w:hint="eastAsia"/>
@@ -19544,6 +18590,185 @@
         <w:t>9</w:t>
       </w:r>
       <w:r>
+        <w:t xml:space="preserve">.2 </w:t>
+      </w:r>
+      <w:r>
+        <w:rPr>
+          <w:rFonts w:hint="eastAsia"/>
+        </w:rPr>
+        <w:t>性能</w:t>
+      </w:r>
+      <w:bookmarkEnd w:id="99"/>
+    </w:p>
+    <w:p>
+      <w:pPr>
+        <w:spacing w:before="156" w:after="156"/>
+      </w:pPr>
+      <w:r>
+        <w:rPr>
+          <w:rFonts w:hint="eastAsia"/>
+        </w:rPr>
+        <w:t>该模块从用户手机端实时接收数据，并写入数据库，数据交互频率高，能够应对高并发。</w:t>
+      </w:r>
+    </w:p>
+    <w:p>
+      <w:pPr>
+        <w:pStyle w:val="3"/>
+        <w:spacing w:before="156" w:after="156"/>
+        <w:ind w:firstLine="562"/>
+      </w:pPr>
+      <w:bookmarkStart w:id="100" w:name="_Toc104413315"/>
+      <w:r>
+        <w:rPr>
+          <w:rFonts w:hint="eastAsia"/>
+        </w:rPr>
+        <w:t>4</w:t>
+      </w:r>
+      <w:r>
+        <w:t>.</w:t>
+      </w:r>
+      <w:r>
+        <w:t>9</w:t>
+      </w:r>
+      <w:r>
+        <w:t xml:space="preserve">.3 </w:t>
+      </w:r>
+      <w:r>
+        <w:rPr>
+          <w:rFonts w:hint="eastAsia"/>
+        </w:rPr>
+        <w:t>输入项</w:t>
+      </w:r>
+      <w:bookmarkEnd w:id="100"/>
+    </w:p>
+    <w:p>
+      <w:pPr>
+        <w:spacing w:before="156" w:after="156"/>
+      </w:pPr>
+      <w:r>
+        <w:rPr>
+          <w:rFonts w:hint="eastAsia"/>
+        </w:rPr>
+        <w:t>输入项为客户端返回的用户浏览新闻数据。</w:t>
+      </w:r>
+    </w:p>
+    <w:p>
+      <w:pPr>
+        <w:pStyle w:val="3"/>
+        <w:spacing w:before="156" w:after="156"/>
+        <w:ind w:firstLine="562"/>
+      </w:pPr>
+      <w:bookmarkStart w:id="101" w:name="_Toc104413316"/>
+      <w:r>
+        <w:rPr>
+          <w:rFonts w:hint="eastAsia"/>
+        </w:rPr>
+        <w:t>4</w:t>
+      </w:r>
+      <w:r>
+        <w:t>.</w:t>
+      </w:r>
+      <w:r>
+        <w:t>9</w:t>
+      </w:r>
+      <w:r>
+        <w:t xml:space="preserve">.4 </w:t>
+      </w:r>
+      <w:r>
+        <w:rPr>
+          <w:rFonts w:hint="eastAsia"/>
+        </w:rPr>
+        <w:t>输出项</w:t>
+      </w:r>
+      <w:bookmarkEnd w:id="101"/>
+    </w:p>
+    <w:p>
+      <w:pPr>
+        <w:spacing w:before="156" w:after="156"/>
+      </w:pPr>
+      <w:r>
+        <w:rPr>
+          <w:rFonts w:hint="eastAsia"/>
+        </w:rPr>
+        <w:t>输出项为由浏览数据计算得到的用户特征。</w:t>
+      </w:r>
+    </w:p>
+    <w:p>
+      <w:pPr>
+        <w:pStyle w:val="3"/>
+        <w:spacing w:before="156" w:after="156"/>
+        <w:ind w:firstLine="562"/>
+      </w:pPr>
+      <w:bookmarkStart w:id="102" w:name="_Toc104413317"/>
+      <w:r>
+        <w:rPr>
+          <w:rFonts w:hint="eastAsia"/>
+        </w:rPr>
+        <w:t>4</w:t>
+      </w:r>
+      <w:r>
+        <w:t>.</w:t>
+      </w:r>
+      <w:r>
+        <w:t>9</w:t>
+      </w:r>
+      <w:r>
+        <w:t xml:space="preserve">.5 </w:t>
+      </w:r>
+      <w:r>
+        <w:rPr>
+          <w:rFonts w:hint="eastAsia"/>
+        </w:rPr>
+        <w:t>设计方法</w:t>
+      </w:r>
+      <w:bookmarkEnd w:id="102"/>
+    </w:p>
+    <w:p>
+      <w:pPr>
+        <w:spacing w:before="156" w:after="156"/>
+      </w:pPr>
+      <w:r>
+        <w:rPr>
+          <w:rFonts w:hint="eastAsia"/>
+        </w:rPr>
+        <w:t>当有客户端有点击行为，实时传入到该模块，模块更新数据库数据，并计算用户特征。另外，软件给用户推荐了新闻后，需要返回推荐列表中哪些是用户点击了的以及哪些是没点击的。当管理员在</w:t>
+      </w:r>
+      <w:r>
+        <w:rPr>
+          <w:rFonts w:hint="eastAsia"/>
+        </w:rPr>
+        <w:t>W</w:t>
+      </w:r>
+      <w:r>
+        <w:t>EB</w:t>
+      </w:r>
+      <w:r>
+        <w:rPr>
+          <w:rFonts w:hint="eastAsia"/>
+        </w:rPr>
+        <w:t>端查看时，模块会展示用户的浏览行为，包括浏览新闻以及浏览时长等，还能看到计算出的用户特征标签，比如用户爱看什么类型的新闻。</w:t>
+      </w:r>
+    </w:p>
+    <w:p>
+      <w:pPr>
+        <w:pStyle w:val="3"/>
+        <w:spacing w:before="156" w:after="156"/>
+        <w:ind w:firstLine="562"/>
+      </w:pPr>
+      <w:bookmarkStart w:id="103" w:name="_Toc104413318"/>
+      <w:r>
+        <w:rPr>
+          <w:rFonts w:hint="eastAsia"/>
+        </w:rPr>
+        <w:t>4</w:t>
+      </w:r>
+      <w:r>
+        <w:t>.</w:t>
+      </w:r>
+      <w:r>
+        <w:t>9</w:t>
+      </w:r>
+      <w:r>
         <w:t xml:space="preserve">.6 </w:t>
       </w:r>
       <w:r>
@@ -19552,7 +18777,7 @@
         </w:rPr>
         <w:t>流程逻辑</w:t>
       </w:r>
-      <w:bookmarkEnd w:id="104"/>
+      <w:bookmarkEnd w:id="103"/>
     </w:p>
     <w:p>
       <w:pPr>
@@ -19583,7 +18808,7 @@
                     </pic:cNvPicPr>
                   </pic:nvPicPr>
                   <pic:blipFill>
-                    <a:blip r:embed="rId45">
+                    <a:blip r:embed="rId57">
                       <a:extLst>
                         <a:ext uri="{28A0092B-C50C-407E-A947-70E740481C1C}">
                           <a14:useLocalDpi xmlns:a14="http://schemas.microsoft.com/office/drawing/2010/main" val="0"/>
@@ -19621,7 +18846,7 @@
         <w:spacing w:before="156" w:after="156"/>
         <w:ind w:firstLine="562"/>
       </w:pPr>
-      <w:bookmarkStart w:id="105" w:name="_Toc104413319"/>
+      <w:bookmarkStart w:id="104" w:name="_Toc104413319"/>
       <w:r>
         <w:rPr>
           <w:rFonts w:hint="eastAsia"/>
@@ -19643,6 +18868,63 @@
         </w:rPr>
         <w:t>接口</w:t>
       </w:r>
+      <w:bookmarkEnd w:id="104"/>
+    </w:p>
+    <w:p>
+      <w:pPr>
+        <w:spacing w:before="156" w:after="156"/>
+      </w:pPr>
+      <w:r>
+        <w:rPr>
+          <w:rFonts w:hint="eastAsia"/>
+        </w:rPr>
+        <w:t>对于客户手机端和</w:t>
+      </w:r>
+      <w:r>
+        <w:rPr>
+          <w:rFonts w:hint="eastAsia"/>
+        </w:rPr>
+        <w:t>W</w:t>
+      </w:r>
+      <w:r>
+        <w:t>EB</w:t>
+      </w:r>
+      <w:r>
+        <w:rPr>
+          <w:rFonts w:hint="eastAsia"/>
+        </w:rPr>
+        <w:t>服务端都有接口。</w:t>
+      </w:r>
+    </w:p>
+    <w:p>
+      <w:pPr>
+        <w:pStyle w:val="3"/>
+        <w:spacing w:before="156" w:after="156"/>
+        <w:ind w:firstLine="562"/>
+      </w:pPr>
+      <w:bookmarkStart w:id="105" w:name="_Toc104413320"/>
+      <w:r>
+        <w:rPr>
+          <w:rFonts w:hint="eastAsia"/>
+        </w:rPr>
+        <w:lastRenderedPageBreak/>
+        <w:t>4</w:t>
+      </w:r>
+      <w:r>
+        <w:t>.</w:t>
+      </w:r>
+      <w:r>
+        <w:t>9</w:t>
+      </w:r>
+      <w:r>
+        <w:t xml:space="preserve">.8 </w:t>
+      </w:r>
+      <w:r>
+        <w:rPr>
+          <w:rFonts w:hint="eastAsia"/>
+        </w:rPr>
+        <w:t>限制条件</w:t>
+      </w:r>
       <w:bookmarkEnd w:id="105"/>
     </w:p>
     <w:p>
@@ -19653,23 +18935,91 @@
         <w:rPr>
           <w:rFonts w:hint="eastAsia"/>
         </w:rPr>
-        <w:t>对于客户手机端和</w:t>
-      </w:r>
+        <w:t>行为数据少的用户的计算特征比较有限。</w:t>
+      </w:r>
+    </w:p>
+    <w:p>
+      <w:pPr>
+        <w:pStyle w:val="3"/>
+        <w:spacing w:before="156" w:after="156"/>
+        <w:ind w:firstLine="562"/>
+      </w:pPr>
+      <w:bookmarkStart w:id="106" w:name="_Toc104413321"/>
       <w:r>
         <w:rPr>
           <w:rFonts w:hint="eastAsia"/>
         </w:rPr>
-        <w:t>W</w:t>
-      </w:r>
-      <w:r>
-        <w:t>EB</w:t>
+        <w:t>4</w:t>
+      </w:r>
+      <w:r>
+        <w:t>.</w:t>
+      </w:r>
+      <w:r>
+        <w:t>9</w:t>
+      </w:r>
+      <w:r>
+        <w:t xml:space="preserve">.9 </w:t>
       </w:r>
       <w:r>
         <w:rPr>
           <w:rFonts w:hint="eastAsia"/>
         </w:rPr>
-        <w:t>服务端都有接口。</w:t>
-      </w:r>
+        <w:t>测试</w:t>
+      </w:r>
+      <w:bookmarkEnd w:id="106"/>
+    </w:p>
+    <w:p>
+      <w:pPr>
+        <w:spacing w:before="156" w:after="156"/>
+      </w:pPr>
+      <w:r>
+        <w:rPr>
+          <w:rFonts w:hint="eastAsia"/>
+        </w:rPr>
+        <w:t>对于高并发情况下的性能进行测试。</w:t>
+      </w:r>
+    </w:p>
+    <w:p>
+      <w:pPr>
+        <w:pStyle w:val="a0"/>
+        <w:spacing w:before="156" w:after="156"/>
+      </w:pPr>
+    </w:p>
+    <w:p>
+      <w:pPr>
+        <w:pStyle w:val="2"/>
+        <w:spacing w:before="156" w:after="156"/>
+        <w:ind w:firstLineChars="249" w:firstLine="800"/>
+      </w:pPr>
+      <w:bookmarkStart w:id="107" w:name="_Toc104413322"/>
+      <w:r>
+        <w:rPr>
+          <w:rFonts w:hint="eastAsia"/>
+        </w:rPr>
+        <w:t>4</w:t>
+      </w:r>
+      <w:r>
+        <w:t>.</w:t>
+      </w:r>
+      <w:r>
+        <w:t>10</w:t>
+      </w:r>
+      <w:r>
+        <w:t xml:space="preserve"> </w:t>
+      </w:r>
+      <w:r>
+        <w:rPr>
+          <w:rFonts w:hint="eastAsia"/>
+        </w:rPr>
+        <w:t>新闻管理</w:t>
+      </w:r>
+      <w:r>
+        <w:rPr>
+          <w:rFonts w:hint="eastAsia"/>
+        </w:rPr>
+        <w:t>模块</w:t>
+      </w:r>
+      <w:bookmarkEnd w:id="107"/>
     </w:p>
     <w:p>
       <w:pPr>
@@ -19677,7 +19027,7 @@
         <w:spacing w:before="156" w:after="156"/>
         <w:ind w:firstLine="562"/>
       </w:pPr>
-      <w:bookmarkStart w:id="106" w:name="_Toc104413320"/>
+      <w:bookmarkStart w:id="108" w:name="_Toc104413323"/>
       <w:r>
         <w:rPr>
           <w:rFonts w:hint="eastAsia"/>
@@ -19688,18 +19038,18 @@
         <w:t>.</w:t>
       </w:r>
       <w:r>
-        <w:t>9</w:t>
-      </w:r>
-      <w:r>
-        <w:t xml:space="preserve">.8 </w:t>
+        <w:t>10</w:t>
+      </w:r>
+      <w:r>
+        <w:t xml:space="preserve">.1 </w:t>
       </w:r>
       <w:r>
         <w:rPr>
           <w:rFonts w:hint="eastAsia"/>
         </w:rPr>
-        <w:t>限制条件</w:t>
-      </w:r>
-      <w:bookmarkEnd w:id="106"/>
+        <w:t>功能</w:t>
+      </w:r>
+      <w:bookmarkEnd w:id="108"/>
     </w:p>
     <w:p>
       <w:pPr>
@@ -19709,7 +19059,7 @@
         <w:rPr>
           <w:rFonts w:hint="eastAsia"/>
         </w:rPr>
-        <w:t>行为数据少的用户的计算特征比较有限。</w:t>
+        <w:t>本模块用于管理员对新闻进行增删查改。管理员对新闻的增删保证了数据库内新闻的实时性。管理员除了能查看新闻基本信息，也可以查看新闻的浏览量以及热度值等附加信息。管理员可以修改新闻信息来保证新闻信息的准确性和有效性。</w:t>
       </w:r>
     </w:p>
     <w:p>
@@ -19718,7 +19068,7 @@
         <w:spacing w:before="156" w:after="156"/>
         <w:ind w:firstLine="562"/>
       </w:pPr>
-      <w:bookmarkStart w:id="107" w:name="_Toc104413321"/>
+      <w:bookmarkStart w:id="109" w:name="_Toc104413324"/>
       <w:r>
         <w:rPr>
           <w:rFonts w:hint="eastAsia"/>
@@ -19729,18 +19079,18 @@
         <w:t>.</w:t>
       </w:r>
       <w:r>
-        <w:t>9</w:t>
-      </w:r>
-      <w:r>
-        <w:t xml:space="preserve">.9 </w:t>
+        <w:t>10</w:t>
+      </w:r>
+      <w:r>
+        <w:t xml:space="preserve">.2 </w:t>
       </w:r>
       <w:r>
         <w:rPr>
           <w:rFonts w:hint="eastAsia"/>
         </w:rPr>
-        <w:t>测试</w:t>
-      </w:r>
-      <w:bookmarkEnd w:id="107"/>
+        <w:t>性能</w:t>
+      </w:r>
+      <w:bookmarkEnd w:id="109"/>
     </w:p>
     <w:p>
       <w:pPr>
@@ -19750,29 +19100,61 @@
         <w:rPr>
           <w:rFonts w:hint="eastAsia"/>
         </w:rPr>
-        <w:t>对于高并发情况下的性能进行测试。</w:t>
-      </w:r>
-    </w:p>
-    <w:p>
-      <w:pPr>
-        <w:pStyle w:val="a0"/>
-        <w:spacing w:before="156" w:after="156"/>
+        <w:t>管理模块不需要很高的时效性，也不会有高并发的情况，所以对性能要求不高。</w:t>
+      </w:r>
+    </w:p>
+    <w:p>
+      <w:pPr>
+        <w:pStyle w:val="3"/>
+        <w:spacing w:before="156" w:after="156"/>
+        <w:ind w:firstLine="562"/>
+      </w:pPr>
+      <w:bookmarkStart w:id="110" w:name="_Toc104413325"/>
+      <w:r>
         <w:rPr>
           <w:rFonts w:hint="eastAsia"/>
         </w:rPr>
-      </w:pPr>
-    </w:p>
-    <w:p>
-      <w:pPr>
-        <w:pStyle w:val="2"/>
-        <w:spacing w:before="156" w:after="156"/>
-        <w:ind w:firstLineChars="249" w:firstLine="800"/>
-      </w:pPr>
-      <w:bookmarkStart w:id="108" w:name="_Toc104413322"/>
+        <w:t>4</w:t>
+      </w:r>
+      <w:r>
+        <w:t>.</w:t>
+      </w:r>
+      <w:r>
+        <w:t>10</w:t>
+      </w:r>
+      <w:r>
+        <w:t xml:space="preserve">.3 </w:t>
+      </w:r>
       <w:r>
         <w:rPr>
           <w:rFonts w:hint="eastAsia"/>
         </w:rPr>
+        <w:t>输入项</w:t>
+      </w:r>
+      <w:bookmarkEnd w:id="110"/>
+    </w:p>
+    <w:p>
+      <w:pPr>
+        <w:spacing w:before="156" w:after="156"/>
+      </w:pPr>
+      <w:r>
+        <w:rPr>
+          <w:rFonts w:hint="eastAsia"/>
+        </w:rPr>
+        <w:t>添加新闻和修改新闻需要输入新闻基本信息。查询和删除可以通过关键字来搜索，对指定新闻进行操作。</w:t>
+      </w:r>
+    </w:p>
+    <w:p>
+      <w:pPr>
+        <w:pStyle w:val="3"/>
+        <w:spacing w:before="156" w:after="156"/>
+        <w:ind w:firstLine="562"/>
+      </w:pPr>
+      <w:bookmarkStart w:id="111" w:name="_Toc104413326"/>
+      <w:r>
+        <w:rPr>
+          <w:rFonts w:hint="eastAsia"/>
+        </w:rPr>
         <w:t>4</w:t>
       </w:r>
       <w:r>
@@ -19782,21 +19164,26 @@
         <w:t>10</w:t>
       </w:r>
       <w:r>
-        <w:t xml:space="preserve"> </w:t>
+        <w:t xml:space="preserve">.4 </w:t>
       </w:r>
       <w:r>
         <w:rPr>
           <w:rFonts w:hint="eastAsia"/>
         </w:rPr>
-        <w:t>新闻管理</w:t>
-      </w:r>
+        <w:t>输出项</w:t>
+      </w:r>
+      <w:bookmarkEnd w:id="111"/>
+    </w:p>
+    <w:p>
+      <w:pPr>
+        <w:spacing w:before="156" w:after="156"/>
+      </w:pPr>
       <w:r>
         <w:rPr>
           <w:rFonts w:hint="eastAsia"/>
         </w:rPr>
-        <w:t>模块</w:t>
-      </w:r>
-      <w:bookmarkEnd w:id="108"/>
+        <w:t>返回相关数据以及操作是否成功的状态。</w:t>
+      </w:r>
     </w:p>
     <w:p>
       <w:pPr>
@@ -19804,7 +19191,7 @@
         <w:spacing w:before="156" w:after="156"/>
         <w:ind w:firstLine="562"/>
       </w:pPr>
-      <w:bookmarkStart w:id="109" w:name="_Toc104413323"/>
+      <w:bookmarkStart w:id="112" w:name="_Toc104413327"/>
       <w:r>
         <w:rPr>
           <w:rFonts w:hint="eastAsia"/>
@@ -19818,15 +19205,15 @@
         <w:t>10</w:t>
       </w:r>
       <w:r>
-        <w:t xml:space="preserve">.1 </w:t>
+        <w:t xml:space="preserve">.5 </w:t>
       </w:r>
       <w:r>
         <w:rPr>
           <w:rFonts w:hint="eastAsia"/>
         </w:rPr>
-        <w:t>功能</w:t>
-      </w:r>
-      <w:bookmarkEnd w:id="109"/>
+        <w:t>设计方法</w:t>
+      </w:r>
+      <w:bookmarkEnd w:id="112"/>
     </w:p>
     <w:p>
       <w:pPr>
@@ -19836,7 +19223,26 @@
         <w:rPr>
           <w:rFonts w:hint="eastAsia"/>
         </w:rPr>
-        <w:t>本模块用于管理员对新闻进行增删查改。管理员对新闻的增删保证了数据库内新闻的实时性。管理员除了能查看新闻基本信息，也可以查看新闻的浏览量以及热度值等附加信息。管理员可以修改新闻信息来保证新闻信息的准确性和有效性。</w:t>
+        <w:t>新闻管理包含添加、修改、查询和删除四个子功能。在添加和修改部分，</w:t>
+      </w:r>
+      <w:r>
+        <w:rPr>
+          <w:rFonts w:hint="eastAsia"/>
+        </w:rPr>
+        <w:t>web</w:t>
+      </w:r>
+      <w:r>
+        <w:rPr>
+          <w:rFonts w:hint="eastAsia"/>
+        </w:rPr>
+        <w:t>端会检测输入内容是否含有敏感词汇等，保证内容的合法性。而在查询和删除部分，会有输入框用于搜索指定新闻，主要通过计算新闻标题和输入框文字的相似</w:t>
+      </w:r>
+      <w:r>
+        <w:rPr>
+          <w:rFonts w:hint="eastAsia"/>
+        </w:rPr>
+        <w:lastRenderedPageBreak/>
+        <w:t>度。另外，该模块直接对数据库进行操作，不需要依赖其他模块。</w:t>
       </w:r>
     </w:p>
     <w:p>
@@ -19845,7 +19251,7 @@
         <w:spacing w:before="156" w:after="156"/>
         <w:ind w:firstLine="562"/>
       </w:pPr>
-      <w:bookmarkStart w:id="110" w:name="_Toc104413324"/>
+      <w:bookmarkStart w:id="113" w:name="_Toc104413328"/>
       <w:r>
         <w:rPr>
           <w:rFonts w:hint="eastAsia"/>
@@ -19859,234 +19265,15 @@
         <w:t>10</w:t>
       </w:r>
       <w:r>
-        <w:t xml:space="preserve">.2 </w:t>
+        <w:t xml:space="preserve">.6 </w:t>
       </w:r>
       <w:r>
         <w:rPr>
           <w:rFonts w:hint="eastAsia"/>
         </w:rPr>
-        <w:t>性能</w:t>
-      </w:r>
-      <w:bookmarkEnd w:id="110"/>
-    </w:p>
-    <w:p>
-      <w:pPr>
-        <w:spacing w:before="156" w:after="156"/>
-      </w:pPr>
-      <w:r>
-        <w:rPr>
-          <w:rFonts w:hint="eastAsia"/>
-        </w:rPr>
-        <w:t>管理模块不需要很高的时效性，也不会有高并发的情况，所以对性能要求不</w:t>
-      </w:r>
-      <w:r>
-        <w:rPr>
-          <w:rFonts w:hint="eastAsia"/>
-        </w:rPr>
-        <w:lastRenderedPageBreak/>
-        <w:t>高。</w:t>
-      </w:r>
-    </w:p>
-    <w:p>
-      <w:pPr>
-        <w:pStyle w:val="3"/>
-        <w:spacing w:before="156" w:after="156"/>
-        <w:ind w:firstLine="562"/>
-      </w:pPr>
-      <w:bookmarkStart w:id="111" w:name="_Toc104413325"/>
-      <w:r>
-        <w:rPr>
-          <w:rFonts w:hint="eastAsia"/>
-        </w:rPr>
-        <w:t>4</w:t>
-      </w:r>
-      <w:r>
-        <w:t>.</w:t>
-      </w:r>
-      <w:r>
-        <w:t>10</w:t>
-      </w:r>
-      <w:r>
-        <w:t xml:space="preserve">.3 </w:t>
-      </w:r>
-      <w:r>
-        <w:rPr>
-          <w:rFonts w:hint="eastAsia"/>
-        </w:rPr>
-        <w:t>输入项</w:t>
-      </w:r>
-      <w:bookmarkEnd w:id="111"/>
-    </w:p>
-    <w:p>
-      <w:pPr>
-        <w:spacing w:before="156" w:after="156"/>
-      </w:pPr>
-      <w:r>
-        <w:rPr>
-          <w:rFonts w:hint="eastAsia"/>
-        </w:rPr>
-        <w:t>添加新闻和修改新闻需要输入新闻基本信息。查询和删除可以通过关键字来搜索，对指定新闻进行操作。</w:t>
-      </w:r>
-    </w:p>
-    <w:p>
-      <w:pPr>
-        <w:pStyle w:val="3"/>
-        <w:spacing w:before="156" w:after="156"/>
-        <w:ind w:firstLine="562"/>
-      </w:pPr>
-      <w:bookmarkStart w:id="112" w:name="_Toc104413326"/>
-      <w:r>
-        <w:rPr>
-          <w:rFonts w:hint="eastAsia"/>
-        </w:rPr>
-        <w:t>4</w:t>
-      </w:r>
-      <w:r>
-        <w:t>.</w:t>
-      </w:r>
-      <w:r>
-        <w:t>10</w:t>
-      </w:r>
-      <w:r>
-        <w:t xml:space="preserve">.4 </w:t>
-      </w:r>
-      <w:r>
-        <w:rPr>
-          <w:rFonts w:hint="eastAsia"/>
-        </w:rPr>
-        <w:t>输出项</w:t>
-      </w:r>
-      <w:bookmarkEnd w:id="112"/>
-    </w:p>
-    <w:p>
-      <w:pPr>
-        <w:spacing w:before="156" w:after="156"/>
-      </w:pPr>
-      <w:r>
-        <w:rPr>
-          <w:rFonts w:hint="eastAsia"/>
-        </w:rPr>
-        <w:t>返回相关数据以及操作是否成功的状态。</w:t>
-      </w:r>
-    </w:p>
-    <w:p>
-      <w:pPr>
-        <w:pStyle w:val="3"/>
-        <w:spacing w:before="156" w:after="156"/>
-        <w:ind w:firstLine="562"/>
-      </w:pPr>
-      <w:bookmarkStart w:id="113" w:name="_Toc104413327"/>
-      <w:r>
-        <w:rPr>
-          <w:rFonts w:hint="eastAsia"/>
-        </w:rPr>
-        <w:t>4</w:t>
-      </w:r>
-      <w:r>
-        <w:t>.</w:t>
-      </w:r>
-      <w:r>
-        <w:t>10</w:t>
-      </w:r>
-      <w:r>
-        <w:t xml:space="preserve">.5 </w:t>
-      </w:r>
-      <w:r>
-        <w:rPr>
-          <w:rFonts w:hint="eastAsia"/>
-        </w:rPr>
-        <w:t>设计方法</w:t>
+        <w:t>流程逻辑</w:t>
       </w:r>
       <w:bookmarkEnd w:id="113"/>
-    </w:p>
-    <w:p>
-      <w:pPr>
-        <w:spacing w:before="156" w:after="156"/>
-      </w:pPr>
-      <w:r>
-        <w:rPr>
-          <w:rFonts w:hint="eastAsia"/>
-        </w:rPr>
-        <w:t>新闻管理包含添加、修改、查询和删除四个子功能。在添加和修改部分，</w:t>
-      </w:r>
-      <w:r>
-        <w:rPr>
-          <w:rFonts w:hint="eastAsia"/>
-        </w:rPr>
-        <w:t>web</w:t>
-      </w:r>
-      <w:proofErr w:type="gramStart"/>
-      <w:r>
-        <w:rPr>
-          <w:rFonts w:hint="eastAsia"/>
-        </w:rPr>
-        <w:t>端会检测</w:t>
-      </w:r>
-      <w:proofErr w:type="gramEnd"/>
-      <w:r>
-        <w:rPr>
-          <w:rFonts w:hint="eastAsia"/>
-        </w:rPr>
-        <w:t>输入内容是否含有敏感词汇等，保证内容的合法性。而在查询和删除部分，会有输入</w:t>
-      </w:r>
-      <w:proofErr w:type="gramStart"/>
-      <w:r>
-        <w:rPr>
-          <w:rFonts w:hint="eastAsia"/>
-        </w:rPr>
-        <w:t>框用于</w:t>
-      </w:r>
-      <w:proofErr w:type="gramEnd"/>
-      <w:r>
-        <w:rPr>
-          <w:rFonts w:hint="eastAsia"/>
-        </w:rPr>
-        <w:t>搜索指定新闻，主要通过计算新闻标题和输入</w:t>
-      </w:r>
-      <w:proofErr w:type="gramStart"/>
-      <w:r>
-        <w:rPr>
-          <w:rFonts w:hint="eastAsia"/>
-        </w:rPr>
-        <w:t>框文字</w:t>
-      </w:r>
-      <w:proofErr w:type="gramEnd"/>
-      <w:r>
-        <w:rPr>
-          <w:rFonts w:hint="eastAsia"/>
-        </w:rPr>
-        <w:t>的相似度。另外，该模块直接对数据库进行操作，不需要依赖其他模块。</w:t>
-      </w:r>
-    </w:p>
-    <w:p>
-      <w:pPr>
-        <w:pStyle w:val="3"/>
-        <w:spacing w:before="156" w:after="156"/>
-        <w:ind w:firstLine="562"/>
-      </w:pPr>
-      <w:bookmarkStart w:id="114" w:name="_Toc104413328"/>
-      <w:r>
-        <w:rPr>
-          <w:rFonts w:hint="eastAsia"/>
-        </w:rPr>
-        <w:t>4</w:t>
-      </w:r>
-      <w:r>
-        <w:t>.</w:t>
-      </w:r>
-      <w:r>
-        <w:t>10</w:t>
-      </w:r>
-      <w:r>
-        <w:t xml:space="preserve">.6 </w:t>
-      </w:r>
-      <w:r>
-        <w:rPr>
-          <w:rFonts w:hint="eastAsia"/>
-        </w:rPr>
-        <w:t>流程逻辑</w:t>
-      </w:r>
-      <w:bookmarkEnd w:id="114"/>
     </w:p>
     <w:p>
       <w:pPr>
@@ -20117,7 +19304,7 @@
                     </pic:cNvPicPr>
                   </pic:nvPicPr>
                   <pic:blipFill>
-                    <a:blip r:embed="rId46">
+                    <a:blip r:embed="rId58">
                       <a:extLst>
                         <a:ext uri="{28A0092B-C50C-407E-A947-70E740481C1C}">
                           <a14:useLocalDpi xmlns:a14="http://schemas.microsoft.com/office/drawing/2010/main" val="0"/>
@@ -20155,7 +19342,7 @@
         <w:spacing w:before="156" w:after="156"/>
         <w:ind w:firstLine="562"/>
       </w:pPr>
-      <w:bookmarkStart w:id="115" w:name="_Toc104413329"/>
+      <w:bookmarkStart w:id="114" w:name="_Toc104413329"/>
       <w:r>
         <w:rPr>
           <w:rFonts w:hint="eastAsia"/>
@@ -20177,6 +19364,62 @@
         </w:rPr>
         <w:t>接口</w:t>
       </w:r>
+      <w:bookmarkEnd w:id="114"/>
+    </w:p>
+    <w:p>
+      <w:pPr>
+        <w:spacing w:before="156" w:after="156"/>
+      </w:pPr>
+      <w:r>
+        <w:rPr>
+          <w:rFonts w:hint="eastAsia"/>
+        </w:rPr>
+        <w:t>管理员</w:t>
+      </w:r>
+      <w:r>
+        <w:rPr>
+          <w:rFonts w:hint="eastAsia"/>
+        </w:rPr>
+        <w:t>W</w:t>
+      </w:r>
+      <w:r>
+        <w:t>EB</w:t>
+      </w:r>
+      <w:r>
+        <w:rPr>
+          <w:rFonts w:hint="eastAsia"/>
+        </w:rPr>
+        <w:t>端访问和操作新闻数据库的接口。</w:t>
+      </w:r>
+    </w:p>
+    <w:p>
+      <w:pPr>
+        <w:pStyle w:val="3"/>
+        <w:spacing w:before="156" w:after="156"/>
+        <w:ind w:firstLine="562"/>
+      </w:pPr>
+      <w:bookmarkStart w:id="115" w:name="_Toc104413330"/>
+      <w:r>
+        <w:rPr>
+          <w:rFonts w:hint="eastAsia"/>
+        </w:rPr>
+        <w:t>4</w:t>
+      </w:r>
+      <w:r>
+        <w:t>.</w:t>
+      </w:r>
+      <w:r>
+        <w:t>10</w:t>
+      </w:r>
+      <w:r>
+        <w:t xml:space="preserve">.8 </w:t>
+      </w:r>
+      <w:r>
+        <w:rPr>
+          <w:rFonts w:hint="eastAsia"/>
+        </w:rPr>
+        <w:t>限制条件</w:t>
+      </w:r>
       <w:bookmarkEnd w:id="115"/>
     </w:p>
     <w:p>
@@ -20187,129 +19430,48 @@
         <w:rPr>
           <w:rFonts w:hint="eastAsia"/>
         </w:rPr>
-        <w:t>管理员</w:t>
-      </w:r>
+        <w:t>搜索框只能通过标题检索新闻，无法通过新闻内容检索。</w:t>
+      </w:r>
+    </w:p>
+    <w:p>
+      <w:pPr>
+        <w:pStyle w:val="3"/>
+        <w:spacing w:before="156" w:after="156"/>
+        <w:ind w:firstLine="562"/>
+      </w:pPr>
+      <w:bookmarkStart w:id="116" w:name="_Toc104413331"/>
       <w:r>
         <w:rPr>
           <w:rFonts w:hint="eastAsia"/>
         </w:rPr>
-        <w:t>W</w:t>
-      </w:r>
-      <w:r>
-        <w:t>EB</w:t>
-      </w:r>
-      <w:proofErr w:type="gramStart"/>
+        <w:t>4</w:t>
+      </w:r>
+      <w:r>
+        <w:t>.</w:t>
+      </w:r>
+      <w:r>
+        <w:t>10</w:t>
+      </w:r>
+      <w:r>
+        <w:t xml:space="preserve">.9 </w:t>
+      </w:r>
       <w:r>
         <w:rPr>
           <w:rFonts w:hint="eastAsia"/>
         </w:rPr>
-        <w:t>端访问</w:t>
-      </w:r>
-      <w:proofErr w:type="gramEnd"/>
+        <w:t>测试</w:t>
+      </w:r>
+      <w:bookmarkEnd w:id="116"/>
+    </w:p>
+    <w:p>
+      <w:pPr>
+        <w:spacing w:before="156" w:after="156"/>
+      </w:pPr>
       <w:r>
         <w:rPr>
           <w:rFonts w:hint="eastAsia"/>
         </w:rPr>
-        <w:t>和操作新闻数据库的接口。</w:t>
-      </w:r>
-    </w:p>
-    <w:p>
-      <w:pPr>
-        <w:pStyle w:val="3"/>
-        <w:spacing w:before="156" w:after="156"/>
-        <w:ind w:firstLine="562"/>
-      </w:pPr>
-      <w:bookmarkStart w:id="116" w:name="_Toc104413330"/>
-      <w:r>
-        <w:rPr>
-          <w:rFonts w:hint="eastAsia"/>
-        </w:rPr>
-        <w:t>4</w:t>
-      </w:r>
-      <w:r>
-        <w:t>.</w:t>
-      </w:r>
-      <w:r>
-        <w:t>10</w:t>
-      </w:r>
-      <w:r>
-        <w:t xml:space="preserve">.8 </w:t>
-      </w:r>
-      <w:r>
-        <w:rPr>
-          <w:rFonts w:hint="eastAsia"/>
-        </w:rPr>
-        <w:t>限制条件</w:t>
-      </w:r>
-      <w:bookmarkEnd w:id="116"/>
-    </w:p>
-    <w:p>
-      <w:pPr>
-        <w:spacing w:before="156" w:after="156"/>
-      </w:pPr>
-      <w:r>
-        <w:rPr>
-          <w:rFonts w:hint="eastAsia"/>
-        </w:rPr>
-        <w:t>搜索框只能通过标题检索新闻，无法通过新闻内容检索。</w:t>
-      </w:r>
-    </w:p>
-    <w:p>
-      <w:pPr>
-        <w:pStyle w:val="3"/>
-        <w:spacing w:before="156" w:after="156"/>
-        <w:ind w:firstLine="562"/>
-      </w:pPr>
-      <w:bookmarkStart w:id="117" w:name="_Toc104413331"/>
-      <w:r>
-        <w:rPr>
-          <w:rFonts w:hint="eastAsia"/>
-        </w:rPr>
-        <w:t>4</w:t>
-      </w:r>
-      <w:r>
-        <w:t>.</w:t>
-      </w:r>
-      <w:r>
-        <w:t>10</w:t>
-      </w:r>
-      <w:r>
-        <w:t xml:space="preserve">.9 </w:t>
-      </w:r>
-      <w:r>
-        <w:rPr>
-          <w:rFonts w:hint="eastAsia"/>
-        </w:rPr>
-        <w:t>测试</w:t>
-      </w:r>
-      <w:bookmarkEnd w:id="117"/>
-    </w:p>
-    <w:p>
-      <w:pPr>
-        <w:spacing w:before="156" w:after="156"/>
-        <w:rPr>
-          <w:rFonts w:hint="eastAsia"/>
-        </w:rPr>
-      </w:pPr>
-      <w:r>
-        <w:rPr>
-          <w:rFonts w:hint="eastAsia"/>
-        </w:rPr>
-        <w:t>在增删</w:t>
-      </w:r>
-      <w:proofErr w:type="gramStart"/>
-      <w:r>
-        <w:rPr>
-          <w:rFonts w:hint="eastAsia"/>
-        </w:rPr>
-        <w:t>改操作</w:t>
-      </w:r>
-      <w:proofErr w:type="gramEnd"/>
-      <w:r>
-        <w:rPr>
-          <w:rFonts w:hint="eastAsia"/>
-        </w:rPr>
-        <w:t>后，检查数据库是否及时更新。在查询操作后，检查是否检索出所有相关新闻。</w:t>
+        <w:t>在增删改操作后，检查数据库是否及时更新。在查询操作后，检查是否检索出所有相关新闻。</w:t>
       </w:r>
     </w:p>
     <w:sectPr>
@@ -20323,7 +19485,7 @@
 </file>
 
 <file path=word/numbering.xml><?xml version="1.0" encoding="utf-8"?>
-<w:numbering xmlns:wpc="http://schemas.microsoft.com/office/word/2010/wordprocessingCanvas" xmlns:cx="http://schemas.microsoft.com/office/drawing/2014/chartex" xmlns:cx1="http://schemas.microsoft.com/office/drawing/2015/9/8/chartex" xmlns:cx2="http://schemas.microsoft.com/office/drawing/2015/10/21/chartex" xmlns:cx3="http://schemas.microsoft.com/office/drawing/2016/5/9/chartex" xmlns:cx4="http://schemas.microsoft.com/office/drawing/2016/5/10/chartex" xmlns:cx5="http://schemas.microsoft.com/office/drawing/2016/5/11/chartex" xmlns:cx6="http://schemas.microsoft.com/office/drawing/2016/5/12/chartex" xmlns:cx7="http://schemas.microsoft.com/office/drawing/2016/5/13/chartex" xmlns:cx8="http://schemas.microsoft.com/office/drawing/2016/5/14/chartex" xmlns:mc="http://schemas.openxmlformats.org/markup-compatibility/2006" xmlns:aink="http://schemas.microsoft.com/office/drawing/2016/ink" xmlns:am3d="http://schemas.microsoft.com/office/drawing/2017/model3d" xmlns:o="urn:schemas-microsoft-com:office:office" xmlns:r="http://schemas.openxmlformats.org/officeDocument/2006/relationships" xmlns:m="http://schemas.openxmlformats.org/officeDocument/2006/math" xmlns:v="urn:schemas-microsoft-com:vml" xmlns:wp14="http://schemas.microsoft.com/office/word/2010/wordprocessingDrawing" xmlns:wp="http://schemas.openxmlformats.org/drawingml/2006/wordprocessingDrawing" xmlns:w10="urn:schemas-microsoft-com:office:word" xmlns:w="http://schemas.openxmlformats.org/wordprocessingml/2006/main" xmlns:w14="http://schemas.microsoft.com/office/word/2010/wordml" xmlns:w15="http://schemas.microsoft.com/office/word/2012/wordml" xmlns:w16cex="http://schemas.microsoft.com/office/word/2018/wordml/cex" xmlns:w16cid="http://schemas.microsoft.com/office/word/2016/wordml/cid" xmlns:w16="http://schemas.microsoft.com/office/word/2018/wordml" xmlns:w16se="http://schemas.microsoft.com/office/word/2015/wordml/symex" xmlns:wpg="http://schemas.microsoft.com/office/word/2010/wordprocessingGroup" xmlns:wpi="http://schemas.microsoft.com/office/word/2010/wordprocessingInk" xmlns:wne="http://schemas.microsoft.com/office/word/2006/wordml" xmlns:wps="http://schemas.microsoft.com/office/word/2010/wordprocessingShape" mc:Ignorable="w14 w15 w16se w16cid w16 w16cex wp14">
+<w:numbering xmlns:wpc="http://schemas.microsoft.com/office/word/2010/wordprocessingCanvas" xmlns:cx="http://schemas.microsoft.com/office/drawing/2014/chartex" xmlns:cx1="http://schemas.microsoft.com/office/drawing/2015/9/8/chartex" xmlns:cx2="http://schemas.microsoft.com/office/drawing/2015/10/21/chartex" xmlns:cx3="http://schemas.microsoft.com/office/drawing/2016/5/9/chartex" xmlns:cx4="http://schemas.microsoft.com/office/drawing/2016/5/10/chartex" xmlns:cx5="http://schemas.microsoft.com/office/drawing/2016/5/11/chartex" xmlns:cx6="http://schemas.microsoft.com/office/drawing/2016/5/12/chartex" xmlns:cx7="http://schemas.microsoft.com/office/drawing/2016/5/13/chartex" xmlns:cx8="http://schemas.microsoft.com/office/drawing/2016/5/14/chartex" xmlns:mc="http://schemas.openxmlformats.org/markup-compatibility/2006" xmlns:aink="http://schemas.microsoft.com/office/drawing/2016/ink" xmlns:am3d="http://schemas.microsoft.com/office/drawing/2017/model3d" xmlns:o="urn:schemas-microsoft-com:office:office" xmlns:oel="http://schemas.microsoft.com/office/2019/extlst" xmlns:r="http://schemas.openxmlformats.org/officeDocument/2006/relationships" xmlns:m="http://schemas.openxmlformats.org/officeDocument/2006/math" xmlns:v="urn:schemas-microsoft-com:vml" xmlns:wp14="http://schemas.microsoft.com/office/word/2010/wordprocessingDrawing" xmlns:wp="http://schemas.openxmlformats.org/drawingml/2006/wordprocessingDrawing" xmlns:w10="urn:schemas-microsoft-com:office:word" xmlns:w="http://schemas.openxmlformats.org/wordprocessingml/2006/main" xmlns:w14="http://schemas.microsoft.com/office/word/2010/wordml" xmlns:w15="http://schemas.microsoft.com/office/word/2012/wordml" xmlns:w16cex="http://schemas.microsoft.com/office/word/2018/wordml/cex" xmlns:w16cid="http://schemas.microsoft.com/office/word/2016/wordml/cid" xmlns:w16="http://schemas.microsoft.com/office/word/2018/wordml" xmlns:w16sdtdh="http://schemas.microsoft.com/office/word/2020/wordml/sdtdatahash" xmlns:w16se="http://schemas.microsoft.com/office/word/2015/wordml/symex" xmlns:wpg="http://schemas.microsoft.com/office/word/2010/wordprocessingGroup" xmlns:wpi="http://schemas.microsoft.com/office/word/2010/wordprocessingInk" xmlns:wne="http://schemas.microsoft.com/office/word/2006/wordml" xmlns:wps="http://schemas.microsoft.com/office/word/2010/wordprocessingShape" mc:Ignorable="w14 w15 w16se w16cid w16 w16cex w16sdtdh wp14">
   <w:abstractNum w:abstractNumId="0" w15:restartNumberingAfterBreak="0">
     <w:nsid w:val="499E7941"/>
     <w:multiLevelType w:val="hybridMultilevel"/>
@@ -20523,17 +19685,17 @@
       </w:rPr>
     </w:lvl>
   </w:abstractNum>
-  <w:num w:numId="1">
+  <w:num w:numId="1" w16cid:durableId="149251186">
     <w:abstractNumId w:val="1"/>
   </w:num>
-  <w:num w:numId="2">
+  <w:num w:numId="2" w16cid:durableId="1933776218">
     <w:abstractNumId w:val="0"/>
   </w:num>
 </w:numbering>
 </file>
 
 <file path=word/styles.xml><?xml version="1.0" encoding="utf-8"?>
-<w:styles xmlns:mc="http://schemas.openxmlformats.org/markup-compatibility/2006" xmlns:r="http://schemas.openxmlformats.org/officeDocument/2006/relationships" xmlns:w="http://schemas.openxmlformats.org/wordprocessingml/2006/main" xmlns:w14="http://schemas.microsoft.com/office/word/2010/wordml" xmlns:w15="http://schemas.microsoft.com/office/word/2012/wordml" xmlns:w16cex="http://schemas.microsoft.com/office/word/2018/wordml/cex" xmlns:w16cid="http://schemas.microsoft.com/office/word/2016/wordml/cid" xmlns:w16="http://schemas.microsoft.com/office/word/2018/wordml" xmlns:w16se="http://schemas.microsoft.com/office/word/2015/wordml/symex" mc:Ignorable="w14 w15 w16se w16cid w16 w16cex">
+<w:styles xmlns:mc="http://schemas.openxmlformats.org/markup-compatibility/2006" xmlns:r="http://schemas.openxmlformats.org/officeDocument/2006/relationships" xmlns:w="http://schemas.openxmlformats.org/wordprocessingml/2006/main" xmlns:w14="http://schemas.microsoft.com/office/word/2010/wordml" xmlns:w15="http://schemas.microsoft.com/office/word/2012/wordml" xmlns:w16cex="http://schemas.microsoft.com/office/word/2018/wordml/cex" xmlns:w16cid="http://schemas.microsoft.com/office/word/2016/wordml/cid" xmlns:w16="http://schemas.microsoft.com/office/word/2018/wordml" xmlns:w16sdtdh="http://schemas.microsoft.com/office/word/2020/wordml/sdtdatahash" xmlns:w16se="http://schemas.microsoft.com/office/word/2015/wordml/symex" mc:Ignorable="w14 w15 w16se w16cid w16 w16cex w16sdtdh">
   <w:docDefaults>
     <w:rPrDefault>
       <w:rPr>

--- a/详细设计-第一组/详细设计说明书-第一组.docx
+++ b/详细设计-第一组/详细设计说明书-第一组.docx
@@ -337,10 +337,22 @@
         <w:fldChar w:fldCharType="begin"/>
       </w:r>
       <w:r>
+        <w:instrText xml:space="preserve"> INCLUDEPICTURE  "https://pic.17qq.com/uploads/mqgqmhpqy.jpeg" \* MERGEFORMATINET </w:instrText>
+      </w:r>
+      <w:r>
+        <w:fldChar w:fldCharType="separate"/>
+      </w:r>
+      <w:r>
+        <w:fldChar w:fldCharType="begin"/>
+      </w:r>
+      <w:r>
         <w:instrText xml:space="preserve"> </w:instrText>
       </w:r>
       <w:r>
-        <w:instrText>INCLUDEPICTURE  "https://pic.17qq.com/uploads/mqgqmhpqy.jpeg" \* MERGEFORMATINET</w:instrText>
+        <w:instrText>INCLUDEPICTURE  "https://pic.17qq.com/uploads/mqgqmhpqy.jpe</w:instrText>
+      </w:r>
+      <w:r>
+        <w:instrText>g" \* MERGEFORMATINET</w:instrText>
       </w:r>
       <w:r>
         <w:instrText xml:space="preserve"> </w:instrText>
@@ -369,10 +381,13 @@
             <v:path o:extrusionok="f" gradientshapeok="t" o:connecttype="rect"/>
             <o:lock v:ext="edit" aspectratio="t"/>
           </v:shapetype>
-          <v:shape id="_x0000_i1025" type="#_x0000_t75" alt="查看源图像" style="width:98.25pt;height:97.9pt">
+          <v:shape id="_x0000_i1025" type="#_x0000_t75" alt="查看源图像" style="width:98.15pt;height:97.7pt">
             <v:imagedata r:id="rId6" r:href="rId7"/>
           </v:shape>
         </w:pict>
+      </w:r>
+      <w:r>
+        <w:fldChar w:fldCharType="end"/>
       </w:r>
       <w:r>
         <w:fldChar w:fldCharType="end"/>
@@ -13420,9 +13435,60 @@
         <w:spacing w:before="156" w:after="156"/>
         <w:ind w:firstLine="562"/>
       </w:pPr>
+      <w:r>
+        <w:rPr>
+          <w:rFonts w:hint="eastAsia"/>
+        </w:rPr>
+        <w:t>4</w:t>
+      </w:r>
+      <w:r>
+        <w:t>.1.2</w:t>
+      </w:r>
+      <w:r>
+        <w:rPr>
+          <w:rFonts w:hint="eastAsia"/>
+        </w:rPr>
+        <w:t>需求对应</w:t>
+      </w:r>
+    </w:p>
+    <w:p>
+      <w:pPr>
+        <w:spacing w:before="156" w:after="156"/>
+        <w:rPr>
+          <w:rFonts w:hint="eastAsia"/>
+        </w:rPr>
+      </w:pPr>
+      <w:r>
+        <w:rPr>
+          <w:rFonts w:hint="eastAsia"/>
+        </w:rPr>
+        <w:t>对应需求</w:t>
+      </w:r>
+      <w:r>
+        <w:rPr>
+          <w:rFonts w:hint="eastAsia"/>
+        </w:rPr>
+        <w:t>0</w:t>
+      </w:r>
+      <w:r>
+        <w:t>09</w:t>
+      </w:r>
+    </w:p>
+    <w:p>
+      <w:pPr>
+        <w:pStyle w:val="3"/>
+        <w:spacing w:before="156" w:after="156"/>
+        <w:ind w:firstLine="562"/>
+      </w:pPr>
       <w:bookmarkStart w:id="19" w:name="_Toc104413234"/>
       <w:r>
-        <w:t>4.1.2 性能</w:t>
+        <w:t>4.1.</w:t>
+      </w:r>
+      <w:r>
+        <w:t>3</w:t>
+      </w:r>
+      <w:r>
+        <w:t xml:space="preserve"> 性能</w:t>
       </w:r>
       <w:bookmarkEnd w:id="19"/>
     </w:p>
@@ -13508,7 +13574,13 @@
       </w:pPr>
       <w:bookmarkStart w:id="20" w:name="_Toc104413235"/>
       <w:r>
-        <w:t>4.1.3 输入项</w:t>
+        <w:t>4.1.</w:t>
+      </w:r>
+      <w:r>
+        <w:t>4</w:t>
+      </w:r>
+      <w:r>
+        <w:t xml:space="preserve"> 输入项</w:t>
       </w:r>
       <w:bookmarkEnd w:id="20"/>
     </w:p>
@@ -13558,7 +13630,14 @@
       </w:pPr>
       <w:bookmarkStart w:id="21" w:name="_Toc104413236"/>
       <w:r>
-        <w:t>4.1.4 输出项</w:t>
+        <w:lastRenderedPageBreak/>
+        <w:t>4.1.</w:t>
+      </w:r>
+      <w:r>
+        <w:t>5</w:t>
+      </w:r>
+      <w:r>
+        <w:t xml:space="preserve"> 输出项</w:t>
       </w:r>
       <w:bookmarkEnd w:id="21"/>
     </w:p>
@@ -13590,8 +13669,13 @@
       </w:pPr>
       <w:bookmarkStart w:id="22" w:name="_Toc104413237"/>
       <w:r>
-        <w:lastRenderedPageBreak/>
-        <w:t>4.1.5 设计方法</w:t>
+        <w:t>4.1.</w:t>
+      </w:r>
+      <w:r>
+        <w:t>6</w:t>
+      </w:r>
+      <w:r>
+        <w:t xml:space="preserve"> 设计方法</w:t>
       </w:r>
       <w:bookmarkEnd w:id="22"/>
     </w:p>
@@ -13681,6 +13765,761 @@
         <w:t>。 用户的IMIE数据以POST请求方式提交到后台。</w:t>
       </w:r>
     </w:p>
+    <w:tbl>
+      <w:tblPr>
+        <w:tblW w:w="8536" w:type="dxa"/>
+        <w:tblLook w:val="04A0" w:firstRow="1" w:lastRow="0" w:firstColumn="1" w:lastColumn="0" w:noHBand="0" w:noVBand="1"/>
+      </w:tblPr>
+      <w:tblGrid>
+        <w:gridCol w:w="332"/>
+        <w:gridCol w:w="8251"/>
+      </w:tblGrid>
+      <w:tr>
+        <w:trPr>
+          <w:trHeight w:val="263"/>
+        </w:trPr>
+        <w:tc>
+          <w:tcPr>
+            <w:tcW w:w="8536" w:type="dxa"/>
+            <w:gridSpan w:val="2"/>
+            <w:tcBorders>
+              <w:top w:val="nil"/>
+              <w:left w:val="nil"/>
+              <w:bottom w:val="nil"/>
+              <w:right w:val="nil"/>
+            </w:tcBorders>
+            <w:shd w:val="clear" w:color="auto" w:fill="auto"/>
+            <w:noWrap/>
+            <w:vAlign w:val="center"/>
+            <w:hideMark/>
+          </w:tcPr>
+          <w:p>
+            <w:pPr>
+              <w:widowControl/>
+              <w:spacing w:beforeLines="0" w:before="0" w:afterLines="0" w:after="0" w:line="240" w:lineRule="auto"/>
+              <w:ind w:firstLineChars="0" w:firstLine="0"/>
+              <w:jc w:val="left"/>
+              <w:rPr>
+                <w:rFonts w:ascii="等线" w:eastAsia="等线" w:hAnsi="等线" w:cs="宋体"/>
+                <w:color w:val="000000"/>
+                <w:kern w:val="0"/>
+                <w:sz w:val="22"/>
+              </w:rPr>
+            </w:pPr>
+            <w:r>
+              <w:rPr>
+                <w:rFonts w:ascii="等线" w:eastAsia="等线" w:hAnsi="等线" w:cs="宋体" w:hint="eastAsia"/>
+                <w:color w:val="000000"/>
+                <w:kern w:val="0"/>
+                <w:sz w:val="22"/>
+              </w:rPr>
+              <w:t xml:space="preserve">Function:user registration </w:t>
+            </w:r>
+          </w:p>
+        </w:tc>
+      </w:tr>
+      <w:tr>
+        <w:trPr>
+          <w:trHeight w:val="263"/>
+        </w:trPr>
+        <w:tc>
+          <w:tcPr>
+            <w:tcW w:w="8536" w:type="dxa"/>
+            <w:gridSpan w:val="2"/>
+            <w:tcBorders>
+              <w:top w:val="nil"/>
+              <w:left w:val="nil"/>
+              <w:bottom w:val="nil"/>
+              <w:right w:val="nil"/>
+            </w:tcBorders>
+            <w:shd w:val="clear" w:color="auto" w:fill="auto"/>
+            <w:noWrap/>
+            <w:vAlign w:val="center"/>
+            <w:hideMark/>
+          </w:tcPr>
+          <w:p>
+            <w:pPr>
+              <w:widowControl/>
+              <w:spacing w:beforeLines="0" w:before="0" w:afterLines="0" w:after="0" w:line="240" w:lineRule="auto"/>
+              <w:ind w:firstLineChars="0" w:firstLine="0"/>
+              <w:jc w:val="left"/>
+              <w:rPr>
+                <w:rFonts w:ascii="等线" w:eastAsia="等线" w:hAnsi="等线" w:cs="宋体" w:hint="eastAsia"/>
+                <w:color w:val="000000"/>
+                <w:kern w:val="0"/>
+                <w:sz w:val="22"/>
+              </w:rPr>
+            </w:pPr>
+            <w:r>
+              <w:rPr>
+                <w:rFonts w:ascii="等线" w:eastAsia="等线" w:hAnsi="等线" w:cs="宋体" w:hint="eastAsia"/>
+                <w:color w:val="000000"/>
+                <w:kern w:val="0"/>
+                <w:sz w:val="22"/>
+              </w:rPr>
+              <w:t>Input: The number IMEI of the user phone</w:t>
+            </w:r>
+          </w:p>
+        </w:tc>
+      </w:tr>
+      <w:tr>
+        <w:trPr>
+          <w:trHeight w:val="263"/>
+        </w:trPr>
+        <w:tc>
+          <w:tcPr>
+            <w:tcW w:w="285" w:type="dxa"/>
+            <w:tcBorders>
+              <w:top w:val="nil"/>
+              <w:left w:val="nil"/>
+              <w:bottom w:val="nil"/>
+              <w:right w:val="nil"/>
+            </w:tcBorders>
+            <w:shd w:val="clear" w:color="auto" w:fill="auto"/>
+            <w:noWrap/>
+            <w:vAlign w:val="center"/>
+            <w:hideMark/>
+          </w:tcPr>
+          <w:p>
+            <w:pPr>
+              <w:widowControl/>
+              <w:spacing w:beforeLines="0" w:before="0" w:afterLines="0" w:after="0" w:line="240" w:lineRule="auto"/>
+              <w:ind w:firstLineChars="0" w:firstLine="0"/>
+              <w:jc w:val="right"/>
+              <w:rPr>
+                <w:rFonts w:ascii="等线" w:eastAsia="等线" w:hAnsi="等线" w:cs="宋体" w:hint="eastAsia"/>
+                <w:color w:val="000000"/>
+                <w:kern w:val="0"/>
+                <w:sz w:val="22"/>
+              </w:rPr>
+            </w:pPr>
+            <w:r>
+              <w:rPr>
+                <w:rFonts w:ascii="等线" w:eastAsia="等线" w:hAnsi="等线" w:cs="宋体" w:hint="eastAsia"/>
+                <w:color w:val="000000"/>
+                <w:kern w:val="0"/>
+                <w:sz w:val="22"/>
+              </w:rPr>
+              <w:t>1</w:t>
+            </w:r>
+          </w:p>
+        </w:tc>
+        <w:tc>
+          <w:tcPr>
+            <w:tcW w:w="8251" w:type="dxa"/>
+            <w:tcBorders>
+              <w:top w:val="nil"/>
+              <w:left w:val="nil"/>
+              <w:bottom w:val="nil"/>
+              <w:right w:val="nil"/>
+            </w:tcBorders>
+            <w:shd w:val="clear" w:color="auto" w:fill="auto"/>
+            <w:noWrap/>
+            <w:vAlign w:val="center"/>
+            <w:hideMark/>
+          </w:tcPr>
+          <w:p>
+            <w:pPr>
+              <w:widowControl/>
+              <w:spacing w:beforeLines="0" w:before="0" w:afterLines="0" w:after="0" w:line="240" w:lineRule="auto"/>
+              <w:ind w:firstLineChars="0" w:firstLine="0"/>
+              <w:jc w:val="left"/>
+              <w:rPr>
+                <w:rFonts w:ascii="等线" w:eastAsia="等线" w:hAnsi="等线" w:cs="宋体" w:hint="eastAsia"/>
+                <w:color w:val="000000"/>
+                <w:kern w:val="0"/>
+                <w:sz w:val="22"/>
+              </w:rPr>
+            </w:pPr>
+            <w:r>
+              <w:rPr>
+                <w:rFonts w:ascii="等线" w:eastAsia="等线" w:hAnsi="等线" w:cs="宋体" w:hint="eastAsia"/>
+                <w:color w:val="000000"/>
+                <w:kern w:val="0"/>
+                <w:sz w:val="22"/>
+              </w:rPr>
+              <w:t>IMEI=GetIMEI();</w:t>
+            </w:r>
+            <w:r>
+              <w:rPr>
+                <w:rFonts w:ascii="等线" w:eastAsia="等线" w:hAnsi="等线" w:cs="宋体"/>
+                <w:color w:val="000000"/>
+                <w:kern w:val="0"/>
+                <w:sz w:val="22"/>
+              </w:rPr>
+              <w:t xml:space="preserve">   </w:t>
+            </w:r>
+            <w:r>
+              <w:rPr>
+                <w:rFonts w:ascii="等线" w:eastAsia="等线" w:hAnsi="等线" w:cs="宋体" w:hint="eastAsia"/>
+                <w:color w:val="000000"/>
+                <w:kern w:val="0"/>
+                <w:sz w:val="22"/>
+              </w:rPr>
+              <w:t>/</w:t>
+            </w:r>
+            <w:r>
+              <w:rPr>
+                <w:rFonts w:ascii="等线" w:eastAsia="等线" w:hAnsi="等线" w:cs="宋体"/>
+                <w:color w:val="000000"/>
+                <w:kern w:val="0"/>
+                <w:sz w:val="22"/>
+              </w:rPr>
+              <w:t>/</w:t>
+            </w:r>
+            <w:r>
+              <w:rPr>
+                <w:rFonts w:ascii="等线" w:eastAsia="等线" w:hAnsi="等线" w:cs="宋体" w:hint="eastAsia"/>
+                <w:color w:val="000000"/>
+                <w:kern w:val="0"/>
+                <w:sz w:val="22"/>
+              </w:rPr>
+              <w:t>获取用户的I</w:t>
+            </w:r>
+            <w:r>
+              <w:rPr>
+                <w:rFonts w:ascii="等线" w:eastAsia="等线" w:hAnsi="等线" w:cs="宋体"/>
+                <w:color w:val="000000"/>
+                <w:kern w:val="0"/>
+                <w:sz w:val="22"/>
+              </w:rPr>
+              <w:t>MEI</w:t>
+            </w:r>
+            <w:r>
+              <w:rPr>
+                <w:rFonts w:ascii="等线" w:eastAsia="等线" w:hAnsi="等线" w:cs="宋体" w:hint="eastAsia"/>
+                <w:color w:val="000000"/>
+                <w:kern w:val="0"/>
+                <w:sz w:val="22"/>
+              </w:rPr>
+              <w:t>码</w:t>
+            </w:r>
+          </w:p>
+        </w:tc>
+      </w:tr>
+      <w:tr>
+        <w:trPr>
+          <w:trHeight w:val="263"/>
+        </w:trPr>
+        <w:tc>
+          <w:tcPr>
+            <w:tcW w:w="285" w:type="dxa"/>
+            <w:tcBorders>
+              <w:top w:val="nil"/>
+              <w:left w:val="nil"/>
+              <w:bottom w:val="nil"/>
+              <w:right w:val="nil"/>
+            </w:tcBorders>
+            <w:shd w:val="clear" w:color="auto" w:fill="auto"/>
+            <w:noWrap/>
+            <w:vAlign w:val="center"/>
+            <w:hideMark/>
+          </w:tcPr>
+          <w:p>
+            <w:pPr>
+              <w:widowControl/>
+              <w:spacing w:beforeLines="0" w:before="0" w:afterLines="0" w:after="0" w:line="240" w:lineRule="auto"/>
+              <w:ind w:firstLineChars="0" w:firstLine="0"/>
+              <w:jc w:val="right"/>
+              <w:rPr>
+                <w:rFonts w:ascii="等线" w:eastAsia="等线" w:hAnsi="等线" w:cs="宋体" w:hint="eastAsia"/>
+                <w:color w:val="000000"/>
+                <w:kern w:val="0"/>
+                <w:sz w:val="22"/>
+              </w:rPr>
+            </w:pPr>
+            <w:r>
+              <w:rPr>
+                <w:rFonts w:ascii="等线" w:eastAsia="等线" w:hAnsi="等线" w:cs="宋体" w:hint="eastAsia"/>
+                <w:color w:val="000000"/>
+                <w:kern w:val="0"/>
+                <w:sz w:val="22"/>
+              </w:rPr>
+              <w:t>2</w:t>
+            </w:r>
+          </w:p>
+        </w:tc>
+        <w:tc>
+          <w:tcPr>
+            <w:tcW w:w="8251" w:type="dxa"/>
+            <w:tcBorders>
+              <w:top w:val="nil"/>
+              <w:left w:val="nil"/>
+              <w:bottom w:val="nil"/>
+              <w:right w:val="nil"/>
+            </w:tcBorders>
+            <w:shd w:val="clear" w:color="auto" w:fill="auto"/>
+            <w:noWrap/>
+            <w:vAlign w:val="center"/>
+            <w:hideMark/>
+          </w:tcPr>
+          <w:p>
+            <w:pPr>
+              <w:widowControl/>
+              <w:spacing w:beforeLines="0" w:before="0" w:afterLines="0" w:after="0" w:line="240" w:lineRule="auto"/>
+              <w:ind w:firstLineChars="0" w:firstLine="0"/>
+              <w:jc w:val="left"/>
+              <w:rPr>
+                <w:rFonts w:ascii="等线" w:eastAsia="等线" w:hAnsi="等线" w:cs="宋体" w:hint="eastAsia"/>
+                <w:color w:val="000000"/>
+                <w:kern w:val="0"/>
+                <w:sz w:val="22"/>
+              </w:rPr>
+            </w:pPr>
+            <w:r>
+              <w:rPr>
+                <w:rFonts w:ascii="等线" w:eastAsia="等线" w:hAnsi="等线" w:cs="宋体" w:hint="eastAsia"/>
+                <w:color w:val="000000"/>
+                <w:kern w:val="0"/>
+                <w:sz w:val="22"/>
+              </w:rPr>
+              <w:t>AJAX.POST(IME)</w:t>
+            </w:r>
+            <w:r>
+              <w:rPr>
+                <w:rFonts w:ascii="等线" w:eastAsia="等线" w:hAnsi="等线" w:cs="宋体"/>
+                <w:color w:val="000000"/>
+                <w:kern w:val="0"/>
+                <w:sz w:val="22"/>
+              </w:rPr>
+              <w:t xml:space="preserve">  </w:t>
+            </w:r>
+            <w:r>
+              <w:rPr>
+                <w:rFonts w:ascii="等线" w:eastAsia="等线" w:hAnsi="等线" w:cs="宋体" w:hint="eastAsia"/>
+                <w:color w:val="000000"/>
+                <w:kern w:val="0"/>
+                <w:sz w:val="22"/>
+              </w:rPr>
+              <w:t>/</w:t>
+            </w:r>
+            <w:r>
+              <w:rPr>
+                <w:rFonts w:ascii="等线" w:eastAsia="等线" w:hAnsi="等线" w:cs="宋体"/>
+                <w:color w:val="000000"/>
+                <w:kern w:val="0"/>
+                <w:sz w:val="22"/>
+              </w:rPr>
+              <w:t>/</w:t>
+            </w:r>
+            <w:r>
+              <w:rPr>
+                <w:rFonts w:ascii="等线" w:eastAsia="等线" w:hAnsi="等线" w:cs="宋体" w:hint="eastAsia"/>
+                <w:color w:val="000000"/>
+                <w:kern w:val="0"/>
+                <w:sz w:val="22"/>
+              </w:rPr>
+              <w:t>发送至后端</w:t>
+            </w:r>
+          </w:p>
+        </w:tc>
+      </w:tr>
+      <w:tr>
+        <w:trPr>
+          <w:trHeight w:val="263"/>
+        </w:trPr>
+        <w:tc>
+          <w:tcPr>
+            <w:tcW w:w="285" w:type="dxa"/>
+            <w:tcBorders>
+              <w:top w:val="nil"/>
+              <w:left w:val="nil"/>
+              <w:bottom w:val="nil"/>
+              <w:right w:val="nil"/>
+            </w:tcBorders>
+            <w:shd w:val="clear" w:color="auto" w:fill="auto"/>
+            <w:noWrap/>
+            <w:vAlign w:val="center"/>
+            <w:hideMark/>
+          </w:tcPr>
+          <w:p>
+            <w:pPr>
+              <w:widowControl/>
+              <w:spacing w:beforeLines="0" w:before="0" w:afterLines="0" w:after="0" w:line="240" w:lineRule="auto"/>
+              <w:ind w:firstLineChars="0" w:firstLine="0"/>
+              <w:jc w:val="right"/>
+              <w:rPr>
+                <w:rFonts w:ascii="等线" w:eastAsia="等线" w:hAnsi="等线" w:cs="宋体" w:hint="eastAsia"/>
+                <w:color w:val="000000"/>
+                <w:kern w:val="0"/>
+                <w:sz w:val="22"/>
+              </w:rPr>
+            </w:pPr>
+            <w:r>
+              <w:rPr>
+                <w:rFonts w:ascii="等线" w:eastAsia="等线" w:hAnsi="等线" w:cs="宋体" w:hint="eastAsia"/>
+                <w:color w:val="000000"/>
+                <w:kern w:val="0"/>
+                <w:sz w:val="22"/>
+              </w:rPr>
+              <w:t>3</w:t>
+            </w:r>
+          </w:p>
+        </w:tc>
+        <w:tc>
+          <w:tcPr>
+            <w:tcW w:w="8251" w:type="dxa"/>
+            <w:tcBorders>
+              <w:top w:val="nil"/>
+              <w:left w:val="nil"/>
+              <w:bottom w:val="nil"/>
+              <w:right w:val="nil"/>
+            </w:tcBorders>
+            <w:shd w:val="clear" w:color="auto" w:fill="auto"/>
+            <w:noWrap/>
+            <w:vAlign w:val="center"/>
+            <w:hideMark/>
+          </w:tcPr>
+          <w:p>
+            <w:pPr>
+              <w:widowControl/>
+              <w:spacing w:beforeLines="0" w:before="0" w:afterLines="0" w:after="0" w:line="240" w:lineRule="auto"/>
+              <w:ind w:firstLineChars="0" w:firstLine="0"/>
+              <w:jc w:val="left"/>
+              <w:rPr>
+                <w:rFonts w:ascii="等线" w:eastAsia="等线" w:hAnsi="等线" w:cs="宋体" w:hint="eastAsia"/>
+                <w:color w:val="000000"/>
+                <w:kern w:val="0"/>
+                <w:sz w:val="22"/>
+              </w:rPr>
+            </w:pPr>
+            <w:r>
+              <w:rPr>
+                <w:rFonts w:ascii="等线" w:eastAsia="等线" w:hAnsi="等线" w:cs="宋体" w:hint="eastAsia"/>
+                <w:color w:val="000000"/>
+                <w:kern w:val="0"/>
+                <w:sz w:val="22"/>
+              </w:rPr>
+              <w:t>IF(select * from user where user.IMEI==null){</w:t>
+            </w:r>
+            <w:r>
+              <w:rPr>
+                <w:rFonts w:ascii="等线" w:eastAsia="等线" w:hAnsi="等线" w:cs="宋体"/>
+                <w:color w:val="000000"/>
+                <w:kern w:val="0"/>
+                <w:sz w:val="22"/>
+              </w:rPr>
+              <w:t xml:space="preserve"> //</w:t>
+            </w:r>
+            <w:r>
+              <w:rPr>
+                <w:rFonts w:ascii="等线" w:eastAsia="等线" w:hAnsi="等线" w:cs="宋体" w:hint="eastAsia"/>
+                <w:color w:val="000000"/>
+                <w:kern w:val="0"/>
+                <w:sz w:val="22"/>
+              </w:rPr>
+              <w:t>对I</w:t>
+            </w:r>
+            <w:r>
+              <w:rPr>
+                <w:rFonts w:ascii="等线" w:eastAsia="等线" w:hAnsi="等线" w:cs="宋体"/>
+                <w:color w:val="000000"/>
+                <w:kern w:val="0"/>
+                <w:sz w:val="22"/>
+              </w:rPr>
+              <w:t>MEI</w:t>
+            </w:r>
+            <w:r>
+              <w:rPr>
+                <w:rFonts w:ascii="等线" w:eastAsia="等线" w:hAnsi="等线" w:cs="宋体" w:hint="eastAsia"/>
+                <w:color w:val="000000"/>
+                <w:kern w:val="0"/>
+                <w:sz w:val="22"/>
+              </w:rPr>
+              <w:t>码进行注册</w:t>
+            </w:r>
+          </w:p>
+        </w:tc>
+      </w:tr>
+      <w:tr>
+        <w:trPr>
+          <w:trHeight w:val="263"/>
+        </w:trPr>
+        <w:tc>
+          <w:tcPr>
+            <w:tcW w:w="285" w:type="dxa"/>
+            <w:tcBorders>
+              <w:top w:val="nil"/>
+              <w:left w:val="nil"/>
+              <w:bottom w:val="nil"/>
+              <w:right w:val="nil"/>
+            </w:tcBorders>
+            <w:shd w:val="clear" w:color="auto" w:fill="auto"/>
+            <w:noWrap/>
+            <w:vAlign w:val="center"/>
+            <w:hideMark/>
+          </w:tcPr>
+          <w:p>
+            <w:pPr>
+              <w:widowControl/>
+              <w:spacing w:beforeLines="0" w:before="0" w:afterLines="0" w:after="0" w:line="240" w:lineRule="auto"/>
+              <w:ind w:firstLineChars="0" w:firstLine="0"/>
+              <w:jc w:val="right"/>
+              <w:rPr>
+                <w:rFonts w:ascii="等线" w:eastAsia="等线" w:hAnsi="等线" w:cs="宋体" w:hint="eastAsia"/>
+                <w:color w:val="000000"/>
+                <w:kern w:val="0"/>
+                <w:sz w:val="22"/>
+              </w:rPr>
+            </w:pPr>
+            <w:r>
+              <w:rPr>
+                <w:rFonts w:ascii="等线" w:eastAsia="等线" w:hAnsi="等线" w:cs="宋体" w:hint="eastAsia"/>
+                <w:color w:val="000000"/>
+                <w:kern w:val="0"/>
+                <w:sz w:val="22"/>
+              </w:rPr>
+              <w:t>4</w:t>
+            </w:r>
+          </w:p>
+        </w:tc>
+        <w:tc>
+          <w:tcPr>
+            <w:tcW w:w="8251" w:type="dxa"/>
+            <w:tcBorders>
+              <w:top w:val="nil"/>
+              <w:left w:val="nil"/>
+              <w:bottom w:val="nil"/>
+              <w:right w:val="nil"/>
+            </w:tcBorders>
+            <w:shd w:val="clear" w:color="auto" w:fill="auto"/>
+            <w:noWrap/>
+            <w:vAlign w:val="center"/>
+            <w:hideMark/>
+          </w:tcPr>
+          <w:p>
+            <w:pPr>
+              <w:widowControl/>
+              <w:spacing w:beforeLines="0" w:before="0" w:afterLines="0" w:after="0" w:line="240" w:lineRule="auto"/>
+              <w:ind w:firstLineChars="0" w:firstLine="0"/>
+              <w:jc w:val="left"/>
+              <w:rPr>
+                <w:rFonts w:ascii="等线" w:eastAsia="等线" w:hAnsi="等线" w:cs="宋体" w:hint="eastAsia"/>
+                <w:color w:val="000000"/>
+                <w:kern w:val="0"/>
+                <w:sz w:val="22"/>
+              </w:rPr>
+            </w:pPr>
+            <w:r>
+              <w:rPr>
+                <w:rFonts w:ascii="等线" w:eastAsia="等线" w:hAnsi="等线" w:cs="宋体" w:hint="eastAsia"/>
+                <w:color w:val="000000"/>
+                <w:kern w:val="0"/>
+                <w:sz w:val="22"/>
+              </w:rPr>
+              <w:t xml:space="preserve">   regist(IMEI)</w:t>
+            </w:r>
+          </w:p>
+        </w:tc>
+      </w:tr>
+      <w:tr>
+        <w:trPr>
+          <w:trHeight w:val="263"/>
+        </w:trPr>
+        <w:tc>
+          <w:tcPr>
+            <w:tcW w:w="285" w:type="dxa"/>
+            <w:tcBorders>
+              <w:top w:val="nil"/>
+              <w:left w:val="nil"/>
+              <w:bottom w:val="nil"/>
+              <w:right w:val="nil"/>
+            </w:tcBorders>
+            <w:shd w:val="clear" w:color="auto" w:fill="auto"/>
+            <w:noWrap/>
+            <w:vAlign w:val="center"/>
+            <w:hideMark/>
+          </w:tcPr>
+          <w:p>
+            <w:pPr>
+              <w:widowControl/>
+              <w:spacing w:beforeLines="0" w:before="0" w:afterLines="0" w:after="0" w:line="240" w:lineRule="auto"/>
+              <w:ind w:firstLineChars="0" w:firstLine="0"/>
+              <w:jc w:val="right"/>
+              <w:rPr>
+                <w:rFonts w:ascii="等线" w:eastAsia="等线" w:hAnsi="等线" w:cs="宋体" w:hint="eastAsia"/>
+                <w:color w:val="000000"/>
+                <w:kern w:val="0"/>
+                <w:sz w:val="22"/>
+              </w:rPr>
+            </w:pPr>
+            <w:r>
+              <w:rPr>
+                <w:rFonts w:ascii="等线" w:eastAsia="等线" w:hAnsi="等线" w:cs="宋体" w:hint="eastAsia"/>
+                <w:color w:val="000000"/>
+                <w:kern w:val="0"/>
+                <w:sz w:val="22"/>
+              </w:rPr>
+              <w:t>5</w:t>
+            </w:r>
+          </w:p>
+        </w:tc>
+        <w:tc>
+          <w:tcPr>
+            <w:tcW w:w="8251" w:type="dxa"/>
+            <w:tcBorders>
+              <w:top w:val="nil"/>
+              <w:left w:val="nil"/>
+              <w:bottom w:val="nil"/>
+              <w:right w:val="nil"/>
+            </w:tcBorders>
+            <w:shd w:val="clear" w:color="auto" w:fill="auto"/>
+            <w:noWrap/>
+            <w:vAlign w:val="center"/>
+            <w:hideMark/>
+          </w:tcPr>
+          <w:p>
+            <w:pPr>
+              <w:widowControl/>
+              <w:spacing w:beforeLines="0" w:before="0" w:afterLines="0" w:after="0" w:line="240" w:lineRule="auto"/>
+              <w:ind w:firstLineChars="0" w:firstLine="0"/>
+              <w:jc w:val="left"/>
+              <w:rPr>
+                <w:rFonts w:ascii="等线" w:eastAsia="等线" w:hAnsi="等线" w:cs="宋体" w:hint="eastAsia"/>
+                <w:color w:val="000000"/>
+                <w:kern w:val="0"/>
+                <w:sz w:val="22"/>
+              </w:rPr>
+            </w:pPr>
+            <w:r>
+              <w:rPr>
+                <w:rFonts w:ascii="等线" w:eastAsia="等线" w:hAnsi="等线" w:cs="宋体" w:hint="eastAsia"/>
+                <w:color w:val="000000"/>
+                <w:kern w:val="0"/>
+                <w:sz w:val="22"/>
+              </w:rPr>
+              <w:t>}</w:t>
+            </w:r>
+          </w:p>
+        </w:tc>
+      </w:tr>
+      <w:tr>
+        <w:trPr>
+          <w:trHeight w:val="263"/>
+        </w:trPr>
+        <w:tc>
+          <w:tcPr>
+            <w:tcW w:w="285" w:type="dxa"/>
+            <w:tcBorders>
+              <w:top w:val="nil"/>
+              <w:left w:val="nil"/>
+              <w:bottom w:val="nil"/>
+              <w:right w:val="nil"/>
+            </w:tcBorders>
+            <w:shd w:val="clear" w:color="auto" w:fill="auto"/>
+            <w:noWrap/>
+            <w:vAlign w:val="center"/>
+            <w:hideMark/>
+          </w:tcPr>
+          <w:p>
+            <w:pPr>
+              <w:widowControl/>
+              <w:spacing w:beforeLines="0" w:before="0" w:afterLines="0" w:after="0" w:line="240" w:lineRule="auto"/>
+              <w:ind w:firstLineChars="0" w:firstLine="0"/>
+              <w:jc w:val="right"/>
+              <w:rPr>
+                <w:rFonts w:ascii="等线" w:eastAsia="等线" w:hAnsi="等线" w:cs="宋体" w:hint="eastAsia"/>
+                <w:color w:val="000000"/>
+                <w:kern w:val="0"/>
+                <w:sz w:val="22"/>
+              </w:rPr>
+            </w:pPr>
+            <w:r>
+              <w:rPr>
+                <w:rFonts w:ascii="等线" w:eastAsia="等线" w:hAnsi="等线" w:cs="宋体" w:hint="eastAsia"/>
+                <w:color w:val="000000"/>
+                <w:kern w:val="0"/>
+                <w:sz w:val="22"/>
+              </w:rPr>
+              <w:t>6</w:t>
+            </w:r>
+          </w:p>
+        </w:tc>
+        <w:tc>
+          <w:tcPr>
+            <w:tcW w:w="8251" w:type="dxa"/>
+            <w:tcBorders>
+              <w:top w:val="nil"/>
+              <w:left w:val="nil"/>
+              <w:bottom w:val="nil"/>
+              <w:right w:val="nil"/>
+            </w:tcBorders>
+            <w:shd w:val="clear" w:color="auto" w:fill="auto"/>
+            <w:noWrap/>
+            <w:vAlign w:val="center"/>
+            <w:hideMark/>
+          </w:tcPr>
+          <w:p>
+            <w:pPr>
+              <w:widowControl/>
+              <w:spacing w:beforeLines="0" w:before="0" w:afterLines="0" w:after="0" w:line="240" w:lineRule="auto"/>
+              <w:ind w:firstLineChars="0" w:firstLine="0"/>
+              <w:jc w:val="left"/>
+              <w:rPr>
+                <w:rFonts w:ascii="等线" w:eastAsia="等线" w:hAnsi="等线" w:cs="宋体" w:hint="eastAsia"/>
+                <w:color w:val="000000"/>
+                <w:kern w:val="0"/>
+                <w:sz w:val="22"/>
+              </w:rPr>
+            </w:pPr>
+            <w:r>
+              <w:rPr>
+                <w:rFonts w:ascii="等线" w:eastAsia="等线" w:hAnsi="等线" w:cs="宋体" w:hint="eastAsia"/>
+                <w:color w:val="000000"/>
+                <w:kern w:val="0"/>
+                <w:sz w:val="22"/>
+              </w:rPr>
+              <w:t>return "SUCESS"</w:t>
+            </w:r>
+            <w:r>
+              <w:rPr>
+                <w:rFonts w:ascii="等线" w:eastAsia="等线" w:hAnsi="等线" w:cs="宋体"/>
+                <w:color w:val="000000"/>
+                <w:kern w:val="0"/>
+                <w:sz w:val="22"/>
+              </w:rPr>
+              <w:t xml:space="preserve">   </w:t>
+            </w:r>
+            <w:r>
+              <w:rPr>
+                <w:rFonts w:ascii="等线" w:eastAsia="等线" w:hAnsi="等线" w:cs="宋体" w:hint="eastAsia"/>
+                <w:color w:val="000000"/>
+                <w:kern w:val="0"/>
+                <w:sz w:val="22"/>
+              </w:rPr>
+              <w:t>/</w:t>
+            </w:r>
+            <w:r>
+              <w:rPr>
+                <w:rFonts w:ascii="等线" w:eastAsia="等线" w:hAnsi="等线" w:cs="宋体"/>
+                <w:color w:val="000000"/>
+                <w:kern w:val="0"/>
+                <w:sz w:val="22"/>
+              </w:rPr>
+              <w:t>/</w:t>
+            </w:r>
+            <w:r>
+              <w:rPr>
+                <w:rFonts w:ascii="等线" w:eastAsia="等线" w:hAnsi="等线" w:cs="宋体" w:hint="eastAsia"/>
+                <w:color w:val="000000"/>
+                <w:kern w:val="0"/>
+                <w:sz w:val="22"/>
+              </w:rPr>
+              <w:t>返回注册成功信息</w:t>
+            </w:r>
+          </w:p>
+        </w:tc>
+      </w:tr>
+    </w:tbl>
+    <w:p>
+      <w:pPr>
+        <w:pStyle w:val="a0"/>
+        <w:spacing w:before="156" w:after="156"/>
+        <w:rPr>
+          <w:rFonts w:hint="eastAsia"/>
+        </w:rPr>
+      </w:pPr>
+    </w:p>
     <w:p>
       <w:pPr>
         <w:pStyle w:val="3"/>
@@ -13695,7 +14534,10 @@
         <w:t>4</w:t>
       </w:r>
       <w:r>
-        <w:t>.1.6</w:t>
+        <w:t>.1.</w:t>
+      </w:r>
+      <w:r>
+        <w:t>7</w:t>
       </w:r>
       <w:r>
         <w:t xml:space="preserve"> </w:t>
@@ -13784,7 +14626,10 @@
         <w:t>4</w:t>
       </w:r>
       <w:r>
-        <w:t>.1.7</w:t>
+        <w:t>.1.</w:t>
+      </w:r>
+      <w:r>
+        <w:t>8</w:t>
       </w:r>
       <w:r>
         <w:t xml:space="preserve"> </w:t>
@@ -13837,7 +14682,10 @@
         <w:t>4</w:t>
       </w:r>
       <w:r>
-        <w:t>.1.8</w:t>
+        <w:t>.1.</w:t>
+      </w:r>
+      <w:r>
+        <w:t>9</w:t>
       </w:r>
       <w:r>
         <w:t xml:space="preserve"> </w:t>
@@ -13887,10 +14735,14 @@
         <w:rPr>
           <w:rFonts w:hint="eastAsia"/>
         </w:rPr>
+        <w:lastRenderedPageBreak/>
         <w:t>4</w:t>
       </w:r>
       <w:r>
-        <w:t>.1.9</w:t>
+        <w:t>.1.</w:t>
+      </w:r>
+      <w:r>
+        <w:t>10</w:t>
       </w:r>
       <w:r>
         <w:t xml:space="preserve"> </w:t>
@@ -14018,193 +14870,253 @@
         <w:rPr>
           <w:rFonts w:ascii="宋体" w:hAnsi="宋体" w:hint="eastAsia"/>
         </w:rPr>
-        <w:t>推荐模块根据不同用户的兴趣每三小时计算出给所有用户所推荐的新闻并</w:t>
-      </w:r>
+        <w:t>推荐模块根据不同用户的兴趣每三小时计算出给所有用户所推荐的新闻并存入数据库，服务器端在用户使用软件时候将数据库中的数据推送给该用户。</w:t>
+      </w:r>
+    </w:p>
+    <w:p>
+      <w:pPr>
+        <w:pStyle w:val="3"/>
+        <w:spacing w:before="156" w:after="156"/>
+        <w:ind w:firstLine="562"/>
+      </w:pPr>
+      <w:r>
+        <w:t>4.2.2</w:t>
+      </w:r>
+      <w:r>
+        <w:rPr>
+          <w:rFonts w:hint="eastAsia"/>
+        </w:rPr>
+        <w:t>需求对应</w:t>
+      </w:r>
+    </w:p>
+    <w:p>
+      <w:pPr>
+        <w:spacing w:before="156" w:after="156"/>
+        <w:rPr>
+          <w:rFonts w:hint="eastAsia"/>
+        </w:rPr>
+      </w:pPr>
+      <w:r>
+        <w:rPr>
+          <w:rFonts w:hint="eastAsia"/>
+        </w:rPr>
+        <w:t>对应需求</w:t>
+      </w:r>
+      <w:r>
+        <w:rPr>
+          <w:rFonts w:hint="eastAsia"/>
+        </w:rPr>
+        <w:t>0</w:t>
+      </w:r>
+      <w:r>
+        <w:t>10</w:t>
+      </w:r>
+    </w:p>
+    <w:p>
+      <w:pPr>
+        <w:pStyle w:val="3"/>
+        <w:spacing w:before="156" w:after="156"/>
+        <w:ind w:firstLine="562"/>
+      </w:pPr>
+      <w:bookmarkStart w:id="29" w:name="_Toc104413244"/>
+      <w:r>
+        <w:rPr>
+          <w:rFonts w:hint="eastAsia"/>
+        </w:rPr>
+        <w:t>4</w:t>
+      </w:r>
+      <w:r>
+        <w:t>.</w:t>
+      </w:r>
+      <w:r>
+        <w:t>2</w:t>
+      </w:r>
+      <w:r>
+        <w:t>.</w:t>
+      </w:r>
+      <w:r>
+        <w:t>3</w:t>
+      </w:r>
+      <w:r>
+        <w:t xml:space="preserve"> </w:t>
+      </w:r>
+      <w:r>
+        <w:rPr>
+          <w:rFonts w:hint="eastAsia"/>
+        </w:rPr>
+        <w:t>性能</w:t>
+      </w:r>
+      <w:bookmarkEnd w:id="29"/>
+    </w:p>
+    <w:p>
+      <w:pPr>
+        <w:spacing w:before="156" w:after="156" w:line="360" w:lineRule="auto"/>
+        <w:rPr>
+          <w:rFonts w:ascii="宋体" w:hAnsi="宋体"/>
+        </w:rPr>
+      </w:pPr>
       <w:r>
         <w:rPr>
           <w:rFonts w:ascii="宋体" w:hAnsi="宋体" w:hint="eastAsia"/>
         </w:rPr>
+        <w:t>用户在体验阅读新闻功能频繁切换不同种类新闻时，后台能在3秒内将推荐的新闻进行推送。</w:t>
+      </w:r>
+    </w:p>
+    <w:p>
+      <w:pPr>
+        <w:pStyle w:val="3"/>
+        <w:spacing w:before="156" w:after="156"/>
+        <w:ind w:firstLine="562"/>
+      </w:pPr>
+      <w:bookmarkStart w:id="30" w:name="_Toc104413245"/>
+      <w:r>
+        <w:t>4.</w:t>
+      </w:r>
+      <w:r>
+        <w:t>2</w:t>
+      </w:r>
+      <w:r>
+        <w:t>.</w:t>
+      </w:r>
+      <w:r>
+        <w:t>4</w:t>
+      </w:r>
+      <w:r>
+        <w:t xml:space="preserve"> 输入项</w:t>
+      </w:r>
+      <w:bookmarkEnd w:id="30"/>
+    </w:p>
+    <w:p>
+      <w:pPr>
+        <w:spacing w:before="156" w:after="156" w:line="360" w:lineRule="auto"/>
+        <w:rPr>
+          <w:rFonts w:ascii="宋体" w:hAnsi="宋体"/>
+        </w:rPr>
+      </w:pPr>
+      <w:r>
+        <w:rPr>
+          <w:rFonts w:ascii="宋体" w:hAnsi="宋体" w:hint="eastAsia"/>
+        </w:rPr>
+        <w:t>新闻的种类或无。</w:t>
+      </w:r>
+    </w:p>
+    <w:p>
+      <w:pPr>
+        <w:pStyle w:val="3"/>
+        <w:spacing w:before="156" w:after="156"/>
+        <w:ind w:firstLine="562"/>
+      </w:pPr>
+      <w:bookmarkStart w:id="31" w:name="_Toc104413246"/>
+      <w:r>
+        <w:t>4.</w:t>
+      </w:r>
+      <w:r>
+        <w:t>2</w:t>
+      </w:r>
+      <w:r>
+        <w:t>.</w:t>
+      </w:r>
+      <w:r>
+        <w:t>5</w:t>
+      </w:r>
+      <w:r>
+        <w:t xml:space="preserve"> 输出项</w:t>
+      </w:r>
+      <w:bookmarkEnd w:id="31"/>
+    </w:p>
+    <w:p>
+      <w:pPr>
+        <w:spacing w:before="156" w:after="156" w:line="360" w:lineRule="auto"/>
+        <w:rPr>
+          <w:rFonts w:ascii="宋体" w:hAnsi="宋体"/>
+        </w:rPr>
+      </w:pPr>
+      <w:r>
+        <w:rPr>
+          <w:rFonts w:ascii="宋体" w:hAnsi="宋体"/>
+        </w:rPr>
+        <w:tab/>
+      </w:r>
+      <w:r>
+        <w:rPr>
+          <w:rFonts w:ascii="宋体" w:hAnsi="宋体" w:hint="eastAsia"/>
+        </w:rPr>
+        <w:t>相应种类的推荐新闻。</w:t>
+      </w:r>
+      <w:r>
+        <w:rPr>
+          <w:rFonts w:ascii="宋体" w:hAnsi="宋体"/>
+        </w:rPr>
+        <w:t xml:space="preserve"> </w:t>
+      </w:r>
+    </w:p>
+    <w:p>
+      <w:pPr>
+        <w:pStyle w:val="3"/>
+        <w:spacing w:before="156" w:after="156"/>
+        <w:ind w:firstLine="562"/>
+      </w:pPr>
+      <w:bookmarkStart w:id="32" w:name="_Toc104413247"/>
+      <w:r>
+        <w:t>4.</w:t>
+      </w:r>
+      <w:r>
+        <w:t>2</w:t>
+      </w:r>
+      <w:r>
+        <w:t>.</w:t>
+      </w:r>
+      <w:r>
+        <w:t>6</w:t>
+      </w:r>
+      <w:r>
+        <w:t xml:space="preserve"> 设计方法</w:t>
+      </w:r>
+      <w:bookmarkEnd w:id="32"/>
+    </w:p>
+    <w:p>
+      <w:pPr>
+        <w:spacing w:before="156" w:after="156" w:line="360" w:lineRule="auto"/>
+        <w:rPr>
+          <w:rFonts w:ascii="宋体" w:hAnsi="宋体"/>
+        </w:rPr>
+      </w:pPr>
+      <w:r>
+        <w:rPr>
+          <w:rFonts w:ascii="宋体" w:hAnsi="宋体" w:hint="eastAsia"/>
+        </w:rPr>
+        <w:t>推荐</w:t>
+      </w:r>
+      <w:r>
+        <w:rPr>
+          <w:rFonts w:ascii="宋体" w:hAnsi="宋体"/>
+        </w:rPr>
+        <w:t>模块</w:t>
+      </w:r>
+      <w:r>
+        <w:rPr>
+          <w:rFonts w:ascii="宋体" w:hAnsi="宋体" w:hint="eastAsia"/>
+        </w:rPr>
+        <w:t>实现是先构建naml新闻推荐排序模型，然后用大量数据数据训练该模型得到能直接使用的排序模型</w:t>
+      </w:r>
+      <w:r>
+        <w:rPr>
+          <w:rFonts w:ascii="宋体" w:hAnsi="宋体"/>
+        </w:rPr>
+        <w:t>。</w:t>
+      </w:r>
+      <w:r>
+        <w:rPr>
+          <w:rFonts w:ascii="宋体" w:hAnsi="宋体" w:hint="eastAsia"/>
+        </w:rPr>
+        <w:t>然后每三小时使用用户历史行为数据进行基于矩阵分解的协同过滤和利用文章向量相似度先对不同种类文章进行召回，然后</w:t>
+      </w:r>
+      <w:r>
+        <w:rPr>
+          <w:rFonts w:ascii="宋体" w:hAnsi="宋体" w:hint="eastAsia"/>
+        </w:rPr>
         <w:lastRenderedPageBreak/>
-        <w:t>存入数据库，服务器端在用户使用软件时候将数据库中的数据推送给该用户。</w:t>
-      </w:r>
-    </w:p>
-    <w:p>
-      <w:pPr>
-        <w:pStyle w:val="3"/>
-        <w:spacing w:before="156" w:after="156"/>
-        <w:ind w:firstLine="562"/>
-      </w:pPr>
-      <w:bookmarkStart w:id="29" w:name="_Toc104413244"/>
-      <w:r>
-        <w:rPr>
-          <w:rFonts w:hint="eastAsia"/>
-        </w:rPr>
-        <w:t>4</w:t>
-      </w:r>
-      <w:r>
-        <w:t>.</w:t>
-      </w:r>
-      <w:r>
-        <w:t>2</w:t>
-      </w:r>
-      <w:r>
-        <w:t>.2</w:t>
-      </w:r>
-      <w:r>
-        <w:t xml:space="preserve"> </w:t>
-      </w:r>
-      <w:r>
-        <w:rPr>
-          <w:rFonts w:hint="eastAsia"/>
-        </w:rPr>
-        <w:t>性能</w:t>
-      </w:r>
-      <w:bookmarkEnd w:id="29"/>
-    </w:p>
-    <w:p>
-      <w:pPr>
-        <w:spacing w:before="156" w:after="156" w:line="360" w:lineRule="auto"/>
-        <w:rPr>
-          <w:rFonts w:ascii="宋体" w:hAnsi="宋体"/>
-        </w:rPr>
-      </w:pPr>
-      <w:r>
-        <w:rPr>
-          <w:rFonts w:ascii="宋体" w:hAnsi="宋体" w:hint="eastAsia"/>
-        </w:rPr>
-        <w:t>用户在体验阅读新闻功能频繁切换不同种类新闻时，后台能在3秒内将推荐的新闻进行推送。</w:t>
-      </w:r>
-    </w:p>
-    <w:p>
-      <w:pPr>
-        <w:pStyle w:val="3"/>
-        <w:spacing w:before="156" w:after="156"/>
-        <w:ind w:firstLine="562"/>
-      </w:pPr>
-      <w:bookmarkStart w:id="30" w:name="_Toc104413245"/>
-      <w:r>
-        <w:t>4.</w:t>
-      </w:r>
-      <w:r>
-        <w:t>2</w:t>
-      </w:r>
-      <w:r>
-        <w:t>.3 输入项</w:t>
-      </w:r>
-      <w:bookmarkEnd w:id="30"/>
-    </w:p>
-    <w:p>
-      <w:pPr>
-        <w:spacing w:before="156" w:after="156" w:line="360" w:lineRule="auto"/>
-        <w:rPr>
-          <w:rFonts w:ascii="宋体" w:hAnsi="宋体"/>
-        </w:rPr>
-      </w:pPr>
-      <w:r>
-        <w:rPr>
-          <w:rFonts w:ascii="宋体" w:hAnsi="宋体" w:hint="eastAsia"/>
-        </w:rPr>
-        <w:t>新闻的种类或无。</w:t>
-      </w:r>
-    </w:p>
-    <w:p>
-      <w:pPr>
-        <w:pStyle w:val="3"/>
-        <w:spacing w:before="156" w:after="156"/>
-        <w:ind w:firstLine="562"/>
-      </w:pPr>
-      <w:bookmarkStart w:id="31" w:name="_Toc104413246"/>
-      <w:r>
-        <w:t>4.</w:t>
-      </w:r>
-      <w:r>
-        <w:t>2</w:t>
-      </w:r>
-      <w:r>
-        <w:t>.4 输出项</w:t>
-      </w:r>
-      <w:bookmarkEnd w:id="31"/>
-    </w:p>
-    <w:p>
-      <w:pPr>
-        <w:spacing w:before="156" w:after="156" w:line="360" w:lineRule="auto"/>
-        <w:rPr>
-          <w:rFonts w:ascii="宋体" w:hAnsi="宋体"/>
-        </w:rPr>
-      </w:pPr>
-      <w:r>
-        <w:rPr>
-          <w:rFonts w:ascii="宋体" w:hAnsi="宋体"/>
-        </w:rPr>
-        <w:tab/>
-      </w:r>
-      <w:r>
-        <w:rPr>
-          <w:rFonts w:ascii="宋体" w:hAnsi="宋体" w:hint="eastAsia"/>
-        </w:rPr>
-        <w:t>相应种类的推荐新闻。</w:t>
-      </w:r>
-      <w:r>
-        <w:rPr>
-          <w:rFonts w:ascii="宋体" w:hAnsi="宋体"/>
-        </w:rPr>
-        <w:t xml:space="preserve"> </w:t>
-      </w:r>
-    </w:p>
-    <w:p>
-      <w:pPr>
-        <w:pStyle w:val="3"/>
-        <w:spacing w:before="156" w:after="156"/>
-        <w:ind w:firstLine="562"/>
-      </w:pPr>
-      <w:bookmarkStart w:id="32" w:name="_Toc104413247"/>
-      <w:r>
-        <w:t>4.</w:t>
-      </w:r>
-      <w:r>
-        <w:t>2</w:t>
-      </w:r>
-      <w:r>
-        <w:t>.5 设计方法</w:t>
-      </w:r>
-      <w:bookmarkEnd w:id="32"/>
-    </w:p>
-    <w:p>
-      <w:pPr>
-        <w:spacing w:before="156" w:after="156" w:line="360" w:lineRule="auto"/>
-        <w:rPr>
-          <w:rFonts w:ascii="宋体" w:hAnsi="宋体"/>
-        </w:rPr>
-      </w:pPr>
-      <w:r>
-        <w:rPr>
-          <w:rFonts w:ascii="宋体" w:hAnsi="宋体" w:hint="eastAsia"/>
-        </w:rPr>
-        <w:t>推荐</w:t>
-      </w:r>
-      <w:r>
-        <w:rPr>
-          <w:rFonts w:ascii="宋体" w:hAnsi="宋体"/>
-        </w:rPr>
-        <w:t>模块</w:t>
-      </w:r>
-      <w:r>
-        <w:rPr>
-          <w:rFonts w:ascii="宋体" w:hAnsi="宋体" w:hint="eastAsia"/>
-        </w:rPr>
-        <w:t>实现是先构建naml新闻推荐排序模型，然后用大量数据数据训练该模型得到能直接使用的排序模型</w:t>
-      </w:r>
-      <w:r>
-        <w:rPr>
-          <w:rFonts w:ascii="宋体" w:hAnsi="宋体"/>
-        </w:rPr>
-        <w:t>。</w:t>
-      </w:r>
-      <w:r>
-        <w:rPr>
-          <w:rFonts w:ascii="宋体" w:hAnsi="宋体" w:hint="eastAsia"/>
-        </w:rPr>
-        <w:t>然后每三小时使用用户历史行为数据进行基于矩阵分解的协同过滤和利用文章向量相似度先对不同种类文章进行召回，然后将召回的文章放入到之前训练好的naml新闻推荐排序模型进行排序，最后将最终的不同种类的推荐新闻写入到数据库。</w:t>
+        <w:t>将召回的文章放入到之前训练好的naml新闻推荐排序模型进行排序，最后将最终的不同种类的推荐新闻写入到数据库。</w:t>
       </w:r>
     </w:p>
     <w:p>
@@ -14326,7 +15238,15 @@
           <w:color w:val="333333"/>
           <w:shd w:val="clear" w:color="auto" w:fill="FFFFFF"/>
         </w:rPr>
-        <w:t>P矩阵是User-LF矩阵，即用户和隐含特征矩阵。LF有三个，表示共总有三</w:t>
+        <w:t>P矩阵是User-LF矩阵，即用户和隐含特征矩阵。LF有三个，表示共总有三个隐含特征。Q矩阵是LF-Item矩阵，即隐含特征和物品的矩</w:t>
+      </w:r>
+      <w:r>
+        <w:rPr>
+          <w:rFonts w:ascii="宋体" w:hAnsi="宋体" w:cs="Open Sans" w:hint="eastAsia"/>
+          <w:color w:val="333333"/>
+          <w:shd w:val="clear" w:color="auto" w:fill="FFFFFF"/>
+        </w:rPr>
+        <w:t>。</w:t>
       </w:r>
       <w:r>
         <w:rPr>
@@ -14334,8 +15254,7 @@
           <w:color w:val="333333"/>
           <w:shd w:val="clear" w:color="auto" w:fill="FFFFFF"/>
         </w:rPr>
-        <w:lastRenderedPageBreak/>
-        <w:t>个隐含特征。Q矩阵是LF-Item矩阵，即隐含特征和物品的矩</w:t>
+        <w:t>R矩阵是User-Item矩阵，有P*Q得来</w:t>
       </w:r>
       <w:r>
         <w:rPr>
@@ -14347,11 +15266,17 @@
       </w:r>
       <w:r>
         <w:rPr>
+          <w:rFonts w:ascii="宋体" w:hAnsi="宋体"/>
+        </w:rPr>
+        <w:t>LFM</w:t>
+      </w:r>
+      <w:r>
+        <w:rPr>
           <w:rFonts w:ascii="宋体" w:hAnsi="宋体" w:cs="Open Sans"/>
           <w:color w:val="333333"/>
           <w:shd w:val="clear" w:color="auto" w:fill="FFFFFF"/>
         </w:rPr>
-        <w:t>R矩阵是User-Item矩阵，有P*Q得来</w:t>
+        <w:t>能处理稀疏评分矩阵</w:t>
       </w:r>
       <w:r>
         <w:rPr>
@@ -14361,28 +15286,6 @@
         </w:rPr>
         <w:t>。</w:t>
       </w:r>
-      <w:r>
-        <w:rPr>
-          <w:rFonts w:ascii="宋体" w:hAnsi="宋体"/>
-        </w:rPr>
-        <w:t>LFM</w:t>
-      </w:r>
-      <w:r>
-        <w:rPr>
-          <w:rFonts w:ascii="宋体" w:hAnsi="宋体" w:cs="Open Sans"/>
-          <w:color w:val="333333"/>
-          <w:shd w:val="clear" w:color="auto" w:fill="FFFFFF"/>
-        </w:rPr>
-        <w:t>能处理稀疏评分矩阵</w:t>
-      </w:r>
-      <w:r>
-        <w:rPr>
-          <w:rFonts w:ascii="宋体" w:hAnsi="宋体" w:cs="Open Sans" w:hint="eastAsia"/>
-          <w:color w:val="333333"/>
-          <w:shd w:val="clear" w:color="auto" w:fill="FFFFFF"/>
-        </w:rPr>
-        <w:t>。</w:t>
-      </w:r>
     </w:p>
     <w:p>
       <w:pPr>
@@ -14409,10 +15312,10 @@
           <w:position w:val="-10"/>
         </w:rPr>
         <w:object w:dxaOrig="499" w:dyaOrig="300" w14:anchorId="065F998A">
-          <v:shape id="_x0000_i1026" type="#_x0000_t75" style="width:25.15pt;height:15pt" o:ole="">
+          <v:shape id="_x0000_i1026" type="#_x0000_t75" style="width:25.3pt;height:15pt" o:ole="">
             <v:imagedata r:id="rId20" o:title=""/>
           </v:shape>
-          <o:OLEObject Type="Embed" ProgID="Equation.DSMT4" ShapeID="_x0000_i1026" DrawAspect="Content" ObjectID="_1715062538" r:id="rId21"/>
+          <o:OLEObject Type="Embed" ProgID="Equation.DSMT4" ShapeID="_x0000_i1026" DrawAspect="Content" ObjectID="_1715606673" r:id="rId21"/>
         </w:object>
       </w:r>
       <w:r>
@@ -14427,10 +15330,10 @@
           <w:position w:val="-4"/>
         </w:rPr>
         <w:object w:dxaOrig="220" w:dyaOrig="220" w14:anchorId="1C920080">
-          <v:shape id="_x0000_i1027" type="#_x0000_t75" style="width:10.9pt;height:10.9pt" o:ole="">
+          <v:shape id="_x0000_i1027" type="#_x0000_t75" style="width:10.7pt;height:10.7pt" o:ole="">
             <v:imagedata r:id="rId22" o:title=""/>
           </v:shape>
-          <o:OLEObject Type="Embed" ProgID="Equation.DSMT4" ShapeID="_x0000_i1027" DrawAspect="Content" ObjectID="_1715062539" r:id="rId23"/>
+          <o:OLEObject Type="Embed" ProgID="Equation.DSMT4" ShapeID="_x0000_i1027" DrawAspect="Content" ObjectID="_1715606674" r:id="rId23"/>
         </w:object>
       </w:r>
       <w:r>
@@ -14468,10 +15371,10 @@
           <w:sz w:val="24"/>
         </w:rPr>
         <w:object w:dxaOrig="279" w:dyaOrig="300" w14:anchorId="2829FF46">
-          <v:shape id="_x0000_i1028" type="#_x0000_t75" style="width:14.65pt;height:15pt" o:ole="">
+          <v:shape id="_x0000_i1028" type="#_x0000_t75" style="width:14.55pt;height:15pt" o:ole="">
             <v:imagedata r:id="rId24" o:title=""/>
           </v:shape>
-          <o:OLEObject Type="Embed" ProgID="Equation.DSMT4" ShapeID="_x0000_i1028" DrawAspect="Content" ObjectID="_1715062540" r:id="rId25"/>
+          <o:OLEObject Type="Embed" ProgID="Equation.DSMT4" ShapeID="_x0000_i1028" DrawAspect="Content" ObjectID="_1715606675" r:id="rId25"/>
         </w:object>
       </w:r>
       <w:r>
@@ -14513,7 +15416,7 @@
           <v:shape id="_x0000_i1029" type="#_x0000_t75" style="width:15pt;height:15pt" o:ole="">
             <v:imagedata r:id="rId26" o:title=""/>
           </v:shape>
-          <o:OLEObject Type="Embed" ProgID="Equation.DSMT4" ShapeID="_x0000_i1029" DrawAspect="Content" ObjectID="_1715062541" r:id="rId27"/>
+          <o:OLEObject Type="Embed" ProgID="Equation.DSMT4" ShapeID="_x0000_i1029" DrawAspect="Content" ObjectID="_1715606676" r:id="rId27"/>
         </w:object>
       </w:r>
       <w:r>
@@ -14555,7 +15458,7 @@
           <v:shape id="_x0000_i1030" type="#_x0000_t75" style="width:15pt;height:15pt" o:ole="">
             <v:imagedata r:id="rId28" o:title=""/>
           </v:shape>
-          <o:OLEObject Type="Embed" ProgID="Equation.DSMT4" ShapeID="_x0000_i1030" DrawAspect="Content" ObjectID="_1715062542" r:id="rId29"/>
+          <o:OLEObject Type="Embed" ProgID="Equation.DSMT4" ShapeID="_x0000_i1030" DrawAspect="Content" ObjectID="_1715606677" r:id="rId29"/>
         </w:object>
       </w:r>
       <w:r>
@@ -14617,7 +15520,14 @@
         <w:rPr>
           <w:rFonts w:ascii="宋体" w:hAnsi="宋体" w:hint="eastAsia"/>
         </w:rPr>
-        <w:t>ec将文章的单词全部转化成向量，并用文章向量的均值来表示该文章向量，之后将文章先进行局部敏感哈希进行聚类，然后计算每个类里面的欧式距离，选举出与用户看过最相似的k篇文章进行召回。</w:t>
+        <w:t>ec将文章的单词全部转化成向量，并用文章向量的均值来表示该文章向量，之后将文章先进行局部敏感哈希进行聚</w:t>
+      </w:r>
+      <w:r>
+        <w:rPr>
+          <w:rFonts w:ascii="宋体" w:hAnsi="宋体" w:hint="eastAsia"/>
+        </w:rPr>
+        <w:lastRenderedPageBreak/>
+        <w:t>类，然后计算每个类里面的欧式距离，选举出与用户看过最相似的k篇文章进行召回。</w:t>
       </w:r>
     </w:p>
     <w:p>
@@ -14681,6 +15591,7 @@
     <w:p>
       <w:pPr>
         <w:spacing w:before="156" w:after="156" w:line="360" w:lineRule="auto"/>
+        <w:jc w:val="center"/>
         <w:rPr>
           <w:rFonts w:ascii="宋体" w:hAnsi="宋体"/>
         </w:rPr>
@@ -14690,7 +15601,6 @@
           <w:rFonts w:ascii="宋体" w:hAnsi="宋体"/>
           <w:noProof/>
         </w:rPr>
-        <w:lastRenderedPageBreak/>
         <w:drawing>
           <wp:inline distT="0" distB="0" distL="0" distR="0" wp14:anchorId="057677D6" wp14:editId="2CDFF8A7">
             <wp:extent cx="3567545" cy="3226940"/>
@@ -14837,6 +15747,7 @@
           <w:rFonts w:ascii="宋体" w:hAnsi="宋体"/>
           <w:noProof/>
         </w:rPr>
+        <w:lastRenderedPageBreak/>
         <w:drawing>
           <wp:inline distT="0" distB="0" distL="0" distR="0" wp14:anchorId="2752E314" wp14:editId="31DE49E3">
             <wp:extent cx="5274310" cy="2655570"/>
@@ -14898,7 +15809,6 @@
         <w:rPr>
           <w:rFonts w:ascii="宋体" w:hAnsi="宋体" w:hint="eastAsia"/>
         </w:rPr>
-        <w:lastRenderedPageBreak/>
         <w:t>在该模型中主要分为三个部分，即绿色、红色以及黄色。</w:t>
       </w:r>
     </w:p>
@@ -14952,13 +15862,13 @@
       <w:pPr>
         <w:spacing w:before="156" w:after="156" w:line="360" w:lineRule="auto"/>
         <w:rPr>
+          <w:rFonts w:ascii="宋体" w:hAnsi="宋体"/>
+        </w:rPr>
+      </w:pPr>
+      <w:r>
+        <w:rPr>
           <w:rFonts w:ascii="宋体" w:hAnsi="宋体" w:hint="eastAsia"/>
         </w:rPr>
-      </w:pPr>
-      <w:r>
-        <w:rPr>
-          <w:rFonts w:ascii="宋体" w:hAnsi="宋体" w:hint="eastAsia"/>
-        </w:rPr>
         <w:t>在该部分，</w:t>
       </w:r>
       <w:r>
@@ -14973,19 +15883,16 @@
         <w:pStyle w:val="a0"/>
         <w:spacing w:before="156" w:after="156"/>
         <w:jc w:val="center"/>
-        <w:rPr>
-          <w:rFonts w:hint="eastAsia"/>
-        </w:rPr>
       </w:pPr>
       <w:r>
         <w:rPr>
           <w:position w:val="-14"/>
         </w:rPr>
         <w:object w:dxaOrig="2980" w:dyaOrig="400" w14:anchorId="38B14605">
-          <v:shape id="_x0000_i1035" type="#_x0000_t75" style="width:148.9pt;height:19.9pt" o:ole="">
+          <v:shape id="_x0000_i1031" type="#_x0000_t75" style="width:148.7pt;height:19.7pt" o:ole="">
             <v:imagedata r:id="rId32" o:title=""/>
           </v:shape>
-          <o:OLEObject Type="Embed" ProgID="Equation.DSMT4" ShapeID="_x0000_i1035" DrawAspect="Content" ObjectID="_1715062543" r:id="rId33"/>
+          <o:OLEObject Type="Embed" ProgID="Equation.DSMT4" ShapeID="_x0000_i1031" DrawAspect="Content" ObjectID="_1715606678" r:id="rId33"/>
         </w:object>
       </w:r>
       <w:r>
@@ -15019,10 +15926,10 @@
           <w:position w:val="-12"/>
         </w:rPr>
         <w:object w:dxaOrig="2320" w:dyaOrig="380" w14:anchorId="4A0634C0">
-          <v:shape id="_x0000_i1059" type="#_x0000_t75" style="width:115.9pt;height:19.15pt" o:ole="">
+          <v:shape id="_x0000_i1032" type="#_x0000_t75" style="width:115.7pt;height:19.3pt" o:ole="">
             <v:imagedata r:id="rId34" o:title=""/>
           </v:shape>
-          <o:OLEObject Type="Embed" ProgID="Equation.DSMT4" ShapeID="_x0000_i1059" DrawAspect="Content" ObjectID="_1715062544" r:id="rId35"/>
+          <o:OLEObject Type="Embed" ProgID="Equation.DSMT4" ShapeID="_x0000_i1032" DrawAspect="Content" ObjectID="_1715606679" r:id="rId35"/>
         </w:object>
       </w:r>
     </w:p>
@@ -15031,7 +15938,7 @@
         <w:spacing w:before="156" w:after="156" w:line="360" w:lineRule="auto"/>
         <w:jc w:val="center"/>
         <w:rPr>
-          <w:rFonts w:ascii="宋体" w:hAnsi="宋体" w:hint="eastAsia"/>
+          <w:rFonts w:ascii="宋体" w:hAnsi="宋体"/>
         </w:rPr>
       </w:pPr>
       <w:r>
@@ -15039,10 +15946,10 @@
           <w:position w:val="-40"/>
         </w:rPr>
         <w:object w:dxaOrig="1800" w:dyaOrig="820" w14:anchorId="24718AB2">
-          <v:shape id="_x0000_i1048" type="#_x0000_t75" style="width:90pt;height:40.9pt" o:ole="">
+          <v:shape id="_x0000_i1033" type="#_x0000_t75" style="width:90pt;height:40.7pt" o:ole="">
             <v:imagedata r:id="rId36" o:title=""/>
           </v:shape>
-          <o:OLEObject Type="Embed" ProgID="Equation.DSMT4" ShapeID="_x0000_i1048" DrawAspect="Content" ObjectID="_1715062545" r:id="rId37"/>
+          <o:OLEObject Type="Embed" ProgID="Equation.DSMT4" ShapeID="_x0000_i1033" DrawAspect="Content" ObjectID="_1715606680" r:id="rId37"/>
         </w:object>
       </w:r>
     </w:p>
@@ -15097,6 +16004,7 @@
         <w:rPr>
           <w:rFonts w:ascii="宋体" w:hAnsi="宋体" w:hint="eastAsia"/>
         </w:rPr>
+        <w:lastRenderedPageBreak/>
         <w:t>对于</w:t>
       </w:r>
       <w:r>
@@ -15138,10 +16046,10 @@
           <w:position w:val="-12"/>
         </w:rPr>
         <w:object w:dxaOrig="2420" w:dyaOrig="380" w14:anchorId="75D37D26">
-          <v:shape id="_x0000_i1063" type="#_x0000_t75" style="width:121.15pt;height:19.15pt" o:ole="">
+          <v:shape id="_x0000_i1034" type="#_x0000_t75" style="width:121.3pt;height:19.3pt" o:ole="">
             <v:imagedata r:id="rId38" o:title=""/>
           </v:shape>
-          <o:OLEObject Type="Embed" ProgID="Equation.DSMT4" ShapeID="_x0000_i1063" DrawAspect="Content" ObjectID="_1715062546" r:id="rId39"/>
+          <o:OLEObject Type="Embed" ProgID="Equation.DSMT4" ShapeID="_x0000_i1034" DrawAspect="Content" ObjectID="_1715606681" r:id="rId39"/>
         </w:object>
       </w:r>
     </w:p>
@@ -15151,19 +16059,16 @@
         <w:spacing w:before="156" w:after="156"/>
         <w:ind w:firstLineChars="0" w:firstLine="0"/>
         <w:jc w:val="center"/>
-        <w:rPr>
-          <w:rFonts w:hint="eastAsia"/>
-        </w:rPr>
       </w:pPr>
       <w:r>
         <w:rPr>
           <w:position w:val="-30"/>
         </w:rPr>
         <w:object w:dxaOrig="4099" w:dyaOrig="680" w14:anchorId="29153369">
-          <v:shape id="_x0000_i1066" type="#_x0000_t75" style="width:205.15pt;height:34.15pt" o:ole="">
+          <v:shape id="_x0000_i1035" type="#_x0000_t75" style="width:205.3pt;height:34.3pt" o:ole="">
             <v:imagedata r:id="rId40" o:title=""/>
           </v:shape>
-          <o:OLEObject Type="Embed" ProgID="Equation.DSMT4" ShapeID="_x0000_i1066" DrawAspect="Content" ObjectID="_1715062547" r:id="rId41"/>
+          <o:OLEObject Type="Embed" ProgID="Equation.DSMT4" ShapeID="_x0000_i1035" DrawAspect="Content" ObjectID="_1715606682" r:id="rId41"/>
         </w:object>
       </w:r>
     </w:p>
@@ -15204,33 +16109,26 @@
         <w:rPr>
           <w:rFonts w:ascii="宋体" w:hAnsi="宋体" w:hint="eastAsia"/>
         </w:rPr>
-        <w:t>对用户点击过的所有新闻，利用新闻编码构建所有的新闻表示，接着使用注</w:t>
-      </w:r>
+        <w:t>对用户点击过的所有新闻，利用新闻编码构建所有的新闻表示，接着使用注意力机制来进行用户的刻画，得到用户表示</w:t>
+      </w:r>
+      <w:r>
+        <w:rPr>
+          <w:rFonts w:ascii="宋体" w:hAnsi="宋体"/>
+        </w:rPr>
+        <w:t xml:space="preserve"> u 。</w:t>
+      </w:r>
+    </w:p>
+    <w:p>
+      <w:pPr>
+        <w:spacing w:before="156" w:after="156" w:line="360" w:lineRule="auto"/>
+        <w:rPr>
+          <w:rFonts w:ascii="宋体" w:hAnsi="宋体"/>
+        </w:rPr>
+      </w:pPr>
       <w:r>
         <w:rPr>
           <w:rFonts w:ascii="宋体" w:hAnsi="宋体" w:hint="eastAsia"/>
         </w:rPr>
-        <w:lastRenderedPageBreak/>
-        <w:t>意力机制来进行用户的刻画，得到用户表示</w:t>
-      </w:r>
-      <w:r>
-        <w:rPr>
-          <w:rFonts w:ascii="宋体" w:hAnsi="宋体"/>
-        </w:rPr>
-        <w:t xml:space="preserve"> u 。</w:t>
-      </w:r>
-    </w:p>
-    <w:p>
-      <w:pPr>
-        <w:spacing w:before="156" w:after="156" w:line="360" w:lineRule="auto"/>
-        <w:rPr>
-          <w:rFonts w:ascii="宋体" w:hAnsi="宋体"/>
-        </w:rPr>
-      </w:pPr>
-      <w:r>
-        <w:rPr>
-          <w:rFonts w:ascii="宋体" w:hAnsi="宋体" w:hint="eastAsia"/>
-        </w:rPr>
         <w:t>表达式与之前无异：</w:t>
       </w:r>
     </w:p>
@@ -15239,19 +16137,16 @@
         <w:pStyle w:val="a0"/>
         <w:spacing w:before="156" w:after="156"/>
         <w:jc w:val="center"/>
-        <w:rPr>
-          <w:rFonts w:hint="eastAsia"/>
-        </w:rPr>
       </w:pPr>
       <w:r>
         <w:rPr>
           <w:position w:val="-12"/>
         </w:rPr>
         <w:object w:dxaOrig="2420" w:dyaOrig="380" w14:anchorId="2948C388">
-          <v:shape id="_x0000_i1083" type="#_x0000_t75" style="width:121.15pt;height:19.15pt" o:ole="">
+          <v:shape id="_x0000_i1036" type="#_x0000_t75" style="width:121.3pt;height:19.3pt" o:ole="">
             <v:imagedata r:id="rId42" o:title=""/>
           </v:shape>
-          <o:OLEObject Type="Embed" ProgID="Equation.DSMT4" ShapeID="_x0000_i1083" DrawAspect="Content" ObjectID="_1715062548" r:id="rId43"/>
+          <o:OLEObject Type="Embed" ProgID="Equation.DSMT4" ShapeID="_x0000_i1036" DrawAspect="Content" ObjectID="_1715606683" r:id="rId43"/>
         </w:object>
       </w:r>
     </w:p>
@@ -15260,7 +16155,7 @@
         <w:spacing w:before="156" w:after="156" w:line="360" w:lineRule="auto"/>
         <w:jc w:val="center"/>
         <w:rPr>
-          <w:rFonts w:ascii="宋体" w:hAnsi="宋体" w:hint="eastAsia"/>
+          <w:rFonts w:ascii="宋体" w:hAnsi="宋体"/>
         </w:rPr>
       </w:pPr>
       <w:r>
@@ -15268,10 +16163,10 @@
           <w:position w:val="-40"/>
         </w:rPr>
         <w:object w:dxaOrig="1840" w:dyaOrig="820" w14:anchorId="05E37FD1">
-          <v:shape id="_x0000_i1079" type="#_x0000_t75" style="width:91.9pt;height:40.9pt" o:ole="">
+          <v:shape id="_x0000_i1037" type="#_x0000_t75" style="width:91.7pt;height:40.7pt" o:ole="">
             <v:imagedata r:id="rId44" o:title=""/>
           </v:shape>
-          <o:OLEObject Type="Embed" ProgID="Equation.DSMT4" ShapeID="_x0000_i1079" DrawAspect="Content" ObjectID="_1715062549" r:id="rId45"/>
+          <o:OLEObject Type="Embed" ProgID="Equation.DSMT4" ShapeID="_x0000_i1037" DrawAspect="Content" ObjectID="_1715606684" r:id="rId45"/>
         </w:object>
       </w:r>
     </w:p>
@@ -15305,7 +16200,7 @@
       <w:pPr>
         <w:spacing w:before="156" w:after="156" w:line="360" w:lineRule="auto"/>
         <w:rPr>
-          <w:rFonts w:ascii="宋体" w:hAnsi="宋体" w:hint="eastAsia"/>
+          <w:rFonts w:ascii="宋体" w:hAnsi="宋体"/>
         </w:rPr>
       </w:pPr>
       <w:r>
@@ -15360,7 +16255,7 @@
         <w:spacing w:before="156" w:after="156" w:line="360" w:lineRule="auto"/>
         <w:jc w:val="center"/>
         <w:rPr>
-          <w:rFonts w:ascii="宋体" w:hAnsi="宋体" w:hint="eastAsia"/>
+          <w:rFonts w:ascii="宋体" w:hAnsi="宋体"/>
         </w:rPr>
       </w:pPr>
       <w:r>
@@ -15368,10 +16263,10 @@
           <w:position w:val="-40"/>
         </w:rPr>
         <w:object w:dxaOrig="2620" w:dyaOrig="820" w14:anchorId="5FB0A31F">
-          <v:shape id="_x0000_i1091" type="#_x0000_t75" style="width:130.9pt;height:40.9pt" o:ole="">
+          <v:shape id="_x0000_i1038" type="#_x0000_t75" style="width:130.7pt;height:40.7pt" o:ole="">
             <v:imagedata r:id="rId46" o:title=""/>
           </v:shape>
-          <o:OLEObject Type="Embed" ProgID="Equation.DSMT4" ShapeID="_x0000_i1091" DrawAspect="Content" ObjectID="_1715062550" r:id="rId47"/>
+          <o:OLEObject Type="Embed" ProgID="Equation.DSMT4" ShapeID="_x0000_i1038" DrawAspect="Content" ObjectID="_1715606685" r:id="rId47"/>
         </w:object>
       </w:r>
     </w:p>
@@ -15379,13 +16274,13 @@
       <w:pPr>
         <w:spacing w:before="156" w:after="156" w:line="360" w:lineRule="auto"/>
         <w:rPr>
+          <w:rFonts w:ascii="宋体" w:hAnsi="宋体"/>
+        </w:rPr>
+      </w:pPr>
+      <w:r>
+        <w:rPr>
           <w:rFonts w:ascii="宋体" w:hAnsi="宋体" w:hint="eastAsia"/>
         </w:rPr>
-      </w:pPr>
-      <w:r>
-        <w:rPr>
-          <w:rFonts w:ascii="宋体" w:hAnsi="宋体" w:hint="eastAsia"/>
-        </w:rPr>
         <w:t>训练</w:t>
       </w:r>
       <w:r>
@@ -15400,24 +16295,962 @@
         <w:pStyle w:val="a0"/>
         <w:spacing w:before="156" w:after="156"/>
         <w:jc w:val="center"/>
-        <w:rPr>
-          <w:rFonts w:hint="eastAsia"/>
-        </w:rPr>
       </w:pPr>
       <w:r>
         <w:rPr>
           <w:position w:val="-28"/>
         </w:rPr>
         <w:object w:dxaOrig="1579" w:dyaOrig="540" w14:anchorId="304D54F1">
-          <v:shape id="_x0000_i1095" type="#_x0000_t75" style="width:79.15pt;height:27pt" o:ole="">
+          <v:shape id="_x0000_i1039" type="#_x0000_t75" style="width:79.3pt;height:27pt" o:ole="">
             <v:imagedata r:id="rId48" o:title=""/>
           </v:shape>
-          <o:OLEObject Type="Embed" ProgID="Equation.DSMT4" ShapeID="_x0000_i1095" DrawAspect="Content" ObjectID="_1715062551" r:id="rId49"/>
+          <o:OLEObject Type="Embed" ProgID="Equation.DSMT4" ShapeID="_x0000_i1039" DrawAspect="Content" ObjectID="_1715606686" r:id="rId49"/>
         </w:object>
       </w:r>
     </w:p>
     <w:p>
       <w:pPr>
+        <w:pStyle w:val="a0"/>
+        <w:spacing w:before="156" w:after="156"/>
+        <w:jc w:val="center"/>
+      </w:pPr>
+    </w:p>
+    <w:p>
+      <w:pPr>
+        <w:pStyle w:val="a0"/>
+        <w:spacing w:before="156" w:after="156"/>
+        <w:jc w:val="left"/>
+        <w:rPr>
+          <w:rFonts w:hint="eastAsia"/>
+        </w:rPr>
+      </w:pPr>
+      <w:r>
+        <w:rPr>
+          <w:rFonts w:hint="eastAsia"/>
+        </w:rPr>
+        <w:t>伪代码：</w:t>
+      </w:r>
+    </w:p>
+    <w:tbl>
+      <w:tblPr>
+        <w:tblW w:w="7803" w:type="dxa"/>
+        <w:tblLook w:val="04A0" w:firstRow="1" w:lastRow="0" w:firstColumn="1" w:lastColumn="0" w:noHBand="0" w:noVBand="1"/>
+      </w:tblPr>
+      <w:tblGrid>
+        <w:gridCol w:w="448"/>
+        <w:gridCol w:w="7475"/>
+      </w:tblGrid>
+      <w:tr>
+        <w:trPr>
+          <w:trHeight w:val="267"/>
+        </w:trPr>
+        <w:tc>
+          <w:tcPr>
+            <w:tcW w:w="7803" w:type="dxa"/>
+            <w:gridSpan w:val="2"/>
+            <w:tcBorders>
+              <w:top w:val="nil"/>
+              <w:left w:val="nil"/>
+              <w:bottom w:val="nil"/>
+              <w:right w:val="nil"/>
+            </w:tcBorders>
+            <w:shd w:val="clear" w:color="auto" w:fill="auto"/>
+            <w:noWrap/>
+            <w:vAlign w:val="center"/>
+            <w:hideMark/>
+          </w:tcPr>
+          <w:p>
+            <w:pPr>
+              <w:widowControl/>
+              <w:spacing w:beforeLines="0" w:before="0" w:afterLines="0" w:after="0" w:line="240" w:lineRule="auto"/>
+              <w:ind w:firstLineChars="0" w:firstLine="0"/>
+              <w:jc w:val="left"/>
+              <w:rPr>
+                <w:rFonts w:ascii="等线" w:eastAsia="等线" w:hAnsi="等线" w:cs="宋体"/>
+                <w:color w:val="000000"/>
+                <w:kern w:val="0"/>
+                <w:sz w:val="22"/>
+              </w:rPr>
+            </w:pPr>
+            <w:r>
+              <w:rPr>
+                <w:rFonts w:ascii="等线" w:eastAsia="等线" w:hAnsi="等线" w:cs="宋体" w:hint="eastAsia"/>
+                <w:color w:val="000000"/>
+                <w:kern w:val="0"/>
+                <w:sz w:val="22"/>
+              </w:rPr>
+              <w:lastRenderedPageBreak/>
+              <w:t>Function:news recommendation</w:t>
+            </w:r>
+          </w:p>
+        </w:tc>
+      </w:tr>
+      <w:tr>
+        <w:trPr>
+          <w:trHeight w:val="267"/>
+        </w:trPr>
+        <w:tc>
+          <w:tcPr>
+            <w:tcW w:w="7803" w:type="dxa"/>
+            <w:gridSpan w:val="2"/>
+            <w:tcBorders>
+              <w:top w:val="nil"/>
+              <w:left w:val="nil"/>
+              <w:bottom w:val="nil"/>
+              <w:right w:val="nil"/>
+            </w:tcBorders>
+            <w:shd w:val="clear" w:color="auto" w:fill="auto"/>
+            <w:noWrap/>
+            <w:vAlign w:val="center"/>
+            <w:hideMark/>
+          </w:tcPr>
+          <w:p>
+            <w:pPr>
+              <w:widowControl/>
+              <w:spacing w:beforeLines="0" w:before="0" w:afterLines="0" w:after="0" w:line="240" w:lineRule="auto"/>
+              <w:ind w:firstLineChars="0" w:firstLine="0"/>
+              <w:jc w:val="left"/>
+              <w:rPr>
+                <w:rFonts w:ascii="等线" w:eastAsia="等线" w:hAnsi="等线" w:cs="宋体" w:hint="eastAsia"/>
+                <w:color w:val="000000"/>
+                <w:kern w:val="0"/>
+                <w:sz w:val="22"/>
+              </w:rPr>
+            </w:pPr>
+            <w:r>
+              <w:rPr>
+                <w:rFonts w:ascii="等线" w:eastAsia="等线" w:hAnsi="等线" w:cs="宋体" w:hint="eastAsia"/>
+                <w:color w:val="000000"/>
+                <w:kern w:val="0"/>
+                <w:sz w:val="22"/>
+              </w:rPr>
+              <w:t>Input: The kind of news the user wants to see</w:t>
+            </w:r>
+          </w:p>
+        </w:tc>
+      </w:tr>
+      <w:tr>
+        <w:trPr>
+          <w:trHeight w:val="267"/>
+        </w:trPr>
+        <w:tc>
+          <w:tcPr>
+            <w:tcW w:w="328" w:type="dxa"/>
+            <w:tcBorders>
+              <w:top w:val="nil"/>
+              <w:left w:val="nil"/>
+              <w:bottom w:val="nil"/>
+              <w:right w:val="nil"/>
+            </w:tcBorders>
+            <w:shd w:val="clear" w:color="auto" w:fill="auto"/>
+            <w:noWrap/>
+            <w:vAlign w:val="center"/>
+            <w:hideMark/>
+          </w:tcPr>
+          <w:p>
+            <w:pPr>
+              <w:widowControl/>
+              <w:spacing w:beforeLines="0" w:before="0" w:afterLines="0" w:after="0" w:line="240" w:lineRule="auto"/>
+              <w:ind w:firstLineChars="0" w:firstLine="0"/>
+              <w:jc w:val="right"/>
+              <w:rPr>
+                <w:rFonts w:ascii="等线" w:eastAsia="等线" w:hAnsi="等线" w:cs="宋体" w:hint="eastAsia"/>
+                <w:color w:val="000000"/>
+                <w:kern w:val="0"/>
+                <w:sz w:val="22"/>
+              </w:rPr>
+            </w:pPr>
+            <w:r>
+              <w:rPr>
+                <w:rFonts w:ascii="等线" w:eastAsia="等线" w:hAnsi="等线" w:cs="宋体" w:hint="eastAsia"/>
+                <w:color w:val="000000"/>
+                <w:kern w:val="0"/>
+                <w:sz w:val="22"/>
+              </w:rPr>
+              <w:t>1</w:t>
+            </w:r>
+          </w:p>
+        </w:tc>
+        <w:tc>
+          <w:tcPr>
+            <w:tcW w:w="7475" w:type="dxa"/>
+            <w:tcBorders>
+              <w:top w:val="nil"/>
+              <w:left w:val="nil"/>
+              <w:bottom w:val="nil"/>
+              <w:right w:val="nil"/>
+            </w:tcBorders>
+            <w:shd w:val="clear" w:color="auto" w:fill="auto"/>
+            <w:noWrap/>
+            <w:vAlign w:val="center"/>
+            <w:hideMark/>
+          </w:tcPr>
+          <w:p>
+            <w:pPr>
+              <w:widowControl/>
+              <w:spacing w:beforeLines="0" w:before="0" w:afterLines="0" w:after="0" w:line="240" w:lineRule="auto"/>
+              <w:ind w:firstLineChars="0" w:firstLine="0"/>
+              <w:jc w:val="left"/>
+              <w:rPr>
+                <w:rFonts w:ascii="等线" w:eastAsia="等线" w:hAnsi="等线" w:cs="宋体" w:hint="eastAsia"/>
+                <w:color w:val="000000"/>
+                <w:kern w:val="0"/>
+                <w:sz w:val="22"/>
+              </w:rPr>
+            </w:pPr>
+            <w:r>
+              <w:rPr>
+                <w:rFonts w:ascii="等线" w:eastAsia="等线" w:hAnsi="等线" w:cs="宋体" w:hint="eastAsia"/>
+                <w:color w:val="000000"/>
+                <w:kern w:val="0"/>
+                <w:sz w:val="22"/>
+              </w:rPr>
+              <w:t>while(ture){      //这里循环每3小时进行新闻内容的召回和排序</w:t>
+            </w:r>
+          </w:p>
+        </w:tc>
+      </w:tr>
+      <w:tr>
+        <w:trPr>
+          <w:trHeight w:val="267"/>
+        </w:trPr>
+        <w:tc>
+          <w:tcPr>
+            <w:tcW w:w="328" w:type="dxa"/>
+            <w:tcBorders>
+              <w:top w:val="nil"/>
+              <w:left w:val="nil"/>
+              <w:bottom w:val="nil"/>
+              <w:right w:val="nil"/>
+            </w:tcBorders>
+            <w:shd w:val="clear" w:color="auto" w:fill="auto"/>
+            <w:noWrap/>
+            <w:vAlign w:val="center"/>
+            <w:hideMark/>
+          </w:tcPr>
+          <w:p>
+            <w:pPr>
+              <w:widowControl/>
+              <w:spacing w:beforeLines="0" w:before="0" w:afterLines="0" w:after="0" w:line="240" w:lineRule="auto"/>
+              <w:ind w:firstLineChars="0" w:firstLine="0"/>
+              <w:jc w:val="right"/>
+              <w:rPr>
+                <w:rFonts w:ascii="等线" w:eastAsia="等线" w:hAnsi="等线" w:cs="宋体" w:hint="eastAsia"/>
+                <w:color w:val="000000"/>
+                <w:kern w:val="0"/>
+                <w:sz w:val="22"/>
+              </w:rPr>
+            </w:pPr>
+            <w:r>
+              <w:rPr>
+                <w:rFonts w:ascii="等线" w:eastAsia="等线" w:hAnsi="等线" w:cs="宋体" w:hint="eastAsia"/>
+                <w:color w:val="000000"/>
+                <w:kern w:val="0"/>
+                <w:sz w:val="22"/>
+              </w:rPr>
+              <w:t>2</w:t>
+            </w:r>
+          </w:p>
+        </w:tc>
+        <w:tc>
+          <w:tcPr>
+            <w:tcW w:w="7475" w:type="dxa"/>
+            <w:tcBorders>
+              <w:top w:val="nil"/>
+              <w:left w:val="nil"/>
+              <w:bottom w:val="nil"/>
+              <w:right w:val="nil"/>
+            </w:tcBorders>
+            <w:shd w:val="clear" w:color="auto" w:fill="auto"/>
+            <w:noWrap/>
+            <w:vAlign w:val="center"/>
+            <w:hideMark/>
+          </w:tcPr>
+          <w:p>
+            <w:pPr>
+              <w:widowControl/>
+              <w:spacing w:beforeLines="0" w:before="0" w:afterLines="0" w:after="0" w:line="240" w:lineRule="auto"/>
+              <w:ind w:firstLineChars="0" w:firstLine="0"/>
+              <w:jc w:val="left"/>
+              <w:rPr>
+                <w:rFonts w:ascii="等线" w:eastAsia="等线" w:hAnsi="等线" w:cs="宋体" w:hint="eastAsia"/>
+                <w:color w:val="000000"/>
+                <w:kern w:val="0"/>
+                <w:sz w:val="22"/>
+              </w:rPr>
+            </w:pPr>
+            <w:r>
+              <w:rPr>
+                <w:rFonts w:ascii="等线" w:eastAsia="等线" w:hAnsi="等线" w:cs="宋体" w:hint="eastAsia"/>
+                <w:color w:val="000000"/>
+                <w:kern w:val="0"/>
+                <w:sz w:val="22"/>
+              </w:rPr>
+              <w:t>DoRecall();</w:t>
+            </w:r>
+          </w:p>
+        </w:tc>
+      </w:tr>
+      <w:tr>
+        <w:trPr>
+          <w:trHeight w:val="267"/>
+        </w:trPr>
+        <w:tc>
+          <w:tcPr>
+            <w:tcW w:w="328" w:type="dxa"/>
+            <w:tcBorders>
+              <w:top w:val="nil"/>
+              <w:left w:val="nil"/>
+              <w:bottom w:val="nil"/>
+              <w:right w:val="nil"/>
+            </w:tcBorders>
+            <w:shd w:val="clear" w:color="auto" w:fill="auto"/>
+            <w:noWrap/>
+            <w:vAlign w:val="center"/>
+            <w:hideMark/>
+          </w:tcPr>
+          <w:p>
+            <w:pPr>
+              <w:widowControl/>
+              <w:spacing w:beforeLines="0" w:before="0" w:afterLines="0" w:after="0" w:line="240" w:lineRule="auto"/>
+              <w:ind w:firstLineChars="0" w:firstLine="0"/>
+              <w:jc w:val="right"/>
+              <w:rPr>
+                <w:rFonts w:ascii="等线" w:eastAsia="等线" w:hAnsi="等线" w:cs="宋体" w:hint="eastAsia"/>
+                <w:color w:val="000000"/>
+                <w:kern w:val="0"/>
+                <w:sz w:val="22"/>
+              </w:rPr>
+            </w:pPr>
+            <w:r>
+              <w:rPr>
+                <w:rFonts w:ascii="等线" w:eastAsia="等线" w:hAnsi="等线" w:cs="宋体" w:hint="eastAsia"/>
+                <w:color w:val="000000"/>
+                <w:kern w:val="0"/>
+                <w:sz w:val="22"/>
+              </w:rPr>
+              <w:t>3</w:t>
+            </w:r>
+          </w:p>
+        </w:tc>
+        <w:tc>
+          <w:tcPr>
+            <w:tcW w:w="7475" w:type="dxa"/>
+            <w:tcBorders>
+              <w:top w:val="nil"/>
+              <w:left w:val="nil"/>
+              <w:bottom w:val="nil"/>
+              <w:right w:val="nil"/>
+            </w:tcBorders>
+            <w:shd w:val="clear" w:color="auto" w:fill="auto"/>
+            <w:noWrap/>
+            <w:vAlign w:val="center"/>
+            <w:hideMark/>
+          </w:tcPr>
+          <w:p>
+            <w:pPr>
+              <w:widowControl/>
+              <w:spacing w:beforeLines="0" w:before="0" w:afterLines="0" w:after="0" w:line="240" w:lineRule="auto"/>
+              <w:ind w:firstLineChars="0" w:firstLine="0"/>
+              <w:jc w:val="left"/>
+              <w:rPr>
+                <w:rFonts w:ascii="等线" w:eastAsia="等线" w:hAnsi="等线" w:cs="宋体" w:hint="eastAsia"/>
+                <w:color w:val="000000"/>
+                <w:kern w:val="0"/>
+                <w:sz w:val="22"/>
+              </w:rPr>
+            </w:pPr>
+            <w:r>
+              <w:rPr>
+                <w:rFonts w:ascii="等线" w:eastAsia="等线" w:hAnsi="等线" w:cs="宋体" w:hint="eastAsia"/>
+                <w:color w:val="000000"/>
+                <w:kern w:val="0"/>
+                <w:sz w:val="22"/>
+              </w:rPr>
+              <w:t>Naml();</w:t>
+            </w:r>
+          </w:p>
+        </w:tc>
+      </w:tr>
+      <w:tr>
+        <w:trPr>
+          <w:trHeight w:val="267"/>
+        </w:trPr>
+        <w:tc>
+          <w:tcPr>
+            <w:tcW w:w="328" w:type="dxa"/>
+            <w:tcBorders>
+              <w:top w:val="nil"/>
+              <w:left w:val="nil"/>
+              <w:bottom w:val="nil"/>
+              <w:right w:val="nil"/>
+            </w:tcBorders>
+            <w:shd w:val="clear" w:color="auto" w:fill="auto"/>
+            <w:noWrap/>
+            <w:vAlign w:val="center"/>
+            <w:hideMark/>
+          </w:tcPr>
+          <w:p>
+            <w:pPr>
+              <w:widowControl/>
+              <w:spacing w:beforeLines="0" w:before="0" w:afterLines="0" w:after="0" w:line="240" w:lineRule="auto"/>
+              <w:ind w:firstLineChars="0" w:firstLine="0"/>
+              <w:jc w:val="right"/>
+              <w:rPr>
+                <w:rFonts w:ascii="等线" w:eastAsia="等线" w:hAnsi="等线" w:cs="宋体" w:hint="eastAsia"/>
+                <w:color w:val="000000"/>
+                <w:kern w:val="0"/>
+                <w:sz w:val="22"/>
+              </w:rPr>
+            </w:pPr>
+            <w:r>
+              <w:rPr>
+                <w:rFonts w:ascii="等线" w:eastAsia="等线" w:hAnsi="等线" w:cs="宋体" w:hint="eastAsia"/>
+                <w:color w:val="000000"/>
+                <w:kern w:val="0"/>
+                <w:sz w:val="22"/>
+              </w:rPr>
+              <w:t>4</w:t>
+            </w:r>
+          </w:p>
+        </w:tc>
+        <w:tc>
+          <w:tcPr>
+            <w:tcW w:w="7475" w:type="dxa"/>
+            <w:tcBorders>
+              <w:top w:val="nil"/>
+              <w:left w:val="nil"/>
+              <w:bottom w:val="nil"/>
+              <w:right w:val="nil"/>
+            </w:tcBorders>
+            <w:shd w:val="clear" w:color="auto" w:fill="auto"/>
+            <w:noWrap/>
+            <w:vAlign w:val="center"/>
+            <w:hideMark/>
+          </w:tcPr>
+          <w:p>
+            <w:pPr>
+              <w:widowControl/>
+              <w:spacing w:beforeLines="0" w:before="0" w:afterLines="0" w:after="0" w:line="240" w:lineRule="auto"/>
+              <w:ind w:firstLineChars="0" w:firstLine="0"/>
+              <w:jc w:val="left"/>
+              <w:rPr>
+                <w:rFonts w:ascii="等线" w:eastAsia="等线" w:hAnsi="等线" w:cs="宋体" w:hint="eastAsia"/>
+                <w:color w:val="000000"/>
+                <w:kern w:val="0"/>
+                <w:sz w:val="22"/>
+              </w:rPr>
+            </w:pPr>
+            <w:r>
+              <w:rPr>
+                <w:rFonts w:ascii="等线" w:eastAsia="等线" w:hAnsi="等线" w:cs="宋体" w:hint="eastAsia"/>
+                <w:color w:val="000000"/>
+                <w:kern w:val="0"/>
+                <w:sz w:val="22"/>
+              </w:rPr>
+              <w:t>thread.sleep(10800000)</w:t>
+            </w:r>
+          </w:p>
+        </w:tc>
+      </w:tr>
+      <w:tr>
+        <w:trPr>
+          <w:trHeight w:val="267"/>
+        </w:trPr>
+        <w:tc>
+          <w:tcPr>
+            <w:tcW w:w="328" w:type="dxa"/>
+            <w:tcBorders>
+              <w:top w:val="nil"/>
+              <w:left w:val="nil"/>
+              <w:bottom w:val="nil"/>
+              <w:right w:val="nil"/>
+            </w:tcBorders>
+            <w:shd w:val="clear" w:color="auto" w:fill="auto"/>
+            <w:noWrap/>
+            <w:vAlign w:val="center"/>
+            <w:hideMark/>
+          </w:tcPr>
+          <w:p>
+            <w:pPr>
+              <w:widowControl/>
+              <w:spacing w:beforeLines="0" w:before="0" w:afterLines="0" w:after="0" w:line="240" w:lineRule="auto"/>
+              <w:ind w:firstLineChars="0" w:firstLine="0"/>
+              <w:jc w:val="right"/>
+              <w:rPr>
+                <w:rFonts w:ascii="等线" w:eastAsia="等线" w:hAnsi="等线" w:cs="宋体" w:hint="eastAsia"/>
+                <w:color w:val="000000"/>
+                <w:kern w:val="0"/>
+                <w:sz w:val="22"/>
+              </w:rPr>
+            </w:pPr>
+            <w:r>
+              <w:rPr>
+                <w:rFonts w:ascii="等线" w:eastAsia="等线" w:hAnsi="等线" w:cs="宋体" w:hint="eastAsia"/>
+                <w:color w:val="000000"/>
+                <w:kern w:val="0"/>
+                <w:sz w:val="22"/>
+              </w:rPr>
+              <w:t>5</w:t>
+            </w:r>
+          </w:p>
+        </w:tc>
+        <w:tc>
+          <w:tcPr>
+            <w:tcW w:w="7475" w:type="dxa"/>
+            <w:tcBorders>
+              <w:top w:val="nil"/>
+              <w:left w:val="nil"/>
+              <w:bottom w:val="nil"/>
+              <w:right w:val="nil"/>
+            </w:tcBorders>
+            <w:shd w:val="clear" w:color="auto" w:fill="auto"/>
+            <w:noWrap/>
+            <w:vAlign w:val="center"/>
+            <w:hideMark/>
+          </w:tcPr>
+          <w:p>
+            <w:pPr>
+              <w:widowControl/>
+              <w:spacing w:beforeLines="0" w:before="0" w:afterLines="0" w:after="0" w:line="240" w:lineRule="auto"/>
+              <w:ind w:firstLineChars="0" w:firstLine="0"/>
+              <w:jc w:val="left"/>
+              <w:rPr>
+                <w:rFonts w:ascii="等线" w:eastAsia="等线" w:hAnsi="等线" w:cs="宋体" w:hint="eastAsia"/>
+                <w:color w:val="000000"/>
+                <w:kern w:val="0"/>
+                <w:sz w:val="22"/>
+              </w:rPr>
+            </w:pPr>
+            <w:r>
+              <w:rPr>
+                <w:rFonts w:ascii="等线" w:eastAsia="等线" w:hAnsi="等线" w:cs="宋体" w:hint="eastAsia"/>
+                <w:color w:val="000000"/>
+                <w:kern w:val="0"/>
+                <w:sz w:val="22"/>
+              </w:rPr>
+              <w:t>}</w:t>
+            </w:r>
+          </w:p>
+        </w:tc>
+      </w:tr>
+      <w:tr>
+        <w:trPr>
+          <w:trHeight w:val="267"/>
+        </w:trPr>
+        <w:tc>
+          <w:tcPr>
+            <w:tcW w:w="328" w:type="dxa"/>
+            <w:tcBorders>
+              <w:top w:val="nil"/>
+              <w:left w:val="nil"/>
+              <w:bottom w:val="nil"/>
+              <w:right w:val="nil"/>
+            </w:tcBorders>
+            <w:shd w:val="clear" w:color="auto" w:fill="auto"/>
+            <w:noWrap/>
+            <w:vAlign w:val="center"/>
+            <w:hideMark/>
+          </w:tcPr>
+          <w:p>
+            <w:pPr>
+              <w:widowControl/>
+              <w:spacing w:beforeLines="0" w:before="0" w:afterLines="0" w:after="0" w:line="240" w:lineRule="auto"/>
+              <w:ind w:firstLineChars="0" w:firstLine="0"/>
+              <w:jc w:val="right"/>
+              <w:rPr>
+                <w:rFonts w:ascii="等线" w:eastAsia="等线" w:hAnsi="等线" w:cs="宋体" w:hint="eastAsia"/>
+                <w:color w:val="000000"/>
+                <w:kern w:val="0"/>
+                <w:sz w:val="22"/>
+              </w:rPr>
+            </w:pPr>
+            <w:r>
+              <w:rPr>
+                <w:rFonts w:ascii="等线" w:eastAsia="等线" w:hAnsi="等线" w:cs="宋体" w:hint="eastAsia"/>
+                <w:color w:val="000000"/>
+                <w:kern w:val="0"/>
+                <w:sz w:val="22"/>
+              </w:rPr>
+              <w:t>6</w:t>
+            </w:r>
+          </w:p>
+        </w:tc>
+        <w:tc>
+          <w:tcPr>
+            <w:tcW w:w="7475" w:type="dxa"/>
+            <w:tcBorders>
+              <w:top w:val="nil"/>
+              <w:left w:val="nil"/>
+              <w:bottom w:val="nil"/>
+              <w:right w:val="nil"/>
+            </w:tcBorders>
+            <w:shd w:val="clear" w:color="auto" w:fill="auto"/>
+            <w:noWrap/>
+            <w:vAlign w:val="center"/>
+            <w:hideMark/>
+          </w:tcPr>
+          <w:p>
+            <w:pPr>
+              <w:widowControl/>
+              <w:spacing w:beforeLines="0" w:before="0" w:afterLines="0" w:after="0" w:line="240" w:lineRule="auto"/>
+              <w:ind w:firstLineChars="0" w:firstLine="0"/>
+              <w:jc w:val="left"/>
+              <w:rPr>
+                <w:rFonts w:ascii="等线" w:eastAsia="等线" w:hAnsi="等线" w:cs="宋体" w:hint="eastAsia"/>
+                <w:color w:val="000000"/>
+                <w:kern w:val="0"/>
+                <w:sz w:val="22"/>
+              </w:rPr>
+            </w:pPr>
+            <w:r>
+              <w:rPr>
+                <w:rFonts w:ascii="等线" w:eastAsia="等线" w:hAnsi="等线" w:cs="宋体" w:hint="eastAsia"/>
+                <w:color w:val="000000"/>
+                <w:kern w:val="0"/>
+                <w:sz w:val="22"/>
+              </w:rPr>
+              <w:t>Kind=GetKind();   //获取用户想要看的新闻内容</w:t>
+            </w:r>
+          </w:p>
+        </w:tc>
+      </w:tr>
+      <w:tr>
+        <w:trPr>
+          <w:trHeight w:val="267"/>
+        </w:trPr>
+        <w:tc>
+          <w:tcPr>
+            <w:tcW w:w="328" w:type="dxa"/>
+            <w:tcBorders>
+              <w:top w:val="nil"/>
+              <w:left w:val="nil"/>
+              <w:bottom w:val="nil"/>
+              <w:right w:val="nil"/>
+            </w:tcBorders>
+            <w:shd w:val="clear" w:color="auto" w:fill="auto"/>
+            <w:noWrap/>
+            <w:vAlign w:val="center"/>
+            <w:hideMark/>
+          </w:tcPr>
+          <w:p>
+            <w:pPr>
+              <w:widowControl/>
+              <w:spacing w:beforeLines="0" w:before="0" w:afterLines="0" w:after="0" w:line="240" w:lineRule="auto"/>
+              <w:ind w:firstLineChars="0" w:firstLine="0"/>
+              <w:jc w:val="right"/>
+              <w:rPr>
+                <w:rFonts w:ascii="等线" w:eastAsia="等线" w:hAnsi="等线" w:cs="宋体" w:hint="eastAsia"/>
+                <w:color w:val="000000"/>
+                <w:kern w:val="0"/>
+                <w:sz w:val="22"/>
+              </w:rPr>
+            </w:pPr>
+            <w:r>
+              <w:rPr>
+                <w:rFonts w:ascii="等线" w:eastAsia="等线" w:hAnsi="等线" w:cs="宋体" w:hint="eastAsia"/>
+                <w:color w:val="000000"/>
+                <w:kern w:val="0"/>
+                <w:sz w:val="22"/>
+              </w:rPr>
+              <w:t>7</w:t>
+            </w:r>
+          </w:p>
+        </w:tc>
+        <w:tc>
+          <w:tcPr>
+            <w:tcW w:w="7475" w:type="dxa"/>
+            <w:tcBorders>
+              <w:top w:val="nil"/>
+              <w:left w:val="nil"/>
+              <w:bottom w:val="nil"/>
+              <w:right w:val="nil"/>
+            </w:tcBorders>
+            <w:shd w:val="clear" w:color="auto" w:fill="auto"/>
+            <w:noWrap/>
+            <w:vAlign w:val="center"/>
+            <w:hideMark/>
+          </w:tcPr>
+          <w:p>
+            <w:pPr>
+              <w:widowControl/>
+              <w:spacing w:beforeLines="0" w:before="0" w:afterLines="0" w:after="0" w:line="240" w:lineRule="auto"/>
+              <w:ind w:firstLineChars="0" w:firstLine="0"/>
+              <w:jc w:val="left"/>
+              <w:rPr>
+                <w:rFonts w:ascii="等线" w:eastAsia="等线" w:hAnsi="等线" w:cs="宋体" w:hint="eastAsia"/>
+                <w:color w:val="000000"/>
+                <w:kern w:val="0"/>
+                <w:sz w:val="22"/>
+              </w:rPr>
+            </w:pPr>
+            <w:r>
+              <w:rPr>
+                <w:rFonts w:ascii="等线" w:eastAsia="等线" w:hAnsi="等线" w:cs="宋体" w:hint="eastAsia"/>
+                <w:color w:val="000000"/>
+                <w:kern w:val="0"/>
+                <w:sz w:val="22"/>
+              </w:rPr>
+              <w:t>AJAX.POST(Kind) //发送到后端</w:t>
+            </w:r>
+          </w:p>
+        </w:tc>
+      </w:tr>
+      <w:tr>
+        <w:trPr>
+          <w:trHeight w:val="267"/>
+        </w:trPr>
+        <w:tc>
+          <w:tcPr>
+            <w:tcW w:w="328" w:type="dxa"/>
+            <w:tcBorders>
+              <w:top w:val="nil"/>
+              <w:left w:val="nil"/>
+              <w:bottom w:val="nil"/>
+              <w:right w:val="nil"/>
+            </w:tcBorders>
+            <w:shd w:val="clear" w:color="auto" w:fill="auto"/>
+            <w:noWrap/>
+            <w:vAlign w:val="center"/>
+            <w:hideMark/>
+          </w:tcPr>
+          <w:p>
+            <w:pPr>
+              <w:widowControl/>
+              <w:spacing w:beforeLines="0" w:before="0" w:afterLines="0" w:after="0" w:line="240" w:lineRule="auto"/>
+              <w:ind w:firstLineChars="0" w:firstLine="0"/>
+              <w:jc w:val="right"/>
+              <w:rPr>
+                <w:rFonts w:ascii="等线" w:eastAsia="等线" w:hAnsi="等线" w:cs="宋体" w:hint="eastAsia"/>
+                <w:color w:val="000000"/>
+                <w:kern w:val="0"/>
+                <w:sz w:val="22"/>
+              </w:rPr>
+            </w:pPr>
+            <w:r>
+              <w:rPr>
+                <w:rFonts w:ascii="等线" w:eastAsia="等线" w:hAnsi="等线" w:cs="宋体" w:hint="eastAsia"/>
+                <w:color w:val="000000"/>
+                <w:kern w:val="0"/>
+                <w:sz w:val="22"/>
+              </w:rPr>
+              <w:t>8</w:t>
+            </w:r>
+          </w:p>
+        </w:tc>
+        <w:tc>
+          <w:tcPr>
+            <w:tcW w:w="7475" w:type="dxa"/>
+            <w:tcBorders>
+              <w:top w:val="nil"/>
+              <w:left w:val="nil"/>
+              <w:bottom w:val="nil"/>
+              <w:right w:val="nil"/>
+            </w:tcBorders>
+            <w:shd w:val="clear" w:color="auto" w:fill="auto"/>
+            <w:noWrap/>
+            <w:vAlign w:val="center"/>
+            <w:hideMark/>
+          </w:tcPr>
+          <w:p>
+            <w:pPr>
+              <w:widowControl/>
+              <w:spacing w:beforeLines="0" w:before="0" w:afterLines="0" w:after="0" w:line="240" w:lineRule="auto"/>
+              <w:ind w:firstLineChars="0" w:firstLine="0"/>
+              <w:jc w:val="left"/>
+              <w:rPr>
+                <w:rFonts w:ascii="等线" w:eastAsia="等线" w:hAnsi="等线" w:cs="宋体" w:hint="eastAsia"/>
+                <w:color w:val="000000"/>
+                <w:kern w:val="0"/>
+                <w:sz w:val="22"/>
+              </w:rPr>
+            </w:pPr>
+            <w:r>
+              <w:rPr>
+                <w:rFonts w:ascii="等线" w:eastAsia="等线" w:hAnsi="等线" w:cs="宋体" w:hint="eastAsia"/>
+                <w:color w:val="000000"/>
+                <w:kern w:val="0"/>
+                <w:sz w:val="22"/>
+              </w:rPr>
+              <w:t>news=getNewsRecommend("Kind") //获取对应用户和新闻类别的推荐文章</w:t>
+            </w:r>
+          </w:p>
+        </w:tc>
+      </w:tr>
+      <w:tr>
+        <w:trPr>
+          <w:trHeight w:val="267"/>
+        </w:trPr>
+        <w:tc>
+          <w:tcPr>
+            <w:tcW w:w="328" w:type="dxa"/>
+            <w:tcBorders>
+              <w:top w:val="nil"/>
+              <w:left w:val="nil"/>
+              <w:bottom w:val="nil"/>
+              <w:right w:val="nil"/>
+            </w:tcBorders>
+            <w:shd w:val="clear" w:color="auto" w:fill="auto"/>
+            <w:noWrap/>
+            <w:vAlign w:val="center"/>
+            <w:hideMark/>
+          </w:tcPr>
+          <w:p>
+            <w:pPr>
+              <w:widowControl/>
+              <w:spacing w:beforeLines="0" w:before="0" w:afterLines="0" w:after="0" w:line="240" w:lineRule="auto"/>
+              <w:ind w:firstLineChars="0" w:firstLine="0"/>
+              <w:jc w:val="right"/>
+              <w:rPr>
+                <w:rFonts w:ascii="等线" w:eastAsia="等线" w:hAnsi="等线" w:cs="宋体" w:hint="eastAsia"/>
+                <w:color w:val="000000"/>
+                <w:kern w:val="0"/>
+                <w:sz w:val="22"/>
+              </w:rPr>
+            </w:pPr>
+            <w:r>
+              <w:rPr>
+                <w:rFonts w:ascii="等线" w:eastAsia="等线" w:hAnsi="等线" w:cs="宋体" w:hint="eastAsia"/>
+                <w:color w:val="000000"/>
+                <w:kern w:val="0"/>
+                <w:sz w:val="22"/>
+              </w:rPr>
+              <w:t>9</w:t>
+            </w:r>
+          </w:p>
+        </w:tc>
+        <w:tc>
+          <w:tcPr>
+            <w:tcW w:w="7475" w:type="dxa"/>
+            <w:tcBorders>
+              <w:top w:val="nil"/>
+              <w:left w:val="nil"/>
+              <w:bottom w:val="nil"/>
+              <w:right w:val="nil"/>
+            </w:tcBorders>
+            <w:shd w:val="clear" w:color="auto" w:fill="auto"/>
+            <w:noWrap/>
+            <w:vAlign w:val="center"/>
+            <w:hideMark/>
+          </w:tcPr>
+          <w:p>
+            <w:pPr>
+              <w:widowControl/>
+              <w:spacing w:beforeLines="0" w:before="0" w:afterLines="0" w:after="0" w:line="240" w:lineRule="auto"/>
+              <w:ind w:firstLineChars="0" w:firstLine="0"/>
+              <w:jc w:val="left"/>
+              <w:rPr>
+                <w:rFonts w:ascii="等线" w:eastAsia="等线" w:hAnsi="等线" w:cs="宋体" w:hint="eastAsia"/>
+                <w:color w:val="000000"/>
+                <w:kern w:val="0"/>
+                <w:sz w:val="22"/>
+              </w:rPr>
+            </w:pPr>
+            <w:r>
+              <w:rPr>
+                <w:rFonts w:ascii="等线" w:eastAsia="等线" w:hAnsi="等线" w:cs="宋体" w:hint="eastAsia"/>
+                <w:color w:val="000000"/>
+                <w:kern w:val="0"/>
+                <w:sz w:val="22"/>
+              </w:rPr>
+              <w:t>json=getWord2Audio()  //将文章转为音频</w:t>
+            </w:r>
+          </w:p>
+        </w:tc>
+      </w:tr>
+      <w:tr>
+        <w:trPr>
+          <w:trHeight w:val="267"/>
+        </w:trPr>
+        <w:tc>
+          <w:tcPr>
+            <w:tcW w:w="328" w:type="dxa"/>
+            <w:tcBorders>
+              <w:top w:val="nil"/>
+              <w:left w:val="nil"/>
+              <w:bottom w:val="nil"/>
+              <w:right w:val="nil"/>
+            </w:tcBorders>
+            <w:shd w:val="clear" w:color="auto" w:fill="auto"/>
+            <w:noWrap/>
+            <w:vAlign w:val="center"/>
+            <w:hideMark/>
+          </w:tcPr>
+          <w:p>
+            <w:pPr>
+              <w:widowControl/>
+              <w:spacing w:beforeLines="0" w:before="0" w:afterLines="0" w:after="0" w:line="240" w:lineRule="auto"/>
+              <w:ind w:firstLineChars="0" w:firstLine="0"/>
+              <w:jc w:val="right"/>
+              <w:rPr>
+                <w:rFonts w:ascii="等线" w:eastAsia="等线" w:hAnsi="等线" w:cs="宋体" w:hint="eastAsia"/>
+                <w:color w:val="000000"/>
+                <w:kern w:val="0"/>
+                <w:sz w:val="22"/>
+              </w:rPr>
+            </w:pPr>
+            <w:r>
+              <w:rPr>
+                <w:rFonts w:ascii="等线" w:eastAsia="等线" w:hAnsi="等线" w:cs="宋体" w:hint="eastAsia"/>
+                <w:color w:val="000000"/>
+                <w:kern w:val="0"/>
+                <w:sz w:val="22"/>
+              </w:rPr>
+              <w:t>10</w:t>
+            </w:r>
+          </w:p>
+        </w:tc>
+        <w:tc>
+          <w:tcPr>
+            <w:tcW w:w="7475" w:type="dxa"/>
+            <w:tcBorders>
+              <w:top w:val="nil"/>
+              <w:left w:val="nil"/>
+              <w:bottom w:val="nil"/>
+              <w:right w:val="nil"/>
+            </w:tcBorders>
+            <w:shd w:val="clear" w:color="auto" w:fill="auto"/>
+            <w:noWrap/>
+            <w:vAlign w:val="center"/>
+            <w:hideMark/>
+          </w:tcPr>
+          <w:p>
+            <w:pPr>
+              <w:widowControl/>
+              <w:spacing w:beforeLines="0" w:before="0" w:afterLines="0" w:after="0" w:line="240" w:lineRule="auto"/>
+              <w:ind w:firstLineChars="0" w:firstLine="0"/>
+              <w:jc w:val="left"/>
+              <w:rPr>
+                <w:rFonts w:ascii="等线" w:eastAsia="等线" w:hAnsi="等线" w:cs="宋体" w:hint="eastAsia"/>
+                <w:color w:val="000000"/>
+                <w:kern w:val="0"/>
+                <w:sz w:val="22"/>
+              </w:rPr>
+            </w:pPr>
+            <w:r>
+              <w:rPr>
+                <w:rFonts w:ascii="等线" w:eastAsia="等线" w:hAnsi="等线" w:cs="宋体" w:hint="eastAsia"/>
+                <w:color w:val="000000"/>
+                <w:kern w:val="0"/>
+                <w:sz w:val="22"/>
+              </w:rPr>
+              <w:t>return json  //发送至前端</w:t>
+            </w:r>
+          </w:p>
+        </w:tc>
+      </w:tr>
+    </w:tbl>
+    <w:p>
+      <w:pPr>
+        <w:pStyle w:val="a0"/>
+        <w:spacing w:before="156" w:after="156"/>
+        <w:rPr>
+          <w:rFonts w:hint="eastAsia"/>
+        </w:rPr>
+      </w:pPr>
+    </w:p>
+    <w:p>
+      <w:pPr>
         <w:pStyle w:val="3"/>
         <w:spacing w:before="156" w:after="156"/>
         <w:ind w:firstLine="562"/>
@@ -15436,7 +17269,10 @@
         <w:t>2</w:t>
       </w:r>
       <w:r>
-        <w:t>.6</w:t>
+        <w:t>.</w:t>
+      </w:r>
+      <w:r>
+        <w:t>7</w:t>
       </w:r>
       <w:r>
         <w:t xml:space="preserve"> </w:t>
@@ -15531,7 +17367,10 @@
         <w:t>2</w:t>
       </w:r>
       <w:r>
-        <w:t>.7</w:t>
+        <w:t>.</w:t>
+      </w:r>
+      <w:r>
+        <w:t>8</w:t>
       </w:r>
       <w:r>
         <w:t xml:space="preserve"> </w:t>
@@ -15590,7 +17429,10 @@
         <w:t>2</w:t>
       </w:r>
       <w:r>
-        <w:t>.8</w:t>
+        <w:t>.</w:t>
+      </w:r>
+      <w:r>
+        <w:t>9</w:t>
       </w:r>
       <w:r>
         <w:t xml:space="preserve"> </w:t>
@@ -15628,62 +17470,65 @@
         <w:rPr>
           <w:rFonts w:hint="eastAsia"/>
         </w:rPr>
+        <w:t>4</w:t>
+      </w:r>
+      <w:r>
+        <w:t>.</w:t>
+      </w:r>
+      <w:r>
+        <w:t>2</w:t>
+      </w:r>
+      <w:r>
+        <w:t>.</w:t>
+      </w:r>
+      <w:r>
+        <w:t>10</w:t>
+      </w:r>
+      <w:r>
+        <w:t xml:space="preserve"> </w:t>
+      </w:r>
+      <w:r>
+        <w:rPr>
+          <w:rFonts w:hint="eastAsia"/>
+        </w:rPr>
+        <w:t>测试计划</w:t>
+      </w:r>
+      <w:bookmarkEnd w:id="36"/>
+    </w:p>
+    <w:p>
+      <w:pPr>
+        <w:spacing w:before="156" w:after="156" w:line="360" w:lineRule="auto"/>
+        <w:rPr>
+          <w:rFonts w:ascii="宋体" w:hAnsi="宋体"/>
+        </w:rPr>
+      </w:pPr>
+      <w:r>
+        <w:rPr>
+          <w:rFonts w:ascii="宋体" w:hAnsi="宋体"/>
+        </w:rPr>
+        <w:tab/>
+      </w:r>
+      <w:r>
+        <w:rPr>
+          <w:rFonts w:ascii="宋体" w:hAnsi="宋体" w:hint="eastAsia"/>
+        </w:rPr>
+        <w:t>用户点击进入软件，进入到新闻阅读模块，进行阅读新闻，体验一段时间后，查看推荐新闻是否为自己感兴趣的。管理员获取数据库中用户行文数据，计算出用户的跳过率和阅读率。</w:t>
+      </w:r>
+    </w:p>
+    <w:p>
+      <w:pPr>
+        <w:spacing w:before="156" w:after="156"/>
+      </w:pPr>
+    </w:p>
+    <w:p>
+      <w:pPr>
+        <w:pStyle w:val="2"/>
+        <w:spacing w:before="156" w:after="156"/>
+        <w:ind w:firstLine="643"/>
+      </w:pPr>
+      <w:bookmarkStart w:id="37" w:name="_Toc104413252"/>
+      <w:r>
         <w:lastRenderedPageBreak/>
-        <w:t>4</w:t>
-      </w:r>
-      <w:r>
-        <w:t>.</w:t>
-      </w:r>
-      <w:r>
-        <w:t>2</w:t>
-      </w:r>
-      <w:r>
-        <w:t>.9</w:t>
-      </w:r>
-      <w:r>
-        <w:t xml:space="preserve"> </w:t>
-      </w:r>
-      <w:r>
-        <w:rPr>
-          <w:rFonts w:hint="eastAsia"/>
-        </w:rPr>
-        <w:t>测试计划</w:t>
-      </w:r>
-      <w:bookmarkEnd w:id="36"/>
-    </w:p>
-    <w:p>
-      <w:pPr>
-        <w:spacing w:before="156" w:after="156" w:line="360" w:lineRule="auto"/>
-        <w:rPr>
-          <w:rFonts w:ascii="宋体" w:hAnsi="宋体"/>
-        </w:rPr>
-      </w:pPr>
-      <w:r>
-        <w:rPr>
-          <w:rFonts w:ascii="宋体" w:hAnsi="宋体"/>
-        </w:rPr>
-        <w:tab/>
-      </w:r>
-      <w:r>
-        <w:rPr>
-          <w:rFonts w:ascii="宋体" w:hAnsi="宋体" w:hint="eastAsia"/>
-        </w:rPr>
-        <w:t>用户点击进入软件，进入到新闻阅读模块，进行阅读新闻，体验一段时间后，查看推荐新闻是否为自己感兴趣的。管理员获取数据库中用户行文数据，计算出用户的跳过率和阅读率。</w:t>
-      </w:r>
-    </w:p>
-    <w:p>
-      <w:pPr>
-        <w:spacing w:before="156" w:after="156"/>
-      </w:pPr>
-    </w:p>
-    <w:p>
-      <w:pPr>
-        <w:pStyle w:val="2"/>
-        <w:spacing w:before="156" w:after="156"/>
-        <w:ind w:firstLine="643"/>
-      </w:pPr>
-      <w:bookmarkStart w:id="37" w:name="_Toc104413252"/>
-      <w:r>
         <w:t>4.</w:t>
       </w:r>
       <w:r>
@@ -15917,39 +17762,32 @@
           <w:rFonts w:ascii="宋体" w:hAnsi="宋体" w:hint="eastAsia"/>
           <w:szCs w:val="24"/>
         </w:rPr>
-        <w:t>该模块首先在页面载入时向服务端发送用户识别信息，后端根据用户识别信息返回新闻列表，新闻包括新闻标题，新闻内容，相关分类信息，标记已读或未</w:t>
+        <w:t>该模块首先在页面载入时向服务端发送用户识别信息，后端根据用户识别信息返回新闻列表，新闻包括新闻标题，新闻内容，相关分类信息，标记已读或未读信息，完播率信息。页面中建立一个audio组件，通过监听新闻列表对象并将新闻文字信息分片，然后通过ajax传输到移动云，再将传输回的音频信息转化为m</w:t>
+      </w:r>
+      <w:r>
+        <w:rPr>
+          <w:rFonts w:ascii="宋体" w:hAnsi="宋体"/>
+          <w:szCs w:val="24"/>
+        </w:rPr>
+        <w:t>p3</w:t>
       </w:r>
       <w:r>
         <w:rPr>
           <w:rFonts w:ascii="宋体" w:hAnsi="宋体" w:hint="eastAsia"/>
           <w:szCs w:val="24"/>
         </w:rPr>
+        <w:t>文件传回audio组件中播放。</w:t>
+      </w:r>
+    </w:p>
+    <w:p>
+      <w:pPr>
+        <w:pStyle w:val="3"/>
+        <w:spacing w:before="156" w:after="156"/>
+        <w:ind w:firstLine="562"/>
+      </w:pPr>
+      <w:bookmarkStart w:id="43" w:name="_Toc104413258"/>
+      <w:r>
         <w:lastRenderedPageBreak/>
-        <w:t>读信息，完播率信息。页面中建立一个audio组件，通过监听新闻列表对象并将新闻文字信息分片，然后通过ajax传输到移动云，再将传输回的音频信息转化为m</w:t>
-      </w:r>
-      <w:r>
-        <w:rPr>
-          <w:rFonts w:ascii="宋体" w:hAnsi="宋体"/>
-          <w:szCs w:val="24"/>
-        </w:rPr>
-        <w:t>p3</w:t>
-      </w:r>
-      <w:r>
-        <w:rPr>
-          <w:rFonts w:ascii="宋体" w:hAnsi="宋体" w:hint="eastAsia"/>
-          <w:szCs w:val="24"/>
-        </w:rPr>
-        <w:t>文件传回audio组件中播放。</w:t>
-      </w:r>
-    </w:p>
-    <w:p>
-      <w:pPr>
-        <w:pStyle w:val="3"/>
-        <w:spacing w:before="156" w:after="156"/>
-        <w:ind w:firstLine="562"/>
-      </w:pPr>
-      <w:bookmarkStart w:id="43" w:name="_Toc104413258"/>
-      <w:r>
         <w:t>4.</w:t>
       </w:r>
       <w:r>
@@ -16282,7 +18120,6 @@
       </w:pPr>
       <w:bookmarkStart w:id="49" w:name="_Toc104413264"/>
       <w:r>
-        <w:lastRenderedPageBreak/>
         <w:t>4.</w:t>
       </w:r>
       <w:r>
@@ -16320,7 +18157,15 @@
           <w:rFonts w:ascii="宋体" w:hAnsi="宋体" w:hint="eastAsia"/>
           <w:szCs w:val="24"/>
         </w:rPr>
-        <w:t>要求较高。</w:t>
+        <w:t>要求</w:t>
+      </w:r>
+      <w:r>
+        <w:rPr>
+          <w:rFonts w:ascii="宋体" w:hAnsi="宋体" w:hint="eastAsia"/>
+          <w:szCs w:val="24"/>
+        </w:rPr>
+        <w:lastRenderedPageBreak/>
+        <w:t>较高。</w:t>
       </w:r>
     </w:p>
     <w:p>
@@ -16614,7 +18459,6 @@
       </w:pPr>
       <w:bookmarkStart w:id="56" w:name="_Toc104413271"/>
       <w:r>
-        <w:lastRenderedPageBreak/>
         <w:t>4.</w:t>
       </w:r>
       <w:r>
@@ -16935,7 +18779,6 @@
       </w:pPr>
       <w:bookmarkStart w:id="63" w:name="_Toc104413278"/>
       <w:r>
-        <w:lastRenderedPageBreak/>
         <w:t>4.</w:t>
       </w:r>
       <w:r>
@@ -17005,6 +18848,7 @@
       </w:pPr>
       <w:bookmarkStart w:id="64" w:name="_Toc104413279"/>
       <w:r>
+        <w:lastRenderedPageBreak/>
         <w:t>4.</w:t>
       </w:r>
       <w:r>
@@ -17305,7 +19149,6 @@
       </w:pPr>
       <w:bookmarkStart w:id="70" w:name="_Toc104413285"/>
       <w:r>
-        <w:lastRenderedPageBreak/>
         <w:t>4.</w:t>
       </w:r>
       <w:r>
@@ -17340,6 +19183,7 @@
       </w:pPr>
       <w:bookmarkStart w:id="71" w:name="_Toc104413286"/>
       <w:r>
+        <w:lastRenderedPageBreak/>
         <w:t>4.</w:t>
       </w:r>
       <w:r>
@@ -17667,66 +19511,66 @@
         <w:rPr>
           <w:rFonts w:hint="eastAsia"/>
         </w:rPr>
+        <w:t>4</w:t>
+      </w:r>
+      <w:r>
+        <w:t xml:space="preserve">.7 </w:t>
+      </w:r>
+      <w:r>
+        <w:rPr>
+          <w:rFonts w:hint="eastAsia"/>
+        </w:rPr>
+        <w:t>管理员登录模块</w:t>
+      </w:r>
+      <w:bookmarkEnd w:id="77"/>
+    </w:p>
+    <w:p>
+      <w:pPr>
+        <w:pStyle w:val="3"/>
+        <w:spacing w:before="156" w:after="156"/>
+        <w:ind w:firstLine="562"/>
+      </w:pPr>
+      <w:bookmarkStart w:id="78" w:name="_Toc104413293"/>
+      <w:r>
+        <w:rPr>
+          <w:rFonts w:hint="eastAsia"/>
+        </w:rPr>
+        <w:t>4</w:t>
+      </w:r>
+      <w:r>
+        <w:t xml:space="preserve">.7.1 </w:t>
+      </w:r>
+      <w:r>
+        <w:rPr>
+          <w:rFonts w:hint="eastAsia"/>
+        </w:rPr>
+        <w:t>功能</w:t>
+      </w:r>
+      <w:bookmarkEnd w:id="78"/>
+    </w:p>
+    <w:p>
+      <w:pPr>
+        <w:spacing w:before="156" w:after="156" w:line="360" w:lineRule="auto"/>
+        <w:rPr>
+          <w:rFonts w:ascii="宋体" w:hAnsi="宋体"/>
+        </w:rPr>
+      </w:pPr>
+      <w:r>
+        <w:rPr>
+          <w:rFonts w:ascii="宋体" w:hAnsi="宋体" w:hint="eastAsia"/>
+        </w:rPr>
+        <w:t>用于实现管理员在Web端的登录功能，完成对操作应用系统服务的人员进行身份验证。</w:t>
+      </w:r>
+    </w:p>
+    <w:p>
+      <w:pPr>
+        <w:pStyle w:val="3"/>
+        <w:spacing w:before="156" w:after="156"/>
+        <w:ind w:firstLine="562"/>
+      </w:pPr>
+      <w:bookmarkStart w:id="79" w:name="_Toc104413294"/>
+      <w:r>
         <w:lastRenderedPageBreak/>
-        <w:t>4</w:t>
-      </w:r>
-      <w:r>
-        <w:t xml:space="preserve">.7 </w:t>
-      </w:r>
-      <w:r>
-        <w:rPr>
-          <w:rFonts w:hint="eastAsia"/>
-        </w:rPr>
-        <w:t>管理员登录模块</w:t>
-      </w:r>
-      <w:bookmarkEnd w:id="77"/>
-    </w:p>
-    <w:p>
-      <w:pPr>
-        <w:pStyle w:val="3"/>
-        <w:spacing w:before="156" w:after="156"/>
-        <w:ind w:firstLine="562"/>
-      </w:pPr>
-      <w:bookmarkStart w:id="78" w:name="_Toc104413293"/>
-      <w:r>
-        <w:rPr>
-          <w:rFonts w:hint="eastAsia"/>
-        </w:rPr>
-        <w:t>4</w:t>
-      </w:r>
-      <w:r>
-        <w:t xml:space="preserve">.7.1 </w:t>
-      </w:r>
-      <w:r>
-        <w:rPr>
-          <w:rFonts w:hint="eastAsia"/>
-        </w:rPr>
-        <w:t>功能</w:t>
-      </w:r>
-      <w:bookmarkEnd w:id="78"/>
-    </w:p>
-    <w:p>
-      <w:pPr>
-        <w:spacing w:before="156" w:after="156" w:line="360" w:lineRule="auto"/>
-        <w:rPr>
-          <w:rFonts w:ascii="宋体" w:hAnsi="宋体"/>
-        </w:rPr>
-      </w:pPr>
-      <w:r>
-        <w:rPr>
-          <w:rFonts w:ascii="宋体" w:hAnsi="宋体" w:hint="eastAsia"/>
-        </w:rPr>
-        <w:t>用于实现管理员在Web端的登录功能，完成对操作应用系统服务的人员进行身份验证。</w:t>
-      </w:r>
-    </w:p>
-    <w:p>
-      <w:pPr>
-        <w:pStyle w:val="3"/>
-        <w:spacing w:before="156" w:after="156"/>
-        <w:ind w:firstLine="562"/>
-      </w:pPr>
-      <w:bookmarkStart w:id="79" w:name="_Toc104413294"/>
-      <w:r>
         <w:t xml:space="preserve">4.7.2 </w:t>
       </w:r>
       <w:r>
@@ -17943,7 +19787,6 @@
         <w:rPr>
           <w:rFonts w:ascii="宋体" w:hAnsi="宋体" w:hint="eastAsia"/>
         </w:rPr>
-        <w:lastRenderedPageBreak/>
         <w:t>用户点击账号输入框，输入自己的账号；点击密码输入框，输入账号相关的密码；点击登录按钮，前端发送数据至服务端，由服务端处理身份验证请求，验证之后向前端回馈特定的消息。</w:t>
       </w:r>
     </w:p>
@@ -17954,278 +19797,6 @@
         <w:ind w:firstLine="562"/>
       </w:pPr>
       <w:bookmarkStart w:id="84" w:name="_Toc104413299"/>
-      <w:r>
-        <w:rPr>
-          <w:rFonts w:hint="eastAsia"/>
-        </w:rPr>
-        <w:t>4</w:t>
-      </w:r>
-      <w:r>
-        <w:t xml:space="preserve">.7.7 </w:t>
-      </w:r>
-      <w:r>
-        <w:rPr>
-          <w:rFonts w:hint="eastAsia"/>
-        </w:rPr>
-        <w:t>接口</w:t>
-      </w:r>
-      <w:bookmarkEnd w:id="84"/>
-    </w:p>
-    <w:p>
-      <w:pPr>
-        <w:spacing w:before="156" w:after="156" w:line="360" w:lineRule="auto"/>
-        <w:rPr>
-          <w:rFonts w:ascii="宋体" w:hAnsi="宋体"/>
-        </w:rPr>
-      </w:pPr>
-      <w:r>
-        <w:rPr>
-          <w:rFonts w:ascii="宋体" w:hAnsi="宋体" w:hint="eastAsia"/>
-        </w:rPr>
-        <w:t>前后端登录接口，初始时的账号与密码作为服务端身份验证请求的输入项，之后服务端发送给前端的信息作为前端做出下一步动作的输入项。</w:t>
-      </w:r>
-    </w:p>
-    <w:p>
-      <w:pPr>
-        <w:pStyle w:val="3"/>
-        <w:spacing w:before="156" w:after="156"/>
-        <w:ind w:firstLine="562"/>
-      </w:pPr>
-      <w:bookmarkStart w:id="85" w:name="_Toc104413300"/>
-      <w:r>
-        <w:rPr>
-          <w:rFonts w:hint="eastAsia"/>
-        </w:rPr>
-        <w:t>4</w:t>
-      </w:r>
-      <w:r>
-        <w:t xml:space="preserve">.7.8 </w:t>
-      </w:r>
-      <w:r>
-        <w:rPr>
-          <w:rFonts w:hint="eastAsia"/>
-        </w:rPr>
-        <w:t>限制条件</w:t>
-      </w:r>
-      <w:bookmarkEnd w:id="85"/>
-    </w:p>
-    <w:p>
-      <w:pPr>
-        <w:spacing w:before="156" w:after="156" w:line="360" w:lineRule="auto"/>
-        <w:rPr>
-          <w:rFonts w:ascii="宋体" w:hAnsi="宋体"/>
-        </w:rPr>
-      </w:pPr>
-      <w:r>
-        <w:rPr>
-          <w:rFonts w:ascii="宋体" w:hAnsi="宋体" w:hint="eastAsia"/>
-        </w:rPr>
-        <w:t>限制密码必须由ASCII</w:t>
-      </w:r>
-      <w:r>
-        <w:rPr>
-          <w:rFonts w:ascii="宋体" w:hAnsi="宋体"/>
-        </w:rPr>
-        <w:t xml:space="preserve"> </w:t>
-      </w:r>
-      <w:r>
-        <w:rPr>
-          <w:rFonts w:ascii="宋体" w:hAnsi="宋体" w:hint="eastAsia"/>
-        </w:rPr>
-        <w:t>code组成，长度不能超过20个字符。</w:t>
-      </w:r>
-    </w:p>
-    <w:p>
-      <w:pPr>
-        <w:pStyle w:val="3"/>
-        <w:spacing w:before="156" w:after="156"/>
-        <w:ind w:firstLine="562"/>
-      </w:pPr>
-      <w:bookmarkStart w:id="86" w:name="_Toc104413301"/>
-      <w:r>
-        <w:rPr>
-          <w:rFonts w:hint="eastAsia"/>
-        </w:rPr>
-        <w:t>4</w:t>
-      </w:r>
-      <w:r>
-        <w:t xml:space="preserve">.7.9 </w:t>
-      </w:r>
-      <w:r>
-        <w:rPr>
-          <w:rFonts w:hint="eastAsia"/>
-        </w:rPr>
-        <w:t>测试计划</w:t>
-      </w:r>
-      <w:bookmarkEnd w:id="86"/>
-    </w:p>
-    <w:p>
-      <w:pPr>
-        <w:spacing w:before="156" w:after="156" w:line="360" w:lineRule="auto"/>
-        <w:rPr>
-          <w:rFonts w:ascii="宋体" w:hAnsi="宋体"/>
-        </w:rPr>
-      </w:pPr>
-      <w:r>
-        <w:rPr>
-          <w:rFonts w:ascii="宋体" w:hAnsi="宋体" w:hint="eastAsia"/>
-        </w:rPr>
-        <w:t>对于该模块的测试预期使用错误的账号、错误的密码、错误的账号与错误的密码进行测试。</w:t>
-      </w:r>
-    </w:p>
-    <w:p>
-      <w:pPr>
-        <w:spacing w:before="156" w:after="156" w:line="360" w:lineRule="auto"/>
-        <w:rPr>
-          <w:rFonts w:ascii="宋体" w:hAnsi="宋体"/>
-        </w:rPr>
-      </w:pPr>
-    </w:p>
-    <w:p>
-      <w:pPr>
-        <w:pStyle w:val="2"/>
-        <w:spacing w:before="156" w:after="156"/>
-        <w:ind w:firstLine="643"/>
-      </w:pPr>
-      <w:bookmarkStart w:id="87" w:name="_Toc104413302"/>
-      <w:r>
-        <w:rPr>
-          <w:rFonts w:hint="eastAsia"/>
-        </w:rPr>
-        <w:t>4</w:t>
-      </w:r>
-      <w:r>
-        <w:t xml:space="preserve">.8 </w:t>
-      </w:r>
-      <w:r>
-        <w:rPr>
-          <w:rFonts w:hint="eastAsia"/>
-        </w:rPr>
-        <w:t>新闻爬取模块</w:t>
-      </w:r>
-      <w:bookmarkEnd w:id="87"/>
-    </w:p>
-    <w:p>
-      <w:pPr>
-        <w:pStyle w:val="3"/>
-        <w:spacing w:before="156" w:after="156"/>
-        <w:ind w:firstLine="562"/>
-      </w:pPr>
-      <w:bookmarkStart w:id="88" w:name="_Toc104413303"/>
-      <w:r>
-        <w:rPr>
-          <w:rFonts w:hint="eastAsia"/>
-        </w:rPr>
-        <w:t>4</w:t>
-      </w:r>
-      <w:r>
-        <w:t xml:space="preserve">.8.1 </w:t>
-      </w:r>
-      <w:r>
-        <w:rPr>
-          <w:rFonts w:hint="eastAsia"/>
-        </w:rPr>
-        <w:t>功能</w:t>
-      </w:r>
-      <w:bookmarkEnd w:id="88"/>
-    </w:p>
-    <w:p>
-      <w:pPr>
-        <w:spacing w:before="156" w:after="156" w:line="360" w:lineRule="auto"/>
-        <w:rPr>
-          <w:rFonts w:ascii="宋体" w:hAnsi="宋体"/>
-        </w:rPr>
-      </w:pPr>
-      <w:r>
-        <w:rPr>
-          <w:rFonts w:ascii="宋体" w:hAnsi="宋体" w:hint="eastAsia"/>
-        </w:rPr>
-        <w:t>本模块用于维护系统内新闻数据的实时性，一方面更新系统的新闻数据，另一方面对维持系统的用户体验有重要意义。本模块的主要功能在于周期性拉取新闻数据。</w:t>
-      </w:r>
-    </w:p>
-    <w:p>
-      <w:pPr>
-        <w:pStyle w:val="3"/>
-        <w:spacing w:before="156" w:after="156"/>
-        <w:ind w:firstLine="562"/>
-      </w:pPr>
-      <w:bookmarkStart w:id="89" w:name="_Toc104413304"/>
-      <w:r>
-        <w:rPr>
-          <w:rFonts w:hint="eastAsia"/>
-        </w:rPr>
-        <w:t>4</w:t>
-      </w:r>
-      <w:r>
-        <w:t xml:space="preserve">.8.2 </w:t>
-      </w:r>
-      <w:r>
-        <w:rPr>
-          <w:rFonts w:hint="eastAsia"/>
-        </w:rPr>
-        <w:t>性能</w:t>
-      </w:r>
-      <w:bookmarkEnd w:id="89"/>
-    </w:p>
-    <w:p>
-      <w:pPr>
-        <w:spacing w:before="156" w:after="156" w:line="360" w:lineRule="auto"/>
-        <w:rPr>
-          <w:rFonts w:ascii="宋体" w:hAnsi="宋体"/>
-        </w:rPr>
-      </w:pPr>
-      <w:r>
-        <w:rPr>
-          <w:rFonts w:ascii="宋体" w:hAnsi="宋体" w:hint="eastAsia"/>
-        </w:rPr>
-        <w:t>该模块的所有功能由服务端实现。由于是周期性任务，对响应速度的要求不高，只需要及时将新近拉取的新闻数据放入数据库中即可。</w:t>
-      </w:r>
-    </w:p>
-    <w:p>
-      <w:pPr>
-        <w:pStyle w:val="3"/>
-        <w:spacing w:before="156" w:after="156"/>
-        <w:ind w:firstLine="562"/>
-      </w:pPr>
-      <w:bookmarkStart w:id="90" w:name="_Toc104413305"/>
-      <w:r>
-        <w:rPr>
-          <w:rFonts w:hint="eastAsia"/>
-        </w:rPr>
-        <w:t>4</w:t>
-      </w:r>
-      <w:r>
-        <w:t xml:space="preserve">.8.3 </w:t>
-      </w:r>
-      <w:r>
-        <w:rPr>
-          <w:rFonts w:hint="eastAsia"/>
-        </w:rPr>
-        <w:t>输入项</w:t>
-      </w:r>
-      <w:bookmarkEnd w:id="90"/>
-    </w:p>
-    <w:p>
-      <w:pPr>
-        <w:spacing w:before="156" w:after="156" w:line="360" w:lineRule="auto"/>
-        <w:rPr>
-          <w:rFonts w:ascii="宋体" w:hAnsi="宋体"/>
-        </w:rPr>
-      </w:pPr>
-      <w:r>
-        <w:rPr>
-          <w:rFonts w:ascii="宋体" w:hAnsi="宋体" w:hint="eastAsia"/>
-        </w:rPr>
-        <w:t>新闻更新周期，本模块将根据这个周期拉取新闻数据。</w:t>
-      </w:r>
-    </w:p>
-    <w:p>
-      <w:pPr>
-        <w:pStyle w:val="3"/>
-        <w:spacing w:before="156" w:after="156"/>
-        <w:ind w:firstLine="562"/>
-      </w:pPr>
-      <w:bookmarkStart w:id="91" w:name="_Toc104413306"/>
       <w:r>
         <w:rPr>
           <w:rFonts w:hint="eastAsia"/>
@@ -18234,6 +19805,278 @@
         <w:t>4</w:t>
       </w:r>
       <w:r>
+        <w:t xml:space="preserve">.7.7 </w:t>
+      </w:r>
+      <w:r>
+        <w:rPr>
+          <w:rFonts w:hint="eastAsia"/>
+        </w:rPr>
+        <w:t>接口</w:t>
+      </w:r>
+      <w:bookmarkEnd w:id="84"/>
+    </w:p>
+    <w:p>
+      <w:pPr>
+        <w:spacing w:before="156" w:after="156" w:line="360" w:lineRule="auto"/>
+        <w:rPr>
+          <w:rFonts w:ascii="宋体" w:hAnsi="宋体"/>
+        </w:rPr>
+      </w:pPr>
+      <w:r>
+        <w:rPr>
+          <w:rFonts w:ascii="宋体" w:hAnsi="宋体" w:hint="eastAsia"/>
+        </w:rPr>
+        <w:t>前后端登录接口，初始时的账号与密码作为服务端身份验证请求的输入项，之后服务端发送给前端的信息作为前端做出下一步动作的输入项。</w:t>
+      </w:r>
+    </w:p>
+    <w:p>
+      <w:pPr>
+        <w:pStyle w:val="3"/>
+        <w:spacing w:before="156" w:after="156"/>
+        <w:ind w:firstLine="562"/>
+      </w:pPr>
+      <w:bookmarkStart w:id="85" w:name="_Toc104413300"/>
+      <w:r>
+        <w:rPr>
+          <w:rFonts w:hint="eastAsia"/>
+        </w:rPr>
+        <w:t>4</w:t>
+      </w:r>
+      <w:r>
+        <w:t xml:space="preserve">.7.8 </w:t>
+      </w:r>
+      <w:r>
+        <w:rPr>
+          <w:rFonts w:hint="eastAsia"/>
+        </w:rPr>
+        <w:t>限制条件</w:t>
+      </w:r>
+      <w:bookmarkEnd w:id="85"/>
+    </w:p>
+    <w:p>
+      <w:pPr>
+        <w:spacing w:before="156" w:after="156" w:line="360" w:lineRule="auto"/>
+        <w:rPr>
+          <w:rFonts w:ascii="宋体" w:hAnsi="宋体"/>
+        </w:rPr>
+      </w:pPr>
+      <w:r>
+        <w:rPr>
+          <w:rFonts w:ascii="宋体" w:hAnsi="宋体" w:hint="eastAsia"/>
+        </w:rPr>
+        <w:t>限制密码必须由ASCII</w:t>
+      </w:r>
+      <w:r>
+        <w:rPr>
+          <w:rFonts w:ascii="宋体" w:hAnsi="宋体"/>
+        </w:rPr>
+        <w:t xml:space="preserve"> </w:t>
+      </w:r>
+      <w:r>
+        <w:rPr>
+          <w:rFonts w:ascii="宋体" w:hAnsi="宋体" w:hint="eastAsia"/>
+        </w:rPr>
+        <w:t>code组成，长度不能超过20个字符。</w:t>
+      </w:r>
+    </w:p>
+    <w:p>
+      <w:pPr>
+        <w:pStyle w:val="3"/>
+        <w:spacing w:before="156" w:after="156"/>
+        <w:ind w:firstLine="562"/>
+      </w:pPr>
+      <w:bookmarkStart w:id="86" w:name="_Toc104413301"/>
+      <w:r>
+        <w:rPr>
+          <w:rFonts w:hint="eastAsia"/>
+        </w:rPr>
+        <w:t>4</w:t>
+      </w:r>
+      <w:r>
+        <w:t xml:space="preserve">.7.9 </w:t>
+      </w:r>
+      <w:r>
+        <w:rPr>
+          <w:rFonts w:hint="eastAsia"/>
+        </w:rPr>
+        <w:t>测试计划</w:t>
+      </w:r>
+      <w:bookmarkEnd w:id="86"/>
+    </w:p>
+    <w:p>
+      <w:pPr>
+        <w:spacing w:before="156" w:after="156" w:line="360" w:lineRule="auto"/>
+        <w:rPr>
+          <w:rFonts w:ascii="宋体" w:hAnsi="宋体"/>
+        </w:rPr>
+      </w:pPr>
+      <w:r>
+        <w:rPr>
+          <w:rFonts w:ascii="宋体" w:hAnsi="宋体" w:hint="eastAsia"/>
+        </w:rPr>
+        <w:t>对于该模块的测试预期使用错误的账号、错误的密码、错误的账号与错误的密码进行测试。</w:t>
+      </w:r>
+    </w:p>
+    <w:p>
+      <w:pPr>
+        <w:spacing w:before="156" w:after="156" w:line="360" w:lineRule="auto"/>
+        <w:rPr>
+          <w:rFonts w:ascii="宋体" w:hAnsi="宋体"/>
+        </w:rPr>
+      </w:pPr>
+    </w:p>
+    <w:p>
+      <w:pPr>
+        <w:pStyle w:val="2"/>
+        <w:spacing w:before="156" w:after="156"/>
+        <w:ind w:firstLine="643"/>
+      </w:pPr>
+      <w:bookmarkStart w:id="87" w:name="_Toc104413302"/>
+      <w:r>
+        <w:rPr>
+          <w:rFonts w:hint="eastAsia"/>
+        </w:rPr>
+        <w:t>4</w:t>
+      </w:r>
+      <w:r>
+        <w:t xml:space="preserve">.8 </w:t>
+      </w:r>
+      <w:r>
+        <w:rPr>
+          <w:rFonts w:hint="eastAsia"/>
+        </w:rPr>
+        <w:t>新闻爬取模块</w:t>
+      </w:r>
+      <w:bookmarkEnd w:id="87"/>
+    </w:p>
+    <w:p>
+      <w:pPr>
+        <w:pStyle w:val="3"/>
+        <w:spacing w:before="156" w:after="156"/>
+        <w:ind w:firstLine="562"/>
+      </w:pPr>
+      <w:bookmarkStart w:id="88" w:name="_Toc104413303"/>
+      <w:r>
+        <w:rPr>
+          <w:rFonts w:hint="eastAsia"/>
+        </w:rPr>
+        <w:t>4</w:t>
+      </w:r>
+      <w:r>
+        <w:t xml:space="preserve">.8.1 </w:t>
+      </w:r>
+      <w:r>
+        <w:rPr>
+          <w:rFonts w:hint="eastAsia"/>
+        </w:rPr>
+        <w:t>功能</w:t>
+      </w:r>
+      <w:bookmarkEnd w:id="88"/>
+    </w:p>
+    <w:p>
+      <w:pPr>
+        <w:spacing w:before="156" w:after="156" w:line="360" w:lineRule="auto"/>
+        <w:rPr>
+          <w:rFonts w:ascii="宋体" w:hAnsi="宋体"/>
+        </w:rPr>
+      </w:pPr>
+      <w:r>
+        <w:rPr>
+          <w:rFonts w:ascii="宋体" w:hAnsi="宋体" w:hint="eastAsia"/>
+        </w:rPr>
+        <w:t>本模块用于维护系统内新闻数据的实时性，一方面更新系统的新闻数据，另一方面对维持系统的用户体验有重要意义。本模块的主要功能在于周期性拉取新闻数据。</w:t>
+      </w:r>
+    </w:p>
+    <w:p>
+      <w:pPr>
+        <w:pStyle w:val="3"/>
+        <w:spacing w:before="156" w:after="156"/>
+        <w:ind w:firstLine="562"/>
+      </w:pPr>
+      <w:bookmarkStart w:id="89" w:name="_Toc104413304"/>
+      <w:r>
+        <w:rPr>
+          <w:rFonts w:hint="eastAsia"/>
+        </w:rPr>
+        <w:t>4</w:t>
+      </w:r>
+      <w:r>
+        <w:t xml:space="preserve">.8.2 </w:t>
+      </w:r>
+      <w:r>
+        <w:rPr>
+          <w:rFonts w:hint="eastAsia"/>
+        </w:rPr>
+        <w:t>性能</w:t>
+      </w:r>
+      <w:bookmarkEnd w:id="89"/>
+    </w:p>
+    <w:p>
+      <w:pPr>
+        <w:spacing w:before="156" w:after="156" w:line="360" w:lineRule="auto"/>
+        <w:rPr>
+          <w:rFonts w:ascii="宋体" w:hAnsi="宋体"/>
+        </w:rPr>
+      </w:pPr>
+      <w:r>
+        <w:rPr>
+          <w:rFonts w:ascii="宋体" w:hAnsi="宋体" w:hint="eastAsia"/>
+        </w:rPr>
+        <w:t>该模块的所有功能由服务端实现。由于是周期性任务，对响应速度的要求不高，只需要及时将新近拉取的新闻数据放入数据库中即可。</w:t>
+      </w:r>
+    </w:p>
+    <w:p>
+      <w:pPr>
+        <w:pStyle w:val="3"/>
+        <w:spacing w:before="156" w:after="156"/>
+        <w:ind w:firstLine="562"/>
+      </w:pPr>
+      <w:bookmarkStart w:id="90" w:name="_Toc104413305"/>
+      <w:r>
+        <w:rPr>
+          <w:rFonts w:hint="eastAsia"/>
+        </w:rPr>
+        <w:t>4</w:t>
+      </w:r>
+      <w:r>
+        <w:t xml:space="preserve">.8.3 </w:t>
+      </w:r>
+      <w:r>
+        <w:rPr>
+          <w:rFonts w:hint="eastAsia"/>
+        </w:rPr>
+        <w:t>输入项</w:t>
+      </w:r>
+      <w:bookmarkEnd w:id="90"/>
+    </w:p>
+    <w:p>
+      <w:pPr>
+        <w:spacing w:before="156" w:after="156" w:line="360" w:lineRule="auto"/>
+        <w:rPr>
+          <w:rFonts w:ascii="宋体" w:hAnsi="宋体"/>
+        </w:rPr>
+      </w:pPr>
+      <w:r>
+        <w:rPr>
+          <w:rFonts w:ascii="宋体" w:hAnsi="宋体" w:hint="eastAsia"/>
+        </w:rPr>
+        <w:t>新闻更新周期，本模块将根据这个周期拉取新闻数据。</w:t>
+      </w:r>
+    </w:p>
+    <w:p>
+      <w:pPr>
+        <w:pStyle w:val="3"/>
+        <w:spacing w:before="156" w:after="156"/>
+        <w:ind w:firstLine="562"/>
+      </w:pPr>
+      <w:bookmarkStart w:id="91" w:name="_Toc104413306"/>
+      <w:r>
+        <w:rPr>
+          <w:rFonts w:hint="eastAsia"/>
+        </w:rPr>
+        <w:t>4</w:t>
+      </w:r>
+      <w:r>
         <w:t xml:space="preserve">.8.4 </w:t>
       </w:r>
       <w:r>
@@ -18269,6 +20112,7 @@
         <w:rPr>
           <w:rFonts w:hint="eastAsia"/>
         </w:rPr>
+        <w:lastRenderedPageBreak/>
         <w:t>4</w:t>
       </w:r>
       <w:r>
@@ -18580,35 +20424,41 @@
         <w:rPr>
           <w:rFonts w:hint="eastAsia"/>
         </w:rPr>
+        <w:t>4</w:t>
+      </w:r>
+      <w:r>
+        <w:t>.</w:t>
+      </w:r>
+      <w:r>
+        <w:t>9</w:t>
+      </w:r>
+      <w:r>
+        <w:t xml:space="preserve">.2 </w:t>
+      </w:r>
+      <w:r>
+        <w:rPr>
+          <w:rFonts w:hint="eastAsia"/>
+        </w:rPr>
+        <w:t>性能</w:t>
+      </w:r>
+      <w:bookmarkEnd w:id="99"/>
+    </w:p>
+    <w:p>
+      <w:pPr>
+        <w:spacing w:before="156" w:after="156"/>
+      </w:pPr>
+      <w:r>
+        <w:rPr>
+          <w:rFonts w:hint="eastAsia"/>
+        </w:rPr>
+        <w:t>该模块从用户手机端实时接收数据，并写入数据库，数据交互频率高，能够</w:t>
+      </w:r>
+      <w:r>
+        <w:rPr>
+          <w:rFonts w:hint="eastAsia"/>
+        </w:rPr>
         <w:lastRenderedPageBreak/>
-        <w:t>4</w:t>
-      </w:r>
-      <w:r>
-        <w:t>.</w:t>
-      </w:r>
-      <w:r>
-        <w:t>9</w:t>
-      </w:r>
-      <w:r>
-        <w:t xml:space="preserve">.2 </w:t>
-      </w:r>
-      <w:r>
-        <w:rPr>
-          <w:rFonts w:hint="eastAsia"/>
-        </w:rPr>
-        <w:t>性能</w:t>
-      </w:r>
-      <w:bookmarkEnd w:id="99"/>
-    </w:p>
-    <w:p>
-      <w:pPr>
-        <w:spacing w:before="156" w:after="156"/>
-      </w:pPr>
-      <w:r>
-        <w:rPr>
-          <w:rFonts w:hint="eastAsia"/>
-        </w:rPr>
-        <w:t>该模块从用户手机端实时接收数据，并写入数据库，数据交互频率高，能够应对高并发。</w:t>
+        <w:t>应对高并发。</w:t>
       </w:r>
     </w:p>
     <w:p>
@@ -18907,6 +20757,47 @@
         <w:rPr>
           <w:rFonts w:hint="eastAsia"/>
         </w:rPr>
+        <w:t>4</w:t>
+      </w:r>
+      <w:r>
+        <w:t>.</w:t>
+      </w:r>
+      <w:r>
+        <w:t>9</w:t>
+      </w:r>
+      <w:r>
+        <w:t xml:space="preserve">.8 </w:t>
+      </w:r>
+      <w:r>
+        <w:rPr>
+          <w:rFonts w:hint="eastAsia"/>
+        </w:rPr>
+        <w:t>限制条件</w:t>
+      </w:r>
+      <w:bookmarkEnd w:id="105"/>
+    </w:p>
+    <w:p>
+      <w:pPr>
+        <w:spacing w:before="156" w:after="156"/>
+      </w:pPr>
+      <w:r>
+        <w:rPr>
+          <w:rFonts w:hint="eastAsia"/>
+        </w:rPr>
+        <w:t>行为数据少的用户的计算特征比较有限。</w:t>
+      </w:r>
+    </w:p>
+    <w:p>
+      <w:pPr>
+        <w:pStyle w:val="3"/>
+        <w:spacing w:before="156" w:after="156"/>
+        <w:ind w:firstLine="562"/>
+      </w:pPr>
+      <w:bookmarkStart w:id="106" w:name="_Toc104413321"/>
+      <w:r>
+        <w:rPr>
+          <w:rFonts w:hint="eastAsia"/>
+        </w:rPr>
         <w:lastRenderedPageBreak/>
         <w:t>4</w:t>
       </w:r>
@@ -18917,15 +20808,15 @@
         <w:t>9</w:t>
       </w:r>
       <w:r>
-        <w:t xml:space="preserve">.8 </w:t>
+        <w:t xml:space="preserve">.9 </w:t>
       </w:r>
       <w:r>
         <w:rPr>
           <w:rFonts w:hint="eastAsia"/>
         </w:rPr>
-        <w:t>限制条件</w:t>
-      </w:r>
-      <w:bookmarkEnd w:id="105"/>
+        <w:t>测试</w:t>
+      </w:r>
+      <w:bookmarkEnd w:id="106"/>
     </w:p>
     <w:p>
       <w:pPr>
@@ -18935,8 +20826,50 @@
         <w:rPr>
           <w:rFonts w:hint="eastAsia"/>
         </w:rPr>
-        <w:t>行为数据少的用户的计算特征比较有限。</w:t>
-      </w:r>
+        <w:t>对于高并发情况下的性能进行测试。</w:t>
+      </w:r>
+    </w:p>
+    <w:p>
+      <w:pPr>
+        <w:pStyle w:val="a0"/>
+        <w:spacing w:before="156" w:after="156"/>
+      </w:pPr>
+    </w:p>
+    <w:p>
+      <w:pPr>
+        <w:pStyle w:val="2"/>
+        <w:spacing w:before="156" w:after="156"/>
+        <w:ind w:firstLineChars="249" w:firstLine="800"/>
+      </w:pPr>
+      <w:bookmarkStart w:id="107" w:name="_Toc104413322"/>
+      <w:r>
+        <w:rPr>
+          <w:rFonts w:hint="eastAsia"/>
+        </w:rPr>
+        <w:t>4</w:t>
+      </w:r>
+      <w:r>
+        <w:t>.</w:t>
+      </w:r>
+      <w:r>
+        <w:t>10</w:t>
+      </w:r>
+      <w:r>
+        <w:t xml:space="preserve"> </w:t>
+      </w:r>
+      <w:r>
+        <w:rPr>
+          <w:rFonts w:hint="eastAsia"/>
+        </w:rPr>
+        <w:t>新闻管理</w:t>
+      </w:r>
+      <w:r>
+        <w:rPr>
+          <w:rFonts w:hint="eastAsia"/>
+        </w:rPr>
+        <w:t>模块</w:t>
+      </w:r>
+      <w:bookmarkEnd w:id="107"/>
     </w:p>
     <w:p>
       <w:pPr>
@@ -18944,7 +20877,7 @@
         <w:spacing w:before="156" w:after="156"/>
         <w:ind w:firstLine="562"/>
       </w:pPr>
-      <w:bookmarkStart w:id="106" w:name="_Toc104413321"/>
+      <w:bookmarkStart w:id="108" w:name="_Toc104413323"/>
       <w:r>
         <w:rPr>
           <w:rFonts w:hint="eastAsia"/>
@@ -18955,18 +20888,18 @@
         <w:t>.</w:t>
       </w:r>
       <w:r>
-        <w:t>9</w:t>
-      </w:r>
-      <w:r>
-        <w:t xml:space="preserve">.9 </w:t>
+        <w:t>10</w:t>
+      </w:r>
+      <w:r>
+        <w:t xml:space="preserve">.1 </w:t>
       </w:r>
       <w:r>
         <w:rPr>
           <w:rFonts w:hint="eastAsia"/>
         </w:rPr>
-        <w:t>测试</w:t>
-      </w:r>
-      <w:bookmarkEnd w:id="106"/>
+        <w:t>功能</w:t>
+      </w:r>
+      <w:bookmarkEnd w:id="108"/>
     </w:p>
     <w:p>
       <w:pPr>
@@ -18976,22 +20909,16 @@
         <w:rPr>
           <w:rFonts w:hint="eastAsia"/>
         </w:rPr>
-        <w:t>对于高并发情况下的性能进行测试。</w:t>
-      </w:r>
-    </w:p>
-    <w:p>
-      <w:pPr>
-        <w:pStyle w:val="a0"/>
-        <w:spacing w:before="156" w:after="156"/>
-      </w:pPr>
-    </w:p>
-    <w:p>
-      <w:pPr>
-        <w:pStyle w:val="2"/>
-        <w:spacing w:before="156" w:after="156"/>
-        <w:ind w:firstLineChars="249" w:firstLine="800"/>
-      </w:pPr>
-      <w:bookmarkStart w:id="107" w:name="_Toc104413322"/>
+        <w:t>本模块用于管理员对新闻进行增删查改。管理员对新闻的增删保证了数据库内新闻的实时性。管理员除了能查看新闻基本信息，也可以查看新闻的浏览量以及热度值等附加信息。管理员可以修改新闻信息来保证新闻信息的准确性和有效性。</w:t>
+      </w:r>
+    </w:p>
+    <w:p>
+      <w:pPr>
+        <w:pStyle w:val="3"/>
+        <w:spacing w:before="156" w:after="156"/>
+        <w:ind w:firstLine="562"/>
+      </w:pPr>
+      <w:bookmarkStart w:id="109" w:name="_Toc104413324"/>
       <w:r>
         <w:rPr>
           <w:rFonts w:hint="eastAsia"/>
@@ -19005,21 +20932,26 @@
         <w:t>10</w:t>
       </w:r>
       <w:r>
-        <w:t xml:space="preserve"> </w:t>
+        <w:t xml:space="preserve">.2 </w:t>
       </w:r>
       <w:r>
         <w:rPr>
           <w:rFonts w:hint="eastAsia"/>
         </w:rPr>
-        <w:t>新闻管理</w:t>
-      </w:r>
+        <w:t>性能</w:t>
+      </w:r>
+      <w:bookmarkEnd w:id="109"/>
+    </w:p>
+    <w:p>
+      <w:pPr>
+        <w:spacing w:before="156" w:after="156"/>
+      </w:pPr>
       <w:r>
         <w:rPr>
           <w:rFonts w:hint="eastAsia"/>
         </w:rPr>
-        <w:t>模块</w:t>
-      </w:r>
-      <w:bookmarkEnd w:id="107"/>
+        <w:t>管理模块不需要很高的时效性，也不会有高并发的情况，所以对性能要求不高。</w:t>
+      </w:r>
     </w:p>
     <w:p>
       <w:pPr>
@@ -19027,7 +20959,7 @@
         <w:spacing w:before="156" w:after="156"/>
         <w:ind w:firstLine="562"/>
       </w:pPr>
-      <w:bookmarkStart w:id="108" w:name="_Toc104413323"/>
+      <w:bookmarkStart w:id="110" w:name="_Toc104413325"/>
       <w:r>
         <w:rPr>
           <w:rFonts w:hint="eastAsia"/>
@@ -19041,15 +20973,15 @@
         <w:t>10</w:t>
       </w:r>
       <w:r>
-        <w:t xml:space="preserve">.1 </w:t>
+        <w:t xml:space="preserve">.3 </w:t>
       </w:r>
       <w:r>
         <w:rPr>
           <w:rFonts w:hint="eastAsia"/>
         </w:rPr>
-        <w:t>功能</w:t>
-      </w:r>
-      <w:bookmarkEnd w:id="108"/>
+        <w:t>输入项</w:t>
+      </w:r>
+      <w:bookmarkEnd w:id="110"/>
     </w:p>
     <w:p>
       <w:pPr>
@@ -19059,7 +20991,7 @@
         <w:rPr>
           <w:rFonts w:hint="eastAsia"/>
         </w:rPr>
-        <w:t>本模块用于管理员对新闻进行增删查改。管理员对新闻的增删保证了数据库内新闻的实时性。管理员除了能查看新闻基本信息，也可以查看新闻的浏览量以及热度值等附加信息。管理员可以修改新闻信息来保证新闻信息的准确性和有效性。</w:t>
+        <w:t>添加新闻和修改新闻需要输入新闻基本信息。查询和删除可以通过关键字来搜索，对指定新闻进行操作。</w:t>
       </w:r>
     </w:p>
     <w:p>
@@ -19068,7 +21000,7 @@
         <w:spacing w:before="156" w:after="156"/>
         <w:ind w:firstLine="562"/>
       </w:pPr>
-      <w:bookmarkStart w:id="109" w:name="_Toc104413324"/>
+      <w:bookmarkStart w:id="111" w:name="_Toc104413326"/>
       <w:r>
         <w:rPr>
           <w:rFonts w:hint="eastAsia"/>
@@ -19082,15 +21014,15 @@
         <w:t>10</w:t>
       </w:r>
       <w:r>
-        <w:t xml:space="preserve">.2 </w:t>
+        <w:t xml:space="preserve">.4 </w:t>
       </w:r>
       <w:r>
         <w:rPr>
           <w:rFonts w:hint="eastAsia"/>
         </w:rPr>
-        <w:t>性能</w:t>
-      </w:r>
-      <w:bookmarkEnd w:id="109"/>
+        <w:t>输出项</w:t>
+      </w:r>
+      <w:bookmarkEnd w:id="111"/>
     </w:p>
     <w:p>
       <w:pPr>
@@ -19100,7 +21032,7 @@
         <w:rPr>
           <w:rFonts w:hint="eastAsia"/>
         </w:rPr>
-        <w:t>管理模块不需要很高的时效性，也不会有高并发的情况，所以对性能要求不高。</w:t>
+        <w:t>返回相关数据以及操作是否成功的状态。</w:t>
       </w:r>
     </w:p>
     <w:p>
@@ -19109,7 +21041,7 @@
         <w:spacing w:before="156" w:after="156"/>
         <w:ind w:firstLine="562"/>
       </w:pPr>
-      <w:bookmarkStart w:id="110" w:name="_Toc104413325"/>
+      <w:bookmarkStart w:id="112" w:name="_Toc104413327"/>
       <w:r>
         <w:rPr>
           <w:rFonts w:hint="eastAsia"/>
@@ -19123,15 +21055,15 @@
         <w:t>10</w:t>
       </w:r>
       <w:r>
-        <w:t xml:space="preserve">.3 </w:t>
+        <w:t xml:space="preserve">.5 </w:t>
       </w:r>
       <w:r>
         <w:rPr>
           <w:rFonts w:hint="eastAsia"/>
         </w:rPr>
-        <w:t>输入项</w:t>
-      </w:r>
-      <w:bookmarkEnd w:id="110"/>
+        <w:t>设计方法</w:t>
+      </w:r>
+      <w:bookmarkEnd w:id="112"/>
     </w:p>
     <w:p>
       <w:pPr>
@@ -19141,7 +21073,19 @@
         <w:rPr>
           <w:rFonts w:hint="eastAsia"/>
         </w:rPr>
-        <w:t>添加新闻和修改新闻需要输入新闻基本信息。查询和删除可以通过关键字来搜索，对指定新闻进行操作。</w:t>
+        <w:t>新闻管理包含添加、修改、查询和删除四个子功能。在添加和修改部分，</w:t>
+      </w:r>
+      <w:r>
+        <w:rPr>
+          <w:rFonts w:hint="eastAsia"/>
+        </w:rPr>
+        <w:t>web</w:t>
+      </w:r>
+      <w:r>
+        <w:rPr>
+          <w:rFonts w:hint="eastAsia"/>
+        </w:rPr>
+        <w:t>端会检测输入内容是否含有敏感词汇等，保证内容的合法性。而在查询和删除部分，会有输入框用于搜索指定新闻，主要通过计算新闻标题和输入框文字的相似度。另外，该模块直接对数据库进行操作，不需要依赖其他模块。</w:t>
       </w:r>
     </w:p>
     <w:p>
@@ -19150,112 +21094,12 @@
         <w:spacing w:before="156" w:after="156"/>
         <w:ind w:firstLine="562"/>
       </w:pPr>
-      <w:bookmarkStart w:id="111" w:name="_Toc104413326"/>
+      <w:bookmarkStart w:id="113" w:name="_Toc104413328"/>
       <w:r>
         <w:rPr>
           <w:rFonts w:hint="eastAsia"/>
         </w:rPr>
-        <w:t>4</w:t>
-      </w:r>
-      <w:r>
-        <w:t>.</w:t>
-      </w:r>
-      <w:r>
-        <w:t>10</w:t>
-      </w:r>
-      <w:r>
-        <w:t xml:space="preserve">.4 </w:t>
-      </w:r>
-      <w:r>
-        <w:rPr>
-          <w:rFonts w:hint="eastAsia"/>
-        </w:rPr>
-        <w:t>输出项</w:t>
-      </w:r>
-      <w:bookmarkEnd w:id="111"/>
-    </w:p>
-    <w:p>
-      <w:pPr>
-        <w:spacing w:before="156" w:after="156"/>
-      </w:pPr>
-      <w:r>
-        <w:rPr>
-          <w:rFonts w:hint="eastAsia"/>
-        </w:rPr>
-        <w:t>返回相关数据以及操作是否成功的状态。</w:t>
-      </w:r>
-    </w:p>
-    <w:p>
-      <w:pPr>
-        <w:pStyle w:val="3"/>
-        <w:spacing w:before="156" w:after="156"/>
-        <w:ind w:firstLine="562"/>
-      </w:pPr>
-      <w:bookmarkStart w:id="112" w:name="_Toc104413327"/>
-      <w:r>
-        <w:rPr>
-          <w:rFonts w:hint="eastAsia"/>
-        </w:rPr>
-        <w:t>4</w:t>
-      </w:r>
-      <w:r>
-        <w:t>.</w:t>
-      </w:r>
-      <w:r>
-        <w:t>10</w:t>
-      </w:r>
-      <w:r>
-        <w:t xml:space="preserve">.5 </w:t>
-      </w:r>
-      <w:r>
-        <w:rPr>
-          <w:rFonts w:hint="eastAsia"/>
-        </w:rPr>
-        <w:t>设计方法</w:t>
-      </w:r>
-      <w:bookmarkEnd w:id="112"/>
-    </w:p>
-    <w:p>
-      <w:pPr>
-        <w:spacing w:before="156" w:after="156"/>
-      </w:pPr>
-      <w:r>
-        <w:rPr>
-          <w:rFonts w:hint="eastAsia"/>
-        </w:rPr>
-        <w:t>新闻管理包含添加、修改、查询和删除四个子功能。在添加和修改部分，</w:t>
-      </w:r>
-      <w:r>
-        <w:rPr>
-          <w:rFonts w:hint="eastAsia"/>
-        </w:rPr>
-        <w:t>web</w:t>
-      </w:r>
-      <w:r>
-        <w:rPr>
-          <w:rFonts w:hint="eastAsia"/>
-        </w:rPr>
-        <w:t>端会检测输入内容是否含有敏感词汇等，保证内容的合法性。而在查询和删除部分，会有输入框用于搜索指定新闻，主要通过计算新闻标题和输入框文字的相似</w:t>
-      </w:r>
-      <w:r>
-        <w:rPr>
-          <w:rFonts w:hint="eastAsia"/>
-        </w:rPr>
         <w:lastRenderedPageBreak/>
-        <w:t>度。另外，该模块直接对数据库进行操作，不需要依赖其他模块。</w:t>
-      </w:r>
-    </w:p>
-    <w:p>
-      <w:pPr>
-        <w:pStyle w:val="3"/>
-        <w:spacing w:before="156" w:after="156"/>
-        <w:ind w:firstLine="562"/>
-      </w:pPr>
-      <w:bookmarkStart w:id="113" w:name="_Toc104413328"/>
-      <w:r>
-        <w:rPr>
-          <w:rFonts w:hint="eastAsia"/>
-        </w:rPr>
         <w:t>4</w:t>
       </w:r>
       <w:r>

--- a/详细设计-第一组/详细设计说明书-第一组.docx
+++ b/详细设计-第一组/详细设计说明书-第一组.docx
@@ -346,13 +346,19 @@
         <w:fldChar w:fldCharType="begin"/>
       </w:r>
       <w:r>
+        <w:instrText xml:space="preserve"> INCLUDEPICTURE  "https://pic.17qq.com/uploads/mqgqmhpqy.jpeg" \* MERGEFORMATINET </w:instrText>
+      </w:r>
+      <w:r>
+        <w:fldChar w:fldCharType="separate"/>
+      </w:r>
+      <w:r>
+        <w:fldChar w:fldCharType="begin"/>
+      </w:r>
+      <w:r>
         <w:instrText xml:space="preserve"> </w:instrText>
       </w:r>
       <w:r>
-        <w:instrText>INCLUDEPICTURE  "https://pic.17qq.com/uploads/mqgqmhpqy.jpe</w:instrText>
-      </w:r>
-      <w:r>
-        <w:instrText>g" \* MERGEFORMATINET</w:instrText>
+        <w:instrText>INCLUDEPICTURE  "https://pic.17qq.com/uploads/mqgqmhpqy.jpeg" \* MERGEFORMATINET</w:instrText>
       </w:r>
       <w:r>
         <w:instrText xml:space="preserve"> </w:instrText>
@@ -381,10 +387,13 @@
             <v:path o:extrusionok="f" gradientshapeok="t" o:connecttype="rect"/>
             <o:lock v:ext="edit" aspectratio="t"/>
           </v:shapetype>
-          <v:shape id="_x0000_i1025" type="#_x0000_t75" alt="查看源图像" style="width:98.15pt;height:97.7pt">
+          <v:shape id="_x0000_i1025" type="#_x0000_t75" alt="查看源图像" style="width:98.2pt;height:97.65pt">
             <v:imagedata r:id="rId6" r:href="rId7"/>
           </v:shape>
         </w:pict>
+      </w:r>
+      <w:r>
+        <w:fldChar w:fldCharType="end"/>
       </w:r>
       <w:r>
         <w:fldChar w:fldCharType="end"/>
@@ -4227,7 +4236,21 @@
                 <w:rStyle w:val="a7"/>
                 <w:noProof/>
               </w:rPr>
-              <w:t>语音阅读模块</w:t>
+              <w:t>语音阅读</w:t>
+            </w:r>
+            <w:r>
+              <w:rPr>
+                <w:rStyle w:val="a7"/>
+                <w:noProof/>
+              </w:rPr>
+              <w:t>模</w:t>
+            </w:r>
+            <w:r>
+              <w:rPr>
+                <w:rStyle w:val="a7"/>
+                <w:noProof/>
+              </w:rPr>
+              <w:t>块</w:t>
             </w:r>
             <w:r>
               <w:rPr>
@@ -13454,9 +13477,6 @@
     <w:p>
       <w:pPr>
         <w:spacing w:before="156" w:after="156"/>
-        <w:rPr>
-          <w:rFonts w:hint="eastAsia"/>
-        </w:rPr>
       </w:pPr>
       <w:r>
         <w:rPr>
@@ -13844,7 +13864,7 @@
               <w:ind w:firstLineChars="0" w:firstLine="0"/>
               <w:jc w:val="left"/>
               <w:rPr>
-                <w:rFonts w:ascii="等线" w:eastAsia="等线" w:hAnsi="等线" w:cs="宋体" w:hint="eastAsia"/>
+                <w:rFonts w:ascii="等线" w:eastAsia="等线" w:hAnsi="等线" w:cs="宋体"/>
                 <w:color w:val="000000"/>
                 <w:kern w:val="0"/>
                 <w:sz w:val="22"/>
@@ -13887,7 +13907,7 @@
               <w:ind w:firstLineChars="0" w:firstLine="0"/>
               <w:jc w:val="right"/>
               <w:rPr>
-                <w:rFonts w:ascii="等线" w:eastAsia="等线" w:hAnsi="等线" w:cs="宋体" w:hint="eastAsia"/>
+                <w:rFonts w:ascii="等线" w:eastAsia="等线" w:hAnsi="等线" w:cs="宋体"/>
                 <w:color w:val="000000"/>
                 <w:kern w:val="0"/>
                 <w:sz w:val="22"/>
@@ -13925,7 +13945,7 @@
               <w:ind w:firstLineChars="0" w:firstLine="0"/>
               <w:jc w:val="left"/>
               <w:rPr>
-                <w:rFonts w:ascii="等线" w:eastAsia="等线" w:hAnsi="等线" w:cs="宋体" w:hint="eastAsia"/>
+                <w:rFonts w:ascii="等线" w:eastAsia="等线" w:hAnsi="等线" w:cs="宋体"/>
                 <w:color w:val="000000"/>
                 <w:kern w:val="0"/>
                 <w:sz w:val="22"/>
@@ -14022,7 +14042,7 @@
               <w:ind w:firstLineChars="0" w:firstLine="0"/>
               <w:jc w:val="right"/>
               <w:rPr>
-                <w:rFonts w:ascii="等线" w:eastAsia="等线" w:hAnsi="等线" w:cs="宋体" w:hint="eastAsia"/>
+                <w:rFonts w:ascii="等线" w:eastAsia="等线" w:hAnsi="等线" w:cs="宋体"/>
                 <w:color w:val="000000"/>
                 <w:kern w:val="0"/>
                 <w:sz w:val="22"/>
@@ -14060,7 +14080,7 @@
               <w:ind w:firstLineChars="0" w:firstLine="0"/>
               <w:jc w:val="left"/>
               <w:rPr>
-                <w:rFonts w:ascii="等线" w:eastAsia="等线" w:hAnsi="等线" w:cs="宋体" w:hint="eastAsia"/>
+                <w:rFonts w:ascii="等线" w:eastAsia="等线" w:hAnsi="等线" w:cs="宋体"/>
                 <w:color w:val="000000"/>
                 <w:kern w:val="0"/>
                 <w:sz w:val="22"/>
@@ -14139,7 +14159,7 @@
               <w:ind w:firstLineChars="0" w:firstLine="0"/>
               <w:jc w:val="right"/>
               <w:rPr>
-                <w:rFonts w:ascii="等线" w:eastAsia="等线" w:hAnsi="等线" w:cs="宋体" w:hint="eastAsia"/>
+                <w:rFonts w:ascii="等线" w:eastAsia="等线" w:hAnsi="等线" w:cs="宋体"/>
                 <w:color w:val="000000"/>
                 <w:kern w:val="0"/>
                 <w:sz w:val="22"/>
@@ -14177,7 +14197,7 @@
               <w:ind w:firstLineChars="0" w:firstLine="0"/>
               <w:jc w:val="left"/>
               <w:rPr>
-                <w:rFonts w:ascii="等线" w:eastAsia="等线" w:hAnsi="等线" w:cs="宋体" w:hint="eastAsia"/>
+                <w:rFonts w:ascii="等线" w:eastAsia="等线" w:hAnsi="等线" w:cs="宋体"/>
                 <w:color w:val="000000"/>
                 <w:kern w:val="0"/>
                 <w:sz w:val="22"/>
@@ -14256,7 +14276,7 @@
               <w:ind w:firstLineChars="0" w:firstLine="0"/>
               <w:jc w:val="right"/>
               <w:rPr>
-                <w:rFonts w:ascii="等线" w:eastAsia="等线" w:hAnsi="等线" w:cs="宋体" w:hint="eastAsia"/>
+                <w:rFonts w:ascii="等线" w:eastAsia="等线" w:hAnsi="等线" w:cs="宋体"/>
                 <w:color w:val="000000"/>
                 <w:kern w:val="0"/>
                 <w:sz w:val="22"/>
@@ -14294,7 +14314,7 @@
               <w:ind w:firstLineChars="0" w:firstLine="0"/>
               <w:jc w:val="left"/>
               <w:rPr>
-                <w:rFonts w:ascii="等线" w:eastAsia="等线" w:hAnsi="等线" w:cs="宋体" w:hint="eastAsia"/>
+                <w:rFonts w:ascii="等线" w:eastAsia="等线" w:hAnsi="等线" w:cs="宋体"/>
                 <w:color w:val="000000"/>
                 <w:kern w:val="0"/>
                 <w:sz w:val="22"/>
@@ -14337,7 +14357,7 @@
               <w:ind w:firstLineChars="0" w:firstLine="0"/>
               <w:jc w:val="right"/>
               <w:rPr>
-                <w:rFonts w:ascii="等线" w:eastAsia="等线" w:hAnsi="等线" w:cs="宋体" w:hint="eastAsia"/>
+                <w:rFonts w:ascii="等线" w:eastAsia="等线" w:hAnsi="等线" w:cs="宋体"/>
                 <w:color w:val="000000"/>
                 <w:kern w:val="0"/>
                 <w:sz w:val="22"/>
@@ -14375,7 +14395,7 @@
               <w:ind w:firstLineChars="0" w:firstLine="0"/>
               <w:jc w:val="left"/>
               <w:rPr>
-                <w:rFonts w:ascii="等线" w:eastAsia="等线" w:hAnsi="等线" w:cs="宋体" w:hint="eastAsia"/>
+                <w:rFonts w:ascii="等线" w:eastAsia="等线" w:hAnsi="等线" w:cs="宋体"/>
                 <w:color w:val="000000"/>
                 <w:kern w:val="0"/>
                 <w:sz w:val="22"/>
@@ -14418,7 +14438,7 @@
               <w:ind w:firstLineChars="0" w:firstLine="0"/>
               <w:jc w:val="right"/>
               <w:rPr>
-                <w:rFonts w:ascii="等线" w:eastAsia="等线" w:hAnsi="等线" w:cs="宋体" w:hint="eastAsia"/>
+                <w:rFonts w:ascii="等线" w:eastAsia="等线" w:hAnsi="等线" w:cs="宋体"/>
                 <w:color w:val="000000"/>
                 <w:kern w:val="0"/>
                 <w:sz w:val="22"/>
@@ -14456,12 +14476,30 @@
               <w:ind w:firstLineChars="0" w:firstLine="0"/>
               <w:jc w:val="left"/>
               <w:rPr>
+                <w:rFonts w:ascii="等线" w:eastAsia="等线" w:hAnsi="等线" w:cs="宋体"/>
+                <w:color w:val="000000"/>
+                <w:kern w:val="0"/>
+                <w:sz w:val="22"/>
+              </w:rPr>
+            </w:pPr>
+            <w:r>
+              <w:rPr>
                 <w:rFonts w:ascii="等线" w:eastAsia="等线" w:hAnsi="等线" w:cs="宋体" w:hint="eastAsia"/>
                 <w:color w:val="000000"/>
                 <w:kern w:val="0"/>
                 <w:sz w:val="22"/>
               </w:rPr>
-            </w:pPr>
+              <w:t>return "SUCESS"</w:t>
+            </w:r>
+            <w:r>
+              <w:rPr>
+                <w:rFonts w:ascii="等线" w:eastAsia="等线" w:hAnsi="等线" w:cs="宋体"/>
+                <w:color w:val="000000"/>
+                <w:kern w:val="0"/>
+                <w:sz w:val="22"/>
+              </w:rPr>
+              <w:t xml:space="preserve">   </w:t>
+            </w:r>
             <w:r>
               <w:rPr>
                 <w:rFonts w:ascii="等线" w:eastAsia="等线" w:hAnsi="等线" w:cs="宋体" w:hint="eastAsia"/>
@@ -14469,7 +14507,7 @@
                 <w:kern w:val="0"/>
                 <w:sz w:val="22"/>
               </w:rPr>
-              <w:t>return "SUCESS"</w:t>
+              <w:t>/</w:t>
             </w:r>
             <w:r>
               <w:rPr>
@@ -14478,7 +14516,7 @@
                 <w:kern w:val="0"/>
                 <w:sz w:val="22"/>
               </w:rPr>
-              <w:t xml:space="preserve">   </w:t>
+              <w:t>/</w:t>
             </w:r>
             <w:r>
               <w:rPr>
@@ -14487,24 +14525,6 @@
                 <w:kern w:val="0"/>
                 <w:sz w:val="22"/>
               </w:rPr>
-              <w:t>/</w:t>
-            </w:r>
-            <w:r>
-              <w:rPr>
-                <w:rFonts w:ascii="等线" w:eastAsia="等线" w:hAnsi="等线" w:cs="宋体"/>
-                <w:color w:val="000000"/>
-                <w:kern w:val="0"/>
-                <w:sz w:val="22"/>
-              </w:rPr>
-              <w:t>/</w:t>
-            </w:r>
-            <w:r>
-              <w:rPr>
-                <w:rFonts w:ascii="等线" w:eastAsia="等线" w:hAnsi="等线" w:cs="宋体" w:hint="eastAsia"/>
-                <w:color w:val="000000"/>
-                <w:kern w:val="0"/>
-                <w:sz w:val="22"/>
-              </w:rPr>
               <w:t>返回注册成功信息</w:t>
             </w:r>
           </w:p>
@@ -14515,9 +14535,6 @@
       <w:pPr>
         <w:pStyle w:val="a0"/>
         <w:spacing w:before="156" w:after="156"/>
-        <w:rPr>
-          <w:rFonts w:hint="eastAsia"/>
-        </w:rPr>
       </w:pPr>
     </w:p>
     <w:p>
@@ -14892,9 +14909,6 @@
     <w:p>
       <w:pPr>
         <w:spacing w:before="156" w:after="156"/>
-        <w:rPr>
-          <w:rFonts w:hint="eastAsia"/>
-        </w:rPr>
       </w:pPr>
       <w:r>
         <w:rPr>
@@ -15312,10 +15326,10 @@
           <w:position w:val="-10"/>
         </w:rPr>
         <w:object w:dxaOrig="499" w:dyaOrig="300" w14:anchorId="065F998A">
-          <v:shape id="_x0000_i1026" type="#_x0000_t75" style="width:25.3pt;height:15pt" o:ole="">
+          <v:shape id="_x0000_i1026" type="#_x0000_t75" style="width:25.1pt;height:15.25pt" o:ole="">
             <v:imagedata r:id="rId20" o:title=""/>
           </v:shape>
-          <o:OLEObject Type="Embed" ProgID="Equation.DSMT4" ShapeID="_x0000_i1026" DrawAspect="Content" ObjectID="_1715606673" r:id="rId21"/>
+          <o:OLEObject Type="Embed" ProgID="Equation.DSMT4" ShapeID="_x0000_i1026" DrawAspect="Content" ObjectID="_1715664935" r:id="rId21"/>
         </w:object>
       </w:r>
       <w:r>
@@ -15330,10 +15344,10 @@
           <w:position w:val="-4"/>
         </w:rPr>
         <w:object w:dxaOrig="220" w:dyaOrig="220" w14:anchorId="1C920080">
-          <v:shape id="_x0000_i1027" type="#_x0000_t75" style="width:10.7pt;height:10.7pt" o:ole="">
+          <v:shape id="_x0000_i1027" type="#_x0000_t75" style="width:10.9pt;height:10.9pt" o:ole="">
             <v:imagedata r:id="rId22" o:title=""/>
           </v:shape>
-          <o:OLEObject Type="Embed" ProgID="Equation.DSMT4" ShapeID="_x0000_i1027" DrawAspect="Content" ObjectID="_1715606674" r:id="rId23"/>
+          <o:OLEObject Type="Embed" ProgID="Equation.DSMT4" ShapeID="_x0000_i1027" DrawAspect="Content" ObjectID="_1715664936" r:id="rId23"/>
         </w:object>
       </w:r>
       <w:r>
@@ -15371,10 +15385,10 @@
           <w:sz w:val="24"/>
         </w:rPr>
         <w:object w:dxaOrig="279" w:dyaOrig="300" w14:anchorId="2829FF46">
-          <v:shape id="_x0000_i1028" type="#_x0000_t75" style="width:14.55pt;height:15pt" o:ole="">
+          <v:shape id="_x0000_i1028" type="#_x0000_t75" style="width:14.75pt;height:15.25pt" o:ole="">
             <v:imagedata r:id="rId24" o:title=""/>
           </v:shape>
-          <o:OLEObject Type="Embed" ProgID="Equation.DSMT4" ShapeID="_x0000_i1028" DrawAspect="Content" ObjectID="_1715606675" r:id="rId25"/>
+          <o:OLEObject Type="Embed" ProgID="Equation.DSMT4" ShapeID="_x0000_i1028" DrawAspect="Content" ObjectID="_1715664937" r:id="rId25"/>
         </w:object>
       </w:r>
       <w:r>
@@ -15413,10 +15427,10 @@
           <w:sz w:val="24"/>
         </w:rPr>
         <w:object w:dxaOrig="300" w:dyaOrig="300" w14:anchorId="6E32F2EC">
-          <v:shape id="_x0000_i1029" type="#_x0000_t75" style="width:15pt;height:15pt" o:ole="">
+          <v:shape id="_x0000_i1029" type="#_x0000_t75" style="width:15.25pt;height:15.25pt" o:ole="">
             <v:imagedata r:id="rId26" o:title=""/>
           </v:shape>
-          <o:OLEObject Type="Embed" ProgID="Equation.DSMT4" ShapeID="_x0000_i1029" DrawAspect="Content" ObjectID="_1715606676" r:id="rId27"/>
+          <o:OLEObject Type="Embed" ProgID="Equation.DSMT4" ShapeID="_x0000_i1029" DrawAspect="Content" ObjectID="_1715664938" r:id="rId27"/>
         </w:object>
       </w:r>
       <w:r>
@@ -15455,10 +15469,10 @@
           <w:sz w:val="24"/>
         </w:rPr>
         <w:object w:dxaOrig="300" w:dyaOrig="300" w14:anchorId="339E476A">
-          <v:shape id="_x0000_i1030" type="#_x0000_t75" style="width:15pt;height:15pt" o:ole="">
+          <v:shape id="_x0000_i1030" type="#_x0000_t75" style="width:15.25pt;height:15.25pt" o:ole="">
             <v:imagedata r:id="rId28" o:title=""/>
           </v:shape>
-          <o:OLEObject Type="Embed" ProgID="Equation.DSMT4" ShapeID="_x0000_i1030" DrawAspect="Content" ObjectID="_1715606677" r:id="rId29"/>
+          <o:OLEObject Type="Embed" ProgID="Equation.DSMT4" ShapeID="_x0000_i1030" DrawAspect="Content" ObjectID="_1715664939" r:id="rId29"/>
         </w:object>
       </w:r>
       <w:r>
@@ -15889,10 +15903,10 @@
           <w:position w:val="-14"/>
         </w:rPr>
         <w:object w:dxaOrig="2980" w:dyaOrig="400" w14:anchorId="38B14605">
-          <v:shape id="_x0000_i1031" type="#_x0000_t75" style="width:148.7pt;height:19.7pt" o:ole="">
+          <v:shape id="_x0000_i1031" type="#_x0000_t75" style="width:148.9pt;height:19.65pt" o:ole="">
             <v:imagedata r:id="rId32" o:title=""/>
           </v:shape>
-          <o:OLEObject Type="Embed" ProgID="Equation.DSMT4" ShapeID="_x0000_i1031" DrawAspect="Content" ObjectID="_1715606678" r:id="rId33"/>
+          <o:OLEObject Type="Embed" ProgID="Equation.DSMT4" ShapeID="_x0000_i1031" DrawAspect="Content" ObjectID="_1715664940" r:id="rId33"/>
         </w:object>
       </w:r>
       <w:r>
@@ -15926,10 +15940,10 @@
           <w:position w:val="-12"/>
         </w:rPr>
         <w:object w:dxaOrig="2320" w:dyaOrig="380" w14:anchorId="4A0634C0">
-          <v:shape id="_x0000_i1032" type="#_x0000_t75" style="width:115.7pt;height:19.3pt" o:ole="">
+          <v:shape id="_x0000_i1032" type="#_x0000_t75" style="width:115.65pt;height:19.1pt" o:ole="">
             <v:imagedata r:id="rId34" o:title=""/>
           </v:shape>
-          <o:OLEObject Type="Embed" ProgID="Equation.DSMT4" ShapeID="_x0000_i1032" DrawAspect="Content" ObjectID="_1715606679" r:id="rId35"/>
+          <o:OLEObject Type="Embed" ProgID="Equation.DSMT4" ShapeID="_x0000_i1032" DrawAspect="Content" ObjectID="_1715664941" r:id="rId35"/>
         </w:object>
       </w:r>
     </w:p>
@@ -15946,10 +15960,10 @@
           <w:position w:val="-40"/>
         </w:rPr>
         <w:object w:dxaOrig="1800" w:dyaOrig="820" w14:anchorId="24718AB2">
-          <v:shape id="_x0000_i1033" type="#_x0000_t75" style="width:90pt;height:40.7pt" o:ole="">
+          <v:shape id="_x0000_i1033" type="#_x0000_t75" style="width:90pt;height:40.9pt" o:ole="">
             <v:imagedata r:id="rId36" o:title=""/>
           </v:shape>
-          <o:OLEObject Type="Embed" ProgID="Equation.DSMT4" ShapeID="_x0000_i1033" DrawAspect="Content" ObjectID="_1715606680" r:id="rId37"/>
+          <o:OLEObject Type="Embed" ProgID="Equation.DSMT4" ShapeID="_x0000_i1033" DrawAspect="Content" ObjectID="_1715664942" r:id="rId37"/>
         </w:object>
       </w:r>
     </w:p>
@@ -16046,10 +16060,10 @@
           <w:position w:val="-12"/>
         </w:rPr>
         <w:object w:dxaOrig="2420" w:dyaOrig="380" w14:anchorId="75D37D26">
-          <v:shape id="_x0000_i1034" type="#_x0000_t75" style="width:121.3pt;height:19.3pt" o:ole="">
+          <v:shape id="_x0000_i1034" type="#_x0000_t75" style="width:121.1pt;height:19.1pt" o:ole="">
             <v:imagedata r:id="rId38" o:title=""/>
           </v:shape>
-          <o:OLEObject Type="Embed" ProgID="Equation.DSMT4" ShapeID="_x0000_i1034" DrawAspect="Content" ObjectID="_1715606681" r:id="rId39"/>
+          <o:OLEObject Type="Embed" ProgID="Equation.DSMT4" ShapeID="_x0000_i1034" DrawAspect="Content" ObjectID="_1715664943" r:id="rId39"/>
         </w:object>
       </w:r>
     </w:p>
@@ -16065,10 +16079,10 @@
           <w:position w:val="-30"/>
         </w:rPr>
         <w:object w:dxaOrig="4099" w:dyaOrig="680" w14:anchorId="29153369">
-          <v:shape id="_x0000_i1035" type="#_x0000_t75" style="width:205.3pt;height:34.3pt" o:ole="">
+          <v:shape id="_x0000_i1035" type="#_x0000_t75" style="width:205.1pt;height:34.35pt" o:ole="">
             <v:imagedata r:id="rId40" o:title=""/>
           </v:shape>
-          <o:OLEObject Type="Embed" ProgID="Equation.DSMT4" ShapeID="_x0000_i1035" DrawAspect="Content" ObjectID="_1715606682" r:id="rId41"/>
+          <o:OLEObject Type="Embed" ProgID="Equation.DSMT4" ShapeID="_x0000_i1035" DrawAspect="Content" ObjectID="_1715664944" r:id="rId41"/>
         </w:object>
       </w:r>
     </w:p>
@@ -16143,10 +16157,10 @@
           <w:position w:val="-12"/>
         </w:rPr>
         <w:object w:dxaOrig="2420" w:dyaOrig="380" w14:anchorId="2948C388">
-          <v:shape id="_x0000_i1036" type="#_x0000_t75" style="width:121.3pt;height:19.3pt" o:ole="">
+          <v:shape id="_x0000_i1036" type="#_x0000_t75" style="width:121.1pt;height:19.1pt" o:ole="">
             <v:imagedata r:id="rId42" o:title=""/>
           </v:shape>
-          <o:OLEObject Type="Embed" ProgID="Equation.DSMT4" ShapeID="_x0000_i1036" DrawAspect="Content" ObjectID="_1715606683" r:id="rId43"/>
+          <o:OLEObject Type="Embed" ProgID="Equation.DSMT4" ShapeID="_x0000_i1036" DrawAspect="Content" ObjectID="_1715664945" r:id="rId43"/>
         </w:object>
       </w:r>
     </w:p>
@@ -16163,10 +16177,10 @@
           <w:position w:val="-40"/>
         </w:rPr>
         <w:object w:dxaOrig="1840" w:dyaOrig="820" w14:anchorId="05E37FD1">
-          <v:shape id="_x0000_i1037" type="#_x0000_t75" style="width:91.7pt;height:40.7pt" o:ole="">
+          <v:shape id="_x0000_i1037" type="#_x0000_t75" style="width:91.65pt;height:40.9pt" o:ole="">
             <v:imagedata r:id="rId44" o:title=""/>
           </v:shape>
-          <o:OLEObject Type="Embed" ProgID="Equation.DSMT4" ShapeID="_x0000_i1037" DrawAspect="Content" ObjectID="_1715606684" r:id="rId45"/>
+          <o:OLEObject Type="Embed" ProgID="Equation.DSMT4" ShapeID="_x0000_i1037" DrawAspect="Content" ObjectID="_1715664946" r:id="rId45"/>
         </w:object>
       </w:r>
     </w:p>
@@ -16263,10 +16277,10 @@
           <w:position w:val="-40"/>
         </w:rPr>
         <w:object w:dxaOrig="2620" w:dyaOrig="820" w14:anchorId="5FB0A31F">
-          <v:shape id="_x0000_i1038" type="#_x0000_t75" style="width:130.7pt;height:40.7pt" o:ole="">
+          <v:shape id="_x0000_i1038" type="#_x0000_t75" style="width:130.9pt;height:40.9pt" o:ole="">
             <v:imagedata r:id="rId46" o:title=""/>
           </v:shape>
-          <o:OLEObject Type="Embed" ProgID="Equation.DSMT4" ShapeID="_x0000_i1038" DrawAspect="Content" ObjectID="_1715606685" r:id="rId47"/>
+          <o:OLEObject Type="Embed" ProgID="Equation.DSMT4" ShapeID="_x0000_i1038" DrawAspect="Content" ObjectID="_1715664947" r:id="rId47"/>
         </w:object>
       </w:r>
     </w:p>
@@ -16301,10 +16315,10 @@
           <w:position w:val="-28"/>
         </w:rPr>
         <w:object w:dxaOrig="1579" w:dyaOrig="540" w14:anchorId="304D54F1">
-          <v:shape id="_x0000_i1039" type="#_x0000_t75" style="width:79.3pt;height:27pt" o:ole="">
+          <v:shape id="_x0000_i1039" type="#_x0000_t75" style="width:79.1pt;height:27.25pt" o:ole="">
             <v:imagedata r:id="rId48" o:title=""/>
           </v:shape>
-          <o:OLEObject Type="Embed" ProgID="Equation.DSMT4" ShapeID="_x0000_i1039" DrawAspect="Content" ObjectID="_1715606686" r:id="rId49"/>
+          <o:OLEObject Type="Embed" ProgID="Equation.DSMT4" ShapeID="_x0000_i1039" DrawAspect="Content" ObjectID="_1715664948" r:id="rId49"/>
         </w:object>
       </w:r>
     </w:p>
@@ -16320,9 +16334,6 @@
         <w:pStyle w:val="a0"/>
         <w:spacing w:before="156" w:after="156"/>
         <w:jc w:val="left"/>
-        <w:rPr>
-          <w:rFonts w:hint="eastAsia"/>
-        </w:rPr>
       </w:pPr>
       <w:r>
         <w:rPr>
@@ -16411,7 +16422,7 @@
               <w:ind w:firstLineChars="0" w:firstLine="0"/>
               <w:jc w:val="left"/>
               <w:rPr>
-                <w:rFonts w:ascii="等线" w:eastAsia="等线" w:hAnsi="等线" w:cs="宋体" w:hint="eastAsia"/>
+                <w:rFonts w:ascii="等线" w:eastAsia="等线" w:hAnsi="等线" w:cs="宋体"/>
                 <w:color w:val="000000"/>
                 <w:kern w:val="0"/>
                 <w:sz w:val="22"/>
@@ -16454,7 +16465,7 @@
               <w:ind w:firstLineChars="0" w:firstLine="0"/>
               <w:jc w:val="right"/>
               <w:rPr>
-                <w:rFonts w:ascii="等线" w:eastAsia="等线" w:hAnsi="等线" w:cs="宋体" w:hint="eastAsia"/>
+                <w:rFonts w:ascii="等线" w:eastAsia="等线" w:hAnsi="等线" w:cs="宋体"/>
                 <w:color w:val="000000"/>
                 <w:kern w:val="0"/>
                 <w:sz w:val="22"/>
@@ -16492,7 +16503,7 @@
               <w:ind w:firstLineChars="0" w:firstLine="0"/>
               <w:jc w:val="left"/>
               <w:rPr>
-                <w:rFonts w:ascii="等线" w:eastAsia="等线" w:hAnsi="等线" w:cs="宋体" w:hint="eastAsia"/>
+                <w:rFonts w:ascii="等线" w:eastAsia="等线" w:hAnsi="等线" w:cs="宋体"/>
                 <w:color w:val="000000"/>
                 <w:kern w:val="0"/>
                 <w:sz w:val="22"/>
@@ -16535,7 +16546,7 @@
               <w:ind w:firstLineChars="0" w:firstLine="0"/>
               <w:jc w:val="right"/>
               <w:rPr>
-                <w:rFonts w:ascii="等线" w:eastAsia="等线" w:hAnsi="等线" w:cs="宋体" w:hint="eastAsia"/>
+                <w:rFonts w:ascii="等线" w:eastAsia="等线" w:hAnsi="等线" w:cs="宋体"/>
                 <w:color w:val="000000"/>
                 <w:kern w:val="0"/>
                 <w:sz w:val="22"/>
@@ -16573,7 +16584,7 @@
               <w:ind w:firstLineChars="0" w:firstLine="0"/>
               <w:jc w:val="left"/>
               <w:rPr>
-                <w:rFonts w:ascii="等线" w:eastAsia="等线" w:hAnsi="等线" w:cs="宋体" w:hint="eastAsia"/>
+                <w:rFonts w:ascii="等线" w:eastAsia="等线" w:hAnsi="等线" w:cs="宋体"/>
                 <w:color w:val="000000"/>
                 <w:kern w:val="0"/>
                 <w:sz w:val="22"/>
@@ -16616,7 +16627,7 @@
               <w:ind w:firstLineChars="0" w:firstLine="0"/>
               <w:jc w:val="right"/>
               <w:rPr>
-                <w:rFonts w:ascii="等线" w:eastAsia="等线" w:hAnsi="等线" w:cs="宋体" w:hint="eastAsia"/>
+                <w:rFonts w:ascii="等线" w:eastAsia="等线" w:hAnsi="等线" w:cs="宋体"/>
                 <w:color w:val="000000"/>
                 <w:kern w:val="0"/>
                 <w:sz w:val="22"/>
@@ -16654,7 +16665,7 @@
               <w:ind w:firstLineChars="0" w:firstLine="0"/>
               <w:jc w:val="left"/>
               <w:rPr>
-                <w:rFonts w:ascii="等线" w:eastAsia="等线" w:hAnsi="等线" w:cs="宋体" w:hint="eastAsia"/>
+                <w:rFonts w:ascii="等线" w:eastAsia="等线" w:hAnsi="等线" w:cs="宋体"/>
                 <w:color w:val="000000"/>
                 <w:kern w:val="0"/>
                 <w:sz w:val="22"/>
@@ -16697,7 +16708,7 @@
               <w:ind w:firstLineChars="0" w:firstLine="0"/>
               <w:jc w:val="right"/>
               <w:rPr>
-                <w:rFonts w:ascii="等线" w:eastAsia="等线" w:hAnsi="等线" w:cs="宋体" w:hint="eastAsia"/>
+                <w:rFonts w:ascii="等线" w:eastAsia="等线" w:hAnsi="等线" w:cs="宋体"/>
                 <w:color w:val="000000"/>
                 <w:kern w:val="0"/>
                 <w:sz w:val="22"/>
@@ -16735,7 +16746,7 @@
               <w:ind w:firstLineChars="0" w:firstLine="0"/>
               <w:jc w:val="left"/>
               <w:rPr>
-                <w:rFonts w:ascii="等线" w:eastAsia="等线" w:hAnsi="等线" w:cs="宋体" w:hint="eastAsia"/>
+                <w:rFonts w:ascii="等线" w:eastAsia="等线" w:hAnsi="等线" w:cs="宋体"/>
                 <w:color w:val="000000"/>
                 <w:kern w:val="0"/>
                 <w:sz w:val="22"/>
@@ -16778,7 +16789,7 @@
               <w:ind w:firstLineChars="0" w:firstLine="0"/>
               <w:jc w:val="right"/>
               <w:rPr>
-                <w:rFonts w:ascii="等线" w:eastAsia="等线" w:hAnsi="等线" w:cs="宋体" w:hint="eastAsia"/>
+                <w:rFonts w:ascii="等线" w:eastAsia="等线" w:hAnsi="等线" w:cs="宋体"/>
                 <w:color w:val="000000"/>
                 <w:kern w:val="0"/>
                 <w:sz w:val="22"/>
@@ -16816,7 +16827,7 @@
               <w:ind w:firstLineChars="0" w:firstLine="0"/>
               <w:jc w:val="left"/>
               <w:rPr>
-                <w:rFonts w:ascii="等线" w:eastAsia="等线" w:hAnsi="等线" w:cs="宋体" w:hint="eastAsia"/>
+                <w:rFonts w:ascii="等线" w:eastAsia="等线" w:hAnsi="等线" w:cs="宋体"/>
                 <w:color w:val="000000"/>
                 <w:kern w:val="0"/>
                 <w:sz w:val="22"/>
@@ -16859,7 +16870,7 @@
               <w:ind w:firstLineChars="0" w:firstLine="0"/>
               <w:jc w:val="right"/>
               <w:rPr>
-                <w:rFonts w:ascii="等线" w:eastAsia="等线" w:hAnsi="等线" w:cs="宋体" w:hint="eastAsia"/>
+                <w:rFonts w:ascii="等线" w:eastAsia="等线" w:hAnsi="等线" w:cs="宋体"/>
                 <w:color w:val="000000"/>
                 <w:kern w:val="0"/>
                 <w:sz w:val="22"/>
@@ -16897,7 +16908,7 @@
               <w:ind w:firstLineChars="0" w:firstLine="0"/>
               <w:jc w:val="left"/>
               <w:rPr>
-                <w:rFonts w:ascii="等线" w:eastAsia="等线" w:hAnsi="等线" w:cs="宋体" w:hint="eastAsia"/>
+                <w:rFonts w:ascii="等线" w:eastAsia="等线" w:hAnsi="等线" w:cs="宋体"/>
                 <w:color w:val="000000"/>
                 <w:kern w:val="0"/>
                 <w:sz w:val="22"/>
@@ -16940,7 +16951,7 @@
               <w:ind w:firstLineChars="0" w:firstLine="0"/>
               <w:jc w:val="right"/>
               <w:rPr>
-                <w:rFonts w:ascii="等线" w:eastAsia="等线" w:hAnsi="等线" w:cs="宋体" w:hint="eastAsia"/>
+                <w:rFonts w:ascii="等线" w:eastAsia="等线" w:hAnsi="等线" w:cs="宋体"/>
                 <w:color w:val="000000"/>
                 <w:kern w:val="0"/>
                 <w:sz w:val="22"/>
@@ -16978,7 +16989,7 @@
               <w:ind w:firstLineChars="0" w:firstLine="0"/>
               <w:jc w:val="left"/>
               <w:rPr>
-                <w:rFonts w:ascii="等线" w:eastAsia="等线" w:hAnsi="等线" w:cs="宋体" w:hint="eastAsia"/>
+                <w:rFonts w:ascii="等线" w:eastAsia="等线" w:hAnsi="等线" w:cs="宋体"/>
                 <w:color w:val="000000"/>
                 <w:kern w:val="0"/>
                 <w:sz w:val="22"/>
@@ -17021,7 +17032,7 @@
               <w:ind w:firstLineChars="0" w:firstLine="0"/>
               <w:jc w:val="right"/>
               <w:rPr>
-                <w:rFonts w:ascii="等线" w:eastAsia="等线" w:hAnsi="等线" w:cs="宋体" w:hint="eastAsia"/>
+                <w:rFonts w:ascii="等线" w:eastAsia="等线" w:hAnsi="等线" w:cs="宋体"/>
                 <w:color w:val="000000"/>
                 <w:kern w:val="0"/>
                 <w:sz w:val="22"/>
@@ -17059,7 +17070,7 @@
               <w:ind w:firstLineChars="0" w:firstLine="0"/>
               <w:jc w:val="left"/>
               <w:rPr>
-                <w:rFonts w:ascii="等线" w:eastAsia="等线" w:hAnsi="等线" w:cs="宋体" w:hint="eastAsia"/>
+                <w:rFonts w:ascii="等线" w:eastAsia="等线" w:hAnsi="等线" w:cs="宋体"/>
                 <w:color w:val="000000"/>
                 <w:kern w:val="0"/>
                 <w:sz w:val="22"/>
@@ -17102,7 +17113,7 @@
               <w:ind w:firstLineChars="0" w:firstLine="0"/>
               <w:jc w:val="right"/>
               <w:rPr>
-                <w:rFonts w:ascii="等线" w:eastAsia="等线" w:hAnsi="等线" w:cs="宋体" w:hint="eastAsia"/>
+                <w:rFonts w:ascii="等线" w:eastAsia="等线" w:hAnsi="等线" w:cs="宋体"/>
                 <w:color w:val="000000"/>
                 <w:kern w:val="0"/>
                 <w:sz w:val="22"/>
@@ -17140,7 +17151,7 @@
               <w:ind w:firstLineChars="0" w:firstLine="0"/>
               <w:jc w:val="left"/>
               <w:rPr>
-                <w:rFonts w:ascii="等线" w:eastAsia="等线" w:hAnsi="等线" w:cs="宋体" w:hint="eastAsia"/>
+                <w:rFonts w:ascii="等线" w:eastAsia="等线" w:hAnsi="等线" w:cs="宋体"/>
                 <w:color w:val="000000"/>
                 <w:kern w:val="0"/>
                 <w:sz w:val="22"/>
@@ -17183,7 +17194,7 @@
               <w:ind w:firstLineChars="0" w:firstLine="0"/>
               <w:jc w:val="right"/>
               <w:rPr>
-                <w:rFonts w:ascii="等线" w:eastAsia="等线" w:hAnsi="等线" w:cs="宋体" w:hint="eastAsia"/>
+                <w:rFonts w:ascii="等线" w:eastAsia="等线" w:hAnsi="等线" w:cs="宋体"/>
                 <w:color w:val="000000"/>
                 <w:kern w:val="0"/>
                 <w:sz w:val="22"/>
@@ -17221,19 +17232,19 @@
               <w:ind w:firstLineChars="0" w:firstLine="0"/>
               <w:jc w:val="left"/>
               <w:rPr>
+                <w:rFonts w:ascii="等线" w:eastAsia="等线" w:hAnsi="等线" w:cs="宋体"/>
+                <w:color w:val="000000"/>
+                <w:kern w:val="0"/>
+                <w:sz w:val="22"/>
+              </w:rPr>
+            </w:pPr>
+            <w:r>
+              <w:rPr>
                 <w:rFonts w:ascii="等线" w:eastAsia="等线" w:hAnsi="等线" w:cs="宋体" w:hint="eastAsia"/>
                 <w:color w:val="000000"/>
                 <w:kern w:val="0"/>
                 <w:sz w:val="22"/>
               </w:rPr>
-            </w:pPr>
-            <w:r>
-              <w:rPr>
-                <w:rFonts w:ascii="等线" w:eastAsia="等线" w:hAnsi="等线" w:cs="宋体" w:hint="eastAsia"/>
-                <w:color w:val="000000"/>
-                <w:kern w:val="0"/>
-                <w:sz w:val="22"/>
-              </w:rPr>
               <w:t>return json  //发送至前端</w:t>
             </w:r>
           </w:p>
@@ -17244,9 +17255,6 @@
       <w:pPr>
         <w:pStyle w:val="a0"/>
         <w:spacing w:before="156" w:after="156"/>
-        <w:rPr>
-          <w:rFonts w:hint="eastAsia"/>
-        </w:rPr>
       </w:pPr>
     </w:p>
     <w:p>
@@ -17570,6 +17578,9 @@
         <w:pStyle w:val="3"/>
         <w:spacing w:before="156" w:after="156"/>
         <w:ind w:firstLine="562"/>
+        <w:rPr>
+          <w:rFonts w:hint="eastAsia"/>
+        </w:rPr>
       </w:pPr>
       <w:bookmarkStart w:id="38" w:name="_Toc104413253"/>
       <w:r>
@@ -17604,6 +17615,58 @@
         <w:pStyle w:val="3"/>
         <w:spacing w:before="156" w:after="156"/>
         <w:ind w:firstLine="562"/>
+        <w:rPr>
+          <w:rFonts w:hint="eastAsia"/>
+        </w:rPr>
+      </w:pPr>
+      <w:r>
+        <w:t>4.</w:t>
+      </w:r>
+      <w:r>
+        <w:t>3</w:t>
+      </w:r>
+      <w:r>
+        <w:t>.</w:t>
+      </w:r>
+      <w:r>
+        <w:t>2</w:t>
+      </w:r>
+      <w:r>
+        <w:t xml:space="preserve"> </w:t>
+      </w:r>
+      <w:r>
+        <w:rPr>
+          <w:rFonts w:hint="eastAsia"/>
+        </w:rPr>
+        <w:t>需求对应</w:t>
+      </w:r>
+    </w:p>
+    <w:p>
+      <w:pPr>
+        <w:pStyle w:val="a0"/>
+        <w:spacing w:before="156" w:after="156"/>
+        <w:rPr>
+          <w:rFonts w:hint="eastAsia"/>
+        </w:rPr>
+      </w:pPr>
+      <w:r>
+        <w:rPr>
+          <w:rFonts w:hint="eastAsia"/>
+        </w:rPr>
+        <w:t>对应需求</w:t>
+      </w:r>
+      <w:r>
+        <w:rPr>
+          <w:rFonts w:hint="eastAsia"/>
+        </w:rPr>
+        <w:t>010</w:t>
+      </w:r>
+    </w:p>
+    <w:p>
+      <w:pPr>
+        <w:pStyle w:val="3"/>
+        <w:spacing w:before="156" w:after="156"/>
+        <w:ind w:firstLine="562"/>
       </w:pPr>
       <w:bookmarkStart w:id="39" w:name="_Toc104413254"/>
       <w:r>
@@ -17613,7 +17676,13 @@
         <w:t>3</w:t>
       </w:r>
       <w:r>
-        <w:t>.2 性能</w:t>
+        <w:t>.</w:t>
+      </w:r>
+      <w:r>
+        <w:t>3</w:t>
+      </w:r>
+      <w:r>
+        <w:t xml:space="preserve"> 性能</w:t>
       </w:r>
       <w:bookmarkEnd w:id="39"/>
     </w:p>
@@ -17677,7 +17746,13 @@
         <w:t>3</w:t>
       </w:r>
       <w:r>
-        <w:t>.3 输入项</w:t>
+        <w:t>.</w:t>
+      </w:r>
+      <w:r>
+        <w:t>4</w:t>
+      </w:r>
+      <w:r>
+        <w:t xml:space="preserve"> 输入项</w:t>
       </w:r>
       <w:bookmarkEnd w:id="40"/>
     </w:p>
@@ -17711,7 +17786,13 @@
         <w:t>3</w:t>
       </w:r>
       <w:r>
-        <w:t>.4 输出项</w:t>
+        <w:t>.</w:t>
+      </w:r>
+      <w:r>
+        <w:t>5</w:t>
+      </w:r>
+      <w:r>
+        <w:t xml:space="preserve"> 输出项</w:t>
       </w:r>
       <w:bookmarkEnd w:id="41"/>
     </w:p>
@@ -17745,7 +17826,13 @@
         <w:t>3</w:t>
       </w:r>
       <w:r>
-        <w:t>.5 设计方法（算法）</w:t>
+        <w:t>.</w:t>
+      </w:r>
+      <w:r>
+        <w:t>6</w:t>
+      </w:r>
+      <w:r>
+        <w:t xml:space="preserve"> 设计方法（算法）</w:t>
       </w:r>
       <w:bookmarkEnd w:id="42"/>
     </w:p>
@@ -17762,39 +17849,132 @@
           <w:rFonts w:ascii="宋体" w:hAnsi="宋体" w:hint="eastAsia"/>
           <w:szCs w:val="24"/>
         </w:rPr>
-        <w:t>该模块首先在页面载入时向服务端发送用户识别信息，后端根据用户识别信息返回新闻列表，新闻包括新闻标题，新闻内容，相关分类信息，标记已读或未读信息，完播率信息。页面中建立一个audio组件，通过监听新闻列表对象并将新闻文字信息分片，然后通过ajax传输到移动云，再将传输回的音频信息转化为m</w:t>
-      </w:r>
-      <w:r>
-        <w:rPr>
-          <w:rFonts w:ascii="宋体" w:hAnsi="宋体"/>
-          <w:szCs w:val="24"/>
-        </w:rPr>
-        <w:t>p3</w:t>
+        <w:t>该模块首先在页面载入时向服务端发送用户识别信息，后端根据用户识别信息返回新闻列表，新闻包括新闻标题，新闻内容，相关分类信息，标记已读或未读信息，完播率信息。页面中建立一个</w:t>
       </w:r>
       <w:r>
         <w:rPr>
           <w:rFonts w:ascii="宋体" w:hAnsi="宋体" w:hint="eastAsia"/>
           <w:szCs w:val="24"/>
         </w:rPr>
+        <w:t>内置</w:t>
+      </w:r>
+      <w:r>
+        <w:rPr>
+          <w:rFonts w:ascii="宋体" w:hAnsi="宋体" w:hint="eastAsia"/>
+          <w:szCs w:val="24"/>
+        </w:rPr>
+        <w:t>audio组件，通过监听新闻列表对象并将新闻文字信息分片，然后通过ajax传输到移动云，再将传输回的音频信息转化为m</w:t>
+      </w:r>
+      <w:r>
+        <w:rPr>
+          <w:rFonts w:ascii="宋体" w:hAnsi="宋体"/>
+          <w:szCs w:val="24"/>
+        </w:rPr>
+        <w:t>p3</w:t>
+      </w:r>
+      <w:r>
+        <w:rPr>
+          <w:rFonts w:ascii="宋体" w:hAnsi="宋体" w:hint="eastAsia"/>
+          <w:szCs w:val="24"/>
+        </w:rPr>
         <w:t>文件传回audio组件中播放。</w:t>
       </w:r>
     </w:p>
     <w:p>
       <w:pPr>
+        <w:pStyle w:val="a0"/>
+        <w:spacing w:before="156" w:after="156"/>
+      </w:pPr>
+      <w:r>
+        <w:rPr>
+          <w:rFonts w:hint="eastAsia"/>
+        </w:rPr>
+        <w:lastRenderedPageBreak/>
+        <w:t>伪代码</w:t>
+      </w:r>
+      <w:r>
+        <w:rPr>
+          <w:rFonts w:hint="eastAsia"/>
+        </w:rPr>
+        <w:t>:</w:t>
+      </w:r>
+    </w:p>
+    <w:p>
+      <w:pPr>
+        <w:pStyle w:val="a0"/>
+        <w:spacing w:before="156" w:after="156"/>
+      </w:pPr>
+      <w:r>
+        <w:t>List[]=getNewsList(id){</w:t>
+      </w:r>
+    </w:p>
+    <w:p>
+      <w:pPr>
+        <w:pStyle w:val="a0"/>
+        <w:spacing w:before="156" w:after="156"/>
+        <w:ind w:left="360"/>
+        <w:rPr>
+          <w:rFonts w:hint="eastAsia"/>
+        </w:rPr>
+      </w:pPr>
+      <w:r>
+        <w:t>uni.request()</w:t>
+      </w:r>
+    </w:p>
+    <w:p>
+      <w:pPr>
+        <w:pStyle w:val="a0"/>
+        <w:spacing w:before="156" w:after="156"/>
+      </w:pPr>
+      <w:r>
+        <w:t>}</w:t>
+      </w:r>
+    </w:p>
+    <w:p>
+      <w:pPr>
+        <w:pStyle w:val="a0"/>
+        <w:spacing w:before="156" w:after="156"/>
+        <w:rPr>
+          <w:rFonts w:hint="eastAsia"/>
+        </w:rPr>
+      </w:pPr>
+      <w:r>
+        <w:rPr>
+          <w:rFonts w:hint="eastAsia"/>
+        </w:rPr>
+        <w:t>r</w:t>
+      </w:r>
+      <w:r>
+        <w:t>eadText(</w:t>
+      </w:r>
+      <w:r>
+        <w:t>List[]</w:t>
+      </w:r>
+      <w:r>
+        <w:t>)</w:t>
+      </w:r>
+    </w:p>
+    <w:p>
+      <w:pPr>
         <w:pStyle w:val="3"/>
         <w:spacing w:before="156" w:after="156"/>
         <w:ind w:firstLine="562"/>
       </w:pPr>
       <w:bookmarkStart w:id="43" w:name="_Toc104413258"/>
       <w:r>
-        <w:lastRenderedPageBreak/>
         <w:t>4.</w:t>
       </w:r>
       <w:r>
         <w:t>3</w:t>
       </w:r>
       <w:r>
-        <w:t>.6 流程逻辑</w:t>
+        <w:t>.</w:t>
+      </w:r>
+      <w:r>
+        <w:t>7</w:t>
+      </w:r>
+      <w:r>
+        <w:t xml:space="preserve"> 流程逻辑</w:t>
       </w:r>
       <w:bookmarkEnd w:id="43"/>
     </w:p>
@@ -17863,7 +18043,13 @@
         <w:t>3</w:t>
       </w:r>
       <w:r>
-        <w:t>.7 接口</w:t>
+        <w:t>.</w:t>
+      </w:r>
+      <w:r>
+        <w:t>8</w:t>
+      </w:r>
+      <w:r>
+        <w:t xml:space="preserve"> 接口</w:t>
       </w:r>
       <w:bookmarkEnd w:id="44"/>
     </w:p>
@@ -17897,7 +18083,13 @@
         <w:t>3</w:t>
       </w:r>
       <w:r>
-        <w:t>.8 限制条件</w:t>
+        <w:t>.</w:t>
+      </w:r>
+      <w:r>
+        <w:t>9</w:t>
+      </w:r>
+      <w:r>
+        <w:t xml:space="preserve"> 限制条件</w:t>
       </w:r>
       <w:bookmarkEnd w:id="45"/>
     </w:p>
@@ -17945,7 +18137,13 @@
         <w:t>3</w:t>
       </w:r>
       <w:r>
-        <w:t>.9 测试计划</w:t>
+        <w:t>.</w:t>
+      </w:r>
+      <w:r>
+        <w:t>10</w:t>
+      </w:r>
+      <w:r>
+        <w:t xml:space="preserve"> 测试计划</w:t>
       </w:r>
       <w:bookmarkEnd w:id="46"/>
     </w:p>
@@ -18072,6 +18270,7 @@
       </w:pPr>
       <w:bookmarkStart w:id="48" w:name="_Toc104413263"/>
       <w:r>
+        <w:lastRenderedPageBreak/>
         <w:t>4.</w:t>
       </w:r>
       <w:r>
@@ -18117,6 +18316,67 @@
         <w:pStyle w:val="3"/>
         <w:spacing w:before="156" w:after="156"/>
         <w:ind w:firstLine="562"/>
+        <w:rPr>
+          <w:rFonts w:hint="eastAsia"/>
+        </w:rPr>
+      </w:pPr>
+      <w:r>
+        <w:t>4.</w:t>
+      </w:r>
+      <w:r>
+        <w:t>4</w:t>
+      </w:r>
+      <w:r>
+        <w:t>.</w:t>
+      </w:r>
+      <w:r>
+        <w:rPr>
+          <w:rFonts w:hint="eastAsia"/>
+        </w:rPr>
+        <w:t>2</w:t>
+      </w:r>
+      <w:r>
+        <w:t xml:space="preserve"> </w:t>
+      </w:r>
+      <w:r>
+        <w:rPr>
+          <w:rFonts w:hint="eastAsia"/>
+        </w:rPr>
+        <w:t>需求对应</w:t>
+      </w:r>
+    </w:p>
+    <w:p>
+      <w:pPr>
+        <w:pStyle w:val="a0"/>
+        <w:spacing w:before="156" w:after="156"/>
+        <w:rPr>
+          <w:rFonts w:hint="eastAsia"/>
+        </w:rPr>
+      </w:pPr>
+      <w:r>
+        <w:rPr>
+          <w:rFonts w:hint="eastAsia"/>
+        </w:rPr>
+        <w:t>对应需求</w:t>
+      </w:r>
+      <w:r>
+        <w:rPr>
+          <w:rFonts w:hint="eastAsia"/>
+        </w:rPr>
+        <w:t>：</w:t>
+      </w:r>
+      <w:r>
+        <w:rPr>
+          <w:rFonts w:hint="eastAsia"/>
+        </w:rPr>
+        <w:t>008</w:t>
+      </w:r>
+    </w:p>
+    <w:p>
+      <w:pPr>
+        <w:pStyle w:val="3"/>
+        <w:spacing w:before="156" w:after="156"/>
+        <w:ind w:firstLine="562"/>
       </w:pPr>
       <w:bookmarkStart w:id="49" w:name="_Toc104413264"/>
       <w:r>
@@ -18126,7 +18386,16 @@
         <w:t>4</w:t>
       </w:r>
       <w:r>
-        <w:t>.2 性能</w:t>
+        <w:t>.</w:t>
+      </w:r>
+      <w:r>
+        <w:rPr>
+          <w:rFonts w:hint="eastAsia"/>
+        </w:rPr>
+        <w:t>3</w:t>
+      </w:r>
+      <w:r>
+        <w:t xml:space="preserve"> 性能</w:t>
       </w:r>
       <w:bookmarkEnd w:id="49"/>
     </w:p>
@@ -18157,16 +18426,51 @@
           <w:rFonts w:ascii="宋体" w:hAnsi="宋体" w:hint="eastAsia"/>
           <w:szCs w:val="24"/>
         </w:rPr>
-        <w:t>要求</w:t>
-      </w:r>
+        <w:t>要求较高。</w:t>
+      </w:r>
+    </w:p>
+    <w:p>
+      <w:pPr>
+        <w:spacing w:before="156" w:after="156" w:line="360" w:lineRule="auto"/>
+        <w:rPr>
+          <w:rFonts w:ascii="宋体" w:hAnsi="宋体"/>
+          <w:szCs w:val="24"/>
+        </w:rPr>
+      </w:pPr>
       <w:r>
         <w:rPr>
           <w:rFonts w:ascii="宋体" w:hAnsi="宋体" w:hint="eastAsia"/>
           <w:szCs w:val="24"/>
         </w:rPr>
-        <w:lastRenderedPageBreak/>
-        <w:t>较高。</w:t>
-      </w:r>
+        <w:t>性能；新闻发送至客户端的速度取决于用户的网络性能。</w:t>
+      </w:r>
+    </w:p>
+    <w:p>
+      <w:pPr>
+        <w:pStyle w:val="3"/>
+        <w:spacing w:before="156" w:after="156"/>
+        <w:ind w:firstLine="562"/>
+      </w:pPr>
+      <w:bookmarkStart w:id="50" w:name="_Toc104413265"/>
+      <w:r>
+        <w:t>4.</w:t>
+      </w:r>
+      <w:r>
+        <w:t>4</w:t>
+      </w:r>
+      <w:r>
+        <w:t>.</w:t>
+      </w:r>
+      <w:r>
+        <w:rPr>
+          <w:rFonts w:hint="eastAsia"/>
+        </w:rPr>
+        <w:t>4</w:t>
+      </w:r>
+      <w:r>
+        <w:t xml:space="preserve"> 输入项</w:t>
+      </w:r>
+      <w:bookmarkEnd w:id="50"/>
     </w:p>
     <w:p>
       <w:pPr>
@@ -18181,7 +18485,7 @@
           <w:rFonts w:ascii="宋体" w:hAnsi="宋体" w:hint="eastAsia"/>
           <w:szCs w:val="24"/>
         </w:rPr>
-        <w:t>性能；新闻发送至客户端的速度取决于用户的网络性能。</w:t>
+        <w:t>输入项为从服务端获取的新闻预料。</w:t>
       </w:r>
     </w:p>
     <w:p>
@@ -18190,7 +18494,7 @@
         <w:spacing w:before="156" w:after="156"/>
         <w:ind w:firstLine="562"/>
       </w:pPr>
-      <w:bookmarkStart w:id="50" w:name="_Toc104413265"/>
+      <w:bookmarkStart w:id="51" w:name="_Toc104413266"/>
       <w:r>
         <w:t>4.</w:t>
       </w:r>
@@ -18198,9 +18502,18 @@
         <w:t>4</w:t>
       </w:r>
       <w:r>
-        <w:t>.3 输入项</w:t>
-      </w:r>
-      <w:bookmarkEnd w:id="50"/>
+        <w:t>.</w:t>
+      </w:r>
+      <w:r>
+        <w:rPr>
+          <w:rFonts w:hint="eastAsia"/>
+        </w:rPr>
+        <w:t>5</w:t>
+      </w:r>
+      <w:r>
+        <w:t xml:space="preserve"> 输出项</w:t>
+      </w:r>
+      <w:bookmarkEnd w:id="51"/>
     </w:p>
     <w:p>
       <w:pPr>
@@ -18215,7 +18528,7 @@
           <w:rFonts w:ascii="宋体" w:hAnsi="宋体" w:hint="eastAsia"/>
           <w:szCs w:val="24"/>
         </w:rPr>
-        <w:t>输入项为从服务端获取的新闻预料。</w:t>
+        <w:t>输出项为从客户端发出的新闻语音。</w:t>
       </w:r>
     </w:p>
     <w:p>
@@ -18224,7 +18537,7 @@
         <w:spacing w:before="156" w:after="156"/>
         <w:ind w:firstLine="562"/>
       </w:pPr>
-      <w:bookmarkStart w:id="51" w:name="_Toc104413266"/>
+      <w:bookmarkStart w:id="52" w:name="_Toc104413267"/>
       <w:r>
         <w:t>4.</w:t>
       </w:r>
@@ -18232,9 +18545,18 @@
         <w:t>4</w:t>
       </w:r>
       <w:r>
-        <w:t>.4 输出项</w:t>
-      </w:r>
-      <w:bookmarkEnd w:id="51"/>
+        <w:t>.</w:t>
+      </w:r>
+      <w:r>
+        <w:rPr>
+          <w:rFonts w:hint="eastAsia"/>
+        </w:rPr>
+        <w:t>6</w:t>
+      </w:r>
+      <w:r>
+        <w:t xml:space="preserve"> 设计方法（算法）</w:t>
+      </w:r>
+      <w:bookmarkEnd w:id="52"/>
     </w:p>
     <w:p>
       <w:pPr>
@@ -18249,59 +18571,190 @@
           <w:rFonts w:ascii="宋体" w:hAnsi="宋体" w:hint="eastAsia"/>
           <w:szCs w:val="24"/>
         </w:rPr>
-        <w:t>输出项为从客户端发出的新闻语音。</w:t>
-      </w:r>
-    </w:p>
-    <w:p>
-      <w:pPr>
-        <w:pStyle w:val="3"/>
-        <w:spacing w:before="156" w:after="156"/>
-        <w:ind w:firstLine="562"/>
-      </w:pPr>
-      <w:bookmarkStart w:id="52" w:name="_Toc104413267"/>
-      <w:r>
-        <w:t>4.</w:t>
-      </w:r>
-      <w:r>
-        <w:t>4</w:t>
-      </w:r>
-      <w:r>
-        <w:t>.5 设计方法（算法）</w:t>
-      </w:r>
-      <w:bookmarkEnd w:id="52"/>
-    </w:p>
-    <w:p>
-      <w:pPr>
-        <w:spacing w:before="156" w:after="156" w:line="360" w:lineRule="auto"/>
-        <w:rPr>
-          <w:rFonts w:ascii="宋体" w:hAnsi="宋体"/>
-          <w:szCs w:val="24"/>
-        </w:rPr>
-      </w:pPr>
+        <w:t>新闻包括新闻标题，新闻内容，相关分类信息，标记已读或未读信息，完播率信息。页面中建立一个</w:t>
+      </w:r>
       <w:r>
         <w:rPr>
           <w:rFonts w:ascii="宋体" w:hAnsi="宋体" w:hint="eastAsia"/>
           <w:szCs w:val="24"/>
         </w:rPr>
-        <w:t>新闻包括新闻标题，新闻内容，相关分类信息，标记已读或未读信息，完播率信息。页面中建立一个audio组件，通过监听新闻列表对象并将新闻文字信息分片，然后通过ajax传输到移动云，再将传输回的音频信息转化为m</w:t>
-      </w:r>
-      <w:r>
-        <w:rPr>
-          <w:rFonts w:ascii="宋体" w:hAnsi="宋体"/>
-          <w:szCs w:val="24"/>
-        </w:rPr>
-        <w:t>p3</w:t>
+        <w:t>内置</w:t>
       </w:r>
       <w:r>
         <w:rPr>
           <w:rFonts w:ascii="宋体" w:hAnsi="宋体" w:hint="eastAsia"/>
           <w:szCs w:val="24"/>
         </w:rPr>
+        <w:t>audio组件，通过监听新闻列表对象并将新闻文字信息分片，然后通过ajax传输到移动云，再将传输回的音频信息转化为m</w:t>
+      </w:r>
+      <w:r>
+        <w:rPr>
+          <w:rFonts w:ascii="宋体" w:hAnsi="宋体"/>
+          <w:szCs w:val="24"/>
+        </w:rPr>
+        <w:t>p3</w:t>
+      </w:r>
+      <w:r>
+        <w:rPr>
+          <w:rFonts w:ascii="宋体" w:hAnsi="宋体" w:hint="eastAsia"/>
+          <w:szCs w:val="24"/>
+        </w:rPr>
         <w:t>文件传回audio组件中播放。</w:t>
       </w:r>
     </w:p>
     <w:p>
       <w:pPr>
+        <w:pStyle w:val="a0"/>
+        <w:spacing w:before="156" w:after="156"/>
+      </w:pPr>
+      <w:r>
+        <w:t>readText(text){</w:t>
+      </w:r>
+    </w:p>
+    <w:p>
+      <w:pPr>
+        <w:pStyle w:val="a0"/>
+        <w:spacing w:before="156" w:after="156"/>
+        <w:rPr>
+          <w:rFonts w:hint="eastAsia"/>
+        </w:rPr>
+      </w:pPr>
+      <w:r>
+        <w:tab/>
+        <w:t>textArr=subMystring()</w:t>
+      </w:r>
+    </w:p>
+    <w:p>
+      <w:pPr>
+        <w:pStyle w:val="a0"/>
+        <w:spacing w:before="156" w:after="156"/>
+      </w:pPr>
+      <w:r>
+        <w:tab/>
+        <w:t>for(i in textArr){</w:t>
+      </w:r>
+    </w:p>
+    <w:p>
+      <w:pPr>
+        <w:pStyle w:val="a0"/>
+        <w:spacing w:before="156" w:after="156"/>
+        <w:ind w:left="780"/>
+        <w:rPr>
+          <w:rFonts w:hint="eastAsia"/>
+        </w:rPr>
+      </w:pPr>
+      <w:r>
+        <w:t>urlArr.push(</w:t>
+      </w:r>
+      <w:r>
+        <w:rPr>
+          <w:rFonts w:hint="eastAsia"/>
+        </w:rPr>
+        <w:t>t</w:t>
+      </w:r>
+      <w:r>
+        <w:t>extToSound(textArr[i])</w:t>
+      </w:r>
+      <w:r>
+        <w:t>)</w:t>
+      </w:r>
+    </w:p>
+    <w:p>
+      <w:pPr>
+        <w:pStyle w:val="a0"/>
+        <w:spacing w:before="156" w:after="156"/>
+        <w:ind w:left="360"/>
+      </w:pPr>
+      <w:r>
+        <w:lastRenderedPageBreak/>
+        <w:t>}</w:t>
+      </w:r>
+    </w:p>
+    <w:p>
+      <w:pPr>
+        <w:pStyle w:val="a0"/>
+        <w:spacing w:before="156" w:after="156"/>
+        <w:ind w:left="360"/>
+      </w:pPr>
+      <w:r>
+        <w:t>result=</w:t>
+      </w:r>
+      <w:r>
+        <w:rPr>
+          <w:rFonts w:hint="eastAsia"/>
+        </w:rPr>
+        <w:t>s</w:t>
+      </w:r>
+      <w:r>
+        <w:t>oundMerge(</w:t>
+      </w:r>
+      <w:r>
+        <w:t>urlArr</w:t>
+      </w:r>
+      <w:r>
+        <w:t>)</w:t>
+      </w:r>
+    </w:p>
+    <w:p>
+      <w:pPr>
+        <w:pStyle w:val="a0"/>
+        <w:spacing w:before="156" w:after="156"/>
+        <w:ind w:left="360"/>
+        <w:rPr>
+          <w:rFonts w:hint="eastAsia"/>
+        </w:rPr>
+      </w:pPr>
+      <w:r>
+        <w:t>resolve(result)</w:t>
+      </w:r>
+    </w:p>
+    <w:p>
+      <w:pPr>
+        <w:pStyle w:val="a0"/>
+        <w:spacing w:before="156" w:after="156"/>
+      </w:pPr>
+      <w:r>
+        <w:t>}</w:t>
+      </w:r>
+    </w:p>
+    <w:p>
+      <w:pPr>
+        <w:pStyle w:val="a0"/>
+        <w:spacing w:before="156" w:after="156"/>
+      </w:pPr>
+      <w:r>
+        <w:t>Audio.src=</w:t>
+      </w:r>
+      <w:r>
+        <w:t xml:space="preserve"> </w:t>
+      </w:r>
+      <w:r>
+        <w:t>readText(text)</w:t>
+      </w:r>
+    </w:p>
+    <w:p>
+      <w:pPr>
+        <w:pStyle w:val="a0"/>
+        <w:spacing w:before="156" w:after="156"/>
+        <w:rPr>
+          <w:rFonts w:hint="eastAsia"/>
+        </w:rPr>
+      </w:pPr>
+      <w:r>
+        <w:rPr>
+          <w:rFonts w:hint="eastAsia"/>
+        </w:rPr>
+        <w:t>A</w:t>
+      </w:r>
+      <w:r>
+        <w:t>udio.play</w:t>
+      </w:r>
+      <w:r>
+        <w:t>()</w:t>
+      </w:r>
+    </w:p>
+    <w:p>
+      <w:pPr>
         <w:pStyle w:val="3"/>
         <w:spacing w:before="156" w:after="156"/>
         <w:ind w:firstLine="562"/>
@@ -18314,7 +18767,16 @@
         <w:t>4</w:t>
       </w:r>
       <w:r>
-        <w:t>.6 流程逻辑</w:t>
+        <w:t>.</w:t>
+      </w:r>
+      <w:r>
+        <w:rPr>
+          <w:rFonts w:hint="eastAsia"/>
+        </w:rPr>
+        <w:t>7</w:t>
+      </w:r>
+      <w:r>
+        <w:t xml:space="preserve"> 流程逻辑</w:t>
       </w:r>
       <w:bookmarkEnd w:id="53"/>
     </w:p>
@@ -18383,7 +18845,16 @@
         <w:t>4</w:t>
       </w:r>
       <w:r>
-        <w:t>.7 接口</w:t>
+        <w:t>.</w:t>
+      </w:r>
+      <w:r>
+        <w:rPr>
+          <w:rFonts w:hint="eastAsia"/>
+        </w:rPr>
+        <w:t>8</w:t>
+      </w:r>
+      <w:r>
+        <w:t xml:space="preserve"> 接口</w:t>
       </w:r>
       <w:bookmarkEnd w:id="54"/>
     </w:p>
@@ -18417,7 +18888,16 @@
         <w:t>4</w:t>
       </w:r>
       <w:r>
-        <w:t>.8 限制条件</w:t>
+        <w:t>.</w:t>
+      </w:r>
+      <w:r>
+        <w:rPr>
+          <w:rFonts w:hint="eastAsia"/>
+        </w:rPr>
+        <w:t>9</w:t>
+      </w:r>
+      <w:r>
+        <w:t xml:space="preserve"> 限制条件</w:t>
       </w:r>
       <w:bookmarkEnd w:id="55"/>
     </w:p>
@@ -18465,7 +18945,16 @@
         <w:t>4</w:t>
       </w:r>
       <w:r>
-        <w:t>.9 测试计划</w:t>
+        <w:t>.</w:t>
+      </w:r>
+      <w:r>
+        <w:rPr>
+          <w:rFonts w:hint="eastAsia"/>
+        </w:rPr>
+        <w:t>10</w:t>
+      </w:r>
+      <w:r>
+        <w:t xml:space="preserve"> 测试计划</w:t>
       </w:r>
       <w:bookmarkEnd w:id="56"/>
     </w:p>
@@ -18610,48 +19099,78 @@
         <w:pStyle w:val="3"/>
         <w:spacing w:before="156" w:after="156"/>
         <w:ind w:firstLine="562"/>
-      </w:pPr>
-      <w:bookmarkStart w:id="59" w:name="_Toc104413274"/>
-      <w:r>
+        <w:rPr>
+          <w:rFonts w:hint="eastAsia"/>
+        </w:rPr>
+      </w:pPr>
+      <w:r>
+        <w:lastRenderedPageBreak/>
         <w:t>4.</w:t>
       </w:r>
       <w:r>
         <w:t>5</w:t>
       </w:r>
       <w:r>
-        <w:t>.2 性能</w:t>
-      </w:r>
-      <w:bookmarkEnd w:id="59"/>
+        <w:t>.</w:t>
+      </w:r>
+      <w:r>
+        <w:rPr>
+          <w:rFonts w:hint="eastAsia"/>
+        </w:rPr>
+        <w:t>2</w:t>
+      </w:r>
+      <w:r>
+        <w:t xml:space="preserve"> </w:t>
+      </w:r>
+      <w:r>
+        <w:rPr>
+          <w:rFonts w:hint="eastAsia"/>
+        </w:rPr>
+        <w:t>需求对应</w:t>
+      </w:r>
     </w:p>
     <w:p>
       <w:pPr>
         <w:spacing w:before="156" w:after="156" w:line="360" w:lineRule="auto"/>
-        <w:rPr>
-          <w:rFonts w:ascii="宋体" w:hAnsi="宋体"/>
-          <w:szCs w:val="24"/>
-        </w:rPr>
-      </w:pPr>
-      <w:r>
         <w:rPr>
           <w:rFonts w:ascii="宋体" w:hAnsi="宋体" w:hint="eastAsia"/>
           <w:szCs w:val="24"/>
         </w:rPr>
-        <w:t>该模块属于建立在</w:t>
-      </w:r>
-      <w:r>
-        <w:rPr>
-          <w:rFonts w:ascii="宋体" w:hAnsi="宋体"/>
-          <w:szCs w:val="24"/>
-        </w:rPr>
-        <w:t>客户端的实现用户交互的功能性模块，对响应速度的</w:t>
-      </w:r>
+      </w:pPr>
       <w:r>
         <w:rPr>
           <w:rFonts w:ascii="宋体" w:hAnsi="宋体" w:hint="eastAsia"/>
           <w:szCs w:val="24"/>
         </w:rPr>
-        <w:t>要求较高。</w:t>
-      </w:r>
+        <w:t>对应需求008</w:t>
+      </w:r>
+    </w:p>
+    <w:p>
+      <w:pPr>
+        <w:pStyle w:val="3"/>
+        <w:spacing w:before="156" w:after="156"/>
+        <w:ind w:firstLine="562"/>
+      </w:pPr>
+      <w:bookmarkStart w:id="59" w:name="_Toc104413274"/>
+      <w:r>
+        <w:t>4.</w:t>
+      </w:r>
+      <w:r>
+        <w:t>5</w:t>
+      </w:r>
+      <w:r>
+        <w:t>.</w:t>
+      </w:r>
+      <w:r>
+        <w:rPr>
+          <w:rFonts w:hint="eastAsia"/>
+        </w:rPr>
+        <w:t>3</w:t>
+      </w:r>
+      <w:r>
+        <w:t xml:space="preserve"> 性能</w:t>
+      </w:r>
+      <w:bookmarkEnd w:id="59"/>
     </w:p>
     <w:p>
       <w:pPr>
@@ -18666,60 +19185,22 @@
           <w:rFonts w:ascii="宋体" w:hAnsi="宋体" w:hint="eastAsia"/>
           <w:szCs w:val="24"/>
         </w:rPr>
-        <w:t>性能；新闻发送至客户端的速度取决于用户的网络性能。</w:t>
-      </w:r>
-    </w:p>
-    <w:p>
-      <w:pPr>
-        <w:pStyle w:val="3"/>
-        <w:spacing w:before="156" w:after="156"/>
-        <w:ind w:firstLine="562"/>
-      </w:pPr>
-      <w:bookmarkStart w:id="60" w:name="_Toc104413275"/>
-      <w:r>
-        <w:t>4.</w:t>
-      </w:r>
-      <w:r>
-        <w:t>5</w:t>
-      </w:r>
-      <w:r>
-        <w:t>.3 输入项</w:t>
-      </w:r>
-      <w:bookmarkEnd w:id="60"/>
-    </w:p>
-    <w:p>
-      <w:pPr>
-        <w:spacing w:before="156" w:after="156" w:line="360" w:lineRule="auto"/>
+        <w:t>该模块属于建立在</w:t>
+      </w:r>
+      <w:r>
         <w:rPr>
           <w:rFonts w:ascii="宋体" w:hAnsi="宋体"/>
           <w:szCs w:val="24"/>
         </w:rPr>
-      </w:pPr>
+        <w:t>客户端的实现用户交互的功能性模块，对响应速度的</w:t>
+      </w:r>
       <w:r>
         <w:rPr>
           <w:rFonts w:ascii="宋体" w:hAnsi="宋体" w:hint="eastAsia"/>
           <w:szCs w:val="24"/>
         </w:rPr>
-        <w:t>输入项为从客户端获取的语音数据。</w:t>
-      </w:r>
-    </w:p>
-    <w:p>
-      <w:pPr>
-        <w:pStyle w:val="3"/>
-        <w:spacing w:before="156" w:after="156"/>
-        <w:ind w:firstLine="562"/>
-      </w:pPr>
-      <w:bookmarkStart w:id="61" w:name="_Toc104413276"/>
-      <w:r>
-        <w:t>4.</w:t>
-      </w:r>
-      <w:r>
-        <w:t>5</w:t>
-      </w:r>
-      <w:r>
-        <w:t>.4 输出项</w:t>
-      </w:r>
-      <w:bookmarkEnd w:id="61"/>
+        <w:t>要求较高。</w:t>
+      </w:r>
     </w:p>
     <w:p>
       <w:pPr>
@@ -18734,7 +19215,7 @@
           <w:rFonts w:ascii="宋体" w:hAnsi="宋体" w:hint="eastAsia"/>
           <w:szCs w:val="24"/>
         </w:rPr>
-        <w:t>输出项为从服务端获取的新闻列表。</w:t>
+        <w:t>性能；新闻发送至客户端的速度取决于用户的网络性能。</w:t>
       </w:r>
     </w:p>
     <w:p>
@@ -18743,7 +19224,7 @@
         <w:spacing w:before="156" w:after="156"/>
         <w:ind w:firstLine="562"/>
       </w:pPr>
-      <w:bookmarkStart w:id="62" w:name="_Toc104413277"/>
+      <w:bookmarkStart w:id="60" w:name="_Toc104413275"/>
       <w:r>
         <w:t>4.</w:t>
       </w:r>
@@ -18751,9 +19232,18 @@
         <w:t>5</w:t>
       </w:r>
       <w:r>
-        <w:t>.5 设计方法（算法）</w:t>
-      </w:r>
-      <w:bookmarkEnd w:id="62"/>
+        <w:t>.</w:t>
+      </w:r>
+      <w:r>
+        <w:rPr>
+          <w:rFonts w:hint="eastAsia"/>
+        </w:rPr>
+        <w:t>4</w:t>
+      </w:r>
+      <w:r>
+        <w:t xml:space="preserve"> 输入项</w:t>
+      </w:r>
+      <w:bookmarkEnd w:id="60"/>
     </w:p>
     <w:p>
       <w:pPr>
@@ -18768,11 +19258,158 @@
           <w:rFonts w:ascii="宋体" w:hAnsi="宋体" w:hint="eastAsia"/>
           <w:szCs w:val="24"/>
         </w:rPr>
+        <w:t>输入项为从客户端获取的语音数据。</w:t>
+      </w:r>
+    </w:p>
+    <w:p>
+      <w:pPr>
+        <w:pStyle w:val="3"/>
+        <w:spacing w:before="156" w:after="156"/>
+        <w:ind w:firstLine="562"/>
+      </w:pPr>
+      <w:bookmarkStart w:id="61" w:name="_Toc104413276"/>
+      <w:r>
+        <w:t>4.</w:t>
+      </w:r>
+      <w:r>
+        <w:t>5</w:t>
+      </w:r>
+      <w:r>
+        <w:t>.</w:t>
+      </w:r>
+      <w:r>
+        <w:rPr>
+          <w:rFonts w:hint="eastAsia"/>
+        </w:rPr>
+        <w:t>5</w:t>
+      </w:r>
+      <w:r>
+        <w:t xml:space="preserve"> 输出项</w:t>
+      </w:r>
+      <w:bookmarkEnd w:id="61"/>
+    </w:p>
+    <w:p>
+      <w:pPr>
+        <w:spacing w:before="156" w:after="156" w:line="360" w:lineRule="auto"/>
+        <w:rPr>
+          <w:rFonts w:ascii="宋体" w:hAnsi="宋体"/>
+          <w:szCs w:val="24"/>
+        </w:rPr>
+      </w:pPr>
+      <w:r>
+        <w:rPr>
+          <w:rFonts w:ascii="宋体" w:hAnsi="宋体" w:hint="eastAsia"/>
+          <w:szCs w:val="24"/>
+        </w:rPr>
+        <w:t>输出项为从服务端获取的新闻列表。</w:t>
+      </w:r>
+    </w:p>
+    <w:p>
+      <w:pPr>
+        <w:pStyle w:val="3"/>
+        <w:spacing w:before="156" w:after="156"/>
+        <w:ind w:firstLine="562"/>
+      </w:pPr>
+      <w:bookmarkStart w:id="62" w:name="_Toc104413277"/>
+      <w:r>
+        <w:t>4.</w:t>
+      </w:r>
+      <w:r>
+        <w:t>5</w:t>
+      </w:r>
+      <w:r>
+        <w:t>.</w:t>
+      </w:r>
+      <w:r>
+        <w:rPr>
+          <w:rFonts w:hint="eastAsia"/>
+        </w:rPr>
+        <w:t>6</w:t>
+      </w:r>
+      <w:r>
+        <w:t xml:space="preserve"> 设计方法（算法）</w:t>
+      </w:r>
+      <w:bookmarkEnd w:id="62"/>
+    </w:p>
+    <w:p>
+      <w:pPr>
+        <w:spacing w:before="156" w:after="156" w:line="360" w:lineRule="auto"/>
+        <w:rPr>
+          <w:rFonts w:ascii="宋体" w:hAnsi="宋体"/>
+          <w:szCs w:val="24"/>
+        </w:rPr>
+      </w:pPr>
+      <w:r>
+        <w:rPr>
+          <w:rFonts w:ascii="宋体" w:hAnsi="宋体" w:hint="eastAsia"/>
+          <w:szCs w:val="24"/>
+        </w:rPr>
         <w:t>用户语音唤起语音助手，输入搜索内容，将语音内容传给移动云后，返回相应文字，将文字传给移动云进行关键词提取，将返回的关键词返回给服务端，服务端会根据关键词返回新闻列表对象。</w:t>
       </w:r>
     </w:p>
     <w:p>
       <w:pPr>
+        <w:pStyle w:val="a0"/>
+        <w:spacing w:before="156" w:after="156"/>
+      </w:pPr>
+      <w:r>
+        <w:t>kewords=record()</w:t>
+      </w:r>
+    </w:p>
+    <w:p>
+      <w:pPr>
+        <w:pStyle w:val="a0"/>
+        <w:spacing w:before="156" w:after="156"/>
+      </w:pPr>
+      <w:r>
+        <w:t>result</w:t>
+      </w:r>
+      <w:r>
+        <w:t>[]</w:t>
+      </w:r>
+      <w:r>
+        <w:t>=Search(keywords){</w:t>
+      </w:r>
+    </w:p>
+    <w:p>
+      <w:pPr>
+        <w:pStyle w:val="a0"/>
+        <w:spacing w:before="156" w:after="156"/>
+        <w:ind w:left="360"/>
+      </w:pPr>
+      <w:r>
+        <w:t>uni.request()</w:t>
+      </w:r>
+    </w:p>
+    <w:p>
+      <w:pPr>
+        <w:pStyle w:val="a0"/>
+        <w:spacing w:before="156" w:after="156"/>
+      </w:pPr>
+      <w:r>
+        <w:t>}</w:t>
+      </w:r>
+    </w:p>
+    <w:p>
+      <w:pPr>
+        <w:pStyle w:val="a0"/>
+        <w:spacing w:before="156" w:after="156"/>
+        <w:rPr>
+          <w:rFonts w:hint="eastAsia"/>
+        </w:rPr>
+      </w:pPr>
+      <w:r>
+        <w:rPr>
+          <w:rFonts w:hint="eastAsia"/>
+        </w:rPr>
+        <w:t>r</w:t>
+      </w:r>
+      <w:r>
+        <w:t>eadText(result)</w:t>
+      </w:r>
+    </w:p>
+    <w:p>
+      <w:pPr>
         <w:pStyle w:val="3"/>
         <w:spacing w:before="156" w:after="156"/>
         <w:ind w:firstLine="562"/>
@@ -18785,7 +19422,16 @@
         <w:t>5</w:t>
       </w:r>
       <w:r>
-        <w:t>.6 流程逻辑</w:t>
+        <w:t>.</w:t>
+      </w:r>
+      <w:r>
+        <w:rPr>
+          <w:rFonts w:hint="eastAsia"/>
+        </w:rPr>
+        <w:t>7</w:t>
+      </w:r>
+      <w:r>
+        <w:t xml:space="preserve"> 流程逻辑</w:t>
       </w:r>
       <w:bookmarkEnd w:id="63"/>
     </w:p>
@@ -18855,7 +19501,16 @@
         <w:t>5</w:t>
       </w:r>
       <w:r>
-        <w:t>.7 接口</w:t>
+        <w:t>.</w:t>
+      </w:r>
+      <w:r>
+        <w:rPr>
+          <w:rFonts w:hint="eastAsia"/>
+        </w:rPr>
+        <w:t>8</w:t>
+      </w:r>
+      <w:r>
+        <w:t xml:space="preserve"> 接口</w:t>
       </w:r>
       <w:bookmarkEnd w:id="64"/>
     </w:p>
@@ -18889,7 +19544,16 @@
         <w:t>5</w:t>
       </w:r>
       <w:r>
-        <w:t>.8 限制条件</w:t>
+        <w:t>.</w:t>
+      </w:r>
+      <w:r>
+        <w:rPr>
+          <w:rFonts w:hint="eastAsia"/>
+        </w:rPr>
+        <w:t>9</w:t>
+      </w:r>
+      <w:r>
+        <w:t xml:space="preserve"> 限制条件</w:t>
       </w:r>
       <w:bookmarkEnd w:id="65"/>
     </w:p>
@@ -18937,7 +19601,16 @@
         <w:t>5</w:t>
       </w:r>
       <w:r>
-        <w:t>.9 测试计划</w:t>
+        <w:t>.</w:t>
+      </w:r>
+      <w:r>
+        <w:rPr>
+          <w:rFonts w:hint="eastAsia"/>
+        </w:rPr>
+        <w:t>10</w:t>
+      </w:r>
+      <w:r>
+        <w:t xml:space="preserve"> 测试计划</w:t>
       </w:r>
       <w:bookmarkEnd w:id="66"/>
     </w:p>
@@ -19029,6 +19702,24 @@
     </w:p>
     <w:p>
       <w:pPr>
+        <w:pStyle w:val="3"/>
+        <w:spacing w:before="156" w:after="156"/>
+        <w:ind w:firstLine="562"/>
+      </w:pPr>
+      <w:bookmarkStart w:id="68" w:name="_Toc104413283"/>
+      <w:r>
+        <w:t>4.</w:t>
+      </w:r>
+      <w:r>
+        <w:t>6</w:t>
+      </w:r>
+      <w:r>
+        <w:t>.1 功能</w:t>
+      </w:r>
+      <w:bookmarkEnd w:id="68"/>
+    </w:p>
+    <w:p>
+      <w:pPr>
         <w:spacing w:before="156" w:after="156" w:line="360" w:lineRule="auto"/>
         <w:rPr>
           <w:rFonts w:ascii="宋体" w:hAnsi="宋体"/>
@@ -19048,18 +19739,82 @@
         <w:pStyle w:val="3"/>
         <w:spacing w:before="156" w:after="156"/>
         <w:ind w:firstLine="562"/>
-      </w:pPr>
-      <w:bookmarkStart w:id="68" w:name="_Toc104413283"/>
+        <w:rPr>
+          <w:rFonts w:hint="eastAsia"/>
+        </w:rPr>
+      </w:pPr>
       <w:r>
         <w:t>4.</w:t>
       </w:r>
       <w:r>
+        <w:t>5</w:t>
+      </w:r>
+      <w:r>
+        <w:t>.</w:t>
+      </w:r>
+      <w:r>
+        <w:rPr>
+          <w:rFonts w:hint="eastAsia"/>
+        </w:rPr>
+        <w:t>2</w:t>
+      </w:r>
+      <w:r>
+        <w:t xml:space="preserve"> </w:t>
+      </w:r>
+      <w:r>
+        <w:rPr>
+          <w:rFonts w:hint="eastAsia"/>
+        </w:rPr>
+        <w:t>需求对应</w:t>
+      </w:r>
+    </w:p>
+    <w:p>
+      <w:pPr>
+        <w:pStyle w:val="a0"/>
+        <w:spacing w:before="156" w:after="156"/>
+        <w:rPr>
+          <w:rFonts w:hint="eastAsia"/>
+        </w:rPr>
+      </w:pPr>
+      <w:r>
+        <w:rPr>
+          <w:rFonts w:hint="eastAsia"/>
+        </w:rPr>
+        <w:t>对应需求：</w:t>
+      </w:r>
+      <w:r>
+        <w:rPr>
+          <w:rFonts w:hint="eastAsia"/>
+        </w:rPr>
+        <w:t>011</w:t>
+      </w:r>
+    </w:p>
+    <w:p>
+      <w:pPr>
+        <w:pStyle w:val="3"/>
+        <w:spacing w:before="156" w:after="156"/>
+        <w:ind w:firstLine="562"/>
+      </w:pPr>
+      <w:bookmarkStart w:id="69" w:name="_Toc104413284"/>
+      <w:r>
+        <w:t>4.</w:t>
+      </w:r>
+      <w:r>
         <w:t>6</w:t>
       </w:r>
       <w:r>
-        <w:t>.1 功能</w:t>
-      </w:r>
-      <w:bookmarkEnd w:id="68"/>
+        <w:t>.</w:t>
+      </w:r>
+      <w:r>
+        <w:rPr>
+          <w:rFonts w:hint="eastAsia"/>
+        </w:rPr>
+        <w:t>3</w:t>
+      </w:r>
+      <w:r>
+        <w:t xml:space="preserve"> 性能</w:t>
+      </w:r>
+      <w:bookmarkEnd w:id="69"/>
     </w:p>
     <w:p>
       <w:pPr>
@@ -19074,56 +19829,66 @@
           <w:rFonts w:ascii="宋体" w:hAnsi="宋体" w:hint="eastAsia"/>
           <w:szCs w:val="24"/>
         </w:rPr>
-        <w:t>用户拍照物体或文字后，为用户识别物体或文字并播放。</w:t>
-      </w:r>
-    </w:p>
-    <w:p>
-      <w:pPr>
-        <w:pStyle w:val="3"/>
-        <w:spacing w:before="156" w:after="156"/>
-        <w:ind w:firstLine="562"/>
-      </w:pPr>
-      <w:bookmarkStart w:id="69" w:name="_Toc104413284"/>
-      <w:r>
-        <w:t>4.</w:t>
-      </w:r>
-      <w:r>
-        <w:t>6</w:t>
-      </w:r>
-      <w:r>
-        <w:t>.2 性能</w:t>
-      </w:r>
-      <w:bookmarkEnd w:id="69"/>
-    </w:p>
-    <w:p>
-      <w:pPr>
-        <w:spacing w:before="156" w:after="156" w:line="360" w:lineRule="auto"/>
+        <w:t>该模块属于建立在</w:t>
+      </w:r>
+      <w:r>
         <w:rPr>
           <w:rFonts w:ascii="宋体" w:hAnsi="宋体"/>
           <w:szCs w:val="24"/>
         </w:rPr>
-      </w:pPr>
+        <w:t>客户端的实现用户交互的功能性模块，对响应速度的</w:t>
+      </w:r>
       <w:r>
         <w:rPr>
           <w:rFonts w:ascii="宋体" w:hAnsi="宋体" w:hint="eastAsia"/>
           <w:szCs w:val="24"/>
         </w:rPr>
-        <w:t>该模块属于建立在</w:t>
-      </w:r>
-      <w:r>
+        <w:t>要求较高。</w:t>
+      </w:r>
+    </w:p>
+    <w:p>
+      <w:pPr>
+        <w:spacing w:before="156" w:after="156" w:line="360" w:lineRule="auto"/>
         <w:rPr>
           <w:rFonts w:ascii="宋体" w:hAnsi="宋体"/>
           <w:szCs w:val="24"/>
         </w:rPr>
-        <w:t>客户端的实现用户交互的功能性模块，对响应速度的</w:t>
-      </w:r>
+      </w:pPr>
       <w:r>
         <w:rPr>
           <w:rFonts w:ascii="宋体" w:hAnsi="宋体" w:hint="eastAsia"/>
           <w:szCs w:val="24"/>
         </w:rPr>
-        <w:t>要求较高。</w:t>
-      </w:r>
+        <w:t>性能；新闻发送至客户端的速度取决于用户的网络性能。</w:t>
+      </w:r>
+    </w:p>
+    <w:p>
+      <w:pPr>
+        <w:pStyle w:val="3"/>
+        <w:spacing w:before="156" w:after="156"/>
+        <w:ind w:firstLine="562"/>
+      </w:pPr>
+      <w:bookmarkStart w:id="70" w:name="_Toc104413285"/>
+      <w:r>
+        <w:lastRenderedPageBreak/>
+        <w:t>4.</w:t>
+      </w:r>
+      <w:r>
+        <w:t>6</w:t>
+      </w:r>
+      <w:r>
+        <w:t>.</w:t>
+      </w:r>
+      <w:r>
+        <w:rPr>
+          <w:rFonts w:hint="eastAsia"/>
+        </w:rPr>
+        <w:t>4</w:t>
+      </w:r>
+      <w:r>
+        <w:t xml:space="preserve"> 输入项</w:t>
+      </w:r>
+      <w:bookmarkEnd w:id="70"/>
     </w:p>
     <w:p>
       <w:pPr>
@@ -19138,7 +19903,7 @@
           <w:rFonts w:ascii="宋体" w:hAnsi="宋体" w:hint="eastAsia"/>
           <w:szCs w:val="24"/>
         </w:rPr>
-        <w:t>性能；新闻发送至客户端的速度取决于用户的网络性能。</w:t>
+        <w:t>输入项为从客户端获取的图片数据。</w:t>
       </w:r>
     </w:p>
     <w:p>
@@ -19147,7 +19912,7 @@
         <w:spacing w:before="156" w:after="156"/>
         <w:ind w:firstLine="562"/>
       </w:pPr>
-      <w:bookmarkStart w:id="70" w:name="_Toc104413285"/>
+      <w:bookmarkStart w:id="71" w:name="_Toc104413286"/>
       <w:r>
         <w:t>4.</w:t>
       </w:r>
@@ -19155,9 +19920,18 @@
         <w:t>6</w:t>
       </w:r>
       <w:r>
-        <w:t>.3 输入项</w:t>
-      </w:r>
-      <w:bookmarkEnd w:id="70"/>
+        <w:t>.</w:t>
+      </w:r>
+      <w:r>
+        <w:rPr>
+          <w:rFonts w:hint="eastAsia"/>
+        </w:rPr>
+        <w:t>5</w:t>
+      </w:r>
+      <w:r>
+        <w:t xml:space="preserve"> 输出项</w:t>
+      </w:r>
+      <w:bookmarkEnd w:id="71"/>
     </w:p>
     <w:p>
       <w:pPr>
@@ -19172,7 +19946,7 @@
           <w:rFonts w:ascii="宋体" w:hAnsi="宋体" w:hint="eastAsia"/>
           <w:szCs w:val="24"/>
         </w:rPr>
-        <w:t>输入项为从客户端获取的图片数据。</w:t>
+        <w:t>输出项为从移动云获取的识别数据。</w:t>
       </w:r>
     </w:p>
     <w:p>
@@ -19181,18 +19955,26 @@
         <w:spacing w:before="156" w:after="156"/>
         <w:ind w:firstLine="562"/>
       </w:pPr>
-      <w:bookmarkStart w:id="71" w:name="_Toc104413286"/>
-      <w:r>
-        <w:lastRenderedPageBreak/>
+      <w:bookmarkStart w:id="72" w:name="_Toc104413287"/>
+      <w:r>
         <w:t>4.</w:t>
       </w:r>
       <w:r>
         <w:t>6</w:t>
       </w:r>
       <w:r>
-        <w:t>.4 输出项</w:t>
-      </w:r>
-      <w:bookmarkEnd w:id="71"/>
+        <w:t>.</w:t>
+      </w:r>
+      <w:r>
+        <w:rPr>
+          <w:rFonts w:hint="eastAsia"/>
+        </w:rPr>
+        <w:t>6</w:t>
+      </w:r>
+      <w:r>
+        <w:t xml:space="preserve"> 设计方法（算法）</w:t>
+      </w:r>
+      <w:bookmarkEnd w:id="72"/>
     </w:p>
     <w:p>
       <w:pPr>
@@ -19207,69 +19989,175 @@
           <w:rFonts w:ascii="宋体" w:hAnsi="宋体" w:hint="eastAsia"/>
           <w:szCs w:val="24"/>
         </w:rPr>
-        <w:t>输出项为从移动云获取的识别数据。</w:t>
-      </w:r>
-    </w:p>
-    <w:p>
-      <w:pPr>
-        <w:pStyle w:val="3"/>
-        <w:spacing w:before="156" w:after="156"/>
-        <w:ind w:firstLine="562"/>
-      </w:pPr>
-      <w:bookmarkStart w:id="72" w:name="_Toc104413287"/>
-      <w:r>
-        <w:t>4.</w:t>
-      </w:r>
-      <w:r>
-        <w:t>6</w:t>
-      </w:r>
-      <w:r>
-        <w:t>.5 设计方法（算法）</w:t>
-      </w:r>
-      <w:bookmarkEnd w:id="72"/>
-    </w:p>
-    <w:p>
-      <w:pPr>
-        <w:spacing w:before="156" w:after="156" w:line="360" w:lineRule="auto"/>
+        <w:t>使用</w:t>
+      </w:r>
+      <w:r>
         <w:rPr>
           <w:rFonts w:ascii="宋体" w:hAnsi="宋体"/>
           <w:szCs w:val="24"/>
         </w:rPr>
-      </w:pPr>
+        <w:t>uni.chooseImage</w:t>
+      </w:r>
       <w:r>
         <w:rPr>
           <w:rFonts w:ascii="宋体" w:hAnsi="宋体" w:hint="eastAsia"/>
           <w:szCs w:val="24"/>
         </w:rPr>
-        <w:t>使用</w:t>
+        <w:t>(</w:t>
       </w:r>
       <w:r>
         <w:rPr>
           <w:rFonts w:ascii="宋体" w:hAnsi="宋体"/>
           <w:szCs w:val="24"/>
         </w:rPr>
-        <w:t>uni.chooseImage</w:t>
+        <w:t>)API</w:t>
       </w:r>
       <w:r>
         <w:rPr>
           <w:rFonts w:ascii="宋体" w:hAnsi="宋体" w:hint="eastAsia"/>
           <w:szCs w:val="24"/>
         </w:rPr>
+        <w:t>调用相机，用户通过点击屏幕照相后，图片数据通过ajax传递给移动云图像识别接口，收到传回的图像识别内容，然后将识别内容通过语音转写接口识别并播报。</w:t>
+      </w:r>
+    </w:p>
+    <w:p>
+      <w:pPr>
+        <w:pStyle w:val="a0"/>
+        <w:spacing w:before="156" w:after="156"/>
+      </w:pPr>
+      <w:r>
+        <w:rPr>
+          <w:rFonts w:hint="eastAsia"/>
+        </w:rPr>
+        <w:t>伪代码</w:t>
+      </w:r>
+      <w:r>
+        <w:rPr>
+          <w:rFonts w:hint="eastAsia"/>
+        </w:rPr>
+        <w:t>:</w:t>
+      </w:r>
+    </w:p>
+    <w:p>
+      <w:pPr>
+        <w:pStyle w:val="a0"/>
+        <w:spacing w:before="156" w:after="156"/>
+      </w:pPr>
+      <w:r>
+        <w:t>pic=openCamera()</w:t>
+      </w:r>
+    </w:p>
+    <w:p>
+      <w:pPr>
+        <w:pStyle w:val="a0"/>
+        <w:spacing w:before="156" w:after="156"/>
+      </w:pPr>
+      <w:r>
+        <w:t>if(state==”readText”){</w:t>
+      </w:r>
+    </w:p>
+    <w:p>
+      <w:pPr>
+        <w:pStyle w:val="a0"/>
+        <w:spacing w:before="156" w:after="156"/>
+      </w:pPr>
+      <w:r>
+        <w:tab/>
+      </w:r>
+      <w:r>
+        <w:t>result=identifyText(pic)</w:t>
+      </w:r>
+    </w:p>
+    <w:p>
+      <w:pPr>
+        <w:pStyle w:val="a0"/>
+        <w:spacing w:before="156" w:after="156"/>
+        <w:rPr>
+          <w:rFonts w:hint="eastAsia"/>
+        </w:rPr>
+      </w:pPr>
+      <w:r>
+        <w:tab/>
+        <w:t>readText(</w:t>
+      </w:r>
+      <w:r>
+        <w:t>result</w:t>
+      </w:r>
+      <w:r>
+        <w:t>)</w:t>
+      </w:r>
+    </w:p>
+    <w:p>
+      <w:pPr>
+        <w:pStyle w:val="a0"/>
+        <w:spacing w:before="156" w:after="156"/>
+      </w:pPr>
+      <w:r>
+        <w:t>}</w:t>
+      </w:r>
+    </w:p>
+    <w:p>
+      <w:pPr>
+        <w:pStyle w:val="a0"/>
+        <w:spacing w:before="156" w:after="156"/>
+      </w:pPr>
+      <w:r>
+        <w:t>Else{</w:t>
+      </w:r>
+    </w:p>
+    <w:p>
+      <w:pPr>
+        <w:pStyle w:val="a0"/>
+        <w:spacing w:before="156" w:after="156"/>
+      </w:pPr>
+      <w:r>
+        <w:tab/>
+      </w:r>
+      <w:r>
+        <w:t>result=identify</w:t>
+      </w:r>
+      <w:r>
+        <w:t>Object</w:t>
+      </w:r>
+      <w:r>
         <w:t>(</w:t>
       </w:r>
       <w:r>
-        <w:rPr>
-          <w:rFonts w:ascii="宋体" w:hAnsi="宋体"/>
-          <w:szCs w:val="24"/>
-        </w:rPr>
-        <w:t>)API</w:t>
-      </w:r>
-      <w:r>
-        <w:rPr>
-          <w:rFonts w:ascii="宋体" w:hAnsi="宋体" w:hint="eastAsia"/>
-          <w:szCs w:val="24"/>
-        </w:rPr>
-        <w:t>调用相机，用户通过点击屏幕照相后，图片数据通过ajax传递给移动云图像识别接口，收到传回的图像识别内容，然后将识别内容通过语音转写接口识别并播报。</w:t>
+        <w:t>pic</w:t>
+      </w:r>
+      <w:r>
+        <w:t>)</w:t>
+      </w:r>
+    </w:p>
+    <w:p>
+      <w:pPr>
+        <w:pStyle w:val="a0"/>
+        <w:spacing w:before="156" w:after="156"/>
+        <w:rPr>
+          <w:rFonts w:hint="eastAsia"/>
+        </w:rPr>
+      </w:pPr>
+      <w:r>
+        <w:tab/>
+        <w:t>read</w:t>
+      </w:r>
+      <w:r>
+        <w:t>Text</w:t>
+      </w:r>
+      <w:r>
+        <w:t>(result)</w:t>
+      </w:r>
+    </w:p>
+    <w:p>
+      <w:pPr>
+        <w:pStyle w:val="a0"/>
+        <w:spacing w:before="156" w:after="156"/>
+        <w:rPr>
+          <w:rFonts w:hint="eastAsia"/>
+        </w:rPr>
+      </w:pPr>
+      <w:r>
+        <w:t>}</w:t>
       </w:r>
     </w:p>
     <w:p>
@@ -19286,7 +20174,16 @@
         <w:t>6</w:t>
       </w:r>
       <w:r>
-        <w:t>.6 流程逻辑</w:t>
+        <w:t>.</w:t>
+      </w:r>
+      <w:r>
+        <w:rPr>
+          <w:rFonts w:hint="eastAsia"/>
+        </w:rPr>
+        <w:t>7</w:t>
+      </w:r>
+      <w:r>
+        <w:t xml:space="preserve"> 流程逻辑</w:t>
       </w:r>
       <w:bookmarkEnd w:id="73"/>
     </w:p>
@@ -19349,13 +20246,23 @@
       </w:pPr>
       <w:bookmarkStart w:id="74" w:name="_Toc104413289"/>
       <w:r>
+        <w:lastRenderedPageBreak/>
         <w:t>4.</w:t>
       </w:r>
       <w:r>
         <w:t>6</w:t>
       </w:r>
       <w:r>
-        <w:t>.7 接口</w:t>
+        <w:t>.</w:t>
+      </w:r>
+      <w:r>
+        <w:rPr>
+          <w:rFonts w:hint="eastAsia"/>
+        </w:rPr>
+        <w:t>8</w:t>
+      </w:r>
+      <w:r>
+        <w:t xml:space="preserve"> 接口</w:t>
       </w:r>
       <w:bookmarkEnd w:id="74"/>
     </w:p>
@@ -19389,7 +20296,16 @@
         <w:t>6</w:t>
       </w:r>
       <w:r>
-        <w:t>.8 限制条件</w:t>
+        <w:t>.</w:t>
+      </w:r>
+      <w:r>
+        <w:rPr>
+          <w:rFonts w:hint="eastAsia"/>
+        </w:rPr>
+        <w:t>9</w:t>
+      </w:r>
+      <w:r>
+        <w:t xml:space="preserve"> 限制条件</w:t>
       </w:r>
       <w:bookmarkEnd w:id="75"/>
     </w:p>
@@ -19437,7 +20353,16 @@
         <w:t>6</w:t>
       </w:r>
       <w:r>
-        <w:t>.9 测试计划</w:t>
+        <w:t>.</w:t>
+      </w:r>
+      <w:r>
+        <w:rPr>
+          <w:rFonts w:hint="eastAsia"/>
+        </w:rPr>
+        <w:t>10</w:t>
+      </w:r>
+      <w:r>
+        <w:t xml:space="preserve"> 测试计划</w:t>
       </w:r>
       <w:bookmarkEnd w:id="76"/>
     </w:p>
@@ -19570,118 +20495,118 @@
       </w:pPr>
       <w:bookmarkStart w:id="79" w:name="_Toc104413294"/>
       <w:r>
+        <w:t xml:space="preserve">4.7.2 </w:t>
+      </w:r>
+      <w:r>
+        <w:rPr>
+          <w:rFonts w:hint="eastAsia"/>
+        </w:rPr>
+        <w:t>性能</w:t>
+      </w:r>
+      <w:bookmarkEnd w:id="79"/>
+    </w:p>
+    <w:p>
+      <w:pPr>
+        <w:spacing w:before="156" w:after="156" w:line="360" w:lineRule="auto"/>
+        <w:rPr>
+          <w:rFonts w:ascii="宋体" w:hAnsi="宋体"/>
+        </w:rPr>
+      </w:pPr>
+      <w:r>
+        <w:rPr>
+          <w:rFonts w:ascii="宋体" w:hAnsi="宋体" w:hint="eastAsia"/>
+        </w:rPr>
+        <w:t>该模块属于建立在Web端的实现用户交互的功能性模块，对响应速度的要求比较高。将个人信息发送至服务端的速度取决于用户的网络性能，但是对服务端的并发能力也有一些要求。</w:t>
+      </w:r>
+    </w:p>
+    <w:p>
+      <w:pPr>
+        <w:pStyle w:val="3"/>
+        <w:spacing w:before="156" w:after="156"/>
+        <w:ind w:firstLine="562"/>
+      </w:pPr>
+      <w:bookmarkStart w:id="80" w:name="_Toc104413295"/>
+      <w:r>
+        <w:rPr>
+          <w:rFonts w:hint="eastAsia"/>
+        </w:rPr>
+        <w:t>4</w:t>
+      </w:r>
+      <w:r>
+        <w:t xml:space="preserve">.7.3 </w:t>
+      </w:r>
+      <w:r>
+        <w:rPr>
+          <w:rFonts w:hint="eastAsia"/>
+        </w:rPr>
+        <w:t>输入项</w:t>
+      </w:r>
+      <w:bookmarkEnd w:id="80"/>
+    </w:p>
+    <w:p>
+      <w:pPr>
+        <w:spacing w:before="156" w:after="156" w:line="360" w:lineRule="auto"/>
+        <w:rPr>
+          <w:rFonts w:ascii="宋体" w:hAnsi="宋体"/>
+        </w:rPr>
+      </w:pPr>
+      <w:r>
+        <w:rPr>
+          <w:rFonts w:ascii="宋体" w:hAnsi="宋体" w:hint="eastAsia"/>
+        </w:rPr>
+        <w:t>输入项为管理员向网页中输入的个人信息数据。</w:t>
+      </w:r>
+    </w:p>
+    <w:p>
+      <w:pPr>
+        <w:pStyle w:val="3"/>
+        <w:spacing w:before="156" w:after="156"/>
+        <w:ind w:firstLine="562"/>
+      </w:pPr>
+      <w:bookmarkStart w:id="81" w:name="_Toc104413296"/>
+      <w:r>
+        <w:rPr>
+          <w:rFonts w:hint="eastAsia"/>
+        </w:rPr>
+        <w:t>4</w:t>
+      </w:r>
+      <w:r>
+        <w:t xml:space="preserve">.7.4 </w:t>
+      </w:r>
+      <w:r>
+        <w:rPr>
+          <w:rFonts w:hint="eastAsia"/>
+        </w:rPr>
+        <w:t>输出项</w:t>
+      </w:r>
+      <w:bookmarkEnd w:id="81"/>
+    </w:p>
+    <w:p>
+      <w:pPr>
+        <w:spacing w:before="156" w:after="156" w:line="360" w:lineRule="auto"/>
+        <w:rPr>
+          <w:rFonts w:ascii="宋体" w:hAnsi="宋体"/>
+        </w:rPr>
+      </w:pPr>
+      <w:r>
+        <w:rPr>
+          <w:rFonts w:ascii="宋体" w:hAnsi="宋体" w:hint="eastAsia"/>
+        </w:rPr>
+        <w:t>输出项为由服务端发送回本地的验证结果数据。</w:t>
+      </w:r>
+    </w:p>
+    <w:p>
+      <w:pPr>
+        <w:pStyle w:val="3"/>
+        <w:spacing w:before="156" w:after="156"/>
+        <w:ind w:firstLine="562"/>
+      </w:pPr>
+      <w:bookmarkStart w:id="82" w:name="_Toc104413297"/>
+      <w:r>
+        <w:rPr>
+          <w:rFonts w:hint="eastAsia"/>
+        </w:rPr>
         <w:lastRenderedPageBreak/>
-        <w:t xml:space="preserve">4.7.2 </w:t>
-      </w:r>
-      <w:r>
-        <w:rPr>
-          <w:rFonts w:hint="eastAsia"/>
-        </w:rPr>
-        <w:t>性能</w:t>
-      </w:r>
-      <w:bookmarkEnd w:id="79"/>
-    </w:p>
-    <w:p>
-      <w:pPr>
-        <w:spacing w:before="156" w:after="156" w:line="360" w:lineRule="auto"/>
-        <w:rPr>
-          <w:rFonts w:ascii="宋体" w:hAnsi="宋体"/>
-        </w:rPr>
-      </w:pPr>
-      <w:r>
-        <w:rPr>
-          <w:rFonts w:ascii="宋体" w:hAnsi="宋体" w:hint="eastAsia"/>
-        </w:rPr>
-        <w:t>该模块属于建立在Web端的实现用户交互的功能性模块，对响应速度的要求比较高。将个人信息发送至服务端的速度取决于用户的网络性能，但是对服务端的并发能力也有一些要求。</w:t>
-      </w:r>
-    </w:p>
-    <w:p>
-      <w:pPr>
-        <w:pStyle w:val="3"/>
-        <w:spacing w:before="156" w:after="156"/>
-        <w:ind w:firstLine="562"/>
-      </w:pPr>
-      <w:bookmarkStart w:id="80" w:name="_Toc104413295"/>
-      <w:r>
-        <w:rPr>
-          <w:rFonts w:hint="eastAsia"/>
-        </w:rPr>
-        <w:t>4</w:t>
-      </w:r>
-      <w:r>
-        <w:t xml:space="preserve">.7.3 </w:t>
-      </w:r>
-      <w:r>
-        <w:rPr>
-          <w:rFonts w:hint="eastAsia"/>
-        </w:rPr>
-        <w:t>输入项</w:t>
-      </w:r>
-      <w:bookmarkEnd w:id="80"/>
-    </w:p>
-    <w:p>
-      <w:pPr>
-        <w:spacing w:before="156" w:after="156" w:line="360" w:lineRule="auto"/>
-        <w:rPr>
-          <w:rFonts w:ascii="宋体" w:hAnsi="宋体"/>
-        </w:rPr>
-      </w:pPr>
-      <w:r>
-        <w:rPr>
-          <w:rFonts w:ascii="宋体" w:hAnsi="宋体" w:hint="eastAsia"/>
-        </w:rPr>
-        <w:t>输入项为管理员向网页中输入的个人信息数据。</w:t>
-      </w:r>
-    </w:p>
-    <w:p>
-      <w:pPr>
-        <w:pStyle w:val="3"/>
-        <w:spacing w:before="156" w:after="156"/>
-        <w:ind w:firstLine="562"/>
-      </w:pPr>
-      <w:bookmarkStart w:id="81" w:name="_Toc104413296"/>
-      <w:r>
-        <w:rPr>
-          <w:rFonts w:hint="eastAsia"/>
-        </w:rPr>
-        <w:t>4</w:t>
-      </w:r>
-      <w:r>
-        <w:t xml:space="preserve">.7.4 </w:t>
-      </w:r>
-      <w:r>
-        <w:rPr>
-          <w:rFonts w:hint="eastAsia"/>
-        </w:rPr>
-        <w:t>输出项</w:t>
-      </w:r>
-      <w:bookmarkEnd w:id="81"/>
-    </w:p>
-    <w:p>
-      <w:pPr>
-        <w:spacing w:before="156" w:after="156" w:line="360" w:lineRule="auto"/>
-        <w:rPr>
-          <w:rFonts w:ascii="宋体" w:hAnsi="宋体"/>
-        </w:rPr>
-      </w:pPr>
-      <w:r>
-        <w:rPr>
-          <w:rFonts w:ascii="宋体" w:hAnsi="宋体" w:hint="eastAsia"/>
-        </w:rPr>
-        <w:t>输出项为由服务端发送回本地的验证结果数据。</w:t>
-      </w:r>
-    </w:p>
-    <w:p>
-      <w:pPr>
-        <w:pStyle w:val="3"/>
-        <w:spacing w:before="156" w:after="156"/>
-        <w:ind w:firstLine="562"/>
-      </w:pPr>
-      <w:bookmarkStart w:id="82" w:name="_Toc104413297"/>
-      <w:r>
-        <w:rPr>
-          <w:rFonts w:hint="eastAsia"/>
-        </w:rPr>
         <w:t>4</w:t>
       </w:r>
       <w:r>
@@ -19801,19 +20726,177 @@
         <w:rPr>
           <w:rFonts w:hint="eastAsia"/>
         </w:rPr>
+        <w:t>4</w:t>
+      </w:r>
+      <w:r>
+        <w:t xml:space="preserve">.7.7 </w:t>
+      </w:r>
+      <w:r>
+        <w:rPr>
+          <w:rFonts w:hint="eastAsia"/>
+        </w:rPr>
+        <w:t>接口</w:t>
+      </w:r>
+      <w:bookmarkEnd w:id="84"/>
+    </w:p>
+    <w:p>
+      <w:pPr>
+        <w:spacing w:before="156" w:after="156" w:line="360" w:lineRule="auto"/>
+        <w:rPr>
+          <w:rFonts w:ascii="宋体" w:hAnsi="宋体"/>
+        </w:rPr>
+      </w:pPr>
+      <w:r>
+        <w:rPr>
+          <w:rFonts w:ascii="宋体" w:hAnsi="宋体" w:hint="eastAsia"/>
+        </w:rPr>
+        <w:t>前后端登录接口，初始时的账号与密码作为服务端身份验证请求的输入项，之后服务端发送给前端的信息作为前端做出下一步动作的输入项。</w:t>
+      </w:r>
+    </w:p>
+    <w:p>
+      <w:pPr>
+        <w:pStyle w:val="3"/>
+        <w:spacing w:before="156" w:after="156"/>
+        <w:ind w:firstLine="562"/>
+      </w:pPr>
+      <w:bookmarkStart w:id="85" w:name="_Toc104413300"/>
+      <w:r>
+        <w:rPr>
+          <w:rFonts w:hint="eastAsia"/>
+        </w:rPr>
+        <w:t>4</w:t>
+      </w:r>
+      <w:r>
+        <w:t xml:space="preserve">.7.8 </w:t>
+      </w:r>
+      <w:r>
+        <w:rPr>
+          <w:rFonts w:hint="eastAsia"/>
+        </w:rPr>
+        <w:t>限制条件</w:t>
+      </w:r>
+      <w:bookmarkEnd w:id="85"/>
+    </w:p>
+    <w:p>
+      <w:pPr>
+        <w:spacing w:before="156" w:after="156" w:line="360" w:lineRule="auto"/>
+        <w:rPr>
+          <w:rFonts w:ascii="宋体" w:hAnsi="宋体"/>
+        </w:rPr>
+      </w:pPr>
+      <w:r>
+        <w:rPr>
+          <w:rFonts w:ascii="宋体" w:hAnsi="宋体" w:hint="eastAsia"/>
+        </w:rPr>
+        <w:t>限制密码必须由ASCII</w:t>
+      </w:r>
+      <w:r>
+        <w:rPr>
+          <w:rFonts w:ascii="宋体" w:hAnsi="宋体"/>
+        </w:rPr>
+        <w:t xml:space="preserve"> </w:t>
+      </w:r>
+      <w:r>
+        <w:rPr>
+          <w:rFonts w:ascii="宋体" w:hAnsi="宋体" w:hint="eastAsia"/>
+        </w:rPr>
+        <w:t>code组成，长度不能超过20个字符。</w:t>
+      </w:r>
+    </w:p>
+    <w:p>
+      <w:pPr>
+        <w:pStyle w:val="3"/>
+        <w:spacing w:before="156" w:after="156"/>
+        <w:ind w:firstLine="562"/>
+      </w:pPr>
+      <w:bookmarkStart w:id="86" w:name="_Toc104413301"/>
+      <w:r>
+        <w:rPr>
+          <w:rFonts w:hint="eastAsia"/>
+        </w:rPr>
+        <w:t>4</w:t>
+      </w:r>
+      <w:r>
+        <w:t xml:space="preserve">.7.9 </w:t>
+      </w:r>
+      <w:r>
+        <w:rPr>
+          <w:rFonts w:hint="eastAsia"/>
+        </w:rPr>
+        <w:t>测试计划</w:t>
+      </w:r>
+      <w:bookmarkEnd w:id="86"/>
+    </w:p>
+    <w:p>
+      <w:pPr>
+        <w:spacing w:before="156" w:after="156" w:line="360" w:lineRule="auto"/>
+        <w:rPr>
+          <w:rFonts w:ascii="宋体" w:hAnsi="宋体"/>
+        </w:rPr>
+      </w:pPr>
+      <w:r>
+        <w:rPr>
+          <w:rFonts w:ascii="宋体" w:hAnsi="宋体" w:hint="eastAsia"/>
+        </w:rPr>
+        <w:t>对于该模块的测试预期使用错误的账号、错误的密码、错误的账号与错误的密码进行测试。</w:t>
+      </w:r>
+    </w:p>
+    <w:p>
+      <w:pPr>
+        <w:spacing w:before="156" w:after="156" w:line="360" w:lineRule="auto"/>
+        <w:rPr>
+          <w:rFonts w:ascii="宋体" w:hAnsi="宋体"/>
+        </w:rPr>
+      </w:pPr>
+    </w:p>
+    <w:p>
+      <w:pPr>
+        <w:pStyle w:val="2"/>
+        <w:spacing w:before="156" w:after="156"/>
+        <w:ind w:firstLine="643"/>
+      </w:pPr>
+      <w:bookmarkStart w:id="87" w:name="_Toc104413302"/>
+      <w:r>
+        <w:rPr>
+          <w:rFonts w:hint="eastAsia"/>
+        </w:rPr>
         <w:lastRenderedPageBreak/>
         <w:t>4</w:t>
       </w:r>
       <w:r>
-        <w:t xml:space="preserve">.7.7 </w:t>
-      </w:r>
-      <w:r>
-        <w:rPr>
-          <w:rFonts w:hint="eastAsia"/>
-        </w:rPr>
-        <w:t>接口</w:t>
-      </w:r>
-      <w:bookmarkEnd w:id="84"/>
+        <w:t xml:space="preserve">.8 </w:t>
+      </w:r>
+      <w:r>
+        <w:rPr>
+          <w:rFonts w:hint="eastAsia"/>
+        </w:rPr>
+        <w:t>新闻爬取模块</w:t>
+      </w:r>
+      <w:bookmarkEnd w:id="87"/>
+    </w:p>
+    <w:p>
+      <w:pPr>
+        <w:pStyle w:val="3"/>
+        <w:spacing w:before="156" w:after="156"/>
+        <w:ind w:firstLine="562"/>
+      </w:pPr>
+      <w:bookmarkStart w:id="88" w:name="_Toc104413303"/>
+      <w:r>
+        <w:rPr>
+          <w:rFonts w:hint="eastAsia"/>
+        </w:rPr>
+        <w:t>4</w:t>
+      </w:r>
+      <w:r>
+        <w:t xml:space="preserve">.8.1 </w:t>
+      </w:r>
+      <w:r>
+        <w:rPr>
+          <w:rFonts w:hint="eastAsia"/>
+        </w:rPr>
+        <w:t>功能</w:t>
+      </w:r>
+      <w:bookmarkEnd w:id="88"/>
     </w:p>
     <w:p>
       <w:pPr>
@@ -19826,7 +20909,7 @@
         <w:rPr>
           <w:rFonts w:ascii="宋体" w:hAnsi="宋体" w:hint="eastAsia"/>
         </w:rPr>
-        <w:t>前后端登录接口，初始时的账号与密码作为服务端身份验证请求的输入项，之后服务端发送给前端的信息作为前端做出下一步动作的输入项。</w:t>
+        <w:t>本模块用于维护系统内新闻数据的实时性，一方面更新系统的新闻数据，另一方面对维持系统的用户体验有重要意义。本模块的主要功能在于周期性拉取新闻数据。</w:t>
       </w:r>
     </w:p>
     <w:p>
@@ -19835,7 +20918,7 @@
         <w:spacing w:before="156" w:after="156"/>
         <w:ind w:firstLine="562"/>
       </w:pPr>
-      <w:bookmarkStart w:id="85" w:name="_Toc104413300"/>
+      <w:bookmarkStart w:id="89" w:name="_Toc104413304"/>
       <w:r>
         <w:rPr>
           <w:rFonts w:hint="eastAsia"/>
@@ -19843,15 +20926,15 @@
         <w:t>4</w:t>
       </w:r>
       <w:r>
-        <w:t xml:space="preserve">.7.8 </w:t>
-      </w:r>
-      <w:r>
-        <w:rPr>
-          <w:rFonts w:hint="eastAsia"/>
-        </w:rPr>
-        <w:t>限制条件</w:t>
-      </w:r>
-      <w:bookmarkEnd w:id="85"/>
+        <w:t xml:space="preserve">.8.2 </w:t>
+      </w:r>
+      <w:r>
+        <w:rPr>
+          <w:rFonts w:hint="eastAsia"/>
+        </w:rPr>
+        <w:t>性能</w:t>
+      </w:r>
+      <w:bookmarkEnd w:id="89"/>
     </w:p>
     <w:p>
       <w:pPr>
@@ -19864,19 +20947,45 @@
         <w:rPr>
           <w:rFonts w:ascii="宋体" w:hAnsi="宋体" w:hint="eastAsia"/>
         </w:rPr>
-        <w:t>限制密码必须由ASCII</w:t>
-      </w:r>
-      <w:r>
-        <w:rPr>
-          <w:rFonts w:ascii="宋体" w:hAnsi="宋体"/>
-        </w:rPr>
-        <w:t xml:space="preserve"> </w:t>
-      </w:r>
+        <w:t>该模块的所有功能由服务端实现。由于是周期性任务，对响应速度的要求不高，只需要及时将新近拉取的新闻数据放入数据库中即可。</w:t>
+      </w:r>
+    </w:p>
+    <w:p>
+      <w:pPr>
+        <w:pStyle w:val="3"/>
+        <w:spacing w:before="156" w:after="156"/>
+        <w:ind w:firstLine="562"/>
+      </w:pPr>
+      <w:bookmarkStart w:id="90" w:name="_Toc104413305"/>
+      <w:r>
+        <w:rPr>
+          <w:rFonts w:hint="eastAsia"/>
+        </w:rPr>
+        <w:t>4</w:t>
+      </w:r>
+      <w:r>
+        <w:t xml:space="preserve">.8.3 </w:t>
+      </w:r>
+      <w:r>
+        <w:rPr>
+          <w:rFonts w:hint="eastAsia"/>
+        </w:rPr>
+        <w:t>输入项</w:t>
+      </w:r>
+      <w:bookmarkEnd w:id="90"/>
+    </w:p>
+    <w:p>
+      <w:pPr>
+        <w:spacing w:before="156" w:after="156" w:line="360" w:lineRule="auto"/>
+        <w:rPr>
+          <w:rFonts w:ascii="宋体" w:hAnsi="宋体"/>
+        </w:rPr>
+      </w:pPr>
       <w:r>
         <w:rPr>
           <w:rFonts w:ascii="宋体" w:hAnsi="宋体" w:hint="eastAsia"/>
         </w:rPr>
-        <w:t>code组成，长度不能超过20个字符。</w:t>
+        <w:t>新闻更新周期，本模块将根据这个周期拉取新闻数据。</w:t>
       </w:r>
     </w:p>
     <w:p>
@@ -19885,7 +20994,7 @@
         <w:spacing w:before="156" w:after="156"/>
         <w:ind w:firstLine="562"/>
       </w:pPr>
-      <w:bookmarkStart w:id="86" w:name="_Toc104413301"/>
+      <w:bookmarkStart w:id="91" w:name="_Toc104413306"/>
       <w:r>
         <w:rPr>
           <w:rFonts w:hint="eastAsia"/>
@@ -19893,15 +21002,15 @@
         <w:t>4</w:t>
       </w:r>
       <w:r>
-        <w:t xml:space="preserve">.7.9 </w:t>
-      </w:r>
-      <w:r>
-        <w:rPr>
-          <w:rFonts w:hint="eastAsia"/>
-        </w:rPr>
-        <w:t>测试计划</w:t>
-      </w:r>
-      <w:bookmarkEnd w:id="86"/>
+        <w:t xml:space="preserve">.8.4 </w:t>
+      </w:r>
+      <w:r>
+        <w:rPr>
+          <w:rFonts w:hint="eastAsia"/>
+        </w:rPr>
+        <w:t>输出项</w:t>
+      </w:r>
+      <w:bookmarkEnd w:id="91"/>
     </w:p>
     <w:p>
       <w:pPr>
@@ -19914,40 +21023,8 @@
         <w:rPr>
           <w:rFonts w:ascii="宋体" w:hAnsi="宋体" w:hint="eastAsia"/>
         </w:rPr>
-        <w:t>对于该模块的测试预期使用错误的账号、错误的密码、错误的账号与错误的密码进行测试。</w:t>
-      </w:r>
-    </w:p>
-    <w:p>
-      <w:pPr>
-        <w:spacing w:before="156" w:after="156" w:line="360" w:lineRule="auto"/>
-        <w:rPr>
-          <w:rFonts w:ascii="宋体" w:hAnsi="宋体"/>
-        </w:rPr>
-      </w:pPr>
-    </w:p>
-    <w:p>
-      <w:pPr>
-        <w:pStyle w:val="2"/>
-        <w:spacing w:before="156" w:after="156"/>
-        <w:ind w:firstLine="643"/>
-      </w:pPr>
-      <w:bookmarkStart w:id="87" w:name="_Toc104413302"/>
-      <w:r>
-        <w:rPr>
-          <w:rFonts w:hint="eastAsia"/>
-        </w:rPr>
-        <w:t>4</w:t>
-      </w:r>
-      <w:r>
-        <w:t xml:space="preserve">.8 </w:t>
-      </w:r>
-      <w:r>
-        <w:rPr>
-          <w:rFonts w:hint="eastAsia"/>
-        </w:rPr>
-        <w:t>新闻爬取模块</w:t>
-      </w:r>
-      <w:bookmarkEnd w:id="87"/>
+        <w:t>使用拉取到的新闻数据更新数据库。</w:t>
+      </w:r>
     </w:p>
     <w:p>
       <w:pPr>
@@ -19955,164 +21032,11 @@
         <w:spacing w:before="156" w:after="156"/>
         <w:ind w:firstLine="562"/>
       </w:pPr>
-      <w:bookmarkStart w:id="88" w:name="_Toc104413303"/>
-      <w:r>
-        <w:rPr>
-          <w:rFonts w:hint="eastAsia"/>
-        </w:rPr>
-        <w:t>4</w:t>
-      </w:r>
-      <w:r>
-        <w:t xml:space="preserve">.8.1 </w:t>
-      </w:r>
-      <w:r>
-        <w:rPr>
-          <w:rFonts w:hint="eastAsia"/>
-        </w:rPr>
-        <w:t>功能</w:t>
-      </w:r>
-      <w:bookmarkEnd w:id="88"/>
-    </w:p>
-    <w:p>
-      <w:pPr>
-        <w:spacing w:before="156" w:after="156" w:line="360" w:lineRule="auto"/>
-        <w:rPr>
-          <w:rFonts w:ascii="宋体" w:hAnsi="宋体"/>
-        </w:rPr>
-      </w:pPr>
-      <w:r>
-        <w:rPr>
-          <w:rFonts w:ascii="宋体" w:hAnsi="宋体" w:hint="eastAsia"/>
-        </w:rPr>
-        <w:t>本模块用于维护系统内新闻数据的实时性，一方面更新系统的新闻数据，另一方面对维持系统的用户体验有重要意义。本模块的主要功能在于周期性拉取新闻数据。</w:t>
-      </w:r>
-    </w:p>
-    <w:p>
-      <w:pPr>
-        <w:pStyle w:val="3"/>
-        <w:spacing w:before="156" w:after="156"/>
-        <w:ind w:firstLine="562"/>
-      </w:pPr>
-      <w:bookmarkStart w:id="89" w:name="_Toc104413304"/>
-      <w:r>
-        <w:rPr>
-          <w:rFonts w:hint="eastAsia"/>
-        </w:rPr>
-        <w:t>4</w:t>
-      </w:r>
-      <w:r>
-        <w:t xml:space="preserve">.8.2 </w:t>
-      </w:r>
-      <w:r>
-        <w:rPr>
-          <w:rFonts w:hint="eastAsia"/>
-        </w:rPr>
-        <w:t>性能</w:t>
-      </w:r>
-      <w:bookmarkEnd w:id="89"/>
-    </w:p>
-    <w:p>
-      <w:pPr>
-        <w:spacing w:before="156" w:after="156" w:line="360" w:lineRule="auto"/>
-        <w:rPr>
-          <w:rFonts w:ascii="宋体" w:hAnsi="宋体"/>
-        </w:rPr>
-      </w:pPr>
-      <w:r>
-        <w:rPr>
-          <w:rFonts w:ascii="宋体" w:hAnsi="宋体" w:hint="eastAsia"/>
-        </w:rPr>
-        <w:t>该模块的所有功能由服务端实现。由于是周期性任务，对响应速度的要求不高，只需要及时将新近拉取的新闻数据放入数据库中即可。</w:t>
-      </w:r>
-    </w:p>
-    <w:p>
-      <w:pPr>
-        <w:pStyle w:val="3"/>
-        <w:spacing w:before="156" w:after="156"/>
-        <w:ind w:firstLine="562"/>
-      </w:pPr>
-      <w:bookmarkStart w:id="90" w:name="_Toc104413305"/>
-      <w:r>
-        <w:rPr>
-          <w:rFonts w:hint="eastAsia"/>
-        </w:rPr>
-        <w:t>4</w:t>
-      </w:r>
-      <w:r>
-        <w:t xml:space="preserve">.8.3 </w:t>
-      </w:r>
-      <w:r>
-        <w:rPr>
-          <w:rFonts w:hint="eastAsia"/>
-        </w:rPr>
-        <w:t>输入项</w:t>
-      </w:r>
-      <w:bookmarkEnd w:id="90"/>
-    </w:p>
-    <w:p>
-      <w:pPr>
-        <w:spacing w:before="156" w:after="156" w:line="360" w:lineRule="auto"/>
-        <w:rPr>
-          <w:rFonts w:ascii="宋体" w:hAnsi="宋体"/>
-        </w:rPr>
-      </w:pPr>
-      <w:r>
-        <w:rPr>
-          <w:rFonts w:ascii="宋体" w:hAnsi="宋体" w:hint="eastAsia"/>
-        </w:rPr>
-        <w:t>新闻更新周期，本模块将根据这个周期拉取新闻数据。</w:t>
-      </w:r>
-    </w:p>
-    <w:p>
-      <w:pPr>
-        <w:pStyle w:val="3"/>
-        <w:spacing w:before="156" w:after="156"/>
-        <w:ind w:firstLine="562"/>
-      </w:pPr>
-      <w:bookmarkStart w:id="91" w:name="_Toc104413306"/>
-      <w:r>
-        <w:rPr>
-          <w:rFonts w:hint="eastAsia"/>
-        </w:rPr>
-        <w:t>4</w:t>
-      </w:r>
-      <w:r>
-        <w:t xml:space="preserve">.8.4 </w:t>
-      </w:r>
-      <w:r>
-        <w:rPr>
-          <w:rFonts w:hint="eastAsia"/>
-        </w:rPr>
-        <w:t>输出项</w:t>
-      </w:r>
-      <w:bookmarkEnd w:id="91"/>
-    </w:p>
-    <w:p>
-      <w:pPr>
-        <w:spacing w:before="156" w:after="156" w:line="360" w:lineRule="auto"/>
-        <w:rPr>
-          <w:rFonts w:ascii="宋体" w:hAnsi="宋体"/>
-        </w:rPr>
-      </w:pPr>
-      <w:r>
-        <w:rPr>
-          <w:rFonts w:ascii="宋体" w:hAnsi="宋体" w:hint="eastAsia"/>
-        </w:rPr>
-        <w:t>使用拉取到的新闻数据更新数据库。</w:t>
-      </w:r>
-    </w:p>
-    <w:p>
-      <w:pPr>
-        <w:pStyle w:val="3"/>
-        <w:spacing w:before="156" w:after="156"/>
-        <w:ind w:firstLine="562"/>
-      </w:pPr>
       <w:bookmarkStart w:id="92" w:name="_Toc104413307"/>
       <w:r>
         <w:rPr>
           <w:rFonts w:hint="eastAsia"/>
         </w:rPr>
-        <w:lastRenderedPageBreak/>
         <w:t>4</w:t>
       </w:r>
       <w:r>
@@ -20262,6 +21186,7 @@
         <w:rPr>
           <w:rFonts w:hint="eastAsia"/>
         </w:rPr>
+        <w:lastRenderedPageBreak/>
         <w:t>4</w:t>
       </w:r>
       <w:r>
@@ -20451,152 +21376,152 @@
         <w:rPr>
           <w:rFonts w:hint="eastAsia"/>
         </w:rPr>
-        <w:t>该模块从用户手机端实时接收数据，并写入数据库，数据交互频率高，能够</w:t>
+        <w:t>该模块从用户手机端实时接收数据，并写入数据库，数据交互频率高，能够应对高并发。</w:t>
+      </w:r>
+    </w:p>
+    <w:p>
+      <w:pPr>
+        <w:pStyle w:val="3"/>
+        <w:spacing w:before="156" w:after="156"/>
+        <w:ind w:firstLine="562"/>
+      </w:pPr>
+      <w:bookmarkStart w:id="100" w:name="_Toc104413315"/>
+      <w:r>
+        <w:rPr>
+          <w:rFonts w:hint="eastAsia"/>
+        </w:rPr>
+        <w:t>4</w:t>
+      </w:r>
+      <w:r>
+        <w:t>.</w:t>
+      </w:r>
+      <w:r>
+        <w:t>9</w:t>
+      </w:r>
+      <w:r>
+        <w:t xml:space="preserve">.3 </w:t>
+      </w:r>
+      <w:r>
+        <w:rPr>
+          <w:rFonts w:hint="eastAsia"/>
+        </w:rPr>
+        <w:t>输入项</w:t>
+      </w:r>
+      <w:bookmarkEnd w:id="100"/>
+    </w:p>
+    <w:p>
+      <w:pPr>
+        <w:spacing w:before="156" w:after="156"/>
+      </w:pPr>
+      <w:r>
+        <w:rPr>
+          <w:rFonts w:hint="eastAsia"/>
+        </w:rPr>
+        <w:t>输入项为客户端返回的用户浏览新闻数据。</w:t>
+      </w:r>
+    </w:p>
+    <w:p>
+      <w:pPr>
+        <w:pStyle w:val="3"/>
+        <w:spacing w:before="156" w:after="156"/>
+        <w:ind w:firstLine="562"/>
+      </w:pPr>
+      <w:bookmarkStart w:id="101" w:name="_Toc104413316"/>
+      <w:r>
+        <w:rPr>
+          <w:rFonts w:hint="eastAsia"/>
+        </w:rPr>
+        <w:t>4</w:t>
+      </w:r>
+      <w:r>
+        <w:t>.</w:t>
+      </w:r>
+      <w:r>
+        <w:t>9</w:t>
+      </w:r>
+      <w:r>
+        <w:t xml:space="preserve">.4 </w:t>
+      </w:r>
+      <w:r>
+        <w:rPr>
+          <w:rFonts w:hint="eastAsia"/>
+        </w:rPr>
+        <w:t>输出项</w:t>
+      </w:r>
+      <w:bookmarkEnd w:id="101"/>
+    </w:p>
+    <w:p>
+      <w:pPr>
+        <w:spacing w:before="156" w:after="156"/>
+      </w:pPr>
+      <w:r>
+        <w:rPr>
+          <w:rFonts w:hint="eastAsia"/>
+        </w:rPr>
+        <w:t>输出项为由浏览数据计算得到的用户特征。</w:t>
+      </w:r>
+    </w:p>
+    <w:p>
+      <w:pPr>
+        <w:pStyle w:val="3"/>
+        <w:spacing w:before="156" w:after="156"/>
+        <w:ind w:firstLine="562"/>
+      </w:pPr>
+      <w:bookmarkStart w:id="102" w:name="_Toc104413317"/>
+      <w:r>
+        <w:rPr>
+          <w:rFonts w:hint="eastAsia"/>
+        </w:rPr>
+        <w:t>4</w:t>
+      </w:r>
+      <w:r>
+        <w:t>.</w:t>
+      </w:r>
+      <w:r>
+        <w:t>9</w:t>
+      </w:r>
+      <w:r>
+        <w:t xml:space="preserve">.5 </w:t>
+      </w:r>
+      <w:r>
+        <w:rPr>
+          <w:rFonts w:hint="eastAsia"/>
+        </w:rPr>
+        <w:t>设计方法</w:t>
+      </w:r>
+      <w:bookmarkEnd w:id="102"/>
+    </w:p>
+    <w:p>
+      <w:pPr>
+        <w:spacing w:before="156" w:after="156"/>
+      </w:pPr>
+      <w:r>
+        <w:rPr>
+          <w:rFonts w:hint="eastAsia"/>
+        </w:rPr>
+        <w:t>当有客户端有点击行为，实时传入到该模块，模块更新数据库数据，并计算用户特征。另外，软件给用户推荐了新闻后，需要返回推荐列表中哪些是用户点击了的以及哪些是没点击的。当管理员在</w:t>
+      </w:r>
+      <w:r>
+        <w:rPr>
+          <w:rFonts w:hint="eastAsia"/>
+        </w:rPr>
+        <w:t>W</w:t>
+      </w:r>
+      <w:r>
+        <w:t>EB</w:t>
+      </w:r>
+      <w:r>
+        <w:rPr>
+          <w:rFonts w:hint="eastAsia"/>
+        </w:rPr>
+        <w:t>端查看时，模块会展示用户的浏览行为，包括浏览新闻以及浏览时长等，还能看到计算出的用户特征标签，比如</w:t>
       </w:r>
       <w:r>
         <w:rPr>
           <w:rFonts w:hint="eastAsia"/>
         </w:rPr>
         <w:lastRenderedPageBreak/>
-        <w:t>应对高并发。</w:t>
-      </w:r>
-    </w:p>
-    <w:p>
-      <w:pPr>
-        <w:pStyle w:val="3"/>
-        <w:spacing w:before="156" w:after="156"/>
-        <w:ind w:firstLine="562"/>
-      </w:pPr>
-      <w:bookmarkStart w:id="100" w:name="_Toc104413315"/>
-      <w:r>
-        <w:rPr>
-          <w:rFonts w:hint="eastAsia"/>
-        </w:rPr>
-        <w:t>4</w:t>
-      </w:r>
-      <w:r>
-        <w:t>.</w:t>
-      </w:r>
-      <w:r>
-        <w:t>9</w:t>
-      </w:r>
-      <w:r>
-        <w:t xml:space="preserve">.3 </w:t>
-      </w:r>
-      <w:r>
-        <w:rPr>
-          <w:rFonts w:hint="eastAsia"/>
-        </w:rPr>
-        <w:t>输入项</w:t>
-      </w:r>
-      <w:bookmarkEnd w:id="100"/>
-    </w:p>
-    <w:p>
-      <w:pPr>
-        <w:spacing w:before="156" w:after="156"/>
-      </w:pPr>
-      <w:r>
-        <w:rPr>
-          <w:rFonts w:hint="eastAsia"/>
-        </w:rPr>
-        <w:t>输入项为客户端返回的用户浏览新闻数据。</w:t>
-      </w:r>
-    </w:p>
-    <w:p>
-      <w:pPr>
-        <w:pStyle w:val="3"/>
-        <w:spacing w:before="156" w:after="156"/>
-        <w:ind w:firstLine="562"/>
-      </w:pPr>
-      <w:bookmarkStart w:id="101" w:name="_Toc104413316"/>
-      <w:r>
-        <w:rPr>
-          <w:rFonts w:hint="eastAsia"/>
-        </w:rPr>
-        <w:t>4</w:t>
-      </w:r>
-      <w:r>
-        <w:t>.</w:t>
-      </w:r>
-      <w:r>
-        <w:t>9</w:t>
-      </w:r>
-      <w:r>
-        <w:t xml:space="preserve">.4 </w:t>
-      </w:r>
-      <w:r>
-        <w:rPr>
-          <w:rFonts w:hint="eastAsia"/>
-        </w:rPr>
-        <w:t>输出项</w:t>
-      </w:r>
-      <w:bookmarkEnd w:id="101"/>
-    </w:p>
-    <w:p>
-      <w:pPr>
-        <w:spacing w:before="156" w:after="156"/>
-      </w:pPr>
-      <w:r>
-        <w:rPr>
-          <w:rFonts w:hint="eastAsia"/>
-        </w:rPr>
-        <w:t>输出项为由浏览数据计算得到的用户特征。</w:t>
-      </w:r>
-    </w:p>
-    <w:p>
-      <w:pPr>
-        <w:pStyle w:val="3"/>
-        <w:spacing w:before="156" w:after="156"/>
-        <w:ind w:firstLine="562"/>
-      </w:pPr>
-      <w:bookmarkStart w:id="102" w:name="_Toc104413317"/>
-      <w:r>
-        <w:rPr>
-          <w:rFonts w:hint="eastAsia"/>
-        </w:rPr>
-        <w:t>4</w:t>
-      </w:r>
-      <w:r>
-        <w:t>.</w:t>
-      </w:r>
-      <w:r>
-        <w:t>9</w:t>
-      </w:r>
-      <w:r>
-        <w:t xml:space="preserve">.5 </w:t>
-      </w:r>
-      <w:r>
-        <w:rPr>
-          <w:rFonts w:hint="eastAsia"/>
-        </w:rPr>
-        <w:t>设计方法</w:t>
-      </w:r>
-      <w:bookmarkEnd w:id="102"/>
-    </w:p>
-    <w:p>
-      <w:pPr>
-        <w:spacing w:before="156" w:after="156"/>
-      </w:pPr>
-      <w:r>
-        <w:rPr>
-          <w:rFonts w:hint="eastAsia"/>
-        </w:rPr>
-        <w:t>当有客户端有点击行为，实时传入到该模块，模块更新数据库数据，并计算用户特征。另外，软件给用户推荐了新闻后，需要返回推荐列表中哪些是用户点击了的以及哪些是没点击的。当管理员在</w:t>
-      </w:r>
-      <w:r>
-        <w:rPr>
-          <w:rFonts w:hint="eastAsia"/>
-        </w:rPr>
-        <w:t>W</w:t>
-      </w:r>
-      <w:r>
-        <w:t>EB</w:t>
-      </w:r>
-      <w:r>
-        <w:rPr>
-          <w:rFonts w:hint="eastAsia"/>
-        </w:rPr>
-        <w:t>端查看时，模块会展示用户的浏览行为，包括浏览新闻以及浏览时长等，还能看到计算出的用户特征标签，比如用户爱看什么类型的新闻。</w:t>
+        <w:t>用户爱看什么类型的新闻。</w:t>
       </w:r>
     </w:p>
     <w:p>
@@ -20798,6 +21723,130 @@
         <w:rPr>
           <w:rFonts w:hint="eastAsia"/>
         </w:rPr>
+        <w:t>4</w:t>
+      </w:r>
+      <w:r>
+        <w:t>.</w:t>
+      </w:r>
+      <w:r>
+        <w:t>9</w:t>
+      </w:r>
+      <w:r>
+        <w:t xml:space="preserve">.9 </w:t>
+      </w:r>
+      <w:r>
+        <w:rPr>
+          <w:rFonts w:hint="eastAsia"/>
+        </w:rPr>
+        <w:t>测试</w:t>
+      </w:r>
+      <w:bookmarkEnd w:id="106"/>
+    </w:p>
+    <w:p>
+      <w:pPr>
+        <w:spacing w:before="156" w:after="156"/>
+      </w:pPr>
+      <w:r>
+        <w:rPr>
+          <w:rFonts w:hint="eastAsia"/>
+        </w:rPr>
+        <w:t>对于高并发情况下的性能进行测试。</w:t>
+      </w:r>
+    </w:p>
+    <w:p>
+      <w:pPr>
+        <w:pStyle w:val="a0"/>
+        <w:spacing w:before="156" w:after="156"/>
+      </w:pPr>
+    </w:p>
+    <w:p>
+      <w:pPr>
+        <w:pStyle w:val="2"/>
+        <w:spacing w:before="156" w:after="156"/>
+        <w:ind w:firstLineChars="249" w:firstLine="800"/>
+      </w:pPr>
+      <w:bookmarkStart w:id="107" w:name="_Toc104413322"/>
+      <w:r>
+        <w:rPr>
+          <w:rFonts w:hint="eastAsia"/>
+        </w:rPr>
+        <w:t>4</w:t>
+      </w:r>
+      <w:r>
+        <w:t>.</w:t>
+      </w:r>
+      <w:r>
+        <w:t>10</w:t>
+      </w:r>
+      <w:r>
+        <w:t xml:space="preserve"> </w:t>
+      </w:r>
+      <w:r>
+        <w:rPr>
+          <w:rFonts w:hint="eastAsia"/>
+        </w:rPr>
+        <w:t>新闻管理</w:t>
+      </w:r>
+      <w:r>
+        <w:rPr>
+          <w:rFonts w:hint="eastAsia"/>
+        </w:rPr>
+        <w:t>模块</w:t>
+      </w:r>
+      <w:bookmarkEnd w:id="107"/>
+    </w:p>
+    <w:p>
+      <w:pPr>
+        <w:pStyle w:val="3"/>
+        <w:spacing w:before="156" w:after="156"/>
+        <w:ind w:firstLine="562"/>
+      </w:pPr>
+      <w:bookmarkStart w:id="108" w:name="_Toc104413323"/>
+      <w:r>
+        <w:rPr>
+          <w:rFonts w:hint="eastAsia"/>
+        </w:rPr>
+        <w:t>4</w:t>
+      </w:r>
+      <w:r>
+        <w:t>.</w:t>
+      </w:r>
+      <w:r>
+        <w:t>10</w:t>
+      </w:r>
+      <w:r>
+        <w:t xml:space="preserve">.1 </w:t>
+      </w:r>
+      <w:r>
+        <w:rPr>
+          <w:rFonts w:hint="eastAsia"/>
+        </w:rPr>
+        <w:t>功能</w:t>
+      </w:r>
+      <w:bookmarkEnd w:id="108"/>
+    </w:p>
+    <w:p>
+      <w:pPr>
+        <w:spacing w:before="156" w:after="156"/>
+      </w:pPr>
+      <w:r>
+        <w:rPr>
+          <w:rFonts w:hint="eastAsia"/>
+        </w:rPr>
+        <w:t>本模块用于管理员对新闻进行增删查改。管理员对新闻的增删保证了数据库内新闻的实时性。管理员除了能查看新闻基本信息，也可以查看新闻的浏览量以及热度值等附加信息。管理员可以修改新闻信息来保证新闻信息的准确性和有效性。</w:t>
+      </w:r>
+    </w:p>
+    <w:p>
+      <w:pPr>
+        <w:pStyle w:val="3"/>
+        <w:spacing w:before="156" w:after="156"/>
+        <w:ind w:firstLine="562"/>
+      </w:pPr>
+      <w:bookmarkStart w:id="109" w:name="_Toc104413324"/>
+      <w:r>
+        <w:rPr>
+          <w:rFonts w:hint="eastAsia"/>
+        </w:rPr>
         <w:lastRenderedPageBreak/>
         <w:t>4</w:t>
       </w:r>
@@ -20805,43 +21854,37 @@
         <w:t>.</w:t>
       </w:r>
       <w:r>
-        <w:t>9</w:t>
-      </w:r>
-      <w:r>
-        <w:t xml:space="preserve">.9 </w:t>
-      </w:r>
-      <w:r>
-        <w:rPr>
-          <w:rFonts w:hint="eastAsia"/>
-        </w:rPr>
-        <w:t>测试</w:t>
-      </w:r>
-      <w:bookmarkEnd w:id="106"/>
-    </w:p>
-    <w:p>
-      <w:pPr>
-        <w:spacing w:before="156" w:after="156"/>
-      </w:pPr>
-      <w:r>
-        <w:rPr>
-          <w:rFonts w:hint="eastAsia"/>
-        </w:rPr>
-        <w:t>对于高并发情况下的性能进行测试。</w:t>
-      </w:r>
-    </w:p>
-    <w:p>
-      <w:pPr>
-        <w:pStyle w:val="a0"/>
-        <w:spacing w:before="156" w:after="156"/>
-      </w:pPr>
-    </w:p>
-    <w:p>
-      <w:pPr>
-        <w:pStyle w:val="2"/>
-        <w:spacing w:before="156" w:after="156"/>
-        <w:ind w:firstLineChars="249" w:firstLine="800"/>
-      </w:pPr>
-      <w:bookmarkStart w:id="107" w:name="_Toc104413322"/>
+        <w:t>10</w:t>
+      </w:r>
+      <w:r>
+        <w:t xml:space="preserve">.2 </w:t>
+      </w:r>
+      <w:r>
+        <w:rPr>
+          <w:rFonts w:hint="eastAsia"/>
+        </w:rPr>
+        <w:t>性能</w:t>
+      </w:r>
+      <w:bookmarkEnd w:id="109"/>
+    </w:p>
+    <w:p>
+      <w:pPr>
+        <w:spacing w:before="156" w:after="156"/>
+      </w:pPr>
+      <w:r>
+        <w:rPr>
+          <w:rFonts w:hint="eastAsia"/>
+        </w:rPr>
+        <w:t>管理模块不需要很高的时效性，也不会有高并发的情况，所以对性能要求不高。</w:t>
+      </w:r>
+    </w:p>
+    <w:p>
+      <w:pPr>
+        <w:pStyle w:val="3"/>
+        <w:spacing w:before="156" w:after="156"/>
+        <w:ind w:firstLine="562"/>
+      </w:pPr>
+      <w:bookmarkStart w:id="110" w:name="_Toc104413325"/>
       <w:r>
         <w:rPr>
           <w:rFonts w:hint="eastAsia"/>
@@ -20855,21 +21898,26 @@
         <w:t>10</w:t>
       </w:r>
       <w:r>
-        <w:t xml:space="preserve"> </w:t>
-      </w:r>
-      <w:r>
-        <w:rPr>
-          <w:rFonts w:hint="eastAsia"/>
-        </w:rPr>
-        <w:t>新闻管理</w:t>
-      </w:r>
-      <w:r>
-        <w:rPr>
-          <w:rFonts w:hint="eastAsia"/>
-        </w:rPr>
-        <w:t>模块</w:t>
-      </w:r>
-      <w:bookmarkEnd w:id="107"/>
+        <w:t xml:space="preserve">.3 </w:t>
+      </w:r>
+      <w:r>
+        <w:rPr>
+          <w:rFonts w:hint="eastAsia"/>
+        </w:rPr>
+        <w:t>输入项</w:t>
+      </w:r>
+      <w:bookmarkEnd w:id="110"/>
+    </w:p>
+    <w:p>
+      <w:pPr>
+        <w:spacing w:before="156" w:after="156"/>
+      </w:pPr>
+      <w:r>
+        <w:rPr>
+          <w:rFonts w:hint="eastAsia"/>
+        </w:rPr>
+        <w:t>添加新闻和修改新闻需要输入新闻基本信息。查询和删除可以通过关键字来搜索，对指定新闻进行操作。</w:t>
+      </w:r>
     </w:p>
     <w:p>
       <w:pPr>
@@ -20877,7 +21925,7 @@
         <w:spacing w:before="156" w:after="156"/>
         <w:ind w:firstLine="562"/>
       </w:pPr>
-      <w:bookmarkStart w:id="108" w:name="_Toc104413323"/>
+      <w:bookmarkStart w:id="111" w:name="_Toc104413326"/>
       <w:r>
         <w:rPr>
           <w:rFonts w:hint="eastAsia"/>
@@ -20891,25 +21939,25 @@
         <w:t>10</w:t>
       </w:r>
       <w:r>
-        <w:t xml:space="preserve">.1 </w:t>
-      </w:r>
-      <w:r>
-        <w:rPr>
-          <w:rFonts w:hint="eastAsia"/>
-        </w:rPr>
-        <w:t>功能</w:t>
-      </w:r>
-      <w:bookmarkEnd w:id="108"/>
-    </w:p>
-    <w:p>
-      <w:pPr>
-        <w:spacing w:before="156" w:after="156"/>
-      </w:pPr>
-      <w:r>
-        <w:rPr>
-          <w:rFonts w:hint="eastAsia"/>
-        </w:rPr>
-        <w:t>本模块用于管理员对新闻进行增删查改。管理员对新闻的增删保证了数据库内新闻的实时性。管理员除了能查看新闻基本信息，也可以查看新闻的浏览量以及热度值等附加信息。管理员可以修改新闻信息来保证新闻信息的准确性和有效性。</w:t>
+        <w:t xml:space="preserve">.4 </w:t>
+      </w:r>
+      <w:r>
+        <w:rPr>
+          <w:rFonts w:hint="eastAsia"/>
+        </w:rPr>
+        <w:t>输出项</w:t>
+      </w:r>
+      <w:bookmarkEnd w:id="111"/>
+    </w:p>
+    <w:p>
+      <w:pPr>
+        <w:spacing w:before="156" w:after="156"/>
+      </w:pPr>
+      <w:r>
+        <w:rPr>
+          <w:rFonts w:hint="eastAsia"/>
+        </w:rPr>
+        <w:t>返回相关数据以及操作是否成功的状态。</w:t>
       </w:r>
     </w:p>
     <w:p>
@@ -20918,7 +21966,7 @@
         <w:spacing w:before="156" w:after="156"/>
         <w:ind w:firstLine="562"/>
       </w:pPr>
-      <w:bookmarkStart w:id="109" w:name="_Toc104413324"/>
+      <w:bookmarkStart w:id="112" w:name="_Toc104413327"/>
       <w:r>
         <w:rPr>
           <w:rFonts w:hint="eastAsia"/>
@@ -20932,25 +21980,37 @@
         <w:t>10</w:t>
       </w:r>
       <w:r>
-        <w:t xml:space="preserve">.2 </w:t>
-      </w:r>
-      <w:r>
-        <w:rPr>
-          <w:rFonts w:hint="eastAsia"/>
-        </w:rPr>
-        <w:t>性能</w:t>
-      </w:r>
-      <w:bookmarkEnd w:id="109"/>
-    </w:p>
-    <w:p>
-      <w:pPr>
-        <w:spacing w:before="156" w:after="156"/>
-      </w:pPr>
-      <w:r>
-        <w:rPr>
-          <w:rFonts w:hint="eastAsia"/>
-        </w:rPr>
-        <w:t>管理模块不需要很高的时效性，也不会有高并发的情况，所以对性能要求不高。</w:t>
+        <w:t xml:space="preserve">.5 </w:t>
+      </w:r>
+      <w:r>
+        <w:rPr>
+          <w:rFonts w:hint="eastAsia"/>
+        </w:rPr>
+        <w:t>设计方法</w:t>
+      </w:r>
+      <w:bookmarkEnd w:id="112"/>
+    </w:p>
+    <w:p>
+      <w:pPr>
+        <w:spacing w:before="156" w:after="156"/>
+      </w:pPr>
+      <w:r>
+        <w:rPr>
+          <w:rFonts w:hint="eastAsia"/>
+        </w:rPr>
+        <w:t>新闻管理包含添加、修改、查询和删除四个子功能。在添加和修改部分，</w:t>
+      </w:r>
+      <w:r>
+        <w:rPr>
+          <w:rFonts w:hint="eastAsia"/>
+        </w:rPr>
+        <w:t>web</w:t>
+      </w:r>
+      <w:r>
+        <w:rPr>
+          <w:rFonts w:hint="eastAsia"/>
+        </w:rPr>
+        <w:t>端会检测输入内容是否含有敏感词汇等，保证内容的合法性。而在查询和删除部分，会有输入框用于搜索指定新闻，主要通过计算新闻标题和输入框文字的相似度。另外，该模块直接对数据库进行操作，不需要依赖其他模块。</w:t>
       </w:r>
     </w:p>
     <w:p>
@@ -20959,147 +22019,11 @@
         <w:spacing w:before="156" w:after="156"/>
         <w:ind w:firstLine="562"/>
       </w:pPr>
-      <w:bookmarkStart w:id="110" w:name="_Toc104413325"/>
-      <w:r>
-        <w:rPr>
-          <w:rFonts w:hint="eastAsia"/>
-        </w:rPr>
-        <w:t>4</w:t>
-      </w:r>
-      <w:r>
-        <w:t>.</w:t>
-      </w:r>
-      <w:r>
-        <w:t>10</w:t>
-      </w:r>
-      <w:r>
-        <w:t xml:space="preserve">.3 </w:t>
-      </w:r>
-      <w:r>
-        <w:rPr>
-          <w:rFonts w:hint="eastAsia"/>
-        </w:rPr>
-        <w:t>输入项</w:t>
-      </w:r>
-      <w:bookmarkEnd w:id="110"/>
-    </w:p>
-    <w:p>
-      <w:pPr>
-        <w:spacing w:before="156" w:after="156"/>
-      </w:pPr>
-      <w:r>
-        <w:rPr>
-          <w:rFonts w:hint="eastAsia"/>
-        </w:rPr>
-        <w:t>添加新闻和修改新闻需要输入新闻基本信息。查询和删除可以通过关键字来搜索，对指定新闻进行操作。</w:t>
-      </w:r>
-    </w:p>
-    <w:p>
-      <w:pPr>
-        <w:pStyle w:val="3"/>
-        <w:spacing w:before="156" w:after="156"/>
-        <w:ind w:firstLine="562"/>
-      </w:pPr>
-      <w:bookmarkStart w:id="111" w:name="_Toc104413326"/>
-      <w:r>
-        <w:rPr>
-          <w:rFonts w:hint="eastAsia"/>
-        </w:rPr>
-        <w:t>4</w:t>
-      </w:r>
-      <w:r>
-        <w:t>.</w:t>
-      </w:r>
-      <w:r>
-        <w:t>10</w:t>
-      </w:r>
-      <w:r>
-        <w:t xml:space="preserve">.4 </w:t>
-      </w:r>
-      <w:r>
-        <w:rPr>
-          <w:rFonts w:hint="eastAsia"/>
-        </w:rPr>
-        <w:t>输出项</w:t>
-      </w:r>
-      <w:bookmarkEnd w:id="111"/>
-    </w:p>
-    <w:p>
-      <w:pPr>
-        <w:spacing w:before="156" w:after="156"/>
-      </w:pPr>
-      <w:r>
-        <w:rPr>
-          <w:rFonts w:hint="eastAsia"/>
-        </w:rPr>
-        <w:t>返回相关数据以及操作是否成功的状态。</w:t>
-      </w:r>
-    </w:p>
-    <w:p>
-      <w:pPr>
-        <w:pStyle w:val="3"/>
-        <w:spacing w:before="156" w:after="156"/>
-        <w:ind w:firstLine="562"/>
-      </w:pPr>
-      <w:bookmarkStart w:id="112" w:name="_Toc104413327"/>
-      <w:r>
-        <w:rPr>
-          <w:rFonts w:hint="eastAsia"/>
-        </w:rPr>
-        <w:t>4</w:t>
-      </w:r>
-      <w:r>
-        <w:t>.</w:t>
-      </w:r>
-      <w:r>
-        <w:t>10</w:t>
-      </w:r>
-      <w:r>
-        <w:t xml:space="preserve">.5 </w:t>
-      </w:r>
-      <w:r>
-        <w:rPr>
-          <w:rFonts w:hint="eastAsia"/>
-        </w:rPr>
-        <w:t>设计方法</w:t>
-      </w:r>
-      <w:bookmarkEnd w:id="112"/>
-    </w:p>
-    <w:p>
-      <w:pPr>
-        <w:spacing w:before="156" w:after="156"/>
-      </w:pPr>
-      <w:r>
-        <w:rPr>
-          <w:rFonts w:hint="eastAsia"/>
-        </w:rPr>
-        <w:t>新闻管理包含添加、修改、查询和删除四个子功能。在添加和修改部分，</w:t>
-      </w:r>
-      <w:r>
-        <w:rPr>
-          <w:rFonts w:hint="eastAsia"/>
-        </w:rPr>
-        <w:t>web</w:t>
-      </w:r>
-      <w:r>
-        <w:rPr>
-          <w:rFonts w:hint="eastAsia"/>
-        </w:rPr>
-        <w:t>端会检测输入内容是否含有敏感词汇等，保证内容的合法性。而在查询和删除部分，会有输入框用于搜索指定新闻，主要通过计算新闻标题和输入框文字的相似度。另外，该模块直接对数据库进行操作，不需要依赖其他模块。</w:t>
-      </w:r>
-    </w:p>
-    <w:p>
-      <w:pPr>
-        <w:pStyle w:val="3"/>
-        <w:spacing w:before="156" w:after="156"/>
-        <w:ind w:firstLine="562"/>
-      </w:pPr>
       <w:bookmarkStart w:id="113" w:name="_Toc104413328"/>
       <w:r>
         <w:rPr>
           <w:rFonts w:hint="eastAsia"/>
         </w:rPr>
-        <w:lastRenderedPageBreak/>
         <w:t>4</w:t>
       </w:r>
       <w:r>
@@ -21315,7 +22239,14 @@
         <w:rPr>
           <w:rFonts w:hint="eastAsia"/>
         </w:rPr>
-        <w:t>在增删改操作后，检查数据库是否及时更新。在查询操作后，检查是否检索出所有相关新闻。</w:t>
+        <w:t>在增删改操作后，检查数据库是否及时更新。在查询操作后，检查是否检索</w:t>
+      </w:r>
+      <w:r>
+        <w:rPr>
+          <w:rFonts w:hint="eastAsia"/>
+        </w:rPr>
+        <w:lastRenderedPageBreak/>
+        <w:t>出所有相关新闻。</w:t>
       </w:r>
     </w:p>
     <w:sectPr>

--- a/详细设计-第一组/详细设计说明书-第一组.docx
+++ b/详细设计-第一组/详细设计说明书-第一组.docx
@@ -355,6 +355,33 @@
         <w:fldChar w:fldCharType="begin"/>
       </w:r>
       <w:r>
+        <w:instrText xml:space="preserve"> INCLUDEPICTURE  "https://pic.17qq.com/uploads/mqgqmhpqy.jpeg" \* MERGEFORMATINET </w:instrText>
+      </w:r>
+      <w:r>
+        <w:fldChar w:fldCharType="separate"/>
+      </w:r>
+      <w:r>
+        <w:fldChar w:fldCharType="begin"/>
+      </w:r>
+      <w:r>
+        <w:instrText xml:space="preserve"> INCLUDEPICTURE  "https://pic.17qq.com/uploads/mqgqmhpqy.jpeg" \* MERGEFORMATINET </w:instrText>
+      </w:r>
+      <w:r>
+        <w:fldChar w:fldCharType="separate"/>
+      </w:r>
+      <w:r>
+        <w:fldChar w:fldCharType="begin"/>
+      </w:r>
+      <w:r>
+        <w:instrText xml:space="preserve"> INCLUDEPICTURE  "https://pic.17qq.com/uploads/mqgqmhpqy.jpeg" \* MERGEFORMATINET </w:instrText>
+      </w:r>
+      <w:r>
+        <w:fldChar w:fldCharType="separate"/>
+      </w:r>
+      <w:r>
+        <w:fldChar w:fldCharType="begin"/>
+      </w:r>
+      <w:r>
         <w:instrText xml:space="preserve"> </w:instrText>
       </w:r>
       <w:r>
@@ -387,10 +414,19 @@
             <v:path o:extrusionok="f" gradientshapeok="t" o:connecttype="rect"/>
             <o:lock v:ext="edit" aspectratio="t"/>
           </v:shapetype>
-          <v:shape id="_x0000_i1025" type="#_x0000_t75" alt="查看源图像" style="width:98.2pt;height:97.65pt">
-            <v:imagedata r:id="rId6" r:href="rId7"/>
+          <v:shape id="_x0000_i1025" type="#_x0000_t75" alt="查看源图像" style="width:98.3pt;height:97.85pt">
+            <v:imagedata r:id="rId8" r:href="rId9"/>
           </v:shape>
         </w:pict>
+      </w:r>
+      <w:r>
+        <w:fldChar w:fldCharType="end"/>
+      </w:r>
+      <w:r>
+        <w:fldChar w:fldCharType="end"/>
+      </w:r>
+      <w:r>
+        <w:fldChar w:fldCharType="end"/>
       </w:r>
       <w:r>
         <w:fldChar w:fldCharType="end"/>
@@ -4236,21 +4272,7 @@
                 <w:rStyle w:val="a7"/>
                 <w:noProof/>
               </w:rPr>
-              <w:t>语音阅读</w:t>
-            </w:r>
-            <w:r>
-              <w:rPr>
-                <w:rStyle w:val="a7"/>
-                <w:noProof/>
-              </w:rPr>
-              <w:t>模</w:t>
-            </w:r>
-            <w:r>
-              <w:rPr>
-                <w:rStyle w:val="a7"/>
-                <w:noProof/>
-              </w:rPr>
-              <w:t>块</w:t>
+              <w:t>语音阅读模块</w:t>
             </w:r>
             <w:r>
               <w:rPr>
@@ -10321,8 +10343,42 @@
     </w:p>
     <w:p>
       <w:pPr>
+        <w:spacing w:before="156" w:after="156"/>
+        <w:ind w:firstLineChars="0" w:firstLine="0"/>
+        <w:rPr>
+          <w:rFonts w:ascii="宋体" w:hAnsi="宋体"/>
+        </w:rPr>
+      </w:pPr>
+      <w:r>
+        <w:rPr>
+          <w:rFonts w:ascii="宋体" w:hAnsi="宋体" w:hint="eastAsia"/>
+        </w:rPr>
+        <w:t>[</w:t>
+      </w:r>
+      <w:r>
+        <w:rPr>
+          <w:rFonts w:ascii="宋体" w:hAnsi="宋体"/>
+        </w:rPr>
+        <w:t>4]</w:t>
+      </w:r>
+      <w:r>
+        <w:rPr>
+          <w:rFonts w:ascii="宋体" w:hAnsi="宋体"/>
+        </w:rPr>
+        <w:t xml:space="preserve"> </w:t>
+      </w:r>
+      <w:r>
+        <w:rPr>
+          <w:rFonts w:ascii="宋体" w:hAnsi="宋体"/>
+        </w:rPr>
+        <w:t>Wu C, Wu F, An M, et al. Neural news recommendation with attentive multi-view learning[J]. arXiv preprint arXiv:1907.05576, 2019.</w:t>
+      </w:r>
+    </w:p>
+    <w:p>
+      <w:pPr>
         <w:pStyle w:val="a0"/>
         <w:spacing w:before="156" w:after="156"/>
+        <w:ind w:firstLineChars="0" w:firstLine="0"/>
       </w:pPr>
     </w:p>
     <w:p>
@@ -10410,15 +10466,8 @@
           <w:rFonts w:ascii="宋体" w:hAnsi="宋体" w:hint="eastAsia"/>
           <w:szCs w:val="24"/>
         </w:rPr>
-        <w:t>目前移动云上有着大量的运算模型接口及算力资源，但是单纯的模型接口无法直接供一般的用户使用，必须创新方法将这些功能结合起来，形成应用场景。以“视障人士友好的咨询辅助软件”为主要方向，开发具有创新性并符合行业发</w:t>
-      </w:r>
-      <w:r>
-        <w:rPr>
-          <w:rFonts w:ascii="宋体" w:hAnsi="宋体" w:hint="eastAsia"/>
-          <w:szCs w:val="24"/>
-        </w:rPr>
         <w:lastRenderedPageBreak/>
-        <w:t>展趋势，商业应用，创意设计方面的优秀项目。</w:t>
+        <w:t>目前移动云上有着大量的运算模型接口及算力资源，但是单纯的模型接口无法直接供一般的用户使用，必须创新方法将这些功能结合起来，形成应用场景。以“视障人士友好的咨询辅助软件”为主要方向，开发具有创新性并符合行业发展趋势，商业应用，创意设计方面的优秀项目。</w:t>
       </w:r>
     </w:p>
     <w:p>
@@ -11994,6 +12043,7 @@
           <w:rFonts w:ascii="宋体" w:hAnsi="宋体" w:hint="eastAsia"/>
           <w:szCs w:val="24"/>
         </w:rPr>
+        <w:lastRenderedPageBreak/>
         <w:t>表1 需求对应表</w:t>
       </w:r>
     </w:p>
@@ -12011,7 +12061,6 @@
       </w:pPr>
       <w:bookmarkStart w:id="9" w:name="_Toc104413224"/>
       <w:r>
-        <w:lastRenderedPageBreak/>
         <w:t xml:space="preserve">2.3 </w:t>
       </w:r>
       <w:r>
@@ -12366,7 +12415,7 @@
                     <pic:cNvPicPr/>
                   </pic:nvPicPr>
                   <pic:blipFill>
-                    <a:blip r:embed="rId8"/>
+                    <a:blip r:embed="rId10"/>
                     <a:stretch>
                       <a:fillRect/>
                     </a:stretch>
@@ -12489,7 +12538,7 @@
                     </pic:cNvPicPr>
                   </pic:nvPicPr>
                   <pic:blipFill>
-                    <a:blip r:embed="rId9">
+                    <a:blip r:embed="rId11">
                       <a:extLst>
                         <a:ext uri="{28A0092B-C50C-407E-A947-70E740481C1C}">
                           <a14:useLocalDpi xmlns:a14="http://schemas.microsoft.com/office/drawing/2010/main" val="0"/>
@@ -12657,7 +12706,7 @@
                     <pic:cNvPicPr/>
                   </pic:nvPicPr>
                   <pic:blipFill>
-                    <a:blip r:embed="rId10">
+                    <a:blip r:embed="rId12">
                       <a:extLst>
                         <a:ext uri="{28A0092B-C50C-407E-A947-70E740481C1C}">
                           <a14:useLocalDpi xmlns:a14="http://schemas.microsoft.com/office/drawing/2010/main" val="0"/>
@@ -12738,7 +12787,7 @@
                     <pic:cNvPicPr/>
                   </pic:nvPicPr>
                   <pic:blipFill>
-                    <a:blip r:embed="rId11">
+                    <a:blip r:embed="rId13">
                       <a:extLst>
                         <a:ext uri="{28A0092B-C50C-407E-A947-70E740481C1C}">
                           <a14:useLocalDpi xmlns:a14="http://schemas.microsoft.com/office/drawing/2010/main" val="0"/>
@@ -12818,7 +12867,7 @@
                     <pic:cNvPicPr/>
                   </pic:nvPicPr>
                   <pic:blipFill>
-                    <a:blip r:embed="rId12">
+                    <a:blip r:embed="rId14">
                       <a:extLst>
                         <a:ext uri="{28A0092B-C50C-407E-A947-70E740481C1C}">
                           <a14:useLocalDpi xmlns:a14="http://schemas.microsoft.com/office/drawing/2010/main" val="0"/>
@@ -12911,7 +12960,7 @@
                     <pic:cNvPicPr/>
                   </pic:nvPicPr>
                   <pic:blipFill>
-                    <a:blip r:embed="rId13">
+                    <a:blip r:embed="rId15">
                       <a:extLst>
                         <a:ext uri="{28A0092B-C50C-407E-A947-70E740481C1C}">
                           <a14:useLocalDpi xmlns:a14="http://schemas.microsoft.com/office/drawing/2010/main" val="0"/>
@@ -12986,7 +13035,7 @@
                     <pic:cNvPicPr/>
                   </pic:nvPicPr>
                   <pic:blipFill>
-                    <a:blip r:embed="rId14">
+                    <a:blip r:embed="rId16">
                       <a:extLst>
                         <a:ext uri="{28A0092B-C50C-407E-A947-70E740481C1C}">
                           <a14:useLocalDpi xmlns:a14="http://schemas.microsoft.com/office/drawing/2010/main" val="0"/>
@@ -13066,7 +13115,7 @@
                     <pic:cNvPicPr/>
                   </pic:nvPicPr>
                   <pic:blipFill>
-                    <a:blip r:embed="rId15">
+                    <a:blip r:embed="rId17">
                       <a:extLst>
                         <a:ext uri="{28A0092B-C50C-407E-A947-70E740481C1C}">
                           <a14:useLocalDpi xmlns:a14="http://schemas.microsoft.com/office/drawing/2010/main" val="0"/>
@@ -13146,7 +13195,7 @@
                     <pic:cNvPicPr/>
                   </pic:nvPicPr>
                   <pic:blipFill>
-                    <a:blip r:embed="rId16">
+                    <a:blip r:embed="rId18">
                       <a:extLst>
                         <a:ext uri="{28A0092B-C50C-407E-A947-70E740481C1C}">
                           <a14:useLocalDpi xmlns:a14="http://schemas.microsoft.com/office/drawing/2010/main" val="0"/>
@@ -13306,7 +13355,7 @@
                     <pic:cNvPicPr/>
                   </pic:nvPicPr>
                   <pic:blipFill>
-                    <a:blip r:embed="rId17">
+                    <a:blip r:embed="rId19">
                       <a:extLst>
                         <a:ext uri="{28A0092B-C50C-407E-A947-70E740481C1C}">
                           <a14:useLocalDpi xmlns:a14="http://schemas.microsoft.com/office/drawing/2010/main" val="0"/>
@@ -14597,7 +14646,7 @@
                     </pic:cNvPicPr>
                   </pic:nvPicPr>
                   <pic:blipFill>
-                    <a:blip r:embed="rId18">
+                    <a:blip r:embed="rId20">
                       <a:extLst>
                         <a:ext uri="{28A0092B-C50C-407E-A947-70E740481C1C}">
                           <a14:useLocalDpi xmlns:a14="http://schemas.microsoft.com/office/drawing/2010/main" val="0"/>
@@ -14887,7 +14936,49 @@
         <w:rPr>
           <w:rFonts w:ascii="宋体" w:hAnsi="宋体" w:hint="eastAsia"/>
         </w:rPr>
-        <w:t>推荐模块根据不同用户的兴趣每三小时计算出给所有用户所推荐的新闻并存入数据库，服务器端在用户使用软件时候将数据库中的数据推送给该用户。</w:t>
+        <w:t>推荐模块</w:t>
+      </w:r>
+      <w:r>
+        <w:rPr>
+          <w:rFonts w:ascii="宋体" w:hAnsi="宋体" w:hint="eastAsia"/>
+        </w:rPr>
+        <w:t>包含定时推荐模块以及在线推荐模块，</w:t>
+      </w:r>
+      <w:r>
+        <w:rPr>
+          <w:rFonts w:ascii="宋体" w:hAnsi="宋体" w:hint="eastAsia"/>
+        </w:rPr>
+        <w:t>定时模块</w:t>
+      </w:r>
+      <w:r>
+        <w:rPr>
+          <w:rFonts w:ascii="宋体" w:hAnsi="宋体" w:hint="eastAsia"/>
+        </w:rPr>
+        <w:t>根据不同用户的兴趣每三小时计算出给所有用户</w:t>
+      </w:r>
+      <w:r>
+        <w:rPr>
+          <w:rFonts w:ascii="宋体" w:hAnsi="宋体" w:hint="eastAsia"/>
+        </w:rPr>
+        <w:t>所有类别</w:t>
+      </w:r>
+      <w:r>
+        <w:rPr>
+          <w:rFonts w:ascii="宋体" w:hAnsi="宋体" w:hint="eastAsia"/>
+        </w:rPr>
+        <w:t>所推荐的新闻并存入数据库，服务器端在用户使用软件时候将数据库中的数据推送给该用户</w:t>
+      </w:r>
+      <w:r>
+        <w:rPr>
+          <w:rFonts w:ascii="宋体" w:hAnsi="宋体" w:hint="eastAsia"/>
+        </w:rPr>
+        <w:t>，实时推荐模块能根据用户历史行为实时给用户推荐其感兴趣的新闻，当用户阅读完定时推荐模块推荐的新闻就会请求实时推荐模块实时为用户推荐新闻，定时推荐与实时推荐的结合，能给与用户更好的体验</w:t>
+      </w:r>
+      <w:r>
+        <w:rPr>
+          <w:rFonts w:ascii="宋体" w:hAnsi="宋体" w:hint="eastAsia"/>
+        </w:rPr>
+        <w:t>。</w:t>
       </w:r>
     </w:p>
     <w:p>
@@ -15072,6 +15163,7 @@
       </w:pPr>
       <w:bookmarkStart w:id="32" w:name="_Toc104413247"/>
       <w:r>
+        <w:lastRenderedPageBreak/>
         <w:t>4.</w:t>
       </w:r>
       <w:r>
@@ -15090,6 +15182,189 @@
     </w:p>
     <w:p>
       <w:pPr>
+        <w:spacing w:before="156" w:after="156"/>
+      </w:pPr>
+      <w:r>
+        <w:rPr>
+          <w:rFonts w:hint="eastAsia"/>
+        </w:rPr>
+        <w:t>推荐模块</w:t>
+      </w:r>
+      <w:r>
+        <w:rPr>
+          <w:rFonts w:hint="eastAsia"/>
+        </w:rPr>
+        <w:t>分为定时推荐和实时推荐，</w:t>
+      </w:r>
+      <w:r>
+        <w:rPr>
+          <w:rFonts w:hint="eastAsia"/>
+        </w:rPr>
+        <w:t>推荐过程分为召回阶段和排序阶段，</w:t>
+      </w:r>
+      <w:r>
+        <w:rPr>
+          <w:rFonts w:hint="eastAsia"/>
+        </w:rPr>
+        <w:t>两模块</w:t>
+      </w:r>
+      <w:r>
+        <w:rPr>
+          <w:rFonts w:hint="eastAsia"/>
+        </w:rPr>
+        <w:t>在召回阶段和排序阶段使用了相同的算法，只是细节上有些不同，召回阶段</w:t>
+      </w:r>
+      <w:r>
+        <w:rPr>
+          <w:rFonts w:hint="eastAsia"/>
+        </w:rPr>
+        <w:t>使用</w:t>
+      </w:r>
+      <w:r>
+        <w:rPr>
+          <w:rFonts w:ascii="宋体" w:hAnsi="宋体" w:hint="eastAsia"/>
+        </w:rPr>
+        <w:t>基于文章向量相似度</w:t>
+      </w:r>
+      <w:r>
+        <w:rPr>
+          <w:rFonts w:ascii="宋体" w:hAnsi="宋体" w:hint="eastAsia"/>
+        </w:rPr>
+        <w:t>的协同过滤</w:t>
+      </w:r>
+      <w:r>
+        <w:rPr>
+          <w:rFonts w:ascii="宋体" w:hAnsi="宋体" w:hint="eastAsia"/>
+        </w:rPr>
+        <w:t>和</w:t>
+      </w:r>
+      <w:r>
+        <w:rPr>
+          <w:rFonts w:ascii="宋体" w:hAnsi="宋体" w:hint="eastAsia"/>
+        </w:rPr>
+        <w:t>基于矩阵分解的</w:t>
+      </w:r>
+      <w:r>
+        <w:rPr>
+          <w:rFonts w:ascii="宋体" w:hAnsi="宋体" w:hint="eastAsia"/>
+        </w:rPr>
+        <w:t>协同过滤两种算法作为召回阶段的算法，同时，在召回阶段还加入了</w:t>
+      </w:r>
+      <w:r>
+        <w:rPr>
+          <w:rFonts w:ascii="宋体" w:hAnsi="宋体" w:hint="eastAsia"/>
+        </w:rPr>
+        <w:t>随机抽样来</w:t>
+      </w:r>
+      <w:r>
+        <w:rPr>
+          <w:rFonts w:ascii="Open Sans" w:hAnsi="Open Sans" w:cs="Open Sans"/>
+          <w:color w:val="333333"/>
+          <w:shd w:val="clear" w:color="auto" w:fill="FFFFFF"/>
+        </w:rPr>
+        <w:t>扩展</w:t>
+      </w:r>
+      <w:r>
+        <w:rPr>
+          <w:rFonts w:ascii="Open Sans" w:hAnsi="Open Sans" w:cs="Open Sans" w:hint="eastAsia"/>
+          <w:color w:val="333333"/>
+          <w:shd w:val="clear" w:color="auto" w:fill="FFFFFF"/>
+        </w:rPr>
+        <w:t>用户兴趣，</w:t>
+      </w:r>
+      <w:r>
+        <w:rPr>
+          <w:rFonts w:ascii="宋体" w:hAnsi="宋体" w:hint="eastAsia"/>
+        </w:rPr>
+        <w:t>保证推荐的新闻不局限于用户的历史行为。</w:t>
+      </w:r>
+      <w:r>
+        <w:rPr>
+          <w:rFonts w:ascii="宋体" w:hAnsi="宋体" w:hint="eastAsia"/>
+        </w:rPr>
+        <w:t>在排序阶段，本系统选用了</w:t>
+      </w:r>
+      <w:r>
+        <w:rPr>
+          <w:rFonts w:hint="eastAsia"/>
+        </w:rPr>
+        <w:t>Naml</w:t>
+      </w:r>
+      <w:r>
+        <w:rPr>
+          <w:rFonts w:hint="eastAsia"/>
+        </w:rPr>
+        <w:t>（</w:t>
+      </w:r>
+      <w:r>
+        <w:t>Neural news recommendation with attentive multi-view learning</w:t>
+      </w:r>
+      <w:r>
+        <w:rPr>
+          <w:rFonts w:hint="eastAsia"/>
+        </w:rPr>
+        <w:t>）</w:t>
+      </w:r>
+      <w:r>
+        <w:rPr>
+          <w:rFonts w:ascii="宋体" w:hAnsi="宋体" w:hint="eastAsia"/>
+        </w:rPr>
+        <w:t>模型做为排序阶段的模型</w:t>
+      </w:r>
+      <w:r>
+        <w:rPr>
+          <w:rFonts w:ascii="宋体" w:hAnsi="宋体" w:hint="eastAsia"/>
+        </w:rPr>
+        <w:t>，</w:t>
+      </w:r>
+      <w:r>
+        <w:rPr>
+          <w:rFonts w:ascii="宋体" w:hAnsi="宋体" w:hint="eastAsia"/>
+        </w:rPr>
+        <w:t>该</w:t>
+      </w:r>
+      <w:r>
+        <w:rPr>
+          <w:rFonts w:ascii="宋体" w:hAnsi="宋体" w:hint="eastAsia"/>
+        </w:rPr>
+        <w:t>模型由微软研究院</w:t>
+      </w:r>
+      <w:r>
+        <w:rPr>
+          <w:rFonts w:ascii="宋体" w:hAnsi="宋体" w:hint="eastAsia"/>
+        </w:rPr>
+        <w:t>于2</w:t>
+      </w:r>
+      <w:r>
+        <w:rPr>
+          <w:rFonts w:ascii="宋体" w:hAnsi="宋体"/>
+        </w:rPr>
+        <w:t>020</w:t>
+      </w:r>
+      <w:r>
+        <w:rPr>
+          <w:rFonts w:ascii="宋体" w:hAnsi="宋体" w:hint="eastAsia"/>
+        </w:rPr>
+        <w:t>年发布，并在微软发布的</w:t>
+      </w:r>
+      <w:r>
+        <w:t>News Recommendation Competition</w:t>
+      </w:r>
+      <w:r>
+        <w:rPr>
+          <w:rFonts w:ascii="宋体" w:hAnsi="宋体" w:hint="eastAsia"/>
+        </w:rPr>
+        <w:t>比赛中取得了前三的良好成绩</w:t>
+      </w:r>
+      <w:r>
+        <w:rPr>
+          <w:rFonts w:ascii="宋体" w:hAnsi="宋体" w:hint="eastAsia"/>
+        </w:rPr>
+        <w:t>。</w:t>
+      </w:r>
+    </w:p>
+    <w:p>
+      <w:pPr>
         <w:spacing w:before="156" w:after="156" w:line="360" w:lineRule="auto"/>
         <w:rPr>
           <w:rFonts w:ascii="宋体" w:hAnsi="宋体"/>
@@ -15099,6 +15374,12 @@
         <w:rPr>
           <w:rFonts w:ascii="宋体" w:hAnsi="宋体" w:hint="eastAsia"/>
         </w:rPr>
+        <w:t>定时</w:t>
+      </w:r>
+      <w:r>
+        <w:rPr>
+          <w:rFonts w:ascii="宋体" w:hAnsi="宋体" w:hint="eastAsia"/>
+        </w:rPr>
         <w:t>推荐</w:t>
       </w:r>
       <w:r>
@@ -15111,7 +15392,22 @@
         <w:rPr>
           <w:rFonts w:ascii="宋体" w:hAnsi="宋体" w:hint="eastAsia"/>
         </w:rPr>
-        <w:t>实现是先构建naml新闻推荐排序模型，然后用大量数据数据训练该模型得到能直接使用的排序模型</w:t>
+        <w:t>实现是先构建</w:t>
+      </w:r>
+      <w:r>
+        <w:t>N</w:t>
+      </w:r>
+      <w:r>
+        <w:rPr>
+          <w:rFonts w:hint="eastAsia"/>
+        </w:rPr>
+        <w:t>aml</w:t>
+      </w:r>
+      <w:r>
+        <w:rPr>
+          <w:rFonts w:ascii="宋体" w:hAnsi="宋体" w:hint="eastAsia"/>
+        </w:rPr>
+        <w:t>新闻推荐排序模型，然后用大量数据数据训练该模型得到能直接使用的排序模型</w:t>
       </w:r>
       <w:r>
         <w:rPr>
@@ -15123,14 +15419,81 @@
         <w:rPr>
           <w:rFonts w:ascii="宋体" w:hAnsi="宋体" w:hint="eastAsia"/>
         </w:rPr>
-        <w:t>然后每三小时使用用户历史行为数据进行基于矩阵分解的协同过滤和利用文章向量相似度先对不同种类文章进行召回，然后</w:t>
+        <w:t>然后每三小时使用用户历史行为数据进行基于矩阵分解的协同过滤和利用文章向量相似度先对不同种类文章进行召回，然后将召回的文章放入到之前训练好的</w:t>
       </w:r>
       <w:r>
         <w:rPr>
           <w:rFonts w:ascii="宋体" w:hAnsi="宋体" w:hint="eastAsia"/>
         </w:rPr>
-        <w:lastRenderedPageBreak/>
-        <w:t>将召回的文章放入到之前训练好的naml新闻推荐排序模型进行排序，最后将最终的不同种类的推荐新闻写入到数据库。</w:t>
+        <w:t>N</w:t>
+      </w:r>
+      <w:r>
+        <w:rPr>
+          <w:rFonts w:ascii="宋体" w:hAnsi="宋体" w:hint="eastAsia"/>
+        </w:rPr>
+        <w:t>aml新闻推荐排序模型进行排序，最后将最终的不同种类的推荐新闻写入到数据库。</w:t>
+      </w:r>
+      <w:r>
+        <w:rPr>
+          <w:rFonts w:ascii="宋体" w:hAnsi="宋体" w:hint="eastAsia"/>
+        </w:rPr>
+        <w:t>后台接受到用户请求阅读的行为从数据库中读取推荐的新闻进行语音转换后</w:t>
+      </w:r>
+      <w:bookmarkStart w:id="33" w:name="OLE_LINK1"/>
+      <w:r>
+        <w:rPr>
+          <w:rFonts w:ascii="宋体" w:hAnsi="宋体" w:hint="eastAsia"/>
+        </w:rPr>
+        <w:t>发送至客户端</w:t>
+      </w:r>
+      <w:bookmarkEnd w:id="33"/>
+      <w:r>
+        <w:rPr>
+          <w:rFonts w:ascii="宋体" w:hAnsi="宋体" w:hint="eastAsia"/>
+        </w:rPr>
+        <w:t>。</w:t>
+      </w:r>
+    </w:p>
+    <w:p>
+      <w:pPr>
+        <w:pStyle w:val="a0"/>
+        <w:spacing w:before="156" w:after="156"/>
+      </w:pPr>
+      <w:r>
+        <w:rPr>
+          <w:rFonts w:hint="eastAsia"/>
+        </w:rPr>
+        <w:t>实时阶段使用事先计算好的</w:t>
+      </w:r>
+      <w:r>
+        <w:rPr>
+          <w:rFonts w:hint="eastAsia"/>
+        </w:rPr>
+        <w:t>文章相似度模型进行召回，并将召回数据放入</w:t>
+      </w:r>
+      <w:r>
+        <w:rPr>
+          <w:rFonts w:hint="eastAsia"/>
+        </w:rPr>
+        <w:t>Naml</w:t>
+      </w:r>
+      <w:r>
+        <w:rPr>
+          <w:rFonts w:hint="eastAsia"/>
+        </w:rPr>
+        <w:t>排序模型进行排序，最后</w:t>
+      </w:r>
+      <w:r>
+        <w:rPr>
+          <w:rFonts w:ascii="宋体" w:hAnsi="宋体" w:hint="eastAsia"/>
+        </w:rPr>
+        <w:t>发送至客户端</w:t>
+      </w:r>
+      <w:r>
+        <w:rPr>
+          <w:rFonts w:ascii="宋体" w:hAnsi="宋体" w:hint="eastAsia"/>
+        </w:rPr>
+        <w:t>。</w:t>
       </w:r>
     </w:p>
     <w:p>
@@ -15144,7 +15507,7 @@
         <w:rPr>
           <w:rFonts w:ascii="宋体" w:hAnsi="宋体" w:hint="eastAsia"/>
         </w:rPr>
-        <w:t>后台接受到用户请求阅读的行为从数据库中读取推荐的新闻进行语音转换后发送至客户端。</w:t>
+        <w:t>基于矩阵分解的协同过滤：</w:t>
       </w:r>
     </w:p>
     <w:p>
@@ -15155,24 +15518,13 @@
         </w:rPr>
       </w:pPr>
       <w:r>
-        <w:rPr>
-          <w:rFonts w:ascii="宋体" w:hAnsi="宋体" w:hint="eastAsia"/>
-        </w:rPr>
-        <w:t>基于矩阵分解的协同过滤：</w:t>
-      </w:r>
-    </w:p>
-    <w:p>
-      <w:pPr>
-        <w:spacing w:before="156" w:after="156" w:line="360" w:lineRule="auto"/>
-        <w:rPr>
-          <w:rFonts w:ascii="宋体" w:hAnsi="宋体"/>
-        </w:rPr>
-      </w:pPr>
-      <w:r>
-        <w:rPr>
-          <w:rFonts w:ascii="宋体" w:hAnsi="宋体"/>
-        </w:rPr>
-        <w:t>LFM(latent factor model)隐语义模型核心思想是通过隐含特征联系用户和物品，如下图：</w:t>
+        <w:t>LFM(latent factor model)</w:t>
+      </w:r>
+      <w:r>
+        <w:rPr>
+          <w:rFonts w:ascii="宋体" w:hAnsi="宋体"/>
+        </w:rPr>
+        <w:t>隐语义模型核心思想是通过隐含特征联系用户和物品，如下图：</w:t>
       </w:r>
     </w:p>
     <w:p>
@@ -15205,7 +15557,7 @@
                     </pic:cNvPicPr>
                   </pic:nvPicPr>
                   <pic:blipFill>
-                    <a:blip r:embed="rId19" cstate="print">
+                    <a:blip r:embed="rId21" cstate="print">
                       <a:extLst>
                         <a:ext uri="{28A0092B-C50C-407E-A947-70E740481C1C}">
                           <a14:useLocalDpi xmlns:a14="http://schemas.microsoft.com/office/drawing/2010/main" val="0"/>
@@ -15312,6 +15664,7 @@
         <w:rPr>
           <w:rFonts w:ascii="宋体" w:hAnsi="宋体" w:hint="eastAsia"/>
         </w:rPr>
+        <w:lastRenderedPageBreak/>
         <w:t>利用矩阵分解技术，将原始</w:t>
       </w:r>
       <w:r>
@@ -15326,28 +15679,28 @@
           <w:position w:val="-10"/>
         </w:rPr>
         <w:object w:dxaOrig="499" w:dyaOrig="300" w14:anchorId="065F998A">
-          <v:shape id="_x0000_i1026" type="#_x0000_t75" style="width:25.1pt;height:15.25pt" o:ole="">
-            <v:imagedata r:id="rId20" o:title=""/>
-          </v:shape>
-          <o:OLEObject Type="Embed" ProgID="Equation.DSMT4" ShapeID="_x0000_i1026" DrawAspect="Content" ObjectID="_1715664935" r:id="rId21"/>
-        </w:object>
-      </w:r>
-      <w:r>
-        <w:rPr>
-          <w:rFonts w:ascii="宋体" w:hAnsi="宋体"/>
-        </w:rPr>
-        <w:t>还原出User-Item评分矩阵</w:t>
-      </w:r>
-      <w:r>
-        <w:rPr>
-          <w:rFonts w:ascii="宋体" w:hAnsi="宋体"/>
-          <w:position w:val="-4"/>
-        </w:rPr>
-        <w:object w:dxaOrig="220" w:dyaOrig="220" w14:anchorId="1C920080">
-          <v:shape id="_x0000_i1027" type="#_x0000_t75" style="width:10.9pt;height:10.9pt" o:ole="">
+          <v:shape id="_x0000_i1026" type="#_x0000_t75" style="width:24.9pt;height:15.7pt" o:ole="">
             <v:imagedata r:id="rId22" o:title=""/>
           </v:shape>
-          <o:OLEObject Type="Embed" ProgID="Equation.DSMT4" ShapeID="_x0000_i1027" DrawAspect="Content" ObjectID="_1715664936" r:id="rId23"/>
+          <o:OLEObject Type="Embed" ProgID="Equation.DSMT4" ShapeID="_x0000_i1026" DrawAspect="Content" ObjectID="_1718646696" r:id="rId23"/>
+        </w:object>
+      </w:r>
+      <w:r>
+        <w:rPr>
+          <w:rFonts w:ascii="宋体" w:hAnsi="宋体"/>
+        </w:rPr>
+        <w:t>还原出User-Item评分矩阵</w:t>
+      </w:r>
+      <w:r>
+        <w:rPr>
+          <w:rFonts w:ascii="宋体" w:hAnsi="宋体"/>
+          <w:position w:val="-4"/>
+        </w:rPr>
+        <w:object w:dxaOrig="220" w:dyaOrig="220" w14:anchorId="1C920080">
+          <v:shape id="_x0000_i1027" type="#_x0000_t75" style="width:11.1pt;height:11.1pt" o:ole="">
+            <v:imagedata r:id="rId24" o:title=""/>
+          </v:shape>
+          <o:OLEObject Type="Embed" ProgID="Equation.DSMT4" ShapeID="_x0000_i1027" DrawAspect="Content" ObjectID="_1718646697" r:id="rId25"/>
         </w:object>
       </w:r>
       <w:r>
@@ -15385,10 +15738,10 @@
           <w:sz w:val="24"/>
         </w:rPr>
         <w:object w:dxaOrig="279" w:dyaOrig="300" w14:anchorId="2829FF46">
-          <v:shape id="_x0000_i1028" type="#_x0000_t75" style="width:14.75pt;height:15.25pt" o:ole="">
-            <v:imagedata r:id="rId24" o:title=""/>
+          <v:shape id="_x0000_i1028" type="#_x0000_t75" style="width:14.3pt;height:15.7pt" o:ole="">
+            <v:imagedata r:id="rId26" o:title=""/>
           </v:shape>
-          <o:OLEObject Type="Embed" ProgID="Equation.DSMT4" ShapeID="_x0000_i1028" DrawAspect="Content" ObjectID="_1715664937" r:id="rId25"/>
+          <o:OLEObject Type="Embed" ProgID="Equation.DSMT4" ShapeID="_x0000_i1028" DrawAspect="Content" ObjectID="_1718646698" r:id="rId27"/>
         </w:object>
       </w:r>
       <w:r>
@@ -15427,10 +15780,10 @@
           <w:sz w:val="24"/>
         </w:rPr>
         <w:object w:dxaOrig="300" w:dyaOrig="300" w14:anchorId="6E32F2EC">
-          <v:shape id="_x0000_i1029" type="#_x0000_t75" style="width:15.25pt;height:15.25pt" o:ole="">
-            <v:imagedata r:id="rId26" o:title=""/>
+          <v:shape id="_x0000_i1029" type="#_x0000_t75" style="width:15.7pt;height:15.7pt" o:ole="">
+            <v:imagedata r:id="rId28" o:title=""/>
           </v:shape>
-          <o:OLEObject Type="Embed" ProgID="Equation.DSMT4" ShapeID="_x0000_i1029" DrawAspect="Content" ObjectID="_1715664938" r:id="rId27"/>
+          <o:OLEObject Type="Embed" ProgID="Equation.DSMT4" ShapeID="_x0000_i1029" DrawAspect="Content" ObjectID="_1718646699" r:id="rId29"/>
         </w:object>
       </w:r>
       <w:r>
@@ -15469,10 +15822,10 @@
           <w:sz w:val="24"/>
         </w:rPr>
         <w:object w:dxaOrig="300" w:dyaOrig="300" w14:anchorId="339E476A">
-          <v:shape id="_x0000_i1030" type="#_x0000_t75" style="width:15.25pt;height:15.25pt" o:ole="">
-            <v:imagedata r:id="rId28" o:title=""/>
+          <v:shape id="_x0000_i1030" type="#_x0000_t75" style="width:15.7pt;height:15.7pt" o:ole="">
+            <v:imagedata r:id="rId30" o:title=""/>
           </v:shape>
-          <o:OLEObject Type="Embed" ProgID="Equation.DSMT4" ShapeID="_x0000_i1030" DrawAspect="Content" ObjectID="_1715664939" r:id="rId29"/>
+          <o:OLEObject Type="Embed" ProgID="Equation.DSMT4" ShapeID="_x0000_i1030" DrawAspect="Content" ObjectID="_1718646700" r:id="rId31"/>
         </w:object>
       </w:r>
       <w:r>
@@ -15534,14 +15887,7 @@
         <w:rPr>
           <w:rFonts w:ascii="宋体" w:hAnsi="宋体" w:hint="eastAsia"/>
         </w:rPr>
-        <w:t>ec将文章的单词全部转化成向量，并用文章向量的均值来表示该文章向量，之后将文章先进行局部敏感哈希进行聚</w:t>
-      </w:r>
-      <w:r>
-        <w:rPr>
-          <w:rFonts w:ascii="宋体" w:hAnsi="宋体" w:hint="eastAsia"/>
-        </w:rPr>
-        <w:lastRenderedPageBreak/>
-        <w:t>类，然后计算每个类里面的欧式距离，选举出与用户看过最相似的k篇文章进行召回。</w:t>
+        <w:t>ec将文章的单词全部转化成向量，并用文章向量的均值来表示该文章向量，之后将文章先进行局部敏感哈希进行聚类，然后计算每个类里面的欧式距离，选举出与用户看过最相似的k篇文章进行召回。</w:t>
       </w:r>
     </w:p>
     <w:p>
@@ -15616,9 +15962,9 @@
           <w:noProof/>
         </w:rPr>
         <w:drawing>
-          <wp:inline distT="0" distB="0" distL="0" distR="0" wp14:anchorId="057677D6" wp14:editId="2CDFF8A7">
-            <wp:extent cx="3567545" cy="3226940"/>
-            <wp:effectExtent l="0" t="0" r="0" b="0"/>
+          <wp:inline distT="0" distB="0" distL="0" distR="0" wp14:anchorId="057677D6" wp14:editId="17C68AAE">
+            <wp:extent cx="3024553" cy="2735790"/>
+            <wp:effectExtent l="0" t="0" r="4445" b="7620"/>
             <wp:docPr id="7" name="图片 7" descr="图示&#10;&#10;描述已自动生成"/>
             <wp:cNvGraphicFramePr>
               <a:graphicFrameLocks xmlns:a="http://schemas.openxmlformats.org/drawingml/2006/main" noChangeAspect="1"/>
@@ -15633,7 +15979,7 @@
                     </pic:cNvPicPr>
                   </pic:nvPicPr>
                   <pic:blipFill>
-                    <a:blip r:embed="rId30">
+                    <a:blip r:embed="rId32">
                       <a:extLst>
                         <a:ext uri="{28A0092B-C50C-407E-A947-70E740481C1C}">
                           <a14:useLocalDpi xmlns:a14="http://schemas.microsoft.com/office/drawing/2010/main" val="0"/>
@@ -15648,7 +15994,7 @@
                   <pic:spPr bwMode="auto">
                     <a:xfrm>
                       <a:off x="0" y="0"/>
-                      <a:ext cx="3572357" cy="3231293"/>
+                      <a:ext cx="3024553" cy="2735790"/>
                     </a:xfrm>
                     <a:prstGeom prst="rect">
                       <a:avLst/>
@@ -15667,11 +16013,115 @@
     </w:p>
     <w:p>
       <w:pPr>
+        <w:pStyle w:val="a0"/>
+        <w:spacing w:before="156" w:after="156"/>
+        <w:jc w:val="center"/>
+      </w:pPr>
+      <w:r>
+        <w:lastRenderedPageBreak/>
+        <w:t>W</w:t>
+      </w:r>
+      <w:r>
+        <w:rPr>
+          <w:rFonts w:hint="eastAsia"/>
+        </w:rPr>
+        <w:t>ord</w:t>
+      </w:r>
+      <w:r>
+        <w:t>2</w:t>
+      </w:r>
+      <w:r>
+        <w:rPr>
+          <w:rFonts w:hint="eastAsia"/>
+        </w:rPr>
+        <w:t>vec</w:t>
+      </w:r>
+      <w:r>
+        <w:rPr>
+          <w:rFonts w:hint="eastAsia"/>
+        </w:rPr>
+        <w:t>网络模型</w:t>
+      </w:r>
+    </w:p>
+    <w:p>
+      <w:pPr>
         <w:spacing w:before="156" w:after="156" w:line="360" w:lineRule="auto"/>
         <w:rPr>
           <w:rFonts w:ascii="宋体" w:hAnsi="宋体"/>
         </w:rPr>
       </w:pPr>
+      <w:r>
+        <w:rPr>
+          <w:rFonts w:ascii="宋体" w:hAnsi="宋体" w:hint="eastAsia"/>
+        </w:rPr>
+        <w:t>通过窗口输入句子中的连续三个词，</w:t>
+      </w:r>
+      <w:r>
+        <w:t>w1,w2,w3</w:t>
+      </w:r>
+      <w:r>
+        <w:rPr>
+          <w:rFonts w:ascii="宋体" w:hAnsi="宋体" w:hint="eastAsia"/>
+        </w:rPr>
+        <w:t>输入网络中已是初始化的向量，如</w:t>
+      </w:r>
+      <w:r>
+        <w:t>w1</w:t>
+      </w:r>
+      <w:r>
+        <w:rPr>
+          <w:rFonts w:ascii="宋体" w:hAnsi="宋体"/>
+        </w:rPr>
+        <w:t>:[0,0,0,0,…..,0]，值的向量长度自定义</w:t>
+      </w:r>
+      <w:r>
+        <w:rPr>
+          <w:rFonts w:ascii="宋体" w:hAnsi="宋体" w:hint="eastAsia"/>
+        </w:rPr>
+        <w:t>三个词向量，输入到网络中，目标值为原句子的后面一个</w:t>
+      </w:r>
+      <w:r>
+        <w:t>w4</w:t>
+      </w:r>
+      <w:r>
+        <w:rPr>
+          <w:rFonts w:ascii="宋体" w:hAnsi="宋体"/>
+        </w:rPr>
+        <w:t>，通过</w:t>
+      </w:r>
+      <w:r>
+        <w:t>onehot</w:t>
+      </w:r>
+      <w:r>
+        <w:rPr>
+          <w:rFonts w:ascii="宋体" w:hAnsi="宋体"/>
+        </w:rPr>
+        <w:t>编码定义</w:t>
+      </w:r>
+      <w:r>
+        <w:rPr>
+          <w:rFonts w:ascii="宋体" w:hAnsi="宋体" w:hint="eastAsia"/>
+        </w:rPr>
+        <w:t>网络训练，网络参数更新，自动调整</w:t>
+      </w:r>
+      <w:r>
+        <w:t>w1,w2,w3</w:t>
+      </w:r>
+      <w:r>
+        <w:rPr>
+          <w:rFonts w:ascii="宋体" w:hAnsi="宋体"/>
+        </w:rPr>
+        <w:t>的向量值，达到经过最后的</w:t>
+      </w:r>
+      <w:r>
+        <w:t>softmax</w:t>
+      </w:r>
+      <w:r>
+        <w:rPr>
+          <w:rFonts w:ascii="宋体" w:hAnsi="宋体"/>
+        </w:rPr>
+        <w:t>(多分类概率)，输出预测概率，与目标值计算损失</w:t>
+      </w:r>
     </w:p>
     <w:p>
       <w:pPr>
@@ -15681,52 +16131,19 @@
         </w:rPr>
       </w:pPr>
       <w:r>
+        <w:t>N</w:t>
+      </w:r>
+      <w:r>
+        <w:rPr>
+          <w:rFonts w:hint="eastAsia"/>
+        </w:rPr>
+        <w:t>aml</w:t>
+      </w:r>
+      <w:r>
         <w:rPr>
           <w:rFonts w:ascii="宋体" w:hAnsi="宋体" w:hint="eastAsia"/>
         </w:rPr>
-        <w:t>通过窗口输入句子中的连续三个词，</w:t>
-      </w:r>
-      <w:r>
-        <w:rPr>
-          <w:rFonts w:ascii="宋体" w:hAnsi="宋体"/>
-        </w:rPr>
-        <w:t>w1,w2,w3</w:t>
-      </w:r>
-      <w:r>
-        <w:rPr>
-          <w:rFonts w:ascii="宋体" w:hAnsi="宋体" w:hint="eastAsia"/>
-        </w:rPr>
-        <w:t>输入网络中已是初始化的向量，如</w:t>
-      </w:r>
-      <w:r>
-        <w:rPr>
-          <w:rFonts w:ascii="宋体" w:hAnsi="宋体"/>
-        </w:rPr>
-        <w:t>w1:[0,0,0,0,…..,0]，值的向量长度自定义</w:t>
-      </w:r>
-      <w:r>
-        <w:rPr>
-          <w:rFonts w:ascii="宋体" w:hAnsi="宋体" w:hint="eastAsia"/>
-        </w:rPr>
-        <w:t>三个词向量，输入到网络中，目标值为原句子的后面一个</w:t>
-      </w:r>
-      <w:r>
-        <w:rPr>
-          <w:rFonts w:ascii="宋体" w:hAnsi="宋体"/>
-        </w:rPr>
-        <w:t>w4，通过onehot编码定义</w:t>
-      </w:r>
-      <w:r>
-        <w:rPr>
-          <w:rFonts w:ascii="宋体" w:hAnsi="宋体" w:hint="eastAsia"/>
-        </w:rPr>
-        <w:t>网络训练，网络参数更新，自动调整</w:t>
-      </w:r>
-      <w:r>
-        <w:rPr>
-          <w:rFonts w:ascii="宋体" w:hAnsi="宋体"/>
-        </w:rPr>
-        <w:t>w1,w2,w3的向量值，达到经过最后的softmax(多分类概率)，输出预测概率，与目标值计算损失</w:t>
+        <w:t>模型：</w:t>
       </w:r>
     </w:p>
     <w:p>
@@ -15738,35 +16155,13 @@
       </w:pPr>
       <w:r>
         <w:rPr>
-          <w:rFonts w:ascii="宋体" w:hAnsi="宋体"/>
-        </w:rPr>
-        <w:t>N</w:t>
-      </w:r>
-      <w:r>
-        <w:rPr>
-          <w:rFonts w:ascii="宋体" w:hAnsi="宋体" w:hint="eastAsia"/>
-        </w:rPr>
-        <w:t>aml模型：</w:t>
-      </w:r>
-    </w:p>
-    <w:p>
-      <w:pPr>
-        <w:spacing w:before="156" w:after="156" w:line="360" w:lineRule="auto"/>
-        <w:rPr>
-          <w:rFonts w:ascii="宋体" w:hAnsi="宋体"/>
-        </w:rPr>
-      </w:pPr>
-      <w:r>
-        <w:rPr>
-          <w:rFonts w:ascii="宋体" w:hAnsi="宋体"/>
           <w:noProof/>
         </w:rPr>
-        <w:lastRenderedPageBreak/>
         <w:drawing>
-          <wp:inline distT="0" distB="0" distL="0" distR="0" wp14:anchorId="2752E314" wp14:editId="31DE49E3">
-            <wp:extent cx="5274310" cy="2655570"/>
+          <wp:inline distT="0" distB="0" distL="0" distR="0" wp14:anchorId="3EC9279E" wp14:editId="00804CBB">
+            <wp:extent cx="5274310" cy="2253615"/>
             <wp:effectExtent l="0" t="0" r="2540" b="0"/>
-            <wp:docPr id="10" name="图片 10" descr="图示, 工程绘图&#10;&#10;描述已自动生成"/>
+            <wp:docPr id="11" name="图片 11" descr="图示&#10;&#10;描述已自动生成"/>
             <wp:cNvGraphicFramePr>
               <a:graphicFrameLocks xmlns:a="http://schemas.openxmlformats.org/drawingml/2006/main" noChangeAspect="1"/>
             </wp:cNvGraphicFramePr>
@@ -15774,36 +16169,23 @@
               <a:graphicData uri="http://schemas.openxmlformats.org/drawingml/2006/picture">
                 <pic:pic xmlns:pic="http://schemas.openxmlformats.org/drawingml/2006/picture">
                   <pic:nvPicPr>
-                    <pic:cNvPr id="10" name="图片 10" descr="图示, 工程绘图&#10;&#10;描述已自动生成"/>
-                    <pic:cNvPicPr>
-                      <a:picLocks noChangeAspect="1" noChangeArrowheads="1"/>
-                    </pic:cNvPicPr>
+                    <pic:cNvPr id="11" name="图片 11" descr="图示&#10;&#10;描述已自动生成"/>
+                    <pic:cNvPicPr/>
                   </pic:nvPicPr>
                   <pic:blipFill>
-                    <a:blip r:embed="rId31">
-                      <a:extLst>
-                        <a:ext uri="{28A0092B-C50C-407E-A947-70E740481C1C}">
-                          <a14:useLocalDpi xmlns:a14="http://schemas.microsoft.com/office/drawing/2010/main" val="0"/>
-                        </a:ext>
-                      </a:extLst>
-                    </a:blip>
-                    <a:srcRect/>
+                    <a:blip r:embed="rId33"/>
                     <a:stretch>
                       <a:fillRect/>
                     </a:stretch>
                   </pic:blipFill>
-                  <pic:spPr bwMode="auto">
+                  <pic:spPr>
                     <a:xfrm>
                       <a:off x="0" y="0"/>
-                      <a:ext cx="5274310" cy="2655570"/>
+                      <a:ext cx="5274310" cy="2253615"/>
                     </a:xfrm>
                     <a:prstGeom prst="rect">
                       <a:avLst/>
                     </a:prstGeom>
-                    <a:noFill/>
-                    <a:ln>
-                      <a:noFill/>
-                    </a:ln>
                   </pic:spPr>
                 </pic:pic>
               </a:graphicData>
@@ -15814,6 +16196,25 @@
     </w:p>
     <w:p>
       <w:pPr>
+        <w:pStyle w:val="a0"/>
+        <w:spacing w:before="156" w:after="156"/>
+        <w:jc w:val="center"/>
+      </w:pPr>
+      <w:r>
+        <w:rPr>
+          <w:rFonts w:hint="eastAsia"/>
+        </w:rPr>
+        <w:t>Naml</w:t>
+      </w:r>
+      <w:r>
+        <w:rPr>
+          <w:rFonts w:hint="eastAsia"/>
+        </w:rPr>
+        <w:t>模型网络</w:t>
+      </w:r>
+    </w:p>
+    <w:p>
+      <w:pPr>
         <w:spacing w:before="156" w:after="156" w:line="360" w:lineRule="auto"/>
         <w:rPr>
           <w:rFonts w:ascii="宋体" w:hAnsi="宋体"/>
@@ -15869,7 +16270,82 @@
         <w:rPr>
           <w:rFonts w:ascii="宋体" w:hAnsi="宋体"/>
         </w:rPr>
-        <w:t>Title部分，对于输入word：W1、W2…WM，通过Word Embedding（GloVe）进行词向量表示，对于得到的词向量，为了获取上下文信息，使用CNN卷积层进行处理，得到了包含上下文信息的词向量表示c，最后，为了获取不同词的权重信息，使用一层注意力机制来进行处理，获取到信息最大的词表示，得到 rt 。</w:t>
+        <w:t>Title部分，对于输入</w:t>
+      </w:r>
+      <w:r>
+        <w:t>word</w:t>
+      </w:r>
+      <w:r>
+        <w:t>：</w:t>
+      </w:r>
+      <w:r>
+        <w:t>W1</w:t>
+      </w:r>
+      <w:r>
+        <w:t>、</w:t>
+      </w:r>
+      <w:r>
+        <w:t>W2…WM</w:t>
+      </w:r>
+      <w:r>
+        <w:rPr>
+          <w:rFonts w:ascii="宋体" w:hAnsi="宋体"/>
+        </w:rPr>
+        <w:t>，通过</w:t>
+      </w:r>
+      <w:r>
+        <w:t>Word Embedding</w:t>
+      </w:r>
+      <w:r>
+        <w:t>（</w:t>
+      </w:r>
+      <w:r>
+        <w:t>GloVe</w:t>
+      </w:r>
+      <w:r>
+        <w:t>）</w:t>
+      </w:r>
+      <w:r>
+        <w:rPr>
+          <w:rFonts w:ascii="宋体" w:hAnsi="宋体"/>
+        </w:rPr>
+        <w:t>进行词向量表示，对于得到的词向量，为了获取上下文信息，使用</w:t>
+      </w:r>
+      <w:r>
+        <w:t>CNN</w:t>
+      </w:r>
+      <w:r>
+        <w:rPr>
+          <w:rFonts w:ascii="宋体" w:hAnsi="宋体"/>
+        </w:rPr>
+        <w:t>卷积层进行处理，得到了包含上下文信息的词向量表示</w:t>
+      </w:r>
+      <w:r>
+        <w:t>c</w:t>
+      </w:r>
+      <w:r>
+        <w:rPr>
+          <w:rFonts w:ascii="宋体" w:hAnsi="宋体"/>
+        </w:rPr>
+        <w:t xml:space="preserve">，最后，为了获取不同词的权重信息，使用一层注意力机制来进行处理，获取到信息最大的词表示，得到 </w:t>
+      </w:r>
+      <w:r>
+        <w:rPr>
+          <w:rFonts w:ascii="宋体" w:hAnsi="宋体"/>
+          <w:position w:val="-4"/>
+        </w:rPr>
+        <w:object w:dxaOrig="220" w:dyaOrig="300" w14:anchorId="74662334">
+          <v:shape id="_x0000_i1031" type="#_x0000_t75" style="width:11.1pt;height:15.25pt" o:ole="">
+            <v:imagedata r:id="rId34" o:title=""/>
+          </v:shape>
+          <o:OLEObject Type="Embed" ProgID="Equation.DSMT4" ShapeID="_x0000_i1031" DrawAspect="Content" ObjectID="_1718646701" r:id="rId35"/>
+        </w:object>
+      </w:r>
+      <w:r>
+        <w:rPr>
+          <w:rFonts w:ascii="宋体" w:hAnsi="宋体"/>
+        </w:rPr>
+        <w:t xml:space="preserve"> 。</w:t>
       </w:r>
     </w:p>
     <w:p>
@@ -15903,10 +16379,10 @@
           <w:position w:val="-14"/>
         </w:rPr>
         <w:object w:dxaOrig="2980" w:dyaOrig="400" w14:anchorId="38B14605">
-          <v:shape id="_x0000_i1031" type="#_x0000_t75" style="width:148.9pt;height:19.65pt" o:ole="">
-            <v:imagedata r:id="rId32" o:title=""/>
+          <v:shape id="_x0000_i1032" type="#_x0000_t75" style="width:149.1pt;height:19.4pt" o:ole="">
+            <v:imagedata r:id="rId36" o:title=""/>
           </v:shape>
-          <o:OLEObject Type="Embed" ProgID="Equation.DSMT4" ShapeID="_x0000_i1031" DrawAspect="Content" ObjectID="_1715664940" r:id="rId33"/>
+          <o:OLEObject Type="Embed" ProgID="Equation.DSMT4" ShapeID="_x0000_i1032" DrawAspect="Content" ObjectID="_1718646702" r:id="rId37"/>
         </w:object>
       </w:r>
       <w:r>
@@ -15940,10 +16416,10 @@
           <w:position w:val="-12"/>
         </w:rPr>
         <w:object w:dxaOrig="2320" w:dyaOrig="380" w14:anchorId="4A0634C0">
-          <v:shape id="_x0000_i1032" type="#_x0000_t75" style="width:115.65pt;height:19.1pt" o:ole="">
-            <v:imagedata r:id="rId34" o:title=""/>
+          <v:shape id="_x0000_i1033" type="#_x0000_t75" style="width:115.4pt;height:18.9pt" o:ole="">
+            <v:imagedata r:id="rId38" o:title=""/>
           </v:shape>
-          <o:OLEObject Type="Embed" ProgID="Equation.DSMT4" ShapeID="_x0000_i1032" DrawAspect="Content" ObjectID="_1715664941" r:id="rId35"/>
+          <o:OLEObject Type="Embed" ProgID="Equation.DSMT4" ShapeID="_x0000_i1033" DrawAspect="Content" ObjectID="_1718646703" r:id="rId39"/>
         </w:object>
       </w:r>
     </w:p>
@@ -15960,129 +16436,10 @@
           <w:position w:val="-40"/>
         </w:rPr>
         <w:object w:dxaOrig="1800" w:dyaOrig="820" w14:anchorId="24718AB2">
-          <v:shape id="_x0000_i1033" type="#_x0000_t75" style="width:90pt;height:40.9pt" o:ole="">
-            <v:imagedata r:id="rId36" o:title=""/>
-          </v:shape>
-          <o:OLEObject Type="Embed" ProgID="Equation.DSMT4" ShapeID="_x0000_i1033" DrawAspect="Content" ObjectID="_1715664942" r:id="rId37"/>
-        </w:object>
-      </w:r>
-    </w:p>
-    <w:p>
-      <w:pPr>
-        <w:spacing w:before="156" w:after="156" w:line="360" w:lineRule="auto"/>
-        <w:rPr>
-          <w:rFonts w:ascii="宋体" w:hAnsi="宋体"/>
-        </w:rPr>
-      </w:pPr>
-      <w:r>
-        <w:rPr>
-          <w:rFonts w:ascii="宋体" w:hAnsi="宋体" w:hint="eastAsia"/>
-        </w:rPr>
-        <w:t>该处使用的注意力和见到的不太一样，其对于词向量</w:t>
-      </w:r>
-      <w:r>
-        <w:rPr>
-          <w:rFonts w:ascii="宋体" w:hAnsi="宋体"/>
-        </w:rPr>
-        <w:t>c首先利用Vt进行全连接处理，再进行注意力机制的处理。</w:t>
-      </w:r>
-    </w:p>
-    <w:p>
-      <w:pPr>
-        <w:spacing w:before="156" w:after="156" w:line="360" w:lineRule="auto"/>
-        <w:rPr>
-          <w:rFonts w:ascii="宋体" w:hAnsi="宋体"/>
-        </w:rPr>
-      </w:pPr>
-      <w:r>
-        <w:rPr>
-          <w:rFonts w:ascii="宋体" w:hAnsi="宋体" w:hint="eastAsia"/>
-        </w:rPr>
-        <w:t>对于</w:t>
-      </w:r>
-      <w:r>
-        <w:rPr>
-          <w:rFonts w:ascii="宋体" w:hAnsi="宋体"/>
-        </w:rPr>
-        <w:t>Body使用同样的方法得到 rb 。</w:t>
-      </w:r>
-    </w:p>
-    <w:p>
-      <w:pPr>
-        <w:spacing w:before="156" w:after="156" w:line="360" w:lineRule="auto"/>
-        <w:rPr>
-          <w:rFonts w:ascii="宋体" w:hAnsi="宋体"/>
-        </w:rPr>
-      </w:pPr>
-      <w:r>
-        <w:rPr>
-          <w:rFonts w:ascii="宋体" w:hAnsi="宋体" w:hint="eastAsia"/>
-        </w:rPr>
-        <w:lastRenderedPageBreak/>
-        <w:t>对于</w:t>
-      </w:r>
-      <w:r>
-        <w:rPr>
-          <w:rFonts w:ascii="宋体" w:hAnsi="宋体"/>
-        </w:rPr>
-        <w:t>Categories，其利用了category以及subcategory来进行训练，最后得到 rc 以及 rsc 。</w:t>
-      </w:r>
-    </w:p>
-    <w:p>
-      <w:pPr>
-        <w:spacing w:before="156" w:after="156" w:line="360" w:lineRule="auto"/>
-        <w:rPr>
-          <w:rFonts w:ascii="宋体" w:hAnsi="宋体"/>
-        </w:rPr>
-      </w:pPr>
-      <w:r>
-        <w:rPr>
-          <w:rFonts w:ascii="宋体" w:hAnsi="宋体" w:hint="eastAsia"/>
-        </w:rPr>
-        <w:t>对于得到的新闻各个</w:t>
-      </w:r>
-      <w:r>
-        <w:rPr>
-          <w:rFonts w:ascii="宋体" w:hAnsi="宋体"/>
-        </w:rPr>
-        <w:t>view的表示，其利用一层注意力机制得到最终的新闻表示：</w:t>
-      </w:r>
-    </w:p>
-    <w:p>
-      <w:pPr>
-        <w:pStyle w:val="a0"/>
-        <w:spacing w:before="156" w:after="156"/>
-        <w:ind w:firstLineChars="0" w:firstLine="0"/>
-        <w:jc w:val="center"/>
-      </w:pPr>
-      <w:r>
-        <w:rPr>
-          <w:position w:val="-12"/>
-        </w:rPr>
-        <w:object w:dxaOrig="2420" w:dyaOrig="380" w14:anchorId="75D37D26">
-          <v:shape id="_x0000_i1034" type="#_x0000_t75" style="width:121.1pt;height:19.1pt" o:ole="">
-            <v:imagedata r:id="rId38" o:title=""/>
-          </v:shape>
-          <o:OLEObject Type="Embed" ProgID="Equation.DSMT4" ShapeID="_x0000_i1034" DrawAspect="Content" ObjectID="_1715664943" r:id="rId39"/>
-        </w:object>
-      </w:r>
-    </w:p>
-    <w:p>
-      <w:pPr>
-        <w:pStyle w:val="a0"/>
-        <w:spacing w:before="156" w:after="156"/>
-        <w:ind w:firstLineChars="0" w:firstLine="0"/>
-        <w:jc w:val="center"/>
-      </w:pPr>
-      <w:r>
-        <w:rPr>
-          <w:position w:val="-30"/>
-        </w:rPr>
-        <w:object w:dxaOrig="4099" w:dyaOrig="680" w14:anchorId="29153369">
-          <v:shape id="_x0000_i1035" type="#_x0000_t75" style="width:205.1pt;height:34.35pt" o:ole="">
+          <v:shape id="_x0000_i1034" type="#_x0000_t75" style="width:90pt;height:41.1pt" o:ole="">
             <v:imagedata r:id="rId40" o:title=""/>
           </v:shape>
-          <o:OLEObject Type="Embed" ProgID="Equation.DSMT4" ShapeID="_x0000_i1035" DrawAspect="Content" ObjectID="_1715664944" r:id="rId41"/>
+          <o:OLEObject Type="Embed" ProgID="Equation.DSMT4" ShapeID="_x0000_i1034" DrawAspect="Content" ObjectID="_1718646704" r:id="rId41"/>
         </w:object>
       </w:r>
     </w:p>
@@ -16097,70 +16454,286 @@
         <w:rPr>
           <w:rFonts w:ascii="宋体" w:hAnsi="宋体" w:hint="eastAsia"/>
         </w:rPr>
-        <w:t>2</w:t>
-      </w:r>
-      <w:r>
-        <w:rPr>
-          <w:rFonts w:ascii="宋体" w:hAnsi="宋体"/>
-        </w:rPr>
-        <w:t>.</w:t>
-      </w:r>
+        <w:t>该处使用的注意力和见到的不太一样，其对于词向量</w:t>
+      </w:r>
+      <w:r>
+        <w:rPr>
+          <w:rFonts w:ascii="宋体" w:hAnsi="宋体"/>
+        </w:rPr>
+        <w:t>c首先利用Vt进行全连接处理，再进行注意力机制的处理。</w:t>
+      </w:r>
+    </w:p>
+    <w:p>
+      <w:pPr>
+        <w:spacing w:before="156" w:after="156" w:line="360" w:lineRule="auto"/>
+        <w:rPr>
+          <w:rFonts w:ascii="宋体" w:hAnsi="宋体"/>
+        </w:rPr>
+      </w:pPr>
       <w:r>
         <w:rPr>
           <w:rFonts w:ascii="宋体" w:hAnsi="宋体" w:hint="eastAsia"/>
         </w:rPr>
-        <w:t>黄色对应的是用户刻画部分：</w:t>
-      </w:r>
-    </w:p>
-    <w:p>
-      <w:pPr>
-        <w:spacing w:before="156" w:after="156" w:line="360" w:lineRule="auto"/>
-        <w:rPr>
-          <w:rFonts w:ascii="宋体" w:hAnsi="宋体"/>
-        </w:rPr>
-      </w:pPr>
-      <w:r>
-        <w:rPr>
-          <w:rFonts w:ascii="宋体" w:hAnsi="宋体" w:hint="eastAsia"/>
-        </w:rPr>
-        <w:t>对用户点击过的所有新闻，利用新闻编码构建所有的新闻表示，接着使用注意力机制来进行用户的刻画，得到用户表示</w:t>
-      </w:r>
-      <w:r>
-        <w:rPr>
-          <w:rFonts w:ascii="宋体" w:hAnsi="宋体"/>
-        </w:rPr>
-        <w:t xml:space="preserve"> u 。</w:t>
-      </w:r>
-    </w:p>
-    <w:p>
-      <w:pPr>
-        <w:spacing w:before="156" w:after="156" w:line="360" w:lineRule="auto"/>
-        <w:rPr>
-          <w:rFonts w:ascii="宋体" w:hAnsi="宋体"/>
-        </w:rPr>
-      </w:pPr>
-      <w:r>
-        <w:rPr>
-          <w:rFonts w:ascii="宋体" w:hAnsi="宋体" w:hint="eastAsia"/>
-        </w:rPr>
-        <w:t>表达式与之前无异：</w:t>
-      </w:r>
-    </w:p>
-    <w:p>
-      <w:pPr>
-        <w:pStyle w:val="a0"/>
-        <w:spacing w:before="156" w:after="156"/>
-        <w:jc w:val="center"/>
-      </w:pPr>
-      <w:r>
-        <w:rPr>
-          <w:position w:val="-12"/>
-        </w:rPr>
-        <w:object w:dxaOrig="2420" w:dyaOrig="380" w14:anchorId="2948C388">
-          <v:shape id="_x0000_i1036" type="#_x0000_t75" style="width:121.1pt;height:19.1pt" o:ole="">
+        <w:t>对于</w:t>
+      </w:r>
+      <w:r>
+        <w:t>Body</w:t>
+      </w:r>
+      <w:r>
+        <w:rPr>
+          <w:rFonts w:ascii="宋体" w:hAnsi="宋体"/>
+        </w:rPr>
+        <w:t>使用同样的方法得到</w:t>
+      </w:r>
+      <w:r>
+        <w:rPr>
+          <w:rFonts w:ascii="宋体" w:hAnsi="宋体"/>
+          <w:position w:val="-4"/>
+        </w:rPr>
+        <w:object w:dxaOrig="240" w:dyaOrig="300" w14:anchorId="31E1F26F">
+          <v:shape id="_x0000_i1035" type="#_x0000_t75" style="width:12pt;height:15.25pt" o:ole="">
             <v:imagedata r:id="rId42" o:title=""/>
           </v:shape>
-          <o:OLEObject Type="Embed" ProgID="Equation.DSMT4" ShapeID="_x0000_i1036" DrawAspect="Content" ObjectID="_1715664945" r:id="rId43"/>
+          <o:OLEObject Type="Embed" ProgID="Equation.DSMT4" ShapeID="_x0000_i1035" DrawAspect="Content" ObjectID="_1718646705" r:id="rId43"/>
+        </w:object>
+      </w:r>
+      <w:r>
+        <w:rPr>
+          <w:rFonts w:ascii="宋体" w:hAnsi="宋体"/>
+        </w:rPr>
+        <w:t>。</w:t>
+      </w:r>
+    </w:p>
+    <w:p>
+      <w:pPr>
+        <w:spacing w:before="156" w:after="156" w:line="360" w:lineRule="auto"/>
+        <w:rPr>
+          <w:rFonts w:ascii="宋体" w:hAnsi="宋体"/>
+        </w:rPr>
+      </w:pPr>
+      <w:r>
+        <w:rPr>
+          <w:rFonts w:ascii="宋体" w:hAnsi="宋体" w:hint="eastAsia"/>
+        </w:rPr>
+        <w:t>对于</w:t>
+      </w:r>
+      <w:r>
+        <w:t>Categories</w:t>
+      </w:r>
+      <w:r>
+        <w:rPr>
+          <w:rFonts w:ascii="宋体" w:hAnsi="宋体"/>
+        </w:rPr>
+        <w:t>，其利用了</w:t>
+      </w:r>
+      <w:r>
+        <w:t>category</w:t>
+      </w:r>
+      <w:r>
+        <w:rPr>
+          <w:rFonts w:ascii="宋体" w:hAnsi="宋体"/>
+        </w:rPr>
+        <w:t>以及</w:t>
+      </w:r>
+      <w:r>
+        <w:t>subcategory</w:t>
+      </w:r>
+      <w:r>
+        <w:rPr>
+          <w:rFonts w:ascii="宋体" w:hAnsi="宋体"/>
+        </w:rPr>
+        <w:t xml:space="preserve">来进行训练，最后得到 </w:t>
+      </w:r>
+      <w:r>
+        <w:rPr>
+          <w:rFonts w:ascii="宋体" w:hAnsi="宋体"/>
+          <w:position w:val="-4"/>
+        </w:rPr>
+        <w:object w:dxaOrig="240" w:dyaOrig="300" w14:anchorId="1B145E7F">
+          <v:shape id="_x0000_i1036" type="#_x0000_t75" style="width:12pt;height:15.25pt" o:ole="">
+            <v:imagedata r:id="rId44" o:title=""/>
+          </v:shape>
+          <o:OLEObject Type="Embed" ProgID="Equation.DSMT4" ShapeID="_x0000_i1036" DrawAspect="Content" ObjectID="_1718646706" r:id="rId45"/>
+        </w:object>
+      </w:r>
+      <w:r>
+        <w:rPr>
+          <w:rFonts w:ascii="宋体" w:hAnsi="宋体"/>
+        </w:rPr>
+        <w:t>以及</w:t>
+      </w:r>
+      <w:r>
+        <w:rPr>
+          <w:rFonts w:ascii="宋体" w:hAnsi="宋体"/>
+          <w:position w:val="-4"/>
+        </w:rPr>
+        <w:object w:dxaOrig="279" w:dyaOrig="300" w14:anchorId="07E28855">
+          <v:shape id="_x0000_i1037" type="#_x0000_t75" style="width:13.85pt;height:15.25pt" o:ole="">
+            <v:imagedata r:id="rId46" o:title=""/>
+          </v:shape>
+          <o:OLEObject Type="Embed" ProgID="Equation.DSMT4" ShapeID="_x0000_i1037" DrawAspect="Content" ObjectID="_1718646707" r:id="rId47"/>
+        </w:object>
+      </w:r>
+      <w:r>
+        <w:rPr>
+          <w:rFonts w:ascii="宋体" w:hAnsi="宋体"/>
+        </w:rPr>
+        <w:t>。</w:t>
+      </w:r>
+    </w:p>
+    <w:p>
+      <w:pPr>
+        <w:spacing w:before="156" w:after="156" w:line="360" w:lineRule="auto"/>
+        <w:rPr>
+          <w:rFonts w:ascii="宋体" w:hAnsi="宋体"/>
+        </w:rPr>
+      </w:pPr>
+      <w:r>
+        <w:rPr>
+          <w:rFonts w:ascii="宋体" w:hAnsi="宋体" w:hint="eastAsia"/>
+        </w:rPr>
+        <w:t>对于得到的新闻各个</w:t>
+      </w:r>
+      <w:r>
+        <w:rPr>
+          <w:rFonts w:ascii="宋体" w:hAnsi="宋体"/>
+        </w:rPr>
+        <w:t>view的表示，其利用一层注意力机制得到最终的新闻表示：</w:t>
+      </w:r>
+    </w:p>
+    <w:p>
+      <w:pPr>
+        <w:pStyle w:val="a0"/>
+        <w:spacing w:before="156" w:after="156"/>
+        <w:jc w:val="center"/>
+      </w:pPr>
+      <w:r>
+        <w:rPr>
+          <w:position w:val="-12"/>
+        </w:rPr>
+        <w:object w:dxaOrig="2420" w:dyaOrig="380" w14:anchorId="73AEDAA3">
+          <v:shape id="_x0000_i1038" type="#_x0000_t75" style="width:120.9pt;height:18.9pt" o:ole="">
+            <v:imagedata r:id="rId48" o:title=""/>
+          </v:shape>
+          <o:OLEObject Type="Embed" ProgID="Equation.DSMT4" ShapeID="_x0000_i1038" DrawAspect="Content" ObjectID="_1718646708" r:id="rId49"/>
+        </w:object>
+      </w:r>
+    </w:p>
+    <w:p>
+      <w:pPr>
+        <w:pStyle w:val="a0"/>
+        <w:spacing w:before="156" w:after="156"/>
+        <w:jc w:val="center"/>
+      </w:pPr>
+      <w:r>
+        <w:rPr>
+          <w:position w:val="-30"/>
+        </w:rPr>
+        <w:object w:dxaOrig="4099" w:dyaOrig="680" w14:anchorId="646B621E">
+          <v:shape id="_x0000_i1039" type="#_x0000_t75" style="width:204.9pt;height:34.6pt" o:ole="">
+            <v:imagedata r:id="rId50" o:title=""/>
+          </v:shape>
+          <o:OLEObject Type="Embed" ProgID="Equation.DSMT4" ShapeID="_x0000_i1039" DrawAspect="Content" ObjectID="_1718646709" r:id="rId51"/>
+        </w:object>
+      </w:r>
+    </w:p>
+    <w:p>
+      <w:pPr>
+        <w:pStyle w:val="a0"/>
+        <w:spacing w:before="156" w:after="156"/>
+        <w:ind w:firstLineChars="0" w:firstLine="0"/>
+      </w:pPr>
+    </w:p>
+    <w:p>
+      <w:pPr>
+        <w:spacing w:before="156" w:after="156" w:line="360" w:lineRule="auto"/>
+        <w:rPr>
+          <w:rFonts w:ascii="宋体" w:hAnsi="宋体"/>
+        </w:rPr>
+      </w:pPr>
+      <w:r>
+        <w:rPr>
+          <w:rFonts w:ascii="宋体" w:hAnsi="宋体" w:hint="eastAsia"/>
+        </w:rPr>
+        <w:t>2</w:t>
+      </w:r>
+      <w:r>
+        <w:rPr>
+          <w:rFonts w:ascii="宋体" w:hAnsi="宋体"/>
+        </w:rPr>
+        <w:t>.</w:t>
+      </w:r>
+      <w:r>
+        <w:rPr>
+          <w:rFonts w:ascii="宋体" w:hAnsi="宋体" w:hint="eastAsia"/>
+        </w:rPr>
+        <w:t>黄色对应的是用户刻画部分：</w:t>
+      </w:r>
+    </w:p>
+    <w:p>
+      <w:pPr>
+        <w:spacing w:before="156" w:after="156" w:line="360" w:lineRule="auto"/>
+        <w:rPr>
+          <w:rFonts w:ascii="宋体" w:hAnsi="宋体"/>
+        </w:rPr>
+      </w:pPr>
+      <w:r>
+        <w:rPr>
+          <w:rFonts w:ascii="宋体" w:hAnsi="宋体" w:hint="eastAsia"/>
+        </w:rPr>
+        <w:t>对用户点击过的所有新闻，利用新闻编码构建所有的新闻表示，接着使用注意力机制来进行用户的刻画，得到用户表示</w:t>
+      </w:r>
+      <w:r>
+        <w:rPr>
+          <w:rFonts w:ascii="宋体" w:hAnsi="宋体"/>
+        </w:rPr>
+        <w:t xml:space="preserve"> </w:t>
+      </w:r>
+      <w:r>
+        <w:t>u</w:t>
+      </w:r>
+      <w:r>
+        <w:rPr>
+          <w:rFonts w:ascii="News Gothic MT" w:hAnsi="News Gothic MT"/>
+        </w:rPr>
+        <w:t xml:space="preserve"> </w:t>
+      </w:r>
+      <w:r>
+        <w:rPr>
+          <w:rFonts w:ascii="宋体" w:hAnsi="宋体"/>
+        </w:rPr>
+        <w:t>。</w:t>
+      </w:r>
+    </w:p>
+    <w:p>
+      <w:pPr>
+        <w:spacing w:before="156" w:after="156" w:line="360" w:lineRule="auto"/>
+        <w:rPr>
+          <w:rFonts w:ascii="宋体" w:hAnsi="宋体"/>
+        </w:rPr>
+      </w:pPr>
+      <w:r>
+        <w:rPr>
+          <w:rFonts w:ascii="宋体" w:hAnsi="宋体" w:hint="eastAsia"/>
+        </w:rPr>
+        <w:t>表达式与之前无异：</w:t>
+      </w:r>
+    </w:p>
+    <w:p>
+      <w:pPr>
+        <w:pStyle w:val="a0"/>
+        <w:spacing w:before="156" w:after="156"/>
+        <w:jc w:val="center"/>
+      </w:pPr>
+      <w:r>
+        <w:rPr>
+          <w:position w:val="-12"/>
+        </w:rPr>
+        <w:object w:dxaOrig="2420" w:dyaOrig="380" w14:anchorId="2948C388">
+          <v:shape id="_x0000_i1040" type="#_x0000_t75" style="width:120.9pt;height:18.9pt" o:ole="">
+            <v:imagedata r:id="rId52" o:title=""/>
+          </v:shape>
+          <o:OLEObject Type="Embed" ProgID="Equation.DSMT4" ShapeID="_x0000_i1040" DrawAspect="Content" ObjectID="_1718646710" r:id="rId53"/>
         </w:object>
       </w:r>
     </w:p>
@@ -16177,10 +16750,10 @@
           <w:position w:val="-40"/>
         </w:rPr>
         <w:object w:dxaOrig="1840" w:dyaOrig="820" w14:anchorId="05E37FD1">
-          <v:shape id="_x0000_i1037" type="#_x0000_t75" style="width:91.65pt;height:40.9pt" o:ole="">
-            <v:imagedata r:id="rId44" o:title=""/>
+          <v:shape id="_x0000_i1041" type="#_x0000_t75" style="width:91.4pt;height:41.1pt" o:ole="">
+            <v:imagedata r:id="rId54" o:title=""/>
           </v:shape>
-          <o:OLEObject Type="Embed" ProgID="Equation.DSMT4" ShapeID="_x0000_i1037" DrawAspect="Content" ObjectID="_1715664946" r:id="rId45"/>
+          <o:OLEObject Type="Embed" ProgID="Equation.DSMT4" ShapeID="_x0000_i1041" DrawAspect="Content" ObjectID="_1718646711" r:id="rId55"/>
         </w:object>
       </w:r>
     </w:p>
@@ -16235,6 +16808,7 @@
         <w:rPr>
           <w:rFonts w:ascii="宋体" w:hAnsi="宋体" w:hint="eastAsia"/>
         </w:rPr>
+        <w:lastRenderedPageBreak/>
         <w:t>4</w:t>
       </w:r>
       <w:r>
@@ -16276,11 +16850,11 @@
         <w:rPr>
           <w:position w:val="-40"/>
         </w:rPr>
-        <w:object w:dxaOrig="2620" w:dyaOrig="820" w14:anchorId="5FB0A31F">
-          <v:shape id="_x0000_i1038" type="#_x0000_t75" style="width:130.9pt;height:40.9pt" o:ole="">
-            <v:imagedata r:id="rId46" o:title=""/>
+        <w:object w:dxaOrig="2820" w:dyaOrig="820" w14:anchorId="5FB0A31F">
+          <v:shape id="_x0000_i1045" type="#_x0000_t75" style="width:141.25pt;height:41.1pt" o:ole="">
+            <v:imagedata r:id="rId56" o:title=""/>
           </v:shape>
-          <o:OLEObject Type="Embed" ProgID="Equation.DSMT4" ShapeID="_x0000_i1038" DrawAspect="Content" ObjectID="_1715664947" r:id="rId47"/>
+          <o:OLEObject Type="Embed" ProgID="Equation.DSMT4" ShapeID="_x0000_i1045" DrawAspect="Content" ObjectID="_1718646712" r:id="rId57"/>
         </w:object>
       </w:r>
     </w:p>
@@ -16315,10 +16889,10 @@
           <w:position w:val="-28"/>
         </w:rPr>
         <w:object w:dxaOrig="1579" w:dyaOrig="540" w14:anchorId="304D54F1">
-          <v:shape id="_x0000_i1039" type="#_x0000_t75" style="width:79.1pt;height:27.25pt" o:ole="">
-            <v:imagedata r:id="rId48" o:title=""/>
+          <v:shape id="_x0000_i1043" type="#_x0000_t75" style="width:78.9pt;height:27.25pt" o:ole="">
+            <v:imagedata r:id="rId58" o:title=""/>
           </v:shape>
-          <o:OLEObject Type="Embed" ProgID="Equation.DSMT4" ShapeID="_x0000_i1039" DrawAspect="Content" ObjectID="_1715664948" r:id="rId49"/>
+          <o:OLEObject Type="Embed" ProgID="Equation.DSMT4" ShapeID="_x0000_i1043" DrawAspect="Content" ObjectID="_1718646713" r:id="rId59"/>
         </w:object>
       </w:r>
     </w:p>
@@ -16390,7 +16964,6 @@
                 <w:kern w:val="0"/>
                 <w:sz w:val="22"/>
               </w:rPr>
-              <w:lastRenderedPageBreak/>
               <w:t>Function:news recommendation</w:t>
             </w:r>
           </w:p>
@@ -17263,11 +17836,12 @@
         <w:spacing w:before="156" w:after="156"/>
         <w:ind w:firstLine="562"/>
       </w:pPr>
-      <w:bookmarkStart w:id="33" w:name="_Toc104413248"/>
-      <w:r>
-        <w:rPr>
-          <w:rFonts w:hint="eastAsia"/>
-        </w:rPr>
+      <w:bookmarkStart w:id="34" w:name="_Toc104413248"/>
+      <w:r>
+        <w:rPr>
+          <w:rFonts w:hint="eastAsia"/>
+        </w:rPr>
+        <w:lastRenderedPageBreak/>
         <w:t>4</w:t>
       </w:r>
       <w:r>
@@ -17291,7 +17865,7 @@
         </w:rPr>
         <w:t>流程逻辑</w:t>
       </w:r>
-      <w:bookmarkEnd w:id="33"/>
+      <w:bookmarkEnd w:id="34"/>
     </w:p>
     <w:p>
       <w:pPr>
@@ -17306,10 +17880,10 @@
           <w:noProof/>
         </w:rPr>
         <w:drawing>
-          <wp:inline distT="0" distB="0" distL="0" distR="0" wp14:anchorId="2AC575CF" wp14:editId="74455B17">
-            <wp:extent cx="5271770" cy="755015"/>
+          <wp:inline distT="0" distB="0" distL="0" distR="0" wp14:anchorId="0737AC7A" wp14:editId="70A2B001">
+            <wp:extent cx="5269230" cy="3153410"/>
             <wp:effectExtent l="0" t="0" r="0" b="0"/>
-            <wp:docPr id="18" name="图片 18"/>
+            <wp:docPr id="10" name="图片 10"/>
             <wp:cNvGraphicFramePr>
               <a:graphicFrameLocks xmlns:a="http://schemas.openxmlformats.org/drawingml/2006/main" noChangeAspect="1"/>
             </wp:cNvGraphicFramePr>
@@ -17317,13 +17891,13 @@
               <a:graphicData uri="http://schemas.openxmlformats.org/drawingml/2006/picture">
                 <pic:pic xmlns:pic="http://schemas.openxmlformats.org/drawingml/2006/picture">
                   <pic:nvPicPr>
-                    <pic:cNvPr id="0" name="Picture 60"/>
+                    <pic:cNvPr id="0" name="Picture 22"/>
                     <pic:cNvPicPr>
                       <a:picLocks noChangeAspect="1" noChangeArrowheads="1"/>
                     </pic:cNvPicPr>
                   </pic:nvPicPr>
                   <pic:blipFill>
-                    <a:blip r:embed="rId50">
+                    <a:blip r:embed="rId60">
                       <a:extLst>
                         <a:ext uri="{28A0092B-C50C-407E-A947-70E740481C1C}">
                           <a14:useLocalDpi xmlns:a14="http://schemas.microsoft.com/office/drawing/2010/main" val="0"/>
@@ -17338,7 +17912,7 @@
                   <pic:spPr bwMode="auto">
                     <a:xfrm>
                       <a:off x="0" y="0"/>
-                      <a:ext cx="5271770" cy="755015"/>
+                      <a:ext cx="5269230" cy="3153410"/>
                     </a:xfrm>
                     <a:prstGeom prst="rect">
                       <a:avLst/>
@@ -17361,7 +17935,7 @@
         <w:spacing w:before="156" w:after="156"/>
         <w:ind w:firstLine="562"/>
       </w:pPr>
-      <w:bookmarkStart w:id="34" w:name="_Toc104413249"/>
+      <w:bookmarkStart w:id="35" w:name="_Toc104413249"/>
       <w:r>
         <w:rPr>
           <w:rFonts w:hint="eastAsia"/>
@@ -17389,7 +17963,7 @@
         </w:rPr>
         <w:t>接口</w:t>
       </w:r>
-      <w:bookmarkEnd w:id="34"/>
+      <w:bookmarkEnd w:id="35"/>
     </w:p>
     <w:p>
       <w:pPr>
@@ -17423,7 +17997,7 @@
         <w:spacing w:before="156" w:after="156"/>
         <w:ind w:firstLine="562"/>
       </w:pPr>
-      <w:bookmarkStart w:id="35" w:name="_Toc104413250"/>
+      <w:bookmarkStart w:id="36" w:name="_Toc104413250"/>
       <w:r>
         <w:rPr>
           <w:rFonts w:hint="eastAsia"/>
@@ -17451,7 +18025,7 @@
         </w:rPr>
         <w:t>限制条件</w:t>
       </w:r>
-      <w:bookmarkEnd w:id="35"/>
+      <w:bookmarkEnd w:id="36"/>
     </w:p>
     <w:p>
       <w:pPr>
@@ -17473,7 +18047,7 @@
         <w:spacing w:before="156" w:after="156"/>
         <w:ind w:firstLine="562"/>
       </w:pPr>
-      <w:bookmarkStart w:id="36" w:name="_Toc104413251"/>
+      <w:bookmarkStart w:id="37" w:name="_Toc104413251"/>
       <w:r>
         <w:rPr>
           <w:rFonts w:hint="eastAsia"/>
@@ -17501,7 +18075,7 @@
         </w:rPr>
         <w:t>测试计划</w:t>
       </w:r>
-      <w:bookmarkEnd w:id="36"/>
+      <w:bookmarkEnd w:id="37"/>
     </w:p>
     <w:p>
       <w:pPr>
@@ -17534,21 +18108,62 @@
         <w:spacing w:before="156" w:after="156"/>
         <w:ind w:firstLine="643"/>
       </w:pPr>
-      <w:bookmarkStart w:id="37" w:name="_Toc104413252"/>
+      <w:bookmarkStart w:id="38" w:name="_Toc104413252"/>
+      <w:r>
+        <w:t>4.</w:t>
+      </w:r>
+      <w:r>
+        <w:t xml:space="preserve">3 </w:t>
+      </w:r>
+      <w:r>
+        <w:rPr>
+          <w:rFonts w:hint="eastAsia"/>
+        </w:rPr>
+        <w:t>新闻推送模块</w:t>
+      </w:r>
+      <w:bookmarkEnd w:id="38"/>
+    </w:p>
+    <w:p>
+      <w:pPr>
+        <w:spacing w:before="156" w:after="156" w:line="360" w:lineRule="auto"/>
+        <w:rPr>
+          <w:rFonts w:ascii="宋体" w:hAnsi="宋体"/>
+          <w:szCs w:val="24"/>
+        </w:rPr>
+      </w:pPr>
+      <w:r>
+        <w:rPr>
+          <w:rFonts w:ascii="宋体" w:hAnsi="宋体" w:hint="eastAsia"/>
+          <w:szCs w:val="24"/>
+        </w:rPr>
+        <w:t>新闻推送通过用户兴趣给用户智能推送新闻。该模块使用</w:t>
+      </w:r>
+      <w:r>
+        <w:rPr>
+          <w:rFonts w:ascii="宋体" w:hAnsi="宋体"/>
+          <w:szCs w:val="24"/>
+        </w:rPr>
+        <w:t>AJAX 来进行数据的异步交互。</w:t>
+      </w:r>
+    </w:p>
+    <w:p>
+      <w:pPr>
+        <w:pStyle w:val="3"/>
+        <w:spacing w:before="156" w:after="156"/>
+        <w:ind w:firstLine="562"/>
+      </w:pPr>
+      <w:bookmarkStart w:id="39" w:name="_Toc104413253"/>
       <w:r>
         <w:lastRenderedPageBreak/>
         <w:t>4.</w:t>
       </w:r>
       <w:r>
-        <w:t xml:space="preserve">3 </w:t>
-      </w:r>
-      <w:r>
-        <w:rPr>
-          <w:rFonts w:hint="eastAsia"/>
-        </w:rPr>
-        <w:t>新闻推送模块</w:t>
-      </w:r>
-      <w:bookmarkEnd w:id="37"/>
+        <w:t>3</w:t>
+      </w:r>
+      <w:r>
+        <w:t>.1 功能</w:t>
+      </w:r>
+      <w:bookmarkEnd w:id="39"/>
     </w:p>
     <w:p>
       <w:pPr>
@@ -17563,14 +18178,7 @@
           <w:rFonts w:ascii="宋体" w:hAnsi="宋体" w:hint="eastAsia"/>
           <w:szCs w:val="24"/>
         </w:rPr>
-        <w:t>新闻推送通过用户兴趣给用户智能推送新闻。该模块使用</w:t>
-      </w:r>
-      <w:r>
-        <w:rPr>
-          <w:rFonts w:ascii="宋体" w:hAnsi="宋体"/>
-          <w:szCs w:val="24"/>
-        </w:rPr>
-        <w:t>AJAX 来进行数据的异步交互。</w:t>
+        <w:t>客户端发送用户识别id信息，通过ajax请求发送给后端，后端传入相应的新闻数据。</w:t>
       </w:r>
     </w:p>
     <w:p>
@@ -17578,11 +18186,7 @@
         <w:pStyle w:val="3"/>
         <w:spacing w:before="156" w:after="156"/>
         <w:ind w:firstLine="562"/>
-        <w:rPr>
-          <w:rFonts w:hint="eastAsia"/>
-        </w:rPr>
-      </w:pPr>
-      <w:bookmarkStart w:id="38" w:name="_Toc104413253"/>
+      </w:pPr>
       <w:r>
         <w:t>4.</w:t>
       </w:r>
@@ -17590,9 +18194,62 @@
         <w:t>3</w:t>
       </w:r>
       <w:r>
-        <w:t>.1 功能</w:t>
-      </w:r>
-      <w:bookmarkEnd w:id="38"/>
+        <w:t>.</w:t>
+      </w:r>
+      <w:r>
+        <w:t>2</w:t>
+      </w:r>
+      <w:r>
+        <w:t xml:space="preserve"> </w:t>
+      </w:r>
+      <w:r>
+        <w:rPr>
+          <w:rFonts w:hint="eastAsia"/>
+        </w:rPr>
+        <w:t>需求对应</w:t>
+      </w:r>
+    </w:p>
+    <w:p>
+      <w:pPr>
+        <w:pStyle w:val="a0"/>
+        <w:spacing w:before="156" w:after="156"/>
+      </w:pPr>
+      <w:r>
+        <w:rPr>
+          <w:rFonts w:hint="eastAsia"/>
+        </w:rPr>
+        <w:t>对应需求</w:t>
+      </w:r>
+      <w:r>
+        <w:rPr>
+          <w:rFonts w:hint="eastAsia"/>
+        </w:rPr>
+        <w:t>010</w:t>
+      </w:r>
+    </w:p>
+    <w:p>
+      <w:pPr>
+        <w:pStyle w:val="3"/>
+        <w:spacing w:before="156" w:after="156"/>
+        <w:ind w:firstLine="562"/>
+      </w:pPr>
+      <w:bookmarkStart w:id="40" w:name="_Toc104413254"/>
+      <w:r>
+        <w:t>4.</w:t>
+      </w:r>
+      <w:r>
+        <w:t>3</w:t>
+      </w:r>
+      <w:r>
+        <w:t>.</w:t>
+      </w:r>
+      <w:r>
+        <w:t>3</w:t>
+      </w:r>
+      <w:r>
+        <w:t xml:space="preserve"> 性能</w:t>
+      </w:r>
+      <w:bookmarkEnd w:id="40"/>
     </w:p>
     <w:p>
       <w:pPr>
@@ -17607,114 +18264,62 @@
           <w:rFonts w:ascii="宋体" w:hAnsi="宋体" w:hint="eastAsia"/>
           <w:szCs w:val="24"/>
         </w:rPr>
-        <w:t>客户端发送用户识别id信息，通过ajax请求发送给后端，后端传入相应的新闻数据。</w:t>
-      </w:r>
-    </w:p>
-    <w:p>
-      <w:pPr>
-        <w:pStyle w:val="3"/>
-        <w:spacing w:before="156" w:after="156"/>
-        <w:ind w:firstLine="562"/>
-        <w:rPr>
-          <w:rFonts w:hint="eastAsia"/>
-        </w:rPr>
-      </w:pPr>
-      <w:r>
-        <w:t>4.</w:t>
-      </w:r>
-      <w:r>
-        <w:t>3</w:t>
-      </w:r>
-      <w:r>
-        <w:t>.</w:t>
-      </w:r>
-      <w:r>
-        <w:t>2</w:t>
-      </w:r>
-      <w:r>
-        <w:t xml:space="preserve"> </w:t>
-      </w:r>
-      <w:r>
-        <w:rPr>
-          <w:rFonts w:hint="eastAsia"/>
-        </w:rPr>
-        <w:t>需求对应</w:t>
-      </w:r>
-    </w:p>
-    <w:p>
-      <w:pPr>
-        <w:pStyle w:val="a0"/>
-        <w:spacing w:before="156" w:after="156"/>
-        <w:rPr>
-          <w:rFonts w:hint="eastAsia"/>
-        </w:rPr>
-      </w:pPr>
-      <w:r>
-        <w:rPr>
-          <w:rFonts w:hint="eastAsia"/>
-        </w:rPr>
-        <w:t>对应需求</w:t>
-      </w:r>
-      <w:r>
-        <w:rPr>
-          <w:rFonts w:hint="eastAsia"/>
-        </w:rPr>
-        <w:t>010</w:t>
-      </w:r>
-    </w:p>
-    <w:p>
-      <w:pPr>
-        <w:pStyle w:val="3"/>
-        <w:spacing w:before="156" w:after="156"/>
-        <w:ind w:firstLine="562"/>
-      </w:pPr>
-      <w:bookmarkStart w:id="39" w:name="_Toc104413254"/>
-      <w:r>
-        <w:t>4.</w:t>
-      </w:r>
-      <w:r>
-        <w:t>3</w:t>
-      </w:r>
-      <w:r>
-        <w:t>.</w:t>
-      </w:r>
-      <w:r>
-        <w:t>3</w:t>
-      </w:r>
-      <w:r>
-        <w:t xml:space="preserve"> 性能</w:t>
-      </w:r>
-      <w:bookmarkEnd w:id="39"/>
-    </w:p>
-    <w:p>
-      <w:pPr>
-        <w:spacing w:before="156" w:after="156" w:line="360" w:lineRule="auto"/>
+        <w:t>该模块属于建立在</w:t>
+      </w:r>
+      <w:r>
         <w:rPr>
           <w:rFonts w:ascii="宋体" w:hAnsi="宋体"/>
           <w:szCs w:val="24"/>
         </w:rPr>
-      </w:pPr>
+        <w:t>客户端的实现用户交互的功能性模块，对响应速度的</w:t>
+      </w:r>
       <w:r>
         <w:rPr>
           <w:rFonts w:ascii="宋体" w:hAnsi="宋体" w:hint="eastAsia"/>
           <w:szCs w:val="24"/>
         </w:rPr>
-        <w:t>该模块属于建立在</w:t>
-      </w:r>
-      <w:r>
+        <w:t>要求较高。</w:t>
+      </w:r>
+    </w:p>
+    <w:p>
+      <w:pPr>
+        <w:spacing w:before="156" w:after="156" w:line="360" w:lineRule="auto"/>
         <w:rPr>
           <w:rFonts w:ascii="宋体" w:hAnsi="宋体"/>
           <w:szCs w:val="24"/>
         </w:rPr>
-        <w:t>客户端的实现用户交互的功能性模块，对响应速度的</w:t>
-      </w:r>
+      </w:pPr>
       <w:r>
         <w:rPr>
           <w:rFonts w:ascii="宋体" w:hAnsi="宋体" w:hint="eastAsia"/>
           <w:szCs w:val="24"/>
         </w:rPr>
-        <w:t>要求较高。</w:t>
-      </w:r>
+        <w:t>性能；新闻发送至客户端的速度取决于用户的网络性能。</w:t>
+      </w:r>
+    </w:p>
+    <w:p>
+      <w:pPr>
+        <w:pStyle w:val="3"/>
+        <w:spacing w:before="156" w:after="156"/>
+        <w:ind w:firstLine="562"/>
+      </w:pPr>
+      <w:bookmarkStart w:id="41" w:name="_Toc104413255"/>
+      <w:r>
+        <w:t>4.</w:t>
+      </w:r>
+      <w:r>
+        <w:t>3</w:t>
+      </w:r>
+      <w:r>
+        <w:t>.</w:t>
+      </w:r>
+      <w:r>
+        <w:t>4</w:t>
+      </w:r>
+      <w:r>
+        <w:t xml:space="preserve"> 输入项</w:t>
+      </w:r>
+      <w:bookmarkEnd w:id="41"/>
     </w:p>
     <w:p>
       <w:pPr>
@@ -17729,7 +18334,7 @@
           <w:rFonts w:ascii="宋体" w:hAnsi="宋体" w:hint="eastAsia"/>
           <w:szCs w:val="24"/>
         </w:rPr>
-        <w:t>性能；新闻发送至客户端的速度取决于用户的网络性能。</w:t>
+        <w:t>输入项为从客户端读取的用户识别信息数据。</w:t>
       </w:r>
     </w:p>
     <w:p>
@@ -17738,7 +18343,7 @@
         <w:spacing w:before="156" w:after="156"/>
         <w:ind w:firstLine="562"/>
       </w:pPr>
-      <w:bookmarkStart w:id="40" w:name="_Toc104413255"/>
+      <w:bookmarkStart w:id="42" w:name="_Toc104413256"/>
       <w:r>
         <w:t>4.</w:t>
       </w:r>
@@ -17749,12 +18354,12 @@
         <w:t>.</w:t>
       </w:r>
       <w:r>
-        <w:t>4</w:t>
-      </w:r>
-      <w:r>
-        <w:t xml:space="preserve"> 输入项</w:t>
-      </w:r>
-      <w:bookmarkEnd w:id="40"/>
+        <w:t>5</w:t>
+      </w:r>
+      <w:r>
+        <w:t xml:space="preserve"> 输出项</w:t>
+      </w:r>
+      <w:bookmarkEnd w:id="42"/>
     </w:p>
     <w:p>
       <w:pPr>
@@ -17769,7 +18374,7 @@
           <w:rFonts w:ascii="宋体" w:hAnsi="宋体" w:hint="eastAsia"/>
           <w:szCs w:val="24"/>
         </w:rPr>
-        <w:t>输入项为从客户端读取的用户识别信息数据。</w:t>
+        <w:t>输出项为发送到客户端的新闻数据。</w:t>
       </w:r>
     </w:p>
     <w:p>
@@ -17778,7 +18383,7 @@
         <w:spacing w:before="156" w:after="156"/>
         <w:ind w:firstLine="562"/>
       </w:pPr>
-      <w:bookmarkStart w:id="41" w:name="_Toc104413256"/>
+      <w:bookmarkStart w:id="43" w:name="_Toc104413257"/>
       <w:r>
         <w:t>4.</w:t>
       </w:r>
@@ -17789,12 +18394,12 @@
         <w:t>.</w:t>
       </w:r>
       <w:r>
-        <w:t>5</w:t>
-      </w:r>
-      <w:r>
-        <w:t xml:space="preserve"> 输出项</w:t>
-      </w:r>
-      <w:bookmarkEnd w:id="41"/>
+        <w:t>6</w:t>
+      </w:r>
+      <w:r>
+        <w:t xml:space="preserve"> 设计方法（算法）</w:t>
+      </w:r>
+      <w:bookmarkEnd w:id="43"/>
     </w:p>
     <w:p>
       <w:pPr>
@@ -17809,74 +18414,34 @@
           <w:rFonts w:ascii="宋体" w:hAnsi="宋体" w:hint="eastAsia"/>
           <w:szCs w:val="24"/>
         </w:rPr>
-        <w:t>输出项为发送到客户端的新闻数据。</w:t>
-      </w:r>
-    </w:p>
-    <w:p>
-      <w:pPr>
-        <w:pStyle w:val="3"/>
-        <w:spacing w:before="156" w:after="156"/>
-        <w:ind w:firstLine="562"/>
-      </w:pPr>
-      <w:bookmarkStart w:id="42" w:name="_Toc104413257"/>
-      <w:r>
-        <w:t>4.</w:t>
-      </w:r>
-      <w:r>
-        <w:t>3</w:t>
-      </w:r>
-      <w:r>
-        <w:t>.</w:t>
-      </w:r>
-      <w:r>
-        <w:t>6</w:t>
-      </w:r>
-      <w:r>
-        <w:t xml:space="preserve"> 设计方法（算法）</w:t>
-      </w:r>
-      <w:bookmarkEnd w:id="42"/>
-    </w:p>
-    <w:p>
-      <w:pPr>
-        <w:spacing w:before="156" w:after="156" w:line="360" w:lineRule="auto"/>
-        <w:rPr>
-          <w:rFonts w:ascii="宋体" w:hAnsi="宋体"/>
-          <w:szCs w:val="24"/>
-        </w:rPr>
-      </w:pPr>
+        <w:t>该模块首先在页面载入时向服务端发送用户识别信息，后端根据用户识别信息返回新闻列表，新闻包括新闻标题，新闻内容，相关分类信息，标记已读或未读信息，完播率信息。页面中建立一个</w:t>
+      </w:r>
       <w:r>
         <w:rPr>
           <w:rFonts w:ascii="宋体" w:hAnsi="宋体" w:hint="eastAsia"/>
           <w:szCs w:val="24"/>
         </w:rPr>
-        <w:t>该模块首先在页面载入时向服务端发送用户识别信息，后端根据用户识别信息返回新闻列表，新闻包括新闻标题，新闻内容，相关分类信息，标记已读或未读信息，完播率信息。页面中建立一个</w:t>
+        <w:t>内置</w:t>
       </w:r>
       <w:r>
         <w:rPr>
           <w:rFonts w:ascii="宋体" w:hAnsi="宋体" w:hint="eastAsia"/>
           <w:szCs w:val="24"/>
         </w:rPr>
-        <w:t>内置</w:t>
+        <w:t>audio组件，通过监听新闻列表对象并将新闻文字信息分片，然后通过ajax传输到移动云，再将传输回的音频信息转化为m</w:t>
+      </w:r>
+      <w:r>
+        <w:rPr>
+          <w:rFonts w:ascii="宋体" w:hAnsi="宋体"/>
+          <w:szCs w:val="24"/>
+        </w:rPr>
+        <w:t>p3</w:t>
       </w:r>
       <w:r>
         <w:rPr>
           <w:rFonts w:ascii="宋体" w:hAnsi="宋体" w:hint="eastAsia"/>
           <w:szCs w:val="24"/>
         </w:rPr>
-        <w:t>audio组件，通过监听新闻列表对象并将新闻文字信息分片，然后通过ajax传输到移动云，再将传输回的音频信息转化为m</w:t>
-      </w:r>
-      <w:r>
-        <w:rPr>
-          <w:rFonts w:ascii="宋体" w:hAnsi="宋体"/>
-          <w:szCs w:val="24"/>
-        </w:rPr>
-        <w:t>p3</w:t>
-      </w:r>
-      <w:r>
-        <w:rPr>
-          <w:rFonts w:ascii="宋体" w:hAnsi="宋体" w:hint="eastAsia"/>
-          <w:szCs w:val="24"/>
-        </w:rPr>
         <w:t>文件传回audio组件中播放。</w:t>
       </w:r>
     </w:p>
@@ -17889,14 +18454,42 @@
         <w:rPr>
           <w:rFonts w:hint="eastAsia"/>
         </w:rPr>
+        <w:t>伪代码</w:t>
+      </w:r>
+      <w:r>
+        <w:rPr>
+          <w:rFonts w:hint="eastAsia"/>
+        </w:rPr>
+        <w:t>:</w:t>
+      </w:r>
+    </w:p>
+    <w:p>
+      <w:pPr>
+        <w:pStyle w:val="a0"/>
+        <w:spacing w:before="156" w:after="156"/>
+      </w:pPr>
+      <w:r>
+        <w:t>List[]=getNewsList(id){</w:t>
+      </w:r>
+    </w:p>
+    <w:p>
+      <w:pPr>
+        <w:pStyle w:val="a0"/>
+        <w:spacing w:before="156" w:after="156"/>
+        <w:ind w:left="360"/>
+      </w:pPr>
+      <w:r>
+        <w:t>uni.request()</w:t>
+      </w:r>
+    </w:p>
+    <w:p>
+      <w:pPr>
+        <w:pStyle w:val="a0"/>
+        <w:spacing w:before="156" w:after="156"/>
+      </w:pPr>
+      <w:r>
         <w:lastRenderedPageBreak/>
-        <w:t>伪代码</w:t>
-      </w:r>
-      <w:r>
-        <w:rPr>
-          <w:rFonts w:hint="eastAsia"/>
-        </w:rPr>
-        <w:t>:</w:t>
+        <w:t>}</w:t>
       </w:r>
     </w:p>
     <w:p>
@@ -17905,40 +18498,6 @@
         <w:spacing w:before="156" w:after="156"/>
       </w:pPr>
       <w:r>
-        <w:t>List[]=getNewsList(id){</w:t>
-      </w:r>
-    </w:p>
-    <w:p>
-      <w:pPr>
-        <w:pStyle w:val="a0"/>
-        <w:spacing w:before="156" w:after="156"/>
-        <w:ind w:left="360"/>
-        <w:rPr>
-          <w:rFonts w:hint="eastAsia"/>
-        </w:rPr>
-      </w:pPr>
-      <w:r>
-        <w:t>uni.request()</w:t>
-      </w:r>
-    </w:p>
-    <w:p>
-      <w:pPr>
-        <w:pStyle w:val="a0"/>
-        <w:spacing w:before="156" w:after="156"/>
-      </w:pPr>
-      <w:r>
-        <w:t>}</w:t>
-      </w:r>
-    </w:p>
-    <w:p>
-      <w:pPr>
-        <w:pStyle w:val="a0"/>
-        <w:spacing w:before="156" w:after="156"/>
-        <w:rPr>
-          <w:rFonts w:hint="eastAsia"/>
-        </w:rPr>
-      </w:pPr>
-      <w:r>
         <w:rPr>
           <w:rFonts w:hint="eastAsia"/>
         </w:rPr>
@@ -17960,7 +18519,7 @@
         <w:spacing w:before="156" w:after="156"/>
         <w:ind w:firstLine="562"/>
       </w:pPr>
-      <w:bookmarkStart w:id="43" w:name="_Toc104413258"/>
+      <w:bookmarkStart w:id="44" w:name="_Toc104413258"/>
       <w:r>
         <w:t>4.</w:t>
       </w:r>
@@ -17976,7 +18535,7 @@
       <w:r>
         <w:t xml:space="preserve"> 流程逻辑</w:t>
       </w:r>
-      <w:bookmarkEnd w:id="43"/>
+      <w:bookmarkEnd w:id="44"/>
     </w:p>
     <w:p>
       <w:pPr>
@@ -18008,7 +18567,7 @@
                     <pic:cNvPicPr/>
                   </pic:nvPicPr>
                   <pic:blipFill>
-                    <a:blip r:embed="rId51"/>
+                    <a:blip r:embed="rId61"/>
                     <a:stretch>
                       <a:fillRect/>
                     </a:stretch>
@@ -18035,7 +18594,7 @@
         <w:spacing w:before="156" w:after="156"/>
         <w:ind w:firstLine="562"/>
       </w:pPr>
-      <w:bookmarkStart w:id="44" w:name="_Toc104413259"/>
+      <w:bookmarkStart w:id="45" w:name="_Toc104413259"/>
       <w:r>
         <w:t>4.</w:t>
       </w:r>
@@ -18051,7 +18610,7 @@
       <w:r>
         <w:t xml:space="preserve"> 接口</w:t>
       </w:r>
-      <w:bookmarkEnd w:id="44"/>
+      <w:bookmarkEnd w:id="45"/>
     </w:p>
     <w:p>
       <w:pPr>
@@ -18075,7 +18634,7 @@
         <w:spacing w:before="156" w:after="156"/>
         <w:ind w:firstLine="562"/>
       </w:pPr>
-      <w:bookmarkStart w:id="45" w:name="_Toc104413260"/>
+      <w:bookmarkStart w:id="46" w:name="_Toc104413260"/>
       <w:r>
         <w:t>4.</w:t>
       </w:r>
@@ -18091,7 +18650,7 @@
       <w:r>
         <w:t xml:space="preserve"> 限制条件</w:t>
       </w:r>
-      <w:bookmarkEnd w:id="45"/>
+      <w:bookmarkEnd w:id="46"/>
     </w:p>
     <w:p>
       <w:pPr>
@@ -18129,7 +18688,7 @@
         <w:spacing w:before="156" w:after="156"/>
         <w:ind w:firstLine="562"/>
       </w:pPr>
-      <w:bookmarkStart w:id="46" w:name="_Toc104413261"/>
+      <w:bookmarkStart w:id="47" w:name="_Toc104413261"/>
       <w:r>
         <w:t>4.</w:t>
       </w:r>
@@ -18145,7 +18704,7 @@
       <w:r>
         <w:t xml:space="preserve"> 测试计划</w:t>
       </w:r>
-      <w:bookmarkEnd w:id="46"/>
+      <w:bookmarkEnd w:id="47"/>
     </w:p>
     <w:p>
       <w:pPr>
@@ -18231,7 +18790,7 @@
         <w:spacing w:before="156" w:after="156"/>
         <w:ind w:firstLine="643"/>
       </w:pPr>
-      <w:bookmarkStart w:id="47" w:name="_Toc104413262"/>
+      <w:bookmarkStart w:id="48" w:name="_Toc104413262"/>
       <w:r>
         <w:t>4.</w:t>
       </w:r>
@@ -18244,7 +18803,7 @@
         </w:rPr>
         <w:t>语音阅读模块</w:t>
       </w:r>
-      <w:bookmarkEnd w:id="47"/>
+      <w:bookmarkEnd w:id="48"/>
     </w:p>
     <w:p>
       <w:pPr>
@@ -18268,7 +18827,54 @@
         <w:spacing w:before="156" w:after="156"/>
         <w:ind w:firstLine="562"/>
       </w:pPr>
-      <w:bookmarkStart w:id="48" w:name="_Toc104413263"/>
+      <w:bookmarkStart w:id="49" w:name="_Toc104413263"/>
+      <w:r>
+        <w:t>4.</w:t>
+      </w:r>
+      <w:r>
+        <w:t>4</w:t>
+      </w:r>
+      <w:r>
+        <w:t>.1 功能</w:t>
+      </w:r>
+      <w:bookmarkEnd w:id="49"/>
+    </w:p>
+    <w:p>
+      <w:pPr>
+        <w:spacing w:before="156" w:after="156" w:line="360" w:lineRule="auto"/>
+        <w:rPr>
+          <w:rFonts w:ascii="宋体" w:hAnsi="宋体"/>
+          <w:szCs w:val="24"/>
+        </w:rPr>
+      </w:pPr>
+      <w:r>
+        <w:rPr>
+          <w:rFonts w:ascii="宋体" w:hAnsi="宋体" w:hint="eastAsia"/>
+          <w:szCs w:val="24"/>
+        </w:rPr>
+        <w:t>客户端获得新闻语料后，将新闻语料通过ajax请求发送到移动云，收到移动云返回的base64编码后，将其转换为m</w:t>
+      </w:r>
+      <w:r>
+        <w:rPr>
+          <w:rFonts w:ascii="宋体" w:hAnsi="宋体"/>
+          <w:szCs w:val="24"/>
+        </w:rPr>
+        <w:t>p3</w:t>
+      </w:r>
+      <w:r>
+        <w:rPr>
+          <w:rFonts w:ascii="宋体" w:hAnsi="宋体" w:hint="eastAsia"/>
+          <w:szCs w:val="24"/>
+        </w:rPr>
+        <w:t>文件播放。</w:t>
+      </w:r>
+    </w:p>
+    <w:p>
+      <w:pPr>
+        <w:pStyle w:val="3"/>
+        <w:spacing w:before="156" w:after="156"/>
+        <w:ind w:firstLine="562"/>
+      </w:pPr>
       <w:r>
         <w:lastRenderedPageBreak/>
         <w:t>4.</w:t>
@@ -18277,9 +18883,74 @@
         <w:t>4</w:t>
       </w:r>
       <w:r>
-        <w:t>.1 功能</w:t>
-      </w:r>
-      <w:bookmarkEnd w:id="48"/>
+        <w:t>.</w:t>
+      </w:r>
+      <w:r>
+        <w:rPr>
+          <w:rFonts w:hint="eastAsia"/>
+        </w:rPr>
+        <w:t>2</w:t>
+      </w:r>
+      <w:r>
+        <w:t xml:space="preserve"> </w:t>
+      </w:r>
+      <w:r>
+        <w:rPr>
+          <w:rFonts w:hint="eastAsia"/>
+        </w:rPr>
+        <w:t>需求对应</w:t>
+      </w:r>
+    </w:p>
+    <w:p>
+      <w:pPr>
+        <w:pStyle w:val="a0"/>
+        <w:spacing w:before="156" w:after="156"/>
+      </w:pPr>
+      <w:r>
+        <w:rPr>
+          <w:rFonts w:hint="eastAsia"/>
+        </w:rPr>
+        <w:t>对应需求</w:t>
+      </w:r>
+      <w:r>
+        <w:rPr>
+          <w:rFonts w:hint="eastAsia"/>
+        </w:rPr>
+        <w:t>：</w:t>
+      </w:r>
+      <w:r>
+        <w:rPr>
+          <w:rFonts w:hint="eastAsia"/>
+        </w:rPr>
+        <w:t>008</w:t>
+      </w:r>
+    </w:p>
+    <w:p>
+      <w:pPr>
+        <w:pStyle w:val="3"/>
+        <w:spacing w:before="156" w:after="156"/>
+        <w:ind w:firstLine="562"/>
+      </w:pPr>
+      <w:bookmarkStart w:id="50" w:name="_Toc104413264"/>
+      <w:r>
+        <w:t>4.</w:t>
+      </w:r>
+      <w:r>
+        <w:t>4</w:t>
+      </w:r>
+      <w:r>
+        <w:t>.</w:t>
+      </w:r>
+      <w:r>
+        <w:rPr>
+          <w:rFonts w:hint="eastAsia"/>
+        </w:rPr>
+        <w:t>3</w:t>
+      </w:r>
+      <w:r>
+        <w:t xml:space="preserve"> 性能</w:t>
+      </w:r>
+      <w:bookmarkEnd w:id="50"/>
     </w:p>
     <w:p>
       <w:pPr>
@@ -18294,110 +18965,22 @@
           <w:rFonts w:ascii="宋体" w:hAnsi="宋体" w:hint="eastAsia"/>
           <w:szCs w:val="24"/>
         </w:rPr>
-        <w:t>客户端获得新闻语料后，将新闻语料通过ajax请求发送到移动云，收到移动云返回的base64编码后，将其转换为m</w:t>
+        <w:t>该模块属于建立在</w:t>
       </w:r>
       <w:r>
         <w:rPr>
           <w:rFonts w:ascii="宋体" w:hAnsi="宋体"/>
           <w:szCs w:val="24"/>
         </w:rPr>
-        <w:t>p3</w:t>
+        <w:t>客户端的实现用户交互的功能性模块，对响应速度的</w:t>
       </w:r>
       <w:r>
         <w:rPr>
           <w:rFonts w:ascii="宋体" w:hAnsi="宋体" w:hint="eastAsia"/>
           <w:szCs w:val="24"/>
         </w:rPr>
-        <w:t>文件播放。</w:t>
-      </w:r>
-    </w:p>
-    <w:p>
-      <w:pPr>
-        <w:pStyle w:val="3"/>
-        <w:spacing w:before="156" w:after="156"/>
-        <w:ind w:firstLine="562"/>
-        <w:rPr>
-          <w:rFonts w:hint="eastAsia"/>
-        </w:rPr>
-      </w:pPr>
-      <w:r>
-        <w:t>4.</w:t>
-      </w:r>
-      <w:r>
-        <w:t>4</w:t>
-      </w:r>
-      <w:r>
-        <w:t>.</w:t>
-      </w:r>
-      <w:r>
-        <w:rPr>
-          <w:rFonts w:hint="eastAsia"/>
-        </w:rPr>
-        <w:t>2</w:t>
-      </w:r>
-      <w:r>
-        <w:t xml:space="preserve"> </w:t>
-      </w:r>
-      <w:r>
-        <w:rPr>
-          <w:rFonts w:hint="eastAsia"/>
-        </w:rPr>
-        <w:t>需求对应</w:t>
-      </w:r>
-    </w:p>
-    <w:p>
-      <w:pPr>
-        <w:pStyle w:val="a0"/>
-        <w:spacing w:before="156" w:after="156"/>
-        <w:rPr>
-          <w:rFonts w:hint="eastAsia"/>
-        </w:rPr>
-      </w:pPr>
-      <w:r>
-        <w:rPr>
-          <w:rFonts w:hint="eastAsia"/>
-        </w:rPr>
-        <w:t>对应需求</w:t>
-      </w:r>
-      <w:r>
-        <w:rPr>
-          <w:rFonts w:hint="eastAsia"/>
-        </w:rPr>
-        <w:t>：</w:t>
-      </w:r>
-      <w:r>
-        <w:rPr>
-          <w:rFonts w:hint="eastAsia"/>
-        </w:rPr>
-        <w:t>008</w:t>
-      </w:r>
-    </w:p>
-    <w:p>
-      <w:pPr>
-        <w:pStyle w:val="3"/>
-        <w:spacing w:before="156" w:after="156"/>
-        <w:ind w:firstLine="562"/>
-      </w:pPr>
-      <w:bookmarkStart w:id="49" w:name="_Toc104413264"/>
-      <w:r>
-        <w:t>4.</w:t>
-      </w:r>
-      <w:r>
-        <w:t>4</w:t>
-      </w:r>
-      <w:r>
-        <w:t>.</w:t>
-      </w:r>
-      <w:r>
-        <w:rPr>
-          <w:rFonts w:hint="eastAsia"/>
-        </w:rPr>
-        <w:t>3</w:t>
-      </w:r>
-      <w:r>
-        <w:t xml:space="preserve"> 性能</w:t>
-      </w:r>
-      <w:bookmarkEnd w:id="49"/>
+        <w:t>要求较高。</w:t>
+      </w:r>
     </w:p>
     <w:p>
       <w:pPr>
@@ -18412,22 +18995,78 @@
           <w:rFonts w:ascii="宋体" w:hAnsi="宋体" w:hint="eastAsia"/>
           <w:szCs w:val="24"/>
         </w:rPr>
-        <w:t>该模块属于建立在</w:t>
-      </w:r>
-      <w:r>
+        <w:t>性能；新闻发送至客户端的速度取决于用户的网络性能。</w:t>
+      </w:r>
+    </w:p>
+    <w:p>
+      <w:pPr>
+        <w:pStyle w:val="3"/>
+        <w:spacing w:before="156" w:after="156"/>
+        <w:ind w:firstLine="562"/>
+      </w:pPr>
+      <w:bookmarkStart w:id="51" w:name="_Toc104413265"/>
+      <w:r>
+        <w:t>4.</w:t>
+      </w:r>
+      <w:r>
+        <w:t>4</w:t>
+      </w:r>
+      <w:r>
+        <w:t>.</w:t>
+      </w:r>
+      <w:r>
+        <w:rPr>
+          <w:rFonts w:hint="eastAsia"/>
+        </w:rPr>
+        <w:t>4</w:t>
+      </w:r>
+      <w:r>
+        <w:t xml:space="preserve"> 输入项</w:t>
+      </w:r>
+      <w:bookmarkEnd w:id="51"/>
+    </w:p>
+    <w:p>
+      <w:pPr>
+        <w:spacing w:before="156" w:after="156" w:line="360" w:lineRule="auto"/>
         <w:rPr>
           <w:rFonts w:ascii="宋体" w:hAnsi="宋体"/>
           <w:szCs w:val="24"/>
         </w:rPr>
-        <w:t>客户端的实现用户交互的功能性模块，对响应速度的</w:t>
-      </w:r>
+      </w:pPr>
       <w:r>
         <w:rPr>
           <w:rFonts w:ascii="宋体" w:hAnsi="宋体" w:hint="eastAsia"/>
           <w:szCs w:val="24"/>
         </w:rPr>
-        <w:t>要求较高。</w:t>
-      </w:r>
+        <w:t>输入项为从服务端获取的新闻预料。</w:t>
+      </w:r>
+    </w:p>
+    <w:p>
+      <w:pPr>
+        <w:pStyle w:val="3"/>
+        <w:spacing w:before="156" w:after="156"/>
+        <w:ind w:firstLine="562"/>
+      </w:pPr>
+      <w:bookmarkStart w:id="52" w:name="_Toc104413266"/>
+      <w:r>
+        <w:t>4.</w:t>
+      </w:r>
+      <w:r>
+        <w:t>4</w:t>
+      </w:r>
+      <w:r>
+        <w:t>.</w:t>
+      </w:r>
+      <w:r>
+        <w:rPr>
+          <w:rFonts w:hint="eastAsia"/>
+        </w:rPr>
+        <w:t>5</w:t>
+      </w:r>
+      <w:r>
+        <w:t xml:space="preserve"> 输出项</w:t>
+      </w:r>
+      <w:bookmarkEnd w:id="52"/>
     </w:p>
     <w:p>
       <w:pPr>
@@ -18442,7 +19081,7 @@
           <w:rFonts w:ascii="宋体" w:hAnsi="宋体" w:hint="eastAsia"/>
           <w:szCs w:val="24"/>
         </w:rPr>
-        <w:t>性能；新闻发送至客户端的速度取决于用户的网络性能。</w:t>
+        <w:t>输出项为从客户端发出的新闻语音。</w:t>
       </w:r>
     </w:p>
     <w:p>
@@ -18451,7 +19090,7 @@
         <w:spacing w:before="156" w:after="156"/>
         <w:ind w:firstLine="562"/>
       </w:pPr>
-      <w:bookmarkStart w:id="50" w:name="_Toc104413265"/>
+      <w:bookmarkStart w:id="53" w:name="_Toc104413267"/>
       <w:r>
         <w:t>4.</w:t>
       </w:r>
@@ -18465,12 +19104,12 @@
         <w:rPr>
           <w:rFonts w:hint="eastAsia"/>
         </w:rPr>
-        <w:t>4</w:t>
-      </w:r>
-      <w:r>
-        <w:t xml:space="preserve"> 输入项</w:t>
-      </w:r>
-      <w:bookmarkEnd w:id="50"/>
+        <w:t>6</w:t>
+      </w:r>
+      <w:r>
+        <w:t xml:space="preserve"> 设计方法（算法）</w:t>
+      </w:r>
+      <w:bookmarkEnd w:id="53"/>
     </w:p>
     <w:p>
       <w:pPr>
@@ -18485,120 +19124,34 @@
           <w:rFonts w:ascii="宋体" w:hAnsi="宋体" w:hint="eastAsia"/>
           <w:szCs w:val="24"/>
         </w:rPr>
-        <w:t>输入项为从服务端获取的新闻预料。</w:t>
-      </w:r>
-    </w:p>
-    <w:p>
-      <w:pPr>
-        <w:pStyle w:val="3"/>
-        <w:spacing w:before="156" w:after="156"/>
-        <w:ind w:firstLine="562"/>
-      </w:pPr>
-      <w:bookmarkStart w:id="51" w:name="_Toc104413266"/>
-      <w:r>
-        <w:t>4.</w:t>
-      </w:r>
-      <w:r>
-        <w:t>4</w:t>
-      </w:r>
-      <w:r>
-        <w:t>.</w:t>
-      </w:r>
-      <w:r>
-        <w:rPr>
-          <w:rFonts w:hint="eastAsia"/>
-        </w:rPr>
-        <w:t>5</w:t>
-      </w:r>
-      <w:r>
-        <w:t xml:space="preserve"> 输出项</w:t>
-      </w:r>
-      <w:bookmarkEnd w:id="51"/>
-    </w:p>
-    <w:p>
-      <w:pPr>
-        <w:spacing w:before="156" w:after="156" w:line="360" w:lineRule="auto"/>
-        <w:rPr>
-          <w:rFonts w:ascii="宋体" w:hAnsi="宋体"/>
-          <w:szCs w:val="24"/>
-        </w:rPr>
-      </w:pPr>
+        <w:t>新闻包括新闻标题，新闻内容，相关分类信息，标记已读或未读信息，完播率信息。页面中建立一个</w:t>
+      </w:r>
       <w:r>
         <w:rPr>
           <w:rFonts w:ascii="宋体" w:hAnsi="宋体" w:hint="eastAsia"/>
           <w:szCs w:val="24"/>
         </w:rPr>
-        <w:t>输出项为从客户端发出的新闻语音。</w:t>
-      </w:r>
-    </w:p>
-    <w:p>
-      <w:pPr>
-        <w:pStyle w:val="3"/>
-        <w:spacing w:before="156" w:after="156"/>
-        <w:ind w:firstLine="562"/>
-      </w:pPr>
-      <w:bookmarkStart w:id="52" w:name="_Toc104413267"/>
-      <w:r>
-        <w:t>4.</w:t>
-      </w:r>
-      <w:r>
-        <w:t>4</w:t>
-      </w:r>
-      <w:r>
-        <w:t>.</w:t>
-      </w:r>
-      <w:r>
-        <w:rPr>
-          <w:rFonts w:hint="eastAsia"/>
-        </w:rPr>
-        <w:t>6</w:t>
-      </w:r>
-      <w:r>
-        <w:t xml:space="preserve"> 设计方法（算法）</w:t>
-      </w:r>
-      <w:bookmarkEnd w:id="52"/>
-    </w:p>
-    <w:p>
-      <w:pPr>
-        <w:spacing w:before="156" w:after="156" w:line="360" w:lineRule="auto"/>
-        <w:rPr>
-          <w:rFonts w:ascii="宋体" w:hAnsi="宋体"/>
-          <w:szCs w:val="24"/>
-        </w:rPr>
-      </w:pPr>
+        <w:t>内置</w:t>
+      </w:r>
       <w:r>
         <w:rPr>
           <w:rFonts w:ascii="宋体" w:hAnsi="宋体" w:hint="eastAsia"/>
           <w:szCs w:val="24"/>
         </w:rPr>
-        <w:t>新闻包括新闻标题，新闻内容，相关分类信息，标记已读或未读信息，完播率信息。页面中建立一个</w:t>
+        <w:t>audio组件，通过监听新闻列表对象并将新闻文字信息分片，然后通过ajax传输到移动云，再将传输回的音频信息转化为m</w:t>
+      </w:r>
+      <w:r>
+        <w:rPr>
+          <w:rFonts w:ascii="宋体" w:hAnsi="宋体"/>
+          <w:szCs w:val="24"/>
+        </w:rPr>
+        <w:t>p3</w:t>
       </w:r>
       <w:r>
         <w:rPr>
           <w:rFonts w:ascii="宋体" w:hAnsi="宋体" w:hint="eastAsia"/>
           <w:szCs w:val="24"/>
         </w:rPr>
-        <w:t>内置</w:t>
-      </w:r>
-      <w:r>
-        <w:rPr>
-          <w:rFonts w:ascii="宋体" w:hAnsi="宋体" w:hint="eastAsia"/>
-          <w:szCs w:val="24"/>
-        </w:rPr>
-        <w:t>audio组件，通过监听新闻列表对象并将新闻文字信息分片，然后通过ajax传输到移动云，再将传输回的音频信息转化为m</w:t>
-      </w:r>
-      <w:r>
-        <w:rPr>
-          <w:rFonts w:ascii="宋体" w:hAnsi="宋体"/>
-          <w:szCs w:val="24"/>
-        </w:rPr>
-        <w:t>p3</w:t>
-      </w:r>
-      <w:r>
-        <w:rPr>
-          <w:rFonts w:ascii="宋体" w:hAnsi="宋体" w:hint="eastAsia"/>
-          <w:szCs w:val="24"/>
-        </w:rPr>
         <w:t>文件传回audio组件中播放。</w:t>
       </w:r>
     </w:p>
@@ -18615,9 +19168,6 @@
       <w:pPr>
         <w:pStyle w:val="a0"/>
         <w:spacing w:before="156" w:after="156"/>
-        <w:rPr>
-          <w:rFonts w:hint="eastAsia"/>
-        </w:rPr>
       </w:pPr>
       <w:r>
         <w:tab/>
@@ -18639,9 +19189,6 @@
         <w:pStyle w:val="a0"/>
         <w:spacing w:before="156" w:after="156"/>
         <w:ind w:left="780"/>
-        <w:rPr>
-          <w:rFonts w:hint="eastAsia"/>
-        </w:rPr>
       </w:pPr>
       <w:r>
         <w:t>urlArr.push(</w:t>
@@ -18653,10 +19200,7 @@
         <w:t>t</w:t>
       </w:r>
       <w:r>
-        <w:t>extToSound(textArr[i])</w:t>
-      </w:r>
-      <w:r>
-        <w:t>)</w:t>
+        <w:t>extToSound(textArr[i]))</w:t>
       </w:r>
     </w:p>
     <w:p>
@@ -18664,6 +19208,44 @@
         <w:pStyle w:val="a0"/>
         <w:spacing w:before="156" w:after="156"/>
         <w:ind w:left="360"/>
+      </w:pPr>
+      <w:r>
+        <w:t>}</w:t>
+      </w:r>
+    </w:p>
+    <w:p>
+      <w:pPr>
+        <w:pStyle w:val="a0"/>
+        <w:spacing w:before="156" w:after="156"/>
+        <w:ind w:left="360"/>
+      </w:pPr>
+      <w:r>
+        <w:t>result=</w:t>
+      </w:r>
+      <w:r>
+        <w:rPr>
+          <w:rFonts w:hint="eastAsia"/>
+        </w:rPr>
+        <w:t>s</w:t>
+      </w:r>
+      <w:r>
+        <w:t>oundMerge(urlArr)</w:t>
+      </w:r>
+    </w:p>
+    <w:p>
+      <w:pPr>
+        <w:pStyle w:val="a0"/>
+        <w:spacing w:before="156" w:after="156"/>
+        <w:ind w:left="360"/>
+      </w:pPr>
+      <w:r>
+        <w:t>resolve(result)</w:t>
+      </w:r>
+    </w:p>
+    <w:p>
+      <w:pPr>
+        <w:pStyle w:val="a0"/>
+        <w:spacing w:before="156" w:after="156"/>
       </w:pPr>
       <w:r>
         <w:lastRenderedPageBreak/>
@@ -18674,71 +19256,21 @@
       <w:pPr>
         <w:pStyle w:val="a0"/>
         <w:spacing w:before="156" w:after="156"/>
-        <w:ind w:left="360"/>
-      </w:pPr>
-      <w:r>
-        <w:t>result=</w:t>
-      </w:r>
-      <w:r>
-        <w:rPr>
-          <w:rFonts w:hint="eastAsia"/>
-        </w:rPr>
-        <w:t>s</w:t>
-      </w:r>
-      <w:r>
-        <w:t>oundMerge(</w:t>
-      </w:r>
-      <w:r>
-        <w:t>urlArr</w:t>
-      </w:r>
-      <w:r>
-        <w:t>)</w:t>
+      </w:pPr>
+      <w:r>
+        <w:t>Audio.src=</w:t>
+      </w:r>
+      <w:r>
+        <w:t xml:space="preserve"> </w:t>
+      </w:r>
+      <w:r>
+        <w:t>readText(text)</w:t>
       </w:r>
     </w:p>
     <w:p>
       <w:pPr>
         <w:pStyle w:val="a0"/>
         <w:spacing w:before="156" w:after="156"/>
-        <w:ind w:left="360"/>
-        <w:rPr>
-          <w:rFonts w:hint="eastAsia"/>
-        </w:rPr>
-      </w:pPr>
-      <w:r>
-        <w:t>resolve(result)</w:t>
-      </w:r>
-    </w:p>
-    <w:p>
-      <w:pPr>
-        <w:pStyle w:val="a0"/>
-        <w:spacing w:before="156" w:after="156"/>
-      </w:pPr>
-      <w:r>
-        <w:t>}</w:t>
-      </w:r>
-    </w:p>
-    <w:p>
-      <w:pPr>
-        <w:pStyle w:val="a0"/>
-        <w:spacing w:before="156" w:after="156"/>
-      </w:pPr>
-      <w:r>
-        <w:t>Audio.src=</w:t>
-      </w:r>
-      <w:r>
-        <w:t xml:space="preserve"> </w:t>
-      </w:r>
-      <w:r>
-        <w:t>readText(text)</w:t>
-      </w:r>
-    </w:p>
-    <w:p>
-      <w:pPr>
-        <w:pStyle w:val="a0"/>
-        <w:spacing w:before="156" w:after="156"/>
-        <w:rPr>
-          <w:rFonts w:hint="eastAsia"/>
-        </w:rPr>
       </w:pPr>
       <w:r>
         <w:rPr>
@@ -18759,7 +19291,7 @@
         <w:spacing w:before="156" w:after="156"/>
         <w:ind w:firstLine="562"/>
       </w:pPr>
-      <w:bookmarkStart w:id="53" w:name="_Toc104413268"/>
+      <w:bookmarkStart w:id="54" w:name="_Toc104413268"/>
       <w:r>
         <w:t>4.</w:t>
       </w:r>
@@ -18778,7 +19310,7 @@
       <w:r>
         <w:t xml:space="preserve"> 流程逻辑</w:t>
       </w:r>
-      <w:bookmarkEnd w:id="53"/>
+      <w:bookmarkEnd w:id="54"/>
     </w:p>
     <w:p>
       <w:pPr>
@@ -18810,7 +19342,7 @@
                     <pic:cNvPicPr/>
                   </pic:nvPicPr>
                   <pic:blipFill>
-                    <a:blip r:embed="rId52"/>
+                    <a:blip r:embed="rId62"/>
                     <a:stretch>
                       <a:fillRect/>
                     </a:stretch>
@@ -18837,7 +19369,7 @@
         <w:spacing w:before="156" w:after="156"/>
         <w:ind w:firstLine="562"/>
       </w:pPr>
-      <w:bookmarkStart w:id="54" w:name="_Toc104413269"/>
+      <w:bookmarkStart w:id="55" w:name="_Toc104413269"/>
       <w:r>
         <w:t>4.</w:t>
       </w:r>
@@ -18856,7 +19388,7 @@
       <w:r>
         <w:t xml:space="preserve"> 接口</w:t>
       </w:r>
-      <w:bookmarkEnd w:id="54"/>
+      <w:bookmarkEnd w:id="55"/>
     </w:p>
     <w:p>
       <w:pPr>
@@ -18880,7 +19412,7 @@
         <w:spacing w:before="156" w:after="156"/>
         <w:ind w:firstLine="562"/>
       </w:pPr>
-      <w:bookmarkStart w:id="55" w:name="_Toc104413270"/>
+      <w:bookmarkStart w:id="56" w:name="_Toc104413270"/>
       <w:r>
         <w:t>4.</w:t>
       </w:r>
@@ -18899,7 +19431,7 @@
       <w:r>
         <w:t xml:space="preserve"> 限制条件</w:t>
       </w:r>
-      <w:bookmarkEnd w:id="55"/>
+      <w:bookmarkEnd w:id="56"/>
     </w:p>
     <w:p>
       <w:pPr>
@@ -18937,7 +19469,7 @@
         <w:spacing w:before="156" w:after="156"/>
         <w:ind w:firstLine="562"/>
       </w:pPr>
-      <w:bookmarkStart w:id="56" w:name="_Toc104413271"/>
+      <w:bookmarkStart w:id="57" w:name="_Toc104413271"/>
       <w:r>
         <w:t>4.</w:t>
       </w:r>
@@ -18956,7 +19488,7 @@
       <w:r>
         <w:t xml:space="preserve"> 测试计划</w:t>
       </w:r>
-      <w:bookmarkEnd w:id="56"/>
+      <w:bookmarkEnd w:id="57"/>
     </w:p>
     <w:p>
       <w:pPr>
@@ -19026,7 +19558,7 @@
         <w:spacing w:before="156" w:after="156"/>
         <w:ind w:firstLine="643"/>
       </w:pPr>
-      <w:bookmarkStart w:id="57" w:name="_Toc104413272"/>
+      <w:bookmarkStart w:id="58" w:name="_Toc104413272"/>
       <w:r>
         <w:t>4.</w:t>
       </w:r>
@@ -19042,7 +19574,7 @@
         </w:rPr>
         <w:t>关键词搜索模块</w:t>
       </w:r>
-      <w:bookmarkEnd w:id="57"/>
+      <w:bookmarkEnd w:id="58"/>
     </w:p>
     <w:p>
       <w:pPr>
@@ -19066,7 +19598,7 @@
         <w:spacing w:before="156" w:after="156"/>
         <w:ind w:firstLine="562"/>
       </w:pPr>
-      <w:bookmarkStart w:id="58" w:name="_Toc104413273"/>
+      <w:bookmarkStart w:id="59" w:name="_Toc104413273"/>
       <w:r>
         <w:t>4.</w:t>
       </w:r>
@@ -19076,7 +19608,7 @@
       <w:r>
         <w:t>.1 功能</w:t>
       </w:r>
-      <w:bookmarkEnd w:id="58"/>
+      <w:bookmarkEnd w:id="59"/>
     </w:p>
     <w:p>
       <w:pPr>
@@ -19099,10 +19631,55 @@
         <w:pStyle w:val="3"/>
         <w:spacing w:before="156" w:after="156"/>
         <w:ind w:firstLine="562"/>
-        <w:rPr>
-          <w:rFonts w:hint="eastAsia"/>
-        </w:rPr>
-      </w:pPr>
+      </w:pPr>
+      <w:r>
+        <w:t>4.</w:t>
+      </w:r>
+      <w:r>
+        <w:t>5</w:t>
+      </w:r>
+      <w:r>
+        <w:t>.</w:t>
+      </w:r>
+      <w:r>
+        <w:rPr>
+          <w:rFonts w:hint="eastAsia"/>
+        </w:rPr>
+        <w:t>2</w:t>
+      </w:r>
+      <w:r>
+        <w:t xml:space="preserve"> </w:t>
+      </w:r>
+      <w:r>
+        <w:rPr>
+          <w:rFonts w:hint="eastAsia"/>
+        </w:rPr>
+        <w:t>需求对应</w:t>
+      </w:r>
+    </w:p>
+    <w:p>
+      <w:pPr>
+        <w:spacing w:before="156" w:after="156" w:line="360" w:lineRule="auto"/>
+        <w:rPr>
+          <w:rFonts w:ascii="宋体" w:hAnsi="宋体"/>
+          <w:szCs w:val="24"/>
+        </w:rPr>
+      </w:pPr>
+      <w:r>
+        <w:rPr>
+          <w:rFonts w:ascii="宋体" w:hAnsi="宋体" w:hint="eastAsia"/>
+          <w:szCs w:val="24"/>
+        </w:rPr>
+        <w:t>对应需求008</w:t>
+      </w:r>
+    </w:p>
+    <w:p>
+      <w:pPr>
+        <w:pStyle w:val="3"/>
+        <w:spacing w:before="156" w:after="156"/>
+        <w:ind w:firstLine="562"/>
+      </w:pPr>
+      <w:bookmarkStart w:id="60" w:name="_Toc104413274"/>
       <w:r>
         <w:lastRenderedPageBreak/>
         <w:t>4.</w:t>
@@ -19117,60 +19694,42 @@
         <w:rPr>
           <w:rFonts w:hint="eastAsia"/>
         </w:rPr>
-        <w:t>2</w:t>
-      </w:r>
-      <w:r>
-        <w:t xml:space="preserve"> </w:t>
-      </w:r>
-      <w:r>
-        <w:rPr>
-          <w:rFonts w:hint="eastAsia"/>
-        </w:rPr>
-        <w:t>需求对应</w:t>
-      </w:r>
+        <w:t>3</w:t>
+      </w:r>
+      <w:r>
+        <w:t xml:space="preserve"> 性能</w:t>
+      </w:r>
+      <w:bookmarkEnd w:id="60"/>
     </w:p>
     <w:p>
       <w:pPr>
         <w:spacing w:before="156" w:after="156" w:line="360" w:lineRule="auto"/>
+        <w:rPr>
+          <w:rFonts w:ascii="宋体" w:hAnsi="宋体"/>
+          <w:szCs w:val="24"/>
+        </w:rPr>
+      </w:pPr>
+      <w:r>
         <w:rPr>
           <w:rFonts w:ascii="宋体" w:hAnsi="宋体" w:hint="eastAsia"/>
           <w:szCs w:val="24"/>
         </w:rPr>
-      </w:pPr>
+        <w:t>该模块属于建立在</w:t>
+      </w:r>
+      <w:r>
+        <w:rPr>
+          <w:rFonts w:ascii="宋体" w:hAnsi="宋体"/>
+          <w:szCs w:val="24"/>
+        </w:rPr>
+        <w:t>客户端的实现用户交互的功能性模块，对响应速度的</w:t>
+      </w:r>
       <w:r>
         <w:rPr>
           <w:rFonts w:ascii="宋体" w:hAnsi="宋体" w:hint="eastAsia"/>
           <w:szCs w:val="24"/>
         </w:rPr>
-        <w:t>对应需求008</w:t>
-      </w:r>
-    </w:p>
-    <w:p>
-      <w:pPr>
-        <w:pStyle w:val="3"/>
-        <w:spacing w:before="156" w:after="156"/>
-        <w:ind w:firstLine="562"/>
-      </w:pPr>
-      <w:bookmarkStart w:id="59" w:name="_Toc104413274"/>
-      <w:r>
-        <w:t>4.</w:t>
-      </w:r>
-      <w:r>
-        <w:t>5</w:t>
-      </w:r>
-      <w:r>
-        <w:t>.</w:t>
-      </w:r>
-      <w:r>
-        <w:rPr>
-          <w:rFonts w:hint="eastAsia"/>
-        </w:rPr>
-        <w:t>3</w:t>
-      </w:r>
-      <w:r>
-        <w:t xml:space="preserve"> 性能</w:t>
-      </w:r>
-      <w:bookmarkEnd w:id="59"/>
+        <w:t>要求较高。</w:t>
+      </w:r>
     </w:p>
     <w:p>
       <w:pPr>
@@ -19185,22 +19744,78 @@
           <w:rFonts w:ascii="宋体" w:hAnsi="宋体" w:hint="eastAsia"/>
           <w:szCs w:val="24"/>
         </w:rPr>
-        <w:t>该模块属于建立在</w:t>
-      </w:r>
-      <w:r>
+        <w:t>性能；新闻发送至客户端的速度取决于用户的网络性能。</w:t>
+      </w:r>
+    </w:p>
+    <w:p>
+      <w:pPr>
+        <w:pStyle w:val="3"/>
+        <w:spacing w:before="156" w:after="156"/>
+        <w:ind w:firstLine="562"/>
+      </w:pPr>
+      <w:bookmarkStart w:id="61" w:name="_Toc104413275"/>
+      <w:r>
+        <w:t>4.</w:t>
+      </w:r>
+      <w:r>
+        <w:t>5</w:t>
+      </w:r>
+      <w:r>
+        <w:t>.</w:t>
+      </w:r>
+      <w:r>
+        <w:rPr>
+          <w:rFonts w:hint="eastAsia"/>
+        </w:rPr>
+        <w:t>4</w:t>
+      </w:r>
+      <w:r>
+        <w:t xml:space="preserve"> 输入项</w:t>
+      </w:r>
+      <w:bookmarkEnd w:id="61"/>
+    </w:p>
+    <w:p>
+      <w:pPr>
+        <w:spacing w:before="156" w:after="156" w:line="360" w:lineRule="auto"/>
         <w:rPr>
           <w:rFonts w:ascii="宋体" w:hAnsi="宋体"/>
           <w:szCs w:val="24"/>
         </w:rPr>
-        <w:t>客户端的实现用户交互的功能性模块，对响应速度的</w:t>
-      </w:r>
+      </w:pPr>
       <w:r>
         <w:rPr>
           <w:rFonts w:ascii="宋体" w:hAnsi="宋体" w:hint="eastAsia"/>
           <w:szCs w:val="24"/>
         </w:rPr>
-        <w:t>要求较高。</w:t>
-      </w:r>
+        <w:t>输入项为从客户端获取的语音数据。</w:t>
+      </w:r>
+    </w:p>
+    <w:p>
+      <w:pPr>
+        <w:pStyle w:val="3"/>
+        <w:spacing w:before="156" w:after="156"/>
+        <w:ind w:firstLine="562"/>
+      </w:pPr>
+      <w:bookmarkStart w:id="62" w:name="_Toc104413276"/>
+      <w:r>
+        <w:t>4.</w:t>
+      </w:r>
+      <w:r>
+        <w:t>5</w:t>
+      </w:r>
+      <w:r>
+        <w:t>.</w:t>
+      </w:r>
+      <w:r>
+        <w:rPr>
+          <w:rFonts w:hint="eastAsia"/>
+        </w:rPr>
+        <w:t>5</w:t>
+      </w:r>
+      <w:r>
+        <w:t xml:space="preserve"> 输出项</w:t>
+      </w:r>
+      <w:bookmarkEnd w:id="62"/>
     </w:p>
     <w:p>
       <w:pPr>
@@ -19215,7 +19830,7 @@
           <w:rFonts w:ascii="宋体" w:hAnsi="宋体" w:hint="eastAsia"/>
           <w:szCs w:val="24"/>
         </w:rPr>
-        <w:t>性能；新闻发送至客户端的速度取决于用户的网络性能。</w:t>
+        <w:t>输出项为从服务端获取的新闻列表。</w:t>
       </w:r>
     </w:p>
     <w:p>
@@ -19224,7 +19839,7 @@
         <w:spacing w:before="156" w:after="156"/>
         <w:ind w:firstLine="562"/>
       </w:pPr>
-      <w:bookmarkStart w:id="60" w:name="_Toc104413275"/>
+      <w:bookmarkStart w:id="63" w:name="_Toc104413277"/>
       <w:r>
         <w:t>4.</w:t>
       </w:r>
@@ -19238,12 +19853,12 @@
         <w:rPr>
           <w:rFonts w:hint="eastAsia"/>
         </w:rPr>
-        <w:t>4</w:t>
-      </w:r>
-      <w:r>
-        <w:t xml:space="preserve"> 输入项</w:t>
-      </w:r>
-      <w:bookmarkEnd w:id="60"/>
+        <w:t>6</w:t>
+      </w:r>
+      <w:r>
+        <w:t xml:space="preserve"> 设计方法（算法）</w:t>
+      </w:r>
+      <w:bookmarkEnd w:id="63"/>
     </w:p>
     <w:p>
       <w:pPr>
@@ -19258,7 +19873,65 @@
           <w:rFonts w:ascii="宋体" w:hAnsi="宋体" w:hint="eastAsia"/>
           <w:szCs w:val="24"/>
         </w:rPr>
-        <w:t>输入项为从客户端获取的语音数据。</w:t>
+        <w:t>用户语音唤起语音助手，输入搜索内容，将语音内容传给移动云后，返回相应文字，将文字传给移动云进行关键词提取，将返回的关键词返回给服务端，服务端会根据关键词返回新闻列表对象。</w:t>
+      </w:r>
+    </w:p>
+    <w:p>
+      <w:pPr>
+        <w:pStyle w:val="a0"/>
+        <w:spacing w:before="156" w:after="156"/>
+      </w:pPr>
+      <w:r>
+        <w:t>kewords=record()</w:t>
+      </w:r>
+    </w:p>
+    <w:p>
+      <w:pPr>
+        <w:pStyle w:val="a0"/>
+        <w:spacing w:before="156" w:after="156"/>
+      </w:pPr>
+      <w:r>
+        <w:t>result</w:t>
+      </w:r>
+      <w:r>
+        <w:t>[]</w:t>
+      </w:r>
+      <w:r>
+        <w:t>=Search(keywords){</w:t>
+      </w:r>
+    </w:p>
+    <w:p>
+      <w:pPr>
+        <w:pStyle w:val="a0"/>
+        <w:spacing w:before="156" w:after="156"/>
+        <w:ind w:left="360"/>
+      </w:pPr>
+      <w:r>
+        <w:t>uni.request()</w:t>
+      </w:r>
+    </w:p>
+    <w:p>
+      <w:pPr>
+        <w:pStyle w:val="a0"/>
+        <w:spacing w:before="156" w:after="156"/>
+      </w:pPr>
+      <w:r>
+        <w:t>}</w:t>
+      </w:r>
+    </w:p>
+    <w:p>
+      <w:pPr>
+        <w:pStyle w:val="a0"/>
+        <w:spacing w:before="156" w:after="156"/>
+      </w:pPr>
+      <w:r>
+        <w:rPr>
+          <w:rFonts w:hint="eastAsia"/>
+        </w:rPr>
+        <w:t>r</w:t>
+      </w:r>
+      <w:r>
+        <w:t>eadText(result)</w:t>
       </w:r>
     </w:p>
     <w:p>
@@ -19267,7 +19940,7 @@
         <w:spacing w:before="156" w:after="156"/>
         <w:ind w:firstLine="562"/>
       </w:pPr>
-      <w:bookmarkStart w:id="61" w:name="_Toc104413276"/>
+      <w:bookmarkStart w:id="64" w:name="_Toc104413278"/>
       <w:r>
         <w:t>4.</w:t>
       </w:r>
@@ -19281,159 +19954,12 @@
         <w:rPr>
           <w:rFonts w:hint="eastAsia"/>
         </w:rPr>
-        <w:t>5</w:t>
-      </w:r>
-      <w:r>
-        <w:t xml:space="preserve"> 输出项</w:t>
-      </w:r>
-      <w:bookmarkEnd w:id="61"/>
-    </w:p>
-    <w:p>
-      <w:pPr>
-        <w:spacing w:before="156" w:after="156" w:line="360" w:lineRule="auto"/>
-        <w:rPr>
-          <w:rFonts w:ascii="宋体" w:hAnsi="宋体"/>
-          <w:szCs w:val="24"/>
-        </w:rPr>
-      </w:pPr>
-      <w:r>
-        <w:rPr>
-          <w:rFonts w:ascii="宋体" w:hAnsi="宋体" w:hint="eastAsia"/>
-          <w:szCs w:val="24"/>
-        </w:rPr>
-        <w:t>输出项为从服务端获取的新闻列表。</w:t>
-      </w:r>
-    </w:p>
-    <w:p>
-      <w:pPr>
-        <w:pStyle w:val="3"/>
-        <w:spacing w:before="156" w:after="156"/>
-        <w:ind w:firstLine="562"/>
-      </w:pPr>
-      <w:bookmarkStart w:id="62" w:name="_Toc104413277"/>
-      <w:r>
-        <w:t>4.</w:t>
-      </w:r>
-      <w:r>
-        <w:t>5</w:t>
-      </w:r>
-      <w:r>
-        <w:t>.</w:t>
-      </w:r>
-      <w:r>
-        <w:rPr>
-          <w:rFonts w:hint="eastAsia"/>
-        </w:rPr>
-        <w:t>6</w:t>
-      </w:r>
-      <w:r>
-        <w:t xml:space="preserve"> 设计方法（算法）</w:t>
-      </w:r>
-      <w:bookmarkEnd w:id="62"/>
-    </w:p>
-    <w:p>
-      <w:pPr>
-        <w:spacing w:before="156" w:after="156" w:line="360" w:lineRule="auto"/>
-        <w:rPr>
-          <w:rFonts w:ascii="宋体" w:hAnsi="宋体"/>
-          <w:szCs w:val="24"/>
-        </w:rPr>
-      </w:pPr>
-      <w:r>
-        <w:rPr>
-          <w:rFonts w:ascii="宋体" w:hAnsi="宋体" w:hint="eastAsia"/>
-          <w:szCs w:val="24"/>
-        </w:rPr>
-        <w:t>用户语音唤起语音助手，输入搜索内容，将语音内容传给移动云后，返回相应文字，将文字传给移动云进行关键词提取，将返回的关键词返回给服务端，服务端会根据关键词返回新闻列表对象。</w:t>
-      </w:r>
-    </w:p>
-    <w:p>
-      <w:pPr>
-        <w:pStyle w:val="a0"/>
-        <w:spacing w:before="156" w:after="156"/>
-      </w:pPr>
-      <w:r>
-        <w:t>kewords=record()</w:t>
-      </w:r>
-    </w:p>
-    <w:p>
-      <w:pPr>
-        <w:pStyle w:val="a0"/>
-        <w:spacing w:before="156" w:after="156"/>
-      </w:pPr>
-      <w:r>
-        <w:t>result</w:t>
-      </w:r>
-      <w:r>
-        <w:t>[]</w:t>
-      </w:r>
-      <w:r>
-        <w:t>=Search(keywords){</w:t>
-      </w:r>
-    </w:p>
-    <w:p>
-      <w:pPr>
-        <w:pStyle w:val="a0"/>
-        <w:spacing w:before="156" w:after="156"/>
-        <w:ind w:left="360"/>
-      </w:pPr>
-      <w:r>
-        <w:t>uni.request()</w:t>
-      </w:r>
-    </w:p>
-    <w:p>
-      <w:pPr>
-        <w:pStyle w:val="a0"/>
-        <w:spacing w:before="156" w:after="156"/>
-      </w:pPr>
-      <w:r>
-        <w:t>}</w:t>
-      </w:r>
-    </w:p>
-    <w:p>
-      <w:pPr>
-        <w:pStyle w:val="a0"/>
-        <w:spacing w:before="156" w:after="156"/>
-        <w:rPr>
-          <w:rFonts w:hint="eastAsia"/>
-        </w:rPr>
-      </w:pPr>
-      <w:r>
-        <w:rPr>
-          <w:rFonts w:hint="eastAsia"/>
-        </w:rPr>
-        <w:t>r</w:t>
-      </w:r>
-      <w:r>
-        <w:t>eadText(result)</w:t>
-      </w:r>
-    </w:p>
-    <w:p>
-      <w:pPr>
-        <w:pStyle w:val="3"/>
-        <w:spacing w:before="156" w:after="156"/>
-        <w:ind w:firstLine="562"/>
-      </w:pPr>
-      <w:bookmarkStart w:id="63" w:name="_Toc104413278"/>
-      <w:r>
-        <w:t>4.</w:t>
-      </w:r>
-      <w:r>
-        <w:t>5</w:t>
-      </w:r>
-      <w:r>
-        <w:t>.</w:t>
-      </w:r>
-      <w:r>
-        <w:rPr>
-          <w:rFonts w:hint="eastAsia"/>
-        </w:rPr>
         <w:t>7</w:t>
       </w:r>
       <w:r>
         <w:t xml:space="preserve"> 流程逻辑</w:t>
       </w:r>
-      <w:bookmarkEnd w:id="63"/>
+      <w:bookmarkEnd w:id="64"/>
     </w:p>
     <w:p>
       <w:pPr>
@@ -19465,7 +19991,7 @@
                     <pic:cNvPicPr/>
                   </pic:nvPicPr>
                   <pic:blipFill>
-                    <a:blip r:embed="rId53"/>
+                    <a:blip r:embed="rId63"/>
                     <a:stretch>
                       <a:fillRect/>
                     </a:stretch>
@@ -19492,27 +20018,447 @@
         <w:spacing w:before="156" w:after="156"/>
         <w:ind w:firstLine="562"/>
       </w:pPr>
-      <w:bookmarkStart w:id="64" w:name="_Toc104413279"/>
+      <w:bookmarkStart w:id="65" w:name="_Toc104413279"/>
+      <w:r>
+        <w:t>4.</w:t>
+      </w:r>
+      <w:r>
+        <w:t>5</w:t>
+      </w:r>
+      <w:r>
+        <w:t>.</w:t>
+      </w:r>
+      <w:r>
+        <w:rPr>
+          <w:rFonts w:hint="eastAsia"/>
+        </w:rPr>
+        <w:t>8</w:t>
+      </w:r>
+      <w:r>
+        <w:t xml:space="preserve"> 接口</w:t>
+      </w:r>
+      <w:bookmarkEnd w:id="65"/>
+    </w:p>
+    <w:p>
+      <w:pPr>
+        <w:spacing w:before="156" w:after="156" w:line="360" w:lineRule="auto"/>
+        <w:rPr>
+          <w:rFonts w:ascii="宋体" w:hAnsi="宋体"/>
+          <w:szCs w:val="24"/>
+        </w:rPr>
+      </w:pPr>
+      <w:r>
+        <w:rPr>
+          <w:rFonts w:ascii="宋体" w:hAnsi="宋体" w:hint="eastAsia"/>
+          <w:szCs w:val="24"/>
+        </w:rPr>
+        <w:t>移动云关键词提取接口，发送实时语音转写分片接口，前后端新闻搜索接口，</w:t>
+      </w:r>
+      <w:r>
+        <w:rPr>
+          <w:rFonts w:ascii="宋体" w:hAnsi="宋体" w:hint="eastAsia"/>
+          <w:szCs w:val="24"/>
+        </w:rPr>
+        <w:lastRenderedPageBreak/>
+        <w:t>通过客户端获取语音数据，从移动云获取关键词信息，再通过关键词传入后端进行搜索。</w:t>
+      </w:r>
+    </w:p>
+    <w:p>
+      <w:pPr>
+        <w:pStyle w:val="3"/>
+        <w:spacing w:before="156" w:after="156"/>
+        <w:ind w:firstLine="562"/>
+      </w:pPr>
+      <w:bookmarkStart w:id="66" w:name="_Toc104413280"/>
+      <w:r>
+        <w:t>4.</w:t>
+      </w:r>
+      <w:r>
+        <w:t>5</w:t>
+      </w:r>
+      <w:r>
+        <w:t>.</w:t>
+      </w:r>
+      <w:r>
+        <w:rPr>
+          <w:rFonts w:hint="eastAsia"/>
+        </w:rPr>
+        <w:t>9</w:t>
+      </w:r>
+      <w:r>
+        <w:t xml:space="preserve"> 限制条件</w:t>
+      </w:r>
+      <w:bookmarkEnd w:id="66"/>
+    </w:p>
+    <w:p>
+      <w:pPr>
+        <w:spacing w:before="156" w:after="156" w:line="360" w:lineRule="auto"/>
+        <w:rPr>
+          <w:rFonts w:ascii="宋体" w:hAnsi="宋体"/>
+          <w:szCs w:val="24"/>
+        </w:rPr>
+      </w:pPr>
+      <w:r>
+        <w:rPr>
+          <w:rFonts w:ascii="宋体" w:hAnsi="宋体" w:hint="eastAsia"/>
+          <w:szCs w:val="24"/>
+        </w:rPr>
+        <w:t>（</w:t>
+      </w:r>
+      <w:r>
+        <w:rPr>
+          <w:rFonts w:ascii="宋体" w:hAnsi="宋体"/>
+          <w:szCs w:val="24"/>
+        </w:rPr>
+        <w:t xml:space="preserve">1） </w:t>
+      </w:r>
+      <w:r>
+        <w:rPr>
+          <w:rFonts w:ascii="宋体" w:hAnsi="宋体" w:hint="eastAsia"/>
+          <w:szCs w:val="24"/>
+        </w:rPr>
+        <w:t>只能识别出提前已定义的关键词。</w:t>
+      </w:r>
+    </w:p>
+    <w:p>
+      <w:pPr>
+        <w:pStyle w:val="3"/>
+        <w:spacing w:before="156" w:after="156"/>
+        <w:ind w:firstLine="562"/>
+      </w:pPr>
+      <w:bookmarkStart w:id="67" w:name="_Toc104413281"/>
+      <w:r>
+        <w:t>4.</w:t>
+      </w:r>
+      <w:r>
+        <w:t>5</w:t>
+      </w:r>
+      <w:r>
+        <w:t>.</w:t>
+      </w:r>
+      <w:r>
+        <w:rPr>
+          <w:rFonts w:hint="eastAsia"/>
+        </w:rPr>
+        <w:t>10</w:t>
+      </w:r>
+      <w:r>
+        <w:t xml:space="preserve"> 测试计划</w:t>
+      </w:r>
+      <w:bookmarkEnd w:id="67"/>
+    </w:p>
+    <w:p>
+      <w:pPr>
+        <w:spacing w:before="156" w:after="156" w:line="360" w:lineRule="auto"/>
+        <w:rPr>
+          <w:rFonts w:ascii="宋体" w:hAnsi="宋体"/>
+          <w:szCs w:val="24"/>
+        </w:rPr>
+      </w:pPr>
+      <w:r>
+        <w:rPr>
+          <w:rFonts w:ascii="宋体" w:hAnsi="宋体" w:hint="eastAsia"/>
+          <w:szCs w:val="24"/>
+        </w:rPr>
+        <w:t>对于该模块的测试预期对不同语音内容和语音输入时间建立对应的有效等价类和无效等价类的测试用例，用于语音阅读模块的“通过测试”和“失败测试”。</w:t>
+      </w:r>
+    </w:p>
+    <w:p>
+      <w:pPr>
+        <w:spacing w:before="156" w:after="156" w:line="360" w:lineRule="auto"/>
+        <w:rPr>
+          <w:rFonts w:ascii="宋体" w:hAnsi="宋体"/>
+          <w:szCs w:val="24"/>
+        </w:rPr>
+      </w:pPr>
+      <w:r>
+        <w:rPr>
+          <w:rFonts w:ascii="宋体" w:hAnsi="宋体" w:hint="eastAsia"/>
+          <w:szCs w:val="24"/>
+        </w:rPr>
+        <w:t>接口测试：使用api</w:t>
+      </w:r>
+      <w:r>
+        <w:rPr>
+          <w:rFonts w:ascii="宋体" w:hAnsi="宋体"/>
+          <w:szCs w:val="24"/>
+        </w:rPr>
+        <w:t>fox工具对</w:t>
+      </w:r>
+      <w:r>
+        <w:rPr>
+          <w:rFonts w:ascii="宋体" w:hAnsi="宋体" w:hint="eastAsia"/>
+          <w:szCs w:val="24"/>
+        </w:rPr>
+        <w:t>推送新闻</w:t>
+      </w:r>
+      <w:r>
+        <w:rPr>
+          <w:rFonts w:ascii="宋体" w:hAnsi="宋体"/>
+          <w:szCs w:val="24"/>
+        </w:rPr>
+        <w:t>的接口进行接口测试。</w:t>
+      </w:r>
+    </w:p>
+    <w:p>
+      <w:pPr>
+        <w:spacing w:before="156" w:after="156" w:line="360" w:lineRule="auto"/>
+        <w:rPr>
+          <w:rFonts w:ascii="宋体" w:hAnsi="宋体"/>
+          <w:szCs w:val="24"/>
+        </w:rPr>
+      </w:pPr>
+    </w:p>
+    <w:p>
+      <w:pPr>
+        <w:pStyle w:val="2"/>
+        <w:spacing w:before="156" w:after="156"/>
+        <w:ind w:firstLine="643"/>
+      </w:pPr>
+      <w:bookmarkStart w:id="68" w:name="_Toc104413282"/>
+      <w:r>
+        <w:t>4.</w:t>
+      </w:r>
+      <w:r>
+        <w:t>6</w:t>
+      </w:r>
+      <w:r>
+        <w:t xml:space="preserve"> </w:t>
+      </w:r>
+      <w:r>
+        <w:rPr>
+          <w:rFonts w:hint="eastAsia"/>
+        </w:rPr>
+        <w:t>拍照识别模块</w:t>
+      </w:r>
+      <w:bookmarkEnd w:id="68"/>
+    </w:p>
+    <w:p>
+      <w:pPr>
+        <w:pStyle w:val="3"/>
+        <w:spacing w:before="156" w:after="156"/>
+        <w:ind w:firstLine="562"/>
+      </w:pPr>
+      <w:bookmarkStart w:id="69" w:name="_Toc104413283"/>
+      <w:r>
+        <w:t>4.</w:t>
+      </w:r>
+      <w:r>
+        <w:t>6</w:t>
+      </w:r>
+      <w:r>
+        <w:t>.1 功能</w:t>
+      </w:r>
+      <w:bookmarkEnd w:id="69"/>
+    </w:p>
+    <w:p>
+      <w:pPr>
+        <w:spacing w:before="156" w:after="156" w:line="360" w:lineRule="auto"/>
+        <w:rPr>
+          <w:rFonts w:ascii="宋体" w:hAnsi="宋体"/>
+          <w:szCs w:val="24"/>
+        </w:rPr>
+      </w:pPr>
+      <w:r>
+        <w:rPr>
+          <w:rFonts w:ascii="宋体" w:hAnsi="宋体" w:hint="eastAsia"/>
+          <w:szCs w:val="24"/>
+        </w:rPr>
+        <w:t>用户拍照物体或文字后，为用户识别物体或文字并播放。</w:t>
+      </w:r>
+    </w:p>
+    <w:p>
+      <w:pPr>
+        <w:pStyle w:val="3"/>
+        <w:spacing w:before="156" w:after="156"/>
+        <w:ind w:firstLine="562"/>
+      </w:pPr>
+      <w:r>
+        <w:t>4.</w:t>
+      </w:r>
+      <w:r>
+        <w:t>5</w:t>
+      </w:r>
+      <w:r>
+        <w:t>.</w:t>
+      </w:r>
+      <w:r>
+        <w:rPr>
+          <w:rFonts w:hint="eastAsia"/>
+        </w:rPr>
+        <w:t>2</w:t>
+      </w:r>
+      <w:r>
+        <w:t xml:space="preserve"> </w:t>
+      </w:r>
+      <w:r>
+        <w:rPr>
+          <w:rFonts w:hint="eastAsia"/>
+        </w:rPr>
+        <w:t>需求对应</w:t>
+      </w:r>
+    </w:p>
+    <w:p>
+      <w:pPr>
+        <w:pStyle w:val="a0"/>
+        <w:spacing w:before="156" w:after="156"/>
+      </w:pPr>
+      <w:r>
+        <w:rPr>
+          <w:rFonts w:hint="eastAsia"/>
+        </w:rPr>
+        <w:t>对应需求：</w:t>
+      </w:r>
+      <w:r>
+        <w:rPr>
+          <w:rFonts w:hint="eastAsia"/>
+        </w:rPr>
+        <w:t>011</w:t>
+      </w:r>
+    </w:p>
+    <w:p>
+      <w:pPr>
+        <w:pStyle w:val="3"/>
+        <w:spacing w:before="156" w:after="156"/>
+        <w:ind w:firstLine="562"/>
+      </w:pPr>
+      <w:bookmarkStart w:id="70" w:name="_Toc104413284"/>
+      <w:r>
+        <w:t>4.</w:t>
+      </w:r>
+      <w:r>
+        <w:t>6</w:t>
+      </w:r>
+      <w:r>
+        <w:t>.</w:t>
+      </w:r>
+      <w:r>
+        <w:rPr>
+          <w:rFonts w:hint="eastAsia"/>
+        </w:rPr>
+        <w:t>3</w:t>
+      </w:r>
+      <w:r>
+        <w:t xml:space="preserve"> 性能</w:t>
+      </w:r>
+      <w:bookmarkEnd w:id="70"/>
+    </w:p>
+    <w:p>
+      <w:pPr>
+        <w:spacing w:before="156" w:after="156" w:line="360" w:lineRule="auto"/>
+        <w:rPr>
+          <w:rFonts w:ascii="宋体" w:hAnsi="宋体"/>
+          <w:szCs w:val="24"/>
+        </w:rPr>
+      </w:pPr>
+      <w:r>
+        <w:rPr>
+          <w:rFonts w:ascii="宋体" w:hAnsi="宋体" w:hint="eastAsia"/>
+          <w:szCs w:val="24"/>
+        </w:rPr>
+        <w:t>该模块属于建立在</w:t>
+      </w:r>
+      <w:r>
+        <w:rPr>
+          <w:rFonts w:ascii="宋体" w:hAnsi="宋体"/>
+          <w:szCs w:val="24"/>
+        </w:rPr>
+        <w:t>客户端的实现用户交互的功能性模块，对响应速度的</w:t>
+      </w:r>
+      <w:r>
+        <w:rPr>
+          <w:rFonts w:ascii="宋体" w:hAnsi="宋体" w:hint="eastAsia"/>
+          <w:szCs w:val="24"/>
+        </w:rPr>
+        <w:t>要求较高。</w:t>
+      </w:r>
+    </w:p>
+    <w:p>
+      <w:pPr>
+        <w:spacing w:before="156" w:after="156" w:line="360" w:lineRule="auto"/>
+        <w:rPr>
+          <w:rFonts w:ascii="宋体" w:hAnsi="宋体"/>
+          <w:szCs w:val="24"/>
+        </w:rPr>
+      </w:pPr>
+      <w:r>
+        <w:rPr>
+          <w:rFonts w:ascii="宋体" w:hAnsi="宋体" w:hint="eastAsia"/>
+          <w:szCs w:val="24"/>
+        </w:rPr>
+        <w:t>性能；新闻发送至客户端的速度取决于用户的网络性能。</w:t>
+      </w:r>
+    </w:p>
+    <w:p>
+      <w:pPr>
+        <w:pStyle w:val="3"/>
+        <w:spacing w:before="156" w:after="156"/>
+        <w:ind w:firstLine="562"/>
+      </w:pPr>
+      <w:bookmarkStart w:id="71" w:name="_Toc104413285"/>
+      <w:r>
+        <w:t>4.</w:t>
+      </w:r>
+      <w:r>
+        <w:t>6</w:t>
+      </w:r>
+      <w:r>
+        <w:t>.</w:t>
+      </w:r>
+      <w:r>
+        <w:rPr>
+          <w:rFonts w:hint="eastAsia"/>
+        </w:rPr>
+        <w:t>4</w:t>
+      </w:r>
+      <w:r>
+        <w:t xml:space="preserve"> 输入项</w:t>
+      </w:r>
+      <w:bookmarkEnd w:id="71"/>
+    </w:p>
+    <w:p>
+      <w:pPr>
+        <w:spacing w:before="156" w:after="156" w:line="360" w:lineRule="auto"/>
+        <w:rPr>
+          <w:rFonts w:ascii="宋体" w:hAnsi="宋体"/>
+          <w:szCs w:val="24"/>
+        </w:rPr>
+      </w:pPr>
+      <w:r>
+        <w:rPr>
+          <w:rFonts w:ascii="宋体" w:hAnsi="宋体" w:hint="eastAsia"/>
+          <w:szCs w:val="24"/>
+        </w:rPr>
+        <w:t>输入项为从客户端获取的图片数据。</w:t>
+      </w:r>
+    </w:p>
+    <w:p>
+      <w:pPr>
+        <w:pStyle w:val="3"/>
+        <w:spacing w:before="156" w:after="156"/>
+        <w:ind w:firstLine="562"/>
+      </w:pPr>
+      <w:bookmarkStart w:id="72" w:name="_Toc104413286"/>
       <w:r>
         <w:lastRenderedPageBreak/>
         <w:t>4.</w:t>
       </w:r>
       <w:r>
+        <w:t>6</w:t>
+      </w:r>
+      <w:r>
+        <w:t>.</w:t>
+      </w:r>
+      <w:r>
+        <w:rPr>
+          <w:rFonts w:hint="eastAsia"/>
+        </w:rPr>
         <w:t>5</w:t>
       </w:r>
       <w:r>
-        <w:t>.</w:t>
-      </w:r>
-      <w:r>
-        <w:rPr>
-          <w:rFonts w:hint="eastAsia"/>
-        </w:rPr>
-        <w:t>8</w:t>
-      </w:r>
-      <w:r>
-        <w:t xml:space="preserve"> 接口</w:t>
-      </w:r>
-      <w:bookmarkEnd w:id="64"/>
+        <w:t xml:space="preserve"> 输出项</w:t>
+      </w:r>
+      <w:bookmarkEnd w:id="72"/>
     </w:p>
     <w:p>
       <w:pPr>
@@ -19527,7 +20473,7 @@
           <w:rFonts w:ascii="宋体" w:hAnsi="宋体" w:hint="eastAsia"/>
           <w:szCs w:val="24"/>
         </w:rPr>
-        <w:t>移动云关键词提取接口，发送实时语音转写分片接口，前后端新闻搜索接口，通过客户端获取语音数据，从移动云获取关键词信息，再通过关键词传入后端进行搜索。</w:t>
+        <w:t>输出项为从移动云获取的识别数据。</w:t>
       </w:r>
     </w:p>
     <w:p>
@@ -19536,12 +20482,12 @@
         <w:spacing w:before="156" w:after="156"/>
         <w:ind w:firstLine="562"/>
       </w:pPr>
-      <w:bookmarkStart w:id="65" w:name="_Toc104413280"/>
+      <w:bookmarkStart w:id="73" w:name="_Toc104413287"/>
       <w:r>
         <w:t>4.</w:t>
       </w:r>
       <w:r>
-        <w:t>5</w:t>
+        <w:t>6</w:t>
       </w:r>
       <w:r>
         <w:t>.</w:t>
@@ -19550,12 +20496,12 @@
         <w:rPr>
           <w:rFonts w:hint="eastAsia"/>
         </w:rPr>
-        <w:t>9</w:t>
-      </w:r>
-      <w:r>
-        <w:t xml:space="preserve"> 限制条件</w:t>
-      </w:r>
-      <w:bookmarkEnd w:id="65"/>
+        <w:t>6</w:t>
+      </w:r>
+      <w:r>
+        <w:t xml:space="preserve"> 设计方法（算法）</w:t>
+      </w:r>
+      <w:bookmarkEnd w:id="73"/>
     </w:p>
     <w:p>
       <w:pPr>
@@ -19570,119 +20516,149 @@
           <w:rFonts w:ascii="宋体" w:hAnsi="宋体" w:hint="eastAsia"/>
           <w:szCs w:val="24"/>
         </w:rPr>
-        <w:t>（</w:t>
+        <w:t>使用</w:t>
       </w:r>
       <w:r>
         <w:rPr>
           <w:rFonts w:ascii="宋体" w:hAnsi="宋体"/>
           <w:szCs w:val="24"/>
         </w:rPr>
-        <w:t xml:space="preserve">1） </w:t>
+        <w:t>uni.chooseImage</w:t>
       </w:r>
       <w:r>
         <w:rPr>
           <w:rFonts w:ascii="宋体" w:hAnsi="宋体" w:hint="eastAsia"/>
           <w:szCs w:val="24"/>
         </w:rPr>
-        <w:t>只能识别出提前已定义的关键词。</w:t>
-      </w:r>
-    </w:p>
-    <w:p>
-      <w:pPr>
-        <w:pStyle w:val="3"/>
-        <w:spacing w:before="156" w:after="156"/>
-        <w:ind w:firstLine="562"/>
-      </w:pPr>
-      <w:bookmarkStart w:id="66" w:name="_Toc104413281"/>
-      <w:r>
-        <w:t>4.</w:t>
-      </w:r>
-      <w:r>
-        <w:t>5</w:t>
-      </w:r>
-      <w:r>
-        <w:t>.</w:t>
-      </w:r>
-      <w:r>
-        <w:rPr>
-          <w:rFonts w:hint="eastAsia"/>
-        </w:rPr>
-        <w:t>10</w:t>
-      </w:r>
-      <w:r>
-        <w:t xml:space="preserve"> 测试计划</w:t>
-      </w:r>
-      <w:bookmarkEnd w:id="66"/>
-    </w:p>
-    <w:p>
-      <w:pPr>
-        <w:spacing w:before="156" w:after="156" w:line="360" w:lineRule="auto"/>
+        <w:t>(</w:t>
+      </w:r>
+      <w:r>
         <w:rPr>
           <w:rFonts w:ascii="宋体" w:hAnsi="宋体"/>
           <w:szCs w:val="24"/>
         </w:rPr>
-      </w:pPr>
+        <w:t>)API</w:t>
+      </w:r>
       <w:r>
         <w:rPr>
           <w:rFonts w:ascii="宋体" w:hAnsi="宋体" w:hint="eastAsia"/>
           <w:szCs w:val="24"/>
         </w:rPr>
-        <w:t>对于该模块的测试预期对不同语音内容和语音输入时间建立对应的有效等价类和无效等价类的测试用例，用于语音阅读模块的“通过测试”和“失败测试”。</w:t>
-      </w:r>
-    </w:p>
-    <w:p>
-      <w:pPr>
-        <w:spacing w:before="156" w:after="156" w:line="360" w:lineRule="auto"/>
-        <w:rPr>
-          <w:rFonts w:ascii="宋体" w:hAnsi="宋体"/>
-          <w:szCs w:val="24"/>
-        </w:rPr>
-      </w:pPr>
-      <w:r>
-        <w:rPr>
-          <w:rFonts w:ascii="宋体" w:hAnsi="宋体" w:hint="eastAsia"/>
-          <w:szCs w:val="24"/>
-        </w:rPr>
-        <w:t>接口测试：使用api</w:t>
-      </w:r>
-      <w:r>
-        <w:rPr>
-          <w:rFonts w:ascii="宋体" w:hAnsi="宋体"/>
-          <w:szCs w:val="24"/>
-        </w:rPr>
-        <w:t>fox工具对</w:t>
-      </w:r>
-      <w:r>
-        <w:rPr>
-          <w:rFonts w:ascii="宋体" w:hAnsi="宋体" w:hint="eastAsia"/>
-          <w:szCs w:val="24"/>
-        </w:rPr>
-        <w:t>推送新闻</w:t>
-      </w:r>
-      <w:r>
-        <w:rPr>
-          <w:rFonts w:ascii="宋体" w:hAnsi="宋体"/>
-          <w:szCs w:val="24"/>
-        </w:rPr>
-        <w:t>的接口进行接口测试。</w:t>
-      </w:r>
-    </w:p>
-    <w:p>
-      <w:pPr>
-        <w:spacing w:before="156" w:after="156" w:line="360" w:lineRule="auto"/>
-        <w:rPr>
-          <w:rFonts w:ascii="宋体" w:hAnsi="宋体"/>
-          <w:szCs w:val="24"/>
-        </w:rPr>
-      </w:pPr>
-    </w:p>
-    <w:p>
-      <w:pPr>
-        <w:pStyle w:val="2"/>
-        <w:spacing w:before="156" w:after="156"/>
-        <w:ind w:firstLine="643"/>
-      </w:pPr>
-      <w:bookmarkStart w:id="67" w:name="_Toc104413282"/>
+        <w:t>调用相机，用户通过点击屏幕照相后，图片数据通过ajax传递给移动云图像识别接口，收到传回的图像识别内容，然后将识别内容通过语音转写接口识别并播报。</w:t>
+      </w:r>
+    </w:p>
+    <w:p>
+      <w:pPr>
+        <w:pStyle w:val="a0"/>
+        <w:spacing w:before="156" w:after="156"/>
+      </w:pPr>
+      <w:r>
+        <w:rPr>
+          <w:rFonts w:hint="eastAsia"/>
+        </w:rPr>
+        <w:t>伪代码</w:t>
+      </w:r>
+      <w:r>
+        <w:rPr>
+          <w:rFonts w:hint="eastAsia"/>
+        </w:rPr>
+        <w:t>:</w:t>
+      </w:r>
+    </w:p>
+    <w:p>
+      <w:pPr>
+        <w:pStyle w:val="a0"/>
+        <w:spacing w:before="156" w:after="156"/>
+      </w:pPr>
+      <w:r>
+        <w:t>pic=openCamera()</w:t>
+      </w:r>
+    </w:p>
+    <w:p>
+      <w:pPr>
+        <w:pStyle w:val="a0"/>
+        <w:spacing w:before="156" w:after="156"/>
+      </w:pPr>
+      <w:r>
+        <w:t>if(state==”readText”){</w:t>
+      </w:r>
+    </w:p>
+    <w:p>
+      <w:pPr>
+        <w:pStyle w:val="a0"/>
+        <w:spacing w:before="156" w:after="156"/>
+      </w:pPr>
+      <w:r>
+        <w:tab/>
+      </w:r>
+      <w:r>
+        <w:t>result=identifyText(pic)</w:t>
+      </w:r>
+    </w:p>
+    <w:p>
+      <w:pPr>
+        <w:pStyle w:val="a0"/>
+        <w:spacing w:before="156" w:after="156"/>
+      </w:pPr>
+      <w:r>
+        <w:tab/>
+        <w:t>readText(result)</w:t>
+      </w:r>
+    </w:p>
+    <w:p>
+      <w:pPr>
+        <w:pStyle w:val="a0"/>
+        <w:spacing w:before="156" w:after="156"/>
+      </w:pPr>
+      <w:r>
+        <w:t>}</w:t>
+      </w:r>
+    </w:p>
+    <w:p>
+      <w:pPr>
+        <w:pStyle w:val="a0"/>
+        <w:spacing w:before="156" w:after="156"/>
+      </w:pPr>
+      <w:r>
+        <w:t>Else{</w:t>
+      </w:r>
+    </w:p>
+    <w:p>
+      <w:pPr>
+        <w:pStyle w:val="a0"/>
+        <w:spacing w:before="156" w:after="156"/>
+      </w:pPr>
+      <w:r>
+        <w:tab/>
+        <w:t>result=identifyObject(pic)</w:t>
+      </w:r>
+    </w:p>
+    <w:p>
+      <w:pPr>
+        <w:pStyle w:val="a0"/>
+        <w:spacing w:before="156" w:after="156"/>
+      </w:pPr>
+      <w:r>
+        <w:tab/>
+        <w:t>readText(result)</w:t>
+      </w:r>
+    </w:p>
+    <w:p>
+      <w:pPr>
+        <w:pStyle w:val="a0"/>
+        <w:spacing w:before="156" w:after="156"/>
+      </w:pPr>
+      <w:r>
+        <w:t>}</w:t>
+      </w:r>
+    </w:p>
+    <w:p>
+      <w:pPr>
+        <w:pStyle w:val="3"/>
+        <w:spacing w:before="156" w:after="156"/>
+        <w:ind w:firstLine="562"/>
+      </w:pPr>
+      <w:bookmarkStart w:id="74" w:name="_Toc104413288"/>
       <w:r>
         <w:t>4.</w:t>
       </w:r>
@@ -19690,502 +20666,18 @@
         <w:t>6</w:t>
       </w:r>
       <w:r>
-        <w:t xml:space="preserve"> </w:t>
-      </w:r>
-      <w:r>
-        <w:rPr>
-          <w:rFonts w:hint="eastAsia"/>
-        </w:rPr>
-        <w:t>拍照识别模块</w:t>
-      </w:r>
-      <w:bookmarkEnd w:id="67"/>
-    </w:p>
-    <w:p>
-      <w:pPr>
-        <w:pStyle w:val="3"/>
-        <w:spacing w:before="156" w:after="156"/>
-        <w:ind w:firstLine="562"/>
-      </w:pPr>
-      <w:bookmarkStart w:id="68" w:name="_Toc104413283"/>
-      <w:r>
-        <w:t>4.</w:t>
-      </w:r>
-      <w:r>
-        <w:t>6</w:t>
-      </w:r>
-      <w:r>
-        <w:t>.1 功能</w:t>
-      </w:r>
-      <w:bookmarkEnd w:id="68"/>
-    </w:p>
-    <w:p>
-      <w:pPr>
-        <w:spacing w:before="156" w:after="156" w:line="360" w:lineRule="auto"/>
-        <w:rPr>
-          <w:rFonts w:ascii="宋体" w:hAnsi="宋体"/>
-          <w:szCs w:val="24"/>
-        </w:rPr>
-      </w:pPr>
-      <w:r>
-        <w:rPr>
-          <w:rFonts w:ascii="宋体" w:hAnsi="宋体" w:hint="eastAsia"/>
-          <w:szCs w:val="24"/>
-        </w:rPr>
-        <w:t>用户拍照物体或文字后，为用户识别物体或文字并播放。</w:t>
-      </w:r>
-    </w:p>
-    <w:p>
-      <w:pPr>
-        <w:pStyle w:val="3"/>
-        <w:spacing w:before="156" w:after="156"/>
-        <w:ind w:firstLine="562"/>
-        <w:rPr>
-          <w:rFonts w:hint="eastAsia"/>
-        </w:rPr>
-      </w:pPr>
-      <w:r>
-        <w:t>4.</w:t>
-      </w:r>
-      <w:r>
-        <w:t>5</w:t>
-      </w:r>
-      <w:r>
         <w:t>.</w:t>
       </w:r>
       <w:r>
         <w:rPr>
           <w:rFonts w:hint="eastAsia"/>
         </w:rPr>
-        <w:t>2</w:t>
-      </w:r>
-      <w:r>
-        <w:t xml:space="preserve"> </w:t>
-      </w:r>
-      <w:r>
-        <w:rPr>
-          <w:rFonts w:hint="eastAsia"/>
-        </w:rPr>
-        <w:t>需求对应</w:t>
-      </w:r>
-    </w:p>
-    <w:p>
-      <w:pPr>
-        <w:pStyle w:val="a0"/>
-        <w:spacing w:before="156" w:after="156"/>
-        <w:rPr>
-          <w:rFonts w:hint="eastAsia"/>
-        </w:rPr>
-      </w:pPr>
-      <w:r>
-        <w:rPr>
-          <w:rFonts w:hint="eastAsia"/>
-        </w:rPr>
-        <w:t>对应需求：</w:t>
-      </w:r>
-      <w:r>
-        <w:rPr>
-          <w:rFonts w:hint="eastAsia"/>
-        </w:rPr>
-        <w:t>011</w:t>
-      </w:r>
-    </w:p>
-    <w:p>
-      <w:pPr>
-        <w:pStyle w:val="3"/>
-        <w:spacing w:before="156" w:after="156"/>
-        <w:ind w:firstLine="562"/>
-      </w:pPr>
-      <w:bookmarkStart w:id="69" w:name="_Toc104413284"/>
-      <w:r>
-        <w:t>4.</w:t>
-      </w:r>
-      <w:r>
-        <w:t>6</w:t>
-      </w:r>
-      <w:r>
-        <w:t>.</w:t>
-      </w:r>
-      <w:r>
-        <w:rPr>
-          <w:rFonts w:hint="eastAsia"/>
-        </w:rPr>
-        <w:t>3</w:t>
-      </w:r>
-      <w:r>
-        <w:t xml:space="preserve"> 性能</w:t>
-      </w:r>
-      <w:bookmarkEnd w:id="69"/>
-    </w:p>
-    <w:p>
-      <w:pPr>
-        <w:spacing w:before="156" w:after="156" w:line="360" w:lineRule="auto"/>
-        <w:rPr>
-          <w:rFonts w:ascii="宋体" w:hAnsi="宋体"/>
-          <w:szCs w:val="24"/>
-        </w:rPr>
-      </w:pPr>
-      <w:r>
-        <w:rPr>
-          <w:rFonts w:ascii="宋体" w:hAnsi="宋体" w:hint="eastAsia"/>
-          <w:szCs w:val="24"/>
-        </w:rPr>
-        <w:t>该模块属于建立在</w:t>
-      </w:r>
-      <w:r>
-        <w:rPr>
-          <w:rFonts w:ascii="宋体" w:hAnsi="宋体"/>
-          <w:szCs w:val="24"/>
-        </w:rPr>
-        <w:t>客户端的实现用户交互的功能性模块，对响应速度的</w:t>
-      </w:r>
-      <w:r>
-        <w:rPr>
-          <w:rFonts w:ascii="宋体" w:hAnsi="宋体" w:hint="eastAsia"/>
-          <w:szCs w:val="24"/>
-        </w:rPr>
-        <w:t>要求较高。</w:t>
-      </w:r>
-    </w:p>
-    <w:p>
-      <w:pPr>
-        <w:spacing w:before="156" w:after="156" w:line="360" w:lineRule="auto"/>
-        <w:rPr>
-          <w:rFonts w:ascii="宋体" w:hAnsi="宋体"/>
-          <w:szCs w:val="24"/>
-        </w:rPr>
-      </w:pPr>
-      <w:r>
-        <w:rPr>
-          <w:rFonts w:ascii="宋体" w:hAnsi="宋体" w:hint="eastAsia"/>
-          <w:szCs w:val="24"/>
-        </w:rPr>
-        <w:t>性能；新闻发送至客户端的速度取决于用户的网络性能。</w:t>
-      </w:r>
-    </w:p>
-    <w:p>
-      <w:pPr>
-        <w:pStyle w:val="3"/>
-        <w:spacing w:before="156" w:after="156"/>
-        <w:ind w:firstLine="562"/>
-      </w:pPr>
-      <w:bookmarkStart w:id="70" w:name="_Toc104413285"/>
-      <w:r>
-        <w:lastRenderedPageBreak/>
-        <w:t>4.</w:t>
-      </w:r>
-      <w:r>
-        <w:t>6</w:t>
-      </w:r>
-      <w:r>
-        <w:t>.</w:t>
-      </w:r>
-      <w:r>
-        <w:rPr>
-          <w:rFonts w:hint="eastAsia"/>
-        </w:rPr>
-        <w:t>4</w:t>
-      </w:r>
-      <w:r>
-        <w:t xml:space="preserve"> 输入项</w:t>
-      </w:r>
-      <w:bookmarkEnd w:id="70"/>
-    </w:p>
-    <w:p>
-      <w:pPr>
-        <w:spacing w:before="156" w:after="156" w:line="360" w:lineRule="auto"/>
-        <w:rPr>
-          <w:rFonts w:ascii="宋体" w:hAnsi="宋体"/>
-          <w:szCs w:val="24"/>
-        </w:rPr>
-      </w:pPr>
-      <w:r>
-        <w:rPr>
-          <w:rFonts w:ascii="宋体" w:hAnsi="宋体" w:hint="eastAsia"/>
-          <w:szCs w:val="24"/>
-        </w:rPr>
-        <w:t>输入项为从客户端获取的图片数据。</w:t>
-      </w:r>
-    </w:p>
-    <w:p>
-      <w:pPr>
-        <w:pStyle w:val="3"/>
-        <w:spacing w:before="156" w:after="156"/>
-        <w:ind w:firstLine="562"/>
-      </w:pPr>
-      <w:bookmarkStart w:id="71" w:name="_Toc104413286"/>
-      <w:r>
-        <w:t>4.</w:t>
-      </w:r>
-      <w:r>
-        <w:t>6</w:t>
-      </w:r>
-      <w:r>
-        <w:t>.</w:t>
-      </w:r>
-      <w:r>
-        <w:rPr>
-          <w:rFonts w:hint="eastAsia"/>
-        </w:rPr>
-        <w:t>5</w:t>
-      </w:r>
-      <w:r>
-        <w:t xml:space="preserve"> 输出项</w:t>
-      </w:r>
-      <w:bookmarkEnd w:id="71"/>
-    </w:p>
-    <w:p>
-      <w:pPr>
-        <w:spacing w:before="156" w:after="156" w:line="360" w:lineRule="auto"/>
-        <w:rPr>
-          <w:rFonts w:ascii="宋体" w:hAnsi="宋体"/>
-          <w:szCs w:val="24"/>
-        </w:rPr>
-      </w:pPr>
-      <w:r>
-        <w:rPr>
-          <w:rFonts w:ascii="宋体" w:hAnsi="宋体" w:hint="eastAsia"/>
-          <w:szCs w:val="24"/>
-        </w:rPr>
-        <w:t>输出项为从移动云获取的识别数据。</w:t>
-      </w:r>
-    </w:p>
-    <w:p>
-      <w:pPr>
-        <w:pStyle w:val="3"/>
-        <w:spacing w:before="156" w:after="156"/>
-        <w:ind w:firstLine="562"/>
-      </w:pPr>
-      <w:bookmarkStart w:id="72" w:name="_Toc104413287"/>
-      <w:r>
-        <w:t>4.</w:t>
-      </w:r>
-      <w:r>
-        <w:t>6</w:t>
-      </w:r>
-      <w:r>
-        <w:t>.</w:t>
-      </w:r>
-      <w:r>
-        <w:rPr>
-          <w:rFonts w:hint="eastAsia"/>
-        </w:rPr>
-        <w:t>6</w:t>
-      </w:r>
-      <w:r>
-        <w:t xml:space="preserve"> 设计方法（算法）</w:t>
-      </w:r>
-      <w:bookmarkEnd w:id="72"/>
-    </w:p>
-    <w:p>
-      <w:pPr>
-        <w:spacing w:before="156" w:after="156" w:line="360" w:lineRule="auto"/>
-        <w:rPr>
-          <w:rFonts w:ascii="宋体" w:hAnsi="宋体"/>
-          <w:szCs w:val="24"/>
-        </w:rPr>
-      </w:pPr>
-      <w:r>
-        <w:rPr>
-          <w:rFonts w:ascii="宋体" w:hAnsi="宋体" w:hint="eastAsia"/>
-          <w:szCs w:val="24"/>
-        </w:rPr>
-        <w:t>使用</w:t>
-      </w:r>
-      <w:r>
-        <w:rPr>
-          <w:rFonts w:ascii="宋体" w:hAnsi="宋体"/>
-          <w:szCs w:val="24"/>
-        </w:rPr>
-        <w:t>uni.chooseImage</w:t>
-      </w:r>
-      <w:r>
-        <w:rPr>
-          <w:rFonts w:ascii="宋体" w:hAnsi="宋体" w:hint="eastAsia"/>
-          <w:szCs w:val="24"/>
-        </w:rPr>
-        <w:t>(</w:t>
-      </w:r>
-      <w:r>
-        <w:rPr>
-          <w:rFonts w:ascii="宋体" w:hAnsi="宋体"/>
-          <w:szCs w:val="24"/>
-        </w:rPr>
-        <w:t>)API</w:t>
-      </w:r>
-      <w:r>
-        <w:rPr>
-          <w:rFonts w:ascii="宋体" w:hAnsi="宋体" w:hint="eastAsia"/>
-          <w:szCs w:val="24"/>
-        </w:rPr>
-        <w:t>调用相机，用户通过点击屏幕照相后，图片数据通过ajax传递给移动云图像识别接口，收到传回的图像识别内容，然后将识别内容通过语音转写接口识别并播报。</w:t>
-      </w:r>
-    </w:p>
-    <w:p>
-      <w:pPr>
-        <w:pStyle w:val="a0"/>
-        <w:spacing w:before="156" w:after="156"/>
-      </w:pPr>
-      <w:r>
-        <w:rPr>
-          <w:rFonts w:hint="eastAsia"/>
-        </w:rPr>
-        <w:t>伪代码</w:t>
-      </w:r>
-      <w:r>
-        <w:rPr>
-          <w:rFonts w:hint="eastAsia"/>
-        </w:rPr>
-        <w:t>:</w:t>
-      </w:r>
-    </w:p>
-    <w:p>
-      <w:pPr>
-        <w:pStyle w:val="a0"/>
-        <w:spacing w:before="156" w:after="156"/>
-      </w:pPr>
-      <w:r>
-        <w:t>pic=openCamera()</w:t>
-      </w:r>
-    </w:p>
-    <w:p>
-      <w:pPr>
-        <w:pStyle w:val="a0"/>
-        <w:spacing w:before="156" w:after="156"/>
-      </w:pPr>
-      <w:r>
-        <w:t>if(state==”readText”){</w:t>
-      </w:r>
-    </w:p>
-    <w:p>
-      <w:pPr>
-        <w:pStyle w:val="a0"/>
-        <w:spacing w:before="156" w:after="156"/>
-      </w:pPr>
-      <w:r>
-        <w:tab/>
-      </w:r>
-      <w:r>
-        <w:t>result=identifyText(pic)</w:t>
-      </w:r>
-    </w:p>
-    <w:p>
-      <w:pPr>
-        <w:pStyle w:val="a0"/>
-        <w:spacing w:before="156" w:after="156"/>
-        <w:rPr>
-          <w:rFonts w:hint="eastAsia"/>
-        </w:rPr>
-      </w:pPr>
-      <w:r>
-        <w:tab/>
-        <w:t>readText(</w:t>
-      </w:r>
-      <w:r>
-        <w:t>result</w:t>
-      </w:r>
-      <w:r>
-        <w:t>)</w:t>
-      </w:r>
-    </w:p>
-    <w:p>
-      <w:pPr>
-        <w:pStyle w:val="a0"/>
-        <w:spacing w:before="156" w:after="156"/>
-      </w:pPr>
-      <w:r>
-        <w:t>}</w:t>
-      </w:r>
-    </w:p>
-    <w:p>
-      <w:pPr>
-        <w:pStyle w:val="a0"/>
-        <w:spacing w:before="156" w:after="156"/>
-      </w:pPr>
-      <w:r>
-        <w:t>Else{</w:t>
-      </w:r>
-    </w:p>
-    <w:p>
-      <w:pPr>
-        <w:pStyle w:val="a0"/>
-        <w:spacing w:before="156" w:after="156"/>
-      </w:pPr>
-      <w:r>
-        <w:tab/>
-      </w:r>
-      <w:r>
-        <w:t>result=identify</w:t>
-      </w:r>
-      <w:r>
-        <w:t>Object</w:t>
-      </w:r>
-      <w:r>
-        <w:t>(</w:t>
-      </w:r>
-      <w:r>
-        <w:t>pic</w:t>
-      </w:r>
-      <w:r>
-        <w:t>)</w:t>
-      </w:r>
-    </w:p>
-    <w:p>
-      <w:pPr>
-        <w:pStyle w:val="a0"/>
-        <w:spacing w:before="156" w:after="156"/>
-        <w:rPr>
-          <w:rFonts w:hint="eastAsia"/>
-        </w:rPr>
-      </w:pPr>
-      <w:r>
-        <w:tab/>
-        <w:t>read</w:t>
-      </w:r>
-      <w:r>
-        <w:t>Text</w:t>
-      </w:r>
-      <w:r>
-        <w:t>(result)</w:t>
-      </w:r>
-    </w:p>
-    <w:p>
-      <w:pPr>
-        <w:pStyle w:val="a0"/>
-        <w:spacing w:before="156" w:after="156"/>
-        <w:rPr>
-          <w:rFonts w:hint="eastAsia"/>
-        </w:rPr>
-      </w:pPr>
-      <w:r>
-        <w:t>}</w:t>
-      </w:r>
-    </w:p>
-    <w:p>
-      <w:pPr>
-        <w:pStyle w:val="3"/>
-        <w:spacing w:before="156" w:after="156"/>
-        <w:ind w:firstLine="562"/>
-      </w:pPr>
-      <w:bookmarkStart w:id="73" w:name="_Toc104413288"/>
-      <w:r>
-        <w:t>4.</w:t>
-      </w:r>
-      <w:r>
-        <w:t>6</w:t>
-      </w:r>
-      <w:r>
-        <w:t>.</w:t>
-      </w:r>
-      <w:r>
-        <w:rPr>
-          <w:rFonts w:hint="eastAsia"/>
-        </w:rPr>
         <w:t>7</w:t>
       </w:r>
       <w:r>
         <w:t xml:space="preserve"> 流程逻辑</w:t>
       </w:r>
-      <w:bookmarkEnd w:id="73"/>
+      <w:bookmarkEnd w:id="74"/>
     </w:p>
     <w:p>
       <w:pPr>
@@ -20217,7 +20709,7 @@
                     <pic:cNvPicPr/>
                   </pic:nvPicPr>
                   <pic:blipFill>
-                    <a:blip r:embed="rId54"/>
+                    <a:blip r:embed="rId64"/>
                     <a:stretch>
                       <a:fillRect/>
                     </a:stretch>
@@ -20244,7 +20736,50 @@
         <w:spacing w:before="156" w:after="156"/>
         <w:ind w:firstLine="562"/>
       </w:pPr>
-      <w:bookmarkStart w:id="74" w:name="_Toc104413289"/>
+      <w:bookmarkStart w:id="75" w:name="_Toc104413289"/>
+      <w:r>
+        <w:t>4.</w:t>
+      </w:r>
+      <w:r>
+        <w:t>6</w:t>
+      </w:r>
+      <w:r>
+        <w:t>.</w:t>
+      </w:r>
+      <w:r>
+        <w:rPr>
+          <w:rFonts w:hint="eastAsia"/>
+        </w:rPr>
+        <w:t>8</w:t>
+      </w:r>
+      <w:r>
+        <w:t xml:space="preserve"> 接口</w:t>
+      </w:r>
+      <w:bookmarkEnd w:id="75"/>
+    </w:p>
+    <w:p>
+      <w:pPr>
+        <w:spacing w:before="156" w:after="156" w:line="360" w:lineRule="auto"/>
+        <w:rPr>
+          <w:rFonts w:ascii="宋体" w:hAnsi="宋体"/>
+          <w:szCs w:val="24"/>
+        </w:rPr>
+      </w:pPr>
+      <w:r>
+        <w:rPr>
+          <w:rFonts w:ascii="宋体" w:hAnsi="宋体" w:hint="eastAsia"/>
+          <w:szCs w:val="24"/>
+        </w:rPr>
+        <w:t>通用图像识别接口，图片文字识别接口，移动云语音听写接口</w:t>
+      </w:r>
+    </w:p>
+    <w:p>
+      <w:pPr>
+        <w:pStyle w:val="3"/>
+        <w:spacing w:before="156" w:after="156"/>
+        <w:ind w:firstLine="562"/>
+      </w:pPr>
+      <w:bookmarkStart w:id="76" w:name="_Toc104413290"/>
       <w:r>
         <w:lastRenderedPageBreak/>
         <w:t>4.</w:t>
@@ -20259,12 +20794,12 @@
         <w:rPr>
           <w:rFonts w:hint="eastAsia"/>
         </w:rPr>
-        <w:t>8</w:t>
-      </w:r>
-      <w:r>
-        <w:t xml:space="preserve"> 接口</w:t>
-      </w:r>
-      <w:bookmarkEnd w:id="74"/>
+        <w:t>9</w:t>
+      </w:r>
+      <w:r>
+        <w:t xml:space="preserve"> 限制条件</w:t>
+      </w:r>
+      <w:bookmarkEnd w:id="76"/>
     </w:p>
     <w:p>
       <w:pPr>
@@ -20279,92 +20814,65 @@
           <w:rFonts w:ascii="宋体" w:hAnsi="宋体" w:hint="eastAsia"/>
           <w:szCs w:val="24"/>
         </w:rPr>
-        <w:t>通用图像识别接口，图片文字识别接口，移动云语音听写接口</w:t>
-      </w:r>
-    </w:p>
-    <w:p>
-      <w:pPr>
-        <w:pStyle w:val="3"/>
-        <w:spacing w:before="156" w:after="156"/>
-        <w:ind w:firstLine="562"/>
-      </w:pPr>
-      <w:bookmarkStart w:id="75" w:name="_Toc104413290"/>
-      <w:r>
-        <w:t>4.</w:t>
-      </w:r>
-      <w:r>
-        <w:t>6</w:t>
-      </w:r>
-      <w:r>
-        <w:t>.</w:t>
-      </w:r>
-      <w:r>
-        <w:rPr>
-          <w:rFonts w:hint="eastAsia"/>
-        </w:rPr>
-        <w:t>9</w:t>
-      </w:r>
-      <w:r>
-        <w:t xml:space="preserve"> 限制条件</w:t>
-      </w:r>
-      <w:bookmarkEnd w:id="75"/>
-    </w:p>
-    <w:p>
-      <w:pPr>
-        <w:spacing w:before="156" w:after="156" w:line="360" w:lineRule="auto"/>
+        <w:t>（</w:t>
+      </w:r>
+      <w:r>
         <w:rPr>
           <w:rFonts w:ascii="宋体" w:hAnsi="宋体"/>
           <w:szCs w:val="24"/>
         </w:rPr>
-      </w:pPr>
+        <w:t xml:space="preserve">1） </w:t>
+      </w:r>
       <w:r>
         <w:rPr>
           <w:rFonts w:ascii="宋体" w:hAnsi="宋体" w:hint="eastAsia"/>
           <w:szCs w:val="24"/>
         </w:rPr>
-        <w:t>（</w:t>
-      </w:r>
-      <w:r>
+        <w:t>只能让用户自己拍照生成图片，不能帮助用户拍照。</w:t>
+      </w:r>
+    </w:p>
+    <w:p>
+      <w:pPr>
+        <w:pStyle w:val="3"/>
+        <w:spacing w:before="156" w:after="156"/>
+        <w:ind w:firstLine="562"/>
+      </w:pPr>
+      <w:bookmarkStart w:id="77" w:name="_Toc104413291"/>
+      <w:r>
+        <w:t>4.</w:t>
+      </w:r>
+      <w:r>
+        <w:t>6</w:t>
+      </w:r>
+      <w:r>
+        <w:t>.</w:t>
+      </w:r>
+      <w:r>
+        <w:rPr>
+          <w:rFonts w:hint="eastAsia"/>
+        </w:rPr>
+        <w:t>10</w:t>
+      </w:r>
+      <w:r>
+        <w:t xml:space="preserve"> 测试计划</w:t>
+      </w:r>
+      <w:bookmarkEnd w:id="77"/>
+    </w:p>
+    <w:p>
+      <w:pPr>
+        <w:spacing w:before="156" w:after="156" w:line="360" w:lineRule="auto"/>
         <w:rPr>
           <w:rFonts w:ascii="宋体" w:hAnsi="宋体"/>
           <w:szCs w:val="24"/>
         </w:rPr>
-        <w:t xml:space="preserve">1） </w:t>
-      </w:r>
+      </w:pPr>
       <w:r>
         <w:rPr>
           <w:rFonts w:ascii="宋体" w:hAnsi="宋体" w:hint="eastAsia"/>
           <w:szCs w:val="24"/>
         </w:rPr>
-        <w:t>只能让用户自己拍照生成图片，不能帮助用户拍照。</w:t>
-      </w:r>
-    </w:p>
-    <w:p>
-      <w:pPr>
-        <w:pStyle w:val="3"/>
-        <w:spacing w:before="156" w:after="156"/>
-        <w:ind w:firstLine="562"/>
-      </w:pPr>
-      <w:bookmarkStart w:id="76" w:name="_Toc104413291"/>
-      <w:r>
-        <w:t>4.</w:t>
-      </w:r>
-      <w:r>
-        <w:t>6</w:t>
-      </w:r>
-      <w:r>
-        <w:t>.</w:t>
-      </w:r>
-      <w:r>
-        <w:rPr>
-          <w:rFonts w:hint="eastAsia"/>
-        </w:rPr>
-        <w:t>10</w:t>
-      </w:r>
-      <w:r>
-        <w:t xml:space="preserve"> 测试计划</w:t>
-      </w:r>
-      <w:bookmarkEnd w:id="76"/>
+        <w:t>对于该模块的测试预期对不同拍照距离和拍照角度建立对应的有效等价类和无效等价类的测试用例，用于语音阅读模块的“通过测试”和“失败测试”。</w:t>
+      </w:r>
     </w:p>
     <w:p>
       <w:pPr>
@@ -20379,59 +20887,137 @@
           <w:rFonts w:ascii="宋体" w:hAnsi="宋体" w:hint="eastAsia"/>
           <w:szCs w:val="24"/>
         </w:rPr>
-        <w:t>对于该模块的测试预期对不同拍照距离和拍照角度建立对应的有效等价类和无效等价类的测试用例，用于语音阅读模块的“通过测试”和“失败测试”。</w:t>
-      </w:r>
-    </w:p>
-    <w:p>
-      <w:pPr>
-        <w:spacing w:before="156" w:after="156" w:line="360" w:lineRule="auto"/>
+        <w:t>接口测试：使用api</w:t>
+      </w:r>
+      <w:r>
         <w:rPr>
           <w:rFonts w:ascii="宋体" w:hAnsi="宋体"/>
           <w:szCs w:val="24"/>
         </w:rPr>
-      </w:pPr>
+        <w:t>fox工具对</w:t>
+      </w:r>
       <w:r>
         <w:rPr>
           <w:rFonts w:ascii="宋体" w:hAnsi="宋体" w:hint="eastAsia"/>
           <w:szCs w:val="24"/>
         </w:rPr>
-        <w:t>接口测试：使用api</w:t>
+        <w:t>推送新闻</w:t>
       </w:r>
       <w:r>
         <w:rPr>
           <w:rFonts w:ascii="宋体" w:hAnsi="宋体"/>
           <w:szCs w:val="24"/>
         </w:rPr>
-        <w:t>fox工具对</w:t>
-      </w:r>
+        <w:t>的接口进行接口测试。</w:t>
+      </w:r>
+    </w:p>
+    <w:p>
+      <w:pPr>
+        <w:pStyle w:val="a0"/>
+        <w:spacing w:before="156" w:after="156"/>
+      </w:pPr>
+    </w:p>
+    <w:p>
+      <w:pPr>
+        <w:pStyle w:val="2"/>
+        <w:spacing w:before="156" w:after="156"/>
+        <w:ind w:firstLine="643"/>
+      </w:pPr>
+      <w:bookmarkStart w:id="78" w:name="_Toc104413292"/>
+      <w:r>
+        <w:rPr>
+          <w:rFonts w:hint="eastAsia"/>
+        </w:rPr>
+        <w:t>4</w:t>
+      </w:r>
+      <w:r>
+        <w:t xml:space="preserve">.7 </w:t>
+      </w:r>
+      <w:r>
+        <w:rPr>
+          <w:rFonts w:hint="eastAsia"/>
+        </w:rPr>
+        <w:t>管理员登录模块</w:t>
+      </w:r>
+      <w:bookmarkEnd w:id="78"/>
+    </w:p>
+    <w:p>
+      <w:pPr>
+        <w:pStyle w:val="3"/>
+        <w:spacing w:before="156" w:after="156"/>
+        <w:ind w:firstLine="562"/>
+      </w:pPr>
+      <w:bookmarkStart w:id="79" w:name="_Toc104413293"/>
+      <w:r>
+        <w:rPr>
+          <w:rFonts w:hint="eastAsia"/>
+        </w:rPr>
+        <w:t>4</w:t>
+      </w:r>
+      <w:r>
+        <w:t xml:space="preserve">.7.1 </w:t>
+      </w:r>
+      <w:r>
+        <w:rPr>
+          <w:rFonts w:hint="eastAsia"/>
+        </w:rPr>
+        <w:t>功能</w:t>
+      </w:r>
+      <w:bookmarkEnd w:id="79"/>
+    </w:p>
+    <w:p>
+      <w:pPr>
+        <w:spacing w:before="156" w:after="156" w:line="360" w:lineRule="auto"/>
+        <w:rPr>
+          <w:rFonts w:ascii="宋体" w:hAnsi="宋体"/>
+        </w:rPr>
+      </w:pPr>
       <w:r>
         <w:rPr>
           <w:rFonts w:ascii="宋体" w:hAnsi="宋体" w:hint="eastAsia"/>
-          <w:szCs w:val="24"/>
-        </w:rPr>
-        <w:t>推送新闻</w:t>
-      </w:r>
-      <w:r>
-        <w:rPr>
-          <w:rFonts w:ascii="宋体" w:hAnsi="宋体"/>
-          <w:szCs w:val="24"/>
-        </w:rPr>
-        <w:t>的接口进行接口测试。</w:t>
-      </w:r>
-    </w:p>
-    <w:p>
-      <w:pPr>
-        <w:pStyle w:val="a0"/>
-        <w:spacing w:before="156" w:after="156"/>
-      </w:pPr>
-    </w:p>
-    <w:p>
-      <w:pPr>
-        <w:pStyle w:val="2"/>
-        <w:spacing w:before="156" w:after="156"/>
-        <w:ind w:firstLine="643"/>
-      </w:pPr>
-      <w:bookmarkStart w:id="77" w:name="_Toc104413292"/>
+        </w:rPr>
+        <w:t>用于实现管理员在Web端的登录功能，完成对操作应用系统服务的人员进行身份验证。</w:t>
+      </w:r>
+    </w:p>
+    <w:p>
+      <w:pPr>
+        <w:pStyle w:val="3"/>
+        <w:spacing w:before="156" w:after="156"/>
+        <w:ind w:firstLine="562"/>
+      </w:pPr>
+      <w:bookmarkStart w:id="80" w:name="_Toc104413294"/>
+      <w:r>
+        <w:t xml:space="preserve">4.7.2 </w:t>
+      </w:r>
+      <w:r>
+        <w:rPr>
+          <w:rFonts w:hint="eastAsia"/>
+        </w:rPr>
+        <w:t>性能</w:t>
+      </w:r>
+      <w:bookmarkEnd w:id="80"/>
+    </w:p>
+    <w:p>
+      <w:pPr>
+        <w:spacing w:before="156" w:after="156" w:line="360" w:lineRule="auto"/>
+        <w:rPr>
+          <w:rFonts w:ascii="宋体" w:hAnsi="宋体"/>
+        </w:rPr>
+      </w:pPr>
+      <w:r>
+        <w:rPr>
+          <w:rFonts w:ascii="宋体" w:hAnsi="宋体" w:hint="eastAsia"/>
+        </w:rPr>
+        <w:t>该模块属于建立在Web端的实现用户交互的功能性模块，对响应速度的要求比较高。将个人信息发送至服务端的速度取决于用户的网络性能，但是对服务端的并发能力也有一些要求。</w:t>
+      </w:r>
+    </w:p>
+    <w:p>
+      <w:pPr>
+        <w:pStyle w:val="3"/>
+        <w:spacing w:before="156" w:after="156"/>
+        <w:ind w:firstLine="562"/>
+      </w:pPr>
+      <w:bookmarkStart w:id="81" w:name="_Toc104413295"/>
       <w:r>
         <w:rPr>
           <w:rFonts w:hint="eastAsia"/>
@@ -20439,15 +21025,29 @@
         <w:t>4</w:t>
       </w:r>
       <w:r>
-        <w:t xml:space="preserve">.7 </w:t>
-      </w:r>
-      <w:r>
-        <w:rPr>
-          <w:rFonts w:hint="eastAsia"/>
-        </w:rPr>
-        <w:t>管理员登录模块</w:t>
-      </w:r>
-      <w:bookmarkEnd w:id="77"/>
+        <w:t xml:space="preserve">.7.3 </w:t>
+      </w:r>
+      <w:r>
+        <w:rPr>
+          <w:rFonts w:hint="eastAsia"/>
+        </w:rPr>
+        <w:t>输入项</w:t>
+      </w:r>
+      <w:bookmarkEnd w:id="81"/>
+    </w:p>
+    <w:p>
+      <w:pPr>
+        <w:spacing w:before="156" w:after="156" w:line="360" w:lineRule="auto"/>
+        <w:rPr>
+          <w:rFonts w:ascii="宋体" w:hAnsi="宋体"/>
+        </w:rPr>
+      </w:pPr>
+      <w:r>
+        <w:rPr>
+          <w:rFonts w:ascii="宋体" w:hAnsi="宋体" w:hint="eastAsia"/>
+        </w:rPr>
+        <w:t>输入项为管理员向网页中输入的个人信息数据。</w:t>
+      </w:r>
     </w:p>
     <w:p>
       <w:pPr>
@@ -20455,7 +21055,7 @@
         <w:spacing w:before="156" w:after="156"/>
         <w:ind w:firstLine="562"/>
       </w:pPr>
-      <w:bookmarkStart w:id="78" w:name="_Toc104413293"/>
+      <w:bookmarkStart w:id="82" w:name="_Toc104413296"/>
       <w:r>
         <w:rPr>
           <w:rFonts w:hint="eastAsia"/>
@@ -20463,15 +21063,15 @@
         <w:t>4</w:t>
       </w:r>
       <w:r>
-        <w:t xml:space="preserve">.7.1 </w:t>
-      </w:r>
-      <w:r>
-        <w:rPr>
-          <w:rFonts w:hint="eastAsia"/>
-        </w:rPr>
-        <w:t>功能</w:t>
-      </w:r>
-      <w:bookmarkEnd w:id="78"/>
+        <w:t xml:space="preserve">.7.4 </w:t>
+      </w:r>
+      <w:r>
+        <w:rPr>
+          <w:rFonts w:hint="eastAsia"/>
+        </w:rPr>
+        <w:t>输出项</w:t>
+      </w:r>
+      <w:bookmarkEnd w:id="82"/>
     </w:p>
     <w:p>
       <w:pPr>
@@ -20484,7 +21084,7 @@
         <w:rPr>
           <w:rFonts w:ascii="宋体" w:hAnsi="宋体" w:hint="eastAsia"/>
         </w:rPr>
-        <w:t>用于实现管理员在Web端的登录功能，完成对操作应用系统服务的人员进行身份验证。</w:t>
+        <w:t>输出项为由服务端发送回本地的验证结果数据。</w:t>
       </w:r>
     </w:p>
     <w:p>
@@ -20493,17 +21093,23 @@
         <w:spacing w:before="156" w:after="156"/>
         <w:ind w:firstLine="562"/>
       </w:pPr>
-      <w:bookmarkStart w:id="79" w:name="_Toc104413294"/>
-      <w:r>
-        <w:t xml:space="preserve">4.7.2 </w:t>
-      </w:r>
-      <w:r>
-        <w:rPr>
-          <w:rFonts w:hint="eastAsia"/>
-        </w:rPr>
-        <w:t>性能</w:t>
-      </w:r>
-      <w:bookmarkEnd w:id="79"/>
+      <w:bookmarkStart w:id="83" w:name="_Toc104413297"/>
+      <w:r>
+        <w:rPr>
+          <w:rFonts w:hint="eastAsia"/>
+        </w:rPr>
+        <w:t>4</w:t>
+      </w:r>
+      <w:r>
+        <w:t xml:space="preserve">.7.5 </w:t>
+      </w:r>
+      <w:r>
+        <w:rPr>
+          <w:rFonts w:hint="eastAsia"/>
+        </w:rPr>
+        <w:t>设计方法</w:t>
+      </w:r>
+      <w:bookmarkEnd w:id="83"/>
     </w:p>
     <w:p>
       <w:pPr>
@@ -20516,7 +21122,14 @@
         <w:rPr>
           <w:rFonts w:ascii="宋体" w:hAnsi="宋体" w:hint="eastAsia"/>
         </w:rPr>
-        <w:t>该模块属于建立在Web端的实现用户交互的功能性模块，对响应速度的要求比较高。将个人信息发送至服务端的速度取决于用户的网络性能，但是对服务端的并发能力也有一些要求。</w:t>
+        <w:t>该模块首先在展示界面中实现出输入框，包括管理员账号输入框以及管理员</w:t>
+      </w:r>
+      <w:r>
+        <w:rPr>
+          <w:rFonts w:ascii="宋体" w:hAnsi="宋体" w:hint="eastAsia"/>
+        </w:rPr>
+        <w:lastRenderedPageBreak/>
+        <w:t>密码输入框，用于承载管理员输入的账号以及密码。其次该模块需要在展示界面中实现出按钮组件用于抽象提交动作。之后通过HTTP协议发送到后端处理。服务器将根据请求查询数据库，再根据数据库的回馈生成响应，之后通过HTTP协议向Web回送响应结果。</w:t>
       </w:r>
     </w:p>
     <w:p>
@@ -20525,122 +21138,7 @@
         <w:spacing w:before="156" w:after="156"/>
         <w:ind w:firstLine="562"/>
       </w:pPr>
-      <w:bookmarkStart w:id="80" w:name="_Toc104413295"/>
-      <w:r>
-        <w:rPr>
-          <w:rFonts w:hint="eastAsia"/>
-        </w:rPr>
-        <w:t>4</w:t>
-      </w:r>
-      <w:r>
-        <w:t xml:space="preserve">.7.3 </w:t>
-      </w:r>
-      <w:r>
-        <w:rPr>
-          <w:rFonts w:hint="eastAsia"/>
-        </w:rPr>
-        <w:t>输入项</w:t>
-      </w:r>
-      <w:bookmarkEnd w:id="80"/>
-    </w:p>
-    <w:p>
-      <w:pPr>
-        <w:spacing w:before="156" w:after="156" w:line="360" w:lineRule="auto"/>
-        <w:rPr>
-          <w:rFonts w:ascii="宋体" w:hAnsi="宋体"/>
-        </w:rPr>
-      </w:pPr>
-      <w:r>
-        <w:rPr>
-          <w:rFonts w:ascii="宋体" w:hAnsi="宋体" w:hint="eastAsia"/>
-        </w:rPr>
-        <w:t>输入项为管理员向网页中输入的个人信息数据。</w:t>
-      </w:r>
-    </w:p>
-    <w:p>
-      <w:pPr>
-        <w:pStyle w:val="3"/>
-        <w:spacing w:before="156" w:after="156"/>
-        <w:ind w:firstLine="562"/>
-      </w:pPr>
-      <w:bookmarkStart w:id="81" w:name="_Toc104413296"/>
-      <w:r>
-        <w:rPr>
-          <w:rFonts w:hint="eastAsia"/>
-        </w:rPr>
-        <w:t>4</w:t>
-      </w:r>
-      <w:r>
-        <w:t xml:space="preserve">.7.4 </w:t>
-      </w:r>
-      <w:r>
-        <w:rPr>
-          <w:rFonts w:hint="eastAsia"/>
-        </w:rPr>
-        <w:t>输出项</w:t>
-      </w:r>
-      <w:bookmarkEnd w:id="81"/>
-    </w:p>
-    <w:p>
-      <w:pPr>
-        <w:spacing w:before="156" w:after="156" w:line="360" w:lineRule="auto"/>
-        <w:rPr>
-          <w:rFonts w:ascii="宋体" w:hAnsi="宋体"/>
-        </w:rPr>
-      </w:pPr>
-      <w:r>
-        <w:rPr>
-          <w:rFonts w:ascii="宋体" w:hAnsi="宋体" w:hint="eastAsia"/>
-        </w:rPr>
-        <w:t>输出项为由服务端发送回本地的验证结果数据。</w:t>
-      </w:r>
-    </w:p>
-    <w:p>
-      <w:pPr>
-        <w:pStyle w:val="3"/>
-        <w:spacing w:before="156" w:after="156"/>
-        <w:ind w:firstLine="562"/>
-      </w:pPr>
-      <w:bookmarkStart w:id="82" w:name="_Toc104413297"/>
-      <w:r>
-        <w:rPr>
-          <w:rFonts w:hint="eastAsia"/>
-        </w:rPr>
-        <w:lastRenderedPageBreak/>
-        <w:t>4</w:t>
-      </w:r>
-      <w:r>
-        <w:t xml:space="preserve">.7.5 </w:t>
-      </w:r>
-      <w:r>
-        <w:rPr>
-          <w:rFonts w:hint="eastAsia"/>
-        </w:rPr>
-        <w:t>设计方法</w:t>
-      </w:r>
-      <w:bookmarkEnd w:id="82"/>
-    </w:p>
-    <w:p>
-      <w:pPr>
-        <w:spacing w:before="156" w:after="156" w:line="360" w:lineRule="auto"/>
-        <w:rPr>
-          <w:rFonts w:ascii="宋体" w:hAnsi="宋体"/>
-        </w:rPr>
-      </w:pPr>
-      <w:r>
-        <w:rPr>
-          <w:rFonts w:ascii="宋体" w:hAnsi="宋体" w:hint="eastAsia"/>
-        </w:rPr>
-        <w:t>该模块首先在展示界面中实现出输入框，包括管理员账号输入框以及管理员密码输入框，用于承载管理员输入的账号以及密码。其次该模块需要在展示界面中实现出按钮组件用于抽象提交动作。之后通过HTTP协议发送到后端处理。服务器将根据请求查询数据库，再根据数据库的回馈生成响应，之后通过HTTP协议向Web回送响应结果。</w:t>
-      </w:r>
-    </w:p>
-    <w:p>
-      <w:pPr>
-        <w:pStyle w:val="3"/>
-        <w:spacing w:before="156" w:after="156"/>
-        <w:ind w:firstLine="562"/>
-      </w:pPr>
-      <w:bookmarkStart w:id="83" w:name="_Toc104413298"/>
+      <w:bookmarkStart w:id="84" w:name="_Toc104413298"/>
       <w:r>
         <w:t xml:space="preserve">4.7.6 </w:t>
       </w:r>
@@ -20650,7 +21148,7 @@
         </w:rPr>
         <w:t>流程逻辑</w:t>
       </w:r>
-      <w:bookmarkEnd w:id="83"/>
+      <w:bookmarkEnd w:id="84"/>
     </w:p>
     <w:p>
       <w:pPr>
@@ -20680,7 +21178,7 @@
                     <pic:cNvPicPr/>
                   </pic:nvPicPr>
                   <pic:blipFill>
-                    <a:blip r:embed="rId55"/>
+                    <a:blip r:embed="rId65"/>
                     <a:stretch>
                       <a:fillRect/>
                     </a:stretch>
@@ -20721,7 +21219,7 @@
         <w:spacing w:before="156" w:after="156"/>
         <w:ind w:firstLine="562"/>
       </w:pPr>
-      <w:bookmarkStart w:id="84" w:name="_Toc104413299"/>
+      <w:bookmarkStart w:id="85" w:name="_Toc104413299"/>
       <w:r>
         <w:rPr>
           <w:rFonts w:hint="eastAsia"/>
@@ -20737,7 +21235,7 @@
         </w:rPr>
         <w:t>接口</w:t>
       </w:r>
-      <w:bookmarkEnd w:id="84"/>
+      <w:bookmarkEnd w:id="85"/>
     </w:p>
     <w:p>
       <w:pPr>
@@ -20759,7 +21257,7 @@
         <w:spacing w:before="156" w:after="156"/>
         <w:ind w:firstLine="562"/>
       </w:pPr>
-      <w:bookmarkStart w:id="85" w:name="_Toc104413300"/>
+      <w:bookmarkStart w:id="86" w:name="_Toc104413300"/>
       <w:r>
         <w:rPr>
           <w:rFonts w:hint="eastAsia"/>
@@ -20775,7 +21273,7 @@
         </w:rPr>
         <w:t>限制条件</w:t>
       </w:r>
-      <w:bookmarkEnd w:id="85"/>
+      <w:bookmarkEnd w:id="86"/>
     </w:p>
     <w:p>
       <w:pPr>
@@ -20809,7 +21307,7 @@
         <w:spacing w:before="156" w:after="156"/>
         <w:ind w:firstLine="562"/>
       </w:pPr>
-      <w:bookmarkStart w:id="86" w:name="_Toc104413301"/>
+      <w:bookmarkStart w:id="87" w:name="_Toc104413301"/>
       <w:r>
         <w:rPr>
           <w:rFonts w:hint="eastAsia"/>
@@ -20825,7 +21323,7 @@
         </w:rPr>
         <w:t>测试计划</w:t>
       </w:r>
-      <w:bookmarkEnd w:id="86"/>
+      <w:bookmarkEnd w:id="87"/>
     </w:p>
     <w:p>
       <w:pPr>
@@ -20855,7 +21353,7 @@
         <w:spacing w:before="156" w:after="156"/>
         <w:ind w:firstLine="643"/>
       </w:pPr>
-      <w:bookmarkStart w:id="87" w:name="_Toc104413302"/>
+      <w:bookmarkStart w:id="88" w:name="_Toc104413302"/>
       <w:r>
         <w:rPr>
           <w:rFonts w:hint="eastAsia"/>
@@ -20872,7 +21370,7 @@
         </w:rPr>
         <w:t>新闻爬取模块</w:t>
       </w:r>
-      <w:bookmarkEnd w:id="87"/>
+      <w:bookmarkEnd w:id="88"/>
     </w:p>
     <w:p>
       <w:pPr>
@@ -20880,7 +21378,7 @@
         <w:spacing w:before="156" w:after="156"/>
         <w:ind w:firstLine="562"/>
       </w:pPr>
-      <w:bookmarkStart w:id="88" w:name="_Toc104413303"/>
+      <w:bookmarkStart w:id="89" w:name="_Toc104413303"/>
       <w:r>
         <w:rPr>
           <w:rFonts w:hint="eastAsia"/>
@@ -20896,7 +21394,7 @@
         </w:rPr>
         <w:t>功能</w:t>
       </w:r>
-      <w:bookmarkEnd w:id="88"/>
+      <w:bookmarkEnd w:id="89"/>
     </w:p>
     <w:p>
       <w:pPr>
@@ -20918,7 +21416,7 @@
         <w:spacing w:before="156" w:after="156"/>
         <w:ind w:firstLine="562"/>
       </w:pPr>
-      <w:bookmarkStart w:id="89" w:name="_Toc104413304"/>
+      <w:bookmarkStart w:id="90" w:name="_Toc104413304"/>
       <w:r>
         <w:rPr>
           <w:rFonts w:hint="eastAsia"/>
@@ -20934,7 +21432,7 @@
         </w:rPr>
         <w:t>性能</w:t>
       </w:r>
-      <w:bookmarkEnd w:id="89"/>
+      <w:bookmarkEnd w:id="90"/>
     </w:p>
     <w:p>
       <w:pPr>
@@ -20956,7 +21454,7 @@
         <w:spacing w:before="156" w:after="156"/>
         <w:ind w:firstLine="562"/>
       </w:pPr>
-      <w:bookmarkStart w:id="90" w:name="_Toc104413305"/>
+      <w:bookmarkStart w:id="91" w:name="_Toc104413305"/>
       <w:r>
         <w:rPr>
           <w:rFonts w:hint="eastAsia"/>
@@ -20972,7 +21470,7 @@
         </w:rPr>
         <w:t>输入项</w:t>
       </w:r>
-      <w:bookmarkEnd w:id="90"/>
+      <w:bookmarkEnd w:id="91"/>
     </w:p>
     <w:p>
       <w:pPr>
@@ -20994,7 +21492,7 @@
         <w:spacing w:before="156" w:after="156"/>
         <w:ind w:firstLine="562"/>
       </w:pPr>
-      <w:bookmarkStart w:id="91" w:name="_Toc104413306"/>
+      <w:bookmarkStart w:id="92" w:name="_Toc104413306"/>
       <w:r>
         <w:rPr>
           <w:rFonts w:hint="eastAsia"/>
@@ -21010,7 +21508,7 @@
         </w:rPr>
         <w:t>输出项</w:t>
       </w:r>
-      <w:bookmarkEnd w:id="91"/>
+      <w:bookmarkEnd w:id="92"/>
     </w:p>
     <w:p>
       <w:pPr>
@@ -21032,7 +21530,7 @@
         <w:spacing w:before="156" w:after="156"/>
         <w:ind w:firstLine="562"/>
       </w:pPr>
-      <w:bookmarkStart w:id="92" w:name="_Toc104413307"/>
+      <w:bookmarkStart w:id="93" w:name="_Toc104413307"/>
       <w:r>
         <w:rPr>
           <w:rFonts w:hint="eastAsia"/>
@@ -21048,7 +21546,7 @@
         </w:rPr>
         <w:t>设计方法</w:t>
       </w:r>
-      <w:bookmarkEnd w:id="92"/>
+      <w:bookmarkEnd w:id="93"/>
     </w:p>
     <w:p>
       <w:pPr>
@@ -21070,7 +21568,7 @@
         <w:spacing w:before="156" w:after="156"/>
         <w:ind w:firstLine="562"/>
       </w:pPr>
-      <w:bookmarkStart w:id="93" w:name="_Toc104413308"/>
+      <w:bookmarkStart w:id="94" w:name="_Toc104413308"/>
       <w:r>
         <w:rPr>
           <w:rFonts w:hint="eastAsia"/>
@@ -21086,7 +21584,7 @@
         </w:rPr>
         <w:t>流程逻辑</w:t>
       </w:r>
-      <w:bookmarkEnd w:id="93"/>
+      <w:bookmarkEnd w:id="94"/>
     </w:p>
     <w:p>
       <w:pPr>
@@ -21116,7 +21614,7 @@
                     <pic:cNvPicPr/>
                   </pic:nvPicPr>
                   <pic:blipFill>
-                    <a:blip r:embed="rId56"/>
+                    <a:blip r:embed="rId66"/>
                     <a:stretch>
                       <a:fillRect/>
                     </a:stretch>
@@ -21143,7 +21641,7 @@
         <w:spacing w:before="156" w:after="156"/>
         <w:ind w:firstLine="562"/>
       </w:pPr>
-      <w:bookmarkStart w:id="94" w:name="_Toc104413309"/>
+      <w:bookmarkStart w:id="95" w:name="_Toc104413309"/>
       <w:r>
         <w:rPr>
           <w:rFonts w:hint="eastAsia"/>
@@ -21159,7 +21657,7 @@
         </w:rPr>
         <w:t>接口</w:t>
       </w:r>
-      <w:bookmarkEnd w:id="94"/>
+      <w:bookmarkEnd w:id="95"/>
     </w:p>
     <w:p>
       <w:pPr>
@@ -21181,7 +21679,7 @@
         <w:spacing w:before="156" w:after="156"/>
         <w:ind w:firstLine="562"/>
       </w:pPr>
-      <w:bookmarkStart w:id="95" w:name="_Toc104413310"/>
+      <w:bookmarkStart w:id="96" w:name="_Toc104413310"/>
       <w:r>
         <w:rPr>
           <w:rFonts w:hint="eastAsia"/>
@@ -21198,7 +21696,7 @@
         </w:rPr>
         <w:t>限制条件</w:t>
       </w:r>
-      <w:bookmarkEnd w:id="95"/>
+      <w:bookmarkEnd w:id="96"/>
     </w:p>
     <w:p>
       <w:pPr>
@@ -21220,7 +21718,7 @@
         <w:spacing w:before="156" w:after="156"/>
         <w:ind w:firstLine="562"/>
       </w:pPr>
-      <w:bookmarkStart w:id="96" w:name="_Toc104413311"/>
+      <w:bookmarkStart w:id="97" w:name="_Toc104413311"/>
       <w:r>
         <w:rPr>
           <w:rFonts w:hint="eastAsia"/>
@@ -21236,7 +21734,7 @@
         </w:rPr>
         <w:t>测试</w:t>
       </w:r>
-      <w:bookmarkEnd w:id="96"/>
+      <w:bookmarkEnd w:id="97"/>
     </w:p>
     <w:p>
       <w:pPr>
@@ -21264,7 +21762,7 @@
         <w:spacing w:before="156" w:after="156"/>
         <w:ind w:firstLineChars="249" w:firstLine="800"/>
       </w:pPr>
-      <w:bookmarkStart w:id="97" w:name="_Toc104413312"/>
+      <w:bookmarkStart w:id="98" w:name="_Toc104413312"/>
       <w:r>
         <w:rPr>
           <w:rFonts w:hint="eastAsia"/>
@@ -21286,7 +21784,7 @@
         </w:rPr>
         <w:t>模块</w:t>
       </w:r>
-      <w:bookmarkEnd w:id="97"/>
+      <w:bookmarkEnd w:id="98"/>
     </w:p>
     <w:p>
       <w:pPr>
@@ -21294,7 +21792,7 @@
         <w:spacing w:before="156" w:after="156"/>
         <w:ind w:firstLine="562"/>
       </w:pPr>
-      <w:bookmarkStart w:id="98" w:name="_Toc104413313"/>
+      <w:bookmarkStart w:id="99" w:name="_Toc104413313"/>
       <w:r>
         <w:rPr>
           <w:rFonts w:hint="eastAsia"/>
@@ -21316,7 +21814,7 @@
         </w:rPr>
         <w:t>功能</w:t>
       </w:r>
-      <w:bookmarkEnd w:id="98"/>
+      <w:bookmarkEnd w:id="99"/>
     </w:p>
     <w:p>
       <w:pPr>
@@ -21344,7 +21842,7 @@
         <w:spacing w:before="156" w:after="156"/>
         <w:ind w:firstLine="562"/>
       </w:pPr>
-      <w:bookmarkStart w:id="99" w:name="_Toc104413314"/>
+      <w:bookmarkStart w:id="100" w:name="_Toc104413314"/>
       <w:r>
         <w:rPr>
           <w:rFonts w:hint="eastAsia"/>
@@ -21366,7 +21864,7 @@
         </w:rPr>
         <w:t>性能</w:t>
       </w:r>
-      <w:bookmarkEnd w:id="99"/>
+      <w:bookmarkEnd w:id="100"/>
     </w:p>
     <w:p>
       <w:pPr>
@@ -21385,7 +21883,7 @@
         <w:spacing w:before="156" w:after="156"/>
         <w:ind w:firstLine="562"/>
       </w:pPr>
-      <w:bookmarkStart w:id="100" w:name="_Toc104413315"/>
+      <w:bookmarkStart w:id="101" w:name="_Toc104413315"/>
       <w:r>
         <w:rPr>
           <w:rFonts w:hint="eastAsia"/>
@@ -21407,7 +21905,7 @@
         </w:rPr>
         <w:t>输入项</w:t>
       </w:r>
-      <w:bookmarkEnd w:id="100"/>
+      <w:bookmarkEnd w:id="101"/>
     </w:p>
     <w:p>
       <w:pPr>
@@ -21426,7 +21924,7 @@
         <w:spacing w:before="156" w:after="156"/>
         <w:ind w:firstLine="562"/>
       </w:pPr>
-      <w:bookmarkStart w:id="101" w:name="_Toc104413316"/>
+      <w:bookmarkStart w:id="102" w:name="_Toc104413316"/>
       <w:r>
         <w:rPr>
           <w:rFonts w:hint="eastAsia"/>
@@ -21448,7 +21946,7 @@
         </w:rPr>
         <w:t>输出项</w:t>
       </w:r>
-      <w:bookmarkEnd w:id="101"/>
+      <w:bookmarkEnd w:id="102"/>
     </w:p>
     <w:p>
       <w:pPr>
@@ -21467,7 +21965,7 @@
         <w:spacing w:before="156" w:after="156"/>
         <w:ind w:firstLine="562"/>
       </w:pPr>
-      <w:bookmarkStart w:id="102" w:name="_Toc104413317"/>
+      <w:bookmarkStart w:id="103" w:name="_Toc104413317"/>
       <w:r>
         <w:rPr>
           <w:rFonts w:hint="eastAsia"/>
@@ -21489,7 +21987,7 @@
         </w:rPr>
         <w:t>设计方法</w:t>
       </w:r>
-      <w:bookmarkEnd w:id="102"/>
+      <w:bookmarkEnd w:id="103"/>
     </w:p>
     <w:p>
       <w:pPr>
@@ -21530,7 +22028,7 @@
         <w:spacing w:before="156" w:after="156"/>
         <w:ind w:firstLine="562"/>
       </w:pPr>
-      <w:bookmarkStart w:id="103" w:name="_Toc104413318"/>
+      <w:bookmarkStart w:id="104" w:name="_Toc104413318"/>
       <w:r>
         <w:rPr>
           <w:rFonts w:hint="eastAsia"/>
@@ -21552,7 +22050,7 @@
         </w:rPr>
         <w:t>流程逻辑</w:t>
       </w:r>
-      <w:bookmarkEnd w:id="103"/>
+      <w:bookmarkEnd w:id="104"/>
     </w:p>
     <w:p>
       <w:pPr>
@@ -21583,7 +22081,7 @@
                     </pic:cNvPicPr>
                   </pic:nvPicPr>
                   <pic:blipFill>
-                    <a:blip r:embed="rId57">
+                    <a:blip r:embed="rId67">
                       <a:extLst>
                         <a:ext uri="{28A0092B-C50C-407E-A947-70E740481C1C}">
                           <a14:useLocalDpi xmlns:a14="http://schemas.microsoft.com/office/drawing/2010/main" val="0"/>
@@ -21621,7 +22119,7 @@
         <w:spacing w:before="156" w:after="156"/>
         <w:ind w:firstLine="562"/>
       </w:pPr>
-      <w:bookmarkStart w:id="104" w:name="_Toc104413319"/>
+      <w:bookmarkStart w:id="105" w:name="_Toc104413319"/>
       <w:r>
         <w:rPr>
           <w:rFonts w:hint="eastAsia"/>
@@ -21643,7 +22141,7 @@
         </w:rPr>
         <w:t>接口</w:t>
       </w:r>
-      <w:bookmarkEnd w:id="104"/>
+      <w:bookmarkEnd w:id="105"/>
     </w:p>
     <w:p>
       <w:pPr>
@@ -21677,7 +22175,7 @@
         <w:spacing w:before="156" w:after="156"/>
         <w:ind w:firstLine="562"/>
       </w:pPr>
-      <w:bookmarkStart w:id="105" w:name="_Toc104413320"/>
+      <w:bookmarkStart w:id="106" w:name="_Toc104413320"/>
       <w:r>
         <w:rPr>
           <w:rFonts w:hint="eastAsia"/>
@@ -21699,7 +22197,7 @@
         </w:rPr>
         <w:t>限制条件</w:t>
       </w:r>
-      <w:bookmarkEnd w:id="105"/>
+      <w:bookmarkEnd w:id="106"/>
     </w:p>
     <w:p>
       <w:pPr>
@@ -21718,7 +22216,7 @@
         <w:spacing w:before="156" w:after="156"/>
         <w:ind w:firstLine="562"/>
       </w:pPr>
-      <w:bookmarkStart w:id="106" w:name="_Toc104413321"/>
+      <w:bookmarkStart w:id="107" w:name="_Toc104413321"/>
       <w:r>
         <w:rPr>
           <w:rFonts w:hint="eastAsia"/>
@@ -21740,7 +22238,7 @@
         </w:rPr>
         <w:t>测试</w:t>
       </w:r>
-      <w:bookmarkEnd w:id="106"/>
+      <w:bookmarkEnd w:id="107"/>
     </w:p>
     <w:p>
       <w:pPr>
@@ -21765,7 +22263,7 @@
         <w:spacing w:before="156" w:after="156"/>
         <w:ind w:firstLineChars="249" w:firstLine="800"/>
       </w:pPr>
-      <w:bookmarkStart w:id="107" w:name="_Toc104413322"/>
+      <w:bookmarkStart w:id="108" w:name="_Toc104413322"/>
       <w:r>
         <w:rPr>
           <w:rFonts w:hint="eastAsia"/>
@@ -21793,7 +22291,7 @@
         </w:rPr>
         <w:t>模块</w:t>
       </w:r>
-      <w:bookmarkEnd w:id="107"/>
+      <w:bookmarkEnd w:id="108"/>
     </w:p>
     <w:p>
       <w:pPr>
@@ -21801,7 +22299,7 @@
         <w:spacing w:before="156" w:after="156"/>
         <w:ind w:firstLine="562"/>
       </w:pPr>
-      <w:bookmarkStart w:id="108" w:name="_Toc104413323"/>
+      <w:bookmarkStart w:id="109" w:name="_Toc104413323"/>
       <w:r>
         <w:rPr>
           <w:rFonts w:hint="eastAsia"/>
@@ -21823,7 +22321,7 @@
         </w:rPr>
         <w:t>功能</w:t>
       </w:r>
-      <w:bookmarkEnd w:id="108"/>
+      <w:bookmarkEnd w:id="109"/>
     </w:p>
     <w:p>
       <w:pPr>
@@ -21842,7 +22340,7 @@
         <w:spacing w:before="156" w:after="156"/>
         <w:ind w:firstLine="562"/>
       </w:pPr>
-      <w:bookmarkStart w:id="109" w:name="_Toc104413324"/>
+      <w:bookmarkStart w:id="110" w:name="_Toc104413324"/>
       <w:r>
         <w:rPr>
           <w:rFonts w:hint="eastAsia"/>
@@ -21865,7 +22363,7 @@
         </w:rPr>
         <w:t>性能</w:t>
       </w:r>
-      <w:bookmarkEnd w:id="109"/>
+      <w:bookmarkEnd w:id="110"/>
     </w:p>
     <w:p>
       <w:pPr>
@@ -21884,7 +22382,7 @@
         <w:spacing w:before="156" w:after="156"/>
         <w:ind w:firstLine="562"/>
       </w:pPr>
-      <w:bookmarkStart w:id="110" w:name="_Toc104413325"/>
+      <w:bookmarkStart w:id="111" w:name="_Toc104413325"/>
       <w:r>
         <w:rPr>
           <w:rFonts w:hint="eastAsia"/>
@@ -21906,7 +22404,7 @@
         </w:rPr>
         <w:t>输入项</w:t>
       </w:r>
-      <w:bookmarkEnd w:id="110"/>
+      <w:bookmarkEnd w:id="111"/>
     </w:p>
     <w:p>
       <w:pPr>
@@ -21925,7 +22423,7 @@
         <w:spacing w:before="156" w:after="156"/>
         <w:ind w:firstLine="562"/>
       </w:pPr>
-      <w:bookmarkStart w:id="111" w:name="_Toc104413326"/>
+      <w:bookmarkStart w:id="112" w:name="_Toc104413326"/>
       <w:r>
         <w:rPr>
           <w:rFonts w:hint="eastAsia"/>
@@ -21947,7 +22445,7 @@
         </w:rPr>
         <w:t>输出项</w:t>
       </w:r>
-      <w:bookmarkEnd w:id="111"/>
+      <w:bookmarkEnd w:id="112"/>
     </w:p>
     <w:p>
       <w:pPr>
@@ -21966,7 +22464,7 @@
         <w:spacing w:before="156" w:after="156"/>
         <w:ind w:firstLine="562"/>
       </w:pPr>
-      <w:bookmarkStart w:id="112" w:name="_Toc104413327"/>
+      <w:bookmarkStart w:id="113" w:name="_Toc104413327"/>
       <w:r>
         <w:rPr>
           <w:rFonts w:hint="eastAsia"/>
@@ -21988,7 +22486,7 @@
         </w:rPr>
         <w:t>设计方法</w:t>
       </w:r>
-      <w:bookmarkEnd w:id="112"/>
+      <w:bookmarkEnd w:id="113"/>
     </w:p>
     <w:p>
       <w:pPr>
@@ -22019,7 +22517,7 @@
         <w:spacing w:before="156" w:after="156"/>
         <w:ind w:firstLine="562"/>
       </w:pPr>
-      <w:bookmarkStart w:id="113" w:name="_Toc104413328"/>
+      <w:bookmarkStart w:id="114" w:name="_Toc104413328"/>
       <w:r>
         <w:rPr>
           <w:rFonts w:hint="eastAsia"/>
@@ -22041,7 +22539,7 @@
         </w:rPr>
         <w:t>流程逻辑</w:t>
       </w:r>
-      <w:bookmarkEnd w:id="113"/>
+      <w:bookmarkEnd w:id="114"/>
     </w:p>
     <w:p>
       <w:pPr>
@@ -22072,7 +22570,7 @@
                     </pic:cNvPicPr>
                   </pic:nvPicPr>
                   <pic:blipFill>
-                    <a:blip r:embed="rId58">
+                    <a:blip r:embed="rId68">
                       <a:extLst>
                         <a:ext uri="{28A0092B-C50C-407E-A947-70E740481C1C}">
                           <a14:useLocalDpi xmlns:a14="http://schemas.microsoft.com/office/drawing/2010/main" val="0"/>
@@ -22110,7 +22608,7 @@
         <w:spacing w:before="156" w:after="156"/>
         <w:ind w:firstLine="562"/>
       </w:pPr>
-      <w:bookmarkStart w:id="114" w:name="_Toc104413329"/>
+      <w:bookmarkStart w:id="115" w:name="_Toc104413329"/>
       <w:r>
         <w:rPr>
           <w:rFonts w:hint="eastAsia"/>
@@ -22132,7 +22630,7 @@
         </w:rPr>
         <w:t>接口</w:t>
       </w:r>
-      <w:bookmarkEnd w:id="114"/>
+      <w:bookmarkEnd w:id="115"/>
     </w:p>
     <w:p>
       <w:pPr>
@@ -22166,7 +22664,7 @@
         <w:spacing w:before="156" w:after="156"/>
         <w:ind w:firstLine="562"/>
       </w:pPr>
-      <w:bookmarkStart w:id="115" w:name="_Toc104413330"/>
+      <w:bookmarkStart w:id="116" w:name="_Toc104413330"/>
       <w:r>
         <w:rPr>
           <w:rFonts w:hint="eastAsia"/>
@@ -22188,7 +22686,7 @@
         </w:rPr>
         <w:t>限制条件</w:t>
       </w:r>
-      <w:bookmarkEnd w:id="115"/>
+      <w:bookmarkEnd w:id="116"/>
     </w:p>
     <w:p>
       <w:pPr>
@@ -22207,7 +22705,7 @@
         <w:spacing w:before="156" w:after="156"/>
         <w:ind w:firstLine="562"/>
       </w:pPr>
-      <w:bookmarkStart w:id="116" w:name="_Toc104413331"/>
+      <w:bookmarkStart w:id="117" w:name="_Toc104413331"/>
       <w:r>
         <w:rPr>
           <w:rFonts w:hint="eastAsia"/>
@@ -22229,7 +22727,7 @@
         </w:rPr>
         <w:t>测试</w:t>
       </w:r>
-      <w:bookmarkEnd w:id="116"/>
+      <w:bookmarkEnd w:id="117"/>
     </w:p>
     <w:p>
       <w:pPr>
@@ -22250,6 +22748,12 @@
       </w:r>
     </w:p>
     <w:sectPr>
+      <w:headerReference w:type="even" r:id="rId69"/>
+      <w:headerReference w:type="default" r:id="rId70"/>
+      <w:footerReference w:type="even" r:id="rId71"/>
+      <w:footerReference w:type="default" r:id="rId72"/>
+      <w:headerReference w:type="first" r:id="rId73"/>
+      <w:footerReference w:type="first" r:id="rId74"/>
       <w:pgSz w:w="11906" w:h="16838"/>
       <w:pgMar w:top="1440" w:right="1800" w:bottom="1440" w:left="1800" w:header="851" w:footer="992" w:gutter="0"/>
       <w:cols w:space="425"/>
@@ -22257,6 +22761,128 @@
     </w:sectPr>
   </w:body>
 </w:document>
+</file>
+
+<file path=word/endnotes.xml><?xml version="1.0" encoding="utf-8"?>
+<w:endnotes xmlns:wpc="http://schemas.microsoft.com/office/word/2010/wordprocessingCanvas" xmlns:cx="http://schemas.microsoft.com/office/drawing/2014/chartex" xmlns:cx1="http://schemas.microsoft.com/office/drawing/2015/9/8/chartex" xmlns:cx2="http://schemas.microsoft.com/office/drawing/2015/10/21/chartex" xmlns:cx3="http://schemas.microsoft.com/office/drawing/2016/5/9/chartex" xmlns:cx4="http://schemas.microsoft.com/office/drawing/2016/5/10/chartex" xmlns:cx5="http://schemas.microsoft.com/office/drawing/2016/5/11/chartex" xmlns:cx6="http://schemas.microsoft.com/office/drawing/2016/5/12/chartex" xmlns:cx7="http://schemas.microsoft.com/office/drawing/2016/5/13/chartex" xmlns:cx8="http://schemas.microsoft.com/office/drawing/2016/5/14/chartex" xmlns:mc="http://schemas.openxmlformats.org/markup-compatibility/2006" xmlns:aink="http://schemas.microsoft.com/office/drawing/2016/ink" xmlns:am3d="http://schemas.microsoft.com/office/drawing/2017/model3d" xmlns:o="urn:schemas-microsoft-com:office:office" xmlns:oel="http://schemas.microsoft.com/office/2019/extlst" xmlns:r="http://schemas.openxmlformats.org/officeDocument/2006/relationships" xmlns:m="http://schemas.openxmlformats.org/officeDocument/2006/math" xmlns:v="urn:schemas-microsoft-com:vml" xmlns:wp14="http://schemas.microsoft.com/office/word/2010/wordprocessingDrawing" xmlns:wp="http://schemas.openxmlformats.org/drawingml/2006/wordprocessingDrawing" xmlns:w10="urn:schemas-microsoft-com:office:word" xmlns:w="http://schemas.openxmlformats.org/wordprocessingml/2006/main" xmlns:w14="http://schemas.microsoft.com/office/word/2010/wordml" xmlns:w15="http://schemas.microsoft.com/office/word/2012/wordml" xmlns:w16cex="http://schemas.microsoft.com/office/word/2018/wordml/cex" xmlns:w16cid="http://schemas.microsoft.com/office/word/2016/wordml/cid" xmlns:w16="http://schemas.microsoft.com/office/word/2018/wordml" xmlns:w16sdtdh="http://schemas.microsoft.com/office/word/2020/wordml/sdtdatahash" xmlns:w16se="http://schemas.microsoft.com/office/word/2015/wordml/symex" xmlns:wpg="http://schemas.microsoft.com/office/word/2010/wordprocessingGroup" xmlns:wpi="http://schemas.microsoft.com/office/word/2010/wordprocessingInk" xmlns:wne="http://schemas.microsoft.com/office/word/2006/wordml" xmlns:wps="http://schemas.microsoft.com/office/word/2010/wordprocessingShape" mc:Ignorable="w14 w15 w16se w16cid w16 w16cex w16sdtdh wp14">
+  <w:endnote w:type="separator" w:id="-1">
+    <w:p>
+      <w:pPr>
+        <w:spacing w:before="120" w:after="120" w:line="240" w:lineRule="auto"/>
+      </w:pPr>
+      <w:r>
+        <w:separator/>
+      </w:r>
+    </w:p>
+  </w:endnote>
+  <w:endnote w:type="continuationSeparator" w:id="0">
+    <w:p>
+      <w:pPr>
+        <w:spacing w:before="120" w:after="120" w:line="240" w:lineRule="auto"/>
+      </w:pPr>
+      <w:r>
+        <w:continuationSeparator/>
+      </w:r>
+    </w:p>
+  </w:endnote>
+</w:endnotes>
+</file>
+
+<file path=word/footer1.xml><?xml version="1.0" encoding="utf-8"?>
+<w:ftr xmlns:wpc="http://schemas.microsoft.com/office/word/2010/wordprocessingCanvas" xmlns:cx="http://schemas.microsoft.com/office/drawing/2014/chartex" xmlns:cx1="http://schemas.microsoft.com/office/drawing/2015/9/8/chartex" xmlns:cx2="http://schemas.microsoft.com/office/drawing/2015/10/21/chartex" xmlns:cx3="http://schemas.microsoft.com/office/drawing/2016/5/9/chartex" xmlns:cx4="http://schemas.microsoft.com/office/drawing/2016/5/10/chartex" xmlns:cx5="http://schemas.microsoft.com/office/drawing/2016/5/11/chartex" xmlns:cx6="http://schemas.microsoft.com/office/drawing/2016/5/12/chartex" xmlns:cx7="http://schemas.microsoft.com/office/drawing/2016/5/13/chartex" xmlns:cx8="http://schemas.microsoft.com/office/drawing/2016/5/14/chartex" xmlns:mc="http://schemas.openxmlformats.org/markup-compatibility/2006" xmlns:aink="http://schemas.microsoft.com/office/drawing/2016/ink" xmlns:am3d="http://schemas.microsoft.com/office/drawing/2017/model3d" xmlns:o="urn:schemas-microsoft-com:office:office" xmlns:oel="http://schemas.microsoft.com/office/2019/extlst" xmlns:r="http://schemas.openxmlformats.org/officeDocument/2006/relationships" xmlns:m="http://schemas.openxmlformats.org/officeDocument/2006/math" xmlns:v="urn:schemas-microsoft-com:vml" xmlns:wp14="http://schemas.microsoft.com/office/word/2010/wordprocessingDrawing" xmlns:wp="http://schemas.openxmlformats.org/drawingml/2006/wordprocessingDrawing" xmlns:w10="urn:schemas-microsoft-com:office:word" xmlns:w="http://schemas.openxmlformats.org/wordprocessingml/2006/main" xmlns:w14="http://schemas.microsoft.com/office/word/2010/wordml" xmlns:w15="http://schemas.microsoft.com/office/word/2012/wordml" xmlns:w16cex="http://schemas.microsoft.com/office/word/2018/wordml/cex" xmlns:w16cid="http://schemas.microsoft.com/office/word/2016/wordml/cid" xmlns:w16="http://schemas.microsoft.com/office/word/2018/wordml" xmlns:w16sdtdh="http://schemas.microsoft.com/office/word/2020/wordml/sdtdatahash" xmlns:w16se="http://schemas.microsoft.com/office/word/2015/wordml/symex" xmlns:wpg="http://schemas.microsoft.com/office/word/2010/wordprocessingGroup" xmlns:wpi="http://schemas.microsoft.com/office/word/2010/wordprocessingInk" xmlns:wne="http://schemas.microsoft.com/office/word/2006/wordml" xmlns:wps="http://schemas.microsoft.com/office/word/2010/wordprocessingShape" mc:Ignorable="w14 w15 w16se w16cid w16 w16cex w16sdtdh wp14">
+  <w:p>
+    <w:pPr>
+      <w:pStyle w:val="ad"/>
+      <w:spacing w:before="120" w:after="120"/>
+      <w:ind w:firstLine="360"/>
+    </w:pPr>
+  </w:p>
+</w:ftr>
+</file>
+
+<file path=word/footer2.xml><?xml version="1.0" encoding="utf-8"?>
+<w:ftr xmlns:wpc="http://schemas.microsoft.com/office/word/2010/wordprocessingCanvas" xmlns:cx="http://schemas.microsoft.com/office/drawing/2014/chartex" xmlns:cx1="http://schemas.microsoft.com/office/drawing/2015/9/8/chartex" xmlns:cx2="http://schemas.microsoft.com/office/drawing/2015/10/21/chartex" xmlns:cx3="http://schemas.microsoft.com/office/drawing/2016/5/9/chartex" xmlns:cx4="http://schemas.microsoft.com/office/drawing/2016/5/10/chartex" xmlns:cx5="http://schemas.microsoft.com/office/drawing/2016/5/11/chartex" xmlns:cx6="http://schemas.microsoft.com/office/drawing/2016/5/12/chartex" xmlns:cx7="http://schemas.microsoft.com/office/drawing/2016/5/13/chartex" xmlns:cx8="http://schemas.microsoft.com/office/drawing/2016/5/14/chartex" xmlns:mc="http://schemas.openxmlformats.org/markup-compatibility/2006" xmlns:aink="http://schemas.microsoft.com/office/drawing/2016/ink" xmlns:am3d="http://schemas.microsoft.com/office/drawing/2017/model3d" xmlns:o="urn:schemas-microsoft-com:office:office" xmlns:oel="http://schemas.microsoft.com/office/2019/extlst" xmlns:r="http://schemas.openxmlformats.org/officeDocument/2006/relationships" xmlns:m="http://schemas.openxmlformats.org/officeDocument/2006/math" xmlns:v="urn:schemas-microsoft-com:vml" xmlns:wp14="http://schemas.microsoft.com/office/word/2010/wordprocessingDrawing" xmlns:wp="http://schemas.openxmlformats.org/drawingml/2006/wordprocessingDrawing" xmlns:w10="urn:schemas-microsoft-com:office:word" xmlns:w="http://schemas.openxmlformats.org/wordprocessingml/2006/main" xmlns:w14="http://schemas.microsoft.com/office/word/2010/wordml" xmlns:w15="http://schemas.microsoft.com/office/word/2012/wordml" xmlns:w16cex="http://schemas.microsoft.com/office/word/2018/wordml/cex" xmlns:w16cid="http://schemas.microsoft.com/office/word/2016/wordml/cid" xmlns:w16="http://schemas.microsoft.com/office/word/2018/wordml" xmlns:w16sdtdh="http://schemas.microsoft.com/office/word/2020/wordml/sdtdatahash" xmlns:w16se="http://schemas.microsoft.com/office/word/2015/wordml/symex" xmlns:wpg="http://schemas.microsoft.com/office/word/2010/wordprocessingGroup" xmlns:wpi="http://schemas.microsoft.com/office/word/2010/wordprocessingInk" xmlns:wne="http://schemas.microsoft.com/office/word/2006/wordml" xmlns:wps="http://schemas.microsoft.com/office/word/2010/wordprocessingShape" mc:Ignorable="w14 w15 w16se w16cid w16 w16cex w16sdtdh wp14">
+  <w:p>
+    <w:pPr>
+      <w:pStyle w:val="ad"/>
+      <w:spacing w:before="120" w:after="120"/>
+      <w:ind w:firstLine="360"/>
+    </w:pPr>
+  </w:p>
+</w:ftr>
+</file>
+
+<file path=word/footer3.xml><?xml version="1.0" encoding="utf-8"?>
+<w:ftr xmlns:wpc="http://schemas.microsoft.com/office/word/2010/wordprocessingCanvas" xmlns:cx="http://schemas.microsoft.com/office/drawing/2014/chartex" xmlns:cx1="http://schemas.microsoft.com/office/drawing/2015/9/8/chartex" xmlns:cx2="http://schemas.microsoft.com/office/drawing/2015/10/21/chartex" xmlns:cx3="http://schemas.microsoft.com/office/drawing/2016/5/9/chartex" xmlns:cx4="http://schemas.microsoft.com/office/drawing/2016/5/10/chartex" xmlns:cx5="http://schemas.microsoft.com/office/drawing/2016/5/11/chartex" xmlns:cx6="http://schemas.microsoft.com/office/drawing/2016/5/12/chartex" xmlns:cx7="http://schemas.microsoft.com/office/drawing/2016/5/13/chartex" xmlns:cx8="http://schemas.microsoft.com/office/drawing/2016/5/14/chartex" xmlns:mc="http://schemas.openxmlformats.org/markup-compatibility/2006" xmlns:aink="http://schemas.microsoft.com/office/drawing/2016/ink" xmlns:am3d="http://schemas.microsoft.com/office/drawing/2017/model3d" xmlns:o="urn:schemas-microsoft-com:office:office" xmlns:oel="http://schemas.microsoft.com/office/2019/extlst" xmlns:r="http://schemas.openxmlformats.org/officeDocument/2006/relationships" xmlns:m="http://schemas.openxmlformats.org/officeDocument/2006/math" xmlns:v="urn:schemas-microsoft-com:vml" xmlns:wp14="http://schemas.microsoft.com/office/word/2010/wordprocessingDrawing" xmlns:wp="http://schemas.openxmlformats.org/drawingml/2006/wordprocessingDrawing" xmlns:w10="urn:schemas-microsoft-com:office:word" xmlns:w="http://schemas.openxmlformats.org/wordprocessingml/2006/main" xmlns:w14="http://schemas.microsoft.com/office/word/2010/wordml" xmlns:w15="http://schemas.microsoft.com/office/word/2012/wordml" xmlns:w16cex="http://schemas.microsoft.com/office/word/2018/wordml/cex" xmlns:w16cid="http://schemas.microsoft.com/office/word/2016/wordml/cid" xmlns:w16="http://schemas.microsoft.com/office/word/2018/wordml" xmlns:w16sdtdh="http://schemas.microsoft.com/office/word/2020/wordml/sdtdatahash" xmlns:w16se="http://schemas.microsoft.com/office/word/2015/wordml/symex" xmlns:wpg="http://schemas.microsoft.com/office/word/2010/wordprocessingGroup" xmlns:wpi="http://schemas.microsoft.com/office/word/2010/wordprocessingInk" xmlns:wne="http://schemas.microsoft.com/office/word/2006/wordml" xmlns:wps="http://schemas.microsoft.com/office/word/2010/wordprocessingShape" mc:Ignorable="w14 w15 w16se w16cid w16 w16cex w16sdtdh wp14">
+  <w:p>
+    <w:pPr>
+      <w:pStyle w:val="ad"/>
+      <w:spacing w:before="120" w:after="120"/>
+      <w:ind w:firstLine="360"/>
+    </w:pPr>
+  </w:p>
+</w:ftr>
+</file>
+
+<file path=word/footnotes.xml><?xml version="1.0" encoding="utf-8"?>
+<w:footnotes xmlns:wpc="http://schemas.microsoft.com/office/word/2010/wordprocessingCanvas" xmlns:cx="http://schemas.microsoft.com/office/drawing/2014/chartex" xmlns:cx1="http://schemas.microsoft.com/office/drawing/2015/9/8/chartex" xmlns:cx2="http://schemas.microsoft.com/office/drawing/2015/10/21/chartex" xmlns:cx3="http://schemas.microsoft.com/office/drawing/2016/5/9/chartex" xmlns:cx4="http://schemas.microsoft.com/office/drawing/2016/5/10/chartex" xmlns:cx5="http://schemas.microsoft.com/office/drawing/2016/5/11/chartex" xmlns:cx6="http://schemas.microsoft.com/office/drawing/2016/5/12/chartex" xmlns:cx7="http://schemas.microsoft.com/office/drawing/2016/5/13/chartex" xmlns:cx8="http://schemas.microsoft.com/office/drawing/2016/5/14/chartex" xmlns:mc="http://schemas.openxmlformats.org/markup-compatibility/2006" xmlns:aink="http://schemas.microsoft.com/office/drawing/2016/ink" xmlns:am3d="http://schemas.microsoft.com/office/drawing/2017/model3d" xmlns:o="urn:schemas-microsoft-com:office:office" xmlns:oel="http://schemas.microsoft.com/office/2019/extlst" xmlns:r="http://schemas.openxmlformats.org/officeDocument/2006/relationships" xmlns:m="http://schemas.openxmlformats.org/officeDocument/2006/math" xmlns:v="urn:schemas-microsoft-com:vml" xmlns:wp14="http://schemas.microsoft.com/office/word/2010/wordprocessingDrawing" xmlns:wp="http://schemas.openxmlformats.org/drawingml/2006/wordprocessingDrawing" xmlns:w10="urn:schemas-microsoft-com:office:word" xmlns:w="http://schemas.openxmlformats.org/wordprocessingml/2006/main" xmlns:w14="http://schemas.microsoft.com/office/word/2010/wordml" xmlns:w15="http://schemas.microsoft.com/office/word/2012/wordml" xmlns:w16cex="http://schemas.microsoft.com/office/word/2018/wordml/cex" xmlns:w16cid="http://schemas.microsoft.com/office/word/2016/wordml/cid" xmlns:w16="http://schemas.microsoft.com/office/word/2018/wordml" xmlns:w16sdtdh="http://schemas.microsoft.com/office/word/2020/wordml/sdtdatahash" xmlns:w16se="http://schemas.microsoft.com/office/word/2015/wordml/symex" xmlns:wpg="http://schemas.microsoft.com/office/word/2010/wordprocessingGroup" xmlns:wpi="http://schemas.microsoft.com/office/word/2010/wordprocessingInk" xmlns:wne="http://schemas.microsoft.com/office/word/2006/wordml" xmlns:wps="http://schemas.microsoft.com/office/word/2010/wordprocessingShape" mc:Ignorable="w14 w15 w16se w16cid w16 w16cex w16sdtdh wp14">
+  <w:footnote w:type="separator" w:id="-1">
+    <w:p>
+      <w:pPr>
+        <w:spacing w:before="120" w:after="120" w:line="240" w:lineRule="auto"/>
+      </w:pPr>
+      <w:r>
+        <w:separator/>
+      </w:r>
+    </w:p>
+  </w:footnote>
+  <w:footnote w:type="continuationSeparator" w:id="0">
+    <w:p>
+      <w:pPr>
+        <w:spacing w:before="120" w:after="120" w:line="240" w:lineRule="auto"/>
+      </w:pPr>
+      <w:r>
+        <w:continuationSeparator/>
+      </w:r>
+    </w:p>
+  </w:footnote>
+</w:footnotes>
+</file>
+
+<file path=word/header1.xml><?xml version="1.0" encoding="utf-8"?>
+<w:hdr xmlns:wpc="http://schemas.microsoft.com/office/word/2010/wordprocessingCanvas" xmlns:cx="http://schemas.microsoft.com/office/drawing/2014/chartex" xmlns:cx1="http://schemas.microsoft.com/office/drawing/2015/9/8/chartex" xmlns:cx2="http://schemas.microsoft.com/office/drawing/2015/10/21/chartex" xmlns:cx3="http://schemas.microsoft.com/office/drawing/2016/5/9/chartex" xmlns:cx4="http://schemas.microsoft.com/office/drawing/2016/5/10/chartex" xmlns:cx5="http://schemas.microsoft.com/office/drawing/2016/5/11/chartex" xmlns:cx6="http://schemas.microsoft.com/office/drawing/2016/5/12/chartex" xmlns:cx7="http://schemas.microsoft.com/office/drawing/2016/5/13/chartex" xmlns:cx8="http://schemas.microsoft.com/office/drawing/2016/5/14/chartex" xmlns:mc="http://schemas.openxmlformats.org/markup-compatibility/2006" xmlns:aink="http://schemas.microsoft.com/office/drawing/2016/ink" xmlns:am3d="http://schemas.microsoft.com/office/drawing/2017/model3d" xmlns:o="urn:schemas-microsoft-com:office:office" xmlns:oel="http://schemas.microsoft.com/office/2019/extlst" xmlns:r="http://schemas.openxmlformats.org/officeDocument/2006/relationships" xmlns:m="http://schemas.openxmlformats.org/officeDocument/2006/math" xmlns:v="urn:schemas-microsoft-com:vml" xmlns:wp14="http://schemas.microsoft.com/office/word/2010/wordprocessingDrawing" xmlns:wp="http://schemas.openxmlformats.org/drawingml/2006/wordprocessingDrawing" xmlns:w10="urn:schemas-microsoft-com:office:word" xmlns:w="http://schemas.openxmlformats.org/wordprocessingml/2006/main" xmlns:w14="http://schemas.microsoft.com/office/word/2010/wordml" xmlns:w15="http://schemas.microsoft.com/office/word/2012/wordml" xmlns:w16cex="http://schemas.microsoft.com/office/word/2018/wordml/cex" xmlns:w16cid="http://schemas.microsoft.com/office/word/2016/wordml/cid" xmlns:w16="http://schemas.microsoft.com/office/word/2018/wordml" xmlns:w16sdtdh="http://schemas.microsoft.com/office/word/2020/wordml/sdtdatahash" xmlns:w16se="http://schemas.microsoft.com/office/word/2015/wordml/symex" xmlns:wpg="http://schemas.microsoft.com/office/word/2010/wordprocessingGroup" xmlns:wpi="http://schemas.microsoft.com/office/word/2010/wordprocessingInk" xmlns:wne="http://schemas.microsoft.com/office/word/2006/wordml" xmlns:wps="http://schemas.microsoft.com/office/word/2010/wordprocessingShape" mc:Ignorable="w14 w15 w16se w16cid w16 w16cex w16sdtdh wp14">
+  <w:p>
+    <w:pPr>
+      <w:pStyle w:val="ab"/>
+      <w:spacing w:before="120" w:after="120"/>
+      <w:ind w:firstLine="360"/>
+    </w:pPr>
+  </w:p>
+</w:hdr>
+</file>
+
+<file path=word/header2.xml><?xml version="1.0" encoding="utf-8"?>
+<w:hdr xmlns:wpc="http://schemas.microsoft.com/office/word/2010/wordprocessingCanvas" xmlns:cx="http://schemas.microsoft.com/office/drawing/2014/chartex" xmlns:cx1="http://schemas.microsoft.com/office/drawing/2015/9/8/chartex" xmlns:cx2="http://schemas.microsoft.com/office/drawing/2015/10/21/chartex" xmlns:cx3="http://schemas.microsoft.com/office/drawing/2016/5/9/chartex" xmlns:cx4="http://schemas.microsoft.com/office/drawing/2016/5/10/chartex" xmlns:cx5="http://schemas.microsoft.com/office/drawing/2016/5/11/chartex" xmlns:cx6="http://schemas.microsoft.com/office/drawing/2016/5/12/chartex" xmlns:cx7="http://schemas.microsoft.com/office/drawing/2016/5/13/chartex" xmlns:cx8="http://schemas.microsoft.com/office/drawing/2016/5/14/chartex" xmlns:mc="http://schemas.openxmlformats.org/markup-compatibility/2006" xmlns:aink="http://schemas.microsoft.com/office/drawing/2016/ink" xmlns:am3d="http://schemas.microsoft.com/office/drawing/2017/model3d" xmlns:o="urn:schemas-microsoft-com:office:office" xmlns:oel="http://schemas.microsoft.com/office/2019/extlst" xmlns:r="http://schemas.openxmlformats.org/officeDocument/2006/relationships" xmlns:m="http://schemas.openxmlformats.org/officeDocument/2006/math" xmlns:v="urn:schemas-microsoft-com:vml" xmlns:wp14="http://schemas.microsoft.com/office/word/2010/wordprocessingDrawing" xmlns:wp="http://schemas.openxmlformats.org/drawingml/2006/wordprocessingDrawing" xmlns:w10="urn:schemas-microsoft-com:office:word" xmlns:w="http://schemas.openxmlformats.org/wordprocessingml/2006/main" xmlns:w14="http://schemas.microsoft.com/office/word/2010/wordml" xmlns:w15="http://schemas.microsoft.com/office/word/2012/wordml" xmlns:w16cex="http://schemas.microsoft.com/office/word/2018/wordml/cex" xmlns:w16cid="http://schemas.microsoft.com/office/word/2016/wordml/cid" xmlns:w16="http://schemas.microsoft.com/office/word/2018/wordml" xmlns:w16sdtdh="http://schemas.microsoft.com/office/word/2020/wordml/sdtdatahash" xmlns:w16se="http://schemas.microsoft.com/office/word/2015/wordml/symex" xmlns:wpg="http://schemas.microsoft.com/office/word/2010/wordprocessingGroup" xmlns:wpi="http://schemas.microsoft.com/office/word/2010/wordprocessingInk" xmlns:wne="http://schemas.microsoft.com/office/word/2006/wordml" xmlns:wps="http://schemas.microsoft.com/office/word/2010/wordprocessingShape" mc:Ignorable="w14 w15 w16se w16cid w16 w16cex w16sdtdh wp14">
+  <w:p>
+    <w:pPr>
+      <w:pStyle w:val="ab"/>
+      <w:spacing w:before="120" w:after="120"/>
+      <w:ind w:firstLine="360"/>
+    </w:pPr>
+  </w:p>
+</w:hdr>
+</file>
+
+<file path=word/header3.xml><?xml version="1.0" encoding="utf-8"?>
+<w:hdr xmlns:wpc="http://schemas.microsoft.com/office/word/2010/wordprocessingCanvas" xmlns:cx="http://schemas.microsoft.com/office/drawing/2014/chartex" xmlns:cx1="http://schemas.microsoft.com/office/drawing/2015/9/8/chartex" xmlns:cx2="http://schemas.microsoft.com/office/drawing/2015/10/21/chartex" xmlns:cx3="http://schemas.microsoft.com/office/drawing/2016/5/9/chartex" xmlns:cx4="http://schemas.microsoft.com/office/drawing/2016/5/10/chartex" xmlns:cx5="http://schemas.microsoft.com/office/drawing/2016/5/11/chartex" xmlns:cx6="http://schemas.microsoft.com/office/drawing/2016/5/12/chartex" xmlns:cx7="http://schemas.microsoft.com/office/drawing/2016/5/13/chartex" xmlns:cx8="http://schemas.microsoft.com/office/drawing/2016/5/14/chartex" xmlns:mc="http://schemas.openxmlformats.org/markup-compatibility/2006" xmlns:aink="http://schemas.microsoft.com/office/drawing/2016/ink" xmlns:am3d="http://schemas.microsoft.com/office/drawing/2017/model3d" xmlns:o="urn:schemas-microsoft-com:office:office" xmlns:oel="http://schemas.microsoft.com/office/2019/extlst" xmlns:r="http://schemas.openxmlformats.org/officeDocument/2006/relationships" xmlns:m="http://schemas.openxmlformats.org/officeDocument/2006/math" xmlns:v="urn:schemas-microsoft-com:vml" xmlns:wp14="http://schemas.microsoft.com/office/word/2010/wordprocessingDrawing" xmlns:wp="http://schemas.openxmlformats.org/drawingml/2006/wordprocessingDrawing" xmlns:w10="urn:schemas-microsoft-com:office:word" xmlns:w="http://schemas.openxmlformats.org/wordprocessingml/2006/main" xmlns:w14="http://schemas.microsoft.com/office/word/2010/wordml" xmlns:w15="http://schemas.microsoft.com/office/word/2012/wordml" xmlns:w16cex="http://schemas.microsoft.com/office/word/2018/wordml/cex" xmlns:w16cid="http://schemas.microsoft.com/office/word/2016/wordml/cid" xmlns:w16="http://schemas.microsoft.com/office/word/2018/wordml" xmlns:w16sdtdh="http://schemas.microsoft.com/office/word/2020/wordml/sdtdatahash" xmlns:w16se="http://schemas.microsoft.com/office/word/2015/wordml/symex" xmlns:wpg="http://schemas.microsoft.com/office/word/2010/wordprocessingGroup" xmlns:wpi="http://schemas.microsoft.com/office/word/2010/wordprocessingInk" xmlns:wne="http://schemas.microsoft.com/office/word/2006/wordml" xmlns:wps="http://schemas.microsoft.com/office/word/2010/wordprocessingShape" mc:Ignorable="w14 w15 w16se w16cid w16 w16cex w16sdtdh wp14">
+  <w:p>
+    <w:pPr>
+      <w:pStyle w:val="ab"/>
+      <w:spacing w:before="120" w:after="120"/>
+      <w:ind w:firstLine="360"/>
+    </w:pPr>
+  </w:p>
+</w:hdr>
 </file>
 
 <file path=word/numbering.xml><?xml version="1.0" encoding="utf-8"?>
@@ -22865,7 +23491,7 @@
     <w:name w:val="Normal"/>
     <w:next w:val="a0"/>
     <w:qFormat/>
-    <w:rsid w:val="00F51B32"/>
+    <w:rsid w:val="0051368F"/>
     <w:pPr>
       <w:widowControl w:val="0"/>
       <w:spacing w:beforeLines="50" w:before="50" w:afterLines="50" w:after="50" w:line="440" w:lineRule="exact"/>
@@ -23283,6 +23909,75 @@
       <w:bCs/>
     </w:rPr>
   </w:style>
+  <w:style w:type="paragraph" w:styleId="ab">
+    <w:name w:val="header"/>
+    <w:basedOn w:val="a"/>
+    <w:link w:val="ac"/>
+    <w:uiPriority w:val="99"/>
+    <w:unhideWhenUsed/>
+    <w:rsid w:val="00656E77"/>
+    <w:pPr>
+      <w:pBdr>
+        <w:bottom w:val="single" w:sz="6" w:space="1" w:color="auto"/>
+      </w:pBdr>
+      <w:tabs>
+        <w:tab w:val="center" w:pos="4153"/>
+        <w:tab w:val="right" w:pos="8306"/>
+      </w:tabs>
+      <w:snapToGrid w:val="0"/>
+      <w:spacing w:line="240" w:lineRule="atLeast"/>
+      <w:jc w:val="center"/>
+    </w:pPr>
+    <w:rPr>
+      <w:sz w:val="18"/>
+      <w:szCs w:val="18"/>
+    </w:rPr>
+  </w:style>
+  <w:style w:type="character" w:customStyle="1" w:styleId="ac">
+    <w:name w:val="页眉 字符"/>
+    <w:basedOn w:val="a1"/>
+    <w:link w:val="ab"/>
+    <w:uiPriority w:val="99"/>
+    <w:rsid w:val="00656E77"/>
+    <w:rPr>
+      <w:rFonts w:ascii="Times New Roman" w:hAnsi="Times New Roman" w:cs="Times New Roman"/>
+      <w:sz w:val="18"/>
+      <w:szCs w:val="18"/>
+    </w:rPr>
+  </w:style>
+  <w:style w:type="paragraph" w:styleId="ad">
+    <w:name w:val="footer"/>
+    <w:basedOn w:val="a"/>
+    <w:link w:val="ae"/>
+    <w:uiPriority w:val="99"/>
+    <w:unhideWhenUsed/>
+    <w:rsid w:val="00656E77"/>
+    <w:pPr>
+      <w:tabs>
+        <w:tab w:val="center" w:pos="4153"/>
+        <w:tab w:val="right" w:pos="8306"/>
+      </w:tabs>
+      <w:snapToGrid w:val="0"/>
+      <w:spacing w:line="240" w:lineRule="atLeast"/>
+      <w:jc w:val="left"/>
+    </w:pPr>
+    <w:rPr>
+      <w:sz w:val="18"/>
+      <w:szCs w:val="18"/>
+    </w:rPr>
+  </w:style>
+  <w:style w:type="character" w:customStyle="1" w:styleId="ae">
+    <w:name w:val="页脚 字符"/>
+    <w:basedOn w:val="a1"/>
+    <w:link w:val="ad"/>
+    <w:uiPriority w:val="99"/>
+    <w:rsid w:val="00656E77"/>
+    <w:rPr>
+      <w:rFonts w:ascii="Times New Roman" w:hAnsi="Times New Roman" w:cs="Times New Roman"/>
+      <w:sz w:val="18"/>
+      <w:szCs w:val="18"/>
+    </w:rPr>
+  </w:style>
 </w:styles>
 </file>
 

--- a/详细设计-第一组/详细设计说明书-第一组.docx
+++ b/详细设计-第一组/详细设计说明书-第一组.docx
@@ -382,6 +382,15 @@
         <w:fldChar w:fldCharType="begin"/>
       </w:r>
       <w:r>
+        <w:instrText xml:space="preserve"> INCLUDEPICTURE  "https://pic.17qq.com/uploads/mqgqmhpqy.jpeg" \* MERGEFORMATINET </w:instrText>
+      </w:r>
+      <w:r>
+        <w:fldChar w:fldCharType="separate"/>
+      </w:r>
+      <w:r>
+        <w:fldChar w:fldCharType="begin"/>
+      </w:r>
+      <w:r>
         <w:instrText xml:space="preserve"> </w:instrText>
       </w:r>
       <w:r>
@@ -414,10 +423,13 @@
             <v:path o:extrusionok="f" gradientshapeok="t" o:connecttype="rect"/>
             <o:lock v:ext="edit" aspectratio="t"/>
           </v:shapetype>
-          <v:shape id="_x0000_i1025" type="#_x0000_t75" alt="查看源图像" style="width:98.3pt;height:97.85pt">
+          <v:shape id="_x0000_i1025" type="#_x0000_t75" alt="查看源图像" style="width:98.4pt;height:97.8pt">
             <v:imagedata r:id="rId8" r:href="rId9"/>
           </v:shape>
         </w:pict>
+      </w:r>
+      <w:r>
+        <w:fldChar w:fldCharType="end"/>
       </w:r>
       <w:r>
         <w:fldChar w:fldCharType="end"/>
@@ -12326,6 +12338,59 @@
           <w:rFonts w:hint="eastAsia"/>
         </w:rPr>
         <w:t>）项目成员的沟通、协调、配合的程度与效率。</w:t>
+      </w:r>
+    </w:p>
+    <w:p>
+      <w:pPr>
+        <w:spacing w:before="156" w:after="156" w:line="360" w:lineRule="auto"/>
+      </w:pPr>
+      <w:r>
+        <w:rPr>
+          <w:rFonts w:hint="eastAsia"/>
+        </w:rPr>
+        <w:t>（</w:t>
+      </w:r>
+      <w:r>
+        <w:t>3</w:t>
+      </w:r>
+      <w:r>
+        <w:rPr>
+          <w:rFonts w:hint="eastAsia"/>
+        </w:rPr>
+        <w:t>）</w:t>
+      </w:r>
+      <w:r>
+        <w:rPr>
+          <w:rFonts w:hint="eastAsia"/>
+        </w:rPr>
+        <w:t>服务器的的工作效能</w:t>
+      </w:r>
+      <w:r>
+        <w:rPr>
+          <w:rFonts w:hint="eastAsia"/>
+        </w:rPr>
+        <w:t>，硬件条件限制</w:t>
+      </w:r>
+    </w:p>
+    <w:p>
+      <w:pPr>
+        <w:pStyle w:val="a0"/>
+        <w:spacing w:before="156" w:after="156"/>
+        <w:rPr>
+          <w:rFonts w:hint="eastAsia"/>
+        </w:rPr>
+      </w:pPr>
+    </w:p>
+    <w:p>
+      <w:pPr>
+        <w:pStyle w:val="a0"/>
+        <w:spacing w:before="156" w:after="156"/>
+        <w:rPr>
+          <w:rFonts w:hint="eastAsia"/>
+        </w:rPr>
+      </w:pPr>
+      <w:r>
+        <w:tab/>
       </w:r>
     </w:p>
     <w:p>
@@ -13602,13 +13667,13 @@
         <w:rPr>
           <w:rFonts w:ascii="宋体" w:hAnsi="宋体" w:hint="eastAsia"/>
         </w:rPr>
-        <w:t>系统会自动获取用户手机的I</w:t>
-      </w:r>
-      <w:r>
-        <w:rPr>
-          <w:rFonts w:ascii="宋体" w:hAnsi="宋体"/>
-        </w:rPr>
-        <w:t>MIE</w:t>
+        <w:t>系统会自动获取用户手机的</w:t>
+      </w:r>
+      <w:r>
+        <w:rPr>
+          <w:rFonts w:ascii="宋体" w:hAnsi="宋体"/>
+        </w:rPr>
+        <w:t>IMEI</w:t>
       </w:r>
       <w:r>
         <w:rPr>
@@ -13670,13 +13735,13 @@
         <w:rPr>
           <w:rFonts w:ascii="宋体" w:hAnsi="宋体" w:hint="eastAsia"/>
         </w:rPr>
-        <w:t>用户手机的I</w:t>
-      </w:r>
-      <w:r>
-        <w:rPr>
-          <w:rFonts w:ascii="宋体" w:hAnsi="宋体"/>
-        </w:rPr>
-        <w:t>MIE</w:t>
+        <w:t>用户手机的</w:t>
+      </w:r>
+      <w:r>
+        <w:rPr>
+          <w:rFonts w:ascii="宋体" w:hAnsi="宋体"/>
+        </w:rPr>
+        <w:t>IMEI</w:t>
       </w:r>
       <w:r>
         <w:rPr>
@@ -13777,13 +13842,13 @@
         <w:rPr>
           <w:rFonts w:ascii="宋体" w:hAnsi="宋体" w:hint="eastAsia"/>
         </w:rPr>
-        <w:t>用js生命钩子函数绑定获取I</w:t>
-      </w:r>
-      <w:r>
-        <w:rPr>
-          <w:rFonts w:ascii="宋体" w:hAnsi="宋体"/>
-        </w:rPr>
-        <w:t>MIE</w:t>
+        <w:t>用js生命钩子函数绑定获取</w:t>
+      </w:r>
+      <w:r>
+        <w:rPr>
+          <w:rFonts w:ascii="宋体" w:hAnsi="宋体"/>
+        </w:rPr>
+        <w:t>IMEI</w:t>
       </w:r>
       <w:r>
         <w:rPr>
@@ -13831,7 +13896,19 @@
         <w:rPr>
           <w:rFonts w:ascii="宋体" w:hAnsi="宋体"/>
         </w:rPr>
-        <w:t>。 用户的IMIE数据以POST请求方式提交到后台。</w:t>
+        <w:t>。 用户的</w:t>
+      </w:r>
+      <w:r>
+        <w:rPr>
+          <w:rFonts w:ascii="宋体" w:hAnsi="宋体"/>
+        </w:rPr>
+        <w:t>IMEI</w:t>
+      </w:r>
+      <w:r>
+        <w:rPr>
+          <w:rFonts w:ascii="宋体" w:hAnsi="宋体"/>
+        </w:rPr>
+        <w:t>数据以POST请求方式提交到后台。</w:t>
       </w:r>
     </w:p>
     <w:tbl>
@@ -13926,7 +14003,34 @@
                 <w:kern w:val="0"/>
                 <w:sz w:val="22"/>
               </w:rPr>
-              <w:t>Input: The number IMEI of the user phone</w:t>
+              <w:t>Input: The number</w:t>
+            </w:r>
+            <w:r>
+              <w:rPr>
+                <w:rFonts w:ascii="等线" w:eastAsia="等线" w:hAnsi="等线" w:cs="宋体"/>
+                <w:color w:val="000000"/>
+                <w:kern w:val="0"/>
+                <w:sz w:val="22"/>
+              </w:rPr>
+              <w:t xml:space="preserve"> </w:t>
+            </w:r>
+            <w:r>
+              <w:rPr>
+                <w:rFonts w:ascii="等线" w:eastAsia="等线" w:hAnsi="等线" w:cs="宋体"/>
+                <w:color w:val="000000"/>
+                <w:kern w:val="0"/>
+                <w:sz w:val="22"/>
+              </w:rPr>
+              <w:t>IMEI</w:t>
+            </w:r>
+            <w:r>
+              <w:rPr>
+                <w:rFonts w:ascii="等线" w:eastAsia="等线" w:hAnsi="等线" w:cs="宋体" w:hint="eastAsia"/>
+                <w:color w:val="000000"/>
+                <w:kern w:val="0"/>
+                <w:sz w:val="22"/>
+              </w:rPr>
+              <w:t xml:space="preserve"> of the user phone</w:t>
             </w:r>
           </w:p>
         </w:tc>
@@ -14007,7 +14111,7 @@
                 <w:kern w:val="0"/>
                 <w:sz w:val="22"/>
               </w:rPr>
-              <w:t>IMEI=GetIMEI();</w:t>
+              <w:t>IMEI=</w:t>
             </w:r>
             <w:r>
               <w:rPr>
@@ -14016,7 +14120,16 @@
                 <w:kern w:val="0"/>
                 <w:sz w:val="22"/>
               </w:rPr>
-              <w:t xml:space="preserve">   </w:t>
+              <w:t xml:space="preserve"> plus.device.getInfo();</w:t>
+            </w:r>
+            <w:r>
+              <w:rPr>
+                <w:rFonts w:ascii="等线" w:eastAsia="等线" w:hAnsi="等线" w:cs="宋体"/>
+                <w:color w:val="000000"/>
+                <w:kern w:val="0"/>
+                <w:sz w:val="22"/>
+              </w:rPr>
+              <w:t xml:space="preserve"> </w:t>
             </w:r>
             <w:r>
               <w:rPr>
@@ -14137,12 +14250,30 @@
             </w:pPr>
             <w:r>
               <w:rPr>
+                <w:rFonts w:ascii="等线" w:eastAsia="等线" w:hAnsi="等线" w:cs="宋体"/>
+                <w:color w:val="000000"/>
+                <w:kern w:val="0"/>
+                <w:sz w:val="22"/>
+              </w:rPr>
+              <w:t>getNewsList</w:t>
+            </w:r>
+            <w:r>
+              <w:rPr>
                 <w:rFonts w:ascii="等线" w:eastAsia="等线" w:hAnsi="等线" w:cs="宋体" w:hint="eastAsia"/>
                 <w:color w:val="000000"/>
                 <w:kern w:val="0"/>
                 <w:sz w:val="22"/>
               </w:rPr>
-              <w:t>AJAX.POST(IME)</w:t>
+              <w:t xml:space="preserve"> </w:t>
+            </w:r>
+            <w:r>
+              <w:rPr>
+                <w:rFonts w:ascii="等线" w:eastAsia="等线" w:hAnsi="等线" w:cs="宋体" w:hint="eastAsia"/>
+                <w:color w:val="000000"/>
+                <w:kern w:val="0"/>
+                <w:sz w:val="22"/>
+              </w:rPr>
+              <w:t>(</w:t>
             </w:r>
             <w:r>
               <w:rPr>
@@ -14151,7 +14282,7 @@
                 <w:kern w:val="0"/>
                 <w:sz w:val="22"/>
               </w:rPr>
-              <w:t xml:space="preserve">  </w:t>
+              <w:t>IMEI)</w:t>
             </w:r>
             <w:r>
               <w:rPr>
@@ -14170,6 +14301,42 @@
                 <w:sz w:val="22"/>
               </w:rPr>
               <w:t>/</w:t>
+            </w:r>
+            <w:r>
+              <w:rPr>
+                <w:rFonts w:ascii="等线" w:eastAsia="等线" w:hAnsi="等线" w:cs="宋体" w:hint="eastAsia"/>
+                <w:color w:val="000000"/>
+                <w:kern w:val="0"/>
+                <w:sz w:val="22"/>
+              </w:rPr>
+              <w:t>在获取新闻列表时自动发送I</w:t>
+            </w:r>
+            <w:r>
+              <w:rPr>
+                <w:rFonts w:ascii="等线" w:eastAsia="等线" w:hAnsi="等线" w:cs="宋体"/>
+                <w:color w:val="000000"/>
+                <w:kern w:val="0"/>
+                <w:sz w:val="22"/>
+              </w:rPr>
+              <w:t>MEI</w:t>
+            </w:r>
+            <w:r>
+              <w:rPr>
+                <w:rFonts w:ascii="等线" w:eastAsia="等线" w:hAnsi="等线" w:cs="宋体" w:hint="eastAsia"/>
+                <w:color w:val="000000"/>
+                <w:kern w:val="0"/>
+                <w:sz w:val="22"/>
+              </w:rPr>
+              <w:t>码并注册</w:t>
+            </w:r>
+            <w:r>
+              <w:rPr>
+                <w:rFonts w:ascii="等线" w:eastAsia="等线" w:hAnsi="等线" w:cs="宋体" w:hint="eastAsia"/>
+                <w:color w:val="000000"/>
+                <w:kern w:val="0"/>
+                <w:sz w:val="22"/>
+              </w:rPr>
+              <w:t>，</w:t>
             </w:r>
             <w:r>
               <w:rPr>
@@ -14725,7 +14892,19 @@
         <w:rPr>
           <w:rFonts w:ascii="宋体" w:hAnsi="宋体"/>
         </w:rPr>
-        <w:t>后端接收前端发起的POST请求，请求数据为对应的注册表单数据。接口返回注册成功或失败数据</w:t>
+        <w:t>后端接收前端发起的</w:t>
+      </w:r>
+      <w:r>
+        <w:rPr>
+          <w:rFonts w:ascii="宋体" w:hAnsi="宋体"/>
+        </w:rPr>
+        <w:t>GET</w:t>
+      </w:r>
+      <w:r>
+        <w:rPr>
+          <w:rFonts w:ascii="宋体" w:hAnsi="宋体"/>
+        </w:rPr>
+        <w:t>请求，请求数据为对应的注册表单数据。接口返回注册成功或失败数据</w:t>
       </w:r>
       <w:r>
         <w:rPr>
@@ -14781,7 +14960,13 @@
         <w:rPr>
           <w:rFonts w:ascii="宋体" w:hAnsi="宋体"/>
         </w:rPr>
-        <w:t>IMIE</w:t>
+        <w:t>IM</w:t>
+      </w:r>
+      <w:r>
+        <w:rPr>
+          <w:rFonts w:ascii="宋体" w:hAnsi="宋体"/>
+        </w:rPr>
+        <w:t>EI</w:t>
       </w:r>
       <w:r>
         <w:rPr>
@@ -15679,10 +15864,10 @@
           <w:position w:val="-10"/>
         </w:rPr>
         <w:object w:dxaOrig="499" w:dyaOrig="300" w14:anchorId="065F998A">
-          <v:shape id="_x0000_i1026" type="#_x0000_t75" style="width:24.9pt;height:15.7pt" o:ole="">
+          <v:shape id="_x0000_i1026" type="#_x0000_t75" style="width:25.2pt;height:15.6pt" o:ole="">
             <v:imagedata r:id="rId22" o:title=""/>
           </v:shape>
-          <o:OLEObject Type="Embed" ProgID="Equation.DSMT4" ShapeID="_x0000_i1026" DrawAspect="Content" ObjectID="_1718646696" r:id="rId23"/>
+          <o:OLEObject Type="Embed" ProgID="Equation.DSMT4" ShapeID="_x0000_i1026" DrawAspect="Content" ObjectID="_1718761521" r:id="rId23"/>
         </w:object>
       </w:r>
       <w:r>
@@ -15697,10 +15882,10 @@
           <w:position w:val="-4"/>
         </w:rPr>
         <w:object w:dxaOrig="220" w:dyaOrig="220" w14:anchorId="1C920080">
-          <v:shape id="_x0000_i1027" type="#_x0000_t75" style="width:11.1pt;height:11.1pt" o:ole="">
+          <v:shape id="_x0000_i1027" type="#_x0000_t75" style="width:10.8pt;height:10.8pt" o:ole="">
             <v:imagedata r:id="rId24" o:title=""/>
           </v:shape>
-          <o:OLEObject Type="Embed" ProgID="Equation.DSMT4" ShapeID="_x0000_i1027" DrawAspect="Content" ObjectID="_1718646697" r:id="rId25"/>
+          <o:OLEObject Type="Embed" ProgID="Equation.DSMT4" ShapeID="_x0000_i1027" DrawAspect="Content" ObjectID="_1718761522" r:id="rId25"/>
         </w:object>
       </w:r>
       <w:r>
@@ -15738,10 +15923,10 @@
           <w:sz w:val="24"/>
         </w:rPr>
         <w:object w:dxaOrig="279" w:dyaOrig="300" w14:anchorId="2829FF46">
-          <v:shape id="_x0000_i1028" type="#_x0000_t75" style="width:14.3pt;height:15.7pt" o:ole="">
+          <v:shape id="_x0000_i1028" type="#_x0000_t75" style="width:14.4pt;height:15.6pt" o:ole="">
             <v:imagedata r:id="rId26" o:title=""/>
           </v:shape>
-          <o:OLEObject Type="Embed" ProgID="Equation.DSMT4" ShapeID="_x0000_i1028" DrawAspect="Content" ObjectID="_1718646698" r:id="rId27"/>
+          <o:OLEObject Type="Embed" ProgID="Equation.DSMT4" ShapeID="_x0000_i1028" DrawAspect="Content" ObjectID="_1718761523" r:id="rId27"/>
         </w:object>
       </w:r>
       <w:r>
@@ -15780,10 +15965,10 @@
           <w:sz w:val="24"/>
         </w:rPr>
         <w:object w:dxaOrig="300" w:dyaOrig="300" w14:anchorId="6E32F2EC">
-          <v:shape id="_x0000_i1029" type="#_x0000_t75" style="width:15.7pt;height:15.7pt" o:ole="">
+          <v:shape id="_x0000_i1029" type="#_x0000_t75" style="width:15.6pt;height:15.6pt" o:ole="">
             <v:imagedata r:id="rId28" o:title=""/>
           </v:shape>
-          <o:OLEObject Type="Embed" ProgID="Equation.DSMT4" ShapeID="_x0000_i1029" DrawAspect="Content" ObjectID="_1718646699" r:id="rId29"/>
+          <o:OLEObject Type="Embed" ProgID="Equation.DSMT4" ShapeID="_x0000_i1029" DrawAspect="Content" ObjectID="_1718761524" r:id="rId29"/>
         </w:object>
       </w:r>
       <w:r>
@@ -15822,10 +16007,10 @@
           <w:sz w:val="24"/>
         </w:rPr>
         <w:object w:dxaOrig="300" w:dyaOrig="300" w14:anchorId="339E476A">
-          <v:shape id="_x0000_i1030" type="#_x0000_t75" style="width:15.7pt;height:15.7pt" o:ole="">
+          <v:shape id="_x0000_i1030" type="#_x0000_t75" style="width:15.6pt;height:15.6pt" o:ole="">
             <v:imagedata r:id="rId30" o:title=""/>
           </v:shape>
-          <o:OLEObject Type="Embed" ProgID="Equation.DSMT4" ShapeID="_x0000_i1030" DrawAspect="Content" ObjectID="_1718646700" r:id="rId31"/>
+          <o:OLEObject Type="Embed" ProgID="Equation.DSMT4" ShapeID="_x0000_i1030" DrawAspect="Content" ObjectID="_1718761525" r:id="rId31"/>
         </w:object>
       </w:r>
       <w:r>
@@ -16335,10 +16520,10 @@
           <w:position w:val="-4"/>
         </w:rPr>
         <w:object w:dxaOrig="220" w:dyaOrig="300" w14:anchorId="74662334">
-          <v:shape id="_x0000_i1031" type="#_x0000_t75" style="width:11.1pt;height:15.25pt" o:ole="">
+          <v:shape id="_x0000_i1031" type="#_x0000_t75" style="width:10.8pt;height:15pt" o:ole="">
             <v:imagedata r:id="rId34" o:title=""/>
           </v:shape>
-          <o:OLEObject Type="Embed" ProgID="Equation.DSMT4" ShapeID="_x0000_i1031" DrawAspect="Content" ObjectID="_1718646701" r:id="rId35"/>
+          <o:OLEObject Type="Embed" ProgID="Equation.DSMT4" ShapeID="_x0000_i1031" DrawAspect="Content" ObjectID="_1718761526" r:id="rId35"/>
         </w:object>
       </w:r>
       <w:r>
@@ -16379,10 +16564,10 @@
           <w:position w:val="-14"/>
         </w:rPr>
         <w:object w:dxaOrig="2980" w:dyaOrig="400" w14:anchorId="38B14605">
-          <v:shape id="_x0000_i1032" type="#_x0000_t75" style="width:149.1pt;height:19.4pt" o:ole="">
+          <v:shape id="_x0000_i1032" type="#_x0000_t75" style="width:149.4pt;height:19.2pt" o:ole="">
             <v:imagedata r:id="rId36" o:title=""/>
           </v:shape>
-          <o:OLEObject Type="Embed" ProgID="Equation.DSMT4" ShapeID="_x0000_i1032" DrawAspect="Content" ObjectID="_1718646702" r:id="rId37"/>
+          <o:OLEObject Type="Embed" ProgID="Equation.DSMT4" ShapeID="_x0000_i1032" DrawAspect="Content" ObjectID="_1718761527" r:id="rId37"/>
         </w:object>
       </w:r>
       <w:r>
@@ -16416,10 +16601,10 @@
           <w:position w:val="-12"/>
         </w:rPr>
         <w:object w:dxaOrig="2320" w:dyaOrig="380" w14:anchorId="4A0634C0">
-          <v:shape id="_x0000_i1033" type="#_x0000_t75" style="width:115.4pt;height:18.9pt" o:ole="">
+          <v:shape id="_x0000_i1033" type="#_x0000_t75" style="width:115.2pt;height:19.2pt" o:ole="">
             <v:imagedata r:id="rId38" o:title=""/>
           </v:shape>
-          <o:OLEObject Type="Embed" ProgID="Equation.DSMT4" ShapeID="_x0000_i1033" DrawAspect="Content" ObjectID="_1718646703" r:id="rId39"/>
+          <o:OLEObject Type="Embed" ProgID="Equation.DSMT4" ShapeID="_x0000_i1033" DrawAspect="Content" ObjectID="_1718761528" r:id="rId39"/>
         </w:object>
       </w:r>
     </w:p>
@@ -16436,10 +16621,10 @@
           <w:position w:val="-40"/>
         </w:rPr>
         <w:object w:dxaOrig="1800" w:dyaOrig="820" w14:anchorId="24718AB2">
-          <v:shape id="_x0000_i1034" type="#_x0000_t75" style="width:90pt;height:41.1pt" o:ole="">
+          <v:shape id="_x0000_i1034" type="#_x0000_t75" style="width:90pt;height:40.8pt" o:ole="">
             <v:imagedata r:id="rId40" o:title=""/>
           </v:shape>
-          <o:OLEObject Type="Embed" ProgID="Equation.DSMT4" ShapeID="_x0000_i1034" DrawAspect="Content" ObjectID="_1718646704" r:id="rId41"/>
+          <o:OLEObject Type="Embed" ProgID="Equation.DSMT4" ShapeID="_x0000_i1034" DrawAspect="Content" ObjectID="_1718761529" r:id="rId41"/>
         </w:object>
       </w:r>
     </w:p>
@@ -16491,10 +16676,10 @@
           <w:position w:val="-4"/>
         </w:rPr>
         <w:object w:dxaOrig="240" w:dyaOrig="300" w14:anchorId="31E1F26F">
-          <v:shape id="_x0000_i1035" type="#_x0000_t75" style="width:12pt;height:15.25pt" o:ole="">
+          <v:shape id="_x0000_i1035" type="#_x0000_t75" style="width:12pt;height:15pt" o:ole="">
             <v:imagedata r:id="rId42" o:title=""/>
           </v:shape>
-          <o:OLEObject Type="Embed" ProgID="Equation.DSMT4" ShapeID="_x0000_i1035" DrawAspect="Content" ObjectID="_1718646705" r:id="rId43"/>
+          <o:OLEObject Type="Embed" ProgID="Equation.DSMT4" ShapeID="_x0000_i1035" DrawAspect="Content" ObjectID="_1718761530" r:id="rId43"/>
         </w:object>
       </w:r>
       <w:r>
@@ -16550,10 +16735,10 @@
           <w:position w:val="-4"/>
         </w:rPr>
         <w:object w:dxaOrig="240" w:dyaOrig="300" w14:anchorId="1B145E7F">
-          <v:shape id="_x0000_i1036" type="#_x0000_t75" style="width:12pt;height:15.25pt" o:ole="">
+          <v:shape id="_x0000_i1036" type="#_x0000_t75" style="width:12pt;height:15pt" o:ole="">
             <v:imagedata r:id="rId44" o:title=""/>
           </v:shape>
-          <o:OLEObject Type="Embed" ProgID="Equation.DSMT4" ShapeID="_x0000_i1036" DrawAspect="Content" ObjectID="_1718646706" r:id="rId45"/>
+          <o:OLEObject Type="Embed" ProgID="Equation.DSMT4" ShapeID="_x0000_i1036" DrawAspect="Content" ObjectID="_1718761531" r:id="rId45"/>
         </w:object>
       </w:r>
       <w:r>
@@ -16568,10 +16753,10 @@
           <w:position w:val="-4"/>
         </w:rPr>
         <w:object w:dxaOrig="279" w:dyaOrig="300" w14:anchorId="07E28855">
-          <v:shape id="_x0000_i1037" type="#_x0000_t75" style="width:13.85pt;height:15.25pt" o:ole="">
+          <v:shape id="_x0000_i1037" type="#_x0000_t75" style="width:13.8pt;height:15pt" o:ole="">
             <v:imagedata r:id="rId46" o:title=""/>
           </v:shape>
-          <o:OLEObject Type="Embed" ProgID="Equation.DSMT4" ShapeID="_x0000_i1037" DrawAspect="Content" ObjectID="_1718646707" r:id="rId47"/>
+          <o:OLEObject Type="Embed" ProgID="Equation.DSMT4" ShapeID="_x0000_i1037" DrawAspect="Content" ObjectID="_1718761532" r:id="rId47"/>
         </w:object>
       </w:r>
       <w:r>
@@ -16612,10 +16797,10 @@
           <w:position w:val="-12"/>
         </w:rPr>
         <w:object w:dxaOrig="2420" w:dyaOrig="380" w14:anchorId="73AEDAA3">
-          <v:shape id="_x0000_i1038" type="#_x0000_t75" style="width:120.9pt;height:18.9pt" o:ole="">
+          <v:shape id="_x0000_i1038" type="#_x0000_t75" style="width:120.6pt;height:19.2pt" o:ole="">
             <v:imagedata r:id="rId48" o:title=""/>
           </v:shape>
-          <o:OLEObject Type="Embed" ProgID="Equation.DSMT4" ShapeID="_x0000_i1038" DrawAspect="Content" ObjectID="_1718646708" r:id="rId49"/>
+          <o:OLEObject Type="Embed" ProgID="Equation.DSMT4" ShapeID="_x0000_i1038" DrawAspect="Content" ObjectID="_1718761533" r:id="rId49"/>
         </w:object>
       </w:r>
     </w:p>
@@ -16630,10 +16815,10 @@
           <w:position w:val="-30"/>
         </w:rPr>
         <w:object w:dxaOrig="4099" w:dyaOrig="680" w14:anchorId="646B621E">
-          <v:shape id="_x0000_i1039" type="#_x0000_t75" style="width:204.9pt;height:34.6pt" o:ole="">
+          <v:shape id="_x0000_i1039" type="#_x0000_t75" style="width:205.2pt;height:34.8pt" o:ole="">
             <v:imagedata r:id="rId50" o:title=""/>
           </v:shape>
-          <o:OLEObject Type="Embed" ProgID="Equation.DSMT4" ShapeID="_x0000_i1039" DrawAspect="Content" ObjectID="_1718646709" r:id="rId51"/>
+          <o:OLEObject Type="Embed" ProgID="Equation.DSMT4" ShapeID="_x0000_i1039" DrawAspect="Content" ObjectID="_1718761534" r:id="rId51"/>
         </w:object>
       </w:r>
     </w:p>
@@ -16730,10 +16915,10 @@
           <w:position w:val="-12"/>
         </w:rPr>
         <w:object w:dxaOrig="2420" w:dyaOrig="380" w14:anchorId="2948C388">
-          <v:shape id="_x0000_i1040" type="#_x0000_t75" style="width:120.9pt;height:18.9pt" o:ole="">
+          <v:shape id="_x0000_i1040" type="#_x0000_t75" style="width:120.6pt;height:19.2pt" o:ole="">
             <v:imagedata r:id="rId52" o:title=""/>
           </v:shape>
-          <o:OLEObject Type="Embed" ProgID="Equation.DSMT4" ShapeID="_x0000_i1040" DrawAspect="Content" ObjectID="_1718646710" r:id="rId53"/>
+          <o:OLEObject Type="Embed" ProgID="Equation.DSMT4" ShapeID="_x0000_i1040" DrawAspect="Content" ObjectID="_1718761535" r:id="rId53"/>
         </w:object>
       </w:r>
     </w:p>
@@ -16750,10 +16935,10 @@
           <w:position w:val="-40"/>
         </w:rPr>
         <w:object w:dxaOrig="1840" w:dyaOrig="820" w14:anchorId="05E37FD1">
-          <v:shape id="_x0000_i1041" type="#_x0000_t75" style="width:91.4pt;height:41.1pt" o:ole="">
+          <v:shape id="_x0000_i1041" type="#_x0000_t75" style="width:91.2pt;height:40.8pt" o:ole="">
             <v:imagedata r:id="rId54" o:title=""/>
           </v:shape>
-          <o:OLEObject Type="Embed" ProgID="Equation.DSMT4" ShapeID="_x0000_i1041" DrawAspect="Content" ObjectID="_1718646711" r:id="rId55"/>
+          <o:OLEObject Type="Embed" ProgID="Equation.DSMT4" ShapeID="_x0000_i1041" DrawAspect="Content" ObjectID="_1718761536" r:id="rId55"/>
         </w:object>
       </w:r>
     </w:p>
@@ -16851,10 +17036,10 @@
           <w:position w:val="-40"/>
         </w:rPr>
         <w:object w:dxaOrig="2820" w:dyaOrig="820" w14:anchorId="5FB0A31F">
-          <v:shape id="_x0000_i1045" type="#_x0000_t75" style="width:141.25pt;height:41.1pt" o:ole="">
+          <v:shape id="_x0000_i1042" type="#_x0000_t75" style="width:141pt;height:40.8pt" o:ole="">
             <v:imagedata r:id="rId56" o:title=""/>
           </v:shape>
-          <o:OLEObject Type="Embed" ProgID="Equation.DSMT4" ShapeID="_x0000_i1045" DrawAspect="Content" ObjectID="_1718646712" r:id="rId57"/>
+          <o:OLEObject Type="Embed" ProgID="Equation.DSMT4" ShapeID="_x0000_i1042" DrawAspect="Content" ObjectID="_1718761537" r:id="rId57"/>
         </w:object>
       </w:r>
     </w:p>
@@ -16889,10 +17074,10 @@
           <w:position w:val="-28"/>
         </w:rPr>
         <w:object w:dxaOrig="1579" w:dyaOrig="540" w14:anchorId="304D54F1">
-          <v:shape id="_x0000_i1043" type="#_x0000_t75" style="width:78.9pt;height:27.25pt" o:ole="">
+          <v:shape id="_x0000_i1043" type="#_x0000_t75" style="width:78.6pt;height:27pt" o:ole="">
             <v:imagedata r:id="rId58" o:title=""/>
           </v:shape>
-          <o:OLEObject Type="Embed" ProgID="Equation.DSMT4" ShapeID="_x0000_i1043" DrawAspect="Content" ObjectID="_1718646713" r:id="rId59"/>
+          <o:OLEObject Type="Embed" ProgID="Equation.DSMT4" ShapeID="_x0000_i1043" DrawAspect="Content" ObjectID="_1718761538" r:id="rId59"/>
         </w:object>
       </w:r>
     </w:p>
@@ -18403,115 +18588,689 @@
     </w:p>
     <w:p>
       <w:pPr>
-        <w:spacing w:before="156" w:after="156" w:line="360" w:lineRule="auto"/>
-        <w:rPr>
-          <w:rFonts w:ascii="宋体" w:hAnsi="宋体"/>
-          <w:szCs w:val="24"/>
-        </w:rPr>
-      </w:pPr>
-      <w:r>
-        <w:rPr>
-          <w:rFonts w:ascii="宋体" w:hAnsi="宋体" w:hint="eastAsia"/>
-          <w:szCs w:val="24"/>
-        </w:rPr>
-        <w:t>该模块首先在页面载入时向服务端发送用户识别信息，后端根据用户识别信息返回新闻列表，新闻包括新闻标题，新闻内容，相关分类信息，标记已读或未读信息，完播率信息。页面中建立一个</w:t>
-      </w:r>
-      <w:r>
-        <w:rPr>
-          <w:rFonts w:ascii="宋体" w:hAnsi="宋体" w:hint="eastAsia"/>
-          <w:szCs w:val="24"/>
-        </w:rPr>
-        <w:t>内置</w:t>
-      </w:r>
-      <w:r>
-        <w:rPr>
-          <w:rFonts w:ascii="宋体" w:hAnsi="宋体" w:hint="eastAsia"/>
-          <w:szCs w:val="24"/>
-        </w:rPr>
-        <w:t>audio组件，通过监听新闻列表对象并将新闻文字信息分片，然后通过ajax传输到移动云，再将传输回的音频信息转化为m</w:t>
-      </w:r>
-      <w:r>
-        <w:rPr>
-          <w:rFonts w:ascii="宋体" w:hAnsi="宋体"/>
-          <w:szCs w:val="24"/>
-        </w:rPr>
-        <w:t>p3</w:t>
-      </w:r>
-      <w:r>
-        <w:rPr>
-          <w:rFonts w:ascii="宋体" w:hAnsi="宋体" w:hint="eastAsia"/>
-          <w:szCs w:val="24"/>
-        </w:rPr>
-        <w:t>文件传回audio组件中播放。</w:t>
-      </w:r>
-    </w:p>
-    <w:p>
-      <w:pPr>
         <w:pStyle w:val="a0"/>
         <w:spacing w:before="156" w:after="156"/>
-      </w:pPr>
-      <w:r>
-        <w:rPr>
-          <w:rFonts w:hint="eastAsia"/>
-        </w:rPr>
-        <w:t>伪代码</w:t>
-      </w:r>
-      <w:r>
-        <w:rPr>
-          <w:rFonts w:hint="eastAsia"/>
-        </w:rPr>
-        <w:t>:</w:t>
+        <w:rPr>
+          <w:rFonts w:ascii="宋体" w:hAnsi="宋体" w:hint="eastAsia"/>
+          <w:szCs w:val="24"/>
+        </w:rPr>
+      </w:pPr>
+      <w:r>
+        <w:rPr>
+          <w:rFonts w:ascii="宋体" w:hAnsi="宋体" w:hint="eastAsia"/>
+          <w:szCs w:val="24"/>
+        </w:rPr>
+        <w:t>预加载思路：</w:t>
+      </w:r>
+      <w:r>
+        <w:rPr>
+          <w:rFonts w:ascii="宋体" w:hAnsi="宋体" w:hint="eastAsia"/>
+          <w:szCs w:val="24"/>
+        </w:rPr>
+        <w:t xml:space="preserve"> </w:t>
       </w:r>
     </w:p>
     <w:p>
       <w:pPr>
         <w:pStyle w:val="a0"/>
         <w:spacing w:before="156" w:after="156"/>
-      </w:pPr>
-      <w:r>
-        <w:t>List[]=getNewsList(id){</w:t>
+        <w:rPr>
+          <w:rFonts w:ascii="宋体" w:hAnsi="宋体"/>
+          <w:szCs w:val="24"/>
+        </w:rPr>
+      </w:pPr>
+      <w:r>
+        <w:rPr>
+          <w:rFonts w:ascii="宋体" w:hAnsi="宋体" w:hint="eastAsia"/>
+          <w:szCs w:val="24"/>
+        </w:rPr>
+        <w:t>uniapp页面维护一个预加载列表数组</w:t>
       </w:r>
     </w:p>
     <w:p>
       <w:pPr>
         <w:pStyle w:val="a0"/>
         <w:spacing w:before="156" w:after="156"/>
-        <w:ind w:left="360"/>
-      </w:pPr>
-      <w:r>
-        <w:t>uni.request()</w:t>
+        <w:rPr>
+          <w:rFonts w:ascii="宋体" w:hAnsi="宋体"/>
+          <w:szCs w:val="24"/>
+        </w:rPr>
+      </w:pPr>
+      <w:r>
+        <w:rPr>
+          <w:rFonts w:ascii="宋体" w:hAnsi="宋体" w:hint="eastAsia"/>
+          <w:szCs w:val="24"/>
+        </w:rPr>
+        <w:t>preloadList，[{</w:t>
       </w:r>
     </w:p>
     <w:p>
       <w:pPr>
         <w:pStyle w:val="a0"/>
         <w:spacing w:before="156" w:after="156"/>
-      </w:pPr>
-      <w:r>
+        <w:rPr>
+          <w:rFonts w:ascii="宋体" w:hAnsi="宋体"/>
+          <w:szCs w:val="24"/>
+        </w:rPr>
+      </w:pPr>
+      <w:r>
+        <w:rPr>
+          <w:rFonts w:ascii="宋体" w:hAnsi="宋体" w:hint="eastAsia"/>
+          <w:szCs w:val="24"/>
+        </w:rPr>
+        <w:t>audioname,</w:t>
+      </w:r>
+    </w:p>
+    <w:p>
+      <w:pPr>
+        <w:pStyle w:val="a0"/>
+        <w:spacing w:before="156" w:after="156"/>
+      </w:pPr>
+      <w:r>
+        <w:rPr>
+          <w:rFonts w:ascii="宋体" w:hAnsi="宋体" w:hint="eastAsia"/>
+          <w:szCs w:val="24"/>
+        </w:rPr>
+        <w:t>isready,filePath</w:t>
+      </w:r>
+      <w:r>
+        <w:rPr>
+          <w:rFonts w:ascii="宋体" w:hAnsi="宋体"/>
+          <w:szCs w:val="24"/>
+        </w:rPr>
+        <w:t>,</w:t>
+      </w:r>
+    </w:p>
+    <w:p>
+      <w:pPr>
+        <w:pStyle w:val="a0"/>
+        <w:spacing w:before="156" w:after="156"/>
+        <w:rPr>
+          <w:rFonts w:ascii="宋体" w:hAnsi="宋体"/>
+          <w:szCs w:val="24"/>
+        </w:rPr>
+      </w:pPr>
+      <w:r>
+        <w:rPr>
+          <w:rFonts w:ascii="宋体" w:hAnsi="宋体"/>
+          <w:szCs w:val="24"/>
+        </w:rPr>
+        <w:t>preloadNews:{</w:t>
+      </w:r>
+    </w:p>
+    <w:p>
+      <w:pPr>
+        <w:pStyle w:val="a0"/>
+        <w:spacing w:before="156" w:after="156"/>
+        <w:rPr>
+          <w:rFonts w:ascii="宋体" w:hAnsi="宋体"/>
+          <w:szCs w:val="24"/>
+        </w:rPr>
+      </w:pPr>
+      <w:r>
+        <w:rPr>
+          <w:rFonts w:ascii="宋体" w:hAnsi="宋体"/>
+          <w:szCs w:val="24"/>
+        </w:rPr>
+        <w:t>newsId:0,</w:t>
+      </w:r>
+    </w:p>
+    <w:p>
+      <w:pPr>
+        <w:pStyle w:val="a0"/>
+        <w:spacing w:before="156" w:after="156"/>
+        <w:rPr>
+          <w:rFonts w:ascii="宋体" w:hAnsi="宋体" w:hint="eastAsia"/>
+          <w:szCs w:val="24"/>
+        </w:rPr>
+      </w:pPr>
+      <w:r>
+        <w:rPr>
+          <w:rFonts w:ascii="宋体" w:hAnsi="宋体" w:hint="eastAsia"/>
+          <w:szCs w:val="24"/>
+        </w:rPr>
         <w:lastRenderedPageBreak/>
+        <w:t>newsTitle:"新闻标题",</w:t>
+      </w:r>
+    </w:p>
+    <w:p>
+      <w:pPr>
+        <w:pStyle w:val="a0"/>
+        <w:spacing w:before="156" w:after="156"/>
+        <w:rPr>
+          <w:rFonts w:ascii="宋体" w:hAnsi="宋体" w:hint="eastAsia"/>
+          <w:szCs w:val="24"/>
+        </w:rPr>
+      </w:pPr>
+      <w:r>
+        <w:rPr>
+          <w:rFonts w:ascii="宋体" w:hAnsi="宋体" w:hint="eastAsia"/>
+          <w:szCs w:val="24"/>
+        </w:rPr>
+        <w:t>newsContent:"新闻内容"</w:t>
+      </w:r>
+    </w:p>
+    <w:p>
+      <w:pPr>
+        <w:pStyle w:val="a0"/>
+        <w:spacing w:before="156" w:after="156"/>
+        <w:rPr>
+          <w:rFonts w:ascii="宋体" w:hAnsi="宋体"/>
+          <w:szCs w:val="24"/>
+        </w:rPr>
+      </w:pPr>
+      <w:r>
+        <w:rPr>
+          <w:rFonts w:ascii="宋体" w:hAnsi="宋体"/>
+          <w:szCs w:val="24"/>
+        </w:rPr>
+        <w:tab/>
         <w:t>}</w:t>
       </w:r>
+      <w:r>
+        <w:rPr>
+          <w:rFonts w:ascii="宋体" w:hAnsi="宋体" w:hint="eastAsia"/>
+          <w:szCs w:val="24"/>
+        </w:rPr>
+        <w:t>}</w:t>
+      </w:r>
     </w:p>
     <w:p>
       <w:pPr>
         <w:pStyle w:val="a0"/>
         <w:spacing w:before="156" w:after="156"/>
-      </w:pPr>
-      <w:r>
-        <w:rPr>
-          <w:rFonts w:hint="eastAsia"/>
-        </w:rPr>
-        <w:t>r</w:t>
-      </w:r>
-      <w:r>
-        <w:t>eadText(</w:t>
-      </w:r>
-      <w:r>
-        <w:t>List[]</w:t>
-      </w:r>
-      <w:r>
-        <w:t>)</w:t>
-      </w:r>
+        <w:rPr>
+          <w:rFonts w:ascii="宋体" w:hAnsi="宋体" w:hint="eastAsia"/>
+          <w:szCs w:val="24"/>
+        </w:rPr>
+      </w:pPr>
+      <w:r>
+        <w:rPr>
+          <w:rFonts w:ascii="宋体" w:hAnsi="宋体" w:hint="eastAsia"/>
+          <w:szCs w:val="24"/>
+        </w:rPr>
+        <w:t>]</w:t>
+      </w:r>
+    </w:p>
+    <w:p>
+      <w:pPr>
+        <w:pStyle w:val="a0"/>
+        <w:spacing w:before="156" w:after="156"/>
+        <w:rPr>
+          <w:rFonts w:ascii="宋体" w:hAnsi="宋体"/>
+          <w:szCs w:val="24"/>
+        </w:rPr>
+      </w:pPr>
+      <w:r>
+        <w:rPr>
+          <w:rFonts w:ascii="宋体" w:hAnsi="宋体" w:hint="eastAsia"/>
+          <w:szCs w:val="24"/>
+        </w:rPr>
+        <w:t>在载入时，检查preloadList[0].isready，false，则向播放列表要个新闻id，监听isready直到true，用此新闻id加载第一条新闻，将文件地址返回载入预加载列表中，将isready设为true，开始播放。</w:t>
+      </w:r>
+    </w:p>
+    <w:p>
+      <w:pPr>
+        <w:pStyle w:val="a0"/>
+        <w:spacing w:before="156" w:after="156"/>
+        <w:rPr>
+          <w:rFonts w:ascii="宋体" w:hAnsi="宋体"/>
+          <w:szCs w:val="24"/>
+        </w:rPr>
+      </w:pPr>
+    </w:p>
+    <w:p>
+      <w:pPr>
+        <w:pStyle w:val="a0"/>
+        <w:spacing w:before="156" w:after="156"/>
+        <w:rPr>
+          <w:rFonts w:ascii="宋体" w:hAnsi="宋体" w:hint="eastAsia"/>
+          <w:szCs w:val="24"/>
+        </w:rPr>
+      </w:pPr>
+    </w:p>
+    <w:p>
+      <w:pPr>
+        <w:pStyle w:val="a0"/>
+        <w:spacing w:before="156" w:after="156"/>
+        <w:rPr>
+          <w:rFonts w:ascii="宋体" w:hAnsi="宋体" w:hint="eastAsia"/>
+          <w:szCs w:val="24"/>
+        </w:rPr>
+      </w:pPr>
+      <w:r>
+        <w:rPr>
+          <w:rFonts w:ascii="宋体" w:hAnsi="宋体" w:hint="eastAsia"/>
+          <w:szCs w:val="24"/>
+        </w:rPr>
+        <w:t>下一条播放开始时，设定预加载当前播放的下标，将下一项isready设为false，并加载下一条新闻id+1，加载完成后将其设为true。</w:t>
+      </w:r>
+    </w:p>
+    <w:p>
+      <w:pPr>
+        <w:pStyle w:val="a0"/>
+        <w:spacing w:before="156" w:after="156"/>
+        <w:rPr>
+          <w:rFonts w:ascii="宋体" w:hAnsi="宋体" w:hint="eastAsia"/>
+          <w:szCs w:val="24"/>
+        </w:rPr>
+      </w:pPr>
+      <w:r>
+        <w:rPr>
+          <w:rFonts w:ascii="宋体" w:hAnsi="宋体" w:hint="eastAsia"/>
+          <w:szCs w:val="24"/>
+        </w:rPr>
+        <w:t>上一条播放开始时，设定预加载当前播放的下标，将上一项isready设为false，并加载上一条新闻id+1，加载完成后将其设为true。</w:t>
+      </w:r>
+    </w:p>
+    <w:p>
+      <w:pPr>
+        <w:pStyle w:val="a0"/>
+        <w:spacing w:before="156" w:after="156"/>
+        <w:rPr>
+          <w:rFonts w:ascii="宋体" w:hAnsi="宋体" w:hint="eastAsia"/>
+          <w:szCs w:val="24"/>
+        </w:rPr>
+      </w:pPr>
+      <w:r>
+        <w:rPr>
+          <w:rFonts w:ascii="宋体" w:hAnsi="宋体" w:hint="eastAsia"/>
+          <w:szCs w:val="24"/>
+        </w:rPr>
+        <w:t>preloadNextNews(){//预加载下一条新闻</w:t>
+      </w:r>
+    </w:p>
+    <w:p>
+      <w:pPr>
+        <w:pStyle w:val="a0"/>
+        <w:spacing w:before="156" w:after="156"/>
+        <w:rPr>
+          <w:rFonts w:ascii="宋体" w:hAnsi="宋体" w:hint="eastAsia"/>
+          <w:szCs w:val="24"/>
+        </w:rPr>
+      </w:pPr>
+      <w:r>
+        <w:rPr>
+          <w:rFonts w:ascii="宋体" w:hAnsi="宋体"/>
+          <w:szCs w:val="24"/>
+        </w:rPr>
+        <w:tab/>
+      </w:r>
+      <w:r>
+        <w:rPr>
+          <w:rFonts w:ascii="宋体" w:hAnsi="宋体"/>
+          <w:szCs w:val="24"/>
+        </w:rPr>
+        <w:tab/>
+      </w:r>
+      <w:r>
+        <w:rPr>
+          <w:rFonts w:ascii="宋体" w:hAnsi="宋体"/>
+          <w:szCs w:val="24"/>
+        </w:rPr>
+        <w:tab/>
+      </w:r>
+      <w:r>
+        <w:rPr>
+          <w:rFonts w:ascii="宋体" w:hAnsi="宋体"/>
+          <w:szCs w:val="24"/>
+        </w:rPr>
+        <w:tab/>
+      </w:r>
+      <w:r>
+        <w:rPr>
+          <w:rFonts w:ascii="宋体" w:hAnsi="宋体"/>
+          <w:szCs w:val="24"/>
+        </w:rPr>
+        <w:tab/>
+        <w:t>this.preloadList[(this.preloadListIndex+1)%3].isReady=false</w:t>
+      </w:r>
+    </w:p>
+    <w:p>
+      <w:pPr>
+        <w:pStyle w:val="a0"/>
+        <w:spacing w:before="156" w:after="156"/>
+        <w:rPr>
+          <w:rFonts w:ascii="宋体" w:hAnsi="宋体"/>
+          <w:szCs w:val="24"/>
+        </w:rPr>
+      </w:pPr>
+      <w:r>
+        <w:rPr>
+          <w:rFonts w:ascii="宋体" w:hAnsi="宋体"/>
+          <w:szCs w:val="24"/>
+        </w:rPr>
+        <w:tab/>
+      </w:r>
+      <w:r>
+        <w:rPr>
+          <w:rFonts w:ascii="宋体" w:hAnsi="宋体"/>
+          <w:szCs w:val="24"/>
+        </w:rPr>
+        <w:tab/>
+        <w:t>this.preload(this.newsList.newsIdList[this.newsList.newsIndex+1],(this.preloadListIndex+1)%3)</w:t>
+      </w:r>
+    </w:p>
+    <w:p>
+      <w:pPr>
+        <w:pStyle w:val="a0"/>
+        <w:spacing w:before="156" w:after="156"/>
+        <w:rPr>
+          <w:rFonts w:ascii="宋体" w:hAnsi="宋体" w:hint="eastAsia"/>
+          <w:szCs w:val="24"/>
+        </w:rPr>
+      </w:pPr>
+    </w:p>
+    <w:p>
+      <w:pPr>
+        <w:pStyle w:val="a0"/>
+        <w:spacing w:before="156" w:after="156"/>
+        <w:rPr>
+          <w:rFonts w:ascii="宋体" w:hAnsi="宋体" w:hint="eastAsia"/>
+          <w:szCs w:val="24"/>
+        </w:rPr>
+      </w:pPr>
+      <w:r>
+        <w:rPr>
+          <w:rFonts w:ascii="宋体" w:hAnsi="宋体" w:hint="eastAsia"/>
+          <w:szCs w:val="24"/>
+        </w:rPr>
+        <w:t>预加载：</w:t>
+      </w:r>
+    </w:p>
+    <w:p>
+      <w:pPr>
+        <w:pStyle w:val="a0"/>
+        <w:spacing w:before="156" w:after="156"/>
+        <w:rPr>
+          <w:rFonts w:ascii="宋体" w:hAnsi="宋体" w:hint="eastAsia"/>
+          <w:szCs w:val="24"/>
+        </w:rPr>
+      </w:pPr>
+      <w:r>
+        <w:rPr>
+          <w:rFonts w:ascii="宋体" w:hAnsi="宋体" w:hint="eastAsia"/>
+          <w:szCs w:val="24"/>
+        </w:rPr>
+        <w:t>下一条播放开始时，设定预加载当前播放的下标，将下一项isready设为false，并加载下一条新闻id+1，加载完成后将其设为true。</w:t>
+      </w:r>
+    </w:p>
+    <w:p>
+      <w:pPr>
+        <w:pStyle w:val="a0"/>
+        <w:spacing w:before="156" w:after="156"/>
+        <w:rPr>
+          <w:rFonts w:ascii="宋体" w:hAnsi="宋体" w:hint="eastAsia"/>
+          <w:szCs w:val="24"/>
+        </w:rPr>
+      </w:pPr>
+      <w:r>
+        <w:rPr>
+          <w:rFonts w:ascii="宋体" w:hAnsi="宋体" w:hint="eastAsia"/>
+          <w:szCs w:val="24"/>
+        </w:rPr>
+        <w:t>上一条播放开始时，设定预加载当前播放的下标，将上一项isready设为false，并加载上一条新闻id+1，加载完成后将其设为true。</w:t>
+      </w:r>
+    </w:p>
+    <w:p>
+      <w:pPr>
+        <w:pStyle w:val="a0"/>
+        <w:spacing w:before="156" w:after="156"/>
+        <w:rPr>
+          <w:rFonts w:ascii="宋体" w:hAnsi="宋体"/>
+          <w:szCs w:val="24"/>
+        </w:rPr>
+      </w:pPr>
+      <w:r>
+        <w:rPr>
+          <w:rFonts w:ascii="宋体" w:hAnsi="宋体"/>
+          <w:szCs w:val="24"/>
+        </w:rPr>
+        <w:lastRenderedPageBreak/>
+        <w:t>getNewsContent(newsId)</w:t>
+      </w:r>
+    </w:p>
+    <w:p>
+      <w:pPr>
+        <w:pStyle w:val="a0"/>
+        <w:spacing w:before="156" w:after="156"/>
+        <w:rPr>
+          <w:rFonts w:ascii="宋体" w:hAnsi="宋体"/>
+          <w:szCs w:val="24"/>
+        </w:rPr>
+      </w:pPr>
+      <w:r>
+        <w:rPr>
+          <w:rFonts w:ascii="宋体" w:hAnsi="宋体" w:hint="eastAsia"/>
+          <w:szCs w:val="24"/>
+        </w:rPr>
+        <w:t>.</w:t>
+      </w:r>
+      <w:r>
+        <w:rPr>
+          <w:rFonts w:ascii="宋体" w:hAnsi="宋体"/>
+          <w:szCs w:val="24"/>
+        </w:rPr>
+        <w:t>then(news=&gt;{</w:t>
+      </w:r>
+    </w:p>
+    <w:p>
+      <w:pPr>
+        <w:pStyle w:val="a0"/>
+        <w:spacing w:before="156" w:after="156"/>
+        <w:rPr>
+          <w:rFonts w:ascii="宋体" w:hAnsi="宋体"/>
+          <w:szCs w:val="24"/>
+        </w:rPr>
+      </w:pPr>
+      <w:r>
+        <w:rPr>
+          <w:rFonts w:ascii="宋体" w:hAnsi="宋体"/>
+          <w:szCs w:val="24"/>
+        </w:rPr>
+        <w:t>that.preloadList[preloadListIndex].filePath=src</w:t>
+      </w:r>
+    </w:p>
+    <w:p>
+      <w:pPr>
+        <w:pStyle w:val="a0"/>
+        <w:spacing w:before="156" w:after="156"/>
+        <w:rPr>
+          <w:rFonts w:ascii="宋体" w:hAnsi="宋体"/>
+          <w:szCs w:val="24"/>
+        </w:rPr>
+      </w:pPr>
+      <w:r>
+        <w:rPr>
+          <w:rFonts w:ascii="宋体" w:hAnsi="宋体"/>
+          <w:szCs w:val="24"/>
+        </w:rPr>
+        <w:tab/>
+      </w:r>
+      <w:r>
+        <w:rPr>
+          <w:rFonts w:ascii="宋体" w:hAnsi="宋体"/>
+          <w:szCs w:val="24"/>
+        </w:rPr>
+        <w:tab/>
+      </w:r>
+      <w:r>
+        <w:rPr>
+          <w:rFonts w:ascii="宋体" w:hAnsi="宋体"/>
+          <w:szCs w:val="24"/>
+        </w:rPr>
+        <w:tab/>
+      </w:r>
+      <w:r>
+        <w:rPr>
+          <w:rFonts w:ascii="宋体" w:hAnsi="宋体"/>
+          <w:szCs w:val="24"/>
+        </w:rPr>
+        <w:tab/>
+      </w:r>
+      <w:r>
+        <w:rPr>
+          <w:rFonts w:ascii="宋体" w:hAnsi="宋体"/>
+          <w:szCs w:val="24"/>
+        </w:rPr>
+        <w:tab/>
+      </w:r>
+      <w:r>
+        <w:rPr>
+          <w:rFonts w:ascii="宋体" w:hAnsi="宋体"/>
+          <w:szCs w:val="24"/>
+        </w:rPr>
+        <w:tab/>
+      </w:r>
+      <w:r>
+        <w:rPr>
+          <w:rFonts w:ascii="宋体" w:hAnsi="宋体"/>
+          <w:szCs w:val="24"/>
+        </w:rPr>
+        <w:tab/>
+      </w:r>
+      <w:r>
+        <w:rPr>
+          <w:rFonts w:ascii="宋体" w:hAnsi="宋体"/>
+          <w:szCs w:val="24"/>
+        </w:rPr>
+        <w:tab/>
+      </w:r>
+      <w:r>
+        <w:rPr>
+          <w:rFonts w:ascii="宋体" w:hAnsi="宋体"/>
+          <w:szCs w:val="24"/>
+        </w:rPr>
+        <w:tab/>
+      </w:r>
+      <w:r>
+        <w:rPr>
+          <w:rFonts w:ascii="宋体" w:hAnsi="宋体"/>
+          <w:szCs w:val="24"/>
+        </w:rPr>
+        <w:tab/>
+      </w:r>
+      <w:r>
+        <w:rPr>
+          <w:rFonts w:ascii="宋体" w:hAnsi="宋体"/>
+          <w:szCs w:val="24"/>
+        </w:rPr>
+        <w:tab/>
+      </w:r>
+      <w:r>
+        <w:rPr>
+          <w:rFonts w:ascii="宋体" w:hAnsi="宋体"/>
+          <w:szCs w:val="24"/>
+        </w:rPr>
+        <w:tab/>
+      </w:r>
+      <w:r>
+        <w:rPr>
+          <w:rFonts w:ascii="宋体" w:hAnsi="宋体"/>
+          <w:szCs w:val="24"/>
+        </w:rPr>
+        <w:t>that.preloadList[preloadListIndex].isReady=true</w:t>
+      </w:r>
+    </w:p>
+    <w:p>
+      <w:pPr>
+        <w:pStyle w:val="a0"/>
+        <w:spacing w:before="156" w:after="156"/>
+        <w:rPr>
+          <w:rFonts w:ascii="宋体" w:hAnsi="宋体" w:hint="eastAsia"/>
+          <w:szCs w:val="24"/>
+        </w:rPr>
+      </w:pPr>
+      <w:r>
+        <w:rPr>
+          <w:rFonts w:ascii="宋体" w:hAnsi="宋体"/>
+          <w:szCs w:val="24"/>
+        </w:rPr>
+        <w:t>})</w:t>
+      </w:r>
+    </w:p>
+    <w:p>
+      <w:pPr>
+        <w:pStyle w:val="a0"/>
+        <w:spacing w:before="156" w:after="156"/>
+        <w:rPr>
+          <w:rFonts w:ascii="宋体" w:hAnsi="宋体" w:hint="eastAsia"/>
+          <w:szCs w:val="24"/>
+        </w:rPr>
+      </w:pPr>
+      <w:r>
+        <w:rPr>
+          <w:rFonts w:ascii="宋体" w:hAnsi="宋体" w:hint="eastAsia"/>
+          <w:szCs w:val="24"/>
+        </w:rPr>
+        <w:t>切换时检查：</w:t>
+      </w:r>
+    </w:p>
+    <w:p>
+      <w:pPr>
+        <w:pStyle w:val="a0"/>
+        <w:spacing w:before="156" w:after="156"/>
+        <w:rPr>
+          <w:rFonts w:ascii="宋体" w:hAnsi="宋体" w:hint="eastAsia"/>
+          <w:szCs w:val="24"/>
+        </w:rPr>
+      </w:pPr>
+      <w:r>
+        <w:rPr>
+          <w:rFonts w:ascii="宋体" w:hAnsi="宋体" w:hint="eastAsia"/>
+          <w:szCs w:val="24"/>
+        </w:rPr>
+        <w:t>切换下一条时，检查列表下一项isready，如果为true，则播放下一条新闻；如果为false，则应该监听isready直至其为true，并播放新闻。</w:t>
+      </w:r>
+    </w:p>
+    <w:p>
+      <w:pPr>
+        <w:pStyle w:val="a0"/>
+        <w:spacing w:before="156" w:after="156"/>
+        <w:rPr>
+          <w:rFonts w:ascii="宋体" w:hAnsi="宋体" w:hint="eastAsia"/>
+          <w:szCs w:val="24"/>
+        </w:rPr>
+      </w:pPr>
+      <w:r>
+        <w:rPr>
+          <w:rFonts w:ascii="宋体" w:hAnsi="宋体" w:hint="eastAsia"/>
+          <w:szCs w:val="24"/>
+        </w:rPr>
+        <w:t>切换上一条时，检查列表上一项isready，如果为true，则播放上一条新闻；如果为false，则应该监听isready直至其为true，并播放新闻。</w:t>
+      </w:r>
+    </w:p>
+    <w:p>
+      <w:pPr>
+        <w:pStyle w:val="a0"/>
+        <w:spacing w:before="156" w:after="156"/>
+        <w:rPr>
+          <w:rFonts w:ascii="宋体" w:hAnsi="宋体"/>
+          <w:szCs w:val="24"/>
+        </w:rPr>
+      </w:pPr>
+      <w:r>
+        <w:rPr>
+          <w:rFonts w:ascii="宋体" w:hAnsi="宋体" w:hint="eastAsia"/>
+          <w:szCs w:val="24"/>
+        </w:rPr>
+        <w:t>播放结束时，检查列表下一项isready，如果为true，则播放下一条新闻；如果为false，则应该监听isready直至其为true，并播放新闻。(等于切换下一条)</w:t>
+      </w:r>
+    </w:p>
+    <w:p>
+      <w:pPr>
+        <w:pStyle w:val="a0"/>
+        <w:spacing w:before="156" w:after="156"/>
+      </w:pPr>
+    </w:p>
+    <w:p>
+      <w:pPr>
+        <w:pStyle w:val="a0"/>
+        <w:spacing w:before="156" w:after="156"/>
+        <w:rPr>
+          <w:rFonts w:hint="eastAsia"/>
+        </w:rPr>
+      </w:pPr>
     </w:p>
     <w:p>
       <w:pPr>
@@ -18690,199 +19449,262 @@
       </w:pPr>
       <w:bookmarkStart w:id="47" w:name="_Toc104413261"/>
       <w:r>
-        <w:t>4.</w:t>
-      </w:r>
-      <w:r>
-        <w:t>3</w:t>
-      </w:r>
-      <w:r>
-        <w:t>.</w:t>
-      </w:r>
-      <w:r>
-        <w:t>10</w:t>
-      </w:r>
-      <w:r>
-        <w:t xml:space="preserve"> 测试计划</w:t>
-      </w:r>
-      <w:bookmarkEnd w:id="47"/>
-    </w:p>
-    <w:p>
-      <w:pPr>
-        <w:spacing w:before="156" w:after="156" w:line="360" w:lineRule="auto"/>
-        <w:rPr>
-          <w:rFonts w:ascii="宋体" w:hAnsi="宋体"/>
-          <w:szCs w:val="24"/>
-        </w:rPr>
-      </w:pPr>
-      <w:r>
-        <w:rPr>
-          <w:rFonts w:ascii="宋体" w:hAnsi="宋体" w:hint="eastAsia"/>
-          <w:szCs w:val="24"/>
-        </w:rPr>
-        <w:t>对于该模块的测试预期对不同新闻数量、不同新闻大小建立对应的有效等价</w:t>
-      </w:r>
-    </w:p>
-    <w:p>
-      <w:pPr>
-        <w:spacing w:before="156" w:after="156" w:line="360" w:lineRule="auto"/>
-        <w:rPr>
-          <w:rFonts w:ascii="宋体" w:hAnsi="宋体"/>
-          <w:szCs w:val="24"/>
-        </w:rPr>
-      </w:pPr>
-      <w:r>
-        <w:rPr>
-          <w:rFonts w:ascii="宋体" w:hAnsi="宋体" w:hint="eastAsia"/>
-          <w:szCs w:val="24"/>
-        </w:rPr>
-        <w:t>类和无效等价类的测试用例，用于新闻推送模块的“通过测试”和“失败测试”。</w:t>
-      </w:r>
-    </w:p>
-    <w:p>
-      <w:pPr>
-        <w:spacing w:before="156" w:after="156" w:line="360" w:lineRule="auto"/>
-        <w:rPr>
-          <w:rFonts w:ascii="宋体" w:hAnsi="宋体"/>
-          <w:szCs w:val="24"/>
-        </w:rPr>
-      </w:pPr>
-      <w:r>
-        <w:rPr>
-          <w:rFonts w:ascii="宋体" w:hAnsi="宋体" w:hint="eastAsia"/>
-          <w:szCs w:val="24"/>
-        </w:rPr>
-        <w:t>接口测试：使用api</w:t>
-      </w:r>
-      <w:r>
-        <w:rPr>
-          <w:rFonts w:ascii="宋体" w:hAnsi="宋体"/>
-          <w:szCs w:val="24"/>
-        </w:rPr>
-        <w:t>fox工具对</w:t>
-      </w:r>
-      <w:r>
-        <w:rPr>
-          <w:rFonts w:ascii="宋体" w:hAnsi="宋体" w:hint="eastAsia"/>
-          <w:szCs w:val="24"/>
-        </w:rPr>
-        <w:t>推送新闻</w:t>
-      </w:r>
-      <w:r>
-        <w:rPr>
-          <w:rFonts w:ascii="宋体" w:hAnsi="宋体"/>
-          <w:szCs w:val="24"/>
-        </w:rPr>
-        <w:t>的接口进行接口测试。</w:t>
-      </w:r>
-    </w:p>
-    <w:p>
-      <w:pPr>
-        <w:spacing w:before="156" w:after="156" w:line="360" w:lineRule="auto"/>
-        <w:rPr>
-          <w:rFonts w:ascii="宋体" w:hAnsi="宋体"/>
-          <w:szCs w:val="24"/>
-        </w:rPr>
-      </w:pPr>
-    </w:p>
-    <w:p>
-      <w:pPr>
-        <w:pStyle w:val="2"/>
-        <w:spacing w:before="156" w:after="156"/>
-        <w:ind w:firstLine="643"/>
-      </w:pPr>
-      <w:bookmarkStart w:id="48" w:name="_Toc104413262"/>
-      <w:r>
-        <w:t>4.</w:t>
-      </w:r>
-      <w:r>
-        <w:t xml:space="preserve">4 </w:t>
-      </w:r>
-      <w:r>
-        <w:rPr>
-          <w:rFonts w:hint="eastAsia"/>
-        </w:rPr>
-        <w:t>语音阅读模块</w:t>
-      </w:r>
-      <w:bookmarkEnd w:id="48"/>
-    </w:p>
-    <w:p>
-      <w:pPr>
-        <w:spacing w:before="156" w:after="156" w:line="360" w:lineRule="auto"/>
-        <w:rPr>
-          <w:rFonts w:ascii="宋体" w:hAnsi="宋体"/>
-          <w:szCs w:val="24"/>
-        </w:rPr>
-      </w:pPr>
-      <w:r>
-        <w:rPr>
-          <w:rFonts w:ascii="宋体" w:hAnsi="宋体" w:hint="eastAsia"/>
-          <w:szCs w:val="24"/>
-        </w:rPr>
-        <w:t>客户端获得新闻语料后，将新闻语料用语音播放。</w:t>
-      </w:r>
-    </w:p>
-    <w:p>
-      <w:pPr>
-        <w:pStyle w:val="3"/>
-        <w:spacing w:before="156" w:after="156"/>
-        <w:ind w:firstLine="562"/>
-      </w:pPr>
-      <w:bookmarkStart w:id="49" w:name="_Toc104413263"/>
-      <w:r>
-        <w:t>4.</w:t>
-      </w:r>
-      <w:r>
-        <w:t>4</w:t>
-      </w:r>
-      <w:r>
-        <w:t>.1 功能</w:t>
-      </w:r>
-      <w:bookmarkEnd w:id="49"/>
-    </w:p>
-    <w:p>
-      <w:pPr>
-        <w:spacing w:before="156" w:after="156" w:line="360" w:lineRule="auto"/>
-        <w:rPr>
-          <w:rFonts w:ascii="宋体" w:hAnsi="宋体"/>
-          <w:szCs w:val="24"/>
-        </w:rPr>
-      </w:pPr>
-      <w:r>
-        <w:rPr>
-          <w:rFonts w:ascii="宋体" w:hAnsi="宋体" w:hint="eastAsia"/>
-          <w:szCs w:val="24"/>
-        </w:rPr>
-        <w:t>客户端获得新闻语料后，将新闻语料通过ajax请求发送到移动云，收到移动云返回的base64编码后，将其转换为m</w:t>
-      </w:r>
-      <w:r>
-        <w:rPr>
-          <w:rFonts w:ascii="宋体" w:hAnsi="宋体"/>
-          <w:szCs w:val="24"/>
-        </w:rPr>
-        <w:t>p3</w:t>
-      </w:r>
-      <w:r>
-        <w:rPr>
-          <w:rFonts w:ascii="宋体" w:hAnsi="宋体" w:hint="eastAsia"/>
-          <w:szCs w:val="24"/>
-        </w:rPr>
-        <w:t>文件播放。</w:t>
-      </w:r>
-    </w:p>
-    <w:p>
-      <w:pPr>
-        <w:pStyle w:val="3"/>
-        <w:spacing w:before="156" w:after="156"/>
-        <w:ind w:firstLine="562"/>
-      </w:pPr>
-      <w:r>
         <w:lastRenderedPageBreak/>
         <w:t>4.</w:t>
       </w:r>
       <w:r>
+        <w:t>3</w:t>
+      </w:r>
+      <w:r>
+        <w:t>.</w:t>
+      </w:r>
+      <w:r>
+        <w:t>10</w:t>
+      </w:r>
+      <w:r>
+        <w:t xml:space="preserve"> 测试计划</w:t>
+      </w:r>
+      <w:bookmarkEnd w:id="47"/>
+    </w:p>
+    <w:p>
+      <w:pPr>
+        <w:spacing w:before="156" w:after="156" w:line="360" w:lineRule="auto"/>
+        <w:rPr>
+          <w:rFonts w:ascii="宋体" w:hAnsi="宋体"/>
+          <w:szCs w:val="24"/>
+        </w:rPr>
+      </w:pPr>
+      <w:r>
+        <w:rPr>
+          <w:rFonts w:ascii="宋体" w:hAnsi="宋体" w:hint="eastAsia"/>
+          <w:szCs w:val="24"/>
+        </w:rPr>
+        <w:t>对于该模块的测试预期对不同新闻数量、不同新闻大小建立对应的有效等价</w:t>
+      </w:r>
+    </w:p>
+    <w:p>
+      <w:pPr>
+        <w:spacing w:before="156" w:after="156" w:line="360" w:lineRule="auto"/>
+        <w:rPr>
+          <w:rFonts w:ascii="宋体" w:hAnsi="宋体"/>
+          <w:szCs w:val="24"/>
+        </w:rPr>
+      </w:pPr>
+      <w:r>
+        <w:rPr>
+          <w:rFonts w:ascii="宋体" w:hAnsi="宋体" w:hint="eastAsia"/>
+          <w:szCs w:val="24"/>
+        </w:rPr>
+        <w:t>类和无效等价类的测试用例，用于新闻推送模块的“通过测试”和“失败测试”。</w:t>
+      </w:r>
+    </w:p>
+    <w:p>
+      <w:pPr>
+        <w:spacing w:before="156" w:after="156" w:line="360" w:lineRule="auto"/>
+        <w:rPr>
+          <w:rFonts w:ascii="宋体" w:hAnsi="宋体"/>
+          <w:szCs w:val="24"/>
+        </w:rPr>
+      </w:pPr>
+      <w:r>
+        <w:rPr>
+          <w:rFonts w:ascii="宋体" w:hAnsi="宋体" w:hint="eastAsia"/>
+          <w:szCs w:val="24"/>
+        </w:rPr>
+        <w:t>接口测试：使用api</w:t>
+      </w:r>
+      <w:r>
+        <w:rPr>
+          <w:rFonts w:ascii="宋体" w:hAnsi="宋体"/>
+          <w:szCs w:val="24"/>
+        </w:rPr>
+        <w:t>fox工具对</w:t>
+      </w:r>
+      <w:r>
+        <w:rPr>
+          <w:rFonts w:ascii="宋体" w:hAnsi="宋体" w:hint="eastAsia"/>
+          <w:szCs w:val="24"/>
+        </w:rPr>
+        <w:t>推送新闻</w:t>
+      </w:r>
+      <w:r>
+        <w:rPr>
+          <w:rFonts w:ascii="宋体" w:hAnsi="宋体"/>
+          <w:szCs w:val="24"/>
+        </w:rPr>
+        <w:t>的接口进行接口测试。</w:t>
+      </w:r>
+    </w:p>
+    <w:p>
+      <w:pPr>
+        <w:spacing w:before="156" w:after="156" w:line="360" w:lineRule="auto"/>
+        <w:rPr>
+          <w:rFonts w:ascii="宋体" w:hAnsi="宋体"/>
+          <w:szCs w:val="24"/>
+        </w:rPr>
+      </w:pPr>
+    </w:p>
+    <w:p>
+      <w:pPr>
+        <w:pStyle w:val="2"/>
+        <w:spacing w:before="156" w:after="156"/>
+        <w:ind w:firstLine="643"/>
+      </w:pPr>
+      <w:bookmarkStart w:id="48" w:name="_Toc104413262"/>
+      <w:r>
+        <w:t>4.</w:t>
+      </w:r>
+      <w:r>
+        <w:t xml:space="preserve">4 </w:t>
+      </w:r>
+      <w:r>
+        <w:rPr>
+          <w:rFonts w:hint="eastAsia"/>
+        </w:rPr>
+        <w:t>语音阅读模块</w:t>
+      </w:r>
+      <w:bookmarkEnd w:id="48"/>
+    </w:p>
+    <w:p>
+      <w:pPr>
+        <w:spacing w:before="156" w:after="156" w:line="360" w:lineRule="auto"/>
+        <w:rPr>
+          <w:rFonts w:ascii="宋体" w:hAnsi="宋体"/>
+          <w:szCs w:val="24"/>
+        </w:rPr>
+      </w:pPr>
+      <w:r>
+        <w:rPr>
+          <w:rFonts w:ascii="宋体" w:hAnsi="宋体" w:hint="eastAsia"/>
+          <w:szCs w:val="24"/>
+        </w:rPr>
+        <w:t>客户端获得新闻语料后，将新闻语料用语音播放。</w:t>
+      </w:r>
+    </w:p>
+    <w:p>
+      <w:pPr>
+        <w:pStyle w:val="3"/>
+        <w:spacing w:before="156" w:after="156"/>
+        <w:ind w:firstLine="562"/>
+      </w:pPr>
+      <w:bookmarkStart w:id="49" w:name="_Toc104413263"/>
+      <w:r>
+        <w:t>4.</w:t>
+      </w:r>
+      <w:r>
         <w:t>4</w:t>
       </w:r>
       <w:r>
+        <w:t>.1 功能</w:t>
+      </w:r>
+      <w:bookmarkEnd w:id="49"/>
+    </w:p>
+    <w:p>
+      <w:pPr>
+        <w:spacing w:before="156" w:after="156" w:line="360" w:lineRule="auto"/>
+        <w:rPr>
+          <w:rFonts w:ascii="宋体" w:hAnsi="宋体"/>
+          <w:szCs w:val="24"/>
+        </w:rPr>
+      </w:pPr>
+      <w:r>
+        <w:rPr>
+          <w:rFonts w:ascii="宋体" w:hAnsi="宋体" w:hint="eastAsia"/>
+          <w:szCs w:val="24"/>
+        </w:rPr>
+        <w:t>客户端获得新闻语料后，将新闻</w:t>
+      </w:r>
+      <w:r>
+        <w:rPr>
+          <w:rFonts w:ascii="宋体" w:hAnsi="宋体" w:hint="eastAsia"/>
+          <w:szCs w:val="24"/>
+        </w:rPr>
+        <w:t>id</w:t>
+      </w:r>
+      <w:r>
+        <w:rPr>
+          <w:rFonts w:ascii="宋体" w:hAnsi="宋体" w:hint="eastAsia"/>
+          <w:szCs w:val="24"/>
+        </w:rPr>
+        <w:t>发送到</w:t>
+      </w:r>
+      <w:r>
+        <w:rPr>
+          <w:rFonts w:ascii="宋体" w:hAnsi="宋体" w:hint="eastAsia"/>
+          <w:szCs w:val="24"/>
+        </w:rPr>
+        <w:t>后端，后端将新闻文字发送给移动云</w:t>
+      </w:r>
+      <w:r>
+        <w:rPr>
+          <w:rFonts w:ascii="宋体" w:hAnsi="宋体" w:hint="eastAsia"/>
+          <w:szCs w:val="24"/>
+        </w:rPr>
+        <w:t>，</w:t>
+      </w:r>
+      <w:r>
+        <w:rPr>
+          <w:rFonts w:ascii="宋体" w:hAnsi="宋体" w:hint="eastAsia"/>
+          <w:szCs w:val="24"/>
+        </w:rPr>
+        <w:t>后端</w:t>
+      </w:r>
+      <w:r>
+        <w:rPr>
+          <w:rFonts w:ascii="宋体" w:hAnsi="宋体" w:hint="eastAsia"/>
+          <w:szCs w:val="24"/>
+        </w:rPr>
+        <w:t>收到移动云返回的</w:t>
+      </w:r>
+      <w:r>
+        <w:rPr>
+          <w:rFonts w:ascii="宋体" w:hAnsi="宋体" w:hint="eastAsia"/>
+          <w:szCs w:val="24"/>
+        </w:rPr>
+        <w:t>分片</w:t>
+      </w:r>
+      <w:r>
+        <w:rPr>
+          <w:rFonts w:ascii="宋体" w:hAnsi="宋体" w:hint="eastAsia"/>
+          <w:szCs w:val="24"/>
+        </w:rPr>
+        <w:t>base64编码后</w:t>
+      </w:r>
+      <w:r>
+        <w:rPr>
+          <w:rFonts w:ascii="宋体" w:hAnsi="宋体" w:hint="eastAsia"/>
+          <w:szCs w:val="24"/>
+        </w:rPr>
+        <w:t>，将其拼接并保存为w</w:t>
+      </w:r>
+      <w:r>
+        <w:rPr>
+          <w:rFonts w:ascii="宋体" w:hAnsi="宋体"/>
+          <w:szCs w:val="24"/>
+        </w:rPr>
+        <w:t>av</w:t>
+      </w:r>
+      <w:r>
+        <w:rPr>
+          <w:rFonts w:ascii="宋体" w:hAnsi="宋体" w:hint="eastAsia"/>
+          <w:szCs w:val="24"/>
+        </w:rPr>
+        <w:t>文件，保存后将文件地址返回给前端。</w:t>
+      </w:r>
+    </w:p>
+    <w:p>
+      <w:pPr>
+        <w:pStyle w:val="3"/>
+        <w:spacing w:before="156" w:after="156"/>
+        <w:ind w:firstLine="562"/>
+      </w:pPr>
+      <w:r>
+        <w:t>4.</w:t>
+      </w:r>
+      <w:r>
+        <w:t>4</w:t>
+      </w:r>
+      <w:r>
         <w:t>.</w:t>
       </w:r>
       <w:r>
@@ -18995,7 +19817,21 @@
           <w:rFonts w:ascii="宋体" w:hAnsi="宋体" w:hint="eastAsia"/>
           <w:szCs w:val="24"/>
         </w:rPr>
-        <w:t>性能；新闻发送至客户端的速度取决于用户的网络性能。</w:t>
+        <w:t>性能；新闻发送至客户端的速度取决于用户的网络性能</w:t>
+      </w:r>
+      <w:r>
+        <w:rPr>
+          <w:rFonts w:ascii="宋体" w:hAnsi="宋体" w:hint="eastAsia"/>
+          <w:szCs w:val="24"/>
+        </w:rPr>
+        <w:t>以及后端处理器的速度和移动云的处理速度</w:t>
+      </w:r>
+      <w:r>
+        <w:rPr>
+          <w:rFonts w:ascii="宋体" w:hAnsi="宋体" w:hint="eastAsia"/>
+          <w:szCs w:val="24"/>
+        </w:rPr>
+        <w:t>。</w:t>
       </w:r>
     </w:p>
     <w:p>
@@ -19038,7 +19874,28 @@
           <w:rFonts w:ascii="宋体" w:hAnsi="宋体" w:hint="eastAsia"/>
           <w:szCs w:val="24"/>
         </w:rPr>
-        <w:t>输入项为从服务端获取的新闻预料。</w:t>
+        <w:t>输入项为从服务端获取的新闻</w:t>
+      </w:r>
+      <w:r>
+        <w:rPr>
+          <w:rFonts w:ascii="宋体" w:hAnsi="宋体" w:hint="eastAsia"/>
+          <w:szCs w:val="24"/>
+        </w:rPr>
+        <w:t>i</w:t>
+      </w:r>
+      <w:r>
+        <w:rPr>
+          <w:rFonts w:ascii="宋体" w:hAnsi="宋体"/>
+          <w:szCs w:val="24"/>
+        </w:rPr>
+        <w:t>d</w:t>
+      </w:r>
+      <w:r>
+        <w:rPr>
+          <w:rFonts w:ascii="宋体" w:hAnsi="宋体" w:hint="eastAsia"/>
+          <w:szCs w:val="24"/>
+        </w:rPr>
+        <w:t>。</w:t>
       </w:r>
     </w:p>
     <w:p>
@@ -19049,6 +19906,7 @@
       </w:pPr>
       <w:bookmarkStart w:id="52" w:name="_Toc104413266"/>
       <w:r>
+        <w:lastRenderedPageBreak/>
         <w:t>4.</w:t>
       </w:r>
       <w:r>
@@ -19124,35 +19982,126 @@
           <w:rFonts w:ascii="宋体" w:hAnsi="宋体" w:hint="eastAsia"/>
           <w:szCs w:val="24"/>
         </w:rPr>
-        <w:t>新闻包括新闻标题，新闻内容，相关分类信息，标记已读或未读信息，完播率信息。页面中建立一个</w:t>
-      </w:r>
-      <w:r>
-        <w:rPr>
-          <w:rFonts w:ascii="宋体" w:hAnsi="宋体" w:hint="eastAsia"/>
-          <w:szCs w:val="24"/>
-        </w:rPr>
-        <w:t>内置</w:t>
-      </w:r>
-      <w:r>
-        <w:rPr>
-          <w:rFonts w:ascii="宋体" w:hAnsi="宋体" w:hint="eastAsia"/>
-          <w:szCs w:val="24"/>
-        </w:rPr>
-        <w:t>audio组件，通过监听新闻列表对象并将新闻文字信息分片，然后通过ajax传输到移动云，再将传输回的音频信息转化为m</w:t>
-      </w:r>
-      <w:r>
-        <w:rPr>
-          <w:rFonts w:ascii="宋体" w:hAnsi="宋体"/>
-          <w:szCs w:val="24"/>
-        </w:rPr>
-        <w:t>p3</w:t>
-      </w:r>
-      <w:r>
-        <w:rPr>
-          <w:rFonts w:ascii="宋体" w:hAnsi="宋体" w:hint="eastAsia"/>
-          <w:szCs w:val="24"/>
-        </w:rPr>
-        <w:t>文件传回audio组件中播放。</w:t>
+        <w:t>客户端获得新闻语料后，将新闻</w:t>
+      </w:r>
+      <w:r>
+        <w:rPr>
+          <w:rFonts w:ascii="宋体" w:hAnsi="宋体" w:hint="eastAsia"/>
+          <w:szCs w:val="24"/>
+        </w:rPr>
+        <w:t>id</w:t>
+      </w:r>
+      <w:r>
+        <w:rPr>
+          <w:rFonts w:ascii="宋体" w:hAnsi="宋体" w:hint="eastAsia"/>
+          <w:szCs w:val="24"/>
+        </w:rPr>
+        <w:t>通过ajax请求发送到</w:t>
+      </w:r>
+      <w:r>
+        <w:rPr>
+          <w:rFonts w:ascii="宋体" w:hAnsi="宋体" w:hint="eastAsia"/>
+          <w:szCs w:val="24"/>
+        </w:rPr>
+        <w:t>后端，后端将新闻文字内容分片发送给移动云</w:t>
+      </w:r>
+      <w:r>
+        <w:rPr>
+          <w:rFonts w:ascii="宋体" w:hAnsi="宋体" w:hint="eastAsia"/>
+          <w:szCs w:val="24"/>
+        </w:rPr>
+        <w:t>，</w:t>
+      </w:r>
+      <w:r>
+        <w:rPr>
+          <w:rFonts w:ascii="宋体" w:hAnsi="宋体" w:hint="eastAsia"/>
+          <w:szCs w:val="24"/>
+        </w:rPr>
+        <w:t>后端</w:t>
+      </w:r>
+      <w:r>
+        <w:rPr>
+          <w:rFonts w:ascii="宋体" w:hAnsi="宋体" w:hint="eastAsia"/>
+          <w:szCs w:val="24"/>
+        </w:rPr>
+        <w:t>收到移动云返回的</w:t>
+      </w:r>
+      <w:r>
+        <w:rPr>
+          <w:rFonts w:ascii="宋体" w:hAnsi="宋体" w:hint="eastAsia"/>
+          <w:szCs w:val="24"/>
+        </w:rPr>
+        <w:t>分片</w:t>
+      </w:r>
+      <w:r>
+        <w:rPr>
+          <w:rFonts w:ascii="宋体" w:hAnsi="宋体" w:hint="eastAsia"/>
+          <w:szCs w:val="24"/>
+        </w:rPr>
+        <w:t>base64编码后</w:t>
+      </w:r>
+      <w:r>
+        <w:rPr>
+          <w:rFonts w:ascii="宋体" w:hAnsi="宋体" w:hint="eastAsia"/>
+          <w:szCs w:val="24"/>
+        </w:rPr>
+        <w:t>，将其</w:t>
+      </w:r>
+      <w:r>
+        <w:rPr>
+          <w:rFonts w:ascii="宋体" w:hAnsi="宋体" w:hint="eastAsia"/>
+          <w:szCs w:val="24"/>
+        </w:rPr>
+        <w:t>转换为字节数组，将字节数组</w:t>
+      </w:r>
+      <w:r>
+        <w:rPr>
+          <w:rFonts w:ascii="宋体" w:hAnsi="宋体" w:hint="eastAsia"/>
+          <w:szCs w:val="24"/>
+        </w:rPr>
+        <w:t>拼接并</w:t>
+      </w:r>
+      <w:r>
+        <w:rPr>
+          <w:rFonts w:ascii="宋体" w:hAnsi="宋体" w:hint="eastAsia"/>
+          <w:szCs w:val="24"/>
+        </w:rPr>
+        <w:t>加上w</w:t>
+      </w:r>
+      <w:r>
+        <w:rPr>
+          <w:rFonts w:ascii="宋体" w:hAnsi="宋体"/>
+          <w:szCs w:val="24"/>
+        </w:rPr>
+        <w:t>av</w:t>
+      </w:r>
+      <w:r>
+        <w:rPr>
+          <w:rFonts w:ascii="宋体" w:hAnsi="宋体" w:hint="eastAsia"/>
+          <w:szCs w:val="24"/>
+        </w:rPr>
+        <w:t>文件头后，</w:t>
+      </w:r>
+      <w:r>
+        <w:rPr>
+          <w:rFonts w:ascii="宋体" w:hAnsi="宋体" w:hint="eastAsia"/>
+          <w:szCs w:val="24"/>
+        </w:rPr>
+        <w:t>保存为w</w:t>
+      </w:r>
+      <w:r>
+        <w:rPr>
+          <w:rFonts w:ascii="宋体" w:hAnsi="宋体"/>
+          <w:szCs w:val="24"/>
+        </w:rPr>
+        <w:t>av</w:t>
+      </w:r>
+      <w:r>
+        <w:rPr>
+          <w:rFonts w:ascii="宋体" w:hAnsi="宋体" w:hint="eastAsia"/>
+          <w:szCs w:val="24"/>
+        </w:rPr>
+        <w:t>文件，保存后将文件地址返回给前端。</w:t>
       </w:r>
     </w:p>
     <w:p>
@@ -19248,7 +20197,6 @@
         <w:spacing w:before="156" w:after="156"/>
       </w:pPr>
       <w:r>
-        <w:lastRenderedPageBreak/>
         <w:t>}</w:t>
       </w:r>
     </w:p>
@@ -19322,15 +20270,13 @@
       </w:pPr>
       <w:r>
         <w:rPr>
-          <w:rFonts w:ascii="宋体" w:hAnsi="宋体"/>
           <w:noProof/>
-          <w:szCs w:val="24"/>
         </w:rPr>
         <w:drawing>
-          <wp:inline distT="0" distB="0" distL="0" distR="0" wp14:anchorId="214F223D" wp14:editId="73E14CC2">
-            <wp:extent cx="5274310" cy="451485"/>
-            <wp:effectExtent l="0" t="0" r="2540" b="5715"/>
-            <wp:docPr id="3" name="图片 3"/>
+          <wp:inline distT="0" distB="0" distL="0" distR="0" wp14:anchorId="6728606F" wp14:editId="41399627">
+            <wp:extent cx="5274310" cy="427355"/>
+            <wp:effectExtent l="0" t="0" r="2540" b="0"/>
+            <wp:docPr id="12" name="图片 12"/>
             <wp:cNvGraphicFramePr>
               <a:graphicFrameLocks xmlns:a="http://schemas.openxmlformats.org/drawingml/2006/main" noChangeAspect="1"/>
             </wp:cNvGraphicFramePr>
@@ -19350,7 +20296,7 @@
                   <pic:spPr>
                     <a:xfrm>
                       <a:off x="0" y="0"/>
-                      <a:ext cx="5274310" cy="451485"/>
+                      <a:ext cx="5274310" cy="427355"/>
                     </a:xfrm>
                     <a:prstGeom prst="rect">
                       <a:avLst/>
@@ -19403,7 +20349,21 @@
           <w:rFonts w:ascii="宋体" w:hAnsi="宋体" w:hint="eastAsia"/>
           <w:szCs w:val="24"/>
         </w:rPr>
-        <w:t>移动云语音听写接口，通过客户端发送新闻语料，从移动云获取阅读语音。</w:t>
+        <w:t>移动云语音听写接口，通过</w:t>
+      </w:r>
+      <w:r>
+        <w:rPr>
+          <w:rFonts w:ascii="宋体" w:hAnsi="宋体" w:hint="eastAsia"/>
+          <w:szCs w:val="24"/>
+        </w:rPr>
+        <w:t>服务</w:t>
+      </w:r>
+      <w:r>
+        <w:rPr>
+          <w:rFonts w:ascii="宋体" w:hAnsi="宋体" w:hint="eastAsia"/>
+          <w:szCs w:val="24"/>
+        </w:rPr>
+        <w:t>端发送新闻语料，从移动云获取阅读语音。</w:t>
       </w:r>
     </w:p>
     <w:p>
@@ -19413,287 +20373,287 @@
         <w:ind w:firstLine="562"/>
       </w:pPr>
       <w:bookmarkStart w:id="56" w:name="_Toc104413270"/>
-      <w:r>
-        <w:t>4.</w:t>
-      </w:r>
-      <w:r>
-        <w:t>4</w:t>
-      </w:r>
-      <w:r>
-        <w:t>.</w:t>
-      </w:r>
-      <w:r>
-        <w:rPr>
-          <w:rFonts w:hint="eastAsia"/>
-        </w:rPr>
-        <w:t>9</w:t>
-      </w:r>
-      <w:r>
-        <w:t xml:space="preserve"> 限制条件</w:t>
-      </w:r>
-      <w:bookmarkEnd w:id="56"/>
-    </w:p>
-    <w:p>
-      <w:pPr>
-        <w:spacing w:before="156" w:after="156" w:line="360" w:lineRule="auto"/>
-        <w:rPr>
-          <w:rFonts w:ascii="宋体" w:hAnsi="宋体"/>
-          <w:szCs w:val="24"/>
-        </w:rPr>
-      </w:pPr>
-      <w:r>
-        <w:rPr>
-          <w:rFonts w:ascii="宋体" w:hAnsi="宋体" w:hint="eastAsia"/>
-          <w:szCs w:val="24"/>
-        </w:rPr>
-        <w:t>（</w:t>
-      </w:r>
-      <w:r>
-        <w:rPr>
-          <w:rFonts w:ascii="宋体" w:hAnsi="宋体"/>
-          <w:szCs w:val="24"/>
-        </w:rPr>
-        <w:t>1） 每次合成的文本字符数最大为300字符</w:t>
-      </w:r>
-      <w:r>
-        <w:rPr>
-          <w:rFonts w:ascii="宋体" w:hAnsi="宋体" w:hint="eastAsia"/>
-          <w:szCs w:val="24"/>
-        </w:rPr>
-        <w:t>。</w:t>
-      </w:r>
-    </w:p>
-    <w:p>
-      <w:pPr>
-        <w:pStyle w:val="3"/>
-        <w:spacing w:before="156" w:after="156"/>
-        <w:ind w:firstLine="562"/>
-      </w:pPr>
-      <w:bookmarkStart w:id="57" w:name="_Toc104413271"/>
-      <w:r>
-        <w:t>4.</w:t>
-      </w:r>
-      <w:r>
-        <w:t>4</w:t>
-      </w:r>
-      <w:r>
-        <w:t>.</w:t>
-      </w:r>
-      <w:r>
-        <w:rPr>
-          <w:rFonts w:hint="eastAsia"/>
-        </w:rPr>
-        <w:t>10</w:t>
-      </w:r>
-      <w:r>
-        <w:t xml:space="preserve"> 测试计划</w:t>
-      </w:r>
-      <w:bookmarkEnd w:id="57"/>
-    </w:p>
-    <w:p>
-      <w:pPr>
-        <w:spacing w:before="156" w:after="156" w:line="360" w:lineRule="auto"/>
-        <w:rPr>
-          <w:rFonts w:ascii="宋体" w:hAnsi="宋体"/>
-          <w:szCs w:val="24"/>
-        </w:rPr>
-      </w:pPr>
-      <w:r>
-        <w:rPr>
-          <w:rFonts w:ascii="宋体" w:hAnsi="宋体" w:hint="eastAsia"/>
-          <w:szCs w:val="24"/>
-        </w:rPr>
-        <w:t>对于该模块的测试预期对不同新闻大小建立对应的有效等价类和无效等价类的测试用例，用于语音阅读模块的“通过测试”和“失败测试”。</w:t>
-      </w:r>
-    </w:p>
-    <w:p>
-      <w:pPr>
-        <w:spacing w:before="156" w:after="156" w:line="360" w:lineRule="auto"/>
-        <w:rPr>
-          <w:rFonts w:ascii="宋体" w:hAnsi="宋体"/>
-          <w:szCs w:val="24"/>
-        </w:rPr>
-      </w:pPr>
-      <w:r>
-        <w:rPr>
-          <w:rFonts w:ascii="宋体" w:hAnsi="宋体" w:hint="eastAsia"/>
-          <w:szCs w:val="24"/>
-        </w:rPr>
-        <w:t>接口测试：使用api</w:t>
-      </w:r>
-      <w:r>
-        <w:rPr>
-          <w:rFonts w:ascii="宋体" w:hAnsi="宋体"/>
-          <w:szCs w:val="24"/>
-        </w:rPr>
-        <w:t>fox工具对</w:t>
-      </w:r>
-      <w:r>
-        <w:rPr>
-          <w:rFonts w:ascii="宋体" w:hAnsi="宋体" w:hint="eastAsia"/>
-          <w:szCs w:val="24"/>
-        </w:rPr>
-        <w:t>推送新闻</w:t>
-      </w:r>
-      <w:r>
-        <w:rPr>
-          <w:rFonts w:ascii="宋体" w:hAnsi="宋体"/>
-          <w:szCs w:val="24"/>
-        </w:rPr>
-        <w:t>的接口进行接口测试。</w:t>
-      </w:r>
-    </w:p>
-    <w:p>
-      <w:pPr>
-        <w:spacing w:before="156" w:after="156" w:line="360" w:lineRule="auto"/>
-        <w:rPr>
-          <w:rFonts w:ascii="宋体" w:hAnsi="宋体"/>
-          <w:szCs w:val="24"/>
-        </w:rPr>
-      </w:pPr>
-    </w:p>
-    <w:p>
-      <w:pPr>
-        <w:pStyle w:val="2"/>
-        <w:spacing w:before="156" w:after="156"/>
-        <w:ind w:firstLine="643"/>
-      </w:pPr>
-      <w:bookmarkStart w:id="58" w:name="_Toc104413272"/>
-      <w:r>
-        <w:t>4.</w:t>
-      </w:r>
-      <w:r>
-        <w:t>5</w:t>
-      </w:r>
-      <w:r>
-        <w:t xml:space="preserve"> </w:t>
-      </w:r>
-      <w:r>
-        <w:rPr>
-          <w:rFonts w:hint="eastAsia"/>
-        </w:rPr>
-        <w:t>关键词搜索模块</w:t>
-      </w:r>
-      <w:bookmarkEnd w:id="58"/>
-    </w:p>
-    <w:p>
-      <w:pPr>
-        <w:spacing w:before="156" w:after="156" w:line="360" w:lineRule="auto"/>
-        <w:rPr>
-          <w:rFonts w:ascii="宋体" w:hAnsi="宋体"/>
-          <w:szCs w:val="24"/>
-        </w:rPr>
-      </w:pPr>
-      <w:r>
-        <w:rPr>
-          <w:rFonts w:ascii="宋体" w:hAnsi="宋体" w:hint="eastAsia"/>
-          <w:szCs w:val="24"/>
-        </w:rPr>
-        <w:t>用户语音输入搜索内容后，为用户推送相应内容。</w:t>
-      </w:r>
-    </w:p>
-    <w:p>
-      <w:pPr>
-        <w:pStyle w:val="3"/>
-        <w:spacing w:before="156" w:after="156"/>
-        <w:ind w:firstLine="562"/>
-      </w:pPr>
-      <w:bookmarkStart w:id="59" w:name="_Toc104413273"/>
-      <w:r>
-        <w:t>4.</w:t>
-      </w:r>
-      <w:r>
-        <w:t>5</w:t>
-      </w:r>
-      <w:r>
-        <w:t>.1 功能</w:t>
-      </w:r>
-      <w:bookmarkEnd w:id="59"/>
-    </w:p>
-    <w:p>
-      <w:pPr>
-        <w:spacing w:before="156" w:after="156" w:line="360" w:lineRule="auto"/>
-        <w:rPr>
-          <w:rFonts w:ascii="宋体" w:hAnsi="宋体"/>
-          <w:szCs w:val="24"/>
-        </w:rPr>
-      </w:pPr>
-      <w:r>
-        <w:rPr>
-          <w:rFonts w:ascii="宋体" w:hAnsi="宋体" w:hint="eastAsia"/>
-          <w:szCs w:val="24"/>
-        </w:rPr>
-        <w:t>用户语音输入搜索内容后，通过识别关键词，推送相应内容。</w:t>
-      </w:r>
-    </w:p>
-    <w:p>
-      <w:pPr>
-        <w:pStyle w:val="3"/>
-        <w:spacing w:before="156" w:after="156"/>
-        <w:ind w:firstLine="562"/>
-      </w:pPr>
-      <w:r>
-        <w:t>4.</w:t>
-      </w:r>
-      <w:r>
-        <w:t>5</w:t>
-      </w:r>
-      <w:r>
-        <w:t>.</w:t>
-      </w:r>
-      <w:r>
-        <w:rPr>
-          <w:rFonts w:hint="eastAsia"/>
-        </w:rPr>
-        <w:t>2</w:t>
-      </w:r>
-      <w:r>
-        <w:t xml:space="preserve"> </w:t>
-      </w:r>
-      <w:r>
-        <w:rPr>
-          <w:rFonts w:hint="eastAsia"/>
-        </w:rPr>
-        <w:t>需求对应</w:t>
-      </w:r>
-    </w:p>
-    <w:p>
-      <w:pPr>
-        <w:spacing w:before="156" w:after="156" w:line="360" w:lineRule="auto"/>
-        <w:rPr>
-          <w:rFonts w:ascii="宋体" w:hAnsi="宋体"/>
-          <w:szCs w:val="24"/>
-        </w:rPr>
-      </w:pPr>
-      <w:r>
-        <w:rPr>
-          <w:rFonts w:ascii="宋体" w:hAnsi="宋体" w:hint="eastAsia"/>
-          <w:szCs w:val="24"/>
-        </w:rPr>
-        <w:t>对应需求008</w:t>
-      </w:r>
-    </w:p>
-    <w:p>
-      <w:pPr>
-        <w:pStyle w:val="3"/>
-        <w:spacing w:before="156" w:after="156"/>
-        <w:ind w:firstLine="562"/>
-      </w:pPr>
-      <w:bookmarkStart w:id="60" w:name="_Toc104413274"/>
       <w:r>
         <w:lastRenderedPageBreak/>
         <w:t>4.</w:t>
       </w:r>
       <w:r>
+        <w:t>4</w:t>
+      </w:r>
+      <w:r>
+        <w:t>.</w:t>
+      </w:r>
+      <w:r>
+        <w:rPr>
+          <w:rFonts w:hint="eastAsia"/>
+        </w:rPr>
+        <w:t>9</w:t>
+      </w:r>
+      <w:r>
+        <w:t xml:space="preserve"> 限制条件</w:t>
+      </w:r>
+      <w:bookmarkEnd w:id="56"/>
+    </w:p>
+    <w:p>
+      <w:pPr>
+        <w:spacing w:before="156" w:after="156" w:line="360" w:lineRule="auto"/>
+        <w:rPr>
+          <w:rFonts w:ascii="宋体" w:hAnsi="宋体"/>
+          <w:szCs w:val="24"/>
+        </w:rPr>
+      </w:pPr>
+      <w:r>
+        <w:rPr>
+          <w:rFonts w:ascii="宋体" w:hAnsi="宋体" w:hint="eastAsia"/>
+          <w:szCs w:val="24"/>
+        </w:rPr>
+        <w:t>（</w:t>
+      </w:r>
+      <w:r>
+        <w:rPr>
+          <w:rFonts w:ascii="宋体" w:hAnsi="宋体"/>
+          <w:szCs w:val="24"/>
+        </w:rPr>
+        <w:t>1） 每次合成的文本字符数最大为300字符</w:t>
+      </w:r>
+      <w:r>
+        <w:rPr>
+          <w:rFonts w:ascii="宋体" w:hAnsi="宋体" w:hint="eastAsia"/>
+          <w:szCs w:val="24"/>
+        </w:rPr>
+        <w:t>。</w:t>
+      </w:r>
+    </w:p>
+    <w:p>
+      <w:pPr>
+        <w:pStyle w:val="3"/>
+        <w:spacing w:before="156" w:after="156"/>
+        <w:ind w:firstLine="562"/>
+      </w:pPr>
+      <w:bookmarkStart w:id="57" w:name="_Toc104413271"/>
+      <w:r>
+        <w:t>4.</w:t>
+      </w:r>
+      <w:r>
+        <w:t>4</w:t>
+      </w:r>
+      <w:r>
+        <w:t>.</w:t>
+      </w:r>
+      <w:r>
+        <w:rPr>
+          <w:rFonts w:hint="eastAsia"/>
+        </w:rPr>
+        <w:t>10</w:t>
+      </w:r>
+      <w:r>
+        <w:t xml:space="preserve"> 测试计划</w:t>
+      </w:r>
+      <w:bookmarkEnd w:id="57"/>
+    </w:p>
+    <w:p>
+      <w:pPr>
+        <w:spacing w:before="156" w:after="156" w:line="360" w:lineRule="auto"/>
+        <w:rPr>
+          <w:rFonts w:ascii="宋体" w:hAnsi="宋体"/>
+          <w:szCs w:val="24"/>
+        </w:rPr>
+      </w:pPr>
+      <w:r>
+        <w:rPr>
+          <w:rFonts w:ascii="宋体" w:hAnsi="宋体" w:hint="eastAsia"/>
+          <w:szCs w:val="24"/>
+        </w:rPr>
+        <w:t>对于该模块的测试预期对不同新闻大小建立对应的有效等价类和无效等价类的测试用例，用于语音阅读模块的“通过测试”和“失败测试”。</w:t>
+      </w:r>
+    </w:p>
+    <w:p>
+      <w:pPr>
+        <w:spacing w:before="156" w:after="156" w:line="360" w:lineRule="auto"/>
+        <w:rPr>
+          <w:rFonts w:ascii="宋体" w:hAnsi="宋体"/>
+          <w:szCs w:val="24"/>
+        </w:rPr>
+      </w:pPr>
+      <w:r>
+        <w:rPr>
+          <w:rFonts w:ascii="宋体" w:hAnsi="宋体" w:hint="eastAsia"/>
+          <w:szCs w:val="24"/>
+        </w:rPr>
+        <w:t>接口测试：使用api</w:t>
+      </w:r>
+      <w:r>
+        <w:rPr>
+          <w:rFonts w:ascii="宋体" w:hAnsi="宋体"/>
+          <w:szCs w:val="24"/>
+        </w:rPr>
+        <w:t>fox工具对</w:t>
+      </w:r>
+      <w:r>
+        <w:rPr>
+          <w:rFonts w:ascii="宋体" w:hAnsi="宋体" w:hint="eastAsia"/>
+          <w:szCs w:val="24"/>
+        </w:rPr>
+        <w:t>推送新闻</w:t>
+      </w:r>
+      <w:r>
+        <w:rPr>
+          <w:rFonts w:ascii="宋体" w:hAnsi="宋体"/>
+          <w:szCs w:val="24"/>
+        </w:rPr>
+        <w:t>的接口进行接口测试。</w:t>
+      </w:r>
+    </w:p>
+    <w:p>
+      <w:pPr>
+        <w:spacing w:before="156" w:after="156" w:line="360" w:lineRule="auto"/>
+        <w:rPr>
+          <w:rFonts w:ascii="宋体" w:hAnsi="宋体"/>
+          <w:szCs w:val="24"/>
+        </w:rPr>
+      </w:pPr>
+    </w:p>
+    <w:p>
+      <w:pPr>
+        <w:pStyle w:val="2"/>
+        <w:spacing w:before="156" w:after="156"/>
+        <w:ind w:firstLine="643"/>
+      </w:pPr>
+      <w:bookmarkStart w:id="58" w:name="_Toc104413272"/>
+      <w:r>
+        <w:t>4.</w:t>
+      </w:r>
+      <w:r>
         <w:t>5</w:t>
       </w:r>
       <w:r>
+        <w:t xml:space="preserve"> </w:t>
+      </w:r>
+      <w:r>
+        <w:rPr>
+          <w:rFonts w:hint="eastAsia"/>
+        </w:rPr>
+        <w:t>关键词搜索模块</w:t>
+      </w:r>
+      <w:bookmarkEnd w:id="58"/>
+    </w:p>
+    <w:p>
+      <w:pPr>
+        <w:spacing w:before="156" w:after="156" w:line="360" w:lineRule="auto"/>
+        <w:rPr>
+          <w:rFonts w:ascii="宋体" w:hAnsi="宋体"/>
+          <w:szCs w:val="24"/>
+        </w:rPr>
+      </w:pPr>
+      <w:r>
+        <w:rPr>
+          <w:rFonts w:ascii="宋体" w:hAnsi="宋体" w:hint="eastAsia"/>
+          <w:szCs w:val="24"/>
+        </w:rPr>
+        <w:t>用户语音输入搜索内容后，为用户推送相应内容。</w:t>
+      </w:r>
+    </w:p>
+    <w:p>
+      <w:pPr>
+        <w:pStyle w:val="3"/>
+        <w:spacing w:before="156" w:after="156"/>
+        <w:ind w:firstLine="562"/>
+      </w:pPr>
+      <w:bookmarkStart w:id="59" w:name="_Toc104413273"/>
+      <w:r>
+        <w:t>4.</w:t>
+      </w:r>
+      <w:r>
+        <w:t>5</w:t>
+      </w:r>
+      <w:r>
+        <w:t>.1 功能</w:t>
+      </w:r>
+      <w:bookmarkEnd w:id="59"/>
+    </w:p>
+    <w:p>
+      <w:pPr>
+        <w:spacing w:before="156" w:after="156" w:line="360" w:lineRule="auto"/>
+        <w:rPr>
+          <w:rFonts w:ascii="宋体" w:hAnsi="宋体"/>
+          <w:szCs w:val="24"/>
+        </w:rPr>
+      </w:pPr>
+      <w:r>
+        <w:rPr>
+          <w:rFonts w:ascii="宋体" w:hAnsi="宋体" w:hint="eastAsia"/>
+          <w:szCs w:val="24"/>
+        </w:rPr>
+        <w:t>用户语音输入搜索内容后，通过识别关键词，推送相应内容。</w:t>
+      </w:r>
+    </w:p>
+    <w:p>
+      <w:pPr>
+        <w:pStyle w:val="3"/>
+        <w:spacing w:before="156" w:after="156"/>
+        <w:ind w:firstLine="562"/>
+      </w:pPr>
+      <w:r>
+        <w:t>4.</w:t>
+      </w:r>
+      <w:r>
+        <w:t>5</w:t>
+      </w:r>
+      <w:r>
         <w:t>.</w:t>
       </w:r>
       <w:r>
         <w:rPr>
           <w:rFonts w:hint="eastAsia"/>
         </w:rPr>
+        <w:t>2</w:t>
+      </w:r>
+      <w:r>
+        <w:t xml:space="preserve"> </w:t>
+      </w:r>
+      <w:r>
+        <w:rPr>
+          <w:rFonts w:hint="eastAsia"/>
+        </w:rPr>
+        <w:t>需求对应</w:t>
+      </w:r>
+    </w:p>
+    <w:p>
+      <w:pPr>
+        <w:spacing w:before="156" w:after="156" w:line="360" w:lineRule="auto"/>
+        <w:rPr>
+          <w:rFonts w:ascii="宋体" w:hAnsi="宋体"/>
+          <w:szCs w:val="24"/>
+        </w:rPr>
+      </w:pPr>
+      <w:r>
+        <w:rPr>
+          <w:rFonts w:ascii="宋体" w:hAnsi="宋体" w:hint="eastAsia"/>
+          <w:szCs w:val="24"/>
+        </w:rPr>
+        <w:t>对应需求008</w:t>
+      </w:r>
+    </w:p>
+    <w:p>
+      <w:pPr>
+        <w:pStyle w:val="3"/>
+        <w:spacing w:before="156" w:after="156"/>
+        <w:ind w:firstLine="562"/>
+      </w:pPr>
+      <w:bookmarkStart w:id="60" w:name="_Toc104413274"/>
+      <w:r>
+        <w:t>4.</w:t>
+      </w:r>
+      <w:r>
+        <w:t>5</w:t>
+      </w:r>
+      <w:r>
+        <w:t>.</w:t>
+      </w:r>
+      <w:r>
+        <w:rPr>
+          <w:rFonts w:hint="eastAsia"/>
+        </w:rPr>
         <w:t>3</w:t>
       </w:r>
       <w:r>
@@ -19841,6 +20801,7 @@
       </w:pPr>
       <w:bookmarkStart w:id="63" w:name="_Toc104413277"/>
       <w:r>
+        <w:lastRenderedPageBreak/>
         <w:t>4.</w:t>
       </w:r>
       <w:r>
@@ -19873,7 +20834,14 @@
           <w:rFonts w:ascii="宋体" w:hAnsi="宋体" w:hint="eastAsia"/>
           <w:szCs w:val="24"/>
         </w:rPr>
-        <w:t>用户语音唤起语音助手，输入搜索内容，将语音内容传给移动云后，返回相应文字，将文字传给移动云进行关键词提取，将返回的关键词返回给服务端，服务端会根据关键词返回新闻列表对象。</w:t>
+        <w:t>用户语音唤起语音助手，输入搜索内容，将语音内容传给移动云后，返回相应文字</w:t>
+      </w:r>
+      <w:r>
+        <w:rPr>
+          <w:rFonts w:ascii="宋体" w:hAnsi="宋体" w:hint="eastAsia"/>
+          <w:szCs w:val="24"/>
+        </w:rPr>
+        <w:t>。</w:t>
       </w:r>
     </w:p>
     <w:p>
@@ -19882,32 +20850,219 @@
         <w:spacing w:before="156" w:after="156"/>
       </w:pPr>
       <w:r>
-        <w:t>kewords=record()</w:t>
+        <w:rPr>
+          <w:rFonts w:hint="eastAsia"/>
+        </w:rPr>
+        <w:t>首先在本地识别文字中是否包含与指令相关的文字</w:t>
+      </w:r>
+      <w:r>
+        <w:rPr>
+          <w:rFonts w:hint="eastAsia"/>
+        </w:rPr>
+        <w:t>，有对应指令文字则执行指令。</w:t>
       </w:r>
     </w:p>
     <w:p>
       <w:pPr>
         <w:pStyle w:val="a0"/>
         <w:spacing w:before="156" w:after="156"/>
-      </w:pPr>
-      <w:r>
-        <w:t>result</w:t>
-      </w:r>
-      <w:r>
-        <w:t>[]</w:t>
-      </w:r>
-      <w:r>
-        <w:t>=Search(keywords){</w:t>
+        <w:rPr>
+          <w:rFonts w:hint="eastAsia"/>
+        </w:rPr>
+      </w:pPr>
+      <w:r>
+        <w:rPr>
+          <w:rFonts w:hint="eastAsia"/>
+        </w:rPr>
+        <w:t>若无指令，判断文字中是否有指定</w:t>
+      </w:r>
+      <w:r>
+        <w:rPr>
+          <w:rFonts w:hint="eastAsia"/>
+        </w:rPr>
+        <w:t>12</w:t>
+      </w:r>
+      <w:r>
+        <w:rPr>
+          <w:rFonts w:hint="eastAsia"/>
+        </w:rPr>
+        <w:t>类新闻之一，有指定</w:t>
+      </w:r>
+      <w:r>
+        <w:rPr>
+          <w:rFonts w:hint="eastAsia"/>
+        </w:rPr>
+        <w:t>12</w:t>
+      </w:r>
+      <w:r>
+        <w:rPr>
+          <w:rFonts w:hint="eastAsia"/>
+        </w:rPr>
+        <w:t>类新闻之一则向后端请求响应的推荐新闻。</w:t>
+      </w:r>
+    </w:p>
+    <w:p>
+      <w:pPr>
+        <w:spacing w:before="156" w:after="156" w:line="360" w:lineRule="auto"/>
+        <w:rPr>
+          <w:rFonts w:ascii="宋体" w:hAnsi="宋体"/>
+          <w:szCs w:val="24"/>
+        </w:rPr>
+      </w:pPr>
+      <w:r>
+        <w:rPr>
+          <w:rFonts w:ascii="宋体" w:hAnsi="宋体" w:hint="eastAsia"/>
+          <w:szCs w:val="24"/>
+        </w:rPr>
+        <w:t>若无指定12类新闻之一，则</w:t>
+      </w:r>
+      <w:r>
+        <w:rPr>
+          <w:rFonts w:ascii="宋体" w:hAnsi="宋体" w:hint="eastAsia"/>
+          <w:szCs w:val="24"/>
+        </w:rPr>
+        <w:t>将文字传给移动云进行关键词提取，将返回的关键词返回给服务端，服务端会根据关键词返回新闻列表对象。</w:t>
       </w:r>
     </w:p>
     <w:p>
       <w:pPr>
         <w:pStyle w:val="a0"/>
         <w:spacing w:before="156" w:after="156"/>
+        <w:rPr>
+          <w:rFonts w:hint="eastAsia"/>
+        </w:rPr>
+      </w:pPr>
+      <w:r>
+        <w:rPr>
+          <w:rFonts w:hint="eastAsia"/>
+        </w:rPr>
+        <w:t>若无关键词，则提醒用户语音未识别成功。</w:t>
+      </w:r>
+    </w:p>
+    <w:p>
+      <w:pPr>
+        <w:pStyle w:val="a0"/>
+        <w:spacing w:before="156" w:after="156"/>
+      </w:pPr>
+      <w:r>
+        <w:t>Recorder()</w:t>
+      </w:r>
+    </w:p>
+    <w:p>
+      <w:pPr>
+        <w:pStyle w:val="a0"/>
+        <w:spacing w:before="156" w:after="156"/>
+      </w:pPr>
+      <w:r>
+        <w:rPr>
+          <w:rFonts w:hint="eastAsia"/>
+        </w:rPr>
+        <w:t>.</w:t>
+      </w:r>
+      <w:r>
+        <w:t>success: res=&gt;{</w:t>
+      </w:r>
+    </w:p>
+    <w:p>
+      <w:pPr>
+        <w:pStyle w:val="a0"/>
+        <w:spacing w:before="156" w:after="156"/>
+      </w:pPr>
+      <w:r>
+        <w:tab/>
+      </w:r>
+      <w:r>
+        <w:t>stt()</w:t>
+      </w:r>
+    </w:p>
+    <w:p>
+      <w:pPr>
+        <w:pStyle w:val="a0"/>
+        <w:spacing w:before="156" w:after="156"/>
+      </w:pPr>
+      <w:r>
+        <w:tab/>
+        <w:t>.then(</w:t>
+      </w:r>
+      <w:r>
+        <w:t>text=&gt;{</w:t>
+      </w:r>
+    </w:p>
+    <w:p>
+      <w:pPr>
+        <w:pStyle w:val="a0"/>
+        <w:spacing w:before="156" w:after="156"/>
+      </w:pPr>
+      <w:r>
+        <w:tab/>
+        <w:t>If(</w:t>
+      </w:r>
+      <w:r>
+        <w:t>hasCommond(text)</w:t>
+      </w:r>
+      <w:r>
+        <w:t xml:space="preserve"> process;</w:t>
+      </w:r>
+    </w:p>
+    <w:p>
+      <w:pPr>
+        <w:pStyle w:val="a0"/>
+        <w:spacing w:before="156" w:after="156"/>
+      </w:pPr>
+      <w:r>
+        <w:tab/>
+        <w:t>Else if(hasMyClass(text))process;</w:t>
+      </w:r>
+    </w:p>
+    <w:p>
+      <w:pPr>
+        <w:pStyle w:val="a0"/>
+        <w:spacing w:before="156" w:after="156"/>
+      </w:pPr>
+      <w:r>
+        <w:tab/>
+        <w:t>Else if(searchFromKeywords)process;</w:t>
+      </w:r>
+    </w:p>
+    <w:p>
+      <w:pPr>
+        <w:pStyle w:val="a0"/>
+        <w:spacing w:before="156" w:after="156"/>
+        <w:rPr>
+          <w:rFonts w:hint="eastAsia"/>
+        </w:rPr>
+      </w:pPr>
+      <w:r>
+        <w:tab/>
+        <w:t>Else{ “no result”}</w:t>
+      </w:r>
+    </w:p>
+    <w:p>
+      <w:pPr>
+        <w:pStyle w:val="a0"/>
+        <w:spacing w:before="156" w:after="156"/>
+      </w:pPr>
+      <w:r>
+        <w:t>)</w:t>
+      </w:r>
+    </w:p>
+    <w:p>
+      <w:pPr>
+        <w:pStyle w:val="a0"/>
+        <w:spacing w:before="156" w:after="156"/>
+        <w:rPr>
+          <w:rFonts w:hint="eastAsia"/>
+        </w:rPr>
+      </w:pPr>
+    </w:p>
+    <w:p>
+      <w:pPr>
+        <w:pStyle w:val="a0"/>
+        <w:spacing w:before="156" w:after="156"/>
         <w:ind w:left="360"/>
       </w:pPr>
       <w:r>
-        <w:t>uni.request()</w:t>
+        <w:t>}</w:t>
       </w:r>
     </w:p>
     <w:p>
@@ -19916,7 +21071,7 @@
         <w:spacing w:before="156" w:after="156"/>
       </w:pPr>
       <w:r>
-        <w:t>}</w:t>
+        <w:t>)}</w:t>
       </w:r>
     </w:p>
     <w:p>
@@ -19924,15 +21079,6 @@
         <w:pStyle w:val="a0"/>
         <w:spacing w:before="156" w:after="156"/>
       </w:pPr>
-      <w:r>
-        <w:rPr>
-          <w:rFonts w:hint="eastAsia"/>
-        </w:rPr>
-        <w:t>r</w:t>
-      </w:r>
-      <w:r>
-        <w:t>eadText(result)</w:t>
-      </w:r>
     </w:p>
     <w:p>
       <w:pPr>
@@ -19942,6 +21088,7 @@
       </w:pPr>
       <w:bookmarkStart w:id="64" w:name="_Toc104413278"/>
       <w:r>
+        <w:lastRenderedPageBreak/>
         <w:t>4.</w:t>
       </w:r>
       <w:r>
@@ -19971,15 +21118,13 @@
       </w:pPr>
       <w:r>
         <w:rPr>
-          <w:rFonts w:ascii="宋体" w:hAnsi="宋体"/>
           <w:noProof/>
-          <w:szCs w:val="24"/>
         </w:rPr>
         <w:drawing>
-          <wp:inline distT="0" distB="0" distL="0" distR="0" wp14:anchorId="254A9D13" wp14:editId="3A789946">
-            <wp:extent cx="5274310" cy="419100"/>
+          <wp:inline distT="0" distB="0" distL="0" distR="0" wp14:anchorId="3F055387" wp14:editId="008866E9">
+            <wp:extent cx="5274310" cy="497840"/>
             <wp:effectExtent l="0" t="0" r="2540" b="0"/>
-            <wp:docPr id="6" name="图片 6"/>
+            <wp:docPr id="13" name="图片 13"/>
             <wp:cNvGraphicFramePr>
               <a:graphicFrameLocks xmlns:a="http://schemas.openxmlformats.org/drawingml/2006/main" noChangeAspect="1"/>
             </wp:cNvGraphicFramePr>
@@ -19999,7 +21144,7 @@
                   <pic:spPr>
                     <a:xfrm>
                       <a:off x="0" y="0"/>
-                      <a:ext cx="5274310" cy="419100"/>
+                      <a:ext cx="5274310" cy="497840"/>
                     </a:xfrm>
                     <a:prstGeom prst="rect">
                       <a:avLst/>
@@ -20052,7 +21197,389 @@
           <w:rFonts w:ascii="宋体" w:hAnsi="宋体" w:hint="eastAsia"/>
           <w:szCs w:val="24"/>
         </w:rPr>
-        <w:t>移动云关键词提取接口，发送实时语音转写分片接口，前后端新闻搜索接口，</w:t>
+        <w:t>移动云关键词提取接口，发送实时语音转写分片接口，前后端新闻</w:t>
+      </w:r>
+      <w:r>
+        <w:rPr>
+          <w:rFonts w:ascii="宋体" w:hAnsi="宋体" w:hint="eastAsia"/>
+          <w:szCs w:val="24"/>
+        </w:rPr>
+        <w:t>关键词</w:t>
+      </w:r>
+      <w:r>
+        <w:rPr>
+          <w:rFonts w:ascii="宋体" w:hAnsi="宋体" w:hint="eastAsia"/>
+          <w:szCs w:val="24"/>
+        </w:rPr>
+        <w:t>搜索接口。</w:t>
+      </w:r>
+    </w:p>
+    <w:p>
+      <w:pPr>
+        <w:pStyle w:val="3"/>
+        <w:spacing w:before="156" w:after="156"/>
+        <w:ind w:firstLine="562"/>
+      </w:pPr>
+      <w:bookmarkStart w:id="66" w:name="_Toc104413280"/>
+      <w:r>
+        <w:t>4.</w:t>
+      </w:r>
+      <w:r>
+        <w:t>5</w:t>
+      </w:r>
+      <w:r>
+        <w:t>.</w:t>
+      </w:r>
+      <w:r>
+        <w:rPr>
+          <w:rFonts w:hint="eastAsia"/>
+        </w:rPr>
+        <w:t>9</w:t>
+      </w:r>
+      <w:r>
+        <w:t xml:space="preserve"> 限制条件</w:t>
+      </w:r>
+      <w:bookmarkEnd w:id="66"/>
+    </w:p>
+    <w:p>
+      <w:pPr>
+        <w:spacing w:before="156" w:after="156" w:line="360" w:lineRule="auto"/>
+        <w:rPr>
+          <w:rFonts w:ascii="宋体" w:hAnsi="宋体"/>
+          <w:szCs w:val="24"/>
+        </w:rPr>
+      </w:pPr>
+      <w:r>
+        <w:rPr>
+          <w:rFonts w:ascii="宋体" w:hAnsi="宋体" w:hint="eastAsia"/>
+          <w:szCs w:val="24"/>
+        </w:rPr>
+        <w:t>（</w:t>
+      </w:r>
+      <w:r>
+        <w:rPr>
+          <w:rFonts w:ascii="宋体" w:hAnsi="宋体"/>
+          <w:szCs w:val="24"/>
+        </w:rPr>
+        <w:t xml:space="preserve">1） </w:t>
+      </w:r>
+      <w:r>
+        <w:rPr>
+          <w:rFonts w:ascii="宋体" w:hAnsi="宋体" w:hint="eastAsia"/>
+          <w:szCs w:val="24"/>
+        </w:rPr>
+        <w:t>只能识别出提前已定义的关键词</w:t>
+      </w:r>
+      <w:r>
+        <w:rPr>
+          <w:rFonts w:ascii="宋体" w:hAnsi="宋体" w:hint="eastAsia"/>
+          <w:szCs w:val="24"/>
+        </w:rPr>
+        <w:t>和命令</w:t>
+      </w:r>
+      <w:r>
+        <w:rPr>
+          <w:rFonts w:ascii="宋体" w:hAnsi="宋体" w:hint="eastAsia"/>
+          <w:szCs w:val="24"/>
+        </w:rPr>
+        <w:t>。</w:t>
+      </w:r>
+    </w:p>
+    <w:p>
+      <w:pPr>
+        <w:spacing w:before="156" w:after="156" w:line="360" w:lineRule="auto"/>
+        <w:rPr>
+          <w:rFonts w:ascii="宋体" w:hAnsi="宋体" w:hint="eastAsia"/>
+          <w:szCs w:val="24"/>
+        </w:rPr>
+      </w:pPr>
+      <w:r>
+        <w:rPr>
+          <w:rFonts w:ascii="宋体" w:hAnsi="宋体" w:hint="eastAsia"/>
+          <w:szCs w:val="24"/>
+        </w:rPr>
+        <w:t>（</w:t>
+      </w:r>
+      <w:r>
+        <w:rPr>
+          <w:rFonts w:ascii="宋体" w:hAnsi="宋体" w:hint="eastAsia"/>
+          <w:szCs w:val="24"/>
+        </w:rPr>
+        <w:t>2</w:t>
+      </w:r>
+      <w:r>
+        <w:rPr>
+          <w:rFonts w:ascii="宋体" w:hAnsi="宋体"/>
+          <w:szCs w:val="24"/>
+        </w:rPr>
+        <w:t xml:space="preserve">） </w:t>
+      </w:r>
+      <w:r>
+        <w:rPr>
+          <w:rFonts w:ascii="宋体" w:hAnsi="宋体" w:hint="eastAsia"/>
+          <w:szCs w:val="24"/>
+        </w:rPr>
+        <w:t>关键词识别可能不是用户想要的结果</w:t>
+      </w:r>
+      <w:r>
+        <w:rPr>
+          <w:rFonts w:ascii="宋体" w:hAnsi="宋体" w:hint="eastAsia"/>
+          <w:szCs w:val="24"/>
+        </w:rPr>
+        <w:t>。</w:t>
+      </w:r>
+    </w:p>
+    <w:p>
+      <w:pPr>
+        <w:pStyle w:val="3"/>
+        <w:spacing w:before="156" w:after="156"/>
+        <w:ind w:firstLine="562"/>
+      </w:pPr>
+      <w:bookmarkStart w:id="67" w:name="_Toc104413281"/>
+      <w:r>
+        <w:t>4.</w:t>
+      </w:r>
+      <w:r>
+        <w:t>5</w:t>
+      </w:r>
+      <w:r>
+        <w:t>.</w:t>
+      </w:r>
+      <w:r>
+        <w:rPr>
+          <w:rFonts w:hint="eastAsia"/>
+        </w:rPr>
+        <w:t>10</w:t>
+      </w:r>
+      <w:r>
+        <w:t xml:space="preserve"> 测试计划</w:t>
+      </w:r>
+      <w:bookmarkEnd w:id="67"/>
+    </w:p>
+    <w:p>
+      <w:pPr>
+        <w:spacing w:before="156" w:after="156" w:line="360" w:lineRule="auto"/>
+        <w:rPr>
+          <w:rFonts w:ascii="宋体" w:hAnsi="宋体"/>
+          <w:szCs w:val="24"/>
+        </w:rPr>
+      </w:pPr>
+      <w:r>
+        <w:rPr>
+          <w:rFonts w:ascii="宋体" w:hAnsi="宋体" w:hint="eastAsia"/>
+          <w:szCs w:val="24"/>
+        </w:rPr>
+        <w:t>对于该模块的测试预期对不同语音内容和语音输入时间建立对应的有效等价类和无效等价类的测试用例，用于语音阅读模块的“通过测试”和“失败测试”。</w:t>
+      </w:r>
+    </w:p>
+    <w:p>
+      <w:pPr>
+        <w:spacing w:before="156" w:after="156" w:line="360" w:lineRule="auto"/>
+        <w:rPr>
+          <w:rFonts w:ascii="宋体" w:hAnsi="宋体"/>
+          <w:szCs w:val="24"/>
+        </w:rPr>
+      </w:pPr>
+      <w:r>
+        <w:rPr>
+          <w:rFonts w:ascii="宋体" w:hAnsi="宋体" w:hint="eastAsia"/>
+          <w:szCs w:val="24"/>
+        </w:rPr>
+        <w:t>接口测试：使用api</w:t>
+      </w:r>
+      <w:r>
+        <w:rPr>
+          <w:rFonts w:ascii="宋体" w:hAnsi="宋体"/>
+          <w:szCs w:val="24"/>
+        </w:rPr>
+        <w:t>fox工具对</w:t>
+      </w:r>
+      <w:r>
+        <w:rPr>
+          <w:rFonts w:ascii="宋体" w:hAnsi="宋体" w:hint="eastAsia"/>
+          <w:szCs w:val="24"/>
+        </w:rPr>
+        <w:t>推送新闻</w:t>
+      </w:r>
+      <w:r>
+        <w:rPr>
+          <w:rFonts w:ascii="宋体" w:hAnsi="宋体"/>
+          <w:szCs w:val="24"/>
+        </w:rPr>
+        <w:t>的接口进行接口测试。</w:t>
+      </w:r>
+    </w:p>
+    <w:p>
+      <w:pPr>
+        <w:spacing w:before="156" w:after="156" w:line="360" w:lineRule="auto"/>
+        <w:rPr>
+          <w:rFonts w:ascii="宋体" w:hAnsi="宋体"/>
+          <w:szCs w:val="24"/>
+        </w:rPr>
+      </w:pPr>
+    </w:p>
+    <w:p>
+      <w:pPr>
+        <w:pStyle w:val="2"/>
+        <w:spacing w:before="156" w:after="156"/>
+        <w:ind w:firstLine="643"/>
+      </w:pPr>
+      <w:bookmarkStart w:id="68" w:name="_Toc104413282"/>
+      <w:r>
+        <w:t>4.</w:t>
+      </w:r>
+      <w:r>
+        <w:t>6</w:t>
+      </w:r>
+      <w:r>
+        <w:t xml:space="preserve"> </w:t>
+      </w:r>
+      <w:r>
+        <w:rPr>
+          <w:rFonts w:hint="eastAsia"/>
+        </w:rPr>
+        <w:t>拍照识别模块</w:t>
+      </w:r>
+      <w:bookmarkEnd w:id="68"/>
+    </w:p>
+    <w:p>
+      <w:pPr>
+        <w:pStyle w:val="3"/>
+        <w:spacing w:before="156" w:after="156"/>
+        <w:ind w:firstLine="562"/>
+      </w:pPr>
+      <w:bookmarkStart w:id="69" w:name="_Toc104413283"/>
+      <w:r>
+        <w:t>4.</w:t>
+      </w:r>
+      <w:r>
+        <w:t>6</w:t>
+      </w:r>
+      <w:r>
+        <w:t>.1 功能</w:t>
+      </w:r>
+      <w:bookmarkEnd w:id="69"/>
+    </w:p>
+    <w:p>
+      <w:pPr>
+        <w:spacing w:before="156" w:after="156" w:line="360" w:lineRule="auto"/>
+        <w:rPr>
+          <w:rFonts w:ascii="宋体" w:hAnsi="宋体"/>
+          <w:szCs w:val="24"/>
+        </w:rPr>
+      </w:pPr>
+      <w:r>
+        <w:rPr>
+          <w:rFonts w:ascii="宋体" w:hAnsi="宋体" w:hint="eastAsia"/>
+          <w:szCs w:val="24"/>
+        </w:rPr>
+        <w:t>用户拍照物体或文字后，为用户识别物体或文字并播放。</w:t>
+      </w:r>
+    </w:p>
+    <w:p>
+      <w:pPr>
+        <w:pStyle w:val="3"/>
+        <w:spacing w:before="156" w:after="156"/>
+        <w:ind w:firstLine="562"/>
+      </w:pPr>
+      <w:r>
+        <w:t>4.</w:t>
+      </w:r>
+      <w:r>
+        <w:t>5</w:t>
+      </w:r>
+      <w:r>
+        <w:t>.</w:t>
+      </w:r>
+      <w:r>
+        <w:rPr>
+          <w:rFonts w:hint="eastAsia"/>
+        </w:rPr>
+        <w:t>2</w:t>
+      </w:r>
+      <w:r>
+        <w:t xml:space="preserve"> </w:t>
+      </w:r>
+      <w:r>
+        <w:rPr>
+          <w:rFonts w:hint="eastAsia"/>
+        </w:rPr>
+        <w:t>需求对应</w:t>
+      </w:r>
+    </w:p>
+    <w:p>
+      <w:pPr>
+        <w:pStyle w:val="a0"/>
+        <w:spacing w:before="156" w:after="156"/>
+      </w:pPr>
+      <w:r>
+        <w:rPr>
+          <w:rFonts w:hint="eastAsia"/>
+        </w:rPr>
+        <w:t>对应需求：</w:t>
+      </w:r>
+      <w:r>
+        <w:rPr>
+          <w:rFonts w:hint="eastAsia"/>
+        </w:rPr>
+        <w:t>011</w:t>
+      </w:r>
+    </w:p>
+    <w:p>
+      <w:pPr>
+        <w:pStyle w:val="3"/>
+        <w:spacing w:before="156" w:after="156"/>
+        <w:ind w:firstLine="562"/>
+      </w:pPr>
+      <w:bookmarkStart w:id="70" w:name="_Toc104413284"/>
+      <w:r>
+        <w:t>4.</w:t>
+      </w:r>
+      <w:r>
+        <w:t>6</w:t>
+      </w:r>
+      <w:r>
+        <w:t>.</w:t>
+      </w:r>
+      <w:r>
+        <w:rPr>
+          <w:rFonts w:hint="eastAsia"/>
+        </w:rPr>
+        <w:t>3</w:t>
+      </w:r>
+      <w:r>
+        <w:t xml:space="preserve"> 性能</w:t>
+      </w:r>
+      <w:bookmarkEnd w:id="70"/>
+    </w:p>
+    <w:p>
+      <w:pPr>
+        <w:spacing w:before="156" w:after="156" w:line="360" w:lineRule="auto"/>
+        <w:rPr>
+          <w:rFonts w:ascii="宋体" w:hAnsi="宋体"/>
+          <w:szCs w:val="24"/>
+        </w:rPr>
+      </w:pPr>
+      <w:r>
+        <w:rPr>
+          <w:rFonts w:ascii="宋体" w:hAnsi="宋体" w:hint="eastAsia"/>
+          <w:szCs w:val="24"/>
+        </w:rPr>
+        <w:t>该模块属于建立在</w:t>
+      </w:r>
+      <w:r>
+        <w:rPr>
+          <w:rFonts w:ascii="宋体" w:hAnsi="宋体"/>
+          <w:szCs w:val="24"/>
+        </w:rPr>
+        <w:t>客户端的实现用户交互的功能性模块，对响应速度的</w:t>
+      </w:r>
+      <w:r>
+        <w:rPr>
+          <w:rFonts w:ascii="宋体" w:hAnsi="宋体" w:hint="eastAsia"/>
+          <w:szCs w:val="24"/>
+        </w:rPr>
+        <w:t>要求</w:t>
       </w:r>
       <w:r>
         <w:rPr>
@@ -20060,7 +21587,23 @@
           <w:szCs w:val="24"/>
         </w:rPr>
         <w:lastRenderedPageBreak/>
-        <w:t>通过客户端获取语音数据，从移动云获取关键词信息，再通过关键词传入后端进行搜索。</w:t>
+        <w:t>较高。</w:t>
+      </w:r>
+    </w:p>
+    <w:p>
+      <w:pPr>
+        <w:spacing w:before="156" w:after="156" w:line="360" w:lineRule="auto"/>
+        <w:rPr>
+          <w:rFonts w:ascii="宋体" w:hAnsi="宋体"/>
+          <w:szCs w:val="24"/>
+        </w:rPr>
+      </w:pPr>
+      <w:r>
+        <w:rPr>
+          <w:rFonts w:ascii="宋体" w:hAnsi="宋体" w:hint="eastAsia"/>
+          <w:szCs w:val="24"/>
+        </w:rPr>
+        <w:t>性能；新闻发送至客户端的速度取决于用户的网络性能。</w:t>
       </w:r>
     </w:p>
     <w:p>
@@ -20069,12 +21612,12 @@
         <w:spacing w:before="156" w:after="156"/>
         <w:ind w:firstLine="562"/>
       </w:pPr>
-      <w:bookmarkStart w:id="66" w:name="_Toc104413280"/>
+      <w:bookmarkStart w:id="71" w:name="_Toc104413285"/>
       <w:r>
         <w:t>4.</w:t>
       </w:r>
       <w:r>
-        <w:t>5</w:t>
+        <w:t>6</w:t>
       </w:r>
       <w:r>
         <w:t>.</w:t>
@@ -20083,12 +21626,12 @@
         <w:rPr>
           <w:rFonts w:hint="eastAsia"/>
         </w:rPr>
-        <w:t>9</w:t>
-      </w:r>
-      <w:r>
-        <w:t xml:space="preserve"> 限制条件</w:t>
-      </w:r>
-      <w:bookmarkEnd w:id="66"/>
+        <w:t>4</w:t>
+      </w:r>
+      <w:r>
+        <w:t xml:space="preserve"> 输入项</w:t>
+      </w:r>
+      <w:bookmarkEnd w:id="71"/>
     </w:p>
     <w:p>
       <w:pPr>
@@ -20103,21 +21646,7 @@
           <w:rFonts w:ascii="宋体" w:hAnsi="宋体" w:hint="eastAsia"/>
           <w:szCs w:val="24"/>
         </w:rPr>
-        <w:t>（</w:t>
-      </w:r>
-      <w:r>
-        <w:rPr>
-          <w:rFonts w:ascii="宋体" w:hAnsi="宋体"/>
-          <w:szCs w:val="24"/>
-        </w:rPr>
-        <w:t xml:space="preserve">1） </w:t>
-      </w:r>
-      <w:r>
-        <w:rPr>
-          <w:rFonts w:ascii="宋体" w:hAnsi="宋体" w:hint="eastAsia"/>
-          <w:szCs w:val="24"/>
-        </w:rPr>
-        <w:t>只能识别出提前已定义的关键词。</w:t>
+        <w:t>输入项为从客户端获取的图片数据。</w:t>
       </w:r>
     </w:p>
     <w:p>
@@ -20126,321 +21655,8 @@
         <w:spacing w:before="156" w:after="156"/>
         <w:ind w:firstLine="562"/>
       </w:pPr>
-      <w:bookmarkStart w:id="67" w:name="_Toc104413281"/>
-      <w:r>
-        <w:t>4.</w:t>
-      </w:r>
-      <w:r>
-        <w:t>5</w:t>
-      </w:r>
-      <w:r>
-        <w:t>.</w:t>
-      </w:r>
-      <w:r>
-        <w:rPr>
-          <w:rFonts w:hint="eastAsia"/>
-        </w:rPr>
-        <w:t>10</w:t>
-      </w:r>
-      <w:r>
-        <w:t xml:space="preserve"> 测试计划</w:t>
-      </w:r>
-      <w:bookmarkEnd w:id="67"/>
-    </w:p>
-    <w:p>
-      <w:pPr>
-        <w:spacing w:before="156" w:after="156" w:line="360" w:lineRule="auto"/>
-        <w:rPr>
-          <w:rFonts w:ascii="宋体" w:hAnsi="宋体"/>
-          <w:szCs w:val="24"/>
-        </w:rPr>
-      </w:pPr>
-      <w:r>
-        <w:rPr>
-          <w:rFonts w:ascii="宋体" w:hAnsi="宋体" w:hint="eastAsia"/>
-          <w:szCs w:val="24"/>
-        </w:rPr>
-        <w:t>对于该模块的测试预期对不同语音内容和语音输入时间建立对应的有效等价类和无效等价类的测试用例，用于语音阅读模块的“通过测试”和“失败测试”。</w:t>
-      </w:r>
-    </w:p>
-    <w:p>
-      <w:pPr>
-        <w:spacing w:before="156" w:after="156" w:line="360" w:lineRule="auto"/>
-        <w:rPr>
-          <w:rFonts w:ascii="宋体" w:hAnsi="宋体"/>
-          <w:szCs w:val="24"/>
-        </w:rPr>
-      </w:pPr>
-      <w:r>
-        <w:rPr>
-          <w:rFonts w:ascii="宋体" w:hAnsi="宋体" w:hint="eastAsia"/>
-          <w:szCs w:val="24"/>
-        </w:rPr>
-        <w:t>接口测试：使用api</w:t>
-      </w:r>
-      <w:r>
-        <w:rPr>
-          <w:rFonts w:ascii="宋体" w:hAnsi="宋体"/>
-          <w:szCs w:val="24"/>
-        </w:rPr>
-        <w:t>fox工具对</w:t>
-      </w:r>
-      <w:r>
-        <w:rPr>
-          <w:rFonts w:ascii="宋体" w:hAnsi="宋体" w:hint="eastAsia"/>
-          <w:szCs w:val="24"/>
-        </w:rPr>
-        <w:t>推送新闻</w:t>
-      </w:r>
-      <w:r>
-        <w:rPr>
-          <w:rFonts w:ascii="宋体" w:hAnsi="宋体"/>
-          <w:szCs w:val="24"/>
-        </w:rPr>
-        <w:t>的接口进行接口测试。</w:t>
-      </w:r>
-    </w:p>
-    <w:p>
-      <w:pPr>
-        <w:spacing w:before="156" w:after="156" w:line="360" w:lineRule="auto"/>
-        <w:rPr>
-          <w:rFonts w:ascii="宋体" w:hAnsi="宋体"/>
-          <w:szCs w:val="24"/>
-        </w:rPr>
-      </w:pPr>
-    </w:p>
-    <w:p>
-      <w:pPr>
-        <w:pStyle w:val="2"/>
-        <w:spacing w:before="156" w:after="156"/>
-        <w:ind w:firstLine="643"/>
-      </w:pPr>
-      <w:bookmarkStart w:id="68" w:name="_Toc104413282"/>
-      <w:r>
-        <w:t>4.</w:t>
-      </w:r>
-      <w:r>
-        <w:t>6</w:t>
-      </w:r>
-      <w:r>
-        <w:t xml:space="preserve"> </w:t>
-      </w:r>
-      <w:r>
-        <w:rPr>
-          <w:rFonts w:hint="eastAsia"/>
-        </w:rPr>
-        <w:t>拍照识别模块</w:t>
-      </w:r>
-      <w:bookmarkEnd w:id="68"/>
-    </w:p>
-    <w:p>
-      <w:pPr>
-        <w:pStyle w:val="3"/>
-        <w:spacing w:before="156" w:after="156"/>
-        <w:ind w:firstLine="562"/>
-      </w:pPr>
-      <w:bookmarkStart w:id="69" w:name="_Toc104413283"/>
-      <w:r>
-        <w:t>4.</w:t>
-      </w:r>
-      <w:r>
-        <w:t>6</w:t>
-      </w:r>
-      <w:r>
-        <w:t>.1 功能</w:t>
-      </w:r>
-      <w:bookmarkEnd w:id="69"/>
-    </w:p>
-    <w:p>
-      <w:pPr>
-        <w:spacing w:before="156" w:after="156" w:line="360" w:lineRule="auto"/>
-        <w:rPr>
-          <w:rFonts w:ascii="宋体" w:hAnsi="宋体"/>
-          <w:szCs w:val="24"/>
-        </w:rPr>
-      </w:pPr>
-      <w:r>
-        <w:rPr>
-          <w:rFonts w:ascii="宋体" w:hAnsi="宋体" w:hint="eastAsia"/>
-          <w:szCs w:val="24"/>
-        </w:rPr>
-        <w:t>用户拍照物体或文字后，为用户识别物体或文字并播放。</w:t>
-      </w:r>
-    </w:p>
-    <w:p>
-      <w:pPr>
-        <w:pStyle w:val="3"/>
-        <w:spacing w:before="156" w:after="156"/>
-        <w:ind w:firstLine="562"/>
-      </w:pPr>
-      <w:r>
-        <w:t>4.</w:t>
-      </w:r>
-      <w:r>
-        <w:t>5</w:t>
-      </w:r>
-      <w:r>
-        <w:t>.</w:t>
-      </w:r>
-      <w:r>
-        <w:rPr>
-          <w:rFonts w:hint="eastAsia"/>
-        </w:rPr>
-        <w:t>2</w:t>
-      </w:r>
-      <w:r>
-        <w:t xml:space="preserve"> </w:t>
-      </w:r>
-      <w:r>
-        <w:rPr>
-          <w:rFonts w:hint="eastAsia"/>
-        </w:rPr>
-        <w:t>需求对应</w:t>
-      </w:r>
-    </w:p>
-    <w:p>
-      <w:pPr>
-        <w:pStyle w:val="a0"/>
-        <w:spacing w:before="156" w:after="156"/>
-      </w:pPr>
-      <w:r>
-        <w:rPr>
-          <w:rFonts w:hint="eastAsia"/>
-        </w:rPr>
-        <w:t>对应需求：</w:t>
-      </w:r>
-      <w:r>
-        <w:rPr>
-          <w:rFonts w:hint="eastAsia"/>
-        </w:rPr>
-        <w:t>011</w:t>
-      </w:r>
-    </w:p>
-    <w:p>
-      <w:pPr>
-        <w:pStyle w:val="3"/>
-        <w:spacing w:before="156" w:after="156"/>
-        <w:ind w:firstLine="562"/>
-      </w:pPr>
-      <w:bookmarkStart w:id="70" w:name="_Toc104413284"/>
-      <w:r>
-        <w:t>4.</w:t>
-      </w:r>
-      <w:r>
-        <w:t>6</w:t>
-      </w:r>
-      <w:r>
-        <w:t>.</w:t>
-      </w:r>
-      <w:r>
-        <w:rPr>
-          <w:rFonts w:hint="eastAsia"/>
-        </w:rPr>
-        <w:t>3</w:t>
-      </w:r>
-      <w:r>
-        <w:t xml:space="preserve"> 性能</w:t>
-      </w:r>
-      <w:bookmarkEnd w:id="70"/>
-    </w:p>
-    <w:p>
-      <w:pPr>
-        <w:spacing w:before="156" w:after="156" w:line="360" w:lineRule="auto"/>
-        <w:rPr>
-          <w:rFonts w:ascii="宋体" w:hAnsi="宋体"/>
-          <w:szCs w:val="24"/>
-        </w:rPr>
-      </w:pPr>
-      <w:r>
-        <w:rPr>
-          <w:rFonts w:ascii="宋体" w:hAnsi="宋体" w:hint="eastAsia"/>
-          <w:szCs w:val="24"/>
-        </w:rPr>
-        <w:t>该模块属于建立在</w:t>
-      </w:r>
-      <w:r>
-        <w:rPr>
-          <w:rFonts w:ascii="宋体" w:hAnsi="宋体"/>
-          <w:szCs w:val="24"/>
-        </w:rPr>
-        <w:t>客户端的实现用户交互的功能性模块，对响应速度的</w:t>
-      </w:r>
-      <w:r>
-        <w:rPr>
-          <w:rFonts w:ascii="宋体" w:hAnsi="宋体" w:hint="eastAsia"/>
-          <w:szCs w:val="24"/>
-        </w:rPr>
-        <w:t>要求较高。</w:t>
-      </w:r>
-    </w:p>
-    <w:p>
-      <w:pPr>
-        <w:spacing w:before="156" w:after="156" w:line="360" w:lineRule="auto"/>
-        <w:rPr>
-          <w:rFonts w:ascii="宋体" w:hAnsi="宋体"/>
-          <w:szCs w:val="24"/>
-        </w:rPr>
-      </w:pPr>
-      <w:r>
-        <w:rPr>
-          <w:rFonts w:ascii="宋体" w:hAnsi="宋体" w:hint="eastAsia"/>
-          <w:szCs w:val="24"/>
-        </w:rPr>
-        <w:t>性能；新闻发送至客户端的速度取决于用户的网络性能。</w:t>
-      </w:r>
-    </w:p>
-    <w:p>
-      <w:pPr>
-        <w:pStyle w:val="3"/>
-        <w:spacing w:before="156" w:after="156"/>
-        <w:ind w:firstLine="562"/>
-      </w:pPr>
-      <w:bookmarkStart w:id="71" w:name="_Toc104413285"/>
-      <w:r>
-        <w:t>4.</w:t>
-      </w:r>
-      <w:r>
-        <w:t>6</w:t>
-      </w:r>
-      <w:r>
-        <w:t>.</w:t>
-      </w:r>
-      <w:r>
-        <w:rPr>
-          <w:rFonts w:hint="eastAsia"/>
-        </w:rPr>
-        <w:t>4</w:t>
-      </w:r>
-      <w:r>
-        <w:t xml:space="preserve"> 输入项</w:t>
-      </w:r>
-      <w:bookmarkEnd w:id="71"/>
-    </w:p>
-    <w:p>
-      <w:pPr>
-        <w:spacing w:before="156" w:after="156" w:line="360" w:lineRule="auto"/>
-        <w:rPr>
-          <w:rFonts w:ascii="宋体" w:hAnsi="宋体"/>
-          <w:szCs w:val="24"/>
-        </w:rPr>
-      </w:pPr>
-      <w:r>
-        <w:rPr>
-          <w:rFonts w:ascii="宋体" w:hAnsi="宋体" w:hint="eastAsia"/>
-          <w:szCs w:val="24"/>
-        </w:rPr>
-        <w:t>输入项为从客户端获取的图片数据。</w:t>
-      </w:r>
-    </w:p>
-    <w:p>
-      <w:pPr>
-        <w:pStyle w:val="3"/>
-        <w:spacing w:before="156" w:after="156"/>
-        <w:ind w:firstLine="562"/>
-      </w:pPr>
       <w:bookmarkStart w:id="72" w:name="_Toc104413286"/>
       <w:r>
-        <w:lastRenderedPageBreak/>
         <w:t>4.</w:t>
       </w:r>
       <w:r>
@@ -20660,6 +21876,7 @@
       </w:pPr>
       <w:bookmarkStart w:id="74" w:name="_Toc104413288"/>
       <w:r>
+        <w:lastRenderedPageBreak/>
         <w:t>4.</w:t>
       </w:r>
       <w:r>
@@ -20781,54 +21998,272 @@
       </w:pPr>
       <w:bookmarkStart w:id="76" w:name="_Toc104413290"/>
       <w:r>
+        <w:t>4.</w:t>
+      </w:r>
+      <w:r>
+        <w:t>6</w:t>
+      </w:r>
+      <w:r>
+        <w:t>.</w:t>
+      </w:r>
+      <w:r>
+        <w:rPr>
+          <w:rFonts w:hint="eastAsia"/>
+        </w:rPr>
+        <w:t>9</w:t>
+      </w:r>
+      <w:r>
+        <w:t xml:space="preserve"> 限制条件</w:t>
+      </w:r>
+      <w:bookmarkEnd w:id="76"/>
+    </w:p>
+    <w:p>
+      <w:pPr>
+        <w:spacing w:before="156" w:after="156" w:line="360" w:lineRule="auto"/>
+        <w:rPr>
+          <w:rFonts w:ascii="宋体" w:hAnsi="宋体"/>
+          <w:szCs w:val="24"/>
+        </w:rPr>
+      </w:pPr>
+      <w:r>
+        <w:rPr>
+          <w:rFonts w:ascii="宋体" w:hAnsi="宋体" w:hint="eastAsia"/>
+          <w:szCs w:val="24"/>
+        </w:rPr>
+        <w:t>（</w:t>
+      </w:r>
+      <w:r>
+        <w:rPr>
+          <w:rFonts w:ascii="宋体" w:hAnsi="宋体"/>
+          <w:szCs w:val="24"/>
+        </w:rPr>
+        <w:t xml:space="preserve">1） </w:t>
+      </w:r>
+      <w:r>
+        <w:rPr>
+          <w:rFonts w:ascii="宋体" w:hAnsi="宋体" w:hint="eastAsia"/>
+          <w:szCs w:val="24"/>
+        </w:rPr>
+        <w:t>只能让用户自己拍照生成图片，不能帮助用户拍照。</w:t>
+      </w:r>
+    </w:p>
+    <w:p>
+      <w:pPr>
+        <w:pStyle w:val="3"/>
+        <w:spacing w:before="156" w:after="156"/>
+        <w:ind w:firstLine="562"/>
+      </w:pPr>
+      <w:bookmarkStart w:id="77" w:name="_Toc104413291"/>
+      <w:r>
+        <w:t>4.</w:t>
+      </w:r>
+      <w:r>
+        <w:t>6</w:t>
+      </w:r>
+      <w:r>
+        <w:t>.</w:t>
+      </w:r>
+      <w:r>
+        <w:rPr>
+          <w:rFonts w:hint="eastAsia"/>
+        </w:rPr>
+        <w:t>10</w:t>
+      </w:r>
+      <w:r>
+        <w:t xml:space="preserve"> 测试计划</w:t>
+      </w:r>
+      <w:bookmarkEnd w:id="77"/>
+    </w:p>
+    <w:p>
+      <w:pPr>
+        <w:spacing w:before="156" w:after="156" w:line="360" w:lineRule="auto"/>
+        <w:rPr>
+          <w:rFonts w:ascii="宋体" w:hAnsi="宋体"/>
+          <w:szCs w:val="24"/>
+        </w:rPr>
+      </w:pPr>
+      <w:r>
+        <w:rPr>
+          <w:rFonts w:ascii="宋体" w:hAnsi="宋体" w:hint="eastAsia"/>
+          <w:szCs w:val="24"/>
+        </w:rPr>
+        <w:t>对于该模块的测试预期对不同拍照距离和拍照角度建立对应的有效等价类和无效等价类的测试用例，用于语音阅读模块的“通过测试”和“失败测试”。</w:t>
+      </w:r>
+    </w:p>
+    <w:p>
+      <w:pPr>
+        <w:spacing w:before="156" w:after="156" w:line="360" w:lineRule="auto"/>
+        <w:rPr>
+          <w:rFonts w:ascii="宋体" w:hAnsi="宋体"/>
+          <w:szCs w:val="24"/>
+        </w:rPr>
+      </w:pPr>
+      <w:r>
+        <w:rPr>
+          <w:rFonts w:ascii="宋体" w:hAnsi="宋体" w:hint="eastAsia"/>
+          <w:szCs w:val="24"/>
+        </w:rPr>
+        <w:t>接口测试：使用api</w:t>
+      </w:r>
+      <w:r>
+        <w:rPr>
+          <w:rFonts w:ascii="宋体" w:hAnsi="宋体"/>
+          <w:szCs w:val="24"/>
+        </w:rPr>
+        <w:t>fox工具对</w:t>
+      </w:r>
+      <w:r>
+        <w:rPr>
+          <w:rFonts w:ascii="宋体" w:hAnsi="宋体" w:hint="eastAsia"/>
+          <w:szCs w:val="24"/>
+        </w:rPr>
+        <w:t>推送新闻</w:t>
+      </w:r>
+      <w:r>
+        <w:rPr>
+          <w:rFonts w:ascii="宋体" w:hAnsi="宋体"/>
+          <w:szCs w:val="24"/>
+        </w:rPr>
+        <w:t>的接口进行接口测试。</w:t>
+      </w:r>
+    </w:p>
+    <w:p>
+      <w:pPr>
+        <w:pStyle w:val="a0"/>
+        <w:spacing w:before="156" w:after="156"/>
+      </w:pPr>
+    </w:p>
+    <w:p>
+      <w:pPr>
+        <w:pStyle w:val="2"/>
+        <w:spacing w:before="156" w:after="156"/>
+        <w:ind w:firstLine="643"/>
+      </w:pPr>
+      <w:bookmarkStart w:id="78" w:name="_Toc104413292"/>
+      <w:r>
+        <w:rPr>
+          <w:rFonts w:hint="eastAsia"/>
+        </w:rPr>
+        <w:t>4</w:t>
+      </w:r>
+      <w:r>
+        <w:t xml:space="preserve">.7 </w:t>
+      </w:r>
+      <w:r>
+        <w:rPr>
+          <w:rFonts w:hint="eastAsia"/>
+        </w:rPr>
+        <w:t>管理员登录模块</w:t>
+      </w:r>
+      <w:bookmarkEnd w:id="78"/>
+    </w:p>
+    <w:p>
+      <w:pPr>
+        <w:pStyle w:val="3"/>
+        <w:spacing w:before="156" w:after="156"/>
+        <w:ind w:firstLine="562"/>
+      </w:pPr>
+      <w:bookmarkStart w:id="79" w:name="_Toc104413293"/>
+      <w:r>
+        <w:rPr>
+          <w:rFonts w:hint="eastAsia"/>
+        </w:rPr>
+        <w:t>4</w:t>
+      </w:r>
+      <w:r>
+        <w:t xml:space="preserve">.7.1 </w:t>
+      </w:r>
+      <w:r>
+        <w:rPr>
+          <w:rFonts w:hint="eastAsia"/>
+        </w:rPr>
+        <w:t>功能</w:t>
+      </w:r>
+      <w:bookmarkEnd w:id="79"/>
+    </w:p>
+    <w:p>
+      <w:pPr>
+        <w:spacing w:before="156" w:after="156" w:line="360" w:lineRule="auto"/>
+        <w:rPr>
+          <w:rFonts w:ascii="宋体" w:hAnsi="宋体"/>
+        </w:rPr>
+      </w:pPr>
+      <w:r>
+        <w:rPr>
+          <w:rFonts w:ascii="宋体" w:hAnsi="宋体" w:hint="eastAsia"/>
+        </w:rPr>
+        <w:t>用于实现管理员在Web端的登录功能，完成对操作应用系统服务的人员进行身份验证。</w:t>
+      </w:r>
+    </w:p>
+    <w:p>
+      <w:pPr>
+        <w:pStyle w:val="3"/>
+        <w:spacing w:before="156" w:after="156"/>
+        <w:ind w:firstLine="562"/>
+      </w:pPr>
+      <w:bookmarkStart w:id="80" w:name="_Toc104413294"/>
+      <w:r>
+        <w:t xml:space="preserve">4.7.2 </w:t>
+      </w:r>
+      <w:r>
+        <w:rPr>
+          <w:rFonts w:hint="eastAsia"/>
+        </w:rPr>
+        <w:t>性能</w:t>
+      </w:r>
+      <w:bookmarkEnd w:id="80"/>
+    </w:p>
+    <w:p>
+      <w:pPr>
+        <w:spacing w:before="156" w:after="156" w:line="360" w:lineRule="auto"/>
+        <w:rPr>
+          <w:rFonts w:ascii="宋体" w:hAnsi="宋体"/>
+        </w:rPr>
+      </w:pPr>
+      <w:r>
+        <w:rPr>
+          <w:rFonts w:ascii="宋体" w:hAnsi="宋体" w:hint="eastAsia"/>
+        </w:rPr>
+        <w:t>该模块属于建立在Web端的实现用户交互的功能性模块，对响应速度的要求比较高。将个人信息发送至服务端的速度取决于用户的网络性能，但是对服务端的并发能力也有一些要求。</w:t>
+      </w:r>
+    </w:p>
+    <w:p>
+      <w:pPr>
+        <w:pStyle w:val="3"/>
+        <w:spacing w:before="156" w:after="156"/>
+        <w:ind w:firstLine="562"/>
+      </w:pPr>
+      <w:bookmarkStart w:id="81" w:name="_Toc104413295"/>
+      <w:r>
+        <w:rPr>
+          <w:rFonts w:hint="eastAsia"/>
+        </w:rPr>
         <w:lastRenderedPageBreak/>
-        <w:t>4.</w:t>
-      </w:r>
-      <w:r>
-        <w:t>6</w:t>
-      </w:r>
-      <w:r>
-        <w:t>.</w:t>
-      </w:r>
-      <w:r>
-        <w:rPr>
-          <w:rFonts w:hint="eastAsia"/>
-        </w:rPr>
-        <w:t>9</w:t>
-      </w:r>
-      <w:r>
-        <w:t xml:space="preserve"> 限制条件</w:t>
-      </w:r>
-      <w:bookmarkEnd w:id="76"/>
+        <w:t>4</w:t>
+      </w:r>
+      <w:r>
+        <w:t xml:space="preserve">.7.3 </w:t>
+      </w:r>
+      <w:r>
+        <w:rPr>
+          <w:rFonts w:hint="eastAsia"/>
+        </w:rPr>
+        <w:t>输入项</w:t>
+      </w:r>
+      <w:bookmarkEnd w:id="81"/>
     </w:p>
     <w:p>
       <w:pPr>
         <w:spacing w:before="156" w:after="156" w:line="360" w:lineRule="auto"/>
         <w:rPr>
           <w:rFonts w:ascii="宋体" w:hAnsi="宋体"/>
-          <w:szCs w:val="24"/>
-        </w:rPr>
-      </w:pPr>
-      <w:r>
-        <w:rPr>
-          <w:rFonts w:ascii="宋体" w:hAnsi="宋体" w:hint="eastAsia"/>
-          <w:szCs w:val="24"/>
-        </w:rPr>
-        <w:t>（</w:t>
-      </w:r>
-      <w:r>
-        <w:rPr>
-          <w:rFonts w:ascii="宋体" w:hAnsi="宋体"/>
-          <w:szCs w:val="24"/>
-        </w:rPr>
-        <w:t xml:space="preserve">1） </w:t>
-      </w:r>
-      <w:r>
-        <w:rPr>
-          <w:rFonts w:ascii="宋体" w:hAnsi="宋体" w:hint="eastAsia"/>
-          <w:szCs w:val="24"/>
-        </w:rPr>
-        <w:t>只能让用户自己拍照生成图片，不能帮助用户拍照。</w:t>
+        </w:rPr>
+      </w:pPr>
+      <w:r>
+        <w:rPr>
+          <w:rFonts w:ascii="宋体" w:hAnsi="宋体" w:hint="eastAsia"/>
+        </w:rPr>
+        <w:t>输入项为管理员向网页中输入的个人信息数据。</w:t>
       </w:r>
     </w:p>
     <w:p>
@@ -20837,299 +22272,74 @@
         <w:spacing w:before="156" w:after="156"/>
         <w:ind w:firstLine="562"/>
       </w:pPr>
-      <w:bookmarkStart w:id="77" w:name="_Toc104413291"/>
-      <w:r>
-        <w:t>4.</w:t>
-      </w:r>
-      <w:r>
-        <w:t>6</w:t>
-      </w:r>
-      <w:r>
-        <w:t>.</w:t>
-      </w:r>
-      <w:r>
-        <w:rPr>
-          <w:rFonts w:hint="eastAsia"/>
-        </w:rPr>
-        <w:t>10</w:t>
-      </w:r>
-      <w:r>
-        <w:t xml:space="preserve"> 测试计划</w:t>
-      </w:r>
-      <w:bookmarkEnd w:id="77"/>
+      <w:bookmarkStart w:id="82" w:name="_Toc104413296"/>
+      <w:r>
+        <w:rPr>
+          <w:rFonts w:hint="eastAsia"/>
+        </w:rPr>
+        <w:t>4</w:t>
+      </w:r>
+      <w:r>
+        <w:t xml:space="preserve">.7.4 </w:t>
+      </w:r>
+      <w:r>
+        <w:rPr>
+          <w:rFonts w:hint="eastAsia"/>
+        </w:rPr>
+        <w:t>输出项</w:t>
+      </w:r>
+      <w:bookmarkEnd w:id="82"/>
     </w:p>
     <w:p>
       <w:pPr>
         <w:spacing w:before="156" w:after="156" w:line="360" w:lineRule="auto"/>
         <w:rPr>
           <w:rFonts w:ascii="宋体" w:hAnsi="宋体"/>
-          <w:szCs w:val="24"/>
-        </w:rPr>
-      </w:pPr>
-      <w:r>
-        <w:rPr>
-          <w:rFonts w:ascii="宋体" w:hAnsi="宋体" w:hint="eastAsia"/>
-          <w:szCs w:val="24"/>
-        </w:rPr>
-        <w:t>对于该模块的测试预期对不同拍照距离和拍照角度建立对应的有效等价类和无效等价类的测试用例，用于语音阅读模块的“通过测试”和“失败测试”。</w:t>
-      </w:r>
+        </w:rPr>
+      </w:pPr>
+      <w:r>
+        <w:rPr>
+          <w:rFonts w:ascii="宋体" w:hAnsi="宋体" w:hint="eastAsia"/>
+        </w:rPr>
+        <w:t>输出项为由服务端发送回本地的验证结果数据。</w:t>
+      </w:r>
+    </w:p>
+    <w:p>
+      <w:pPr>
+        <w:pStyle w:val="3"/>
+        <w:spacing w:before="156" w:after="156"/>
+        <w:ind w:firstLine="562"/>
+      </w:pPr>
+      <w:bookmarkStart w:id="83" w:name="_Toc104413297"/>
+      <w:r>
+        <w:rPr>
+          <w:rFonts w:hint="eastAsia"/>
+        </w:rPr>
+        <w:t>4</w:t>
+      </w:r>
+      <w:r>
+        <w:t xml:space="preserve">.7.5 </w:t>
+      </w:r>
+      <w:r>
+        <w:rPr>
+          <w:rFonts w:hint="eastAsia"/>
+        </w:rPr>
+        <w:t>设计方法</w:t>
+      </w:r>
+      <w:bookmarkEnd w:id="83"/>
     </w:p>
     <w:p>
       <w:pPr>
         <w:spacing w:before="156" w:after="156" w:line="360" w:lineRule="auto"/>
         <w:rPr>
           <w:rFonts w:ascii="宋体" w:hAnsi="宋体"/>
-          <w:szCs w:val="24"/>
-        </w:rPr>
-      </w:pPr>
-      <w:r>
-        <w:rPr>
-          <w:rFonts w:ascii="宋体" w:hAnsi="宋体" w:hint="eastAsia"/>
-          <w:szCs w:val="24"/>
-        </w:rPr>
-        <w:t>接口测试：使用api</w:t>
-      </w:r>
-      <w:r>
-        <w:rPr>
-          <w:rFonts w:ascii="宋体" w:hAnsi="宋体"/>
-          <w:szCs w:val="24"/>
-        </w:rPr>
-        <w:t>fox工具对</w:t>
-      </w:r>
-      <w:r>
-        <w:rPr>
-          <w:rFonts w:ascii="宋体" w:hAnsi="宋体" w:hint="eastAsia"/>
-          <w:szCs w:val="24"/>
-        </w:rPr>
-        <w:t>推送新闻</w:t>
-      </w:r>
-      <w:r>
-        <w:rPr>
-          <w:rFonts w:ascii="宋体" w:hAnsi="宋体"/>
-          <w:szCs w:val="24"/>
-        </w:rPr>
-        <w:t>的接口进行接口测试。</w:t>
-      </w:r>
-    </w:p>
-    <w:p>
-      <w:pPr>
-        <w:pStyle w:val="a0"/>
-        <w:spacing w:before="156" w:after="156"/>
-      </w:pPr>
-    </w:p>
-    <w:p>
-      <w:pPr>
-        <w:pStyle w:val="2"/>
-        <w:spacing w:before="156" w:after="156"/>
-        <w:ind w:firstLine="643"/>
-      </w:pPr>
-      <w:bookmarkStart w:id="78" w:name="_Toc104413292"/>
-      <w:r>
-        <w:rPr>
-          <w:rFonts w:hint="eastAsia"/>
-        </w:rPr>
-        <w:t>4</w:t>
-      </w:r>
-      <w:r>
-        <w:t xml:space="preserve">.7 </w:t>
-      </w:r>
-      <w:r>
-        <w:rPr>
-          <w:rFonts w:hint="eastAsia"/>
-        </w:rPr>
-        <w:t>管理员登录模块</w:t>
-      </w:r>
-      <w:bookmarkEnd w:id="78"/>
-    </w:p>
-    <w:p>
-      <w:pPr>
-        <w:pStyle w:val="3"/>
-        <w:spacing w:before="156" w:after="156"/>
-        <w:ind w:firstLine="562"/>
-      </w:pPr>
-      <w:bookmarkStart w:id="79" w:name="_Toc104413293"/>
-      <w:r>
-        <w:rPr>
-          <w:rFonts w:hint="eastAsia"/>
-        </w:rPr>
-        <w:t>4</w:t>
-      </w:r>
-      <w:r>
-        <w:t xml:space="preserve">.7.1 </w:t>
-      </w:r>
-      <w:r>
-        <w:rPr>
-          <w:rFonts w:hint="eastAsia"/>
-        </w:rPr>
-        <w:t>功能</w:t>
-      </w:r>
-      <w:bookmarkEnd w:id="79"/>
-    </w:p>
-    <w:p>
-      <w:pPr>
-        <w:spacing w:before="156" w:after="156" w:line="360" w:lineRule="auto"/>
-        <w:rPr>
-          <w:rFonts w:ascii="宋体" w:hAnsi="宋体"/>
-        </w:rPr>
-      </w:pPr>
-      <w:r>
-        <w:rPr>
-          <w:rFonts w:ascii="宋体" w:hAnsi="宋体" w:hint="eastAsia"/>
-        </w:rPr>
-        <w:t>用于实现管理员在Web端的登录功能，完成对操作应用系统服务的人员进行身份验证。</w:t>
-      </w:r>
-    </w:p>
-    <w:p>
-      <w:pPr>
-        <w:pStyle w:val="3"/>
-        <w:spacing w:before="156" w:after="156"/>
-        <w:ind w:firstLine="562"/>
-      </w:pPr>
-      <w:bookmarkStart w:id="80" w:name="_Toc104413294"/>
-      <w:r>
-        <w:t xml:space="preserve">4.7.2 </w:t>
-      </w:r>
-      <w:r>
-        <w:rPr>
-          <w:rFonts w:hint="eastAsia"/>
-        </w:rPr>
-        <w:t>性能</w:t>
-      </w:r>
-      <w:bookmarkEnd w:id="80"/>
-    </w:p>
-    <w:p>
-      <w:pPr>
-        <w:spacing w:before="156" w:after="156" w:line="360" w:lineRule="auto"/>
-        <w:rPr>
-          <w:rFonts w:ascii="宋体" w:hAnsi="宋体"/>
-        </w:rPr>
-      </w:pPr>
-      <w:r>
-        <w:rPr>
-          <w:rFonts w:ascii="宋体" w:hAnsi="宋体" w:hint="eastAsia"/>
-        </w:rPr>
-        <w:t>该模块属于建立在Web端的实现用户交互的功能性模块，对响应速度的要求比较高。将个人信息发送至服务端的速度取决于用户的网络性能，但是对服务端的并发能力也有一些要求。</w:t>
-      </w:r>
-    </w:p>
-    <w:p>
-      <w:pPr>
-        <w:pStyle w:val="3"/>
-        <w:spacing w:before="156" w:after="156"/>
-        <w:ind w:firstLine="562"/>
-      </w:pPr>
-      <w:bookmarkStart w:id="81" w:name="_Toc104413295"/>
-      <w:r>
-        <w:rPr>
-          <w:rFonts w:hint="eastAsia"/>
-        </w:rPr>
-        <w:t>4</w:t>
-      </w:r>
-      <w:r>
-        <w:t xml:space="preserve">.7.3 </w:t>
-      </w:r>
-      <w:r>
-        <w:rPr>
-          <w:rFonts w:hint="eastAsia"/>
-        </w:rPr>
-        <w:t>输入项</w:t>
-      </w:r>
-      <w:bookmarkEnd w:id="81"/>
-    </w:p>
-    <w:p>
-      <w:pPr>
-        <w:spacing w:before="156" w:after="156" w:line="360" w:lineRule="auto"/>
-        <w:rPr>
-          <w:rFonts w:ascii="宋体" w:hAnsi="宋体"/>
-        </w:rPr>
-      </w:pPr>
-      <w:r>
-        <w:rPr>
-          <w:rFonts w:ascii="宋体" w:hAnsi="宋体" w:hint="eastAsia"/>
-        </w:rPr>
-        <w:t>输入项为管理员向网页中输入的个人信息数据。</w:t>
-      </w:r>
-    </w:p>
-    <w:p>
-      <w:pPr>
-        <w:pStyle w:val="3"/>
-        <w:spacing w:before="156" w:after="156"/>
-        <w:ind w:firstLine="562"/>
-      </w:pPr>
-      <w:bookmarkStart w:id="82" w:name="_Toc104413296"/>
-      <w:r>
-        <w:rPr>
-          <w:rFonts w:hint="eastAsia"/>
-        </w:rPr>
-        <w:t>4</w:t>
-      </w:r>
-      <w:r>
-        <w:t xml:space="preserve">.7.4 </w:t>
-      </w:r>
-      <w:r>
-        <w:rPr>
-          <w:rFonts w:hint="eastAsia"/>
-        </w:rPr>
-        <w:t>输出项</w:t>
-      </w:r>
-      <w:bookmarkEnd w:id="82"/>
-    </w:p>
-    <w:p>
-      <w:pPr>
-        <w:spacing w:before="156" w:after="156" w:line="360" w:lineRule="auto"/>
-        <w:rPr>
-          <w:rFonts w:ascii="宋体" w:hAnsi="宋体"/>
-        </w:rPr>
-      </w:pPr>
-      <w:r>
-        <w:rPr>
-          <w:rFonts w:ascii="宋体" w:hAnsi="宋体" w:hint="eastAsia"/>
-        </w:rPr>
-        <w:t>输出项为由服务端发送回本地的验证结果数据。</w:t>
-      </w:r>
-    </w:p>
-    <w:p>
-      <w:pPr>
-        <w:pStyle w:val="3"/>
-        <w:spacing w:before="156" w:after="156"/>
-        <w:ind w:firstLine="562"/>
-      </w:pPr>
-      <w:bookmarkStart w:id="83" w:name="_Toc104413297"/>
-      <w:r>
-        <w:rPr>
-          <w:rFonts w:hint="eastAsia"/>
-        </w:rPr>
-        <w:t>4</w:t>
-      </w:r>
-      <w:r>
-        <w:t xml:space="preserve">.7.5 </w:t>
-      </w:r>
-      <w:r>
-        <w:rPr>
-          <w:rFonts w:hint="eastAsia"/>
-        </w:rPr>
-        <w:t>设计方法</w:t>
-      </w:r>
-      <w:bookmarkEnd w:id="83"/>
-    </w:p>
-    <w:p>
-      <w:pPr>
-        <w:spacing w:before="156" w:after="156" w:line="360" w:lineRule="auto"/>
-        <w:rPr>
-          <w:rFonts w:ascii="宋体" w:hAnsi="宋体"/>
-        </w:rPr>
-      </w:pPr>
-      <w:r>
-        <w:rPr>
-          <w:rFonts w:ascii="宋体" w:hAnsi="宋体" w:hint="eastAsia"/>
-        </w:rPr>
-        <w:t>该模块首先在展示界面中实现出输入框，包括管理员账号输入框以及管理员</w:t>
-      </w:r>
-      <w:r>
-        <w:rPr>
-          <w:rFonts w:ascii="宋体" w:hAnsi="宋体" w:hint="eastAsia"/>
-        </w:rPr>
-        <w:lastRenderedPageBreak/>
-        <w:t>密码输入框，用于承载管理员输入的账号以及密码。其次该模块需要在展示界面中实现出按钮组件用于抽象提交动作。之后通过HTTP协议发送到后端处理。服务器将根据请求查询数据库，再根据数据库的回馈生成响应，之后通过HTTP协议向Web回送响应结果。</w:t>
+        </w:rPr>
+      </w:pPr>
+      <w:r>
+        <w:rPr>
+          <w:rFonts w:ascii="宋体" w:hAnsi="宋体" w:hint="eastAsia"/>
+        </w:rPr>
+        <w:t>该模块首先在展示界面中实现出输入框，包括管理员账号输入框以及管理员密码输入框，用于承载管理员输入的账号以及密码。其次该模块需要在展示界面中实现出按钮组件用于抽象提交动作。之后通过HTTP协议发送到后端处理。服务器将根据请求查询数据库，再根据数据库的回馈生成响应，之后通过HTTP协议向Web回送响应结果。</w:t>
       </w:r>
     </w:p>
     <w:p>
@@ -21312,56 +22522,56 @@
         <w:rPr>
           <w:rFonts w:hint="eastAsia"/>
         </w:rPr>
-        <w:t>4</w:t>
-      </w:r>
-      <w:r>
-        <w:t xml:space="preserve">.7.9 </w:t>
-      </w:r>
-      <w:r>
-        <w:rPr>
-          <w:rFonts w:hint="eastAsia"/>
-        </w:rPr>
-        <w:t>测试计划</w:t>
-      </w:r>
-      <w:bookmarkEnd w:id="87"/>
-    </w:p>
-    <w:p>
-      <w:pPr>
-        <w:spacing w:before="156" w:after="156" w:line="360" w:lineRule="auto"/>
-        <w:rPr>
-          <w:rFonts w:ascii="宋体" w:hAnsi="宋体"/>
-        </w:rPr>
-      </w:pPr>
-      <w:r>
-        <w:rPr>
-          <w:rFonts w:ascii="宋体" w:hAnsi="宋体" w:hint="eastAsia"/>
-        </w:rPr>
-        <w:t>对于该模块的测试预期使用错误的账号、错误的密码、错误的账号与错误的密码进行测试。</w:t>
-      </w:r>
-    </w:p>
-    <w:p>
-      <w:pPr>
-        <w:spacing w:before="156" w:after="156" w:line="360" w:lineRule="auto"/>
-        <w:rPr>
-          <w:rFonts w:ascii="宋体" w:hAnsi="宋体"/>
-        </w:rPr>
-      </w:pPr>
-    </w:p>
-    <w:p>
-      <w:pPr>
-        <w:pStyle w:val="2"/>
-        <w:spacing w:before="156" w:after="156"/>
-        <w:ind w:firstLine="643"/>
-      </w:pPr>
-      <w:bookmarkStart w:id="88" w:name="_Toc104413302"/>
-      <w:r>
-        <w:rPr>
-          <w:rFonts w:hint="eastAsia"/>
-        </w:rPr>
         <w:lastRenderedPageBreak/>
         <w:t>4</w:t>
       </w:r>
       <w:r>
+        <w:t xml:space="preserve">.7.9 </w:t>
+      </w:r>
+      <w:r>
+        <w:rPr>
+          <w:rFonts w:hint="eastAsia"/>
+        </w:rPr>
+        <w:t>测试计划</w:t>
+      </w:r>
+      <w:bookmarkEnd w:id="87"/>
+    </w:p>
+    <w:p>
+      <w:pPr>
+        <w:spacing w:before="156" w:after="156" w:line="360" w:lineRule="auto"/>
+        <w:rPr>
+          <w:rFonts w:ascii="宋体" w:hAnsi="宋体"/>
+        </w:rPr>
+      </w:pPr>
+      <w:r>
+        <w:rPr>
+          <w:rFonts w:ascii="宋体" w:hAnsi="宋体" w:hint="eastAsia"/>
+        </w:rPr>
+        <w:t>对于该模块的测试预期使用错误的账号、错误的密码、错误的账号与错误的密码进行测试。</w:t>
+      </w:r>
+    </w:p>
+    <w:p>
+      <w:pPr>
+        <w:spacing w:before="156" w:after="156" w:line="360" w:lineRule="auto"/>
+        <w:rPr>
+          <w:rFonts w:ascii="宋体" w:hAnsi="宋体"/>
+        </w:rPr>
+      </w:pPr>
+    </w:p>
+    <w:p>
+      <w:pPr>
+        <w:pStyle w:val="2"/>
+        <w:spacing w:before="156" w:after="156"/>
+        <w:ind w:firstLine="643"/>
+      </w:pPr>
+      <w:bookmarkStart w:id="88" w:name="_Toc104413302"/>
+      <w:r>
+        <w:rPr>
+          <w:rFonts w:hint="eastAsia"/>
+        </w:rPr>
+        <w:t>4</w:t>
+      </w:r>
+      <w:r>
         <w:t xml:space="preserve">.8 </w:t>
       </w:r>
       <w:r>
@@ -21573,6 +22783,7 @@
         <w:rPr>
           <w:rFonts w:hint="eastAsia"/>
         </w:rPr>
+        <w:lastRenderedPageBreak/>
         <w:t>4</w:t>
       </w:r>
       <w:r>
@@ -21684,32 +22895,279 @@
         <w:rPr>
           <w:rFonts w:hint="eastAsia"/>
         </w:rPr>
+        <w:t>4</w:t>
+      </w:r>
+      <w:r>
+        <w:t xml:space="preserve">.8.8 </w:t>
+      </w:r>
+      <w:r>
+        <w:rPr>
+          <w:rFonts w:hint="eastAsia"/>
+        </w:rPr>
+        <w:t>限制条件</w:t>
+      </w:r>
+      <w:bookmarkEnd w:id="96"/>
+    </w:p>
+    <w:p>
+      <w:pPr>
+        <w:spacing w:before="156" w:after="156" w:line="360" w:lineRule="auto"/>
+        <w:rPr>
+          <w:rFonts w:ascii="宋体" w:hAnsi="宋体"/>
+        </w:rPr>
+      </w:pPr>
+      <w:r>
+        <w:rPr>
+          <w:rFonts w:ascii="宋体" w:hAnsi="宋体" w:hint="eastAsia"/>
+        </w:rPr>
+        <w:t>定时器的超时时间不得短于10s，不超过1天。</w:t>
+      </w:r>
+    </w:p>
+    <w:p>
+      <w:pPr>
+        <w:pStyle w:val="3"/>
+        <w:spacing w:before="156" w:after="156"/>
+        <w:ind w:firstLine="562"/>
+      </w:pPr>
+      <w:bookmarkStart w:id="97" w:name="_Toc104413311"/>
+      <w:r>
+        <w:rPr>
+          <w:rFonts w:hint="eastAsia"/>
+        </w:rPr>
+        <w:t>4</w:t>
+      </w:r>
+      <w:r>
+        <w:t xml:space="preserve">.8.9 </w:t>
+      </w:r>
+      <w:r>
+        <w:rPr>
+          <w:rFonts w:hint="eastAsia"/>
+        </w:rPr>
+        <w:t>测试</w:t>
+      </w:r>
+      <w:bookmarkEnd w:id="97"/>
+    </w:p>
+    <w:p>
+      <w:pPr>
+        <w:spacing w:before="156" w:after="156" w:line="360" w:lineRule="auto"/>
+        <w:rPr>
+          <w:rFonts w:ascii="宋体" w:hAnsi="宋体"/>
+        </w:rPr>
+      </w:pPr>
+      <w:r>
+        <w:rPr>
+          <w:rFonts w:ascii="宋体" w:hAnsi="宋体" w:hint="eastAsia"/>
+        </w:rPr>
+        <w:t>通过将定时器的时间设置为10s，10min，让系统在超时的时候拉取相应的新闻数据，之后检查数据库，合适数据是否完成更新。</w:t>
+      </w:r>
+    </w:p>
+    <w:p>
+      <w:pPr>
+        <w:pStyle w:val="a0"/>
+        <w:spacing w:before="156" w:after="156"/>
+      </w:pPr>
+    </w:p>
+    <w:p>
+      <w:pPr>
+        <w:pStyle w:val="2"/>
+        <w:spacing w:before="156" w:after="156"/>
+        <w:ind w:firstLineChars="249" w:firstLine="800"/>
+      </w:pPr>
+      <w:bookmarkStart w:id="98" w:name="_Toc104413312"/>
+      <w:r>
+        <w:rPr>
+          <w:rFonts w:hint="eastAsia"/>
+        </w:rPr>
+        <w:t>4</w:t>
+      </w:r>
+      <w:r>
+        <w:t xml:space="preserve">.9 </w:t>
+      </w:r>
+      <w:r>
+        <w:rPr>
+          <w:rFonts w:hint="eastAsia"/>
+        </w:rPr>
+        <w:t>用户行文信息统计</w:t>
+      </w:r>
+      <w:r>
+        <w:rPr>
+          <w:rFonts w:hint="eastAsia"/>
+        </w:rPr>
+        <w:t>模块</w:t>
+      </w:r>
+      <w:bookmarkEnd w:id="98"/>
+    </w:p>
+    <w:p>
+      <w:pPr>
+        <w:pStyle w:val="3"/>
+        <w:spacing w:before="156" w:after="156"/>
+        <w:ind w:firstLine="562"/>
+      </w:pPr>
+      <w:bookmarkStart w:id="99" w:name="_Toc104413313"/>
+      <w:r>
+        <w:rPr>
+          <w:rFonts w:hint="eastAsia"/>
+        </w:rPr>
+        <w:t>4</w:t>
+      </w:r>
+      <w:r>
+        <w:t>.</w:t>
+      </w:r>
+      <w:r>
+        <w:t>9</w:t>
+      </w:r>
+      <w:r>
+        <w:t xml:space="preserve">.1 </w:t>
+      </w:r>
+      <w:r>
+        <w:rPr>
+          <w:rFonts w:hint="eastAsia"/>
+        </w:rPr>
+        <w:t>功能</w:t>
+      </w:r>
+      <w:bookmarkEnd w:id="99"/>
+    </w:p>
+    <w:p>
+      <w:pPr>
+        <w:spacing w:before="156" w:after="156"/>
+      </w:pPr>
+      <w:r>
+        <w:rPr>
+          <w:rFonts w:hint="eastAsia"/>
+        </w:rPr>
+        <w:t>行为信息主要用于构建用户特征，作为模型计算的输入，另外管理员也能在</w:t>
+      </w:r>
+      <w:r>
+        <w:t xml:space="preserve">WEB </w:t>
+      </w:r>
+      <w:r>
+        <w:rPr>
+          <w:rFonts w:hint="eastAsia"/>
+        </w:rPr>
+        <w:t>服务端查看用户行为信息。</w:t>
+      </w:r>
+    </w:p>
+    <w:p>
+      <w:pPr>
+        <w:pStyle w:val="3"/>
+        <w:spacing w:before="156" w:after="156"/>
+        <w:ind w:firstLine="562"/>
+      </w:pPr>
+      <w:bookmarkStart w:id="100" w:name="_Toc104413314"/>
+      <w:r>
+        <w:rPr>
+          <w:rFonts w:hint="eastAsia"/>
+        </w:rPr>
+        <w:t>4</w:t>
+      </w:r>
+      <w:r>
+        <w:t>.</w:t>
+      </w:r>
+      <w:r>
+        <w:t>9</w:t>
+      </w:r>
+      <w:r>
+        <w:t xml:space="preserve">.2 </w:t>
+      </w:r>
+      <w:r>
+        <w:rPr>
+          <w:rFonts w:hint="eastAsia"/>
+        </w:rPr>
+        <w:t>性能</w:t>
+      </w:r>
+      <w:bookmarkEnd w:id="100"/>
+    </w:p>
+    <w:p>
+      <w:pPr>
+        <w:spacing w:before="156" w:after="156"/>
+      </w:pPr>
+      <w:r>
+        <w:rPr>
+          <w:rFonts w:hint="eastAsia"/>
+        </w:rPr>
+        <w:t>该模块从用户手机端实时接收数据，并写入数据库，数据交互频率高，能够应对高并发。</w:t>
+      </w:r>
+    </w:p>
+    <w:p>
+      <w:pPr>
+        <w:pStyle w:val="3"/>
+        <w:spacing w:before="156" w:after="156"/>
+        <w:ind w:firstLine="562"/>
+      </w:pPr>
+      <w:bookmarkStart w:id="101" w:name="_Toc104413315"/>
+      <w:r>
+        <w:rPr>
+          <w:rFonts w:hint="eastAsia"/>
+        </w:rPr>
+        <w:t>4</w:t>
+      </w:r>
+      <w:r>
+        <w:t>.</w:t>
+      </w:r>
+      <w:r>
+        <w:t>9</w:t>
+      </w:r>
+      <w:r>
+        <w:t xml:space="preserve">.3 </w:t>
+      </w:r>
+      <w:r>
+        <w:rPr>
+          <w:rFonts w:hint="eastAsia"/>
+        </w:rPr>
+        <w:t>输入项</w:t>
+      </w:r>
+      <w:bookmarkEnd w:id="101"/>
+    </w:p>
+    <w:p>
+      <w:pPr>
+        <w:spacing w:before="156" w:after="156"/>
+      </w:pPr>
+      <w:r>
+        <w:rPr>
+          <w:rFonts w:hint="eastAsia"/>
+        </w:rPr>
+        <w:t>输入项为客户端返回的用户浏览新闻数据。</w:t>
+      </w:r>
+    </w:p>
+    <w:p>
+      <w:pPr>
+        <w:pStyle w:val="3"/>
+        <w:spacing w:before="156" w:after="156"/>
+        <w:ind w:firstLine="562"/>
+      </w:pPr>
+      <w:bookmarkStart w:id="102" w:name="_Toc104413316"/>
+      <w:r>
+        <w:rPr>
+          <w:rFonts w:hint="eastAsia"/>
+        </w:rPr>
         <w:lastRenderedPageBreak/>
         <w:t>4</w:t>
       </w:r>
       <w:r>
-        <w:t xml:space="preserve">.8.8 </w:t>
-      </w:r>
-      <w:r>
-        <w:rPr>
-          <w:rFonts w:hint="eastAsia"/>
-        </w:rPr>
-        <w:t>限制条件</w:t>
-      </w:r>
-      <w:bookmarkEnd w:id="96"/>
-    </w:p>
-    <w:p>
-      <w:pPr>
-        <w:spacing w:before="156" w:after="156" w:line="360" w:lineRule="auto"/>
-        <w:rPr>
-          <w:rFonts w:ascii="宋体" w:hAnsi="宋体"/>
-        </w:rPr>
-      </w:pPr>
-      <w:r>
-        <w:rPr>
-          <w:rFonts w:ascii="宋体" w:hAnsi="宋体" w:hint="eastAsia"/>
-        </w:rPr>
-        <w:t>定时器的超时时间不得短于10s，不超过1天。</w:t>
+        <w:t>.</w:t>
+      </w:r>
+      <w:r>
+        <w:t>9</w:t>
+      </w:r>
+      <w:r>
+        <w:t xml:space="preserve">.4 </w:t>
+      </w:r>
+      <w:r>
+        <w:rPr>
+          <w:rFonts w:hint="eastAsia"/>
+        </w:rPr>
+        <w:t>输出项</w:t>
+      </w:r>
+      <w:bookmarkEnd w:id="102"/>
+    </w:p>
+    <w:p>
+      <w:pPr>
+        <w:spacing w:before="156" w:after="156"/>
+      </w:pPr>
+      <w:r>
+        <w:rPr>
+          <w:rFonts w:hint="eastAsia"/>
+        </w:rPr>
+        <w:t>输出项为由浏览数据计算得到的用户特征。</w:t>
       </w:r>
     </w:p>
     <w:p>
@@ -21718,7 +23176,7 @@
         <w:spacing w:before="156" w:after="156"/>
         <w:ind w:firstLine="562"/>
       </w:pPr>
-      <w:bookmarkStart w:id="97" w:name="_Toc104413311"/>
+      <w:bookmarkStart w:id="103" w:name="_Toc104413317"/>
       <w:r>
         <w:rPr>
           <w:rFonts w:hint="eastAsia"/>
@@ -21726,259 +23184,12 @@
         <w:t>4</w:t>
       </w:r>
       <w:r>
-        <w:t xml:space="preserve">.8.9 </w:t>
-      </w:r>
-      <w:r>
-        <w:rPr>
-          <w:rFonts w:hint="eastAsia"/>
-        </w:rPr>
-        <w:t>测试</w:t>
-      </w:r>
-      <w:bookmarkEnd w:id="97"/>
-    </w:p>
-    <w:p>
-      <w:pPr>
-        <w:spacing w:before="156" w:after="156" w:line="360" w:lineRule="auto"/>
-        <w:rPr>
-          <w:rFonts w:ascii="宋体" w:hAnsi="宋体"/>
-        </w:rPr>
-      </w:pPr>
-      <w:r>
-        <w:rPr>
-          <w:rFonts w:ascii="宋体" w:hAnsi="宋体" w:hint="eastAsia"/>
-        </w:rPr>
-        <w:t>通过将定时器的时间设置为10s，10min，让系统在超时的时候拉取相应的新闻数据，之后检查数据库，合适数据是否完成更新。</w:t>
-      </w:r>
-    </w:p>
-    <w:p>
-      <w:pPr>
-        <w:pStyle w:val="a0"/>
-        <w:spacing w:before="156" w:after="156"/>
-      </w:pPr>
-    </w:p>
-    <w:p>
-      <w:pPr>
-        <w:pStyle w:val="2"/>
-        <w:spacing w:before="156" w:after="156"/>
-        <w:ind w:firstLineChars="249" w:firstLine="800"/>
-      </w:pPr>
-      <w:bookmarkStart w:id="98" w:name="_Toc104413312"/>
-      <w:r>
-        <w:rPr>
-          <w:rFonts w:hint="eastAsia"/>
-        </w:rPr>
-        <w:t>4</w:t>
-      </w:r>
-      <w:r>
-        <w:t xml:space="preserve">.9 </w:t>
-      </w:r>
-      <w:r>
-        <w:rPr>
-          <w:rFonts w:hint="eastAsia"/>
-        </w:rPr>
-        <w:t>用户行文信息统计</w:t>
-      </w:r>
-      <w:r>
-        <w:rPr>
-          <w:rFonts w:hint="eastAsia"/>
-        </w:rPr>
-        <w:t>模块</w:t>
-      </w:r>
-      <w:bookmarkEnd w:id="98"/>
-    </w:p>
-    <w:p>
-      <w:pPr>
-        <w:pStyle w:val="3"/>
-        <w:spacing w:before="156" w:after="156"/>
-        <w:ind w:firstLine="562"/>
-      </w:pPr>
-      <w:bookmarkStart w:id="99" w:name="_Toc104413313"/>
-      <w:r>
-        <w:rPr>
-          <w:rFonts w:hint="eastAsia"/>
-        </w:rPr>
-        <w:t>4</w:t>
-      </w:r>
-      <w:r>
         <w:t>.</w:t>
       </w:r>
       <w:r>
         <w:t>9</w:t>
       </w:r>
       <w:r>
-        <w:t xml:space="preserve">.1 </w:t>
-      </w:r>
-      <w:r>
-        <w:rPr>
-          <w:rFonts w:hint="eastAsia"/>
-        </w:rPr>
-        <w:t>功能</w:t>
-      </w:r>
-      <w:bookmarkEnd w:id="99"/>
-    </w:p>
-    <w:p>
-      <w:pPr>
-        <w:spacing w:before="156" w:after="156"/>
-      </w:pPr>
-      <w:r>
-        <w:rPr>
-          <w:rFonts w:hint="eastAsia"/>
-        </w:rPr>
-        <w:t>行为信息主要用于构建用户特征，作为模型计算的输入，另外管理员也能在</w:t>
-      </w:r>
-      <w:r>
-        <w:t xml:space="preserve">WEB </w:t>
-      </w:r>
-      <w:r>
-        <w:rPr>
-          <w:rFonts w:hint="eastAsia"/>
-        </w:rPr>
-        <w:t>服务端查看用户行为信息。</w:t>
-      </w:r>
-    </w:p>
-    <w:p>
-      <w:pPr>
-        <w:pStyle w:val="3"/>
-        <w:spacing w:before="156" w:after="156"/>
-        <w:ind w:firstLine="562"/>
-      </w:pPr>
-      <w:bookmarkStart w:id="100" w:name="_Toc104413314"/>
-      <w:r>
-        <w:rPr>
-          <w:rFonts w:hint="eastAsia"/>
-        </w:rPr>
-        <w:t>4</w:t>
-      </w:r>
-      <w:r>
-        <w:t>.</w:t>
-      </w:r>
-      <w:r>
-        <w:t>9</w:t>
-      </w:r>
-      <w:r>
-        <w:t xml:space="preserve">.2 </w:t>
-      </w:r>
-      <w:r>
-        <w:rPr>
-          <w:rFonts w:hint="eastAsia"/>
-        </w:rPr>
-        <w:t>性能</w:t>
-      </w:r>
-      <w:bookmarkEnd w:id="100"/>
-    </w:p>
-    <w:p>
-      <w:pPr>
-        <w:spacing w:before="156" w:after="156"/>
-      </w:pPr>
-      <w:r>
-        <w:rPr>
-          <w:rFonts w:hint="eastAsia"/>
-        </w:rPr>
-        <w:t>该模块从用户手机端实时接收数据，并写入数据库，数据交互频率高，能够应对高并发。</w:t>
-      </w:r>
-    </w:p>
-    <w:p>
-      <w:pPr>
-        <w:pStyle w:val="3"/>
-        <w:spacing w:before="156" w:after="156"/>
-        <w:ind w:firstLine="562"/>
-      </w:pPr>
-      <w:bookmarkStart w:id="101" w:name="_Toc104413315"/>
-      <w:r>
-        <w:rPr>
-          <w:rFonts w:hint="eastAsia"/>
-        </w:rPr>
-        <w:t>4</w:t>
-      </w:r>
-      <w:r>
-        <w:t>.</w:t>
-      </w:r>
-      <w:r>
-        <w:t>9</w:t>
-      </w:r>
-      <w:r>
-        <w:t xml:space="preserve">.3 </w:t>
-      </w:r>
-      <w:r>
-        <w:rPr>
-          <w:rFonts w:hint="eastAsia"/>
-        </w:rPr>
-        <w:t>输入项</w:t>
-      </w:r>
-      <w:bookmarkEnd w:id="101"/>
-    </w:p>
-    <w:p>
-      <w:pPr>
-        <w:spacing w:before="156" w:after="156"/>
-      </w:pPr>
-      <w:r>
-        <w:rPr>
-          <w:rFonts w:hint="eastAsia"/>
-        </w:rPr>
-        <w:t>输入项为客户端返回的用户浏览新闻数据。</w:t>
-      </w:r>
-    </w:p>
-    <w:p>
-      <w:pPr>
-        <w:pStyle w:val="3"/>
-        <w:spacing w:before="156" w:after="156"/>
-        <w:ind w:firstLine="562"/>
-      </w:pPr>
-      <w:bookmarkStart w:id="102" w:name="_Toc104413316"/>
-      <w:r>
-        <w:rPr>
-          <w:rFonts w:hint="eastAsia"/>
-        </w:rPr>
-        <w:t>4</w:t>
-      </w:r>
-      <w:r>
-        <w:t>.</w:t>
-      </w:r>
-      <w:r>
-        <w:t>9</w:t>
-      </w:r>
-      <w:r>
-        <w:t xml:space="preserve">.4 </w:t>
-      </w:r>
-      <w:r>
-        <w:rPr>
-          <w:rFonts w:hint="eastAsia"/>
-        </w:rPr>
-        <w:t>输出项</w:t>
-      </w:r>
-      <w:bookmarkEnd w:id="102"/>
-    </w:p>
-    <w:p>
-      <w:pPr>
-        <w:spacing w:before="156" w:after="156"/>
-      </w:pPr>
-      <w:r>
-        <w:rPr>
-          <w:rFonts w:hint="eastAsia"/>
-        </w:rPr>
-        <w:t>输出项为由浏览数据计算得到的用户特征。</w:t>
-      </w:r>
-    </w:p>
-    <w:p>
-      <w:pPr>
-        <w:pStyle w:val="3"/>
-        <w:spacing w:before="156" w:after="156"/>
-        <w:ind w:firstLine="562"/>
-      </w:pPr>
-      <w:bookmarkStart w:id="103" w:name="_Toc104413317"/>
-      <w:r>
-        <w:rPr>
-          <w:rFonts w:hint="eastAsia"/>
-        </w:rPr>
-        <w:t>4</w:t>
-      </w:r>
-      <w:r>
-        <w:t>.</w:t>
-      </w:r>
-      <w:r>
-        <w:t>9</w:t>
-      </w:r>
-      <w:r>
         <w:t xml:space="preserve">.5 </w:t>
       </w:r>
       <w:r>
@@ -22012,14 +23223,7 @@
         <w:rPr>
           <w:rFonts w:hint="eastAsia"/>
         </w:rPr>
-        <w:t>端查看时，模块会展示用户的浏览行为，包括浏览新闻以及浏览时长等，还能看到计算出的用户特征标签，比如</w:t>
-      </w:r>
-      <w:r>
-        <w:rPr>
-          <w:rFonts w:hint="eastAsia"/>
-        </w:rPr>
-        <w:lastRenderedPageBreak/>
-        <w:t>用户爱看什么类型的新闻。</w:t>
+        <w:t>端查看时，模块会展示用户的浏览行为，包括浏览新闻以及浏览时长等，还能看到计算出的用户特征标签，比如用户爱看什么类型的新闻。</w:t>
       </w:r>
     </w:p>
     <w:p>
@@ -22268,6 +23472,7 @@
         <w:rPr>
           <w:rFonts w:hint="eastAsia"/>
         </w:rPr>
+        <w:lastRenderedPageBreak/>
         <w:t>4</w:t>
       </w:r>
       <w:r>
@@ -22345,7 +23550,6 @@
         <w:rPr>
           <w:rFonts w:hint="eastAsia"/>
         </w:rPr>
-        <w:lastRenderedPageBreak/>
         <w:t>4</w:t>
       </w:r>
       <w:r>
@@ -22613,6 +23817,7 @@
         <w:rPr>
           <w:rFonts w:hint="eastAsia"/>
         </w:rPr>
+        <w:lastRenderedPageBreak/>
         <w:t>4</w:t>
       </w:r>
       <w:r>
@@ -22737,14 +23942,7 @@
         <w:rPr>
           <w:rFonts w:hint="eastAsia"/>
         </w:rPr>
-        <w:t>在增删改操作后，检查数据库是否及时更新。在查询操作后，检查是否检索</w:t>
-      </w:r>
-      <w:r>
-        <w:rPr>
-          <w:rFonts w:hint="eastAsia"/>
-        </w:rPr>
-        <w:lastRenderedPageBreak/>
-        <w:t>出所有相关新闻。</w:t>
+        <w:t>在增删改操作后，检查数据库是否及时更新。在查询操作后，检查是否检索出所有相关新闻。</w:t>
       </w:r>
     </w:p>
     <w:sectPr>
